--- a/Discrete Optimisation Project Documentation.docx
+++ b/Discrete Optimisation Project Documentation.docx
@@ -5,8 +5,18 @@
     <w:p>
       <w:pPr>
         <w:pStyle w:val="Title"/>
-      </w:pPr>
-      <w:r>
+        <w:rPr>
+          <w:b/>
+          <w:bCs/>
+          <w:color w:val="1F4E79" w:themeColor="accent5" w:themeShade="80"/>
+        </w:rPr>
+      </w:pPr>
+      <w:r>
+        <w:rPr>
+          <w:b/>
+          <w:bCs/>
+          <w:color w:val="1F4E79" w:themeColor="accent5" w:themeShade="80"/>
+        </w:rPr>
         <w:t>Discrete Optimisation Project Documentation</w:t>
       </w:r>
     </w:p>
@@ -57,11 +67,34 @@
         <w:t>needed, keep this to a minimum]</w:t>
       </w:r>
     </w:p>
+    <w:p>
+      <w:r>
+        <w:t>Please just steal maths from the file “</w:t>
+      </w:r>
+      <w:r>
+        <w:t>DODM_07_ILP-VehicleRoutingProblems.pdf</w:t>
+      </w:r>
+      <w:r>
+        <w:t>”</w:t>
+      </w:r>
+      <w:r>
+        <w:t xml:space="preserve"> and leave comments about what you’re stuck on</w:t>
+      </w:r>
+      <w:r>
+        <w:t xml:space="preserve"> [Review Tab &gt; New Comment]</w:t>
+      </w:r>
+      <w:r>
+        <w:t xml:space="preserve"> </w:t>
+      </w:r>
+    </w:p>
     <w:p/>
     <w:p>
       <w:pPr>
         <w:pStyle w:val="Heading1"/>
       </w:pPr>
+      <w:r>
+        <w:t xml:space="preserve">Documentation </w:t>
+      </w:r>
       <w:r>
         <w:t>Notes</w:t>
       </w:r>
@@ -75,10 +108,46 @@
         </w:numPr>
       </w:pPr>
       <w:r>
-        <w:t>Currently the time to travel down an arc doesn’t consider the mode of transportation</w:t>
-      </w:r>
-      <w:r>
-        <w:t>. This will need to be integrated into the model later</w:t>
+        <w:t>The commodities that a person must track are:</w:t>
+      </w:r>
+    </w:p>
+    <w:p>
+      <w:pPr>
+        <w:pStyle w:val="ListParagraph"/>
+        <w:numPr>
+          <w:ilvl w:val="1"/>
+          <w:numId w:val="1"/>
+        </w:numPr>
+      </w:pPr>
+      <w:r>
+        <w:t xml:space="preserve">Time, money, number of times changed public transportation, </w:t>
+      </w:r>
+      <w:r>
+        <w:t>spending costs</w:t>
+      </w:r>
+      <w:r>
+        <w:t>, current mode of transportation</w:t>
+      </w:r>
+    </w:p>
+    <w:p>
+      <w:pPr>
+        <w:pStyle w:val="ListParagraph"/>
+        <w:numPr>
+          <w:ilvl w:val="1"/>
+          <w:numId w:val="1"/>
+        </w:numPr>
+      </w:pPr>
+      <w:r>
+        <w:t xml:space="preserve">We will have to nick </w:t>
+      </w:r>
+      <w:r>
+        <w:t>constraints</w:t>
+      </w:r>
+      <w:r>
+        <w:t xml:space="preserve"> from commodity flow maybe? I would just like to </w:t>
+      </w:r>
+      <w:r>
+        <w:t>sum out where they go i.e. [sum(places been * cost of places) &lt; total money] but I’m not sure its that simple</w:t>
       </w:r>
     </w:p>
     <w:p>
@@ -90,27 +159,43 @@
         </w:numPr>
       </w:pPr>
       <w:r>
-        <w:t>The commodities that a person must track are:</w:t>
+        <w:t>An i</w:t>
+      </w:r>
+      <w:r>
+        <w:t>ssue with the model is that at the moment a person can’t visit the same place twice</w:t>
+      </w:r>
+      <w:r>
+        <w:t>, this will be an issue if people cant directly travel between nodes</w:t>
+      </w:r>
+      <w:r>
+        <w:t xml:space="preserve">, as people will have to </w:t>
+      </w:r>
+      <w:r>
+        <w:t xml:space="preserve">return to </w:t>
+      </w:r>
+      <w:r>
+        <w:t xml:space="preserve">nodes </w:t>
+      </w:r>
+      <w:r>
+        <w:t xml:space="preserve">they already have been to </w:t>
+      </w:r>
+      <w:r>
+        <w:t>between timed tasks</w:t>
       </w:r>
     </w:p>
     <w:p>
       <w:pPr>
         <w:pStyle w:val="ListParagraph"/>
         <w:numPr>
-          <w:ilvl w:val="1"/>
+          <w:ilvl w:val="0"/>
           <w:numId w:val="1"/>
         </w:numPr>
       </w:pPr>
       <w:r>
-        <w:t xml:space="preserve">Time, money, number of times changed public transportation, </w:t>
-      </w:r>
-      <w:r>
-        <w:t>spending costs</w:t>
-      </w:r>
-      <w:r>
-        <w:t>, current mode of transportation</w:t>
-      </w:r>
-    </w:p>
+        <w:t>The capacity of nodes and modes of transports is not yet considered by the model</w:t>
+      </w:r>
+    </w:p>
+    <w:p/>
     <w:p>
       <w:pPr>
         <w:pStyle w:val="Heading1"/>
@@ -119,12 +204,109 @@
         <w:t>Assumptions</w:t>
       </w:r>
     </w:p>
+    <w:p>
+      <w:pPr>
+        <w:pStyle w:val="ListParagraph"/>
+        <w:numPr>
+          <w:ilvl w:val="0"/>
+          <w:numId w:val="2"/>
+        </w:numPr>
+      </w:pPr>
+      <w:r>
+        <w:t xml:space="preserve">A bus spends </w:t>
+      </w:r>
+      <w:r>
+        <w:t>no time at a bus stop</w:t>
+      </w:r>
+    </w:p>
+    <w:p>
+      <w:pPr>
+        <w:pStyle w:val="ListParagraph"/>
+        <w:numPr>
+          <w:ilvl w:val="0"/>
+          <w:numId w:val="2"/>
+        </w:numPr>
+      </w:pPr>
+      <w:r>
+        <w:t xml:space="preserve">A </w:t>
+      </w:r>
+      <w:r>
+        <w:t xml:space="preserve">bus can be caught anytime within a </w:t>
+      </w:r>
+      <w:r>
+        <w:t>x</w:t>
+      </w:r>
+      <w:r>
+        <w:t xml:space="preserve"> </w:t>
+      </w:r>
+      <w:r>
+        <w:t>second</w:t>
+      </w:r>
+      <w:r>
+        <w:t xml:space="preserve"> window before it arrives at a point</w:t>
+      </w:r>
+      <w:r>
+        <w:t xml:space="preserve">. This time is </w:t>
+      </w:r>
+      <w:r>
+        <w:t>call</w:t>
+      </w:r>
+      <w:r>
+        <w:t>ed</w:t>
+      </w:r>
+      <w:r>
+        <w:t xml:space="preserve"> the bus relaxation</w:t>
+      </w:r>
+      <w:r>
+        <w:t xml:space="preserve"> (I assume 60 seconds is fine, however we can tune this)</w:t>
+      </w:r>
+    </w:p>
+    <w:p>
+      <w:pPr>
+        <w:pStyle w:val="ListParagraph"/>
+        <w:numPr>
+          <w:ilvl w:val="0"/>
+          <w:numId w:val="2"/>
+        </w:numPr>
+      </w:pPr>
+      <w:r>
+        <w:t xml:space="preserve">The travel times of two people riding the same bus </w:t>
+      </w:r>
+      <w:r>
+        <w:t>are modelled separately</w:t>
+      </w:r>
+      <w:r>
+        <w:t xml:space="preserve"> and may lag between each other according to the bus relaxation parameter</w:t>
+      </w:r>
+    </w:p>
+    <w:p>
+      <w:pPr>
+        <w:pStyle w:val="ListParagraph"/>
+        <w:numPr>
+          <w:ilvl w:val="0"/>
+          <w:numId w:val="2"/>
+        </w:numPr>
+      </w:pPr>
+      <w:r>
+        <w:t xml:space="preserve">The </w:t>
+      </w:r>
+      <w:r>
+        <w:t xml:space="preserve">indexing of moves is currently assumed to be {1 = walking, 2 = Cycling, 3 = Bus}. </w:t>
+      </w:r>
+      <w:r>
+        <w:t xml:space="preserve">I will be worth asking the prof if we are ok to always assume this is the case. </w:t>
+      </w:r>
+      <w:r>
+        <w:t>Otherwise,</w:t>
+      </w:r>
+      <w:r>
+        <w:t xml:space="preserve"> t</w:t>
+      </w:r>
+      <w:r>
+        <w:t>here will have to be some hardcoding in the model to catch instances in the inputs where this is not the case.</w:t>
+      </w:r>
+    </w:p>
     <w:p/>
-    <w:p>
-      <w:pPr>
-        <w:jc w:val="center"/>
-      </w:pPr>
-    </w:p>
     <w:p>
       <w:pPr>
         <w:pStyle w:val="Heading1"/>
@@ -177,18 +359,90 @@
             <w:rPr>
               <w:rFonts w:ascii="Cambria Math" w:hAnsi="Cambria Math"/>
             </w:rPr>
-            <m:t>o</m:t>
-          </m:r>
-          <m:r>
-            <w:rPr>
-              <w:rFonts w:ascii="Cambria Math" w:hAnsi="Cambria Math"/>
-            </w:rPr>
-            <m:t>de ;p=person</m:t>
+            <m:t>ode ;p=person</m:t>
           </m:r>
         </m:oMath>
       </m:oMathPara>
     </w:p>
-    <w:p/>
+    <w:p>
+      <w:pPr>
+        <w:rPr>
+          <w:rFonts w:asciiTheme="majorHAnsi" w:eastAsiaTheme="majorEastAsia" w:hAnsiTheme="majorHAnsi" w:cstheme="majorBidi"/>
+        </w:rPr>
+      </w:pPr>
+      <m:oMathPara>
+        <m:oMath>
+          <m:r>
+            <w:rPr>
+              <w:rFonts w:ascii="Cambria Math" w:eastAsiaTheme="majorEastAsia" w:hAnsi="Cambria Math" w:cstheme="majorBidi"/>
+            </w:rPr>
+            <m:t>d=</m:t>
+          </m:r>
+          <m:m>
+            <m:mPr>
+              <m:mcs>
+                <m:mc>
+                  <m:mcPr>
+                    <m:count m:val="1"/>
+                    <m:mcJc m:val="center"/>
+                  </m:mcPr>
+                </m:mc>
+              </m:mcs>
+              <m:ctrlPr>
+                <w:rPr>
+                  <w:rFonts w:ascii="Cambria Math" w:eastAsiaTheme="majorEastAsia" w:hAnsi="Cambria Math" w:cstheme="majorBidi"/>
+                  <w:i/>
+                </w:rPr>
+              </m:ctrlPr>
+            </m:mPr>
+            <m:mr>
+              <m:e>
+                <m:r>
+                  <w:rPr>
+                    <w:rFonts w:ascii="Cambria Math" w:eastAsiaTheme="majorEastAsia" w:hAnsi="Cambria Math" w:cstheme="majorBidi"/>
+                  </w:rPr>
+                  <m:t xml:space="preserve">departure time number d. Each bus stops have a number </m:t>
+                </m:r>
+              </m:e>
+            </m:mr>
+            <m:mr>
+              <m:e>
+                <m:r>
+                  <w:rPr>
+                    <w:rFonts w:ascii="Cambria Math" w:eastAsiaTheme="majorEastAsia" w:hAnsi="Cambria Math" w:cstheme="majorBidi"/>
+                  </w:rPr>
+                  <m:t>of departure times, each of which are indexed with a number</m:t>
+                </m:r>
+              </m:e>
+            </m:mr>
+          </m:m>
+        </m:oMath>
+      </m:oMathPara>
+    </w:p>
+    <w:p>
+      <w:pPr>
+        <w:rPr>
+          <w:rFonts w:asciiTheme="majorHAnsi" w:eastAsiaTheme="majorEastAsia" w:hAnsiTheme="majorHAnsi" w:cstheme="majorBidi"/>
+        </w:rPr>
+      </w:pPr>
+      <m:oMathPara>
+        <m:oMath>
+          <m:r>
+            <w:rPr>
+              <w:rFonts w:ascii="Cambria Math" w:eastAsiaTheme="majorEastAsia" w:hAnsi="Cambria Math" w:cstheme="majorBidi"/>
+            </w:rPr>
+            <w:lastRenderedPageBreak/>
+            <m:t>r=</m:t>
+          </m:r>
+          <m:r>
+            <w:rPr>
+              <w:rFonts w:ascii="Cambria Math" w:eastAsiaTheme="majorEastAsia" w:hAnsi="Cambria Math" w:cstheme="majorBidi"/>
+            </w:rPr>
+            <m:t>bus route number r</m:t>
+          </m:r>
+        </m:oMath>
+      </m:oMathPara>
+    </w:p>
     <w:p/>
     <w:p>
       <w:pPr>
@@ -240,168 +494,305 @@
             <w:rPr>
               <w:rFonts w:ascii="Cambria Math" w:eastAsiaTheme="minorEastAsia" w:hAnsi="Cambria Math"/>
             </w:rPr>
-            <m:t>→</m:t>
+            <m:t>→whether person p travels down arc ij on tranportation mode m</m:t>
           </m:r>
           <m:r>
             <w:rPr>
               <w:rFonts w:ascii="Cambria Math" w:eastAsiaTheme="minorEastAsia" w:hAnsi="Cambria Math"/>
             </w:rPr>
-            <m:t>w</m:t>
+            <m:t xml:space="preserve"> (</m:t>
           </m:r>
           <m:r>
             <w:rPr>
               <w:rFonts w:ascii="Cambria Math" w:eastAsiaTheme="minorEastAsia" w:hAnsi="Cambria Math"/>
             </w:rPr>
-            <m:t>h</m:t>
-          </m:r>
-          <m:r>
-            <w:rPr>
-              <w:rFonts w:ascii="Cambria Math" w:eastAsiaTheme="minorEastAsia" w:hAnsi="Cambria Math"/>
-            </w:rPr>
-            <m:t>et</m:t>
-          </m:r>
-          <m:r>
-            <w:rPr>
-              <w:rFonts w:ascii="Cambria Math" w:eastAsiaTheme="minorEastAsia" w:hAnsi="Cambria Math"/>
-            </w:rPr>
-            <m:t>h</m:t>
-          </m:r>
-          <m:r>
-            <w:rPr>
-              <w:rFonts w:ascii="Cambria Math" w:eastAsiaTheme="minorEastAsia" w:hAnsi="Cambria Math"/>
-            </w:rPr>
-            <m:t>er</m:t>
-          </m:r>
-          <m:r>
-            <w:rPr>
-              <w:rFonts w:ascii="Cambria Math" w:eastAsiaTheme="minorEastAsia" w:hAnsi="Cambria Math"/>
-            </w:rPr>
-            <m:t xml:space="preserve"> </m:t>
-          </m:r>
-          <m:r>
-            <w:rPr>
-              <w:rFonts w:ascii="Cambria Math" w:eastAsiaTheme="minorEastAsia" w:hAnsi="Cambria Math"/>
-            </w:rPr>
-            <m:t>p</m:t>
-          </m:r>
-          <m:r>
-            <w:rPr>
-              <w:rFonts w:ascii="Cambria Math" w:eastAsiaTheme="minorEastAsia" w:hAnsi="Cambria Math"/>
-            </w:rPr>
-            <m:t>erson</m:t>
-          </m:r>
-          <m:r>
-            <w:rPr>
-              <w:rFonts w:ascii="Cambria Math" w:eastAsiaTheme="minorEastAsia" w:hAnsi="Cambria Math"/>
-            </w:rPr>
-            <m:t xml:space="preserve"> </m:t>
-          </m:r>
-          <m:r>
-            <w:rPr>
-              <w:rFonts w:ascii="Cambria Math" w:eastAsiaTheme="minorEastAsia" w:hAnsi="Cambria Math"/>
-            </w:rPr>
-            <m:t>p</m:t>
-          </m:r>
-          <m:r>
-            <w:rPr>
-              <w:rFonts w:ascii="Cambria Math" w:eastAsiaTheme="minorEastAsia" w:hAnsi="Cambria Math"/>
-            </w:rPr>
-            <m:t xml:space="preserve"> </m:t>
-          </m:r>
-          <m:r>
-            <w:rPr>
-              <w:rFonts w:ascii="Cambria Math" w:eastAsiaTheme="minorEastAsia" w:hAnsi="Cambria Math"/>
-            </w:rPr>
-            <m:t>travels</m:t>
-          </m:r>
-          <m:r>
-            <w:rPr>
-              <w:rFonts w:ascii="Cambria Math" w:eastAsiaTheme="minorEastAsia" w:hAnsi="Cambria Math"/>
-            </w:rPr>
-            <m:t xml:space="preserve"> </m:t>
-          </m:r>
-          <m:r>
-            <w:rPr>
-              <w:rFonts w:ascii="Cambria Math" w:eastAsiaTheme="minorEastAsia" w:hAnsi="Cambria Math"/>
-            </w:rPr>
-            <m:t>down</m:t>
-          </m:r>
-          <m:r>
-            <w:rPr>
-              <w:rFonts w:ascii="Cambria Math" w:eastAsiaTheme="minorEastAsia" w:hAnsi="Cambria Math"/>
-            </w:rPr>
-            <m:t xml:space="preserve"> </m:t>
-          </m:r>
-          <m:r>
-            <w:rPr>
-              <w:rFonts w:ascii="Cambria Math" w:eastAsiaTheme="minorEastAsia" w:hAnsi="Cambria Math"/>
-            </w:rPr>
-            <m:t>arc</m:t>
-          </m:r>
-          <m:r>
-            <w:rPr>
-              <w:rFonts w:ascii="Cambria Math" w:eastAsiaTheme="minorEastAsia" w:hAnsi="Cambria Math"/>
-            </w:rPr>
-            <m:t xml:space="preserve"> </m:t>
-          </m:r>
-          <m:r>
-            <w:rPr>
-              <w:rFonts w:ascii="Cambria Math" w:eastAsiaTheme="minorEastAsia" w:hAnsi="Cambria Math"/>
-            </w:rPr>
-            <m:t>ij</m:t>
-          </m:r>
-          <m:r>
-            <w:rPr>
-              <w:rFonts w:ascii="Cambria Math" w:eastAsiaTheme="minorEastAsia" w:hAnsi="Cambria Math"/>
-            </w:rPr>
-            <m:t xml:space="preserve"> </m:t>
-          </m:r>
-          <m:r>
-            <w:rPr>
-              <w:rFonts w:ascii="Cambria Math" w:eastAsiaTheme="minorEastAsia" w:hAnsi="Cambria Math"/>
-            </w:rPr>
-            <m:t>on</m:t>
-          </m:r>
-          <m:r>
-            <w:rPr>
-              <w:rFonts w:ascii="Cambria Math" w:eastAsiaTheme="minorEastAsia" w:hAnsi="Cambria Math"/>
-            </w:rPr>
-            <m:t xml:space="preserve"> </m:t>
-          </m:r>
-          <m:r>
-            <w:rPr>
-              <w:rFonts w:ascii="Cambria Math" w:eastAsiaTheme="minorEastAsia" w:hAnsi="Cambria Math"/>
-            </w:rPr>
-            <m:t>tranportation</m:t>
-          </m:r>
-          <m:r>
-            <w:rPr>
-              <w:rFonts w:ascii="Cambria Math" w:eastAsiaTheme="minorEastAsia" w:hAnsi="Cambria Math"/>
-            </w:rPr>
-            <m:t xml:space="preserve"> </m:t>
-          </m:r>
-          <m:r>
-            <w:rPr>
-              <w:rFonts w:ascii="Cambria Math" w:eastAsiaTheme="minorEastAsia" w:hAnsi="Cambria Math"/>
-            </w:rPr>
-            <m:t>mode</m:t>
-          </m:r>
-          <m:r>
-            <w:rPr>
-              <w:rFonts w:ascii="Cambria Math" w:eastAsiaTheme="minorEastAsia" w:hAnsi="Cambria Math"/>
-            </w:rPr>
-            <m:t xml:space="preserve"> </m:t>
-          </m:r>
-          <m:r>
-            <w:rPr>
-              <w:rFonts w:ascii="Cambria Math" w:eastAsiaTheme="minorEastAsia" w:hAnsi="Cambria Math"/>
-            </w:rPr>
-            <m:t>m</m:t>
+            <m:t>Bool)</m:t>
           </m:r>
         </m:oMath>
       </m:oMathPara>
     </w:p>
-    <w:p/>
+    <w:p>
+      <w:pPr>
+        <w:rPr>
+          <w:rFonts w:eastAsiaTheme="minorEastAsia"/>
+        </w:rPr>
+      </w:pPr>
+      <m:oMathPara>
+        <m:oMath>
+          <m:sSubSup>
+            <m:sSubSupPr>
+              <m:ctrlPr>
+                <w:rPr>
+                  <w:rFonts w:ascii="Cambria Math" w:hAnsi="Cambria Math"/>
+                  <w:i/>
+                </w:rPr>
+              </m:ctrlPr>
+            </m:sSubSupPr>
+            <m:e>
+              <m:r>
+                <w:rPr>
+                  <w:rFonts w:ascii="Cambria Math" w:hAnsi="Cambria Math"/>
+                </w:rPr>
+                <m:t>z</m:t>
+              </m:r>
+            </m:e>
+            <m:sub>
+              <m:r>
+                <w:rPr>
+                  <w:rFonts w:ascii="Cambria Math" w:hAnsi="Cambria Math"/>
+                </w:rPr>
+                <m:t>ijd</m:t>
+              </m:r>
+            </m:sub>
+            <m:sup>
+              <m:r>
+                <w:rPr>
+                  <w:rFonts w:ascii="Cambria Math" w:hAnsi="Cambria Math"/>
+                </w:rPr>
+                <m:t>p</m:t>
+              </m:r>
+            </m:sup>
+          </m:sSubSup>
+          <m:r>
+            <w:rPr>
+              <w:rFonts w:ascii="Cambria Math" w:hAnsi="Cambria Math"/>
+            </w:rPr>
+            <m:t>→</m:t>
+          </m:r>
+          <m:r>
+            <w:rPr>
+              <w:rFonts w:ascii="Cambria Math" w:eastAsiaTheme="minorEastAsia" w:hAnsi="Cambria Math"/>
+            </w:rPr>
+            <m:t xml:space="preserve"> </m:t>
+          </m:r>
+          <m:r>
+            <w:rPr>
+              <w:rFonts w:ascii="Cambria Math" w:eastAsiaTheme="minorEastAsia" w:hAnsi="Cambria Math"/>
+            </w:rPr>
+            <m:t xml:space="preserve">whether person p </m:t>
+          </m:r>
+          <m:r>
+            <w:rPr>
+              <w:rFonts w:ascii="Cambria Math" w:eastAsiaTheme="minorEastAsia" w:hAnsi="Cambria Math"/>
+            </w:rPr>
+            <m:t xml:space="preserve">leaves node i via </m:t>
+          </m:r>
+          <m:r>
+            <w:rPr>
+              <w:rFonts w:ascii="Cambria Math" w:eastAsiaTheme="minorEastAsia" w:hAnsi="Cambria Math"/>
+            </w:rPr>
+            <m:t xml:space="preserve">bus </m:t>
+          </m:r>
+          <m:r>
+            <w:rPr>
+              <w:rFonts w:ascii="Cambria Math" w:eastAsiaTheme="minorEastAsia" w:hAnsi="Cambria Math"/>
+            </w:rPr>
+            <m:t xml:space="preserve">to </m:t>
+          </m:r>
+          <m:r>
+            <w:rPr>
+              <w:rFonts w:ascii="Cambria Math" w:eastAsiaTheme="minorEastAsia" w:hAnsi="Cambria Math"/>
+            </w:rPr>
+            <m:t xml:space="preserve">travelling down ij at departure number </m:t>
+          </m:r>
+          <m:r>
+            <w:rPr>
+              <w:rFonts w:ascii="Cambria Math" w:eastAsiaTheme="minorEastAsia" w:hAnsi="Cambria Math"/>
+            </w:rPr>
+            <m:t>d</m:t>
+          </m:r>
+        </m:oMath>
+      </m:oMathPara>
+    </w:p>
+    <w:p>
+      <w:pPr>
+        <w:rPr>
+          <w:rFonts w:eastAsiaTheme="minorEastAsia"/>
+        </w:rPr>
+      </w:pPr>
+      <m:oMathPara>
+        <m:oMath>
+          <m:sSubSup>
+            <m:sSubSupPr>
+              <m:ctrlPr>
+                <w:rPr>
+                  <w:rFonts w:ascii="Cambria Math" w:eastAsiaTheme="minorEastAsia" w:hAnsi="Cambria Math"/>
+                  <w:i/>
+                </w:rPr>
+              </m:ctrlPr>
+            </m:sSubSupPr>
+            <m:e>
+              <m:r>
+                <w:rPr>
+                  <w:rFonts w:ascii="Cambria Math" w:eastAsiaTheme="minorEastAsia" w:hAnsi="Cambria Math"/>
+                </w:rPr>
+                <m:t>fbus</m:t>
+              </m:r>
+            </m:e>
+            <m:sub>
+              <m:r>
+                <w:rPr>
+                  <w:rFonts w:ascii="Cambria Math" w:eastAsiaTheme="minorEastAsia" w:hAnsi="Cambria Math"/>
+                </w:rPr>
+                <m:t>i</m:t>
+              </m:r>
+              <m:r>
+                <w:rPr>
+                  <w:rFonts w:ascii="Cambria Math" w:eastAsiaTheme="minorEastAsia" w:hAnsi="Cambria Math"/>
+                </w:rPr>
+                <m:t>rd</m:t>
+              </m:r>
+            </m:sub>
+            <m:sup>
+              <m:r>
+                <w:rPr>
+                  <w:rFonts w:ascii="Cambria Math" w:eastAsiaTheme="minorEastAsia" w:hAnsi="Cambria Math"/>
+                </w:rPr>
+                <m:t>p</m:t>
+              </m:r>
+            </m:sup>
+          </m:sSubSup>
+          <m:r>
+            <w:rPr>
+              <w:rFonts w:ascii="Cambria Math" w:eastAsiaTheme="minorEastAsia" w:hAnsi="Cambria Math"/>
+            </w:rPr>
+            <m:t>→</m:t>
+          </m:r>
+          <m:m>
+            <m:mPr>
+              <m:mcs>
+                <m:mc>
+                  <m:mcPr>
+                    <m:count m:val="1"/>
+                    <m:mcJc m:val="center"/>
+                  </m:mcPr>
+                </m:mc>
+              </m:mcs>
+              <m:ctrlPr>
+                <w:rPr>
+                  <w:rFonts w:ascii="Cambria Math" w:eastAsiaTheme="minorEastAsia" w:hAnsi="Cambria Math"/>
+                  <w:i/>
+                </w:rPr>
+              </m:ctrlPr>
+            </m:mPr>
+            <m:mr>
+              <m:e>
+                <m:r>
+                  <w:rPr>
+                    <w:rFonts w:ascii="Cambria Math" w:eastAsiaTheme="minorEastAsia" w:hAnsi="Cambria Math"/>
+                  </w:rPr>
+                  <m:t>whether fare for bus is incurred for</m:t>
+                </m:r>
+              </m:e>
+            </m:mr>
+            <m:mr>
+              <m:e>
+                <m:d>
+                  <m:dPr>
+                    <m:ctrlPr>
+                      <w:rPr>
+                        <w:rFonts w:ascii="Cambria Math" w:eastAsiaTheme="minorEastAsia" w:hAnsi="Cambria Math"/>
+                        <w:i/>
+                      </w:rPr>
+                    </m:ctrlPr>
+                  </m:dPr>
+                  <m:e>
+                    <m:r>
+                      <w:rPr>
+                        <w:rFonts w:ascii="Cambria Math" w:eastAsiaTheme="minorEastAsia" w:hAnsi="Cambria Math"/>
+                      </w:rPr>
+                      <m:t>node i, route r, departure time d</m:t>
+                    </m:r>
+                  </m:e>
+                </m:d>
+              </m:e>
+            </m:mr>
+          </m:m>
+          <m:r>
+            <w:rPr>
+              <w:rFonts w:ascii="Cambria Math" w:eastAsiaTheme="minorEastAsia" w:hAnsi="Cambria Math"/>
+            </w:rPr>
+            <m:t xml:space="preserve"> </m:t>
+          </m:r>
+        </m:oMath>
+      </m:oMathPara>
+    </w:p>
+    <w:p>
+      <w:pPr>
+        <w:rPr>
+          <w:rFonts w:eastAsiaTheme="minorEastAsia"/>
+        </w:rPr>
+      </w:pPr>
+      <m:oMathPara>
+        <m:oMath>
+          <m:sSubSup>
+            <m:sSubSupPr>
+              <m:ctrlPr>
+                <w:rPr>
+                  <w:rFonts w:ascii="Cambria Math" w:eastAsiaTheme="minorEastAsia" w:hAnsi="Cambria Math"/>
+                  <w:i/>
+                </w:rPr>
+              </m:ctrlPr>
+            </m:sSubSupPr>
+            <m:e>
+              <m:r>
+                <w:rPr>
+                  <w:rFonts w:ascii="Cambria Math" w:eastAsiaTheme="minorEastAsia" w:hAnsi="Cambria Math"/>
+                </w:rPr>
+                <m:t>fb</m:t>
+              </m:r>
+              <m:r>
+                <w:rPr>
+                  <w:rFonts w:ascii="Cambria Math" w:eastAsiaTheme="minorEastAsia" w:hAnsi="Cambria Math"/>
+                </w:rPr>
+                <m:t>ike</m:t>
+              </m:r>
+            </m:e>
+            <m:sub>
+              <m:r>
+                <w:rPr>
+                  <w:rFonts w:ascii="Cambria Math" w:eastAsiaTheme="minorEastAsia" w:hAnsi="Cambria Math"/>
+                </w:rPr>
+                <m:t>i</m:t>
+              </m:r>
+            </m:sub>
+            <m:sup>
+              <m:r>
+                <w:rPr>
+                  <w:rFonts w:ascii="Cambria Math" w:eastAsiaTheme="minorEastAsia" w:hAnsi="Cambria Math"/>
+                </w:rPr>
+                <m:t>p</m:t>
+              </m:r>
+            </m:sup>
+          </m:sSubSup>
+          <m:r>
+            <w:rPr>
+              <w:rFonts w:ascii="Cambria Math" w:eastAsiaTheme="minorEastAsia" w:hAnsi="Cambria Math"/>
+            </w:rPr>
+            <m:t xml:space="preserve">→whether fare for </m:t>
+          </m:r>
+          <m:r>
+            <w:rPr>
+              <w:rFonts w:ascii="Cambria Math" w:eastAsiaTheme="minorEastAsia" w:hAnsi="Cambria Math"/>
+            </w:rPr>
+            <m:t xml:space="preserve">bike </m:t>
+          </m:r>
+          <m:r>
+            <w:rPr>
+              <w:rFonts w:ascii="Cambria Math" w:eastAsiaTheme="minorEastAsia" w:hAnsi="Cambria Math"/>
+            </w:rPr>
+            <m:t>is incurred at node i</m:t>
+          </m:r>
+        </m:oMath>
+      </m:oMathPara>
+    </w:p>
+    <w:p>
+      <w:pPr>
+        <w:rPr>
+          <w:rFonts w:eastAsiaTheme="minorEastAsia"/>
+        </w:rPr>
+      </w:pPr>
+    </w:p>
     <w:p>
       <w:pPr>
         <w:pStyle w:val="Heading1"/>
@@ -471,88 +862,18 @@
             <w:rPr>
               <w:rFonts w:ascii="Cambria Math" w:eastAsiaTheme="minorEastAsia" w:hAnsi="Cambria Math"/>
             </w:rPr>
-            <m:t>→</m:t>
-          </m:r>
-          <m:r>
-            <w:rPr>
-              <w:rFonts w:ascii="Cambria Math" w:eastAsiaTheme="minorEastAsia" w:hAnsi="Cambria Math"/>
-            </w:rPr>
-            <m:t>time</m:t>
-          </m:r>
-          <m:r>
-            <w:rPr>
-              <w:rFonts w:ascii="Cambria Math" w:eastAsiaTheme="minorEastAsia" w:hAnsi="Cambria Math"/>
-            </w:rPr>
-            <m:t xml:space="preserve"> </m:t>
-          </m:r>
-          <m:r>
-            <w:rPr>
-              <w:rFonts w:ascii="Cambria Math" w:eastAsiaTheme="minorEastAsia" w:hAnsi="Cambria Math"/>
-            </w:rPr>
-            <m:t>t</m:t>
-          </m:r>
-          <m:r>
-            <w:rPr>
-              <w:rFonts w:ascii="Cambria Math" w:eastAsiaTheme="minorEastAsia" w:hAnsi="Cambria Math"/>
-            </w:rPr>
-            <m:t>h</m:t>
-          </m:r>
-          <m:r>
-            <w:rPr>
-              <w:rFonts w:ascii="Cambria Math" w:eastAsiaTheme="minorEastAsia" w:hAnsi="Cambria Math"/>
-            </w:rPr>
-            <m:t>at</m:t>
-          </m:r>
-          <m:r>
-            <w:rPr>
-              <w:rFonts w:ascii="Cambria Math" w:eastAsiaTheme="minorEastAsia" w:hAnsi="Cambria Math"/>
-            </w:rPr>
-            <m:t xml:space="preserve"> </m:t>
-          </m:r>
-          <m:r>
-            <w:rPr>
-              <w:rFonts w:ascii="Cambria Math" w:eastAsiaTheme="minorEastAsia" w:hAnsi="Cambria Math"/>
-            </w:rPr>
-            <m:t>a</m:t>
-          </m:r>
-          <m:r>
-            <w:rPr>
-              <w:rFonts w:ascii="Cambria Math" w:eastAsiaTheme="minorEastAsia" w:hAnsi="Cambria Math"/>
-            </w:rPr>
-            <m:t xml:space="preserve"> </m:t>
-          </m:r>
-          <m:r>
-            <w:rPr>
-              <w:rFonts w:ascii="Cambria Math" w:eastAsiaTheme="minorEastAsia" w:hAnsi="Cambria Math"/>
-            </w:rPr>
-            <m:t>task</m:t>
-          </m:r>
-          <m:r>
-            <w:rPr>
-              <w:rFonts w:ascii="Cambria Math" w:eastAsiaTheme="minorEastAsia" w:hAnsi="Cambria Math"/>
-            </w:rPr>
-            <m:t xml:space="preserve"> </m:t>
-          </m:r>
-          <m:r>
-            <w:rPr>
-              <w:rFonts w:ascii="Cambria Math" w:eastAsiaTheme="minorEastAsia" w:hAnsi="Cambria Math"/>
-            </w:rPr>
-            <m:t>is</m:t>
-          </m:r>
-          <m:r>
-            <w:rPr>
-              <w:rFonts w:ascii="Cambria Math" w:eastAsiaTheme="minorEastAsia" w:hAnsi="Cambria Math"/>
-            </w:rPr>
-            <m:t xml:space="preserve"> </m:t>
-          </m:r>
-          <m:r>
-            <w:rPr>
-              <w:rFonts w:ascii="Cambria Math" w:eastAsiaTheme="minorEastAsia" w:hAnsi="Cambria Math"/>
-            </w:rPr>
-            <m:t>started</m:t>
+            <m:t>→time that a task is started</m:t>
           </m:r>
         </m:oMath>
       </m:oMathPara>
+    </w:p>
+    <w:p>
+      <w:pPr>
+        <w:rPr>
+          <w:rFonts w:eastAsiaTheme="minorEastAsia"/>
+          <w:i/>
+        </w:rPr>
+      </w:pPr>
     </w:p>
     <w:p>
       <w:pPr>
@@ -598,7 +919,6 @@
         </w:rPr>
         <w:t xml:space="preserve">fully dependant on other variables, this is generally used if various variables need to be consolidated into a single figure </w:t>
       </w:r>
-      <w:proofErr w:type="gramStart"/>
       <w:r>
         <w:rPr>
           <w:b/>
@@ -606,9 +926,8 @@
           <w:i/>
           <w:iCs/>
         </w:rPr>
-        <w:t>i.e.</w:t>
-      </w:r>
-      <w:proofErr w:type="gramEnd"/>
+        <w:t>i.e.,</w:t>
+      </w:r>
       <w:r>
         <w:rPr>
           <w:b/>
@@ -616,7 +935,7 @@
           <w:i/>
           <w:iCs/>
         </w:rPr>
-        <w:t xml:space="preserve"> the sum of costs. Please </w:t>
+        <w:t xml:space="preserve"> the sum of costs. Please note that when using these </w:t>
       </w:r>
       <w:r>
         <w:rPr>
@@ -625,10 +944,8 @@
           <w:i/>
           <w:iCs/>
         </w:rPr>
-        <w:lastRenderedPageBreak/>
-        <w:t xml:space="preserve">note that when using these </w:t>
-      </w:r>
-      <w:proofErr w:type="gramStart"/>
+        <w:t>variables,</w:t>
+      </w:r>
       <w:r>
         <w:rPr>
           <w:b/>
@@ -636,9 +953,8 @@
           <w:i/>
           <w:iCs/>
         </w:rPr>
-        <w:t>variables</w:t>
-      </w:r>
-      <w:proofErr w:type="gramEnd"/>
+        <w:t xml:space="preserve"> </w:t>
+      </w:r>
       <w:r>
         <w:rPr>
           <w:b/>
@@ -646,7 +962,7 @@
           <w:i/>
           <w:iCs/>
         </w:rPr>
-        <w:t xml:space="preserve"> </w:t>
+        <w:t xml:space="preserve">the developer needs to be careful not to make any illegal calculations </w:t>
       </w:r>
       <w:r>
         <w:rPr>
@@ -655,15 +971,6 @@
           <w:i/>
           <w:iCs/>
         </w:rPr>
-        <w:t xml:space="preserve">the developer needs to be careful not to make any illegal calculations </w:t>
-      </w:r>
-      <w:r>
-        <w:rPr>
-          <w:b/>
-          <w:bCs/>
-          <w:i/>
-          <w:iCs/>
-        </w:rPr>
         <w:t>this new variable</w:t>
       </w:r>
     </w:p>
@@ -748,157 +1055,7 @@
             <w:rPr>
               <w:rFonts w:ascii="Cambria Math" w:hAnsi="Cambria Math"/>
             </w:rPr>
-            <m:t>→</m:t>
-          </m:r>
-          <m:r>
-            <w:rPr>
-              <w:rFonts w:ascii="Cambria Math" w:hAnsi="Cambria Math"/>
-            </w:rPr>
-            <m:t>Boolean</m:t>
-          </m:r>
-          <m:r>
-            <w:rPr>
-              <w:rFonts w:ascii="Cambria Math" w:hAnsi="Cambria Math"/>
-            </w:rPr>
-            <m:t xml:space="preserve"> </m:t>
-          </m:r>
-          <m:r>
-            <w:rPr>
-              <w:rFonts w:ascii="Cambria Math" w:hAnsi="Cambria Math"/>
-            </w:rPr>
-            <m:t>w</m:t>
-          </m:r>
-          <m:r>
-            <w:rPr>
-              <w:rFonts w:ascii="Cambria Math" w:hAnsi="Cambria Math"/>
-            </w:rPr>
-            <m:t>h</m:t>
-          </m:r>
-          <m:r>
-            <w:rPr>
-              <w:rFonts w:ascii="Cambria Math" w:hAnsi="Cambria Math"/>
-            </w:rPr>
-            <m:t>et</m:t>
-          </m:r>
-          <m:r>
-            <w:rPr>
-              <w:rFonts w:ascii="Cambria Math" w:hAnsi="Cambria Math"/>
-            </w:rPr>
-            <m:t>h</m:t>
-          </m:r>
-          <m:r>
-            <w:rPr>
-              <w:rFonts w:ascii="Cambria Math" w:hAnsi="Cambria Math"/>
-            </w:rPr>
-            <m:t>er</m:t>
-          </m:r>
-          <m:r>
-            <w:rPr>
-              <w:rFonts w:ascii="Cambria Math" w:hAnsi="Cambria Math"/>
-            </w:rPr>
-            <m:t xml:space="preserve"> </m:t>
-          </m:r>
-          <m:r>
-            <w:rPr>
-              <w:rFonts w:ascii="Cambria Math" w:hAnsi="Cambria Math"/>
-            </w:rPr>
-            <m:t>node</m:t>
-          </m:r>
-          <m:r>
-            <w:rPr>
-              <w:rFonts w:ascii="Cambria Math" w:hAnsi="Cambria Math"/>
-            </w:rPr>
-            <m:t xml:space="preserve"> </m:t>
-          </m:r>
-          <m:r>
-            <w:rPr>
-              <w:rFonts w:ascii="Cambria Math" w:hAnsi="Cambria Math"/>
-            </w:rPr>
-            <m:t>i</m:t>
-          </m:r>
-          <m:r>
-            <w:rPr>
-              <w:rFonts w:ascii="Cambria Math" w:hAnsi="Cambria Math"/>
-            </w:rPr>
-            <m:t xml:space="preserve"> </m:t>
-          </m:r>
-          <m:r>
-            <w:rPr>
-              <w:rFonts w:ascii="Cambria Math" w:hAnsi="Cambria Math"/>
-            </w:rPr>
-            <m:t>needs</m:t>
-          </m:r>
-          <m:r>
-            <w:rPr>
-              <w:rFonts w:ascii="Cambria Math" w:hAnsi="Cambria Math"/>
-            </w:rPr>
-            <m:t xml:space="preserve"> </m:t>
-          </m:r>
-          <m:r>
-            <w:rPr>
-              <w:rFonts w:ascii="Cambria Math" w:hAnsi="Cambria Math"/>
-            </w:rPr>
-            <m:t>to</m:t>
-          </m:r>
-          <m:r>
-            <w:rPr>
-              <w:rFonts w:ascii="Cambria Math" w:hAnsi="Cambria Math"/>
-            </w:rPr>
-            <m:t xml:space="preserve"> </m:t>
-          </m:r>
-          <m:r>
-            <w:rPr>
-              <w:rFonts w:ascii="Cambria Math" w:hAnsi="Cambria Math"/>
-            </w:rPr>
-            <m:t>be</m:t>
-          </m:r>
-          <m:r>
-            <w:rPr>
-              <w:rFonts w:ascii="Cambria Math" w:hAnsi="Cambria Math"/>
-            </w:rPr>
-            <m:t xml:space="preserve"> </m:t>
-          </m:r>
-          <m:r>
-            <w:rPr>
-              <w:rFonts w:ascii="Cambria Math" w:hAnsi="Cambria Math"/>
-            </w:rPr>
-            <m:t>serviced</m:t>
-          </m:r>
-          <m:r>
-            <w:rPr>
-              <w:rFonts w:ascii="Cambria Math" w:hAnsi="Cambria Math"/>
-            </w:rPr>
-            <m:t xml:space="preserve"> </m:t>
-          </m:r>
-          <m:r>
-            <w:rPr>
-              <w:rFonts w:ascii="Cambria Math" w:hAnsi="Cambria Math"/>
-            </w:rPr>
-            <m:t>by</m:t>
-          </m:r>
-          <m:r>
-            <w:rPr>
-              <w:rFonts w:ascii="Cambria Math" w:hAnsi="Cambria Math"/>
-            </w:rPr>
-            <m:t xml:space="preserve"> </m:t>
-          </m:r>
-          <m:r>
-            <w:rPr>
-              <w:rFonts w:ascii="Cambria Math" w:hAnsi="Cambria Math"/>
-            </w:rPr>
-            <m:t>person</m:t>
-          </m:r>
-          <m:r>
-            <w:rPr>
-              <w:rFonts w:ascii="Cambria Math" w:hAnsi="Cambria Math"/>
-            </w:rPr>
-            <m:t xml:space="preserve"> </m:t>
-          </m:r>
-          <m:r>
-            <w:rPr>
-              <w:rFonts w:ascii="Cambria Math" w:hAnsi="Cambria Math"/>
-            </w:rPr>
-            <m:t>p</m:t>
+            <m:t>→Boolean whether node i needs to be serviced by person p</m:t>
           </m:r>
         </m:oMath>
       </m:oMathPara>
@@ -970,103 +1127,7 @@
             <w:rPr>
               <w:rFonts w:ascii="Cambria Math" w:hAnsi="Cambria Math"/>
             </w:rPr>
-            <m:t>→</m:t>
-          </m:r>
-          <m:r>
-            <w:rPr>
-              <w:rFonts w:ascii="Cambria Math" w:hAnsi="Cambria Math"/>
-            </w:rPr>
-            <m:t>Boolean</m:t>
-          </m:r>
-          <m:r>
-            <w:rPr>
-              <w:rFonts w:ascii="Cambria Math" w:hAnsi="Cambria Math"/>
-            </w:rPr>
-            <m:t xml:space="preserve"> </m:t>
-          </m:r>
-          <m:r>
-            <w:rPr>
-              <w:rFonts w:ascii="Cambria Math" w:hAnsi="Cambria Math"/>
-            </w:rPr>
-            <m:t>w</m:t>
-          </m:r>
-          <m:r>
-            <w:rPr>
-              <w:rFonts w:ascii="Cambria Math" w:hAnsi="Cambria Math"/>
-            </w:rPr>
-            <m:t>h</m:t>
-          </m:r>
-          <m:r>
-            <w:rPr>
-              <w:rFonts w:ascii="Cambria Math" w:hAnsi="Cambria Math"/>
-            </w:rPr>
-            <m:t>et</m:t>
-          </m:r>
-          <m:r>
-            <w:rPr>
-              <w:rFonts w:ascii="Cambria Math" w:hAnsi="Cambria Math"/>
-            </w:rPr>
-            <m:t>h</m:t>
-          </m:r>
-          <m:r>
-            <w:rPr>
-              <w:rFonts w:ascii="Cambria Math" w:hAnsi="Cambria Math"/>
-            </w:rPr>
-            <m:t>er</m:t>
-          </m:r>
-          <m:r>
-            <w:rPr>
-              <w:rFonts w:ascii="Cambria Math" w:hAnsi="Cambria Math"/>
-            </w:rPr>
-            <m:t xml:space="preserve"> </m:t>
-          </m:r>
-          <m:r>
-            <w:rPr>
-              <w:rFonts w:ascii="Cambria Math" w:hAnsi="Cambria Math"/>
-            </w:rPr>
-            <m:t>node</m:t>
-          </m:r>
-          <m:r>
-            <w:rPr>
-              <w:rFonts w:ascii="Cambria Math" w:hAnsi="Cambria Math"/>
-            </w:rPr>
-            <m:t xml:space="preserve"> </m:t>
-          </m:r>
-          <m:r>
-            <w:rPr>
-              <w:rFonts w:ascii="Cambria Math" w:hAnsi="Cambria Math"/>
-            </w:rPr>
-            <m:t>i</m:t>
-          </m:r>
-          <m:r>
-            <w:rPr>
-              <w:rFonts w:ascii="Cambria Math" w:hAnsi="Cambria Math"/>
-            </w:rPr>
-            <m:t xml:space="preserve"> </m:t>
-          </m:r>
-          <m:r>
-            <w:rPr>
-              <w:rFonts w:ascii="Cambria Math" w:hAnsi="Cambria Math"/>
-            </w:rPr>
-            <m:t>is</m:t>
-          </m:r>
-          <m:r>
-            <w:rPr>
-              <w:rFonts w:ascii="Cambria Math" w:hAnsi="Cambria Math"/>
-            </w:rPr>
-            <m:t xml:space="preserve"> </m:t>
-          </m:r>
-          <m:r>
-            <w:rPr>
-              <w:rFonts w:ascii="Cambria Math" w:hAnsi="Cambria Math"/>
-            </w:rPr>
-            <m:t>person</m:t>
-          </m:r>
-          <m:r>
-            <w:rPr>
-              <w:rFonts w:ascii="Cambria Math" w:hAnsi="Cambria Math"/>
-            </w:rPr>
-            <m:t xml:space="preserve"> </m:t>
+            <m:t xml:space="preserve">→Boolean whether node i is person </m:t>
           </m:r>
           <m:sSup>
             <m:sSupPr>
@@ -1098,19 +1159,58 @@
             <w:rPr>
               <w:rFonts w:ascii="Cambria Math" w:hAnsi="Cambria Math"/>
             </w:rPr>
-            <m:t>s</m:t>
-          </m:r>
-          <m:r>
-            <w:rPr>
-              <w:rFonts w:ascii="Cambria Math" w:hAnsi="Cambria Math"/>
-            </w:rPr>
-            <m:t xml:space="preserve"> h</m:t>
-          </m:r>
-          <m:r>
-            <w:rPr>
-              <w:rFonts w:ascii="Cambria Math" w:hAnsi="Cambria Math"/>
-            </w:rPr>
-            <m:t>ome</m:t>
+            <m:t>s home</m:t>
+          </m:r>
+        </m:oMath>
+      </m:oMathPara>
+    </w:p>
+    <w:p>
+      <w:pPr>
+        <w:rPr>
+          <w:rFonts w:eastAsiaTheme="minorEastAsia"/>
+        </w:rPr>
+      </w:pPr>
+      <m:oMathPara>
+        <m:oMath>
+          <m:sSubSup>
+            <m:sSubSupPr>
+              <m:ctrlPr>
+                <w:rPr>
+                  <w:rFonts w:ascii="Cambria Math" w:eastAsiaTheme="minorEastAsia" w:hAnsi="Cambria Math"/>
+                  <w:i/>
+                </w:rPr>
+              </m:ctrlPr>
+            </m:sSubSupPr>
+            <m:e>
+              <m:r>
+                <w:rPr>
+                  <w:rFonts w:ascii="Cambria Math" w:eastAsiaTheme="minorEastAsia" w:hAnsi="Cambria Math"/>
+                </w:rPr>
+                <m:t>w</m:t>
+              </m:r>
+            </m:e>
+            <m:sub>
+              <m:r>
+                <w:rPr>
+                  <w:rFonts w:ascii="Cambria Math" w:eastAsiaTheme="minorEastAsia" w:hAnsi="Cambria Math"/>
+                </w:rPr>
+                <m:t>i</m:t>
+              </m:r>
+            </m:sub>
+            <m:sup>
+              <m:r>
+                <w:rPr>
+                  <w:rFonts w:ascii="Cambria Math" w:eastAsiaTheme="minorEastAsia" w:hAnsi="Cambria Math"/>
+                </w:rPr>
+                <m:t>p</m:t>
+              </m:r>
+            </m:sup>
+          </m:sSubSup>
+          <m:r>
+            <w:rPr>
+              <w:rFonts w:ascii="Cambria Math" w:eastAsiaTheme="minorEastAsia" w:hAnsi="Cambria Math"/>
+            </w:rPr>
+            <m:t>→ arrival time of person p at node i</m:t>
           </m:r>
         </m:oMath>
       </m:oMathPara>
@@ -1153,61 +1253,7 @@
             <w:rPr>
               <w:rFonts w:ascii="Cambria Math" w:eastAsiaTheme="majorEastAsia" w:hAnsi="Cambria Math" w:cstheme="majorBidi"/>
             </w:rPr>
-            <m:t>→</m:t>
-          </m:r>
-          <m:r>
-            <w:rPr>
-              <w:rFonts w:ascii="Cambria Math" w:eastAsiaTheme="majorEastAsia" w:hAnsi="Cambria Math" w:cstheme="majorBidi"/>
-            </w:rPr>
-            <m:t>service</m:t>
-          </m:r>
-          <m:r>
-            <w:rPr>
-              <w:rFonts w:ascii="Cambria Math" w:eastAsiaTheme="majorEastAsia" w:hAnsi="Cambria Math" w:cstheme="majorBidi"/>
-            </w:rPr>
-            <m:t xml:space="preserve"> </m:t>
-          </m:r>
-          <m:r>
-            <w:rPr>
-              <w:rFonts w:ascii="Cambria Math" w:eastAsiaTheme="majorEastAsia" w:hAnsi="Cambria Math" w:cstheme="majorBidi"/>
-            </w:rPr>
-            <m:t>time</m:t>
-          </m:r>
-          <m:r>
-            <w:rPr>
-              <w:rFonts w:ascii="Cambria Math" w:eastAsiaTheme="majorEastAsia" w:hAnsi="Cambria Math" w:cstheme="majorBidi"/>
-            </w:rPr>
-            <m:t xml:space="preserve"> </m:t>
-          </m:r>
-          <m:r>
-            <w:rPr>
-              <w:rFonts w:ascii="Cambria Math" w:eastAsiaTheme="majorEastAsia" w:hAnsi="Cambria Math" w:cstheme="majorBidi"/>
-            </w:rPr>
-            <m:t>of</m:t>
-          </m:r>
-          <m:r>
-            <w:rPr>
-              <w:rFonts w:ascii="Cambria Math" w:eastAsiaTheme="majorEastAsia" w:hAnsi="Cambria Math" w:cstheme="majorBidi"/>
-            </w:rPr>
-            <m:t xml:space="preserve"> </m:t>
-          </m:r>
-          <m:r>
-            <w:rPr>
-              <w:rFonts w:ascii="Cambria Math" w:eastAsiaTheme="majorEastAsia" w:hAnsi="Cambria Math" w:cstheme="majorBidi"/>
-            </w:rPr>
-            <m:t>a</m:t>
-          </m:r>
-          <m:r>
-            <w:rPr>
-              <w:rFonts w:ascii="Cambria Math" w:eastAsiaTheme="majorEastAsia" w:hAnsi="Cambria Math" w:cstheme="majorBidi"/>
-            </w:rPr>
-            <m:t xml:space="preserve"> </m:t>
-          </m:r>
-          <m:r>
-            <w:rPr>
-              <w:rFonts w:ascii="Cambria Math" w:eastAsiaTheme="majorEastAsia" w:hAnsi="Cambria Math" w:cstheme="majorBidi"/>
-            </w:rPr>
-            <m:t>task</m:t>
+            <m:t>→service time of a task</m:t>
           </m:r>
         </m:oMath>
       </m:oMathPara>
@@ -1250,49 +1296,7 @@
             <w:rPr>
               <w:rFonts w:ascii="Cambria Math" w:eastAsiaTheme="majorEastAsia" w:hAnsi="Cambria Math" w:cstheme="majorBidi"/>
             </w:rPr>
-            <m:t>→</m:t>
-          </m:r>
-          <m:r>
-            <w:rPr>
-              <w:rFonts w:ascii="Cambria Math" w:eastAsiaTheme="majorEastAsia" w:hAnsi="Cambria Math" w:cstheme="majorBidi"/>
-            </w:rPr>
-            <m:t>cost</m:t>
-          </m:r>
-          <m:r>
-            <w:rPr>
-              <w:rFonts w:ascii="Cambria Math" w:eastAsiaTheme="majorEastAsia" w:hAnsi="Cambria Math" w:cstheme="majorBidi"/>
-            </w:rPr>
-            <m:t xml:space="preserve"> </m:t>
-          </m:r>
-          <m:r>
-            <w:rPr>
-              <w:rFonts w:ascii="Cambria Math" w:eastAsiaTheme="majorEastAsia" w:hAnsi="Cambria Math" w:cstheme="majorBidi"/>
-            </w:rPr>
-            <m:t>of</m:t>
-          </m:r>
-          <m:r>
-            <w:rPr>
-              <w:rFonts w:ascii="Cambria Math" w:eastAsiaTheme="majorEastAsia" w:hAnsi="Cambria Math" w:cstheme="majorBidi"/>
-            </w:rPr>
-            <m:t xml:space="preserve"> </m:t>
-          </m:r>
-          <m:r>
-            <w:rPr>
-              <w:rFonts w:ascii="Cambria Math" w:eastAsiaTheme="majorEastAsia" w:hAnsi="Cambria Math" w:cstheme="majorBidi"/>
-            </w:rPr>
-            <m:t>a</m:t>
-          </m:r>
-          <m:r>
-            <w:rPr>
-              <w:rFonts w:ascii="Cambria Math" w:eastAsiaTheme="majorEastAsia" w:hAnsi="Cambria Math" w:cstheme="majorBidi"/>
-            </w:rPr>
-            <m:t xml:space="preserve"> </m:t>
-          </m:r>
-          <m:r>
-            <w:rPr>
-              <w:rFonts w:ascii="Cambria Math" w:eastAsiaTheme="majorEastAsia" w:hAnsi="Cambria Math" w:cstheme="majorBidi"/>
-            </w:rPr>
-            <m:t>task</m:t>
+            <m:t>→cost of a task</m:t>
           </m:r>
         </m:oMath>
       </m:oMathPara>
@@ -1301,7 +1305,6 @@
       <w:pPr>
         <w:rPr>
           <w:rFonts w:eastAsiaTheme="minorEastAsia"/>
-          <w:i/>
         </w:rPr>
       </w:pPr>
       <m:oMathPara>
@@ -1330,115 +1333,25 @@
                 </w:rPr>
                 <m:t>ij</m:t>
               </m:r>
+              <m:r>
+                <w:rPr>
+                  <w:rFonts w:ascii="Cambria Math" w:eastAsiaTheme="minorEastAsia" w:hAnsi="Cambria Math"/>
+                </w:rPr>
+                <m:t>m</m:t>
+              </m:r>
             </m:sub>
           </m:sSub>
           <m:r>
             <w:rPr>
               <w:rFonts w:ascii="Cambria Math" w:eastAsiaTheme="minorEastAsia" w:hAnsi="Cambria Math"/>
             </w:rPr>
-            <m:t>→</m:t>
+            <m:t>→the time required to travel down arc i</m:t>
           </m:r>
           <m:r>
             <w:rPr>
               <w:rFonts w:ascii="Cambria Math" w:eastAsiaTheme="minorEastAsia" w:hAnsi="Cambria Math"/>
             </w:rPr>
-            <m:t>t</m:t>
-          </m:r>
-          <m:r>
-            <w:rPr>
-              <w:rFonts w:ascii="Cambria Math" w:eastAsiaTheme="minorEastAsia" w:hAnsi="Cambria Math"/>
-            </w:rPr>
-            <m:t>h</m:t>
-          </m:r>
-          <m:r>
-            <w:rPr>
-              <w:rFonts w:ascii="Cambria Math" w:eastAsiaTheme="minorEastAsia" w:hAnsi="Cambria Math"/>
-            </w:rPr>
-            <m:t>e</m:t>
-          </m:r>
-          <m:r>
-            <w:rPr>
-              <w:rFonts w:ascii="Cambria Math" w:eastAsiaTheme="minorEastAsia" w:hAnsi="Cambria Math"/>
-            </w:rPr>
-            <m:t xml:space="preserve"> </m:t>
-          </m:r>
-          <m:r>
-            <w:rPr>
-              <w:rFonts w:ascii="Cambria Math" w:eastAsiaTheme="minorEastAsia" w:hAnsi="Cambria Math"/>
-            </w:rPr>
-            <m:t>time</m:t>
-          </m:r>
-          <m:r>
-            <w:rPr>
-              <w:rFonts w:ascii="Cambria Math" w:eastAsiaTheme="minorEastAsia" w:hAnsi="Cambria Math"/>
-            </w:rPr>
-            <m:t xml:space="preserve"> </m:t>
-          </m:r>
-          <m:r>
-            <w:rPr>
-              <w:rFonts w:ascii="Cambria Math" w:eastAsiaTheme="minorEastAsia" w:hAnsi="Cambria Math"/>
-            </w:rPr>
-            <m:t>required</m:t>
-          </m:r>
-          <m:r>
-            <w:rPr>
-              <w:rFonts w:ascii="Cambria Math" w:eastAsiaTheme="minorEastAsia" w:hAnsi="Cambria Math"/>
-            </w:rPr>
-            <m:t xml:space="preserve"> </m:t>
-          </m:r>
-          <m:r>
-            <w:rPr>
-              <w:rFonts w:ascii="Cambria Math" w:eastAsiaTheme="minorEastAsia" w:hAnsi="Cambria Math"/>
-            </w:rPr>
-            <m:t>to</m:t>
-          </m:r>
-          <m:r>
-            <w:rPr>
-              <w:rFonts w:ascii="Cambria Math" w:eastAsiaTheme="minorEastAsia" w:hAnsi="Cambria Math"/>
-            </w:rPr>
-            <m:t xml:space="preserve"> </m:t>
-          </m:r>
-          <m:r>
-            <w:rPr>
-              <w:rFonts w:ascii="Cambria Math" w:eastAsiaTheme="minorEastAsia" w:hAnsi="Cambria Math"/>
-            </w:rPr>
-            <m:t>travel</m:t>
-          </m:r>
-          <m:r>
-            <w:rPr>
-              <w:rFonts w:ascii="Cambria Math" w:eastAsiaTheme="minorEastAsia" w:hAnsi="Cambria Math"/>
-            </w:rPr>
-            <m:t xml:space="preserve"> </m:t>
-          </m:r>
-          <m:r>
-            <w:rPr>
-              <w:rFonts w:ascii="Cambria Math" w:eastAsiaTheme="minorEastAsia" w:hAnsi="Cambria Math"/>
-            </w:rPr>
-            <m:t>down</m:t>
-          </m:r>
-          <m:r>
-            <w:rPr>
-              <w:rFonts w:ascii="Cambria Math" w:eastAsiaTheme="minorEastAsia" w:hAnsi="Cambria Math"/>
-            </w:rPr>
-            <m:t xml:space="preserve"> </m:t>
-          </m:r>
-          <m:r>
-            <w:rPr>
-              <w:rFonts w:ascii="Cambria Math" w:eastAsiaTheme="minorEastAsia" w:hAnsi="Cambria Math"/>
-            </w:rPr>
-            <m:t>arc</m:t>
-          </m:r>
-          <m:r>
-            <w:rPr>
-              <w:rFonts w:ascii="Cambria Math" w:eastAsiaTheme="minorEastAsia" w:hAnsi="Cambria Math"/>
-            </w:rPr>
-            <m:t xml:space="preserve"> </m:t>
-          </m:r>
-          <m:r>
-            <w:rPr>
-              <w:rFonts w:ascii="Cambria Math" w:eastAsiaTheme="minorEastAsia" w:hAnsi="Cambria Math"/>
-            </w:rPr>
-            <m:t>ij</m:t>
+            <m:t>j via mode m</m:t>
           </m:r>
         </m:oMath>
       </m:oMathPara>
@@ -1449,13 +1362,145 @@
           <w:rFonts w:eastAsiaTheme="minorEastAsia"/>
         </w:rPr>
       </w:pPr>
+      <m:oMathPara>
+        <m:oMath>
+          <m:r>
+            <w:rPr>
+              <w:rFonts w:ascii="Cambria Math" w:eastAsiaTheme="minorEastAsia" w:hAnsi="Cambria Math"/>
+            </w:rPr>
+            <m:t>DTim</m:t>
+          </m:r>
+          <m:sSub>
+            <m:sSubPr>
+              <m:ctrlPr>
+                <w:rPr>
+                  <w:rFonts w:ascii="Cambria Math" w:eastAsiaTheme="minorEastAsia" w:hAnsi="Cambria Math"/>
+                  <w:i/>
+                </w:rPr>
+              </m:ctrlPr>
+            </m:sSubPr>
+            <m:e>
+              <m:r>
+                <w:rPr>
+                  <w:rFonts w:ascii="Cambria Math" w:eastAsiaTheme="minorEastAsia" w:hAnsi="Cambria Math"/>
+                </w:rPr>
+                <m:t>e</m:t>
+              </m:r>
+            </m:e>
+            <m:sub>
+              <m:r>
+                <w:rPr>
+                  <w:rFonts w:ascii="Cambria Math" w:eastAsiaTheme="minorEastAsia" w:hAnsi="Cambria Math"/>
+                </w:rPr>
+                <m:t>ird</m:t>
+              </m:r>
+            </m:sub>
+          </m:sSub>
+          <m:r>
+            <w:rPr>
+              <w:rFonts w:ascii="Cambria Math" w:eastAsiaTheme="minorEastAsia" w:hAnsi="Cambria Math"/>
+            </w:rPr>
+            <m:t xml:space="preserve">=set of bus departure times </m:t>
+          </m:r>
+          <m:d>
+            <m:dPr>
+              <m:ctrlPr>
+                <w:rPr>
+                  <w:rFonts w:ascii="Cambria Math" w:eastAsiaTheme="minorEastAsia" w:hAnsi="Cambria Math"/>
+                  <w:i/>
+                </w:rPr>
+              </m:ctrlPr>
+            </m:dPr>
+            <m:e>
+              <m:r>
+                <w:rPr>
+                  <w:rFonts w:ascii="Cambria Math" w:eastAsiaTheme="minorEastAsia" w:hAnsi="Cambria Math"/>
+                </w:rPr>
+                <m:t>node i, route r, departure time d</m:t>
+              </m:r>
+            </m:e>
+          </m:d>
+        </m:oMath>
+      </m:oMathPara>
+    </w:p>
+    <w:p>
+      <w:pPr>
+        <w:rPr>
+          <w:rFonts w:eastAsiaTheme="minorEastAsia"/>
+        </w:rPr>
+      </w:pPr>
+      <m:oMathPara>
+        <m:oMath>
+          <m:r>
+            <m:rPr>
+              <m:nor/>
+            </m:rPr>
+            <w:rPr>
+              <w:rFonts w:ascii="Cambria Math" w:hAnsi="Cambria Math"/>
+            </w:rPr>
+            <m:t>BusRelaxation</m:t>
+          </m:r>
+          <m:r>
+            <w:rPr>
+              <w:rFonts w:ascii="Cambria Math" w:hAnsi="Cambria Math"/>
+            </w:rPr>
+            <m:t xml:space="preserve">→ </m:t>
+          </m:r>
+          <m:r>
+            <w:rPr>
+              <w:rFonts w:ascii="Cambria Math" w:hAnsi="Cambria Math"/>
+            </w:rPr>
+            <m:t xml:space="preserve"> </m:t>
+          </m:r>
+          <m:r>
+            <w:rPr>
+              <w:rFonts w:ascii="Cambria Math" w:hAnsi="Cambria Math"/>
+            </w:rPr>
+            <m:t xml:space="preserve">time window a person has to board a bus </m:t>
+          </m:r>
+          <m:d>
+            <m:dPr>
+              <m:ctrlPr>
+                <w:rPr>
+                  <w:rFonts w:ascii="Cambria Math" w:hAnsi="Cambria Math"/>
+                  <w:i/>
+                </w:rPr>
+              </m:ctrlPr>
+            </m:dPr>
+            <m:e>
+              <m:r>
+                <w:rPr>
+                  <w:rFonts w:ascii="Cambria Math" w:hAnsi="Cambria Math"/>
+                </w:rPr>
+                <m:t>see assumptions</m:t>
+              </m:r>
+            </m:e>
+          </m:d>
+        </m:oMath>
+      </m:oMathPara>
+    </w:p>
+    <w:p>
+      <w:pPr>
+        <w:rPr>
+          <w:rFonts w:eastAsiaTheme="minorEastAsia"/>
+        </w:rPr>
+      </w:pPr>
     </w:p>
     <w:p>
       <w:pPr>
         <w:pStyle w:val="Heading1"/>
       </w:pPr>
       <w:r>
+        <w:lastRenderedPageBreak/>
         <w:t>Constraints</w:t>
+      </w:r>
+    </w:p>
+    <w:p>
+      <w:pPr>
+        <w:pStyle w:val="Heading2"/>
+      </w:pPr>
+      <w:r>
+        <w:t>Basic Conservation of Flow</w:t>
       </w:r>
     </w:p>
     <w:p>
@@ -1482,7 +1527,21 @@
           <w:i/>
           <w:iCs/>
         </w:rPr>
-        <w:t xml:space="preserve">larger </w:t>
+        <w:t>larger</w:t>
+      </w:r>
+      <w:r>
+        <w:rPr>
+          <w:i/>
+          <w:iCs/>
+        </w:rPr>
+        <w:t xml:space="preserve"> than</w:t>
+      </w:r>
+      <w:r>
+        <w:rPr>
+          <w:i/>
+          <w:iCs/>
+        </w:rPr>
+        <w:t xml:space="preserve"> </w:t>
       </w:r>
       <w:r>
         <w:rPr>
@@ -1543,19 +1602,7 @@
                     <w:rPr>
                       <w:rFonts w:ascii="Cambria Math" w:hAnsi="Cambria Math"/>
                     </w:rPr>
-                    <m:t>i</m:t>
-                  </m:r>
-                  <m:r>
-                    <w:rPr>
-                      <w:rFonts w:ascii="Cambria Math" w:hAnsi="Cambria Math"/>
-                    </w:rPr>
-                    <m:t>,</m:t>
-                  </m:r>
-                  <m:r>
-                    <w:rPr>
-                      <w:rFonts w:ascii="Cambria Math" w:hAnsi="Cambria Math"/>
-                    </w:rPr>
-                    <m:t>j</m:t>
+                    <m:t>i,j</m:t>
                   </m:r>
                 </m:e>
               </m:d>
@@ -1595,19 +1642,7 @@
                 <w:rPr>
                   <w:rFonts w:ascii="Cambria Math" w:hAnsi="Cambria Math"/>
                 </w:rPr>
-                <m:t>(</m:t>
-              </m:r>
-              <m:r>
-                <w:rPr>
-                  <w:rFonts w:ascii="Cambria Math" w:hAnsi="Cambria Math"/>
-                </w:rPr>
-                <m:t>j</m:t>
-              </m:r>
-              <m:r>
-                <w:rPr>
-                  <w:rFonts w:ascii="Cambria Math" w:hAnsi="Cambria Math"/>
-                </w:rPr>
-                <m:t>)</m:t>
+                <m:t>(j)</m:t>
               </m:r>
             </m:sub>
             <m:sup/>
@@ -1629,19 +1664,7 @@
                     <w:rPr>
                       <w:rFonts w:ascii="Cambria Math" w:hAnsi="Cambria Math"/>
                     </w:rPr>
-                    <m:t>m</m:t>
-                  </m:r>
-                  <m:r>
-                    <w:rPr>
-                      <w:rFonts w:ascii="Cambria Math" w:hAnsi="Cambria Math"/>
-                    </w:rPr>
-                    <m:t>∈</m:t>
-                  </m:r>
-                  <m:r>
-                    <w:rPr>
-                      <w:rFonts w:ascii="Cambria Math" w:hAnsi="Cambria Math"/>
-                    </w:rPr>
-                    <m:t>M</m:t>
+                    <m:t>m∈M</m:t>
                   </m:r>
                 </m:sub>
                 <m:sup/>
@@ -1688,19 +1711,7 @@
             <w:rPr>
               <w:rFonts w:ascii="Cambria Math" w:eastAsiaTheme="minorEastAsia" w:hAnsi="Cambria Math"/>
             </w:rPr>
-            <m:t>≥</m:t>
-          </m:r>
-          <m:r>
-            <w:rPr>
-              <w:rFonts w:ascii="Cambria Math" w:eastAsiaTheme="minorEastAsia" w:hAnsi="Cambria Math"/>
-            </w:rPr>
-            <m:t>0.</m:t>
-          </m:r>
-          <m:r>
-            <w:rPr>
-              <w:rFonts w:ascii="Cambria Math" w:eastAsiaTheme="minorEastAsia" w:hAnsi="Cambria Math"/>
-            </w:rPr>
-            <m:t>5 (</m:t>
+            <m:t>≥0.5 (</m:t>
           </m:r>
           <m:sSubSup>
             <m:sSubSupPr>
@@ -1780,79 +1791,7 @@
             <w:rPr>
               <w:rFonts w:ascii="Cambria Math" w:hAnsi="Cambria Math"/>
             </w:rPr>
-            <m:t>)</m:t>
-          </m:r>
-          <m:r>
-            <w:rPr>
-              <w:rFonts w:ascii="Cambria Math" w:hAnsi="Cambria Math"/>
-            </w:rPr>
-            <m:t xml:space="preserve">         </m:t>
-          </m:r>
-          <m:r>
-            <w:rPr>
-              <w:rFonts w:ascii="Cambria Math" w:hAnsi="Cambria Math"/>
-            </w:rPr>
-            <m:t>i</m:t>
-          </m:r>
-          <m:r>
-            <w:rPr>
-              <w:rFonts w:ascii="Cambria Math" w:hAnsi="Cambria Math"/>
-            </w:rPr>
-            <m:t>∈</m:t>
-          </m:r>
-          <m:r>
-            <w:rPr>
-              <w:rFonts w:ascii="Cambria Math" w:hAnsi="Cambria Math"/>
-            </w:rPr>
-            <m:t>A</m:t>
-          </m:r>
-          <m:r>
-            <w:rPr>
-              <w:rFonts w:ascii="Cambria Math" w:hAnsi="Cambria Math"/>
-            </w:rPr>
-            <m:t xml:space="preserve">, </m:t>
-          </m:r>
-          <m:r>
-            <w:rPr>
-              <w:rFonts w:ascii="Cambria Math" w:hAnsi="Cambria Math"/>
-            </w:rPr>
-            <m:t>j</m:t>
-          </m:r>
-          <m:r>
-            <w:rPr>
-              <w:rFonts w:ascii="Cambria Math" w:hAnsi="Cambria Math"/>
-            </w:rPr>
-            <m:t>∈</m:t>
-          </m:r>
-          <m:r>
-            <w:rPr>
-              <w:rFonts w:ascii="Cambria Math" w:hAnsi="Cambria Math"/>
-            </w:rPr>
-            <m:t>A</m:t>
-          </m:r>
-          <m:r>
-            <w:rPr>
-              <w:rFonts w:ascii="Cambria Math" w:hAnsi="Cambria Math"/>
-            </w:rPr>
-            <m:t xml:space="preserve">, </m:t>
-          </m:r>
-          <m:r>
-            <w:rPr>
-              <w:rFonts w:ascii="Cambria Math" w:hAnsi="Cambria Math"/>
-            </w:rPr>
-            <m:t>p</m:t>
-          </m:r>
-          <m:r>
-            <w:rPr>
-              <w:rFonts w:ascii="Cambria Math" w:hAnsi="Cambria Math"/>
-            </w:rPr>
-            <m:t>∈</m:t>
-          </m:r>
-          <m:r>
-            <w:rPr>
-              <w:rFonts w:ascii="Cambria Math" w:hAnsi="Cambria Math"/>
-            </w:rPr>
-            <m:t>P</m:t>
+            <m:t>)         i∈A, j∈A, p∈P</m:t>
           </m:r>
         </m:oMath>
       </m:oMathPara>
@@ -1892,19 +1831,7 @@
                     <w:rPr>
                       <w:rFonts w:ascii="Cambria Math" w:hAnsi="Cambria Math"/>
                     </w:rPr>
-                    <m:t>i</m:t>
-                  </m:r>
-                  <m:r>
-                    <w:rPr>
-                      <w:rFonts w:ascii="Cambria Math" w:hAnsi="Cambria Math"/>
-                    </w:rPr>
-                    <m:t>,</m:t>
-                  </m:r>
-                  <m:r>
-                    <w:rPr>
-                      <w:rFonts w:ascii="Cambria Math" w:hAnsi="Cambria Math"/>
-                    </w:rPr>
-                    <m:t>j</m:t>
+                    <m:t>i,j</m:t>
                   </m:r>
                 </m:e>
               </m:d>
@@ -1978,19 +1905,7 @@
                     <w:rPr>
                       <w:rFonts w:ascii="Cambria Math" w:hAnsi="Cambria Math"/>
                     </w:rPr>
-                    <m:t>m</m:t>
-                  </m:r>
-                  <m:r>
-                    <w:rPr>
-                      <w:rFonts w:ascii="Cambria Math" w:hAnsi="Cambria Math"/>
-                    </w:rPr>
-                    <m:t>∈</m:t>
-                  </m:r>
-                  <m:r>
-                    <w:rPr>
-                      <w:rFonts w:ascii="Cambria Math" w:hAnsi="Cambria Math"/>
-                    </w:rPr>
-                    <m:t>M</m:t>
+                    <m:t>m∈M</m:t>
                   </m:r>
                 </m:sub>
                 <m:sup/>
@@ -2037,174 +1952,129 @@
             <w:rPr>
               <w:rFonts w:ascii="Cambria Math" w:eastAsiaTheme="minorEastAsia" w:hAnsi="Cambria Math"/>
             </w:rPr>
-            <m:t>≥</m:t>
-          </m:r>
-          <m:r>
-            <w:rPr>
-              <w:rFonts w:ascii="Cambria Math" w:eastAsiaTheme="minorEastAsia" w:hAnsi="Cambria Math"/>
-            </w:rPr>
-            <m:t xml:space="preserve">0.5 </m:t>
-          </m:r>
-          <m:r>
-            <w:rPr>
-              <w:rFonts w:ascii="Cambria Math" w:eastAsiaTheme="minorEastAsia" w:hAnsi="Cambria Math"/>
-            </w:rPr>
-            <m:t>(</m:t>
-          </m:r>
-          <m:sSubSup>
-            <m:sSubSupPr>
-              <m:ctrlPr>
-                <w:rPr>
-                  <w:rFonts w:ascii="Cambria Math" w:hAnsi="Cambria Math"/>
-                  <w:i/>
-                </w:rPr>
-              </m:ctrlPr>
-            </m:sSubSupPr>
+            <m:t xml:space="preserve">≥0.5 </m:t>
+          </m:r>
+          <m:d>
+            <m:dPr>
+              <m:ctrlPr>
+                <w:rPr>
+                  <w:rFonts w:ascii="Cambria Math" w:eastAsiaTheme="minorEastAsia" w:hAnsi="Cambria Math"/>
+                  <w:i/>
+                </w:rPr>
+              </m:ctrlPr>
+            </m:dPr>
             <m:e>
-              <m:r>
-                <w:rPr>
-                  <w:rFonts w:ascii="Cambria Math" w:hAnsi="Cambria Math"/>
-                </w:rPr>
-                <m:t>y</m:t>
-              </m:r>
+              <m:sSubSup>
+                <m:sSubSupPr>
+                  <m:ctrlPr>
+                    <w:rPr>
+                      <w:rFonts w:ascii="Cambria Math" w:hAnsi="Cambria Math"/>
+                      <w:i/>
+                    </w:rPr>
+                  </m:ctrlPr>
+                </m:sSubSupPr>
+                <m:e>
+                  <m:r>
+                    <w:rPr>
+                      <w:rFonts w:ascii="Cambria Math" w:hAnsi="Cambria Math"/>
+                    </w:rPr>
+                    <m:t>y</m:t>
+                  </m:r>
+                </m:e>
+                <m:sub>
+                  <m:r>
+                    <w:rPr>
+                      <w:rFonts w:ascii="Cambria Math" w:hAnsi="Cambria Math"/>
+                    </w:rPr>
+                    <m:t>j</m:t>
+                  </m:r>
+                </m:sub>
+                <m:sup>
+                  <m:r>
+                    <w:rPr>
+                      <w:rFonts w:ascii="Cambria Math" w:hAnsi="Cambria Math"/>
+                    </w:rPr>
+                    <m:t>p</m:t>
+                  </m:r>
+                </m:sup>
+              </m:sSubSup>
+              <m:r>
+                <w:rPr>
+                  <w:rFonts w:ascii="Cambria Math" w:hAnsi="Cambria Math"/>
+                </w:rPr>
+                <m:t>+</m:t>
+              </m:r>
+              <m:sSubSup>
+                <m:sSubSupPr>
+                  <m:ctrlPr>
+                    <w:rPr>
+                      <w:rFonts w:ascii="Cambria Math" w:hAnsi="Cambria Math"/>
+                      <w:i/>
+                    </w:rPr>
+                  </m:ctrlPr>
+                </m:sSubSupPr>
+                <m:e>
+                  <m:r>
+                    <w:rPr>
+                      <w:rFonts w:ascii="Cambria Math" w:hAnsi="Cambria Math"/>
+                    </w:rPr>
+                    <m:t>h</m:t>
+                  </m:r>
+                </m:e>
+                <m:sub>
+                  <m:r>
+                    <w:rPr>
+                      <w:rFonts w:ascii="Cambria Math" w:hAnsi="Cambria Math"/>
+                    </w:rPr>
+                    <m:t>j</m:t>
+                  </m:r>
+                </m:sub>
+                <m:sup>
+                  <m:r>
+                    <w:rPr>
+                      <w:rFonts w:ascii="Cambria Math" w:hAnsi="Cambria Math"/>
+                    </w:rPr>
+                    <m:t>p</m:t>
+                  </m:r>
+                </m:sup>
+              </m:sSubSup>
+              <m:ctrlPr>
+                <w:rPr>
+                  <w:rFonts w:ascii="Cambria Math" w:hAnsi="Cambria Math"/>
+                  <w:i/>
+                </w:rPr>
+              </m:ctrlPr>
             </m:e>
-            <m:sub>
-              <m:r>
-                <w:rPr>
-                  <w:rFonts w:ascii="Cambria Math" w:hAnsi="Cambria Math"/>
-                </w:rPr>
-                <m:t>j</m:t>
-              </m:r>
-            </m:sub>
-            <m:sup>
-              <m:r>
-                <w:rPr>
-                  <w:rFonts w:ascii="Cambria Math" w:hAnsi="Cambria Math"/>
-                </w:rPr>
-                <m:t>p</m:t>
-              </m:r>
-            </m:sup>
-          </m:sSubSup>
+          </m:d>
           <m:r>
             <w:rPr>
               <w:rFonts w:ascii="Cambria Math" w:hAnsi="Cambria Math"/>
             </w:rPr>
-            <m:t>+</m:t>
-          </m:r>
-          <m:sSubSup>
-            <m:sSubSupPr>
-              <m:ctrlPr>
-                <w:rPr>
-                  <w:rFonts w:ascii="Cambria Math" w:hAnsi="Cambria Math"/>
-                  <w:i/>
-                </w:rPr>
-              </m:ctrlPr>
-            </m:sSubSupPr>
-            <m:e>
-              <m:r>
-                <w:rPr>
-                  <w:rFonts w:ascii="Cambria Math" w:hAnsi="Cambria Math"/>
-                </w:rPr>
-                <m:t>h</m:t>
-              </m:r>
-            </m:e>
-            <m:sub>
-              <m:r>
-                <w:rPr>
-                  <w:rFonts w:ascii="Cambria Math" w:hAnsi="Cambria Math"/>
-                </w:rPr>
-                <m:t>j</m:t>
-              </m:r>
-            </m:sub>
-            <m:sup>
-              <m:r>
-                <w:rPr>
-                  <w:rFonts w:ascii="Cambria Math" w:hAnsi="Cambria Math"/>
-                </w:rPr>
-                <m:t>p</m:t>
-              </m:r>
-            </m:sup>
-          </m:sSubSup>
-          <m:r>
-            <w:rPr>
-              <w:rFonts w:ascii="Cambria Math" w:hAnsi="Cambria Math"/>
-            </w:rPr>
-            <m:t>)</m:t>
-          </m:r>
-          <m:r>
-            <w:rPr>
-              <w:rFonts w:ascii="Cambria Math" w:hAnsi="Cambria Math"/>
-            </w:rPr>
-            <m:t xml:space="preserve">         </m:t>
-          </m:r>
-          <m:r>
-            <w:rPr>
-              <w:rFonts w:ascii="Cambria Math" w:hAnsi="Cambria Math"/>
-            </w:rPr>
-            <m:t>i</m:t>
-          </m:r>
-          <m:r>
-            <w:rPr>
-              <w:rFonts w:ascii="Cambria Math" w:hAnsi="Cambria Math"/>
-            </w:rPr>
-            <m:t>∈</m:t>
-          </m:r>
-          <m:r>
-            <w:rPr>
-              <w:rFonts w:ascii="Cambria Math" w:hAnsi="Cambria Math"/>
-            </w:rPr>
-            <m:t>A</m:t>
-          </m:r>
-          <m:r>
-            <w:rPr>
-              <w:rFonts w:ascii="Cambria Math" w:hAnsi="Cambria Math"/>
-            </w:rPr>
-            <m:t xml:space="preserve">, </m:t>
-          </m:r>
-          <m:r>
-            <w:rPr>
-              <w:rFonts w:ascii="Cambria Math" w:hAnsi="Cambria Math"/>
-            </w:rPr>
-            <m:t>j</m:t>
-          </m:r>
-          <m:r>
-            <w:rPr>
-              <w:rFonts w:ascii="Cambria Math" w:hAnsi="Cambria Math"/>
-            </w:rPr>
-            <m:t>∈</m:t>
-          </m:r>
-          <m:r>
-            <w:rPr>
-              <w:rFonts w:ascii="Cambria Math" w:hAnsi="Cambria Math"/>
-            </w:rPr>
-            <m:t>A</m:t>
-          </m:r>
-          <m:r>
-            <w:rPr>
-              <w:rFonts w:ascii="Cambria Math" w:hAnsi="Cambria Math"/>
-            </w:rPr>
-            <m:t xml:space="preserve">, </m:t>
-          </m:r>
-          <m:r>
-            <w:rPr>
-              <w:rFonts w:ascii="Cambria Math" w:hAnsi="Cambria Math"/>
-            </w:rPr>
-            <m:t>p</m:t>
-          </m:r>
-          <m:r>
-            <w:rPr>
-              <w:rFonts w:ascii="Cambria Math" w:hAnsi="Cambria Math"/>
-            </w:rPr>
-            <m:t>∈</m:t>
-          </m:r>
-          <m:r>
-            <w:rPr>
-              <w:rFonts w:ascii="Cambria Math" w:hAnsi="Cambria Math"/>
-            </w:rPr>
-            <m:t>P</m:t>
+            <m:t xml:space="preserve">        i∈A, j∈A, p∈P</m:t>
           </m:r>
         </m:oMath>
       </m:oMathPara>
+    </w:p>
+    <w:p>
+      <w:pPr>
+        <w:rPr>
+          <w:rFonts w:eastAsiaTheme="minorEastAsia"/>
+        </w:rPr>
+      </w:pPr>
+    </w:p>
+    <w:p>
+      <w:pPr>
+        <w:pStyle w:val="Heading2"/>
+        <w:rPr>
+          <w:rFonts w:eastAsiaTheme="minorEastAsia"/>
+        </w:rPr>
+      </w:pPr>
+      <w:r>
+        <w:rPr>
+          <w:rFonts w:eastAsiaTheme="minorEastAsia"/>
+        </w:rPr>
+        <w:t>Task Timing</w:t>
+      </w:r>
     </w:p>
     <w:p>
       <w:pPr>
@@ -2294,32 +2164,114 @@
             </w:rPr>
             <m:t>+</m:t>
           </m:r>
-          <m:sSub>
-            <m:sSubPr>
-              <m:ctrlPr>
-                <w:rPr>
-                  <w:rFonts w:ascii="Cambria Math" w:hAnsi="Cambria Math"/>
-                  <w:i/>
-                </w:rPr>
-              </m:ctrlPr>
-            </m:sSubPr>
+          <m:nary>
+            <m:naryPr>
+              <m:chr m:val="∑"/>
+              <m:limLoc m:val="subSup"/>
+              <m:supHide m:val="1"/>
+              <m:ctrlPr>
+                <w:rPr>
+                  <w:rFonts w:ascii="Cambria Math" w:eastAsiaTheme="minorEastAsia" w:hAnsi="Cambria Math"/>
+                  <w:i/>
+                </w:rPr>
+              </m:ctrlPr>
+            </m:naryPr>
+            <m:sub>
+              <m:r>
+                <w:rPr>
+                  <w:rFonts w:ascii="Cambria Math" w:eastAsiaTheme="minorEastAsia" w:hAnsi="Cambria Math"/>
+                </w:rPr>
+                <m:t>m</m:t>
+              </m:r>
+              <m:r>
+                <w:rPr>
+                  <w:rFonts w:ascii="Cambria Math" w:hAnsi="Cambria Math"/>
+                </w:rPr>
+                <m:t>∈M</m:t>
+              </m:r>
+            </m:sub>
+            <m:sup/>
             <m:e>
-              <m:r>
-                <w:rPr>
-                  <w:rFonts w:ascii="Cambria Math" w:hAnsi="Cambria Math"/>
-                </w:rPr>
-                <m:t>t</m:t>
-              </m:r>
+              <m:d>
+                <m:dPr>
+                  <m:ctrlPr>
+                    <w:rPr>
+                      <w:rFonts w:ascii="Cambria Math" w:eastAsiaTheme="minorEastAsia" w:hAnsi="Cambria Math"/>
+                      <w:i/>
+                    </w:rPr>
+                  </m:ctrlPr>
+                </m:dPr>
+                <m:e>
+                  <m:sSubSup>
+                    <m:sSubSupPr>
+                      <m:ctrlPr>
+                        <w:rPr>
+                          <w:rFonts w:ascii="Cambria Math" w:eastAsiaTheme="minorEastAsia" w:hAnsi="Cambria Math"/>
+                          <w:i/>
+                        </w:rPr>
+                      </m:ctrlPr>
+                    </m:sSubSupPr>
+                    <m:e>
+                      <m:r>
+                        <w:rPr>
+                          <w:rFonts w:ascii="Cambria Math" w:eastAsiaTheme="minorEastAsia" w:hAnsi="Cambria Math"/>
+                        </w:rPr>
+                        <m:t>x</m:t>
+                      </m:r>
+                    </m:e>
+                    <m:sub>
+                      <m:r>
+                        <w:rPr>
+                          <w:rFonts w:ascii="Cambria Math" w:eastAsiaTheme="minorEastAsia" w:hAnsi="Cambria Math"/>
+                        </w:rPr>
+                        <m:t>ijm</m:t>
+                      </m:r>
+                    </m:sub>
+                    <m:sup>
+                      <m:r>
+                        <w:rPr>
+                          <w:rFonts w:ascii="Cambria Math" w:eastAsiaTheme="minorEastAsia" w:hAnsi="Cambria Math"/>
+                        </w:rPr>
+                        <m:t>p</m:t>
+                      </m:r>
+                    </m:sup>
+                  </m:sSubSup>
+                  <m:r>
+                    <w:rPr>
+                      <w:rFonts w:ascii="Cambria Math" w:eastAsiaTheme="minorEastAsia" w:hAnsi="Cambria Math"/>
+                    </w:rPr>
+                    <m:t>*</m:t>
+                  </m:r>
+                  <m:sSub>
+                    <m:sSubPr>
+                      <m:ctrlPr>
+                        <w:rPr>
+                          <w:rFonts w:ascii="Cambria Math" w:hAnsi="Cambria Math"/>
+                          <w:i/>
+                        </w:rPr>
+                      </m:ctrlPr>
+                    </m:sSubPr>
+                    <m:e>
+                      <m:r>
+                        <w:rPr>
+                          <w:rFonts w:ascii="Cambria Math" w:hAnsi="Cambria Math"/>
+                        </w:rPr>
+                        <m:t>t</m:t>
+                      </m:r>
+                    </m:e>
+                    <m:sub>
+                      <m:r>
+                        <w:rPr>
+                          <w:rFonts w:ascii="Cambria Math" w:hAnsi="Cambria Math"/>
+                        </w:rPr>
+                        <m:t>ijm</m:t>
+                      </m:r>
+                    </m:sub>
+                  </m:sSub>
+                </m:e>
+              </m:d>
             </m:e>
-            <m:sub>
-              <m:r>
-                <w:rPr>
-                  <w:rFonts w:ascii="Cambria Math" w:hAnsi="Cambria Math"/>
-                </w:rPr>
-                <m:t>ij</m:t>
-              </m:r>
-            </m:sub>
-          </m:sSub>
+          </m:nary>
           <m:r>
             <w:rPr>
               <w:rFonts w:ascii="Cambria Math" w:hAnsi="Cambria Math"/>
@@ -2443,13 +2395,7 @@
                     <w:rPr>
                       <w:rFonts w:ascii="Cambria Math" w:hAnsi="Cambria Math"/>
                     </w:rPr>
-                    <m:t>∈</m:t>
-                  </m:r>
-                  <m:r>
-                    <w:rPr>
-                      <w:rFonts w:ascii="Cambria Math" w:hAnsi="Cambria Math"/>
-                    </w:rPr>
-                    <m:t>M</m:t>
+                    <m:t>∈M</m:t>
                   </m:r>
                 </m:sub>
                 <m:sup/>
@@ -2501,6 +2447,11 @@
       </w:r>
     </w:p>
     <w:p>
+      <w:pPr>
+        <w:rPr>
+          <w:rFonts w:eastAsiaTheme="minorEastAsia"/>
+        </w:rPr>
+      </w:pPr>
       <m:oMathPara>
         <m:oMath>
           <m:sSub>
@@ -2637,77 +2588,1320 @@
             <w:rPr>
               <w:rFonts w:ascii="Cambria Math" w:hAnsi="Cambria Math"/>
             </w:rPr>
-            <m:t xml:space="preserve">         </m:t>
-          </m:r>
-          <m:r>
-            <w:rPr>
-              <w:rFonts w:ascii="Cambria Math" w:hAnsi="Cambria Math"/>
-            </w:rPr>
-            <m:t>i</m:t>
-          </m:r>
-          <m:r>
-            <w:rPr>
-              <w:rFonts w:ascii="Cambria Math" w:hAnsi="Cambria Math"/>
-            </w:rPr>
-            <m:t>∈</m:t>
-          </m:r>
-          <m:r>
-            <w:rPr>
-              <w:rFonts w:ascii="Cambria Math" w:hAnsi="Cambria Math"/>
-            </w:rPr>
-            <m:t>A</m:t>
-          </m:r>
-          <m:r>
-            <w:rPr>
-              <w:rFonts w:ascii="Cambria Math" w:hAnsi="Cambria Math"/>
-            </w:rPr>
-            <m:t xml:space="preserve">, </m:t>
-          </m:r>
-          <m:r>
-            <w:rPr>
-              <w:rFonts w:ascii="Cambria Math" w:hAnsi="Cambria Math"/>
-            </w:rPr>
-            <m:t>p</m:t>
-          </m:r>
-          <m:r>
-            <w:rPr>
-              <w:rFonts w:ascii="Cambria Math" w:hAnsi="Cambria Math"/>
-            </w:rPr>
-            <m:t>∈</m:t>
-          </m:r>
-          <m:r>
-            <w:rPr>
-              <w:rFonts w:ascii="Cambria Math" w:hAnsi="Cambria Math"/>
-            </w:rPr>
-            <m:t>P</m:t>
-          </m:r>
-          <m:r>
-            <w:rPr>
-              <w:rFonts w:ascii="Cambria Math" w:hAnsi="Cambria Math"/>
-            </w:rPr>
-            <m:t xml:space="preserve">, </m:t>
-          </m:r>
-          <m:r>
-            <w:rPr>
-              <w:rFonts w:ascii="Cambria Math" w:hAnsi="Cambria Math"/>
-            </w:rPr>
-            <m:t>t</m:t>
-          </m:r>
-          <m:r>
-            <w:rPr>
-              <w:rFonts w:ascii="Cambria Math" w:hAnsi="Cambria Math"/>
-            </w:rPr>
-            <m:t>∈</m:t>
-          </m:r>
-          <m:r>
-            <w:rPr>
-              <w:rFonts w:ascii="Cambria Math" w:hAnsi="Cambria Math"/>
-            </w:rPr>
-            <m:t>T</m:t>
+            <m:t xml:space="preserve">         i∈A, p∈P, t∈T</m:t>
           </m:r>
         </m:oMath>
       </m:oMathPara>
     </w:p>
+    <w:p/>
+    <w:p>
+      <w:pPr>
+        <w:pStyle w:val="Heading2"/>
+      </w:pPr>
+      <w:r>
+        <w:t>Bus Travel Constraints</w:t>
+      </w:r>
+    </w:p>
+    <w:p>
+      <w:pPr>
+        <w:rPr>
+          <w:rFonts w:asciiTheme="majorHAnsi" w:eastAsiaTheme="majorEastAsia" w:hAnsiTheme="majorHAnsi" w:cstheme="majorBidi"/>
+        </w:rPr>
+      </w:pPr>
+      <w:r>
+        <w:rPr>
+          <w:rFonts w:asciiTheme="majorHAnsi" w:eastAsiaTheme="majorEastAsia" w:hAnsiTheme="majorHAnsi" w:cstheme="majorBidi"/>
+        </w:rPr>
+        <w:t xml:space="preserve">These two constants state that person must </w:t>
+      </w:r>
+      <w:r>
+        <w:rPr>
+          <w:rFonts w:asciiTheme="majorHAnsi" w:eastAsiaTheme="majorEastAsia" w:hAnsiTheme="majorHAnsi" w:cstheme="majorBidi"/>
+        </w:rPr>
+        <w:t>finish their task and waiting period at node i</w:t>
+      </w:r>
+      <w:r>
+        <w:rPr>
+          <w:rFonts w:asciiTheme="majorHAnsi" w:eastAsiaTheme="majorEastAsia" w:hAnsiTheme="majorHAnsi" w:cstheme="majorBidi"/>
+        </w:rPr>
+        <w:t>,</w:t>
+      </w:r>
+      <w:r>
+        <w:rPr>
+          <w:rFonts w:asciiTheme="majorHAnsi" w:eastAsiaTheme="majorEastAsia" w:hAnsiTheme="majorHAnsi" w:cstheme="majorBidi"/>
+        </w:rPr>
+        <w:t xml:space="preserve"> </w:t>
+      </w:r>
+      <w:r>
+        <w:rPr>
+          <w:rFonts w:asciiTheme="majorHAnsi" w:eastAsiaTheme="majorEastAsia" w:hAnsiTheme="majorHAnsi" w:cstheme="majorBidi"/>
+        </w:rPr>
+        <w:t>x seconds (</w:t>
+      </w:r>
+      <w:r>
+        <w:rPr>
+          <w:rFonts w:asciiTheme="majorHAnsi" w:eastAsiaTheme="majorEastAsia" w:hAnsiTheme="majorHAnsi" w:cstheme="majorBidi"/>
+        </w:rPr>
+        <w:t xml:space="preserve">controlled by the </w:t>
+      </w:r>
+      <w:r>
+        <w:rPr>
+          <w:rFonts w:asciiTheme="majorHAnsi" w:eastAsiaTheme="majorEastAsia" w:hAnsiTheme="majorHAnsi" w:cstheme="majorBidi"/>
+        </w:rPr>
+        <w:t>bus rela</w:t>
+      </w:r>
+      <w:r>
+        <w:rPr>
+          <w:rFonts w:asciiTheme="majorHAnsi" w:eastAsiaTheme="majorEastAsia" w:hAnsiTheme="majorHAnsi" w:cstheme="majorBidi"/>
+        </w:rPr>
+        <w:t>xa</w:t>
+      </w:r>
+      <w:r>
+        <w:rPr>
+          <w:rFonts w:asciiTheme="majorHAnsi" w:eastAsiaTheme="majorEastAsia" w:hAnsiTheme="majorHAnsi" w:cstheme="majorBidi"/>
+        </w:rPr>
+        <w:t>tion</w:t>
+      </w:r>
+      <w:r>
+        <w:rPr>
+          <w:rFonts w:asciiTheme="majorHAnsi" w:eastAsiaTheme="majorEastAsia" w:hAnsiTheme="majorHAnsi" w:cstheme="majorBidi"/>
+        </w:rPr>
+        <w:t xml:space="preserve"> constant</w:t>
+      </w:r>
+      <w:r>
+        <w:rPr>
+          <w:rFonts w:asciiTheme="majorHAnsi" w:eastAsiaTheme="majorEastAsia" w:hAnsiTheme="majorHAnsi" w:cstheme="majorBidi"/>
+        </w:rPr>
+        <w:t>)</w:t>
+      </w:r>
+      <w:r>
+        <w:rPr>
+          <w:rFonts w:asciiTheme="majorHAnsi" w:eastAsiaTheme="majorEastAsia" w:hAnsiTheme="majorHAnsi" w:cstheme="majorBidi"/>
+        </w:rPr>
+        <w:t xml:space="preserve"> before the </w:t>
+      </w:r>
+      <w:r>
+        <w:rPr>
+          <w:rFonts w:asciiTheme="majorHAnsi" w:eastAsiaTheme="majorEastAsia" w:hAnsiTheme="majorHAnsi" w:cstheme="majorBidi"/>
+        </w:rPr>
+        <w:t xml:space="preserve">exact bus they want to catch arrives at </w:t>
+      </w:r>
+    </w:p>
+    <w:p>
+      <m:oMathPara>
+        <m:oMath>
+          <m:sSubSup>
+            <m:sSubSupPr>
+              <m:ctrlPr>
+                <w:rPr>
+                  <w:rFonts w:ascii="Cambria Math" w:hAnsi="Cambria Math"/>
+                  <w:i/>
+                </w:rPr>
+              </m:ctrlPr>
+            </m:sSubSupPr>
+            <m:e>
+              <m:r>
+                <w:rPr>
+                  <w:rFonts w:ascii="Cambria Math" w:hAnsi="Cambria Math"/>
+                </w:rPr>
+                <m:t>w</m:t>
+              </m:r>
+            </m:e>
+            <m:sub>
+              <m:r>
+                <w:rPr>
+                  <w:rFonts w:ascii="Cambria Math" w:hAnsi="Cambria Math"/>
+                </w:rPr>
+                <m:t>i</m:t>
+              </m:r>
+            </m:sub>
+            <m:sup>
+              <m:r>
+                <w:rPr>
+                  <w:rFonts w:ascii="Cambria Math" w:hAnsi="Cambria Math"/>
+                </w:rPr>
+                <m:t>k</m:t>
+              </m:r>
+            </m:sup>
+          </m:sSubSup>
+          <m:r>
+            <w:rPr>
+              <w:rFonts w:ascii="Cambria Math" w:hAnsi="Cambria Math"/>
+            </w:rPr>
+            <m:t>+</m:t>
+          </m:r>
+          <m:sSub>
+            <m:sSubPr>
+              <m:ctrlPr>
+                <w:rPr>
+                  <w:rFonts w:ascii="Cambria Math" w:hAnsi="Cambria Math"/>
+                  <w:i/>
+                </w:rPr>
+              </m:ctrlPr>
+            </m:sSubPr>
+            <m:e>
+              <m:r>
+                <w:rPr>
+                  <w:rFonts w:ascii="Cambria Math" w:hAnsi="Cambria Math"/>
+                </w:rPr>
+                <m:t>s</m:t>
+              </m:r>
+            </m:e>
+            <m:sub>
+              <m:r>
+                <w:rPr>
+                  <w:rFonts w:ascii="Cambria Math" w:hAnsi="Cambria Math"/>
+                </w:rPr>
+                <m:t>i</m:t>
+              </m:r>
+            </m:sub>
+          </m:sSub>
+          <m:r>
+            <w:rPr>
+              <w:rFonts w:ascii="Cambria Math" w:eastAsiaTheme="minorEastAsia" w:hAnsi="Cambria Math"/>
+            </w:rPr>
+            <m:t>≤</m:t>
+          </m:r>
+          <m:r>
+            <w:rPr>
+              <w:rFonts w:ascii="Cambria Math" w:eastAsiaTheme="minorEastAsia" w:hAnsi="Cambria Math"/>
+            </w:rPr>
+            <m:t>DTim</m:t>
+          </m:r>
+          <m:sSub>
+            <m:sSubPr>
+              <m:ctrlPr>
+                <w:rPr>
+                  <w:rFonts w:ascii="Cambria Math" w:eastAsiaTheme="minorEastAsia" w:hAnsi="Cambria Math"/>
+                  <w:i/>
+                </w:rPr>
+              </m:ctrlPr>
+            </m:sSubPr>
+            <m:e>
+              <m:r>
+                <w:rPr>
+                  <w:rFonts w:ascii="Cambria Math" w:eastAsiaTheme="minorEastAsia" w:hAnsi="Cambria Math"/>
+                </w:rPr>
+                <m:t>e</m:t>
+              </m:r>
+            </m:e>
+            <m:sub>
+              <m:r>
+                <w:rPr>
+                  <w:rFonts w:ascii="Cambria Math" w:eastAsiaTheme="minorEastAsia" w:hAnsi="Cambria Math"/>
+                </w:rPr>
+                <m:t>ird</m:t>
+              </m:r>
+            </m:sub>
+          </m:sSub>
+          <m:r>
+            <w:rPr>
+              <w:rFonts w:ascii="Cambria Math" w:eastAsiaTheme="minorEastAsia" w:hAnsi="Cambria Math"/>
+            </w:rPr>
+            <m:t xml:space="preserve">+ </m:t>
+          </m:r>
+          <m:sSub>
+            <m:sSubPr>
+              <m:ctrlPr>
+                <w:rPr>
+                  <w:rFonts w:ascii="Cambria Math" w:eastAsiaTheme="minorEastAsia" w:hAnsi="Cambria Math"/>
+                  <w:i/>
+                </w:rPr>
+              </m:ctrlPr>
+            </m:sSubPr>
+            <m:e>
+              <m:r>
+                <w:rPr>
+                  <w:rFonts w:ascii="Cambria Math" w:eastAsiaTheme="minorEastAsia" w:hAnsi="Cambria Math"/>
+                </w:rPr>
+                <m:t>M</m:t>
+              </m:r>
+            </m:e>
+            <m:sub>
+              <m:r>
+                <w:rPr>
+                  <w:rFonts w:ascii="Cambria Math" w:eastAsiaTheme="minorEastAsia" w:hAnsi="Cambria Math"/>
+                </w:rPr>
+                <m:t>ij</m:t>
+              </m:r>
+            </m:sub>
+          </m:sSub>
+          <m:d>
+            <m:dPr>
+              <m:ctrlPr>
+                <w:rPr>
+                  <w:rFonts w:ascii="Cambria Math" w:eastAsiaTheme="minorEastAsia" w:hAnsi="Cambria Math"/>
+                  <w:i/>
+                </w:rPr>
+              </m:ctrlPr>
+            </m:dPr>
+            <m:e>
+              <m:r>
+                <w:rPr>
+                  <w:rFonts w:ascii="Cambria Math" w:eastAsiaTheme="minorEastAsia" w:hAnsi="Cambria Math"/>
+                </w:rPr>
+                <m:t>1-</m:t>
+              </m:r>
+              <m:sSub>
+                <m:sSubPr>
+                  <m:ctrlPr>
+                    <w:rPr>
+                      <w:rFonts w:ascii="Cambria Math" w:eastAsiaTheme="minorEastAsia" w:hAnsi="Cambria Math"/>
+                      <w:i/>
+                    </w:rPr>
+                  </m:ctrlPr>
+                </m:sSubPr>
+                <m:e>
+                  <m:r>
+                    <w:rPr>
+                      <w:rFonts w:ascii="Cambria Math" w:eastAsiaTheme="minorEastAsia" w:hAnsi="Cambria Math"/>
+                    </w:rPr>
+                    <m:t>y</m:t>
+                  </m:r>
+                </m:e>
+                <m:sub>
+                  <m:r>
+                    <w:rPr>
+                      <w:rFonts w:ascii="Cambria Math" w:eastAsiaTheme="minorEastAsia" w:hAnsi="Cambria Math"/>
+                    </w:rPr>
+                    <m:t>idr</m:t>
+                  </m:r>
+                </m:sub>
+              </m:sSub>
+            </m:e>
+          </m:d>
+          <m:r>
+            <w:rPr>
+              <w:rFonts w:ascii="Cambria Math" w:hAnsi="Cambria Math"/>
+            </w:rPr>
+            <m:t>+BusRelaxation</m:t>
+          </m:r>
+          <m:r>
+            <w:rPr>
+              <w:rFonts w:ascii="Cambria Math" w:hAnsi="Cambria Math"/>
+            </w:rPr>
+            <m:t xml:space="preserve">        </m:t>
+          </m:r>
+          <m:r>
+            <w:rPr>
+              <w:rFonts w:ascii="Cambria Math" w:hAnsi="Cambria Math"/>
+              <w:color w:val="FF0000"/>
+            </w:rPr>
+            <m:t>d</m:t>
+          </m:r>
+          <m:r>
+            <w:rPr>
+              <w:rFonts w:ascii="Cambria Math" w:hAnsi="Cambria Math"/>
+              <w:color w:val="FF0000"/>
+            </w:rPr>
+            <m:t>∈</m:t>
+          </m:r>
+          <m:sSub>
+            <m:sSubPr>
+              <m:ctrlPr>
+                <w:rPr>
+                  <w:rFonts w:ascii="Cambria Math" w:hAnsi="Cambria Math"/>
+                  <w:i/>
+                  <w:color w:val="FF0000"/>
+                </w:rPr>
+              </m:ctrlPr>
+            </m:sSubPr>
+            <m:e>
+              <m:r>
+                <w:rPr>
+                  <w:rFonts w:ascii="Cambria Math" w:hAnsi="Cambria Math"/>
+                  <w:color w:val="FF0000"/>
+                </w:rPr>
+                <m:t>D</m:t>
+              </m:r>
+            </m:e>
+            <m:sub>
+              <m:r>
+                <w:rPr>
+                  <w:rFonts w:ascii="Cambria Math" w:hAnsi="Cambria Math"/>
+                  <w:color w:val="FF0000"/>
+                </w:rPr>
+                <m:t>ir</m:t>
+              </m:r>
+            </m:sub>
+          </m:sSub>
+          <m:r>
+            <w:rPr>
+              <w:rFonts w:ascii="Cambria Math" w:hAnsi="Cambria Math"/>
+              <w:color w:val="FF0000"/>
+            </w:rPr>
+            <m:t>, r</m:t>
+          </m:r>
+          <m:r>
+            <w:rPr>
+              <w:rFonts w:ascii="Cambria Math" w:hAnsi="Cambria Math"/>
+              <w:color w:val="FF0000"/>
+            </w:rPr>
+            <m:t>∈</m:t>
+          </m:r>
+          <m:r>
+            <w:rPr>
+              <w:rFonts w:ascii="Cambria Math" w:hAnsi="Cambria Math"/>
+              <w:color w:val="FF0000"/>
+            </w:rPr>
+            <m:t>R</m:t>
+          </m:r>
+          <m:r>
+            <w:rPr>
+              <w:rFonts w:ascii="Cambria Math" w:hAnsi="Cambria Math"/>
+              <w:color w:val="FF0000"/>
+            </w:rPr>
+            <m:t>, i</m:t>
+          </m:r>
+          <m:r>
+            <w:rPr>
+              <w:rFonts w:ascii="Cambria Math" w:hAnsi="Cambria Math"/>
+              <w:color w:val="FF0000"/>
+            </w:rPr>
+            <m:t>∈</m:t>
+          </m:r>
+          <m:sSub>
+            <m:sSubPr>
+              <m:ctrlPr>
+                <w:rPr>
+                  <w:rFonts w:ascii="Cambria Math" w:hAnsi="Cambria Math"/>
+                  <w:i/>
+                  <w:color w:val="FF0000"/>
+                </w:rPr>
+              </m:ctrlPr>
+            </m:sSubPr>
+            <m:e>
+              <m:r>
+                <w:rPr>
+                  <w:rFonts w:ascii="Cambria Math" w:hAnsi="Cambria Math"/>
+                  <w:color w:val="FF0000"/>
+                </w:rPr>
+                <m:t>A</m:t>
+              </m:r>
+            </m:e>
+            <m:sub>
+              <m:r>
+                <w:rPr>
+                  <w:rFonts w:ascii="Cambria Math" w:hAnsi="Cambria Math"/>
+                  <w:color w:val="FF0000"/>
+                </w:rPr>
+                <m:t>Bus</m:t>
+              </m:r>
+              <w:commentRangeStart w:id="0"/>
+              <w:commentRangeEnd w:id="0"/>
+              <m:r>
+                <m:rPr>
+                  <m:sty m:val="p"/>
+                </m:rPr>
+                <w:rPr>
+                  <w:rStyle w:val="CommentReference"/>
+                  <w:color w:val="FF0000"/>
+                </w:rPr>
+                <w:commentReference w:id="0"/>
+              </m:r>
+            </m:sub>
+          </m:sSub>
+        </m:oMath>
+      </m:oMathPara>
+    </w:p>
+    <w:p>
+      <m:oMathPara>
+        <m:oMath>
+          <m:sSubSup>
+            <m:sSubSupPr>
+              <m:ctrlPr>
+                <w:rPr>
+                  <w:rFonts w:ascii="Cambria Math" w:hAnsi="Cambria Math"/>
+                  <w:i/>
+                </w:rPr>
+              </m:ctrlPr>
+            </m:sSubSupPr>
+            <m:e>
+              <m:r>
+                <w:rPr>
+                  <w:rFonts w:ascii="Cambria Math" w:hAnsi="Cambria Math"/>
+                </w:rPr>
+                <m:t>w</m:t>
+              </m:r>
+            </m:e>
+            <m:sub>
+              <m:r>
+                <w:rPr>
+                  <w:rFonts w:ascii="Cambria Math" w:hAnsi="Cambria Math"/>
+                </w:rPr>
+                <m:t>i</m:t>
+              </m:r>
+            </m:sub>
+            <m:sup>
+              <m:r>
+                <w:rPr>
+                  <w:rFonts w:ascii="Cambria Math" w:hAnsi="Cambria Math"/>
+                </w:rPr>
+                <m:t>k</m:t>
+              </m:r>
+            </m:sup>
+          </m:sSubSup>
+          <m:r>
+            <w:rPr>
+              <w:rFonts w:ascii="Cambria Math" w:hAnsi="Cambria Math"/>
+            </w:rPr>
+            <m:t>+</m:t>
+          </m:r>
+          <m:sSub>
+            <m:sSubPr>
+              <m:ctrlPr>
+                <w:rPr>
+                  <w:rFonts w:ascii="Cambria Math" w:hAnsi="Cambria Math"/>
+                  <w:i/>
+                </w:rPr>
+              </m:ctrlPr>
+            </m:sSubPr>
+            <m:e>
+              <m:r>
+                <w:rPr>
+                  <w:rFonts w:ascii="Cambria Math" w:hAnsi="Cambria Math"/>
+                </w:rPr>
+                <m:t>s</m:t>
+              </m:r>
+            </m:e>
+            <m:sub>
+              <m:r>
+                <w:rPr>
+                  <w:rFonts w:ascii="Cambria Math" w:hAnsi="Cambria Math"/>
+                </w:rPr>
+                <m:t>i</m:t>
+              </m:r>
+            </m:sub>
+          </m:sSub>
+          <m:r>
+            <w:rPr>
+              <w:rFonts w:ascii="Cambria Math" w:eastAsiaTheme="minorEastAsia" w:hAnsi="Cambria Math"/>
+            </w:rPr>
+            <m:t>≥</m:t>
+          </m:r>
+          <m:r>
+            <w:rPr>
+              <w:rFonts w:ascii="Cambria Math" w:eastAsiaTheme="minorEastAsia" w:hAnsi="Cambria Math"/>
+            </w:rPr>
+            <m:t>DTim</m:t>
+          </m:r>
+          <m:sSub>
+            <m:sSubPr>
+              <m:ctrlPr>
+                <w:rPr>
+                  <w:rFonts w:ascii="Cambria Math" w:eastAsiaTheme="minorEastAsia" w:hAnsi="Cambria Math"/>
+                  <w:i/>
+                </w:rPr>
+              </m:ctrlPr>
+            </m:sSubPr>
+            <m:e>
+              <m:r>
+                <w:rPr>
+                  <w:rFonts w:ascii="Cambria Math" w:eastAsiaTheme="minorEastAsia" w:hAnsi="Cambria Math"/>
+                </w:rPr>
+                <m:t>e</m:t>
+              </m:r>
+            </m:e>
+            <m:sub>
+              <m:r>
+                <w:rPr>
+                  <w:rFonts w:ascii="Cambria Math" w:eastAsiaTheme="minorEastAsia" w:hAnsi="Cambria Math"/>
+                </w:rPr>
+                <m:t>ird</m:t>
+              </m:r>
+            </m:sub>
+          </m:sSub>
+          <m:r>
+            <w:rPr>
+              <w:rFonts w:ascii="Cambria Math" w:eastAsiaTheme="minorEastAsia" w:hAnsi="Cambria Math"/>
+            </w:rPr>
+            <m:t xml:space="preserve">+ </m:t>
+          </m:r>
+          <m:sSub>
+            <m:sSubPr>
+              <m:ctrlPr>
+                <w:rPr>
+                  <w:rFonts w:ascii="Cambria Math" w:eastAsiaTheme="minorEastAsia" w:hAnsi="Cambria Math"/>
+                  <w:i/>
+                </w:rPr>
+              </m:ctrlPr>
+            </m:sSubPr>
+            <m:e>
+              <m:r>
+                <w:rPr>
+                  <w:rFonts w:ascii="Cambria Math" w:eastAsiaTheme="minorEastAsia" w:hAnsi="Cambria Math"/>
+                </w:rPr>
+                <m:t>M</m:t>
+              </m:r>
+            </m:e>
+            <m:sub>
+              <m:r>
+                <w:rPr>
+                  <w:rFonts w:ascii="Cambria Math" w:eastAsiaTheme="minorEastAsia" w:hAnsi="Cambria Math"/>
+                </w:rPr>
+                <m:t>ij</m:t>
+              </m:r>
+            </m:sub>
+          </m:sSub>
+          <m:d>
+            <m:dPr>
+              <m:ctrlPr>
+                <w:rPr>
+                  <w:rFonts w:ascii="Cambria Math" w:eastAsiaTheme="minorEastAsia" w:hAnsi="Cambria Math"/>
+                  <w:i/>
+                </w:rPr>
+              </m:ctrlPr>
+            </m:dPr>
+            <m:e>
+              <m:r>
+                <w:rPr>
+                  <w:rFonts w:ascii="Cambria Math" w:eastAsiaTheme="minorEastAsia" w:hAnsi="Cambria Math"/>
+                </w:rPr>
+                <m:t>1-</m:t>
+              </m:r>
+              <m:sSub>
+                <m:sSubPr>
+                  <m:ctrlPr>
+                    <w:rPr>
+                      <w:rFonts w:ascii="Cambria Math" w:eastAsiaTheme="minorEastAsia" w:hAnsi="Cambria Math"/>
+                      <w:i/>
+                    </w:rPr>
+                  </m:ctrlPr>
+                </m:sSubPr>
+                <m:e>
+                  <m:r>
+                    <w:rPr>
+                      <w:rFonts w:ascii="Cambria Math" w:eastAsiaTheme="minorEastAsia" w:hAnsi="Cambria Math"/>
+                    </w:rPr>
+                    <m:t>y</m:t>
+                  </m:r>
+                </m:e>
+                <m:sub>
+                  <m:r>
+                    <w:rPr>
+                      <w:rFonts w:ascii="Cambria Math" w:eastAsiaTheme="minorEastAsia" w:hAnsi="Cambria Math"/>
+                    </w:rPr>
+                    <m:t>idr</m:t>
+                  </m:r>
+                </m:sub>
+              </m:sSub>
+            </m:e>
+          </m:d>
+          <m:r>
+            <w:rPr>
+              <w:rFonts w:ascii="Cambria Math" w:hAnsi="Cambria Math"/>
+            </w:rPr>
+            <m:t xml:space="preserve">        </m:t>
+          </m:r>
+          <m:r>
+            <w:rPr>
+              <w:rFonts w:ascii="Cambria Math" w:hAnsi="Cambria Math"/>
+              <w:color w:val="FF0000"/>
+            </w:rPr>
+            <m:t>d∈</m:t>
+          </m:r>
+          <m:sSub>
+            <m:sSubPr>
+              <m:ctrlPr>
+                <w:rPr>
+                  <w:rFonts w:ascii="Cambria Math" w:hAnsi="Cambria Math"/>
+                  <w:i/>
+                  <w:color w:val="FF0000"/>
+                </w:rPr>
+              </m:ctrlPr>
+            </m:sSubPr>
+            <m:e>
+              <m:r>
+                <w:rPr>
+                  <w:rFonts w:ascii="Cambria Math" w:hAnsi="Cambria Math"/>
+                  <w:color w:val="FF0000"/>
+                </w:rPr>
+                <m:t>D</m:t>
+              </m:r>
+            </m:e>
+            <m:sub>
+              <m:r>
+                <w:rPr>
+                  <w:rFonts w:ascii="Cambria Math" w:hAnsi="Cambria Math"/>
+                  <w:color w:val="FF0000"/>
+                </w:rPr>
+                <m:t>ir</m:t>
+              </m:r>
+            </m:sub>
+          </m:sSub>
+          <m:r>
+            <w:rPr>
+              <w:rFonts w:ascii="Cambria Math" w:hAnsi="Cambria Math"/>
+              <w:color w:val="FF0000"/>
+            </w:rPr>
+            <m:t>, r∈R, i∈</m:t>
+          </m:r>
+          <m:sSub>
+            <m:sSubPr>
+              <m:ctrlPr>
+                <w:rPr>
+                  <w:rFonts w:ascii="Cambria Math" w:hAnsi="Cambria Math"/>
+                  <w:i/>
+                  <w:color w:val="FF0000"/>
+                </w:rPr>
+              </m:ctrlPr>
+            </m:sSubPr>
+            <m:e>
+              <m:r>
+                <w:rPr>
+                  <w:rFonts w:ascii="Cambria Math" w:hAnsi="Cambria Math"/>
+                  <w:color w:val="FF0000"/>
+                </w:rPr>
+                <m:t>A</m:t>
+              </m:r>
+            </m:e>
+            <m:sub>
+              <m:r>
+                <w:rPr>
+                  <w:rFonts w:ascii="Cambria Math" w:hAnsi="Cambria Math"/>
+                  <w:color w:val="FF0000"/>
+                </w:rPr>
+                <m:t>Bus</m:t>
+              </m:r>
+              <w:commentRangeStart w:id="1"/>
+              <w:commentRangeEnd w:id="1"/>
+              <m:r>
+                <m:rPr>
+                  <m:sty m:val="p"/>
+                </m:rPr>
+                <w:rPr>
+                  <w:rStyle w:val="CommentReference"/>
+                  <w:color w:val="FF0000"/>
+                </w:rPr>
+                <w:commentReference w:id="1"/>
+              </m:r>
+            </m:sub>
+          </m:sSub>
+        </m:oMath>
+      </m:oMathPara>
+    </w:p>
+    <w:p>
+      <w:r>
+        <w:t>The person can only get bus (i, d, r)</w:t>
+      </w:r>
+      <w:r>
+        <w:t xml:space="preserve"> </w:t>
+      </w:r>
+      <w:r>
+        <w:t>the</w:t>
+      </w:r>
+      <w:r>
+        <w:t xml:space="preserve"> relevant y_idr must be positive</w:t>
+      </w:r>
+    </w:p>
+    <w:p>
+      <m:oMathPara>
+        <m:oMath>
+          <m:nary>
+            <m:naryPr>
+              <m:chr m:val="∑"/>
+              <m:limLoc m:val="undOvr"/>
+              <m:supHide m:val="1"/>
+              <m:ctrlPr>
+                <w:rPr>
+                  <w:rFonts w:ascii="Cambria Math" w:hAnsi="Cambria Math"/>
+                  <w:i/>
+                </w:rPr>
+              </m:ctrlPr>
+            </m:naryPr>
+            <m:sub>
+              <m:d>
+                <m:dPr>
+                  <m:ctrlPr>
+                    <w:rPr>
+                      <w:rFonts w:ascii="Cambria Math" w:hAnsi="Cambria Math"/>
+                      <w:i/>
+                    </w:rPr>
+                  </m:ctrlPr>
+                </m:dPr>
+                <m:e>
+                  <m:r>
+                    <w:rPr>
+                      <w:rFonts w:ascii="Cambria Math" w:hAnsi="Cambria Math"/>
+                    </w:rPr>
+                    <m:t>i,j</m:t>
+                  </m:r>
+                </m:e>
+              </m:d>
+              <m:r>
+                <w:rPr>
+                  <w:rFonts w:ascii="Cambria Math" w:hAnsi="Cambria Math"/>
+                </w:rPr>
+                <m:t>∈</m:t>
+              </m:r>
+              <m:sSup>
+                <m:sSupPr>
+                  <m:ctrlPr>
+                    <w:rPr>
+                      <w:rFonts w:ascii="Cambria Math" w:hAnsi="Cambria Math"/>
+                      <w:i/>
+                    </w:rPr>
+                  </m:ctrlPr>
+                </m:sSupPr>
+                <m:e>
+                  <m:r>
+                    <w:rPr>
+                      <w:rFonts w:ascii="Cambria Math" w:hAnsi="Cambria Math"/>
+                    </w:rPr>
+                    <m:t>δ</m:t>
+                  </m:r>
+                </m:e>
+                <m:sup>
+                  <m:r>
+                    <w:rPr>
+                      <w:rFonts w:ascii="Cambria Math" w:hAnsi="Cambria Math"/>
+                    </w:rPr>
+                    <m:t>+</m:t>
+                  </m:r>
+                </m:sup>
+              </m:sSup>
+              <m:d>
+                <m:dPr>
+                  <m:ctrlPr>
+                    <w:rPr>
+                      <w:rFonts w:ascii="Cambria Math" w:hAnsi="Cambria Math"/>
+                      <w:i/>
+                    </w:rPr>
+                  </m:ctrlPr>
+                </m:dPr>
+                <m:e>
+                  <m:r>
+                    <w:rPr>
+                      <w:rFonts w:ascii="Cambria Math" w:hAnsi="Cambria Math"/>
+                    </w:rPr>
+                    <m:t>i</m:t>
+                  </m:r>
+                </m:e>
+              </m:d>
+            </m:sub>
+            <m:sup/>
+            <m:e>
+              <m:sSubSup>
+                <m:sSubSupPr>
+                  <m:ctrlPr>
+                    <w:rPr>
+                      <w:rFonts w:ascii="Cambria Math" w:hAnsi="Cambria Math"/>
+                      <w:i/>
+                    </w:rPr>
+                  </m:ctrlPr>
+                </m:sSubSupPr>
+                <m:e>
+                  <m:r>
+                    <w:rPr>
+                      <w:rFonts w:ascii="Cambria Math" w:hAnsi="Cambria Math"/>
+                    </w:rPr>
+                    <m:t>x</m:t>
+                  </m:r>
+                </m:e>
+                <m:sub>
+                  <m:r>
+                    <w:rPr>
+                      <w:rFonts w:ascii="Cambria Math" w:hAnsi="Cambria Math"/>
+                    </w:rPr>
+                    <m:t>i</m:t>
+                  </m:r>
+                  <m:r>
+                    <w:rPr>
+                      <w:rFonts w:ascii="Cambria Math" w:hAnsi="Cambria Math"/>
+                    </w:rPr>
+                    <m:t>j</m:t>
+                  </m:r>
+                  <m:r>
+                    <w:rPr>
+                      <w:rFonts w:ascii="Cambria Math" w:hAnsi="Cambria Math"/>
+                    </w:rPr>
+                    <m:t>3</m:t>
+                  </m:r>
+                </m:sub>
+                <m:sup>
+                  <m:r>
+                    <w:rPr>
+                      <w:rFonts w:ascii="Cambria Math" w:hAnsi="Cambria Math"/>
+                    </w:rPr>
+                    <m:t>p</m:t>
+                  </m:r>
+                </m:sup>
+              </m:sSubSup>
+            </m:e>
+          </m:nary>
+          <m:r>
+            <w:rPr>
+              <w:rFonts w:ascii="Cambria Math" w:hAnsi="Cambria Math"/>
+            </w:rPr>
+            <m:t>≤</m:t>
+          </m:r>
+          <m:nary>
+            <m:naryPr>
+              <m:chr m:val="∑"/>
+              <m:limLoc m:val="undOvr"/>
+              <m:supHide m:val="1"/>
+              <m:ctrlPr>
+                <w:rPr>
+                  <w:rFonts w:ascii="Cambria Math" w:hAnsi="Cambria Math"/>
+                  <w:i/>
+                </w:rPr>
+              </m:ctrlPr>
+            </m:naryPr>
+            <m:sub>
+              <m:r>
+                <w:rPr>
+                  <w:rFonts w:ascii="Cambria Math" w:hAnsi="Cambria Math"/>
+                </w:rPr>
+                <m:t>d</m:t>
+              </m:r>
+            </m:sub>
+            <m:sup/>
+            <m:e>
+              <m:sSub>
+                <m:sSubPr>
+                  <m:ctrlPr>
+                    <w:rPr>
+                      <w:rFonts w:ascii="Cambria Math" w:eastAsiaTheme="minorEastAsia" w:hAnsi="Cambria Math"/>
+                      <w:i/>
+                    </w:rPr>
+                  </m:ctrlPr>
+                </m:sSubPr>
+                <m:e>
+                  <m:r>
+                    <w:rPr>
+                      <w:rFonts w:ascii="Cambria Math" w:eastAsiaTheme="minorEastAsia" w:hAnsi="Cambria Math"/>
+                    </w:rPr>
+                    <m:t>y</m:t>
+                  </m:r>
+                </m:e>
+                <m:sub>
+                  <m:r>
+                    <w:rPr>
+                      <w:rFonts w:ascii="Cambria Math" w:eastAsiaTheme="minorEastAsia" w:hAnsi="Cambria Math"/>
+                    </w:rPr>
+                    <m:t>i</m:t>
+                  </m:r>
+                  <m:r>
+                    <w:rPr>
+                      <w:rFonts w:ascii="Cambria Math" w:eastAsiaTheme="minorEastAsia" w:hAnsi="Cambria Math"/>
+                    </w:rPr>
+                    <m:t>dr</m:t>
+                  </m:r>
+                </m:sub>
+              </m:sSub>
+            </m:e>
+          </m:nary>
+          <m:r>
+            <w:rPr>
+              <w:rFonts w:ascii="Cambria Math" w:hAnsi="Cambria Math"/>
+            </w:rPr>
+            <m:t xml:space="preserve">        </m:t>
+          </m:r>
+          <m:r>
+            <w:rPr>
+              <w:rFonts w:ascii="Cambria Math" w:hAnsi="Cambria Math"/>
+              <w:color w:val="FF0000"/>
+            </w:rPr>
+            <m:t>d∈</m:t>
+          </m:r>
+          <m:sSub>
+            <m:sSubPr>
+              <m:ctrlPr>
+                <w:rPr>
+                  <w:rFonts w:ascii="Cambria Math" w:hAnsi="Cambria Math"/>
+                  <w:i/>
+                  <w:color w:val="FF0000"/>
+                </w:rPr>
+              </m:ctrlPr>
+            </m:sSubPr>
+            <m:e>
+              <m:r>
+                <w:rPr>
+                  <w:rFonts w:ascii="Cambria Math" w:hAnsi="Cambria Math"/>
+                  <w:color w:val="FF0000"/>
+                </w:rPr>
+                <m:t>D</m:t>
+              </m:r>
+            </m:e>
+            <m:sub>
+              <m:r>
+                <w:rPr>
+                  <w:rFonts w:ascii="Cambria Math" w:hAnsi="Cambria Math"/>
+                  <w:color w:val="FF0000"/>
+                </w:rPr>
+                <m:t>ir</m:t>
+              </m:r>
+            </m:sub>
+          </m:sSub>
+          <m:r>
+            <w:rPr>
+              <w:rFonts w:ascii="Cambria Math" w:hAnsi="Cambria Math"/>
+              <w:color w:val="FF0000"/>
+            </w:rPr>
+            <m:t>, r∈R, i∈</m:t>
+          </m:r>
+          <m:sSub>
+            <m:sSubPr>
+              <m:ctrlPr>
+                <w:rPr>
+                  <w:rFonts w:ascii="Cambria Math" w:hAnsi="Cambria Math"/>
+                  <w:i/>
+                  <w:color w:val="FF0000"/>
+                </w:rPr>
+              </m:ctrlPr>
+            </m:sSubPr>
+            <m:e>
+              <m:r>
+                <w:rPr>
+                  <w:rFonts w:ascii="Cambria Math" w:hAnsi="Cambria Math"/>
+                  <w:color w:val="FF0000"/>
+                </w:rPr>
+                <m:t>A</m:t>
+              </m:r>
+            </m:e>
+            <m:sub>
+              <m:r>
+                <w:rPr>
+                  <w:rFonts w:ascii="Cambria Math" w:hAnsi="Cambria Math"/>
+                  <w:color w:val="FF0000"/>
+                </w:rPr>
+                <m:t>Bus</m:t>
+              </m:r>
+              <w:commentRangeStart w:id="2"/>
+              <w:commentRangeEnd w:id="2"/>
+              <m:r>
+                <m:rPr>
+                  <m:sty m:val="p"/>
+                </m:rPr>
+                <w:rPr>
+                  <w:rStyle w:val="CommentReference"/>
+                  <w:color w:val="FF0000"/>
+                </w:rPr>
+                <w:commentReference w:id="2"/>
+              </m:r>
+            </m:sub>
+          </m:sSub>
+        </m:oMath>
+      </m:oMathPara>
+    </w:p>
+    <w:p>
+      <w:r>
+        <w:t xml:space="preserve">Every time a person gets on a bus from another mode of transport, they must </w:t>
+      </w:r>
+      <w:r>
+        <w:t xml:space="preserve">purchase a bus </w:t>
+      </w:r>
+      <w:commentRangeStart w:id="3"/>
+      <w:r>
+        <w:t>fare</w:t>
+      </w:r>
+      <w:commentRangeEnd w:id="3"/>
+      <w:r>
+        <w:rPr>
+          <w:rStyle w:val="CommentReference"/>
+        </w:rPr>
+        <w:commentReference w:id="3"/>
+      </w:r>
+    </w:p>
+    <w:p>
+      <m:oMathPara>
+        <m:oMath>
+          <m:nary>
+            <m:naryPr>
+              <m:chr m:val="∑"/>
+              <m:limLoc m:val="undOvr"/>
+              <m:supHide m:val="1"/>
+              <m:ctrlPr>
+                <w:rPr>
+                  <w:rFonts w:ascii="Cambria Math" w:hAnsi="Cambria Math"/>
+                  <w:i/>
+                </w:rPr>
+              </m:ctrlPr>
+            </m:naryPr>
+            <m:sub>
+              <m:d>
+                <m:dPr>
+                  <m:ctrlPr>
+                    <w:rPr>
+                      <w:rFonts w:ascii="Cambria Math" w:hAnsi="Cambria Math"/>
+                      <w:i/>
+                    </w:rPr>
+                  </m:ctrlPr>
+                </m:dPr>
+                <m:e>
+                  <m:r>
+                    <w:rPr>
+                      <w:rFonts w:ascii="Cambria Math" w:hAnsi="Cambria Math"/>
+                    </w:rPr>
+                    <m:t>i,j</m:t>
+                  </m:r>
+                </m:e>
+              </m:d>
+              <m:r>
+                <w:rPr>
+                  <w:rFonts w:ascii="Cambria Math" w:hAnsi="Cambria Math"/>
+                </w:rPr>
+                <m:t>∈</m:t>
+              </m:r>
+              <m:sSup>
+                <m:sSupPr>
+                  <m:ctrlPr>
+                    <w:rPr>
+                      <w:rFonts w:ascii="Cambria Math" w:hAnsi="Cambria Math"/>
+                      <w:i/>
+                    </w:rPr>
+                  </m:ctrlPr>
+                </m:sSupPr>
+                <m:e>
+                  <m:r>
+                    <w:rPr>
+                      <w:rFonts w:ascii="Cambria Math" w:hAnsi="Cambria Math"/>
+                    </w:rPr>
+                    <m:t>δ</m:t>
+                  </m:r>
+                </m:e>
+                <m:sup>
+                  <m:r>
+                    <w:rPr>
+                      <w:rFonts w:ascii="Cambria Math" w:hAnsi="Cambria Math"/>
+                    </w:rPr>
+                    <m:t>-</m:t>
+                  </m:r>
+                </m:sup>
+              </m:sSup>
+              <m:d>
+                <m:dPr>
+                  <m:ctrlPr>
+                    <w:rPr>
+                      <w:rFonts w:ascii="Cambria Math" w:hAnsi="Cambria Math"/>
+                      <w:i/>
+                    </w:rPr>
+                  </m:ctrlPr>
+                </m:dPr>
+                <m:e>
+                  <m:r>
+                    <w:rPr>
+                      <w:rFonts w:ascii="Cambria Math" w:hAnsi="Cambria Math"/>
+                    </w:rPr>
+                    <m:t>i</m:t>
+                  </m:r>
+                </m:e>
+              </m:d>
+            </m:sub>
+            <m:sup/>
+            <m:e>
+              <m:sSubSup>
+                <m:sSubSupPr>
+                  <m:ctrlPr>
+                    <w:rPr>
+                      <w:rFonts w:ascii="Cambria Math" w:hAnsi="Cambria Math"/>
+                      <w:i/>
+                    </w:rPr>
+                  </m:ctrlPr>
+                </m:sSubSupPr>
+                <m:e>
+                  <m:r>
+                    <w:rPr>
+                      <w:rFonts w:ascii="Cambria Math" w:hAnsi="Cambria Math"/>
+                    </w:rPr>
+                    <m:t>x</m:t>
+                  </m:r>
+                </m:e>
+                <m:sub>
+                  <m:r>
+                    <w:rPr>
+                      <w:rFonts w:ascii="Cambria Math" w:hAnsi="Cambria Math"/>
+                    </w:rPr>
+                    <m:t>ij3</m:t>
+                  </m:r>
+                </m:sub>
+                <m:sup>
+                  <m:r>
+                    <w:rPr>
+                      <w:rFonts w:ascii="Cambria Math" w:hAnsi="Cambria Math"/>
+                    </w:rPr>
+                    <m:t>p</m:t>
+                  </m:r>
+                </m:sup>
+              </m:sSubSup>
+            </m:e>
+          </m:nary>
+          <m:r>
+            <w:rPr>
+              <w:rFonts w:ascii="Cambria Math" w:hAnsi="Cambria Math"/>
+            </w:rPr>
+            <m:t>+</m:t>
+          </m:r>
+          <m:sSubSup>
+            <m:sSubSupPr>
+              <m:ctrlPr>
+                <w:rPr>
+                  <w:rFonts w:ascii="Cambria Math" w:eastAsiaTheme="minorEastAsia" w:hAnsi="Cambria Math"/>
+                  <w:i/>
+                </w:rPr>
+              </m:ctrlPr>
+            </m:sSubSupPr>
+            <m:e>
+              <m:r>
+                <w:rPr>
+                  <w:rFonts w:ascii="Cambria Math" w:eastAsiaTheme="minorEastAsia" w:hAnsi="Cambria Math"/>
+                </w:rPr>
+                <m:t>fbus</m:t>
+              </m:r>
+            </m:e>
+            <m:sub>
+              <m:r>
+                <w:rPr>
+                  <w:rFonts w:ascii="Cambria Math" w:eastAsiaTheme="minorEastAsia" w:hAnsi="Cambria Math"/>
+                </w:rPr>
+                <m:t>i</m:t>
+              </m:r>
+              <m:r>
+                <w:rPr>
+                  <w:rFonts w:ascii="Cambria Math" w:eastAsiaTheme="minorEastAsia" w:hAnsi="Cambria Math"/>
+                </w:rPr>
+                <m:t>rd</m:t>
+              </m:r>
+            </m:sub>
+            <m:sup>
+              <m:r>
+                <w:rPr>
+                  <w:rFonts w:ascii="Cambria Math" w:eastAsiaTheme="minorEastAsia" w:hAnsi="Cambria Math"/>
+                </w:rPr>
+                <m:t>p</m:t>
+              </m:r>
+            </m:sup>
+          </m:sSubSup>
+          <m:r>
+            <w:rPr>
+              <w:rFonts w:ascii="Cambria Math" w:eastAsiaTheme="minorEastAsia" w:hAnsi="Cambria Math"/>
+            </w:rPr>
+            <m:t>≥</m:t>
+          </m:r>
+          <m:nary>
+            <m:naryPr>
+              <m:chr m:val="∑"/>
+              <m:limLoc m:val="undOvr"/>
+              <m:supHide m:val="1"/>
+              <m:ctrlPr>
+                <w:rPr>
+                  <w:rFonts w:ascii="Cambria Math" w:hAnsi="Cambria Math"/>
+                  <w:i/>
+                </w:rPr>
+              </m:ctrlPr>
+            </m:naryPr>
+            <m:sub>
+              <m:d>
+                <m:dPr>
+                  <m:ctrlPr>
+                    <w:rPr>
+                      <w:rFonts w:ascii="Cambria Math" w:hAnsi="Cambria Math"/>
+                      <w:i/>
+                    </w:rPr>
+                  </m:ctrlPr>
+                </m:dPr>
+                <m:e>
+                  <m:r>
+                    <w:rPr>
+                      <w:rFonts w:ascii="Cambria Math" w:hAnsi="Cambria Math"/>
+                    </w:rPr>
+                    <m:t>i,j</m:t>
+                  </m:r>
+                </m:e>
+              </m:d>
+              <m:r>
+                <w:rPr>
+                  <w:rFonts w:ascii="Cambria Math" w:hAnsi="Cambria Math"/>
+                </w:rPr>
+                <m:t>∈</m:t>
+              </m:r>
+              <m:sSup>
+                <m:sSupPr>
+                  <m:ctrlPr>
+                    <w:rPr>
+                      <w:rFonts w:ascii="Cambria Math" w:hAnsi="Cambria Math"/>
+                      <w:i/>
+                    </w:rPr>
+                  </m:ctrlPr>
+                </m:sSupPr>
+                <m:e>
+                  <m:r>
+                    <w:rPr>
+                      <w:rFonts w:ascii="Cambria Math" w:hAnsi="Cambria Math"/>
+                    </w:rPr>
+                    <m:t>δ</m:t>
+                  </m:r>
+                </m:e>
+                <m:sup>
+                  <m:r>
+                    <w:rPr>
+                      <w:rFonts w:ascii="Cambria Math" w:hAnsi="Cambria Math"/>
+                    </w:rPr>
+                    <m:t>+</m:t>
+                  </m:r>
+                </m:sup>
+              </m:sSup>
+              <m:d>
+                <m:dPr>
+                  <m:ctrlPr>
+                    <w:rPr>
+                      <w:rFonts w:ascii="Cambria Math" w:hAnsi="Cambria Math"/>
+                      <w:i/>
+                    </w:rPr>
+                  </m:ctrlPr>
+                </m:dPr>
+                <m:e>
+                  <m:r>
+                    <w:rPr>
+                      <w:rFonts w:ascii="Cambria Math" w:hAnsi="Cambria Math"/>
+                    </w:rPr>
+                    <m:t>i</m:t>
+                  </m:r>
+                </m:e>
+              </m:d>
+            </m:sub>
+            <m:sup/>
+            <m:e>
+              <m:sSubSup>
+                <m:sSubSupPr>
+                  <m:ctrlPr>
+                    <w:rPr>
+                      <w:rFonts w:ascii="Cambria Math" w:hAnsi="Cambria Math"/>
+                      <w:i/>
+                    </w:rPr>
+                  </m:ctrlPr>
+                </m:sSubSupPr>
+                <m:e>
+                  <m:r>
+                    <w:rPr>
+                      <w:rFonts w:ascii="Cambria Math" w:hAnsi="Cambria Math"/>
+                    </w:rPr>
+                    <m:t>x</m:t>
+                  </m:r>
+                </m:e>
+                <m:sub>
+                  <m:r>
+                    <w:rPr>
+                      <w:rFonts w:ascii="Cambria Math" w:hAnsi="Cambria Math"/>
+                    </w:rPr>
+                    <m:t>ij3</m:t>
+                  </m:r>
+                </m:sub>
+                <m:sup>
+                  <m:r>
+                    <w:rPr>
+                      <w:rFonts w:ascii="Cambria Math" w:hAnsi="Cambria Math"/>
+                    </w:rPr>
+                    <m:t>p</m:t>
+                  </m:r>
+                </m:sup>
+              </m:sSubSup>
+            </m:e>
+          </m:nary>
+        </m:oMath>
+      </m:oMathPara>
+    </w:p>
+    <w:p/>
     <w:p/>
     <w:sectPr>
       <w:pgSz w:w="11906" w:h="16838"/>
@@ -2719,9 +3913,242 @@
 </w:document>
 </file>
 
+<file path=word/comments.xml><?xml version="1.0" encoding="utf-8"?>
+<w:comments xmlns:wpc="http://schemas.microsoft.com/office/word/2010/wordprocessingCanvas" xmlns:cx="http://schemas.microsoft.com/office/drawing/2014/chartex" xmlns:cx1="http://schemas.microsoft.com/office/drawing/2015/9/8/chartex" xmlns:cx2="http://schemas.microsoft.com/office/drawing/2015/10/21/chartex" xmlns:cx3="http://schemas.microsoft.com/office/drawing/2016/5/9/chartex" xmlns:cx4="http://schemas.microsoft.com/office/drawing/2016/5/10/chartex" xmlns:cx5="http://schemas.microsoft.com/office/drawing/2016/5/11/chartex" xmlns:cx6="http://schemas.microsoft.com/office/drawing/2016/5/12/chartex" xmlns:cx7="http://schemas.microsoft.com/office/drawing/2016/5/13/chartex" xmlns:cx8="http://schemas.microsoft.com/office/drawing/2016/5/14/chartex" xmlns:mc="http://schemas.openxmlformats.org/markup-compatibility/2006" xmlns:aink="http://schemas.microsoft.com/office/drawing/2016/ink" xmlns:am3d="http://schemas.microsoft.com/office/drawing/2017/model3d" xmlns:o="urn:schemas-microsoft-com:office:office" xmlns:oel="http://schemas.microsoft.com/office/2019/extlst" xmlns:r="http://schemas.openxmlformats.org/officeDocument/2006/relationships" xmlns:m="http://schemas.openxmlformats.org/officeDocument/2006/math" xmlns:v="urn:schemas-microsoft-com:vml" xmlns:wp14="http://schemas.microsoft.com/office/word/2010/wordprocessingDrawing" xmlns:wp="http://schemas.openxmlformats.org/drawingml/2006/wordprocessingDrawing" xmlns:w10="urn:schemas-microsoft-com:office:word" xmlns:w="http://schemas.openxmlformats.org/wordprocessingml/2006/main" xmlns:w14="http://schemas.microsoft.com/office/word/2010/wordml" xmlns:w15="http://schemas.microsoft.com/office/word/2012/wordml" xmlns:w16cex="http://schemas.microsoft.com/office/word/2018/wordml/cex" xmlns:w16cid="http://schemas.microsoft.com/office/word/2016/wordml/cid" xmlns:w16="http://schemas.microsoft.com/office/word/2018/wordml" xmlns:w16sdtdh="http://schemas.microsoft.com/office/word/2020/wordml/sdtdatahash" xmlns:w16se="http://schemas.microsoft.com/office/word/2015/wordml/symex" xmlns:wpg="http://schemas.microsoft.com/office/word/2010/wordprocessingGroup" xmlns:wpi="http://schemas.microsoft.com/office/word/2010/wordprocessingInk" xmlns:wne="http://schemas.microsoft.com/office/word/2006/wordml" xmlns:wps="http://schemas.microsoft.com/office/word/2010/wordprocessingShape" mc:Ignorable="w14 w15 w16se w16cid w16 w16cex w16sdtdh wp14">
+  <w:comment w:id="0" w:author="Fabio Greenwood" w:date="2022-09-01T13:24:00Z" w:initials="FG">
+    <w:p>
+      <w:pPr>
+        <w:pStyle w:val="CommentText"/>
+      </w:pPr>
+      <w:r>
+        <w:rPr>
+          <w:rStyle w:val="CommentReference"/>
+        </w:rPr>
+        <w:annotationRef/>
+      </w:r>
+      <w:r>
+        <w:t>The notation for this set is wrong, this suggests that it is for every combination of D, R and A_Bus but that is not the case, it is a conditional combination based on which routes go to which nodes</w:t>
+      </w:r>
+    </w:p>
+  </w:comment>
+  <w:comment w:id="1" w:author="Fabio Greenwood" w:date="2022-09-01T13:24:00Z" w:initials="FG">
+    <w:p>
+      <w:pPr>
+        <w:pStyle w:val="CommentText"/>
+      </w:pPr>
+      <w:r>
+        <w:rPr>
+          <w:rStyle w:val="CommentReference"/>
+        </w:rPr>
+        <w:annotationRef/>
+      </w:r>
+      <w:r>
+        <w:t>The notation for this set is wrong, this suggests that it is for every combination of D, R and A_Bus but that is not the case, it is a conditional combination based on which routes go to which nodes</w:t>
+      </w:r>
+    </w:p>
+  </w:comment>
+  <w:comment w:id="2" w:author="Fabio Greenwood" w:date="2022-09-01T13:24:00Z" w:initials="FG">
+    <w:p>
+      <w:pPr>
+        <w:pStyle w:val="CommentText"/>
+      </w:pPr>
+      <w:r>
+        <w:rPr>
+          <w:rStyle w:val="CommentReference"/>
+        </w:rPr>
+        <w:annotationRef/>
+      </w:r>
+      <w:r>
+        <w:t>The notation for this set is wrong, this suggests that it is for every combination of D, R and A_Bus but that is not the case, it is a conditional combination based on which routes go to which nodes</w:t>
+      </w:r>
+    </w:p>
+  </w:comment>
+  <w:comment w:id="3" w:author="Fabio Greenwood" w:date="2022-09-01T14:32:00Z" w:initials="FG">
+    <w:p>
+      <w:pPr>
+        <w:pStyle w:val="CommentText"/>
+      </w:pPr>
+      <w:r>
+        <w:rPr>
+          <w:rStyle w:val="CommentReference"/>
+        </w:rPr>
+        <w:annotationRef/>
+      </w:r>
+      <w:r>
+        <w:t>There are two issues with this constraint:</w:t>
+      </w:r>
+    </w:p>
+    <w:p>
+      <w:pPr>
+        <w:pStyle w:val="CommentText"/>
+      </w:pPr>
+      <w:r>
+        <w:t>A: If a person leaves home and then returns home via bus they will not be charged for the outwards journey</w:t>
+      </w:r>
+    </w:p>
+    <w:p>
+      <w:pPr>
+        <w:pStyle w:val="CommentText"/>
+      </w:pPr>
+      <w:r>
+        <w:t>B: If a person leaves a location by bus then returns the to same location by bus they will not be charged for the first journey</w:t>
+      </w:r>
+    </w:p>
+    <w:p>
+      <w:pPr>
+        <w:pStyle w:val="CommentText"/>
+      </w:pPr>
+      <w:r>
+        <w:t>Admittedly the two above issues are the same</w:t>
+      </w:r>
+    </w:p>
+  </w:comment>
+</w:comments>
+</file>
+
+<file path=word/commentsExtended.xml><?xml version="1.0" encoding="utf-8"?>
+<w15:commentsEx xmlns:wpc="http://schemas.microsoft.com/office/word/2010/wordprocessingCanvas" xmlns:cx="http://schemas.microsoft.com/office/drawing/2014/chartex" xmlns:cx1="http://schemas.microsoft.com/office/drawing/2015/9/8/chartex" xmlns:cx2="http://schemas.microsoft.com/office/drawing/2015/10/21/chartex" xmlns:cx3="http://schemas.microsoft.com/office/drawing/2016/5/9/chartex" xmlns:cx4="http://schemas.microsoft.com/office/drawing/2016/5/10/chartex" xmlns:cx5="http://schemas.microsoft.com/office/drawing/2016/5/11/chartex" xmlns:cx6="http://schemas.microsoft.com/office/drawing/2016/5/12/chartex" xmlns:cx7="http://schemas.microsoft.com/office/drawing/2016/5/13/chartex" xmlns:cx8="http://schemas.microsoft.com/office/drawing/2016/5/14/chartex" xmlns:mc="http://schemas.openxmlformats.org/markup-compatibility/2006" xmlns:aink="http://schemas.microsoft.com/office/drawing/2016/ink" xmlns:am3d="http://schemas.microsoft.com/office/drawing/2017/model3d" xmlns:o="urn:schemas-microsoft-com:office:office" xmlns:oel="http://schemas.microsoft.com/office/2019/extlst" xmlns:r="http://schemas.openxmlformats.org/officeDocument/2006/relationships" xmlns:m="http://schemas.openxmlformats.org/officeDocument/2006/math" xmlns:v="urn:schemas-microsoft-com:vml" xmlns:wp14="http://schemas.microsoft.com/office/word/2010/wordprocessingDrawing" xmlns:wp="http://schemas.openxmlformats.org/drawingml/2006/wordprocessingDrawing" xmlns:w10="urn:schemas-microsoft-com:office:word" xmlns:w="http://schemas.openxmlformats.org/wordprocessingml/2006/main" xmlns:w14="http://schemas.microsoft.com/office/word/2010/wordml" xmlns:w15="http://schemas.microsoft.com/office/word/2012/wordml" xmlns:w16cex="http://schemas.microsoft.com/office/word/2018/wordml/cex" xmlns:w16cid="http://schemas.microsoft.com/office/word/2016/wordml/cid" xmlns:w16="http://schemas.microsoft.com/office/word/2018/wordml" xmlns:w16sdtdh="http://schemas.microsoft.com/office/word/2020/wordml/sdtdatahash" xmlns:w16se="http://schemas.microsoft.com/office/word/2015/wordml/symex" xmlns:wpg="http://schemas.microsoft.com/office/word/2010/wordprocessingGroup" xmlns:wpi="http://schemas.microsoft.com/office/word/2010/wordprocessingInk" xmlns:wne="http://schemas.microsoft.com/office/word/2006/wordml" xmlns:wps="http://schemas.microsoft.com/office/word/2010/wordprocessingShape" mc:Ignorable="w14 w15 w16se w16cid w16 w16cex w16sdtdh wp14">
+  <w15:commentEx w15:paraId="3929BF46" w15:done="0"/>
+  <w15:commentEx w15:paraId="77F50F14" w15:done="0"/>
+  <w15:commentEx w15:paraId="048270CE" w15:done="0"/>
+  <w15:commentEx w15:paraId="761C2CA5" w15:done="0"/>
+</w15:commentsEx>
+</file>
+
+<file path=word/commentsExtensible.xml><?xml version="1.0" encoding="utf-8"?>
+<w16cex:commentsExtensible xmlns:wpc="http://schemas.microsoft.com/office/word/2010/wordprocessingCanvas" xmlns:cx="http://schemas.microsoft.com/office/drawing/2014/chartex" xmlns:cx1="http://schemas.microsoft.com/office/drawing/2015/9/8/chartex" xmlns:cx2="http://schemas.microsoft.com/office/drawing/2015/10/21/chartex" xmlns:cx3="http://schemas.microsoft.com/office/drawing/2016/5/9/chartex" xmlns:cx4="http://schemas.microsoft.com/office/drawing/2016/5/10/chartex" xmlns:cx5="http://schemas.microsoft.com/office/drawing/2016/5/11/chartex" xmlns:cx6="http://schemas.microsoft.com/office/drawing/2016/5/12/chartex" xmlns:cx7="http://schemas.microsoft.com/office/drawing/2016/5/13/chartex" xmlns:cx8="http://schemas.microsoft.com/office/drawing/2016/5/14/chartex" xmlns:mc="http://schemas.openxmlformats.org/markup-compatibility/2006" xmlns:aink="http://schemas.microsoft.com/office/drawing/2016/ink" xmlns:am3d="http://schemas.microsoft.com/office/drawing/2017/model3d" xmlns:o="urn:schemas-microsoft-com:office:office" xmlns:oel="http://schemas.microsoft.com/office/2019/extlst" xmlns:r="http://schemas.openxmlformats.org/officeDocument/2006/relationships" xmlns:m="http://schemas.openxmlformats.org/officeDocument/2006/math" xmlns:v="urn:schemas-microsoft-com:vml" xmlns:wp14="http://schemas.microsoft.com/office/word/2010/wordprocessingDrawing" xmlns:wp="http://schemas.openxmlformats.org/drawingml/2006/wordprocessingDrawing" xmlns:w10="urn:schemas-microsoft-com:office:word" xmlns:w="http://schemas.openxmlformats.org/wordprocessingml/2006/main" xmlns:w14="http://schemas.microsoft.com/office/word/2010/wordml" xmlns:w15="http://schemas.microsoft.com/office/word/2012/wordml" xmlns:w16cex="http://schemas.microsoft.com/office/word/2018/wordml/cex" xmlns:w16cid="http://schemas.microsoft.com/office/word/2016/wordml/cid" xmlns:w16="http://schemas.microsoft.com/office/word/2018/wordml" xmlns:w16sdtdh="http://schemas.microsoft.com/office/word/2020/wordml/sdtdatahash" xmlns:w16se="http://schemas.microsoft.com/office/word/2015/wordml/symex" xmlns:wpg="http://schemas.microsoft.com/office/word/2010/wordprocessingGroup" xmlns:wpi="http://schemas.microsoft.com/office/word/2010/wordprocessingInk" xmlns:wne="http://schemas.microsoft.com/office/word/2006/wordml" xmlns:wps="http://schemas.microsoft.com/office/word/2010/wordprocessingShape" mc:Ignorable="w14 w15 w16se w16cid w16 w16cex w16sdtdh wp14">
+  <w16cex:commentExtensible w16cex:durableId="26BB3111" w16cex:dateUtc="2022-09-01T12:24:00Z"/>
+  <w16cex:commentExtensible w16cex:durableId="26BB31DD" w16cex:dateUtc="2022-09-01T12:24:00Z"/>
+  <w16cex:commentExtensible w16cex:durableId="26BB3AD6" w16cex:dateUtc="2022-09-01T12:24:00Z"/>
+  <w16cex:commentExtensible w16cex:durableId="26BB4113" w16cex:dateUtc="2022-09-01T13:32:00Z"/>
+</w16cex:commentsExtensible>
+</file>
+
+<file path=word/commentsIds.xml><?xml version="1.0" encoding="utf-8"?>
+<w16cid:commentsIds xmlns:wpc="http://schemas.microsoft.com/office/word/2010/wordprocessingCanvas" xmlns:cx="http://schemas.microsoft.com/office/drawing/2014/chartex" xmlns:cx1="http://schemas.microsoft.com/office/drawing/2015/9/8/chartex" xmlns:cx2="http://schemas.microsoft.com/office/drawing/2015/10/21/chartex" xmlns:cx3="http://schemas.microsoft.com/office/drawing/2016/5/9/chartex" xmlns:cx4="http://schemas.microsoft.com/office/drawing/2016/5/10/chartex" xmlns:cx5="http://schemas.microsoft.com/office/drawing/2016/5/11/chartex" xmlns:cx6="http://schemas.microsoft.com/office/drawing/2016/5/12/chartex" xmlns:cx7="http://schemas.microsoft.com/office/drawing/2016/5/13/chartex" xmlns:cx8="http://schemas.microsoft.com/office/drawing/2016/5/14/chartex" xmlns:mc="http://schemas.openxmlformats.org/markup-compatibility/2006" xmlns:aink="http://schemas.microsoft.com/office/drawing/2016/ink" xmlns:am3d="http://schemas.microsoft.com/office/drawing/2017/model3d" xmlns:o="urn:schemas-microsoft-com:office:office" xmlns:oel="http://schemas.microsoft.com/office/2019/extlst" xmlns:r="http://schemas.openxmlformats.org/officeDocument/2006/relationships" xmlns:m="http://schemas.openxmlformats.org/officeDocument/2006/math" xmlns:v="urn:schemas-microsoft-com:vml" xmlns:wp14="http://schemas.microsoft.com/office/word/2010/wordprocessingDrawing" xmlns:wp="http://schemas.openxmlformats.org/drawingml/2006/wordprocessingDrawing" xmlns:w10="urn:schemas-microsoft-com:office:word" xmlns:w="http://schemas.openxmlformats.org/wordprocessingml/2006/main" xmlns:w14="http://schemas.microsoft.com/office/word/2010/wordml" xmlns:w15="http://schemas.microsoft.com/office/word/2012/wordml" xmlns:w16cex="http://schemas.microsoft.com/office/word/2018/wordml/cex" xmlns:w16cid="http://schemas.microsoft.com/office/word/2016/wordml/cid" xmlns:w16="http://schemas.microsoft.com/office/word/2018/wordml" xmlns:w16sdtdh="http://schemas.microsoft.com/office/word/2020/wordml/sdtdatahash" xmlns:w16se="http://schemas.microsoft.com/office/word/2015/wordml/symex" xmlns:wpg="http://schemas.microsoft.com/office/word/2010/wordprocessingGroup" xmlns:wpi="http://schemas.microsoft.com/office/word/2010/wordprocessingInk" xmlns:wne="http://schemas.microsoft.com/office/word/2006/wordml" xmlns:wps="http://schemas.microsoft.com/office/word/2010/wordprocessingShape" mc:Ignorable="w14 w15 w16se w16cid w16 w16cex w16sdtdh wp14">
+  <w16cid:commentId w16cid:paraId="3929BF46" w16cid:durableId="26BB3111"/>
+  <w16cid:commentId w16cid:paraId="77F50F14" w16cid:durableId="26BB31DD"/>
+  <w16cid:commentId w16cid:paraId="048270CE" w16cid:durableId="26BB3AD6"/>
+  <w16cid:commentId w16cid:paraId="761C2CA5" w16cid:durableId="26BB4113"/>
+</w16cid:commentsIds>
+</file>
+
 <file path=word/numbering.xml><?xml version="1.0" encoding="utf-8"?>
 <w:numbering xmlns:wpc="http://schemas.microsoft.com/office/word/2010/wordprocessingCanvas" xmlns:cx="http://schemas.microsoft.com/office/drawing/2014/chartex" xmlns:cx1="http://schemas.microsoft.com/office/drawing/2015/9/8/chartex" xmlns:cx2="http://schemas.microsoft.com/office/drawing/2015/10/21/chartex" xmlns:cx3="http://schemas.microsoft.com/office/drawing/2016/5/9/chartex" xmlns:cx4="http://schemas.microsoft.com/office/drawing/2016/5/10/chartex" xmlns:cx5="http://schemas.microsoft.com/office/drawing/2016/5/11/chartex" xmlns:cx6="http://schemas.microsoft.com/office/drawing/2016/5/12/chartex" xmlns:cx7="http://schemas.microsoft.com/office/drawing/2016/5/13/chartex" xmlns:cx8="http://schemas.microsoft.com/office/drawing/2016/5/14/chartex" xmlns:mc="http://schemas.openxmlformats.org/markup-compatibility/2006" xmlns:aink="http://schemas.microsoft.com/office/drawing/2016/ink" xmlns:am3d="http://schemas.microsoft.com/office/drawing/2017/model3d" xmlns:o="urn:schemas-microsoft-com:office:office" xmlns:oel="http://schemas.microsoft.com/office/2019/extlst" xmlns:r="http://schemas.openxmlformats.org/officeDocument/2006/relationships" xmlns:m="http://schemas.openxmlformats.org/officeDocument/2006/math" xmlns:v="urn:schemas-microsoft-com:vml" xmlns:wp14="http://schemas.microsoft.com/office/word/2010/wordprocessingDrawing" xmlns:wp="http://schemas.openxmlformats.org/drawingml/2006/wordprocessingDrawing" xmlns:w10="urn:schemas-microsoft-com:office:word" xmlns:w="http://schemas.openxmlformats.org/wordprocessingml/2006/main" xmlns:w14="http://schemas.microsoft.com/office/word/2010/wordml" xmlns:w15="http://schemas.microsoft.com/office/word/2012/wordml" xmlns:w16cex="http://schemas.microsoft.com/office/word/2018/wordml/cex" xmlns:w16cid="http://schemas.microsoft.com/office/word/2016/wordml/cid" xmlns:w16="http://schemas.microsoft.com/office/word/2018/wordml" xmlns:w16sdtdh="http://schemas.microsoft.com/office/word/2020/wordml/sdtdatahash" xmlns:w16se="http://schemas.microsoft.com/office/word/2015/wordml/symex" xmlns:wpg="http://schemas.microsoft.com/office/word/2010/wordprocessingGroup" xmlns:wpi="http://schemas.microsoft.com/office/word/2010/wordprocessingInk" xmlns:wne="http://schemas.microsoft.com/office/word/2006/wordml" xmlns:wps="http://schemas.microsoft.com/office/word/2010/wordprocessingShape" mc:Ignorable="w14 w15 w16se w16cid w16 w16cex w16sdtdh wp14">
   <w:abstractNum w:abstractNumId="0" w15:restartNumberingAfterBreak="0">
+    <w:nsid w:val="75371E03"/>
+    <w:multiLevelType w:val="hybridMultilevel"/>
+    <w:tmpl w:val="09C2A976"/>
+    <w:lvl w:ilvl="0" w:tplc="08090001">
+      <w:start w:val="1"/>
+      <w:numFmt w:val="bullet"/>
+      <w:lvlText w:val=""/>
+      <w:lvlJc w:val="left"/>
+      <w:pPr>
+        <w:ind w:left="720" w:hanging="360"/>
+      </w:pPr>
+      <w:rPr>
+        <w:rFonts w:ascii="Symbol" w:hAnsi="Symbol" w:hint="default"/>
+      </w:rPr>
+    </w:lvl>
+    <w:lvl w:ilvl="1" w:tplc="08090003" w:tentative="1">
+      <w:start w:val="1"/>
+      <w:numFmt w:val="bullet"/>
+      <w:lvlText w:val="o"/>
+      <w:lvlJc w:val="left"/>
+      <w:pPr>
+        <w:ind w:left="1440" w:hanging="360"/>
+      </w:pPr>
+      <w:rPr>
+        <w:rFonts w:ascii="Courier New" w:hAnsi="Courier New" w:cs="Courier New" w:hint="default"/>
+      </w:rPr>
+    </w:lvl>
+    <w:lvl w:ilvl="2" w:tplc="08090005" w:tentative="1">
+      <w:start w:val="1"/>
+      <w:numFmt w:val="bullet"/>
+      <w:lvlText w:val=""/>
+      <w:lvlJc w:val="left"/>
+      <w:pPr>
+        <w:ind w:left="2160" w:hanging="360"/>
+      </w:pPr>
+      <w:rPr>
+        <w:rFonts w:ascii="Wingdings" w:hAnsi="Wingdings" w:hint="default"/>
+      </w:rPr>
+    </w:lvl>
+    <w:lvl w:ilvl="3" w:tplc="08090001" w:tentative="1">
+      <w:start w:val="1"/>
+      <w:numFmt w:val="bullet"/>
+      <w:lvlText w:val=""/>
+      <w:lvlJc w:val="left"/>
+      <w:pPr>
+        <w:ind w:left="2880" w:hanging="360"/>
+      </w:pPr>
+      <w:rPr>
+        <w:rFonts w:ascii="Symbol" w:hAnsi="Symbol" w:hint="default"/>
+      </w:rPr>
+    </w:lvl>
+    <w:lvl w:ilvl="4" w:tplc="08090003" w:tentative="1">
+      <w:start w:val="1"/>
+      <w:numFmt w:val="bullet"/>
+      <w:lvlText w:val="o"/>
+      <w:lvlJc w:val="left"/>
+      <w:pPr>
+        <w:ind w:left="3600" w:hanging="360"/>
+      </w:pPr>
+      <w:rPr>
+        <w:rFonts w:ascii="Courier New" w:hAnsi="Courier New" w:cs="Courier New" w:hint="default"/>
+      </w:rPr>
+    </w:lvl>
+    <w:lvl w:ilvl="5" w:tplc="08090005" w:tentative="1">
+      <w:start w:val="1"/>
+      <w:numFmt w:val="bullet"/>
+      <w:lvlText w:val=""/>
+      <w:lvlJc w:val="left"/>
+      <w:pPr>
+        <w:ind w:left="4320" w:hanging="360"/>
+      </w:pPr>
+      <w:rPr>
+        <w:rFonts w:ascii="Wingdings" w:hAnsi="Wingdings" w:hint="default"/>
+      </w:rPr>
+    </w:lvl>
+    <w:lvl w:ilvl="6" w:tplc="08090001" w:tentative="1">
+      <w:start w:val="1"/>
+      <w:numFmt w:val="bullet"/>
+      <w:lvlText w:val=""/>
+      <w:lvlJc w:val="left"/>
+      <w:pPr>
+        <w:ind w:left="5040" w:hanging="360"/>
+      </w:pPr>
+      <w:rPr>
+        <w:rFonts w:ascii="Symbol" w:hAnsi="Symbol" w:hint="default"/>
+      </w:rPr>
+    </w:lvl>
+    <w:lvl w:ilvl="7" w:tplc="08090003" w:tentative="1">
+      <w:start w:val="1"/>
+      <w:numFmt w:val="bullet"/>
+      <w:lvlText w:val="o"/>
+      <w:lvlJc w:val="left"/>
+      <w:pPr>
+        <w:ind w:left="5760" w:hanging="360"/>
+      </w:pPr>
+      <w:rPr>
+        <w:rFonts w:ascii="Courier New" w:hAnsi="Courier New" w:cs="Courier New" w:hint="default"/>
+      </w:rPr>
+    </w:lvl>
+    <w:lvl w:ilvl="8" w:tplc="08090005" w:tentative="1">
+      <w:start w:val="1"/>
+      <w:numFmt w:val="bullet"/>
+      <w:lvlText w:val=""/>
+      <w:lvlJc w:val="left"/>
+      <w:pPr>
+        <w:ind w:left="6480" w:hanging="360"/>
+      </w:pPr>
+      <w:rPr>
+        <w:rFonts w:ascii="Wingdings" w:hAnsi="Wingdings" w:hint="default"/>
+      </w:rPr>
+    </w:lvl>
+  </w:abstractNum>
+  <w:abstractNum w:abstractNumId="1" w15:restartNumberingAfterBreak="0">
     <w:nsid w:val="777E6A66"/>
     <w:multiLevelType w:val="hybridMultilevel"/>
     <w:tmpl w:val="1A3274BA"/>
@@ -2834,10 +4261,137 @@
       </w:rPr>
     </w:lvl>
   </w:abstractNum>
+  <w:abstractNum w:abstractNumId="2" w15:restartNumberingAfterBreak="0">
+    <w:nsid w:val="7BEF40A8"/>
+    <w:multiLevelType w:val="hybridMultilevel"/>
+    <w:tmpl w:val="80ACA35C"/>
+    <w:lvl w:ilvl="0" w:tplc="08090001">
+      <w:start w:val="1"/>
+      <w:numFmt w:val="bullet"/>
+      <w:lvlText w:val=""/>
+      <w:lvlJc w:val="left"/>
+      <w:pPr>
+        <w:ind w:left="720" w:hanging="360"/>
+      </w:pPr>
+      <w:rPr>
+        <w:rFonts w:ascii="Symbol" w:hAnsi="Symbol" w:hint="default"/>
+      </w:rPr>
+    </w:lvl>
+    <w:lvl w:ilvl="1" w:tplc="08090003" w:tentative="1">
+      <w:start w:val="1"/>
+      <w:numFmt w:val="bullet"/>
+      <w:lvlText w:val="o"/>
+      <w:lvlJc w:val="left"/>
+      <w:pPr>
+        <w:ind w:left="1440" w:hanging="360"/>
+      </w:pPr>
+      <w:rPr>
+        <w:rFonts w:ascii="Courier New" w:hAnsi="Courier New" w:cs="Courier New" w:hint="default"/>
+      </w:rPr>
+    </w:lvl>
+    <w:lvl w:ilvl="2" w:tplc="08090005" w:tentative="1">
+      <w:start w:val="1"/>
+      <w:numFmt w:val="bullet"/>
+      <w:lvlText w:val=""/>
+      <w:lvlJc w:val="left"/>
+      <w:pPr>
+        <w:ind w:left="2160" w:hanging="360"/>
+      </w:pPr>
+      <w:rPr>
+        <w:rFonts w:ascii="Wingdings" w:hAnsi="Wingdings" w:hint="default"/>
+      </w:rPr>
+    </w:lvl>
+    <w:lvl w:ilvl="3" w:tplc="08090001" w:tentative="1">
+      <w:start w:val="1"/>
+      <w:numFmt w:val="bullet"/>
+      <w:lvlText w:val=""/>
+      <w:lvlJc w:val="left"/>
+      <w:pPr>
+        <w:ind w:left="2880" w:hanging="360"/>
+      </w:pPr>
+      <w:rPr>
+        <w:rFonts w:ascii="Symbol" w:hAnsi="Symbol" w:hint="default"/>
+      </w:rPr>
+    </w:lvl>
+    <w:lvl w:ilvl="4" w:tplc="08090003" w:tentative="1">
+      <w:start w:val="1"/>
+      <w:numFmt w:val="bullet"/>
+      <w:lvlText w:val="o"/>
+      <w:lvlJc w:val="left"/>
+      <w:pPr>
+        <w:ind w:left="3600" w:hanging="360"/>
+      </w:pPr>
+      <w:rPr>
+        <w:rFonts w:ascii="Courier New" w:hAnsi="Courier New" w:cs="Courier New" w:hint="default"/>
+      </w:rPr>
+    </w:lvl>
+    <w:lvl w:ilvl="5" w:tplc="08090005" w:tentative="1">
+      <w:start w:val="1"/>
+      <w:numFmt w:val="bullet"/>
+      <w:lvlText w:val=""/>
+      <w:lvlJc w:val="left"/>
+      <w:pPr>
+        <w:ind w:left="4320" w:hanging="360"/>
+      </w:pPr>
+      <w:rPr>
+        <w:rFonts w:ascii="Wingdings" w:hAnsi="Wingdings" w:hint="default"/>
+      </w:rPr>
+    </w:lvl>
+    <w:lvl w:ilvl="6" w:tplc="08090001" w:tentative="1">
+      <w:start w:val="1"/>
+      <w:numFmt w:val="bullet"/>
+      <w:lvlText w:val=""/>
+      <w:lvlJc w:val="left"/>
+      <w:pPr>
+        <w:ind w:left="5040" w:hanging="360"/>
+      </w:pPr>
+      <w:rPr>
+        <w:rFonts w:ascii="Symbol" w:hAnsi="Symbol" w:hint="default"/>
+      </w:rPr>
+    </w:lvl>
+    <w:lvl w:ilvl="7" w:tplc="08090003" w:tentative="1">
+      <w:start w:val="1"/>
+      <w:numFmt w:val="bullet"/>
+      <w:lvlText w:val="o"/>
+      <w:lvlJc w:val="left"/>
+      <w:pPr>
+        <w:ind w:left="5760" w:hanging="360"/>
+      </w:pPr>
+      <w:rPr>
+        <w:rFonts w:ascii="Courier New" w:hAnsi="Courier New" w:cs="Courier New" w:hint="default"/>
+      </w:rPr>
+    </w:lvl>
+    <w:lvl w:ilvl="8" w:tplc="08090005" w:tentative="1">
+      <w:start w:val="1"/>
+      <w:numFmt w:val="bullet"/>
+      <w:lvlText w:val=""/>
+      <w:lvlJc w:val="left"/>
+      <w:pPr>
+        <w:ind w:left="6480" w:hanging="360"/>
+      </w:pPr>
+      <w:rPr>
+        <w:rFonts w:ascii="Wingdings" w:hAnsi="Wingdings" w:hint="default"/>
+      </w:rPr>
+    </w:lvl>
+  </w:abstractNum>
   <w:num w:numId="1" w16cid:durableId="555166635">
+    <w:abstractNumId w:val="1"/>
+  </w:num>
+  <w:num w:numId="2" w16cid:durableId="166336169">
+    <w:abstractNumId w:val="2"/>
+  </w:num>
+  <w:num w:numId="3" w16cid:durableId="719131992">
     <w:abstractNumId w:val="0"/>
   </w:num>
 </w:numbering>
+</file>
+
+<file path=word/people.xml><?xml version="1.0" encoding="utf-8"?>
+<w15:people xmlns:wpc="http://schemas.microsoft.com/office/word/2010/wordprocessingCanvas" xmlns:cx="http://schemas.microsoft.com/office/drawing/2014/chartex" xmlns:cx1="http://schemas.microsoft.com/office/drawing/2015/9/8/chartex" xmlns:cx2="http://schemas.microsoft.com/office/drawing/2015/10/21/chartex" xmlns:cx3="http://schemas.microsoft.com/office/drawing/2016/5/9/chartex" xmlns:cx4="http://schemas.microsoft.com/office/drawing/2016/5/10/chartex" xmlns:cx5="http://schemas.microsoft.com/office/drawing/2016/5/11/chartex" xmlns:cx6="http://schemas.microsoft.com/office/drawing/2016/5/12/chartex" xmlns:cx7="http://schemas.microsoft.com/office/drawing/2016/5/13/chartex" xmlns:cx8="http://schemas.microsoft.com/office/drawing/2016/5/14/chartex" xmlns:mc="http://schemas.openxmlformats.org/markup-compatibility/2006" xmlns:aink="http://schemas.microsoft.com/office/drawing/2016/ink" xmlns:am3d="http://schemas.microsoft.com/office/drawing/2017/model3d" xmlns:o="urn:schemas-microsoft-com:office:office" xmlns:oel="http://schemas.microsoft.com/office/2019/extlst" xmlns:r="http://schemas.openxmlformats.org/officeDocument/2006/relationships" xmlns:m="http://schemas.openxmlformats.org/officeDocument/2006/math" xmlns:v="urn:schemas-microsoft-com:vml" xmlns:wp14="http://schemas.microsoft.com/office/word/2010/wordprocessingDrawing" xmlns:wp="http://schemas.openxmlformats.org/drawingml/2006/wordprocessingDrawing" xmlns:w10="urn:schemas-microsoft-com:office:word" xmlns:w="http://schemas.openxmlformats.org/wordprocessingml/2006/main" xmlns:w14="http://schemas.microsoft.com/office/word/2010/wordml" xmlns:w15="http://schemas.microsoft.com/office/word/2012/wordml" xmlns:w16cex="http://schemas.microsoft.com/office/word/2018/wordml/cex" xmlns:w16cid="http://schemas.microsoft.com/office/word/2016/wordml/cid" xmlns:w16="http://schemas.microsoft.com/office/word/2018/wordml" xmlns:w16sdtdh="http://schemas.microsoft.com/office/word/2020/wordml/sdtdatahash" xmlns:w16se="http://schemas.microsoft.com/office/word/2015/wordml/symex" xmlns:wpg="http://schemas.microsoft.com/office/word/2010/wordprocessingGroup" xmlns:wpi="http://schemas.microsoft.com/office/word/2010/wordprocessingInk" xmlns:wne="http://schemas.microsoft.com/office/word/2006/wordml" xmlns:wps="http://schemas.microsoft.com/office/word/2010/wordprocessingShape" mc:Ignorable="w14 w15 w16se w16cid w16 w16cex w16sdtdh wp14">
+  <w15:person w15:author="Fabio Greenwood">
+    <w15:presenceInfo w15:providerId="Windows Live" w15:userId="194777160b98ac30"/>
+  </w15:person>
+</w15:people>
 </file>
 
 <file path=word/styles.xml><?xml version="1.0" encoding="utf-8"?>
@@ -3238,7 +4792,7 @@
   <w:style w:type="paragraph" w:default="1" w:styleId="Normal">
     <w:name w:val="Normal"/>
     <w:qFormat/>
-    <w:rsid w:val="00A14A69"/>
+    <w:rsid w:val="00484389"/>
   </w:style>
   <w:style w:type="paragraph" w:styleId="Heading1">
     <w:name w:val="heading 1"/>
@@ -3247,7 +4801,7 @@
     <w:link w:val="Heading1Char"/>
     <w:uiPriority w:val="9"/>
     <w:qFormat/>
-    <w:rsid w:val="00F06F25"/>
+    <w:rsid w:val="00607097"/>
     <w:pPr>
       <w:keepNext/>
       <w:keepLines/>
@@ -3256,6 +4810,7 @@
     </w:pPr>
     <w:rPr>
       <w:rFonts w:asciiTheme="majorHAnsi" w:eastAsiaTheme="majorEastAsia" w:hAnsiTheme="majorHAnsi" w:cstheme="majorBidi"/>
+      <w:b/>
       <w:color w:val="2F5496" w:themeColor="accent1" w:themeShade="BF"/>
       <w:sz w:val="32"/>
       <w:szCs w:val="32"/>
@@ -3269,7 +4824,7 @@
     <w:uiPriority w:val="9"/>
     <w:unhideWhenUsed/>
     <w:qFormat/>
-    <w:rsid w:val="00F06F25"/>
+    <w:rsid w:val="00607097"/>
     <w:pPr>
       <w:keepNext/>
       <w:keepLines/>
@@ -3278,6 +4833,7 @@
     </w:pPr>
     <w:rPr>
       <w:rFonts w:asciiTheme="majorHAnsi" w:eastAsiaTheme="majorEastAsia" w:hAnsiTheme="majorHAnsi" w:cstheme="majorBidi"/>
+      <w:b/>
       <w:color w:val="2F5496" w:themeColor="accent1" w:themeShade="BF"/>
       <w:sz w:val="26"/>
       <w:szCs w:val="26"/>
@@ -3334,9 +4890,10 @@
     <w:basedOn w:val="DefaultParagraphFont"/>
     <w:link w:val="Heading2"/>
     <w:uiPriority w:val="9"/>
-    <w:rsid w:val="00F06F25"/>
+    <w:rsid w:val="00607097"/>
     <w:rPr>
       <w:rFonts w:asciiTheme="majorHAnsi" w:eastAsiaTheme="majorEastAsia" w:hAnsiTheme="majorHAnsi" w:cstheme="majorBidi"/>
+      <w:b/>
       <w:color w:val="2F5496" w:themeColor="accent1" w:themeShade="BF"/>
       <w:sz w:val="26"/>
       <w:szCs w:val="26"/>
@@ -3347,9 +4904,10 @@
     <w:basedOn w:val="DefaultParagraphFont"/>
     <w:link w:val="Heading1"/>
     <w:uiPriority w:val="9"/>
-    <w:rsid w:val="00F06F25"/>
+    <w:rsid w:val="00607097"/>
     <w:rPr>
       <w:rFonts w:asciiTheme="majorHAnsi" w:eastAsiaTheme="majorEastAsia" w:hAnsiTheme="majorHAnsi" w:cstheme="majorBidi"/>
+      <w:b/>
       <w:color w:val="2F5496" w:themeColor="accent1" w:themeShade="BF"/>
       <w:sz w:val="32"/>
       <w:szCs w:val="32"/>
@@ -3409,6 +4967,91 @@
       <w:ind w:left="720"/>
       <w:contextualSpacing/>
     </w:pPr>
+  </w:style>
+  <w:style w:type="character" w:styleId="CommentReference">
+    <w:name w:val="annotation reference"/>
+    <w:basedOn w:val="DefaultParagraphFont"/>
+    <w:uiPriority w:val="99"/>
+    <w:semiHidden/>
+    <w:unhideWhenUsed/>
+    <w:rsid w:val="00C234CF"/>
+    <w:rPr>
+      <w:sz w:val="16"/>
+      <w:szCs w:val="16"/>
+    </w:rPr>
+  </w:style>
+  <w:style w:type="paragraph" w:styleId="CommentText">
+    <w:name w:val="annotation text"/>
+    <w:basedOn w:val="Normal"/>
+    <w:link w:val="CommentTextChar"/>
+    <w:uiPriority w:val="99"/>
+    <w:unhideWhenUsed/>
+    <w:rsid w:val="00C234CF"/>
+    <w:pPr>
+      <w:spacing w:line="240" w:lineRule="auto"/>
+    </w:pPr>
+    <w:rPr>
+      <w:sz w:val="20"/>
+      <w:szCs w:val="20"/>
+    </w:rPr>
+  </w:style>
+  <w:style w:type="character" w:customStyle="1" w:styleId="CommentTextChar">
+    <w:name w:val="Comment Text Char"/>
+    <w:basedOn w:val="DefaultParagraphFont"/>
+    <w:link w:val="CommentText"/>
+    <w:uiPriority w:val="99"/>
+    <w:rsid w:val="00C234CF"/>
+    <w:rPr>
+      <w:sz w:val="20"/>
+      <w:szCs w:val="20"/>
+    </w:rPr>
+  </w:style>
+  <w:style w:type="paragraph" w:styleId="CommentSubject">
+    <w:name w:val="annotation subject"/>
+    <w:basedOn w:val="CommentText"/>
+    <w:next w:val="CommentText"/>
+    <w:link w:val="CommentSubjectChar"/>
+    <w:uiPriority w:val="99"/>
+    <w:semiHidden/>
+    <w:unhideWhenUsed/>
+    <w:rsid w:val="00C234CF"/>
+    <w:rPr>
+      <w:b/>
+      <w:bCs/>
+    </w:rPr>
+  </w:style>
+  <w:style w:type="character" w:customStyle="1" w:styleId="CommentSubjectChar">
+    <w:name w:val="Comment Subject Char"/>
+    <w:basedOn w:val="CommentTextChar"/>
+    <w:link w:val="CommentSubject"/>
+    <w:uiPriority w:val="99"/>
+    <w:semiHidden/>
+    <w:rsid w:val="00C234CF"/>
+    <w:rPr>
+      <w:b/>
+      <w:bCs/>
+      <w:sz w:val="20"/>
+      <w:szCs w:val="20"/>
+    </w:rPr>
+  </w:style>
+  <w:style w:type="paragraph" w:styleId="Caption">
+    <w:name w:val="caption"/>
+    <w:basedOn w:val="Normal"/>
+    <w:next w:val="Normal"/>
+    <w:uiPriority w:val="35"/>
+    <w:unhideWhenUsed/>
+    <w:qFormat/>
+    <w:rsid w:val="00FD49D1"/>
+    <w:pPr>
+      <w:spacing w:after="200" w:line="240" w:lineRule="auto"/>
+    </w:pPr>
+    <w:rPr>
+      <w:i/>
+      <w:iCs/>
+      <w:color w:val="44546A" w:themeColor="text2"/>
+      <w:sz w:val="18"/>
+      <w:szCs w:val="18"/>
+    </w:rPr>
   </w:style>
 </w:styles>
 </file>

--- a/Discrete Optimisation Project Documentation.docx
+++ b/Discrete Optimisation Project Documentation.docx
@@ -147,7 +147,15 @@
         <w:t xml:space="preserve"> from commodity flow maybe? I would just like to </w:t>
       </w:r>
       <w:r>
-        <w:t>sum out where they go i.e. [sum(places been * cost of places) &lt; total money] but I’m not sure its that simple</w:t>
+        <w:t xml:space="preserve">sum out where they go i.e. [sum(places been * cost of places) &lt; total money] but I’m not sure </w:t>
+      </w:r>
+      <w:proofErr w:type="spellStart"/>
+      <w:r>
+        <w:t>its</w:t>
+      </w:r>
+      <w:proofErr w:type="spellEnd"/>
+      <w:r>
+        <w:t xml:space="preserve"> that simple</w:t>
       </w:r>
     </w:p>
     <w:p>
@@ -159,28 +167,10 @@
         </w:numPr>
       </w:pPr>
       <w:r>
-        <w:t>An i</w:t>
-      </w:r>
-      <w:r>
-        <w:t>ssue with the model is that at the moment a person can’t visit the same place twice</w:t>
-      </w:r>
-      <w:r>
-        <w:t>, this will be an issue if people cant directly travel between nodes</w:t>
-      </w:r>
-      <w:r>
-        <w:t xml:space="preserve">, as people will have to </w:t>
-      </w:r>
-      <w:r>
-        <w:t xml:space="preserve">return to </w:t>
-      </w:r>
-      <w:r>
-        <w:t xml:space="preserve">nodes </w:t>
-      </w:r>
-      <w:r>
-        <w:t xml:space="preserve">they already have been to </w:t>
-      </w:r>
-      <w:r>
-        <w:t>between timed tasks</w:t>
+        <w:t xml:space="preserve">The assumption about </w:t>
+      </w:r>
+      <w:r>
+        <w:t>a person cant return to a node they have previously travelled too must be confirmed</w:t>
       </w:r>
     </w:p>
     <w:p>
@@ -213,10 +203,16 @@
         </w:numPr>
       </w:pPr>
       <w:r>
-        <w:t xml:space="preserve">A bus spends </w:t>
-      </w:r>
-      <w:r>
-        <w:t>no time at a bus stop</w:t>
+        <w:t>A person will not return to a node they have personally travelled</w:t>
+      </w:r>
+      <w:r>
+        <w:t xml:space="preserve"> to</w:t>
+      </w:r>
+      <w:r>
+        <w:t xml:space="preserve"> </w:t>
+      </w:r>
+      <w:r>
+        <w:t>(this needs to be confirmed)</w:t>
       </w:r>
     </w:p>
     <w:p>
@@ -228,37 +224,10 @@
         </w:numPr>
       </w:pPr>
       <w:r>
-        <w:t xml:space="preserve">A </w:t>
-      </w:r>
-      <w:r>
-        <w:t xml:space="preserve">bus can be caught anytime within a </w:t>
-      </w:r>
-      <w:r>
-        <w:t>x</w:t>
-      </w:r>
-      <w:r>
-        <w:t xml:space="preserve"> </w:t>
-      </w:r>
-      <w:r>
-        <w:t>second</w:t>
-      </w:r>
-      <w:r>
-        <w:t xml:space="preserve"> window before it arrives at a point</w:t>
-      </w:r>
-      <w:r>
-        <w:t xml:space="preserve">. This time is </w:t>
-      </w:r>
-      <w:r>
-        <w:t>call</w:t>
-      </w:r>
-      <w:r>
-        <w:t>ed</w:t>
-      </w:r>
-      <w:r>
-        <w:t xml:space="preserve"> the bus relaxation</w:t>
-      </w:r>
-      <w:r>
-        <w:t xml:space="preserve"> (I assume 60 seconds is fine, however we can tune this)</w:t>
+        <w:t xml:space="preserve">A bus spends </w:t>
+      </w:r>
+      <w:r>
+        <w:t>no time at a bus stop</w:t>
       </w:r>
     </w:p>
     <w:p>
@@ -270,13 +239,37 @@
         </w:numPr>
       </w:pPr>
       <w:r>
-        <w:t xml:space="preserve">The travel times of two people riding the same bus </w:t>
-      </w:r>
-      <w:r>
-        <w:t>are modelled separately</w:t>
-      </w:r>
-      <w:r>
-        <w:t xml:space="preserve"> and may lag between each other according to the bus relaxation parameter</w:t>
+        <w:t xml:space="preserve">A </w:t>
+      </w:r>
+      <w:r>
+        <w:t xml:space="preserve">bus can be caught anytime within a </w:t>
+      </w:r>
+      <w:r>
+        <w:t>x</w:t>
+      </w:r>
+      <w:r>
+        <w:t xml:space="preserve"> </w:t>
+      </w:r>
+      <w:r>
+        <w:t>second</w:t>
+      </w:r>
+      <w:r>
+        <w:t xml:space="preserve"> window before it arrives at a point</w:t>
+      </w:r>
+      <w:r>
+        <w:t xml:space="preserve">. This time is </w:t>
+      </w:r>
+      <w:r>
+        <w:t>call</w:t>
+      </w:r>
+      <w:r>
+        <w:t>ed</w:t>
+      </w:r>
+      <w:r>
+        <w:t xml:space="preserve"> the bus relaxation</w:t>
+      </w:r>
+      <w:r>
+        <w:t xml:space="preserve"> (I assume 60 seconds is fine, however we can tune this)</w:t>
       </w:r>
     </w:p>
     <w:p>
@@ -288,6 +281,24 @@
         </w:numPr>
       </w:pPr>
       <w:r>
+        <w:t xml:space="preserve">The travel times of two people riding the same bus </w:t>
+      </w:r>
+      <w:r>
+        <w:t>are modelled separately</w:t>
+      </w:r>
+      <w:r>
+        <w:t xml:space="preserve"> and may lag between each other according to the bus relaxation parameter</w:t>
+      </w:r>
+    </w:p>
+    <w:p>
+      <w:pPr>
+        <w:pStyle w:val="ListParagraph"/>
+        <w:numPr>
+          <w:ilvl w:val="0"/>
+          <w:numId w:val="2"/>
+        </w:numPr>
+      </w:pPr>
+      <w:r>
         <w:t xml:space="preserve">The </w:t>
       </w:r>
       <w:r>
@@ -300,10 +311,7 @@
         <w:t>Otherwise,</w:t>
       </w:r>
       <w:r>
-        <w:t xml:space="preserve"> t</w:t>
-      </w:r>
-      <w:r>
-        <w:t>here will have to be some hardcoding in the model to catch instances in the inputs where this is not the case.</w:t>
+        <w:t xml:space="preserve"> there will have to be some hardcoding in the model to catch instances in the inputs where this is not the case.</w:t>
       </w:r>
     </w:p>
     <w:p/>
@@ -376,6 +384,7 @@
             <w:rPr>
               <w:rFonts w:ascii="Cambria Math" w:eastAsiaTheme="majorEastAsia" w:hAnsi="Cambria Math" w:cstheme="majorBidi"/>
             </w:rPr>
+            <w:lastRenderedPageBreak/>
             <m:t>d=</m:t>
           </m:r>
           <m:m>
@@ -431,14 +440,7 @@
             <w:rPr>
               <w:rFonts w:ascii="Cambria Math" w:eastAsiaTheme="majorEastAsia" w:hAnsi="Cambria Math" w:cstheme="majorBidi"/>
             </w:rPr>
-            <w:lastRenderedPageBreak/>
-            <m:t>r=</m:t>
-          </m:r>
-          <m:r>
-            <w:rPr>
-              <w:rFonts w:ascii="Cambria Math" w:eastAsiaTheme="majorEastAsia" w:hAnsi="Cambria Math" w:cstheme="majorBidi"/>
-            </w:rPr>
-            <m:t>bus route number r</m:t>
+            <m:t>r=bus route number r</m:t>
           </m:r>
         </m:oMath>
       </m:oMathPara>
@@ -494,19 +496,7 @@
             <w:rPr>
               <w:rFonts w:ascii="Cambria Math" w:eastAsiaTheme="minorEastAsia" w:hAnsi="Cambria Math"/>
             </w:rPr>
-            <m:t>→whether person p travels down arc ij on tranportation mode m</m:t>
-          </m:r>
-          <m:r>
-            <w:rPr>
-              <w:rFonts w:ascii="Cambria Math" w:eastAsiaTheme="minorEastAsia" w:hAnsi="Cambria Math"/>
-            </w:rPr>
-            <m:t xml:space="preserve"> (</m:t>
-          </m:r>
-          <m:r>
-            <w:rPr>
-              <w:rFonts w:ascii="Cambria Math" w:eastAsiaTheme="minorEastAsia" w:hAnsi="Cambria Math"/>
-            </w:rPr>
-            <m:t>Bool)</m:t>
+            <m:t>→whether person p travels down arc ij on tranportation mode m (Bool)</m:t>
           </m:r>
         </m:oMath>
       </m:oMathPara>
@@ -563,43 +553,7 @@
             <w:rPr>
               <w:rFonts w:ascii="Cambria Math" w:eastAsiaTheme="minorEastAsia" w:hAnsi="Cambria Math"/>
             </w:rPr>
-            <m:t xml:space="preserve"> </m:t>
-          </m:r>
-          <m:r>
-            <w:rPr>
-              <w:rFonts w:ascii="Cambria Math" w:eastAsiaTheme="minorEastAsia" w:hAnsi="Cambria Math"/>
-            </w:rPr>
-            <m:t xml:space="preserve">whether person p </m:t>
-          </m:r>
-          <m:r>
-            <w:rPr>
-              <w:rFonts w:ascii="Cambria Math" w:eastAsiaTheme="minorEastAsia" w:hAnsi="Cambria Math"/>
-            </w:rPr>
-            <m:t xml:space="preserve">leaves node i via </m:t>
-          </m:r>
-          <m:r>
-            <w:rPr>
-              <w:rFonts w:ascii="Cambria Math" w:eastAsiaTheme="minorEastAsia" w:hAnsi="Cambria Math"/>
-            </w:rPr>
-            <m:t xml:space="preserve">bus </m:t>
-          </m:r>
-          <m:r>
-            <w:rPr>
-              <w:rFonts w:ascii="Cambria Math" w:eastAsiaTheme="minorEastAsia" w:hAnsi="Cambria Math"/>
-            </w:rPr>
-            <m:t xml:space="preserve">to </m:t>
-          </m:r>
-          <m:r>
-            <w:rPr>
-              <w:rFonts w:ascii="Cambria Math" w:eastAsiaTheme="minorEastAsia" w:hAnsi="Cambria Math"/>
-            </w:rPr>
-            <m:t xml:space="preserve">travelling down ij at departure number </m:t>
-          </m:r>
-          <m:r>
-            <w:rPr>
-              <w:rFonts w:ascii="Cambria Math" w:eastAsiaTheme="minorEastAsia" w:hAnsi="Cambria Math"/>
-            </w:rPr>
-            <m:t>d</m:t>
+            <m:t xml:space="preserve"> whether person p leaves node i via bus to travelling down ij at departure number d</m:t>
           </m:r>
         </m:oMath>
       </m:oMathPara>
@@ -634,13 +588,7 @@
                 <w:rPr>
                   <w:rFonts w:ascii="Cambria Math" w:eastAsiaTheme="minorEastAsia" w:hAnsi="Cambria Math"/>
                 </w:rPr>
-                <m:t>i</m:t>
-              </m:r>
-              <m:r>
-                <w:rPr>
-                  <w:rFonts w:ascii="Cambria Math" w:eastAsiaTheme="minorEastAsia" w:hAnsi="Cambria Math"/>
-                </w:rPr>
-                <m:t>rd</m:t>
+                <m:t>ird</m:t>
               </m:r>
             </m:sub>
             <m:sup>
@@ -739,13 +687,7 @@
                 <w:rPr>
                   <w:rFonts w:ascii="Cambria Math" w:eastAsiaTheme="minorEastAsia" w:hAnsi="Cambria Math"/>
                 </w:rPr>
-                <m:t>fb</m:t>
-              </m:r>
-              <m:r>
-                <w:rPr>
-                  <w:rFonts w:ascii="Cambria Math" w:eastAsiaTheme="minorEastAsia" w:hAnsi="Cambria Math"/>
-                </w:rPr>
-                <m:t>ike</m:t>
+                <m:t>fbike</m:t>
               </m:r>
             </m:e>
             <m:sub>
@@ -769,20 +711,129 @@
             <w:rPr>
               <w:rFonts w:ascii="Cambria Math" w:eastAsiaTheme="minorEastAsia" w:hAnsi="Cambria Math"/>
             </w:rPr>
-            <m:t xml:space="preserve">→whether fare for </m:t>
-          </m:r>
-          <m:r>
-            <w:rPr>
-              <w:rFonts w:ascii="Cambria Math" w:eastAsiaTheme="minorEastAsia" w:hAnsi="Cambria Math"/>
-            </w:rPr>
-            <m:t xml:space="preserve">bike </m:t>
-          </m:r>
-          <m:r>
-            <w:rPr>
-              <w:rFonts w:ascii="Cambria Math" w:eastAsiaTheme="minorEastAsia" w:hAnsi="Cambria Math"/>
-            </w:rPr>
-            <m:t>is incurred at node i</m:t>
-          </m:r>
+            <m:t>→whether fare for bike is incurred at node i</m:t>
+          </m:r>
+        </m:oMath>
+      </m:oMathPara>
+    </w:p>
+    <w:p>
+      <w:pPr>
+        <w:rPr>
+          <w:rFonts w:eastAsiaTheme="minorEastAsia"/>
+        </w:rPr>
+      </w:pPr>
+      <m:oMathPara>
+        <m:oMath>
+          <m:sSubSup>
+            <m:sSubSupPr>
+              <m:ctrlPr>
+                <w:rPr>
+                  <w:rFonts w:ascii="Cambria Math" w:hAnsi="Cambria Math"/>
+                  <w:i/>
+                </w:rPr>
+              </m:ctrlPr>
+            </m:sSubSupPr>
+            <m:e>
+              <m:r>
+                <w:rPr>
+                  <w:rFonts w:ascii="Cambria Math" w:hAnsi="Cambria Math"/>
+                </w:rPr>
+                <m:t>t</m:t>
+              </m:r>
+            </m:e>
+            <m:sub>
+              <m:r>
+                <w:rPr>
+                  <w:rFonts w:ascii="Cambria Math" w:hAnsi="Cambria Math"/>
+                </w:rPr>
+                <m:t>i</m:t>
+              </m:r>
+            </m:sub>
+            <m:sup>
+              <m:r>
+                <w:rPr>
+                  <w:rFonts w:ascii="Cambria Math" w:hAnsi="Cambria Math"/>
+                </w:rPr>
+                <m:t>*</m:t>
+              </m:r>
+            </m:sup>
+          </m:sSubSup>
+          <m:r>
+            <w:rPr>
+              <w:rFonts w:ascii="Cambria Math" w:hAnsi="Cambria Math"/>
+            </w:rPr>
+            <m:t xml:space="preserve">→ </m:t>
+          </m:r>
+          <m:m>
+            <m:mPr>
+              <m:mcs>
+                <m:mc>
+                  <m:mcPr>
+                    <m:count m:val="1"/>
+                    <m:mcJc m:val="center"/>
+                  </m:mcPr>
+                </m:mc>
+              </m:mcs>
+              <m:ctrlPr>
+                <w:rPr>
+                  <w:rFonts w:ascii="Cambria Math" w:hAnsi="Cambria Math"/>
+                  <w:i/>
+                </w:rPr>
+              </m:ctrlPr>
+            </m:mPr>
+            <m:mr>
+              <m:e>
+                <m:r>
+                  <w:rPr>
+                    <w:rFonts w:ascii="Cambria Math" w:hAnsi="Cambria Math"/>
+                  </w:rPr>
+                  <m:t>Boolean, True if task is not done outside allotted time</m:t>
+                </m:r>
+              </m:e>
+            </m:mr>
+            <m:mr>
+              <m:e>
+                <m:r>
+                  <w:rPr>
+                    <w:rFonts w:ascii="Cambria Math" w:hAnsi="Cambria Math"/>
+                  </w:rPr>
+                  <m:t>Constrained to zero for tasks where this is</m:t>
+                </m:r>
+                <m:sSup>
+                  <m:sSupPr>
+                    <m:ctrlPr>
+                      <w:rPr>
+                        <w:rFonts w:ascii="Cambria Math" w:hAnsi="Cambria Math"/>
+                        <w:i/>
+                      </w:rPr>
+                    </m:ctrlPr>
+                  </m:sSupPr>
+                  <m:e>
+                    <m:r>
+                      <w:rPr>
+                        <w:rFonts w:ascii="Cambria Math" w:hAnsi="Cambria Math"/>
+                      </w:rPr>
+                      <m:t>n</m:t>
+                    </m:r>
+                  </m:e>
+                  <m:sup>
+                    <m:r>
+                      <w:rPr>
+                        <w:rFonts w:ascii="Cambria Math" w:hAnsi="Cambria Math"/>
+                      </w:rPr>
+                      <m:t>'</m:t>
+                    </m:r>
+                  </m:sup>
+                </m:sSup>
+                <m:r>
+                  <w:rPr>
+                    <w:rFonts w:ascii="Cambria Math" w:hAnsi="Cambria Math"/>
+                  </w:rPr>
+                  <m:t>t an option</m:t>
+                </m:r>
+              </m:e>
+            </m:mr>
+          </m:m>
         </m:oMath>
       </m:oMathPara>
     </w:p>
@@ -1055,12 +1106,17 @@
             <w:rPr>
               <w:rFonts w:ascii="Cambria Math" w:hAnsi="Cambria Math"/>
             </w:rPr>
-            <m:t>→Boolean whether node i needs to be serviced by person p</m:t>
+            <m:t>→Boolean whether node i is serviced by person p</m:t>
           </m:r>
         </m:oMath>
       </m:oMathPara>
     </w:p>
     <w:p>
+      <w:pPr>
+        <w:rPr>
+          <w:rFonts w:asciiTheme="majorHAnsi" w:eastAsiaTheme="majorEastAsia" w:hAnsiTheme="majorHAnsi" w:cstheme="majorBidi"/>
+        </w:rPr>
+      </w:pPr>
       <m:oMathPara>
         <m:oMath>
           <m:sSubSup>
@@ -1077,7 +1133,7 @@
                 <w:rPr>
                   <w:rFonts w:ascii="Cambria Math" w:hAnsi="Cambria Math"/>
                 </w:rPr>
-                <m:t>h</m:t>
+                <m:t>z</m:t>
               </m:r>
             </m:e>
             <m:sub>
@@ -1127,55 +1183,127 @@
             <w:rPr>
               <w:rFonts w:ascii="Cambria Math" w:hAnsi="Cambria Math"/>
             </w:rPr>
-            <m:t xml:space="preserve">→Boolean whether node i is person </m:t>
-          </m:r>
-          <m:sSup>
-            <m:sSupPr>
-              <m:ctrlPr>
-                <w:rPr>
-                  <w:rFonts w:ascii="Cambria Math" w:hAnsi="Cambria Math"/>
-                  <w:i/>
-                </w:rPr>
-              </m:ctrlPr>
-            </m:sSupPr>
-            <m:e>
-              <m:r>
-                <w:rPr>
-                  <w:rFonts w:ascii="Cambria Math" w:hAnsi="Cambria Math"/>
-                </w:rPr>
-                <m:t>p</m:t>
-              </m:r>
-            </m:e>
-            <m:sup>
-              <m:r>
-                <w:rPr>
-                  <w:rFonts w:ascii="Cambria Math" w:hAnsi="Cambria Math"/>
-                </w:rPr>
-                <m:t>'</m:t>
-              </m:r>
-            </m:sup>
-          </m:sSup>
-          <m:r>
-            <w:rPr>
-              <w:rFonts w:ascii="Cambria Math" w:hAnsi="Cambria Math"/>
-            </w:rPr>
-            <m:t>s home</m:t>
+            <m:t>→Boolean whether node i requests service from person p</m:t>
           </m:r>
         </m:oMath>
       </m:oMathPara>
     </w:p>
     <w:p>
-      <w:pPr>
-        <w:rPr>
-          <w:rFonts w:eastAsiaTheme="minorEastAsia"/>
-        </w:rPr>
-      </w:pPr>
       <m:oMathPara>
         <m:oMath>
           <m:sSubSup>
             <m:sSubSupPr>
               <m:ctrlPr>
                 <w:rPr>
+                  <w:rFonts w:ascii="Cambria Math" w:hAnsi="Cambria Math"/>
+                  <w:i/>
+                </w:rPr>
+              </m:ctrlPr>
+            </m:sSubSupPr>
+            <m:e>
+              <m:r>
+                <w:rPr>
+                  <w:rFonts w:ascii="Cambria Math" w:hAnsi="Cambria Math"/>
+                </w:rPr>
+                <m:t>h</m:t>
+              </m:r>
+            </m:e>
+            <m:sub>
+              <m:r>
+                <w:rPr>
+                  <w:rFonts w:ascii="Cambria Math" w:hAnsi="Cambria Math"/>
+                </w:rPr>
+                <m:t>i</m:t>
+              </m:r>
+            </m:sub>
+            <m:sup>
+              <m:r>
+                <w:rPr>
+                  <w:rFonts w:ascii="Cambria Math" w:hAnsi="Cambria Math"/>
+                </w:rPr>
+                <m:t>p</m:t>
+              </m:r>
+            </m:sup>
+          </m:sSubSup>
+          <m:r>
+            <w:rPr>
+              <w:rFonts w:ascii="Cambria Math" w:hAnsi="Cambria Math"/>
+            </w:rPr>
+            <m:t>=</m:t>
+          </m:r>
+          <m:d>
+            <m:dPr>
+              <m:begChr m:val="{"/>
+              <m:endChr m:val="}"/>
+              <m:ctrlPr>
+                <w:rPr>
+                  <w:rFonts w:ascii="Cambria Math" w:hAnsi="Cambria Math"/>
+                  <w:i/>
+                </w:rPr>
+              </m:ctrlPr>
+            </m:dPr>
+            <m:e>
+              <m:r>
+                <w:rPr>
+                  <w:rFonts w:ascii="Cambria Math" w:hAnsi="Cambria Math"/>
+                </w:rPr>
+                <m:t>0,1</m:t>
+              </m:r>
+            </m:e>
+          </m:d>
+          <m:r>
+            <w:rPr>
+              <w:rFonts w:ascii="Cambria Math" w:hAnsi="Cambria Math"/>
+            </w:rPr>
+            <m:t xml:space="preserve">→Boolean whether node i is person </m:t>
+          </m:r>
+          <m:sSup>
+            <m:sSupPr>
+              <m:ctrlPr>
+                <w:rPr>
+                  <w:rFonts w:ascii="Cambria Math" w:hAnsi="Cambria Math"/>
+                  <w:i/>
+                </w:rPr>
+              </m:ctrlPr>
+            </m:sSupPr>
+            <m:e>
+              <m:r>
+                <w:rPr>
+                  <w:rFonts w:ascii="Cambria Math" w:hAnsi="Cambria Math"/>
+                </w:rPr>
+                <m:t>p</m:t>
+              </m:r>
+            </m:e>
+            <m:sup>
+              <m:r>
+                <w:rPr>
+                  <w:rFonts w:ascii="Cambria Math" w:hAnsi="Cambria Math"/>
+                </w:rPr>
+                <m:t>'</m:t>
+              </m:r>
+            </m:sup>
+          </m:sSup>
+          <m:r>
+            <w:rPr>
+              <w:rFonts w:ascii="Cambria Math" w:hAnsi="Cambria Math"/>
+            </w:rPr>
+            <m:t>s home</m:t>
+          </m:r>
+        </m:oMath>
+      </m:oMathPara>
+    </w:p>
+    <w:p>
+      <w:pPr>
+        <w:rPr>
+          <w:rFonts w:eastAsiaTheme="minorEastAsia"/>
+        </w:rPr>
+      </w:pPr>
+      <m:oMathPara>
+        <m:oMath>
+          <m:sSubSup>
+            <m:sSubSupPr>
+              <m:ctrlPr>
+                <w:rPr>
                   <w:rFonts w:ascii="Cambria Math" w:eastAsiaTheme="minorEastAsia" w:hAnsi="Cambria Math"/>
                   <w:i/>
                 </w:rPr>
@@ -1331,13 +1459,7 @@
                 <w:rPr>
                   <w:rFonts w:ascii="Cambria Math" w:eastAsiaTheme="minorEastAsia" w:hAnsi="Cambria Math"/>
                 </w:rPr>
-                <m:t>ij</m:t>
-              </m:r>
-              <m:r>
-                <w:rPr>
-                  <w:rFonts w:ascii="Cambria Math" w:eastAsiaTheme="minorEastAsia" w:hAnsi="Cambria Math"/>
-                </w:rPr>
-                <m:t>m</m:t>
+                <m:t>ijm</m:t>
               </m:r>
             </m:sub>
           </m:sSub>
@@ -1345,13 +1467,7 @@
             <w:rPr>
               <w:rFonts w:ascii="Cambria Math" w:eastAsiaTheme="minorEastAsia" w:hAnsi="Cambria Math"/>
             </w:rPr>
-            <m:t>→the time required to travel down arc i</m:t>
-          </m:r>
-          <m:r>
-            <w:rPr>
-              <w:rFonts w:ascii="Cambria Math" w:eastAsiaTheme="minorEastAsia" w:hAnsi="Cambria Math"/>
-            </w:rPr>
-            <m:t>j via mode m</m:t>
+            <m:t>→the time required to travel down arc ij via mode m</m:t>
           </m:r>
         </m:oMath>
       </m:oMathPara>
@@ -1368,6 +1484,7 @@
             <w:rPr>
               <w:rFonts w:ascii="Cambria Math" w:eastAsiaTheme="minorEastAsia" w:hAnsi="Cambria Math"/>
             </w:rPr>
+            <w:lastRenderedPageBreak/>
             <m:t>DTim</m:t>
           </m:r>
           <m:sSub>
@@ -1429,6 +1546,7 @@
           <w:rFonts w:eastAsiaTheme="minorEastAsia"/>
         </w:rPr>
       </w:pPr>
+      <w:proofErr w:type="spellStart"/>
       <m:oMathPara>
         <m:oMath>
           <m:r>
@@ -1440,23 +1558,12 @@
             </w:rPr>
             <m:t>BusRelaxation</m:t>
           </m:r>
+          <w:proofErr w:type="spellEnd"/>
           <m:r>
             <w:rPr>
               <w:rFonts w:ascii="Cambria Math" w:hAnsi="Cambria Math"/>
             </w:rPr>
-            <m:t xml:space="preserve">→ </m:t>
-          </m:r>
-          <m:r>
-            <w:rPr>
-              <w:rFonts w:ascii="Cambria Math" w:hAnsi="Cambria Math"/>
-            </w:rPr>
-            <m:t xml:space="preserve"> </m:t>
-          </m:r>
-          <m:r>
-            <w:rPr>
-              <w:rFonts w:ascii="Cambria Math" w:hAnsi="Cambria Math"/>
-            </w:rPr>
-            <m:t xml:space="preserve">time window a person has to board a bus </m:t>
+            <m:t xml:space="preserve">→  time window a person has to board a bus </m:t>
           </m:r>
           <m:d>
             <m:dPr>
@@ -1485,13 +1592,77 @@
           <w:rFonts w:eastAsiaTheme="minorEastAsia"/>
         </w:rPr>
       </w:pPr>
+      <m:oMathPara>
+        <m:oMath>
+          <m:sSubSup>
+            <m:sSubSupPr>
+              <m:ctrlPr>
+                <w:rPr>
+                  <w:rFonts w:ascii="Cambria Math" w:hAnsi="Cambria Math"/>
+                  <w:i/>
+                </w:rPr>
+              </m:ctrlPr>
+            </m:sSubSupPr>
+            <m:e>
+              <m:r>
+                <w:rPr>
+                  <w:rFonts w:ascii="Cambria Math" w:hAnsi="Cambria Math"/>
+                </w:rPr>
+                <m:t>ts</m:t>
+              </m:r>
+            </m:e>
+            <m:sub>
+              <m:r>
+                <w:rPr>
+                  <w:rFonts w:ascii="Cambria Math" w:hAnsi="Cambria Math"/>
+                </w:rPr>
+                <m:t>i</m:t>
+              </m:r>
+            </m:sub>
+            <m:sup>
+              <m:r>
+                <w:rPr>
+                  <w:rFonts w:ascii="Cambria Math" w:hAnsi="Cambria Math"/>
+                </w:rPr>
+                <m:t>*</m:t>
+              </m:r>
+            </m:sup>
+          </m:sSubSup>
+          <m:r>
+            <w:rPr>
+              <w:rFonts w:ascii="Cambria Math" w:hAnsi="Cambria Math"/>
+            </w:rPr>
+            <m:t>→ Additional time required for task if not done within allotted time window</m:t>
+          </m:r>
+        </m:oMath>
+      </m:oMathPara>
+    </w:p>
+    <w:p>
+      <w:pPr>
+        <w:rPr>
+          <w:rFonts w:eastAsiaTheme="minorEastAsia"/>
+        </w:rPr>
+      </w:pPr>
+    </w:p>
+    <w:p>
+      <w:pPr>
+        <w:rPr>
+          <w:rFonts w:eastAsiaTheme="minorEastAsia"/>
+        </w:rPr>
+      </w:pPr>
+    </w:p>
+    <w:p>
+      <w:pPr>
+        <w:rPr>
+          <w:rFonts w:eastAsiaTheme="minorEastAsia"/>
+        </w:rPr>
+      </w:pPr>
     </w:p>
     <w:p>
       <w:pPr>
         <w:pStyle w:val="Heading1"/>
       </w:pPr>
       <w:r>
-        <w:lastRenderedPageBreak/>
         <w:t>Constraints</w:t>
       </w:r>
     </w:p>
@@ -2162,7 +2333,79 @@
             <w:rPr>
               <w:rFonts w:ascii="Cambria Math" w:hAnsi="Cambria Math"/>
             </w:rPr>
-            <m:t>+</m:t>
+            <m:t>+(t</m:t>
+          </m:r>
+          <m:sSub>
+            <m:sSubPr>
+              <m:ctrlPr>
+                <w:rPr>
+                  <w:rFonts w:ascii="Cambria Math" w:hAnsi="Cambria Math"/>
+                  <w:i/>
+                </w:rPr>
+              </m:ctrlPr>
+            </m:sSubPr>
+            <m:e>
+              <m:r>
+                <w:rPr>
+                  <w:rFonts w:ascii="Cambria Math" w:hAnsi="Cambria Math"/>
+                </w:rPr>
+                <m:t>s</m:t>
+              </m:r>
+            </m:e>
+            <m:sub>
+              <m:r>
+                <w:rPr>
+                  <w:rFonts w:ascii="Cambria Math" w:hAnsi="Cambria Math"/>
+                </w:rPr>
+                <m:t>i</m:t>
+              </m:r>
+            </m:sub>
+          </m:sSub>
+          <m:r>
+            <w:rPr>
+              <w:rFonts w:ascii="Cambria Math" w:hAnsi="Cambria Math"/>
+            </w:rPr>
+            <m:t>*</m:t>
+          </m:r>
+          <m:sSubSup>
+            <m:sSubSupPr>
+              <m:ctrlPr>
+                <w:rPr>
+                  <w:rFonts w:ascii="Cambria Math" w:hAnsi="Cambria Math"/>
+                  <w:i/>
+                </w:rPr>
+              </m:ctrlPr>
+            </m:sSubSupPr>
+            <m:e>
+              <m:r>
+                <w:rPr>
+                  <w:rFonts w:ascii="Cambria Math" w:hAnsi="Cambria Math"/>
+                </w:rPr>
+                <m:t>t</m:t>
+              </m:r>
+            </m:e>
+            <m:sub>
+              <m:r>
+                <w:rPr>
+                  <w:rFonts w:ascii="Cambria Math" w:hAnsi="Cambria Math"/>
+                </w:rPr>
+                <m:t>i</m:t>
+              </m:r>
+            </m:sub>
+            <m:sup>
+              <m:r>
+                <w:rPr>
+                  <w:rFonts w:ascii="Cambria Math" w:hAnsi="Cambria Math"/>
+                </w:rPr>
+                <m:t>*</m:t>
+              </m:r>
+            </m:sup>
+          </m:sSubSup>
+          <m:r>
+            <w:rPr>
+              <w:rFonts w:ascii="Cambria Math" w:hAnsi="Cambria Math"/>
+            </w:rPr>
+            <m:t>)+</m:t>
           </m:r>
           <m:nary>
             <m:naryPr>
@@ -2484,6 +2727,90 @@
             <w:rPr>
               <w:rFonts w:ascii="Cambria Math" w:hAnsi="Cambria Math"/>
             </w:rPr>
+            <m:t>-</m:t>
+          </m:r>
+          <m:d>
+            <m:dPr>
+              <m:ctrlPr>
+                <w:rPr>
+                  <w:rFonts w:ascii="Cambria Math" w:hAnsi="Cambria Math"/>
+                  <w:i/>
+                </w:rPr>
+              </m:ctrlPr>
+            </m:dPr>
+            <m:e>
+              <m:sSubSup>
+                <m:sSubSupPr>
+                  <m:ctrlPr>
+                    <w:rPr>
+                      <w:rFonts w:ascii="Cambria Math" w:hAnsi="Cambria Math"/>
+                      <w:i/>
+                    </w:rPr>
+                  </m:ctrlPr>
+                </m:sSubSupPr>
+                <m:e>
+                  <m:r>
+                    <w:rPr>
+                      <w:rFonts w:ascii="Cambria Math" w:hAnsi="Cambria Math"/>
+                    </w:rPr>
+                    <m:t>t</m:t>
+                  </m:r>
+                </m:e>
+                <m:sub>
+                  <m:r>
+                    <w:rPr>
+                      <w:rFonts w:ascii="Cambria Math" w:hAnsi="Cambria Math"/>
+                    </w:rPr>
+                    <m:t>i</m:t>
+                  </m:r>
+                </m:sub>
+                <m:sup>
+                  <m:r>
+                    <w:rPr>
+                      <w:rFonts w:ascii="Cambria Math" w:hAnsi="Cambria Math"/>
+                    </w:rPr>
+                    <m:t>*</m:t>
+                  </m:r>
+                </m:sup>
+              </m:sSubSup>
+              <m:r>
+                <w:rPr>
+                  <w:rFonts w:ascii="Cambria Math" w:hAnsi="Cambria Math"/>
+                </w:rPr>
+                <m:t>*</m:t>
+              </m:r>
+              <m:sSup>
+                <m:sSupPr>
+                  <m:ctrlPr>
+                    <w:rPr>
+                      <w:rFonts w:ascii="Cambria Math" w:hAnsi="Cambria Math"/>
+                      <w:i/>
+                    </w:rPr>
+                  </m:ctrlPr>
+                </m:sSupPr>
+                <m:e>
+                  <m:r>
+                    <w:rPr>
+                      <w:rFonts w:ascii="Cambria Math" w:hAnsi="Cambria Math"/>
+                    </w:rPr>
+                    <m:t>M</m:t>
+                  </m:r>
+                </m:e>
+                <m:sup>
+                  <m:r>
+                    <w:rPr>
+                      <w:rFonts w:ascii="Cambria Math" w:hAnsi="Cambria Math"/>
+                    </w:rPr>
+                    <m:t>*</m:t>
+                  </m:r>
+                </m:sup>
+              </m:sSup>
+            </m:e>
+          </m:d>
+          <m:r>
+            <w:rPr>
+              <w:rFonts w:ascii="Cambria Math" w:hAnsi="Cambria Math"/>
+            </w:rPr>
             <m:t>≤</m:t>
           </m:r>
           <m:sSubSup>
@@ -2556,7 +2883,47 @@
             <w:rPr>
               <w:rFonts w:ascii="Cambria Math" w:hAnsi="Cambria Math"/>
             </w:rPr>
-            <m:t>+</m:t>
+            <m:t>+(</m:t>
+          </m:r>
+          <m:sSubSup>
+            <m:sSubSupPr>
+              <m:ctrlPr>
+                <w:rPr>
+                  <w:rFonts w:ascii="Cambria Math" w:hAnsi="Cambria Math"/>
+                  <w:i/>
+                </w:rPr>
+              </m:ctrlPr>
+            </m:sSubSupPr>
+            <m:e>
+              <m:r>
+                <w:rPr>
+                  <w:rFonts w:ascii="Cambria Math" w:hAnsi="Cambria Math"/>
+                </w:rPr>
+                <m:t>t</m:t>
+              </m:r>
+            </m:e>
+            <m:sub>
+              <m:r>
+                <w:rPr>
+                  <w:rFonts w:ascii="Cambria Math" w:hAnsi="Cambria Math"/>
+                </w:rPr>
+                <m:t>i</m:t>
+              </m:r>
+            </m:sub>
+            <m:sup>
+              <m:r>
+                <w:rPr>
+                  <w:rFonts w:ascii="Cambria Math" w:hAnsi="Cambria Math"/>
+                </w:rPr>
+                <m:t>*</m:t>
+              </m:r>
+            </m:sup>
+          </m:sSubSup>
+          <m:r>
+            <w:rPr>
+              <w:rFonts w:ascii="Cambria Math" w:hAnsi="Cambria Math"/>
+            </w:rPr>
+            <m:t>*</m:t>
           </m:r>
           <m:sSup>
             <m:sSupPr>
@@ -2572,7 +2939,7 @@
                 <w:rPr>
                   <w:rFonts w:ascii="Cambria Math" w:hAnsi="Cambria Math"/>
                 </w:rPr>
-                <m:t>t</m:t>
+                <m:t>M</m:t>
               </m:r>
             </m:e>
             <m:sup>
@@ -2588,12 +2955,13 @@
             <w:rPr>
               <w:rFonts w:ascii="Cambria Math" w:hAnsi="Cambria Math"/>
             </w:rPr>
-            <m:t xml:space="preserve">         i∈A, p∈P, t∈T</m:t>
+            <m:t>)         i∈A, p∈P, t∈T</m:t>
           </m:r>
         </m:oMath>
       </m:oMathPara>
     </w:p>
     <w:p/>
+    <w:p/>
     <w:p>
       <w:pPr>
         <w:pStyle w:val="Heading2"/>
@@ -2618,8 +2986,16 @@
         <w:rPr>
           <w:rFonts w:asciiTheme="majorHAnsi" w:eastAsiaTheme="majorEastAsia" w:hAnsiTheme="majorHAnsi" w:cstheme="majorBidi"/>
         </w:rPr>
-        <w:t>finish their task and waiting period at node i</w:t>
-      </w:r>
+        <w:t xml:space="preserve">finish their task and waiting period at node </w:t>
+      </w:r>
+      <w:proofErr w:type="spellStart"/>
+      <w:r>
+        <w:rPr>
+          <w:rFonts w:asciiTheme="majorHAnsi" w:eastAsiaTheme="majorEastAsia" w:hAnsiTheme="majorHAnsi" w:cstheme="majorBidi"/>
+        </w:rPr>
+        <w:t>i</w:t>
+      </w:r>
+      <w:proofErr w:type="spellEnd"/>
       <w:r>
         <w:rPr>
           <w:rFonts w:asciiTheme="majorHAnsi" w:eastAsiaTheme="majorEastAsia" w:hAnsiTheme="majorHAnsi" w:cstheme="majorBidi"/>
@@ -2760,13 +3136,7 @@
             <w:rPr>
               <w:rFonts w:ascii="Cambria Math" w:eastAsiaTheme="minorEastAsia" w:hAnsi="Cambria Math"/>
             </w:rPr>
-            <m:t>≤</m:t>
-          </m:r>
-          <m:r>
-            <w:rPr>
-              <w:rFonts w:ascii="Cambria Math" w:eastAsiaTheme="minorEastAsia" w:hAnsi="Cambria Math"/>
-            </w:rPr>
-            <m:t>DTim</m:t>
+            <m:t>≤DTim</m:t>
           </m:r>
           <m:sSub>
             <m:sSubPr>
@@ -2874,91 +3244,50 @@
             <w:rPr>
               <w:rFonts w:ascii="Cambria Math" w:hAnsi="Cambria Math"/>
             </w:rPr>
-            <m:t>+BusRelaxation</m:t>
-          </m:r>
-          <m:r>
-            <w:rPr>
-              <w:rFonts w:ascii="Cambria Math" w:hAnsi="Cambria Math"/>
-            </w:rPr>
-            <m:t xml:space="preserve">        </m:t>
+            <m:t xml:space="preserve">+BusRelaxation        </m:t>
           </m:r>
           <m:r>
             <w:rPr>
               <w:rFonts w:ascii="Cambria Math" w:hAnsi="Cambria Math"/>
               <w:color w:val="FF0000"/>
             </w:rPr>
-            <m:t>d</m:t>
-          </m:r>
+            <m:t>d∈</m:t>
+          </m:r>
+          <m:sSub>
+            <m:sSubPr>
+              <m:ctrlPr>
+                <w:rPr>
+                  <w:rFonts w:ascii="Cambria Math" w:hAnsi="Cambria Math"/>
+                  <w:i/>
+                  <w:color w:val="FF0000"/>
+                </w:rPr>
+              </m:ctrlPr>
+            </m:sSubPr>
+            <m:e>
+              <m:r>
+                <w:rPr>
+                  <w:rFonts w:ascii="Cambria Math" w:hAnsi="Cambria Math"/>
+                  <w:color w:val="FF0000"/>
+                </w:rPr>
+                <m:t>D</m:t>
+              </m:r>
+            </m:e>
+            <m:sub>
+              <m:r>
+                <w:rPr>
+                  <w:rFonts w:ascii="Cambria Math" w:hAnsi="Cambria Math"/>
+                  <w:color w:val="FF0000"/>
+                </w:rPr>
+                <m:t>ir</m:t>
+              </m:r>
+            </m:sub>
+          </m:sSub>
           <m:r>
             <w:rPr>
               <w:rFonts w:ascii="Cambria Math" w:hAnsi="Cambria Math"/>
               <w:color w:val="FF0000"/>
             </w:rPr>
-            <m:t>∈</m:t>
-          </m:r>
-          <m:sSub>
-            <m:sSubPr>
-              <m:ctrlPr>
-                <w:rPr>
-                  <w:rFonts w:ascii="Cambria Math" w:hAnsi="Cambria Math"/>
-                  <w:i/>
-                  <w:color w:val="FF0000"/>
-                </w:rPr>
-              </m:ctrlPr>
-            </m:sSubPr>
-            <m:e>
-              <m:r>
-                <w:rPr>
-                  <w:rFonts w:ascii="Cambria Math" w:hAnsi="Cambria Math"/>
-                  <w:color w:val="FF0000"/>
-                </w:rPr>
-                <m:t>D</m:t>
-              </m:r>
-            </m:e>
-            <m:sub>
-              <m:r>
-                <w:rPr>
-                  <w:rFonts w:ascii="Cambria Math" w:hAnsi="Cambria Math"/>
-                  <w:color w:val="FF0000"/>
-                </w:rPr>
-                <m:t>ir</m:t>
-              </m:r>
-            </m:sub>
-          </m:sSub>
-          <m:r>
-            <w:rPr>
-              <w:rFonts w:ascii="Cambria Math" w:hAnsi="Cambria Math"/>
-              <w:color w:val="FF0000"/>
-            </w:rPr>
-            <m:t>, r</m:t>
-          </m:r>
-          <m:r>
-            <w:rPr>
-              <w:rFonts w:ascii="Cambria Math" w:hAnsi="Cambria Math"/>
-              <w:color w:val="FF0000"/>
-            </w:rPr>
-            <m:t>∈</m:t>
-          </m:r>
-          <m:r>
-            <w:rPr>
-              <w:rFonts w:ascii="Cambria Math" w:hAnsi="Cambria Math"/>
-              <w:color w:val="FF0000"/>
-            </w:rPr>
-            <m:t>R</m:t>
-          </m:r>
-          <m:r>
-            <w:rPr>
-              <w:rFonts w:ascii="Cambria Math" w:hAnsi="Cambria Math"/>
-              <w:color w:val="FF0000"/>
-            </w:rPr>
-            <m:t>, i</m:t>
-          </m:r>
-          <m:r>
-            <w:rPr>
-              <w:rFonts w:ascii="Cambria Math" w:hAnsi="Cambria Math"/>
-              <w:color w:val="FF0000"/>
-            </w:rPr>
-            <m:t>∈</m:t>
+            <m:t>, r∈R, i∈</m:t>
           </m:r>
           <m:sSub>
             <m:sSubPr>
@@ -3077,13 +3406,7 @@
             <w:rPr>
               <w:rFonts w:ascii="Cambria Math" w:eastAsiaTheme="minorEastAsia" w:hAnsi="Cambria Math"/>
             </w:rPr>
-            <m:t>≥</m:t>
-          </m:r>
-          <m:r>
-            <w:rPr>
-              <w:rFonts w:ascii="Cambria Math" w:eastAsiaTheme="minorEastAsia" w:hAnsi="Cambria Math"/>
-            </w:rPr>
-            <m:t>DTim</m:t>
+            <m:t>≥DTim</m:t>
           </m:r>
           <m:sSub>
             <m:sSubPr>
@@ -3282,7 +3605,15 @@
     </w:p>
     <w:p>
       <w:r>
-        <w:t>The person can only get bus (i, d, r)</w:t>
+        <w:t>The person can only get bus (</w:t>
+      </w:r>
+      <w:proofErr w:type="spellStart"/>
+      <w:r>
+        <w:t>i</w:t>
+      </w:r>
+      <w:proofErr w:type="spellEnd"/>
+      <w:r>
+        <w:t>, d, r)</w:t>
       </w:r>
       <w:r>
         <w:t xml:space="preserve"> </w:t>
@@ -3291,7 +3622,15 @@
         <w:t>the</w:t>
       </w:r>
       <w:r>
-        <w:t xml:space="preserve"> relevant y_idr must be positive</w:t>
+        <w:t xml:space="preserve"> relevant </w:t>
+      </w:r>
+      <w:proofErr w:type="spellStart"/>
+      <w:r>
+        <w:t>y_idr</w:t>
+      </w:r>
+      <w:proofErr w:type="spellEnd"/>
+      <w:r>
+        <w:t xml:space="preserve"> must be positive</w:t>
       </w:r>
     </w:p>
     <w:p>
@@ -3403,19 +3742,7 @@
                     <w:rPr>
                       <w:rFonts w:ascii="Cambria Math" w:hAnsi="Cambria Math"/>
                     </w:rPr>
-                    <m:t>i</m:t>
-                  </m:r>
-                  <m:r>
-                    <w:rPr>
-                      <w:rFonts w:ascii="Cambria Math" w:hAnsi="Cambria Math"/>
-                    </w:rPr>
-                    <m:t>j</m:t>
-                  </m:r>
-                  <m:r>
-                    <w:rPr>
-                      <w:rFonts w:ascii="Cambria Math" w:hAnsi="Cambria Math"/>
-                    </w:rPr>
-                    <m:t>3</m:t>
+                    <m:t>ij3</m:t>
                   </m:r>
                 </m:sub>
                 <m:sup>
@@ -3479,13 +3806,7 @@
                     <w:rPr>
                       <w:rFonts w:ascii="Cambria Math" w:eastAsiaTheme="minorEastAsia" w:hAnsi="Cambria Math"/>
                     </w:rPr>
-                    <m:t>i</m:t>
-                  </m:r>
-                  <m:r>
-                    <w:rPr>
-                      <w:rFonts w:ascii="Cambria Math" w:eastAsiaTheme="minorEastAsia" w:hAnsi="Cambria Math"/>
-                    </w:rPr>
-                    <m:t>dr</m:t>
+                    <m:t>idr</m:t>
                   </m:r>
                 </m:sub>
               </m:sSub>
@@ -3754,13 +4075,7 @@
                 <w:rPr>
                   <w:rFonts w:ascii="Cambria Math" w:eastAsiaTheme="minorEastAsia" w:hAnsi="Cambria Math"/>
                 </w:rPr>
-                <m:t>i</m:t>
-              </m:r>
-              <m:r>
-                <w:rPr>
-                  <w:rFonts w:ascii="Cambria Math" w:eastAsiaTheme="minorEastAsia" w:hAnsi="Cambria Math"/>
-                </w:rPr>
-                <m:t>rd</m:t>
+                <m:t>ird</m:t>
               </m:r>
             </m:sub>
             <m:sup>
@@ -3901,6 +4216,30 @@
         </m:oMath>
       </m:oMathPara>
     </w:p>
+    <w:p/>
+    <w:p>
+      <w:pPr>
+        <w:pStyle w:val="Heading2"/>
+      </w:pPr>
+      <w:r>
+        <w:t>Unfinished Tasks Penalties</w:t>
+      </w:r>
+    </w:p>
+    <w:p>
+      <w:r>
+        <w:t xml:space="preserve">A penalty Qt must be paid for a task t </w:t>
+      </w:r>
+      <w:r>
+        <w:rPr>
+          <w:rFonts w:ascii="Cambria Math" w:hAnsi="Cambria Math" w:cs="Cambria Math"/>
+        </w:rPr>
+        <w:t>∈</w:t>
+      </w:r>
+      <w:r>
+        <w:t xml:space="preserve"> Tn not performed</w:t>
+      </w:r>
+    </w:p>
+    <w:p/>
     <w:p/>
     <w:p/>
     <w:sectPr>
@@ -4792,7 +5131,7 @@
   <w:style w:type="paragraph" w:default="1" w:styleId="Normal">
     <w:name w:val="Normal"/>
     <w:qFormat/>
-    <w:rsid w:val="00484389"/>
+    <w:rsid w:val="003565F0"/>
   </w:style>
   <w:style w:type="paragraph" w:styleId="Heading1">
     <w:name w:val="heading 1"/>

--- a/Discrete Optimisation Project Documentation.docx
+++ b/Discrete Optimisation Project Documentation.docx
@@ -445,17 +445,33 @@
         </m:oMath>
       </m:oMathPara>
     </w:p>
+    <w:p>
+      <m:oMathPara>
+        <m:oMath>
+          <m:r>
+            <w:rPr>
+              <w:rFonts w:ascii="Cambria Math" w:hAnsi="Cambria Math"/>
+            </w:rPr>
+            <m:t>t→task number t</m:t>
+          </m:r>
+        </m:oMath>
+      </m:oMathPara>
+    </w:p>
+    <w:p>
+      <w:pPr>
+        <w:pStyle w:val="Heading1"/>
+      </w:pPr>
+      <w:r>
+        <w:t>Independent Variables</w:t>
+      </w:r>
+    </w:p>
     <w:p/>
     <w:p>
       <w:pPr>
-        <w:pStyle w:val="Heading1"/>
-      </w:pPr>
-      <w:r>
-        <w:t>Independent Variables</w:t>
-      </w:r>
-    </w:p>
-    <w:p/>
-    <w:p>
+        <w:rPr>
+          <w:rFonts w:eastAsiaTheme="minorEastAsia"/>
+        </w:rPr>
+      </w:pPr>
       <m:oMathPara>
         <m:oMath>
           <m:sSubSup>
@@ -497,6 +513,70 @@
               <w:rFonts w:ascii="Cambria Math" w:eastAsiaTheme="minorEastAsia" w:hAnsi="Cambria Math"/>
             </w:rPr>
             <m:t>→whether person p travels down arc ij on tranportation mode m (Bool)</m:t>
+          </m:r>
+        </m:oMath>
+      </m:oMathPara>
+    </w:p>
+    <w:p>
+      <m:oMathPara>
+        <m:oMath>
+          <m:sSubSup>
+            <m:sSubSupPr>
+              <m:ctrlPr>
+                <w:rPr>
+                  <w:rFonts w:ascii="Cambria Math" w:eastAsiaTheme="minorEastAsia" w:hAnsi="Cambria Math"/>
+                  <w:i/>
+                </w:rPr>
+              </m:ctrlPr>
+            </m:sSubSupPr>
+            <m:e>
+              <m:r>
+                <w:rPr>
+                  <w:rFonts w:ascii="Cambria Math" w:eastAsiaTheme="minorEastAsia" w:hAnsi="Cambria Math"/>
+                </w:rPr>
+                <m:t>y</m:t>
+              </m:r>
+            </m:e>
+            <m:sub>
+              <m:r>
+                <w:rPr>
+                  <w:rFonts w:ascii="Cambria Math" w:eastAsiaTheme="minorEastAsia" w:hAnsi="Cambria Math"/>
+                </w:rPr>
+                <m:t>i</m:t>
+              </m:r>
+              <m:r>
+                <w:rPr>
+                  <w:rFonts w:ascii="Cambria Math" w:eastAsiaTheme="minorEastAsia" w:hAnsi="Cambria Math"/>
+                </w:rPr>
+                <m:t>t</m:t>
+              </m:r>
+            </m:sub>
+            <m:sup>
+              <m:r>
+                <w:rPr>
+                  <w:rFonts w:ascii="Cambria Math" w:eastAsiaTheme="minorEastAsia" w:hAnsi="Cambria Math"/>
+                </w:rPr>
+                <m:t>p</m:t>
+              </m:r>
+            </m:sup>
+          </m:sSubSup>
+          <m:r>
+            <w:rPr>
+              <w:rFonts w:ascii="Cambria Math" w:eastAsiaTheme="minorEastAsia" w:hAnsi="Cambria Math"/>
+            </w:rPr>
+            <m:t xml:space="preserve">→whether person p </m:t>
+          </m:r>
+          <m:r>
+            <w:rPr>
+              <w:rFonts w:ascii="Cambria Math" w:eastAsiaTheme="minorEastAsia" w:hAnsi="Cambria Math"/>
+            </w:rPr>
+            <m:t xml:space="preserve">completes task t at </m:t>
+          </m:r>
+          <m:r>
+            <w:rPr>
+              <w:rFonts w:ascii="Cambria Math" w:eastAsiaTheme="minorEastAsia" w:hAnsi="Cambria Math"/>
+            </w:rPr>
+            <m:t>node i</m:t>
           </m:r>
         </m:oMath>
       </m:oMathPara>
@@ -840,6 +920,264 @@
     <w:p>
       <w:pPr>
         <w:rPr>
+          <w:rFonts w:asciiTheme="majorHAnsi" w:eastAsiaTheme="majorEastAsia" w:hAnsiTheme="majorHAnsi" w:cstheme="majorBidi"/>
+        </w:rPr>
+      </w:pPr>
+      <m:oMathPara>
+        <m:oMath>
+          <m:sSubSup>
+            <m:sSubSupPr>
+              <m:ctrlPr>
+                <w:rPr>
+                  <w:rFonts w:ascii="Cambria Math" w:hAnsi="Cambria Math"/>
+                  <w:i/>
+                </w:rPr>
+              </m:ctrlPr>
+            </m:sSubSupPr>
+            <m:e>
+              <m:r>
+                <w:rPr>
+                  <w:rFonts w:ascii="Cambria Math" w:hAnsi="Cambria Math"/>
+                </w:rPr>
+                <m:t>y</m:t>
+              </m:r>
+            </m:e>
+            <m:sub>
+              <m:r>
+                <w:rPr>
+                  <w:rFonts w:ascii="Cambria Math" w:hAnsi="Cambria Math"/>
+                </w:rPr>
+                <m:t>i</m:t>
+              </m:r>
+            </m:sub>
+            <m:sup>
+              <m:r>
+                <w:rPr>
+                  <w:rFonts w:ascii="Cambria Math" w:hAnsi="Cambria Math"/>
+                </w:rPr>
+                <m:t>p</m:t>
+              </m:r>
+            </m:sup>
+          </m:sSubSup>
+          <m:r>
+            <w:rPr>
+              <w:rFonts w:ascii="Cambria Math" w:hAnsi="Cambria Math"/>
+            </w:rPr>
+            <m:t>=</m:t>
+          </m:r>
+          <m:d>
+            <m:dPr>
+              <m:begChr m:val="{"/>
+              <m:endChr m:val="}"/>
+              <m:ctrlPr>
+                <w:rPr>
+                  <w:rFonts w:ascii="Cambria Math" w:hAnsi="Cambria Math"/>
+                  <w:i/>
+                </w:rPr>
+              </m:ctrlPr>
+            </m:dPr>
+            <m:e>
+              <m:r>
+                <w:rPr>
+                  <w:rFonts w:ascii="Cambria Math" w:hAnsi="Cambria Math"/>
+                </w:rPr>
+                <m:t>0,1</m:t>
+              </m:r>
+            </m:e>
+          </m:d>
+          <m:r>
+            <w:rPr>
+              <w:rFonts w:ascii="Cambria Math" w:hAnsi="Cambria Math"/>
+            </w:rPr>
+            <m:t>→Boolean whether node i is serviced by person p</m:t>
+          </m:r>
+        </m:oMath>
+      </m:oMathPara>
+    </w:p>
+    <w:p>
+      <w:pPr>
+        <w:rPr>
+          <w:rFonts w:asciiTheme="majorHAnsi" w:eastAsiaTheme="majorEastAsia" w:hAnsiTheme="majorHAnsi" w:cstheme="majorBidi"/>
+        </w:rPr>
+      </w:pPr>
+      <m:oMathPara>
+        <m:oMath>
+          <m:sSubSup>
+            <m:sSubSupPr>
+              <m:ctrlPr>
+                <w:rPr>
+                  <w:rFonts w:ascii="Cambria Math" w:hAnsi="Cambria Math"/>
+                  <w:i/>
+                </w:rPr>
+              </m:ctrlPr>
+            </m:sSubSupPr>
+            <m:e>
+              <m:r>
+                <w:rPr>
+                  <w:rFonts w:ascii="Cambria Math" w:hAnsi="Cambria Math"/>
+                </w:rPr>
+                <m:t>z</m:t>
+              </m:r>
+            </m:e>
+            <m:sub>
+              <m:r>
+                <w:rPr>
+                  <w:rFonts w:ascii="Cambria Math" w:hAnsi="Cambria Math"/>
+                </w:rPr>
+                <m:t>i</m:t>
+              </m:r>
+            </m:sub>
+            <m:sup>
+              <m:r>
+                <w:rPr>
+                  <w:rFonts w:ascii="Cambria Math" w:hAnsi="Cambria Math"/>
+                </w:rPr>
+                <m:t>p</m:t>
+              </m:r>
+            </m:sup>
+          </m:sSubSup>
+          <m:r>
+            <w:rPr>
+              <w:rFonts w:ascii="Cambria Math" w:hAnsi="Cambria Math"/>
+            </w:rPr>
+            <m:t>=</m:t>
+          </m:r>
+          <m:d>
+            <m:dPr>
+              <m:begChr m:val="{"/>
+              <m:endChr m:val="}"/>
+              <m:ctrlPr>
+                <w:rPr>
+                  <w:rFonts w:ascii="Cambria Math" w:hAnsi="Cambria Math"/>
+                  <w:i/>
+                </w:rPr>
+              </m:ctrlPr>
+            </m:dPr>
+            <m:e>
+              <m:r>
+                <w:rPr>
+                  <w:rFonts w:ascii="Cambria Math" w:hAnsi="Cambria Math"/>
+                </w:rPr>
+                <m:t>0,1</m:t>
+              </m:r>
+            </m:e>
+          </m:d>
+          <m:r>
+            <w:rPr>
+              <w:rFonts w:ascii="Cambria Math" w:hAnsi="Cambria Math"/>
+            </w:rPr>
+            <m:t>→Boolean whether node i requests service from person p</m:t>
+          </m:r>
+        </m:oMath>
+      </m:oMathPara>
+    </w:p>
+    <w:p>
+      <m:oMathPara>
+        <m:oMath>
+          <m:sSubSup>
+            <m:sSubSupPr>
+              <m:ctrlPr>
+                <w:rPr>
+                  <w:rFonts w:ascii="Cambria Math" w:hAnsi="Cambria Math"/>
+                  <w:i/>
+                </w:rPr>
+              </m:ctrlPr>
+            </m:sSubSupPr>
+            <m:e>
+              <m:r>
+                <w:rPr>
+                  <w:rFonts w:ascii="Cambria Math" w:hAnsi="Cambria Math"/>
+                </w:rPr>
+                <m:t>h</m:t>
+              </m:r>
+            </m:e>
+            <m:sub>
+              <m:r>
+                <w:rPr>
+                  <w:rFonts w:ascii="Cambria Math" w:hAnsi="Cambria Math"/>
+                </w:rPr>
+                <m:t>i</m:t>
+              </m:r>
+            </m:sub>
+            <m:sup>
+              <m:r>
+                <w:rPr>
+                  <w:rFonts w:ascii="Cambria Math" w:hAnsi="Cambria Math"/>
+                </w:rPr>
+                <m:t>p</m:t>
+              </m:r>
+            </m:sup>
+          </m:sSubSup>
+          <m:r>
+            <w:rPr>
+              <w:rFonts w:ascii="Cambria Math" w:hAnsi="Cambria Math"/>
+            </w:rPr>
+            <m:t>=</m:t>
+          </m:r>
+          <m:d>
+            <m:dPr>
+              <m:begChr m:val="{"/>
+              <m:endChr m:val="}"/>
+              <m:ctrlPr>
+                <w:rPr>
+                  <w:rFonts w:ascii="Cambria Math" w:hAnsi="Cambria Math"/>
+                  <w:i/>
+                </w:rPr>
+              </m:ctrlPr>
+            </m:dPr>
+            <m:e>
+              <m:r>
+                <w:rPr>
+                  <w:rFonts w:ascii="Cambria Math" w:hAnsi="Cambria Math"/>
+                </w:rPr>
+                <m:t>0,1</m:t>
+              </m:r>
+            </m:e>
+          </m:d>
+          <m:r>
+            <w:rPr>
+              <w:rFonts w:ascii="Cambria Math" w:hAnsi="Cambria Math"/>
+            </w:rPr>
+            <m:t xml:space="preserve">→Boolean whether node i is person </m:t>
+          </m:r>
+          <m:sSup>
+            <m:sSupPr>
+              <m:ctrlPr>
+                <w:rPr>
+                  <w:rFonts w:ascii="Cambria Math" w:hAnsi="Cambria Math"/>
+                  <w:i/>
+                </w:rPr>
+              </m:ctrlPr>
+            </m:sSupPr>
+            <m:e>
+              <m:r>
+                <w:rPr>
+                  <w:rFonts w:ascii="Cambria Math" w:hAnsi="Cambria Math"/>
+                </w:rPr>
+                <m:t>p</m:t>
+              </m:r>
+            </m:e>
+            <m:sup>
+              <m:r>
+                <w:rPr>
+                  <w:rFonts w:ascii="Cambria Math" w:hAnsi="Cambria Math"/>
+                </w:rPr>
+                <m:t>'</m:t>
+              </m:r>
+            </m:sup>
+          </m:sSup>
+          <m:r>
+            <w:rPr>
+              <w:rFonts w:ascii="Cambria Math" w:hAnsi="Cambria Math"/>
+            </w:rPr>
+            <m:t>s home</m:t>
+          </m:r>
+        </m:oMath>
+      </m:oMathPara>
+    </w:p>
+    <w:p>
+      <w:pPr>
+        <w:rPr>
           <w:rFonts w:eastAsiaTheme="minorEastAsia"/>
         </w:rPr>
       </w:pPr>
@@ -878,7 +1216,57 @@
       <w:pPr>
         <w:rPr>
           <w:rFonts w:eastAsiaTheme="minorEastAsia"/>
-          <w:i/>
+        </w:rPr>
+      </w:pPr>
+      <m:oMathPara>
+        <m:oMath>
+          <m:sSubSup>
+            <m:sSubSupPr>
+              <m:ctrlPr>
+                <w:rPr>
+                  <w:rFonts w:ascii="Cambria Math" w:eastAsiaTheme="minorEastAsia" w:hAnsi="Cambria Math"/>
+                  <w:i/>
+                </w:rPr>
+              </m:ctrlPr>
+            </m:sSubSupPr>
+            <m:e>
+              <m:r>
+                <w:rPr>
+                  <w:rFonts w:ascii="Cambria Math" w:eastAsiaTheme="minorEastAsia" w:hAnsi="Cambria Math"/>
+                </w:rPr>
+                <m:t>w</m:t>
+              </m:r>
+            </m:e>
+            <m:sub>
+              <m:r>
+                <w:rPr>
+                  <w:rFonts w:ascii="Cambria Math" w:eastAsiaTheme="minorEastAsia" w:hAnsi="Cambria Math"/>
+                </w:rPr>
+                <m:t>i</m:t>
+              </m:r>
+            </m:sub>
+            <m:sup>
+              <m:r>
+                <w:rPr>
+                  <w:rFonts w:ascii="Cambria Math" w:eastAsiaTheme="minorEastAsia" w:hAnsi="Cambria Math"/>
+                </w:rPr>
+                <m:t>p</m:t>
+              </m:r>
+            </m:sup>
+          </m:sSubSup>
+          <m:r>
+            <w:rPr>
+              <w:rFonts w:ascii="Cambria Math" w:eastAsiaTheme="minorEastAsia" w:hAnsi="Cambria Math"/>
+            </w:rPr>
+            <m:t>→ arrival time of person p at node i</m:t>
+          </m:r>
+        </m:oMath>
+      </m:oMathPara>
+    </w:p>
+    <w:p>
+      <w:pPr>
+        <w:rPr>
+          <w:rFonts w:eastAsiaTheme="minorEastAsia"/>
         </w:rPr>
       </w:pPr>
       <m:oMathPara>
@@ -887,7 +1275,7 @@
             <m:sSubPr>
               <m:ctrlPr>
                 <w:rPr>
-                  <w:rFonts w:ascii="Cambria Math" w:eastAsiaTheme="minorEastAsia" w:hAnsi="Cambria Math"/>
+                  <w:rFonts w:ascii="Cambria Math" w:eastAsiaTheme="majorEastAsia" w:hAnsi="Cambria Math" w:cstheme="majorBidi"/>
                   <w:i/>
                 </w:rPr>
               </m:ctrlPr>
@@ -895,15 +1283,15 @@
             <m:e>
               <m:r>
                 <w:rPr>
-                  <w:rFonts w:ascii="Cambria Math" w:eastAsiaTheme="minorEastAsia" w:hAnsi="Cambria Math"/>
-                </w:rPr>
-                <m:t>w</m:t>
+                  <w:rFonts w:ascii="Cambria Math" w:eastAsiaTheme="majorEastAsia" w:hAnsi="Cambria Math" w:cstheme="majorBidi"/>
+                </w:rPr>
+                <m:t>s</m:t>
               </m:r>
             </m:e>
             <m:sub>
               <m:r>
                 <w:rPr>
-                  <w:rFonts w:ascii="Cambria Math" w:eastAsiaTheme="minorEastAsia" w:hAnsi="Cambria Math"/>
+                  <w:rFonts w:ascii="Cambria Math" w:eastAsiaTheme="majorEastAsia" w:hAnsi="Cambria Math" w:cstheme="majorBidi"/>
                 </w:rPr>
                 <m:t>i</m:t>
               </m:r>
@@ -911,9 +1299,9 @@
           </m:sSub>
           <m:r>
             <w:rPr>
-              <w:rFonts w:ascii="Cambria Math" w:eastAsiaTheme="minorEastAsia" w:hAnsi="Cambria Math"/>
-            </w:rPr>
-            <m:t>→time that a task is started</m:t>
+              <w:rFonts w:ascii="Cambria Math" w:eastAsiaTheme="majorEastAsia" w:hAnsi="Cambria Math" w:cstheme="majorBidi"/>
+            </w:rPr>
+            <m:t>→service and waiting time of a task</m:t>
           </m:r>
         </m:oMath>
       </m:oMathPara>
@@ -1033,358 +1421,6 @@
       <w:r>
         <w:t>Constants</w:t>
       </w:r>
-    </w:p>
-    <w:p>
-      <w:pPr>
-        <w:rPr>
-          <w:rFonts w:asciiTheme="majorHAnsi" w:eastAsiaTheme="majorEastAsia" w:hAnsiTheme="majorHAnsi" w:cstheme="majorBidi"/>
-        </w:rPr>
-      </w:pPr>
-      <m:oMathPara>
-        <m:oMath>
-          <m:sSubSup>
-            <m:sSubSupPr>
-              <m:ctrlPr>
-                <w:rPr>
-                  <w:rFonts w:ascii="Cambria Math" w:hAnsi="Cambria Math"/>
-                  <w:i/>
-                </w:rPr>
-              </m:ctrlPr>
-            </m:sSubSupPr>
-            <m:e>
-              <m:r>
-                <w:rPr>
-                  <w:rFonts w:ascii="Cambria Math" w:hAnsi="Cambria Math"/>
-                </w:rPr>
-                <m:t>y</m:t>
-              </m:r>
-            </m:e>
-            <m:sub>
-              <m:r>
-                <w:rPr>
-                  <w:rFonts w:ascii="Cambria Math" w:hAnsi="Cambria Math"/>
-                </w:rPr>
-                <m:t>i</m:t>
-              </m:r>
-            </m:sub>
-            <m:sup>
-              <m:r>
-                <w:rPr>
-                  <w:rFonts w:ascii="Cambria Math" w:hAnsi="Cambria Math"/>
-                </w:rPr>
-                <m:t>p</m:t>
-              </m:r>
-            </m:sup>
-          </m:sSubSup>
-          <m:r>
-            <w:rPr>
-              <w:rFonts w:ascii="Cambria Math" w:hAnsi="Cambria Math"/>
-            </w:rPr>
-            <m:t>=</m:t>
-          </m:r>
-          <m:d>
-            <m:dPr>
-              <m:begChr m:val="{"/>
-              <m:endChr m:val="}"/>
-              <m:ctrlPr>
-                <w:rPr>
-                  <w:rFonts w:ascii="Cambria Math" w:hAnsi="Cambria Math"/>
-                  <w:i/>
-                </w:rPr>
-              </m:ctrlPr>
-            </m:dPr>
-            <m:e>
-              <m:r>
-                <w:rPr>
-                  <w:rFonts w:ascii="Cambria Math" w:hAnsi="Cambria Math"/>
-                </w:rPr>
-                <m:t>0,1</m:t>
-              </m:r>
-            </m:e>
-          </m:d>
-          <m:r>
-            <w:rPr>
-              <w:rFonts w:ascii="Cambria Math" w:hAnsi="Cambria Math"/>
-            </w:rPr>
-            <m:t>→Boolean whether node i is serviced by person p</m:t>
-          </m:r>
-        </m:oMath>
-      </m:oMathPara>
-    </w:p>
-    <w:p>
-      <w:pPr>
-        <w:rPr>
-          <w:rFonts w:asciiTheme="majorHAnsi" w:eastAsiaTheme="majorEastAsia" w:hAnsiTheme="majorHAnsi" w:cstheme="majorBidi"/>
-        </w:rPr>
-      </w:pPr>
-      <m:oMathPara>
-        <m:oMath>
-          <m:sSubSup>
-            <m:sSubSupPr>
-              <m:ctrlPr>
-                <w:rPr>
-                  <w:rFonts w:ascii="Cambria Math" w:hAnsi="Cambria Math"/>
-                  <w:i/>
-                </w:rPr>
-              </m:ctrlPr>
-            </m:sSubSupPr>
-            <m:e>
-              <m:r>
-                <w:rPr>
-                  <w:rFonts w:ascii="Cambria Math" w:hAnsi="Cambria Math"/>
-                </w:rPr>
-                <m:t>z</m:t>
-              </m:r>
-            </m:e>
-            <m:sub>
-              <m:r>
-                <w:rPr>
-                  <w:rFonts w:ascii="Cambria Math" w:hAnsi="Cambria Math"/>
-                </w:rPr>
-                <m:t>i</m:t>
-              </m:r>
-            </m:sub>
-            <m:sup>
-              <m:r>
-                <w:rPr>
-                  <w:rFonts w:ascii="Cambria Math" w:hAnsi="Cambria Math"/>
-                </w:rPr>
-                <m:t>p</m:t>
-              </m:r>
-            </m:sup>
-          </m:sSubSup>
-          <m:r>
-            <w:rPr>
-              <w:rFonts w:ascii="Cambria Math" w:hAnsi="Cambria Math"/>
-            </w:rPr>
-            <m:t>=</m:t>
-          </m:r>
-          <m:d>
-            <m:dPr>
-              <m:begChr m:val="{"/>
-              <m:endChr m:val="}"/>
-              <m:ctrlPr>
-                <w:rPr>
-                  <w:rFonts w:ascii="Cambria Math" w:hAnsi="Cambria Math"/>
-                  <w:i/>
-                </w:rPr>
-              </m:ctrlPr>
-            </m:dPr>
-            <m:e>
-              <m:r>
-                <w:rPr>
-                  <w:rFonts w:ascii="Cambria Math" w:hAnsi="Cambria Math"/>
-                </w:rPr>
-                <m:t>0,1</m:t>
-              </m:r>
-            </m:e>
-          </m:d>
-          <m:r>
-            <w:rPr>
-              <w:rFonts w:ascii="Cambria Math" w:hAnsi="Cambria Math"/>
-            </w:rPr>
-            <m:t>→Boolean whether node i requests service from person p</m:t>
-          </m:r>
-        </m:oMath>
-      </m:oMathPara>
-    </w:p>
-    <w:p>
-      <m:oMathPara>
-        <m:oMath>
-          <m:sSubSup>
-            <m:sSubSupPr>
-              <m:ctrlPr>
-                <w:rPr>
-                  <w:rFonts w:ascii="Cambria Math" w:hAnsi="Cambria Math"/>
-                  <w:i/>
-                </w:rPr>
-              </m:ctrlPr>
-            </m:sSubSupPr>
-            <m:e>
-              <m:r>
-                <w:rPr>
-                  <w:rFonts w:ascii="Cambria Math" w:hAnsi="Cambria Math"/>
-                </w:rPr>
-                <m:t>h</m:t>
-              </m:r>
-            </m:e>
-            <m:sub>
-              <m:r>
-                <w:rPr>
-                  <w:rFonts w:ascii="Cambria Math" w:hAnsi="Cambria Math"/>
-                </w:rPr>
-                <m:t>i</m:t>
-              </m:r>
-            </m:sub>
-            <m:sup>
-              <m:r>
-                <w:rPr>
-                  <w:rFonts w:ascii="Cambria Math" w:hAnsi="Cambria Math"/>
-                </w:rPr>
-                <m:t>p</m:t>
-              </m:r>
-            </m:sup>
-          </m:sSubSup>
-          <m:r>
-            <w:rPr>
-              <w:rFonts w:ascii="Cambria Math" w:hAnsi="Cambria Math"/>
-            </w:rPr>
-            <m:t>=</m:t>
-          </m:r>
-          <m:d>
-            <m:dPr>
-              <m:begChr m:val="{"/>
-              <m:endChr m:val="}"/>
-              <m:ctrlPr>
-                <w:rPr>
-                  <w:rFonts w:ascii="Cambria Math" w:hAnsi="Cambria Math"/>
-                  <w:i/>
-                </w:rPr>
-              </m:ctrlPr>
-            </m:dPr>
-            <m:e>
-              <m:r>
-                <w:rPr>
-                  <w:rFonts w:ascii="Cambria Math" w:hAnsi="Cambria Math"/>
-                </w:rPr>
-                <m:t>0,1</m:t>
-              </m:r>
-            </m:e>
-          </m:d>
-          <m:r>
-            <w:rPr>
-              <w:rFonts w:ascii="Cambria Math" w:hAnsi="Cambria Math"/>
-            </w:rPr>
-            <m:t xml:space="preserve">→Boolean whether node i is person </m:t>
-          </m:r>
-          <m:sSup>
-            <m:sSupPr>
-              <m:ctrlPr>
-                <w:rPr>
-                  <w:rFonts w:ascii="Cambria Math" w:hAnsi="Cambria Math"/>
-                  <w:i/>
-                </w:rPr>
-              </m:ctrlPr>
-            </m:sSupPr>
-            <m:e>
-              <m:r>
-                <w:rPr>
-                  <w:rFonts w:ascii="Cambria Math" w:hAnsi="Cambria Math"/>
-                </w:rPr>
-                <m:t>p</m:t>
-              </m:r>
-            </m:e>
-            <m:sup>
-              <m:r>
-                <w:rPr>
-                  <w:rFonts w:ascii="Cambria Math" w:hAnsi="Cambria Math"/>
-                </w:rPr>
-                <m:t>'</m:t>
-              </m:r>
-            </m:sup>
-          </m:sSup>
-          <m:r>
-            <w:rPr>
-              <w:rFonts w:ascii="Cambria Math" w:hAnsi="Cambria Math"/>
-            </w:rPr>
-            <m:t>s home</m:t>
-          </m:r>
-        </m:oMath>
-      </m:oMathPara>
-    </w:p>
-    <w:p>
-      <w:pPr>
-        <w:rPr>
-          <w:rFonts w:eastAsiaTheme="minorEastAsia"/>
-        </w:rPr>
-      </w:pPr>
-      <m:oMathPara>
-        <m:oMath>
-          <m:sSubSup>
-            <m:sSubSupPr>
-              <m:ctrlPr>
-                <w:rPr>
-                  <w:rFonts w:ascii="Cambria Math" w:eastAsiaTheme="minorEastAsia" w:hAnsi="Cambria Math"/>
-                  <w:i/>
-                </w:rPr>
-              </m:ctrlPr>
-            </m:sSubSupPr>
-            <m:e>
-              <m:r>
-                <w:rPr>
-                  <w:rFonts w:ascii="Cambria Math" w:eastAsiaTheme="minorEastAsia" w:hAnsi="Cambria Math"/>
-                </w:rPr>
-                <m:t>w</m:t>
-              </m:r>
-            </m:e>
-            <m:sub>
-              <m:r>
-                <w:rPr>
-                  <w:rFonts w:ascii="Cambria Math" w:eastAsiaTheme="minorEastAsia" w:hAnsi="Cambria Math"/>
-                </w:rPr>
-                <m:t>i</m:t>
-              </m:r>
-            </m:sub>
-            <m:sup>
-              <m:r>
-                <w:rPr>
-                  <w:rFonts w:ascii="Cambria Math" w:eastAsiaTheme="minorEastAsia" w:hAnsi="Cambria Math"/>
-                </w:rPr>
-                <m:t>p</m:t>
-              </m:r>
-            </m:sup>
-          </m:sSubSup>
-          <m:r>
-            <w:rPr>
-              <w:rFonts w:ascii="Cambria Math" w:eastAsiaTheme="minorEastAsia" w:hAnsi="Cambria Math"/>
-            </w:rPr>
-            <m:t>→ arrival time of person p at node i</m:t>
-          </m:r>
-        </m:oMath>
-      </m:oMathPara>
-    </w:p>
-    <w:p>
-      <w:pPr>
-        <w:rPr>
-          <w:rFonts w:eastAsiaTheme="minorEastAsia"/>
-        </w:rPr>
-      </w:pPr>
-      <m:oMathPara>
-        <m:oMath>
-          <m:sSub>
-            <m:sSubPr>
-              <m:ctrlPr>
-                <w:rPr>
-                  <w:rFonts w:ascii="Cambria Math" w:eastAsiaTheme="majorEastAsia" w:hAnsi="Cambria Math" w:cstheme="majorBidi"/>
-                  <w:i/>
-                </w:rPr>
-              </m:ctrlPr>
-            </m:sSubPr>
-            <m:e>
-              <m:r>
-                <w:rPr>
-                  <w:rFonts w:ascii="Cambria Math" w:eastAsiaTheme="majorEastAsia" w:hAnsi="Cambria Math" w:cstheme="majorBidi"/>
-                </w:rPr>
-                <m:t>s</m:t>
-              </m:r>
-            </m:e>
-            <m:sub>
-              <m:r>
-                <w:rPr>
-                  <w:rFonts w:ascii="Cambria Math" w:eastAsiaTheme="majorEastAsia" w:hAnsi="Cambria Math" w:cstheme="majorBidi"/>
-                </w:rPr>
-                <m:t>i</m:t>
-              </m:r>
-            </m:sub>
-          </m:sSub>
-          <m:r>
-            <w:rPr>
-              <w:rFonts w:ascii="Cambria Math" w:eastAsiaTheme="majorEastAsia" w:hAnsi="Cambria Math" w:cstheme="majorBidi"/>
-            </w:rPr>
-            <m:t>→service time of a task</m:t>
-          </m:r>
-        </m:oMath>
-      </m:oMathPara>
     </w:p>
     <w:p>
       <w:pPr>
@@ -2883,84 +2919,103 @@
             <w:rPr>
               <w:rFonts w:ascii="Cambria Math" w:hAnsi="Cambria Math"/>
             </w:rPr>
-            <m:t>+(</m:t>
-          </m:r>
-          <m:sSubSup>
-            <m:sSubSupPr>
-              <m:ctrlPr>
-                <w:rPr>
-                  <w:rFonts w:ascii="Cambria Math" w:hAnsi="Cambria Math"/>
-                  <w:i/>
-                </w:rPr>
-              </m:ctrlPr>
-            </m:sSubSupPr>
-            <m:e>
-              <m:r>
-                <w:rPr>
-                  <w:rFonts w:ascii="Cambria Math" w:hAnsi="Cambria Math"/>
-                </w:rPr>
-                <m:t>t</m:t>
-              </m:r>
-            </m:e>
-            <m:sub>
-              <m:r>
-                <w:rPr>
-                  <w:rFonts w:ascii="Cambria Math" w:hAnsi="Cambria Math"/>
-                </w:rPr>
-                <m:t>i</m:t>
-              </m:r>
-            </m:sub>
-            <m:sup>
+            <m:t>+</m:t>
+          </m:r>
+          <m:d>
+            <m:dPr>
+              <m:ctrlPr>
+                <w:rPr>
+                  <w:rFonts w:ascii="Cambria Math" w:hAnsi="Cambria Math"/>
+                  <w:i/>
+                </w:rPr>
+              </m:ctrlPr>
+            </m:dPr>
+            <m:e>
+              <m:sSubSup>
+                <m:sSubSupPr>
+                  <m:ctrlPr>
+                    <w:rPr>
+                      <w:rFonts w:ascii="Cambria Math" w:hAnsi="Cambria Math"/>
+                      <w:i/>
+                    </w:rPr>
+                  </m:ctrlPr>
+                </m:sSubSupPr>
+                <m:e>
+                  <m:r>
+                    <w:rPr>
+                      <w:rFonts w:ascii="Cambria Math" w:hAnsi="Cambria Math"/>
+                    </w:rPr>
+                    <m:t>t</m:t>
+                  </m:r>
+                </m:e>
+                <m:sub>
+                  <m:r>
+                    <w:rPr>
+                      <w:rFonts w:ascii="Cambria Math" w:hAnsi="Cambria Math"/>
+                    </w:rPr>
+                    <m:t>i</m:t>
+                  </m:r>
+                </m:sub>
+                <m:sup>
+                  <m:r>
+                    <w:rPr>
+                      <w:rFonts w:ascii="Cambria Math" w:hAnsi="Cambria Math"/>
+                    </w:rPr>
+                    <m:t>*</m:t>
+                  </m:r>
+                </m:sup>
+              </m:sSubSup>
               <m:r>
                 <w:rPr>
                   <w:rFonts w:ascii="Cambria Math" w:hAnsi="Cambria Math"/>
                 </w:rPr>
                 <m:t>*</m:t>
               </m:r>
-            </m:sup>
-          </m:sSubSup>
+              <m:sSup>
+                <m:sSupPr>
+                  <m:ctrlPr>
+                    <w:rPr>
+                      <w:rFonts w:ascii="Cambria Math" w:hAnsi="Cambria Math"/>
+                      <w:i/>
+                    </w:rPr>
+                  </m:ctrlPr>
+                </m:sSupPr>
+                <m:e>
+                  <m:r>
+                    <w:rPr>
+                      <w:rFonts w:ascii="Cambria Math" w:hAnsi="Cambria Math"/>
+                    </w:rPr>
+                    <m:t>M</m:t>
+                  </m:r>
+                </m:e>
+                <m:sup>
+                  <m:r>
+                    <w:rPr>
+                      <w:rFonts w:ascii="Cambria Math" w:hAnsi="Cambria Math"/>
+                    </w:rPr>
+                    <m:t>*</m:t>
+                  </m:r>
+                </m:sup>
+              </m:sSup>
+            </m:e>
+          </m:d>
           <m:r>
             <w:rPr>
               <w:rFonts w:ascii="Cambria Math" w:hAnsi="Cambria Math"/>
             </w:rPr>
-            <m:t>*</m:t>
-          </m:r>
-          <m:sSup>
-            <m:sSupPr>
-              <m:ctrlPr>
-                <w:rPr>
-                  <w:rFonts w:ascii="Cambria Math" w:hAnsi="Cambria Math"/>
-                  <w:i/>
-                </w:rPr>
-              </m:ctrlPr>
-            </m:sSupPr>
-            <m:e>
-              <m:r>
-                <w:rPr>
-                  <w:rFonts w:ascii="Cambria Math" w:hAnsi="Cambria Math"/>
-                </w:rPr>
-                <m:t>M</m:t>
-              </m:r>
-            </m:e>
-            <m:sup>
-              <m:r>
-                <w:rPr>
-                  <w:rFonts w:ascii="Cambria Math" w:hAnsi="Cambria Math"/>
-                </w:rPr>
-                <m:t>*</m:t>
-              </m:r>
-            </m:sup>
-          </m:sSup>
-          <m:r>
-            <w:rPr>
-              <w:rFonts w:ascii="Cambria Math" w:hAnsi="Cambria Math"/>
-            </w:rPr>
-            <m:t>)         i∈A, p∈P, t∈T</m:t>
+            <m:t xml:space="preserve">         i∈A, p∈P, t∈T</m:t>
           </m:r>
         </m:oMath>
       </m:oMathPara>
     </w:p>
-    <w:p/>
+    <w:p>
+      <w:r>
+        <w:t xml:space="preserve">If the person does a task they must be at the node at least for the time </w:t>
+      </w:r>
+      <w:r>
+        <w:t>required to complete the task</w:t>
+      </w:r>
+    </w:p>
     <w:p/>
     <w:p>
       <w:pPr>

--- a/Discrete Optimisation Project Documentation.docx
+++ b/Discrete Optimisation Project Documentation.docx
@@ -98,6 +98,9 @@
       <w:r>
         <w:t>Notes</w:t>
       </w:r>
+      <w:r>
+        <w:t xml:space="preserve"> </w:t>
+      </w:r>
     </w:p>
     <w:p>
       <w:pPr>
@@ -144,10 +147,26 @@
         <w:t>constraints</w:t>
       </w:r>
       <w:r>
-        <w:t xml:space="preserve"> from commodity flow maybe? I would just like to </w:t>
-      </w:r>
-      <w:r>
-        <w:t xml:space="preserve">sum out where they go i.e. [sum(places been * cost of places) &lt; total money] but I’m not sure </w:t>
+        <w:t xml:space="preserve"> from commodity flow </w:t>
+      </w:r>
+      <w:proofErr w:type="gramStart"/>
+      <w:r>
+        <w:t>maybe?</w:t>
+      </w:r>
+      <w:proofErr w:type="gramEnd"/>
+      <w:r>
+        <w:t xml:space="preserve"> I would just like to </w:t>
+      </w:r>
+      <w:r>
+        <w:t>sum out where they go i.e. [</w:t>
+      </w:r>
+      <w:proofErr w:type="gramStart"/>
+      <w:r>
+        <w:t>sum(</w:t>
+      </w:r>
+      <w:proofErr w:type="gramEnd"/>
+      <w:r>
+        <w:t xml:space="preserve">places been * cost of places) &lt; total money] but I’m not sure </w:t>
       </w:r>
       <w:proofErr w:type="spellStart"/>
       <w:r>
@@ -170,7 +189,15 @@
         <w:t xml:space="preserve">The assumption about </w:t>
       </w:r>
       <w:r>
-        <w:t>a person cant return to a node they have previously travelled too must be confirmed</w:t>
+        <w:t xml:space="preserve">a person </w:t>
+      </w:r>
+      <w:proofErr w:type="gramStart"/>
+      <w:r>
+        <w:t>cant</w:t>
+      </w:r>
+      <w:proofErr w:type="gramEnd"/>
+      <w:r>
+        <w:t xml:space="preserve"> return to a node they have previously travelled too must be confirmed</w:t>
       </w:r>
     </w:p>
     <w:p>
@@ -314,12 +341,34 @@
         <w:t xml:space="preserve"> there will have to be some hardcoding in the model to catch instances in the inputs where this is not the case.</w:t>
       </w:r>
     </w:p>
+    <w:p>
+      <w:pPr>
+        <w:pStyle w:val="ListParagraph"/>
+        <w:numPr>
+          <w:ilvl w:val="0"/>
+          <w:numId w:val="2"/>
+        </w:numPr>
+      </w:pPr>
+      <w:r>
+        <w:t>The bike station capacity is checked at x min intervals (default 30 mins), there will have to be a consultation about how this linear relaxation could be best handled</w:t>
+      </w:r>
+    </w:p>
+    <w:p>
+      <w:pPr>
+        <w:pStyle w:val="ListParagraph"/>
+        <w:numPr>
+          <w:ilvl w:val="0"/>
+          <w:numId w:val="2"/>
+        </w:numPr>
+      </w:pPr>
+    </w:p>
     <w:p/>
     <w:p>
       <w:pPr>
         <w:pStyle w:val="Heading1"/>
       </w:pPr>
       <w:r>
+        <w:lastRenderedPageBreak/>
         <w:t>Indexes</w:t>
       </w:r>
     </w:p>
@@ -367,7 +416,7 @@
             <w:rPr>
               <w:rFonts w:ascii="Cambria Math" w:hAnsi="Cambria Math"/>
             </w:rPr>
-            <m:t>ode ;p=person</m:t>
+            <m:t>ode</m:t>
           </m:r>
         </m:oMath>
       </m:oMathPara>
@@ -382,9 +431,25 @@
         <m:oMath>
           <m:r>
             <w:rPr>
+              <w:rFonts w:ascii="Cambria Math" w:hAnsi="Cambria Math"/>
+            </w:rPr>
+            <m:t>p=person</m:t>
+          </m:r>
+        </m:oMath>
+      </m:oMathPara>
+    </w:p>
+    <w:p>
+      <w:pPr>
+        <w:rPr>
+          <w:rFonts w:asciiTheme="majorHAnsi" w:eastAsiaTheme="majorEastAsia" w:hAnsiTheme="majorHAnsi" w:cstheme="majorBidi"/>
+        </w:rPr>
+      </w:pPr>
+      <m:oMathPara>
+        <m:oMath>
+          <m:r>
+            <w:rPr>
               <w:rFonts w:ascii="Cambria Math" w:eastAsiaTheme="majorEastAsia" w:hAnsi="Cambria Math" w:cstheme="majorBidi"/>
             </w:rPr>
-            <w:lastRenderedPageBreak/>
             <m:t>d=</m:t>
           </m:r>
           <m:m>
@@ -446,6 +511,11 @@
       </m:oMathPara>
     </w:p>
     <w:p>
+      <w:pPr>
+        <w:rPr>
+          <w:rFonts w:eastAsiaTheme="minorEastAsia"/>
+        </w:rPr>
+      </w:pPr>
       <m:oMathPara>
         <m:oMath>
           <m:r>
@@ -457,6 +527,54 @@
         </m:oMath>
       </m:oMathPara>
     </w:p>
+    <w:p>
+      <w:pPr>
+        <w:rPr>
+          <w:rFonts w:eastAsiaTheme="minorEastAsia"/>
+        </w:rPr>
+      </w:pPr>
+      <m:oMathPara>
+        <m:oMath>
+          <m:r>
+            <w:rPr>
+              <w:rFonts w:ascii="Cambria Math" w:eastAsiaTheme="minorEastAsia" w:hAnsi="Cambria Math"/>
+            </w:rPr>
+            <m:t>bikePeriod→period time for the bike quantity</m:t>
+          </m:r>
+          <m:r>
+            <m:rPr>
+              <m:nor/>
+            </m:rPr>
+            <w:rPr>
+              <w:rFonts w:ascii="Cambria Math" w:eastAsiaTheme="minorEastAsia" w:hAnsi="Cambria Math"/>
+            </w:rPr>
+            <m:t>/</m:t>
+          </m:r>
+          <m:r>
+            <w:rPr>
+              <w:rFonts w:ascii="Cambria Math" w:eastAsiaTheme="minorEastAsia" w:hAnsi="Cambria Math"/>
+            </w:rPr>
+            <m:t>spaces relaxation</m:t>
+          </m:r>
+          <m:r>
+            <m:rPr>
+              <m:nor/>
+            </m:rPr>
+            <w:rPr>
+              <w:rFonts w:ascii="Cambria Math" w:eastAsiaTheme="minorEastAsia" w:hAnsi="Cambria Math"/>
+            </w:rPr>
+            <m:t>/</m:t>
+          </m:r>
+          <m:r>
+            <w:rPr>
+              <w:rFonts w:ascii="Cambria Math" w:eastAsiaTheme="minorEastAsia" w:hAnsi="Cambria Math"/>
+            </w:rPr>
+            <m:t>assumption</m:t>
+          </m:r>
+        </m:oMath>
+      </m:oMathPara>
+    </w:p>
+    <w:p/>
     <w:p>
       <w:pPr>
         <w:pStyle w:val="Heading1"/>
@@ -512,7 +630,175 @@
             <w:rPr>
               <w:rFonts w:ascii="Cambria Math" w:eastAsiaTheme="minorEastAsia" w:hAnsi="Cambria Math"/>
             </w:rPr>
-            <m:t>→whether person p travels down arc ij on tranportation mode m (Bool)</m:t>
+            <m:t>→</m:t>
+          </m:r>
+          <m:r>
+            <w:rPr>
+              <w:rFonts w:ascii="Cambria Math" w:eastAsiaTheme="minorEastAsia" w:hAnsi="Cambria Math"/>
+            </w:rPr>
+            <m:t>w</m:t>
+          </m:r>
+          <m:r>
+            <w:rPr>
+              <w:rFonts w:ascii="Cambria Math" w:eastAsiaTheme="minorEastAsia" w:hAnsi="Cambria Math"/>
+            </w:rPr>
+            <m:t>h</m:t>
+          </m:r>
+          <m:r>
+            <w:rPr>
+              <w:rFonts w:ascii="Cambria Math" w:eastAsiaTheme="minorEastAsia" w:hAnsi="Cambria Math"/>
+            </w:rPr>
+            <m:t>et</m:t>
+          </m:r>
+          <m:r>
+            <w:rPr>
+              <w:rFonts w:ascii="Cambria Math" w:eastAsiaTheme="minorEastAsia" w:hAnsi="Cambria Math"/>
+            </w:rPr>
+            <m:t>h</m:t>
+          </m:r>
+          <m:r>
+            <w:rPr>
+              <w:rFonts w:ascii="Cambria Math" w:eastAsiaTheme="minorEastAsia" w:hAnsi="Cambria Math"/>
+            </w:rPr>
+            <m:t>er</m:t>
+          </m:r>
+          <m:r>
+            <w:rPr>
+              <w:rFonts w:ascii="Cambria Math" w:eastAsiaTheme="minorEastAsia" w:hAnsi="Cambria Math"/>
+            </w:rPr>
+            <m:t xml:space="preserve"> </m:t>
+          </m:r>
+          <m:r>
+            <w:rPr>
+              <w:rFonts w:ascii="Cambria Math" w:eastAsiaTheme="minorEastAsia" w:hAnsi="Cambria Math"/>
+            </w:rPr>
+            <m:t>person</m:t>
+          </m:r>
+          <m:r>
+            <w:rPr>
+              <w:rFonts w:ascii="Cambria Math" w:eastAsiaTheme="minorEastAsia" w:hAnsi="Cambria Math"/>
+            </w:rPr>
+            <m:t xml:space="preserve"> </m:t>
+          </m:r>
+          <m:r>
+            <w:rPr>
+              <w:rFonts w:ascii="Cambria Math" w:eastAsiaTheme="minorEastAsia" w:hAnsi="Cambria Math"/>
+            </w:rPr>
+            <m:t>p</m:t>
+          </m:r>
+          <m:r>
+            <w:rPr>
+              <w:rFonts w:ascii="Cambria Math" w:eastAsiaTheme="minorEastAsia" w:hAnsi="Cambria Math"/>
+            </w:rPr>
+            <m:t xml:space="preserve"> </m:t>
+          </m:r>
+          <m:r>
+            <w:rPr>
+              <w:rFonts w:ascii="Cambria Math" w:eastAsiaTheme="minorEastAsia" w:hAnsi="Cambria Math"/>
+            </w:rPr>
+            <m:t>travels</m:t>
+          </m:r>
+          <m:r>
+            <w:rPr>
+              <w:rFonts w:ascii="Cambria Math" w:eastAsiaTheme="minorEastAsia" w:hAnsi="Cambria Math"/>
+            </w:rPr>
+            <m:t xml:space="preserve"> </m:t>
+          </m:r>
+          <m:r>
+            <w:rPr>
+              <w:rFonts w:ascii="Cambria Math" w:eastAsiaTheme="minorEastAsia" w:hAnsi="Cambria Math"/>
+            </w:rPr>
+            <m:t>down</m:t>
+          </m:r>
+          <m:r>
+            <w:rPr>
+              <w:rFonts w:ascii="Cambria Math" w:eastAsiaTheme="minorEastAsia" w:hAnsi="Cambria Math"/>
+            </w:rPr>
+            <m:t xml:space="preserve"> </m:t>
+          </m:r>
+          <m:r>
+            <w:rPr>
+              <w:rFonts w:ascii="Cambria Math" w:eastAsiaTheme="minorEastAsia" w:hAnsi="Cambria Math"/>
+            </w:rPr>
+            <m:t>arc</m:t>
+          </m:r>
+          <m:r>
+            <w:rPr>
+              <w:rFonts w:ascii="Cambria Math" w:eastAsiaTheme="minorEastAsia" w:hAnsi="Cambria Math"/>
+            </w:rPr>
+            <m:t xml:space="preserve"> </m:t>
+          </m:r>
+          <m:r>
+            <w:rPr>
+              <w:rFonts w:ascii="Cambria Math" w:eastAsiaTheme="minorEastAsia" w:hAnsi="Cambria Math"/>
+            </w:rPr>
+            <m:t>ij</m:t>
+          </m:r>
+          <m:r>
+            <w:rPr>
+              <w:rFonts w:ascii="Cambria Math" w:eastAsiaTheme="minorEastAsia" w:hAnsi="Cambria Math"/>
+            </w:rPr>
+            <m:t xml:space="preserve"> </m:t>
+          </m:r>
+          <m:r>
+            <w:rPr>
+              <w:rFonts w:ascii="Cambria Math" w:eastAsiaTheme="minorEastAsia" w:hAnsi="Cambria Math"/>
+            </w:rPr>
+            <m:t>on</m:t>
+          </m:r>
+          <m:r>
+            <w:rPr>
+              <w:rFonts w:ascii="Cambria Math" w:eastAsiaTheme="minorEastAsia" w:hAnsi="Cambria Math"/>
+            </w:rPr>
+            <m:t xml:space="preserve"> </m:t>
+          </m:r>
+          <m:r>
+            <w:rPr>
+              <w:rFonts w:ascii="Cambria Math" w:eastAsiaTheme="minorEastAsia" w:hAnsi="Cambria Math"/>
+            </w:rPr>
+            <m:t>tranportation</m:t>
+          </m:r>
+          <m:r>
+            <w:rPr>
+              <w:rFonts w:ascii="Cambria Math" w:eastAsiaTheme="minorEastAsia" w:hAnsi="Cambria Math"/>
+            </w:rPr>
+            <m:t xml:space="preserve"> </m:t>
+          </m:r>
+          <m:r>
+            <w:rPr>
+              <w:rFonts w:ascii="Cambria Math" w:eastAsiaTheme="minorEastAsia" w:hAnsi="Cambria Math"/>
+            </w:rPr>
+            <m:t>mode</m:t>
+          </m:r>
+          <m:r>
+            <w:rPr>
+              <w:rFonts w:ascii="Cambria Math" w:eastAsiaTheme="minorEastAsia" w:hAnsi="Cambria Math"/>
+            </w:rPr>
+            <m:t xml:space="preserve"> </m:t>
+          </m:r>
+          <m:r>
+            <w:rPr>
+              <w:rFonts w:ascii="Cambria Math" w:eastAsiaTheme="minorEastAsia" w:hAnsi="Cambria Math"/>
+            </w:rPr>
+            <m:t>m</m:t>
+          </m:r>
+          <m:r>
+            <w:rPr>
+              <w:rFonts w:ascii="Cambria Math" w:eastAsiaTheme="minorEastAsia" w:hAnsi="Cambria Math"/>
+            </w:rPr>
+            <m:t xml:space="preserve"> (</m:t>
+          </m:r>
+          <m:r>
+            <w:rPr>
+              <w:rFonts w:ascii="Cambria Math" w:eastAsiaTheme="minorEastAsia" w:hAnsi="Cambria Math"/>
+            </w:rPr>
+            <m:t>Bool</m:t>
+          </m:r>
+          <m:r>
+            <w:rPr>
+              <w:rFonts w:ascii="Cambria Math" w:eastAsiaTheme="minorEastAsia" w:hAnsi="Cambria Math"/>
+            </w:rPr>
+            <m:t>)</m:t>
           </m:r>
         </m:oMath>
       </m:oMathPara>
@@ -542,13 +828,7 @@
                 <w:rPr>
                   <w:rFonts w:ascii="Cambria Math" w:eastAsiaTheme="minorEastAsia" w:hAnsi="Cambria Math"/>
                 </w:rPr>
-                <m:t>i</m:t>
-              </m:r>
-              <m:r>
-                <w:rPr>
-                  <w:rFonts w:ascii="Cambria Math" w:eastAsiaTheme="minorEastAsia" w:hAnsi="Cambria Math"/>
-                </w:rPr>
-                <m:t>t</m:t>
+                <m:t>it</m:t>
               </m:r>
             </m:sub>
             <m:sup>
@@ -564,19 +844,133 @@
             <w:rPr>
               <w:rFonts w:ascii="Cambria Math" w:eastAsiaTheme="minorEastAsia" w:hAnsi="Cambria Math"/>
             </w:rPr>
-            <m:t xml:space="preserve">→whether person p </m:t>
-          </m:r>
-          <m:r>
-            <w:rPr>
-              <w:rFonts w:ascii="Cambria Math" w:eastAsiaTheme="minorEastAsia" w:hAnsi="Cambria Math"/>
-            </w:rPr>
-            <m:t xml:space="preserve">completes task t at </m:t>
-          </m:r>
-          <m:r>
-            <w:rPr>
-              <w:rFonts w:ascii="Cambria Math" w:eastAsiaTheme="minorEastAsia" w:hAnsi="Cambria Math"/>
-            </w:rPr>
-            <m:t>node i</m:t>
+            <m:t>→</m:t>
+          </m:r>
+          <m:r>
+            <w:rPr>
+              <w:rFonts w:ascii="Cambria Math" w:eastAsiaTheme="minorEastAsia" w:hAnsi="Cambria Math"/>
+            </w:rPr>
+            <m:t>w</m:t>
+          </m:r>
+          <m:r>
+            <w:rPr>
+              <w:rFonts w:ascii="Cambria Math" w:eastAsiaTheme="minorEastAsia" w:hAnsi="Cambria Math"/>
+            </w:rPr>
+            <m:t>h</m:t>
+          </m:r>
+          <m:r>
+            <w:rPr>
+              <w:rFonts w:ascii="Cambria Math" w:eastAsiaTheme="minorEastAsia" w:hAnsi="Cambria Math"/>
+            </w:rPr>
+            <m:t>et</m:t>
+          </m:r>
+          <m:r>
+            <w:rPr>
+              <w:rFonts w:ascii="Cambria Math" w:eastAsiaTheme="minorEastAsia" w:hAnsi="Cambria Math"/>
+            </w:rPr>
+            <m:t>h</m:t>
+          </m:r>
+          <m:r>
+            <w:rPr>
+              <w:rFonts w:ascii="Cambria Math" w:eastAsiaTheme="minorEastAsia" w:hAnsi="Cambria Math"/>
+            </w:rPr>
+            <m:t>er</m:t>
+          </m:r>
+          <m:r>
+            <w:rPr>
+              <w:rFonts w:ascii="Cambria Math" w:eastAsiaTheme="minorEastAsia" w:hAnsi="Cambria Math"/>
+            </w:rPr>
+            <m:t xml:space="preserve"> </m:t>
+          </m:r>
+          <m:r>
+            <w:rPr>
+              <w:rFonts w:ascii="Cambria Math" w:eastAsiaTheme="minorEastAsia" w:hAnsi="Cambria Math"/>
+            </w:rPr>
+            <m:t>person</m:t>
+          </m:r>
+          <m:r>
+            <w:rPr>
+              <w:rFonts w:ascii="Cambria Math" w:eastAsiaTheme="minorEastAsia" w:hAnsi="Cambria Math"/>
+            </w:rPr>
+            <m:t xml:space="preserve"> </m:t>
+          </m:r>
+          <m:r>
+            <w:rPr>
+              <w:rFonts w:ascii="Cambria Math" w:eastAsiaTheme="minorEastAsia" w:hAnsi="Cambria Math"/>
+            </w:rPr>
+            <m:t>p</m:t>
+          </m:r>
+          <m:r>
+            <w:rPr>
+              <w:rFonts w:ascii="Cambria Math" w:eastAsiaTheme="minorEastAsia" w:hAnsi="Cambria Math"/>
+            </w:rPr>
+            <m:t xml:space="preserve"> </m:t>
+          </m:r>
+          <m:r>
+            <w:rPr>
+              <w:rFonts w:ascii="Cambria Math" w:eastAsiaTheme="minorEastAsia" w:hAnsi="Cambria Math"/>
+            </w:rPr>
+            <m:t>completes</m:t>
+          </m:r>
+          <m:r>
+            <w:rPr>
+              <w:rFonts w:ascii="Cambria Math" w:eastAsiaTheme="minorEastAsia" w:hAnsi="Cambria Math"/>
+            </w:rPr>
+            <m:t xml:space="preserve"> </m:t>
+          </m:r>
+          <m:r>
+            <w:rPr>
+              <w:rFonts w:ascii="Cambria Math" w:eastAsiaTheme="minorEastAsia" w:hAnsi="Cambria Math"/>
+            </w:rPr>
+            <m:t>task</m:t>
+          </m:r>
+          <m:r>
+            <w:rPr>
+              <w:rFonts w:ascii="Cambria Math" w:eastAsiaTheme="minorEastAsia" w:hAnsi="Cambria Math"/>
+            </w:rPr>
+            <m:t xml:space="preserve"> </m:t>
+          </m:r>
+          <m:r>
+            <w:rPr>
+              <w:rFonts w:ascii="Cambria Math" w:eastAsiaTheme="minorEastAsia" w:hAnsi="Cambria Math"/>
+            </w:rPr>
+            <m:t>t</m:t>
+          </m:r>
+          <m:r>
+            <w:rPr>
+              <w:rFonts w:ascii="Cambria Math" w:eastAsiaTheme="minorEastAsia" w:hAnsi="Cambria Math"/>
+            </w:rPr>
+            <m:t xml:space="preserve"> </m:t>
+          </m:r>
+          <m:r>
+            <w:rPr>
+              <w:rFonts w:ascii="Cambria Math" w:eastAsiaTheme="minorEastAsia" w:hAnsi="Cambria Math"/>
+            </w:rPr>
+            <m:t>at</m:t>
+          </m:r>
+          <m:r>
+            <w:rPr>
+              <w:rFonts w:ascii="Cambria Math" w:eastAsiaTheme="minorEastAsia" w:hAnsi="Cambria Math"/>
+            </w:rPr>
+            <m:t xml:space="preserve"> </m:t>
+          </m:r>
+          <m:r>
+            <w:rPr>
+              <w:rFonts w:ascii="Cambria Math" w:eastAsiaTheme="minorEastAsia" w:hAnsi="Cambria Math"/>
+            </w:rPr>
+            <m:t>node</m:t>
+          </m:r>
+          <m:r>
+            <w:rPr>
+              <w:rFonts w:ascii="Cambria Math" w:eastAsiaTheme="minorEastAsia" w:hAnsi="Cambria Math"/>
+            </w:rPr>
+            <m:t xml:space="preserve"> </m:t>
+          </m:r>
+          <m:r>
+            <w:rPr>
+              <w:rFonts w:ascii="Cambria Math" w:eastAsiaTheme="minorEastAsia" w:hAnsi="Cambria Math"/>
+            </w:rPr>
+            <m:t>i</m:t>
           </m:r>
         </m:oMath>
       </m:oMathPara>
@@ -633,7 +1027,217 @@
             <w:rPr>
               <w:rFonts w:ascii="Cambria Math" w:eastAsiaTheme="minorEastAsia" w:hAnsi="Cambria Math"/>
             </w:rPr>
-            <m:t xml:space="preserve"> whether person p leaves node i via bus to travelling down ij at departure number d</m:t>
+            <m:t xml:space="preserve"> </m:t>
+          </m:r>
+          <m:r>
+            <w:rPr>
+              <w:rFonts w:ascii="Cambria Math" w:eastAsiaTheme="minorEastAsia" w:hAnsi="Cambria Math"/>
+            </w:rPr>
+            <m:t>w</m:t>
+          </m:r>
+          <m:r>
+            <w:rPr>
+              <w:rFonts w:ascii="Cambria Math" w:eastAsiaTheme="minorEastAsia" w:hAnsi="Cambria Math"/>
+            </w:rPr>
+            <m:t>h</m:t>
+          </m:r>
+          <m:r>
+            <w:rPr>
+              <w:rFonts w:ascii="Cambria Math" w:eastAsiaTheme="minorEastAsia" w:hAnsi="Cambria Math"/>
+            </w:rPr>
+            <m:t>et</m:t>
+          </m:r>
+          <m:r>
+            <w:rPr>
+              <w:rFonts w:ascii="Cambria Math" w:eastAsiaTheme="minorEastAsia" w:hAnsi="Cambria Math"/>
+            </w:rPr>
+            <m:t>h</m:t>
+          </m:r>
+          <m:r>
+            <w:rPr>
+              <w:rFonts w:ascii="Cambria Math" w:eastAsiaTheme="minorEastAsia" w:hAnsi="Cambria Math"/>
+            </w:rPr>
+            <m:t>er</m:t>
+          </m:r>
+          <m:r>
+            <w:rPr>
+              <w:rFonts w:ascii="Cambria Math" w:eastAsiaTheme="minorEastAsia" w:hAnsi="Cambria Math"/>
+            </w:rPr>
+            <m:t xml:space="preserve"> </m:t>
+          </m:r>
+          <m:r>
+            <w:rPr>
+              <w:rFonts w:ascii="Cambria Math" w:eastAsiaTheme="minorEastAsia" w:hAnsi="Cambria Math"/>
+            </w:rPr>
+            <m:t>person</m:t>
+          </m:r>
+          <m:r>
+            <w:rPr>
+              <w:rFonts w:ascii="Cambria Math" w:eastAsiaTheme="minorEastAsia" w:hAnsi="Cambria Math"/>
+            </w:rPr>
+            <m:t xml:space="preserve"> </m:t>
+          </m:r>
+          <m:r>
+            <w:rPr>
+              <w:rFonts w:ascii="Cambria Math" w:eastAsiaTheme="minorEastAsia" w:hAnsi="Cambria Math"/>
+            </w:rPr>
+            <m:t>p</m:t>
+          </m:r>
+          <m:r>
+            <w:rPr>
+              <w:rFonts w:ascii="Cambria Math" w:eastAsiaTheme="minorEastAsia" w:hAnsi="Cambria Math"/>
+            </w:rPr>
+            <m:t xml:space="preserve"> </m:t>
+          </m:r>
+          <m:r>
+            <w:rPr>
+              <w:rFonts w:ascii="Cambria Math" w:eastAsiaTheme="minorEastAsia" w:hAnsi="Cambria Math"/>
+            </w:rPr>
+            <m:t>leaves</m:t>
+          </m:r>
+          <m:r>
+            <w:rPr>
+              <w:rFonts w:ascii="Cambria Math" w:eastAsiaTheme="minorEastAsia" w:hAnsi="Cambria Math"/>
+            </w:rPr>
+            <m:t xml:space="preserve"> </m:t>
+          </m:r>
+          <m:r>
+            <w:rPr>
+              <w:rFonts w:ascii="Cambria Math" w:eastAsiaTheme="minorEastAsia" w:hAnsi="Cambria Math"/>
+            </w:rPr>
+            <m:t>node</m:t>
+          </m:r>
+          <m:r>
+            <w:rPr>
+              <w:rFonts w:ascii="Cambria Math" w:eastAsiaTheme="minorEastAsia" w:hAnsi="Cambria Math"/>
+            </w:rPr>
+            <m:t xml:space="preserve"> </m:t>
+          </m:r>
+          <m:r>
+            <w:rPr>
+              <w:rFonts w:ascii="Cambria Math" w:eastAsiaTheme="minorEastAsia" w:hAnsi="Cambria Math"/>
+            </w:rPr>
+            <m:t>i</m:t>
+          </m:r>
+          <m:r>
+            <w:rPr>
+              <w:rFonts w:ascii="Cambria Math" w:eastAsiaTheme="minorEastAsia" w:hAnsi="Cambria Math"/>
+            </w:rPr>
+            <m:t xml:space="preserve"> </m:t>
+          </m:r>
+          <m:r>
+            <w:rPr>
+              <w:rFonts w:ascii="Cambria Math" w:eastAsiaTheme="minorEastAsia" w:hAnsi="Cambria Math"/>
+            </w:rPr>
+            <m:t>via</m:t>
+          </m:r>
+          <m:r>
+            <w:rPr>
+              <w:rFonts w:ascii="Cambria Math" w:eastAsiaTheme="minorEastAsia" w:hAnsi="Cambria Math"/>
+            </w:rPr>
+            <m:t xml:space="preserve"> </m:t>
+          </m:r>
+          <m:r>
+            <w:rPr>
+              <w:rFonts w:ascii="Cambria Math" w:eastAsiaTheme="minorEastAsia" w:hAnsi="Cambria Math"/>
+            </w:rPr>
+            <m:t>bus</m:t>
+          </m:r>
+          <m:r>
+            <w:rPr>
+              <w:rFonts w:ascii="Cambria Math" w:eastAsiaTheme="minorEastAsia" w:hAnsi="Cambria Math"/>
+            </w:rPr>
+            <m:t xml:space="preserve"> </m:t>
+          </m:r>
+          <m:r>
+            <w:rPr>
+              <w:rFonts w:ascii="Cambria Math" w:eastAsiaTheme="minorEastAsia" w:hAnsi="Cambria Math"/>
+            </w:rPr>
+            <m:t>to</m:t>
+          </m:r>
+          <m:r>
+            <w:rPr>
+              <w:rFonts w:ascii="Cambria Math" w:eastAsiaTheme="minorEastAsia" w:hAnsi="Cambria Math"/>
+            </w:rPr>
+            <m:t xml:space="preserve"> </m:t>
+          </m:r>
+          <m:r>
+            <w:rPr>
+              <w:rFonts w:ascii="Cambria Math" w:eastAsiaTheme="minorEastAsia" w:hAnsi="Cambria Math"/>
+            </w:rPr>
+            <m:t>travelling</m:t>
+          </m:r>
+          <m:r>
+            <w:rPr>
+              <w:rFonts w:ascii="Cambria Math" w:eastAsiaTheme="minorEastAsia" w:hAnsi="Cambria Math"/>
+            </w:rPr>
+            <m:t xml:space="preserve"> </m:t>
+          </m:r>
+          <m:r>
+            <w:rPr>
+              <w:rFonts w:ascii="Cambria Math" w:eastAsiaTheme="minorEastAsia" w:hAnsi="Cambria Math"/>
+            </w:rPr>
+            <m:t>down</m:t>
+          </m:r>
+          <m:r>
+            <w:rPr>
+              <w:rFonts w:ascii="Cambria Math" w:eastAsiaTheme="minorEastAsia" w:hAnsi="Cambria Math"/>
+            </w:rPr>
+            <m:t xml:space="preserve"> </m:t>
+          </m:r>
+          <m:r>
+            <w:rPr>
+              <w:rFonts w:ascii="Cambria Math" w:eastAsiaTheme="minorEastAsia" w:hAnsi="Cambria Math"/>
+            </w:rPr>
+            <m:t>ij</m:t>
+          </m:r>
+          <m:r>
+            <w:rPr>
+              <w:rFonts w:ascii="Cambria Math" w:eastAsiaTheme="minorEastAsia" w:hAnsi="Cambria Math"/>
+            </w:rPr>
+            <m:t xml:space="preserve"> </m:t>
+          </m:r>
+          <m:r>
+            <w:rPr>
+              <w:rFonts w:ascii="Cambria Math" w:eastAsiaTheme="minorEastAsia" w:hAnsi="Cambria Math"/>
+            </w:rPr>
+            <m:t>at</m:t>
+          </m:r>
+          <m:r>
+            <w:rPr>
+              <w:rFonts w:ascii="Cambria Math" w:eastAsiaTheme="minorEastAsia" w:hAnsi="Cambria Math"/>
+            </w:rPr>
+            <m:t xml:space="preserve"> </m:t>
+          </m:r>
+          <m:r>
+            <w:rPr>
+              <w:rFonts w:ascii="Cambria Math" w:eastAsiaTheme="minorEastAsia" w:hAnsi="Cambria Math"/>
+            </w:rPr>
+            <m:t>departure</m:t>
+          </m:r>
+          <m:r>
+            <w:rPr>
+              <w:rFonts w:ascii="Cambria Math" w:eastAsiaTheme="minorEastAsia" w:hAnsi="Cambria Math"/>
+            </w:rPr>
+            <m:t xml:space="preserve"> </m:t>
+          </m:r>
+          <m:r>
+            <w:rPr>
+              <w:rFonts w:ascii="Cambria Math" w:eastAsiaTheme="minorEastAsia" w:hAnsi="Cambria Math"/>
+            </w:rPr>
+            <m:t>number</m:t>
+          </m:r>
+          <m:r>
+            <w:rPr>
+              <w:rFonts w:ascii="Cambria Math" w:eastAsiaTheme="minorEastAsia" w:hAnsi="Cambria Math"/>
+            </w:rPr>
+            <m:t xml:space="preserve"> </m:t>
+          </m:r>
+          <m:r>
+            <w:rPr>
+              <w:rFonts w:ascii="Cambria Math" w:eastAsiaTheme="minorEastAsia" w:hAnsi="Cambria Math"/>
+            </w:rPr>
+            <m:t>d</m:t>
           </m:r>
         </m:oMath>
       </m:oMathPara>
@@ -709,7 +1313,103 @@
                   <w:rPr>
                     <w:rFonts w:ascii="Cambria Math" w:eastAsiaTheme="minorEastAsia" w:hAnsi="Cambria Math"/>
                   </w:rPr>
-                  <m:t>whether fare for bus is incurred for</m:t>
+                  <m:t>w</m:t>
+                </m:r>
+                <m:r>
+                  <w:rPr>
+                    <w:rFonts w:ascii="Cambria Math" w:eastAsiaTheme="minorEastAsia" w:hAnsi="Cambria Math"/>
+                  </w:rPr>
+                  <m:t>h</m:t>
+                </m:r>
+                <m:r>
+                  <w:rPr>
+                    <w:rFonts w:ascii="Cambria Math" w:eastAsiaTheme="minorEastAsia" w:hAnsi="Cambria Math"/>
+                  </w:rPr>
+                  <m:t>et</m:t>
+                </m:r>
+                <m:r>
+                  <w:rPr>
+                    <w:rFonts w:ascii="Cambria Math" w:eastAsiaTheme="minorEastAsia" w:hAnsi="Cambria Math"/>
+                  </w:rPr>
+                  <m:t>h</m:t>
+                </m:r>
+                <m:r>
+                  <w:rPr>
+                    <w:rFonts w:ascii="Cambria Math" w:eastAsiaTheme="minorEastAsia" w:hAnsi="Cambria Math"/>
+                  </w:rPr>
+                  <m:t>er</m:t>
+                </m:r>
+                <m:r>
+                  <w:rPr>
+                    <w:rFonts w:ascii="Cambria Math" w:eastAsiaTheme="minorEastAsia" w:hAnsi="Cambria Math"/>
+                  </w:rPr>
+                  <m:t xml:space="preserve"> </m:t>
+                </m:r>
+                <m:r>
+                  <w:rPr>
+                    <w:rFonts w:ascii="Cambria Math" w:eastAsiaTheme="minorEastAsia" w:hAnsi="Cambria Math"/>
+                  </w:rPr>
+                  <m:t>fare</m:t>
+                </m:r>
+                <m:r>
+                  <w:rPr>
+                    <w:rFonts w:ascii="Cambria Math" w:eastAsiaTheme="minorEastAsia" w:hAnsi="Cambria Math"/>
+                  </w:rPr>
+                  <m:t xml:space="preserve"> </m:t>
+                </m:r>
+                <m:r>
+                  <w:rPr>
+                    <w:rFonts w:ascii="Cambria Math" w:eastAsiaTheme="minorEastAsia" w:hAnsi="Cambria Math"/>
+                  </w:rPr>
+                  <m:t>for</m:t>
+                </m:r>
+                <m:r>
+                  <w:rPr>
+                    <w:rFonts w:ascii="Cambria Math" w:eastAsiaTheme="minorEastAsia" w:hAnsi="Cambria Math"/>
+                  </w:rPr>
+                  <m:t xml:space="preserve"> </m:t>
+                </m:r>
+                <m:r>
+                  <w:rPr>
+                    <w:rFonts w:ascii="Cambria Math" w:eastAsiaTheme="minorEastAsia" w:hAnsi="Cambria Math"/>
+                  </w:rPr>
+                  <m:t>bus</m:t>
+                </m:r>
+                <m:r>
+                  <w:rPr>
+                    <w:rFonts w:ascii="Cambria Math" w:eastAsiaTheme="minorEastAsia" w:hAnsi="Cambria Math"/>
+                  </w:rPr>
+                  <m:t xml:space="preserve"> </m:t>
+                </m:r>
+                <m:r>
+                  <w:rPr>
+                    <w:rFonts w:ascii="Cambria Math" w:eastAsiaTheme="minorEastAsia" w:hAnsi="Cambria Math"/>
+                  </w:rPr>
+                  <m:t>is</m:t>
+                </m:r>
+                <m:r>
+                  <w:rPr>
+                    <w:rFonts w:ascii="Cambria Math" w:eastAsiaTheme="minorEastAsia" w:hAnsi="Cambria Math"/>
+                  </w:rPr>
+                  <m:t xml:space="preserve"> </m:t>
+                </m:r>
+                <m:r>
+                  <w:rPr>
+                    <w:rFonts w:ascii="Cambria Math" w:eastAsiaTheme="minorEastAsia" w:hAnsi="Cambria Math"/>
+                  </w:rPr>
+                  <m:t>incurred</m:t>
+                </m:r>
+                <m:r>
+                  <w:rPr>
+                    <w:rFonts w:ascii="Cambria Math" w:eastAsiaTheme="minorEastAsia" w:hAnsi="Cambria Math"/>
+                  </w:rPr>
+                  <m:t xml:space="preserve"> </m:t>
+                </m:r>
+                <m:r>
+                  <w:rPr>
+                    <w:rFonts w:ascii="Cambria Math" w:eastAsiaTheme="minorEastAsia" w:hAnsi="Cambria Math"/>
+                  </w:rPr>
+                  <m:t>for</m:t>
                 </m:r>
               </m:e>
             </m:mr>
@@ -729,7 +1429,91 @@
                       <w:rPr>
                         <w:rFonts w:ascii="Cambria Math" w:eastAsiaTheme="minorEastAsia" w:hAnsi="Cambria Math"/>
                       </w:rPr>
-                      <m:t>node i, route r, departure time d</m:t>
+                      <m:t>n</m:t>
+                    </m:r>
+                    <m:r>
+                      <w:rPr>
+                        <w:rFonts w:ascii="Cambria Math" w:eastAsiaTheme="minorEastAsia" w:hAnsi="Cambria Math"/>
+                      </w:rPr>
+                      <m:t>o</m:t>
+                    </m:r>
+                    <m:r>
+                      <w:rPr>
+                        <w:rFonts w:ascii="Cambria Math" w:eastAsiaTheme="minorEastAsia" w:hAnsi="Cambria Math"/>
+                      </w:rPr>
+                      <m:t>de</m:t>
+                    </m:r>
+                    <m:r>
+                      <w:rPr>
+                        <w:rFonts w:ascii="Cambria Math" w:eastAsiaTheme="minorEastAsia" w:hAnsi="Cambria Math"/>
+                      </w:rPr>
+                      <m:t xml:space="preserve"> </m:t>
+                    </m:r>
+                    <m:r>
+                      <w:rPr>
+                        <w:rFonts w:ascii="Cambria Math" w:eastAsiaTheme="minorEastAsia" w:hAnsi="Cambria Math"/>
+                      </w:rPr>
+                      <m:t>i</m:t>
+                    </m:r>
+                    <m:r>
+                      <w:rPr>
+                        <w:rFonts w:ascii="Cambria Math" w:eastAsiaTheme="minorEastAsia" w:hAnsi="Cambria Math"/>
+                      </w:rPr>
+                      <m:t xml:space="preserve">, </m:t>
+                    </m:r>
+                    <m:r>
+                      <w:rPr>
+                        <w:rFonts w:ascii="Cambria Math" w:eastAsiaTheme="minorEastAsia" w:hAnsi="Cambria Math"/>
+                      </w:rPr>
+                      <m:t>route</m:t>
+                    </m:r>
+                    <m:r>
+                      <w:rPr>
+                        <w:rFonts w:ascii="Cambria Math" w:eastAsiaTheme="minorEastAsia" w:hAnsi="Cambria Math"/>
+                      </w:rPr>
+                      <m:t xml:space="preserve"> </m:t>
+                    </m:r>
+                    <m:r>
+                      <w:rPr>
+                        <w:rFonts w:ascii="Cambria Math" w:eastAsiaTheme="minorEastAsia" w:hAnsi="Cambria Math"/>
+                      </w:rPr>
+                      <m:t>r</m:t>
+                    </m:r>
+                    <m:r>
+                      <w:rPr>
+                        <w:rFonts w:ascii="Cambria Math" w:eastAsiaTheme="minorEastAsia" w:hAnsi="Cambria Math"/>
+                      </w:rPr>
+                      <m:t xml:space="preserve">, </m:t>
+                    </m:r>
+                    <m:r>
+                      <w:rPr>
+                        <w:rFonts w:ascii="Cambria Math" w:eastAsiaTheme="minorEastAsia" w:hAnsi="Cambria Math"/>
+                      </w:rPr>
+                      <m:t>departure</m:t>
+                    </m:r>
+                    <m:r>
+                      <w:rPr>
+                        <w:rFonts w:ascii="Cambria Math" w:eastAsiaTheme="minorEastAsia" w:hAnsi="Cambria Math"/>
+                      </w:rPr>
+                      <m:t xml:space="preserve"> </m:t>
+                    </m:r>
+                    <m:r>
+                      <w:rPr>
+                        <w:rFonts w:ascii="Cambria Math" w:eastAsiaTheme="minorEastAsia" w:hAnsi="Cambria Math"/>
+                      </w:rPr>
+                      <m:t>time</m:t>
+                    </m:r>
+                    <m:r>
+                      <w:rPr>
+                        <w:rFonts w:ascii="Cambria Math" w:eastAsiaTheme="minorEastAsia" w:hAnsi="Cambria Math"/>
+                      </w:rPr>
+                      <m:t xml:space="preserve"> </m:t>
+                    </m:r>
+                    <m:r>
+                      <w:rPr>
+                        <w:rFonts w:ascii="Cambria Math" w:eastAsiaTheme="minorEastAsia" w:hAnsi="Cambria Math"/>
+                      </w:rPr>
+                      <m:t>d</m:t>
                     </m:r>
                   </m:e>
                 </m:d>
@@ -791,7 +1575,133 @@
             <w:rPr>
               <w:rFonts w:ascii="Cambria Math" w:eastAsiaTheme="minorEastAsia" w:hAnsi="Cambria Math"/>
             </w:rPr>
-            <m:t>→whether fare for bike is incurred at node i</m:t>
+            <m:t>→</m:t>
+          </m:r>
+          <m:r>
+            <w:rPr>
+              <w:rFonts w:ascii="Cambria Math" w:eastAsiaTheme="minorEastAsia" w:hAnsi="Cambria Math"/>
+            </w:rPr>
+            <m:t>w</m:t>
+          </m:r>
+          <m:r>
+            <w:rPr>
+              <w:rFonts w:ascii="Cambria Math" w:eastAsiaTheme="minorEastAsia" w:hAnsi="Cambria Math"/>
+            </w:rPr>
+            <m:t>h</m:t>
+          </m:r>
+          <m:r>
+            <w:rPr>
+              <w:rFonts w:ascii="Cambria Math" w:eastAsiaTheme="minorEastAsia" w:hAnsi="Cambria Math"/>
+            </w:rPr>
+            <m:t>et</m:t>
+          </m:r>
+          <m:r>
+            <w:rPr>
+              <w:rFonts w:ascii="Cambria Math" w:eastAsiaTheme="minorEastAsia" w:hAnsi="Cambria Math"/>
+            </w:rPr>
+            <m:t>h</m:t>
+          </m:r>
+          <m:r>
+            <w:rPr>
+              <w:rFonts w:ascii="Cambria Math" w:eastAsiaTheme="minorEastAsia" w:hAnsi="Cambria Math"/>
+            </w:rPr>
+            <m:t>er</m:t>
+          </m:r>
+          <m:r>
+            <w:rPr>
+              <w:rFonts w:ascii="Cambria Math" w:eastAsiaTheme="minorEastAsia" w:hAnsi="Cambria Math"/>
+            </w:rPr>
+            <m:t xml:space="preserve"> </m:t>
+          </m:r>
+          <m:r>
+            <w:rPr>
+              <w:rFonts w:ascii="Cambria Math" w:eastAsiaTheme="minorEastAsia" w:hAnsi="Cambria Math"/>
+            </w:rPr>
+            <m:t>fare</m:t>
+          </m:r>
+          <m:r>
+            <w:rPr>
+              <w:rFonts w:ascii="Cambria Math" w:eastAsiaTheme="minorEastAsia" w:hAnsi="Cambria Math"/>
+            </w:rPr>
+            <m:t xml:space="preserve"> </m:t>
+          </m:r>
+          <m:r>
+            <w:rPr>
+              <w:rFonts w:ascii="Cambria Math" w:eastAsiaTheme="minorEastAsia" w:hAnsi="Cambria Math"/>
+            </w:rPr>
+            <m:t>for</m:t>
+          </m:r>
+          <m:r>
+            <w:rPr>
+              <w:rFonts w:ascii="Cambria Math" w:eastAsiaTheme="minorEastAsia" w:hAnsi="Cambria Math"/>
+            </w:rPr>
+            <m:t xml:space="preserve"> </m:t>
+          </m:r>
+          <m:r>
+            <w:rPr>
+              <w:rFonts w:ascii="Cambria Math" w:eastAsiaTheme="minorEastAsia" w:hAnsi="Cambria Math"/>
+            </w:rPr>
+            <m:t>bike</m:t>
+          </m:r>
+          <m:r>
+            <w:rPr>
+              <w:rFonts w:ascii="Cambria Math" w:eastAsiaTheme="minorEastAsia" w:hAnsi="Cambria Math"/>
+            </w:rPr>
+            <m:t xml:space="preserve"> </m:t>
+          </m:r>
+          <m:r>
+            <w:rPr>
+              <w:rFonts w:ascii="Cambria Math" w:eastAsiaTheme="minorEastAsia" w:hAnsi="Cambria Math"/>
+            </w:rPr>
+            <m:t>is</m:t>
+          </m:r>
+          <m:r>
+            <w:rPr>
+              <w:rFonts w:ascii="Cambria Math" w:eastAsiaTheme="minorEastAsia" w:hAnsi="Cambria Math"/>
+            </w:rPr>
+            <m:t xml:space="preserve"> </m:t>
+          </m:r>
+          <m:r>
+            <w:rPr>
+              <w:rFonts w:ascii="Cambria Math" w:eastAsiaTheme="minorEastAsia" w:hAnsi="Cambria Math"/>
+            </w:rPr>
+            <m:t>incurred</m:t>
+          </m:r>
+          <m:r>
+            <w:rPr>
+              <w:rFonts w:ascii="Cambria Math" w:eastAsiaTheme="minorEastAsia" w:hAnsi="Cambria Math"/>
+            </w:rPr>
+            <m:t xml:space="preserve"> </m:t>
+          </m:r>
+          <m:r>
+            <w:rPr>
+              <w:rFonts w:ascii="Cambria Math" w:eastAsiaTheme="minorEastAsia" w:hAnsi="Cambria Math"/>
+            </w:rPr>
+            <m:t>at</m:t>
+          </m:r>
+          <m:r>
+            <w:rPr>
+              <w:rFonts w:ascii="Cambria Math" w:eastAsiaTheme="minorEastAsia" w:hAnsi="Cambria Math"/>
+            </w:rPr>
+            <m:t xml:space="preserve"> </m:t>
+          </m:r>
+          <m:r>
+            <w:rPr>
+              <w:rFonts w:ascii="Cambria Math" w:eastAsiaTheme="minorEastAsia" w:hAnsi="Cambria Math"/>
+            </w:rPr>
+            <m:t>node</m:t>
+          </m:r>
+          <m:r>
+            <w:rPr>
+              <w:rFonts w:ascii="Cambria Math" w:eastAsiaTheme="minorEastAsia" w:hAnsi="Cambria Math"/>
+            </w:rPr>
+            <m:t xml:space="preserve"> </m:t>
+          </m:r>
+          <m:r>
+            <w:rPr>
+              <w:rFonts w:ascii="Cambria Math" w:eastAsiaTheme="minorEastAsia" w:hAnsi="Cambria Math"/>
+            </w:rPr>
+            <m:t>i</m:t>
           </m:r>
         </m:oMath>
       </m:oMathPara>
@@ -867,7 +1777,115 @@
                   <w:rPr>
                     <w:rFonts w:ascii="Cambria Math" w:hAnsi="Cambria Math"/>
                   </w:rPr>
-                  <m:t>Boolean, True if task is not done outside allotted time</m:t>
+                  <m:t>Boolean</m:t>
+                </m:r>
+                <m:r>
+                  <w:rPr>
+                    <w:rFonts w:ascii="Cambria Math" w:hAnsi="Cambria Math"/>
+                  </w:rPr>
+                  <m:t xml:space="preserve">, </m:t>
+                </m:r>
+                <m:r>
+                  <w:rPr>
+                    <w:rFonts w:ascii="Cambria Math" w:hAnsi="Cambria Math"/>
+                  </w:rPr>
+                  <m:t>True</m:t>
+                </m:r>
+                <m:r>
+                  <w:rPr>
+                    <w:rFonts w:ascii="Cambria Math" w:hAnsi="Cambria Math"/>
+                  </w:rPr>
+                  <m:t xml:space="preserve"> </m:t>
+                </m:r>
+                <m:r>
+                  <w:rPr>
+                    <w:rFonts w:ascii="Cambria Math" w:hAnsi="Cambria Math"/>
+                  </w:rPr>
+                  <m:t>if</m:t>
+                </m:r>
+                <m:r>
+                  <w:rPr>
+                    <w:rFonts w:ascii="Cambria Math" w:hAnsi="Cambria Math"/>
+                  </w:rPr>
+                  <m:t xml:space="preserve"> </m:t>
+                </m:r>
+                <m:r>
+                  <w:rPr>
+                    <w:rFonts w:ascii="Cambria Math" w:hAnsi="Cambria Math"/>
+                  </w:rPr>
+                  <m:t>task</m:t>
+                </m:r>
+                <m:r>
+                  <w:rPr>
+                    <w:rFonts w:ascii="Cambria Math" w:hAnsi="Cambria Math"/>
+                  </w:rPr>
+                  <m:t xml:space="preserve"> </m:t>
+                </m:r>
+                <m:r>
+                  <w:rPr>
+                    <w:rFonts w:ascii="Cambria Math" w:hAnsi="Cambria Math"/>
+                  </w:rPr>
+                  <m:t>is</m:t>
+                </m:r>
+                <m:r>
+                  <w:rPr>
+                    <w:rFonts w:ascii="Cambria Math" w:hAnsi="Cambria Math"/>
+                  </w:rPr>
+                  <m:t xml:space="preserve"> </m:t>
+                </m:r>
+                <m:r>
+                  <w:rPr>
+                    <w:rFonts w:ascii="Cambria Math" w:hAnsi="Cambria Math"/>
+                  </w:rPr>
+                  <m:t>not</m:t>
+                </m:r>
+                <m:r>
+                  <w:rPr>
+                    <w:rFonts w:ascii="Cambria Math" w:hAnsi="Cambria Math"/>
+                  </w:rPr>
+                  <m:t xml:space="preserve"> </m:t>
+                </m:r>
+                <m:r>
+                  <w:rPr>
+                    <w:rFonts w:ascii="Cambria Math" w:hAnsi="Cambria Math"/>
+                  </w:rPr>
+                  <m:t>done</m:t>
+                </m:r>
+                <m:r>
+                  <w:rPr>
+                    <w:rFonts w:ascii="Cambria Math" w:hAnsi="Cambria Math"/>
+                  </w:rPr>
+                  <m:t xml:space="preserve"> </m:t>
+                </m:r>
+                <m:r>
+                  <w:rPr>
+                    <w:rFonts w:ascii="Cambria Math" w:hAnsi="Cambria Math"/>
+                  </w:rPr>
+                  <m:t>outside</m:t>
+                </m:r>
+                <m:r>
+                  <w:rPr>
+                    <w:rFonts w:ascii="Cambria Math" w:hAnsi="Cambria Math"/>
+                  </w:rPr>
+                  <m:t xml:space="preserve"> </m:t>
+                </m:r>
+                <m:r>
+                  <w:rPr>
+                    <w:rFonts w:ascii="Cambria Math" w:hAnsi="Cambria Math"/>
+                  </w:rPr>
+                  <m:t>allotted</m:t>
+                </m:r>
+                <m:r>
+                  <w:rPr>
+                    <w:rFonts w:ascii="Cambria Math" w:hAnsi="Cambria Math"/>
+                  </w:rPr>
+                  <m:t xml:space="preserve"> </m:t>
+                </m:r>
+                <m:r>
+                  <w:rPr>
+                    <w:rFonts w:ascii="Cambria Math" w:hAnsi="Cambria Math"/>
+                  </w:rPr>
+                  <m:t>time</m:t>
                 </m:r>
               </m:e>
             </m:mr>
@@ -877,7 +1895,115 @@
                   <w:rPr>
                     <w:rFonts w:ascii="Cambria Math" w:hAnsi="Cambria Math"/>
                   </w:rPr>
-                  <m:t>Constrained to zero for tasks where this is</m:t>
+                  <m:t>Constrained</m:t>
+                </m:r>
+                <m:r>
+                  <w:rPr>
+                    <w:rFonts w:ascii="Cambria Math" w:hAnsi="Cambria Math"/>
+                  </w:rPr>
+                  <m:t xml:space="preserve"> </m:t>
+                </m:r>
+                <m:r>
+                  <w:rPr>
+                    <w:rFonts w:ascii="Cambria Math" w:hAnsi="Cambria Math"/>
+                  </w:rPr>
+                  <m:t>to</m:t>
+                </m:r>
+                <m:r>
+                  <w:rPr>
+                    <w:rFonts w:ascii="Cambria Math" w:hAnsi="Cambria Math"/>
+                  </w:rPr>
+                  <m:t xml:space="preserve"> </m:t>
+                </m:r>
+                <m:r>
+                  <w:rPr>
+                    <w:rFonts w:ascii="Cambria Math" w:hAnsi="Cambria Math"/>
+                  </w:rPr>
+                  <m:t>zero</m:t>
+                </m:r>
+                <m:r>
+                  <w:rPr>
+                    <w:rFonts w:ascii="Cambria Math" w:hAnsi="Cambria Math"/>
+                  </w:rPr>
+                  <m:t xml:space="preserve"> </m:t>
+                </m:r>
+                <m:r>
+                  <w:rPr>
+                    <w:rFonts w:ascii="Cambria Math" w:hAnsi="Cambria Math"/>
+                  </w:rPr>
+                  <m:t>for</m:t>
+                </m:r>
+                <m:r>
+                  <w:rPr>
+                    <w:rFonts w:ascii="Cambria Math" w:hAnsi="Cambria Math"/>
+                  </w:rPr>
+                  <m:t xml:space="preserve"> </m:t>
+                </m:r>
+                <m:r>
+                  <w:rPr>
+                    <w:rFonts w:ascii="Cambria Math" w:hAnsi="Cambria Math"/>
+                  </w:rPr>
+                  <m:t>tasks</m:t>
+                </m:r>
+                <m:r>
+                  <w:rPr>
+                    <w:rFonts w:ascii="Cambria Math" w:hAnsi="Cambria Math"/>
+                  </w:rPr>
+                  <m:t xml:space="preserve"> </m:t>
+                </m:r>
+                <m:r>
+                  <w:rPr>
+                    <w:rFonts w:ascii="Cambria Math" w:hAnsi="Cambria Math"/>
+                  </w:rPr>
+                  <m:t>w</m:t>
+                </m:r>
+                <m:r>
+                  <w:rPr>
+                    <w:rFonts w:ascii="Cambria Math" w:hAnsi="Cambria Math"/>
+                  </w:rPr>
+                  <m:t>h</m:t>
+                </m:r>
+                <m:r>
+                  <w:rPr>
+                    <w:rFonts w:ascii="Cambria Math" w:hAnsi="Cambria Math"/>
+                  </w:rPr>
+                  <m:t>ere</m:t>
+                </m:r>
+                <m:r>
+                  <w:rPr>
+                    <w:rFonts w:ascii="Cambria Math" w:hAnsi="Cambria Math"/>
+                  </w:rPr>
+                  <m:t xml:space="preserve"> </m:t>
+                </m:r>
+                <m:r>
+                  <w:rPr>
+                    <w:rFonts w:ascii="Cambria Math" w:hAnsi="Cambria Math"/>
+                  </w:rPr>
+                  <m:t>t</m:t>
+                </m:r>
+                <m:r>
+                  <w:rPr>
+                    <w:rFonts w:ascii="Cambria Math" w:hAnsi="Cambria Math"/>
+                  </w:rPr>
+                  <m:t>h</m:t>
+                </m:r>
+                <m:r>
+                  <w:rPr>
+                    <w:rFonts w:ascii="Cambria Math" w:hAnsi="Cambria Math"/>
+                  </w:rPr>
+                  <m:t>is</m:t>
+                </m:r>
+                <m:r>
+                  <w:rPr>
+                    <w:rFonts w:ascii="Cambria Math" w:hAnsi="Cambria Math"/>
+                  </w:rPr>
+                  <m:t xml:space="preserve"> </m:t>
+                </m:r>
+                <m:r>
+                  <w:rPr>
+                    <w:rFonts w:ascii="Cambria Math" w:hAnsi="Cambria Math"/>
+                  </w:rPr>
+                  <m:t>is</m:t>
                 </m:r>
                 <m:sSup>
                   <m:sSupPr>
@@ -909,7 +2035,31 @@
                   <w:rPr>
                     <w:rFonts w:ascii="Cambria Math" w:hAnsi="Cambria Math"/>
                   </w:rPr>
-                  <m:t>t an option</m:t>
+                  <m:t>t</m:t>
+                </m:r>
+                <m:r>
+                  <w:rPr>
+                    <w:rFonts w:ascii="Cambria Math" w:hAnsi="Cambria Math"/>
+                  </w:rPr>
+                  <m:t xml:space="preserve"> </m:t>
+                </m:r>
+                <m:r>
+                  <w:rPr>
+                    <w:rFonts w:ascii="Cambria Math" w:hAnsi="Cambria Math"/>
+                  </w:rPr>
+                  <m:t>an</m:t>
+                </m:r>
+                <m:r>
+                  <w:rPr>
+                    <w:rFonts w:ascii="Cambria Math" w:hAnsi="Cambria Math"/>
+                  </w:rPr>
+                  <m:t xml:space="preserve"> </m:t>
+                </m:r>
+                <m:r>
+                  <w:rPr>
+                    <w:rFonts w:ascii="Cambria Math" w:hAnsi="Cambria Math"/>
+                  </w:rPr>
+                  <m:t>option</m:t>
                 </m:r>
               </m:e>
             </m:mr>
@@ -989,7 +2139,133 @@
             <w:rPr>
               <w:rFonts w:ascii="Cambria Math" w:hAnsi="Cambria Math"/>
             </w:rPr>
-            <m:t>→Boolean whether node i is serviced by person p</m:t>
+            <m:t>→</m:t>
+          </m:r>
+          <m:r>
+            <w:rPr>
+              <w:rFonts w:ascii="Cambria Math" w:hAnsi="Cambria Math"/>
+            </w:rPr>
+            <m:t>Boolean</m:t>
+          </m:r>
+          <m:r>
+            <w:rPr>
+              <w:rFonts w:ascii="Cambria Math" w:hAnsi="Cambria Math"/>
+            </w:rPr>
+            <m:t xml:space="preserve"> </m:t>
+          </m:r>
+          <m:r>
+            <w:rPr>
+              <w:rFonts w:ascii="Cambria Math" w:hAnsi="Cambria Math"/>
+            </w:rPr>
+            <m:t>w</m:t>
+          </m:r>
+          <m:r>
+            <w:rPr>
+              <w:rFonts w:ascii="Cambria Math" w:hAnsi="Cambria Math"/>
+            </w:rPr>
+            <m:t>h</m:t>
+          </m:r>
+          <m:r>
+            <w:rPr>
+              <w:rFonts w:ascii="Cambria Math" w:hAnsi="Cambria Math"/>
+            </w:rPr>
+            <m:t>et</m:t>
+          </m:r>
+          <m:r>
+            <w:rPr>
+              <w:rFonts w:ascii="Cambria Math" w:hAnsi="Cambria Math"/>
+            </w:rPr>
+            <m:t>h</m:t>
+          </m:r>
+          <m:r>
+            <w:rPr>
+              <w:rFonts w:ascii="Cambria Math" w:hAnsi="Cambria Math"/>
+            </w:rPr>
+            <m:t>er</m:t>
+          </m:r>
+          <m:r>
+            <w:rPr>
+              <w:rFonts w:ascii="Cambria Math" w:hAnsi="Cambria Math"/>
+            </w:rPr>
+            <m:t xml:space="preserve"> </m:t>
+          </m:r>
+          <m:r>
+            <w:rPr>
+              <w:rFonts w:ascii="Cambria Math" w:hAnsi="Cambria Math"/>
+            </w:rPr>
+            <m:t>node</m:t>
+          </m:r>
+          <m:r>
+            <w:rPr>
+              <w:rFonts w:ascii="Cambria Math" w:hAnsi="Cambria Math"/>
+            </w:rPr>
+            <m:t xml:space="preserve"> </m:t>
+          </m:r>
+          <m:r>
+            <w:rPr>
+              <w:rFonts w:ascii="Cambria Math" w:hAnsi="Cambria Math"/>
+            </w:rPr>
+            <m:t>i</m:t>
+          </m:r>
+          <m:r>
+            <w:rPr>
+              <w:rFonts w:ascii="Cambria Math" w:hAnsi="Cambria Math"/>
+            </w:rPr>
+            <m:t xml:space="preserve"> </m:t>
+          </m:r>
+          <m:r>
+            <w:rPr>
+              <w:rFonts w:ascii="Cambria Math" w:hAnsi="Cambria Math"/>
+            </w:rPr>
+            <m:t>is</m:t>
+          </m:r>
+          <m:r>
+            <w:rPr>
+              <w:rFonts w:ascii="Cambria Math" w:hAnsi="Cambria Math"/>
+            </w:rPr>
+            <m:t xml:space="preserve"> </m:t>
+          </m:r>
+          <m:r>
+            <w:rPr>
+              <w:rFonts w:ascii="Cambria Math" w:hAnsi="Cambria Math"/>
+            </w:rPr>
+            <m:t>serviced</m:t>
+          </m:r>
+          <m:r>
+            <w:rPr>
+              <w:rFonts w:ascii="Cambria Math" w:hAnsi="Cambria Math"/>
+            </w:rPr>
+            <m:t xml:space="preserve"> </m:t>
+          </m:r>
+          <m:r>
+            <w:rPr>
+              <w:rFonts w:ascii="Cambria Math" w:hAnsi="Cambria Math"/>
+            </w:rPr>
+            <m:t>by</m:t>
+          </m:r>
+          <m:r>
+            <w:rPr>
+              <w:rFonts w:ascii="Cambria Math" w:hAnsi="Cambria Math"/>
+            </w:rPr>
+            <m:t xml:space="preserve"> </m:t>
+          </m:r>
+          <m:r>
+            <w:rPr>
+              <w:rFonts w:ascii="Cambria Math" w:hAnsi="Cambria Math"/>
+            </w:rPr>
+            <m:t>person</m:t>
+          </m:r>
+          <m:r>
+            <w:rPr>
+              <w:rFonts w:ascii="Cambria Math" w:hAnsi="Cambria Math"/>
+            </w:rPr>
+            <m:t xml:space="preserve"> </m:t>
+          </m:r>
+          <m:r>
+            <w:rPr>
+              <w:rFonts w:ascii="Cambria Math" w:hAnsi="Cambria Math"/>
+            </w:rPr>
+            <m:t>p</m:t>
           </m:r>
         </m:oMath>
       </m:oMathPara>
@@ -1066,7 +2342,139 @@
             <w:rPr>
               <w:rFonts w:ascii="Cambria Math" w:hAnsi="Cambria Math"/>
             </w:rPr>
-            <m:t>→Boolean whether node i requests service from person p</m:t>
+            <m:t>→</m:t>
+          </m:r>
+          <m:r>
+            <w:rPr>
+              <w:rFonts w:ascii="Cambria Math" w:hAnsi="Cambria Math"/>
+            </w:rPr>
+            <m:t>Boolean</m:t>
+          </m:r>
+          <m:r>
+            <w:rPr>
+              <w:rFonts w:ascii="Cambria Math" w:hAnsi="Cambria Math"/>
+            </w:rPr>
+            <m:t xml:space="preserve"> </m:t>
+          </m:r>
+          <m:r>
+            <w:rPr>
+              <w:rFonts w:ascii="Cambria Math" w:hAnsi="Cambria Math"/>
+            </w:rPr>
+            <m:t>w</m:t>
+          </m:r>
+          <m:r>
+            <w:rPr>
+              <w:rFonts w:ascii="Cambria Math" w:hAnsi="Cambria Math"/>
+            </w:rPr>
+            <m:t>h</m:t>
+          </m:r>
+          <m:r>
+            <w:rPr>
+              <w:rFonts w:ascii="Cambria Math" w:hAnsi="Cambria Math"/>
+            </w:rPr>
+            <m:t>et</m:t>
+          </m:r>
+          <m:r>
+            <w:rPr>
+              <w:rFonts w:ascii="Cambria Math" w:hAnsi="Cambria Math"/>
+            </w:rPr>
+            <m:t>h</m:t>
+          </m:r>
+          <m:r>
+            <w:rPr>
+              <w:rFonts w:ascii="Cambria Math" w:hAnsi="Cambria Math"/>
+            </w:rPr>
+            <m:t>er</m:t>
+          </m:r>
+          <m:r>
+            <w:rPr>
+              <w:rFonts w:ascii="Cambria Math" w:hAnsi="Cambria Math"/>
+            </w:rPr>
+            <m:t xml:space="preserve"> </m:t>
+          </m:r>
+          <m:r>
+            <w:rPr>
+              <w:rFonts w:ascii="Cambria Math" w:hAnsi="Cambria Math"/>
+            </w:rPr>
+            <m:t>node</m:t>
+          </m:r>
+          <m:r>
+            <w:rPr>
+              <w:rFonts w:ascii="Cambria Math" w:hAnsi="Cambria Math"/>
+            </w:rPr>
+            <m:t xml:space="preserve"> </m:t>
+          </m:r>
+          <m:r>
+            <w:rPr>
+              <w:rFonts w:ascii="Cambria Math" w:hAnsi="Cambria Math"/>
+            </w:rPr>
+            <m:t>i</m:t>
+          </m:r>
+          <m:r>
+            <w:rPr>
+              <w:rFonts w:ascii="Cambria Math" w:hAnsi="Cambria Math"/>
+            </w:rPr>
+            <m:t xml:space="preserve"> </m:t>
+          </m:r>
+          <m:r>
+            <w:rPr>
+              <w:rFonts w:ascii="Cambria Math" w:hAnsi="Cambria Math"/>
+            </w:rPr>
+            <m:t>reque</m:t>
+          </m:r>
+          <m:r>
+            <w:rPr>
+              <w:rFonts w:ascii="Cambria Math" w:hAnsi="Cambria Math"/>
+            </w:rPr>
+            <m:t>sts</m:t>
+          </m:r>
+          <m:r>
+            <w:rPr>
+              <w:rFonts w:ascii="Cambria Math" w:hAnsi="Cambria Math"/>
+            </w:rPr>
+            <m:t xml:space="preserve"> </m:t>
+          </m:r>
+          <m:r>
+            <w:rPr>
+              <w:rFonts w:ascii="Cambria Math" w:hAnsi="Cambria Math"/>
+            </w:rPr>
+            <m:t>service</m:t>
+          </m:r>
+          <m:r>
+            <w:rPr>
+              <w:rFonts w:ascii="Cambria Math" w:hAnsi="Cambria Math"/>
+            </w:rPr>
+            <m:t xml:space="preserve"> </m:t>
+          </m:r>
+          <m:r>
+            <w:rPr>
+              <w:rFonts w:ascii="Cambria Math" w:hAnsi="Cambria Math"/>
+            </w:rPr>
+            <m:t>from</m:t>
+          </m:r>
+          <m:r>
+            <w:rPr>
+              <w:rFonts w:ascii="Cambria Math" w:hAnsi="Cambria Math"/>
+            </w:rPr>
+            <m:t xml:space="preserve"> </m:t>
+          </m:r>
+          <m:r>
+            <w:rPr>
+              <w:rFonts w:ascii="Cambria Math" w:hAnsi="Cambria Math"/>
+            </w:rPr>
+            <m:t>person</m:t>
+          </m:r>
+          <m:r>
+            <w:rPr>
+              <w:rFonts w:ascii="Cambria Math" w:hAnsi="Cambria Math"/>
+            </w:rPr>
+            <m:t xml:space="preserve"> </m:t>
+          </m:r>
+          <m:r>
+            <w:rPr>
+              <w:rFonts w:ascii="Cambria Math" w:hAnsi="Cambria Math"/>
+            </w:rPr>
+            <m:t>p</m:t>
           </m:r>
         </m:oMath>
       </m:oMathPara>
@@ -1138,7 +2546,103 @@
             <w:rPr>
               <w:rFonts w:ascii="Cambria Math" w:hAnsi="Cambria Math"/>
             </w:rPr>
-            <m:t xml:space="preserve">→Boolean whether node i is person </m:t>
+            <m:t>→</m:t>
+          </m:r>
+          <m:r>
+            <w:rPr>
+              <w:rFonts w:ascii="Cambria Math" w:hAnsi="Cambria Math"/>
+            </w:rPr>
+            <m:t>Boolean</m:t>
+          </m:r>
+          <m:r>
+            <w:rPr>
+              <w:rFonts w:ascii="Cambria Math" w:hAnsi="Cambria Math"/>
+            </w:rPr>
+            <m:t xml:space="preserve"> </m:t>
+          </m:r>
+          <m:r>
+            <w:rPr>
+              <w:rFonts w:ascii="Cambria Math" w:hAnsi="Cambria Math"/>
+            </w:rPr>
+            <m:t>w</m:t>
+          </m:r>
+          <m:r>
+            <w:rPr>
+              <w:rFonts w:ascii="Cambria Math" w:hAnsi="Cambria Math"/>
+            </w:rPr>
+            <m:t>h</m:t>
+          </m:r>
+          <m:r>
+            <w:rPr>
+              <w:rFonts w:ascii="Cambria Math" w:hAnsi="Cambria Math"/>
+            </w:rPr>
+            <m:t>et</m:t>
+          </m:r>
+          <m:r>
+            <w:rPr>
+              <w:rFonts w:ascii="Cambria Math" w:hAnsi="Cambria Math"/>
+            </w:rPr>
+            <m:t>h</m:t>
+          </m:r>
+          <m:r>
+            <w:rPr>
+              <w:rFonts w:ascii="Cambria Math" w:hAnsi="Cambria Math"/>
+            </w:rPr>
+            <m:t>er</m:t>
+          </m:r>
+          <m:r>
+            <w:rPr>
+              <w:rFonts w:ascii="Cambria Math" w:hAnsi="Cambria Math"/>
+            </w:rPr>
+            <m:t xml:space="preserve"> </m:t>
+          </m:r>
+          <m:r>
+            <w:rPr>
+              <w:rFonts w:ascii="Cambria Math" w:hAnsi="Cambria Math"/>
+            </w:rPr>
+            <m:t>node</m:t>
+          </m:r>
+          <m:r>
+            <w:rPr>
+              <w:rFonts w:ascii="Cambria Math" w:hAnsi="Cambria Math"/>
+            </w:rPr>
+            <m:t xml:space="preserve"> </m:t>
+          </m:r>
+          <m:r>
+            <w:rPr>
+              <w:rFonts w:ascii="Cambria Math" w:hAnsi="Cambria Math"/>
+            </w:rPr>
+            <m:t>i</m:t>
+          </m:r>
+          <m:r>
+            <w:rPr>
+              <w:rFonts w:ascii="Cambria Math" w:hAnsi="Cambria Math"/>
+            </w:rPr>
+            <m:t xml:space="preserve"> </m:t>
+          </m:r>
+          <m:r>
+            <w:rPr>
+              <w:rFonts w:ascii="Cambria Math" w:hAnsi="Cambria Math"/>
+            </w:rPr>
+            <m:t>is</m:t>
+          </m:r>
+          <m:r>
+            <w:rPr>
+              <w:rFonts w:ascii="Cambria Math" w:hAnsi="Cambria Math"/>
+            </w:rPr>
+            <m:t xml:space="preserve"> </m:t>
+          </m:r>
+          <m:r>
+            <w:rPr>
+              <w:rFonts w:ascii="Cambria Math" w:hAnsi="Cambria Math"/>
+            </w:rPr>
+            <m:t>person</m:t>
+          </m:r>
+          <m:r>
+            <w:rPr>
+              <w:rFonts w:ascii="Cambria Math" w:hAnsi="Cambria Math"/>
+            </w:rPr>
+            <m:t xml:space="preserve"> </m:t>
           </m:r>
           <m:sSup>
             <m:sSupPr>
@@ -1170,10 +2674,170 @@
             <w:rPr>
               <w:rFonts w:ascii="Cambria Math" w:hAnsi="Cambria Math"/>
             </w:rPr>
-            <m:t>s home</m:t>
+            <m:t>s</m:t>
+          </m:r>
+          <m:r>
+            <w:rPr>
+              <w:rFonts w:ascii="Cambria Math" w:hAnsi="Cambria Math"/>
+            </w:rPr>
+            <m:t xml:space="preserve"> h</m:t>
+          </m:r>
+          <m:r>
+            <w:rPr>
+              <w:rFonts w:ascii="Cambria Math" w:hAnsi="Cambria Math"/>
+            </w:rPr>
+            <m:t>ome</m:t>
           </m:r>
         </m:oMath>
       </m:oMathPara>
+    </w:p>
+    <w:p>
+      <w:pPr>
+        <w:rPr>
+          <w:rFonts w:eastAsiaTheme="minorEastAsia"/>
+        </w:rPr>
+      </w:pPr>
+      <m:oMathPara>
+        <m:oMath>
+          <m:sSub>
+            <m:sSubPr>
+              <m:ctrlPr>
+                <w:rPr>
+                  <w:rFonts w:ascii="Cambria Math" w:eastAsiaTheme="minorEastAsia" w:hAnsi="Cambria Math"/>
+                  <w:i/>
+                </w:rPr>
+              </m:ctrlPr>
+            </m:sSubPr>
+            <m:e>
+              <m:r>
+                <w:rPr>
+                  <w:rFonts w:ascii="Cambria Math" w:eastAsiaTheme="minorEastAsia" w:hAnsi="Cambria Math"/>
+                </w:rPr>
+                <m:t>bikeQt</m:t>
+              </m:r>
+              <m:r>
+                <w:rPr>
+                  <w:rFonts w:ascii="Cambria Math" w:eastAsiaTheme="minorEastAsia" w:hAnsi="Cambria Math"/>
+                </w:rPr>
+                <m:t>y</m:t>
+              </m:r>
+            </m:e>
+            <m:sub>
+              <m:r>
+                <w:rPr>
+                  <w:rFonts w:ascii="Cambria Math" w:eastAsiaTheme="minorEastAsia" w:hAnsi="Cambria Math"/>
+                </w:rPr>
+                <m:t>i</m:t>
+              </m:r>
+              <m:r>
+                <w:rPr>
+                  <w:rFonts w:ascii="Cambria Math" w:eastAsiaTheme="minorEastAsia" w:hAnsi="Cambria Math"/>
+                </w:rPr>
+                <m:t>,bikePeriod</m:t>
+              </m:r>
+            </m:sub>
+          </m:sSub>
+          <m:r>
+            <w:rPr>
+              <w:rFonts w:ascii="Cambria Math" w:eastAsiaTheme="minorEastAsia" w:hAnsi="Cambria Math"/>
+            </w:rPr>
+            <m:t xml:space="preserve">=quantity of bikes available at node i at the </m:t>
+          </m:r>
+          <m:r>
+            <w:rPr>
+              <w:rFonts w:ascii="Cambria Math" w:eastAsiaTheme="minorEastAsia" w:hAnsi="Cambria Math"/>
+            </w:rPr>
+            <m:t>end</m:t>
+          </m:r>
+          <m:r>
+            <w:rPr>
+              <w:rFonts w:ascii="Cambria Math" w:eastAsiaTheme="minorEastAsia" w:hAnsi="Cambria Math"/>
+            </w:rPr>
+            <m:t xml:space="preserve"> of period i</m:t>
+          </m:r>
+        </m:oMath>
+      </m:oMathPara>
+    </w:p>
+    <w:p>
+      <w:pPr>
+        <w:rPr>
+          <w:rFonts w:eastAsiaTheme="minorEastAsia"/>
+        </w:rPr>
+      </w:pPr>
+      <m:oMathPara>
+        <m:oMath>
+          <m:sSub>
+            <m:sSubPr>
+              <m:ctrlPr>
+                <w:rPr>
+                  <w:rFonts w:ascii="Cambria Math" w:eastAsiaTheme="minorEastAsia" w:hAnsi="Cambria Math"/>
+                  <w:i/>
+                </w:rPr>
+              </m:ctrlPr>
+            </m:sSubPr>
+            <m:e>
+              <m:r>
+                <w:rPr>
+                  <w:rFonts w:ascii="Cambria Math" w:eastAsiaTheme="minorEastAsia" w:hAnsi="Cambria Math"/>
+                </w:rPr>
+                <m:t>bikeSpaces</m:t>
+              </m:r>
+            </m:e>
+            <m:sub>
+              <m:r>
+                <w:rPr>
+                  <w:rFonts w:ascii="Cambria Math" w:eastAsiaTheme="minorEastAsia" w:hAnsi="Cambria Math"/>
+                </w:rPr>
+                <m:t>i,bikePeriod</m:t>
+              </m:r>
+            </m:sub>
+          </m:sSub>
+          <m:r>
+            <w:rPr>
+              <w:rFonts w:ascii="Cambria Math" w:eastAsiaTheme="minorEastAsia" w:hAnsi="Cambria Math"/>
+            </w:rPr>
+            <m:t>=quantity of bike</m:t>
+          </m:r>
+          <m:r>
+            <w:rPr>
+              <w:rFonts w:ascii="Cambria Math" w:eastAsiaTheme="minorEastAsia" w:hAnsi="Cambria Math"/>
+            </w:rPr>
+            <m:t xml:space="preserve"> spaces</m:t>
+          </m:r>
+          <m:r>
+            <w:rPr>
+              <w:rFonts w:ascii="Cambria Math" w:eastAsiaTheme="minorEastAsia" w:hAnsi="Cambria Math"/>
+            </w:rPr>
+            <m:t xml:space="preserve"> available at node i at the </m:t>
+          </m:r>
+          <m:r>
+            <w:rPr>
+              <w:rFonts w:ascii="Cambria Math" w:eastAsiaTheme="minorEastAsia" w:hAnsi="Cambria Math"/>
+            </w:rPr>
+            <m:t xml:space="preserve">end </m:t>
+          </m:r>
+          <m:r>
+            <w:rPr>
+              <w:rFonts w:ascii="Cambria Math" w:eastAsiaTheme="minorEastAsia" w:hAnsi="Cambria Math"/>
+            </w:rPr>
+            <m:t>of period i</m:t>
+          </m:r>
+        </m:oMath>
+      </m:oMathPara>
+    </w:p>
+    <w:p>
+      <w:pPr>
+        <w:rPr>
+          <w:rFonts w:eastAsiaTheme="minorEastAsia"/>
+        </w:rPr>
+      </w:pPr>
+    </w:p>
+    <w:p>
+      <w:pPr>
+        <w:rPr>
+          <w:rFonts w:eastAsiaTheme="minorEastAsia"/>
+        </w:rPr>
+      </w:pPr>
     </w:p>
     <w:p>
       <w:pPr>
@@ -1258,7 +2922,97 @@
             <w:rPr>
               <w:rFonts w:ascii="Cambria Math" w:eastAsiaTheme="minorEastAsia" w:hAnsi="Cambria Math"/>
             </w:rPr>
-            <m:t>→ arrival time of person p at node i</m:t>
+            <m:t xml:space="preserve">→ </m:t>
+          </m:r>
+          <m:r>
+            <w:rPr>
+              <w:rFonts w:ascii="Cambria Math" w:eastAsiaTheme="minorEastAsia" w:hAnsi="Cambria Math"/>
+            </w:rPr>
+            <m:t>arrival</m:t>
+          </m:r>
+          <m:r>
+            <w:rPr>
+              <w:rFonts w:ascii="Cambria Math" w:eastAsiaTheme="minorEastAsia" w:hAnsi="Cambria Math"/>
+            </w:rPr>
+            <m:t xml:space="preserve"> </m:t>
+          </m:r>
+          <m:r>
+            <w:rPr>
+              <w:rFonts w:ascii="Cambria Math" w:eastAsiaTheme="minorEastAsia" w:hAnsi="Cambria Math"/>
+            </w:rPr>
+            <m:t>time</m:t>
+          </m:r>
+          <m:r>
+            <w:rPr>
+              <w:rFonts w:ascii="Cambria Math" w:eastAsiaTheme="minorEastAsia" w:hAnsi="Cambria Math"/>
+            </w:rPr>
+            <m:t xml:space="preserve"> </m:t>
+          </m:r>
+          <m:r>
+            <w:rPr>
+              <w:rFonts w:ascii="Cambria Math" w:eastAsiaTheme="minorEastAsia" w:hAnsi="Cambria Math"/>
+            </w:rPr>
+            <m:t>of</m:t>
+          </m:r>
+          <m:r>
+            <w:rPr>
+              <w:rFonts w:ascii="Cambria Math" w:eastAsiaTheme="minorEastAsia" w:hAnsi="Cambria Math"/>
+            </w:rPr>
+            <m:t xml:space="preserve"> </m:t>
+          </m:r>
+          <m:r>
+            <w:rPr>
+              <w:rFonts w:ascii="Cambria Math" w:eastAsiaTheme="minorEastAsia" w:hAnsi="Cambria Math"/>
+            </w:rPr>
+            <m:t>person</m:t>
+          </m:r>
+          <m:r>
+            <w:rPr>
+              <w:rFonts w:ascii="Cambria Math" w:eastAsiaTheme="minorEastAsia" w:hAnsi="Cambria Math"/>
+            </w:rPr>
+            <m:t xml:space="preserve"> </m:t>
+          </m:r>
+          <m:r>
+            <w:rPr>
+              <w:rFonts w:ascii="Cambria Math" w:eastAsiaTheme="minorEastAsia" w:hAnsi="Cambria Math"/>
+            </w:rPr>
+            <m:t>p</m:t>
+          </m:r>
+          <m:r>
+            <w:rPr>
+              <w:rFonts w:ascii="Cambria Math" w:eastAsiaTheme="minorEastAsia" w:hAnsi="Cambria Math"/>
+            </w:rPr>
+            <m:t xml:space="preserve"> </m:t>
+          </m:r>
+          <m:r>
+            <w:rPr>
+              <w:rFonts w:ascii="Cambria Math" w:eastAsiaTheme="minorEastAsia" w:hAnsi="Cambria Math"/>
+            </w:rPr>
+            <m:t>at</m:t>
+          </m:r>
+          <m:r>
+            <w:rPr>
+              <w:rFonts w:ascii="Cambria Math" w:eastAsiaTheme="minorEastAsia" w:hAnsi="Cambria Math"/>
+            </w:rPr>
+            <m:t xml:space="preserve"> </m:t>
+          </m:r>
+          <m:r>
+            <w:rPr>
+              <w:rFonts w:ascii="Cambria Math" w:eastAsiaTheme="minorEastAsia" w:hAnsi="Cambria Math"/>
+            </w:rPr>
+            <m:t>node</m:t>
+          </m:r>
+          <m:r>
+            <w:rPr>
+              <w:rFonts w:ascii="Cambria Math" w:eastAsiaTheme="minorEastAsia" w:hAnsi="Cambria Math"/>
+            </w:rPr>
+            <m:t xml:space="preserve"> </m:t>
+          </m:r>
+          <m:r>
+            <w:rPr>
+              <w:rFonts w:ascii="Cambria Math" w:eastAsiaTheme="minorEastAsia" w:hAnsi="Cambria Math"/>
+            </w:rPr>
+            <m:t>i</m:t>
           </m:r>
         </m:oMath>
       </m:oMathPara>
@@ -1301,7 +3055,85 @@
             <w:rPr>
               <w:rFonts w:ascii="Cambria Math" w:eastAsiaTheme="majorEastAsia" w:hAnsi="Cambria Math" w:cstheme="majorBidi"/>
             </w:rPr>
-            <m:t>→service and waiting time of a task</m:t>
+            <m:t>→</m:t>
+          </m:r>
+          <m:r>
+            <w:rPr>
+              <w:rFonts w:ascii="Cambria Math" w:eastAsiaTheme="majorEastAsia" w:hAnsi="Cambria Math" w:cstheme="majorBidi"/>
+            </w:rPr>
+            <m:t>service</m:t>
+          </m:r>
+          <m:r>
+            <w:rPr>
+              <w:rFonts w:ascii="Cambria Math" w:eastAsiaTheme="majorEastAsia" w:hAnsi="Cambria Math" w:cstheme="majorBidi"/>
+            </w:rPr>
+            <m:t xml:space="preserve"> </m:t>
+          </m:r>
+          <m:r>
+            <w:rPr>
+              <w:rFonts w:ascii="Cambria Math" w:eastAsiaTheme="majorEastAsia" w:hAnsi="Cambria Math" w:cstheme="majorBidi"/>
+            </w:rPr>
+            <m:t>and</m:t>
+          </m:r>
+          <m:r>
+            <w:rPr>
+              <w:rFonts w:ascii="Cambria Math" w:eastAsiaTheme="majorEastAsia" w:hAnsi="Cambria Math" w:cstheme="majorBidi"/>
+            </w:rPr>
+            <m:t xml:space="preserve"> </m:t>
+          </m:r>
+          <m:r>
+            <w:rPr>
+              <w:rFonts w:ascii="Cambria Math" w:eastAsiaTheme="majorEastAsia" w:hAnsi="Cambria Math" w:cstheme="majorBidi"/>
+            </w:rPr>
+            <m:t>waiting</m:t>
+          </m:r>
+          <m:r>
+            <w:rPr>
+              <w:rFonts w:ascii="Cambria Math" w:eastAsiaTheme="majorEastAsia" w:hAnsi="Cambria Math" w:cstheme="majorBidi"/>
+            </w:rPr>
+            <m:t xml:space="preserve"> </m:t>
+          </m:r>
+          <m:r>
+            <w:rPr>
+              <w:rFonts w:ascii="Cambria Math" w:eastAsiaTheme="majorEastAsia" w:hAnsi="Cambria Math" w:cstheme="majorBidi"/>
+            </w:rPr>
+            <m:t>time</m:t>
+          </m:r>
+          <m:r>
+            <w:rPr>
+              <w:rFonts w:ascii="Cambria Math" w:eastAsiaTheme="majorEastAsia" w:hAnsi="Cambria Math" w:cstheme="majorBidi"/>
+            </w:rPr>
+            <m:t xml:space="preserve"> </m:t>
+          </m:r>
+          <m:r>
+            <w:rPr>
+              <w:rFonts w:ascii="Cambria Math" w:eastAsiaTheme="majorEastAsia" w:hAnsi="Cambria Math" w:cstheme="majorBidi"/>
+            </w:rPr>
+            <m:t>of</m:t>
+          </m:r>
+          <m:r>
+            <w:rPr>
+              <w:rFonts w:ascii="Cambria Math" w:eastAsiaTheme="majorEastAsia" w:hAnsi="Cambria Math" w:cstheme="majorBidi"/>
+            </w:rPr>
+            <m:t xml:space="preserve"> </m:t>
+          </m:r>
+          <m:r>
+            <w:rPr>
+              <w:rFonts w:ascii="Cambria Math" w:eastAsiaTheme="majorEastAsia" w:hAnsi="Cambria Math" w:cstheme="majorBidi"/>
+            </w:rPr>
+            <m:t>a</m:t>
+          </m:r>
+          <m:r>
+            <w:rPr>
+              <w:rFonts w:ascii="Cambria Math" w:eastAsiaTheme="majorEastAsia" w:hAnsi="Cambria Math" w:cstheme="majorBidi"/>
+            </w:rPr>
+            <m:t xml:space="preserve"> </m:t>
+          </m:r>
+          <m:r>
+            <w:rPr>
+              <w:rFonts w:ascii="Cambria Math" w:eastAsiaTheme="majorEastAsia" w:hAnsi="Cambria Math" w:cstheme="majorBidi"/>
+            </w:rPr>
+            <m:t>task</m:t>
           </m:r>
         </m:oMath>
       </m:oMathPara>
@@ -1460,7 +3292,49 @@
             <w:rPr>
               <w:rFonts w:ascii="Cambria Math" w:eastAsiaTheme="majorEastAsia" w:hAnsi="Cambria Math" w:cstheme="majorBidi"/>
             </w:rPr>
-            <m:t>→cost of a task</m:t>
+            <m:t>→</m:t>
+          </m:r>
+          <m:r>
+            <w:rPr>
+              <w:rFonts w:ascii="Cambria Math" w:eastAsiaTheme="majorEastAsia" w:hAnsi="Cambria Math" w:cstheme="majorBidi"/>
+            </w:rPr>
+            <m:t>cost</m:t>
+          </m:r>
+          <m:r>
+            <w:rPr>
+              <w:rFonts w:ascii="Cambria Math" w:eastAsiaTheme="majorEastAsia" w:hAnsi="Cambria Math" w:cstheme="majorBidi"/>
+            </w:rPr>
+            <m:t xml:space="preserve"> </m:t>
+          </m:r>
+          <m:r>
+            <w:rPr>
+              <w:rFonts w:ascii="Cambria Math" w:eastAsiaTheme="majorEastAsia" w:hAnsi="Cambria Math" w:cstheme="majorBidi"/>
+            </w:rPr>
+            <m:t>of</m:t>
+          </m:r>
+          <m:r>
+            <w:rPr>
+              <w:rFonts w:ascii="Cambria Math" w:eastAsiaTheme="majorEastAsia" w:hAnsi="Cambria Math" w:cstheme="majorBidi"/>
+            </w:rPr>
+            <m:t xml:space="preserve"> </m:t>
+          </m:r>
+          <m:r>
+            <w:rPr>
+              <w:rFonts w:ascii="Cambria Math" w:eastAsiaTheme="majorEastAsia" w:hAnsi="Cambria Math" w:cstheme="majorBidi"/>
+            </w:rPr>
+            <m:t>a</m:t>
+          </m:r>
+          <m:r>
+            <w:rPr>
+              <w:rFonts w:ascii="Cambria Math" w:eastAsiaTheme="majorEastAsia" w:hAnsi="Cambria Math" w:cstheme="majorBidi"/>
+            </w:rPr>
+            <m:t xml:space="preserve"> </m:t>
+          </m:r>
+          <m:r>
+            <w:rPr>
+              <w:rFonts w:ascii="Cambria Math" w:eastAsiaTheme="majorEastAsia" w:hAnsi="Cambria Math" w:cstheme="majorBidi"/>
+            </w:rPr>
+            <m:t>task</m:t>
           </m:r>
         </m:oMath>
       </m:oMathPara>
@@ -1503,7 +3377,145 @@
             <w:rPr>
               <w:rFonts w:ascii="Cambria Math" w:eastAsiaTheme="minorEastAsia" w:hAnsi="Cambria Math"/>
             </w:rPr>
-            <m:t>→the time required to travel down arc ij via mode m</m:t>
+            <m:t>→</m:t>
+          </m:r>
+          <m:r>
+            <w:rPr>
+              <w:rFonts w:ascii="Cambria Math" w:eastAsiaTheme="minorEastAsia" w:hAnsi="Cambria Math"/>
+            </w:rPr>
+            <m:t>t</m:t>
+          </m:r>
+          <m:r>
+            <w:rPr>
+              <w:rFonts w:ascii="Cambria Math" w:eastAsiaTheme="minorEastAsia" w:hAnsi="Cambria Math"/>
+            </w:rPr>
+            <m:t>h</m:t>
+          </m:r>
+          <m:r>
+            <w:rPr>
+              <w:rFonts w:ascii="Cambria Math" w:eastAsiaTheme="minorEastAsia" w:hAnsi="Cambria Math"/>
+            </w:rPr>
+            <m:t>e</m:t>
+          </m:r>
+          <m:r>
+            <w:rPr>
+              <w:rFonts w:ascii="Cambria Math" w:eastAsiaTheme="minorEastAsia" w:hAnsi="Cambria Math"/>
+            </w:rPr>
+            <m:t xml:space="preserve"> </m:t>
+          </m:r>
+          <m:r>
+            <w:rPr>
+              <w:rFonts w:ascii="Cambria Math" w:eastAsiaTheme="minorEastAsia" w:hAnsi="Cambria Math"/>
+            </w:rPr>
+            <m:t>time</m:t>
+          </m:r>
+          <m:r>
+            <w:rPr>
+              <w:rFonts w:ascii="Cambria Math" w:eastAsiaTheme="minorEastAsia" w:hAnsi="Cambria Math"/>
+            </w:rPr>
+            <m:t xml:space="preserve"> </m:t>
+          </m:r>
+          <m:r>
+            <w:rPr>
+              <w:rFonts w:ascii="Cambria Math" w:eastAsiaTheme="minorEastAsia" w:hAnsi="Cambria Math"/>
+            </w:rPr>
+            <m:t>required</m:t>
+          </m:r>
+          <m:r>
+            <w:rPr>
+              <w:rFonts w:ascii="Cambria Math" w:eastAsiaTheme="minorEastAsia" w:hAnsi="Cambria Math"/>
+            </w:rPr>
+            <m:t xml:space="preserve"> </m:t>
+          </m:r>
+          <m:r>
+            <w:rPr>
+              <w:rFonts w:ascii="Cambria Math" w:eastAsiaTheme="minorEastAsia" w:hAnsi="Cambria Math"/>
+            </w:rPr>
+            <m:t>to</m:t>
+          </m:r>
+          <m:r>
+            <w:rPr>
+              <w:rFonts w:ascii="Cambria Math" w:eastAsiaTheme="minorEastAsia" w:hAnsi="Cambria Math"/>
+            </w:rPr>
+            <m:t xml:space="preserve"> </m:t>
+          </m:r>
+          <m:r>
+            <w:rPr>
+              <w:rFonts w:ascii="Cambria Math" w:eastAsiaTheme="minorEastAsia" w:hAnsi="Cambria Math"/>
+            </w:rPr>
+            <m:t>travel</m:t>
+          </m:r>
+          <m:r>
+            <w:rPr>
+              <w:rFonts w:ascii="Cambria Math" w:eastAsiaTheme="minorEastAsia" w:hAnsi="Cambria Math"/>
+            </w:rPr>
+            <m:t xml:space="preserve"> </m:t>
+          </m:r>
+          <m:r>
+            <w:rPr>
+              <w:rFonts w:ascii="Cambria Math" w:eastAsiaTheme="minorEastAsia" w:hAnsi="Cambria Math"/>
+            </w:rPr>
+            <m:t>down</m:t>
+          </m:r>
+          <m:r>
+            <w:rPr>
+              <w:rFonts w:ascii="Cambria Math" w:eastAsiaTheme="minorEastAsia" w:hAnsi="Cambria Math"/>
+            </w:rPr>
+            <m:t xml:space="preserve"> </m:t>
+          </m:r>
+          <m:r>
+            <w:rPr>
+              <w:rFonts w:ascii="Cambria Math" w:eastAsiaTheme="minorEastAsia" w:hAnsi="Cambria Math"/>
+            </w:rPr>
+            <m:t>arc</m:t>
+          </m:r>
+          <m:r>
+            <w:rPr>
+              <w:rFonts w:ascii="Cambria Math" w:eastAsiaTheme="minorEastAsia" w:hAnsi="Cambria Math"/>
+            </w:rPr>
+            <m:t xml:space="preserve"> </m:t>
+          </m:r>
+          <m:r>
+            <w:rPr>
+              <w:rFonts w:ascii="Cambria Math" w:eastAsiaTheme="minorEastAsia" w:hAnsi="Cambria Math"/>
+            </w:rPr>
+            <m:t>ij</m:t>
+          </m:r>
+          <m:r>
+            <w:rPr>
+              <w:rFonts w:ascii="Cambria Math" w:eastAsiaTheme="minorEastAsia" w:hAnsi="Cambria Math"/>
+            </w:rPr>
+            <m:t xml:space="preserve"> </m:t>
+          </m:r>
+          <m:r>
+            <w:rPr>
+              <w:rFonts w:ascii="Cambria Math" w:eastAsiaTheme="minorEastAsia" w:hAnsi="Cambria Math"/>
+            </w:rPr>
+            <m:t>via</m:t>
+          </m:r>
+          <m:r>
+            <w:rPr>
+              <w:rFonts w:ascii="Cambria Math" w:eastAsiaTheme="minorEastAsia" w:hAnsi="Cambria Math"/>
+            </w:rPr>
+            <m:t xml:space="preserve"> </m:t>
+          </m:r>
+          <m:r>
+            <w:rPr>
+              <w:rFonts w:ascii="Cambria Math" w:eastAsiaTheme="minorEastAsia" w:hAnsi="Cambria Math"/>
+            </w:rPr>
+            <m:t>mode</m:t>
+          </m:r>
+          <m:r>
+            <w:rPr>
+              <w:rFonts w:ascii="Cambria Math" w:eastAsiaTheme="minorEastAsia" w:hAnsi="Cambria Math"/>
+            </w:rPr>
+            <m:t xml:space="preserve"> </m:t>
+          </m:r>
+          <m:r>
+            <w:rPr>
+              <w:rFonts w:ascii="Cambria Math" w:eastAsiaTheme="minorEastAsia" w:hAnsi="Cambria Math"/>
+            </w:rPr>
+            <m:t>m</m:t>
           </m:r>
         </m:oMath>
       </m:oMathPara>
@@ -1520,7 +3532,6 @@
             <w:rPr>
               <w:rFonts w:ascii="Cambria Math" w:eastAsiaTheme="minorEastAsia" w:hAnsi="Cambria Math"/>
             </w:rPr>
-            <w:lastRenderedPageBreak/>
             <m:t>DTim</m:t>
           </m:r>
           <m:sSub>
@@ -1668,7 +3679,157 @@
             <w:rPr>
               <w:rFonts w:ascii="Cambria Math" w:hAnsi="Cambria Math"/>
             </w:rPr>
-            <m:t>→ Additional time required for task if not done within allotted time window</m:t>
+            <m:t xml:space="preserve">→ </m:t>
+          </m:r>
+          <m:r>
+            <w:rPr>
+              <w:rFonts w:ascii="Cambria Math" w:hAnsi="Cambria Math"/>
+            </w:rPr>
+            <m:t>Additional</m:t>
+          </m:r>
+          <m:r>
+            <w:rPr>
+              <w:rFonts w:ascii="Cambria Math" w:hAnsi="Cambria Math"/>
+            </w:rPr>
+            <m:t xml:space="preserve"> </m:t>
+          </m:r>
+          <m:r>
+            <w:rPr>
+              <w:rFonts w:ascii="Cambria Math" w:hAnsi="Cambria Math"/>
+            </w:rPr>
+            <m:t>time</m:t>
+          </m:r>
+          <m:r>
+            <w:rPr>
+              <w:rFonts w:ascii="Cambria Math" w:hAnsi="Cambria Math"/>
+            </w:rPr>
+            <m:t xml:space="preserve"> </m:t>
+          </m:r>
+          <m:r>
+            <w:rPr>
+              <w:rFonts w:ascii="Cambria Math" w:hAnsi="Cambria Math"/>
+            </w:rPr>
+            <m:t>required</m:t>
+          </m:r>
+          <m:r>
+            <w:rPr>
+              <w:rFonts w:ascii="Cambria Math" w:hAnsi="Cambria Math"/>
+            </w:rPr>
+            <m:t xml:space="preserve"> </m:t>
+          </m:r>
+          <m:r>
+            <w:rPr>
+              <w:rFonts w:ascii="Cambria Math" w:hAnsi="Cambria Math"/>
+            </w:rPr>
+            <m:t>for</m:t>
+          </m:r>
+          <m:r>
+            <w:rPr>
+              <w:rFonts w:ascii="Cambria Math" w:hAnsi="Cambria Math"/>
+            </w:rPr>
+            <m:t xml:space="preserve"> </m:t>
+          </m:r>
+          <m:r>
+            <w:rPr>
+              <w:rFonts w:ascii="Cambria Math" w:hAnsi="Cambria Math"/>
+            </w:rPr>
+            <m:t>task</m:t>
+          </m:r>
+          <m:r>
+            <w:rPr>
+              <w:rFonts w:ascii="Cambria Math" w:hAnsi="Cambria Math"/>
+            </w:rPr>
+            <m:t xml:space="preserve"> </m:t>
+          </m:r>
+          <m:r>
+            <w:rPr>
+              <w:rFonts w:ascii="Cambria Math" w:hAnsi="Cambria Math"/>
+            </w:rPr>
+            <m:t>if</m:t>
+          </m:r>
+          <m:r>
+            <w:rPr>
+              <w:rFonts w:ascii="Cambria Math" w:hAnsi="Cambria Math"/>
+            </w:rPr>
+            <m:t xml:space="preserve"> </m:t>
+          </m:r>
+          <m:r>
+            <w:rPr>
+              <w:rFonts w:ascii="Cambria Math" w:hAnsi="Cambria Math"/>
+            </w:rPr>
+            <m:t>not</m:t>
+          </m:r>
+          <m:r>
+            <w:rPr>
+              <w:rFonts w:ascii="Cambria Math" w:hAnsi="Cambria Math"/>
+            </w:rPr>
+            <m:t xml:space="preserve"> </m:t>
+          </m:r>
+          <m:r>
+            <w:rPr>
+              <w:rFonts w:ascii="Cambria Math" w:hAnsi="Cambria Math"/>
+            </w:rPr>
+            <m:t>done</m:t>
+          </m:r>
+          <m:r>
+            <w:rPr>
+              <w:rFonts w:ascii="Cambria Math" w:hAnsi="Cambria Math"/>
+            </w:rPr>
+            <m:t xml:space="preserve"> </m:t>
+          </m:r>
+          <m:r>
+            <w:rPr>
+              <w:rFonts w:ascii="Cambria Math" w:hAnsi="Cambria Math"/>
+            </w:rPr>
+            <m:t>wit</m:t>
+          </m:r>
+          <m:r>
+            <w:rPr>
+              <w:rFonts w:ascii="Cambria Math" w:hAnsi="Cambria Math"/>
+            </w:rPr>
+            <m:t>h</m:t>
+          </m:r>
+          <m:r>
+            <w:rPr>
+              <w:rFonts w:ascii="Cambria Math" w:hAnsi="Cambria Math"/>
+            </w:rPr>
+            <m:t>in</m:t>
+          </m:r>
+          <m:r>
+            <w:rPr>
+              <w:rFonts w:ascii="Cambria Math" w:hAnsi="Cambria Math"/>
+            </w:rPr>
+            <m:t xml:space="preserve"> </m:t>
+          </m:r>
+          <m:r>
+            <w:rPr>
+              <w:rFonts w:ascii="Cambria Math" w:hAnsi="Cambria Math"/>
+            </w:rPr>
+            <m:t>allotted</m:t>
+          </m:r>
+          <m:r>
+            <w:rPr>
+              <w:rFonts w:ascii="Cambria Math" w:hAnsi="Cambria Math"/>
+            </w:rPr>
+            <m:t xml:space="preserve"> </m:t>
+          </m:r>
+          <m:r>
+            <w:rPr>
+              <w:rFonts w:ascii="Cambria Math" w:hAnsi="Cambria Math"/>
+            </w:rPr>
+            <m:t>time</m:t>
+          </m:r>
+          <m:r>
+            <w:rPr>
+              <w:rFonts w:ascii="Cambria Math" w:hAnsi="Cambria Math"/>
+            </w:rPr>
+            <m:t xml:space="preserve"> </m:t>
+          </m:r>
+          <m:r>
+            <w:rPr>
+              <w:rFonts w:ascii="Cambria Math" w:hAnsi="Cambria Math"/>
+            </w:rPr>
+            <m:t>window</m:t>
           </m:r>
         </m:oMath>
       </m:oMathPara>
@@ -1777,6 +3938,694 @@
           <w:iCs/>
         </w:rPr>
         <w:t>]</w:t>
+      </w:r>
+    </w:p>
+    <w:p>
+      <m:oMathPara>
+        <m:oMath>
+          <m:nary>
+            <m:naryPr>
+              <m:chr m:val="∑"/>
+              <m:limLoc m:val="undOvr"/>
+              <m:supHide m:val="1"/>
+              <m:ctrlPr>
+                <w:rPr>
+                  <w:rFonts w:ascii="Cambria Math" w:hAnsi="Cambria Math"/>
+                  <w:i/>
+                </w:rPr>
+              </m:ctrlPr>
+            </m:naryPr>
+            <m:sub>
+              <m:d>
+                <m:dPr>
+                  <m:ctrlPr>
+                    <w:rPr>
+                      <w:rFonts w:ascii="Cambria Math" w:hAnsi="Cambria Math"/>
+                      <w:i/>
+                    </w:rPr>
+                  </m:ctrlPr>
+                </m:dPr>
+                <m:e>
+                  <m:r>
+                    <w:rPr>
+                      <w:rFonts w:ascii="Cambria Math" w:hAnsi="Cambria Math"/>
+                    </w:rPr>
+                    <m:t>i</m:t>
+                  </m:r>
+                  <m:r>
+                    <w:rPr>
+                      <w:rFonts w:ascii="Cambria Math" w:hAnsi="Cambria Math"/>
+                    </w:rPr>
+                    <m:t>,</m:t>
+                  </m:r>
+                  <m:r>
+                    <w:rPr>
+                      <w:rFonts w:ascii="Cambria Math" w:hAnsi="Cambria Math"/>
+                    </w:rPr>
+                    <m:t>j</m:t>
+                  </m:r>
+                </m:e>
+              </m:d>
+              <m:r>
+                <w:rPr>
+                  <w:rFonts w:ascii="Cambria Math" w:hAnsi="Cambria Math"/>
+                </w:rPr>
+                <m:t>∈</m:t>
+              </m:r>
+              <m:sSup>
+                <m:sSupPr>
+                  <m:ctrlPr>
+                    <w:rPr>
+                      <w:rFonts w:ascii="Cambria Math" w:hAnsi="Cambria Math"/>
+                      <w:i/>
+                    </w:rPr>
+                  </m:ctrlPr>
+                </m:sSupPr>
+                <m:e>
+                  <m:r>
+                    <w:rPr>
+                      <w:rFonts w:ascii="Cambria Math" w:hAnsi="Cambria Math"/>
+                    </w:rPr>
+                    <m:t>δ</m:t>
+                  </m:r>
+                </m:e>
+                <m:sup>
+                  <m:r>
+                    <w:rPr>
+                      <w:rFonts w:ascii="Cambria Math" w:hAnsi="Cambria Math"/>
+                    </w:rPr>
+                    <m:t>-</m:t>
+                  </m:r>
+                </m:sup>
+              </m:sSup>
+              <m:r>
+                <w:rPr>
+                  <w:rFonts w:ascii="Cambria Math" w:hAnsi="Cambria Math"/>
+                </w:rPr>
+                <m:t>(</m:t>
+              </m:r>
+              <m:r>
+                <w:rPr>
+                  <w:rFonts w:ascii="Cambria Math" w:hAnsi="Cambria Math"/>
+                </w:rPr>
+                <m:t>j</m:t>
+              </m:r>
+              <m:r>
+                <w:rPr>
+                  <w:rFonts w:ascii="Cambria Math" w:hAnsi="Cambria Math"/>
+                </w:rPr>
+                <m:t>)</m:t>
+              </m:r>
+            </m:sub>
+            <m:sup/>
+            <m:e>
+              <m:nary>
+                <m:naryPr>
+                  <m:chr m:val="∑"/>
+                  <m:limLoc m:val="undOvr"/>
+                  <m:supHide m:val="1"/>
+                  <m:ctrlPr>
+                    <w:rPr>
+                      <w:rFonts w:ascii="Cambria Math" w:hAnsi="Cambria Math"/>
+                      <w:i/>
+                    </w:rPr>
+                  </m:ctrlPr>
+                </m:naryPr>
+                <m:sub>
+                  <m:r>
+                    <w:rPr>
+                      <w:rFonts w:ascii="Cambria Math" w:hAnsi="Cambria Math"/>
+                    </w:rPr>
+                    <m:t>m</m:t>
+                  </m:r>
+                  <m:r>
+                    <w:rPr>
+                      <w:rFonts w:ascii="Cambria Math" w:hAnsi="Cambria Math"/>
+                    </w:rPr>
+                    <m:t>∈</m:t>
+                  </m:r>
+                  <m:r>
+                    <w:rPr>
+                      <w:rFonts w:ascii="Cambria Math" w:hAnsi="Cambria Math"/>
+                    </w:rPr>
+                    <m:t>M</m:t>
+                  </m:r>
+                </m:sub>
+                <m:sup/>
+                <m:e>
+                  <m:sSubSup>
+                    <m:sSubSupPr>
+                      <m:ctrlPr>
+                        <w:rPr>
+                          <w:rFonts w:ascii="Cambria Math" w:hAnsi="Cambria Math"/>
+                          <w:i/>
+                        </w:rPr>
+                      </m:ctrlPr>
+                    </m:sSubSupPr>
+                    <m:e>
+                      <m:r>
+                        <w:rPr>
+                          <w:rFonts w:ascii="Cambria Math" w:hAnsi="Cambria Math"/>
+                        </w:rPr>
+                        <m:t>x</m:t>
+                      </m:r>
+                    </m:e>
+                    <m:sub>
+                      <m:r>
+                        <w:rPr>
+                          <w:rFonts w:ascii="Cambria Math" w:hAnsi="Cambria Math"/>
+                        </w:rPr>
+                        <m:t>ijm</m:t>
+                      </m:r>
+                    </m:sub>
+                    <m:sup>
+                      <m:r>
+                        <w:rPr>
+                          <w:rFonts w:ascii="Cambria Math" w:hAnsi="Cambria Math"/>
+                        </w:rPr>
+                        <m:t>p</m:t>
+                      </m:r>
+                    </m:sup>
+                  </m:sSubSup>
+                </m:e>
+              </m:nary>
+            </m:e>
+          </m:nary>
+          <m:r>
+            <w:rPr>
+              <w:rFonts w:ascii="Cambria Math" w:eastAsiaTheme="minorEastAsia" w:hAnsi="Cambria Math"/>
+            </w:rPr>
+            <m:t>≥0.5 (</m:t>
+          </m:r>
+          <m:sSubSup>
+            <m:sSubSupPr>
+              <m:ctrlPr>
+                <w:rPr>
+                  <w:rFonts w:ascii="Cambria Math" w:hAnsi="Cambria Math"/>
+                  <w:i/>
+                </w:rPr>
+              </m:ctrlPr>
+            </m:sSubSupPr>
+            <m:e>
+              <m:r>
+                <w:rPr>
+                  <w:rFonts w:ascii="Cambria Math" w:hAnsi="Cambria Math"/>
+                </w:rPr>
+                <m:t>y</m:t>
+              </m:r>
+            </m:e>
+            <m:sub>
+              <m:r>
+                <w:rPr>
+                  <w:rFonts w:ascii="Cambria Math" w:hAnsi="Cambria Math"/>
+                </w:rPr>
+                <m:t>j</m:t>
+              </m:r>
+            </m:sub>
+            <m:sup>
+              <m:r>
+                <w:rPr>
+                  <w:rFonts w:ascii="Cambria Math" w:hAnsi="Cambria Math"/>
+                </w:rPr>
+                <m:t>p</m:t>
+              </m:r>
+            </m:sup>
+          </m:sSubSup>
+          <m:r>
+            <w:rPr>
+              <w:rFonts w:ascii="Cambria Math" w:hAnsi="Cambria Math"/>
+            </w:rPr>
+            <m:t>+</m:t>
+          </m:r>
+          <m:sSubSup>
+            <m:sSubSupPr>
+              <m:ctrlPr>
+                <w:rPr>
+                  <w:rFonts w:ascii="Cambria Math" w:hAnsi="Cambria Math"/>
+                  <w:i/>
+                </w:rPr>
+              </m:ctrlPr>
+            </m:sSubSupPr>
+            <m:e>
+              <m:r>
+                <w:rPr>
+                  <w:rFonts w:ascii="Cambria Math" w:hAnsi="Cambria Math"/>
+                </w:rPr>
+                <m:t>h</m:t>
+              </m:r>
+            </m:e>
+            <m:sub>
+              <m:r>
+                <w:rPr>
+                  <w:rFonts w:ascii="Cambria Math" w:hAnsi="Cambria Math"/>
+                </w:rPr>
+                <m:t>j</m:t>
+              </m:r>
+            </m:sub>
+            <m:sup>
+              <m:r>
+                <w:rPr>
+                  <w:rFonts w:ascii="Cambria Math" w:hAnsi="Cambria Math"/>
+                </w:rPr>
+                <m:t>p</m:t>
+              </m:r>
+            </m:sup>
+          </m:sSubSup>
+          <m:r>
+            <w:rPr>
+              <w:rFonts w:ascii="Cambria Math" w:hAnsi="Cambria Math"/>
+            </w:rPr>
+            <m:t xml:space="preserve">)         </m:t>
+          </m:r>
+          <m:r>
+            <w:rPr>
+              <w:rFonts w:ascii="Cambria Math" w:hAnsi="Cambria Math"/>
+            </w:rPr>
+            <m:t>i</m:t>
+          </m:r>
+          <m:r>
+            <w:rPr>
+              <w:rFonts w:ascii="Cambria Math" w:hAnsi="Cambria Math"/>
+            </w:rPr>
+            <m:t>∈</m:t>
+          </m:r>
+          <m:r>
+            <w:rPr>
+              <w:rFonts w:ascii="Cambria Math" w:hAnsi="Cambria Math"/>
+            </w:rPr>
+            <m:t>A</m:t>
+          </m:r>
+          <m:r>
+            <w:rPr>
+              <w:rFonts w:ascii="Cambria Math" w:hAnsi="Cambria Math"/>
+            </w:rPr>
+            <m:t xml:space="preserve">, </m:t>
+          </m:r>
+          <m:r>
+            <w:rPr>
+              <w:rFonts w:ascii="Cambria Math" w:hAnsi="Cambria Math"/>
+            </w:rPr>
+            <m:t>j</m:t>
+          </m:r>
+          <m:r>
+            <w:rPr>
+              <w:rFonts w:ascii="Cambria Math" w:hAnsi="Cambria Math"/>
+            </w:rPr>
+            <m:t>∈</m:t>
+          </m:r>
+          <m:r>
+            <w:rPr>
+              <w:rFonts w:ascii="Cambria Math" w:hAnsi="Cambria Math"/>
+            </w:rPr>
+            <m:t>A</m:t>
+          </m:r>
+          <m:r>
+            <w:rPr>
+              <w:rFonts w:ascii="Cambria Math" w:hAnsi="Cambria Math"/>
+            </w:rPr>
+            <m:t xml:space="preserve">, </m:t>
+          </m:r>
+          <m:r>
+            <w:rPr>
+              <w:rFonts w:ascii="Cambria Math" w:hAnsi="Cambria Math"/>
+            </w:rPr>
+            <m:t>p</m:t>
+          </m:r>
+          <m:r>
+            <w:rPr>
+              <w:rFonts w:ascii="Cambria Math" w:hAnsi="Cambria Math"/>
+            </w:rPr>
+            <m:t>∈</m:t>
+          </m:r>
+          <m:r>
+            <w:rPr>
+              <w:rFonts w:ascii="Cambria Math" w:hAnsi="Cambria Math"/>
+            </w:rPr>
+            <m:t>P</m:t>
+          </m:r>
+        </m:oMath>
+      </m:oMathPara>
+    </w:p>
+    <w:p>
+      <w:pPr>
+        <w:rPr>
+          <w:rFonts w:eastAsiaTheme="minorEastAsia"/>
+        </w:rPr>
+      </w:pPr>
+      <m:oMathPara>
+        <m:oMath>
+          <m:nary>
+            <m:naryPr>
+              <m:chr m:val="∑"/>
+              <m:limLoc m:val="undOvr"/>
+              <m:supHide m:val="1"/>
+              <m:ctrlPr>
+                <w:rPr>
+                  <w:rFonts w:ascii="Cambria Math" w:hAnsi="Cambria Math"/>
+                  <w:i/>
+                </w:rPr>
+              </m:ctrlPr>
+            </m:naryPr>
+            <m:sub>
+              <m:d>
+                <m:dPr>
+                  <m:ctrlPr>
+                    <w:rPr>
+                      <w:rFonts w:ascii="Cambria Math" w:hAnsi="Cambria Math"/>
+                      <w:i/>
+                    </w:rPr>
+                  </m:ctrlPr>
+                </m:dPr>
+                <m:e>
+                  <m:r>
+                    <w:rPr>
+                      <w:rFonts w:ascii="Cambria Math" w:hAnsi="Cambria Math"/>
+                    </w:rPr>
+                    <m:t>i</m:t>
+                  </m:r>
+                  <m:r>
+                    <w:rPr>
+                      <w:rFonts w:ascii="Cambria Math" w:hAnsi="Cambria Math"/>
+                    </w:rPr>
+                    <m:t>,</m:t>
+                  </m:r>
+                  <m:r>
+                    <w:rPr>
+                      <w:rFonts w:ascii="Cambria Math" w:hAnsi="Cambria Math"/>
+                    </w:rPr>
+                    <m:t>j</m:t>
+                  </m:r>
+                </m:e>
+              </m:d>
+              <m:r>
+                <w:rPr>
+                  <w:rFonts w:ascii="Cambria Math" w:hAnsi="Cambria Math"/>
+                </w:rPr>
+                <m:t>∈</m:t>
+              </m:r>
+              <m:sSup>
+                <m:sSupPr>
+                  <m:ctrlPr>
+                    <w:rPr>
+                      <w:rFonts w:ascii="Cambria Math" w:hAnsi="Cambria Math"/>
+                      <w:i/>
+                    </w:rPr>
+                  </m:ctrlPr>
+                </m:sSupPr>
+                <m:e>
+                  <m:r>
+                    <w:rPr>
+                      <w:rFonts w:ascii="Cambria Math" w:hAnsi="Cambria Math"/>
+                    </w:rPr>
+                    <m:t>δ</m:t>
+                  </m:r>
+                </m:e>
+                <m:sup>
+                  <m:r>
+                    <w:rPr>
+                      <w:rFonts w:ascii="Cambria Math" w:hAnsi="Cambria Math"/>
+                    </w:rPr>
+                    <m:t>+</m:t>
+                  </m:r>
+                </m:sup>
+              </m:sSup>
+              <m:d>
+                <m:dPr>
+                  <m:ctrlPr>
+                    <w:rPr>
+                      <w:rFonts w:ascii="Cambria Math" w:hAnsi="Cambria Math"/>
+                      <w:i/>
+                    </w:rPr>
+                  </m:ctrlPr>
+                </m:dPr>
+                <m:e>
+                  <m:r>
+                    <w:rPr>
+                      <w:rFonts w:ascii="Cambria Math" w:hAnsi="Cambria Math"/>
+                    </w:rPr>
+                    <m:t>j</m:t>
+                  </m:r>
+                </m:e>
+              </m:d>
+            </m:sub>
+            <m:sup/>
+            <m:e>
+              <m:nary>
+                <m:naryPr>
+                  <m:chr m:val="∑"/>
+                  <m:limLoc m:val="undOvr"/>
+                  <m:supHide m:val="1"/>
+                  <m:ctrlPr>
+                    <w:rPr>
+                      <w:rFonts w:ascii="Cambria Math" w:hAnsi="Cambria Math"/>
+                      <w:i/>
+                    </w:rPr>
+                  </m:ctrlPr>
+                </m:naryPr>
+                <m:sub>
+                  <m:r>
+                    <w:rPr>
+                      <w:rFonts w:ascii="Cambria Math" w:hAnsi="Cambria Math"/>
+                    </w:rPr>
+                    <m:t>m</m:t>
+                  </m:r>
+                  <m:r>
+                    <w:rPr>
+                      <w:rFonts w:ascii="Cambria Math" w:hAnsi="Cambria Math"/>
+                    </w:rPr>
+                    <m:t>∈</m:t>
+                  </m:r>
+                  <m:r>
+                    <w:rPr>
+                      <w:rFonts w:ascii="Cambria Math" w:hAnsi="Cambria Math"/>
+                    </w:rPr>
+                    <m:t>M</m:t>
+                  </m:r>
+                </m:sub>
+                <m:sup/>
+                <m:e>
+                  <m:sSubSup>
+                    <m:sSubSupPr>
+                      <m:ctrlPr>
+                        <w:rPr>
+                          <w:rFonts w:ascii="Cambria Math" w:hAnsi="Cambria Math"/>
+                          <w:i/>
+                        </w:rPr>
+                      </m:ctrlPr>
+                    </m:sSubSupPr>
+                    <m:e>
+                      <m:r>
+                        <w:rPr>
+                          <w:rFonts w:ascii="Cambria Math" w:hAnsi="Cambria Math"/>
+                        </w:rPr>
+                        <m:t>x</m:t>
+                      </m:r>
+                    </m:e>
+                    <m:sub>
+                      <m:r>
+                        <w:rPr>
+                          <w:rFonts w:ascii="Cambria Math" w:hAnsi="Cambria Math"/>
+                        </w:rPr>
+                        <m:t>jim</m:t>
+                      </m:r>
+                    </m:sub>
+                    <m:sup>
+                      <m:r>
+                        <w:rPr>
+                          <w:rFonts w:ascii="Cambria Math" w:hAnsi="Cambria Math"/>
+                        </w:rPr>
+                        <m:t>p</m:t>
+                      </m:r>
+                    </m:sup>
+                  </m:sSubSup>
+                </m:e>
+              </m:nary>
+            </m:e>
+          </m:nary>
+          <m:r>
+            <w:rPr>
+              <w:rFonts w:ascii="Cambria Math" w:eastAsiaTheme="minorEastAsia" w:hAnsi="Cambria Math"/>
+            </w:rPr>
+            <m:t xml:space="preserve">≥0.5 </m:t>
+          </m:r>
+          <m:d>
+            <m:dPr>
+              <m:ctrlPr>
+                <w:rPr>
+                  <w:rFonts w:ascii="Cambria Math" w:eastAsiaTheme="minorEastAsia" w:hAnsi="Cambria Math"/>
+                  <w:i/>
+                </w:rPr>
+              </m:ctrlPr>
+            </m:dPr>
+            <m:e>
+              <m:sSubSup>
+                <m:sSubSupPr>
+                  <m:ctrlPr>
+                    <w:rPr>
+                      <w:rFonts w:ascii="Cambria Math" w:hAnsi="Cambria Math"/>
+                      <w:i/>
+                    </w:rPr>
+                  </m:ctrlPr>
+                </m:sSubSupPr>
+                <m:e>
+                  <m:r>
+                    <w:rPr>
+                      <w:rFonts w:ascii="Cambria Math" w:hAnsi="Cambria Math"/>
+                    </w:rPr>
+                    <m:t>y</m:t>
+                  </m:r>
+                </m:e>
+                <m:sub>
+                  <m:r>
+                    <w:rPr>
+                      <w:rFonts w:ascii="Cambria Math" w:hAnsi="Cambria Math"/>
+                    </w:rPr>
+                    <m:t>j</m:t>
+                  </m:r>
+                </m:sub>
+                <m:sup>
+                  <m:r>
+                    <w:rPr>
+                      <w:rFonts w:ascii="Cambria Math" w:hAnsi="Cambria Math"/>
+                    </w:rPr>
+                    <m:t>p</m:t>
+                  </m:r>
+                </m:sup>
+              </m:sSubSup>
+              <m:r>
+                <w:rPr>
+                  <w:rFonts w:ascii="Cambria Math" w:hAnsi="Cambria Math"/>
+                </w:rPr>
+                <m:t>+</m:t>
+              </m:r>
+              <m:sSubSup>
+                <m:sSubSupPr>
+                  <m:ctrlPr>
+                    <w:rPr>
+                      <w:rFonts w:ascii="Cambria Math" w:hAnsi="Cambria Math"/>
+                      <w:i/>
+                    </w:rPr>
+                  </m:ctrlPr>
+                </m:sSubSupPr>
+                <m:e>
+                  <m:r>
+                    <w:rPr>
+                      <w:rFonts w:ascii="Cambria Math" w:hAnsi="Cambria Math"/>
+                    </w:rPr>
+                    <m:t>h</m:t>
+                  </m:r>
+                </m:e>
+                <m:sub>
+                  <m:r>
+                    <w:rPr>
+                      <w:rFonts w:ascii="Cambria Math" w:hAnsi="Cambria Math"/>
+                    </w:rPr>
+                    <m:t>j</m:t>
+                  </m:r>
+                </m:sub>
+                <m:sup>
+                  <m:r>
+                    <w:rPr>
+                      <w:rFonts w:ascii="Cambria Math" w:hAnsi="Cambria Math"/>
+                    </w:rPr>
+                    <m:t>p</m:t>
+                  </m:r>
+                </m:sup>
+              </m:sSubSup>
+              <m:ctrlPr>
+                <w:rPr>
+                  <w:rFonts w:ascii="Cambria Math" w:hAnsi="Cambria Math"/>
+                  <w:i/>
+                </w:rPr>
+              </m:ctrlPr>
+            </m:e>
+          </m:d>
+          <m:r>
+            <w:rPr>
+              <w:rFonts w:ascii="Cambria Math" w:hAnsi="Cambria Math"/>
+            </w:rPr>
+            <m:t xml:space="preserve">        </m:t>
+          </m:r>
+          <m:r>
+            <w:rPr>
+              <w:rFonts w:ascii="Cambria Math" w:hAnsi="Cambria Math"/>
+            </w:rPr>
+            <m:t>i</m:t>
+          </m:r>
+          <m:r>
+            <w:rPr>
+              <w:rFonts w:ascii="Cambria Math" w:hAnsi="Cambria Math"/>
+            </w:rPr>
+            <m:t>∈</m:t>
+          </m:r>
+          <m:r>
+            <w:rPr>
+              <w:rFonts w:ascii="Cambria Math" w:hAnsi="Cambria Math"/>
+            </w:rPr>
+            <m:t>A</m:t>
+          </m:r>
+          <m:r>
+            <w:rPr>
+              <w:rFonts w:ascii="Cambria Math" w:hAnsi="Cambria Math"/>
+            </w:rPr>
+            <m:t xml:space="preserve">, </m:t>
+          </m:r>
+          <m:r>
+            <w:rPr>
+              <w:rFonts w:ascii="Cambria Math" w:hAnsi="Cambria Math"/>
+            </w:rPr>
+            <m:t>j</m:t>
+          </m:r>
+          <m:r>
+            <w:rPr>
+              <w:rFonts w:ascii="Cambria Math" w:hAnsi="Cambria Math"/>
+            </w:rPr>
+            <m:t>∈</m:t>
+          </m:r>
+          <m:r>
+            <w:rPr>
+              <w:rFonts w:ascii="Cambria Math" w:hAnsi="Cambria Math"/>
+            </w:rPr>
+            <m:t>A</m:t>
+          </m:r>
+          <m:r>
+            <w:rPr>
+              <w:rFonts w:ascii="Cambria Math" w:hAnsi="Cambria Math"/>
+            </w:rPr>
+            <m:t xml:space="preserve">, </m:t>
+          </m:r>
+          <m:r>
+            <w:rPr>
+              <w:rFonts w:ascii="Cambria Math" w:hAnsi="Cambria Math"/>
+            </w:rPr>
+            <m:t>p</m:t>
+          </m:r>
+          <m:r>
+            <w:rPr>
+              <w:rFonts w:ascii="Cambria Math" w:hAnsi="Cambria Math"/>
+            </w:rPr>
+            <m:t>∈</m:t>
+          </m:r>
+          <m:r>
+            <w:rPr>
+              <w:rFonts w:ascii="Cambria Math" w:hAnsi="Cambria Math"/>
+            </w:rPr>
+            <m:t>P</m:t>
+          </m:r>
+        </m:oMath>
+      </m:oMathPara>
+    </w:p>
+    <w:p>
+      <w:pPr>
+        <w:rPr>
+          <w:rFonts w:eastAsiaTheme="minorEastAsia"/>
+        </w:rPr>
+      </w:pPr>
+      <w:r>
+        <w:rPr>
+          <w:rFonts w:eastAsiaTheme="minorEastAsia"/>
+        </w:rPr>
+        <w:t>Currently each node can only be visited once to not interfere with constraints around timing</w:t>
       </w:r>
     </w:p>
     <w:p>
@@ -1918,87 +4767,13 @@
             <w:rPr>
               <w:rFonts w:ascii="Cambria Math" w:eastAsiaTheme="minorEastAsia" w:hAnsi="Cambria Math"/>
             </w:rPr>
-            <m:t>≥0.5 (</m:t>
-          </m:r>
-          <m:sSubSup>
-            <m:sSubSupPr>
-              <m:ctrlPr>
-                <w:rPr>
-                  <w:rFonts w:ascii="Cambria Math" w:hAnsi="Cambria Math"/>
-                  <w:i/>
-                </w:rPr>
-              </m:ctrlPr>
-            </m:sSubSupPr>
-            <m:e>
-              <m:r>
-                <w:rPr>
-                  <w:rFonts w:ascii="Cambria Math" w:hAnsi="Cambria Math"/>
-                </w:rPr>
-                <m:t>y</m:t>
-              </m:r>
-            </m:e>
-            <m:sub>
-              <m:r>
-                <w:rPr>
-                  <w:rFonts w:ascii="Cambria Math" w:hAnsi="Cambria Math"/>
-                </w:rPr>
-                <m:t>j</m:t>
-              </m:r>
-            </m:sub>
-            <m:sup>
-              <m:r>
-                <w:rPr>
-                  <w:rFonts w:ascii="Cambria Math" w:hAnsi="Cambria Math"/>
-                </w:rPr>
-                <m:t>p</m:t>
-              </m:r>
-            </m:sup>
-          </m:sSubSup>
-          <m:r>
-            <w:rPr>
-              <w:rFonts w:ascii="Cambria Math" w:hAnsi="Cambria Math"/>
-            </w:rPr>
-            <m:t>+</m:t>
-          </m:r>
-          <m:sSubSup>
-            <m:sSubSupPr>
-              <m:ctrlPr>
-                <w:rPr>
-                  <w:rFonts w:ascii="Cambria Math" w:hAnsi="Cambria Math"/>
-                  <w:i/>
-                </w:rPr>
-              </m:ctrlPr>
-            </m:sSubSupPr>
-            <m:e>
-              <m:r>
-                <w:rPr>
-                  <w:rFonts w:ascii="Cambria Math" w:hAnsi="Cambria Math"/>
-                </w:rPr>
-                <m:t>h</m:t>
-              </m:r>
-            </m:e>
-            <m:sub>
-              <m:r>
-                <w:rPr>
-                  <w:rFonts w:ascii="Cambria Math" w:hAnsi="Cambria Math"/>
-                </w:rPr>
-                <m:t>j</m:t>
-              </m:r>
-            </m:sub>
-            <m:sup>
-              <m:r>
-                <w:rPr>
-                  <w:rFonts w:ascii="Cambria Math" w:hAnsi="Cambria Math"/>
-                </w:rPr>
-                <m:t>p</m:t>
-              </m:r>
-            </m:sup>
-          </m:sSubSup>
-          <m:r>
-            <w:rPr>
-              <w:rFonts w:ascii="Cambria Math" w:hAnsi="Cambria Math"/>
-            </w:rPr>
-            <m:t>)         i∈A, j∈A, p∈P</m:t>
+            <m:t>≤1</m:t>
+          </m:r>
+          <m:r>
+            <w:rPr>
+              <w:rFonts w:ascii="Cambria Math" w:hAnsi="Cambria Math"/>
+            </w:rPr>
+            <m:t xml:space="preserve">         i∈A, j∈A, p∈P</m:t>
           </m:r>
         </m:oMath>
       </m:oMathPara>
@@ -2159,100 +4934,14 @@
             <w:rPr>
               <w:rFonts w:ascii="Cambria Math" w:eastAsiaTheme="minorEastAsia" w:hAnsi="Cambria Math"/>
             </w:rPr>
-            <m:t xml:space="preserve">≥0.5 </m:t>
-          </m:r>
-          <m:d>
-            <m:dPr>
-              <m:ctrlPr>
-                <w:rPr>
-                  <w:rFonts w:ascii="Cambria Math" w:eastAsiaTheme="minorEastAsia" w:hAnsi="Cambria Math"/>
-                  <w:i/>
-                </w:rPr>
-              </m:ctrlPr>
-            </m:dPr>
-            <m:e>
-              <m:sSubSup>
-                <m:sSubSupPr>
-                  <m:ctrlPr>
-                    <w:rPr>
-                      <w:rFonts w:ascii="Cambria Math" w:hAnsi="Cambria Math"/>
-                      <w:i/>
-                    </w:rPr>
-                  </m:ctrlPr>
-                </m:sSubSupPr>
-                <m:e>
-                  <m:r>
-                    <w:rPr>
-                      <w:rFonts w:ascii="Cambria Math" w:hAnsi="Cambria Math"/>
-                    </w:rPr>
-                    <m:t>y</m:t>
-                  </m:r>
-                </m:e>
-                <m:sub>
-                  <m:r>
-                    <w:rPr>
-                      <w:rFonts w:ascii="Cambria Math" w:hAnsi="Cambria Math"/>
-                    </w:rPr>
-                    <m:t>j</m:t>
-                  </m:r>
-                </m:sub>
-                <m:sup>
-                  <m:r>
-                    <w:rPr>
-                      <w:rFonts w:ascii="Cambria Math" w:hAnsi="Cambria Math"/>
-                    </w:rPr>
-                    <m:t>p</m:t>
-                  </m:r>
-                </m:sup>
-              </m:sSubSup>
-              <m:r>
-                <w:rPr>
-                  <w:rFonts w:ascii="Cambria Math" w:hAnsi="Cambria Math"/>
-                </w:rPr>
-                <m:t>+</m:t>
-              </m:r>
-              <m:sSubSup>
-                <m:sSubSupPr>
-                  <m:ctrlPr>
-                    <w:rPr>
-                      <w:rFonts w:ascii="Cambria Math" w:hAnsi="Cambria Math"/>
-                      <w:i/>
-                    </w:rPr>
-                  </m:ctrlPr>
-                </m:sSubSupPr>
-                <m:e>
-                  <m:r>
-                    <w:rPr>
-                      <w:rFonts w:ascii="Cambria Math" w:hAnsi="Cambria Math"/>
-                    </w:rPr>
-                    <m:t>h</m:t>
-                  </m:r>
-                </m:e>
-                <m:sub>
-                  <m:r>
-                    <w:rPr>
-                      <w:rFonts w:ascii="Cambria Math" w:hAnsi="Cambria Math"/>
-                    </w:rPr>
-                    <m:t>j</m:t>
-                  </m:r>
-                </m:sub>
-                <m:sup>
-                  <m:r>
-                    <w:rPr>
-                      <w:rFonts w:ascii="Cambria Math" w:hAnsi="Cambria Math"/>
-                    </w:rPr>
-                    <m:t>p</m:t>
-                  </m:r>
-                </m:sup>
-              </m:sSubSup>
-              <m:ctrlPr>
-                <w:rPr>
-                  <w:rFonts w:ascii="Cambria Math" w:hAnsi="Cambria Math"/>
-                  <w:i/>
-                </w:rPr>
-              </m:ctrlPr>
-            </m:e>
-          </m:d>
+            <m:t>≤</m:t>
+          </m:r>
+          <m:r>
+            <w:rPr>
+              <w:rFonts w:ascii="Cambria Math" w:eastAsiaTheme="minorEastAsia" w:hAnsi="Cambria Math"/>
+            </w:rPr>
+            <m:t>1</m:t>
+          </m:r>
           <m:r>
             <w:rPr>
               <w:rFonts w:ascii="Cambria Math" w:hAnsi="Cambria Math"/>
@@ -2369,7 +5058,13 @@
             <w:rPr>
               <w:rFonts w:ascii="Cambria Math" w:hAnsi="Cambria Math"/>
             </w:rPr>
-            <m:t>+(t</m:t>
+            <m:t>+(</m:t>
+          </m:r>
+          <m:r>
+            <w:rPr>
+              <w:rFonts w:ascii="Cambria Math" w:hAnsi="Cambria Math"/>
+            </w:rPr>
+            <m:t>t</m:t>
           </m:r>
           <m:sSub>
             <m:sSubPr>
@@ -2466,7 +5161,13 @@
                 <w:rPr>
                   <w:rFonts w:ascii="Cambria Math" w:hAnsi="Cambria Math"/>
                 </w:rPr>
-                <m:t>∈M</m:t>
+                <m:t>∈</m:t>
+              </m:r>
+              <m:r>
+                <w:rPr>
+                  <w:rFonts w:ascii="Cambria Math" w:hAnsi="Cambria Math"/>
+                </w:rPr>
+                <m:t>M</m:t>
               </m:r>
             </m:sub>
             <m:sup/>
@@ -2674,7 +5375,13 @@
                     <w:rPr>
                       <w:rFonts w:ascii="Cambria Math" w:hAnsi="Cambria Math"/>
                     </w:rPr>
-                    <m:t>∈M</m:t>
+                    <m:t>∈</m:t>
+                  </m:r>
+                  <m:r>
+                    <w:rPr>
+                      <w:rFonts w:ascii="Cambria Math" w:hAnsi="Cambria Math"/>
+                    </w:rPr>
+                    <m:t>M</m:t>
                   </m:r>
                 </m:sub>
                 <m:sup/>
@@ -3003,14 +5710,86 @@
             <w:rPr>
               <w:rFonts w:ascii="Cambria Math" w:hAnsi="Cambria Math"/>
             </w:rPr>
-            <m:t xml:space="preserve">         i∈A, p∈P, t∈T</m:t>
+            <m:t xml:space="preserve">         </m:t>
+          </m:r>
+          <m:r>
+            <w:rPr>
+              <w:rFonts w:ascii="Cambria Math" w:hAnsi="Cambria Math"/>
+            </w:rPr>
+            <m:t>i</m:t>
+          </m:r>
+          <m:r>
+            <w:rPr>
+              <w:rFonts w:ascii="Cambria Math" w:hAnsi="Cambria Math"/>
+            </w:rPr>
+            <m:t>∈</m:t>
+          </m:r>
+          <m:r>
+            <w:rPr>
+              <w:rFonts w:ascii="Cambria Math" w:hAnsi="Cambria Math"/>
+            </w:rPr>
+            <m:t>A</m:t>
+          </m:r>
+          <m:r>
+            <w:rPr>
+              <w:rFonts w:ascii="Cambria Math" w:hAnsi="Cambria Math"/>
+            </w:rPr>
+            <m:t xml:space="preserve">, </m:t>
+          </m:r>
+          <m:r>
+            <w:rPr>
+              <w:rFonts w:ascii="Cambria Math" w:hAnsi="Cambria Math"/>
+            </w:rPr>
+            <m:t>p</m:t>
+          </m:r>
+          <m:r>
+            <w:rPr>
+              <w:rFonts w:ascii="Cambria Math" w:hAnsi="Cambria Math"/>
+            </w:rPr>
+            <m:t>∈</m:t>
+          </m:r>
+          <m:r>
+            <w:rPr>
+              <w:rFonts w:ascii="Cambria Math" w:hAnsi="Cambria Math"/>
+            </w:rPr>
+            <m:t>P</m:t>
+          </m:r>
+          <m:r>
+            <w:rPr>
+              <w:rFonts w:ascii="Cambria Math" w:hAnsi="Cambria Math"/>
+            </w:rPr>
+            <m:t xml:space="preserve">, </m:t>
+          </m:r>
+          <m:r>
+            <w:rPr>
+              <w:rFonts w:ascii="Cambria Math" w:hAnsi="Cambria Math"/>
+            </w:rPr>
+            <m:t>t</m:t>
+          </m:r>
+          <m:r>
+            <w:rPr>
+              <w:rFonts w:ascii="Cambria Math" w:hAnsi="Cambria Math"/>
+            </w:rPr>
+            <m:t>∈</m:t>
+          </m:r>
+          <m:r>
+            <w:rPr>
+              <w:rFonts w:ascii="Cambria Math" w:hAnsi="Cambria Math"/>
+            </w:rPr>
+            <m:t>T</m:t>
           </m:r>
         </m:oMath>
       </m:oMathPara>
     </w:p>
     <w:p>
       <w:r>
-        <w:t xml:space="preserve">If the person does a task they must be at the node at least for the time </w:t>
+        <w:t xml:space="preserve">If the person does a </w:t>
+      </w:r>
+      <w:r>
+        <w:t>task,</w:t>
+      </w:r>
+      <w:r>
+        <w:t xml:space="preserve"> they must be at the node at least for the time </w:t>
       </w:r>
       <w:r>
         <w:t>required to complete the task</w:t>
@@ -3191,7 +5970,13 @@
             <w:rPr>
               <w:rFonts w:ascii="Cambria Math" w:eastAsiaTheme="minorEastAsia" w:hAnsi="Cambria Math"/>
             </w:rPr>
-            <m:t>≤DTim</m:t>
+            <m:t>≤</m:t>
+          </m:r>
+          <m:r>
+            <w:rPr>
+              <w:rFonts w:ascii="Cambria Math" w:eastAsiaTheme="minorEastAsia" w:hAnsi="Cambria Math"/>
+            </w:rPr>
+            <m:t>DTim</m:t>
           </m:r>
           <m:sSub>
             <m:sSubPr>
@@ -3299,14 +6084,33 @@
             <w:rPr>
               <w:rFonts w:ascii="Cambria Math" w:hAnsi="Cambria Math"/>
             </w:rPr>
-            <m:t xml:space="preserve">+BusRelaxation        </m:t>
+            <m:t>+</m:t>
+          </m:r>
+          <m:r>
+            <w:rPr>
+              <w:rFonts w:ascii="Cambria Math" w:hAnsi="Cambria Math"/>
+            </w:rPr>
+            <m:t>BusRelaxation</m:t>
+          </m:r>
+          <m:r>
+            <w:rPr>
+              <w:rFonts w:ascii="Cambria Math" w:hAnsi="Cambria Math"/>
+            </w:rPr>
+            <m:t xml:space="preserve">        </m:t>
           </m:r>
           <m:r>
             <w:rPr>
               <w:rFonts w:ascii="Cambria Math" w:hAnsi="Cambria Math"/>
               <w:color w:val="FF0000"/>
             </w:rPr>
-            <m:t>d∈</m:t>
+            <m:t>d</m:t>
+          </m:r>
+          <m:r>
+            <w:rPr>
+              <w:rFonts w:ascii="Cambria Math" w:hAnsi="Cambria Math"/>
+              <w:color w:val="FF0000"/>
+            </w:rPr>
+            <m:t>∈</m:t>
           </m:r>
           <m:sSub>
             <m:sSubPr>
@@ -3342,7 +6146,49 @@
               <w:rFonts w:ascii="Cambria Math" w:hAnsi="Cambria Math"/>
               <w:color w:val="FF0000"/>
             </w:rPr>
-            <m:t>, r∈R, i∈</m:t>
+            <m:t xml:space="preserve">, </m:t>
+          </m:r>
+          <m:r>
+            <w:rPr>
+              <w:rFonts w:ascii="Cambria Math" w:hAnsi="Cambria Math"/>
+              <w:color w:val="FF0000"/>
+            </w:rPr>
+            <m:t>r</m:t>
+          </m:r>
+          <m:r>
+            <w:rPr>
+              <w:rFonts w:ascii="Cambria Math" w:hAnsi="Cambria Math"/>
+              <w:color w:val="FF0000"/>
+            </w:rPr>
+            <m:t>∈</m:t>
+          </m:r>
+          <m:r>
+            <w:rPr>
+              <w:rFonts w:ascii="Cambria Math" w:hAnsi="Cambria Math"/>
+              <w:color w:val="FF0000"/>
+            </w:rPr>
+            <m:t>R</m:t>
+          </m:r>
+          <m:r>
+            <w:rPr>
+              <w:rFonts w:ascii="Cambria Math" w:hAnsi="Cambria Math"/>
+              <w:color w:val="FF0000"/>
+            </w:rPr>
+            <m:t xml:space="preserve">, </m:t>
+          </m:r>
+          <m:r>
+            <w:rPr>
+              <w:rFonts w:ascii="Cambria Math" w:hAnsi="Cambria Math"/>
+              <w:color w:val="FF0000"/>
+            </w:rPr>
+            <m:t>i</m:t>
+          </m:r>
+          <m:r>
+            <w:rPr>
+              <w:rFonts w:ascii="Cambria Math" w:hAnsi="Cambria Math"/>
+              <w:color w:val="FF0000"/>
+            </w:rPr>
+            <m:t>∈</m:t>
           </m:r>
           <m:sSub>
             <m:sSubPr>
@@ -3461,7 +6307,13 @@
             <w:rPr>
               <w:rFonts w:ascii="Cambria Math" w:eastAsiaTheme="minorEastAsia" w:hAnsi="Cambria Math"/>
             </w:rPr>
-            <m:t>≥DTim</m:t>
+            <m:t>≥</m:t>
+          </m:r>
+          <m:r>
+            <w:rPr>
+              <w:rFonts w:ascii="Cambria Math" w:eastAsiaTheme="minorEastAsia" w:hAnsi="Cambria Math"/>
+            </w:rPr>
+            <m:t>DTim</m:t>
           </m:r>
           <m:sSub>
             <m:sSubPr>
@@ -3576,7 +6428,14 @@
               <w:rFonts w:ascii="Cambria Math" w:hAnsi="Cambria Math"/>
               <w:color w:val="FF0000"/>
             </w:rPr>
-            <m:t>d∈</m:t>
+            <m:t>d</m:t>
+          </m:r>
+          <m:r>
+            <w:rPr>
+              <w:rFonts w:ascii="Cambria Math" w:hAnsi="Cambria Math"/>
+              <w:color w:val="FF0000"/>
+            </w:rPr>
+            <m:t>∈</m:t>
           </m:r>
           <m:sSub>
             <m:sSubPr>
@@ -3612,7 +6471,49 @@
               <w:rFonts w:ascii="Cambria Math" w:hAnsi="Cambria Math"/>
               <w:color w:val="FF0000"/>
             </w:rPr>
-            <m:t>, r∈R, i∈</m:t>
+            <m:t xml:space="preserve">, </m:t>
+          </m:r>
+          <m:r>
+            <w:rPr>
+              <w:rFonts w:ascii="Cambria Math" w:hAnsi="Cambria Math"/>
+              <w:color w:val="FF0000"/>
+            </w:rPr>
+            <m:t>r</m:t>
+          </m:r>
+          <m:r>
+            <w:rPr>
+              <w:rFonts w:ascii="Cambria Math" w:hAnsi="Cambria Math"/>
+              <w:color w:val="FF0000"/>
+            </w:rPr>
+            <m:t>∈</m:t>
+          </m:r>
+          <m:r>
+            <w:rPr>
+              <w:rFonts w:ascii="Cambria Math" w:hAnsi="Cambria Math"/>
+              <w:color w:val="FF0000"/>
+            </w:rPr>
+            <m:t>R</m:t>
+          </m:r>
+          <m:r>
+            <w:rPr>
+              <w:rFonts w:ascii="Cambria Math" w:hAnsi="Cambria Math"/>
+              <w:color w:val="FF0000"/>
+            </w:rPr>
+            <m:t xml:space="preserve">, </m:t>
+          </m:r>
+          <m:r>
+            <w:rPr>
+              <w:rFonts w:ascii="Cambria Math" w:hAnsi="Cambria Math"/>
+              <w:color w:val="FF0000"/>
+            </w:rPr>
+            <m:t>i</m:t>
+          </m:r>
+          <m:r>
+            <w:rPr>
+              <w:rFonts w:ascii="Cambria Math" w:hAnsi="Cambria Math"/>
+              <w:color w:val="FF0000"/>
+            </w:rPr>
+            <m:t>∈</m:t>
           </m:r>
           <m:sSub>
             <m:sSubPr>
@@ -3718,7 +6619,19 @@
                     <w:rPr>
                       <w:rFonts w:ascii="Cambria Math" w:hAnsi="Cambria Math"/>
                     </w:rPr>
-                    <m:t>i,j</m:t>
+                    <m:t>i</m:t>
+                  </m:r>
+                  <m:r>
+                    <w:rPr>
+                      <w:rFonts w:ascii="Cambria Math" w:hAnsi="Cambria Math"/>
+                    </w:rPr>
+                    <m:t>,</m:t>
+                  </m:r>
+                  <m:r>
+                    <w:rPr>
+                      <w:rFonts w:ascii="Cambria Math" w:hAnsi="Cambria Math"/>
+                    </w:rPr>
+                    <m:t>j</m:t>
                   </m:r>
                 </m:e>
               </m:d>
@@ -3797,7 +6710,13 @@
                     <w:rPr>
                       <w:rFonts w:ascii="Cambria Math" w:hAnsi="Cambria Math"/>
                     </w:rPr>
-                    <m:t>ij3</m:t>
+                    <m:t>ij</m:t>
+                  </m:r>
+                  <m:r>
+                    <w:rPr>
+                      <w:rFonts w:ascii="Cambria Math" w:hAnsi="Cambria Math"/>
+                    </w:rPr>
+                    <m:t>3</m:t>
                   </m:r>
                 </m:sub>
                 <m:sup>
@@ -3878,7 +6797,14 @@
               <w:rFonts w:ascii="Cambria Math" w:hAnsi="Cambria Math"/>
               <w:color w:val="FF0000"/>
             </w:rPr>
-            <m:t>d∈</m:t>
+            <m:t>d</m:t>
+          </m:r>
+          <m:r>
+            <w:rPr>
+              <w:rFonts w:ascii="Cambria Math" w:hAnsi="Cambria Math"/>
+              <w:color w:val="FF0000"/>
+            </w:rPr>
+            <m:t>∈</m:t>
           </m:r>
           <m:sSub>
             <m:sSubPr>
@@ -3914,7 +6840,49 @@
               <w:rFonts w:ascii="Cambria Math" w:hAnsi="Cambria Math"/>
               <w:color w:val="FF0000"/>
             </w:rPr>
-            <m:t>, r∈R, i∈</m:t>
+            <m:t xml:space="preserve">, </m:t>
+          </m:r>
+          <m:r>
+            <w:rPr>
+              <w:rFonts w:ascii="Cambria Math" w:hAnsi="Cambria Math"/>
+              <w:color w:val="FF0000"/>
+            </w:rPr>
+            <m:t>r</m:t>
+          </m:r>
+          <m:r>
+            <w:rPr>
+              <w:rFonts w:ascii="Cambria Math" w:hAnsi="Cambria Math"/>
+              <w:color w:val="FF0000"/>
+            </w:rPr>
+            <m:t>∈</m:t>
+          </m:r>
+          <m:r>
+            <w:rPr>
+              <w:rFonts w:ascii="Cambria Math" w:hAnsi="Cambria Math"/>
+              <w:color w:val="FF0000"/>
+            </w:rPr>
+            <m:t>R</m:t>
+          </m:r>
+          <m:r>
+            <w:rPr>
+              <w:rFonts w:ascii="Cambria Math" w:hAnsi="Cambria Math"/>
+              <w:color w:val="FF0000"/>
+            </w:rPr>
+            <m:t xml:space="preserve">, </m:t>
+          </m:r>
+          <m:r>
+            <w:rPr>
+              <w:rFonts w:ascii="Cambria Math" w:hAnsi="Cambria Math"/>
+              <w:color w:val="FF0000"/>
+            </w:rPr>
+            <m:t>i</m:t>
+          </m:r>
+          <m:r>
+            <w:rPr>
+              <w:rFonts w:ascii="Cambria Math" w:hAnsi="Cambria Math"/>
+              <w:color w:val="FF0000"/>
+            </w:rPr>
+            <m:t>∈</m:t>
           </m:r>
           <m:sSub>
             <m:sSubPr>
@@ -4009,7 +6977,19 @@
                     <w:rPr>
                       <w:rFonts w:ascii="Cambria Math" w:hAnsi="Cambria Math"/>
                     </w:rPr>
-                    <m:t>i,j</m:t>
+                    <m:t>i</m:t>
+                  </m:r>
+                  <m:r>
+                    <w:rPr>
+                      <w:rFonts w:ascii="Cambria Math" w:hAnsi="Cambria Math"/>
+                    </w:rPr>
+                    <m:t>,</m:t>
+                  </m:r>
+                  <m:r>
+                    <w:rPr>
+                      <w:rFonts w:ascii="Cambria Math" w:hAnsi="Cambria Math"/>
+                    </w:rPr>
+                    <m:t>j</m:t>
                   </m:r>
                 </m:e>
               </m:d>
@@ -4088,7 +7068,13 @@
                     <w:rPr>
                       <w:rFonts w:ascii="Cambria Math" w:hAnsi="Cambria Math"/>
                     </w:rPr>
-                    <m:t>ij3</m:t>
+                    <m:t>ij</m:t>
+                  </m:r>
+                  <m:r>
+                    <w:rPr>
+                      <w:rFonts w:ascii="Cambria Math" w:hAnsi="Cambria Math"/>
+                    </w:rPr>
+                    <m:t>3</m:t>
                   </m:r>
                 </m:sub>
                 <m:sup>
@@ -4175,7 +7161,19 @@
                     <w:rPr>
                       <w:rFonts w:ascii="Cambria Math" w:hAnsi="Cambria Math"/>
                     </w:rPr>
-                    <m:t>i,j</m:t>
+                    <m:t>i</m:t>
+                  </m:r>
+                  <m:r>
+                    <w:rPr>
+                      <w:rFonts w:ascii="Cambria Math" w:hAnsi="Cambria Math"/>
+                    </w:rPr>
+                    <m:t>,</m:t>
+                  </m:r>
+                  <m:r>
+                    <w:rPr>
+                      <w:rFonts w:ascii="Cambria Math" w:hAnsi="Cambria Math"/>
+                    </w:rPr>
+                    <m:t>j</m:t>
                   </m:r>
                 </m:e>
               </m:d>
@@ -4254,7 +7252,13 @@
                     <w:rPr>
                       <w:rFonts w:ascii="Cambria Math" w:hAnsi="Cambria Math"/>
                     </w:rPr>
-                    <m:t>ij3</m:t>
+                    <m:t>ij</m:t>
+                  </m:r>
+                  <m:r>
+                    <w:rPr>
+                      <w:rFonts w:ascii="Cambria Math" w:hAnsi="Cambria Math"/>
+                    </w:rPr>
+                    <m:t>3</m:t>
                   </m:r>
                 </m:sub>
                 <m:sup>
@@ -4268,6 +7272,726 @@
               </m:sSubSup>
             </m:e>
           </m:nary>
+        </m:oMath>
+      </m:oMathPara>
+    </w:p>
+    <w:p>
+      <w:pPr>
+        <w:pStyle w:val="Heading2"/>
+      </w:pPr>
+      <w:r>
+        <w:t>Bike Capacity Constraints</w:t>
+      </w:r>
+    </w:p>
+    <w:p>
+      <w:r>
+        <w:t xml:space="preserve">The bike station capacity is checked at x min intervals (default 30 mins), there will have to be </w:t>
+      </w:r>
+      <w:r>
+        <w:t>a consultation about how this linear relaxation could be best handled</w:t>
+      </w:r>
+    </w:p>
+    <w:p>
+      <w:r>
+        <w:t xml:space="preserve">At the end of the period, there must be a non-negative </w:t>
+      </w:r>
+      <w:r>
+        <w:t>quantity</w:t>
+      </w:r>
+      <w:r>
+        <w:t xml:space="preserve"> of bikes and free spaces at each </w:t>
+      </w:r>
+      <w:r>
+        <w:t>bike station</w:t>
+      </w:r>
+    </w:p>
+    <w:p>
+      <w:pPr>
+        <w:rPr>
+          <w:rFonts w:eastAsiaTheme="minorEastAsia"/>
+        </w:rPr>
+      </w:pPr>
+      <m:oMathPara>
+        <m:oMath>
+          <m:nary>
+            <m:naryPr>
+              <m:chr m:val="∑"/>
+              <m:limLoc m:val="undOvr"/>
+              <m:supHide m:val="1"/>
+              <m:ctrlPr>
+                <w:rPr>
+                  <w:rFonts w:ascii="Cambria Math" w:hAnsi="Cambria Math"/>
+                  <w:i/>
+                </w:rPr>
+              </m:ctrlPr>
+            </m:naryPr>
+            <m:sub>
+              <m:r>
+                <w:rPr>
+                  <w:rFonts w:ascii="Cambria Math" w:hAnsi="Cambria Math"/>
+                </w:rPr>
+                <m:t>j</m:t>
+              </m:r>
+              <m:r>
+                <w:rPr>
+                  <w:rFonts w:ascii="Cambria Math" w:hAnsi="Cambria Math"/>
+                </w:rPr>
+                <m:t>∈</m:t>
+              </m:r>
+              <m:r>
+                <w:rPr>
+                  <w:rFonts w:ascii="Cambria Math" w:hAnsi="Cambria Math"/>
+                </w:rPr>
+                <m:t>A</m:t>
+              </m:r>
+            </m:sub>
+            <m:sup/>
+            <m:e>
+              <m:nary>
+                <m:naryPr>
+                  <m:chr m:val="∑"/>
+                  <m:limLoc m:val="undOvr"/>
+                  <m:ctrlPr>
+                    <w:rPr>
+                      <w:rFonts w:ascii="Cambria Math" w:hAnsi="Cambria Math"/>
+                      <w:i/>
+                    </w:rPr>
+                  </m:ctrlPr>
+                </m:naryPr>
+                <m:sub>
+                  <m:r>
+                    <w:rPr>
+                      <w:rFonts w:ascii="Cambria Math" w:hAnsi="Cambria Math"/>
+                    </w:rPr>
+                    <m:t>bikePeriod=0</m:t>
+                  </m:r>
+                </m:sub>
+                <m:sup>
+                  <m:r>
+                    <w:rPr>
+                      <w:rFonts w:ascii="Cambria Math" w:hAnsi="Cambria Math"/>
+                    </w:rPr>
+                    <m:t>period</m:t>
+                  </m:r>
+                </m:sup>
+                <m:e>
+                  <m:nary>
+                    <m:naryPr>
+                      <m:chr m:val="∑"/>
+                      <m:limLoc m:val="undOvr"/>
+                      <m:supHide m:val="1"/>
+                      <m:ctrlPr>
+                        <w:rPr>
+                          <w:rFonts w:ascii="Cambria Math" w:hAnsi="Cambria Math"/>
+                          <w:i/>
+                        </w:rPr>
+                      </m:ctrlPr>
+                    </m:naryPr>
+                    <m:sub>
+                      <m:r>
+                        <w:rPr>
+                          <w:rFonts w:ascii="Cambria Math" w:hAnsi="Cambria Math"/>
+                        </w:rPr>
+                        <m:t>p</m:t>
+                      </m:r>
+                      <m:r>
+                        <w:rPr>
+                          <w:rFonts w:ascii="Cambria Math" w:hAnsi="Cambria Math"/>
+                        </w:rPr>
+                        <m:t>∈</m:t>
+                      </m:r>
+                      <m:r>
+                        <w:rPr>
+                          <w:rFonts w:ascii="Cambria Math" w:hAnsi="Cambria Math"/>
+                        </w:rPr>
+                        <m:t>P</m:t>
+                      </m:r>
+                    </m:sub>
+                    <m:sup/>
+                    <m:e>
+                      <m:sSubSup>
+                        <m:sSubSupPr>
+                          <m:ctrlPr>
+                            <w:rPr>
+                              <w:rFonts w:ascii="Cambria Math" w:hAnsi="Cambria Math"/>
+                              <w:i/>
+                            </w:rPr>
+                          </m:ctrlPr>
+                        </m:sSubSupPr>
+                        <m:e>
+                          <m:r>
+                            <w:rPr>
+                              <w:rFonts w:ascii="Cambria Math" w:hAnsi="Cambria Math"/>
+                            </w:rPr>
+                            <m:t>x</m:t>
+                          </m:r>
+                        </m:e>
+                        <m:sub>
+                          <m:r>
+                            <w:rPr>
+                              <w:rFonts w:ascii="Cambria Math" w:hAnsi="Cambria Math"/>
+                            </w:rPr>
+                            <m:t>ij3</m:t>
+                          </m:r>
+                        </m:sub>
+                        <m:sup>
+                          <m:r>
+                            <w:rPr>
+                              <w:rFonts w:ascii="Cambria Math" w:hAnsi="Cambria Math"/>
+                            </w:rPr>
+                            <m:t>p</m:t>
+                          </m:r>
+                        </m:sup>
+                      </m:sSubSup>
+                    </m:e>
+                  </m:nary>
+                </m:e>
+              </m:nary>
+            </m:e>
+          </m:nary>
+          <m:r>
+            <w:rPr>
+              <w:rFonts w:ascii="Cambria Math" w:eastAsiaTheme="minorEastAsia" w:hAnsi="Cambria Math"/>
+            </w:rPr>
+            <m:t>=</m:t>
+          </m:r>
+          <m:sSub>
+            <m:sSubPr>
+              <m:ctrlPr>
+                <w:rPr>
+                  <w:rFonts w:ascii="Cambria Math" w:eastAsiaTheme="minorEastAsia" w:hAnsi="Cambria Math"/>
+                  <w:i/>
+                </w:rPr>
+              </m:ctrlPr>
+            </m:sSubPr>
+            <m:e>
+              <m:r>
+                <w:rPr>
+                  <w:rFonts w:ascii="Cambria Math" w:eastAsiaTheme="minorEastAsia" w:hAnsi="Cambria Math"/>
+                </w:rPr>
+                <m:t>cumBikes</m:t>
+              </m:r>
+              <m:r>
+                <w:rPr>
+                  <w:rFonts w:ascii="Cambria Math" w:eastAsiaTheme="minorEastAsia" w:hAnsi="Cambria Math"/>
+                </w:rPr>
+                <m:t>Balance</m:t>
+              </m:r>
+            </m:e>
+            <m:sub>
+              <m:r>
+                <w:rPr>
+                  <w:rFonts w:ascii="Cambria Math" w:eastAsiaTheme="minorEastAsia" w:hAnsi="Cambria Math"/>
+                </w:rPr>
+                <m:t>bikePeriod</m:t>
+              </m:r>
+            </m:sub>
+          </m:sSub>
+          <m:r>
+            <w:rPr>
+              <w:rFonts w:ascii="Cambria Math" w:eastAsiaTheme="minorEastAsia" w:hAnsi="Cambria Math"/>
+            </w:rPr>
+            <m:t xml:space="preserve">      </m:t>
+          </m:r>
+        </m:oMath>
+      </m:oMathPara>
+    </w:p>
+    <w:p>
+      <w:pPr>
+        <w:rPr>
+          <w:rFonts w:eastAsiaTheme="minorEastAsia"/>
+        </w:rPr>
+      </w:pPr>
+      <m:oMathPara>
+        <m:oMath>
+          <m:sSub>
+            <m:sSubPr>
+              <m:ctrlPr>
+                <w:rPr>
+                  <w:rFonts w:ascii="Cambria Math" w:eastAsiaTheme="minorEastAsia" w:hAnsi="Cambria Math"/>
+                  <w:i/>
+                </w:rPr>
+              </m:ctrlPr>
+            </m:sSubPr>
+            <m:e>
+              <m:r>
+                <w:rPr>
+                  <w:rFonts w:ascii="Cambria Math" w:eastAsiaTheme="minorEastAsia" w:hAnsi="Cambria Math"/>
+                </w:rPr>
+                <m:t>bikeQty</m:t>
+              </m:r>
+            </m:e>
+            <m:sub>
+              <m:r>
+                <w:rPr>
+                  <w:rFonts w:ascii="Cambria Math" w:eastAsiaTheme="minorEastAsia" w:hAnsi="Cambria Math"/>
+                </w:rPr>
+                <m:t>i,bikePeriod</m:t>
+              </m:r>
+            </m:sub>
+          </m:sSub>
+          <m:r>
+            <w:rPr>
+              <w:rFonts w:ascii="Cambria Math" w:eastAsiaTheme="minorEastAsia" w:hAnsi="Cambria Math"/>
+            </w:rPr>
+            <m:t>=</m:t>
+          </m:r>
+          <m:r>
+            <w:rPr>
+              <w:rFonts w:ascii="Cambria Math" w:eastAsiaTheme="minorEastAsia" w:hAnsi="Cambria Math"/>
+            </w:rPr>
+            <m:t xml:space="preserve"> </m:t>
+          </m:r>
+          <m:sSub>
+            <m:sSubPr>
+              <m:ctrlPr>
+                <w:rPr>
+                  <w:rFonts w:ascii="Cambria Math" w:eastAsiaTheme="minorEastAsia" w:hAnsi="Cambria Math"/>
+                  <w:i/>
+                </w:rPr>
+              </m:ctrlPr>
+            </m:sSubPr>
+            <m:e>
+              <m:r>
+                <w:rPr>
+                  <w:rFonts w:ascii="Cambria Math" w:eastAsiaTheme="minorEastAsia" w:hAnsi="Cambria Math"/>
+                </w:rPr>
+                <m:t>bikeQty</m:t>
+              </m:r>
+            </m:e>
+            <m:sub>
+              <m:r>
+                <w:rPr>
+                  <w:rFonts w:ascii="Cambria Math" w:eastAsiaTheme="minorEastAsia" w:hAnsi="Cambria Math"/>
+                </w:rPr>
+                <m:t>i,</m:t>
+              </m:r>
+              <m:r>
+                <w:rPr>
+                  <w:rFonts w:ascii="Cambria Math" w:eastAsiaTheme="minorEastAsia" w:hAnsi="Cambria Math"/>
+                </w:rPr>
+                <m:t>0</m:t>
+              </m:r>
+            </m:sub>
+          </m:sSub>
+          <m:r>
+            <w:rPr>
+              <w:rFonts w:ascii="Cambria Math" w:eastAsiaTheme="minorEastAsia" w:hAnsi="Cambria Math"/>
+            </w:rPr>
+            <m:t>+</m:t>
+          </m:r>
+          <m:sSub>
+            <m:sSubPr>
+              <m:ctrlPr>
+                <w:rPr>
+                  <w:rFonts w:ascii="Cambria Math" w:eastAsiaTheme="minorEastAsia" w:hAnsi="Cambria Math"/>
+                  <w:i/>
+                </w:rPr>
+              </m:ctrlPr>
+            </m:sSubPr>
+            <m:e>
+              <m:r>
+                <w:rPr>
+                  <w:rFonts w:ascii="Cambria Math" w:eastAsiaTheme="minorEastAsia" w:hAnsi="Cambria Math"/>
+                </w:rPr>
+                <m:t>cumBikesBalance</m:t>
+              </m:r>
+            </m:e>
+            <m:sub>
+              <m:r>
+                <w:rPr>
+                  <w:rFonts w:ascii="Cambria Math" w:eastAsiaTheme="minorEastAsia" w:hAnsi="Cambria Math"/>
+                </w:rPr>
+                <m:t>bikePeriod</m:t>
+              </m:r>
+            </m:sub>
+          </m:sSub>
+        </m:oMath>
+      </m:oMathPara>
+    </w:p>
+    <w:p>
+      <w:pPr>
+        <w:rPr>
+          <w:rFonts w:eastAsiaTheme="minorEastAsia"/>
+        </w:rPr>
+      </w:pPr>
+      <m:oMathPara>
+        <m:oMath>
+          <m:r>
+            <w:rPr>
+              <w:rFonts w:ascii="Cambria Math" w:hAnsi="Cambria Math"/>
+            </w:rPr>
+            <m:t>bikePerio</m:t>
+          </m:r>
+          <m:r>
+            <w:rPr>
+              <w:rFonts w:ascii="Cambria Math" w:hAnsi="Cambria Math"/>
+            </w:rPr>
+            <m:t>d</m:t>
+          </m:r>
+          <m:r>
+            <w:rPr>
+              <w:rFonts w:ascii="Cambria Math" w:hAnsi="Cambria Math"/>
+            </w:rPr>
+            <m:t>∈</m:t>
+          </m:r>
+          <m:r>
+            <w:rPr>
+              <w:rFonts w:ascii="Cambria Math" w:hAnsi="Cambria Math"/>
+            </w:rPr>
+            <m:t>Period</m:t>
+          </m:r>
+          <m:r>
+            <w:rPr>
+              <w:rFonts w:ascii="Cambria Math" w:hAnsi="Cambria Math"/>
+            </w:rPr>
+            <m:t xml:space="preserve">, </m:t>
+          </m:r>
+          <m:r>
+            <w:rPr>
+              <w:rFonts w:ascii="Cambria Math" w:hAnsi="Cambria Math"/>
+            </w:rPr>
+            <m:t>i</m:t>
+          </m:r>
+          <m:r>
+            <w:rPr>
+              <w:rFonts w:ascii="Cambria Math" w:hAnsi="Cambria Math"/>
+            </w:rPr>
+            <m:t>∈</m:t>
+          </m:r>
+          <m:sSub>
+            <m:sSubPr>
+              <m:ctrlPr>
+                <w:rPr>
+                  <w:rFonts w:ascii="Cambria Math" w:hAnsi="Cambria Math"/>
+                  <w:i/>
+                </w:rPr>
+              </m:ctrlPr>
+            </m:sSubPr>
+            <m:e>
+              <m:r>
+                <w:rPr>
+                  <w:rFonts w:ascii="Cambria Math" w:hAnsi="Cambria Math"/>
+                </w:rPr>
+                <m:t>A</m:t>
+              </m:r>
+            </m:e>
+            <m:sub>
+              <m:r>
+                <w:rPr>
+                  <w:rFonts w:ascii="Cambria Math" w:hAnsi="Cambria Math"/>
+                </w:rPr>
+                <m:t>bike</m:t>
+              </m:r>
+            </m:sub>
+          </m:sSub>
+        </m:oMath>
+      </m:oMathPara>
+    </w:p>
+    <w:p>
+      <w:pPr>
+        <w:rPr>
+          <w:rFonts w:eastAsiaTheme="minorEastAsia"/>
+        </w:rPr>
+      </w:pPr>
+      <m:oMathPara>
+        <m:oMath>
+          <m:sSub>
+            <m:sSubPr>
+              <m:ctrlPr>
+                <w:rPr>
+                  <w:rFonts w:ascii="Cambria Math" w:eastAsiaTheme="minorEastAsia" w:hAnsi="Cambria Math"/>
+                  <w:i/>
+                </w:rPr>
+              </m:ctrlPr>
+            </m:sSubPr>
+            <m:e>
+              <m:r>
+                <w:rPr>
+                  <w:rFonts w:ascii="Cambria Math" w:eastAsiaTheme="minorEastAsia" w:hAnsi="Cambria Math"/>
+                </w:rPr>
+                <m:t>bike</m:t>
+              </m:r>
+              <m:r>
+                <w:rPr>
+                  <w:rFonts w:ascii="Cambria Math" w:eastAsiaTheme="minorEastAsia" w:hAnsi="Cambria Math"/>
+                </w:rPr>
+                <m:t>Spaces</m:t>
+              </m:r>
+            </m:e>
+            <m:sub>
+              <m:r>
+                <w:rPr>
+                  <w:rFonts w:ascii="Cambria Math" w:eastAsiaTheme="minorEastAsia" w:hAnsi="Cambria Math"/>
+                </w:rPr>
+                <m:t>i,bikePeriod</m:t>
+              </m:r>
+            </m:sub>
+          </m:sSub>
+          <m:r>
+            <w:rPr>
+              <w:rFonts w:ascii="Cambria Math" w:eastAsiaTheme="minorEastAsia" w:hAnsi="Cambria Math"/>
+            </w:rPr>
+            <m:t xml:space="preserve">= </m:t>
+          </m:r>
+          <m:sSub>
+            <m:sSubPr>
+              <m:ctrlPr>
+                <w:rPr>
+                  <w:rFonts w:ascii="Cambria Math" w:eastAsiaTheme="minorEastAsia" w:hAnsi="Cambria Math"/>
+                  <w:i/>
+                </w:rPr>
+              </m:ctrlPr>
+            </m:sSubPr>
+            <m:e>
+              <m:r>
+                <w:rPr>
+                  <w:rFonts w:ascii="Cambria Math" w:eastAsiaTheme="minorEastAsia" w:hAnsi="Cambria Math"/>
+                </w:rPr>
+                <m:t>bikeSpaces</m:t>
+              </m:r>
+            </m:e>
+            <m:sub>
+              <m:r>
+                <w:rPr>
+                  <w:rFonts w:ascii="Cambria Math" w:eastAsiaTheme="minorEastAsia" w:hAnsi="Cambria Math"/>
+                </w:rPr>
+                <m:t>i,0</m:t>
+              </m:r>
+            </m:sub>
+          </m:sSub>
+          <m:r>
+            <w:rPr>
+              <w:rFonts w:ascii="Cambria Math" w:eastAsiaTheme="minorEastAsia" w:hAnsi="Cambria Math"/>
+            </w:rPr>
+            <m:t>-</m:t>
+          </m:r>
+          <m:sSub>
+            <m:sSubPr>
+              <m:ctrlPr>
+                <w:rPr>
+                  <w:rFonts w:ascii="Cambria Math" w:eastAsiaTheme="minorEastAsia" w:hAnsi="Cambria Math"/>
+                  <w:i/>
+                </w:rPr>
+              </m:ctrlPr>
+            </m:sSubPr>
+            <m:e>
+              <m:r>
+                <w:rPr>
+                  <w:rFonts w:ascii="Cambria Math" w:eastAsiaTheme="minorEastAsia" w:hAnsi="Cambria Math"/>
+                </w:rPr>
+                <m:t>cumBikesBalance</m:t>
+              </m:r>
+            </m:e>
+            <m:sub>
+              <m:r>
+                <w:rPr>
+                  <w:rFonts w:ascii="Cambria Math" w:eastAsiaTheme="minorEastAsia" w:hAnsi="Cambria Math"/>
+                </w:rPr>
+                <m:t>bikePeriod</m:t>
+              </m:r>
+            </m:sub>
+          </m:sSub>
+        </m:oMath>
+      </m:oMathPara>
+    </w:p>
+    <w:p>
+      <w:pPr>
+        <w:rPr>
+          <w:rFonts w:eastAsiaTheme="minorEastAsia"/>
+        </w:rPr>
+      </w:pPr>
+      <m:oMathPara>
+        <m:oMath>
+          <m:r>
+            <w:rPr>
+              <w:rFonts w:ascii="Cambria Math" w:hAnsi="Cambria Math"/>
+            </w:rPr>
+            <m:t>bikePeriod∈Period, i∈</m:t>
+          </m:r>
+          <m:sSub>
+            <m:sSubPr>
+              <m:ctrlPr>
+                <w:rPr>
+                  <w:rFonts w:ascii="Cambria Math" w:hAnsi="Cambria Math"/>
+                  <w:i/>
+                </w:rPr>
+              </m:ctrlPr>
+            </m:sSubPr>
+            <m:e>
+              <m:r>
+                <w:rPr>
+                  <w:rFonts w:ascii="Cambria Math" w:hAnsi="Cambria Math"/>
+                </w:rPr>
+                <m:t>A</m:t>
+              </m:r>
+            </m:e>
+            <m:sub>
+              <m:r>
+                <w:rPr>
+                  <w:rFonts w:ascii="Cambria Math" w:hAnsi="Cambria Math"/>
+                </w:rPr>
+                <m:t>bike</m:t>
+              </m:r>
+            </m:sub>
+          </m:sSub>
+        </m:oMath>
+      </m:oMathPara>
+    </w:p>
+    <w:p>
+      <w:pPr>
+        <w:rPr>
+          <w:rFonts w:eastAsiaTheme="minorEastAsia"/>
+        </w:rPr>
+      </w:pPr>
+      <m:oMathPara>
+        <m:oMath>
+          <m:sSub>
+            <m:sSubPr>
+              <m:ctrlPr>
+                <w:rPr>
+                  <w:rFonts w:ascii="Cambria Math" w:eastAsiaTheme="minorEastAsia" w:hAnsi="Cambria Math"/>
+                  <w:i/>
+                </w:rPr>
+              </m:ctrlPr>
+            </m:sSubPr>
+            <m:e>
+              <m:r>
+                <w:rPr>
+                  <w:rFonts w:ascii="Cambria Math" w:eastAsiaTheme="minorEastAsia" w:hAnsi="Cambria Math"/>
+                </w:rPr>
+                <m:t>bikeQty</m:t>
+              </m:r>
+            </m:e>
+            <m:sub>
+              <m:r>
+                <w:rPr>
+                  <w:rFonts w:ascii="Cambria Math" w:eastAsiaTheme="minorEastAsia" w:hAnsi="Cambria Math"/>
+                </w:rPr>
+                <m:t>i,bikePeriod</m:t>
+              </m:r>
+            </m:sub>
+          </m:sSub>
+          <m:r>
+            <w:rPr>
+              <w:rFonts w:ascii="Cambria Math" w:eastAsiaTheme="minorEastAsia" w:hAnsi="Cambria Math"/>
+            </w:rPr>
+            <m:t xml:space="preserve">≥0     </m:t>
+          </m:r>
+          <m:r>
+            <w:rPr>
+              <w:rFonts w:ascii="Cambria Math" w:hAnsi="Cambria Math"/>
+            </w:rPr>
+            <m:t>bikePeriod∈Period, i∈</m:t>
+          </m:r>
+          <m:sSub>
+            <m:sSubPr>
+              <m:ctrlPr>
+                <w:rPr>
+                  <w:rFonts w:ascii="Cambria Math" w:hAnsi="Cambria Math"/>
+                  <w:i/>
+                </w:rPr>
+              </m:ctrlPr>
+            </m:sSubPr>
+            <m:e>
+              <m:r>
+                <w:rPr>
+                  <w:rFonts w:ascii="Cambria Math" w:hAnsi="Cambria Math"/>
+                </w:rPr>
+                <m:t>A</m:t>
+              </m:r>
+            </m:e>
+            <m:sub>
+              <m:r>
+                <w:rPr>
+                  <w:rFonts w:ascii="Cambria Math" w:hAnsi="Cambria Math"/>
+                </w:rPr>
+                <m:t>bike</m:t>
+              </m:r>
+            </m:sub>
+          </m:sSub>
+        </m:oMath>
+      </m:oMathPara>
+    </w:p>
+    <w:p>
+      <m:oMathPara>
+        <m:oMath>
+          <m:r>
+            <w:rPr>
+              <w:rFonts w:ascii="Cambria Math" w:eastAsiaTheme="minorEastAsia" w:hAnsi="Cambria Math"/>
+            </w:rPr>
+            <m:t xml:space="preserve"> </m:t>
+          </m:r>
+          <m:sSub>
+            <m:sSubPr>
+              <m:ctrlPr>
+                <w:rPr>
+                  <w:rFonts w:ascii="Cambria Math" w:eastAsiaTheme="minorEastAsia" w:hAnsi="Cambria Math"/>
+                  <w:i/>
+                </w:rPr>
+              </m:ctrlPr>
+            </m:sSubPr>
+            <m:e>
+              <m:r>
+                <w:rPr>
+                  <w:rFonts w:ascii="Cambria Math" w:eastAsiaTheme="minorEastAsia" w:hAnsi="Cambria Math"/>
+                </w:rPr>
+                <m:t>bike</m:t>
+              </m:r>
+              <m:r>
+                <w:rPr>
+                  <w:rFonts w:ascii="Cambria Math" w:eastAsiaTheme="minorEastAsia" w:hAnsi="Cambria Math"/>
+                </w:rPr>
+                <m:t>Spaces</m:t>
+              </m:r>
+            </m:e>
+            <m:sub>
+              <m:r>
+                <w:rPr>
+                  <w:rFonts w:ascii="Cambria Math" w:eastAsiaTheme="minorEastAsia" w:hAnsi="Cambria Math"/>
+                </w:rPr>
+                <m:t>i,bikePeriod</m:t>
+              </m:r>
+            </m:sub>
+          </m:sSub>
+          <m:r>
+            <w:rPr>
+              <w:rFonts w:ascii="Cambria Math" w:eastAsiaTheme="minorEastAsia" w:hAnsi="Cambria Math"/>
+            </w:rPr>
+            <m:t xml:space="preserve">≥0     </m:t>
+          </m:r>
+          <m:r>
+            <w:rPr>
+              <w:rFonts w:ascii="Cambria Math" w:hAnsi="Cambria Math"/>
+            </w:rPr>
+            <m:t>bikePeriod∈Period, i∈</m:t>
+          </m:r>
+          <m:sSub>
+            <m:sSubPr>
+              <m:ctrlPr>
+                <w:rPr>
+                  <w:rFonts w:ascii="Cambria Math" w:hAnsi="Cambria Math"/>
+                  <w:i/>
+                </w:rPr>
+              </m:ctrlPr>
+            </m:sSubPr>
+            <m:e>
+              <m:r>
+                <w:rPr>
+                  <w:rFonts w:ascii="Cambria Math" w:hAnsi="Cambria Math"/>
+                </w:rPr>
+                <m:t>A</m:t>
+              </m:r>
+            </m:e>
+            <m:sub>
+              <m:r>
+                <w:rPr>
+                  <w:rFonts w:ascii="Cambria Math" w:hAnsi="Cambria Math"/>
+                </w:rPr>
+                <m:t>bike</m:t>
+              </m:r>
+            </m:sub>
+          </m:sSub>
         </m:oMath>
       </m:oMathPara>
     </w:p>
@@ -5186,7 +8910,7 @@
   <w:style w:type="paragraph" w:default="1" w:styleId="Normal">
     <w:name w:val="Normal"/>
     <w:qFormat/>
-    <w:rsid w:val="003565F0"/>
+    <w:rsid w:val="002848DE"/>
   </w:style>
   <w:style w:type="paragraph" w:styleId="Heading1">
     <w:name w:val="heading 1"/>

--- a/Discrete Optimisation Project Documentation.docx
+++ b/Discrete Optimisation Project Documentation.docx
@@ -147,26 +147,10 @@
         <w:t>constraints</w:t>
       </w:r>
       <w:r>
-        <w:t xml:space="preserve"> from commodity flow </w:t>
-      </w:r>
-      <w:proofErr w:type="gramStart"/>
-      <w:r>
-        <w:t>maybe?</w:t>
-      </w:r>
-      <w:proofErr w:type="gramEnd"/>
-      <w:r>
-        <w:t xml:space="preserve"> I would just like to </w:t>
-      </w:r>
-      <w:r>
-        <w:t>sum out where they go i.e. [</w:t>
-      </w:r>
-      <w:proofErr w:type="gramStart"/>
-      <w:r>
-        <w:t>sum(</w:t>
-      </w:r>
-      <w:proofErr w:type="gramEnd"/>
-      <w:r>
-        <w:t xml:space="preserve">places been * cost of places) &lt; total money] but I’m not sure </w:t>
+        <w:t xml:space="preserve"> from commodity flow maybe? I would just like to </w:t>
+      </w:r>
+      <w:r>
+        <w:t xml:space="preserve">sum out where they go i.e. [sum(places been * cost of places) &lt; total money] but I’m not sure </w:t>
       </w:r>
       <w:proofErr w:type="spellStart"/>
       <w:r>
@@ -189,15 +173,7 @@
         <w:t xml:space="preserve">The assumption about </w:t>
       </w:r>
       <w:r>
-        <w:t xml:space="preserve">a person </w:t>
-      </w:r>
-      <w:proofErr w:type="gramStart"/>
-      <w:r>
-        <w:t>cant</w:t>
-      </w:r>
-      <w:proofErr w:type="gramEnd"/>
-      <w:r>
-        <w:t xml:space="preserve"> return to a node they have previously travelled too must be confirmed</w:t>
+        <w:t>a person cant return to a node they have previously travelled too must be confirmed</w:t>
       </w:r>
     </w:p>
     <w:p>
@@ -574,16 +550,220 @@
         </m:oMath>
       </m:oMathPara>
     </w:p>
-    <w:p/>
+    <w:p>
+      <w:pPr>
+        <w:rPr>
+          <w:rFonts w:eastAsiaTheme="minorEastAsia"/>
+        </w:rPr>
+      </w:pPr>
+    </w:p>
     <w:p>
       <w:pPr>
         <w:pStyle w:val="Heading1"/>
       </w:pPr>
       <w:r>
-        <w:t>Independent Variables</w:t>
-      </w:r>
-    </w:p>
-    <w:p/>
+        <w:t>Constants</w:t>
+      </w:r>
+    </w:p>
+    <w:p>
+      <w:pPr>
+        <w:rPr>
+          <w:rFonts w:eastAsiaTheme="minorEastAsia"/>
+        </w:rPr>
+      </w:pPr>
+      <m:oMathPara>
+        <m:oMath>
+          <m:sSub>
+            <m:sSubPr>
+              <m:ctrlPr>
+                <w:rPr>
+                  <w:rFonts w:ascii="Cambria Math" w:eastAsiaTheme="majorEastAsia" w:hAnsi="Cambria Math" w:cstheme="majorBidi"/>
+                  <w:i/>
+                </w:rPr>
+              </m:ctrlPr>
+            </m:sSubPr>
+            <m:e>
+              <m:r>
+                <w:rPr>
+                  <w:rFonts w:ascii="Cambria Math" w:eastAsiaTheme="majorEastAsia" w:hAnsi="Cambria Math" w:cstheme="majorBidi"/>
+                </w:rPr>
+                <m:t>cost</m:t>
+              </m:r>
+            </m:e>
+            <m:sub>
+              <m:r>
+                <w:rPr>
+                  <w:rFonts w:ascii="Cambria Math" w:eastAsiaTheme="majorEastAsia" w:hAnsi="Cambria Math" w:cstheme="majorBidi"/>
+                </w:rPr>
+                <m:t>i</m:t>
+              </m:r>
+            </m:sub>
+          </m:sSub>
+          <m:r>
+            <w:rPr>
+              <w:rFonts w:ascii="Cambria Math" w:eastAsiaTheme="majorEastAsia" w:hAnsi="Cambria Math" w:cstheme="majorBidi"/>
+            </w:rPr>
+            <m:t>→cost of a task</m:t>
+          </m:r>
+        </m:oMath>
+      </m:oMathPara>
+    </w:p>
+    <w:p>
+      <w:pPr>
+        <w:rPr>
+          <w:rFonts w:eastAsiaTheme="minorEastAsia"/>
+        </w:rPr>
+      </w:pPr>
+      <m:oMathPara>
+        <m:oMath>
+          <m:sSub>
+            <m:sSubPr>
+              <m:ctrlPr>
+                <w:rPr>
+                  <w:rFonts w:ascii="Cambria Math" w:eastAsiaTheme="minorEastAsia" w:hAnsi="Cambria Math"/>
+                  <w:i/>
+                </w:rPr>
+              </m:ctrlPr>
+            </m:sSubPr>
+            <m:e>
+              <m:r>
+                <w:rPr>
+                  <w:rFonts w:ascii="Cambria Math" w:eastAsiaTheme="minorEastAsia" w:hAnsi="Cambria Math"/>
+                </w:rPr>
+                <m:t>t</m:t>
+              </m:r>
+            </m:e>
+            <m:sub>
+              <m:r>
+                <w:rPr>
+                  <w:rFonts w:ascii="Cambria Math" w:eastAsiaTheme="minorEastAsia" w:hAnsi="Cambria Math"/>
+                </w:rPr>
+                <m:t>ijm</m:t>
+              </m:r>
+            </m:sub>
+          </m:sSub>
+          <m:r>
+            <w:rPr>
+              <w:rFonts w:ascii="Cambria Math" w:eastAsiaTheme="minorEastAsia" w:hAnsi="Cambria Math"/>
+            </w:rPr>
+            <m:t>→the time required to travel down arc ij via mode m</m:t>
+          </m:r>
+        </m:oMath>
+      </m:oMathPara>
+    </w:p>
+    <w:p>
+      <w:pPr>
+        <w:rPr>
+          <w:rFonts w:eastAsiaTheme="minorEastAsia"/>
+        </w:rPr>
+      </w:pPr>
+      <m:oMathPara>
+        <m:oMath>
+          <m:r>
+            <w:rPr>
+              <w:rFonts w:ascii="Cambria Math" w:eastAsiaTheme="minorEastAsia" w:hAnsi="Cambria Math"/>
+            </w:rPr>
+            <m:t>DTim</m:t>
+          </m:r>
+          <m:sSub>
+            <m:sSubPr>
+              <m:ctrlPr>
+                <w:rPr>
+                  <w:rFonts w:ascii="Cambria Math" w:eastAsiaTheme="minorEastAsia" w:hAnsi="Cambria Math"/>
+                  <w:i/>
+                </w:rPr>
+              </m:ctrlPr>
+            </m:sSubPr>
+            <m:e>
+              <m:r>
+                <w:rPr>
+                  <w:rFonts w:ascii="Cambria Math" w:eastAsiaTheme="minorEastAsia" w:hAnsi="Cambria Math"/>
+                </w:rPr>
+                <m:t>e</m:t>
+              </m:r>
+            </m:e>
+            <m:sub>
+              <m:r>
+                <w:rPr>
+                  <w:rFonts w:ascii="Cambria Math" w:eastAsiaTheme="minorEastAsia" w:hAnsi="Cambria Math"/>
+                </w:rPr>
+                <m:t>ird</m:t>
+              </m:r>
+            </m:sub>
+          </m:sSub>
+          <m:r>
+            <w:rPr>
+              <w:rFonts w:ascii="Cambria Math" w:eastAsiaTheme="minorEastAsia" w:hAnsi="Cambria Math"/>
+            </w:rPr>
+            <m:t xml:space="preserve">=set of bus departure times </m:t>
+          </m:r>
+          <m:d>
+            <m:dPr>
+              <m:ctrlPr>
+                <w:rPr>
+                  <w:rFonts w:ascii="Cambria Math" w:eastAsiaTheme="minorEastAsia" w:hAnsi="Cambria Math"/>
+                  <w:i/>
+                </w:rPr>
+              </m:ctrlPr>
+            </m:dPr>
+            <m:e>
+              <m:r>
+                <w:rPr>
+                  <w:rFonts w:ascii="Cambria Math" w:eastAsiaTheme="minorEastAsia" w:hAnsi="Cambria Math"/>
+                </w:rPr>
+                <m:t>node i, route r, departure time d</m:t>
+              </m:r>
+            </m:e>
+          </m:d>
+        </m:oMath>
+      </m:oMathPara>
+    </w:p>
+    <w:p>
+      <w:pPr>
+        <w:rPr>
+          <w:rFonts w:eastAsiaTheme="minorEastAsia"/>
+        </w:rPr>
+      </w:pPr>
+      <w:proofErr w:type="spellStart"/>
+      <m:oMathPara>
+        <m:oMath>
+          <m:r>
+            <m:rPr>
+              <m:nor/>
+            </m:rPr>
+            <w:rPr>
+              <w:rFonts w:ascii="Cambria Math" w:hAnsi="Cambria Math"/>
+            </w:rPr>
+            <m:t>BusRelaxation</m:t>
+          </m:r>
+          <w:proofErr w:type="spellEnd"/>
+          <m:r>
+            <w:rPr>
+              <w:rFonts w:ascii="Cambria Math" w:hAnsi="Cambria Math"/>
+            </w:rPr>
+            <m:t xml:space="preserve">→  time window a person has to board a bus </m:t>
+          </m:r>
+          <m:d>
+            <m:dPr>
+              <m:ctrlPr>
+                <w:rPr>
+                  <w:rFonts w:ascii="Cambria Math" w:hAnsi="Cambria Math"/>
+                  <w:i/>
+                </w:rPr>
+              </m:ctrlPr>
+            </m:dPr>
+            <m:e>
+              <m:r>
+                <w:rPr>
+                  <w:rFonts w:ascii="Cambria Math" w:hAnsi="Cambria Math"/>
+                </w:rPr>
+                <m:t>see assumptions</m:t>
+              </m:r>
+            </m:e>
+          </m:d>
+        </m:oMath>
+      </m:oMathPara>
+    </w:p>
     <w:p>
       <w:pPr>
         <w:rPr>
@@ -596,7 +776,7 @@
             <m:sSubSupPr>
               <m:ctrlPr>
                 <w:rPr>
-                  <w:rFonts w:ascii="Cambria Math" w:eastAsiaTheme="minorEastAsia" w:hAnsi="Cambria Math"/>
+                  <w:rFonts w:ascii="Cambria Math" w:hAnsi="Cambria Math"/>
                   <w:i/>
                 </w:rPr>
               </m:ctrlPr>
@@ -604,206 +784,53 @@
             <m:e>
               <m:r>
                 <w:rPr>
-                  <w:rFonts w:ascii="Cambria Math" w:eastAsiaTheme="minorEastAsia" w:hAnsi="Cambria Math"/>
-                </w:rPr>
-                <m:t>x</m:t>
+                  <w:rFonts w:ascii="Cambria Math" w:hAnsi="Cambria Math"/>
+                </w:rPr>
+                <m:t>ts</m:t>
               </m:r>
             </m:e>
             <m:sub>
               <m:r>
                 <w:rPr>
-                  <w:rFonts w:ascii="Cambria Math" w:eastAsiaTheme="minorEastAsia" w:hAnsi="Cambria Math"/>
-                </w:rPr>
-                <m:t>ijm</m:t>
+                  <w:rFonts w:ascii="Cambria Math" w:hAnsi="Cambria Math"/>
+                </w:rPr>
+                <m:t>i</m:t>
               </m:r>
             </m:sub>
             <m:sup>
               <m:r>
                 <w:rPr>
-                  <w:rFonts w:ascii="Cambria Math" w:eastAsiaTheme="minorEastAsia" w:hAnsi="Cambria Math"/>
-                </w:rPr>
-                <m:t>p</m:t>
+                  <w:rFonts w:ascii="Cambria Math" w:hAnsi="Cambria Math"/>
+                </w:rPr>
+                <m:t>*</m:t>
               </m:r>
             </m:sup>
           </m:sSubSup>
           <m:r>
             <w:rPr>
-              <w:rFonts w:ascii="Cambria Math" w:eastAsiaTheme="minorEastAsia" w:hAnsi="Cambria Math"/>
-            </w:rPr>
-            <m:t>→</m:t>
-          </m:r>
-          <m:r>
-            <w:rPr>
-              <w:rFonts w:ascii="Cambria Math" w:eastAsiaTheme="minorEastAsia" w:hAnsi="Cambria Math"/>
-            </w:rPr>
-            <m:t>w</m:t>
-          </m:r>
-          <m:r>
-            <w:rPr>
-              <w:rFonts w:ascii="Cambria Math" w:eastAsiaTheme="minorEastAsia" w:hAnsi="Cambria Math"/>
-            </w:rPr>
-            <m:t>h</m:t>
-          </m:r>
-          <m:r>
-            <w:rPr>
-              <w:rFonts w:ascii="Cambria Math" w:eastAsiaTheme="minorEastAsia" w:hAnsi="Cambria Math"/>
-            </w:rPr>
-            <m:t>et</m:t>
-          </m:r>
-          <m:r>
-            <w:rPr>
-              <w:rFonts w:ascii="Cambria Math" w:eastAsiaTheme="minorEastAsia" w:hAnsi="Cambria Math"/>
-            </w:rPr>
-            <m:t>h</m:t>
-          </m:r>
-          <m:r>
-            <w:rPr>
-              <w:rFonts w:ascii="Cambria Math" w:eastAsiaTheme="minorEastAsia" w:hAnsi="Cambria Math"/>
-            </w:rPr>
-            <m:t>er</m:t>
-          </m:r>
-          <m:r>
-            <w:rPr>
-              <w:rFonts w:ascii="Cambria Math" w:eastAsiaTheme="minorEastAsia" w:hAnsi="Cambria Math"/>
-            </w:rPr>
-            <m:t xml:space="preserve"> </m:t>
-          </m:r>
-          <m:r>
-            <w:rPr>
-              <w:rFonts w:ascii="Cambria Math" w:eastAsiaTheme="minorEastAsia" w:hAnsi="Cambria Math"/>
-            </w:rPr>
-            <m:t>person</m:t>
-          </m:r>
-          <m:r>
-            <w:rPr>
-              <w:rFonts w:ascii="Cambria Math" w:eastAsiaTheme="minorEastAsia" w:hAnsi="Cambria Math"/>
-            </w:rPr>
-            <m:t xml:space="preserve"> </m:t>
-          </m:r>
-          <m:r>
-            <w:rPr>
-              <w:rFonts w:ascii="Cambria Math" w:eastAsiaTheme="minorEastAsia" w:hAnsi="Cambria Math"/>
-            </w:rPr>
-            <m:t>p</m:t>
-          </m:r>
-          <m:r>
-            <w:rPr>
-              <w:rFonts w:ascii="Cambria Math" w:eastAsiaTheme="minorEastAsia" w:hAnsi="Cambria Math"/>
-            </w:rPr>
-            <m:t xml:space="preserve"> </m:t>
-          </m:r>
-          <m:r>
-            <w:rPr>
-              <w:rFonts w:ascii="Cambria Math" w:eastAsiaTheme="minorEastAsia" w:hAnsi="Cambria Math"/>
-            </w:rPr>
-            <m:t>travels</m:t>
-          </m:r>
-          <m:r>
-            <w:rPr>
-              <w:rFonts w:ascii="Cambria Math" w:eastAsiaTheme="minorEastAsia" w:hAnsi="Cambria Math"/>
-            </w:rPr>
-            <m:t xml:space="preserve"> </m:t>
-          </m:r>
-          <m:r>
-            <w:rPr>
-              <w:rFonts w:ascii="Cambria Math" w:eastAsiaTheme="minorEastAsia" w:hAnsi="Cambria Math"/>
-            </w:rPr>
-            <m:t>down</m:t>
-          </m:r>
-          <m:r>
-            <w:rPr>
-              <w:rFonts w:ascii="Cambria Math" w:eastAsiaTheme="minorEastAsia" w:hAnsi="Cambria Math"/>
-            </w:rPr>
-            <m:t xml:space="preserve"> </m:t>
-          </m:r>
-          <m:r>
-            <w:rPr>
-              <w:rFonts w:ascii="Cambria Math" w:eastAsiaTheme="minorEastAsia" w:hAnsi="Cambria Math"/>
-            </w:rPr>
-            <m:t>arc</m:t>
-          </m:r>
-          <m:r>
-            <w:rPr>
-              <w:rFonts w:ascii="Cambria Math" w:eastAsiaTheme="minorEastAsia" w:hAnsi="Cambria Math"/>
-            </w:rPr>
-            <m:t xml:space="preserve"> </m:t>
-          </m:r>
-          <m:r>
-            <w:rPr>
-              <w:rFonts w:ascii="Cambria Math" w:eastAsiaTheme="minorEastAsia" w:hAnsi="Cambria Math"/>
-            </w:rPr>
-            <m:t>ij</m:t>
-          </m:r>
-          <m:r>
-            <w:rPr>
-              <w:rFonts w:ascii="Cambria Math" w:eastAsiaTheme="minorEastAsia" w:hAnsi="Cambria Math"/>
-            </w:rPr>
-            <m:t xml:space="preserve"> </m:t>
-          </m:r>
-          <m:r>
-            <w:rPr>
-              <w:rFonts w:ascii="Cambria Math" w:eastAsiaTheme="minorEastAsia" w:hAnsi="Cambria Math"/>
-            </w:rPr>
-            <m:t>on</m:t>
-          </m:r>
-          <m:r>
-            <w:rPr>
-              <w:rFonts w:ascii="Cambria Math" w:eastAsiaTheme="minorEastAsia" w:hAnsi="Cambria Math"/>
-            </w:rPr>
-            <m:t xml:space="preserve"> </m:t>
-          </m:r>
-          <m:r>
-            <w:rPr>
-              <w:rFonts w:ascii="Cambria Math" w:eastAsiaTheme="minorEastAsia" w:hAnsi="Cambria Math"/>
-            </w:rPr>
-            <m:t>tranportation</m:t>
-          </m:r>
-          <m:r>
-            <w:rPr>
-              <w:rFonts w:ascii="Cambria Math" w:eastAsiaTheme="minorEastAsia" w:hAnsi="Cambria Math"/>
-            </w:rPr>
-            <m:t xml:space="preserve"> </m:t>
-          </m:r>
-          <m:r>
-            <w:rPr>
-              <w:rFonts w:ascii="Cambria Math" w:eastAsiaTheme="minorEastAsia" w:hAnsi="Cambria Math"/>
-            </w:rPr>
-            <m:t>mode</m:t>
-          </m:r>
-          <m:r>
-            <w:rPr>
-              <w:rFonts w:ascii="Cambria Math" w:eastAsiaTheme="minorEastAsia" w:hAnsi="Cambria Math"/>
-            </w:rPr>
-            <m:t xml:space="preserve"> </m:t>
-          </m:r>
-          <m:r>
-            <w:rPr>
-              <w:rFonts w:ascii="Cambria Math" w:eastAsiaTheme="minorEastAsia" w:hAnsi="Cambria Math"/>
-            </w:rPr>
-            <m:t>m</m:t>
-          </m:r>
-          <m:r>
-            <w:rPr>
-              <w:rFonts w:ascii="Cambria Math" w:eastAsiaTheme="minorEastAsia" w:hAnsi="Cambria Math"/>
-            </w:rPr>
-            <m:t xml:space="preserve"> (</m:t>
-          </m:r>
-          <m:r>
-            <w:rPr>
-              <w:rFonts w:ascii="Cambria Math" w:eastAsiaTheme="minorEastAsia" w:hAnsi="Cambria Math"/>
-            </w:rPr>
-            <m:t>Bool</m:t>
-          </m:r>
-          <m:r>
-            <w:rPr>
-              <w:rFonts w:ascii="Cambria Math" w:eastAsiaTheme="minorEastAsia" w:hAnsi="Cambria Math"/>
-            </w:rPr>
-            <m:t>)</m:t>
+              <w:rFonts w:ascii="Cambria Math" w:hAnsi="Cambria Math"/>
+            </w:rPr>
+            <m:t>→ Additional time required for task if not done within allotted time window</m:t>
           </m:r>
         </m:oMath>
       </m:oMathPara>
     </w:p>
-    <w:p>
+    <w:p/>
+    <w:p>
+      <w:pPr>
+        <w:pStyle w:val="Heading1"/>
+      </w:pPr>
+      <w:r>
+        <w:t>Independent Variables</w:t>
+      </w:r>
+    </w:p>
+    <w:p/>
+    <w:p>
+      <w:pPr>
+        <w:rPr>
+          <w:rFonts w:eastAsiaTheme="minorEastAsia"/>
+        </w:rPr>
+      </w:pPr>
       <m:oMathPara>
         <m:oMath>
           <m:sSubSup>
@@ -820,7 +847,7 @@
                 <w:rPr>
                   <w:rFonts w:ascii="Cambria Math" w:eastAsiaTheme="minorEastAsia" w:hAnsi="Cambria Math"/>
                 </w:rPr>
-                <m:t>y</m:t>
+                <m:t>x</m:t>
               </m:r>
             </m:e>
             <m:sub>
@@ -828,7 +855,7 @@
                 <w:rPr>
                   <w:rFonts w:ascii="Cambria Math" w:eastAsiaTheme="minorEastAsia" w:hAnsi="Cambria Math"/>
                 </w:rPr>
-                <m:t>it</m:t>
+                <m:t>ijm</m:t>
               </m:r>
             </m:sub>
             <m:sup>
@@ -844,150 +871,19 @@
             <w:rPr>
               <w:rFonts w:ascii="Cambria Math" w:eastAsiaTheme="minorEastAsia" w:hAnsi="Cambria Math"/>
             </w:rPr>
-            <m:t>→</m:t>
-          </m:r>
-          <m:r>
-            <w:rPr>
-              <w:rFonts w:ascii="Cambria Math" w:eastAsiaTheme="minorEastAsia" w:hAnsi="Cambria Math"/>
-            </w:rPr>
-            <m:t>w</m:t>
-          </m:r>
-          <m:r>
-            <w:rPr>
-              <w:rFonts w:ascii="Cambria Math" w:eastAsiaTheme="minorEastAsia" w:hAnsi="Cambria Math"/>
-            </w:rPr>
-            <m:t>h</m:t>
-          </m:r>
-          <m:r>
-            <w:rPr>
-              <w:rFonts w:ascii="Cambria Math" w:eastAsiaTheme="minorEastAsia" w:hAnsi="Cambria Math"/>
-            </w:rPr>
-            <m:t>et</m:t>
-          </m:r>
-          <m:r>
-            <w:rPr>
-              <w:rFonts w:ascii="Cambria Math" w:eastAsiaTheme="minorEastAsia" w:hAnsi="Cambria Math"/>
-            </w:rPr>
-            <m:t>h</m:t>
-          </m:r>
-          <m:r>
-            <w:rPr>
-              <w:rFonts w:ascii="Cambria Math" w:eastAsiaTheme="minorEastAsia" w:hAnsi="Cambria Math"/>
-            </w:rPr>
-            <m:t>er</m:t>
-          </m:r>
-          <m:r>
-            <w:rPr>
-              <w:rFonts w:ascii="Cambria Math" w:eastAsiaTheme="minorEastAsia" w:hAnsi="Cambria Math"/>
-            </w:rPr>
-            <m:t xml:space="preserve"> </m:t>
-          </m:r>
-          <m:r>
-            <w:rPr>
-              <w:rFonts w:ascii="Cambria Math" w:eastAsiaTheme="minorEastAsia" w:hAnsi="Cambria Math"/>
-            </w:rPr>
-            <m:t>person</m:t>
-          </m:r>
-          <m:r>
-            <w:rPr>
-              <w:rFonts w:ascii="Cambria Math" w:eastAsiaTheme="minorEastAsia" w:hAnsi="Cambria Math"/>
-            </w:rPr>
-            <m:t xml:space="preserve"> </m:t>
-          </m:r>
-          <m:r>
-            <w:rPr>
-              <w:rFonts w:ascii="Cambria Math" w:eastAsiaTheme="minorEastAsia" w:hAnsi="Cambria Math"/>
-            </w:rPr>
-            <m:t>p</m:t>
-          </m:r>
-          <m:r>
-            <w:rPr>
-              <w:rFonts w:ascii="Cambria Math" w:eastAsiaTheme="minorEastAsia" w:hAnsi="Cambria Math"/>
-            </w:rPr>
-            <m:t xml:space="preserve"> </m:t>
-          </m:r>
-          <m:r>
-            <w:rPr>
-              <w:rFonts w:ascii="Cambria Math" w:eastAsiaTheme="minorEastAsia" w:hAnsi="Cambria Math"/>
-            </w:rPr>
-            <m:t>completes</m:t>
-          </m:r>
-          <m:r>
-            <w:rPr>
-              <w:rFonts w:ascii="Cambria Math" w:eastAsiaTheme="minorEastAsia" w:hAnsi="Cambria Math"/>
-            </w:rPr>
-            <m:t xml:space="preserve"> </m:t>
-          </m:r>
-          <m:r>
-            <w:rPr>
-              <w:rFonts w:ascii="Cambria Math" w:eastAsiaTheme="minorEastAsia" w:hAnsi="Cambria Math"/>
-            </w:rPr>
-            <m:t>task</m:t>
-          </m:r>
-          <m:r>
-            <w:rPr>
-              <w:rFonts w:ascii="Cambria Math" w:eastAsiaTheme="minorEastAsia" w:hAnsi="Cambria Math"/>
-            </w:rPr>
-            <m:t xml:space="preserve"> </m:t>
-          </m:r>
-          <m:r>
-            <w:rPr>
-              <w:rFonts w:ascii="Cambria Math" w:eastAsiaTheme="minorEastAsia" w:hAnsi="Cambria Math"/>
-            </w:rPr>
-            <m:t>t</m:t>
-          </m:r>
-          <m:r>
-            <w:rPr>
-              <w:rFonts w:ascii="Cambria Math" w:eastAsiaTheme="minorEastAsia" w:hAnsi="Cambria Math"/>
-            </w:rPr>
-            <m:t xml:space="preserve"> </m:t>
-          </m:r>
-          <m:r>
-            <w:rPr>
-              <w:rFonts w:ascii="Cambria Math" w:eastAsiaTheme="minorEastAsia" w:hAnsi="Cambria Math"/>
-            </w:rPr>
-            <m:t>at</m:t>
-          </m:r>
-          <m:r>
-            <w:rPr>
-              <w:rFonts w:ascii="Cambria Math" w:eastAsiaTheme="minorEastAsia" w:hAnsi="Cambria Math"/>
-            </w:rPr>
-            <m:t xml:space="preserve"> </m:t>
-          </m:r>
-          <m:r>
-            <w:rPr>
-              <w:rFonts w:ascii="Cambria Math" w:eastAsiaTheme="minorEastAsia" w:hAnsi="Cambria Math"/>
-            </w:rPr>
-            <m:t>node</m:t>
-          </m:r>
-          <m:r>
-            <w:rPr>
-              <w:rFonts w:ascii="Cambria Math" w:eastAsiaTheme="minorEastAsia" w:hAnsi="Cambria Math"/>
-            </w:rPr>
-            <m:t xml:space="preserve"> </m:t>
-          </m:r>
-          <m:r>
-            <w:rPr>
-              <w:rFonts w:ascii="Cambria Math" w:eastAsiaTheme="minorEastAsia" w:hAnsi="Cambria Math"/>
-            </w:rPr>
-            <m:t>i</m:t>
+            <m:t>→whether person p travels down arc ij on tranportation mode m (Bool)</m:t>
           </m:r>
         </m:oMath>
       </m:oMathPara>
     </w:p>
     <w:p>
-      <w:pPr>
-        <w:rPr>
-          <w:rFonts w:eastAsiaTheme="minorEastAsia"/>
-        </w:rPr>
-      </w:pPr>
       <m:oMathPara>
         <m:oMath>
           <m:sSubSup>
             <m:sSubSupPr>
               <m:ctrlPr>
                 <w:rPr>
-                  <w:rFonts w:ascii="Cambria Math" w:hAnsi="Cambria Math"/>
+                  <w:rFonts w:ascii="Cambria Math" w:eastAsiaTheme="minorEastAsia" w:hAnsi="Cambria Math"/>
                   <w:i/>
                 </w:rPr>
               </m:ctrlPr>
@@ -995,23 +891,23 @@
             <m:e>
               <m:r>
                 <w:rPr>
-                  <w:rFonts w:ascii="Cambria Math" w:hAnsi="Cambria Math"/>
-                </w:rPr>
-                <m:t>z</m:t>
+                  <w:rFonts w:ascii="Cambria Math" w:eastAsiaTheme="minorEastAsia" w:hAnsi="Cambria Math"/>
+                </w:rPr>
+                <m:t>y</m:t>
               </m:r>
             </m:e>
             <m:sub>
               <m:r>
                 <w:rPr>
-                  <w:rFonts w:ascii="Cambria Math" w:hAnsi="Cambria Math"/>
-                </w:rPr>
-                <m:t>ijd</m:t>
+                  <w:rFonts w:ascii="Cambria Math" w:eastAsiaTheme="minorEastAsia" w:hAnsi="Cambria Math"/>
+                </w:rPr>
+                <m:t>it</m:t>
               </m:r>
             </m:sub>
             <m:sup>
               <m:r>
                 <w:rPr>
-                  <w:rFonts w:ascii="Cambria Math" w:hAnsi="Cambria Math"/>
+                  <w:rFonts w:ascii="Cambria Math" w:eastAsiaTheme="minorEastAsia" w:hAnsi="Cambria Math"/>
                 </w:rPr>
                 <m:t>p</m:t>
               </m:r>
@@ -1019,6 +915,63 @@
           </m:sSubSup>
           <m:r>
             <w:rPr>
+              <w:rFonts w:ascii="Cambria Math" w:eastAsiaTheme="minorEastAsia" w:hAnsi="Cambria Math"/>
+            </w:rPr>
+            <m:t>→whether person p completes task t at node i</m:t>
+          </m:r>
+        </m:oMath>
+      </m:oMathPara>
+    </w:p>
+    <w:p>
+      <w:pPr>
+        <w:rPr>
+          <w:rFonts w:eastAsiaTheme="minorEastAsia"/>
+        </w:rPr>
+      </w:pPr>
+      <m:oMathPara>
+        <m:oMath>
+          <m:sSubSup>
+            <m:sSubSupPr>
+              <m:ctrlPr>
+                <w:rPr>
+                  <w:rFonts w:ascii="Cambria Math" w:hAnsi="Cambria Math"/>
+                  <w:i/>
+                </w:rPr>
+              </m:ctrlPr>
+            </m:sSubSupPr>
+            <m:e>
+              <m:r>
+                <w:rPr>
+                  <w:rFonts w:ascii="Cambria Math" w:hAnsi="Cambria Math"/>
+                </w:rPr>
+                <m:t>bus</m:t>
+              </m:r>
+            </m:e>
+            <m:sub>
+              <m:r>
+                <w:rPr>
+                  <w:rFonts w:ascii="Cambria Math" w:hAnsi="Cambria Math"/>
+                </w:rPr>
+                <m:t>id</m:t>
+              </m:r>
+              <m:r>
+                <w:rPr>
+                  <w:rFonts w:ascii="Cambria Math" w:hAnsi="Cambria Math"/>
+                </w:rPr>
+                <m:t>r</m:t>
+              </m:r>
+            </m:sub>
+            <m:sup>
+              <m:r>
+                <w:rPr>
+                  <w:rFonts w:ascii="Cambria Math" w:hAnsi="Cambria Math"/>
+                </w:rPr>
+                <m:t>p</m:t>
+              </m:r>
+            </m:sup>
+          </m:sSubSup>
+          <m:r>
+            <w:rPr>
               <w:rFonts w:ascii="Cambria Math" w:hAnsi="Cambria Math"/>
             </w:rPr>
             <m:t>→</m:t>
@@ -1027,217 +980,19 @@
             <w:rPr>
               <w:rFonts w:ascii="Cambria Math" w:eastAsiaTheme="minorEastAsia" w:hAnsi="Cambria Math"/>
             </w:rPr>
-            <m:t xml:space="preserve"> </m:t>
+            <m:t xml:space="preserve"> whether person p leaves node i via </m:t>
           </m:r>
           <m:r>
             <w:rPr>
               <w:rFonts w:ascii="Cambria Math" w:eastAsiaTheme="minorEastAsia" w:hAnsi="Cambria Math"/>
             </w:rPr>
-            <m:t>w</m:t>
+            <m:t>route r</m:t>
           </m:r>
           <m:r>
             <w:rPr>
               <w:rFonts w:ascii="Cambria Math" w:eastAsiaTheme="minorEastAsia" w:hAnsi="Cambria Math"/>
             </w:rPr>
-            <m:t>h</m:t>
-          </m:r>
-          <m:r>
-            <w:rPr>
-              <w:rFonts w:ascii="Cambria Math" w:eastAsiaTheme="minorEastAsia" w:hAnsi="Cambria Math"/>
-            </w:rPr>
-            <m:t>et</m:t>
-          </m:r>
-          <m:r>
-            <w:rPr>
-              <w:rFonts w:ascii="Cambria Math" w:eastAsiaTheme="minorEastAsia" w:hAnsi="Cambria Math"/>
-            </w:rPr>
-            <m:t>h</m:t>
-          </m:r>
-          <m:r>
-            <w:rPr>
-              <w:rFonts w:ascii="Cambria Math" w:eastAsiaTheme="minorEastAsia" w:hAnsi="Cambria Math"/>
-            </w:rPr>
-            <m:t>er</m:t>
-          </m:r>
-          <m:r>
-            <w:rPr>
-              <w:rFonts w:ascii="Cambria Math" w:eastAsiaTheme="minorEastAsia" w:hAnsi="Cambria Math"/>
-            </w:rPr>
-            <m:t xml:space="preserve"> </m:t>
-          </m:r>
-          <m:r>
-            <w:rPr>
-              <w:rFonts w:ascii="Cambria Math" w:eastAsiaTheme="minorEastAsia" w:hAnsi="Cambria Math"/>
-            </w:rPr>
-            <m:t>person</m:t>
-          </m:r>
-          <m:r>
-            <w:rPr>
-              <w:rFonts w:ascii="Cambria Math" w:eastAsiaTheme="minorEastAsia" w:hAnsi="Cambria Math"/>
-            </w:rPr>
-            <m:t xml:space="preserve"> </m:t>
-          </m:r>
-          <m:r>
-            <w:rPr>
-              <w:rFonts w:ascii="Cambria Math" w:eastAsiaTheme="minorEastAsia" w:hAnsi="Cambria Math"/>
-            </w:rPr>
-            <m:t>p</m:t>
-          </m:r>
-          <m:r>
-            <w:rPr>
-              <w:rFonts w:ascii="Cambria Math" w:eastAsiaTheme="minorEastAsia" w:hAnsi="Cambria Math"/>
-            </w:rPr>
-            <m:t xml:space="preserve"> </m:t>
-          </m:r>
-          <m:r>
-            <w:rPr>
-              <w:rFonts w:ascii="Cambria Math" w:eastAsiaTheme="minorEastAsia" w:hAnsi="Cambria Math"/>
-            </w:rPr>
-            <m:t>leaves</m:t>
-          </m:r>
-          <m:r>
-            <w:rPr>
-              <w:rFonts w:ascii="Cambria Math" w:eastAsiaTheme="minorEastAsia" w:hAnsi="Cambria Math"/>
-            </w:rPr>
-            <m:t xml:space="preserve"> </m:t>
-          </m:r>
-          <m:r>
-            <w:rPr>
-              <w:rFonts w:ascii="Cambria Math" w:eastAsiaTheme="minorEastAsia" w:hAnsi="Cambria Math"/>
-            </w:rPr>
-            <m:t>node</m:t>
-          </m:r>
-          <m:r>
-            <w:rPr>
-              <w:rFonts w:ascii="Cambria Math" w:eastAsiaTheme="minorEastAsia" w:hAnsi="Cambria Math"/>
-            </w:rPr>
-            <m:t xml:space="preserve"> </m:t>
-          </m:r>
-          <m:r>
-            <w:rPr>
-              <w:rFonts w:ascii="Cambria Math" w:eastAsiaTheme="minorEastAsia" w:hAnsi="Cambria Math"/>
-            </w:rPr>
-            <m:t>i</m:t>
-          </m:r>
-          <m:r>
-            <w:rPr>
-              <w:rFonts w:ascii="Cambria Math" w:eastAsiaTheme="minorEastAsia" w:hAnsi="Cambria Math"/>
-            </w:rPr>
-            <m:t xml:space="preserve"> </m:t>
-          </m:r>
-          <m:r>
-            <w:rPr>
-              <w:rFonts w:ascii="Cambria Math" w:eastAsiaTheme="minorEastAsia" w:hAnsi="Cambria Math"/>
-            </w:rPr>
-            <m:t>via</m:t>
-          </m:r>
-          <m:r>
-            <w:rPr>
-              <w:rFonts w:ascii="Cambria Math" w:eastAsiaTheme="minorEastAsia" w:hAnsi="Cambria Math"/>
-            </w:rPr>
-            <m:t xml:space="preserve"> </m:t>
-          </m:r>
-          <m:r>
-            <w:rPr>
-              <w:rFonts w:ascii="Cambria Math" w:eastAsiaTheme="minorEastAsia" w:hAnsi="Cambria Math"/>
-            </w:rPr>
-            <m:t>bus</m:t>
-          </m:r>
-          <m:r>
-            <w:rPr>
-              <w:rFonts w:ascii="Cambria Math" w:eastAsiaTheme="minorEastAsia" w:hAnsi="Cambria Math"/>
-            </w:rPr>
-            <m:t xml:space="preserve"> </m:t>
-          </m:r>
-          <m:r>
-            <w:rPr>
-              <w:rFonts w:ascii="Cambria Math" w:eastAsiaTheme="minorEastAsia" w:hAnsi="Cambria Math"/>
-            </w:rPr>
-            <m:t>to</m:t>
-          </m:r>
-          <m:r>
-            <w:rPr>
-              <w:rFonts w:ascii="Cambria Math" w:eastAsiaTheme="minorEastAsia" w:hAnsi="Cambria Math"/>
-            </w:rPr>
-            <m:t xml:space="preserve"> </m:t>
-          </m:r>
-          <m:r>
-            <w:rPr>
-              <w:rFonts w:ascii="Cambria Math" w:eastAsiaTheme="minorEastAsia" w:hAnsi="Cambria Math"/>
-            </w:rPr>
-            <m:t>travelling</m:t>
-          </m:r>
-          <m:r>
-            <w:rPr>
-              <w:rFonts w:ascii="Cambria Math" w:eastAsiaTheme="minorEastAsia" w:hAnsi="Cambria Math"/>
-            </w:rPr>
-            <m:t xml:space="preserve"> </m:t>
-          </m:r>
-          <m:r>
-            <w:rPr>
-              <w:rFonts w:ascii="Cambria Math" w:eastAsiaTheme="minorEastAsia" w:hAnsi="Cambria Math"/>
-            </w:rPr>
-            <m:t>down</m:t>
-          </m:r>
-          <m:r>
-            <w:rPr>
-              <w:rFonts w:ascii="Cambria Math" w:eastAsiaTheme="minorEastAsia" w:hAnsi="Cambria Math"/>
-            </w:rPr>
-            <m:t xml:space="preserve"> </m:t>
-          </m:r>
-          <m:r>
-            <w:rPr>
-              <w:rFonts w:ascii="Cambria Math" w:eastAsiaTheme="minorEastAsia" w:hAnsi="Cambria Math"/>
-            </w:rPr>
-            <m:t>ij</m:t>
-          </m:r>
-          <m:r>
-            <w:rPr>
-              <w:rFonts w:ascii="Cambria Math" w:eastAsiaTheme="minorEastAsia" w:hAnsi="Cambria Math"/>
-            </w:rPr>
-            <m:t xml:space="preserve"> </m:t>
-          </m:r>
-          <m:r>
-            <w:rPr>
-              <w:rFonts w:ascii="Cambria Math" w:eastAsiaTheme="minorEastAsia" w:hAnsi="Cambria Math"/>
-            </w:rPr>
-            <m:t>at</m:t>
-          </m:r>
-          <m:r>
-            <w:rPr>
-              <w:rFonts w:ascii="Cambria Math" w:eastAsiaTheme="minorEastAsia" w:hAnsi="Cambria Math"/>
-            </w:rPr>
-            <m:t xml:space="preserve"> </m:t>
-          </m:r>
-          <m:r>
-            <w:rPr>
-              <w:rFonts w:ascii="Cambria Math" w:eastAsiaTheme="minorEastAsia" w:hAnsi="Cambria Math"/>
-            </w:rPr>
-            <m:t>departure</m:t>
-          </m:r>
-          <m:r>
-            <w:rPr>
-              <w:rFonts w:ascii="Cambria Math" w:eastAsiaTheme="minorEastAsia" w:hAnsi="Cambria Math"/>
-            </w:rPr>
-            <m:t xml:space="preserve"> </m:t>
-          </m:r>
-          <m:r>
-            <w:rPr>
-              <w:rFonts w:ascii="Cambria Math" w:eastAsiaTheme="minorEastAsia" w:hAnsi="Cambria Math"/>
-            </w:rPr>
-            <m:t>number</m:t>
-          </m:r>
-          <m:r>
-            <w:rPr>
-              <w:rFonts w:ascii="Cambria Math" w:eastAsiaTheme="minorEastAsia" w:hAnsi="Cambria Math"/>
-            </w:rPr>
-            <m:t xml:space="preserve"> </m:t>
-          </m:r>
-          <m:r>
-            <w:rPr>
-              <w:rFonts w:ascii="Cambria Math" w:eastAsiaTheme="minorEastAsia" w:hAnsi="Cambria Math"/>
-            </w:rPr>
-            <m:t>d</m:t>
+            <m:t>at departure number d</m:t>
           </m:r>
         </m:oMath>
       </m:oMathPara>
@@ -1313,103 +1068,7 @@
                   <w:rPr>
                     <w:rFonts w:ascii="Cambria Math" w:eastAsiaTheme="minorEastAsia" w:hAnsi="Cambria Math"/>
                   </w:rPr>
-                  <m:t>w</m:t>
-                </m:r>
-                <m:r>
-                  <w:rPr>
-                    <w:rFonts w:ascii="Cambria Math" w:eastAsiaTheme="minorEastAsia" w:hAnsi="Cambria Math"/>
-                  </w:rPr>
-                  <m:t>h</m:t>
-                </m:r>
-                <m:r>
-                  <w:rPr>
-                    <w:rFonts w:ascii="Cambria Math" w:eastAsiaTheme="minorEastAsia" w:hAnsi="Cambria Math"/>
-                  </w:rPr>
-                  <m:t>et</m:t>
-                </m:r>
-                <m:r>
-                  <w:rPr>
-                    <w:rFonts w:ascii="Cambria Math" w:eastAsiaTheme="minorEastAsia" w:hAnsi="Cambria Math"/>
-                  </w:rPr>
-                  <m:t>h</m:t>
-                </m:r>
-                <m:r>
-                  <w:rPr>
-                    <w:rFonts w:ascii="Cambria Math" w:eastAsiaTheme="minorEastAsia" w:hAnsi="Cambria Math"/>
-                  </w:rPr>
-                  <m:t>er</m:t>
-                </m:r>
-                <m:r>
-                  <w:rPr>
-                    <w:rFonts w:ascii="Cambria Math" w:eastAsiaTheme="minorEastAsia" w:hAnsi="Cambria Math"/>
-                  </w:rPr>
-                  <m:t xml:space="preserve"> </m:t>
-                </m:r>
-                <m:r>
-                  <w:rPr>
-                    <w:rFonts w:ascii="Cambria Math" w:eastAsiaTheme="minorEastAsia" w:hAnsi="Cambria Math"/>
-                  </w:rPr>
-                  <m:t>fare</m:t>
-                </m:r>
-                <m:r>
-                  <w:rPr>
-                    <w:rFonts w:ascii="Cambria Math" w:eastAsiaTheme="minorEastAsia" w:hAnsi="Cambria Math"/>
-                  </w:rPr>
-                  <m:t xml:space="preserve"> </m:t>
-                </m:r>
-                <m:r>
-                  <w:rPr>
-                    <w:rFonts w:ascii="Cambria Math" w:eastAsiaTheme="minorEastAsia" w:hAnsi="Cambria Math"/>
-                  </w:rPr>
-                  <m:t>for</m:t>
-                </m:r>
-                <m:r>
-                  <w:rPr>
-                    <w:rFonts w:ascii="Cambria Math" w:eastAsiaTheme="minorEastAsia" w:hAnsi="Cambria Math"/>
-                  </w:rPr>
-                  <m:t xml:space="preserve"> </m:t>
-                </m:r>
-                <m:r>
-                  <w:rPr>
-                    <w:rFonts w:ascii="Cambria Math" w:eastAsiaTheme="minorEastAsia" w:hAnsi="Cambria Math"/>
-                  </w:rPr>
-                  <m:t>bus</m:t>
-                </m:r>
-                <m:r>
-                  <w:rPr>
-                    <w:rFonts w:ascii="Cambria Math" w:eastAsiaTheme="minorEastAsia" w:hAnsi="Cambria Math"/>
-                  </w:rPr>
-                  <m:t xml:space="preserve"> </m:t>
-                </m:r>
-                <m:r>
-                  <w:rPr>
-                    <w:rFonts w:ascii="Cambria Math" w:eastAsiaTheme="minorEastAsia" w:hAnsi="Cambria Math"/>
-                  </w:rPr>
-                  <m:t>is</m:t>
-                </m:r>
-                <m:r>
-                  <w:rPr>
-                    <w:rFonts w:ascii="Cambria Math" w:eastAsiaTheme="minorEastAsia" w:hAnsi="Cambria Math"/>
-                  </w:rPr>
-                  <m:t xml:space="preserve"> </m:t>
-                </m:r>
-                <m:r>
-                  <w:rPr>
-                    <w:rFonts w:ascii="Cambria Math" w:eastAsiaTheme="minorEastAsia" w:hAnsi="Cambria Math"/>
-                  </w:rPr>
-                  <m:t>incurred</m:t>
-                </m:r>
-                <m:r>
-                  <w:rPr>
-                    <w:rFonts w:ascii="Cambria Math" w:eastAsiaTheme="minorEastAsia" w:hAnsi="Cambria Math"/>
-                  </w:rPr>
-                  <m:t xml:space="preserve"> </m:t>
-                </m:r>
-                <m:r>
-                  <w:rPr>
-                    <w:rFonts w:ascii="Cambria Math" w:eastAsiaTheme="minorEastAsia" w:hAnsi="Cambria Math"/>
-                  </w:rPr>
-                  <m:t>for</m:t>
+                  <m:t>whether fare for bus is incurred for</m:t>
                 </m:r>
               </m:e>
             </m:mr>
@@ -1429,91 +1088,7 @@
                       <w:rPr>
                         <w:rFonts w:ascii="Cambria Math" w:eastAsiaTheme="minorEastAsia" w:hAnsi="Cambria Math"/>
                       </w:rPr>
-                      <m:t>n</m:t>
-                    </m:r>
-                    <m:r>
-                      <w:rPr>
-                        <w:rFonts w:ascii="Cambria Math" w:eastAsiaTheme="minorEastAsia" w:hAnsi="Cambria Math"/>
-                      </w:rPr>
-                      <m:t>o</m:t>
-                    </m:r>
-                    <m:r>
-                      <w:rPr>
-                        <w:rFonts w:ascii="Cambria Math" w:eastAsiaTheme="minorEastAsia" w:hAnsi="Cambria Math"/>
-                      </w:rPr>
-                      <m:t>de</m:t>
-                    </m:r>
-                    <m:r>
-                      <w:rPr>
-                        <w:rFonts w:ascii="Cambria Math" w:eastAsiaTheme="minorEastAsia" w:hAnsi="Cambria Math"/>
-                      </w:rPr>
-                      <m:t xml:space="preserve"> </m:t>
-                    </m:r>
-                    <m:r>
-                      <w:rPr>
-                        <w:rFonts w:ascii="Cambria Math" w:eastAsiaTheme="minorEastAsia" w:hAnsi="Cambria Math"/>
-                      </w:rPr>
-                      <m:t>i</m:t>
-                    </m:r>
-                    <m:r>
-                      <w:rPr>
-                        <w:rFonts w:ascii="Cambria Math" w:eastAsiaTheme="minorEastAsia" w:hAnsi="Cambria Math"/>
-                      </w:rPr>
-                      <m:t xml:space="preserve">, </m:t>
-                    </m:r>
-                    <m:r>
-                      <w:rPr>
-                        <w:rFonts w:ascii="Cambria Math" w:eastAsiaTheme="minorEastAsia" w:hAnsi="Cambria Math"/>
-                      </w:rPr>
-                      <m:t>route</m:t>
-                    </m:r>
-                    <m:r>
-                      <w:rPr>
-                        <w:rFonts w:ascii="Cambria Math" w:eastAsiaTheme="minorEastAsia" w:hAnsi="Cambria Math"/>
-                      </w:rPr>
-                      <m:t xml:space="preserve"> </m:t>
-                    </m:r>
-                    <m:r>
-                      <w:rPr>
-                        <w:rFonts w:ascii="Cambria Math" w:eastAsiaTheme="minorEastAsia" w:hAnsi="Cambria Math"/>
-                      </w:rPr>
-                      <m:t>r</m:t>
-                    </m:r>
-                    <m:r>
-                      <w:rPr>
-                        <w:rFonts w:ascii="Cambria Math" w:eastAsiaTheme="minorEastAsia" w:hAnsi="Cambria Math"/>
-                      </w:rPr>
-                      <m:t xml:space="preserve">, </m:t>
-                    </m:r>
-                    <m:r>
-                      <w:rPr>
-                        <w:rFonts w:ascii="Cambria Math" w:eastAsiaTheme="minorEastAsia" w:hAnsi="Cambria Math"/>
-                      </w:rPr>
-                      <m:t>departure</m:t>
-                    </m:r>
-                    <m:r>
-                      <w:rPr>
-                        <w:rFonts w:ascii="Cambria Math" w:eastAsiaTheme="minorEastAsia" w:hAnsi="Cambria Math"/>
-                      </w:rPr>
-                      <m:t xml:space="preserve"> </m:t>
-                    </m:r>
-                    <m:r>
-                      <w:rPr>
-                        <w:rFonts w:ascii="Cambria Math" w:eastAsiaTheme="minorEastAsia" w:hAnsi="Cambria Math"/>
-                      </w:rPr>
-                      <m:t>time</m:t>
-                    </m:r>
-                    <m:r>
-                      <w:rPr>
-                        <w:rFonts w:ascii="Cambria Math" w:eastAsiaTheme="minorEastAsia" w:hAnsi="Cambria Math"/>
-                      </w:rPr>
-                      <m:t xml:space="preserve"> </m:t>
-                    </m:r>
-                    <m:r>
-                      <w:rPr>
-                        <w:rFonts w:ascii="Cambria Math" w:eastAsiaTheme="minorEastAsia" w:hAnsi="Cambria Math"/>
-                      </w:rPr>
-                      <m:t>d</m:t>
+                      <m:t>node i, route r, departure time d</m:t>
                     </m:r>
                   </m:e>
                 </m:d>
@@ -1575,133 +1150,7 @@
             <w:rPr>
               <w:rFonts w:ascii="Cambria Math" w:eastAsiaTheme="minorEastAsia" w:hAnsi="Cambria Math"/>
             </w:rPr>
-            <m:t>→</m:t>
-          </m:r>
-          <m:r>
-            <w:rPr>
-              <w:rFonts w:ascii="Cambria Math" w:eastAsiaTheme="minorEastAsia" w:hAnsi="Cambria Math"/>
-            </w:rPr>
-            <m:t>w</m:t>
-          </m:r>
-          <m:r>
-            <w:rPr>
-              <w:rFonts w:ascii="Cambria Math" w:eastAsiaTheme="minorEastAsia" w:hAnsi="Cambria Math"/>
-            </w:rPr>
-            <m:t>h</m:t>
-          </m:r>
-          <m:r>
-            <w:rPr>
-              <w:rFonts w:ascii="Cambria Math" w:eastAsiaTheme="minorEastAsia" w:hAnsi="Cambria Math"/>
-            </w:rPr>
-            <m:t>et</m:t>
-          </m:r>
-          <m:r>
-            <w:rPr>
-              <w:rFonts w:ascii="Cambria Math" w:eastAsiaTheme="minorEastAsia" w:hAnsi="Cambria Math"/>
-            </w:rPr>
-            <m:t>h</m:t>
-          </m:r>
-          <m:r>
-            <w:rPr>
-              <w:rFonts w:ascii="Cambria Math" w:eastAsiaTheme="minorEastAsia" w:hAnsi="Cambria Math"/>
-            </w:rPr>
-            <m:t>er</m:t>
-          </m:r>
-          <m:r>
-            <w:rPr>
-              <w:rFonts w:ascii="Cambria Math" w:eastAsiaTheme="minorEastAsia" w:hAnsi="Cambria Math"/>
-            </w:rPr>
-            <m:t xml:space="preserve"> </m:t>
-          </m:r>
-          <m:r>
-            <w:rPr>
-              <w:rFonts w:ascii="Cambria Math" w:eastAsiaTheme="minorEastAsia" w:hAnsi="Cambria Math"/>
-            </w:rPr>
-            <m:t>fare</m:t>
-          </m:r>
-          <m:r>
-            <w:rPr>
-              <w:rFonts w:ascii="Cambria Math" w:eastAsiaTheme="minorEastAsia" w:hAnsi="Cambria Math"/>
-            </w:rPr>
-            <m:t xml:space="preserve"> </m:t>
-          </m:r>
-          <m:r>
-            <w:rPr>
-              <w:rFonts w:ascii="Cambria Math" w:eastAsiaTheme="minorEastAsia" w:hAnsi="Cambria Math"/>
-            </w:rPr>
-            <m:t>for</m:t>
-          </m:r>
-          <m:r>
-            <w:rPr>
-              <w:rFonts w:ascii="Cambria Math" w:eastAsiaTheme="minorEastAsia" w:hAnsi="Cambria Math"/>
-            </w:rPr>
-            <m:t xml:space="preserve"> </m:t>
-          </m:r>
-          <m:r>
-            <w:rPr>
-              <w:rFonts w:ascii="Cambria Math" w:eastAsiaTheme="minorEastAsia" w:hAnsi="Cambria Math"/>
-            </w:rPr>
-            <m:t>bike</m:t>
-          </m:r>
-          <m:r>
-            <w:rPr>
-              <w:rFonts w:ascii="Cambria Math" w:eastAsiaTheme="minorEastAsia" w:hAnsi="Cambria Math"/>
-            </w:rPr>
-            <m:t xml:space="preserve"> </m:t>
-          </m:r>
-          <m:r>
-            <w:rPr>
-              <w:rFonts w:ascii="Cambria Math" w:eastAsiaTheme="minorEastAsia" w:hAnsi="Cambria Math"/>
-            </w:rPr>
-            <m:t>is</m:t>
-          </m:r>
-          <m:r>
-            <w:rPr>
-              <w:rFonts w:ascii="Cambria Math" w:eastAsiaTheme="minorEastAsia" w:hAnsi="Cambria Math"/>
-            </w:rPr>
-            <m:t xml:space="preserve"> </m:t>
-          </m:r>
-          <m:r>
-            <w:rPr>
-              <w:rFonts w:ascii="Cambria Math" w:eastAsiaTheme="minorEastAsia" w:hAnsi="Cambria Math"/>
-            </w:rPr>
-            <m:t>incurred</m:t>
-          </m:r>
-          <m:r>
-            <w:rPr>
-              <w:rFonts w:ascii="Cambria Math" w:eastAsiaTheme="minorEastAsia" w:hAnsi="Cambria Math"/>
-            </w:rPr>
-            <m:t xml:space="preserve"> </m:t>
-          </m:r>
-          <m:r>
-            <w:rPr>
-              <w:rFonts w:ascii="Cambria Math" w:eastAsiaTheme="minorEastAsia" w:hAnsi="Cambria Math"/>
-            </w:rPr>
-            <m:t>at</m:t>
-          </m:r>
-          <m:r>
-            <w:rPr>
-              <w:rFonts w:ascii="Cambria Math" w:eastAsiaTheme="minorEastAsia" w:hAnsi="Cambria Math"/>
-            </w:rPr>
-            <m:t xml:space="preserve"> </m:t>
-          </m:r>
-          <m:r>
-            <w:rPr>
-              <w:rFonts w:ascii="Cambria Math" w:eastAsiaTheme="minorEastAsia" w:hAnsi="Cambria Math"/>
-            </w:rPr>
-            <m:t>node</m:t>
-          </m:r>
-          <m:r>
-            <w:rPr>
-              <w:rFonts w:ascii="Cambria Math" w:eastAsiaTheme="minorEastAsia" w:hAnsi="Cambria Math"/>
-            </w:rPr>
-            <m:t xml:space="preserve"> </m:t>
-          </m:r>
-          <m:r>
-            <w:rPr>
-              <w:rFonts w:ascii="Cambria Math" w:eastAsiaTheme="minorEastAsia" w:hAnsi="Cambria Math"/>
-            </w:rPr>
-            <m:t>i</m:t>
+            <m:t>→whether fare for bike is incurred at node i</m:t>
           </m:r>
         </m:oMath>
       </m:oMathPara>
@@ -1777,290 +1226,82 @@
                   <w:rPr>
                     <w:rFonts w:ascii="Cambria Math" w:hAnsi="Cambria Math"/>
                   </w:rPr>
-                  <m:t>Boolean</m:t>
-                </m:r>
-                <m:r>
-                  <w:rPr>
-                    <w:rFonts w:ascii="Cambria Math" w:hAnsi="Cambria Math"/>
-                  </w:rPr>
-                  <m:t xml:space="preserve">, </m:t>
-                </m:r>
-                <m:r>
-                  <w:rPr>
-                    <w:rFonts w:ascii="Cambria Math" w:hAnsi="Cambria Math"/>
-                  </w:rPr>
-                  <m:t>True</m:t>
-                </m:r>
-                <m:r>
-                  <w:rPr>
-                    <w:rFonts w:ascii="Cambria Math" w:hAnsi="Cambria Math"/>
-                  </w:rPr>
-                  <m:t xml:space="preserve"> </m:t>
-                </m:r>
-                <m:r>
-                  <w:rPr>
-                    <w:rFonts w:ascii="Cambria Math" w:hAnsi="Cambria Math"/>
-                  </w:rPr>
-                  <m:t>if</m:t>
-                </m:r>
-                <m:r>
-                  <w:rPr>
-                    <w:rFonts w:ascii="Cambria Math" w:hAnsi="Cambria Math"/>
-                  </w:rPr>
-                  <m:t xml:space="preserve"> </m:t>
-                </m:r>
-                <m:r>
-                  <w:rPr>
-                    <w:rFonts w:ascii="Cambria Math" w:hAnsi="Cambria Math"/>
-                  </w:rPr>
-                  <m:t>task</m:t>
-                </m:r>
-                <m:r>
-                  <w:rPr>
-                    <w:rFonts w:ascii="Cambria Math" w:hAnsi="Cambria Math"/>
-                  </w:rPr>
-                  <m:t xml:space="preserve"> </m:t>
-                </m:r>
-                <m:r>
-                  <w:rPr>
-                    <w:rFonts w:ascii="Cambria Math" w:hAnsi="Cambria Math"/>
-                  </w:rPr>
-                  <m:t>is</m:t>
-                </m:r>
-                <m:r>
-                  <w:rPr>
-                    <w:rFonts w:ascii="Cambria Math" w:hAnsi="Cambria Math"/>
-                  </w:rPr>
-                  <m:t xml:space="preserve"> </m:t>
-                </m:r>
-                <m:r>
-                  <w:rPr>
-                    <w:rFonts w:ascii="Cambria Math" w:hAnsi="Cambria Math"/>
-                  </w:rPr>
-                  <m:t>not</m:t>
-                </m:r>
-                <m:r>
-                  <w:rPr>
-                    <w:rFonts w:ascii="Cambria Math" w:hAnsi="Cambria Math"/>
-                  </w:rPr>
-                  <m:t xml:space="preserve"> </m:t>
-                </m:r>
-                <m:r>
-                  <w:rPr>
-                    <w:rFonts w:ascii="Cambria Math" w:hAnsi="Cambria Math"/>
-                  </w:rPr>
-                  <m:t>done</m:t>
-                </m:r>
-                <m:r>
-                  <w:rPr>
-                    <w:rFonts w:ascii="Cambria Math" w:hAnsi="Cambria Math"/>
-                  </w:rPr>
-                  <m:t xml:space="preserve"> </m:t>
-                </m:r>
-                <m:r>
-                  <w:rPr>
-                    <w:rFonts w:ascii="Cambria Math" w:hAnsi="Cambria Math"/>
-                  </w:rPr>
-                  <m:t>outside</m:t>
-                </m:r>
-                <m:r>
-                  <w:rPr>
-                    <w:rFonts w:ascii="Cambria Math" w:hAnsi="Cambria Math"/>
-                  </w:rPr>
-                  <m:t xml:space="preserve"> </m:t>
-                </m:r>
-                <m:r>
-                  <w:rPr>
-                    <w:rFonts w:ascii="Cambria Math" w:hAnsi="Cambria Math"/>
-                  </w:rPr>
-                  <m:t>allotted</m:t>
-                </m:r>
-                <m:r>
-                  <w:rPr>
-                    <w:rFonts w:ascii="Cambria Math" w:hAnsi="Cambria Math"/>
-                  </w:rPr>
-                  <m:t xml:space="preserve"> </m:t>
-                </m:r>
-                <m:r>
-                  <w:rPr>
-                    <w:rFonts w:ascii="Cambria Math" w:hAnsi="Cambria Math"/>
-                  </w:rPr>
-                  <m:t>time</m:t>
+                  <m:t>Boolean, True if task is not done outside allotted time</m:t>
                 </m:r>
               </m:e>
             </m:mr>
             <m:mr>
               <m:e>
-                <m:r>
-                  <w:rPr>
-                    <w:rFonts w:ascii="Cambria Math" w:hAnsi="Cambria Math"/>
-                  </w:rPr>
-                  <m:t>Constrained</m:t>
-                </m:r>
-                <m:r>
-                  <w:rPr>
-                    <w:rFonts w:ascii="Cambria Math" w:hAnsi="Cambria Math"/>
-                  </w:rPr>
-                  <m:t xml:space="preserve"> </m:t>
-                </m:r>
-                <m:r>
-                  <w:rPr>
-                    <w:rFonts w:ascii="Cambria Math" w:hAnsi="Cambria Math"/>
-                  </w:rPr>
-                  <m:t>to</m:t>
-                </m:r>
-                <m:r>
-                  <w:rPr>
-                    <w:rFonts w:ascii="Cambria Math" w:hAnsi="Cambria Math"/>
-                  </w:rPr>
-                  <m:t xml:space="preserve"> </m:t>
-                </m:r>
-                <m:r>
-                  <w:rPr>
-                    <w:rFonts w:ascii="Cambria Math" w:hAnsi="Cambria Math"/>
-                  </w:rPr>
-                  <m:t>zero</m:t>
-                </m:r>
-                <m:r>
-                  <w:rPr>
-                    <w:rFonts w:ascii="Cambria Math" w:hAnsi="Cambria Math"/>
-                  </w:rPr>
-                  <m:t xml:space="preserve"> </m:t>
-                </m:r>
-                <m:r>
-                  <w:rPr>
-                    <w:rFonts w:ascii="Cambria Math" w:hAnsi="Cambria Math"/>
-                  </w:rPr>
-                  <m:t>for</m:t>
-                </m:r>
-                <m:r>
-                  <w:rPr>
-                    <w:rFonts w:ascii="Cambria Math" w:hAnsi="Cambria Math"/>
-                  </w:rPr>
-                  <m:t xml:space="preserve"> </m:t>
-                </m:r>
-                <m:r>
-                  <w:rPr>
-                    <w:rFonts w:ascii="Cambria Math" w:hAnsi="Cambria Math"/>
-                  </w:rPr>
-                  <m:t>tasks</m:t>
-                </m:r>
-                <m:r>
-                  <w:rPr>
-                    <w:rFonts w:ascii="Cambria Math" w:hAnsi="Cambria Math"/>
-                  </w:rPr>
-                  <m:t xml:space="preserve"> </m:t>
-                </m:r>
-                <m:r>
-                  <w:rPr>
-                    <w:rFonts w:ascii="Cambria Math" w:hAnsi="Cambria Math"/>
-                  </w:rPr>
-                  <m:t>w</m:t>
-                </m:r>
-                <m:r>
-                  <w:rPr>
-                    <w:rFonts w:ascii="Cambria Math" w:hAnsi="Cambria Math"/>
-                  </w:rPr>
-                  <m:t>h</m:t>
-                </m:r>
-                <m:r>
-                  <w:rPr>
-                    <w:rFonts w:ascii="Cambria Math" w:hAnsi="Cambria Math"/>
-                  </w:rPr>
-                  <m:t>ere</m:t>
-                </m:r>
-                <m:r>
-                  <w:rPr>
-                    <w:rFonts w:ascii="Cambria Math" w:hAnsi="Cambria Math"/>
-                  </w:rPr>
-                  <m:t xml:space="preserve"> </m:t>
-                </m:r>
-                <m:r>
-                  <w:rPr>
-                    <w:rFonts w:ascii="Cambria Math" w:hAnsi="Cambria Math"/>
-                  </w:rPr>
-                  <m:t>t</m:t>
-                </m:r>
-                <m:r>
-                  <w:rPr>
-                    <w:rFonts w:ascii="Cambria Math" w:hAnsi="Cambria Math"/>
-                  </w:rPr>
-                  <m:t>h</m:t>
-                </m:r>
-                <m:r>
-                  <w:rPr>
-                    <w:rFonts w:ascii="Cambria Math" w:hAnsi="Cambria Math"/>
-                  </w:rPr>
-                  <m:t>is</m:t>
-                </m:r>
-                <m:r>
-                  <w:rPr>
-                    <w:rFonts w:ascii="Cambria Math" w:hAnsi="Cambria Math"/>
-                  </w:rPr>
-                  <m:t xml:space="preserve"> </m:t>
-                </m:r>
-                <m:r>
-                  <w:rPr>
-                    <w:rFonts w:ascii="Cambria Math" w:hAnsi="Cambria Math"/>
-                  </w:rPr>
-                  <m:t>is</m:t>
-                </m:r>
-                <m:sSup>
-                  <m:sSupPr>
+                <m:m>
+                  <m:mPr>
+                    <m:mcs>
+                      <m:mc>
+                        <m:mcPr>
+                          <m:count m:val="1"/>
+                          <m:mcJc m:val="center"/>
+                        </m:mcPr>
+                      </m:mc>
+                    </m:mcs>
                     <m:ctrlPr>
                       <w:rPr>
                         <w:rFonts w:ascii="Cambria Math" w:hAnsi="Cambria Math"/>
                         <w:i/>
                       </w:rPr>
                     </m:ctrlPr>
-                  </m:sSupPr>
-                  <m:e>
-                    <m:r>
-                      <w:rPr>
-                        <w:rFonts w:ascii="Cambria Math" w:hAnsi="Cambria Math"/>
-                      </w:rPr>
-                      <m:t>n</m:t>
-                    </m:r>
-                  </m:e>
-                  <m:sup>
-                    <m:r>
-                      <w:rPr>
-                        <w:rFonts w:ascii="Cambria Math" w:hAnsi="Cambria Math"/>
-                      </w:rPr>
-                      <m:t>'</m:t>
-                    </m:r>
-                  </m:sup>
-                </m:sSup>
-                <m:r>
-                  <w:rPr>
-                    <w:rFonts w:ascii="Cambria Math" w:hAnsi="Cambria Math"/>
-                  </w:rPr>
-                  <m:t>t</m:t>
-                </m:r>
-                <m:r>
-                  <w:rPr>
-                    <w:rFonts w:ascii="Cambria Math" w:hAnsi="Cambria Math"/>
-                  </w:rPr>
-                  <m:t xml:space="preserve"> </m:t>
-                </m:r>
-                <m:r>
-                  <w:rPr>
-                    <w:rFonts w:ascii="Cambria Math" w:hAnsi="Cambria Math"/>
-                  </w:rPr>
-                  <m:t>an</m:t>
-                </m:r>
-                <m:r>
-                  <w:rPr>
-                    <w:rFonts w:ascii="Cambria Math" w:hAnsi="Cambria Math"/>
-                  </w:rPr>
-                  <m:t xml:space="preserve"> </m:t>
-                </m:r>
-                <m:r>
-                  <w:rPr>
-                    <w:rFonts w:ascii="Cambria Math" w:hAnsi="Cambria Math"/>
-                  </w:rPr>
-                  <m:t>option</m:t>
-                </m:r>
+                  </m:mPr>
+                  <m:mr>
+                    <m:e>
+                      <m:r>
+                        <w:rPr>
+                          <w:rFonts w:ascii="Cambria Math" w:hAnsi="Cambria Math"/>
+                        </w:rPr>
+                        <m:t>Constrained to zero for tasks where this is</m:t>
+                      </m:r>
+                      <m:sSup>
+                        <m:sSupPr>
+                          <m:ctrlPr>
+                            <w:rPr>
+                              <w:rFonts w:ascii="Cambria Math" w:hAnsi="Cambria Math"/>
+                              <w:i/>
+                            </w:rPr>
+                          </m:ctrlPr>
+                        </m:sSupPr>
+                        <m:e>
+                          <m:r>
+                            <w:rPr>
+                              <w:rFonts w:ascii="Cambria Math" w:hAnsi="Cambria Math"/>
+                            </w:rPr>
+                            <m:t>n</m:t>
+                          </m:r>
+                        </m:e>
+                        <m:sup>
+                          <m:r>
+                            <w:rPr>
+                              <w:rFonts w:ascii="Cambria Math" w:hAnsi="Cambria Math"/>
+                            </w:rPr>
+                            <m:t>'</m:t>
+                          </m:r>
+                        </m:sup>
+                      </m:sSup>
+                      <m:r>
+                        <w:rPr>
+                          <w:rFonts w:ascii="Cambria Math" w:hAnsi="Cambria Math"/>
+                        </w:rPr>
+                        <m:t>t an option</m:t>
+                      </m:r>
+                    </m:e>
+                  </m:mr>
+                  <m:mr>
+                    <m:e>
+                      <m:r>
+                        <w:rPr>
+                          <w:rFonts w:ascii="Cambria Math" w:hAnsi="Cambria Math"/>
+                        </w:rPr>
+                        <m:t>these tasks suffer extended times</m:t>
+                      </m:r>
+                    </m:e>
+                  </m:mr>
+                </m:m>
               </m:e>
             </m:mr>
           </m:m>
@@ -2139,133 +1380,7 @@
             <w:rPr>
               <w:rFonts w:ascii="Cambria Math" w:hAnsi="Cambria Math"/>
             </w:rPr>
-            <m:t>→</m:t>
-          </m:r>
-          <m:r>
-            <w:rPr>
-              <w:rFonts w:ascii="Cambria Math" w:hAnsi="Cambria Math"/>
-            </w:rPr>
-            <m:t>Boolean</m:t>
-          </m:r>
-          <m:r>
-            <w:rPr>
-              <w:rFonts w:ascii="Cambria Math" w:hAnsi="Cambria Math"/>
-            </w:rPr>
-            <m:t xml:space="preserve"> </m:t>
-          </m:r>
-          <m:r>
-            <w:rPr>
-              <w:rFonts w:ascii="Cambria Math" w:hAnsi="Cambria Math"/>
-            </w:rPr>
-            <m:t>w</m:t>
-          </m:r>
-          <m:r>
-            <w:rPr>
-              <w:rFonts w:ascii="Cambria Math" w:hAnsi="Cambria Math"/>
-            </w:rPr>
-            <m:t>h</m:t>
-          </m:r>
-          <m:r>
-            <w:rPr>
-              <w:rFonts w:ascii="Cambria Math" w:hAnsi="Cambria Math"/>
-            </w:rPr>
-            <m:t>et</m:t>
-          </m:r>
-          <m:r>
-            <w:rPr>
-              <w:rFonts w:ascii="Cambria Math" w:hAnsi="Cambria Math"/>
-            </w:rPr>
-            <m:t>h</m:t>
-          </m:r>
-          <m:r>
-            <w:rPr>
-              <w:rFonts w:ascii="Cambria Math" w:hAnsi="Cambria Math"/>
-            </w:rPr>
-            <m:t>er</m:t>
-          </m:r>
-          <m:r>
-            <w:rPr>
-              <w:rFonts w:ascii="Cambria Math" w:hAnsi="Cambria Math"/>
-            </w:rPr>
-            <m:t xml:space="preserve"> </m:t>
-          </m:r>
-          <m:r>
-            <w:rPr>
-              <w:rFonts w:ascii="Cambria Math" w:hAnsi="Cambria Math"/>
-            </w:rPr>
-            <m:t>node</m:t>
-          </m:r>
-          <m:r>
-            <w:rPr>
-              <w:rFonts w:ascii="Cambria Math" w:hAnsi="Cambria Math"/>
-            </w:rPr>
-            <m:t xml:space="preserve"> </m:t>
-          </m:r>
-          <m:r>
-            <w:rPr>
-              <w:rFonts w:ascii="Cambria Math" w:hAnsi="Cambria Math"/>
-            </w:rPr>
-            <m:t>i</m:t>
-          </m:r>
-          <m:r>
-            <w:rPr>
-              <w:rFonts w:ascii="Cambria Math" w:hAnsi="Cambria Math"/>
-            </w:rPr>
-            <m:t xml:space="preserve"> </m:t>
-          </m:r>
-          <m:r>
-            <w:rPr>
-              <w:rFonts w:ascii="Cambria Math" w:hAnsi="Cambria Math"/>
-            </w:rPr>
-            <m:t>is</m:t>
-          </m:r>
-          <m:r>
-            <w:rPr>
-              <w:rFonts w:ascii="Cambria Math" w:hAnsi="Cambria Math"/>
-            </w:rPr>
-            <m:t xml:space="preserve"> </m:t>
-          </m:r>
-          <m:r>
-            <w:rPr>
-              <w:rFonts w:ascii="Cambria Math" w:hAnsi="Cambria Math"/>
-            </w:rPr>
-            <m:t>serviced</m:t>
-          </m:r>
-          <m:r>
-            <w:rPr>
-              <w:rFonts w:ascii="Cambria Math" w:hAnsi="Cambria Math"/>
-            </w:rPr>
-            <m:t xml:space="preserve"> </m:t>
-          </m:r>
-          <m:r>
-            <w:rPr>
-              <w:rFonts w:ascii="Cambria Math" w:hAnsi="Cambria Math"/>
-            </w:rPr>
-            <m:t>by</m:t>
-          </m:r>
-          <m:r>
-            <w:rPr>
-              <w:rFonts w:ascii="Cambria Math" w:hAnsi="Cambria Math"/>
-            </w:rPr>
-            <m:t xml:space="preserve"> </m:t>
-          </m:r>
-          <m:r>
-            <w:rPr>
-              <w:rFonts w:ascii="Cambria Math" w:hAnsi="Cambria Math"/>
-            </w:rPr>
-            <m:t>person</m:t>
-          </m:r>
-          <m:r>
-            <w:rPr>
-              <w:rFonts w:ascii="Cambria Math" w:hAnsi="Cambria Math"/>
-            </w:rPr>
-            <m:t xml:space="preserve"> </m:t>
-          </m:r>
-          <m:r>
-            <w:rPr>
-              <w:rFonts w:ascii="Cambria Math" w:hAnsi="Cambria Math"/>
-            </w:rPr>
-            <m:t>p</m:t>
+            <m:t>→Boolean whether node i is serviced by person p</m:t>
           </m:r>
         </m:oMath>
       </m:oMathPara>
@@ -2342,139 +1457,7 @@
             <w:rPr>
               <w:rFonts w:ascii="Cambria Math" w:hAnsi="Cambria Math"/>
             </w:rPr>
-            <m:t>→</m:t>
-          </m:r>
-          <m:r>
-            <w:rPr>
-              <w:rFonts w:ascii="Cambria Math" w:hAnsi="Cambria Math"/>
-            </w:rPr>
-            <m:t>Boolean</m:t>
-          </m:r>
-          <m:r>
-            <w:rPr>
-              <w:rFonts w:ascii="Cambria Math" w:hAnsi="Cambria Math"/>
-            </w:rPr>
-            <m:t xml:space="preserve"> </m:t>
-          </m:r>
-          <m:r>
-            <w:rPr>
-              <w:rFonts w:ascii="Cambria Math" w:hAnsi="Cambria Math"/>
-            </w:rPr>
-            <m:t>w</m:t>
-          </m:r>
-          <m:r>
-            <w:rPr>
-              <w:rFonts w:ascii="Cambria Math" w:hAnsi="Cambria Math"/>
-            </w:rPr>
-            <m:t>h</m:t>
-          </m:r>
-          <m:r>
-            <w:rPr>
-              <w:rFonts w:ascii="Cambria Math" w:hAnsi="Cambria Math"/>
-            </w:rPr>
-            <m:t>et</m:t>
-          </m:r>
-          <m:r>
-            <w:rPr>
-              <w:rFonts w:ascii="Cambria Math" w:hAnsi="Cambria Math"/>
-            </w:rPr>
-            <m:t>h</m:t>
-          </m:r>
-          <m:r>
-            <w:rPr>
-              <w:rFonts w:ascii="Cambria Math" w:hAnsi="Cambria Math"/>
-            </w:rPr>
-            <m:t>er</m:t>
-          </m:r>
-          <m:r>
-            <w:rPr>
-              <w:rFonts w:ascii="Cambria Math" w:hAnsi="Cambria Math"/>
-            </w:rPr>
-            <m:t xml:space="preserve"> </m:t>
-          </m:r>
-          <m:r>
-            <w:rPr>
-              <w:rFonts w:ascii="Cambria Math" w:hAnsi="Cambria Math"/>
-            </w:rPr>
-            <m:t>node</m:t>
-          </m:r>
-          <m:r>
-            <w:rPr>
-              <w:rFonts w:ascii="Cambria Math" w:hAnsi="Cambria Math"/>
-            </w:rPr>
-            <m:t xml:space="preserve"> </m:t>
-          </m:r>
-          <m:r>
-            <w:rPr>
-              <w:rFonts w:ascii="Cambria Math" w:hAnsi="Cambria Math"/>
-            </w:rPr>
-            <m:t>i</m:t>
-          </m:r>
-          <m:r>
-            <w:rPr>
-              <w:rFonts w:ascii="Cambria Math" w:hAnsi="Cambria Math"/>
-            </w:rPr>
-            <m:t xml:space="preserve"> </m:t>
-          </m:r>
-          <m:r>
-            <w:rPr>
-              <w:rFonts w:ascii="Cambria Math" w:hAnsi="Cambria Math"/>
-            </w:rPr>
-            <m:t>reque</m:t>
-          </m:r>
-          <m:r>
-            <w:rPr>
-              <w:rFonts w:ascii="Cambria Math" w:hAnsi="Cambria Math"/>
-            </w:rPr>
-            <m:t>sts</m:t>
-          </m:r>
-          <m:r>
-            <w:rPr>
-              <w:rFonts w:ascii="Cambria Math" w:hAnsi="Cambria Math"/>
-            </w:rPr>
-            <m:t xml:space="preserve"> </m:t>
-          </m:r>
-          <m:r>
-            <w:rPr>
-              <w:rFonts w:ascii="Cambria Math" w:hAnsi="Cambria Math"/>
-            </w:rPr>
-            <m:t>service</m:t>
-          </m:r>
-          <m:r>
-            <w:rPr>
-              <w:rFonts w:ascii="Cambria Math" w:hAnsi="Cambria Math"/>
-            </w:rPr>
-            <m:t xml:space="preserve"> </m:t>
-          </m:r>
-          <m:r>
-            <w:rPr>
-              <w:rFonts w:ascii="Cambria Math" w:hAnsi="Cambria Math"/>
-            </w:rPr>
-            <m:t>from</m:t>
-          </m:r>
-          <m:r>
-            <w:rPr>
-              <w:rFonts w:ascii="Cambria Math" w:hAnsi="Cambria Math"/>
-            </w:rPr>
-            <m:t xml:space="preserve"> </m:t>
-          </m:r>
-          <m:r>
-            <w:rPr>
-              <w:rFonts w:ascii="Cambria Math" w:hAnsi="Cambria Math"/>
-            </w:rPr>
-            <m:t>person</m:t>
-          </m:r>
-          <m:r>
-            <w:rPr>
-              <w:rFonts w:ascii="Cambria Math" w:hAnsi="Cambria Math"/>
-            </w:rPr>
-            <m:t xml:space="preserve"> </m:t>
-          </m:r>
-          <m:r>
-            <w:rPr>
-              <w:rFonts w:ascii="Cambria Math" w:hAnsi="Cambria Math"/>
-            </w:rPr>
-            <m:t>p</m:t>
+            <m:t>→Boolean whether node i requests service from person p</m:t>
           </m:r>
         </m:oMath>
       </m:oMathPara>
@@ -2546,103 +1529,7 @@
             <w:rPr>
               <w:rFonts w:ascii="Cambria Math" w:hAnsi="Cambria Math"/>
             </w:rPr>
-            <m:t>→</m:t>
-          </m:r>
-          <m:r>
-            <w:rPr>
-              <w:rFonts w:ascii="Cambria Math" w:hAnsi="Cambria Math"/>
-            </w:rPr>
-            <m:t>Boolean</m:t>
-          </m:r>
-          <m:r>
-            <w:rPr>
-              <w:rFonts w:ascii="Cambria Math" w:hAnsi="Cambria Math"/>
-            </w:rPr>
-            <m:t xml:space="preserve"> </m:t>
-          </m:r>
-          <m:r>
-            <w:rPr>
-              <w:rFonts w:ascii="Cambria Math" w:hAnsi="Cambria Math"/>
-            </w:rPr>
-            <m:t>w</m:t>
-          </m:r>
-          <m:r>
-            <w:rPr>
-              <w:rFonts w:ascii="Cambria Math" w:hAnsi="Cambria Math"/>
-            </w:rPr>
-            <m:t>h</m:t>
-          </m:r>
-          <m:r>
-            <w:rPr>
-              <w:rFonts w:ascii="Cambria Math" w:hAnsi="Cambria Math"/>
-            </w:rPr>
-            <m:t>et</m:t>
-          </m:r>
-          <m:r>
-            <w:rPr>
-              <w:rFonts w:ascii="Cambria Math" w:hAnsi="Cambria Math"/>
-            </w:rPr>
-            <m:t>h</m:t>
-          </m:r>
-          <m:r>
-            <w:rPr>
-              <w:rFonts w:ascii="Cambria Math" w:hAnsi="Cambria Math"/>
-            </w:rPr>
-            <m:t>er</m:t>
-          </m:r>
-          <m:r>
-            <w:rPr>
-              <w:rFonts w:ascii="Cambria Math" w:hAnsi="Cambria Math"/>
-            </w:rPr>
-            <m:t xml:space="preserve"> </m:t>
-          </m:r>
-          <m:r>
-            <w:rPr>
-              <w:rFonts w:ascii="Cambria Math" w:hAnsi="Cambria Math"/>
-            </w:rPr>
-            <m:t>node</m:t>
-          </m:r>
-          <m:r>
-            <w:rPr>
-              <w:rFonts w:ascii="Cambria Math" w:hAnsi="Cambria Math"/>
-            </w:rPr>
-            <m:t xml:space="preserve"> </m:t>
-          </m:r>
-          <m:r>
-            <w:rPr>
-              <w:rFonts w:ascii="Cambria Math" w:hAnsi="Cambria Math"/>
-            </w:rPr>
-            <m:t>i</m:t>
-          </m:r>
-          <m:r>
-            <w:rPr>
-              <w:rFonts w:ascii="Cambria Math" w:hAnsi="Cambria Math"/>
-            </w:rPr>
-            <m:t xml:space="preserve"> </m:t>
-          </m:r>
-          <m:r>
-            <w:rPr>
-              <w:rFonts w:ascii="Cambria Math" w:hAnsi="Cambria Math"/>
-            </w:rPr>
-            <m:t>is</m:t>
-          </m:r>
-          <m:r>
-            <w:rPr>
-              <w:rFonts w:ascii="Cambria Math" w:hAnsi="Cambria Math"/>
-            </w:rPr>
-            <m:t xml:space="preserve"> </m:t>
-          </m:r>
-          <m:r>
-            <w:rPr>
-              <w:rFonts w:ascii="Cambria Math" w:hAnsi="Cambria Math"/>
-            </w:rPr>
-            <m:t>person</m:t>
-          </m:r>
-          <m:r>
-            <w:rPr>
-              <w:rFonts w:ascii="Cambria Math" w:hAnsi="Cambria Math"/>
-            </w:rPr>
-            <m:t xml:space="preserve"> </m:t>
+            <m:t xml:space="preserve">→Boolean whether node i is person </m:t>
           </m:r>
           <m:sSup>
             <m:sSupPr>
@@ -2674,19 +1561,7 @@
             <w:rPr>
               <w:rFonts w:ascii="Cambria Math" w:hAnsi="Cambria Math"/>
             </w:rPr>
-            <m:t>s</m:t>
-          </m:r>
-          <m:r>
-            <w:rPr>
-              <w:rFonts w:ascii="Cambria Math" w:hAnsi="Cambria Math"/>
-            </w:rPr>
-            <m:t xml:space="preserve"> h</m:t>
-          </m:r>
-          <m:r>
-            <w:rPr>
-              <w:rFonts w:ascii="Cambria Math" w:hAnsi="Cambria Math"/>
-            </w:rPr>
-            <m:t>ome</m:t>
+            <m:t>s home</m:t>
           </m:r>
         </m:oMath>
       </m:oMathPara>
@@ -2713,13 +1588,7 @@
                 <w:rPr>
                   <w:rFonts w:ascii="Cambria Math" w:eastAsiaTheme="minorEastAsia" w:hAnsi="Cambria Math"/>
                 </w:rPr>
-                <m:t>bikeQt</m:t>
-              </m:r>
-              <m:r>
-                <w:rPr>
-                  <w:rFonts w:ascii="Cambria Math" w:eastAsiaTheme="minorEastAsia" w:hAnsi="Cambria Math"/>
-                </w:rPr>
-                <m:t>y</m:t>
+                <m:t>bikeQty</m:t>
               </m:r>
             </m:e>
             <m:sub>
@@ -2727,13 +1596,7 @@
                 <w:rPr>
                   <w:rFonts w:ascii="Cambria Math" w:eastAsiaTheme="minorEastAsia" w:hAnsi="Cambria Math"/>
                 </w:rPr>
-                <m:t>i</m:t>
-              </m:r>
-              <m:r>
-                <w:rPr>
-                  <w:rFonts w:ascii="Cambria Math" w:eastAsiaTheme="minorEastAsia" w:hAnsi="Cambria Math"/>
-                </w:rPr>
-                <m:t>,bikePeriod</m:t>
+                <m:t>i,bikePeriod</m:t>
               </m:r>
             </m:sub>
           </m:sSub>
@@ -2741,19 +1604,7 @@
             <w:rPr>
               <w:rFonts w:ascii="Cambria Math" w:eastAsiaTheme="minorEastAsia" w:hAnsi="Cambria Math"/>
             </w:rPr>
-            <m:t xml:space="preserve">=quantity of bikes available at node i at the </m:t>
-          </m:r>
-          <m:r>
-            <w:rPr>
-              <w:rFonts w:ascii="Cambria Math" w:eastAsiaTheme="minorEastAsia" w:hAnsi="Cambria Math"/>
-            </w:rPr>
-            <m:t>end</m:t>
-          </m:r>
-          <m:r>
-            <w:rPr>
-              <w:rFonts w:ascii="Cambria Math" w:eastAsiaTheme="minorEastAsia" w:hAnsi="Cambria Math"/>
-            </w:rPr>
-            <m:t xml:space="preserve"> of period i</m:t>
+            <m:t>=quantity of bikes available at node i at the end of period i</m:t>
           </m:r>
         </m:oMath>
       </m:oMathPara>
@@ -2796,31 +1647,7 @@
             <w:rPr>
               <w:rFonts w:ascii="Cambria Math" w:eastAsiaTheme="minorEastAsia" w:hAnsi="Cambria Math"/>
             </w:rPr>
-            <m:t>=quantity of bike</m:t>
-          </m:r>
-          <m:r>
-            <w:rPr>
-              <w:rFonts w:ascii="Cambria Math" w:eastAsiaTheme="minorEastAsia" w:hAnsi="Cambria Math"/>
-            </w:rPr>
-            <m:t xml:space="preserve"> spaces</m:t>
-          </m:r>
-          <m:r>
-            <w:rPr>
-              <w:rFonts w:ascii="Cambria Math" w:eastAsiaTheme="minorEastAsia" w:hAnsi="Cambria Math"/>
-            </w:rPr>
-            <m:t xml:space="preserve"> available at node i at the </m:t>
-          </m:r>
-          <m:r>
-            <w:rPr>
-              <w:rFonts w:ascii="Cambria Math" w:eastAsiaTheme="minorEastAsia" w:hAnsi="Cambria Math"/>
-            </w:rPr>
-            <m:t xml:space="preserve">end </m:t>
-          </m:r>
-          <m:r>
-            <w:rPr>
-              <w:rFonts w:ascii="Cambria Math" w:eastAsiaTheme="minorEastAsia" w:hAnsi="Cambria Math"/>
-            </w:rPr>
-            <m:t>of period i</m:t>
+            <m:t>=quantity of bike spaces available at node i at the end of period i</m:t>
           </m:r>
         </m:oMath>
       </m:oMathPara>
@@ -2922,97 +1749,7 @@
             <w:rPr>
               <w:rFonts w:ascii="Cambria Math" w:eastAsiaTheme="minorEastAsia" w:hAnsi="Cambria Math"/>
             </w:rPr>
-            <m:t xml:space="preserve">→ </m:t>
-          </m:r>
-          <m:r>
-            <w:rPr>
-              <w:rFonts w:ascii="Cambria Math" w:eastAsiaTheme="minorEastAsia" w:hAnsi="Cambria Math"/>
-            </w:rPr>
-            <m:t>arrival</m:t>
-          </m:r>
-          <m:r>
-            <w:rPr>
-              <w:rFonts w:ascii="Cambria Math" w:eastAsiaTheme="minorEastAsia" w:hAnsi="Cambria Math"/>
-            </w:rPr>
-            <m:t xml:space="preserve"> </m:t>
-          </m:r>
-          <m:r>
-            <w:rPr>
-              <w:rFonts w:ascii="Cambria Math" w:eastAsiaTheme="minorEastAsia" w:hAnsi="Cambria Math"/>
-            </w:rPr>
-            <m:t>time</m:t>
-          </m:r>
-          <m:r>
-            <w:rPr>
-              <w:rFonts w:ascii="Cambria Math" w:eastAsiaTheme="minorEastAsia" w:hAnsi="Cambria Math"/>
-            </w:rPr>
-            <m:t xml:space="preserve"> </m:t>
-          </m:r>
-          <m:r>
-            <w:rPr>
-              <w:rFonts w:ascii="Cambria Math" w:eastAsiaTheme="minorEastAsia" w:hAnsi="Cambria Math"/>
-            </w:rPr>
-            <m:t>of</m:t>
-          </m:r>
-          <m:r>
-            <w:rPr>
-              <w:rFonts w:ascii="Cambria Math" w:eastAsiaTheme="minorEastAsia" w:hAnsi="Cambria Math"/>
-            </w:rPr>
-            <m:t xml:space="preserve"> </m:t>
-          </m:r>
-          <m:r>
-            <w:rPr>
-              <w:rFonts w:ascii="Cambria Math" w:eastAsiaTheme="minorEastAsia" w:hAnsi="Cambria Math"/>
-            </w:rPr>
-            <m:t>person</m:t>
-          </m:r>
-          <m:r>
-            <w:rPr>
-              <w:rFonts w:ascii="Cambria Math" w:eastAsiaTheme="minorEastAsia" w:hAnsi="Cambria Math"/>
-            </w:rPr>
-            <m:t xml:space="preserve"> </m:t>
-          </m:r>
-          <m:r>
-            <w:rPr>
-              <w:rFonts w:ascii="Cambria Math" w:eastAsiaTheme="minorEastAsia" w:hAnsi="Cambria Math"/>
-            </w:rPr>
-            <m:t>p</m:t>
-          </m:r>
-          <m:r>
-            <w:rPr>
-              <w:rFonts w:ascii="Cambria Math" w:eastAsiaTheme="minorEastAsia" w:hAnsi="Cambria Math"/>
-            </w:rPr>
-            <m:t xml:space="preserve"> </m:t>
-          </m:r>
-          <m:r>
-            <w:rPr>
-              <w:rFonts w:ascii="Cambria Math" w:eastAsiaTheme="minorEastAsia" w:hAnsi="Cambria Math"/>
-            </w:rPr>
-            <m:t>at</m:t>
-          </m:r>
-          <m:r>
-            <w:rPr>
-              <w:rFonts w:ascii="Cambria Math" w:eastAsiaTheme="minorEastAsia" w:hAnsi="Cambria Math"/>
-            </w:rPr>
-            <m:t xml:space="preserve"> </m:t>
-          </m:r>
-          <m:r>
-            <w:rPr>
-              <w:rFonts w:ascii="Cambria Math" w:eastAsiaTheme="minorEastAsia" w:hAnsi="Cambria Math"/>
-            </w:rPr>
-            <m:t>node</m:t>
-          </m:r>
-          <m:r>
-            <w:rPr>
-              <w:rFonts w:ascii="Cambria Math" w:eastAsiaTheme="minorEastAsia" w:hAnsi="Cambria Math"/>
-            </w:rPr>
-            <m:t xml:space="preserve"> </m:t>
-          </m:r>
-          <m:r>
-            <w:rPr>
-              <w:rFonts w:ascii="Cambria Math" w:eastAsiaTheme="minorEastAsia" w:hAnsi="Cambria Math"/>
-            </w:rPr>
-            <m:t>i</m:t>
+            <m:t>→ arrival time of person p at node i</m:t>
           </m:r>
         </m:oMath>
       </m:oMathPara>
@@ -3055,85 +1792,7 @@
             <w:rPr>
               <w:rFonts w:ascii="Cambria Math" w:eastAsiaTheme="majorEastAsia" w:hAnsi="Cambria Math" w:cstheme="majorBidi"/>
             </w:rPr>
-            <m:t>→</m:t>
-          </m:r>
-          <m:r>
-            <w:rPr>
-              <w:rFonts w:ascii="Cambria Math" w:eastAsiaTheme="majorEastAsia" w:hAnsi="Cambria Math" w:cstheme="majorBidi"/>
-            </w:rPr>
-            <m:t>service</m:t>
-          </m:r>
-          <m:r>
-            <w:rPr>
-              <w:rFonts w:ascii="Cambria Math" w:eastAsiaTheme="majorEastAsia" w:hAnsi="Cambria Math" w:cstheme="majorBidi"/>
-            </w:rPr>
-            <m:t xml:space="preserve"> </m:t>
-          </m:r>
-          <m:r>
-            <w:rPr>
-              <w:rFonts w:ascii="Cambria Math" w:eastAsiaTheme="majorEastAsia" w:hAnsi="Cambria Math" w:cstheme="majorBidi"/>
-            </w:rPr>
-            <m:t>and</m:t>
-          </m:r>
-          <m:r>
-            <w:rPr>
-              <w:rFonts w:ascii="Cambria Math" w:eastAsiaTheme="majorEastAsia" w:hAnsi="Cambria Math" w:cstheme="majorBidi"/>
-            </w:rPr>
-            <m:t xml:space="preserve"> </m:t>
-          </m:r>
-          <m:r>
-            <w:rPr>
-              <w:rFonts w:ascii="Cambria Math" w:eastAsiaTheme="majorEastAsia" w:hAnsi="Cambria Math" w:cstheme="majorBidi"/>
-            </w:rPr>
-            <m:t>waiting</m:t>
-          </m:r>
-          <m:r>
-            <w:rPr>
-              <w:rFonts w:ascii="Cambria Math" w:eastAsiaTheme="majorEastAsia" w:hAnsi="Cambria Math" w:cstheme="majorBidi"/>
-            </w:rPr>
-            <m:t xml:space="preserve"> </m:t>
-          </m:r>
-          <m:r>
-            <w:rPr>
-              <w:rFonts w:ascii="Cambria Math" w:eastAsiaTheme="majorEastAsia" w:hAnsi="Cambria Math" w:cstheme="majorBidi"/>
-            </w:rPr>
-            <m:t>time</m:t>
-          </m:r>
-          <m:r>
-            <w:rPr>
-              <w:rFonts w:ascii="Cambria Math" w:eastAsiaTheme="majorEastAsia" w:hAnsi="Cambria Math" w:cstheme="majorBidi"/>
-            </w:rPr>
-            <m:t xml:space="preserve"> </m:t>
-          </m:r>
-          <m:r>
-            <w:rPr>
-              <w:rFonts w:ascii="Cambria Math" w:eastAsiaTheme="majorEastAsia" w:hAnsi="Cambria Math" w:cstheme="majorBidi"/>
-            </w:rPr>
-            <m:t>of</m:t>
-          </m:r>
-          <m:r>
-            <w:rPr>
-              <w:rFonts w:ascii="Cambria Math" w:eastAsiaTheme="majorEastAsia" w:hAnsi="Cambria Math" w:cstheme="majorBidi"/>
-            </w:rPr>
-            <m:t xml:space="preserve"> </m:t>
-          </m:r>
-          <m:r>
-            <w:rPr>
-              <w:rFonts w:ascii="Cambria Math" w:eastAsiaTheme="majorEastAsia" w:hAnsi="Cambria Math" w:cstheme="majorBidi"/>
-            </w:rPr>
-            <m:t>a</m:t>
-          </m:r>
-          <m:r>
-            <w:rPr>
-              <w:rFonts w:ascii="Cambria Math" w:eastAsiaTheme="majorEastAsia" w:hAnsi="Cambria Math" w:cstheme="majorBidi"/>
-            </w:rPr>
-            <m:t xml:space="preserve"> </m:t>
-          </m:r>
-          <m:r>
-            <w:rPr>
-              <w:rFonts w:ascii="Cambria Math" w:eastAsiaTheme="majorEastAsia" w:hAnsi="Cambria Math" w:cstheme="majorBidi"/>
-            </w:rPr>
-            <m:t>task</m:t>
+            <m:t>→service and waiting time of a task</m:t>
           </m:r>
         </m:oMath>
       </m:oMathPara>
@@ -3248,594 +1907,6 @@
     <w:p/>
     <w:p>
       <w:pPr>
-        <w:pStyle w:val="Heading1"/>
-      </w:pPr>
-      <w:r>
-        <w:t>Constants</w:t>
-      </w:r>
-    </w:p>
-    <w:p>
-      <w:pPr>
-        <w:rPr>
-          <w:rFonts w:eastAsiaTheme="minorEastAsia"/>
-        </w:rPr>
-      </w:pPr>
-      <m:oMathPara>
-        <m:oMath>
-          <m:sSub>
-            <m:sSubPr>
-              <m:ctrlPr>
-                <w:rPr>
-                  <w:rFonts w:ascii="Cambria Math" w:eastAsiaTheme="majorEastAsia" w:hAnsi="Cambria Math" w:cstheme="majorBidi"/>
-                  <w:i/>
-                </w:rPr>
-              </m:ctrlPr>
-            </m:sSubPr>
-            <m:e>
-              <m:r>
-                <w:rPr>
-                  <w:rFonts w:ascii="Cambria Math" w:eastAsiaTheme="majorEastAsia" w:hAnsi="Cambria Math" w:cstheme="majorBidi"/>
-                </w:rPr>
-                <m:t>cost</m:t>
-              </m:r>
-            </m:e>
-            <m:sub>
-              <m:r>
-                <w:rPr>
-                  <w:rFonts w:ascii="Cambria Math" w:eastAsiaTheme="majorEastAsia" w:hAnsi="Cambria Math" w:cstheme="majorBidi"/>
-                </w:rPr>
-                <m:t>i</m:t>
-              </m:r>
-            </m:sub>
-          </m:sSub>
-          <m:r>
-            <w:rPr>
-              <w:rFonts w:ascii="Cambria Math" w:eastAsiaTheme="majorEastAsia" w:hAnsi="Cambria Math" w:cstheme="majorBidi"/>
-            </w:rPr>
-            <m:t>→</m:t>
-          </m:r>
-          <m:r>
-            <w:rPr>
-              <w:rFonts w:ascii="Cambria Math" w:eastAsiaTheme="majorEastAsia" w:hAnsi="Cambria Math" w:cstheme="majorBidi"/>
-            </w:rPr>
-            <m:t>cost</m:t>
-          </m:r>
-          <m:r>
-            <w:rPr>
-              <w:rFonts w:ascii="Cambria Math" w:eastAsiaTheme="majorEastAsia" w:hAnsi="Cambria Math" w:cstheme="majorBidi"/>
-            </w:rPr>
-            <m:t xml:space="preserve"> </m:t>
-          </m:r>
-          <m:r>
-            <w:rPr>
-              <w:rFonts w:ascii="Cambria Math" w:eastAsiaTheme="majorEastAsia" w:hAnsi="Cambria Math" w:cstheme="majorBidi"/>
-            </w:rPr>
-            <m:t>of</m:t>
-          </m:r>
-          <m:r>
-            <w:rPr>
-              <w:rFonts w:ascii="Cambria Math" w:eastAsiaTheme="majorEastAsia" w:hAnsi="Cambria Math" w:cstheme="majorBidi"/>
-            </w:rPr>
-            <m:t xml:space="preserve"> </m:t>
-          </m:r>
-          <m:r>
-            <w:rPr>
-              <w:rFonts w:ascii="Cambria Math" w:eastAsiaTheme="majorEastAsia" w:hAnsi="Cambria Math" w:cstheme="majorBidi"/>
-            </w:rPr>
-            <m:t>a</m:t>
-          </m:r>
-          <m:r>
-            <w:rPr>
-              <w:rFonts w:ascii="Cambria Math" w:eastAsiaTheme="majorEastAsia" w:hAnsi="Cambria Math" w:cstheme="majorBidi"/>
-            </w:rPr>
-            <m:t xml:space="preserve"> </m:t>
-          </m:r>
-          <m:r>
-            <w:rPr>
-              <w:rFonts w:ascii="Cambria Math" w:eastAsiaTheme="majorEastAsia" w:hAnsi="Cambria Math" w:cstheme="majorBidi"/>
-            </w:rPr>
-            <m:t>task</m:t>
-          </m:r>
-        </m:oMath>
-      </m:oMathPara>
-    </w:p>
-    <w:p>
-      <w:pPr>
-        <w:rPr>
-          <w:rFonts w:eastAsiaTheme="minorEastAsia"/>
-        </w:rPr>
-      </w:pPr>
-      <m:oMathPara>
-        <m:oMath>
-          <m:sSub>
-            <m:sSubPr>
-              <m:ctrlPr>
-                <w:rPr>
-                  <w:rFonts w:ascii="Cambria Math" w:eastAsiaTheme="minorEastAsia" w:hAnsi="Cambria Math"/>
-                  <w:i/>
-                </w:rPr>
-              </m:ctrlPr>
-            </m:sSubPr>
-            <m:e>
-              <m:r>
-                <w:rPr>
-                  <w:rFonts w:ascii="Cambria Math" w:eastAsiaTheme="minorEastAsia" w:hAnsi="Cambria Math"/>
-                </w:rPr>
-                <m:t>t</m:t>
-              </m:r>
-            </m:e>
-            <m:sub>
-              <m:r>
-                <w:rPr>
-                  <w:rFonts w:ascii="Cambria Math" w:eastAsiaTheme="minorEastAsia" w:hAnsi="Cambria Math"/>
-                </w:rPr>
-                <m:t>ijm</m:t>
-              </m:r>
-            </m:sub>
-          </m:sSub>
-          <m:r>
-            <w:rPr>
-              <w:rFonts w:ascii="Cambria Math" w:eastAsiaTheme="minorEastAsia" w:hAnsi="Cambria Math"/>
-            </w:rPr>
-            <m:t>→</m:t>
-          </m:r>
-          <m:r>
-            <w:rPr>
-              <w:rFonts w:ascii="Cambria Math" w:eastAsiaTheme="minorEastAsia" w:hAnsi="Cambria Math"/>
-            </w:rPr>
-            <m:t>t</m:t>
-          </m:r>
-          <m:r>
-            <w:rPr>
-              <w:rFonts w:ascii="Cambria Math" w:eastAsiaTheme="minorEastAsia" w:hAnsi="Cambria Math"/>
-            </w:rPr>
-            <m:t>h</m:t>
-          </m:r>
-          <m:r>
-            <w:rPr>
-              <w:rFonts w:ascii="Cambria Math" w:eastAsiaTheme="minorEastAsia" w:hAnsi="Cambria Math"/>
-            </w:rPr>
-            <m:t>e</m:t>
-          </m:r>
-          <m:r>
-            <w:rPr>
-              <w:rFonts w:ascii="Cambria Math" w:eastAsiaTheme="minorEastAsia" w:hAnsi="Cambria Math"/>
-            </w:rPr>
-            <m:t xml:space="preserve"> </m:t>
-          </m:r>
-          <m:r>
-            <w:rPr>
-              <w:rFonts w:ascii="Cambria Math" w:eastAsiaTheme="minorEastAsia" w:hAnsi="Cambria Math"/>
-            </w:rPr>
-            <m:t>time</m:t>
-          </m:r>
-          <m:r>
-            <w:rPr>
-              <w:rFonts w:ascii="Cambria Math" w:eastAsiaTheme="minorEastAsia" w:hAnsi="Cambria Math"/>
-            </w:rPr>
-            <m:t xml:space="preserve"> </m:t>
-          </m:r>
-          <m:r>
-            <w:rPr>
-              <w:rFonts w:ascii="Cambria Math" w:eastAsiaTheme="minorEastAsia" w:hAnsi="Cambria Math"/>
-            </w:rPr>
-            <m:t>required</m:t>
-          </m:r>
-          <m:r>
-            <w:rPr>
-              <w:rFonts w:ascii="Cambria Math" w:eastAsiaTheme="minorEastAsia" w:hAnsi="Cambria Math"/>
-            </w:rPr>
-            <m:t xml:space="preserve"> </m:t>
-          </m:r>
-          <m:r>
-            <w:rPr>
-              <w:rFonts w:ascii="Cambria Math" w:eastAsiaTheme="minorEastAsia" w:hAnsi="Cambria Math"/>
-            </w:rPr>
-            <m:t>to</m:t>
-          </m:r>
-          <m:r>
-            <w:rPr>
-              <w:rFonts w:ascii="Cambria Math" w:eastAsiaTheme="minorEastAsia" w:hAnsi="Cambria Math"/>
-            </w:rPr>
-            <m:t xml:space="preserve"> </m:t>
-          </m:r>
-          <m:r>
-            <w:rPr>
-              <w:rFonts w:ascii="Cambria Math" w:eastAsiaTheme="minorEastAsia" w:hAnsi="Cambria Math"/>
-            </w:rPr>
-            <m:t>travel</m:t>
-          </m:r>
-          <m:r>
-            <w:rPr>
-              <w:rFonts w:ascii="Cambria Math" w:eastAsiaTheme="minorEastAsia" w:hAnsi="Cambria Math"/>
-            </w:rPr>
-            <m:t xml:space="preserve"> </m:t>
-          </m:r>
-          <m:r>
-            <w:rPr>
-              <w:rFonts w:ascii="Cambria Math" w:eastAsiaTheme="minorEastAsia" w:hAnsi="Cambria Math"/>
-            </w:rPr>
-            <m:t>down</m:t>
-          </m:r>
-          <m:r>
-            <w:rPr>
-              <w:rFonts w:ascii="Cambria Math" w:eastAsiaTheme="minorEastAsia" w:hAnsi="Cambria Math"/>
-            </w:rPr>
-            <m:t xml:space="preserve"> </m:t>
-          </m:r>
-          <m:r>
-            <w:rPr>
-              <w:rFonts w:ascii="Cambria Math" w:eastAsiaTheme="minorEastAsia" w:hAnsi="Cambria Math"/>
-            </w:rPr>
-            <m:t>arc</m:t>
-          </m:r>
-          <m:r>
-            <w:rPr>
-              <w:rFonts w:ascii="Cambria Math" w:eastAsiaTheme="minorEastAsia" w:hAnsi="Cambria Math"/>
-            </w:rPr>
-            <m:t xml:space="preserve"> </m:t>
-          </m:r>
-          <m:r>
-            <w:rPr>
-              <w:rFonts w:ascii="Cambria Math" w:eastAsiaTheme="minorEastAsia" w:hAnsi="Cambria Math"/>
-            </w:rPr>
-            <m:t>ij</m:t>
-          </m:r>
-          <m:r>
-            <w:rPr>
-              <w:rFonts w:ascii="Cambria Math" w:eastAsiaTheme="minorEastAsia" w:hAnsi="Cambria Math"/>
-            </w:rPr>
-            <m:t xml:space="preserve"> </m:t>
-          </m:r>
-          <m:r>
-            <w:rPr>
-              <w:rFonts w:ascii="Cambria Math" w:eastAsiaTheme="minorEastAsia" w:hAnsi="Cambria Math"/>
-            </w:rPr>
-            <m:t>via</m:t>
-          </m:r>
-          <m:r>
-            <w:rPr>
-              <w:rFonts w:ascii="Cambria Math" w:eastAsiaTheme="minorEastAsia" w:hAnsi="Cambria Math"/>
-            </w:rPr>
-            <m:t xml:space="preserve"> </m:t>
-          </m:r>
-          <m:r>
-            <w:rPr>
-              <w:rFonts w:ascii="Cambria Math" w:eastAsiaTheme="minorEastAsia" w:hAnsi="Cambria Math"/>
-            </w:rPr>
-            <m:t>mode</m:t>
-          </m:r>
-          <m:r>
-            <w:rPr>
-              <w:rFonts w:ascii="Cambria Math" w:eastAsiaTheme="minorEastAsia" w:hAnsi="Cambria Math"/>
-            </w:rPr>
-            <m:t xml:space="preserve"> </m:t>
-          </m:r>
-          <m:r>
-            <w:rPr>
-              <w:rFonts w:ascii="Cambria Math" w:eastAsiaTheme="minorEastAsia" w:hAnsi="Cambria Math"/>
-            </w:rPr>
-            <m:t>m</m:t>
-          </m:r>
-        </m:oMath>
-      </m:oMathPara>
-    </w:p>
-    <w:p>
-      <w:pPr>
-        <w:rPr>
-          <w:rFonts w:eastAsiaTheme="minorEastAsia"/>
-        </w:rPr>
-      </w:pPr>
-      <m:oMathPara>
-        <m:oMath>
-          <m:r>
-            <w:rPr>
-              <w:rFonts w:ascii="Cambria Math" w:eastAsiaTheme="minorEastAsia" w:hAnsi="Cambria Math"/>
-            </w:rPr>
-            <m:t>DTim</m:t>
-          </m:r>
-          <m:sSub>
-            <m:sSubPr>
-              <m:ctrlPr>
-                <w:rPr>
-                  <w:rFonts w:ascii="Cambria Math" w:eastAsiaTheme="minorEastAsia" w:hAnsi="Cambria Math"/>
-                  <w:i/>
-                </w:rPr>
-              </m:ctrlPr>
-            </m:sSubPr>
-            <m:e>
-              <m:r>
-                <w:rPr>
-                  <w:rFonts w:ascii="Cambria Math" w:eastAsiaTheme="minorEastAsia" w:hAnsi="Cambria Math"/>
-                </w:rPr>
-                <m:t>e</m:t>
-              </m:r>
-            </m:e>
-            <m:sub>
-              <m:r>
-                <w:rPr>
-                  <w:rFonts w:ascii="Cambria Math" w:eastAsiaTheme="minorEastAsia" w:hAnsi="Cambria Math"/>
-                </w:rPr>
-                <m:t>ird</m:t>
-              </m:r>
-            </m:sub>
-          </m:sSub>
-          <m:r>
-            <w:rPr>
-              <w:rFonts w:ascii="Cambria Math" w:eastAsiaTheme="minorEastAsia" w:hAnsi="Cambria Math"/>
-            </w:rPr>
-            <m:t xml:space="preserve">=set of bus departure times </m:t>
-          </m:r>
-          <m:d>
-            <m:dPr>
-              <m:ctrlPr>
-                <w:rPr>
-                  <w:rFonts w:ascii="Cambria Math" w:eastAsiaTheme="minorEastAsia" w:hAnsi="Cambria Math"/>
-                  <w:i/>
-                </w:rPr>
-              </m:ctrlPr>
-            </m:dPr>
-            <m:e>
-              <m:r>
-                <w:rPr>
-                  <w:rFonts w:ascii="Cambria Math" w:eastAsiaTheme="minorEastAsia" w:hAnsi="Cambria Math"/>
-                </w:rPr>
-                <m:t>node i, route r, departure time d</m:t>
-              </m:r>
-            </m:e>
-          </m:d>
-        </m:oMath>
-      </m:oMathPara>
-    </w:p>
-    <w:p>
-      <w:pPr>
-        <w:rPr>
-          <w:rFonts w:eastAsiaTheme="minorEastAsia"/>
-        </w:rPr>
-      </w:pPr>
-      <w:proofErr w:type="spellStart"/>
-      <m:oMathPara>
-        <m:oMath>
-          <m:r>
-            <m:rPr>
-              <m:nor/>
-            </m:rPr>
-            <w:rPr>
-              <w:rFonts w:ascii="Cambria Math" w:hAnsi="Cambria Math"/>
-            </w:rPr>
-            <m:t>BusRelaxation</m:t>
-          </m:r>
-          <w:proofErr w:type="spellEnd"/>
-          <m:r>
-            <w:rPr>
-              <w:rFonts w:ascii="Cambria Math" w:hAnsi="Cambria Math"/>
-            </w:rPr>
-            <m:t xml:space="preserve">→  time window a person has to board a bus </m:t>
-          </m:r>
-          <m:d>
-            <m:dPr>
-              <m:ctrlPr>
-                <w:rPr>
-                  <w:rFonts w:ascii="Cambria Math" w:hAnsi="Cambria Math"/>
-                  <w:i/>
-                </w:rPr>
-              </m:ctrlPr>
-            </m:dPr>
-            <m:e>
-              <m:r>
-                <w:rPr>
-                  <w:rFonts w:ascii="Cambria Math" w:hAnsi="Cambria Math"/>
-                </w:rPr>
-                <m:t>see assumptions</m:t>
-              </m:r>
-            </m:e>
-          </m:d>
-        </m:oMath>
-      </m:oMathPara>
-    </w:p>
-    <w:p>
-      <w:pPr>
-        <w:rPr>
-          <w:rFonts w:eastAsiaTheme="minorEastAsia"/>
-        </w:rPr>
-      </w:pPr>
-      <m:oMathPara>
-        <m:oMath>
-          <m:sSubSup>
-            <m:sSubSupPr>
-              <m:ctrlPr>
-                <w:rPr>
-                  <w:rFonts w:ascii="Cambria Math" w:hAnsi="Cambria Math"/>
-                  <w:i/>
-                </w:rPr>
-              </m:ctrlPr>
-            </m:sSubSupPr>
-            <m:e>
-              <m:r>
-                <w:rPr>
-                  <w:rFonts w:ascii="Cambria Math" w:hAnsi="Cambria Math"/>
-                </w:rPr>
-                <m:t>ts</m:t>
-              </m:r>
-            </m:e>
-            <m:sub>
-              <m:r>
-                <w:rPr>
-                  <w:rFonts w:ascii="Cambria Math" w:hAnsi="Cambria Math"/>
-                </w:rPr>
-                <m:t>i</m:t>
-              </m:r>
-            </m:sub>
-            <m:sup>
-              <m:r>
-                <w:rPr>
-                  <w:rFonts w:ascii="Cambria Math" w:hAnsi="Cambria Math"/>
-                </w:rPr>
-                <m:t>*</m:t>
-              </m:r>
-            </m:sup>
-          </m:sSubSup>
-          <m:r>
-            <w:rPr>
-              <w:rFonts w:ascii="Cambria Math" w:hAnsi="Cambria Math"/>
-            </w:rPr>
-            <m:t xml:space="preserve">→ </m:t>
-          </m:r>
-          <m:r>
-            <w:rPr>
-              <w:rFonts w:ascii="Cambria Math" w:hAnsi="Cambria Math"/>
-            </w:rPr>
-            <m:t>Additional</m:t>
-          </m:r>
-          <m:r>
-            <w:rPr>
-              <w:rFonts w:ascii="Cambria Math" w:hAnsi="Cambria Math"/>
-            </w:rPr>
-            <m:t xml:space="preserve"> </m:t>
-          </m:r>
-          <m:r>
-            <w:rPr>
-              <w:rFonts w:ascii="Cambria Math" w:hAnsi="Cambria Math"/>
-            </w:rPr>
-            <m:t>time</m:t>
-          </m:r>
-          <m:r>
-            <w:rPr>
-              <w:rFonts w:ascii="Cambria Math" w:hAnsi="Cambria Math"/>
-            </w:rPr>
-            <m:t xml:space="preserve"> </m:t>
-          </m:r>
-          <m:r>
-            <w:rPr>
-              <w:rFonts w:ascii="Cambria Math" w:hAnsi="Cambria Math"/>
-            </w:rPr>
-            <m:t>required</m:t>
-          </m:r>
-          <m:r>
-            <w:rPr>
-              <w:rFonts w:ascii="Cambria Math" w:hAnsi="Cambria Math"/>
-            </w:rPr>
-            <m:t xml:space="preserve"> </m:t>
-          </m:r>
-          <m:r>
-            <w:rPr>
-              <w:rFonts w:ascii="Cambria Math" w:hAnsi="Cambria Math"/>
-            </w:rPr>
-            <m:t>for</m:t>
-          </m:r>
-          <m:r>
-            <w:rPr>
-              <w:rFonts w:ascii="Cambria Math" w:hAnsi="Cambria Math"/>
-            </w:rPr>
-            <m:t xml:space="preserve"> </m:t>
-          </m:r>
-          <m:r>
-            <w:rPr>
-              <w:rFonts w:ascii="Cambria Math" w:hAnsi="Cambria Math"/>
-            </w:rPr>
-            <m:t>task</m:t>
-          </m:r>
-          <m:r>
-            <w:rPr>
-              <w:rFonts w:ascii="Cambria Math" w:hAnsi="Cambria Math"/>
-            </w:rPr>
-            <m:t xml:space="preserve"> </m:t>
-          </m:r>
-          <m:r>
-            <w:rPr>
-              <w:rFonts w:ascii="Cambria Math" w:hAnsi="Cambria Math"/>
-            </w:rPr>
-            <m:t>if</m:t>
-          </m:r>
-          <m:r>
-            <w:rPr>
-              <w:rFonts w:ascii="Cambria Math" w:hAnsi="Cambria Math"/>
-            </w:rPr>
-            <m:t xml:space="preserve"> </m:t>
-          </m:r>
-          <m:r>
-            <w:rPr>
-              <w:rFonts w:ascii="Cambria Math" w:hAnsi="Cambria Math"/>
-            </w:rPr>
-            <m:t>not</m:t>
-          </m:r>
-          <m:r>
-            <w:rPr>
-              <w:rFonts w:ascii="Cambria Math" w:hAnsi="Cambria Math"/>
-            </w:rPr>
-            <m:t xml:space="preserve"> </m:t>
-          </m:r>
-          <m:r>
-            <w:rPr>
-              <w:rFonts w:ascii="Cambria Math" w:hAnsi="Cambria Math"/>
-            </w:rPr>
-            <m:t>done</m:t>
-          </m:r>
-          <m:r>
-            <w:rPr>
-              <w:rFonts w:ascii="Cambria Math" w:hAnsi="Cambria Math"/>
-            </w:rPr>
-            <m:t xml:space="preserve"> </m:t>
-          </m:r>
-          <m:r>
-            <w:rPr>
-              <w:rFonts w:ascii="Cambria Math" w:hAnsi="Cambria Math"/>
-            </w:rPr>
-            <m:t>wit</m:t>
-          </m:r>
-          <m:r>
-            <w:rPr>
-              <w:rFonts w:ascii="Cambria Math" w:hAnsi="Cambria Math"/>
-            </w:rPr>
-            <m:t>h</m:t>
-          </m:r>
-          <m:r>
-            <w:rPr>
-              <w:rFonts w:ascii="Cambria Math" w:hAnsi="Cambria Math"/>
-            </w:rPr>
-            <m:t>in</m:t>
-          </m:r>
-          <m:r>
-            <w:rPr>
-              <w:rFonts w:ascii="Cambria Math" w:hAnsi="Cambria Math"/>
-            </w:rPr>
-            <m:t xml:space="preserve"> </m:t>
-          </m:r>
-          <m:r>
-            <w:rPr>
-              <w:rFonts w:ascii="Cambria Math" w:hAnsi="Cambria Math"/>
-            </w:rPr>
-            <m:t>allotted</m:t>
-          </m:r>
-          <m:r>
-            <w:rPr>
-              <w:rFonts w:ascii="Cambria Math" w:hAnsi="Cambria Math"/>
-            </w:rPr>
-            <m:t xml:space="preserve"> </m:t>
-          </m:r>
-          <m:r>
-            <w:rPr>
-              <w:rFonts w:ascii="Cambria Math" w:hAnsi="Cambria Math"/>
-            </w:rPr>
-            <m:t>time</m:t>
-          </m:r>
-          <m:r>
-            <w:rPr>
-              <w:rFonts w:ascii="Cambria Math" w:hAnsi="Cambria Math"/>
-            </w:rPr>
-            <m:t xml:space="preserve"> </m:t>
-          </m:r>
-          <m:r>
-            <w:rPr>
-              <w:rFonts w:ascii="Cambria Math" w:hAnsi="Cambria Math"/>
-            </w:rPr>
-            <m:t>window</m:t>
-          </m:r>
-        </m:oMath>
-      </m:oMathPara>
-    </w:p>
-    <w:p>
-      <w:pPr>
         <w:rPr>
           <w:rFonts w:eastAsiaTheme="minorEastAsia"/>
         </w:rPr>
@@ -3938,694 +2009,6 @@
           <w:iCs/>
         </w:rPr>
         <w:t>]</w:t>
-      </w:r>
-    </w:p>
-    <w:p>
-      <m:oMathPara>
-        <m:oMath>
-          <m:nary>
-            <m:naryPr>
-              <m:chr m:val="∑"/>
-              <m:limLoc m:val="undOvr"/>
-              <m:supHide m:val="1"/>
-              <m:ctrlPr>
-                <w:rPr>
-                  <w:rFonts w:ascii="Cambria Math" w:hAnsi="Cambria Math"/>
-                  <w:i/>
-                </w:rPr>
-              </m:ctrlPr>
-            </m:naryPr>
-            <m:sub>
-              <m:d>
-                <m:dPr>
-                  <m:ctrlPr>
-                    <w:rPr>
-                      <w:rFonts w:ascii="Cambria Math" w:hAnsi="Cambria Math"/>
-                      <w:i/>
-                    </w:rPr>
-                  </m:ctrlPr>
-                </m:dPr>
-                <m:e>
-                  <m:r>
-                    <w:rPr>
-                      <w:rFonts w:ascii="Cambria Math" w:hAnsi="Cambria Math"/>
-                    </w:rPr>
-                    <m:t>i</m:t>
-                  </m:r>
-                  <m:r>
-                    <w:rPr>
-                      <w:rFonts w:ascii="Cambria Math" w:hAnsi="Cambria Math"/>
-                    </w:rPr>
-                    <m:t>,</m:t>
-                  </m:r>
-                  <m:r>
-                    <w:rPr>
-                      <w:rFonts w:ascii="Cambria Math" w:hAnsi="Cambria Math"/>
-                    </w:rPr>
-                    <m:t>j</m:t>
-                  </m:r>
-                </m:e>
-              </m:d>
-              <m:r>
-                <w:rPr>
-                  <w:rFonts w:ascii="Cambria Math" w:hAnsi="Cambria Math"/>
-                </w:rPr>
-                <m:t>∈</m:t>
-              </m:r>
-              <m:sSup>
-                <m:sSupPr>
-                  <m:ctrlPr>
-                    <w:rPr>
-                      <w:rFonts w:ascii="Cambria Math" w:hAnsi="Cambria Math"/>
-                      <w:i/>
-                    </w:rPr>
-                  </m:ctrlPr>
-                </m:sSupPr>
-                <m:e>
-                  <m:r>
-                    <w:rPr>
-                      <w:rFonts w:ascii="Cambria Math" w:hAnsi="Cambria Math"/>
-                    </w:rPr>
-                    <m:t>δ</m:t>
-                  </m:r>
-                </m:e>
-                <m:sup>
-                  <m:r>
-                    <w:rPr>
-                      <w:rFonts w:ascii="Cambria Math" w:hAnsi="Cambria Math"/>
-                    </w:rPr>
-                    <m:t>-</m:t>
-                  </m:r>
-                </m:sup>
-              </m:sSup>
-              <m:r>
-                <w:rPr>
-                  <w:rFonts w:ascii="Cambria Math" w:hAnsi="Cambria Math"/>
-                </w:rPr>
-                <m:t>(</m:t>
-              </m:r>
-              <m:r>
-                <w:rPr>
-                  <w:rFonts w:ascii="Cambria Math" w:hAnsi="Cambria Math"/>
-                </w:rPr>
-                <m:t>j</m:t>
-              </m:r>
-              <m:r>
-                <w:rPr>
-                  <w:rFonts w:ascii="Cambria Math" w:hAnsi="Cambria Math"/>
-                </w:rPr>
-                <m:t>)</m:t>
-              </m:r>
-            </m:sub>
-            <m:sup/>
-            <m:e>
-              <m:nary>
-                <m:naryPr>
-                  <m:chr m:val="∑"/>
-                  <m:limLoc m:val="undOvr"/>
-                  <m:supHide m:val="1"/>
-                  <m:ctrlPr>
-                    <w:rPr>
-                      <w:rFonts w:ascii="Cambria Math" w:hAnsi="Cambria Math"/>
-                      <w:i/>
-                    </w:rPr>
-                  </m:ctrlPr>
-                </m:naryPr>
-                <m:sub>
-                  <m:r>
-                    <w:rPr>
-                      <w:rFonts w:ascii="Cambria Math" w:hAnsi="Cambria Math"/>
-                    </w:rPr>
-                    <m:t>m</m:t>
-                  </m:r>
-                  <m:r>
-                    <w:rPr>
-                      <w:rFonts w:ascii="Cambria Math" w:hAnsi="Cambria Math"/>
-                    </w:rPr>
-                    <m:t>∈</m:t>
-                  </m:r>
-                  <m:r>
-                    <w:rPr>
-                      <w:rFonts w:ascii="Cambria Math" w:hAnsi="Cambria Math"/>
-                    </w:rPr>
-                    <m:t>M</m:t>
-                  </m:r>
-                </m:sub>
-                <m:sup/>
-                <m:e>
-                  <m:sSubSup>
-                    <m:sSubSupPr>
-                      <m:ctrlPr>
-                        <w:rPr>
-                          <w:rFonts w:ascii="Cambria Math" w:hAnsi="Cambria Math"/>
-                          <w:i/>
-                        </w:rPr>
-                      </m:ctrlPr>
-                    </m:sSubSupPr>
-                    <m:e>
-                      <m:r>
-                        <w:rPr>
-                          <w:rFonts w:ascii="Cambria Math" w:hAnsi="Cambria Math"/>
-                        </w:rPr>
-                        <m:t>x</m:t>
-                      </m:r>
-                    </m:e>
-                    <m:sub>
-                      <m:r>
-                        <w:rPr>
-                          <w:rFonts w:ascii="Cambria Math" w:hAnsi="Cambria Math"/>
-                        </w:rPr>
-                        <m:t>ijm</m:t>
-                      </m:r>
-                    </m:sub>
-                    <m:sup>
-                      <m:r>
-                        <w:rPr>
-                          <w:rFonts w:ascii="Cambria Math" w:hAnsi="Cambria Math"/>
-                        </w:rPr>
-                        <m:t>p</m:t>
-                      </m:r>
-                    </m:sup>
-                  </m:sSubSup>
-                </m:e>
-              </m:nary>
-            </m:e>
-          </m:nary>
-          <m:r>
-            <w:rPr>
-              <w:rFonts w:ascii="Cambria Math" w:eastAsiaTheme="minorEastAsia" w:hAnsi="Cambria Math"/>
-            </w:rPr>
-            <m:t>≥0.5 (</m:t>
-          </m:r>
-          <m:sSubSup>
-            <m:sSubSupPr>
-              <m:ctrlPr>
-                <w:rPr>
-                  <w:rFonts w:ascii="Cambria Math" w:hAnsi="Cambria Math"/>
-                  <w:i/>
-                </w:rPr>
-              </m:ctrlPr>
-            </m:sSubSupPr>
-            <m:e>
-              <m:r>
-                <w:rPr>
-                  <w:rFonts w:ascii="Cambria Math" w:hAnsi="Cambria Math"/>
-                </w:rPr>
-                <m:t>y</m:t>
-              </m:r>
-            </m:e>
-            <m:sub>
-              <m:r>
-                <w:rPr>
-                  <w:rFonts w:ascii="Cambria Math" w:hAnsi="Cambria Math"/>
-                </w:rPr>
-                <m:t>j</m:t>
-              </m:r>
-            </m:sub>
-            <m:sup>
-              <m:r>
-                <w:rPr>
-                  <w:rFonts w:ascii="Cambria Math" w:hAnsi="Cambria Math"/>
-                </w:rPr>
-                <m:t>p</m:t>
-              </m:r>
-            </m:sup>
-          </m:sSubSup>
-          <m:r>
-            <w:rPr>
-              <w:rFonts w:ascii="Cambria Math" w:hAnsi="Cambria Math"/>
-            </w:rPr>
-            <m:t>+</m:t>
-          </m:r>
-          <m:sSubSup>
-            <m:sSubSupPr>
-              <m:ctrlPr>
-                <w:rPr>
-                  <w:rFonts w:ascii="Cambria Math" w:hAnsi="Cambria Math"/>
-                  <w:i/>
-                </w:rPr>
-              </m:ctrlPr>
-            </m:sSubSupPr>
-            <m:e>
-              <m:r>
-                <w:rPr>
-                  <w:rFonts w:ascii="Cambria Math" w:hAnsi="Cambria Math"/>
-                </w:rPr>
-                <m:t>h</m:t>
-              </m:r>
-            </m:e>
-            <m:sub>
-              <m:r>
-                <w:rPr>
-                  <w:rFonts w:ascii="Cambria Math" w:hAnsi="Cambria Math"/>
-                </w:rPr>
-                <m:t>j</m:t>
-              </m:r>
-            </m:sub>
-            <m:sup>
-              <m:r>
-                <w:rPr>
-                  <w:rFonts w:ascii="Cambria Math" w:hAnsi="Cambria Math"/>
-                </w:rPr>
-                <m:t>p</m:t>
-              </m:r>
-            </m:sup>
-          </m:sSubSup>
-          <m:r>
-            <w:rPr>
-              <w:rFonts w:ascii="Cambria Math" w:hAnsi="Cambria Math"/>
-            </w:rPr>
-            <m:t xml:space="preserve">)         </m:t>
-          </m:r>
-          <m:r>
-            <w:rPr>
-              <w:rFonts w:ascii="Cambria Math" w:hAnsi="Cambria Math"/>
-            </w:rPr>
-            <m:t>i</m:t>
-          </m:r>
-          <m:r>
-            <w:rPr>
-              <w:rFonts w:ascii="Cambria Math" w:hAnsi="Cambria Math"/>
-            </w:rPr>
-            <m:t>∈</m:t>
-          </m:r>
-          <m:r>
-            <w:rPr>
-              <w:rFonts w:ascii="Cambria Math" w:hAnsi="Cambria Math"/>
-            </w:rPr>
-            <m:t>A</m:t>
-          </m:r>
-          <m:r>
-            <w:rPr>
-              <w:rFonts w:ascii="Cambria Math" w:hAnsi="Cambria Math"/>
-            </w:rPr>
-            <m:t xml:space="preserve">, </m:t>
-          </m:r>
-          <m:r>
-            <w:rPr>
-              <w:rFonts w:ascii="Cambria Math" w:hAnsi="Cambria Math"/>
-            </w:rPr>
-            <m:t>j</m:t>
-          </m:r>
-          <m:r>
-            <w:rPr>
-              <w:rFonts w:ascii="Cambria Math" w:hAnsi="Cambria Math"/>
-            </w:rPr>
-            <m:t>∈</m:t>
-          </m:r>
-          <m:r>
-            <w:rPr>
-              <w:rFonts w:ascii="Cambria Math" w:hAnsi="Cambria Math"/>
-            </w:rPr>
-            <m:t>A</m:t>
-          </m:r>
-          <m:r>
-            <w:rPr>
-              <w:rFonts w:ascii="Cambria Math" w:hAnsi="Cambria Math"/>
-            </w:rPr>
-            <m:t xml:space="preserve">, </m:t>
-          </m:r>
-          <m:r>
-            <w:rPr>
-              <w:rFonts w:ascii="Cambria Math" w:hAnsi="Cambria Math"/>
-            </w:rPr>
-            <m:t>p</m:t>
-          </m:r>
-          <m:r>
-            <w:rPr>
-              <w:rFonts w:ascii="Cambria Math" w:hAnsi="Cambria Math"/>
-            </w:rPr>
-            <m:t>∈</m:t>
-          </m:r>
-          <m:r>
-            <w:rPr>
-              <w:rFonts w:ascii="Cambria Math" w:hAnsi="Cambria Math"/>
-            </w:rPr>
-            <m:t>P</m:t>
-          </m:r>
-        </m:oMath>
-      </m:oMathPara>
-    </w:p>
-    <w:p>
-      <w:pPr>
-        <w:rPr>
-          <w:rFonts w:eastAsiaTheme="minorEastAsia"/>
-        </w:rPr>
-      </w:pPr>
-      <m:oMathPara>
-        <m:oMath>
-          <m:nary>
-            <m:naryPr>
-              <m:chr m:val="∑"/>
-              <m:limLoc m:val="undOvr"/>
-              <m:supHide m:val="1"/>
-              <m:ctrlPr>
-                <w:rPr>
-                  <w:rFonts w:ascii="Cambria Math" w:hAnsi="Cambria Math"/>
-                  <w:i/>
-                </w:rPr>
-              </m:ctrlPr>
-            </m:naryPr>
-            <m:sub>
-              <m:d>
-                <m:dPr>
-                  <m:ctrlPr>
-                    <w:rPr>
-                      <w:rFonts w:ascii="Cambria Math" w:hAnsi="Cambria Math"/>
-                      <w:i/>
-                    </w:rPr>
-                  </m:ctrlPr>
-                </m:dPr>
-                <m:e>
-                  <m:r>
-                    <w:rPr>
-                      <w:rFonts w:ascii="Cambria Math" w:hAnsi="Cambria Math"/>
-                    </w:rPr>
-                    <m:t>i</m:t>
-                  </m:r>
-                  <m:r>
-                    <w:rPr>
-                      <w:rFonts w:ascii="Cambria Math" w:hAnsi="Cambria Math"/>
-                    </w:rPr>
-                    <m:t>,</m:t>
-                  </m:r>
-                  <m:r>
-                    <w:rPr>
-                      <w:rFonts w:ascii="Cambria Math" w:hAnsi="Cambria Math"/>
-                    </w:rPr>
-                    <m:t>j</m:t>
-                  </m:r>
-                </m:e>
-              </m:d>
-              <m:r>
-                <w:rPr>
-                  <w:rFonts w:ascii="Cambria Math" w:hAnsi="Cambria Math"/>
-                </w:rPr>
-                <m:t>∈</m:t>
-              </m:r>
-              <m:sSup>
-                <m:sSupPr>
-                  <m:ctrlPr>
-                    <w:rPr>
-                      <w:rFonts w:ascii="Cambria Math" w:hAnsi="Cambria Math"/>
-                      <w:i/>
-                    </w:rPr>
-                  </m:ctrlPr>
-                </m:sSupPr>
-                <m:e>
-                  <m:r>
-                    <w:rPr>
-                      <w:rFonts w:ascii="Cambria Math" w:hAnsi="Cambria Math"/>
-                    </w:rPr>
-                    <m:t>δ</m:t>
-                  </m:r>
-                </m:e>
-                <m:sup>
-                  <m:r>
-                    <w:rPr>
-                      <w:rFonts w:ascii="Cambria Math" w:hAnsi="Cambria Math"/>
-                    </w:rPr>
-                    <m:t>+</m:t>
-                  </m:r>
-                </m:sup>
-              </m:sSup>
-              <m:d>
-                <m:dPr>
-                  <m:ctrlPr>
-                    <w:rPr>
-                      <w:rFonts w:ascii="Cambria Math" w:hAnsi="Cambria Math"/>
-                      <w:i/>
-                    </w:rPr>
-                  </m:ctrlPr>
-                </m:dPr>
-                <m:e>
-                  <m:r>
-                    <w:rPr>
-                      <w:rFonts w:ascii="Cambria Math" w:hAnsi="Cambria Math"/>
-                    </w:rPr>
-                    <m:t>j</m:t>
-                  </m:r>
-                </m:e>
-              </m:d>
-            </m:sub>
-            <m:sup/>
-            <m:e>
-              <m:nary>
-                <m:naryPr>
-                  <m:chr m:val="∑"/>
-                  <m:limLoc m:val="undOvr"/>
-                  <m:supHide m:val="1"/>
-                  <m:ctrlPr>
-                    <w:rPr>
-                      <w:rFonts w:ascii="Cambria Math" w:hAnsi="Cambria Math"/>
-                      <w:i/>
-                    </w:rPr>
-                  </m:ctrlPr>
-                </m:naryPr>
-                <m:sub>
-                  <m:r>
-                    <w:rPr>
-                      <w:rFonts w:ascii="Cambria Math" w:hAnsi="Cambria Math"/>
-                    </w:rPr>
-                    <m:t>m</m:t>
-                  </m:r>
-                  <m:r>
-                    <w:rPr>
-                      <w:rFonts w:ascii="Cambria Math" w:hAnsi="Cambria Math"/>
-                    </w:rPr>
-                    <m:t>∈</m:t>
-                  </m:r>
-                  <m:r>
-                    <w:rPr>
-                      <w:rFonts w:ascii="Cambria Math" w:hAnsi="Cambria Math"/>
-                    </w:rPr>
-                    <m:t>M</m:t>
-                  </m:r>
-                </m:sub>
-                <m:sup/>
-                <m:e>
-                  <m:sSubSup>
-                    <m:sSubSupPr>
-                      <m:ctrlPr>
-                        <w:rPr>
-                          <w:rFonts w:ascii="Cambria Math" w:hAnsi="Cambria Math"/>
-                          <w:i/>
-                        </w:rPr>
-                      </m:ctrlPr>
-                    </m:sSubSupPr>
-                    <m:e>
-                      <m:r>
-                        <w:rPr>
-                          <w:rFonts w:ascii="Cambria Math" w:hAnsi="Cambria Math"/>
-                        </w:rPr>
-                        <m:t>x</m:t>
-                      </m:r>
-                    </m:e>
-                    <m:sub>
-                      <m:r>
-                        <w:rPr>
-                          <w:rFonts w:ascii="Cambria Math" w:hAnsi="Cambria Math"/>
-                        </w:rPr>
-                        <m:t>jim</m:t>
-                      </m:r>
-                    </m:sub>
-                    <m:sup>
-                      <m:r>
-                        <w:rPr>
-                          <w:rFonts w:ascii="Cambria Math" w:hAnsi="Cambria Math"/>
-                        </w:rPr>
-                        <m:t>p</m:t>
-                      </m:r>
-                    </m:sup>
-                  </m:sSubSup>
-                </m:e>
-              </m:nary>
-            </m:e>
-          </m:nary>
-          <m:r>
-            <w:rPr>
-              <w:rFonts w:ascii="Cambria Math" w:eastAsiaTheme="minorEastAsia" w:hAnsi="Cambria Math"/>
-            </w:rPr>
-            <m:t xml:space="preserve">≥0.5 </m:t>
-          </m:r>
-          <m:d>
-            <m:dPr>
-              <m:ctrlPr>
-                <w:rPr>
-                  <w:rFonts w:ascii="Cambria Math" w:eastAsiaTheme="minorEastAsia" w:hAnsi="Cambria Math"/>
-                  <w:i/>
-                </w:rPr>
-              </m:ctrlPr>
-            </m:dPr>
-            <m:e>
-              <m:sSubSup>
-                <m:sSubSupPr>
-                  <m:ctrlPr>
-                    <w:rPr>
-                      <w:rFonts w:ascii="Cambria Math" w:hAnsi="Cambria Math"/>
-                      <w:i/>
-                    </w:rPr>
-                  </m:ctrlPr>
-                </m:sSubSupPr>
-                <m:e>
-                  <m:r>
-                    <w:rPr>
-                      <w:rFonts w:ascii="Cambria Math" w:hAnsi="Cambria Math"/>
-                    </w:rPr>
-                    <m:t>y</m:t>
-                  </m:r>
-                </m:e>
-                <m:sub>
-                  <m:r>
-                    <w:rPr>
-                      <w:rFonts w:ascii="Cambria Math" w:hAnsi="Cambria Math"/>
-                    </w:rPr>
-                    <m:t>j</m:t>
-                  </m:r>
-                </m:sub>
-                <m:sup>
-                  <m:r>
-                    <w:rPr>
-                      <w:rFonts w:ascii="Cambria Math" w:hAnsi="Cambria Math"/>
-                    </w:rPr>
-                    <m:t>p</m:t>
-                  </m:r>
-                </m:sup>
-              </m:sSubSup>
-              <m:r>
-                <w:rPr>
-                  <w:rFonts w:ascii="Cambria Math" w:hAnsi="Cambria Math"/>
-                </w:rPr>
-                <m:t>+</m:t>
-              </m:r>
-              <m:sSubSup>
-                <m:sSubSupPr>
-                  <m:ctrlPr>
-                    <w:rPr>
-                      <w:rFonts w:ascii="Cambria Math" w:hAnsi="Cambria Math"/>
-                      <w:i/>
-                    </w:rPr>
-                  </m:ctrlPr>
-                </m:sSubSupPr>
-                <m:e>
-                  <m:r>
-                    <w:rPr>
-                      <w:rFonts w:ascii="Cambria Math" w:hAnsi="Cambria Math"/>
-                    </w:rPr>
-                    <m:t>h</m:t>
-                  </m:r>
-                </m:e>
-                <m:sub>
-                  <m:r>
-                    <w:rPr>
-                      <w:rFonts w:ascii="Cambria Math" w:hAnsi="Cambria Math"/>
-                    </w:rPr>
-                    <m:t>j</m:t>
-                  </m:r>
-                </m:sub>
-                <m:sup>
-                  <m:r>
-                    <w:rPr>
-                      <w:rFonts w:ascii="Cambria Math" w:hAnsi="Cambria Math"/>
-                    </w:rPr>
-                    <m:t>p</m:t>
-                  </m:r>
-                </m:sup>
-              </m:sSubSup>
-              <m:ctrlPr>
-                <w:rPr>
-                  <w:rFonts w:ascii="Cambria Math" w:hAnsi="Cambria Math"/>
-                  <w:i/>
-                </w:rPr>
-              </m:ctrlPr>
-            </m:e>
-          </m:d>
-          <m:r>
-            <w:rPr>
-              <w:rFonts w:ascii="Cambria Math" w:hAnsi="Cambria Math"/>
-            </w:rPr>
-            <m:t xml:space="preserve">        </m:t>
-          </m:r>
-          <m:r>
-            <w:rPr>
-              <w:rFonts w:ascii="Cambria Math" w:hAnsi="Cambria Math"/>
-            </w:rPr>
-            <m:t>i</m:t>
-          </m:r>
-          <m:r>
-            <w:rPr>
-              <w:rFonts w:ascii="Cambria Math" w:hAnsi="Cambria Math"/>
-            </w:rPr>
-            <m:t>∈</m:t>
-          </m:r>
-          <m:r>
-            <w:rPr>
-              <w:rFonts w:ascii="Cambria Math" w:hAnsi="Cambria Math"/>
-            </w:rPr>
-            <m:t>A</m:t>
-          </m:r>
-          <m:r>
-            <w:rPr>
-              <w:rFonts w:ascii="Cambria Math" w:hAnsi="Cambria Math"/>
-            </w:rPr>
-            <m:t xml:space="preserve">, </m:t>
-          </m:r>
-          <m:r>
-            <w:rPr>
-              <w:rFonts w:ascii="Cambria Math" w:hAnsi="Cambria Math"/>
-            </w:rPr>
-            <m:t>j</m:t>
-          </m:r>
-          <m:r>
-            <w:rPr>
-              <w:rFonts w:ascii="Cambria Math" w:hAnsi="Cambria Math"/>
-            </w:rPr>
-            <m:t>∈</m:t>
-          </m:r>
-          <m:r>
-            <w:rPr>
-              <w:rFonts w:ascii="Cambria Math" w:hAnsi="Cambria Math"/>
-            </w:rPr>
-            <m:t>A</m:t>
-          </m:r>
-          <m:r>
-            <w:rPr>
-              <w:rFonts w:ascii="Cambria Math" w:hAnsi="Cambria Math"/>
-            </w:rPr>
-            <m:t xml:space="preserve">, </m:t>
-          </m:r>
-          <m:r>
-            <w:rPr>
-              <w:rFonts w:ascii="Cambria Math" w:hAnsi="Cambria Math"/>
-            </w:rPr>
-            <m:t>p</m:t>
-          </m:r>
-          <m:r>
-            <w:rPr>
-              <w:rFonts w:ascii="Cambria Math" w:hAnsi="Cambria Math"/>
-            </w:rPr>
-            <m:t>∈</m:t>
-          </m:r>
-          <m:r>
-            <w:rPr>
-              <w:rFonts w:ascii="Cambria Math" w:hAnsi="Cambria Math"/>
-            </w:rPr>
-            <m:t>P</m:t>
-          </m:r>
-        </m:oMath>
-      </m:oMathPara>
-    </w:p>
-    <w:p>
-      <w:pPr>
-        <w:rPr>
-          <w:rFonts w:eastAsiaTheme="minorEastAsia"/>
-        </w:rPr>
-      </w:pPr>
-      <w:r>
-        <w:rPr>
-          <w:rFonts w:eastAsiaTheme="minorEastAsia"/>
-        </w:rPr>
-        <w:t>Currently each node can only be visited once to not interfere with constraints around timing</w:t>
       </w:r>
     </w:p>
     <w:p>
@@ -4767,13 +2150,87 @@
             <w:rPr>
               <w:rFonts w:ascii="Cambria Math" w:eastAsiaTheme="minorEastAsia" w:hAnsi="Cambria Math"/>
             </w:rPr>
-            <m:t>≤1</m:t>
-          </m:r>
+            <m:t>≥0.5 (</m:t>
+          </m:r>
+          <m:sSubSup>
+            <m:sSubSupPr>
+              <m:ctrlPr>
+                <w:rPr>
+                  <w:rFonts w:ascii="Cambria Math" w:hAnsi="Cambria Math"/>
+                  <w:i/>
+                </w:rPr>
+              </m:ctrlPr>
+            </m:sSubSupPr>
+            <m:e>
+              <m:r>
+                <w:rPr>
+                  <w:rFonts w:ascii="Cambria Math" w:hAnsi="Cambria Math"/>
+                </w:rPr>
+                <m:t>y</m:t>
+              </m:r>
+            </m:e>
+            <m:sub>
+              <m:r>
+                <w:rPr>
+                  <w:rFonts w:ascii="Cambria Math" w:hAnsi="Cambria Math"/>
+                </w:rPr>
+                <m:t>j</m:t>
+              </m:r>
+            </m:sub>
+            <m:sup>
+              <m:r>
+                <w:rPr>
+                  <w:rFonts w:ascii="Cambria Math" w:hAnsi="Cambria Math"/>
+                </w:rPr>
+                <m:t>p</m:t>
+              </m:r>
+            </m:sup>
+          </m:sSubSup>
           <m:r>
             <w:rPr>
               <w:rFonts w:ascii="Cambria Math" w:hAnsi="Cambria Math"/>
             </w:rPr>
-            <m:t xml:space="preserve">         i∈A, j∈A, p∈P</m:t>
+            <m:t>+</m:t>
+          </m:r>
+          <m:sSubSup>
+            <m:sSubSupPr>
+              <m:ctrlPr>
+                <w:rPr>
+                  <w:rFonts w:ascii="Cambria Math" w:hAnsi="Cambria Math"/>
+                  <w:i/>
+                </w:rPr>
+              </m:ctrlPr>
+            </m:sSubSupPr>
+            <m:e>
+              <m:r>
+                <w:rPr>
+                  <w:rFonts w:ascii="Cambria Math" w:hAnsi="Cambria Math"/>
+                </w:rPr>
+                <m:t>h</m:t>
+              </m:r>
+            </m:e>
+            <m:sub>
+              <m:r>
+                <w:rPr>
+                  <w:rFonts w:ascii="Cambria Math" w:hAnsi="Cambria Math"/>
+                </w:rPr>
+                <m:t>j</m:t>
+              </m:r>
+            </m:sub>
+            <m:sup>
+              <m:r>
+                <w:rPr>
+                  <w:rFonts w:ascii="Cambria Math" w:hAnsi="Cambria Math"/>
+                </w:rPr>
+                <m:t>p</m:t>
+              </m:r>
+            </m:sup>
+          </m:sSubSup>
+          <m:r>
+            <w:rPr>
+              <w:rFonts w:ascii="Cambria Math" w:hAnsi="Cambria Math"/>
+            </w:rPr>
+            <m:t>)         i∈A, j∈A, p∈P</m:t>
           </m:r>
         </m:oMath>
       </m:oMathPara>
@@ -4934,14 +2391,100 @@
             <w:rPr>
               <w:rFonts w:ascii="Cambria Math" w:eastAsiaTheme="minorEastAsia" w:hAnsi="Cambria Math"/>
             </w:rPr>
-            <m:t>≤</m:t>
-          </m:r>
-          <m:r>
-            <w:rPr>
-              <w:rFonts w:ascii="Cambria Math" w:eastAsiaTheme="minorEastAsia" w:hAnsi="Cambria Math"/>
-            </w:rPr>
-            <m:t>1</m:t>
-          </m:r>
+            <m:t xml:space="preserve">≥0.5 </m:t>
+          </m:r>
+          <m:d>
+            <m:dPr>
+              <m:ctrlPr>
+                <w:rPr>
+                  <w:rFonts w:ascii="Cambria Math" w:eastAsiaTheme="minorEastAsia" w:hAnsi="Cambria Math"/>
+                  <w:i/>
+                </w:rPr>
+              </m:ctrlPr>
+            </m:dPr>
+            <m:e>
+              <m:sSubSup>
+                <m:sSubSupPr>
+                  <m:ctrlPr>
+                    <w:rPr>
+                      <w:rFonts w:ascii="Cambria Math" w:hAnsi="Cambria Math"/>
+                      <w:i/>
+                    </w:rPr>
+                  </m:ctrlPr>
+                </m:sSubSupPr>
+                <m:e>
+                  <m:r>
+                    <w:rPr>
+                      <w:rFonts w:ascii="Cambria Math" w:hAnsi="Cambria Math"/>
+                    </w:rPr>
+                    <m:t>y</m:t>
+                  </m:r>
+                </m:e>
+                <m:sub>
+                  <m:r>
+                    <w:rPr>
+                      <w:rFonts w:ascii="Cambria Math" w:hAnsi="Cambria Math"/>
+                    </w:rPr>
+                    <m:t>j</m:t>
+                  </m:r>
+                </m:sub>
+                <m:sup>
+                  <m:r>
+                    <w:rPr>
+                      <w:rFonts w:ascii="Cambria Math" w:hAnsi="Cambria Math"/>
+                    </w:rPr>
+                    <m:t>p</m:t>
+                  </m:r>
+                </m:sup>
+              </m:sSubSup>
+              <m:r>
+                <w:rPr>
+                  <w:rFonts w:ascii="Cambria Math" w:hAnsi="Cambria Math"/>
+                </w:rPr>
+                <m:t>+</m:t>
+              </m:r>
+              <m:sSubSup>
+                <m:sSubSupPr>
+                  <m:ctrlPr>
+                    <w:rPr>
+                      <w:rFonts w:ascii="Cambria Math" w:hAnsi="Cambria Math"/>
+                      <w:i/>
+                    </w:rPr>
+                  </m:ctrlPr>
+                </m:sSubSupPr>
+                <m:e>
+                  <m:r>
+                    <w:rPr>
+                      <w:rFonts w:ascii="Cambria Math" w:hAnsi="Cambria Math"/>
+                    </w:rPr>
+                    <m:t>h</m:t>
+                  </m:r>
+                </m:e>
+                <m:sub>
+                  <m:r>
+                    <w:rPr>
+                      <w:rFonts w:ascii="Cambria Math" w:hAnsi="Cambria Math"/>
+                    </w:rPr>
+                    <m:t>j</m:t>
+                  </m:r>
+                </m:sub>
+                <m:sup>
+                  <m:r>
+                    <w:rPr>
+                      <w:rFonts w:ascii="Cambria Math" w:hAnsi="Cambria Math"/>
+                    </w:rPr>
+                    <m:t>p</m:t>
+                  </m:r>
+                </m:sup>
+              </m:sSubSup>
+              <m:ctrlPr>
+                <w:rPr>
+                  <w:rFonts w:ascii="Cambria Math" w:hAnsi="Cambria Math"/>
+                  <w:i/>
+                </w:rPr>
+              </m:ctrlPr>
+            </m:e>
+          </m:d>
           <m:r>
             <w:rPr>
               <w:rFonts w:ascii="Cambria Math" w:hAnsi="Cambria Math"/>
@@ -4957,6 +2500,336 @@
           <w:rFonts w:eastAsiaTheme="minorEastAsia"/>
         </w:rPr>
       </w:pPr>
+      <w:r>
+        <w:rPr>
+          <w:rFonts w:eastAsiaTheme="minorEastAsia"/>
+        </w:rPr>
+        <w:t>Currently each node can only be visited once to not interfere with constraints around timing</w:t>
+      </w:r>
+    </w:p>
+    <w:p>
+      <m:oMathPara>
+        <m:oMath>
+          <m:nary>
+            <m:naryPr>
+              <m:chr m:val="∑"/>
+              <m:limLoc m:val="undOvr"/>
+              <m:supHide m:val="1"/>
+              <m:ctrlPr>
+                <w:rPr>
+                  <w:rFonts w:ascii="Cambria Math" w:hAnsi="Cambria Math"/>
+                  <w:i/>
+                </w:rPr>
+              </m:ctrlPr>
+            </m:naryPr>
+            <m:sub>
+              <m:d>
+                <m:dPr>
+                  <m:ctrlPr>
+                    <w:rPr>
+                      <w:rFonts w:ascii="Cambria Math" w:hAnsi="Cambria Math"/>
+                      <w:i/>
+                    </w:rPr>
+                  </m:ctrlPr>
+                </m:dPr>
+                <m:e>
+                  <m:r>
+                    <w:rPr>
+                      <w:rFonts w:ascii="Cambria Math" w:hAnsi="Cambria Math"/>
+                    </w:rPr>
+                    <m:t>i,j</m:t>
+                  </m:r>
+                </m:e>
+              </m:d>
+              <m:r>
+                <w:rPr>
+                  <w:rFonts w:ascii="Cambria Math" w:hAnsi="Cambria Math"/>
+                </w:rPr>
+                <m:t>∈</m:t>
+              </m:r>
+              <m:sSup>
+                <m:sSupPr>
+                  <m:ctrlPr>
+                    <w:rPr>
+                      <w:rFonts w:ascii="Cambria Math" w:hAnsi="Cambria Math"/>
+                      <w:i/>
+                    </w:rPr>
+                  </m:ctrlPr>
+                </m:sSupPr>
+                <m:e>
+                  <m:r>
+                    <w:rPr>
+                      <w:rFonts w:ascii="Cambria Math" w:hAnsi="Cambria Math"/>
+                    </w:rPr>
+                    <m:t>δ</m:t>
+                  </m:r>
+                </m:e>
+                <m:sup>
+                  <m:r>
+                    <w:rPr>
+                      <w:rFonts w:ascii="Cambria Math" w:hAnsi="Cambria Math"/>
+                    </w:rPr>
+                    <m:t>-</m:t>
+                  </m:r>
+                </m:sup>
+              </m:sSup>
+              <m:r>
+                <w:rPr>
+                  <w:rFonts w:ascii="Cambria Math" w:hAnsi="Cambria Math"/>
+                </w:rPr>
+                <m:t>(j)</m:t>
+              </m:r>
+            </m:sub>
+            <m:sup/>
+            <m:e>
+              <m:nary>
+                <m:naryPr>
+                  <m:chr m:val="∑"/>
+                  <m:limLoc m:val="undOvr"/>
+                  <m:supHide m:val="1"/>
+                  <m:ctrlPr>
+                    <w:rPr>
+                      <w:rFonts w:ascii="Cambria Math" w:hAnsi="Cambria Math"/>
+                      <w:i/>
+                    </w:rPr>
+                  </m:ctrlPr>
+                </m:naryPr>
+                <m:sub>
+                  <m:r>
+                    <w:rPr>
+                      <w:rFonts w:ascii="Cambria Math" w:hAnsi="Cambria Math"/>
+                    </w:rPr>
+                    <m:t>m∈M</m:t>
+                  </m:r>
+                </m:sub>
+                <m:sup/>
+                <m:e>
+                  <m:sSubSup>
+                    <m:sSubSupPr>
+                      <m:ctrlPr>
+                        <w:rPr>
+                          <w:rFonts w:ascii="Cambria Math" w:hAnsi="Cambria Math"/>
+                          <w:i/>
+                        </w:rPr>
+                      </m:ctrlPr>
+                    </m:sSubSupPr>
+                    <m:e>
+                      <m:r>
+                        <w:rPr>
+                          <w:rFonts w:ascii="Cambria Math" w:hAnsi="Cambria Math"/>
+                        </w:rPr>
+                        <m:t>x</m:t>
+                      </m:r>
+                    </m:e>
+                    <m:sub>
+                      <m:r>
+                        <w:rPr>
+                          <w:rFonts w:ascii="Cambria Math" w:hAnsi="Cambria Math"/>
+                        </w:rPr>
+                        <m:t>ijm</m:t>
+                      </m:r>
+                    </m:sub>
+                    <m:sup>
+                      <m:r>
+                        <w:rPr>
+                          <w:rFonts w:ascii="Cambria Math" w:hAnsi="Cambria Math"/>
+                        </w:rPr>
+                        <m:t>p</m:t>
+                      </m:r>
+                    </m:sup>
+                  </m:sSubSup>
+                </m:e>
+              </m:nary>
+            </m:e>
+          </m:nary>
+          <m:r>
+            <w:rPr>
+              <w:rFonts w:ascii="Cambria Math" w:eastAsiaTheme="minorEastAsia" w:hAnsi="Cambria Math"/>
+            </w:rPr>
+            <m:t>≤1</m:t>
+          </m:r>
+          <m:r>
+            <w:rPr>
+              <w:rFonts w:ascii="Cambria Math" w:hAnsi="Cambria Math"/>
+            </w:rPr>
+            <m:t xml:space="preserve">         i∈A, j∈A, p∈P</m:t>
+          </m:r>
+        </m:oMath>
+      </m:oMathPara>
+    </w:p>
+    <w:p>
+      <w:pPr>
+        <w:rPr>
+          <w:rFonts w:eastAsiaTheme="minorEastAsia"/>
+        </w:rPr>
+      </w:pPr>
+      <m:oMathPara>
+        <m:oMath>
+          <m:nary>
+            <m:naryPr>
+              <m:chr m:val="∑"/>
+              <m:limLoc m:val="undOvr"/>
+              <m:supHide m:val="1"/>
+              <m:ctrlPr>
+                <w:rPr>
+                  <w:rFonts w:ascii="Cambria Math" w:hAnsi="Cambria Math"/>
+                  <w:i/>
+                </w:rPr>
+              </m:ctrlPr>
+            </m:naryPr>
+            <m:sub>
+              <m:d>
+                <m:dPr>
+                  <m:ctrlPr>
+                    <w:rPr>
+                      <w:rFonts w:ascii="Cambria Math" w:hAnsi="Cambria Math"/>
+                      <w:i/>
+                    </w:rPr>
+                  </m:ctrlPr>
+                </m:dPr>
+                <m:e>
+                  <m:r>
+                    <w:rPr>
+                      <w:rFonts w:ascii="Cambria Math" w:hAnsi="Cambria Math"/>
+                    </w:rPr>
+                    <m:t>i,j</m:t>
+                  </m:r>
+                </m:e>
+              </m:d>
+              <m:r>
+                <w:rPr>
+                  <w:rFonts w:ascii="Cambria Math" w:hAnsi="Cambria Math"/>
+                </w:rPr>
+                <m:t>∈</m:t>
+              </m:r>
+              <m:sSup>
+                <m:sSupPr>
+                  <m:ctrlPr>
+                    <w:rPr>
+                      <w:rFonts w:ascii="Cambria Math" w:hAnsi="Cambria Math"/>
+                      <w:i/>
+                    </w:rPr>
+                  </m:ctrlPr>
+                </m:sSupPr>
+                <m:e>
+                  <m:r>
+                    <w:rPr>
+                      <w:rFonts w:ascii="Cambria Math" w:hAnsi="Cambria Math"/>
+                    </w:rPr>
+                    <m:t>δ</m:t>
+                  </m:r>
+                </m:e>
+                <m:sup>
+                  <m:r>
+                    <w:rPr>
+                      <w:rFonts w:ascii="Cambria Math" w:hAnsi="Cambria Math"/>
+                    </w:rPr>
+                    <m:t>+</m:t>
+                  </m:r>
+                </m:sup>
+              </m:sSup>
+              <m:d>
+                <m:dPr>
+                  <m:ctrlPr>
+                    <w:rPr>
+                      <w:rFonts w:ascii="Cambria Math" w:hAnsi="Cambria Math"/>
+                      <w:i/>
+                    </w:rPr>
+                  </m:ctrlPr>
+                </m:dPr>
+                <m:e>
+                  <m:r>
+                    <w:rPr>
+                      <w:rFonts w:ascii="Cambria Math" w:hAnsi="Cambria Math"/>
+                    </w:rPr>
+                    <m:t>j</m:t>
+                  </m:r>
+                </m:e>
+              </m:d>
+            </m:sub>
+            <m:sup/>
+            <m:e>
+              <m:nary>
+                <m:naryPr>
+                  <m:chr m:val="∑"/>
+                  <m:limLoc m:val="undOvr"/>
+                  <m:supHide m:val="1"/>
+                  <m:ctrlPr>
+                    <w:rPr>
+                      <w:rFonts w:ascii="Cambria Math" w:hAnsi="Cambria Math"/>
+                      <w:i/>
+                    </w:rPr>
+                  </m:ctrlPr>
+                </m:naryPr>
+                <m:sub>
+                  <m:r>
+                    <w:rPr>
+                      <w:rFonts w:ascii="Cambria Math" w:hAnsi="Cambria Math"/>
+                    </w:rPr>
+                    <m:t>m∈M</m:t>
+                  </m:r>
+                </m:sub>
+                <m:sup/>
+                <m:e>
+                  <m:sSubSup>
+                    <m:sSubSupPr>
+                      <m:ctrlPr>
+                        <w:rPr>
+                          <w:rFonts w:ascii="Cambria Math" w:hAnsi="Cambria Math"/>
+                          <w:i/>
+                        </w:rPr>
+                      </m:ctrlPr>
+                    </m:sSubSupPr>
+                    <m:e>
+                      <m:r>
+                        <w:rPr>
+                          <w:rFonts w:ascii="Cambria Math" w:hAnsi="Cambria Math"/>
+                        </w:rPr>
+                        <m:t>x</m:t>
+                      </m:r>
+                    </m:e>
+                    <m:sub>
+                      <m:r>
+                        <w:rPr>
+                          <w:rFonts w:ascii="Cambria Math" w:hAnsi="Cambria Math"/>
+                        </w:rPr>
+                        <m:t>jim</m:t>
+                      </m:r>
+                    </m:sub>
+                    <m:sup>
+                      <m:r>
+                        <w:rPr>
+                          <w:rFonts w:ascii="Cambria Math" w:hAnsi="Cambria Math"/>
+                        </w:rPr>
+                        <m:t>p</m:t>
+                      </m:r>
+                    </m:sup>
+                  </m:sSubSup>
+                </m:e>
+              </m:nary>
+            </m:e>
+          </m:nary>
+          <m:r>
+            <w:rPr>
+              <w:rFonts w:ascii="Cambria Math" w:eastAsiaTheme="minorEastAsia" w:hAnsi="Cambria Math"/>
+            </w:rPr>
+            <m:t>≤1</m:t>
+          </m:r>
+          <m:r>
+            <w:rPr>
+              <w:rFonts w:ascii="Cambria Math" w:hAnsi="Cambria Math"/>
+            </w:rPr>
+            <m:t xml:space="preserve">        i∈A, j∈A, p∈P</m:t>
+          </m:r>
+        </m:oMath>
+      </m:oMathPara>
+    </w:p>
+    <w:p>
+      <w:pPr>
+        <w:rPr>
+          <w:rFonts w:eastAsiaTheme="minorEastAsia"/>
+        </w:rPr>
+      </w:pPr>
     </w:p>
     <w:p>
       <w:pPr>
@@ -4969,6 +2842,7 @@
         <w:rPr>
           <w:rFonts w:eastAsiaTheme="minorEastAsia"/>
         </w:rPr>
+        <w:lastRenderedPageBreak/>
         <w:t>Task Timing</w:t>
       </w:r>
     </w:p>
@@ -4982,10 +2856,27 @@
         <w:rPr>
           <w:rFonts w:eastAsiaTheme="minorEastAsia"/>
         </w:rPr>
-        <w:t>This controls the time (w) which the task at I starts</w:t>
-      </w:r>
-    </w:p>
-    <w:p>
+        <w:t xml:space="preserve">This controls the time (w) which the task at </w:t>
+      </w:r>
+      <w:r>
+        <w:rPr>
+          <w:rFonts w:eastAsiaTheme="minorEastAsia"/>
+        </w:rPr>
+        <w:t>j</w:t>
+      </w:r>
+      <w:r>
+        <w:rPr>
+          <w:rFonts w:eastAsiaTheme="minorEastAsia"/>
+        </w:rPr>
+        <w:t xml:space="preserve"> starts</w:t>
+      </w:r>
+    </w:p>
+    <w:p>
+      <w:pPr>
+        <w:rPr>
+          <w:rFonts w:eastAsiaTheme="minorEastAsia"/>
+        </w:rPr>
+      </w:pPr>
       <m:oMathPara>
         <m:oMath>
           <m:sSubSup>
@@ -5042,7 +2933,7 @@
                 <w:rPr>
                   <w:rFonts w:ascii="Cambria Math" w:hAnsi="Cambria Math"/>
                 </w:rPr>
-                <m:t>s</m:t>
+                <m:t>(s</m:t>
               </m:r>
             </m:e>
             <m:sub>
@@ -5058,44 +2949,6 @@
             <w:rPr>
               <w:rFonts w:ascii="Cambria Math" w:hAnsi="Cambria Math"/>
             </w:rPr>
-            <m:t>+(</m:t>
-          </m:r>
-          <m:r>
-            <w:rPr>
-              <w:rFonts w:ascii="Cambria Math" w:hAnsi="Cambria Math"/>
-            </w:rPr>
-            <m:t>t</m:t>
-          </m:r>
-          <m:sSub>
-            <m:sSubPr>
-              <m:ctrlPr>
-                <w:rPr>
-                  <w:rFonts w:ascii="Cambria Math" w:hAnsi="Cambria Math"/>
-                  <w:i/>
-                </w:rPr>
-              </m:ctrlPr>
-            </m:sSubPr>
-            <m:e>
-              <m:r>
-                <w:rPr>
-                  <w:rFonts w:ascii="Cambria Math" w:hAnsi="Cambria Math"/>
-                </w:rPr>
-                <m:t>s</m:t>
-              </m:r>
-            </m:e>
-            <m:sub>
-              <m:r>
-                <w:rPr>
-                  <w:rFonts w:ascii="Cambria Math" w:hAnsi="Cambria Math"/>
-                </w:rPr>
-                <m:t>i</m:t>
-              </m:r>
-            </m:sub>
-          </m:sSub>
-          <m:r>
-            <w:rPr>
-              <w:rFonts w:ascii="Cambria Math" w:hAnsi="Cambria Math"/>
-            </w:rPr>
             <m:t>*</m:t>
           </m:r>
           <m:sSubSup>
@@ -5112,7 +2965,7 @@
                 <w:rPr>
                   <w:rFonts w:ascii="Cambria Math" w:hAnsi="Cambria Math"/>
                 </w:rPr>
-                <m:t>t</m:t>
+                <m:t>y</m:t>
               </m:r>
             </m:e>
             <m:sub>
@@ -5128,7 +2981,7 @@
                 <w:rPr>
                   <w:rFonts w:ascii="Cambria Math" w:hAnsi="Cambria Math"/>
                 </w:rPr>
-                <m:t>*</m:t>
+                <m:t>p</m:t>
               </m:r>
             </m:sup>
           </m:sSubSup>
@@ -5137,6 +2990,96 @@
               <w:rFonts w:ascii="Cambria Math" w:hAnsi="Cambria Math"/>
             </w:rPr>
             <m:t>)+</m:t>
+          </m:r>
+          <m:d>
+            <m:dPr>
+              <m:ctrlPr>
+                <w:rPr>
+                  <w:rFonts w:ascii="Cambria Math" w:hAnsi="Cambria Math"/>
+                  <w:i/>
+                </w:rPr>
+              </m:ctrlPr>
+            </m:dPr>
+            <m:e>
+              <m:r>
+                <w:rPr>
+                  <w:rFonts w:ascii="Cambria Math" w:hAnsi="Cambria Math"/>
+                </w:rPr>
+                <m:t>t</m:t>
+              </m:r>
+              <m:sSub>
+                <m:sSubPr>
+                  <m:ctrlPr>
+                    <w:rPr>
+                      <w:rFonts w:ascii="Cambria Math" w:hAnsi="Cambria Math"/>
+                      <w:i/>
+                    </w:rPr>
+                  </m:ctrlPr>
+                </m:sSubPr>
+                <m:e>
+                  <m:r>
+                    <w:rPr>
+                      <w:rFonts w:ascii="Cambria Math" w:hAnsi="Cambria Math"/>
+                    </w:rPr>
+                    <m:t>s</m:t>
+                  </m:r>
+                </m:e>
+                <m:sub>
+                  <m:r>
+                    <w:rPr>
+                      <w:rFonts w:ascii="Cambria Math" w:hAnsi="Cambria Math"/>
+                    </w:rPr>
+                    <m:t>i</m:t>
+                  </m:r>
+                </m:sub>
+              </m:sSub>
+              <m:r>
+                <w:rPr>
+                  <w:rFonts w:ascii="Cambria Math" w:hAnsi="Cambria Math"/>
+                </w:rPr>
+                <m:t>*</m:t>
+              </m:r>
+              <m:sSubSup>
+                <m:sSubSupPr>
+                  <m:ctrlPr>
+                    <w:rPr>
+                      <w:rFonts w:ascii="Cambria Math" w:hAnsi="Cambria Math"/>
+                      <w:i/>
+                    </w:rPr>
+                  </m:ctrlPr>
+                </m:sSubSupPr>
+                <m:e>
+                  <m:r>
+                    <w:rPr>
+                      <w:rFonts w:ascii="Cambria Math" w:hAnsi="Cambria Math"/>
+                    </w:rPr>
+                    <m:t>t</m:t>
+                  </m:r>
+                </m:e>
+                <m:sub>
+                  <m:r>
+                    <w:rPr>
+                      <w:rFonts w:ascii="Cambria Math" w:hAnsi="Cambria Math"/>
+                    </w:rPr>
+                    <m:t>i</m:t>
+                  </m:r>
+                </m:sub>
+                <m:sup>
+                  <m:r>
+                    <w:rPr>
+                      <w:rFonts w:ascii="Cambria Math" w:hAnsi="Cambria Math"/>
+                    </w:rPr>
+                    <m:t>*</m:t>
+                  </m:r>
+                </m:sup>
+              </m:sSubSup>
+            </m:e>
+          </m:d>
+          <m:r>
+            <w:rPr>
+              <w:rFonts w:ascii="Cambria Math" w:hAnsi="Cambria Math"/>
+            </w:rPr>
+            <m:t>+</m:t>
           </m:r>
           <m:nary>
             <m:naryPr>
@@ -5161,13 +3104,19 @@
                 <w:rPr>
                   <w:rFonts w:ascii="Cambria Math" w:hAnsi="Cambria Math"/>
                 </w:rPr>
+                <m:t>∈M,i</m:t>
+              </m:r>
+              <m:r>
+                <w:rPr>
+                  <w:rFonts w:ascii="Cambria Math" w:hAnsi="Cambria Math"/>
+                </w:rPr>
                 <m:t>∈</m:t>
               </m:r>
               <m:r>
                 <w:rPr>
                   <w:rFonts w:ascii="Cambria Math" w:hAnsi="Cambria Math"/>
                 </w:rPr>
-                <m:t>M</m:t>
+                <m:t>A</m:t>
               </m:r>
             </m:sub>
             <m:sup/>
@@ -5375,13 +3324,13 @@
                     <w:rPr>
                       <w:rFonts w:ascii="Cambria Math" w:hAnsi="Cambria Math"/>
                     </w:rPr>
-                    <m:t>∈</m:t>
+                    <m:t>∈M,</m:t>
                   </m:r>
                   <m:r>
                     <w:rPr>
                       <w:rFonts w:ascii="Cambria Math" w:hAnsi="Cambria Math"/>
                     </w:rPr>
-                    <m:t>M</m:t>
+                    <m:t>i∈A</m:t>
                   </m:r>
                 </m:sub>
                 <m:sup/>
@@ -5428,6 +3377,23 @@
       </m:oMathPara>
     </w:p>
     <w:p>
+      <w:pPr>
+        <w:rPr>
+          <w:rFonts w:eastAsiaTheme="minorEastAsia"/>
+        </w:rPr>
+      </w:pPr>
+      <m:oMathPara>
+        <m:oMath>
+          <m:r>
+            <w:rPr>
+              <w:rFonts w:ascii="Cambria Math" w:hAnsi="Cambria Math"/>
+            </w:rPr>
+            <m:t>i∈A, p∈P, t∈T</m:t>
+          </m:r>
+        </m:oMath>
+      </m:oMathPara>
+    </w:p>
+    <w:p>
       <w:r>
         <w:t>This controls that tasks happen within their designated time windows</w:t>
       </w:r>
@@ -5710,194 +3676,36 @@
             <w:rPr>
               <w:rFonts w:ascii="Cambria Math" w:hAnsi="Cambria Math"/>
             </w:rPr>
-            <m:t xml:space="preserve">         </m:t>
-          </m:r>
-          <m:r>
-            <w:rPr>
-              <w:rFonts w:ascii="Cambria Math" w:hAnsi="Cambria Math"/>
-            </w:rPr>
-            <m:t>i</m:t>
-          </m:r>
-          <m:r>
-            <w:rPr>
-              <w:rFonts w:ascii="Cambria Math" w:hAnsi="Cambria Math"/>
-            </w:rPr>
-            <m:t>∈</m:t>
-          </m:r>
-          <m:r>
-            <w:rPr>
-              <w:rFonts w:ascii="Cambria Math" w:hAnsi="Cambria Math"/>
-            </w:rPr>
-            <m:t>A</m:t>
-          </m:r>
-          <m:r>
-            <w:rPr>
-              <w:rFonts w:ascii="Cambria Math" w:hAnsi="Cambria Math"/>
-            </w:rPr>
-            <m:t xml:space="preserve">, </m:t>
-          </m:r>
-          <m:r>
-            <w:rPr>
-              <w:rFonts w:ascii="Cambria Math" w:hAnsi="Cambria Math"/>
-            </w:rPr>
-            <m:t>p</m:t>
-          </m:r>
-          <m:r>
-            <w:rPr>
-              <w:rFonts w:ascii="Cambria Math" w:hAnsi="Cambria Math"/>
-            </w:rPr>
-            <m:t>∈</m:t>
-          </m:r>
-          <m:r>
-            <w:rPr>
-              <w:rFonts w:ascii="Cambria Math" w:hAnsi="Cambria Math"/>
-            </w:rPr>
-            <m:t>P</m:t>
-          </m:r>
-          <m:r>
-            <w:rPr>
-              <w:rFonts w:ascii="Cambria Math" w:hAnsi="Cambria Math"/>
-            </w:rPr>
-            <m:t xml:space="preserve">, </m:t>
-          </m:r>
-          <m:r>
-            <w:rPr>
-              <w:rFonts w:ascii="Cambria Math" w:hAnsi="Cambria Math"/>
-            </w:rPr>
-            <m:t>t</m:t>
-          </m:r>
-          <m:r>
-            <w:rPr>
-              <w:rFonts w:ascii="Cambria Math" w:hAnsi="Cambria Math"/>
-            </w:rPr>
-            <m:t>∈</m:t>
-          </m:r>
-          <m:r>
-            <w:rPr>
-              <w:rFonts w:ascii="Cambria Math" w:hAnsi="Cambria Math"/>
-            </w:rPr>
-            <m:t>T</m:t>
+            <m:t xml:space="preserve">         i∈A, p∈P, t∈T</m:t>
           </m:r>
         </m:oMath>
       </m:oMathPara>
     </w:p>
     <w:p>
-      <w:r>
-        <w:t xml:space="preserve">If the person does a </w:t>
-      </w:r>
-      <w:r>
-        <w:t>task,</w:t>
-      </w:r>
-      <w:r>
-        <w:t xml:space="preserve"> they must be at the node at least for the time </w:t>
-      </w:r>
-      <w:r>
-        <w:t>required to complete the task</w:t>
-      </w:r>
-    </w:p>
-    <w:p/>
-    <w:p>
-      <w:pPr>
-        <w:pStyle w:val="Heading2"/>
-      </w:pPr>
-      <w:r>
-        <w:t>Bus Travel Constraints</w:t>
-      </w:r>
-    </w:p>
-    <w:p>
-      <w:pPr>
-        <w:rPr>
-          <w:rFonts w:asciiTheme="majorHAnsi" w:eastAsiaTheme="majorEastAsia" w:hAnsiTheme="majorHAnsi" w:cstheme="majorBidi"/>
-        </w:rPr>
-      </w:pPr>
-      <w:r>
-        <w:rPr>
-          <w:rFonts w:asciiTheme="majorHAnsi" w:eastAsiaTheme="majorEastAsia" w:hAnsiTheme="majorHAnsi" w:cstheme="majorBidi"/>
-        </w:rPr>
-        <w:t xml:space="preserve">These two constants state that person must </w:t>
-      </w:r>
-      <w:r>
-        <w:rPr>
-          <w:rFonts w:asciiTheme="majorHAnsi" w:eastAsiaTheme="majorEastAsia" w:hAnsiTheme="majorHAnsi" w:cstheme="majorBidi"/>
-        </w:rPr>
-        <w:t xml:space="preserve">finish their task and waiting period at node </w:t>
-      </w:r>
-      <w:proofErr w:type="spellStart"/>
-      <w:r>
-        <w:rPr>
-          <w:rFonts w:asciiTheme="majorHAnsi" w:eastAsiaTheme="majorEastAsia" w:hAnsiTheme="majorHAnsi" w:cstheme="majorBidi"/>
-        </w:rPr>
-        <w:t>i</w:t>
-      </w:r>
-      <w:proofErr w:type="spellEnd"/>
-      <w:r>
-        <w:rPr>
-          <w:rFonts w:asciiTheme="majorHAnsi" w:eastAsiaTheme="majorEastAsia" w:hAnsiTheme="majorHAnsi" w:cstheme="majorBidi"/>
-        </w:rPr>
-        <w:t>,</w:t>
-      </w:r>
-      <w:r>
-        <w:rPr>
-          <w:rFonts w:asciiTheme="majorHAnsi" w:eastAsiaTheme="majorEastAsia" w:hAnsiTheme="majorHAnsi" w:cstheme="majorBidi"/>
-        </w:rPr>
-        <w:t xml:space="preserve"> </w:t>
-      </w:r>
-      <w:r>
-        <w:rPr>
-          <w:rFonts w:asciiTheme="majorHAnsi" w:eastAsiaTheme="majorEastAsia" w:hAnsiTheme="majorHAnsi" w:cstheme="majorBidi"/>
-        </w:rPr>
-        <w:t>x seconds (</w:t>
-      </w:r>
-      <w:r>
-        <w:rPr>
-          <w:rFonts w:asciiTheme="majorHAnsi" w:eastAsiaTheme="majorEastAsia" w:hAnsiTheme="majorHAnsi" w:cstheme="majorBidi"/>
-        </w:rPr>
-        <w:t xml:space="preserve">controlled by the </w:t>
-      </w:r>
-      <w:r>
-        <w:rPr>
-          <w:rFonts w:asciiTheme="majorHAnsi" w:eastAsiaTheme="majorEastAsia" w:hAnsiTheme="majorHAnsi" w:cstheme="majorBidi"/>
-        </w:rPr>
-        <w:t>bus rela</w:t>
-      </w:r>
-      <w:r>
-        <w:rPr>
-          <w:rFonts w:asciiTheme="majorHAnsi" w:eastAsiaTheme="majorEastAsia" w:hAnsiTheme="majorHAnsi" w:cstheme="majorBidi"/>
-        </w:rPr>
-        <w:t>xa</w:t>
-      </w:r>
-      <w:r>
-        <w:rPr>
-          <w:rFonts w:asciiTheme="majorHAnsi" w:eastAsiaTheme="majorEastAsia" w:hAnsiTheme="majorHAnsi" w:cstheme="majorBidi"/>
-        </w:rPr>
-        <w:t>tion</w:t>
-      </w:r>
-      <w:r>
-        <w:rPr>
-          <w:rFonts w:asciiTheme="majorHAnsi" w:eastAsiaTheme="majorEastAsia" w:hAnsiTheme="majorHAnsi" w:cstheme="majorBidi"/>
-        </w:rPr>
-        <w:t xml:space="preserve"> constant</w:t>
-      </w:r>
-      <w:r>
-        <w:rPr>
-          <w:rFonts w:asciiTheme="majorHAnsi" w:eastAsiaTheme="majorEastAsia" w:hAnsiTheme="majorHAnsi" w:cstheme="majorBidi"/>
-        </w:rPr>
-        <w:t>)</w:t>
-      </w:r>
-      <w:r>
-        <w:rPr>
-          <w:rFonts w:asciiTheme="majorHAnsi" w:eastAsiaTheme="majorEastAsia" w:hAnsiTheme="majorHAnsi" w:cstheme="majorBidi"/>
-        </w:rPr>
-        <w:t xml:space="preserve"> before the </w:t>
-      </w:r>
-      <w:r>
-        <w:rPr>
-          <w:rFonts w:asciiTheme="majorHAnsi" w:eastAsiaTheme="majorEastAsia" w:hAnsiTheme="majorHAnsi" w:cstheme="majorBidi"/>
-        </w:rPr>
-        <w:t xml:space="preserve">exact bus they want to catch arrives at </w:t>
-      </w:r>
-    </w:p>
-    <w:p>
+      <w:pPr>
+        <w:rPr>
+          <w:rFonts w:eastAsiaTheme="minorEastAsia"/>
+        </w:rPr>
+      </w:pPr>
+      <w:r>
+        <w:rPr>
+          <w:rFonts w:eastAsiaTheme="minorEastAsia"/>
+        </w:rPr>
+        <w:t xml:space="preserve">Task extensions/delays only apply to </w:t>
+      </w:r>
+      <w:r>
+        <w:rPr>
+          <w:rFonts w:eastAsiaTheme="minorEastAsia"/>
+        </w:rPr>
+        <w:t>tasks that happen</w:t>
+      </w:r>
+    </w:p>
+    <w:p>
+      <w:pPr>
+        <w:rPr>
+          <w:rFonts w:eastAsiaTheme="minorEastAsia"/>
+        </w:rPr>
+      </w:pPr>
       <m:oMathPara>
         <m:oMath>
           <m:sSubSup>
@@ -5914,7 +3722,7 @@
                 <w:rPr>
                   <w:rFonts w:ascii="Cambria Math" w:hAnsi="Cambria Math"/>
                 </w:rPr>
-                <m:t>w</m:t>
+                <m:t>t</m:t>
               </m:r>
             </m:e>
             <m:sub>
@@ -5930,7 +3738,7 @@
                 <w:rPr>
                   <w:rFonts w:ascii="Cambria Math" w:hAnsi="Cambria Math"/>
                 </w:rPr>
-                <m:t>k</m:t>
+                <m:t>*</m:t>
               </m:r>
             </m:sup>
           </m:sSubSup>
@@ -5938,6 +3746,202 @@
             <w:rPr>
               <w:rFonts w:ascii="Cambria Math" w:hAnsi="Cambria Math"/>
             </w:rPr>
+            <m:t>≤</m:t>
+          </m:r>
+          <m:sSubSup>
+            <m:sSubSupPr>
+              <m:ctrlPr>
+                <w:rPr>
+                  <w:rFonts w:ascii="Cambria Math" w:hAnsi="Cambria Math"/>
+                  <w:i/>
+                </w:rPr>
+              </m:ctrlPr>
+            </m:sSubSupPr>
+            <m:e>
+              <m:r>
+                <w:rPr>
+                  <w:rFonts w:ascii="Cambria Math" w:hAnsi="Cambria Math"/>
+                </w:rPr>
+                <m:t>y</m:t>
+              </m:r>
+            </m:e>
+            <m:sub>
+              <m:r>
+                <w:rPr>
+                  <w:rFonts w:ascii="Cambria Math" w:hAnsi="Cambria Math"/>
+                </w:rPr>
+                <m:t>i</m:t>
+              </m:r>
+            </m:sub>
+            <m:sup>
+              <m:r>
+                <w:rPr>
+                  <w:rFonts w:ascii="Cambria Math" w:hAnsi="Cambria Math"/>
+                </w:rPr>
+                <m:t>p</m:t>
+              </m:r>
+            </m:sup>
+          </m:sSubSup>
+          <m:r>
+            <w:rPr>
+              <w:rFonts w:ascii="Cambria Math" w:hAnsi="Cambria Math"/>
+            </w:rPr>
+            <m:t xml:space="preserve">         i∈A, p∈P, t∈T</m:t>
+          </m:r>
+        </m:oMath>
+      </m:oMathPara>
+    </w:p>
+    <w:p>
+      <w:pPr>
+        <w:rPr>
+          <w:rFonts w:eastAsiaTheme="minorEastAsia"/>
+        </w:rPr>
+      </w:pPr>
+    </w:p>
+    <w:p/>
+    <w:p/>
+    <w:p>
+      <w:pPr>
+        <w:pStyle w:val="Heading2"/>
+      </w:pPr>
+      <w:r>
+        <w:t>Bus Travel Constraints</w:t>
+      </w:r>
+    </w:p>
+    <w:p>
+      <w:pPr>
+        <w:rPr>
+          <w:rFonts w:asciiTheme="majorHAnsi" w:eastAsiaTheme="majorEastAsia" w:hAnsiTheme="majorHAnsi" w:cstheme="majorBidi"/>
+        </w:rPr>
+      </w:pPr>
+      <w:r>
+        <w:rPr>
+          <w:rFonts w:asciiTheme="majorHAnsi" w:eastAsiaTheme="majorEastAsia" w:hAnsiTheme="majorHAnsi" w:cstheme="majorBidi"/>
+        </w:rPr>
+        <w:t xml:space="preserve">These two constants state that person must </w:t>
+      </w:r>
+      <w:r>
+        <w:rPr>
+          <w:rFonts w:asciiTheme="majorHAnsi" w:eastAsiaTheme="majorEastAsia" w:hAnsiTheme="majorHAnsi" w:cstheme="majorBidi"/>
+        </w:rPr>
+        <w:t xml:space="preserve">finish their task and waiting period at node </w:t>
+      </w:r>
+      <w:proofErr w:type="spellStart"/>
+      <w:r>
+        <w:rPr>
+          <w:rFonts w:asciiTheme="majorHAnsi" w:eastAsiaTheme="majorEastAsia" w:hAnsiTheme="majorHAnsi" w:cstheme="majorBidi"/>
+        </w:rPr>
+        <w:t>i</w:t>
+      </w:r>
+      <w:proofErr w:type="spellEnd"/>
+      <w:r>
+        <w:rPr>
+          <w:rFonts w:asciiTheme="majorHAnsi" w:eastAsiaTheme="majorEastAsia" w:hAnsiTheme="majorHAnsi" w:cstheme="majorBidi"/>
+        </w:rPr>
+        <w:t>,</w:t>
+      </w:r>
+      <w:r>
+        <w:rPr>
+          <w:rFonts w:asciiTheme="majorHAnsi" w:eastAsiaTheme="majorEastAsia" w:hAnsiTheme="majorHAnsi" w:cstheme="majorBidi"/>
+        </w:rPr>
+        <w:t xml:space="preserve"> </w:t>
+      </w:r>
+      <w:r>
+        <w:rPr>
+          <w:rFonts w:asciiTheme="majorHAnsi" w:eastAsiaTheme="majorEastAsia" w:hAnsiTheme="majorHAnsi" w:cstheme="majorBidi"/>
+        </w:rPr>
+        <w:t>x seconds (</w:t>
+      </w:r>
+      <w:r>
+        <w:rPr>
+          <w:rFonts w:asciiTheme="majorHAnsi" w:eastAsiaTheme="majorEastAsia" w:hAnsiTheme="majorHAnsi" w:cstheme="majorBidi"/>
+        </w:rPr>
+        <w:t xml:space="preserve">controlled by the </w:t>
+      </w:r>
+      <w:r>
+        <w:rPr>
+          <w:rFonts w:asciiTheme="majorHAnsi" w:eastAsiaTheme="majorEastAsia" w:hAnsiTheme="majorHAnsi" w:cstheme="majorBidi"/>
+        </w:rPr>
+        <w:t>bus rela</w:t>
+      </w:r>
+      <w:r>
+        <w:rPr>
+          <w:rFonts w:asciiTheme="majorHAnsi" w:eastAsiaTheme="majorEastAsia" w:hAnsiTheme="majorHAnsi" w:cstheme="majorBidi"/>
+        </w:rPr>
+        <w:t>xa</w:t>
+      </w:r>
+      <w:r>
+        <w:rPr>
+          <w:rFonts w:asciiTheme="majorHAnsi" w:eastAsiaTheme="majorEastAsia" w:hAnsiTheme="majorHAnsi" w:cstheme="majorBidi"/>
+        </w:rPr>
+        <w:t>tion</w:t>
+      </w:r>
+      <w:r>
+        <w:rPr>
+          <w:rFonts w:asciiTheme="majorHAnsi" w:eastAsiaTheme="majorEastAsia" w:hAnsiTheme="majorHAnsi" w:cstheme="majorBidi"/>
+        </w:rPr>
+        <w:t xml:space="preserve"> constant</w:t>
+      </w:r>
+      <w:r>
+        <w:rPr>
+          <w:rFonts w:asciiTheme="majorHAnsi" w:eastAsiaTheme="majorEastAsia" w:hAnsiTheme="majorHAnsi" w:cstheme="majorBidi"/>
+        </w:rPr>
+        <w:t>)</w:t>
+      </w:r>
+      <w:r>
+        <w:rPr>
+          <w:rFonts w:asciiTheme="majorHAnsi" w:eastAsiaTheme="majorEastAsia" w:hAnsiTheme="majorHAnsi" w:cstheme="majorBidi"/>
+        </w:rPr>
+        <w:t xml:space="preserve"> before the </w:t>
+      </w:r>
+      <w:r>
+        <w:rPr>
+          <w:rFonts w:asciiTheme="majorHAnsi" w:eastAsiaTheme="majorEastAsia" w:hAnsiTheme="majorHAnsi" w:cstheme="majorBidi"/>
+        </w:rPr>
+        <w:t xml:space="preserve">exact bus they want to catch arrives at </w:t>
+      </w:r>
+    </w:p>
+    <w:p>
+      <m:oMathPara>
+        <m:oMath>
+          <m:sSubSup>
+            <m:sSubSupPr>
+              <m:ctrlPr>
+                <w:rPr>
+                  <w:rFonts w:ascii="Cambria Math" w:hAnsi="Cambria Math"/>
+                  <w:i/>
+                </w:rPr>
+              </m:ctrlPr>
+            </m:sSubSupPr>
+            <m:e>
+              <m:r>
+                <w:rPr>
+                  <w:rFonts w:ascii="Cambria Math" w:hAnsi="Cambria Math"/>
+                </w:rPr>
+                <m:t>w</m:t>
+              </m:r>
+            </m:e>
+            <m:sub>
+              <m:r>
+                <w:rPr>
+                  <w:rFonts w:ascii="Cambria Math" w:hAnsi="Cambria Math"/>
+                </w:rPr>
+                <m:t>i</m:t>
+              </m:r>
+            </m:sub>
+            <m:sup>
+              <m:r>
+                <w:rPr>
+                  <w:rFonts w:ascii="Cambria Math" w:hAnsi="Cambria Math"/>
+                </w:rPr>
+                <m:t>k</m:t>
+              </m:r>
+            </m:sup>
+          </m:sSubSup>
+          <m:r>
+            <w:rPr>
+              <w:rFonts w:ascii="Cambria Math" w:hAnsi="Cambria Math"/>
+            </w:rPr>
             <m:t>+</m:t>
           </m:r>
           <m:sSub>
@@ -5970,13 +3974,7 @@
             <w:rPr>
               <w:rFonts w:ascii="Cambria Math" w:eastAsiaTheme="minorEastAsia" w:hAnsi="Cambria Math"/>
             </w:rPr>
-            <m:t>≤</m:t>
-          </m:r>
-          <m:r>
-            <w:rPr>
-              <w:rFonts w:ascii="Cambria Math" w:eastAsiaTheme="minorEastAsia" w:hAnsi="Cambria Math"/>
-            </w:rPr>
-            <m:t>DTim</m:t>
+            <m:t>≤DTim</m:t>
           </m:r>
           <m:sSub>
             <m:sSubPr>
@@ -6066,7 +4064,7 @@
                     <w:rPr>
                       <w:rFonts w:ascii="Cambria Math" w:eastAsiaTheme="minorEastAsia" w:hAnsi="Cambria Math"/>
                     </w:rPr>
-                    <m:t>y</m:t>
+                    <m:t>bus</m:t>
                   </m:r>
                 </m:e>
                 <m:sub>
@@ -6084,111 +4082,50 @@
             <w:rPr>
               <w:rFonts w:ascii="Cambria Math" w:hAnsi="Cambria Math"/>
             </w:rPr>
-            <m:t>+</m:t>
-          </m:r>
-          <m:r>
-            <w:rPr>
-              <w:rFonts w:ascii="Cambria Math" w:hAnsi="Cambria Math"/>
-            </w:rPr>
-            <m:t>BusRelaxation</m:t>
-          </m:r>
-          <m:r>
-            <w:rPr>
-              <w:rFonts w:ascii="Cambria Math" w:hAnsi="Cambria Math"/>
-            </w:rPr>
-            <m:t xml:space="preserve">        </m:t>
+            <m:t xml:space="preserve">+BusRelaxation        </m:t>
           </m:r>
           <m:r>
             <w:rPr>
               <w:rFonts w:ascii="Cambria Math" w:hAnsi="Cambria Math"/>
               <w:color w:val="FF0000"/>
             </w:rPr>
-            <m:t>d</m:t>
-          </m:r>
+            <m:t>d∈</m:t>
+          </m:r>
+          <m:sSub>
+            <m:sSubPr>
+              <m:ctrlPr>
+                <w:rPr>
+                  <w:rFonts w:ascii="Cambria Math" w:hAnsi="Cambria Math"/>
+                  <w:i/>
+                  <w:color w:val="FF0000"/>
+                </w:rPr>
+              </m:ctrlPr>
+            </m:sSubPr>
+            <m:e>
+              <m:r>
+                <w:rPr>
+                  <w:rFonts w:ascii="Cambria Math" w:hAnsi="Cambria Math"/>
+                  <w:color w:val="FF0000"/>
+                </w:rPr>
+                <m:t>D</m:t>
+              </m:r>
+            </m:e>
+            <m:sub>
+              <m:r>
+                <w:rPr>
+                  <w:rFonts w:ascii="Cambria Math" w:hAnsi="Cambria Math"/>
+                  <w:color w:val="FF0000"/>
+                </w:rPr>
+                <m:t>ir</m:t>
+              </m:r>
+            </m:sub>
+          </m:sSub>
           <m:r>
             <w:rPr>
               <w:rFonts w:ascii="Cambria Math" w:hAnsi="Cambria Math"/>
               <w:color w:val="FF0000"/>
             </w:rPr>
-            <m:t>∈</m:t>
-          </m:r>
-          <m:sSub>
-            <m:sSubPr>
-              <m:ctrlPr>
-                <w:rPr>
-                  <w:rFonts w:ascii="Cambria Math" w:hAnsi="Cambria Math"/>
-                  <w:i/>
-                  <w:color w:val="FF0000"/>
-                </w:rPr>
-              </m:ctrlPr>
-            </m:sSubPr>
-            <m:e>
-              <m:r>
-                <w:rPr>
-                  <w:rFonts w:ascii="Cambria Math" w:hAnsi="Cambria Math"/>
-                  <w:color w:val="FF0000"/>
-                </w:rPr>
-                <m:t>D</m:t>
-              </m:r>
-            </m:e>
-            <m:sub>
-              <m:r>
-                <w:rPr>
-                  <w:rFonts w:ascii="Cambria Math" w:hAnsi="Cambria Math"/>
-                  <w:color w:val="FF0000"/>
-                </w:rPr>
-                <m:t>ir</m:t>
-              </m:r>
-            </m:sub>
-          </m:sSub>
-          <m:r>
-            <w:rPr>
-              <w:rFonts w:ascii="Cambria Math" w:hAnsi="Cambria Math"/>
-              <w:color w:val="FF0000"/>
-            </w:rPr>
-            <m:t xml:space="preserve">, </m:t>
-          </m:r>
-          <m:r>
-            <w:rPr>
-              <w:rFonts w:ascii="Cambria Math" w:hAnsi="Cambria Math"/>
-              <w:color w:val="FF0000"/>
-            </w:rPr>
-            <m:t>r</m:t>
-          </m:r>
-          <m:r>
-            <w:rPr>
-              <w:rFonts w:ascii="Cambria Math" w:hAnsi="Cambria Math"/>
-              <w:color w:val="FF0000"/>
-            </w:rPr>
-            <m:t>∈</m:t>
-          </m:r>
-          <m:r>
-            <w:rPr>
-              <w:rFonts w:ascii="Cambria Math" w:hAnsi="Cambria Math"/>
-              <w:color w:val="FF0000"/>
-            </w:rPr>
-            <m:t>R</m:t>
-          </m:r>
-          <m:r>
-            <w:rPr>
-              <w:rFonts w:ascii="Cambria Math" w:hAnsi="Cambria Math"/>
-              <w:color w:val="FF0000"/>
-            </w:rPr>
-            <m:t xml:space="preserve">, </m:t>
-          </m:r>
-          <m:r>
-            <w:rPr>
-              <w:rFonts w:ascii="Cambria Math" w:hAnsi="Cambria Math"/>
-              <w:color w:val="FF0000"/>
-            </w:rPr>
-            <m:t>i</m:t>
-          </m:r>
-          <m:r>
-            <w:rPr>
-              <w:rFonts w:ascii="Cambria Math" w:hAnsi="Cambria Math"/>
-              <w:color w:val="FF0000"/>
-            </w:rPr>
-            <m:t>∈</m:t>
+            <m:t>, r∈R, i∈</m:t>
           </m:r>
           <m:sSub>
             <m:sSubPr>
@@ -6307,13 +4244,7 @@
             <w:rPr>
               <w:rFonts w:ascii="Cambria Math" w:eastAsiaTheme="minorEastAsia" w:hAnsi="Cambria Math"/>
             </w:rPr>
-            <m:t>≥</m:t>
-          </m:r>
-          <m:r>
-            <w:rPr>
-              <w:rFonts w:ascii="Cambria Math" w:eastAsiaTheme="minorEastAsia" w:hAnsi="Cambria Math"/>
-            </w:rPr>
-            <m:t>DTim</m:t>
+            <m:t>≥DTim</m:t>
           </m:r>
           <m:sSub>
             <m:sSubPr>
@@ -6403,7 +4334,7 @@
                     <w:rPr>
                       <w:rFonts w:ascii="Cambria Math" w:eastAsiaTheme="minorEastAsia" w:hAnsi="Cambria Math"/>
                     </w:rPr>
-                    <m:t>y</m:t>
+                    <m:t>bus</m:t>
                   </m:r>
                 </m:e>
                 <m:sub>
@@ -6428,92 +4359,43 @@
               <w:rFonts w:ascii="Cambria Math" w:hAnsi="Cambria Math"/>
               <w:color w:val="FF0000"/>
             </w:rPr>
-            <m:t>d</m:t>
-          </m:r>
+            <m:t>d∈</m:t>
+          </m:r>
+          <m:sSub>
+            <m:sSubPr>
+              <m:ctrlPr>
+                <w:rPr>
+                  <w:rFonts w:ascii="Cambria Math" w:hAnsi="Cambria Math"/>
+                  <w:i/>
+                  <w:color w:val="FF0000"/>
+                </w:rPr>
+              </m:ctrlPr>
+            </m:sSubPr>
+            <m:e>
+              <m:r>
+                <w:rPr>
+                  <w:rFonts w:ascii="Cambria Math" w:hAnsi="Cambria Math"/>
+                  <w:color w:val="FF0000"/>
+                </w:rPr>
+                <m:t>D</m:t>
+              </m:r>
+            </m:e>
+            <m:sub>
+              <m:r>
+                <w:rPr>
+                  <w:rFonts w:ascii="Cambria Math" w:hAnsi="Cambria Math"/>
+                  <w:color w:val="FF0000"/>
+                </w:rPr>
+                <m:t>ir</m:t>
+              </m:r>
+            </m:sub>
+          </m:sSub>
           <m:r>
             <w:rPr>
               <w:rFonts w:ascii="Cambria Math" w:hAnsi="Cambria Math"/>
               <w:color w:val="FF0000"/>
             </w:rPr>
-            <m:t>∈</m:t>
-          </m:r>
-          <m:sSub>
-            <m:sSubPr>
-              <m:ctrlPr>
-                <w:rPr>
-                  <w:rFonts w:ascii="Cambria Math" w:hAnsi="Cambria Math"/>
-                  <w:i/>
-                  <w:color w:val="FF0000"/>
-                </w:rPr>
-              </m:ctrlPr>
-            </m:sSubPr>
-            <m:e>
-              <m:r>
-                <w:rPr>
-                  <w:rFonts w:ascii="Cambria Math" w:hAnsi="Cambria Math"/>
-                  <w:color w:val="FF0000"/>
-                </w:rPr>
-                <m:t>D</m:t>
-              </m:r>
-            </m:e>
-            <m:sub>
-              <m:r>
-                <w:rPr>
-                  <w:rFonts w:ascii="Cambria Math" w:hAnsi="Cambria Math"/>
-                  <w:color w:val="FF0000"/>
-                </w:rPr>
-                <m:t>ir</m:t>
-              </m:r>
-            </m:sub>
-          </m:sSub>
-          <m:r>
-            <w:rPr>
-              <w:rFonts w:ascii="Cambria Math" w:hAnsi="Cambria Math"/>
-              <w:color w:val="FF0000"/>
-            </w:rPr>
-            <m:t xml:space="preserve">, </m:t>
-          </m:r>
-          <m:r>
-            <w:rPr>
-              <w:rFonts w:ascii="Cambria Math" w:hAnsi="Cambria Math"/>
-              <w:color w:val="FF0000"/>
-            </w:rPr>
-            <m:t>r</m:t>
-          </m:r>
-          <m:r>
-            <w:rPr>
-              <w:rFonts w:ascii="Cambria Math" w:hAnsi="Cambria Math"/>
-              <w:color w:val="FF0000"/>
-            </w:rPr>
-            <m:t>∈</m:t>
-          </m:r>
-          <m:r>
-            <w:rPr>
-              <w:rFonts w:ascii="Cambria Math" w:hAnsi="Cambria Math"/>
-              <w:color w:val="FF0000"/>
-            </w:rPr>
-            <m:t>R</m:t>
-          </m:r>
-          <m:r>
-            <w:rPr>
-              <w:rFonts w:ascii="Cambria Math" w:hAnsi="Cambria Math"/>
-              <w:color w:val="FF0000"/>
-            </w:rPr>
-            <m:t xml:space="preserve">, </m:t>
-          </m:r>
-          <m:r>
-            <w:rPr>
-              <w:rFonts w:ascii="Cambria Math" w:hAnsi="Cambria Math"/>
-              <w:color w:val="FF0000"/>
-            </w:rPr>
-            <m:t>i</m:t>
-          </m:r>
-          <m:r>
-            <w:rPr>
-              <w:rFonts w:ascii="Cambria Math" w:hAnsi="Cambria Math"/>
-              <w:color w:val="FF0000"/>
-            </w:rPr>
-            <m:t>∈</m:t>
+            <m:t>, r∈R, i∈</m:t>
           </m:r>
           <m:sSub>
             <m:sSubPr>
@@ -6582,7 +4464,10 @@
       </w:r>
       <w:proofErr w:type="spellStart"/>
       <w:r>
-        <w:t>y_idr</w:t>
+        <w:t>Bus</w:t>
+      </w:r>
+      <w:r>
+        <w:t>_idr</w:t>
       </w:r>
       <w:proofErr w:type="spellEnd"/>
       <w:r>
@@ -6619,19 +4504,7 @@
                     <w:rPr>
                       <w:rFonts w:ascii="Cambria Math" w:hAnsi="Cambria Math"/>
                     </w:rPr>
-                    <m:t>i</m:t>
-                  </m:r>
-                  <m:r>
-                    <w:rPr>
-                      <w:rFonts w:ascii="Cambria Math" w:hAnsi="Cambria Math"/>
-                    </w:rPr>
-                    <m:t>,</m:t>
-                  </m:r>
-                  <m:r>
-                    <w:rPr>
-                      <w:rFonts w:ascii="Cambria Math" w:hAnsi="Cambria Math"/>
-                    </w:rPr>
-                    <m:t>j</m:t>
+                    <m:t>i,j</m:t>
                   </m:r>
                 </m:e>
               </m:d>
@@ -6710,13 +4583,7 @@
                     <w:rPr>
                       <w:rFonts w:ascii="Cambria Math" w:hAnsi="Cambria Math"/>
                     </w:rPr>
-                    <m:t>ij</m:t>
-                  </m:r>
-                  <m:r>
-                    <w:rPr>
-                      <w:rFonts w:ascii="Cambria Math" w:hAnsi="Cambria Math"/>
-                    </w:rPr>
-                    <m:t>3</m:t>
+                    <m:t>ij3</m:t>
                   </m:r>
                 </m:sub>
                 <m:sup>
@@ -6772,7 +4639,7 @@
                     <w:rPr>
                       <w:rFonts w:ascii="Cambria Math" w:eastAsiaTheme="minorEastAsia" w:hAnsi="Cambria Math"/>
                     </w:rPr>
-                    <m:t>y</m:t>
+                    <m:t>Bus</m:t>
                   </m:r>
                 </m:e>
                 <m:sub>
@@ -6797,92 +4664,43 @@
               <w:rFonts w:ascii="Cambria Math" w:hAnsi="Cambria Math"/>
               <w:color w:val="FF0000"/>
             </w:rPr>
-            <m:t>d</m:t>
-          </m:r>
+            <m:t>d∈</m:t>
+          </m:r>
+          <m:sSub>
+            <m:sSubPr>
+              <m:ctrlPr>
+                <w:rPr>
+                  <w:rFonts w:ascii="Cambria Math" w:hAnsi="Cambria Math"/>
+                  <w:i/>
+                  <w:color w:val="FF0000"/>
+                </w:rPr>
+              </m:ctrlPr>
+            </m:sSubPr>
+            <m:e>
+              <m:r>
+                <w:rPr>
+                  <w:rFonts w:ascii="Cambria Math" w:hAnsi="Cambria Math"/>
+                  <w:color w:val="FF0000"/>
+                </w:rPr>
+                <m:t>D</m:t>
+              </m:r>
+            </m:e>
+            <m:sub>
+              <m:r>
+                <w:rPr>
+                  <w:rFonts w:ascii="Cambria Math" w:hAnsi="Cambria Math"/>
+                  <w:color w:val="FF0000"/>
+                </w:rPr>
+                <m:t>ir</m:t>
+              </m:r>
+            </m:sub>
+          </m:sSub>
           <m:r>
             <w:rPr>
               <w:rFonts w:ascii="Cambria Math" w:hAnsi="Cambria Math"/>
               <w:color w:val="FF0000"/>
             </w:rPr>
-            <m:t>∈</m:t>
-          </m:r>
-          <m:sSub>
-            <m:sSubPr>
-              <m:ctrlPr>
-                <w:rPr>
-                  <w:rFonts w:ascii="Cambria Math" w:hAnsi="Cambria Math"/>
-                  <w:i/>
-                  <w:color w:val="FF0000"/>
-                </w:rPr>
-              </m:ctrlPr>
-            </m:sSubPr>
-            <m:e>
-              <m:r>
-                <w:rPr>
-                  <w:rFonts w:ascii="Cambria Math" w:hAnsi="Cambria Math"/>
-                  <w:color w:val="FF0000"/>
-                </w:rPr>
-                <m:t>D</m:t>
-              </m:r>
-            </m:e>
-            <m:sub>
-              <m:r>
-                <w:rPr>
-                  <w:rFonts w:ascii="Cambria Math" w:hAnsi="Cambria Math"/>
-                  <w:color w:val="FF0000"/>
-                </w:rPr>
-                <m:t>ir</m:t>
-              </m:r>
-            </m:sub>
-          </m:sSub>
-          <m:r>
-            <w:rPr>
-              <w:rFonts w:ascii="Cambria Math" w:hAnsi="Cambria Math"/>
-              <w:color w:val="FF0000"/>
-            </w:rPr>
-            <m:t xml:space="preserve">, </m:t>
-          </m:r>
-          <m:r>
-            <w:rPr>
-              <w:rFonts w:ascii="Cambria Math" w:hAnsi="Cambria Math"/>
-              <w:color w:val="FF0000"/>
-            </w:rPr>
-            <m:t>r</m:t>
-          </m:r>
-          <m:r>
-            <w:rPr>
-              <w:rFonts w:ascii="Cambria Math" w:hAnsi="Cambria Math"/>
-              <w:color w:val="FF0000"/>
-            </w:rPr>
-            <m:t>∈</m:t>
-          </m:r>
-          <m:r>
-            <w:rPr>
-              <w:rFonts w:ascii="Cambria Math" w:hAnsi="Cambria Math"/>
-              <w:color w:val="FF0000"/>
-            </w:rPr>
-            <m:t>R</m:t>
-          </m:r>
-          <m:r>
-            <w:rPr>
-              <w:rFonts w:ascii="Cambria Math" w:hAnsi="Cambria Math"/>
-              <w:color w:val="FF0000"/>
-            </w:rPr>
-            <m:t xml:space="preserve">, </m:t>
-          </m:r>
-          <m:r>
-            <w:rPr>
-              <w:rFonts w:ascii="Cambria Math" w:hAnsi="Cambria Math"/>
-              <w:color w:val="FF0000"/>
-            </w:rPr>
-            <m:t>i</m:t>
-          </m:r>
-          <m:r>
-            <w:rPr>
-              <w:rFonts w:ascii="Cambria Math" w:hAnsi="Cambria Math"/>
-              <w:color w:val="FF0000"/>
-            </w:rPr>
-            <m:t>∈</m:t>
+            <m:t>, r∈R, i∈</m:t>
           </m:r>
           <m:sSub>
             <m:sSubPr>
@@ -6948,6 +4766,11 @@
       </w:r>
     </w:p>
     <w:p>
+      <w:pPr>
+        <w:rPr>
+          <w:rFonts w:eastAsiaTheme="minorEastAsia"/>
+        </w:rPr>
+      </w:pPr>
       <m:oMathPara>
         <m:oMath>
           <m:nary>
@@ -6977,19 +4800,7 @@
                     <w:rPr>
                       <w:rFonts w:ascii="Cambria Math" w:hAnsi="Cambria Math"/>
                     </w:rPr>
-                    <m:t>i</m:t>
-                  </m:r>
-                  <m:r>
-                    <w:rPr>
-                      <w:rFonts w:ascii="Cambria Math" w:hAnsi="Cambria Math"/>
-                    </w:rPr>
-                    <m:t>,</m:t>
-                  </m:r>
-                  <m:r>
-                    <w:rPr>
-                      <w:rFonts w:ascii="Cambria Math" w:hAnsi="Cambria Math"/>
-                    </w:rPr>
-                    <m:t>j</m:t>
+                    <m:t>i,j</m:t>
                   </m:r>
                 </m:e>
               </m:d>
@@ -7068,13 +4879,7 @@
                     <w:rPr>
                       <w:rFonts w:ascii="Cambria Math" w:hAnsi="Cambria Math"/>
                     </w:rPr>
-                    <m:t>ij</m:t>
-                  </m:r>
-                  <m:r>
-                    <w:rPr>
-                      <w:rFonts w:ascii="Cambria Math" w:hAnsi="Cambria Math"/>
-                    </w:rPr>
-                    <m:t>3</m:t>
+                    <m:t>ij3</m:t>
                   </m:r>
                 </m:sub>
                 <m:sup>
@@ -7161,19 +4966,7 @@
                     <w:rPr>
                       <w:rFonts w:ascii="Cambria Math" w:hAnsi="Cambria Math"/>
                     </w:rPr>
-                    <m:t>i</m:t>
-                  </m:r>
-                  <m:r>
-                    <w:rPr>
-                      <w:rFonts w:ascii="Cambria Math" w:hAnsi="Cambria Math"/>
-                    </w:rPr>
-                    <m:t>,</m:t>
-                  </m:r>
-                  <m:r>
-                    <w:rPr>
-                      <w:rFonts w:ascii="Cambria Math" w:hAnsi="Cambria Math"/>
-                    </w:rPr>
-                    <m:t>j</m:t>
+                    <m:t>i,j</m:t>
                   </m:r>
                 </m:e>
               </m:d>
@@ -7252,13 +5045,7 @@
                     <w:rPr>
                       <w:rFonts w:ascii="Cambria Math" w:hAnsi="Cambria Math"/>
                     </w:rPr>
-                    <m:t>ij</m:t>
-                  </m:r>
-                  <m:r>
-                    <w:rPr>
-                      <w:rFonts w:ascii="Cambria Math" w:hAnsi="Cambria Math"/>
-                    </w:rPr>
-                    <m:t>3</m:t>
+                    <m:t>ij3</m:t>
                   </m:r>
                 </m:sub>
                 <m:sup>
@@ -7275,6 +5062,7 @@
         </m:oMath>
       </m:oMathPara>
     </w:p>
+    <w:p/>
     <w:p>
       <w:pPr>
         <w:pStyle w:val="Heading2"/>
@@ -7330,19 +5118,7 @@
                 <w:rPr>
                   <w:rFonts w:ascii="Cambria Math" w:hAnsi="Cambria Math"/>
                 </w:rPr>
-                <m:t>j</m:t>
-              </m:r>
-              <m:r>
-                <w:rPr>
-                  <w:rFonts w:ascii="Cambria Math" w:hAnsi="Cambria Math"/>
-                </w:rPr>
-                <m:t>∈</m:t>
-              </m:r>
-              <m:r>
-                <w:rPr>
-                  <w:rFonts w:ascii="Cambria Math" w:hAnsi="Cambria Math"/>
-                </w:rPr>
-                <m:t>A</m:t>
+                <m:t>j∈A</m:t>
               </m:r>
             </m:sub>
             <m:sup/>
@@ -7392,19 +5168,7 @@
                         <w:rPr>
                           <w:rFonts w:ascii="Cambria Math" w:hAnsi="Cambria Math"/>
                         </w:rPr>
-                        <m:t>p</m:t>
-                      </m:r>
-                      <m:r>
-                        <w:rPr>
-                          <w:rFonts w:ascii="Cambria Math" w:hAnsi="Cambria Math"/>
-                        </w:rPr>
-                        <m:t>∈</m:t>
-                      </m:r>
-                      <m:r>
-                        <w:rPr>
-                          <w:rFonts w:ascii="Cambria Math" w:hAnsi="Cambria Math"/>
-                        </w:rPr>
-                        <m:t>P</m:t>
+                        <m:t>p∈P</m:t>
                       </m:r>
                     </m:sub>
                     <m:sup/>
@@ -7469,13 +5233,7 @@
                 <w:rPr>
                   <w:rFonts w:ascii="Cambria Math" w:eastAsiaTheme="minorEastAsia" w:hAnsi="Cambria Math"/>
                 </w:rPr>
-                <m:t>cumBikes</m:t>
-              </m:r>
-              <m:r>
-                <w:rPr>
-                  <w:rFonts w:ascii="Cambria Math" w:eastAsiaTheme="minorEastAsia" w:hAnsi="Cambria Math"/>
-                </w:rPr>
-                <m:t>Balance</m:t>
+                <m:t>cumBikesBalance</m:t>
               </m:r>
             </m:e>
             <m:sub>
@@ -7534,13 +5292,7 @@
             <w:rPr>
               <w:rFonts w:ascii="Cambria Math" w:eastAsiaTheme="minorEastAsia" w:hAnsi="Cambria Math"/>
             </w:rPr>
-            <m:t>=</m:t>
-          </m:r>
-          <m:r>
-            <w:rPr>
-              <w:rFonts w:ascii="Cambria Math" w:eastAsiaTheme="minorEastAsia" w:hAnsi="Cambria Math"/>
-            </w:rPr>
-            <m:t xml:space="preserve"> </m:t>
+            <m:t xml:space="preserve">= </m:t>
           </m:r>
           <m:sSub>
             <m:sSubPr>
@@ -7564,13 +5316,7 @@
                 <w:rPr>
                   <w:rFonts w:ascii="Cambria Math" w:eastAsiaTheme="minorEastAsia" w:hAnsi="Cambria Math"/>
                 </w:rPr>
-                <m:t>i,</m:t>
-              </m:r>
-              <m:r>
-                <w:rPr>
-                  <w:rFonts w:ascii="Cambria Math" w:eastAsiaTheme="minorEastAsia" w:hAnsi="Cambria Math"/>
-                </w:rPr>
-                <m:t>0</m:t>
+                <m:t>i,0</m:t>
               </m:r>
             </m:sub>
           </m:sSub>
@@ -7621,43 +5367,7 @@
             <w:rPr>
               <w:rFonts w:ascii="Cambria Math" w:hAnsi="Cambria Math"/>
             </w:rPr>
-            <m:t>bikePerio</m:t>
-          </m:r>
-          <m:r>
-            <w:rPr>
-              <w:rFonts w:ascii="Cambria Math" w:hAnsi="Cambria Math"/>
-            </w:rPr>
-            <m:t>d</m:t>
-          </m:r>
-          <m:r>
-            <w:rPr>
-              <w:rFonts w:ascii="Cambria Math" w:hAnsi="Cambria Math"/>
-            </w:rPr>
-            <m:t>∈</m:t>
-          </m:r>
-          <m:r>
-            <w:rPr>
-              <w:rFonts w:ascii="Cambria Math" w:hAnsi="Cambria Math"/>
-            </w:rPr>
-            <m:t>Period</m:t>
-          </m:r>
-          <m:r>
-            <w:rPr>
-              <w:rFonts w:ascii="Cambria Math" w:hAnsi="Cambria Math"/>
-            </w:rPr>
-            <m:t xml:space="preserve">, </m:t>
-          </m:r>
-          <m:r>
-            <w:rPr>
-              <w:rFonts w:ascii="Cambria Math" w:hAnsi="Cambria Math"/>
-            </w:rPr>
-            <m:t>i</m:t>
-          </m:r>
-          <m:r>
-            <w:rPr>
-              <w:rFonts w:ascii="Cambria Math" w:hAnsi="Cambria Math"/>
-            </w:rPr>
-            <m:t>∈</m:t>
+            <m:t>bikePeriod∈Period, i∈</m:t>
           </m:r>
           <m:sSub>
             <m:sSubPr>
@@ -7710,13 +5420,7 @@
                 <w:rPr>
                   <w:rFonts w:ascii="Cambria Math" w:eastAsiaTheme="minorEastAsia" w:hAnsi="Cambria Math"/>
                 </w:rPr>
-                <m:t>bike</m:t>
-              </m:r>
-              <m:r>
-                <w:rPr>
-                  <w:rFonts w:ascii="Cambria Math" w:eastAsiaTheme="minorEastAsia" w:hAnsi="Cambria Math"/>
-                </w:rPr>
-                <m:t>Spaces</m:t>
+                <m:t>bikeSpaces</m:t>
               </m:r>
             </m:e>
             <m:sub>
@@ -7936,13 +5640,7 @@
                 <w:rPr>
                   <w:rFonts w:ascii="Cambria Math" w:eastAsiaTheme="minorEastAsia" w:hAnsi="Cambria Math"/>
                 </w:rPr>
-                <m:t>bike</m:t>
-              </m:r>
-              <m:r>
-                <w:rPr>
-                  <w:rFonts w:ascii="Cambria Math" w:eastAsiaTheme="minorEastAsia" w:hAnsi="Cambria Math"/>
-                </w:rPr>
-                <m:t>Spaces</m:t>
+                <m:t>bikeSpaces</m:t>
               </m:r>
             </m:e>
             <m:sub>
@@ -8910,7 +6608,7 @@
   <w:style w:type="paragraph" w:default="1" w:styleId="Normal">
     <w:name w:val="Normal"/>
     <w:qFormat/>
-    <w:rsid w:val="002848DE"/>
+    <w:rsid w:val="009628E7"/>
   </w:style>
   <w:style w:type="paragraph" w:styleId="Heading1">
     <w:name w:val="heading 1"/>

--- a/Discrete Optimisation Project Documentation.docx
+++ b/Discrete Optimisation Project Documentation.docx
@@ -123,13 +123,16 @@
         </w:numPr>
       </w:pPr>
       <w:r>
-        <w:t xml:space="preserve">Time, money, number of times changed public transportation, </w:t>
+        <w:t xml:space="preserve">money, number of times changed public transportation, </w:t>
       </w:r>
       <w:r>
         <w:t>spending costs</w:t>
       </w:r>
       <w:r>
         <w:t>, current mode of transportation</w:t>
+      </w:r>
+      <w:r>
+        <w:t>, health</w:t>
       </w:r>
     </w:p>
     <w:p>
@@ -141,7 +144,13 @@
         </w:numPr>
       </w:pPr>
       <w:r>
-        <w:t xml:space="preserve">We will have to nick </w:t>
+        <w:t>We will have to nick</w:t>
+      </w:r>
+      <w:r>
+        <w:t xml:space="preserve"> (steal)</w:t>
+      </w:r>
+      <w:r>
+        <w:t xml:space="preserve"> </w:t>
       </w:r>
       <w:r>
         <w:t>constraints</w:t>
@@ -152,11 +161,9 @@
       <w:r>
         <w:t xml:space="preserve">sum out where they go i.e. [sum(places been * cost of places) &lt; total money] but I’m not sure </w:t>
       </w:r>
-      <w:proofErr w:type="spellStart"/>
-      <w:r>
-        <w:t>its</w:t>
-      </w:r>
-      <w:proofErr w:type="spellEnd"/>
+      <w:r>
+        <w:t>it’s</w:t>
+      </w:r>
       <w:r>
         <w:t xml:space="preserve"> that simple</w:t>
       </w:r>
@@ -173,7 +180,13 @@
         <w:t xml:space="preserve">The assumption about </w:t>
       </w:r>
       <w:r>
-        <w:t>a person cant return to a node they have previously travelled too must be confirmed</w:t>
+        <w:t xml:space="preserve">a person </w:t>
+      </w:r>
+      <w:r>
+        <w:t>can’t</w:t>
+      </w:r>
+      <w:r>
+        <w:t xml:space="preserve"> return to a node they have previously travelled too must be confirmed</w:t>
       </w:r>
     </w:p>
     <w:p>
@@ -328,15 +341,6 @@
       <w:r>
         <w:t>The bike station capacity is checked at x min intervals (default 30 mins), there will have to be a consultation about how this linear relaxation could be best handled</w:t>
       </w:r>
-    </w:p>
-    <w:p>
-      <w:pPr>
-        <w:pStyle w:val="ListParagraph"/>
-        <w:numPr>
-          <w:ilvl w:val="0"/>
-          <w:numId w:val="2"/>
-        </w:numPr>
-      </w:pPr>
     </w:p>
     <w:p/>
     <w:p>
@@ -724,7 +728,6 @@
           <w:rFonts w:eastAsiaTheme="minorEastAsia"/>
         </w:rPr>
       </w:pPr>
-      <w:proofErr w:type="spellStart"/>
       <m:oMathPara>
         <m:oMath>
           <m:r>
@@ -736,7 +739,6 @@
             </w:rPr>
             <m:t>BusRelaxation</m:t>
           </m:r>
-          <w:proofErr w:type="spellEnd"/>
           <m:r>
             <w:rPr>
               <w:rFonts w:ascii="Cambria Math" w:hAnsi="Cambria Math"/>
@@ -952,13 +954,7 @@
                 <w:rPr>
                   <w:rFonts w:ascii="Cambria Math" w:hAnsi="Cambria Math"/>
                 </w:rPr>
-                <m:t>id</m:t>
-              </m:r>
-              <m:r>
-                <w:rPr>
-                  <w:rFonts w:ascii="Cambria Math" w:hAnsi="Cambria Math"/>
-                </w:rPr>
-                <m:t>r</m:t>
+                <m:t>idr</m:t>
               </m:r>
             </m:sub>
             <m:sup>
@@ -980,19 +976,7 @@
             <w:rPr>
               <w:rFonts w:ascii="Cambria Math" w:eastAsiaTheme="minorEastAsia" w:hAnsi="Cambria Math"/>
             </w:rPr>
-            <m:t xml:space="preserve"> whether person p leaves node i via </m:t>
-          </m:r>
-          <m:r>
-            <w:rPr>
-              <w:rFonts w:ascii="Cambria Math" w:eastAsiaTheme="minorEastAsia" w:hAnsi="Cambria Math"/>
-            </w:rPr>
-            <m:t>route r</m:t>
-          </m:r>
-          <m:r>
-            <w:rPr>
-              <w:rFonts w:ascii="Cambria Math" w:eastAsiaTheme="minorEastAsia" w:hAnsi="Cambria Math"/>
-            </w:rPr>
-            <m:t>at departure number d</m:t>
+            <m:t xml:space="preserve"> whether person p leaves node i via route rat departure number d</m:t>
           </m:r>
         </m:oMath>
       </m:oMathPara>
@@ -3104,19 +3088,7 @@
                 <w:rPr>
                   <w:rFonts w:ascii="Cambria Math" w:hAnsi="Cambria Math"/>
                 </w:rPr>
-                <m:t>∈M,i</m:t>
-              </m:r>
-              <m:r>
-                <w:rPr>
-                  <w:rFonts w:ascii="Cambria Math" w:hAnsi="Cambria Math"/>
-                </w:rPr>
-                <m:t>∈</m:t>
-              </m:r>
-              <m:r>
-                <w:rPr>
-                  <w:rFonts w:ascii="Cambria Math" w:hAnsi="Cambria Math"/>
-                </w:rPr>
-                <m:t>A</m:t>
+                <m:t>∈M,i∈A</m:t>
               </m:r>
             </m:sub>
             <m:sup/>
@@ -3324,13 +3296,7 @@
                     <w:rPr>
                       <w:rFonts w:ascii="Cambria Math" w:hAnsi="Cambria Math"/>
                     </w:rPr>
-                    <m:t>∈M,</m:t>
-                  </m:r>
-                  <m:r>
-                    <w:rPr>
-                      <w:rFonts w:ascii="Cambria Math" w:hAnsi="Cambria Math"/>
-                    </w:rPr>
-                    <m:t>i∈A</m:t>
+                    <m:t>∈M,i∈A</m:t>
                   </m:r>
                 </m:sub>
                 <m:sup/>
@@ -3397,6 +3363,15 @@
       <w:r>
         <w:t>This controls that tasks happen within their designated time windows</w:t>
       </w:r>
+      <w:r>
+        <w:t xml:space="preserve"> (only applies if the tasks happens and the </w:t>
+      </w:r>
+      <w:r>
+        <w:t>task extension penalty for falling out of the allotted time isn’t applied</w:t>
+      </w:r>
+      <w:r>
+        <w:t>)</w:t>
+      </w:r>
     </w:p>
     <w:p>
       <w:pPr>
@@ -3520,6 +3495,84 @@
             <w:rPr>
               <w:rFonts w:ascii="Cambria Math" w:hAnsi="Cambria Math"/>
             </w:rPr>
+            <m:t>-</m:t>
+          </m:r>
+          <m:sSubSup>
+            <m:sSubSupPr>
+              <m:ctrlPr>
+                <w:rPr>
+                  <w:rFonts w:ascii="Cambria Math" w:hAnsi="Cambria Math"/>
+                  <w:i/>
+                </w:rPr>
+              </m:ctrlPr>
+            </m:sSubSupPr>
+            <m:e>
+              <m:r>
+                <w:rPr>
+                  <w:rFonts w:ascii="Cambria Math" w:hAnsi="Cambria Math"/>
+                </w:rPr>
+                <m:t>(</m:t>
+              </m:r>
+              <m:r>
+                <w:rPr>
+                  <w:rFonts w:ascii="Cambria Math" w:hAnsi="Cambria Math"/>
+                </w:rPr>
+                <m:t>1-y</m:t>
+              </m:r>
+            </m:e>
+            <m:sub>
+              <m:r>
+                <w:rPr>
+                  <w:rFonts w:ascii="Cambria Math" w:hAnsi="Cambria Math"/>
+                </w:rPr>
+                <m:t>i</m:t>
+              </m:r>
+            </m:sub>
+            <m:sup>
+              <m:r>
+                <w:rPr>
+                  <w:rFonts w:ascii="Cambria Math" w:hAnsi="Cambria Math"/>
+                </w:rPr>
+                <m:t>p</m:t>
+              </m:r>
+            </m:sup>
+          </m:sSubSup>
+          <m:r>
+            <w:rPr>
+              <w:rFonts w:ascii="Cambria Math" w:hAnsi="Cambria Math"/>
+            </w:rPr>
+            <m:t>)*</m:t>
+          </m:r>
+          <m:sSup>
+            <m:sSupPr>
+              <m:ctrlPr>
+                <w:rPr>
+                  <w:rFonts w:ascii="Cambria Math" w:hAnsi="Cambria Math"/>
+                  <w:i/>
+                </w:rPr>
+              </m:ctrlPr>
+            </m:sSupPr>
+            <m:e>
+              <m:r>
+                <w:rPr>
+                  <w:rFonts w:ascii="Cambria Math" w:hAnsi="Cambria Math"/>
+                </w:rPr>
+                <m:t>M</m:t>
+              </m:r>
+            </m:e>
+            <m:sup>
+              <m:r>
+                <w:rPr>
+                  <w:rFonts w:ascii="Cambria Math" w:hAnsi="Cambria Math"/>
+                </w:rPr>
+                <m:t>*</m:t>
+              </m:r>
+            </m:sup>
+          </m:sSup>
+          <m:r>
+            <w:rPr>
+              <w:rFonts w:ascii="Cambria Math" w:hAnsi="Cambria Math"/>
+            </w:rPr>
             <m:t>≤</m:t>
           </m:r>
           <m:sSubSup>
@@ -3676,6 +3729,78 @@
             <w:rPr>
               <w:rFonts w:ascii="Cambria Math" w:hAnsi="Cambria Math"/>
             </w:rPr>
+            <m:t>+</m:t>
+          </m:r>
+          <m:sSubSup>
+            <m:sSubSupPr>
+              <m:ctrlPr>
+                <w:rPr>
+                  <w:rFonts w:ascii="Cambria Math" w:hAnsi="Cambria Math"/>
+                  <w:i/>
+                </w:rPr>
+              </m:ctrlPr>
+            </m:sSubSupPr>
+            <m:e>
+              <m:r>
+                <w:rPr>
+                  <w:rFonts w:ascii="Cambria Math" w:hAnsi="Cambria Math"/>
+                </w:rPr>
+                <m:t>(1-y</m:t>
+              </m:r>
+            </m:e>
+            <m:sub>
+              <m:r>
+                <w:rPr>
+                  <w:rFonts w:ascii="Cambria Math" w:hAnsi="Cambria Math"/>
+                </w:rPr>
+                <m:t>i</m:t>
+              </m:r>
+            </m:sub>
+            <m:sup>
+              <m:r>
+                <w:rPr>
+                  <w:rFonts w:ascii="Cambria Math" w:hAnsi="Cambria Math"/>
+                </w:rPr>
+                <m:t>p</m:t>
+              </m:r>
+            </m:sup>
+          </m:sSubSup>
+          <m:r>
+            <w:rPr>
+              <w:rFonts w:ascii="Cambria Math" w:hAnsi="Cambria Math"/>
+            </w:rPr>
+            <m:t>)*</m:t>
+          </m:r>
+          <m:sSup>
+            <m:sSupPr>
+              <m:ctrlPr>
+                <w:rPr>
+                  <w:rFonts w:ascii="Cambria Math" w:hAnsi="Cambria Math"/>
+                  <w:i/>
+                </w:rPr>
+              </m:ctrlPr>
+            </m:sSupPr>
+            <m:e>
+              <m:r>
+                <w:rPr>
+                  <w:rFonts w:ascii="Cambria Math" w:hAnsi="Cambria Math"/>
+                </w:rPr>
+                <m:t>M</m:t>
+              </m:r>
+            </m:e>
+            <m:sup>
+              <m:r>
+                <w:rPr>
+                  <w:rFonts w:ascii="Cambria Math" w:hAnsi="Cambria Math"/>
+                </w:rPr>
+                <m:t>*</m:t>
+              </m:r>
+            </m:sup>
+          </m:sSup>
+          <m:r>
+            <w:rPr>
+              <w:rFonts w:ascii="Cambria Math" w:hAnsi="Cambria Math"/>
+            </w:rPr>
             <m:t xml:space="preserve">         i∈A, p∈P, t∈T</m:t>
           </m:r>
         </m:oMath>
@@ -3691,13 +3816,7 @@
         <w:rPr>
           <w:rFonts w:eastAsiaTheme="minorEastAsia"/>
         </w:rPr>
-        <w:t xml:space="preserve">Task extensions/delays only apply to </w:t>
-      </w:r>
-      <w:r>
-        <w:rPr>
-          <w:rFonts w:eastAsiaTheme="minorEastAsia"/>
-        </w:rPr>
-        <w:t>tasks that happen</w:t>
+        <w:t>Task extensions/delays only apply to tasks that happen</w:t>
       </w:r>
     </w:p>
     <w:p>
@@ -3824,16 +3943,8 @@
         <w:rPr>
           <w:rFonts w:asciiTheme="majorHAnsi" w:eastAsiaTheme="majorEastAsia" w:hAnsiTheme="majorHAnsi" w:cstheme="majorBidi"/>
         </w:rPr>
-        <w:t xml:space="preserve">finish their task and waiting period at node </w:t>
-      </w:r>
-      <w:proofErr w:type="spellStart"/>
-      <w:r>
-        <w:rPr>
-          <w:rFonts w:asciiTheme="majorHAnsi" w:eastAsiaTheme="majorEastAsia" w:hAnsiTheme="majorHAnsi" w:cstheme="majorBidi"/>
-        </w:rPr>
-        <w:t>i</w:t>
-      </w:r>
-      <w:proofErr w:type="spellEnd"/>
+        <w:t>finish their task and waiting period at node i</w:t>
+      </w:r>
       <w:r>
         <w:rPr>
           <w:rFonts w:asciiTheme="majorHAnsi" w:eastAsiaTheme="majorEastAsia" w:hAnsiTheme="majorHAnsi" w:cstheme="majorBidi"/>
@@ -4443,15 +4554,7 @@
     </w:p>
     <w:p>
       <w:r>
-        <w:t>The person can only get bus (</w:t>
-      </w:r>
-      <w:proofErr w:type="spellStart"/>
-      <w:r>
-        <w:t>i</w:t>
-      </w:r>
-      <w:proofErr w:type="spellEnd"/>
-      <w:r>
-        <w:t>, d, r)</w:t>
+        <w:t>The person can only get bus (i, d, r)</w:t>
       </w:r>
       <w:r>
         <w:t xml:space="preserve"> </w:t>
@@ -4462,16 +4565,11 @@
       <w:r>
         <w:t xml:space="preserve"> relevant </w:t>
       </w:r>
-      <w:proofErr w:type="spellStart"/>
       <w:r>
         <w:t>Bus</w:t>
       </w:r>
       <w:r>
-        <w:t>_idr</w:t>
-      </w:r>
-      <w:proofErr w:type="spellEnd"/>
-      <w:r>
-        <w:t xml:space="preserve"> must be positive</w:t>
+        <w:t>_idr must be positive</w:t>
       </w:r>
     </w:p>
     <w:p>
@@ -5367,6 +5465,7 @@
             <w:rPr>
               <w:rFonts w:ascii="Cambria Math" w:hAnsi="Cambria Math"/>
             </w:rPr>
+            <w:lastRenderedPageBreak/>
             <m:t>bikePeriod∈Period, i∈</m:t>
           </m:r>
           <m:sSub>
@@ -5694,6 +5793,8 @@
       </m:oMathPara>
     </w:p>
     <w:p/>
+    <w:p/>
+    <w:p/>
     <w:p>
       <w:pPr>
         <w:pStyle w:val="Heading2"/>
@@ -5716,6 +5817,8 @@
         <w:t xml:space="preserve"> Tn not performed</w:t>
       </w:r>
     </w:p>
+    <w:p/>
+    <w:p/>
     <w:p/>
     <w:p/>
     <w:p/>

--- a/Discrete Optimisation Project Documentation.docx
+++ b/Discrete Optimisation Project Documentation.docx
@@ -123,7 +123,13 @@
         </w:numPr>
       </w:pPr>
       <w:r>
-        <w:t xml:space="preserve">money, number of times changed public transportation, </w:t>
+        <w:t>money, number of times changed transportation</w:t>
+      </w:r>
+      <w:r>
+        <w:t xml:space="preserve"> method</w:t>
+      </w:r>
+      <w:r>
+        <w:t xml:space="preserve">, </w:t>
       </w:r>
       <w:r>
         <w:t>spending costs</w:t>
@@ -159,7 +165,15 @@
         <w:t xml:space="preserve"> from commodity flow maybe? I would just like to </w:t>
       </w:r>
       <w:r>
-        <w:t xml:space="preserve">sum out where they go i.e. [sum(places been * cost of places) &lt; total money] but I’m not sure </w:t>
+        <w:t>sum out where they go i.e. [</w:t>
+      </w:r>
+      <w:proofErr w:type="gramStart"/>
+      <w:r>
+        <w:t>sum(</w:t>
+      </w:r>
+      <w:proofErr w:type="gramEnd"/>
+      <w:r>
+        <w:t xml:space="preserve">places been * cost of places) &lt; total money] but I’m not sure </w:t>
       </w:r>
       <w:r>
         <w:t>it’s</w:t>
@@ -318,7 +332,13 @@
         <w:t xml:space="preserve">The </w:t>
       </w:r>
       <w:r>
-        <w:t xml:space="preserve">indexing of moves is currently assumed to be {1 = walking, 2 = Cycling, 3 = Bus}. </w:t>
+        <w:t xml:space="preserve">indexing of </w:t>
+      </w:r>
+      <w:r>
+        <w:t>modes of transport</w:t>
+      </w:r>
+      <w:r>
+        <w:t xml:space="preserve"> is currently assumed to be {1 = walking, 2 = Cycling, 3 = Bus}. </w:t>
       </w:r>
       <w:r>
         <w:t xml:space="preserve">I will be worth asking the prof if we are ok to always assume this is the case. </w:t>
@@ -607,7 +627,49 @@
             <w:rPr>
               <w:rFonts w:ascii="Cambria Math" w:eastAsiaTheme="majorEastAsia" w:hAnsi="Cambria Math" w:cstheme="majorBidi"/>
             </w:rPr>
-            <m:t>→cost of a task</m:t>
+            <m:t>→</m:t>
+          </m:r>
+          <m:r>
+            <w:rPr>
+              <w:rFonts w:ascii="Cambria Math" w:eastAsiaTheme="majorEastAsia" w:hAnsi="Cambria Math" w:cstheme="majorBidi"/>
+            </w:rPr>
+            <m:t>cost</m:t>
+          </m:r>
+          <m:r>
+            <w:rPr>
+              <w:rFonts w:ascii="Cambria Math" w:eastAsiaTheme="majorEastAsia" w:hAnsi="Cambria Math" w:cstheme="majorBidi"/>
+            </w:rPr>
+            <m:t xml:space="preserve"> </m:t>
+          </m:r>
+          <m:r>
+            <w:rPr>
+              <w:rFonts w:ascii="Cambria Math" w:eastAsiaTheme="majorEastAsia" w:hAnsi="Cambria Math" w:cstheme="majorBidi"/>
+            </w:rPr>
+            <m:t>of</m:t>
+          </m:r>
+          <m:r>
+            <w:rPr>
+              <w:rFonts w:ascii="Cambria Math" w:eastAsiaTheme="majorEastAsia" w:hAnsi="Cambria Math" w:cstheme="majorBidi"/>
+            </w:rPr>
+            <m:t xml:space="preserve"> </m:t>
+          </m:r>
+          <m:r>
+            <w:rPr>
+              <w:rFonts w:ascii="Cambria Math" w:eastAsiaTheme="majorEastAsia" w:hAnsi="Cambria Math" w:cstheme="majorBidi"/>
+            </w:rPr>
+            <m:t>a</m:t>
+          </m:r>
+          <m:r>
+            <w:rPr>
+              <w:rFonts w:ascii="Cambria Math" w:eastAsiaTheme="majorEastAsia" w:hAnsi="Cambria Math" w:cstheme="majorBidi"/>
+            </w:rPr>
+            <m:t xml:space="preserve"> </m:t>
+          </m:r>
+          <m:r>
+            <w:rPr>
+              <w:rFonts w:ascii="Cambria Math" w:eastAsiaTheme="majorEastAsia" w:hAnsi="Cambria Math" w:cstheme="majorBidi"/>
+            </w:rPr>
+            <m:t>task</m:t>
           </m:r>
         </m:oMath>
       </m:oMathPara>
@@ -650,7 +712,151 @@
             <w:rPr>
               <w:rFonts w:ascii="Cambria Math" w:eastAsiaTheme="minorEastAsia" w:hAnsi="Cambria Math"/>
             </w:rPr>
-            <m:t>→the time required to travel down arc ij via mode m</m:t>
+            <m:t>→</m:t>
+          </m:r>
+          <m:r>
+            <w:rPr>
+              <w:rFonts w:ascii="Cambria Math" w:eastAsiaTheme="minorEastAsia" w:hAnsi="Cambria Math"/>
+            </w:rPr>
+            <m:t>t</m:t>
+          </m:r>
+          <m:r>
+            <w:rPr>
+              <w:rFonts w:ascii="Cambria Math" w:eastAsiaTheme="minorEastAsia" w:hAnsi="Cambria Math"/>
+            </w:rPr>
+            <m:t>h</m:t>
+          </m:r>
+          <m:r>
+            <w:rPr>
+              <w:rFonts w:ascii="Cambria Math" w:eastAsiaTheme="minorEastAsia" w:hAnsi="Cambria Math"/>
+            </w:rPr>
+            <m:t>e</m:t>
+          </m:r>
+          <m:r>
+            <w:rPr>
+              <w:rFonts w:ascii="Cambria Math" w:eastAsiaTheme="minorEastAsia" w:hAnsi="Cambria Math"/>
+            </w:rPr>
+            <m:t xml:space="preserve"> </m:t>
+          </m:r>
+          <m:r>
+            <w:rPr>
+              <w:rFonts w:ascii="Cambria Math" w:eastAsiaTheme="minorEastAsia" w:hAnsi="Cambria Math"/>
+            </w:rPr>
+            <m:t>time</m:t>
+          </m:r>
+          <m:r>
+            <w:rPr>
+              <w:rFonts w:ascii="Cambria Math" w:eastAsiaTheme="minorEastAsia" w:hAnsi="Cambria Math"/>
+            </w:rPr>
+            <m:t xml:space="preserve"> </m:t>
+          </m:r>
+          <m:r>
+            <w:rPr>
+              <w:rFonts w:ascii="Cambria Math" w:eastAsiaTheme="minorEastAsia" w:hAnsi="Cambria Math"/>
+            </w:rPr>
+            <m:t>required</m:t>
+          </m:r>
+          <m:r>
+            <w:rPr>
+              <w:rFonts w:ascii="Cambria Math" w:eastAsiaTheme="minorEastAsia" w:hAnsi="Cambria Math"/>
+            </w:rPr>
+            <m:t xml:space="preserve"> </m:t>
+          </m:r>
+          <m:r>
+            <w:rPr>
+              <w:rFonts w:ascii="Cambria Math" w:eastAsiaTheme="minorEastAsia" w:hAnsi="Cambria Math"/>
+            </w:rPr>
+            <m:t>to</m:t>
+          </m:r>
+          <m:r>
+            <w:rPr>
+              <w:rFonts w:ascii="Cambria Math" w:eastAsiaTheme="minorEastAsia" w:hAnsi="Cambria Math"/>
+            </w:rPr>
+            <m:t xml:space="preserve"> </m:t>
+          </m:r>
+          <m:r>
+            <w:rPr>
+              <w:rFonts w:ascii="Cambria Math" w:eastAsiaTheme="minorEastAsia" w:hAnsi="Cambria Math"/>
+            </w:rPr>
+            <m:t>travel</m:t>
+          </m:r>
+          <m:r>
+            <w:rPr>
+              <w:rFonts w:ascii="Cambria Math" w:eastAsiaTheme="minorEastAsia" w:hAnsi="Cambria Math"/>
+            </w:rPr>
+            <m:t xml:space="preserve"> </m:t>
+          </m:r>
+          <m:r>
+            <w:rPr>
+              <w:rFonts w:ascii="Cambria Math" w:eastAsiaTheme="minorEastAsia" w:hAnsi="Cambria Math"/>
+            </w:rPr>
+            <m:t>do</m:t>
+          </m:r>
+          <m:r>
+            <w:rPr>
+              <w:rFonts w:ascii="Cambria Math" w:eastAsiaTheme="minorEastAsia" w:hAnsi="Cambria Math"/>
+            </w:rPr>
+            <m:t>wn</m:t>
+          </m:r>
+          <m:r>
+            <w:rPr>
+              <w:rFonts w:ascii="Cambria Math" w:eastAsiaTheme="minorEastAsia" w:hAnsi="Cambria Math"/>
+            </w:rPr>
+            <m:t xml:space="preserve"> </m:t>
+          </m:r>
+          <m:r>
+            <w:rPr>
+              <w:rFonts w:ascii="Cambria Math" w:eastAsiaTheme="minorEastAsia" w:hAnsi="Cambria Math"/>
+            </w:rPr>
+            <m:t>arc</m:t>
+          </m:r>
+          <m:r>
+            <w:rPr>
+              <w:rFonts w:ascii="Cambria Math" w:eastAsiaTheme="minorEastAsia" w:hAnsi="Cambria Math"/>
+            </w:rPr>
+            <m:t xml:space="preserve"> </m:t>
+          </m:r>
+          <m:r>
+            <w:rPr>
+              <w:rFonts w:ascii="Cambria Math" w:eastAsiaTheme="minorEastAsia" w:hAnsi="Cambria Math"/>
+            </w:rPr>
+            <m:t>ij</m:t>
+          </m:r>
+          <m:r>
+            <w:rPr>
+              <w:rFonts w:ascii="Cambria Math" w:eastAsiaTheme="minorEastAsia" w:hAnsi="Cambria Math"/>
+            </w:rPr>
+            <m:t xml:space="preserve"> </m:t>
+          </m:r>
+          <m:r>
+            <w:rPr>
+              <w:rFonts w:ascii="Cambria Math" w:eastAsiaTheme="minorEastAsia" w:hAnsi="Cambria Math"/>
+            </w:rPr>
+            <m:t>via</m:t>
+          </m:r>
+          <m:r>
+            <w:rPr>
+              <w:rFonts w:ascii="Cambria Math" w:eastAsiaTheme="minorEastAsia" w:hAnsi="Cambria Math"/>
+            </w:rPr>
+            <m:t xml:space="preserve"> </m:t>
+          </m:r>
+          <m:r>
+            <w:rPr>
+              <w:rFonts w:ascii="Cambria Math" w:eastAsiaTheme="minorEastAsia" w:hAnsi="Cambria Math"/>
+            </w:rPr>
+            <m:t>mode</m:t>
+          </m:r>
+          <m:r>
+            <w:rPr>
+              <w:rFonts w:ascii="Cambria Math" w:eastAsiaTheme="minorEastAsia" w:hAnsi="Cambria Math"/>
+            </w:rPr>
+            <m:t xml:space="preserve"> </m:t>
+          </m:r>
+          <m:r>
+            <w:rPr>
+              <w:rFonts w:ascii="Cambria Math" w:eastAsiaTheme="minorEastAsia" w:hAnsi="Cambria Math"/>
+            </w:rPr>
+            <m:t>m</m:t>
           </m:r>
         </m:oMath>
       </m:oMathPara>
@@ -812,7 +1018,157 @@
             <w:rPr>
               <w:rFonts w:ascii="Cambria Math" w:hAnsi="Cambria Math"/>
             </w:rPr>
-            <m:t>→ Additional time required for task if not done within allotted time window</m:t>
+            <m:t xml:space="preserve">→ </m:t>
+          </m:r>
+          <m:r>
+            <w:rPr>
+              <w:rFonts w:ascii="Cambria Math" w:hAnsi="Cambria Math"/>
+            </w:rPr>
+            <m:t>Additional</m:t>
+          </m:r>
+          <m:r>
+            <w:rPr>
+              <w:rFonts w:ascii="Cambria Math" w:hAnsi="Cambria Math"/>
+            </w:rPr>
+            <m:t xml:space="preserve"> </m:t>
+          </m:r>
+          <m:r>
+            <w:rPr>
+              <w:rFonts w:ascii="Cambria Math" w:hAnsi="Cambria Math"/>
+            </w:rPr>
+            <m:t>time</m:t>
+          </m:r>
+          <m:r>
+            <w:rPr>
+              <w:rFonts w:ascii="Cambria Math" w:hAnsi="Cambria Math"/>
+            </w:rPr>
+            <m:t xml:space="preserve"> </m:t>
+          </m:r>
+          <m:r>
+            <w:rPr>
+              <w:rFonts w:ascii="Cambria Math" w:hAnsi="Cambria Math"/>
+            </w:rPr>
+            <m:t>required</m:t>
+          </m:r>
+          <m:r>
+            <w:rPr>
+              <w:rFonts w:ascii="Cambria Math" w:hAnsi="Cambria Math"/>
+            </w:rPr>
+            <m:t xml:space="preserve"> </m:t>
+          </m:r>
+          <m:r>
+            <w:rPr>
+              <w:rFonts w:ascii="Cambria Math" w:hAnsi="Cambria Math"/>
+            </w:rPr>
+            <m:t>for</m:t>
+          </m:r>
+          <m:r>
+            <w:rPr>
+              <w:rFonts w:ascii="Cambria Math" w:hAnsi="Cambria Math"/>
+            </w:rPr>
+            <m:t xml:space="preserve"> </m:t>
+          </m:r>
+          <m:r>
+            <w:rPr>
+              <w:rFonts w:ascii="Cambria Math" w:hAnsi="Cambria Math"/>
+            </w:rPr>
+            <m:t>task</m:t>
+          </m:r>
+          <m:r>
+            <w:rPr>
+              <w:rFonts w:ascii="Cambria Math" w:hAnsi="Cambria Math"/>
+            </w:rPr>
+            <m:t xml:space="preserve"> </m:t>
+          </m:r>
+          <m:r>
+            <w:rPr>
+              <w:rFonts w:ascii="Cambria Math" w:hAnsi="Cambria Math"/>
+            </w:rPr>
+            <m:t>if</m:t>
+          </m:r>
+          <m:r>
+            <w:rPr>
+              <w:rFonts w:ascii="Cambria Math" w:hAnsi="Cambria Math"/>
+            </w:rPr>
+            <m:t xml:space="preserve"> </m:t>
+          </m:r>
+          <m:r>
+            <w:rPr>
+              <w:rFonts w:ascii="Cambria Math" w:hAnsi="Cambria Math"/>
+            </w:rPr>
+            <m:t>not</m:t>
+          </m:r>
+          <m:r>
+            <w:rPr>
+              <w:rFonts w:ascii="Cambria Math" w:hAnsi="Cambria Math"/>
+            </w:rPr>
+            <m:t xml:space="preserve"> </m:t>
+          </m:r>
+          <m:r>
+            <w:rPr>
+              <w:rFonts w:ascii="Cambria Math" w:hAnsi="Cambria Math"/>
+            </w:rPr>
+            <m:t>done</m:t>
+          </m:r>
+          <m:r>
+            <w:rPr>
+              <w:rFonts w:ascii="Cambria Math" w:hAnsi="Cambria Math"/>
+            </w:rPr>
+            <m:t xml:space="preserve"> </m:t>
+          </m:r>
+          <m:r>
+            <w:rPr>
+              <w:rFonts w:ascii="Cambria Math" w:hAnsi="Cambria Math"/>
+            </w:rPr>
+            <m:t>wit</m:t>
+          </m:r>
+          <m:r>
+            <w:rPr>
+              <w:rFonts w:ascii="Cambria Math" w:hAnsi="Cambria Math"/>
+            </w:rPr>
+            <m:t>h</m:t>
+          </m:r>
+          <m:r>
+            <w:rPr>
+              <w:rFonts w:ascii="Cambria Math" w:hAnsi="Cambria Math"/>
+            </w:rPr>
+            <m:t>in</m:t>
+          </m:r>
+          <m:r>
+            <w:rPr>
+              <w:rFonts w:ascii="Cambria Math" w:hAnsi="Cambria Math"/>
+            </w:rPr>
+            <m:t xml:space="preserve"> </m:t>
+          </m:r>
+          <m:r>
+            <w:rPr>
+              <w:rFonts w:ascii="Cambria Math" w:hAnsi="Cambria Math"/>
+            </w:rPr>
+            <m:t>allotted</m:t>
+          </m:r>
+          <m:r>
+            <w:rPr>
+              <w:rFonts w:ascii="Cambria Math" w:hAnsi="Cambria Math"/>
+            </w:rPr>
+            <m:t xml:space="preserve"> </m:t>
+          </m:r>
+          <m:r>
+            <w:rPr>
+              <w:rFonts w:ascii="Cambria Math" w:hAnsi="Cambria Math"/>
+            </w:rPr>
+            <m:t>time</m:t>
+          </m:r>
+          <m:r>
+            <w:rPr>
+              <w:rFonts w:ascii="Cambria Math" w:hAnsi="Cambria Math"/>
+            </w:rPr>
+            <m:t xml:space="preserve"> </m:t>
+          </m:r>
+          <m:r>
+            <w:rPr>
+              <w:rFonts w:ascii="Cambria Math" w:hAnsi="Cambria Math"/>
+            </w:rPr>
+            <m:t>window</m:t>
           </m:r>
         </m:oMath>
       </m:oMathPara>
@@ -873,7 +1229,187 @@
             <w:rPr>
               <w:rFonts w:ascii="Cambria Math" w:eastAsiaTheme="minorEastAsia" w:hAnsi="Cambria Math"/>
             </w:rPr>
-            <m:t>→whether person p travels down arc ij on tranportation mode m (Bool)</m:t>
+            <m:t>→</m:t>
+          </m:r>
+          <m:r>
+            <w:rPr>
+              <w:rFonts w:ascii="Cambria Math" w:eastAsiaTheme="minorEastAsia" w:hAnsi="Cambria Math"/>
+            </w:rPr>
+            <m:t>w</m:t>
+          </m:r>
+          <m:r>
+            <w:rPr>
+              <w:rFonts w:ascii="Cambria Math" w:eastAsiaTheme="minorEastAsia" w:hAnsi="Cambria Math"/>
+            </w:rPr>
+            <m:t>h</m:t>
+          </m:r>
+          <m:r>
+            <w:rPr>
+              <w:rFonts w:ascii="Cambria Math" w:eastAsiaTheme="minorEastAsia" w:hAnsi="Cambria Math"/>
+            </w:rPr>
+            <m:t>et</m:t>
+          </m:r>
+          <m:r>
+            <w:rPr>
+              <w:rFonts w:ascii="Cambria Math" w:eastAsiaTheme="minorEastAsia" w:hAnsi="Cambria Math"/>
+            </w:rPr>
+            <m:t>h</m:t>
+          </m:r>
+          <m:r>
+            <w:rPr>
+              <w:rFonts w:ascii="Cambria Math" w:eastAsiaTheme="minorEastAsia" w:hAnsi="Cambria Math"/>
+            </w:rPr>
+            <m:t>er</m:t>
+          </m:r>
+          <m:r>
+            <w:rPr>
+              <w:rFonts w:ascii="Cambria Math" w:eastAsiaTheme="minorEastAsia" w:hAnsi="Cambria Math"/>
+            </w:rPr>
+            <m:t xml:space="preserve"> </m:t>
+          </m:r>
+          <m:r>
+            <w:rPr>
+              <w:rFonts w:ascii="Cambria Math" w:eastAsiaTheme="minorEastAsia" w:hAnsi="Cambria Math"/>
+            </w:rPr>
+            <m:t>person</m:t>
+          </m:r>
+          <m:r>
+            <w:rPr>
+              <w:rFonts w:ascii="Cambria Math" w:eastAsiaTheme="minorEastAsia" w:hAnsi="Cambria Math"/>
+            </w:rPr>
+            <m:t xml:space="preserve"> </m:t>
+          </m:r>
+          <m:r>
+            <w:rPr>
+              <w:rFonts w:ascii="Cambria Math" w:eastAsiaTheme="minorEastAsia" w:hAnsi="Cambria Math"/>
+            </w:rPr>
+            <m:t>p</m:t>
+          </m:r>
+          <m:r>
+            <w:rPr>
+              <w:rFonts w:ascii="Cambria Math" w:eastAsiaTheme="minorEastAsia" w:hAnsi="Cambria Math"/>
+            </w:rPr>
+            <m:t xml:space="preserve"> </m:t>
+          </m:r>
+          <m:r>
+            <w:rPr>
+              <w:rFonts w:ascii="Cambria Math" w:eastAsiaTheme="minorEastAsia" w:hAnsi="Cambria Math"/>
+            </w:rPr>
+            <m:t>travels</m:t>
+          </m:r>
+          <m:r>
+            <w:rPr>
+              <w:rFonts w:ascii="Cambria Math" w:eastAsiaTheme="minorEastAsia" w:hAnsi="Cambria Math"/>
+            </w:rPr>
+            <m:t xml:space="preserve"> </m:t>
+          </m:r>
+          <m:r>
+            <w:rPr>
+              <w:rFonts w:ascii="Cambria Math" w:eastAsiaTheme="minorEastAsia" w:hAnsi="Cambria Math"/>
+            </w:rPr>
+            <m:t>d</m:t>
+          </m:r>
+          <m:r>
+            <w:rPr>
+              <w:rFonts w:ascii="Cambria Math" w:eastAsiaTheme="minorEastAsia" w:hAnsi="Cambria Math"/>
+            </w:rPr>
+            <m:t>o</m:t>
+          </m:r>
+          <m:r>
+            <w:rPr>
+              <w:rFonts w:ascii="Cambria Math" w:eastAsiaTheme="minorEastAsia" w:hAnsi="Cambria Math"/>
+            </w:rPr>
+            <m:t>wn</m:t>
+          </m:r>
+          <m:r>
+            <w:rPr>
+              <w:rFonts w:ascii="Cambria Math" w:eastAsiaTheme="minorEastAsia" w:hAnsi="Cambria Math"/>
+            </w:rPr>
+            <m:t xml:space="preserve"> </m:t>
+          </m:r>
+          <m:r>
+            <w:rPr>
+              <w:rFonts w:ascii="Cambria Math" w:eastAsiaTheme="minorEastAsia" w:hAnsi="Cambria Math"/>
+            </w:rPr>
+            <m:t>arc</m:t>
+          </m:r>
+          <m:r>
+            <w:rPr>
+              <w:rFonts w:ascii="Cambria Math" w:eastAsiaTheme="minorEastAsia" w:hAnsi="Cambria Math"/>
+            </w:rPr>
+            <m:t xml:space="preserve"> </m:t>
+          </m:r>
+          <m:r>
+            <w:rPr>
+              <w:rFonts w:ascii="Cambria Math" w:eastAsiaTheme="minorEastAsia" w:hAnsi="Cambria Math"/>
+            </w:rPr>
+            <m:t>ij</m:t>
+          </m:r>
+          <m:r>
+            <w:rPr>
+              <w:rFonts w:ascii="Cambria Math" w:eastAsiaTheme="minorEastAsia" w:hAnsi="Cambria Math"/>
+            </w:rPr>
+            <m:t xml:space="preserve"> </m:t>
+          </m:r>
+          <m:r>
+            <w:rPr>
+              <w:rFonts w:ascii="Cambria Math" w:eastAsiaTheme="minorEastAsia" w:hAnsi="Cambria Math"/>
+            </w:rPr>
+            <m:t>on</m:t>
+          </m:r>
+          <m:r>
+            <w:rPr>
+              <w:rFonts w:ascii="Cambria Math" w:eastAsiaTheme="minorEastAsia" w:hAnsi="Cambria Math"/>
+            </w:rPr>
+            <m:t xml:space="preserve"> </m:t>
+          </m:r>
+          <m:r>
+            <w:rPr>
+              <w:rFonts w:ascii="Cambria Math" w:eastAsiaTheme="minorEastAsia" w:hAnsi="Cambria Math"/>
+            </w:rPr>
+            <m:t>tranportation</m:t>
+          </m:r>
+          <m:r>
+            <w:rPr>
+              <w:rFonts w:ascii="Cambria Math" w:eastAsiaTheme="minorEastAsia" w:hAnsi="Cambria Math"/>
+            </w:rPr>
+            <m:t xml:space="preserve"> </m:t>
+          </m:r>
+          <m:r>
+            <w:rPr>
+              <w:rFonts w:ascii="Cambria Math" w:eastAsiaTheme="minorEastAsia" w:hAnsi="Cambria Math"/>
+            </w:rPr>
+            <m:t>mode</m:t>
+          </m:r>
+          <m:r>
+            <w:rPr>
+              <w:rFonts w:ascii="Cambria Math" w:eastAsiaTheme="minorEastAsia" w:hAnsi="Cambria Math"/>
+            </w:rPr>
+            <m:t xml:space="preserve"> </m:t>
+          </m:r>
+          <m:r>
+            <w:rPr>
+              <w:rFonts w:ascii="Cambria Math" w:eastAsiaTheme="minorEastAsia" w:hAnsi="Cambria Math"/>
+            </w:rPr>
+            <m:t>m</m:t>
+          </m:r>
+          <m:r>
+            <w:rPr>
+              <w:rFonts w:ascii="Cambria Math" w:eastAsiaTheme="minorEastAsia" w:hAnsi="Cambria Math"/>
+            </w:rPr>
+            <m:t xml:space="preserve"> (</m:t>
+          </m:r>
+          <m:r>
+            <w:rPr>
+              <w:rFonts w:ascii="Cambria Math" w:eastAsiaTheme="minorEastAsia" w:hAnsi="Cambria Math"/>
+            </w:rPr>
+            <m:t>Bool</m:t>
+          </m:r>
+          <m:r>
+            <w:rPr>
+              <w:rFonts w:ascii="Cambria Math" w:eastAsiaTheme="minorEastAsia" w:hAnsi="Cambria Math"/>
+            </w:rPr>
+            <m:t>)</m:t>
           </m:r>
         </m:oMath>
       </m:oMathPara>
@@ -919,7 +1455,133 @@
             <w:rPr>
               <w:rFonts w:ascii="Cambria Math" w:eastAsiaTheme="minorEastAsia" w:hAnsi="Cambria Math"/>
             </w:rPr>
-            <m:t>→whether person p completes task t at node i</m:t>
+            <m:t>→</m:t>
+          </m:r>
+          <m:r>
+            <w:rPr>
+              <w:rFonts w:ascii="Cambria Math" w:eastAsiaTheme="minorEastAsia" w:hAnsi="Cambria Math"/>
+            </w:rPr>
+            <m:t>w</m:t>
+          </m:r>
+          <m:r>
+            <w:rPr>
+              <w:rFonts w:ascii="Cambria Math" w:eastAsiaTheme="minorEastAsia" w:hAnsi="Cambria Math"/>
+            </w:rPr>
+            <m:t>h</m:t>
+          </m:r>
+          <m:r>
+            <w:rPr>
+              <w:rFonts w:ascii="Cambria Math" w:eastAsiaTheme="minorEastAsia" w:hAnsi="Cambria Math"/>
+            </w:rPr>
+            <m:t>et</m:t>
+          </m:r>
+          <m:r>
+            <w:rPr>
+              <w:rFonts w:ascii="Cambria Math" w:eastAsiaTheme="minorEastAsia" w:hAnsi="Cambria Math"/>
+            </w:rPr>
+            <m:t>h</m:t>
+          </m:r>
+          <m:r>
+            <w:rPr>
+              <w:rFonts w:ascii="Cambria Math" w:eastAsiaTheme="minorEastAsia" w:hAnsi="Cambria Math"/>
+            </w:rPr>
+            <m:t>er</m:t>
+          </m:r>
+          <m:r>
+            <w:rPr>
+              <w:rFonts w:ascii="Cambria Math" w:eastAsiaTheme="minorEastAsia" w:hAnsi="Cambria Math"/>
+            </w:rPr>
+            <m:t xml:space="preserve"> </m:t>
+          </m:r>
+          <m:r>
+            <w:rPr>
+              <w:rFonts w:ascii="Cambria Math" w:eastAsiaTheme="minorEastAsia" w:hAnsi="Cambria Math"/>
+            </w:rPr>
+            <m:t>person</m:t>
+          </m:r>
+          <m:r>
+            <w:rPr>
+              <w:rFonts w:ascii="Cambria Math" w:eastAsiaTheme="minorEastAsia" w:hAnsi="Cambria Math"/>
+            </w:rPr>
+            <m:t xml:space="preserve"> </m:t>
+          </m:r>
+          <m:r>
+            <w:rPr>
+              <w:rFonts w:ascii="Cambria Math" w:eastAsiaTheme="minorEastAsia" w:hAnsi="Cambria Math"/>
+            </w:rPr>
+            <m:t>p</m:t>
+          </m:r>
+          <m:r>
+            <w:rPr>
+              <w:rFonts w:ascii="Cambria Math" w:eastAsiaTheme="minorEastAsia" w:hAnsi="Cambria Math"/>
+            </w:rPr>
+            <m:t xml:space="preserve"> </m:t>
+          </m:r>
+          <m:r>
+            <w:rPr>
+              <w:rFonts w:ascii="Cambria Math" w:eastAsiaTheme="minorEastAsia" w:hAnsi="Cambria Math"/>
+            </w:rPr>
+            <m:t>completes</m:t>
+          </m:r>
+          <m:r>
+            <w:rPr>
+              <w:rFonts w:ascii="Cambria Math" w:eastAsiaTheme="minorEastAsia" w:hAnsi="Cambria Math"/>
+            </w:rPr>
+            <m:t xml:space="preserve"> </m:t>
+          </m:r>
+          <m:r>
+            <w:rPr>
+              <w:rFonts w:ascii="Cambria Math" w:eastAsiaTheme="minorEastAsia" w:hAnsi="Cambria Math"/>
+            </w:rPr>
+            <m:t>task</m:t>
+          </m:r>
+          <m:r>
+            <w:rPr>
+              <w:rFonts w:ascii="Cambria Math" w:eastAsiaTheme="minorEastAsia" w:hAnsi="Cambria Math"/>
+            </w:rPr>
+            <m:t xml:space="preserve"> </m:t>
+          </m:r>
+          <m:r>
+            <w:rPr>
+              <w:rFonts w:ascii="Cambria Math" w:eastAsiaTheme="minorEastAsia" w:hAnsi="Cambria Math"/>
+            </w:rPr>
+            <m:t>t</m:t>
+          </m:r>
+          <m:r>
+            <w:rPr>
+              <w:rFonts w:ascii="Cambria Math" w:eastAsiaTheme="minorEastAsia" w:hAnsi="Cambria Math"/>
+            </w:rPr>
+            <m:t xml:space="preserve"> </m:t>
+          </m:r>
+          <m:r>
+            <w:rPr>
+              <w:rFonts w:ascii="Cambria Math" w:eastAsiaTheme="minorEastAsia" w:hAnsi="Cambria Math"/>
+            </w:rPr>
+            <m:t>at</m:t>
+          </m:r>
+          <m:r>
+            <w:rPr>
+              <w:rFonts w:ascii="Cambria Math" w:eastAsiaTheme="minorEastAsia" w:hAnsi="Cambria Math"/>
+            </w:rPr>
+            <m:t xml:space="preserve"> </m:t>
+          </m:r>
+          <m:r>
+            <w:rPr>
+              <w:rFonts w:ascii="Cambria Math" w:eastAsiaTheme="minorEastAsia" w:hAnsi="Cambria Math"/>
+            </w:rPr>
+            <m:t>node</m:t>
+          </m:r>
+          <m:r>
+            <w:rPr>
+              <w:rFonts w:ascii="Cambria Math" w:eastAsiaTheme="minorEastAsia" w:hAnsi="Cambria Math"/>
+            </w:rPr>
+            <m:t xml:space="preserve"> </m:t>
+          </m:r>
+          <m:r>
+            <w:rPr>
+              <w:rFonts w:ascii="Cambria Math" w:eastAsiaTheme="minorEastAsia" w:hAnsi="Cambria Math"/>
+            </w:rPr>
+            <m:t>i</m:t>
           </m:r>
         </m:oMath>
       </m:oMathPara>
@@ -976,7 +1638,175 @@
             <w:rPr>
               <w:rFonts w:ascii="Cambria Math" w:eastAsiaTheme="minorEastAsia" w:hAnsi="Cambria Math"/>
             </w:rPr>
-            <m:t xml:space="preserve"> whether person p leaves node i via route rat departure number d</m:t>
+            <m:t xml:space="preserve"> </m:t>
+          </m:r>
+          <m:r>
+            <w:rPr>
+              <w:rFonts w:ascii="Cambria Math" w:eastAsiaTheme="minorEastAsia" w:hAnsi="Cambria Math"/>
+            </w:rPr>
+            <m:t>w</m:t>
+          </m:r>
+          <m:r>
+            <w:rPr>
+              <w:rFonts w:ascii="Cambria Math" w:eastAsiaTheme="minorEastAsia" w:hAnsi="Cambria Math"/>
+            </w:rPr>
+            <m:t>h</m:t>
+          </m:r>
+          <m:r>
+            <w:rPr>
+              <w:rFonts w:ascii="Cambria Math" w:eastAsiaTheme="minorEastAsia" w:hAnsi="Cambria Math"/>
+            </w:rPr>
+            <m:t>et</m:t>
+          </m:r>
+          <m:r>
+            <w:rPr>
+              <w:rFonts w:ascii="Cambria Math" w:eastAsiaTheme="minorEastAsia" w:hAnsi="Cambria Math"/>
+            </w:rPr>
+            <m:t>h</m:t>
+          </m:r>
+          <m:r>
+            <w:rPr>
+              <w:rFonts w:ascii="Cambria Math" w:eastAsiaTheme="minorEastAsia" w:hAnsi="Cambria Math"/>
+            </w:rPr>
+            <m:t>er</m:t>
+          </m:r>
+          <m:r>
+            <w:rPr>
+              <w:rFonts w:ascii="Cambria Math" w:eastAsiaTheme="minorEastAsia" w:hAnsi="Cambria Math"/>
+            </w:rPr>
+            <m:t xml:space="preserve"> </m:t>
+          </m:r>
+          <m:r>
+            <w:rPr>
+              <w:rFonts w:ascii="Cambria Math" w:eastAsiaTheme="minorEastAsia" w:hAnsi="Cambria Math"/>
+            </w:rPr>
+            <m:t>person</m:t>
+          </m:r>
+          <m:r>
+            <w:rPr>
+              <w:rFonts w:ascii="Cambria Math" w:eastAsiaTheme="minorEastAsia" w:hAnsi="Cambria Math"/>
+            </w:rPr>
+            <m:t xml:space="preserve"> </m:t>
+          </m:r>
+          <m:r>
+            <w:rPr>
+              <w:rFonts w:ascii="Cambria Math" w:eastAsiaTheme="minorEastAsia" w:hAnsi="Cambria Math"/>
+            </w:rPr>
+            <m:t>p</m:t>
+          </m:r>
+          <m:r>
+            <w:rPr>
+              <w:rFonts w:ascii="Cambria Math" w:eastAsiaTheme="minorEastAsia" w:hAnsi="Cambria Math"/>
+            </w:rPr>
+            <m:t xml:space="preserve"> </m:t>
+          </m:r>
+          <m:r>
+            <w:rPr>
+              <w:rFonts w:ascii="Cambria Math" w:eastAsiaTheme="minorEastAsia" w:hAnsi="Cambria Math"/>
+            </w:rPr>
+            <m:t>leaves</m:t>
+          </m:r>
+          <m:r>
+            <w:rPr>
+              <w:rFonts w:ascii="Cambria Math" w:eastAsiaTheme="minorEastAsia" w:hAnsi="Cambria Math"/>
+            </w:rPr>
+            <m:t xml:space="preserve"> </m:t>
+          </m:r>
+          <m:r>
+            <w:rPr>
+              <w:rFonts w:ascii="Cambria Math" w:eastAsiaTheme="minorEastAsia" w:hAnsi="Cambria Math"/>
+            </w:rPr>
+            <m:t>node</m:t>
+          </m:r>
+          <m:r>
+            <w:rPr>
+              <w:rFonts w:ascii="Cambria Math" w:eastAsiaTheme="minorEastAsia" w:hAnsi="Cambria Math"/>
+            </w:rPr>
+            <m:t xml:space="preserve"> </m:t>
+          </m:r>
+          <m:r>
+            <w:rPr>
+              <w:rFonts w:ascii="Cambria Math" w:eastAsiaTheme="minorEastAsia" w:hAnsi="Cambria Math"/>
+            </w:rPr>
+            <m:t>i</m:t>
+          </m:r>
+          <m:r>
+            <w:rPr>
+              <w:rFonts w:ascii="Cambria Math" w:eastAsiaTheme="minorEastAsia" w:hAnsi="Cambria Math"/>
+            </w:rPr>
+            <m:t xml:space="preserve"> </m:t>
+          </m:r>
+          <m:r>
+            <w:rPr>
+              <w:rFonts w:ascii="Cambria Math" w:eastAsiaTheme="minorEastAsia" w:hAnsi="Cambria Math"/>
+            </w:rPr>
+            <m:t>via</m:t>
+          </m:r>
+          <m:r>
+            <w:rPr>
+              <w:rFonts w:ascii="Cambria Math" w:eastAsiaTheme="minorEastAsia" w:hAnsi="Cambria Math"/>
+            </w:rPr>
+            <m:t xml:space="preserve"> </m:t>
+          </m:r>
+          <m:r>
+            <w:rPr>
+              <w:rFonts w:ascii="Cambria Math" w:eastAsiaTheme="minorEastAsia" w:hAnsi="Cambria Math"/>
+            </w:rPr>
+            <m:t>route</m:t>
+          </m:r>
+          <m:r>
+            <w:rPr>
+              <w:rFonts w:ascii="Cambria Math" w:eastAsiaTheme="minorEastAsia" w:hAnsi="Cambria Math"/>
+            </w:rPr>
+            <m:t xml:space="preserve"> </m:t>
+          </m:r>
+          <m:r>
+            <w:rPr>
+              <w:rFonts w:ascii="Cambria Math" w:eastAsiaTheme="minorEastAsia" w:hAnsi="Cambria Math"/>
+            </w:rPr>
+            <m:t>rat</m:t>
+          </m:r>
+          <m:r>
+            <w:rPr>
+              <w:rFonts w:ascii="Cambria Math" w:eastAsiaTheme="minorEastAsia" w:hAnsi="Cambria Math"/>
+            </w:rPr>
+            <m:t xml:space="preserve"> </m:t>
+          </m:r>
+          <m:r>
+            <w:rPr>
+              <w:rFonts w:ascii="Cambria Math" w:eastAsiaTheme="minorEastAsia" w:hAnsi="Cambria Math"/>
+            </w:rPr>
+            <m:t>d</m:t>
+          </m:r>
+          <m:r>
+            <w:rPr>
+              <w:rFonts w:ascii="Cambria Math" w:eastAsiaTheme="minorEastAsia" w:hAnsi="Cambria Math"/>
+            </w:rPr>
+            <m:t>eparture</m:t>
+          </m:r>
+          <m:r>
+            <w:rPr>
+              <w:rFonts w:ascii="Cambria Math" w:eastAsiaTheme="minorEastAsia" w:hAnsi="Cambria Math"/>
+            </w:rPr>
+            <m:t xml:space="preserve"> </m:t>
+          </m:r>
+          <m:r>
+            <w:rPr>
+              <w:rFonts w:ascii="Cambria Math" w:eastAsiaTheme="minorEastAsia" w:hAnsi="Cambria Math"/>
+            </w:rPr>
+            <m:t>number</m:t>
+          </m:r>
+          <m:r>
+            <w:rPr>
+              <w:rFonts w:ascii="Cambria Math" w:eastAsiaTheme="minorEastAsia" w:hAnsi="Cambria Math"/>
+            </w:rPr>
+            <m:t xml:space="preserve"> </m:t>
+          </m:r>
+          <m:r>
+            <w:rPr>
+              <w:rFonts w:ascii="Cambria Math" w:eastAsiaTheme="minorEastAsia" w:hAnsi="Cambria Math"/>
+            </w:rPr>
+            <m:t>d</m:t>
           </m:r>
         </m:oMath>
       </m:oMathPara>
@@ -1052,7 +1882,103 @@
                   <w:rPr>
                     <w:rFonts w:ascii="Cambria Math" w:eastAsiaTheme="minorEastAsia" w:hAnsi="Cambria Math"/>
                   </w:rPr>
-                  <m:t>whether fare for bus is incurred for</m:t>
+                  <m:t>w</m:t>
+                </m:r>
+                <m:r>
+                  <w:rPr>
+                    <w:rFonts w:ascii="Cambria Math" w:eastAsiaTheme="minorEastAsia" w:hAnsi="Cambria Math"/>
+                  </w:rPr>
+                  <m:t>h</m:t>
+                </m:r>
+                <m:r>
+                  <w:rPr>
+                    <w:rFonts w:ascii="Cambria Math" w:eastAsiaTheme="minorEastAsia" w:hAnsi="Cambria Math"/>
+                  </w:rPr>
+                  <m:t>et</m:t>
+                </m:r>
+                <m:r>
+                  <w:rPr>
+                    <w:rFonts w:ascii="Cambria Math" w:eastAsiaTheme="minorEastAsia" w:hAnsi="Cambria Math"/>
+                  </w:rPr>
+                  <m:t>h</m:t>
+                </m:r>
+                <m:r>
+                  <w:rPr>
+                    <w:rFonts w:ascii="Cambria Math" w:eastAsiaTheme="minorEastAsia" w:hAnsi="Cambria Math"/>
+                  </w:rPr>
+                  <m:t>er</m:t>
+                </m:r>
+                <m:r>
+                  <w:rPr>
+                    <w:rFonts w:ascii="Cambria Math" w:eastAsiaTheme="minorEastAsia" w:hAnsi="Cambria Math"/>
+                  </w:rPr>
+                  <m:t xml:space="preserve"> </m:t>
+                </m:r>
+                <m:r>
+                  <w:rPr>
+                    <w:rFonts w:ascii="Cambria Math" w:eastAsiaTheme="minorEastAsia" w:hAnsi="Cambria Math"/>
+                  </w:rPr>
+                  <m:t>fare</m:t>
+                </m:r>
+                <m:r>
+                  <w:rPr>
+                    <w:rFonts w:ascii="Cambria Math" w:eastAsiaTheme="minorEastAsia" w:hAnsi="Cambria Math"/>
+                  </w:rPr>
+                  <m:t xml:space="preserve"> </m:t>
+                </m:r>
+                <m:r>
+                  <w:rPr>
+                    <w:rFonts w:ascii="Cambria Math" w:eastAsiaTheme="minorEastAsia" w:hAnsi="Cambria Math"/>
+                  </w:rPr>
+                  <m:t>for</m:t>
+                </m:r>
+                <m:r>
+                  <w:rPr>
+                    <w:rFonts w:ascii="Cambria Math" w:eastAsiaTheme="minorEastAsia" w:hAnsi="Cambria Math"/>
+                  </w:rPr>
+                  <m:t xml:space="preserve"> </m:t>
+                </m:r>
+                <m:r>
+                  <w:rPr>
+                    <w:rFonts w:ascii="Cambria Math" w:eastAsiaTheme="minorEastAsia" w:hAnsi="Cambria Math"/>
+                  </w:rPr>
+                  <m:t>bus</m:t>
+                </m:r>
+                <m:r>
+                  <w:rPr>
+                    <w:rFonts w:ascii="Cambria Math" w:eastAsiaTheme="minorEastAsia" w:hAnsi="Cambria Math"/>
+                  </w:rPr>
+                  <m:t xml:space="preserve"> </m:t>
+                </m:r>
+                <m:r>
+                  <w:rPr>
+                    <w:rFonts w:ascii="Cambria Math" w:eastAsiaTheme="minorEastAsia" w:hAnsi="Cambria Math"/>
+                  </w:rPr>
+                  <m:t>is</m:t>
+                </m:r>
+                <m:r>
+                  <w:rPr>
+                    <w:rFonts w:ascii="Cambria Math" w:eastAsiaTheme="minorEastAsia" w:hAnsi="Cambria Math"/>
+                  </w:rPr>
+                  <m:t xml:space="preserve"> </m:t>
+                </m:r>
+                <m:r>
+                  <w:rPr>
+                    <w:rFonts w:ascii="Cambria Math" w:eastAsiaTheme="minorEastAsia" w:hAnsi="Cambria Math"/>
+                  </w:rPr>
+                  <m:t>incurred</m:t>
+                </m:r>
+                <m:r>
+                  <w:rPr>
+                    <w:rFonts w:ascii="Cambria Math" w:eastAsiaTheme="minorEastAsia" w:hAnsi="Cambria Math"/>
+                  </w:rPr>
+                  <m:t xml:space="preserve"> </m:t>
+                </m:r>
+                <m:r>
+                  <w:rPr>
+                    <w:rFonts w:ascii="Cambria Math" w:eastAsiaTheme="minorEastAsia" w:hAnsi="Cambria Math"/>
+                  </w:rPr>
+                  <m:t>for</m:t>
                 </m:r>
               </m:e>
             </m:mr>
@@ -1072,7 +1998,79 @@
                       <w:rPr>
                         <w:rFonts w:ascii="Cambria Math" w:eastAsiaTheme="minorEastAsia" w:hAnsi="Cambria Math"/>
                       </w:rPr>
-                      <m:t>node i, route r, departure time d</m:t>
+                      <m:t>node</m:t>
+                    </m:r>
+                    <m:r>
+                      <w:rPr>
+                        <w:rFonts w:ascii="Cambria Math" w:eastAsiaTheme="minorEastAsia" w:hAnsi="Cambria Math"/>
+                      </w:rPr>
+                      <m:t xml:space="preserve"> </m:t>
+                    </m:r>
+                    <m:r>
+                      <w:rPr>
+                        <w:rFonts w:ascii="Cambria Math" w:eastAsiaTheme="minorEastAsia" w:hAnsi="Cambria Math"/>
+                      </w:rPr>
+                      <m:t>i</m:t>
+                    </m:r>
+                    <m:r>
+                      <w:rPr>
+                        <w:rFonts w:ascii="Cambria Math" w:eastAsiaTheme="minorEastAsia" w:hAnsi="Cambria Math"/>
+                      </w:rPr>
+                      <m:t xml:space="preserve">, </m:t>
+                    </m:r>
+                    <m:r>
+                      <w:rPr>
+                        <w:rFonts w:ascii="Cambria Math" w:eastAsiaTheme="minorEastAsia" w:hAnsi="Cambria Math"/>
+                      </w:rPr>
+                      <m:t>route</m:t>
+                    </m:r>
+                    <m:r>
+                      <w:rPr>
+                        <w:rFonts w:ascii="Cambria Math" w:eastAsiaTheme="minorEastAsia" w:hAnsi="Cambria Math"/>
+                      </w:rPr>
+                      <m:t xml:space="preserve"> </m:t>
+                    </m:r>
+                    <m:r>
+                      <w:rPr>
+                        <w:rFonts w:ascii="Cambria Math" w:eastAsiaTheme="minorEastAsia" w:hAnsi="Cambria Math"/>
+                      </w:rPr>
+                      <m:t>r</m:t>
+                    </m:r>
+                    <m:r>
+                      <w:rPr>
+                        <w:rFonts w:ascii="Cambria Math" w:eastAsiaTheme="minorEastAsia" w:hAnsi="Cambria Math"/>
+                      </w:rPr>
+                      <m:t xml:space="preserve">, </m:t>
+                    </m:r>
+                    <m:r>
+                      <w:rPr>
+                        <w:rFonts w:ascii="Cambria Math" w:eastAsiaTheme="minorEastAsia" w:hAnsi="Cambria Math"/>
+                      </w:rPr>
+                      <m:t>departure</m:t>
+                    </m:r>
+                    <m:r>
+                      <w:rPr>
+                        <w:rFonts w:ascii="Cambria Math" w:eastAsiaTheme="minorEastAsia" w:hAnsi="Cambria Math"/>
+                      </w:rPr>
+                      <m:t xml:space="preserve"> </m:t>
+                    </m:r>
+                    <m:r>
+                      <w:rPr>
+                        <w:rFonts w:ascii="Cambria Math" w:eastAsiaTheme="minorEastAsia" w:hAnsi="Cambria Math"/>
+                      </w:rPr>
+                      <m:t>time</m:t>
+                    </m:r>
+                    <m:r>
+                      <w:rPr>
+                        <w:rFonts w:ascii="Cambria Math" w:eastAsiaTheme="minorEastAsia" w:hAnsi="Cambria Math"/>
+                      </w:rPr>
+                      <m:t xml:space="preserve"> </m:t>
+                    </m:r>
+                    <m:r>
+                      <w:rPr>
+                        <w:rFonts w:ascii="Cambria Math" w:eastAsiaTheme="minorEastAsia" w:hAnsi="Cambria Math"/>
+                      </w:rPr>
+                      <m:t>d</m:t>
                     </m:r>
                   </m:e>
                 </m:d>
@@ -1134,7 +2132,139 @@
             <w:rPr>
               <w:rFonts w:ascii="Cambria Math" w:eastAsiaTheme="minorEastAsia" w:hAnsi="Cambria Math"/>
             </w:rPr>
-            <m:t>→whether fare for bike is incurred at node i</m:t>
+            <m:t>→</m:t>
+          </m:r>
+          <m:r>
+            <w:rPr>
+              <w:rFonts w:ascii="Cambria Math" w:eastAsiaTheme="minorEastAsia" w:hAnsi="Cambria Math"/>
+            </w:rPr>
+            <m:t>w</m:t>
+          </m:r>
+          <m:r>
+            <w:rPr>
+              <w:rFonts w:ascii="Cambria Math" w:eastAsiaTheme="minorEastAsia" w:hAnsi="Cambria Math"/>
+            </w:rPr>
+            <m:t>h</m:t>
+          </m:r>
+          <m:r>
+            <w:rPr>
+              <w:rFonts w:ascii="Cambria Math" w:eastAsiaTheme="minorEastAsia" w:hAnsi="Cambria Math"/>
+            </w:rPr>
+            <m:t>et</m:t>
+          </m:r>
+          <m:r>
+            <w:rPr>
+              <w:rFonts w:ascii="Cambria Math" w:eastAsiaTheme="minorEastAsia" w:hAnsi="Cambria Math"/>
+            </w:rPr>
+            <m:t>h</m:t>
+          </m:r>
+          <m:r>
+            <w:rPr>
+              <w:rFonts w:ascii="Cambria Math" w:eastAsiaTheme="minorEastAsia" w:hAnsi="Cambria Math"/>
+            </w:rPr>
+            <m:t>er</m:t>
+          </m:r>
+          <m:r>
+            <w:rPr>
+              <w:rFonts w:ascii="Cambria Math" w:eastAsiaTheme="minorEastAsia" w:hAnsi="Cambria Math"/>
+            </w:rPr>
+            <m:t xml:space="preserve"> </m:t>
+          </m:r>
+          <m:r>
+            <w:rPr>
+              <w:rFonts w:ascii="Cambria Math" w:eastAsiaTheme="minorEastAsia" w:hAnsi="Cambria Math"/>
+            </w:rPr>
+            <m:t>fare</m:t>
+          </m:r>
+          <m:r>
+            <w:rPr>
+              <w:rFonts w:ascii="Cambria Math" w:eastAsiaTheme="minorEastAsia" w:hAnsi="Cambria Math"/>
+            </w:rPr>
+            <m:t xml:space="preserve"> </m:t>
+          </m:r>
+          <m:r>
+            <w:rPr>
+              <w:rFonts w:ascii="Cambria Math" w:eastAsiaTheme="minorEastAsia" w:hAnsi="Cambria Math"/>
+            </w:rPr>
+            <m:t>for</m:t>
+          </m:r>
+          <m:r>
+            <w:rPr>
+              <w:rFonts w:ascii="Cambria Math" w:eastAsiaTheme="minorEastAsia" w:hAnsi="Cambria Math"/>
+            </w:rPr>
+            <m:t xml:space="preserve"> </m:t>
+          </m:r>
+          <m:r>
+            <w:rPr>
+              <w:rFonts w:ascii="Cambria Math" w:eastAsiaTheme="minorEastAsia" w:hAnsi="Cambria Math"/>
+            </w:rPr>
+            <m:t>bike</m:t>
+          </m:r>
+          <m:r>
+            <w:rPr>
+              <w:rFonts w:ascii="Cambria Math" w:eastAsiaTheme="minorEastAsia" w:hAnsi="Cambria Math"/>
+            </w:rPr>
+            <m:t xml:space="preserve"> </m:t>
+          </m:r>
+          <m:r>
+            <w:rPr>
+              <w:rFonts w:ascii="Cambria Math" w:eastAsiaTheme="minorEastAsia" w:hAnsi="Cambria Math"/>
+            </w:rPr>
+            <m:t>is</m:t>
+          </m:r>
+          <m:r>
+            <w:rPr>
+              <w:rFonts w:ascii="Cambria Math" w:eastAsiaTheme="minorEastAsia" w:hAnsi="Cambria Math"/>
+            </w:rPr>
+            <m:t xml:space="preserve"> </m:t>
+          </m:r>
+          <m:r>
+            <w:rPr>
+              <w:rFonts w:ascii="Cambria Math" w:eastAsiaTheme="minorEastAsia" w:hAnsi="Cambria Math"/>
+            </w:rPr>
+            <m:t>incurred</m:t>
+          </m:r>
+          <m:r>
+            <w:rPr>
+              <w:rFonts w:ascii="Cambria Math" w:eastAsiaTheme="minorEastAsia" w:hAnsi="Cambria Math"/>
+            </w:rPr>
+            <m:t xml:space="preserve"> </m:t>
+          </m:r>
+          <m:r>
+            <w:rPr>
+              <w:rFonts w:ascii="Cambria Math" w:eastAsiaTheme="minorEastAsia" w:hAnsi="Cambria Math"/>
+            </w:rPr>
+            <m:t>at</m:t>
+          </m:r>
+          <m:r>
+            <w:rPr>
+              <w:rFonts w:ascii="Cambria Math" w:eastAsiaTheme="minorEastAsia" w:hAnsi="Cambria Math"/>
+            </w:rPr>
+            <m:t xml:space="preserve"> </m:t>
+          </m:r>
+          <m:r>
+            <w:rPr>
+              <w:rFonts w:ascii="Cambria Math" w:eastAsiaTheme="minorEastAsia" w:hAnsi="Cambria Math"/>
+            </w:rPr>
+            <m:t>n</m:t>
+          </m:r>
+          <m:r>
+            <w:rPr>
+              <w:rFonts w:ascii="Cambria Math" w:eastAsiaTheme="minorEastAsia" w:hAnsi="Cambria Math"/>
+            </w:rPr>
+            <m:t>ode</m:t>
+          </m:r>
+          <m:r>
+            <w:rPr>
+              <w:rFonts w:ascii="Cambria Math" w:eastAsiaTheme="minorEastAsia" w:hAnsi="Cambria Math"/>
+            </w:rPr>
+            <m:t xml:space="preserve"> </m:t>
+          </m:r>
+          <m:r>
+            <w:rPr>
+              <w:rFonts w:ascii="Cambria Math" w:eastAsiaTheme="minorEastAsia" w:hAnsi="Cambria Math"/>
+            </w:rPr>
+            <m:t>i</m:t>
           </m:r>
         </m:oMath>
       </m:oMathPara>
@@ -1210,7 +2340,115 @@
                   <w:rPr>
                     <w:rFonts w:ascii="Cambria Math" w:hAnsi="Cambria Math"/>
                   </w:rPr>
-                  <m:t>Boolean, True if task is not done outside allotted time</m:t>
+                  <m:t>Boolean</m:t>
+                </m:r>
+                <m:r>
+                  <w:rPr>
+                    <w:rFonts w:ascii="Cambria Math" w:hAnsi="Cambria Math"/>
+                  </w:rPr>
+                  <m:t xml:space="preserve">, </m:t>
+                </m:r>
+                <m:r>
+                  <w:rPr>
+                    <w:rFonts w:ascii="Cambria Math" w:hAnsi="Cambria Math"/>
+                  </w:rPr>
+                  <m:t>True</m:t>
+                </m:r>
+                <m:r>
+                  <w:rPr>
+                    <w:rFonts w:ascii="Cambria Math" w:hAnsi="Cambria Math"/>
+                  </w:rPr>
+                  <m:t xml:space="preserve"> </m:t>
+                </m:r>
+                <m:r>
+                  <w:rPr>
+                    <w:rFonts w:ascii="Cambria Math" w:hAnsi="Cambria Math"/>
+                  </w:rPr>
+                  <m:t>if</m:t>
+                </m:r>
+                <m:r>
+                  <w:rPr>
+                    <w:rFonts w:ascii="Cambria Math" w:hAnsi="Cambria Math"/>
+                  </w:rPr>
+                  <m:t xml:space="preserve"> </m:t>
+                </m:r>
+                <m:r>
+                  <w:rPr>
+                    <w:rFonts w:ascii="Cambria Math" w:hAnsi="Cambria Math"/>
+                  </w:rPr>
+                  <m:t>task</m:t>
+                </m:r>
+                <m:r>
+                  <w:rPr>
+                    <w:rFonts w:ascii="Cambria Math" w:hAnsi="Cambria Math"/>
+                  </w:rPr>
+                  <m:t xml:space="preserve"> </m:t>
+                </m:r>
+                <m:r>
+                  <w:rPr>
+                    <w:rFonts w:ascii="Cambria Math" w:hAnsi="Cambria Math"/>
+                  </w:rPr>
+                  <m:t>is</m:t>
+                </m:r>
+                <m:r>
+                  <w:rPr>
+                    <w:rFonts w:ascii="Cambria Math" w:hAnsi="Cambria Math"/>
+                  </w:rPr>
+                  <m:t xml:space="preserve"> </m:t>
+                </m:r>
+                <m:r>
+                  <w:rPr>
+                    <w:rFonts w:ascii="Cambria Math" w:hAnsi="Cambria Math"/>
+                  </w:rPr>
+                  <m:t>not</m:t>
+                </m:r>
+                <m:r>
+                  <w:rPr>
+                    <w:rFonts w:ascii="Cambria Math" w:hAnsi="Cambria Math"/>
+                  </w:rPr>
+                  <m:t xml:space="preserve"> </m:t>
+                </m:r>
+                <m:r>
+                  <w:rPr>
+                    <w:rFonts w:ascii="Cambria Math" w:hAnsi="Cambria Math"/>
+                  </w:rPr>
+                  <m:t>done</m:t>
+                </m:r>
+                <m:r>
+                  <w:rPr>
+                    <w:rFonts w:ascii="Cambria Math" w:hAnsi="Cambria Math"/>
+                  </w:rPr>
+                  <m:t xml:space="preserve"> </m:t>
+                </m:r>
+                <m:r>
+                  <w:rPr>
+                    <w:rFonts w:ascii="Cambria Math" w:hAnsi="Cambria Math"/>
+                  </w:rPr>
+                  <m:t>outside</m:t>
+                </m:r>
+                <m:r>
+                  <w:rPr>
+                    <w:rFonts w:ascii="Cambria Math" w:hAnsi="Cambria Math"/>
+                  </w:rPr>
+                  <m:t xml:space="preserve"> </m:t>
+                </m:r>
+                <m:r>
+                  <w:rPr>
+                    <w:rFonts w:ascii="Cambria Math" w:hAnsi="Cambria Math"/>
+                  </w:rPr>
+                  <m:t>allotted</m:t>
+                </m:r>
+                <m:r>
+                  <w:rPr>
+                    <w:rFonts w:ascii="Cambria Math" w:hAnsi="Cambria Math"/>
+                  </w:rPr>
+                  <m:t xml:space="preserve"> </m:t>
+                </m:r>
+                <m:r>
+                  <w:rPr>
+                    <w:rFonts w:ascii="Cambria Math" w:hAnsi="Cambria Math"/>
+                  </w:rPr>
+                  <m:t>time</m:t>
                 </m:r>
               </m:e>
             </m:mr>
@@ -1239,7 +2477,115 @@
                         <w:rPr>
                           <w:rFonts w:ascii="Cambria Math" w:hAnsi="Cambria Math"/>
                         </w:rPr>
-                        <m:t>Constrained to zero for tasks where this is</m:t>
+                        <m:t>Constrained</m:t>
+                      </m:r>
+                      <m:r>
+                        <w:rPr>
+                          <w:rFonts w:ascii="Cambria Math" w:hAnsi="Cambria Math"/>
+                        </w:rPr>
+                        <m:t xml:space="preserve"> </m:t>
+                      </m:r>
+                      <m:r>
+                        <w:rPr>
+                          <w:rFonts w:ascii="Cambria Math" w:hAnsi="Cambria Math"/>
+                        </w:rPr>
+                        <m:t>to</m:t>
+                      </m:r>
+                      <m:r>
+                        <w:rPr>
+                          <w:rFonts w:ascii="Cambria Math" w:hAnsi="Cambria Math"/>
+                        </w:rPr>
+                        <m:t xml:space="preserve"> </m:t>
+                      </m:r>
+                      <m:r>
+                        <w:rPr>
+                          <w:rFonts w:ascii="Cambria Math" w:hAnsi="Cambria Math"/>
+                        </w:rPr>
+                        <m:t>zero</m:t>
+                      </m:r>
+                      <m:r>
+                        <w:rPr>
+                          <w:rFonts w:ascii="Cambria Math" w:hAnsi="Cambria Math"/>
+                        </w:rPr>
+                        <m:t xml:space="preserve"> </m:t>
+                      </m:r>
+                      <m:r>
+                        <w:rPr>
+                          <w:rFonts w:ascii="Cambria Math" w:hAnsi="Cambria Math"/>
+                        </w:rPr>
+                        <m:t>for</m:t>
+                      </m:r>
+                      <m:r>
+                        <w:rPr>
+                          <w:rFonts w:ascii="Cambria Math" w:hAnsi="Cambria Math"/>
+                        </w:rPr>
+                        <m:t xml:space="preserve"> </m:t>
+                      </m:r>
+                      <m:r>
+                        <w:rPr>
+                          <w:rFonts w:ascii="Cambria Math" w:hAnsi="Cambria Math"/>
+                        </w:rPr>
+                        <m:t>tasks</m:t>
+                      </m:r>
+                      <m:r>
+                        <w:rPr>
+                          <w:rFonts w:ascii="Cambria Math" w:hAnsi="Cambria Math"/>
+                        </w:rPr>
+                        <m:t xml:space="preserve"> </m:t>
+                      </m:r>
+                      <m:r>
+                        <w:rPr>
+                          <w:rFonts w:ascii="Cambria Math" w:hAnsi="Cambria Math"/>
+                        </w:rPr>
+                        <m:t>w</m:t>
+                      </m:r>
+                      <m:r>
+                        <w:rPr>
+                          <w:rFonts w:ascii="Cambria Math" w:hAnsi="Cambria Math"/>
+                        </w:rPr>
+                        <m:t>h</m:t>
+                      </m:r>
+                      <m:r>
+                        <w:rPr>
+                          <w:rFonts w:ascii="Cambria Math" w:hAnsi="Cambria Math"/>
+                        </w:rPr>
+                        <m:t>ere</m:t>
+                      </m:r>
+                      <m:r>
+                        <w:rPr>
+                          <w:rFonts w:ascii="Cambria Math" w:hAnsi="Cambria Math"/>
+                        </w:rPr>
+                        <m:t xml:space="preserve"> </m:t>
+                      </m:r>
+                      <m:r>
+                        <w:rPr>
+                          <w:rFonts w:ascii="Cambria Math" w:hAnsi="Cambria Math"/>
+                        </w:rPr>
+                        <m:t>t</m:t>
+                      </m:r>
+                      <m:r>
+                        <w:rPr>
+                          <w:rFonts w:ascii="Cambria Math" w:hAnsi="Cambria Math"/>
+                        </w:rPr>
+                        <m:t>h</m:t>
+                      </m:r>
+                      <m:r>
+                        <w:rPr>
+                          <w:rFonts w:ascii="Cambria Math" w:hAnsi="Cambria Math"/>
+                        </w:rPr>
+                        <m:t>is</m:t>
+                      </m:r>
+                      <m:r>
+                        <w:rPr>
+                          <w:rFonts w:ascii="Cambria Math" w:hAnsi="Cambria Math"/>
+                        </w:rPr>
+                        <m:t xml:space="preserve"> </m:t>
+                      </m:r>
+                      <m:r>
+                        <w:rPr>
+                          <w:rFonts w:ascii="Cambria Math" w:hAnsi="Cambria Math"/>
+                        </w:rPr>
+                        <m:t>is</m:t>
                       </m:r>
                       <m:sSup>
                         <m:sSupPr>
@@ -1271,7 +2617,31 @@
                         <w:rPr>
                           <w:rFonts w:ascii="Cambria Math" w:hAnsi="Cambria Math"/>
                         </w:rPr>
-                        <m:t>t an option</m:t>
+                        <m:t>t</m:t>
+                      </m:r>
+                      <m:r>
+                        <w:rPr>
+                          <w:rFonts w:ascii="Cambria Math" w:hAnsi="Cambria Math"/>
+                        </w:rPr>
+                        <m:t xml:space="preserve"> </m:t>
+                      </m:r>
+                      <m:r>
+                        <w:rPr>
+                          <w:rFonts w:ascii="Cambria Math" w:hAnsi="Cambria Math"/>
+                        </w:rPr>
+                        <m:t>an</m:t>
+                      </m:r>
+                      <m:r>
+                        <w:rPr>
+                          <w:rFonts w:ascii="Cambria Math" w:hAnsi="Cambria Math"/>
+                        </w:rPr>
+                        <m:t xml:space="preserve"> </m:t>
+                      </m:r>
+                      <m:r>
+                        <w:rPr>
+                          <w:rFonts w:ascii="Cambria Math" w:hAnsi="Cambria Math"/>
+                        </w:rPr>
+                        <m:t>option</m:t>
                       </m:r>
                     </m:e>
                   </m:mr>
@@ -1281,7 +2651,79 @@
                         <w:rPr>
                           <w:rFonts w:ascii="Cambria Math" w:hAnsi="Cambria Math"/>
                         </w:rPr>
-                        <m:t>these tasks suffer extended times</m:t>
+                        <m:t>t</m:t>
+                      </m:r>
+                      <m:r>
+                        <w:rPr>
+                          <w:rFonts w:ascii="Cambria Math" w:hAnsi="Cambria Math"/>
+                        </w:rPr>
+                        <m:t>h</m:t>
+                      </m:r>
+                      <m:r>
+                        <w:rPr>
+                          <w:rFonts w:ascii="Cambria Math" w:hAnsi="Cambria Math"/>
+                        </w:rPr>
+                        <m:t>ese</m:t>
+                      </m:r>
+                      <m:r>
+                        <w:rPr>
+                          <w:rFonts w:ascii="Cambria Math" w:hAnsi="Cambria Math"/>
+                        </w:rPr>
+                        <m:t xml:space="preserve"> </m:t>
+                      </m:r>
+                      <m:r>
+                        <w:rPr>
+                          <w:rFonts w:ascii="Cambria Math" w:hAnsi="Cambria Math"/>
+                        </w:rPr>
+                        <m:t>tasks</m:t>
+                      </m:r>
+                      <m:r>
+                        <w:rPr>
+                          <w:rFonts w:ascii="Cambria Math" w:hAnsi="Cambria Math"/>
+                        </w:rPr>
+                        <m:t xml:space="preserve"> </m:t>
+                      </m:r>
+                      <m:r>
+                        <w:rPr>
+                          <w:rFonts w:ascii="Cambria Math" w:hAnsi="Cambria Math"/>
+                        </w:rPr>
+                        <m:t>suffer</m:t>
+                      </m:r>
+                      <m:r>
+                        <w:rPr>
+                          <w:rFonts w:ascii="Cambria Math" w:hAnsi="Cambria Math"/>
+                        </w:rPr>
+                        <m:t xml:space="preserve"> </m:t>
+                      </m:r>
+                      <m:r>
+                        <w:rPr>
+                          <w:rFonts w:ascii="Cambria Math" w:hAnsi="Cambria Math"/>
+                        </w:rPr>
+                        <m:t>ex</m:t>
+                      </m:r>
+                      <m:r>
+                        <w:rPr>
+                          <w:rFonts w:ascii="Cambria Math" w:hAnsi="Cambria Math"/>
+                        </w:rPr>
+                        <m:t>t</m:t>
+                      </m:r>
+                      <m:r>
+                        <w:rPr>
+                          <w:rFonts w:ascii="Cambria Math" w:hAnsi="Cambria Math"/>
+                        </w:rPr>
+                        <m:t>ended</m:t>
+                      </m:r>
+                      <m:r>
+                        <w:rPr>
+                          <w:rFonts w:ascii="Cambria Math" w:hAnsi="Cambria Math"/>
+                        </w:rPr>
+                        <m:t xml:space="preserve"> </m:t>
+                      </m:r>
+                      <m:r>
+                        <w:rPr>
+                          <w:rFonts w:ascii="Cambria Math" w:hAnsi="Cambria Math"/>
+                        </w:rPr>
+                        <m:t>times</m:t>
                       </m:r>
                     </m:e>
                   </m:mr>
@@ -1364,7 +2806,133 @@
             <w:rPr>
               <w:rFonts w:ascii="Cambria Math" w:hAnsi="Cambria Math"/>
             </w:rPr>
-            <m:t>→Boolean whether node i is serviced by person p</m:t>
+            <m:t>→</m:t>
+          </m:r>
+          <m:r>
+            <w:rPr>
+              <w:rFonts w:ascii="Cambria Math" w:hAnsi="Cambria Math"/>
+            </w:rPr>
+            <m:t>Boolean</m:t>
+          </m:r>
+          <m:r>
+            <w:rPr>
+              <w:rFonts w:ascii="Cambria Math" w:hAnsi="Cambria Math"/>
+            </w:rPr>
+            <m:t xml:space="preserve"> </m:t>
+          </m:r>
+          <m:r>
+            <w:rPr>
+              <w:rFonts w:ascii="Cambria Math" w:hAnsi="Cambria Math"/>
+            </w:rPr>
+            <m:t>w</m:t>
+          </m:r>
+          <m:r>
+            <w:rPr>
+              <w:rFonts w:ascii="Cambria Math" w:hAnsi="Cambria Math"/>
+            </w:rPr>
+            <m:t>h</m:t>
+          </m:r>
+          <m:r>
+            <w:rPr>
+              <w:rFonts w:ascii="Cambria Math" w:hAnsi="Cambria Math"/>
+            </w:rPr>
+            <m:t>et</m:t>
+          </m:r>
+          <m:r>
+            <w:rPr>
+              <w:rFonts w:ascii="Cambria Math" w:hAnsi="Cambria Math"/>
+            </w:rPr>
+            <m:t>h</m:t>
+          </m:r>
+          <m:r>
+            <w:rPr>
+              <w:rFonts w:ascii="Cambria Math" w:hAnsi="Cambria Math"/>
+            </w:rPr>
+            <m:t>er</m:t>
+          </m:r>
+          <m:r>
+            <w:rPr>
+              <w:rFonts w:ascii="Cambria Math" w:hAnsi="Cambria Math"/>
+            </w:rPr>
+            <m:t xml:space="preserve"> </m:t>
+          </m:r>
+          <m:r>
+            <w:rPr>
+              <w:rFonts w:ascii="Cambria Math" w:hAnsi="Cambria Math"/>
+            </w:rPr>
+            <m:t>node</m:t>
+          </m:r>
+          <m:r>
+            <w:rPr>
+              <w:rFonts w:ascii="Cambria Math" w:hAnsi="Cambria Math"/>
+            </w:rPr>
+            <m:t xml:space="preserve"> </m:t>
+          </m:r>
+          <m:r>
+            <w:rPr>
+              <w:rFonts w:ascii="Cambria Math" w:hAnsi="Cambria Math"/>
+            </w:rPr>
+            <m:t>i</m:t>
+          </m:r>
+          <m:r>
+            <w:rPr>
+              <w:rFonts w:ascii="Cambria Math" w:hAnsi="Cambria Math"/>
+            </w:rPr>
+            <m:t xml:space="preserve"> </m:t>
+          </m:r>
+          <m:r>
+            <w:rPr>
+              <w:rFonts w:ascii="Cambria Math" w:hAnsi="Cambria Math"/>
+            </w:rPr>
+            <m:t>is</m:t>
+          </m:r>
+          <m:r>
+            <w:rPr>
+              <w:rFonts w:ascii="Cambria Math" w:hAnsi="Cambria Math"/>
+            </w:rPr>
+            <m:t xml:space="preserve"> </m:t>
+          </m:r>
+          <m:r>
+            <w:rPr>
+              <w:rFonts w:ascii="Cambria Math" w:hAnsi="Cambria Math"/>
+            </w:rPr>
+            <m:t>serviced</m:t>
+          </m:r>
+          <m:r>
+            <w:rPr>
+              <w:rFonts w:ascii="Cambria Math" w:hAnsi="Cambria Math"/>
+            </w:rPr>
+            <m:t xml:space="preserve"> </m:t>
+          </m:r>
+          <m:r>
+            <w:rPr>
+              <w:rFonts w:ascii="Cambria Math" w:hAnsi="Cambria Math"/>
+            </w:rPr>
+            <m:t>by</m:t>
+          </m:r>
+          <m:r>
+            <w:rPr>
+              <w:rFonts w:ascii="Cambria Math" w:hAnsi="Cambria Math"/>
+            </w:rPr>
+            <m:t xml:space="preserve"> </m:t>
+          </m:r>
+          <m:r>
+            <w:rPr>
+              <w:rFonts w:ascii="Cambria Math" w:hAnsi="Cambria Math"/>
+            </w:rPr>
+            <m:t>person</m:t>
+          </m:r>
+          <m:r>
+            <w:rPr>
+              <w:rFonts w:ascii="Cambria Math" w:hAnsi="Cambria Math"/>
+            </w:rPr>
+            <m:t xml:space="preserve"> </m:t>
+          </m:r>
+          <m:r>
+            <w:rPr>
+              <w:rFonts w:ascii="Cambria Math" w:hAnsi="Cambria Math"/>
+            </w:rPr>
+            <m:t>p</m:t>
           </m:r>
         </m:oMath>
       </m:oMathPara>
@@ -1441,7 +3009,133 @@
             <w:rPr>
               <w:rFonts w:ascii="Cambria Math" w:hAnsi="Cambria Math"/>
             </w:rPr>
-            <m:t>→Boolean whether node i requests service from person p</m:t>
+            <m:t>→</m:t>
+          </m:r>
+          <m:r>
+            <w:rPr>
+              <w:rFonts w:ascii="Cambria Math" w:hAnsi="Cambria Math"/>
+            </w:rPr>
+            <m:t>Boolean</m:t>
+          </m:r>
+          <m:r>
+            <w:rPr>
+              <w:rFonts w:ascii="Cambria Math" w:hAnsi="Cambria Math"/>
+            </w:rPr>
+            <m:t xml:space="preserve"> </m:t>
+          </m:r>
+          <m:r>
+            <w:rPr>
+              <w:rFonts w:ascii="Cambria Math" w:hAnsi="Cambria Math"/>
+            </w:rPr>
+            <m:t>w</m:t>
+          </m:r>
+          <m:r>
+            <w:rPr>
+              <w:rFonts w:ascii="Cambria Math" w:hAnsi="Cambria Math"/>
+            </w:rPr>
+            <m:t>h</m:t>
+          </m:r>
+          <m:r>
+            <w:rPr>
+              <w:rFonts w:ascii="Cambria Math" w:hAnsi="Cambria Math"/>
+            </w:rPr>
+            <m:t>et</m:t>
+          </m:r>
+          <m:r>
+            <w:rPr>
+              <w:rFonts w:ascii="Cambria Math" w:hAnsi="Cambria Math"/>
+            </w:rPr>
+            <m:t>h</m:t>
+          </m:r>
+          <m:r>
+            <w:rPr>
+              <w:rFonts w:ascii="Cambria Math" w:hAnsi="Cambria Math"/>
+            </w:rPr>
+            <m:t>er</m:t>
+          </m:r>
+          <m:r>
+            <w:rPr>
+              <w:rFonts w:ascii="Cambria Math" w:hAnsi="Cambria Math"/>
+            </w:rPr>
+            <m:t xml:space="preserve"> </m:t>
+          </m:r>
+          <m:r>
+            <w:rPr>
+              <w:rFonts w:ascii="Cambria Math" w:hAnsi="Cambria Math"/>
+            </w:rPr>
+            <m:t>node</m:t>
+          </m:r>
+          <m:r>
+            <w:rPr>
+              <w:rFonts w:ascii="Cambria Math" w:hAnsi="Cambria Math"/>
+            </w:rPr>
+            <m:t xml:space="preserve"> </m:t>
+          </m:r>
+          <m:r>
+            <w:rPr>
+              <w:rFonts w:ascii="Cambria Math" w:hAnsi="Cambria Math"/>
+            </w:rPr>
+            <m:t>i</m:t>
+          </m:r>
+          <m:r>
+            <w:rPr>
+              <w:rFonts w:ascii="Cambria Math" w:hAnsi="Cambria Math"/>
+            </w:rPr>
+            <m:t xml:space="preserve"> </m:t>
+          </m:r>
+          <m:r>
+            <w:rPr>
+              <w:rFonts w:ascii="Cambria Math" w:hAnsi="Cambria Math"/>
+            </w:rPr>
+            <m:t>requests</m:t>
+          </m:r>
+          <m:r>
+            <w:rPr>
+              <w:rFonts w:ascii="Cambria Math" w:hAnsi="Cambria Math"/>
+            </w:rPr>
+            <m:t xml:space="preserve"> </m:t>
+          </m:r>
+          <m:r>
+            <w:rPr>
+              <w:rFonts w:ascii="Cambria Math" w:hAnsi="Cambria Math"/>
+            </w:rPr>
+            <m:t>service</m:t>
+          </m:r>
+          <m:r>
+            <w:rPr>
+              <w:rFonts w:ascii="Cambria Math" w:hAnsi="Cambria Math"/>
+            </w:rPr>
+            <m:t xml:space="preserve"> </m:t>
+          </m:r>
+          <m:r>
+            <w:rPr>
+              <w:rFonts w:ascii="Cambria Math" w:hAnsi="Cambria Math"/>
+            </w:rPr>
+            <m:t>from</m:t>
+          </m:r>
+          <m:r>
+            <w:rPr>
+              <w:rFonts w:ascii="Cambria Math" w:hAnsi="Cambria Math"/>
+            </w:rPr>
+            <m:t xml:space="preserve"> </m:t>
+          </m:r>
+          <m:r>
+            <w:rPr>
+              <w:rFonts w:ascii="Cambria Math" w:hAnsi="Cambria Math"/>
+            </w:rPr>
+            <m:t>person</m:t>
+          </m:r>
+          <m:r>
+            <w:rPr>
+              <w:rFonts w:ascii="Cambria Math" w:hAnsi="Cambria Math"/>
+            </w:rPr>
+            <m:t xml:space="preserve"> </m:t>
+          </m:r>
+          <m:r>
+            <w:rPr>
+              <w:rFonts w:ascii="Cambria Math" w:hAnsi="Cambria Math"/>
+            </w:rPr>
+            <m:t>p</m:t>
           </m:r>
         </m:oMath>
       </m:oMathPara>
@@ -1513,7 +3207,103 @@
             <w:rPr>
               <w:rFonts w:ascii="Cambria Math" w:hAnsi="Cambria Math"/>
             </w:rPr>
-            <m:t xml:space="preserve">→Boolean whether node i is person </m:t>
+            <m:t>→</m:t>
+          </m:r>
+          <m:r>
+            <w:rPr>
+              <w:rFonts w:ascii="Cambria Math" w:hAnsi="Cambria Math"/>
+            </w:rPr>
+            <m:t>Boolean</m:t>
+          </m:r>
+          <m:r>
+            <w:rPr>
+              <w:rFonts w:ascii="Cambria Math" w:hAnsi="Cambria Math"/>
+            </w:rPr>
+            <m:t xml:space="preserve"> </m:t>
+          </m:r>
+          <m:r>
+            <w:rPr>
+              <w:rFonts w:ascii="Cambria Math" w:hAnsi="Cambria Math"/>
+            </w:rPr>
+            <m:t>w</m:t>
+          </m:r>
+          <m:r>
+            <w:rPr>
+              <w:rFonts w:ascii="Cambria Math" w:hAnsi="Cambria Math"/>
+            </w:rPr>
+            <m:t>h</m:t>
+          </m:r>
+          <m:r>
+            <w:rPr>
+              <w:rFonts w:ascii="Cambria Math" w:hAnsi="Cambria Math"/>
+            </w:rPr>
+            <m:t>et</m:t>
+          </m:r>
+          <m:r>
+            <w:rPr>
+              <w:rFonts w:ascii="Cambria Math" w:hAnsi="Cambria Math"/>
+            </w:rPr>
+            <m:t>h</m:t>
+          </m:r>
+          <m:r>
+            <w:rPr>
+              <w:rFonts w:ascii="Cambria Math" w:hAnsi="Cambria Math"/>
+            </w:rPr>
+            <m:t>er</m:t>
+          </m:r>
+          <m:r>
+            <w:rPr>
+              <w:rFonts w:ascii="Cambria Math" w:hAnsi="Cambria Math"/>
+            </w:rPr>
+            <m:t xml:space="preserve"> </m:t>
+          </m:r>
+          <m:r>
+            <w:rPr>
+              <w:rFonts w:ascii="Cambria Math" w:hAnsi="Cambria Math"/>
+            </w:rPr>
+            <m:t>node</m:t>
+          </m:r>
+          <m:r>
+            <w:rPr>
+              <w:rFonts w:ascii="Cambria Math" w:hAnsi="Cambria Math"/>
+            </w:rPr>
+            <m:t xml:space="preserve"> </m:t>
+          </m:r>
+          <m:r>
+            <w:rPr>
+              <w:rFonts w:ascii="Cambria Math" w:hAnsi="Cambria Math"/>
+            </w:rPr>
+            <m:t>i</m:t>
+          </m:r>
+          <m:r>
+            <w:rPr>
+              <w:rFonts w:ascii="Cambria Math" w:hAnsi="Cambria Math"/>
+            </w:rPr>
+            <m:t xml:space="preserve"> </m:t>
+          </m:r>
+          <m:r>
+            <w:rPr>
+              <w:rFonts w:ascii="Cambria Math" w:hAnsi="Cambria Math"/>
+            </w:rPr>
+            <m:t>is</m:t>
+          </m:r>
+          <m:r>
+            <w:rPr>
+              <w:rFonts w:ascii="Cambria Math" w:hAnsi="Cambria Math"/>
+            </w:rPr>
+            <m:t xml:space="preserve"> </m:t>
+          </m:r>
+          <m:r>
+            <w:rPr>
+              <w:rFonts w:ascii="Cambria Math" w:hAnsi="Cambria Math"/>
+            </w:rPr>
+            <m:t>person</m:t>
+          </m:r>
+          <m:r>
+            <w:rPr>
+              <w:rFonts w:ascii="Cambria Math" w:hAnsi="Cambria Math"/>
+            </w:rPr>
+            <m:t xml:space="preserve"> </m:t>
           </m:r>
           <m:sSup>
             <m:sSupPr>
@@ -1545,7 +3335,19 @@
             <w:rPr>
               <w:rFonts w:ascii="Cambria Math" w:hAnsi="Cambria Math"/>
             </w:rPr>
-            <m:t>s home</m:t>
+            <m:t>s</m:t>
+          </m:r>
+          <m:r>
+            <w:rPr>
+              <w:rFonts w:ascii="Cambria Math" w:hAnsi="Cambria Math"/>
+            </w:rPr>
+            <m:t xml:space="preserve"> h</m:t>
+          </m:r>
+          <m:r>
+            <w:rPr>
+              <w:rFonts w:ascii="Cambria Math" w:hAnsi="Cambria Math"/>
+            </w:rPr>
+            <m:t>ome</m:t>
           </m:r>
         </m:oMath>
       </m:oMathPara>
@@ -1580,7 +3382,19 @@
                 <w:rPr>
                   <w:rFonts w:ascii="Cambria Math" w:eastAsiaTheme="minorEastAsia" w:hAnsi="Cambria Math"/>
                 </w:rPr>
-                <m:t>i,bikePeriod</m:t>
+                <m:t>i</m:t>
+              </m:r>
+              <m:r>
+                <w:rPr>
+                  <w:rFonts w:ascii="Cambria Math" w:eastAsiaTheme="minorEastAsia" w:hAnsi="Cambria Math"/>
+                </w:rPr>
+                <m:t>,</m:t>
+              </m:r>
+              <m:r>
+                <w:rPr>
+                  <w:rFonts w:ascii="Cambria Math" w:eastAsiaTheme="minorEastAsia" w:hAnsi="Cambria Math"/>
+                </w:rPr>
+                <m:t>bikePeriod</m:t>
               </m:r>
             </m:sub>
           </m:sSub>
@@ -1588,7 +3402,181 @@
             <w:rPr>
               <w:rFonts w:ascii="Cambria Math" w:eastAsiaTheme="minorEastAsia" w:hAnsi="Cambria Math"/>
             </w:rPr>
-            <m:t>=quantity of bikes available at node i at the end of period i</m:t>
+            <m:t>=</m:t>
+          </m:r>
+          <m:r>
+            <w:rPr>
+              <w:rFonts w:ascii="Cambria Math" w:eastAsiaTheme="minorEastAsia" w:hAnsi="Cambria Math"/>
+            </w:rPr>
+            <m:t>quantity</m:t>
+          </m:r>
+          <m:r>
+            <w:rPr>
+              <w:rFonts w:ascii="Cambria Math" w:eastAsiaTheme="minorEastAsia" w:hAnsi="Cambria Math"/>
+            </w:rPr>
+            <m:t xml:space="preserve"> </m:t>
+          </m:r>
+          <m:r>
+            <w:rPr>
+              <w:rFonts w:ascii="Cambria Math" w:eastAsiaTheme="minorEastAsia" w:hAnsi="Cambria Math"/>
+            </w:rPr>
+            <m:t>of</m:t>
+          </m:r>
+          <m:r>
+            <w:rPr>
+              <w:rFonts w:ascii="Cambria Math" w:eastAsiaTheme="minorEastAsia" w:hAnsi="Cambria Math"/>
+            </w:rPr>
+            <m:t xml:space="preserve"> </m:t>
+          </m:r>
+          <m:r>
+            <w:rPr>
+              <w:rFonts w:ascii="Cambria Math" w:eastAsiaTheme="minorEastAsia" w:hAnsi="Cambria Math"/>
+            </w:rPr>
+            <m:t>bikes</m:t>
+          </m:r>
+          <m:r>
+            <w:rPr>
+              <w:rFonts w:ascii="Cambria Math" w:eastAsiaTheme="minorEastAsia" w:hAnsi="Cambria Math"/>
+            </w:rPr>
+            <m:t xml:space="preserve"> </m:t>
+          </m:r>
+          <m:r>
+            <w:rPr>
+              <w:rFonts w:ascii="Cambria Math" w:eastAsiaTheme="minorEastAsia" w:hAnsi="Cambria Math"/>
+            </w:rPr>
+            <m:t>av</m:t>
+          </m:r>
+          <m:r>
+            <w:rPr>
+              <w:rFonts w:ascii="Cambria Math" w:eastAsiaTheme="minorEastAsia" w:hAnsi="Cambria Math"/>
+            </w:rPr>
+            <m:t>a</m:t>
+          </m:r>
+          <m:r>
+            <w:rPr>
+              <w:rFonts w:ascii="Cambria Math" w:eastAsiaTheme="minorEastAsia" w:hAnsi="Cambria Math"/>
+            </w:rPr>
+            <m:t>ilable</m:t>
+          </m:r>
+          <m:r>
+            <w:rPr>
+              <w:rFonts w:ascii="Cambria Math" w:eastAsiaTheme="minorEastAsia" w:hAnsi="Cambria Math"/>
+            </w:rPr>
+            <m:t xml:space="preserve"> </m:t>
+          </m:r>
+          <m:r>
+            <w:rPr>
+              <w:rFonts w:ascii="Cambria Math" w:eastAsiaTheme="minorEastAsia" w:hAnsi="Cambria Math"/>
+            </w:rPr>
+            <m:t>at</m:t>
+          </m:r>
+          <m:r>
+            <w:rPr>
+              <w:rFonts w:ascii="Cambria Math" w:eastAsiaTheme="minorEastAsia" w:hAnsi="Cambria Math"/>
+            </w:rPr>
+            <m:t xml:space="preserve"> </m:t>
+          </m:r>
+          <m:r>
+            <w:rPr>
+              <w:rFonts w:ascii="Cambria Math" w:eastAsiaTheme="minorEastAsia" w:hAnsi="Cambria Math"/>
+            </w:rPr>
+            <m:t>node</m:t>
+          </m:r>
+          <m:r>
+            <w:rPr>
+              <w:rFonts w:ascii="Cambria Math" w:eastAsiaTheme="minorEastAsia" w:hAnsi="Cambria Math"/>
+            </w:rPr>
+            <m:t xml:space="preserve"> </m:t>
+          </m:r>
+          <m:r>
+            <w:rPr>
+              <w:rFonts w:ascii="Cambria Math" w:eastAsiaTheme="minorEastAsia" w:hAnsi="Cambria Math"/>
+            </w:rPr>
+            <m:t>i</m:t>
+          </m:r>
+          <m:r>
+            <w:rPr>
+              <w:rFonts w:ascii="Cambria Math" w:eastAsiaTheme="minorEastAsia" w:hAnsi="Cambria Math"/>
+            </w:rPr>
+            <m:t xml:space="preserve"> </m:t>
+          </m:r>
+          <m:r>
+            <w:rPr>
+              <w:rFonts w:ascii="Cambria Math" w:eastAsiaTheme="minorEastAsia" w:hAnsi="Cambria Math"/>
+            </w:rPr>
+            <m:t>at</m:t>
+          </m:r>
+          <m:r>
+            <w:rPr>
+              <w:rFonts w:ascii="Cambria Math" w:eastAsiaTheme="minorEastAsia" w:hAnsi="Cambria Math"/>
+            </w:rPr>
+            <m:t xml:space="preserve"> </m:t>
+          </m:r>
+          <m:r>
+            <w:rPr>
+              <w:rFonts w:ascii="Cambria Math" w:eastAsiaTheme="minorEastAsia" w:hAnsi="Cambria Math"/>
+            </w:rPr>
+            <m:t>t</m:t>
+          </m:r>
+          <m:r>
+            <w:rPr>
+              <w:rFonts w:ascii="Cambria Math" w:eastAsiaTheme="minorEastAsia" w:hAnsi="Cambria Math"/>
+            </w:rPr>
+            <m:t>h</m:t>
+          </m:r>
+          <m:r>
+            <w:rPr>
+              <w:rFonts w:ascii="Cambria Math" w:eastAsiaTheme="minorEastAsia" w:hAnsi="Cambria Math"/>
+            </w:rPr>
+            <m:t>e</m:t>
+          </m:r>
+          <m:r>
+            <w:rPr>
+              <w:rFonts w:ascii="Cambria Math" w:eastAsiaTheme="minorEastAsia" w:hAnsi="Cambria Math"/>
+            </w:rPr>
+            <m:t xml:space="preserve"> </m:t>
+          </m:r>
+          <m:r>
+            <w:rPr>
+              <w:rFonts w:ascii="Cambria Math" w:eastAsiaTheme="minorEastAsia" w:hAnsi="Cambria Math"/>
+            </w:rPr>
+            <m:t>end</m:t>
+          </m:r>
+          <m:r>
+            <w:rPr>
+              <w:rFonts w:ascii="Cambria Math" w:eastAsiaTheme="minorEastAsia" w:hAnsi="Cambria Math"/>
+            </w:rPr>
+            <m:t xml:space="preserve"> </m:t>
+          </m:r>
+          <m:r>
+            <w:rPr>
+              <w:rFonts w:ascii="Cambria Math" w:eastAsiaTheme="minorEastAsia" w:hAnsi="Cambria Math"/>
+            </w:rPr>
+            <m:t>of</m:t>
+          </m:r>
+          <m:r>
+            <w:rPr>
+              <w:rFonts w:ascii="Cambria Math" w:eastAsiaTheme="minorEastAsia" w:hAnsi="Cambria Math"/>
+            </w:rPr>
+            <m:t xml:space="preserve"> </m:t>
+          </m:r>
+          <m:r>
+            <w:rPr>
+              <w:rFonts w:ascii="Cambria Math" w:eastAsiaTheme="minorEastAsia" w:hAnsi="Cambria Math"/>
+            </w:rPr>
+            <m:t>period</m:t>
+          </m:r>
+          <m:r>
+            <w:rPr>
+              <w:rFonts w:ascii="Cambria Math" w:eastAsiaTheme="minorEastAsia" w:hAnsi="Cambria Math"/>
+            </w:rPr>
+            <m:t xml:space="preserve"> </m:t>
+          </m:r>
+          <m:r>
+            <w:rPr>
+              <w:rFonts w:ascii="Cambria Math" w:eastAsiaTheme="minorEastAsia" w:hAnsi="Cambria Math"/>
+            </w:rPr>
+            <m:t>i</m:t>
           </m:r>
         </m:oMath>
       </m:oMathPara>
@@ -1623,7 +3611,19 @@
                 <w:rPr>
                   <w:rFonts w:ascii="Cambria Math" w:eastAsiaTheme="minorEastAsia" w:hAnsi="Cambria Math"/>
                 </w:rPr>
-                <m:t>i,bikePeriod</m:t>
+                <m:t>i</m:t>
+              </m:r>
+              <m:r>
+                <w:rPr>
+                  <w:rFonts w:ascii="Cambria Math" w:eastAsiaTheme="minorEastAsia" w:hAnsi="Cambria Math"/>
+                </w:rPr>
+                <m:t>,</m:t>
+              </m:r>
+              <m:r>
+                <w:rPr>
+                  <w:rFonts w:ascii="Cambria Math" w:eastAsiaTheme="minorEastAsia" w:hAnsi="Cambria Math"/>
+                </w:rPr>
+                <m:t>bikePeriod</m:t>
               </m:r>
             </m:sub>
           </m:sSub>
@@ -1631,17 +3631,184 @@
             <w:rPr>
               <w:rFonts w:ascii="Cambria Math" w:eastAsiaTheme="minorEastAsia" w:hAnsi="Cambria Math"/>
             </w:rPr>
-            <m:t>=quantity of bike spaces available at node i at the end of period i</m:t>
+            <m:t>=</m:t>
+          </m:r>
+          <m:r>
+            <w:rPr>
+              <w:rFonts w:ascii="Cambria Math" w:eastAsiaTheme="minorEastAsia" w:hAnsi="Cambria Math"/>
+            </w:rPr>
+            <m:t>quantity</m:t>
+          </m:r>
+          <m:r>
+            <w:rPr>
+              <w:rFonts w:ascii="Cambria Math" w:eastAsiaTheme="minorEastAsia" w:hAnsi="Cambria Math"/>
+            </w:rPr>
+            <m:t xml:space="preserve"> </m:t>
+          </m:r>
+          <m:r>
+            <w:rPr>
+              <w:rFonts w:ascii="Cambria Math" w:eastAsiaTheme="minorEastAsia" w:hAnsi="Cambria Math"/>
+            </w:rPr>
+            <m:t>of</m:t>
+          </m:r>
+          <m:r>
+            <w:rPr>
+              <w:rFonts w:ascii="Cambria Math" w:eastAsiaTheme="minorEastAsia" w:hAnsi="Cambria Math"/>
+            </w:rPr>
+            <m:t xml:space="preserve"> </m:t>
+          </m:r>
+          <m:r>
+            <w:rPr>
+              <w:rFonts w:ascii="Cambria Math" w:eastAsiaTheme="minorEastAsia" w:hAnsi="Cambria Math"/>
+            </w:rPr>
+            <m:t>bike</m:t>
+          </m:r>
+          <m:r>
+            <w:rPr>
+              <w:rFonts w:ascii="Cambria Math" w:eastAsiaTheme="minorEastAsia" w:hAnsi="Cambria Math"/>
+            </w:rPr>
+            <m:t xml:space="preserve"> </m:t>
+          </m:r>
+          <m:r>
+            <w:rPr>
+              <w:rFonts w:ascii="Cambria Math" w:eastAsiaTheme="minorEastAsia" w:hAnsi="Cambria Math"/>
+            </w:rPr>
+            <m:t>spaces</m:t>
+          </m:r>
+          <m:r>
+            <w:rPr>
+              <w:rFonts w:ascii="Cambria Math" w:eastAsiaTheme="minorEastAsia" w:hAnsi="Cambria Math"/>
+            </w:rPr>
+            <m:t xml:space="preserve"> </m:t>
+          </m:r>
+          <m:r>
+            <w:rPr>
+              <w:rFonts w:ascii="Cambria Math" w:eastAsiaTheme="minorEastAsia" w:hAnsi="Cambria Math"/>
+            </w:rPr>
+            <m:t>available</m:t>
+          </m:r>
+          <m:r>
+            <w:rPr>
+              <w:rFonts w:ascii="Cambria Math" w:eastAsiaTheme="minorEastAsia" w:hAnsi="Cambria Math"/>
+            </w:rPr>
+            <m:t xml:space="preserve"> </m:t>
+          </m:r>
+          <m:r>
+            <w:rPr>
+              <w:rFonts w:ascii="Cambria Math" w:eastAsiaTheme="minorEastAsia" w:hAnsi="Cambria Math"/>
+            </w:rPr>
+            <m:t>at</m:t>
+          </m:r>
+          <m:r>
+            <w:rPr>
+              <w:rFonts w:ascii="Cambria Math" w:eastAsiaTheme="minorEastAsia" w:hAnsi="Cambria Math"/>
+            </w:rPr>
+            <m:t xml:space="preserve"> </m:t>
+          </m:r>
+          <m:r>
+            <w:rPr>
+              <w:rFonts w:ascii="Cambria Math" w:eastAsiaTheme="minorEastAsia" w:hAnsi="Cambria Math"/>
+            </w:rPr>
+            <m:t>node</m:t>
+          </m:r>
+          <m:r>
+            <w:rPr>
+              <w:rFonts w:ascii="Cambria Math" w:eastAsiaTheme="minorEastAsia" w:hAnsi="Cambria Math"/>
+            </w:rPr>
+            <m:t xml:space="preserve"> </m:t>
+          </m:r>
+          <m:r>
+            <w:rPr>
+              <w:rFonts w:ascii="Cambria Math" w:eastAsiaTheme="minorEastAsia" w:hAnsi="Cambria Math"/>
+            </w:rPr>
+            <m:t>i</m:t>
+          </m:r>
+          <m:r>
+            <w:rPr>
+              <w:rFonts w:ascii="Cambria Math" w:eastAsiaTheme="minorEastAsia" w:hAnsi="Cambria Math"/>
+            </w:rPr>
+            <m:t xml:space="preserve"> </m:t>
+          </m:r>
+          <m:r>
+            <w:rPr>
+              <w:rFonts w:ascii="Cambria Math" w:eastAsiaTheme="minorEastAsia" w:hAnsi="Cambria Math"/>
+            </w:rPr>
+            <m:t>at</m:t>
+          </m:r>
+          <m:r>
+            <w:rPr>
+              <w:rFonts w:ascii="Cambria Math" w:eastAsiaTheme="minorEastAsia" w:hAnsi="Cambria Math"/>
+            </w:rPr>
+            <m:t xml:space="preserve"> </m:t>
+          </m:r>
+          <m:r>
+            <w:rPr>
+              <w:rFonts w:ascii="Cambria Math" w:eastAsiaTheme="minorEastAsia" w:hAnsi="Cambria Math"/>
+            </w:rPr>
+            <m:t>t</m:t>
+          </m:r>
+          <m:r>
+            <w:rPr>
+              <w:rFonts w:ascii="Cambria Math" w:eastAsiaTheme="minorEastAsia" w:hAnsi="Cambria Math"/>
+            </w:rPr>
+            <m:t>h</m:t>
+          </m:r>
+          <m:r>
+            <w:rPr>
+              <w:rFonts w:ascii="Cambria Math" w:eastAsiaTheme="minorEastAsia" w:hAnsi="Cambria Math"/>
+            </w:rPr>
+            <m:t>e</m:t>
+          </m:r>
+          <m:r>
+            <w:rPr>
+              <w:rFonts w:ascii="Cambria Math" w:eastAsiaTheme="minorEastAsia" w:hAnsi="Cambria Math"/>
+            </w:rPr>
+            <m:t xml:space="preserve"> </m:t>
+          </m:r>
+          <m:r>
+            <w:rPr>
+              <w:rFonts w:ascii="Cambria Math" w:eastAsiaTheme="minorEastAsia" w:hAnsi="Cambria Math"/>
+            </w:rPr>
+            <m:t>end</m:t>
+          </m:r>
+          <m:r>
+            <w:rPr>
+              <w:rFonts w:ascii="Cambria Math" w:eastAsiaTheme="minorEastAsia" w:hAnsi="Cambria Math"/>
+            </w:rPr>
+            <m:t xml:space="preserve"> </m:t>
+          </m:r>
+          <m:r>
+            <w:rPr>
+              <w:rFonts w:ascii="Cambria Math" w:eastAsiaTheme="minorEastAsia" w:hAnsi="Cambria Math"/>
+            </w:rPr>
+            <m:t>of</m:t>
+          </m:r>
+          <m:r>
+            <w:rPr>
+              <w:rFonts w:ascii="Cambria Math" w:eastAsiaTheme="minorEastAsia" w:hAnsi="Cambria Math"/>
+            </w:rPr>
+            <m:t xml:space="preserve"> </m:t>
+          </m:r>
+          <m:r>
+            <w:rPr>
+              <w:rFonts w:ascii="Cambria Math" w:eastAsiaTheme="minorEastAsia" w:hAnsi="Cambria Math"/>
+            </w:rPr>
+            <m:t>period</m:t>
+          </m:r>
+          <m:r>
+            <w:rPr>
+              <w:rFonts w:ascii="Cambria Math" w:eastAsiaTheme="minorEastAsia" w:hAnsi="Cambria Math"/>
+            </w:rPr>
+            <m:t xml:space="preserve"> </m:t>
+          </m:r>
+          <m:r>
+            <w:rPr>
+              <w:rFonts w:ascii="Cambria Math" w:eastAsiaTheme="minorEastAsia" w:hAnsi="Cambria Math"/>
+            </w:rPr>
+            <m:t>i</m:t>
           </m:r>
         </m:oMath>
       </m:oMathPara>
-    </w:p>
-    <w:p>
-      <w:pPr>
-        <w:rPr>
-          <w:rFonts w:eastAsiaTheme="minorEastAsia"/>
-        </w:rPr>
-      </w:pPr>
     </w:p>
     <w:p>
       <w:pPr>
@@ -1733,7 +3900,97 @@
             <w:rPr>
               <w:rFonts w:ascii="Cambria Math" w:eastAsiaTheme="minorEastAsia" w:hAnsi="Cambria Math"/>
             </w:rPr>
-            <m:t>→ arrival time of person p at node i</m:t>
+            <m:t xml:space="preserve">→ </m:t>
+          </m:r>
+          <m:r>
+            <w:rPr>
+              <w:rFonts w:ascii="Cambria Math" w:eastAsiaTheme="minorEastAsia" w:hAnsi="Cambria Math"/>
+            </w:rPr>
+            <m:t>arrival</m:t>
+          </m:r>
+          <m:r>
+            <w:rPr>
+              <w:rFonts w:ascii="Cambria Math" w:eastAsiaTheme="minorEastAsia" w:hAnsi="Cambria Math"/>
+            </w:rPr>
+            <m:t xml:space="preserve"> </m:t>
+          </m:r>
+          <m:r>
+            <w:rPr>
+              <w:rFonts w:ascii="Cambria Math" w:eastAsiaTheme="minorEastAsia" w:hAnsi="Cambria Math"/>
+            </w:rPr>
+            <m:t>time</m:t>
+          </m:r>
+          <m:r>
+            <w:rPr>
+              <w:rFonts w:ascii="Cambria Math" w:eastAsiaTheme="minorEastAsia" w:hAnsi="Cambria Math"/>
+            </w:rPr>
+            <m:t xml:space="preserve"> </m:t>
+          </m:r>
+          <m:r>
+            <w:rPr>
+              <w:rFonts w:ascii="Cambria Math" w:eastAsiaTheme="minorEastAsia" w:hAnsi="Cambria Math"/>
+            </w:rPr>
+            <m:t>of</m:t>
+          </m:r>
+          <m:r>
+            <w:rPr>
+              <w:rFonts w:ascii="Cambria Math" w:eastAsiaTheme="minorEastAsia" w:hAnsi="Cambria Math"/>
+            </w:rPr>
+            <m:t xml:space="preserve"> </m:t>
+          </m:r>
+          <m:r>
+            <w:rPr>
+              <w:rFonts w:ascii="Cambria Math" w:eastAsiaTheme="minorEastAsia" w:hAnsi="Cambria Math"/>
+            </w:rPr>
+            <m:t>person</m:t>
+          </m:r>
+          <m:r>
+            <w:rPr>
+              <w:rFonts w:ascii="Cambria Math" w:eastAsiaTheme="minorEastAsia" w:hAnsi="Cambria Math"/>
+            </w:rPr>
+            <m:t xml:space="preserve"> </m:t>
+          </m:r>
+          <m:r>
+            <w:rPr>
+              <w:rFonts w:ascii="Cambria Math" w:eastAsiaTheme="minorEastAsia" w:hAnsi="Cambria Math"/>
+            </w:rPr>
+            <m:t>p</m:t>
+          </m:r>
+          <m:r>
+            <w:rPr>
+              <w:rFonts w:ascii="Cambria Math" w:eastAsiaTheme="minorEastAsia" w:hAnsi="Cambria Math"/>
+            </w:rPr>
+            <m:t xml:space="preserve"> </m:t>
+          </m:r>
+          <m:r>
+            <w:rPr>
+              <w:rFonts w:ascii="Cambria Math" w:eastAsiaTheme="minorEastAsia" w:hAnsi="Cambria Math"/>
+            </w:rPr>
+            <m:t>at</m:t>
+          </m:r>
+          <m:r>
+            <w:rPr>
+              <w:rFonts w:ascii="Cambria Math" w:eastAsiaTheme="minorEastAsia" w:hAnsi="Cambria Math"/>
+            </w:rPr>
+            <m:t xml:space="preserve"> </m:t>
+          </m:r>
+          <m:r>
+            <w:rPr>
+              <w:rFonts w:ascii="Cambria Math" w:eastAsiaTheme="minorEastAsia" w:hAnsi="Cambria Math"/>
+            </w:rPr>
+            <m:t>node</m:t>
+          </m:r>
+          <m:r>
+            <w:rPr>
+              <w:rFonts w:ascii="Cambria Math" w:eastAsiaTheme="minorEastAsia" w:hAnsi="Cambria Math"/>
+            </w:rPr>
+            <m:t xml:space="preserve"> </m:t>
+          </m:r>
+          <m:r>
+            <w:rPr>
+              <w:rFonts w:ascii="Cambria Math" w:eastAsiaTheme="minorEastAsia" w:hAnsi="Cambria Math"/>
+            </w:rPr>
+            <m:t>i</m:t>
           </m:r>
         </m:oMath>
       </m:oMathPara>
@@ -1776,7 +4033,97 @@
             <w:rPr>
               <w:rFonts w:ascii="Cambria Math" w:eastAsiaTheme="majorEastAsia" w:hAnsi="Cambria Math" w:cstheme="majorBidi"/>
             </w:rPr>
-            <m:t>→service and waiting time of a task</m:t>
+            <m:t>→</m:t>
+          </m:r>
+          <m:r>
+            <w:rPr>
+              <w:rFonts w:ascii="Cambria Math" w:eastAsiaTheme="majorEastAsia" w:hAnsi="Cambria Math" w:cstheme="majorBidi"/>
+            </w:rPr>
+            <m:t>service</m:t>
+          </m:r>
+          <m:r>
+            <w:rPr>
+              <w:rFonts w:ascii="Cambria Math" w:eastAsiaTheme="majorEastAsia" w:hAnsi="Cambria Math" w:cstheme="majorBidi"/>
+            </w:rPr>
+            <m:t xml:space="preserve"> </m:t>
+          </m:r>
+          <m:r>
+            <w:rPr>
+              <w:rFonts w:ascii="Cambria Math" w:eastAsiaTheme="majorEastAsia" w:hAnsi="Cambria Math" w:cstheme="majorBidi"/>
+            </w:rPr>
+            <m:t>and</m:t>
+          </m:r>
+          <m:r>
+            <w:rPr>
+              <w:rFonts w:ascii="Cambria Math" w:eastAsiaTheme="majorEastAsia" w:hAnsi="Cambria Math" w:cstheme="majorBidi"/>
+            </w:rPr>
+            <m:t xml:space="preserve"> </m:t>
+          </m:r>
+          <m:r>
+            <w:rPr>
+              <w:rFonts w:ascii="Cambria Math" w:eastAsiaTheme="majorEastAsia" w:hAnsi="Cambria Math" w:cstheme="majorBidi"/>
+            </w:rPr>
+            <m:t>waiting</m:t>
+          </m:r>
+          <m:r>
+            <w:rPr>
+              <w:rFonts w:ascii="Cambria Math" w:eastAsiaTheme="majorEastAsia" w:hAnsi="Cambria Math" w:cstheme="majorBidi"/>
+            </w:rPr>
+            <m:t xml:space="preserve"> </m:t>
+          </m:r>
+          <m:r>
+            <w:rPr>
+              <w:rFonts w:ascii="Cambria Math" w:eastAsiaTheme="majorEastAsia" w:hAnsi="Cambria Math" w:cstheme="majorBidi"/>
+            </w:rPr>
+            <m:t>ti</m:t>
+          </m:r>
+          <m:r>
+            <w:rPr>
+              <w:rFonts w:ascii="Cambria Math" w:eastAsiaTheme="majorEastAsia" w:hAnsi="Cambria Math" w:cstheme="majorBidi"/>
+            </w:rPr>
+            <m:t>m</m:t>
+          </m:r>
+          <m:r>
+            <w:rPr>
+              <w:rFonts w:ascii="Cambria Math" w:eastAsiaTheme="majorEastAsia" w:hAnsi="Cambria Math" w:cstheme="majorBidi"/>
+            </w:rPr>
+            <m:t>e</m:t>
+          </m:r>
+          <m:r>
+            <w:rPr>
+              <w:rFonts w:ascii="Cambria Math" w:eastAsiaTheme="majorEastAsia" w:hAnsi="Cambria Math" w:cstheme="majorBidi"/>
+            </w:rPr>
+            <m:t xml:space="preserve"> </m:t>
+          </m:r>
+          <m:r>
+            <w:rPr>
+              <w:rFonts w:ascii="Cambria Math" w:eastAsiaTheme="majorEastAsia" w:hAnsi="Cambria Math" w:cstheme="majorBidi"/>
+            </w:rPr>
+            <m:t>of</m:t>
+          </m:r>
+          <m:r>
+            <w:rPr>
+              <w:rFonts w:ascii="Cambria Math" w:eastAsiaTheme="majorEastAsia" w:hAnsi="Cambria Math" w:cstheme="majorBidi"/>
+            </w:rPr>
+            <m:t xml:space="preserve"> </m:t>
+          </m:r>
+          <m:r>
+            <w:rPr>
+              <w:rFonts w:ascii="Cambria Math" w:eastAsiaTheme="majorEastAsia" w:hAnsi="Cambria Math" w:cstheme="majorBidi"/>
+            </w:rPr>
+            <m:t>a</m:t>
+          </m:r>
+          <m:r>
+            <w:rPr>
+              <w:rFonts w:ascii="Cambria Math" w:eastAsiaTheme="majorEastAsia" w:hAnsi="Cambria Math" w:cstheme="majorBidi"/>
+            </w:rPr>
+            <m:t xml:space="preserve"> </m:t>
+          </m:r>
+          <m:r>
+            <w:rPr>
+              <w:rFonts w:ascii="Cambria Math" w:eastAsiaTheme="majorEastAsia" w:hAnsi="Cambria Math" w:cstheme="majorBidi"/>
+            </w:rPr>
+            <m:t>task</m:t>
           </m:r>
         </m:oMath>
       </m:oMathPara>
@@ -2025,7 +4372,19 @@
                     <w:rPr>
                       <w:rFonts w:ascii="Cambria Math" w:hAnsi="Cambria Math"/>
                     </w:rPr>
-                    <m:t>i,j</m:t>
+                    <m:t>i</m:t>
+                  </m:r>
+                  <m:r>
+                    <w:rPr>
+                      <w:rFonts w:ascii="Cambria Math" w:hAnsi="Cambria Math"/>
+                    </w:rPr>
+                    <m:t>,</m:t>
+                  </m:r>
+                  <m:r>
+                    <w:rPr>
+                      <w:rFonts w:ascii="Cambria Math" w:hAnsi="Cambria Math"/>
+                    </w:rPr>
+                    <m:t>j</m:t>
                   </m:r>
                 </m:e>
               </m:d>
@@ -2065,7 +4424,19 @@
                 <w:rPr>
                   <w:rFonts w:ascii="Cambria Math" w:hAnsi="Cambria Math"/>
                 </w:rPr>
-                <m:t>(j)</m:t>
+                <m:t>(</m:t>
+              </m:r>
+              <m:r>
+                <w:rPr>
+                  <w:rFonts w:ascii="Cambria Math" w:hAnsi="Cambria Math"/>
+                </w:rPr>
+                <m:t>j</m:t>
+              </m:r>
+              <m:r>
+                <w:rPr>
+                  <w:rFonts w:ascii="Cambria Math" w:hAnsi="Cambria Math"/>
+                </w:rPr>
+                <m:t>)</m:t>
               </m:r>
             </m:sub>
             <m:sup/>
@@ -2087,7 +4458,19 @@
                     <w:rPr>
                       <w:rFonts w:ascii="Cambria Math" w:hAnsi="Cambria Math"/>
                     </w:rPr>
-                    <m:t>m∈M</m:t>
+                    <m:t>m</m:t>
+                  </m:r>
+                  <m:r>
+                    <w:rPr>
+                      <w:rFonts w:ascii="Cambria Math" w:hAnsi="Cambria Math"/>
+                    </w:rPr>
+                    <m:t>∈</m:t>
+                  </m:r>
+                  <m:r>
+                    <w:rPr>
+                      <w:rFonts w:ascii="Cambria Math" w:hAnsi="Cambria Math"/>
+                    </w:rPr>
+                    <m:t>M</m:t>
                   </m:r>
                 </m:sub>
                 <m:sup/>
@@ -2214,7 +4597,73 @@
             <w:rPr>
               <w:rFonts w:ascii="Cambria Math" w:hAnsi="Cambria Math"/>
             </w:rPr>
-            <m:t>)         i∈A, j∈A, p∈P</m:t>
+            <m:t xml:space="preserve">)         </m:t>
+          </m:r>
+          <m:r>
+            <w:rPr>
+              <w:rFonts w:ascii="Cambria Math" w:hAnsi="Cambria Math"/>
+            </w:rPr>
+            <m:t>i</m:t>
+          </m:r>
+          <m:r>
+            <w:rPr>
+              <w:rFonts w:ascii="Cambria Math" w:hAnsi="Cambria Math"/>
+            </w:rPr>
+            <m:t>∈</m:t>
+          </m:r>
+          <m:r>
+            <w:rPr>
+              <w:rFonts w:ascii="Cambria Math" w:hAnsi="Cambria Math"/>
+            </w:rPr>
+            <m:t>A</m:t>
+          </m:r>
+          <m:r>
+            <w:rPr>
+              <w:rFonts w:ascii="Cambria Math" w:hAnsi="Cambria Math"/>
+            </w:rPr>
+            <m:t xml:space="preserve">, </m:t>
+          </m:r>
+          <m:r>
+            <w:rPr>
+              <w:rFonts w:ascii="Cambria Math" w:hAnsi="Cambria Math"/>
+            </w:rPr>
+            <m:t>j</m:t>
+          </m:r>
+          <m:r>
+            <w:rPr>
+              <w:rFonts w:ascii="Cambria Math" w:hAnsi="Cambria Math"/>
+            </w:rPr>
+            <m:t>∈</m:t>
+          </m:r>
+          <m:r>
+            <w:rPr>
+              <w:rFonts w:ascii="Cambria Math" w:hAnsi="Cambria Math"/>
+            </w:rPr>
+            <m:t>A</m:t>
+          </m:r>
+          <m:r>
+            <w:rPr>
+              <w:rFonts w:ascii="Cambria Math" w:hAnsi="Cambria Math"/>
+            </w:rPr>
+            <m:t xml:space="preserve">, </m:t>
+          </m:r>
+          <m:r>
+            <w:rPr>
+              <w:rFonts w:ascii="Cambria Math" w:hAnsi="Cambria Math"/>
+            </w:rPr>
+            <m:t>p</m:t>
+          </m:r>
+          <m:r>
+            <w:rPr>
+              <w:rFonts w:ascii="Cambria Math" w:hAnsi="Cambria Math"/>
+            </w:rPr>
+            <m:t>∈</m:t>
+          </m:r>
+          <m:r>
+            <w:rPr>
+              <w:rFonts w:ascii="Cambria Math" w:hAnsi="Cambria Math"/>
+            </w:rPr>
+            <m:t>P</m:t>
           </m:r>
         </m:oMath>
       </m:oMathPara>
@@ -2254,7 +4703,19 @@
                     <w:rPr>
                       <w:rFonts w:ascii="Cambria Math" w:hAnsi="Cambria Math"/>
                     </w:rPr>
-                    <m:t>i,j</m:t>
+                    <m:t>i</m:t>
+                  </m:r>
+                  <m:r>
+                    <w:rPr>
+                      <w:rFonts w:ascii="Cambria Math" w:hAnsi="Cambria Math"/>
+                    </w:rPr>
+                    <m:t>,</m:t>
+                  </m:r>
+                  <m:r>
+                    <w:rPr>
+                      <w:rFonts w:ascii="Cambria Math" w:hAnsi="Cambria Math"/>
+                    </w:rPr>
+                    <m:t>j</m:t>
                   </m:r>
                 </m:e>
               </m:d>
@@ -2328,7 +4789,19 @@
                     <w:rPr>
                       <w:rFonts w:ascii="Cambria Math" w:hAnsi="Cambria Math"/>
                     </w:rPr>
-                    <m:t>m∈M</m:t>
+                    <m:t>m</m:t>
+                  </m:r>
+                  <m:r>
+                    <w:rPr>
+                      <w:rFonts w:ascii="Cambria Math" w:hAnsi="Cambria Math"/>
+                    </w:rPr>
+                    <m:t>∈</m:t>
+                  </m:r>
+                  <m:r>
+                    <w:rPr>
+                      <w:rFonts w:ascii="Cambria Math" w:hAnsi="Cambria Math"/>
+                    </w:rPr>
+                    <m:t>M</m:t>
                   </m:r>
                 </m:sub>
                 <m:sup/>
@@ -2473,7 +4946,73 @@
             <w:rPr>
               <w:rFonts w:ascii="Cambria Math" w:hAnsi="Cambria Math"/>
             </w:rPr>
-            <m:t xml:space="preserve">        i∈A, j∈A, p∈P</m:t>
+            <m:t xml:space="preserve">        </m:t>
+          </m:r>
+          <m:r>
+            <w:rPr>
+              <w:rFonts w:ascii="Cambria Math" w:hAnsi="Cambria Math"/>
+            </w:rPr>
+            <m:t>i</m:t>
+          </m:r>
+          <m:r>
+            <w:rPr>
+              <w:rFonts w:ascii="Cambria Math" w:hAnsi="Cambria Math"/>
+            </w:rPr>
+            <m:t>∈</m:t>
+          </m:r>
+          <m:r>
+            <w:rPr>
+              <w:rFonts w:ascii="Cambria Math" w:hAnsi="Cambria Math"/>
+            </w:rPr>
+            <m:t>A</m:t>
+          </m:r>
+          <m:r>
+            <w:rPr>
+              <w:rFonts w:ascii="Cambria Math" w:hAnsi="Cambria Math"/>
+            </w:rPr>
+            <m:t xml:space="preserve">, </m:t>
+          </m:r>
+          <m:r>
+            <w:rPr>
+              <w:rFonts w:ascii="Cambria Math" w:hAnsi="Cambria Math"/>
+            </w:rPr>
+            <m:t>j</m:t>
+          </m:r>
+          <m:r>
+            <w:rPr>
+              <w:rFonts w:ascii="Cambria Math" w:hAnsi="Cambria Math"/>
+            </w:rPr>
+            <m:t>∈</m:t>
+          </m:r>
+          <m:r>
+            <w:rPr>
+              <w:rFonts w:ascii="Cambria Math" w:hAnsi="Cambria Math"/>
+            </w:rPr>
+            <m:t>A</m:t>
+          </m:r>
+          <m:r>
+            <w:rPr>
+              <w:rFonts w:ascii="Cambria Math" w:hAnsi="Cambria Math"/>
+            </w:rPr>
+            <m:t xml:space="preserve">, </m:t>
+          </m:r>
+          <m:r>
+            <w:rPr>
+              <w:rFonts w:ascii="Cambria Math" w:hAnsi="Cambria Math"/>
+            </w:rPr>
+            <m:t>p</m:t>
+          </m:r>
+          <m:r>
+            <w:rPr>
+              <w:rFonts w:ascii="Cambria Math" w:hAnsi="Cambria Math"/>
+            </w:rPr>
+            <m:t>∈</m:t>
+          </m:r>
+          <m:r>
+            <w:rPr>
+              <w:rFonts w:ascii="Cambria Math" w:hAnsi="Cambria Math"/>
+            </w:rPr>
+            <m:t>P</m:t>
           </m:r>
         </m:oMath>
       </m:oMathPara>
@@ -2521,7 +5060,19 @@
                     <w:rPr>
                       <w:rFonts w:ascii="Cambria Math" w:hAnsi="Cambria Math"/>
                     </w:rPr>
-                    <m:t>i,j</m:t>
+                    <m:t>i</m:t>
+                  </m:r>
+                  <m:r>
+                    <w:rPr>
+                      <w:rFonts w:ascii="Cambria Math" w:hAnsi="Cambria Math"/>
+                    </w:rPr>
+                    <m:t>,</m:t>
+                  </m:r>
+                  <m:r>
+                    <w:rPr>
+                      <w:rFonts w:ascii="Cambria Math" w:hAnsi="Cambria Math"/>
+                    </w:rPr>
+                    <m:t>j</m:t>
                   </m:r>
                 </m:e>
               </m:d>
@@ -2561,7 +5112,19 @@
                 <w:rPr>
                   <w:rFonts w:ascii="Cambria Math" w:hAnsi="Cambria Math"/>
                 </w:rPr>
-                <m:t>(j)</m:t>
+                <m:t>(</m:t>
+              </m:r>
+              <m:r>
+                <w:rPr>
+                  <w:rFonts w:ascii="Cambria Math" w:hAnsi="Cambria Math"/>
+                </w:rPr>
+                <m:t>j</m:t>
+              </m:r>
+              <m:r>
+                <w:rPr>
+                  <w:rFonts w:ascii="Cambria Math" w:hAnsi="Cambria Math"/>
+                </w:rPr>
+                <m:t>)</m:t>
               </m:r>
             </m:sub>
             <m:sup/>
@@ -2583,7 +5146,19 @@
                     <w:rPr>
                       <w:rFonts w:ascii="Cambria Math" w:hAnsi="Cambria Math"/>
                     </w:rPr>
-                    <m:t>m∈M</m:t>
+                    <m:t>m</m:t>
+                  </m:r>
+                  <m:r>
+                    <w:rPr>
+                      <w:rFonts w:ascii="Cambria Math" w:hAnsi="Cambria Math"/>
+                    </w:rPr>
+                    <m:t>∈</m:t>
+                  </m:r>
+                  <m:r>
+                    <w:rPr>
+                      <w:rFonts w:ascii="Cambria Math" w:hAnsi="Cambria Math"/>
+                    </w:rPr>
+                    <m:t>M</m:t>
                   </m:r>
                 </m:sub>
                 <m:sup/>
@@ -2636,7 +5211,73 @@
             <w:rPr>
               <w:rFonts w:ascii="Cambria Math" w:hAnsi="Cambria Math"/>
             </w:rPr>
-            <m:t xml:space="preserve">         i∈A, j∈A, p∈P</m:t>
+            <m:t xml:space="preserve">         </m:t>
+          </m:r>
+          <m:r>
+            <w:rPr>
+              <w:rFonts w:ascii="Cambria Math" w:hAnsi="Cambria Math"/>
+            </w:rPr>
+            <m:t>i</m:t>
+          </m:r>
+          <m:r>
+            <w:rPr>
+              <w:rFonts w:ascii="Cambria Math" w:hAnsi="Cambria Math"/>
+            </w:rPr>
+            <m:t>∈</m:t>
+          </m:r>
+          <m:r>
+            <w:rPr>
+              <w:rFonts w:ascii="Cambria Math" w:hAnsi="Cambria Math"/>
+            </w:rPr>
+            <m:t>A</m:t>
+          </m:r>
+          <m:r>
+            <w:rPr>
+              <w:rFonts w:ascii="Cambria Math" w:hAnsi="Cambria Math"/>
+            </w:rPr>
+            <m:t xml:space="preserve">, </m:t>
+          </m:r>
+          <m:r>
+            <w:rPr>
+              <w:rFonts w:ascii="Cambria Math" w:hAnsi="Cambria Math"/>
+            </w:rPr>
+            <m:t>j</m:t>
+          </m:r>
+          <m:r>
+            <w:rPr>
+              <w:rFonts w:ascii="Cambria Math" w:hAnsi="Cambria Math"/>
+            </w:rPr>
+            <m:t>∈</m:t>
+          </m:r>
+          <m:r>
+            <w:rPr>
+              <w:rFonts w:ascii="Cambria Math" w:hAnsi="Cambria Math"/>
+            </w:rPr>
+            <m:t>A</m:t>
+          </m:r>
+          <m:r>
+            <w:rPr>
+              <w:rFonts w:ascii="Cambria Math" w:hAnsi="Cambria Math"/>
+            </w:rPr>
+            <m:t xml:space="preserve">, </m:t>
+          </m:r>
+          <m:r>
+            <w:rPr>
+              <w:rFonts w:ascii="Cambria Math" w:hAnsi="Cambria Math"/>
+            </w:rPr>
+            <m:t>p</m:t>
+          </m:r>
+          <m:r>
+            <w:rPr>
+              <w:rFonts w:ascii="Cambria Math" w:hAnsi="Cambria Math"/>
+            </w:rPr>
+            <m:t>∈</m:t>
+          </m:r>
+          <m:r>
+            <w:rPr>
+              <w:rFonts w:ascii="Cambria Math" w:hAnsi="Cambria Math"/>
+            </w:rPr>
+            <m:t>P</m:t>
           </m:r>
         </m:oMath>
       </m:oMathPara>
@@ -2676,7 +5317,19 @@
                     <w:rPr>
                       <w:rFonts w:ascii="Cambria Math" w:hAnsi="Cambria Math"/>
                     </w:rPr>
-                    <m:t>i,j</m:t>
+                    <m:t>i</m:t>
+                  </m:r>
+                  <m:r>
+                    <w:rPr>
+                      <w:rFonts w:ascii="Cambria Math" w:hAnsi="Cambria Math"/>
+                    </w:rPr>
+                    <m:t>,</m:t>
+                  </m:r>
+                  <m:r>
+                    <w:rPr>
+                      <w:rFonts w:ascii="Cambria Math" w:hAnsi="Cambria Math"/>
+                    </w:rPr>
+                    <m:t>j</m:t>
                   </m:r>
                 </m:e>
               </m:d>
@@ -2750,7 +5403,19 @@
                     <w:rPr>
                       <w:rFonts w:ascii="Cambria Math" w:hAnsi="Cambria Math"/>
                     </w:rPr>
-                    <m:t>m∈M</m:t>
+                    <m:t>m</m:t>
+                  </m:r>
+                  <m:r>
+                    <w:rPr>
+                      <w:rFonts w:ascii="Cambria Math" w:hAnsi="Cambria Math"/>
+                    </w:rPr>
+                    <m:t>∈</m:t>
+                  </m:r>
+                  <m:r>
+                    <w:rPr>
+                      <w:rFonts w:ascii="Cambria Math" w:hAnsi="Cambria Math"/>
+                    </w:rPr>
+                    <m:t>M</m:t>
                   </m:r>
                 </m:sub>
                 <m:sup/>
@@ -2803,7 +5468,73 @@
             <w:rPr>
               <w:rFonts w:ascii="Cambria Math" w:hAnsi="Cambria Math"/>
             </w:rPr>
-            <m:t xml:space="preserve">        i∈A, j∈A, p∈P</m:t>
+            <m:t xml:space="preserve">        </m:t>
+          </m:r>
+          <m:r>
+            <w:rPr>
+              <w:rFonts w:ascii="Cambria Math" w:hAnsi="Cambria Math"/>
+            </w:rPr>
+            <m:t>i</m:t>
+          </m:r>
+          <m:r>
+            <w:rPr>
+              <w:rFonts w:ascii="Cambria Math" w:hAnsi="Cambria Math"/>
+            </w:rPr>
+            <m:t>∈</m:t>
+          </m:r>
+          <m:r>
+            <w:rPr>
+              <w:rFonts w:ascii="Cambria Math" w:hAnsi="Cambria Math"/>
+            </w:rPr>
+            <m:t>A</m:t>
+          </m:r>
+          <m:r>
+            <w:rPr>
+              <w:rFonts w:ascii="Cambria Math" w:hAnsi="Cambria Math"/>
+            </w:rPr>
+            <m:t xml:space="preserve">, </m:t>
+          </m:r>
+          <m:r>
+            <w:rPr>
+              <w:rFonts w:ascii="Cambria Math" w:hAnsi="Cambria Math"/>
+            </w:rPr>
+            <m:t>j</m:t>
+          </m:r>
+          <m:r>
+            <w:rPr>
+              <w:rFonts w:ascii="Cambria Math" w:hAnsi="Cambria Math"/>
+            </w:rPr>
+            <m:t>∈</m:t>
+          </m:r>
+          <m:r>
+            <w:rPr>
+              <w:rFonts w:ascii="Cambria Math" w:hAnsi="Cambria Math"/>
+            </w:rPr>
+            <m:t>A</m:t>
+          </m:r>
+          <m:r>
+            <w:rPr>
+              <w:rFonts w:ascii="Cambria Math" w:hAnsi="Cambria Math"/>
+            </w:rPr>
+            <m:t xml:space="preserve">, </m:t>
+          </m:r>
+          <m:r>
+            <w:rPr>
+              <w:rFonts w:ascii="Cambria Math" w:hAnsi="Cambria Math"/>
+            </w:rPr>
+            <m:t>p</m:t>
+          </m:r>
+          <m:r>
+            <w:rPr>
+              <w:rFonts w:ascii="Cambria Math" w:hAnsi="Cambria Math"/>
+            </w:rPr>
+            <m:t>∈</m:t>
+          </m:r>
+          <m:r>
+            <w:rPr>
+              <w:rFonts w:ascii="Cambria Math" w:hAnsi="Cambria Math"/>
+            </w:rPr>
+            <m:t>P</m:t>
           </m:r>
         </m:oMath>
       </m:oMathPara>
@@ -2826,7 +5557,6 @@
         <w:rPr>
           <w:rFonts w:eastAsiaTheme="minorEastAsia"/>
         </w:rPr>
-        <w:lastRenderedPageBreak/>
         <w:t>Task Timing</w:t>
       </w:r>
     </w:p>
@@ -2893,7 +5623,7 @@
                 <w:rPr>
                   <w:rFonts w:ascii="Cambria Math" w:hAnsi="Cambria Math"/>
                 </w:rPr>
-                <m:t>k</m:t>
+                <m:t>p</m:t>
               </m:r>
             </m:sup>
           </m:sSubSup>
@@ -2917,7 +5647,13 @@
                 <w:rPr>
                   <w:rFonts w:ascii="Cambria Math" w:hAnsi="Cambria Math"/>
                 </w:rPr>
-                <m:t>(s</m:t>
+                <m:t>(</m:t>
+              </m:r>
+              <m:r>
+                <w:rPr>
+                  <w:rFonts w:ascii="Cambria Math" w:hAnsi="Cambria Math"/>
+                </w:rPr>
+                <m:t>s</m:t>
               </m:r>
             </m:e>
             <m:sub>
@@ -3088,7 +5824,37 @@
                 <w:rPr>
                   <w:rFonts w:ascii="Cambria Math" w:hAnsi="Cambria Math"/>
                 </w:rPr>
-                <m:t>∈M,i∈A</m:t>
+                <m:t>∈</m:t>
+              </m:r>
+              <m:r>
+                <w:rPr>
+                  <w:rFonts w:ascii="Cambria Math" w:hAnsi="Cambria Math"/>
+                </w:rPr>
+                <m:t>M</m:t>
+              </m:r>
+              <m:r>
+                <w:rPr>
+                  <w:rFonts w:ascii="Cambria Math" w:hAnsi="Cambria Math"/>
+                </w:rPr>
+                <m:t>,</m:t>
+              </m:r>
+              <m:r>
+                <w:rPr>
+                  <w:rFonts w:ascii="Cambria Math" w:hAnsi="Cambria Math"/>
+                </w:rPr>
+                <m:t>i</m:t>
+              </m:r>
+              <m:r>
+                <w:rPr>
+                  <w:rFonts w:ascii="Cambria Math" w:hAnsi="Cambria Math"/>
+                </w:rPr>
+                <m:t>∈</m:t>
+              </m:r>
+              <m:r>
+                <w:rPr>
+                  <w:rFonts w:ascii="Cambria Math" w:hAnsi="Cambria Math"/>
+                </w:rPr>
+                <m:t>A</m:t>
               </m:r>
             </m:sub>
             <m:sup/>
@@ -3296,7 +6062,37 @@
                     <w:rPr>
                       <w:rFonts w:ascii="Cambria Math" w:hAnsi="Cambria Math"/>
                     </w:rPr>
-                    <m:t>∈M,i∈A</m:t>
+                    <m:t>∈</m:t>
+                  </m:r>
+                  <m:r>
+                    <w:rPr>
+                      <w:rFonts w:ascii="Cambria Math" w:hAnsi="Cambria Math"/>
+                    </w:rPr>
+                    <m:t>M</m:t>
+                  </m:r>
+                  <m:r>
+                    <w:rPr>
+                      <w:rFonts w:ascii="Cambria Math" w:hAnsi="Cambria Math"/>
+                    </w:rPr>
+                    <m:t>,</m:t>
+                  </m:r>
+                  <m:r>
+                    <w:rPr>
+                      <w:rFonts w:ascii="Cambria Math" w:hAnsi="Cambria Math"/>
+                    </w:rPr>
+                    <m:t>i</m:t>
+                  </m:r>
+                  <m:r>
+                    <w:rPr>
+                      <w:rFonts w:ascii="Cambria Math" w:hAnsi="Cambria Math"/>
+                    </w:rPr>
+                    <m:t>∈</m:t>
+                  </m:r>
+                  <m:r>
+                    <w:rPr>
+                      <w:rFonts w:ascii="Cambria Math" w:hAnsi="Cambria Math"/>
+                    </w:rPr>
+                    <m:t>A</m:t>
                   </m:r>
                 </m:sub>
                 <m:sup/>
@@ -3511,13 +6307,13 @@
                 <w:rPr>
                   <w:rFonts w:ascii="Cambria Math" w:hAnsi="Cambria Math"/>
                 </w:rPr>
-                <m:t>(</m:t>
-              </m:r>
-              <m:r>
-                <w:rPr>
-                  <w:rFonts w:ascii="Cambria Math" w:hAnsi="Cambria Math"/>
-                </w:rPr>
-                <m:t>1-y</m:t>
+                <m:t>(1-</m:t>
+              </m:r>
+              <m:r>
+                <w:rPr>
+                  <w:rFonts w:ascii="Cambria Math" w:hAnsi="Cambria Math"/>
+                </w:rPr>
+                <m:t>y</m:t>
               </m:r>
             </m:e>
             <m:sub>
@@ -3745,7 +6541,13 @@
                 <w:rPr>
                   <w:rFonts w:ascii="Cambria Math" w:hAnsi="Cambria Math"/>
                 </w:rPr>
-                <m:t>(1-y</m:t>
+                <m:t>(1-</m:t>
+              </m:r>
+              <m:r>
+                <w:rPr>
+                  <w:rFonts w:ascii="Cambria Math" w:hAnsi="Cambria Math"/>
+                </w:rPr>
+                <m:t>y</m:t>
               </m:r>
             </m:e>
             <m:sub>
@@ -3801,7 +6603,73 @@
             <w:rPr>
               <w:rFonts w:ascii="Cambria Math" w:hAnsi="Cambria Math"/>
             </w:rPr>
-            <m:t xml:space="preserve">         i∈A, p∈P, t∈T</m:t>
+            <m:t xml:space="preserve">         </m:t>
+          </m:r>
+          <m:r>
+            <w:rPr>
+              <w:rFonts w:ascii="Cambria Math" w:hAnsi="Cambria Math"/>
+            </w:rPr>
+            <m:t>i</m:t>
+          </m:r>
+          <m:r>
+            <w:rPr>
+              <w:rFonts w:ascii="Cambria Math" w:hAnsi="Cambria Math"/>
+            </w:rPr>
+            <m:t>∈</m:t>
+          </m:r>
+          <m:r>
+            <w:rPr>
+              <w:rFonts w:ascii="Cambria Math" w:hAnsi="Cambria Math"/>
+            </w:rPr>
+            <m:t>A</m:t>
+          </m:r>
+          <m:r>
+            <w:rPr>
+              <w:rFonts w:ascii="Cambria Math" w:hAnsi="Cambria Math"/>
+            </w:rPr>
+            <m:t xml:space="preserve">, </m:t>
+          </m:r>
+          <m:r>
+            <w:rPr>
+              <w:rFonts w:ascii="Cambria Math" w:hAnsi="Cambria Math"/>
+            </w:rPr>
+            <m:t>p</m:t>
+          </m:r>
+          <m:r>
+            <w:rPr>
+              <w:rFonts w:ascii="Cambria Math" w:hAnsi="Cambria Math"/>
+            </w:rPr>
+            <m:t>∈</m:t>
+          </m:r>
+          <m:r>
+            <w:rPr>
+              <w:rFonts w:ascii="Cambria Math" w:hAnsi="Cambria Math"/>
+            </w:rPr>
+            <m:t>P</m:t>
+          </m:r>
+          <m:r>
+            <w:rPr>
+              <w:rFonts w:ascii="Cambria Math" w:hAnsi="Cambria Math"/>
+            </w:rPr>
+            <m:t xml:space="preserve">, </m:t>
+          </m:r>
+          <m:r>
+            <w:rPr>
+              <w:rFonts w:ascii="Cambria Math" w:hAnsi="Cambria Math"/>
+            </w:rPr>
+            <m:t>t</m:t>
+          </m:r>
+          <m:r>
+            <w:rPr>
+              <w:rFonts w:ascii="Cambria Math" w:hAnsi="Cambria Math"/>
+            </w:rPr>
+            <m:t>∈</m:t>
+          </m:r>
+          <m:r>
+            <w:rPr>
+              <w:rFonts w:ascii="Cambria Math" w:hAnsi="Cambria Math"/>
+            </w:rPr>
+            <m:t>T</m:t>
           </m:r>
         </m:oMath>
       </m:oMathPara>
@@ -3905,7 +6773,73 @@
             <w:rPr>
               <w:rFonts w:ascii="Cambria Math" w:hAnsi="Cambria Math"/>
             </w:rPr>
-            <m:t xml:space="preserve">         i∈A, p∈P, t∈T</m:t>
+            <m:t xml:space="preserve">         </m:t>
+          </m:r>
+          <m:r>
+            <w:rPr>
+              <w:rFonts w:ascii="Cambria Math" w:hAnsi="Cambria Math"/>
+            </w:rPr>
+            <m:t>i</m:t>
+          </m:r>
+          <m:r>
+            <w:rPr>
+              <w:rFonts w:ascii="Cambria Math" w:hAnsi="Cambria Math"/>
+            </w:rPr>
+            <m:t>∈</m:t>
+          </m:r>
+          <m:r>
+            <w:rPr>
+              <w:rFonts w:ascii="Cambria Math" w:hAnsi="Cambria Math"/>
+            </w:rPr>
+            <m:t>A</m:t>
+          </m:r>
+          <m:r>
+            <w:rPr>
+              <w:rFonts w:ascii="Cambria Math" w:hAnsi="Cambria Math"/>
+            </w:rPr>
+            <m:t xml:space="preserve">, </m:t>
+          </m:r>
+          <m:r>
+            <w:rPr>
+              <w:rFonts w:ascii="Cambria Math" w:hAnsi="Cambria Math"/>
+            </w:rPr>
+            <m:t>p</m:t>
+          </m:r>
+          <m:r>
+            <w:rPr>
+              <w:rFonts w:ascii="Cambria Math" w:hAnsi="Cambria Math"/>
+            </w:rPr>
+            <m:t>∈</m:t>
+          </m:r>
+          <m:r>
+            <w:rPr>
+              <w:rFonts w:ascii="Cambria Math" w:hAnsi="Cambria Math"/>
+            </w:rPr>
+            <m:t>P</m:t>
+          </m:r>
+          <m:r>
+            <w:rPr>
+              <w:rFonts w:ascii="Cambria Math" w:hAnsi="Cambria Math"/>
+            </w:rPr>
+            <m:t xml:space="preserve">, </m:t>
+          </m:r>
+          <m:r>
+            <w:rPr>
+              <w:rFonts w:ascii="Cambria Math" w:hAnsi="Cambria Math"/>
+            </w:rPr>
+            <m:t>t</m:t>
+          </m:r>
+          <m:r>
+            <w:rPr>
+              <w:rFonts w:ascii="Cambria Math" w:hAnsi="Cambria Math"/>
+            </w:rPr>
+            <m:t>∈</m:t>
+          </m:r>
+          <m:r>
+            <w:rPr>
+              <w:rFonts w:ascii="Cambria Math" w:hAnsi="Cambria Math"/>
+            </w:rPr>
+            <m:t>T</m:t>
           </m:r>
         </m:oMath>
       </m:oMathPara>
@@ -3917,7 +6851,6 @@
         </w:rPr>
       </w:pPr>
     </w:p>
-    <w:p/>
     <w:p/>
     <w:p>
       <w:pPr>
@@ -4045,7 +6978,7 @@
                 <w:rPr>
                   <w:rFonts w:ascii="Cambria Math" w:hAnsi="Cambria Math"/>
                 </w:rPr>
-                <m:t>k</m:t>
+                <m:t>p</m:t>
               </m:r>
             </m:sup>
           </m:sSubSup>
@@ -4085,7 +7018,13 @@
             <w:rPr>
               <w:rFonts w:ascii="Cambria Math" w:eastAsiaTheme="minorEastAsia" w:hAnsi="Cambria Math"/>
             </w:rPr>
-            <m:t>≤DTim</m:t>
+            <m:t>≤</m:t>
+          </m:r>
+          <m:r>
+            <w:rPr>
+              <w:rFonts w:ascii="Cambria Math" w:eastAsiaTheme="minorEastAsia" w:hAnsi="Cambria Math"/>
+            </w:rPr>
+            <m:t>DTim</m:t>
           </m:r>
           <m:sSub>
             <m:sSubPr>
@@ -4193,14 +7132,33 @@
             <w:rPr>
               <w:rFonts w:ascii="Cambria Math" w:hAnsi="Cambria Math"/>
             </w:rPr>
-            <m:t xml:space="preserve">+BusRelaxation        </m:t>
+            <m:t>+</m:t>
+          </m:r>
+          <m:r>
+            <w:rPr>
+              <w:rFonts w:ascii="Cambria Math" w:hAnsi="Cambria Math"/>
+            </w:rPr>
+            <m:t>BusRelaxation</m:t>
+          </m:r>
+          <m:r>
+            <w:rPr>
+              <w:rFonts w:ascii="Cambria Math" w:hAnsi="Cambria Math"/>
+            </w:rPr>
+            <m:t xml:space="preserve">        </m:t>
           </m:r>
           <m:r>
             <w:rPr>
               <w:rFonts w:ascii="Cambria Math" w:hAnsi="Cambria Math"/>
               <w:color w:val="FF0000"/>
             </w:rPr>
-            <m:t>d∈</m:t>
+            <m:t>d</m:t>
+          </m:r>
+          <m:r>
+            <w:rPr>
+              <w:rFonts w:ascii="Cambria Math" w:hAnsi="Cambria Math"/>
+              <w:color w:val="FF0000"/>
+            </w:rPr>
+            <m:t>∈</m:t>
           </m:r>
           <m:sSub>
             <m:sSubPr>
@@ -4236,7 +7194,49 @@
               <w:rFonts w:ascii="Cambria Math" w:hAnsi="Cambria Math"/>
               <w:color w:val="FF0000"/>
             </w:rPr>
-            <m:t>, r∈R, i∈</m:t>
+            <m:t xml:space="preserve">, </m:t>
+          </m:r>
+          <m:r>
+            <w:rPr>
+              <w:rFonts w:ascii="Cambria Math" w:hAnsi="Cambria Math"/>
+              <w:color w:val="FF0000"/>
+            </w:rPr>
+            <m:t>r</m:t>
+          </m:r>
+          <m:r>
+            <w:rPr>
+              <w:rFonts w:ascii="Cambria Math" w:hAnsi="Cambria Math"/>
+              <w:color w:val="FF0000"/>
+            </w:rPr>
+            <m:t>∈</m:t>
+          </m:r>
+          <m:r>
+            <w:rPr>
+              <w:rFonts w:ascii="Cambria Math" w:hAnsi="Cambria Math"/>
+              <w:color w:val="FF0000"/>
+            </w:rPr>
+            <m:t>R</m:t>
+          </m:r>
+          <m:r>
+            <w:rPr>
+              <w:rFonts w:ascii="Cambria Math" w:hAnsi="Cambria Math"/>
+              <w:color w:val="FF0000"/>
+            </w:rPr>
+            <m:t xml:space="preserve">, </m:t>
+          </m:r>
+          <m:r>
+            <w:rPr>
+              <w:rFonts w:ascii="Cambria Math" w:hAnsi="Cambria Math"/>
+              <w:color w:val="FF0000"/>
+            </w:rPr>
+            <m:t>i</m:t>
+          </m:r>
+          <m:r>
+            <w:rPr>
+              <w:rFonts w:ascii="Cambria Math" w:hAnsi="Cambria Math"/>
+              <w:color w:val="FF0000"/>
+            </w:rPr>
+            <m:t>∈</m:t>
           </m:r>
           <m:sSub>
             <m:sSubPr>
@@ -4315,7 +7315,7 @@
                 <w:rPr>
                   <w:rFonts w:ascii="Cambria Math" w:hAnsi="Cambria Math"/>
                 </w:rPr>
-                <m:t>k</m:t>
+                <m:t>p</m:t>
               </m:r>
             </m:sup>
           </m:sSubSup>
@@ -4355,7 +7355,13 @@
             <w:rPr>
               <w:rFonts w:ascii="Cambria Math" w:eastAsiaTheme="minorEastAsia" w:hAnsi="Cambria Math"/>
             </w:rPr>
-            <m:t>≥DTim</m:t>
+            <m:t>≥</m:t>
+          </m:r>
+          <m:r>
+            <w:rPr>
+              <w:rFonts w:ascii="Cambria Math" w:eastAsiaTheme="minorEastAsia" w:hAnsi="Cambria Math"/>
+            </w:rPr>
+            <m:t>DTim</m:t>
           </m:r>
           <m:sSub>
             <m:sSubPr>
@@ -4470,7 +7476,14 @@
               <w:rFonts w:ascii="Cambria Math" w:hAnsi="Cambria Math"/>
               <w:color w:val="FF0000"/>
             </w:rPr>
-            <m:t>d∈</m:t>
+            <m:t>d</m:t>
+          </m:r>
+          <m:r>
+            <w:rPr>
+              <w:rFonts w:ascii="Cambria Math" w:hAnsi="Cambria Math"/>
+              <w:color w:val="FF0000"/>
+            </w:rPr>
+            <m:t>∈</m:t>
           </m:r>
           <m:sSub>
             <m:sSubPr>
@@ -4506,7 +7519,49 @@
               <w:rFonts w:ascii="Cambria Math" w:hAnsi="Cambria Math"/>
               <w:color w:val="FF0000"/>
             </w:rPr>
-            <m:t>, r∈R, i∈</m:t>
+            <m:t xml:space="preserve">, </m:t>
+          </m:r>
+          <m:r>
+            <w:rPr>
+              <w:rFonts w:ascii="Cambria Math" w:hAnsi="Cambria Math"/>
+              <w:color w:val="FF0000"/>
+            </w:rPr>
+            <m:t>r</m:t>
+          </m:r>
+          <m:r>
+            <w:rPr>
+              <w:rFonts w:ascii="Cambria Math" w:hAnsi="Cambria Math"/>
+              <w:color w:val="FF0000"/>
+            </w:rPr>
+            <m:t>∈</m:t>
+          </m:r>
+          <m:r>
+            <w:rPr>
+              <w:rFonts w:ascii="Cambria Math" w:hAnsi="Cambria Math"/>
+              <w:color w:val="FF0000"/>
+            </w:rPr>
+            <m:t>R</m:t>
+          </m:r>
+          <m:r>
+            <w:rPr>
+              <w:rFonts w:ascii="Cambria Math" w:hAnsi="Cambria Math"/>
+              <w:color w:val="FF0000"/>
+            </w:rPr>
+            <m:t xml:space="preserve">, </m:t>
+          </m:r>
+          <m:r>
+            <w:rPr>
+              <w:rFonts w:ascii="Cambria Math" w:hAnsi="Cambria Math"/>
+              <w:color w:val="FF0000"/>
+            </w:rPr>
+            <m:t>i</m:t>
+          </m:r>
+          <m:r>
+            <w:rPr>
+              <w:rFonts w:ascii="Cambria Math" w:hAnsi="Cambria Math"/>
+              <w:color w:val="FF0000"/>
+            </w:rPr>
+            <m:t>∈</m:t>
           </m:r>
           <m:sSub>
             <m:sSubPr>
@@ -4602,7 +7657,19 @@
                     <w:rPr>
                       <w:rFonts w:ascii="Cambria Math" w:hAnsi="Cambria Math"/>
                     </w:rPr>
-                    <m:t>i,j</m:t>
+                    <m:t>i</m:t>
+                  </m:r>
+                  <m:r>
+                    <w:rPr>
+                      <w:rFonts w:ascii="Cambria Math" w:hAnsi="Cambria Math"/>
+                    </w:rPr>
+                    <m:t>,</m:t>
+                  </m:r>
+                  <m:r>
+                    <w:rPr>
+                      <w:rFonts w:ascii="Cambria Math" w:hAnsi="Cambria Math"/>
+                    </w:rPr>
+                    <m:t>j</m:t>
                   </m:r>
                 </m:e>
               </m:d>
@@ -4681,7 +7748,13 @@
                     <w:rPr>
                       <w:rFonts w:ascii="Cambria Math" w:hAnsi="Cambria Math"/>
                     </w:rPr>
-                    <m:t>ij3</m:t>
+                    <m:t>ij</m:t>
+                  </m:r>
+                  <m:r>
+                    <w:rPr>
+                      <w:rFonts w:ascii="Cambria Math" w:hAnsi="Cambria Math"/>
+                    </w:rPr>
+                    <m:t>3</m:t>
                   </m:r>
                 </m:sub>
                 <m:sup>
@@ -4762,7 +7835,14 @@
               <w:rFonts w:ascii="Cambria Math" w:hAnsi="Cambria Math"/>
               <w:color w:val="FF0000"/>
             </w:rPr>
-            <m:t>d∈</m:t>
+            <m:t>d</m:t>
+          </m:r>
+          <m:r>
+            <w:rPr>
+              <w:rFonts w:ascii="Cambria Math" w:hAnsi="Cambria Math"/>
+              <w:color w:val="FF0000"/>
+            </w:rPr>
+            <m:t>∈</m:t>
           </m:r>
           <m:sSub>
             <m:sSubPr>
@@ -4798,7 +7878,49 @@
               <w:rFonts w:ascii="Cambria Math" w:hAnsi="Cambria Math"/>
               <w:color w:val="FF0000"/>
             </w:rPr>
-            <m:t>, r∈R, i∈</m:t>
+            <m:t xml:space="preserve">, </m:t>
+          </m:r>
+          <m:r>
+            <w:rPr>
+              <w:rFonts w:ascii="Cambria Math" w:hAnsi="Cambria Math"/>
+              <w:color w:val="FF0000"/>
+            </w:rPr>
+            <m:t>r</m:t>
+          </m:r>
+          <m:r>
+            <w:rPr>
+              <w:rFonts w:ascii="Cambria Math" w:hAnsi="Cambria Math"/>
+              <w:color w:val="FF0000"/>
+            </w:rPr>
+            <m:t>∈</m:t>
+          </m:r>
+          <m:r>
+            <w:rPr>
+              <w:rFonts w:ascii="Cambria Math" w:hAnsi="Cambria Math"/>
+              <w:color w:val="FF0000"/>
+            </w:rPr>
+            <m:t>R</m:t>
+          </m:r>
+          <m:r>
+            <w:rPr>
+              <w:rFonts w:ascii="Cambria Math" w:hAnsi="Cambria Math"/>
+              <w:color w:val="FF0000"/>
+            </w:rPr>
+            <m:t xml:space="preserve">, </m:t>
+          </m:r>
+          <m:r>
+            <w:rPr>
+              <w:rFonts w:ascii="Cambria Math" w:hAnsi="Cambria Math"/>
+              <w:color w:val="FF0000"/>
+            </w:rPr>
+            <m:t>i</m:t>
+          </m:r>
+          <m:r>
+            <w:rPr>
+              <w:rFonts w:ascii="Cambria Math" w:hAnsi="Cambria Math"/>
+              <w:color w:val="FF0000"/>
+            </w:rPr>
+            <m:t>∈</m:t>
           </m:r>
           <m:sSub>
             <m:sSubPr>
@@ -4898,7 +8020,19 @@
                     <w:rPr>
                       <w:rFonts w:ascii="Cambria Math" w:hAnsi="Cambria Math"/>
                     </w:rPr>
-                    <m:t>i,j</m:t>
+                    <m:t>i</m:t>
+                  </m:r>
+                  <m:r>
+                    <w:rPr>
+                      <w:rFonts w:ascii="Cambria Math" w:hAnsi="Cambria Math"/>
+                    </w:rPr>
+                    <m:t>,</m:t>
+                  </m:r>
+                  <m:r>
+                    <w:rPr>
+                      <w:rFonts w:ascii="Cambria Math" w:hAnsi="Cambria Math"/>
+                    </w:rPr>
+                    <m:t>j</m:t>
                   </m:r>
                 </m:e>
               </m:d>
@@ -4977,7 +8111,13 @@
                     <w:rPr>
                       <w:rFonts w:ascii="Cambria Math" w:hAnsi="Cambria Math"/>
                     </w:rPr>
-                    <m:t>ij3</m:t>
+                    <m:t>ij</m:t>
+                  </m:r>
+                  <m:r>
+                    <w:rPr>
+                      <w:rFonts w:ascii="Cambria Math" w:hAnsi="Cambria Math"/>
+                    </w:rPr>
+                    <m:t>3</m:t>
                   </m:r>
                 </m:sub>
                 <m:sup>
@@ -5064,7 +8204,19 @@
                     <w:rPr>
                       <w:rFonts w:ascii="Cambria Math" w:hAnsi="Cambria Math"/>
                     </w:rPr>
-                    <m:t>i,j</m:t>
+                    <m:t>i</m:t>
+                  </m:r>
+                  <m:r>
+                    <w:rPr>
+                      <w:rFonts w:ascii="Cambria Math" w:hAnsi="Cambria Math"/>
+                    </w:rPr>
+                    <m:t>,</m:t>
+                  </m:r>
+                  <m:r>
+                    <w:rPr>
+                      <w:rFonts w:ascii="Cambria Math" w:hAnsi="Cambria Math"/>
+                    </w:rPr>
+                    <m:t>j</m:t>
                   </m:r>
                 </m:e>
               </m:d>
@@ -5143,7 +8295,13 @@
                     <w:rPr>
                       <w:rFonts w:ascii="Cambria Math" w:hAnsi="Cambria Math"/>
                     </w:rPr>
-                    <m:t>ij3</m:t>
+                    <m:t>ij</m:t>
+                  </m:r>
+                  <m:r>
+                    <w:rPr>
+                      <w:rFonts w:ascii="Cambria Math" w:hAnsi="Cambria Math"/>
+                    </w:rPr>
+                    <m:t>3</m:t>
                   </m:r>
                 </m:sub>
                 <m:sup>
@@ -5216,7 +8374,19 @@
                 <w:rPr>
                   <w:rFonts w:ascii="Cambria Math" w:hAnsi="Cambria Math"/>
                 </w:rPr>
-                <m:t>j∈A</m:t>
+                <m:t>j</m:t>
+              </m:r>
+              <m:r>
+                <w:rPr>
+                  <w:rFonts w:ascii="Cambria Math" w:hAnsi="Cambria Math"/>
+                </w:rPr>
+                <m:t>∈</m:t>
+              </m:r>
+              <m:r>
+                <w:rPr>
+                  <w:rFonts w:ascii="Cambria Math" w:hAnsi="Cambria Math"/>
+                </w:rPr>
+                <m:t>A</m:t>
               </m:r>
             </m:sub>
             <m:sup/>
@@ -5237,7 +8407,13 @@
                     <w:rPr>
                       <w:rFonts w:ascii="Cambria Math" w:hAnsi="Cambria Math"/>
                     </w:rPr>
-                    <m:t>bikePeriod=0</m:t>
+                    <m:t>bikePeriod</m:t>
+                  </m:r>
+                  <m:r>
+                    <w:rPr>
+                      <w:rFonts w:ascii="Cambria Math" w:hAnsi="Cambria Math"/>
+                    </w:rPr>
+                    <m:t>=0</m:t>
                   </m:r>
                 </m:sub>
                 <m:sup>
@@ -5266,7 +8442,19 @@
                         <w:rPr>
                           <w:rFonts w:ascii="Cambria Math" w:hAnsi="Cambria Math"/>
                         </w:rPr>
-                        <m:t>p∈P</m:t>
+                        <m:t>p</m:t>
+                      </m:r>
+                      <m:r>
+                        <w:rPr>
+                          <w:rFonts w:ascii="Cambria Math" w:hAnsi="Cambria Math"/>
+                        </w:rPr>
+                        <m:t>∈</m:t>
+                      </m:r>
+                      <m:r>
+                        <w:rPr>
+                          <w:rFonts w:ascii="Cambria Math" w:hAnsi="Cambria Math"/>
+                        </w:rPr>
+                        <m:t>P</m:t>
                       </m:r>
                     </m:sub>
                     <m:sup/>
@@ -5293,7 +8481,13 @@
                             <w:rPr>
                               <w:rFonts w:ascii="Cambria Math" w:hAnsi="Cambria Math"/>
                             </w:rPr>
-                            <m:t>ij3</m:t>
+                            <m:t>ij</m:t>
+                          </m:r>
+                          <m:r>
+                            <w:rPr>
+                              <w:rFonts w:ascii="Cambria Math" w:hAnsi="Cambria Math"/>
+                            </w:rPr>
+                            <m:t>3</m:t>
                           </m:r>
                         </m:sub>
                         <m:sup>
@@ -5382,7 +8576,19 @@
                 <w:rPr>
                   <w:rFonts w:ascii="Cambria Math" w:eastAsiaTheme="minorEastAsia" w:hAnsi="Cambria Math"/>
                 </w:rPr>
-                <m:t>i,bikePeriod</m:t>
+                <m:t>i</m:t>
+              </m:r>
+              <m:r>
+                <w:rPr>
+                  <w:rFonts w:ascii="Cambria Math" w:eastAsiaTheme="minorEastAsia" w:hAnsi="Cambria Math"/>
+                </w:rPr>
+                <m:t>,</m:t>
+              </m:r>
+              <m:r>
+                <w:rPr>
+                  <w:rFonts w:ascii="Cambria Math" w:eastAsiaTheme="minorEastAsia" w:hAnsi="Cambria Math"/>
+                </w:rPr>
+                <m:t>bikePeriod</m:t>
               </m:r>
             </m:sub>
           </m:sSub>
@@ -5414,7 +8620,13 @@
                 <w:rPr>
                   <w:rFonts w:ascii="Cambria Math" w:eastAsiaTheme="minorEastAsia" w:hAnsi="Cambria Math"/>
                 </w:rPr>
-                <m:t>i,0</m:t>
+                <m:t>i</m:t>
+              </m:r>
+              <m:r>
+                <w:rPr>
+                  <w:rFonts w:ascii="Cambria Math" w:eastAsiaTheme="minorEastAsia" w:hAnsi="Cambria Math"/>
+                </w:rPr>
+                <m:t>,0</m:t>
               </m:r>
             </m:sub>
           </m:sSub>
@@ -5465,7 +8677,6 @@
             <w:rPr>
               <w:rFonts w:ascii="Cambria Math" w:hAnsi="Cambria Math"/>
             </w:rPr>
-            <w:lastRenderedPageBreak/>
             <m:t>bikePeriod∈Period, i∈</m:t>
           </m:r>
           <m:sSub>
@@ -5527,7 +8738,19 @@
                 <w:rPr>
                   <w:rFonts w:ascii="Cambria Math" w:eastAsiaTheme="minorEastAsia" w:hAnsi="Cambria Math"/>
                 </w:rPr>
-                <m:t>i,bikePeriod</m:t>
+                <m:t>i</m:t>
+              </m:r>
+              <m:r>
+                <w:rPr>
+                  <w:rFonts w:ascii="Cambria Math" w:eastAsiaTheme="minorEastAsia" w:hAnsi="Cambria Math"/>
+                </w:rPr>
+                <m:t>,</m:t>
+              </m:r>
+              <m:r>
+                <w:rPr>
+                  <w:rFonts w:ascii="Cambria Math" w:eastAsiaTheme="minorEastAsia" w:hAnsi="Cambria Math"/>
+                </w:rPr>
+                <m:t>bikePeriod</m:t>
               </m:r>
             </m:sub>
           </m:sSub>
@@ -5559,7 +8782,13 @@
                 <w:rPr>
                   <w:rFonts w:ascii="Cambria Math" w:eastAsiaTheme="minorEastAsia" w:hAnsi="Cambria Math"/>
                 </w:rPr>
-                <m:t>i,0</m:t>
+                <m:t>i</m:t>
+              </m:r>
+              <m:r>
+                <w:rPr>
+                  <w:rFonts w:ascii="Cambria Math" w:eastAsiaTheme="minorEastAsia" w:hAnsi="Cambria Math"/>
+                </w:rPr>
+                <m:t>,0</m:t>
               </m:r>
             </m:sub>
           </m:sSub>
@@ -5671,7 +8900,19 @@
                 <w:rPr>
                   <w:rFonts w:ascii="Cambria Math" w:eastAsiaTheme="minorEastAsia" w:hAnsi="Cambria Math"/>
                 </w:rPr>
-                <m:t>i,bikePeriod</m:t>
+                <m:t>i</m:t>
+              </m:r>
+              <m:r>
+                <w:rPr>
+                  <w:rFonts w:ascii="Cambria Math" w:eastAsiaTheme="minorEastAsia" w:hAnsi="Cambria Math"/>
+                </w:rPr>
+                <m:t>,</m:t>
+              </m:r>
+              <m:r>
+                <w:rPr>
+                  <w:rFonts w:ascii="Cambria Math" w:eastAsiaTheme="minorEastAsia" w:hAnsi="Cambria Math"/>
+                </w:rPr>
+                <m:t>bikePeriod</m:t>
               </m:r>
             </m:sub>
           </m:sSub>
@@ -5685,7 +8926,43 @@
             <w:rPr>
               <w:rFonts w:ascii="Cambria Math" w:hAnsi="Cambria Math"/>
             </w:rPr>
-            <m:t>bikePeriod∈Period, i∈</m:t>
+            <m:t>bike</m:t>
+          </m:r>
+          <m:r>
+            <w:rPr>
+              <w:rFonts w:ascii="Cambria Math" w:hAnsi="Cambria Math"/>
+            </w:rPr>
+            <m:t>Period</m:t>
+          </m:r>
+          <m:r>
+            <w:rPr>
+              <w:rFonts w:ascii="Cambria Math" w:hAnsi="Cambria Math"/>
+            </w:rPr>
+            <m:t>∈</m:t>
+          </m:r>
+          <m:r>
+            <w:rPr>
+              <w:rFonts w:ascii="Cambria Math" w:hAnsi="Cambria Math"/>
+            </w:rPr>
+            <m:t>Period</m:t>
+          </m:r>
+          <m:r>
+            <w:rPr>
+              <w:rFonts w:ascii="Cambria Math" w:hAnsi="Cambria Math"/>
+            </w:rPr>
+            <m:t xml:space="preserve">, </m:t>
+          </m:r>
+          <m:r>
+            <w:rPr>
+              <w:rFonts w:ascii="Cambria Math" w:hAnsi="Cambria Math"/>
+            </w:rPr>
+            <m:t>i</m:t>
+          </m:r>
+          <m:r>
+            <w:rPr>
+              <w:rFonts w:ascii="Cambria Math" w:hAnsi="Cambria Math"/>
+            </w:rPr>
+            <m:t>∈</m:t>
           </m:r>
           <m:sSub>
             <m:sSubPr>

--- a/Discrete Optimisation Project Documentation.docx
+++ b/Discrete Optimisation Project Documentation.docx
@@ -349,6 +349,7 @@
                                     <w:color w:val="595959" w:themeColor="text1" w:themeTint="A6"/>
                                     <w:sz w:val="28"/>
                                     <w:szCs w:val="28"/>
+                                    <w:lang w:val="it-IT"/>
                                   </w:rPr>
                                   <w:alias w:val="Autore"/>
                                   <w:tag w:val=""/>
@@ -365,6 +366,7 @@
                                         <w:color w:val="595959" w:themeColor="text1" w:themeTint="A6"/>
                                         <w:sz w:val="28"/>
                                         <w:szCs w:val="28"/>
+                                        <w:lang w:val="it-IT"/>
                                       </w:rPr>
                                     </w:pPr>
                                     <w:r>
@@ -372,32 +374,16 @@
                                         <w:color w:val="595959" w:themeColor="text1" w:themeTint="A6"/>
                                         <w:sz w:val="28"/>
                                         <w:szCs w:val="28"/>
+                                        <w:lang w:val="it-IT"/>
                                       </w:rPr>
-                                      <w:t xml:space="preserve">Leonora </w:t>
-                                    </w:r>
-                                    <w:proofErr w:type="spellStart"/>
-                                    <w:r>
-                                      <w:rPr>
-                                        <w:color w:val="595959" w:themeColor="text1" w:themeTint="A6"/>
-                                        <w:sz w:val="28"/>
-                                        <w:szCs w:val="28"/>
-                                      </w:rPr>
-                                      <w:t>Frangu</w:t>
-                                    </w:r>
-                                    <w:proofErr w:type="spellEnd"/>
-                                    <w:r>
-                                      <w:rPr>
-                                        <w:color w:val="595959" w:themeColor="text1" w:themeTint="A6"/>
-                                        <w:sz w:val="28"/>
-                                        <w:szCs w:val="28"/>
-                                      </w:rPr>
-                                      <w:t xml:space="preserve">, </w:t>
+                                      <w:t xml:space="preserve">Leonora Frangu, </w:t>
                                     </w:r>
                                     <w:r>
                                       <w:rPr>
                                         <w:color w:val="595959" w:themeColor="text1" w:themeTint="A6"/>
                                         <w:sz w:val="28"/>
                                         <w:szCs w:val="28"/>
+                                        <w:lang w:val="it-IT"/>
                                       </w:rPr>
                                       <w:t xml:space="preserve">Fabio </w:t>
                                     </w:r>
@@ -406,6 +392,7 @@
                                         <w:color w:val="595959" w:themeColor="text1" w:themeTint="A6"/>
                                         <w:sz w:val="28"/>
                                         <w:szCs w:val="28"/>
+                                        <w:lang w:val="it-IT"/>
                                       </w:rPr>
                                       <w:t xml:space="preserve">James </w:t>
                                     </w:r>
@@ -414,6 +401,7 @@
                                         <w:color w:val="595959" w:themeColor="text1" w:themeTint="A6"/>
                                         <w:sz w:val="28"/>
                                         <w:szCs w:val="28"/>
+                                        <w:lang w:val="it-IT"/>
                                       </w:rPr>
                                       <w:t>Greenwood</w:t>
                                     </w:r>
@@ -422,37 +410,10 @@
                                         <w:color w:val="595959" w:themeColor="text1" w:themeTint="A6"/>
                                         <w:sz w:val="28"/>
                                         <w:szCs w:val="28"/>
+                                        <w:lang w:val="it-IT"/>
                                       </w:rPr>
-                                      <w:t xml:space="preserve">,                                     Giada Palma, </w:t>
+                                      <w:t>,                                     Giada Palma, Benedetta Pasqualetto</w:t>
                                     </w:r>
-                                    <w:proofErr w:type="spellStart"/>
-                                    <w:r>
-                                      <w:rPr>
-                                        <w:color w:val="595959" w:themeColor="text1" w:themeTint="A6"/>
-                                        <w:sz w:val="28"/>
-                                        <w:szCs w:val="28"/>
-                                      </w:rPr>
-                                      <w:t>Benedetta</w:t>
-                                    </w:r>
-                                    <w:proofErr w:type="spellEnd"/>
-                                    <w:r>
-                                      <w:rPr>
-                                        <w:color w:val="595959" w:themeColor="text1" w:themeTint="A6"/>
-                                        <w:sz w:val="28"/>
-                                        <w:szCs w:val="28"/>
-                                      </w:rPr>
-                                      <w:t xml:space="preserve"> </w:t>
-                                    </w:r>
-                                    <w:proofErr w:type="spellStart"/>
-                                    <w:r>
-                                      <w:rPr>
-                                        <w:color w:val="595959" w:themeColor="text1" w:themeTint="A6"/>
-                                        <w:sz w:val="28"/>
-                                        <w:szCs w:val="28"/>
-                                      </w:rPr>
-                                      <w:t>Pasqualetto</w:t>
-                                    </w:r>
-                                    <w:proofErr w:type="spellEnd"/>
                                   </w:p>
                                 </w:sdtContent>
                               </w:sdt>
@@ -518,7 +479,7 @@
                     <v:stroke joinstyle="miter"/>
                     <v:path gradientshapeok="t" o:connecttype="rect"/>
                   </v:shapetype>
-                  <v:shape id="Casella di testo 152" o:spid="_x0000_s1026" type="#_x0000_t202" style="position:absolute;margin-left:0;margin-top:0;width:8in;height:1in;z-index:251660288;visibility:visible;mso-wrap-style:square;mso-width-percent:941;mso-height-percent:92;mso-top-percent:818;mso-wrap-distance-left:9pt;mso-wrap-distance-top:0;mso-wrap-distance-right:9pt;mso-wrap-distance-bottom:0;mso-position-horizontal:center;mso-position-horizontal-relative:page;mso-position-vertical-relative:page;mso-width-percent:941;mso-height-percent:92;mso-top-percent:818;mso-width-relative:page;mso-height-relative:page;v-text-anchor:bottom" o:gfxdata="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" filled="f" stroked="f" strokeweight=".5pt">
+                  <v:shape id="Casella di testo 152" o:spid="_x0000_s1026" type="#_x0000_t202" style="position:absolute;margin-left:0;margin-top:0;width:8in;height:1in;z-index:251660288;visibility:visible;mso-wrap-style:square;mso-width-percent:941;mso-height-percent:92;mso-top-percent:818;mso-wrap-distance-left:9pt;mso-wrap-distance-top:0;mso-wrap-distance-right:9pt;mso-wrap-distance-bottom:0;mso-position-horizontal:center;mso-position-horizontal-relative:page;mso-position-vertical-relative:page;mso-width-percent:941;mso-height-percent:92;mso-top-percent:818;mso-width-relative:page;mso-height-relative:page;v-text-anchor:bottom" o:gfxdata="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" filled="f" stroked="f" strokeweight=".5pt">
                     <v:textbox inset="126pt,0,54pt,0">
                       <w:txbxContent>
                         <w:sdt>
@@ -527,6 +488,7 @@
                               <w:color w:val="595959" w:themeColor="text1" w:themeTint="A6"/>
                               <w:sz w:val="28"/>
                               <w:szCs w:val="28"/>
+                              <w:lang w:val="it-IT"/>
                             </w:rPr>
                             <w:alias w:val="Autore"/>
                             <w:tag w:val=""/>
@@ -543,6 +505,7 @@
                                   <w:color w:val="595959" w:themeColor="text1" w:themeTint="A6"/>
                                   <w:sz w:val="28"/>
                                   <w:szCs w:val="28"/>
+                                  <w:lang w:val="it-IT"/>
                                 </w:rPr>
                               </w:pPr>
                               <w:r>
@@ -550,32 +513,16 @@
                                   <w:color w:val="595959" w:themeColor="text1" w:themeTint="A6"/>
                                   <w:sz w:val="28"/>
                                   <w:szCs w:val="28"/>
+                                  <w:lang w:val="it-IT"/>
                                 </w:rPr>
-                                <w:t xml:space="preserve">Leonora </w:t>
-                              </w:r>
-                              <w:proofErr w:type="spellStart"/>
-                              <w:r>
-                                <w:rPr>
-                                  <w:color w:val="595959" w:themeColor="text1" w:themeTint="A6"/>
-                                  <w:sz w:val="28"/>
-                                  <w:szCs w:val="28"/>
-                                </w:rPr>
-                                <w:t>Frangu</w:t>
-                              </w:r>
-                              <w:proofErr w:type="spellEnd"/>
-                              <w:r>
-                                <w:rPr>
-                                  <w:color w:val="595959" w:themeColor="text1" w:themeTint="A6"/>
-                                  <w:sz w:val="28"/>
-                                  <w:szCs w:val="28"/>
-                                </w:rPr>
-                                <w:t xml:space="preserve">, </w:t>
+                                <w:t xml:space="preserve">Leonora Frangu, </w:t>
                               </w:r>
                               <w:r>
                                 <w:rPr>
                                   <w:color w:val="595959" w:themeColor="text1" w:themeTint="A6"/>
                                   <w:sz w:val="28"/>
                                   <w:szCs w:val="28"/>
+                                  <w:lang w:val="it-IT"/>
                                 </w:rPr>
                                 <w:t xml:space="preserve">Fabio </w:t>
                               </w:r>
@@ -584,6 +531,7 @@
                                   <w:color w:val="595959" w:themeColor="text1" w:themeTint="A6"/>
                                   <w:sz w:val="28"/>
                                   <w:szCs w:val="28"/>
+                                  <w:lang w:val="it-IT"/>
                                 </w:rPr>
                                 <w:t xml:space="preserve">James </w:t>
                               </w:r>
@@ -592,6 +540,7 @@
                                   <w:color w:val="595959" w:themeColor="text1" w:themeTint="A6"/>
                                   <w:sz w:val="28"/>
                                   <w:szCs w:val="28"/>
+                                  <w:lang w:val="it-IT"/>
                                 </w:rPr>
                                 <w:t>Greenwood</w:t>
                               </w:r>
@@ -600,37 +549,10 @@
                                   <w:color w:val="595959" w:themeColor="text1" w:themeTint="A6"/>
                                   <w:sz w:val="28"/>
                                   <w:szCs w:val="28"/>
+                                  <w:lang w:val="it-IT"/>
                                 </w:rPr>
-                                <w:t xml:space="preserve">,                                     Giada Palma, </w:t>
+                                <w:t>,                                     Giada Palma, Benedetta Pasqualetto</w:t>
                               </w:r>
-                              <w:proofErr w:type="spellStart"/>
-                              <w:r>
-                                <w:rPr>
-                                  <w:color w:val="595959" w:themeColor="text1" w:themeTint="A6"/>
-                                  <w:sz w:val="28"/>
-                                  <w:szCs w:val="28"/>
-                                </w:rPr>
-                                <w:t>Benedetta</w:t>
-                              </w:r>
-                              <w:proofErr w:type="spellEnd"/>
-                              <w:r>
-                                <w:rPr>
-                                  <w:color w:val="595959" w:themeColor="text1" w:themeTint="A6"/>
-                                  <w:sz w:val="28"/>
-                                  <w:szCs w:val="28"/>
-                                </w:rPr>
-                                <w:t xml:space="preserve"> </w:t>
-                              </w:r>
-                              <w:proofErr w:type="spellStart"/>
-                              <w:r>
-                                <w:rPr>
-                                  <w:color w:val="595959" w:themeColor="text1" w:themeTint="A6"/>
-                                  <w:sz w:val="28"/>
-                                  <w:szCs w:val="28"/>
-                                </w:rPr>
-                                <w:t>Pasqualetto</w:t>
-                              </w:r>
-                              <w:proofErr w:type="spellEnd"/>
                             </w:p>
                           </w:sdtContent>
                         </w:sdt>
@@ -955,7 +877,11 @@
     <w:sdt>
       <w:sdtPr>
         <w:rPr>
-          <w:lang w:val="it-IT"/>
+          <w:rFonts w:asciiTheme="minorHAnsi" w:eastAsiaTheme="minorHAnsi" w:hAnsiTheme="minorHAnsi" w:cstheme="minorBidi"/>
+          <w:color w:val="auto"/>
+          <w:sz w:val="22"/>
+          <w:szCs w:val="22"/>
+          <w:lang w:val="it-IT" w:eastAsia="en-US"/>
         </w:rPr>
         <w:id w:val="-1285803509"/>
         <w:docPartObj>
@@ -965,13 +891,8 @@
       </w:sdtPr>
       <w:sdtEndPr>
         <w:rPr>
-          <w:rFonts w:asciiTheme="minorHAnsi" w:eastAsiaTheme="minorHAnsi" w:hAnsiTheme="minorHAnsi" w:cstheme="minorBidi"/>
           <w:b/>
           <w:bCs/>
-          <w:color w:val="auto"/>
-          <w:sz w:val="22"/>
-          <w:szCs w:val="22"/>
-          <w:lang w:eastAsia="en-US"/>
         </w:rPr>
       </w:sdtEndPr>
       <w:sdtContent>
@@ -2014,13 +1935,14 @@
     <w:tbl>
       <w:tblPr>
         <w:tblStyle w:val="Grigliatabellachiara"/>
-        <w:tblW w:w="0" w:type="auto"/>
+        <w:tblW w:w="16477" w:type="dxa"/>
         <w:tblLayout w:type="fixed"/>
         <w:tblLook w:val="04A0" w:firstRow="1" w:lastRow="0" w:firstColumn="1" w:lastColumn="0" w:noHBand="0" w:noVBand="1"/>
       </w:tblPr>
       <w:tblGrid>
         <w:gridCol w:w="1555"/>
-        <w:gridCol w:w="7461"/>
+        <w:gridCol w:w="7087"/>
+        <w:gridCol w:w="7835"/>
       </w:tblGrid>
       <w:tr>
         <w:tc>
@@ -2040,7 +1962,7 @@
         </w:tc>
         <w:tc>
           <w:tcPr>
-            <w:tcW w:w="7461" w:type="dxa"/>
+            <w:tcW w:w="7087" w:type="dxa"/>
           </w:tcPr>
           <w:p>
             <w:pPr>
@@ -2078,43 +2000,7 @@
                 <w:sz w:val="20"/>
                 <w:szCs w:val="20"/>
               </w:rPr>
-              <w:t xml:space="preserve"> do in order to perform</w:t>
-            </w:r>
-            <w:r>
-              <w:rPr>
-                <w:rFonts w:ascii="FiraSans-Light" w:eastAsia="FiraSans-Light" w:cs="FiraSans-Light"/>
-                <w:color w:val="002060"/>
-                <w:sz w:val="20"/>
-                <w:szCs w:val="20"/>
-              </w:rPr>
-              <w:t xml:space="preserve"> </w:t>
-            </w:r>
-            <w:r>
-              <w:rPr>
-                <w:rFonts w:ascii="FiraSans-Light" w:eastAsia="FiraSans-Light" w:cs="FiraSans-Light"/>
-                <w:color w:val="002060"/>
-                <w:sz w:val="20"/>
-                <w:szCs w:val="20"/>
-              </w:rPr>
-              <w:t>their tasks, by considering the different modes of transportation</w:t>
-            </w:r>
-            <w:r>
-              <w:rPr>
-                <w:rFonts w:ascii="FiraSans-Light" w:eastAsia="FiraSans-Light" w:cs="FiraSans-Light"/>
-                <w:color w:val="002060"/>
-                <w:sz w:val="20"/>
-                <w:szCs w:val="20"/>
-              </w:rPr>
-              <w:t xml:space="preserve"> </w:t>
-            </w:r>
-            <w:r>
-              <w:rPr>
-                <w:rFonts w:ascii="FiraSans-Light" w:eastAsia="FiraSans-Light" w:cs="FiraSans-Light"/>
-                <w:color w:val="002060"/>
-                <w:sz w:val="20"/>
-                <w:szCs w:val="20"/>
-              </w:rPr>
-              <w:t xml:space="preserve">available and all the constraints, in order to </w:t>
+              <w:t xml:space="preserve"> do in order to perform their tasks, by considering the different modes of transportation available and all the constraints, in order to </w:t>
             </w:r>
             <w:r>
               <w:rPr>
@@ -2123,7 +2009,16 @@
                 <w:sz w:val="20"/>
                 <w:szCs w:val="20"/>
               </w:rPr>
-              <w:t>minimize the total</w:t>
+              <w:t xml:space="preserve">minimize the total travelled time </w:t>
+            </w:r>
+            <w:r>
+              <w:rPr>
+                <w:rFonts w:ascii="FiraSans-Light" w:eastAsia="FiraSans-Light" w:cs="FiraSans-Light"/>
+                <w:color w:val="002060"/>
+                <w:sz w:val="20"/>
+                <w:szCs w:val="20"/>
+              </w:rPr>
+              <w:t xml:space="preserve">by also taking into account the </w:t>
             </w:r>
             <w:r>
               <w:rPr>
@@ -2132,33 +2027,6 @@
                 <w:sz w:val="20"/>
                 <w:szCs w:val="20"/>
               </w:rPr>
-              <w:t xml:space="preserve"> </w:t>
-            </w:r>
-            <w:r>
-              <w:rPr>
-                <w:rFonts w:ascii="FiraSans-Light" w:eastAsia="FiraSans-Light" w:cs="FiraSans-Light"/>
-                <w:color w:val="0070C0"/>
-                <w:sz w:val="20"/>
-                <w:szCs w:val="20"/>
-              </w:rPr>
-              <w:t xml:space="preserve">travelled time </w:t>
-            </w:r>
-            <w:r>
-              <w:rPr>
-                <w:rFonts w:ascii="FiraSans-Light" w:eastAsia="FiraSans-Light" w:cs="FiraSans-Light"/>
-                <w:color w:val="002060"/>
-                <w:sz w:val="20"/>
-                <w:szCs w:val="20"/>
-              </w:rPr>
-              <w:t xml:space="preserve">by also taking into account the </w:t>
-            </w:r>
-            <w:r>
-              <w:rPr>
-                <w:rFonts w:ascii="FiraSans-Light" w:eastAsia="FiraSans-Light" w:cs="FiraSans-Light"/>
-                <w:color w:val="0070C0"/>
-                <w:sz w:val="20"/>
-                <w:szCs w:val="20"/>
-              </w:rPr>
               <w:t>overall fitness score</w:t>
             </w:r>
             <w:r>
@@ -2170,6 +2038,24 @@
               </w:rPr>
               <w:t>.</w:t>
             </w:r>
+          </w:p>
+        </w:tc>
+        <w:tc>
+          <w:tcPr>
+            <w:tcW w:w="7835" w:type="dxa"/>
+          </w:tcPr>
+          <w:p>
+            <w:pPr>
+              <w:autoSpaceDE w:val="0"/>
+              <w:autoSpaceDN w:val="0"/>
+              <w:adjustRightInd w:val="0"/>
+              <w:rPr>
+                <w:rFonts w:ascii="FiraSans-Light" w:eastAsia="FiraSans-Light" w:cs="FiraSans-Light"/>
+                <w:color w:val="002060"/>
+                <w:sz w:val="20"/>
+                <w:szCs w:val="20"/>
+              </w:rPr>
+            </w:pPr>
           </w:p>
         </w:tc>
       </w:tr>
@@ -2191,7 +2077,7 @@
         </w:tc>
         <w:tc>
           <w:tcPr>
-            <w:tcW w:w="7461" w:type="dxa"/>
+            <w:tcW w:w="7087" w:type="dxa"/>
           </w:tcPr>
           <w:p>
             <w:pPr>
@@ -2284,34 +2170,7 @@
                 <w:sz w:val="20"/>
                 <w:szCs w:val="20"/>
               </w:rPr>
-              <w:t>of people is</w:t>
-            </w:r>
-            <w:r>
-              <w:rPr>
-                <w:rFonts w:ascii="FiraSans-Light" w:eastAsia="FiraSans-Light" w:cs="FiraSans-Light"/>
-                <w:color w:val="002060"/>
-                <w:sz w:val="20"/>
-                <w:szCs w:val="20"/>
-              </w:rPr>
-              <w:t xml:space="preserve"> </w:t>
-            </w:r>
-            <w:r>
-              <w:rPr>
-                <w:rFonts w:ascii="FiraSans-Light" w:eastAsia="FiraSans-Light" w:cs="FiraSans-Light"/>
-                <w:color w:val="002060"/>
-                <w:sz w:val="20"/>
-                <w:szCs w:val="20"/>
-              </w:rPr>
-              <w:t>ready to perform all their errands as efficient as they can be.</w:t>
-            </w:r>
-            <w:r>
-              <w:rPr>
-                <w:rFonts w:ascii="FiraSans-Light" w:eastAsia="FiraSans-Light" w:cs="FiraSans-Light"/>
-                <w:color w:val="002060"/>
-                <w:sz w:val="20"/>
-                <w:szCs w:val="20"/>
-              </w:rPr>
-              <w:t xml:space="preserve"> </w:t>
+              <w:t xml:space="preserve">of people is ready to perform all their errands as efficient as they can be. </w:t>
             </w:r>
           </w:p>
           <w:p>
@@ -2330,16 +2189,7 @@
                 <w:sz w:val="20"/>
                 <w:szCs w:val="20"/>
               </w:rPr>
-              <w:t xml:space="preserve">Each </w:t>
-            </w:r>
-            <w:r>
-              <w:rPr>
-                <w:rFonts w:ascii="FiraSans-Light" w:eastAsia="FiraSans-Light" w:cs="FiraSans-Light"/>
-                <w:color w:val="002060"/>
-                <w:sz w:val="20"/>
-                <w:szCs w:val="20"/>
-              </w:rPr>
-              <w:t xml:space="preserve">person </w:t>
+              <w:t xml:space="preserve">Each person </w:t>
             </w:r>
             <w:r>
               <w:rPr>
@@ -2413,25 +2263,7 @@
                 <w:sz w:val="20"/>
                 <w:szCs w:val="20"/>
               </w:rPr>
-              <w:t>(e.g.,</w:t>
-            </w:r>
-            <w:r>
-              <w:rPr>
-                <w:rFonts w:ascii="FiraSans-Light" w:eastAsia="FiraSans-Light" w:cs="FiraSans-Light"/>
-                <w:color w:val="002060"/>
-                <w:sz w:val="20"/>
-                <w:szCs w:val="20"/>
-              </w:rPr>
-              <w:t xml:space="preserve"> </w:t>
-            </w:r>
-            <w:r>
-              <w:rPr>
-                <w:rFonts w:ascii="FiraSans-Light" w:eastAsia="FiraSans-Light" w:cs="FiraSans-Light"/>
-                <w:color w:val="002060"/>
-                <w:sz w:val="20"/>
-                <w:szCs w:val="20"/>
-              </w:rPr>
-              <w:t xml:space="preserve">their home) with a </w:t>
+              <w:t xml:space="preserve">(e.g., their home) with a </w:t>
             </w:r>
             <w:r>
               <w:rPr>
@@ -2505,25 +2337,7 @@
                 <w:sz w:val="20"/>
                 <w:szCs w:val="20"/>
               </w:rPr>
-              <w:t>of</w:t>
-            </w:r>
-            <w:r>
-              <w:rPr>
-                <w:rFonts w:ascii="FiraSans-Light" w:eastAsia="FiraSans-Light" w:cs="FiraSans-Light"/>
-                <w:color w:val="0070C0"/>
-                <w:sz w:val="20"/>
-                <w:szCs w:val="20"/>
-              </w:rPr>
-              <w:t xml:space="preserve"> </w:t>
-            </w:r>
-            <w:r>
-              <w:rPr>
-                <w:rFonts w:ascii="FiraSans-Light" w:eastAsia="FiraSans-Light" w:cs="FiraSans-Light"/>
-                <w:color w:val="0070C0"/>
-                <w:sz w:val="20"/>
-                <w:szCs w:val="20"/>
-              </w:rPr>
-              <w:t>tasks to do</w:t>
+              <w:t>of tasks to do</w:t>
             </w:r>
             <w:r>
               <w:rPr>
@@ -2534,6 +2348,24 @@
               </w:rPr>
               <w:t>.</w:t>
             </w:r>
+          </w:p>
+        </w:tc>
+        <w:tc>
+          <w:tcPr>
+            <w:tcW w:w="7835" w:type="dxa"/>
+          </w:tcPr>
+          <w:p>
+            <w:pPr>
+              <w:autoSpaceDE w:val="0"/>
+              <w:autoSpaceDN w:val="0"/>
+              <w:adjustRightInd w:val="0"/>
+              <w:rPr>
+                <w:rFonts w:ascii="FiraSans-Light" w:eastAsia="FiraSans-Light" w:cs="FiraSans-Light"/>
+                <w:color w:val="002060"/>
+                <w:sz w:val="20"/>
+                <w:szCs w:val="20"/>
+              </w:rPr>
+            </w:pPr>
           </w:p>
         </w:tc>
       </w:tr>
@@ -2555,7 +2387,7 @@
         </w:tc>
         <w:tc>
           <w:tcPr>
-            <w:tcW w:w="7461" w:type="dxa"/>
+            <w:tcW w:w="7087" w:type="dxa"/>
           </w:tcPr>
           <w:p>
             <w:pPr>
@@ -2652,25 +2484,14 @@
               </w:rPr>
               <w:t xml:space="preserve">, </w:t>
             </w:r>
-            <w:proofErr w:type="gramStart"/>
-            <w:r>
-              <w:rPr>
-                <w:rFonts w:ascii="FiraSans-Light" w:eastAsia="FiraSans-Light" w:cs="FiraSans-Light"/>
-                <w:color w:val="002060"/>
-                <w:sz w:val="20"/>
-                <w:szCs w:val="20"/>
-              </w:rPr>
-              <w:t>has to</w:t>
-            </w:r>
-            <w:proofErr w:type="gramEnd"/>
-            <w:r>
-              <w:rPr>
-                <w:rFonts w:ascii="FiraSans-Light" w:eastAsia="FiraSans-Light" w:cs="FiraSans-Light"/>
-                <w:color w:val="002060"/>
-                <w:sz w:val="20"/>
-                <w:szCs w:val="20"/>
-              </w:rPr>
-              <w:t xml:space="preserve"> </w:t>
+            <w:r>
+              <w:rPr>
+                <w:rFonts w:ascii="FiraSans-Light" w:eastAsia="FiraSans-Light" w:cs="FiraSans-Light"/>
+                <w:color w:val="002060"/>
+                <w:sz w:val="20"/>
+                <w:szCs w:val="20"/>
+              </w:rPr>
+              <w:t xml:space="preserve">has to </w:t>
             </w:r>
             <w:r>
               <w:rPr>
@@ -2679,25 +2500,7 @@
                 <w:sz w:val="20"/>
                 <w:szCs w:val="20"/>
               </w:rPr>
-              <w:t>start during the related</w:t>
-            </w:r>
-            <w:r>
-              <w:rPr>
-                <w:rFonts w:ascii="FiraSans-Light" w:eastAsia="FiraSans-Light" w:cs="FiraSans-Light"/>
-                <w:color w:val="0070C0"/>
-                <w:sz w:val="20"/>
-                <w:szCs w:val="20"/>
-              </w:rPr>
-              <w:t xml:space="preserve"> </w:t>
-            </w:r>
-            <w:r>
-              <w:rPr>
-                <w:rFonts w:ascii="FiraSans-Light" w:eastAsia="FiraSans-Light" w:cs="FiraSans-Light"/>
-                <w:color w:val="0070C0"/>
-                <w:sz w:val="20"/>
-                <w:szCs w:val="20"/>
-              </w:rPr>
-              <w:t xml:space="preserve">time window </w:t>
+              <w:t xml:space="preserve">start during the related time window </w:t>
             </w:r>
             <w:r>
               <w:rPr>
@@ -2708,6 +2511,7 @@
               </w:rPr>
               <w:t>[</w:t>
             </w:r>
+            <w:proofErr w:type="gramStart"/>
             <w:r>
               <w:rPr>
                 <w:rFonts w:ascii="CMSSI10" w:eastAsia="CMSSI10" w:cs="CMSSI10"/>
@@ -2733,7 +2537,17 @@
                 <w:sz w:val="20"/>
                 <w:szCs w:val="20"/>
               </w:rPr>
-              <w:t xml:space="preserve">, </w:t>
+              <w:t>,</w:t>
+            </w:r>
+            <w:proofErr w:type="gramEnd"/>
+            <w:r>
+              <w:rPr>
+                <w:rFonts w:ascii="CMMI10" w:eastAsia="CMMI10" w:cs="CMMI10"/>
+                <w:color w:val="0070C0"/>
+                <w:sz w:val="20"/>
+                <w:szCs w:val="20"/>
+              </w:rPr>
+              <w:t xml:space="preserve"> </w:t>
             </w:r>
             <w:proofErr w:type="spellStart"/>
             <w:r>
@@ -2856,25 +2670,7 @@
                 <w:sz w:val="20"/>
                 <w:szCs w:val="20"/>
               </w:rPr>
-              <w:t>ome</w:t>
-            </w:r>
-            <w:r>
-              <w:rPr>
-                <w:rFonts w:ascii="FiraSans-Light" w:eastAsia="FiraSans-Light" w:cs="FiraSans-Light"/>
-                <w:color w:val="002060"/>
-                <w:sz w:val="20"/>
-                <w:szCs w:val="20"/>
-              </w:rPr>
-              <w:t xml:space="preserve"> </w:t>
-            </w:r>
-            <w:r>
-              <w:rPr>
-                <w:rFonts w:ascii="FiraSans-Light" w:eastAsia="FiraSans-Light" w:cs="FiraSans-Light"/>
-                <w:color w:val="002060"/>
-                <w:sz w:val="20"/>
-                <w:szCs w:val="20"/>
-              </w:rPr>
-              <w:t xml:space="preserve">special tasks </w:t>
+              <w:t xml:space="preserve">ome special tasks </w:t>
             </w:r>
             <w:r>
               <w:rPr>
@@ -3018,34 +2814,7 @@
                 <w:sz w:val="20"/>
                 <w:szCs w:val="20"/>
               </w:rPr>
-              <w:t>has to start in the related time</w:t>
-            </w:r>
-            <w:r>
-              <w:rPr>
-                <w:rFonts w:ascii="FiraSans-Light" w:eastAsia="FiraSans-Light" w:cs="FiraSans-Light"/>
-                <w:color w:val="002060"/>
-                <w:sz w:val="20"/>
-                <w:szCs w:val="20"/>
-              </w:rPr>
-              <w:t xml:space="preserve"> </w:t>
-            </w:r>
-            <w:r>
-              <w:rPr>
-                <w:rFonts w:ascii="FiraSans-Light" w:eastAsia="FiraSans-Light" w:cs="FiraSans-Light"/>
-                <w:color w:val="002060"/>
-                <w:sz w:val="20"/>
-                <w:szCs w:val="20"/>
-              </w:rPr>
-              <w:t>window, or it can be started anytime. However, in this latter case, the</w:t>
-            </w:r>
-            <w:r>
-              <w:rPr>
-                <w:rFonts w:ascii="FiraSans-Light" w:eastAsia="FiraSans-Light" w:cs="FiraSans-Light"/>
-                <w:color w:val="002060"/>
-                <w:sz w:val="20"/>
-                <w:szCs w:val="20"/>
-              </w:rPr>
-              <w:t xml:space="preserve"> </w:t>
+              <w:t xml:space="preserve">has to start in the related time window, or it can be started anytime. However, in this latter case, the </w:t>
             </w:r>
             <w:r>
               <w:rPr>
@@ -3179,6 +2948,24 @@
               </w:rPr>
               <w:t xml:space="preserve">. </w:t>
             </w:r>
+          </w:p>
+        </w:tc>
+        <w:tc>
+          <w:tcPr>
+            <w:tcW w:w="7835" w:type="dxa"/>
+          </w:tcPr>
+          <w:p>
+            <w:pPr>
+              <w:autoSpaceDE w:val="0"/>
+              <w:autoSpaceDN w:val="0"/>
+              <w:adjustRightInd w:val="0"/>
+              <w:rPr>
+                <w:rFonts w:ascii="FiraSans-Light" w:eastAsia="FiraSans-Light" w:cs="FiraSans-Light"/>
+                <w:color w:val="002060"/>
+                <w:sz w:val="20"/>
+                <w:szCs w:val="20"/>
+              </w:rPr>
+            </w:pPr>
           </w:p>
         </w:tc>
       </w:tr>
@@ -3200,7 +2987,7 @@
         </w:tc>
         <w:tc>
           <w:tcPr>
-            <w:tcW w:w="7461" w:type="dxa"/>
+            <w:tcW w:w="7087" w:type="dxa"/>
           </w:tcPr>
           <w:p>
             <w:pPr>
@@ -3293,25 +3080,7 @@
                 <w:sz w:val="20"/>
                 <w:szCs w:val="20"/>
               </w:rPr>
-              <w:t>be the</w:t>
-            </w:r>
-            <w:r>
-              <w:rPr>
-                <w:rFonts w:ascii="FiraSans-Light" w:eastAsia="FiraSans-Light" w:cs="FiraSans-Light"/>
-                <w:color w:val="002060"/>
-                <w:sz w:val="20"/>
-                <w:szCs w:val="20"/>
-              </w:rPr>
-              <w:t xml:space="preserve"> </w:t>
-            </w:r>
-            <w:r>
-              <w:rPr>
-                <w:rFonts w:ascii="FiraSans-Light" w:eastAsia="FiraSans-Light" w:cs="FiraSans-Light"/>
-                <w:color w:val="002060"/>
-                <w:sz w:val="20"/>
-                <w:szCs w:val="20"/>
-              </w:rPr>
-              <w:t xml:space="preserve">set of all places of the tasks of all people in </w:t>
+              <w:t xml:space="preserve">be the set of all places of the tasks of all people in </w:t>
             </w:r>
             <w:r>
               <w:rPr>
@@ -3329,25 +3098,7 @@
                 <w:sz w:val="20"/>
                 <w:szCs w:val="20"/>
               </w:rPr>
-              <w:t>(e.g., shops, squares,</w:t>
-            </w:r>
-            <w:r>
-              <w:rPr>
-                <w:rFonts w:ascii="FiraSans-Light" w:eastAsia="FiraSans-Light" w:cs="FiraSans-Light"/>
-                <w:color w:val="002060"/>
-                <w:sz w:val="20"/>
-                <w:szCs w:val="20"/>
-              </w:rPr>
-              <w:t xml:space="preserve"> </w:t>
-            </w:r>
-            <w:r>
-              <w:rPr>
-                <w:rFonts w:ascii="FiraSans-Light" w:eastAsia="FiraSans-Light" w:cs="FiraSans-Light"/>
-                <w:color w:val="002060"/>
-                <w:sz w:val="20"/>
-                <w:szCs w:val="20"/>
-              </w:rPr>
-              <w:t xml:space="preserve">bars, facilities, etc.). </w:t>
+              <w:t xml:space="preserve">(e.g., shops, squares, bars, facilities, etc.). </w:t>
             </w:r>
           </w:p>
           <w:p>
@@ -3402,16 +3153,7 @@
                 <w:sz w:val="20"/>
                 <w:szCs w:val="20"/>
               </w:rPr>
-              <w:t>is described by a latitude value</w:t>
-            </w:r>
-            <w:r>
-              <w:rPr>
-                <w:rFonts w:ascii="FiraSans-Light" w:eastAsia="FiraSans-Light" w:cs="FiraSans-Light"/>
-                <w:color w:val="002060"/>
-                <w:sz w:val="20"/>
-                <w:szCs w:val="20"/>
-              </w:rPr>
-              <w:t xml:space="preserve"> </w:t>
+              <w:t xml:space="preserve">is described by a latitude value </w:t>
             </w:r>
             <w:proofErr w:type="spellStart"/>
             <w:r>
@@ -3480,6 +3222,24 @@
               </w:rPr>
               <w:t xml:space="preserve">. </w:t>
             </w:r>
+          </w:p>
+        </w:tc>
+        <w:tc>
+          <w:tcPr>
+            <w:tcW w:w="7835" w:type="dxa"/>
+          </w:tcPr>
+          <w:p>
+            <w:pPr>
+              <w:autoSpaceDE w:val="0"/>
+              <w:autoSpaceDN w:val="0"/>
+              <w:adjustRightInd w:val="0"/>
+              <w:rPr>
+                <w:rFonts w:ascii="FiraSans-Light" w:eastAsia="FiraSans-Light" w:cs="FiraSans-Light"/>
+                <w:color w:val="002060"/>
+                <w:sz w:val="20"/>
+                <w:szCs w:val="20"/>
+              </w:rPr>
+            </w:pPr>
           </w:p>
         </w:tc>
       </w:tr>
@@ -3495,16 +3255,13 @@
           </w:p>
           <w:p>
             <w:r>
-              <w:t>MAX</w:t>
-            </w:r>
-            <w:r>
-              <w:t xml:space="preserve"> NUMBER OF PEOPLE</w:t>
+              <w:t>MAX NUMBER OF PEOPLE</w:t>
             </w:r>
           </w:p>
         </w:tc>
         <w:tc>
           <w:tcPr>
-            <w:tcW w:w="7461" w:type="dxa"/>
+            <w:tcW w:w="7087" w:type="dxa"/>
           </w:tcPr>
           <w:p>
             <w:pPr>
@@ -3581,6 +3338,24 @@
               </w:rPr>
               <w:t>people at the same time.</w:t>
             </w:r>
+          </w:p>
+        </w:tc>
+        <w:tc>
+          <w:tcPr>
+            <w:tcW w:w="7835" w:type="dxa"/>
+          </w:tcPr>
+          <w:p>
+            <w:pPr>
+              <w:autoSpaceDE w:val="0"/>
+              <w:autoSpaceDN w:val="0"/>
+              <w:adjustRightInd w:val="0"/>
+              <w:rPr>
+                <w:rFonts w:ascii="FiraSans-Light" w:eastAsia="FiraSans-Light" w:cs="FiraSans-Light"/>
+                <w:color w:val="002060"/>
+                <w:sz w:val="20"/>
+                <w:szCs w:val="20"/>
+              </w:rPr>
+            </w:pPr>
           </w:p>
         </w:tc>
       </w:tr>
@@ -3602,7 +3377,7 @@
         </w:tc>
         <w:tc>
           <w:tcPr>
-            <w:tcW w:w="7461" w:type="dxa"/>
+            <w:tcW w:w="7087" w:type="dxa"/>
           </w:tcPr>
           <w:p>
             <w:pPr>
@@ -3665,25 +3440,7 @@
                 <w:sz w:val="20"/>
                 <w:szCs w:val="20"/>
               </w:rPr>
-              <w:t>is</w:t>
-            </w:r>
-            <w:r>
-              <w:rPr>
-                <w:rFonts w:ascii="FiraSans-Light" w:eastAsia="FiraSans-Light" w:cs="FiraSans-Light"/>
-                <w:color w:val="002060"/>
-                <w:sz w:val="20"/>
-                <w:szCs w:val="20"/>
-              </w:rPr>
-              <w:t xml:space="preserve"> </w:t>
-            </w:r>
-            <w:r>
-              <w:rPr>
-                <w:rFonts w:ascii="FiraSans-Light" w:eastAsia="FiraSans-Light" w:cs="FiraSans-Light"/>
-                <w:color w:val="002060"/>
-                <w:sz w:val="20"/>
-                <w:szCs w:val="20"/>
-              </w:rPr>
-              <w:t xml:space="preserve">allowed to either </w:t>
+              <w:t xml:space="preserve">is allowed to either </w:t>
             </w:r>
             <w:r>
               <w:rPr>
@@ -3701,25 +3458,7 @@
                 <w:sz w:val="20"/>
                 <w:szCs w:val="20"/>
               </w:rPr>
-              <w:t xml:space="preserve"> offered by the bike-sharing</w:t>
-            </w:r>
-            <w:r>
-              <w:rPr>
-                <w:rFonts w:ascii="FiraSans-Light" w:eastAsia="FiraSans-Light" w:cs="FiraSans-Light"/>
-                <w:color w:val="002060"/>
-                <w:sz w:val="20"/>
-                <w:szCs w:val="20"/>
-              </w:rPr>
-              <w:t xml:space="preserve"> </w:t>
-            </w:r>
-            <w:r>
-              <w:rPr>
-                <w:rFonts w:ascii="FiraSans-Light" w:eastAsia="FiraSans-Light" w:cs="FiraSans-Light"/>
-                <w:color w:val="002060"/>
-                <w:sz w:val="20"/>
-                <w:szCs w:val="20"/>
-              </w:rPr>
-              <w:t xml:space="preserve">company in Verona, or also </w:t>
+              <w:t xml:space="preserve"> offered by the bike-sharing company in Verona, or also </w:t>
             </w:r>
             <w:r>
               <w:rPr>
@@ -3737,26 +3476,26 @@
                 <w:sz w:val="20"/>
                 <w:szCs w:val="20"/>
               </w:rPr>
-              <w:t>, according to the</w:t>
-            </w:r>
-            <w:r>
-              <w:rPr>
-                <w:rFonts w:ascii="FiraSans-Light" w:eastAsia="FiraSans-Light" w:cs="FiraSans-Light"/>
-                <w:color w:val="002060"/>
-                <w:sz w:val="20"/>
-                <w:szCs w:val="20"/>
-              </w:rPr>
-              <w:t xml:space="preserve"> </w:t>
-            </w:r>
-            <w:r>
-              <w:rPr>
-                <w:rFonts w:ascii="FiraSans-Light" w:eastAsia="FiraSans-Light" w:cs="FiraSans-Light"/>
-                <w:color w:val="002060"/>
-                <w:sz w:val="20"/>
-                <w:szCs w:val="20"/>
-              </w:rPr>
-              <w:t>distribution of the bike-sharing stations and the bus lines in the city.</w:t>
-            </w:r>
+              <w:t>, according to the distribution of the bike-sharing stations and the bus lines in the city.</w:t>
+            </w:r>
+          </w:p>
+        </w:tc>
+        <w:tc>
+          <w:tcPr>
+            <w:tcW w:w="7835" w:type="dxa"/>
+          </w:tcPr>
+          <w:p>
+            <w:pPr>
+              <w:autoSpaceDE w:val="0"/>
+              <w:autoSpaceDN w:val="0"/>
+              <w:adjustRightInd w:val="0"/>
+              <w:rPr>
+                <w:rFonts w:ascii="FiraSans-Light" w:eastAsia="FiraSans-Light" w:cs="FiraSans-Light"/>
+                <w:color w:val="002060"/>
+                <w:sz w:val="20"/>
+                <w:szCs w:val="20"/>
+              </w:rPr>
+            </w:pPr>
           </w:p>
         </w:tc>
       </w:tr>
@@ -3778,7 +3517,7 @@
         </w:tc>
         <w:tc>
           <w:tcPr>
-            <w:tcW w:w="7461" w:type="dxa"/>
+            <w:tcW w:w="7087" w:type="dxa"/>
           </w:tcPr>
           <w:p>
             <w:pPr>
@@ -3799,16 +3538,7 @@
                 <w:sz w:val="20"/>
                 <w:szCs w:val="20"/>
               </w:rPr>
-              <w:t>Let</w:t>
-            </w:r>
-            <w:r>
-              <w:rPr>
-                <w:rFonts w:ascii="FiraSans-Light" w:eastAsia="FiraSans-Light" w:cs="FiraSans-Light"/>
-                <w:color w:val="002060"/>
-                <w:sz w:val="20"/>
-                <w:szCs w:val="20"/>
-              </w:rPr>
-              <w:t xml:space="preserve"> </w:t>
+              <w:t xml:space="preserve">Let </w:t>
             </w:r>
             <w:proofErr w:type="spellStart"/>
             <w:r>
@@ -3900,25 +3630,7 @@
                 <w:sz w:val="20"/>
                 <w:szCs w:val="20"/>
               </w:rPr>
-              <w:t>be the set of modes of</w:t>
-            </w:r>
-            <w:r>
-              <w:rPr>
-                <w:rFonts w:ascii="FiraSans-Light" w:eastAsia="FiraSans-Light" w:cs="FiraSans-Light"/>
-                <w:color w:val="002060"/>
-                <w:sz w:val="20"/>
-                <w:szCs w:val="20"/>
-              </w:rPr>
-              <w:t xml:space="preserve"> </w:t>
-            </w:r>
-            <w:r>
-              <w:rPr>
-                <w:rFonts w:ascii="FiraSans-Light" w:eastAsia="FiraSans-Light" w:cs="FiraSans-Light"/>
-                <w:color w:val="002060"/>
-                <w:sz w:val="20"/>
-                <w:szCs w:val="20"/>
-              </w:rPr>
-              <w:t xml:space="preserve">transportation. </w:t>
+              <w:t xml:space="preserve">be the set of modes of transportation. </w:t>
             </w:r>
           </w:p>
           <w:p>
@@ -3982,25 +3694,7 @@
                 <w:sz w:val="20"/>
                 <w:szCs w:val="20"/>
               </w:rPr>
-              <w:t>change their mode of</w:t>
-            </w:r>
-            <w:r>
-              <w:rPr>
-                <w:rFonts w:ascii="FiraSans-Light" w:eastAsia="FiraSans-Light" w:cs="FiraSans-Light"/>
-                <w:color w:val="0070C0"/>
-                <w:sz w:val="20"/>
-                <w:szCs w:val="20"/>
-              </w:rPr>
-              <w:t xml:space="preserve"> </w:t>
-            </w:r>
-            <w:r>
-              <w:rPr>
-                <w:rFonts w:ascii="FiraSans-Light" w:eastAsia="FiraSans-Light" w:cs="FiraSans-Light"/>
-                <w:color w:val="0070C0"/>
-                <w:sz w:val="20"/>
-                <w:szCs w:val="20"/>
-              </w:rPr>
-              <w:t xml:space="preserve">transportation at most </w:t>
+              <w:t xml:space="preserve">change their mode of transportation at most </w:t>
             </w:r>
             <w:proofErr w:type="spellStart"/>
             <w:r>
@@ -4038,16 +3732,7 @@
                 <w:sz w:val="20"/>
                 <w:szCs w:val="20"/>
               </w:rPr>
-              <w:t>times,</w:t>
-            </w:r>
-            <w:r>
-              <w:rPr>
-                <w:rFonts w:ascii="FiraSans-Light" w:eastAsia="FiraSans-Light" w:cs="FiraSans-Light"/>
-                <w:color w:val="0070C0"/>
-                <w:sz w:val="20"/>
-                <w:szCs w:val="20"/>
-              </w:rPr>
-              <w:t xml:space="preserve"> </w:t>
+              <w:t xml:space="preserve">times, </w:t>
             </w:r>
             <w:r>
               <w:rPr>
@@ -4074,25 +3759,7 @@
                 <w:sz w:val="20"/>
                 <w:szCs w:val="20"/>
               </w:rPr>
-              <w:t>must return to</w:t>
-            </w:r>
-            <w:r>
-              <w:rPr>
-                <w:rFonts w:ascii="FiraSans-Light" w:eastAsia="FiraSans-Light" w:cs="FiraSans-Light"/>
-                <w:color w:val="002060"/>
-                <w:sz w:val="20"/>
-                <w:szCs w:val="20"/>
-              </w:rPr>
-              <w:t xml:space="preserve"> </w:t>
-            </w:r>
-            <w:r>
-              <w:rPr>
-                <w:rFonts w:ascii="FiraSans-Light" w:eastAsia="FiraSans-Light" w:cs="FiraSans-Light"/>
-                <w:color w:val="002060"/>
-                <w:sz w:val="20"/>
-                <w:szCs w:val="20"/>
-              </w:rPr>
-              <w:t xml:space="preserve">their starting point </w:t>
+              <w:t xml:space="preserve">must return to their starting point </w:t>
             </w:r>
             <w:r>
               <w:rPr>
@@ -4121,6 +3788,24 @@
               </w:rPr>
               <w:t xml:space="preserve">. </w:t>
             </w:r>
+          </w:p>
+        </w:tc>
+        <w:tc>
+          <w:tcPr>
+            <w:tcW w:w="7835" w:type="dxa"/>
+          </w:tcPr>
+          <w:p>
+            <w:pPr>
+              <w:autoSpaceDE w:val="0"/>
+              <w:autoSpaceDN w:val="0"/>
+              <w:adjustRightInd w:val="0"/>
+              <w:rPr>
+                <w:rFonts w:ascii="FiraSans-Light" w:eastAsia="FiraSans-Light" w:cs="FiraSans-Light"/>
+                <w:color w:val="002060"/>
+                <w:sz w:val="20"/>
+                <w:szCs w:val="20"/>
+              </w:rPr>
+            </w:pPr>
           </w:p>
         </w:tc>
       </w:tr>
@@ -4142,7 +3827,7 @@
         </w:tc>
         <w:tc>
           <w:tcPr>
-            <w:tcW w:w="7461" w:type="dxa"/>
+            <w:tcW w:w="7087" w:type="dxa"/>
           </w:tcPr>
           <w:p>
             <w:pPr>
@@ -4255,6 +3940,24 @@
               </w:rPr>
               <w:t>.</w:t>
             </w:r>
+          </w:p>
+        </w:tc>
+        <w:tc>
+          <w:tcPr>
+            <w:tcW w:w="7835" w:type="dxa"/>
+          </w:tcPr>
+          <w:p>
+            <w:pPr>
+              <w:autoSpaceDE w:val="0"/>
+              <w:autoSpaceDN w:val="0"/>
+              <w:adjustRightInd w:val="0"/>
+              <w:rPr>
+                <w:rFonts w:ascii="FiraSans-Light" w:eastAsia="FiraSans-Light" w:cs="FiraSans-Light"/>
+                <w:color w:val="002060"/>
+                <w:sz w:val="20"/>
+                <w:szCs w:val="20"/>
+              </w:rPr>
+            </w:pPr>
           </w:p>
         </w:tc>
       </w:tr>
@@ -4270,16 +3973,13 @@
           </w:p>
           <w:p>
             <w:r>
-              <w:t>BIKES</w:t>
-            </w:r>
-            <w:r>
-              <w:t xml:space="preserve"> AND BIKE STATIONS</w:t>
+              <w:t>BIKES AND BIKE STATIONS</w:t>
             </w:r>
           </w:p>
         </w:tc>
         <w:tc>
           <w:tcPr>
-            <w:tcW w:w="7461" w:type="dxa"/>
+            <w:tcW w:w="7087" w:type="dxa"/>
           </w:tcPr>
           <w:p>
             <w:pPr>
@@ -4300,16 +4000,7 @@
                 <w:sz w:val="20"/>
                 <w:szCs w:val="20"/>
               </w:rPr>
-              <w:t>Let</w:t>
-            </w:r>
-            <w:r>
-              <w:rPr>
-                <w:rFonts w:ascii="FiraSans-Light" w:eastAsia="FiraSans-Light" w:cs="FiraSans-Light"/>
-                <w:color w:val="002060"/>
-                <w:sz w:val="20"/>
-                <w:szCs w:val="20"/>
-              </w:rPr>
-              <w:t xml:space="preserve"> </w:t>
+              <w:t xml:space="preserve">Let </w:t>
             </w:r>
             <w:r>
               <w:rPr>
@@ -4403,25 +4094,7 @@
                 <w:sz w:val="20"/>
                 <w:szCs w:val="20"/>
               </w:rPr>
-              <w:t>For each</w:t>
-            </w:r>
-            <w:r>
-              <w:rPr>
-                <w:rFonts w:ascii="FiraSans-Light" w:eastAsia="FiraSans-Light" w:cs="FiraSans-Light"/>
-                <w:color w:val="002060"/>
-                <w:sz w:val="20"/>
-                <w:szCs w:val="20"/>
-              </w:rPr>
-              <w:t xml:space="preserve"> </w:t>
-            </w:r>
-            <w:r>
-              <w:rPr>
-                <w:rFonts w:ascii="FiraSans-Light" w:eastAsia="FiraSans-Light" w:cs="FiraSans-Light"/>
-                <w:color w:val="002060"/>
-                <w:sz w:val="20"/>
-                <w:szCs w:val="20"/>
-              </w:rPr>
-              <w:t xml:space="preserve">bike station </w:t>
+              <w:t xml:space="preserve">For each bike station </w:t>
             </w:r>
             <w:r>
               <w:rPr>
@@ -4484,25 +4157,7 @@
                 <w:sz w:val="20"/>
                 <w:szCs w:val="20"/>
               </w:rPr>
-              <w:t>of bikes available at the beginning</w:t>
-            </w:r>
-            <w:r>
-              <w:rPr>
-                <w:rFonts w:ascii="FiraSans-Light" w:eastAsia="FiraSans-Light" w:cs="FiraSans-Light"/>
-                <w:color w:val="0070C0"/>
-                <w:sz w:val="20"/>
-                <w:szCs w:val="20"/>
-              </w:rPr>
-              <w:t xml:space="preserve"> </w:t>
-            </w:r>
-            <w:r>
-              <w:rPr>
-                <w:rFonts w:ascii="FiraSans-Light" w:eastAsia="FiraSans-Light" w:cs="FiraSans-Light"/>
-                <w:color w:val="0070C0"/>
-                <w:sz w:val="20"/>
-                <w:szCs w:val="20"/>
-              </w:rPr>
-              <w:t>of the day</w:t>
+              <w:t>of bikes available at the beginning of the day</w:t>
             </w:r>
             <w:r>
               <w:rPr>
@@ -4547,25 +4202,7 @@
                 <w:sz w:val="20"/>
                 <w:szCs w:val="20"/>
               </w:rPr>
-              <w:t>of free spots where to</w:t>
-            </w:r>
-            <w:r>
-              <w:rPr>
-                <w:rFonts w:ascii="FiraSans-Light" w:eastAsia="FiraSans-Light" w:cs="FiraSans-Light"/>
-                <w:color w:val="0070C0"/>
-                <w:sz w:val="20"/>
-                <w:szCs w:val="20"/>
-              </w:rPr>
-              <w:t xml:space="preserve"> </w:t>
-            </w:r>
-            <w:r>
-              <w:rPr>
-                <w:rFonts w:ascii="FiraSans-Light" w:eastAsia="FiraSans-Light" w:cs="FiraSans-Light"/>
-                <w:color w:val="0070C0"/>
-                <w:sz w:val="20"/>
-                <w:szCs w:val="20"/>
-              </w:rPr>
-              <w:t>leave a bike</w:t>
+              <w:t>of free spots where to leave a bike</w:t>
             </w:r>
             <w:r>
               <w:rPr>
@@ -4710,43 +4347,7 @@
                 <w:sz w:val="20"/>
                 <w:szCs w:val="20"/>
               </w:rPr>
-              <w:t>Similarly</w:t>
-            </w:r>
-            <w:r>
-              <w:rPr>
-                <w:rFonts w:ascii="FiraSans-Light" w:eastAsia="FiraSans-Light" w:cs="FiraSans-Light"/>
-                <w:color w:val="002060"/>
-                <w:sz w:val="20"/>
-                <w:szCs w:val="20"/>
-              </w:rPr>
-              <w:t>,</w:t>
-            </w:r>
-            <w:r>
-              <w:rPr>
-                <w:rFonts w:ascii="FiraSans-Light" w:eastAsia="FiraSans-Light" w:cs="FiraSans-Light"/>
-                <w:color w:val="002060"/>
-                <w:sz w:val="20"/>
-                <w:szCs w:val="20"/>
-              </w:rPr>
-              <w:t xml:space="preserve"> to any place</w:t>
-            </w:r>
-            <w:r>
-              <w:rPr>
-                <w:rFonts w:ascii="FiraSans-Light" w:eastAsia="FiraSans-Light" w:cs="FiraSans-Light"/>
-                <w:color w:val="002060"/>
-                <w:sz w:val="20"/>
-                <w:szCs w:val="20"/>
-              </w:rPr>
-              <w:t xml:space="preserve"> </w:t>
-            </w:r>
-            <w:r>
-              <w:rPr>
-                <w:rFonts w:ascii="FiraSans-Light" w:eastAsia="FiraSans-Light" w:cs="FiraSans-Light"/>
-                <w:color w:val="002060"/>
-                <w:sz w:val="20"/>
-                <w:szCs w:val="20"/>
-              </w:rPr>
-              <w:t xml:space="preserve">each bike station </w:t>
+              <w:t xml:space="preserve">Similarly, to any place each bike station </w:t>
             </w:r>
             <w:r>
               <w:rPr>
@@ -4802,25 +4403,7 @@
                 <w:sz w:val="20"/>
                 <w:szCs w:val="20"/>
               </w:rPr>
-              <w:t>and a</w:t>
-            </w:r>
-            <w:r>
-              <w:rPr>
-                <w:rFonts w:ascii="FiraSans-Light" w:eastAsia="FiraSans-Light" w:cs="FiraSans-Light"/>
-                <w:color w:val="002060"/>
-                <w:sz w:val="20"/>
-                <w:szCs w:val="20"/>
-              </w:rPr>
-              <w:t xml:space="preserve"> </w:t>
-            </w:r>
-            <w:r>
-              <w:rPr>
-                <w:rFonts w:ascii="FiraSans-Light" w:eastAsia="FiraSans-Light" w:cs="FiraSans-Light"/>
-                <w:color w:val="002060"/>
-                <w:sz w:val="20"/>
-                <w:szCs w:val="20"/>
-              </w:rPr>
-              <w:t xml:space="preserve">longitude value </w:t>
+              <w:t xml:space="preserve">and a longitude value </w:t>
             </w:r>
             <w:proofErr w:type="spellStart"/>
             <w:r>
@@ -4851,6 +4434,24 @@
               </w:rPr>
               <w:t xml:space="preserve">. </w:t>
             </w:r>
+          </w:p>
+        </w:tc>
+        <w:tc>
+          <w:tcPr>
+            <w:tcW w:w="7835" w:type="dxa"/>
+          </w:tcPr>
+          <w:p>
+            <w:pPr>
+              <w:autoSpaceDE w:val="0"/>
+              <w:autoSpaceDN w:val="0"/>
+              <w:adjustRightInd w:val="0"/>
+              <w:rPr>
+                <w:rFonts w:ascii="FiraSans-Light" w:eastAsia="FiraSans-Light" w:cs="FiraSans-Light"/>
+                <w:color w:val="002060"/>
+                <w:sz w:val="20"/>
+                <w:szCs w:val="20"/>
+              </w:rPr>
+            </w:pPr>
           </w:p>
         </w:tc>
       </w:tr>
@@ -4872,7 +4473,7 @@
         </w:tc>
         <w:tc>
           <w:tcPr>
-            <w:tcW w:w="7461" w:type="dxa"/>
+            <w:tcW w:w="7087" w:type="dxa"/>
           </w:tcPr>
           <w:p>
             <w:pPr>
@@ -4942,6 +4543,24 @@
               </w:rPr>
               <w:t>/min.</w:t>
             </w:r>
+          </w:p>
+        </w:tc>
+        <w:tc>
+          <w:tcPr>
+            <w:tcW w:w="7835" w:type="dxa"/>
+          </w:tcPr>
+          <w:p>
+            <w:pPr>
+              <w:autoSpaceDE w:val="0"/>
+              <w:autoSpaceDN w:val="0"/>
+              <w:adjustRightInd w:val="0"/>
+              <w:rPr>
+                <w:rFonts w:ascii="FiraSans-Light" w:eastAsia="FiraSans-Light" w:cs="FiraSans-Light"/>
+                <w:color w:val="002060"/>
+                <w:sz w:val="20"/>
+                <w:szCs w:val="20"/>
+              </w:rPr>
+            </w:pPr>
           </w:p>
         </w:tc>
       </w:tr>
@@ -4952,25 +4571,18 @@
           </w:tcPr>
           <w:p>
             <w:r>
-              <w:lastRenderedPageBreak/>
               <w:t xml:space="preserve">#8 </w:t>
             </w:r>
           </w:p>
           <w:p>
             <w:r>
-              <w:t>BUSES</w:t>
-            </w:r>
-            <w:r>
-              <w:t xml:space="preserve"> AND </w:t>
-            </w:r>
-            <w:r>
-              <w:t>LINES</w:t>
+              <w:t>BUSES AND LINES</w:t>
             </w:r>
           </w:p>
         </w:tc>
         <w:tc>
           <w:tcPr>
-            <w:tcW w:w="7461" w:type="dxa"/>
+            <w:tcW w:w="7087" w:type="dxa"/>
           </w:tcPr>
           <w:p>
             <w:pPr>
@@ -4991,16 +4603,7 @@
                 <w:sz w:val="20"/>
                 <w:szCs w:val="20"/>
               </w:rPr>
-              <w:t>Let</w:t>
-            </w:r>
-            <w:r>
-              <w:rPr>
-                <w:rFonts w:ascii="FiraSans-Light" w:eastAsia="FiraSans-Light" w:cs="FiraSans-Light"/>
-                <w:color w:val="002060"/>
-                <w:sz w:val="20"/>
-                <w:szCs w:val="20"/>
-              </w:rPr>
-              <w:t xml:space="preserve"> </w:t>
+              <w:t xml:space="preserve">Let </w:t>
             </w:r>
             <w:r>
               <w:rPr>
@@ -5226,25 +4829,7 @@
                 <w:sz w:val="20"/>
                 <w:szCs w:val="20"/>
               </w:rPr>
-              <w:t>, and</w:t>
-            </w:r>
-            <w:r>
-              <w:rPr>
-                <w:rFonts w:ascii="FiraSans-Light" w:eastAsia="FiraSans-Light" w:cs="FiraSans-Light"/>
-                <w:color w:val="002060"/>
-                <w:sz w:val="20"/>
-                <w:szCs w:val="20"/>
-              </w:rPr>
-              <w:t xml:space="preserve"> </w:t>
-            </w:r>
-            <w:r>
-              <w:rPr>
-                <w:rFonts w:ascii="FiraSans-Light" w:eastAsia="FiraSans-Light" w:cs="FiraSans-Light"/>
-                <w:color w:val="002060"/>
-                <w:sz w:val="20"/>
-                <w:szCs w:val="20"/>
-              </w:rPr>
-              <w:t xml:space="preserve">starts from a certain depot </w:t>
+              <w:t xml:space="preserve">, and starts from a certain depot </w:t>
             </w:r>
             <w:r>
               <w:rPr>
@@ -5300,6 +4885,24 @@
               </w:rPr>
               <w:t xml:space="preserve">. </w:t>
             </w:r>
+          </w:p>
+        </w:tc>
+        <w:tc>
+          <w:tcPr>
+            <w:tcW w:w="7835" w:type="dxa"/>
+          </w:tcPr>
+          <w:p>
+            <w:pPr>
+              <w:autoSpaceDE w:val="0"/>
+              <w:autoSpaceDN w:val="0"/>
+              <w:adjustRightInd w:val="0"/>
+              <w:rPr>
+                <w:rFonts w:ascii="FiraSans-Light" w:eastAsia="FiraSans-Light" w:cs="FiraSans-Light"/>
+                <w:color w:val="002060"/>
+                <w:sz w:val="20"/>
+                <w:szCs w:val="20"/>
+              </w:rPr>
+            </w:pPr>
           </w:p>
         </w:tc>
       </w:tr>
@@ -5310,6 +4913,7 @@
           </w:tcPr>
           <w:p>
             <w:r>
+              <w:lastRenderedPageBreak/>
               <w:t>#8.1</w:t>
             </w:r>
           </w:p>
@@ -5321,7 +4925,7 @@
         </w:tc>
         <w:tc>
           <w:tcPr>
-            <w:tcW w:w="7461" w:type="dxa"/>
+            <w:tcW w:w="7087" w:type="dxa"/>
           </w:tcPr>
           <w:p>
             <w:pPr>
@@ -5380,6 +4984,24 @@
               </w:rPr>
               <w:t>.</w:t>
             </w:r>
+          </w:p>
+        </w:tc>
+        <w:tc>
+          <w:tcPr>
+            <w:tcW w:w="7835" w:type="dxa"/>
+          </w:tcPr>
+          <w:p>
+            <w:pPr>
+              <w:autoSpaceDE w:val="0"/>
+              <w:autoSpaceDN w:val="0"/>
+              <w:adjustRightInd w:val="0"/>
+              <w:rPr>
+                <w:rFonts w:ascii="FiraSans-Light" w:eastAsia="FiraSans-Light" w:cs="FiraSans-Light"/>
+                <w:color w:val="002060"/>
+                <w:sz w:val="20"/>
+                <w:szCs w:val="20"/>
+              </w:rPr>
+            </w:pPr>
           </w:p>
         </w:tc>
       </w:tr>
@@ -5390,10 +5012,7 @@
           </w:tcPr>
           <w:p>
             <w:r>
-              <w:t>#8.</w:t>
-            </w:r>
-            <w:r>
-              <w:t>2</w:t>
+              <w:t>#8.2</w:t>
             </w:r>
           </w:p>
           <w:p>
@@ -5404,7 +5023,7 @@
         </w:tc>
         <w:tc>
           <w:tcPr>
-            <w:tcW w:w="7461" w:type="dxa"/>
+            <w:tcW w:w="7087" w:type="dxa"/>
           </w:tcPr>
           <w:p>
             <w:pPr>
@@ -5454,6 +5073,24 @@
               </w:rPr>
               <w:t>.</w:t>
             </w:r>
+          </w:p>
+        </w:tc>
+        <w:tc>
+          <w:tcPr>
+            <w:tcW w:w="7835" w:type="dxa"/>
+          </w:tcPr>
+          <w:p>
+            <w:pPr>
+              <w:autoSpaceDE w:val="0"/>
+              <w:autoSpaceDN w:val="0"/>
+              <w:adjustRightInd w:val="0"/>
+              <w:rPr>
+                <w:rFonts w:ascii="FiraSans-Light" w:eastAsia="FiraSans-Light" w:cs="FiraSans-Light"/>
+                <w:color w:val="0070C0"/>
+                <w:sz w:val="20"/>
+                <w:szCs w:val="20"/>
+              </w:rPr>
+            </w:pPr>
           </w:p>
         </w:tc>
       </w:tr>
@@ -5480,7 +5117,7 @@
         </w:tc>
         <w:tc>
           <w:tcPr>
-            <w:tcW w:w="7461" w:type="dxa"/>
+            <w:tcW w:w="7087" w:type="dxa"/>
           </w:tcPr>
           <w:p>
             <w:pPr>
@@ -5826,16 +5463,7 @@
                 <w:sz w:val="20"/>
                 <w:szCs w:val="20"/>
               </w:rPr>
-              <w:t>(i.e.,</w:t>
-            </w:r>
-            <w:r>
-              <w:rPr>
-                <w:rFonts w:ascii="FiraSans-Light" w:eastAsia="FiraSans-Light" w:cs="FiraSans-Light"/>
-                <w:color w:val="002060"/>
-                <w:sz w:val="20"/>
-                <w:szCs w:val="20"/>
-              </w:rPr>
-              <w:t xml:space="preserve"> </w:t>
+              <w:t xml:space="preserve">(i.e., </w:t>
             </w:r>
             <w:r>
               <w:rPr>
@@ -5936,6 +5564,24 @@
               </w:rPr>
               <w:t>).</w:t>
             </w:r>
+          </w:p>
+        </w:tc>
+        <w:tc>
+          <w:tcPr>
+            <w:tcW w:w="7835" w:type="dxa"/>
+          </w:tcPr>
+          <w:p>
+            <w:pPr>
+              <w:autoSpaceDE w:val="0"/>
+              <w:autoSpaceDN w:val="0"/>
+              <w:adjustRightInd w:val="0"/>
+              <w:rPr>
+                <w:rFonts w:ascii="FiraSans-Light" w:eastAsia="FiraSans-Light" w:cs="FiraSans-Light"/>
+                <w:color w:val="002060"/>
+                <w:sz w:val="20"/>
+                <w:szCs w:val="20"/>
+              </w:rPr>
+            </w:pPr>
           </w:p>
         </w:tc>
       </w:tr>
@@ -5951,19 +5597,13 @@
           </w:p>
           <w:p>
             <w:r>
-              <w:t>BUS</w:t>
-            </w:r>
-            <w:r>
-              <w:t xml:space="preserve"> SELECTION AND</w:t>
-            </w:r>
-            <w:r>
-              <w:t xml:space="preserve"> CHANGE</w:t>
+              <w:t>BUS SELECTION AND CHANGE</w:t>
             </w:r>
           </w:p>
         </w:tc>
         <w:tc>
           <w:tcPr>
-            <w:tcW w:w="7461" w:type="dxa"/>
+            <w:tcW w:w="7087" w:type="dxa"/>
           </w:tcPr>
           <w:p>
             <w:pPr>
@@ -6002,25 +5642,7 @@
                 <w:sz w:val="20"/>
                 <w:szCs w:val="20"/>
               </w:rPr>
-              <w:t>chooses the bus to change their mode of</w:t>
-            </w:r>
-            <w:r>
-              <w:rPr>
-                <w:rFonts w:ascii="FiraSans-Light" w:eastAsia="FiraSans-Light" w:cs="FiraSans-Light"/>
-                <w:color w:val="002060"/>
-                <w:sz w:val="20"/>
-                <w:szCs w:val="20"/>
-              </w:rPr>
-              <w:t xml:space="preserve"> </w:t>
-            </w:r>
-            <w:r>
-              <w:rPr>
-                <w:rFonts w:ascii="FiraSans-Light" w:eastAsia="FiraSans-Light" w:cs="FiraSans-Light"/>
-                <w:color w:val="002060"/>
-                <w:sz w:val="20"/>
-                <w:szCs w:val="20"/>
-              </w:rPr>
-              <w:t xml:space="preserve">transportation, they </w:t>
+              <w:t xml:space="preserve">chooses the bus to change their mode of transportation, they </w:t>
             </w:r>
             <w:r>
               <w:rPr>
@@ -6105,44 +5727,26 @@
                 <w:sz w:val="20"/>
                 <w:szCs w:val="20"/>
               </w:rPr>
-              <w:t>just chooses to change the bus</w:t>
-            </w:r>
-            <w:r>
-              <w:rPr>
-                <w:rFonts w:ascii="FiraSans-Light" w:eastAsia="FiraSans-Light" w:cs="FiraSans-Light"/>
-                <w:color w:val="002060"/>
-                <w:sz w:val="20"/>
-                <w:szCs w:val="20"/>
-              </w:rPr>
-              <w:t xml:space="preserve"> </w:t>
-            </w:r>
-            <w:r>
-              <w:rPr>
-                <w:rFonts w:ascii="FiraSans-Light" w:eastAsia="FiraSans-Light" w:cs="FiraSans-Light"/>
-                <w:color w:val="002060"/>
-                <w:sz w:val="20"/>
-                <w:szCs w:val="20"/>
-              </w:rPr>
-              <w:t>line in a stop, without changing the mode of transportation, they do</w:t>
-            </w:r>
-            <w:r>
-              <w:rPr>
-                <w:rFonts w:ascii="FiraSans-Light" w:eastAsia="FiraSans-Light" w:cs="FiraSans-Light"/>
-                <w:color w:val="002060"/>
-                <w:sz w:val="20"/>
-                <w:szCs w:val="20"/>
-              </w:rPr>
-              <w:t xml:space="preserve"> </w:t>
-            </w:r>
-            <w:r>
-              <w:rPr>
-                <w:rFonts w:ascii="FiraSans-Light" w:eastAsia="FiraSans-Light" w:cs="FiraSans-Light"/>
-                <w:color w:val="002060"/>
-                <w:sz w:val="20"/>
-                <w:szCs w:val="20"/>
-              </w:rPr>
-              <w:t>not have to pay another ride.</w:t>
-            </w:r>
+              <w:t>just chooses to change the bus line in a stop, without changing the mode of transportation, they do not have to pay another ride.</w:t>
+            </w:r>
+          </w:p>
+        </w:tc>
+        <w:tc>
+          <w:tcPr>
+            <w:tcW w:w="7835" w:type="dxa"/>
+          </w:tcPr>
+          <w:p>
+            <w:pPr>
+              <w:autoSpaceDE w:val="0"/>
+              <w:autoSpaceDN w:val="0"/>
+              <w:adjustRightInd w:val="0"/>
+              <w:rPr>
+                <w:rFonts w:ascii="FiraSans-Light" w:eastAsia="FiraSans-Light" w:cs="FiraSans-Light"/>
+                <w:color w:val="002060"/>
+                <w:sz w:val="20"/>
+                <w:szCs w:val="20"/>
+              </w:rPr>
+            </w:pPr>
           </w:p>
         </w:tc>
       </w:tr>
@@ -6164,7 +5768,7 @@
         </w:tc>
         <w:tc>
           <w:tcPr>
-            <w:tcW w:w="7461" w:type="dxa"/>
+            <w:tcW w:w="7087" w:type="dxa"/>
           </w:tcPr>
           <w:p>
             <w:pPr>
@@ -6319,25 +5923,7 @@
                 <w:sz w:val="20"/>
                 <w:szCs w:val="20"/>
               </w:rPr>
-              <w:t>be</w:t>
-            </w:r>
-            <w:r>
-              <w:rPr>
-                <w:rFonts w:ascii="FiraSans-Light" w:eastAsia="FiraSans-Light" w:cs="FiraSans-Light"/>
-                <w:color w:val="002060"/>
-                <w:sz w:val="20"/>
-                <w:szCs w:val="20"/>
-              </w:rPr>
-              <w:t xml:space="preserve"> </w:t>
-            </w:r>
-            <w:r>
-              <w:rPr>
-                <w:rFonts w:ascii="FiraSans-Light" w:eastAsia="FiraSans-Light" w:cs="FiraSans-Light"/>
-                <w:color w:val="002060"/>
-                <w:sz w:val="20"/>
-                <w:szCs w:val="20"/>
-              </w:rPr>
-              <w:t xml:space="preserve">the set of all bus stops, for every line </w:t>
+              <w:t xml:space="preserve">be the set of all bus stops, for every line </w:t>
             </w:r>
             <w:r>
               <w:rPr>
@@ -6467,16 +6053,7 @@
                 <w:sz w:val="20"/>
                 <w:szCs w:val="20"/>
               </w:rPr>
-              <w:t>the directed weighted multi-graph such that</w:t>
-            </w:r>
-            <w:r>
-              <w:rPr>
-                <w:rFonts w:ascii="FiraSans-Light" w:eastAsia="FiraSans-Light" w:cs="FiraSans-Light"/>
-                <w:color w:val="002060"/>
-                <w:sz w:val="20"/>
-                <w:szCs w:val="20"/>
-              </w:rPr>
-              <w:t xml:space="preserve"> </w:t>
+              <w:t xml:space="preserve">the directed weighted multi-graph such that </w:t>
             </w:r>
             <w:r>
               <w:rPr>
@@ -6588,11 +6165,58 @@
                 <w:sz w:val="20"/>
                 <w:szCs w:val="20"/>
               </w:rPr>
-              <w:t>Let</w:t>
-            </w:r>
-            <w:r>
-              <w:rPr>
-                <w:rFonts w:ascii="FiraSans-Light" w:eastAsia="FiraSans-Light" w:cs="FiraSans-Light"/>
+              <w:t xml:space="preserve">Let </w:t>
+            </w:r>
+            <w:r>
+              <w:rPr>
+                <w:rFonts w:ascii="CMSY10" w:eastAsia="CMSY10" w:cs="CMSY10"/>
+                <w:color w:val="002060"/>
+                <w:sz w:val="20"/>
+                <w:szCs w:val="20"/>
+              </w:rPr>
+              <w:t xml:space="preserve">A </w:t>
+            </w:r>
+            <w:r>
+              <w:rPr>
+                <w:rFonts w:ascii="CMSS10" w:eastAsia="CMSS10" w:cs="CMSS10"/>
+                <w:color w:val="002060"/>
+                <w:sz w:val="20"/>
+                <w:szCs w:val="20"/>
+              </w:rPr>
+              <w:t xml:space="preserve">:= </w:t>
+            </w:r>
+            <w:r>
+              <w:rPr>
+                <w:rFonts w:ascii="CMSY10" w:eastAsia="CMSY10" w:cs="CMSY10"/>
+                <w:color w:val="002060"/>
+                <w:sz w:val="20"/>
+                <w:szCs w:val="20"/>
+              </w:rPr>
+              <w:t>{</w:t>
+            </w:r>
+            <w:r>
+              <w:rPr>
+                <w:rFonts w:ascii="CMSS10" w:eastAsia="CMSS10" w:cs="CMSS10"/>
+                <w:color w:val="002060"/>
+                <w:sz w:val="20"/>
+                <w:szCs w:val="20"/>
+              </w:rPr>
+              <w:t>(</w:t>
+            </w:r>
+            <w:proofErr w:type="spellStart"/>
+            <w:r>
+              <w:rPr>
+                <w:rFonts w:ascii="CMSSI10" w:eastAsia="CMSSI10" w:cs="CMSSI10"/>
+                <w:color w:val="002060"/>
+                <w:sz w:val="20"/>
+                <w:szCs w:val="20"/>
+              </w:rPr>
+              <w:t>i</w:t>
+            </w:r>
+            <w:proofErr w:type="spellEnd"/>
+            <w:r>
+              <w:rPr>
+                <w:rFonts w:ascii="CMSSI10" w:eastAsia="CMSSI10" w:cs="CMSSI10"/>
                 <w:color w:val="002060"/>
                 <w:sz w:val="20"/>
                 <w:szCs w:val="20"/>
@@ -6601,21 +6225,104 @@
             </w:r>
             <w:r>
               <w:rPr>
+                <w:rFonts w:ascii="CMMI10" w:eastAsia="CMMI10" w:cs="CMMI10"/>
+                <w:color w:val="002060"/>
+                <w:sz w:val="20"/>
+                <w:szCs w:val="20"/>
+              </w:rPr>
+              <w:t xml:space="preserve">, </w:t>
+            </w:r>
+            <w:r>
+              <w:rPr>
+                <w:rFonts w:ascii="CMSSI10" w:eastAsia="CMSSI10" w:cs="CMSSI10"/>
+                <w:color w:val="002060"/>
+                <w:sz w:val="20"/>
+                <w:szCs w:val="20"/>
+              </w:rPr>
+              <w:t xml:space="preserve">j </w:t>
+            </w:r>
+            <w:r>
+              <w:rPr>
+                <w:rFonts w:ascii="CMMI10" w:eastAsia="CMMI10" w:cs="CMMI10"/>
+                <w:color w:val="002060"/>
+                <w:sz w:val="20"/>
+                <w:szCs w:val="20"/>
+              </w:rPr>
+              <w:t>,</w:t>
+            </w:r>
+            <w:r>
+              <w:rPr>
+                <w:rFonts w:ascii="CMSSI10" w:eastAsia="CMSSI10" w:cs="CMSSI10"/>
+                <w:color w:val="002060"/>
+                <w:sz w:val="20"/>
+                <w:szCs w:val="20"/>
+              </w:rPr>
+              <w:t>m</w:t>
+            </w:r>
+            <w:r>
+              <w:rPr>
+                <w:rFonts w:ascii="CMSS10" w:eastAsia="CMSS10" w:cs="CMSS10"/>
+                <w:color w:val="002060"/>
+                <w:sz w:val="20"/>
+                <w:szCs w:val="20"/>
+              </w:rPr>
+              <w:t xml:space="preserve">) </w:t>
+            </w:r>
+            <w:r>
+              <w:rPr>
                 <w:rFonts w:ascii="CMSY10" w:eastAsia="CMSY10" w:cs="CMSY10"/>
                 <w:color w:val="002060"/>
                 <w:sz w:val="20"/>
                 <w:szCs w:val="20"/>
               </w:rPr>
-              <w:t xml:space="preserve">A </w:t>
-            </w:r>
-            <w:r>
-              <w:rPr>
-                <w:rFonts w:ascii="CMSS10" w:eastAsia="CMSS10" w:cs="CMSS10"/>
-                <w:color w:val="002060"/>
-                <w:sz w:val="20"/>
-                <w:szCs w:val="20"/>
-              </w:rPr>
-              <w:t xml:space="preserve">:= </w:t>
+              <w:t xml:space="preserve">| </w:t>
+            </w:r>
+            <w:proofErr w:type="spellStart"/>
+            <w:r>
+              <w:rPr>
+                <w:rFonts w:ascii="CMSSI10" w:eastAsia="CMSSI10" w:cs="CMSSI10"/>
+                <w:color w:val="002060"/>
+                <w:sz w:val="20"/>
+                <w:szCs w:val="20"/>
+              </w:rPr>
+              <w:t>i</w:t>
+            </w:r>
+            <w:proofErr w:type="spellEnd"/>
+            <w:r>
+              <w:rPr>
+                <w:rFonts w:ascii="CMSSI10" w:eastAsia="CMSSI10" w:cs="CMSSI10"/>
+                <w:color w:val="002060"/>
+                <w:sz w:val="20"/>
+                <w:szCs w:val="20"/>
+              </w:rPr>
+              <w:t xml:space="preserve"> </w:t>
+            </w:r>
+            <w:r>
+              <w:rPr>
+                <w:rFonts w:ascii="CMMI10" w:eastAsia="CMMI10" w:cs="CMMI10"/>
+                <w:color w:val="002060"/>
+                <w:sz w:val="20"/>
+                <w:szCs w:val="20"/>
+              </w:rPr>
+              <w:t xml:space="preserve">, </w:t>
+            </w:r>
+            <w:r>
+              <w:rPr>
+                <w:rFonts w:ascii="CMSSI10" w:eastAsia="CMSSI10" w:cs="CMSSI10"/>
+                <w:color w:val="002060"/>
+                <w:sz w:val="20"/>
+                <w:szCs w:val="20"/>
+              </w:rPr>
+              <w:t xml:space="preserve">j </w:t>
+            </w:r>
+            <w:r>
+              <w:rPr>
+                <w:rFonts w:ascii="CMSY10" w:eastAsia="CMSY10" w:cs="CMSY10" w:hint="eastAsia"/>
+                <w:color w:val="002060"/>
+                <w:sz w:val="20"/>
+                <w:szCs w:val="20"/>
+              </w:rPr>
+              <w:t>∈</w:t>
             </w:r>
             <w:r>
               <w:rPr>
@@ -6624,16 +6331,7 @@
                 <w:sz w:val="20"/>
                 <w:szCs w:val="20"/>
               </w:rPr>
-              <w:t>{</w:t>
-            </w:r>
-            <w:r>
-              <w:rPr>
-                <w:rFonts w:ascii="CMSS10" w:eastAsia="CMSS10" w:cs="CMSS10"/>
-                <w:color w:val="002060"/>
-                <w:sz w:val="20"/>
-                <w:szCs w:val="20"/>
-              </w:rPr>
-              <w:t>(</w:t>
+              <w:t xml:space="preserve"> </w:t>
             </w:r>
             <w:proofErr w:type="spellStart"/>
             <w:r>
@@ -6643,6 +6341,89 @@
                 <w:sz w:val="20"/>
                 <w:szCs w:val="20"/>
               </w:rPr>
+              <w:t>V</w:t>
+            </w:r>
+            <w:r>
+              <w:rPr>
+                <w:rFonts w:ascii="CMMI10" w:eastAsia="CMMI10" w:cs="CMMI10"/>
+                <w:color w:val="002060"/>
+                <w:sz w:val="20"/>
+                <w:szCs w:val="20"/>
+              </w:rPr>
+              <w:t>,</w:t>
+            </w:r>
+            <w:r>
+              <w:rPr>
+                <w:rFonts w:ascii="CMSSI10" w:eastAsia="CMSSI10" w:cs="CMSSI10"/>
+                <w:color w:val="002060"/>
+                <w:sz w:val="20"/>
+                <w:szCs w:val="20"/>
+              </w:rPr>
+              <w:t>m</w:t>
+            </w:r>
+            <w:proofErr w:type="spellEnd"/>
+            <w:r>
+              <w:rPr>
+                <w:rFonts w:ascii="CMSSI10" w:eastAsia="CMSSI10" w:cs="CMSSI10"/>
+                <w:color w:val="002060"/>
+                <w:sz w:val="20"/>
+                <w:szCs w:val="20"/>
+              </w:rPr>
+              <w:t xml:space="preserve"> </w:t>
+            </w:r>
+            <w:r>
+              <w:rPr>
+                <w:rFonts w:ascii="CMSY10" w:eastAsia="CMSY10" w:cs="CMSY10" w:hint="eastAsia"/>
+                <w:color w:val="002060"/>
+                <w:sz w:val="20"/>
+                <w:szCs w:val="20"/>
+              </w:rPr>
+              <w:t>∈</w:t>
+            </w:r>
+            <w:r>
+              <w:rPr>
+                <w:rFonts w:ascii="CMSY10" w:eastAsia="CMSY10" w:cs="CMSY10"/>
+                <w:color w:val="002060"/>
+                <w:sz w:val="20"/>
+                <w:szCs w:val="20"/>
+              </w:rPr>
+              <w:t xml:space="preserve"> M} </w:t>
+            </w:r>
+            <w:r>
+              <w:rPr>
+                <w:rFonts w:ascii="FiraSans-Light" w:eastAsia="FiraSans-Light" w:cs="FiraSans-Light"/>
+                <w:color w:val="002060"/>
+                <w:sz w:val="20"/>
+                <w:szCs w:val="20"/>
+              </w:rPr>
+              <w:t>be the set of all arcs connecting</w:t>
+            </w:r>
+            <w:r>
+              <w:rPr>
+                <w:rFonts w:ascii="FiraSans-Light" w:eastAsia="FiraSans-Light" w:cs="FiraSans-Light"/>
+                <w:color w:val="002060"/>
+                <w:sz w:val="20"/>
+                <w:szCs w:val="20"/>
+              </w:rPr>
+              <w:t xml:space="preserve"> </w:t>
+            </w:r>
+            <w:r>
+              <w:rPr>
+                <w:rFonts w:ascii="FiraSans-Light" w:eastAsia="FiraSans-Light" w:cs="FiraSans-Light"/>
+                <w:color w:val="002060"/>
+                <w:sz w:val="20"/>
+                <w:szCs w:val="20"/>
+              </w:rPr>
+              <w:t xml:space="preserve">point </w:t>
+            </w:r>
+            <w:proofErr w:type="spellStart"/>
+            <w:r>
+              <w:rPr>
+                <w:rFonts w:ascii="CMSSI10" w:eastAsia="CMSSI10" w:cs="CMSSI10"/>
+                <w:color w:val="002060"/>
+                <w:sz w:val="20"/>
+                <w:szCs w:val="20"/>
+              </w:rPr>
               <w:t>i</w:t>
             </w:r>
             <w:proofErr w:type="spellEnd"/>
@@ -6657,12 +6438,12 @@
             </w:r>
             <w:r>
               <w:rPr>
-                <w:rFonts w:ascii="CMMI10" w:eastAsia="CMMI10" w:cs="CMMI10"/>
-                <w:color w:val="002060"/>
-                <w:sz w:val="20"/>
-                <w:szCs w:val="20"/>
-              </w:rPr>
-              <w:t xml:space="preserve">, </w:t>
+                <w:rFonts w:ascii="FiraSans-Light" w:eastAsia="FiraSans-Light" w:cs="FiraSans-Light"/>
+                <w:color w:val="002060"/>
+                <w:sz w:val="20"/>
+                <w:szCs w:val="20"/>
+              </w:rPr>
+              <w:t xml:space="preserve">to point </w:t>
             </w:r>
             <w:r>
               <w:rPr>
@@ -6675,12 +6456,12 @@
             </w:r>
             <w:r>
               <w:rPr>
-                <w:rFonts w:ascii="CMMI10" w:eastAsia="CMMI10" w:cs="CMMI10"/>
-                <w:color w:val="002060"/>
-                <w:sz w:val="20"/>
-                <w:szCs w:val="20"/>
-              </w:rPr>
-              <w:t>,</w:t>
+                <w:rFonts w:ascii="FiraSans-Light" w:eastAsia="FiraSans-Light" w:cs="FiraSans-Light"/>
+                <w:color w:val="002060"/>
+                <w:sz w:val="20"/>
+                <w:szCs w:val="20"/>
+              </w:rPr>
+              <w:t xml:space="preserve">by using mode of transportation </w:t>
             </w:r>
             <w:r>
               <w:rPr>
@@ -6693,219 +6474,6 @@
             </w:r>
             <w:r>
               <w:rPr>
-                <w:rFonts w:ascii="CMSS10" w:eastAsia="CMSS10" w:cs="CMSS10"/>
-                <w:color w:val="002060"/>
-                <w:sz w:val="20"/>
-                <w:szCs w:val="20"/>
-              </w:rPr>
-              <w:t xml:space="preserve">) </w:t>
-            </w:r>
-            <w:r>
-              <w:rPr>
-                <w:rFonts w:ascii="CMSY10" w:eastAsia="CMSY10" w:cs="CMSY10"/>
-                <w:color w:val="002060"/>
-                <w:sz w:val="20"/>
-                <w:szCs w:val="20"/>
-              </w:rPr>
-              <w:t xml:space="preserve">| </w:t>
-            </w:r>
-            <w:proofErr w:type="spellStart"/>
-            <w:r>
-              <w:rPr>
-                <w:rFonts w:ascii="CMSSI10" w:eastAsia="CMSSI10" w:cs="CMSSI10"/>
-                <w:color w:val="002060"/>
-                <w:sz w:val="20"/>
-                <w:szCs w:val="20"/>
-              </w:rPr>
-              <w:t>i</w:t>
-            </w:r>
-            <w:proofErr w:type="spellEnd"/>
-            <w:r>
-              <w:rPr>
-                <w:rFonts w:ascii="CMSSI10" w:eastAsia="CMSSI10" w:cs="CMSSI10"/>
-                <w:color w:val="002060"/>
-                <w:sz w:val="20"/>
-                <w:szCs w:val="20"/>
-              </w:rPr>
-              <w:t xml:space="preserve"> </w:t>
-            </w:r>
-            <w:r>
-              <w:rPr>
-                <w:rFonts w:ascii="CMMI10" w:eastAsia="CMMI10" w:cs="CMMI10"/>
-                <w:color w:val="002060"/>
-                <w:sz w:val="20"/>
-                <w:szCs w:val="20"/>
-              </w:rPr>
-              <w:t xml:space="preserve">, </w:t>
-            </w:r>
-            <w:r>
-              <w:rPr>
-                <w:rFonts w:ascii="CMSSI10" w:eastAsia="CMSSI10" w:cs="CMSSI10"/>
-                <w:color w:val="002060"/>
-                <w:sz w:val="20"/>
-                <w:szCs w:val="20"/>
-              </w:rPr>
-              <w:t xml:space="preserve">j </w:t>
-            </w:r>
-            <w:r>
-              <w:rPr>
-                <w:rFonts w:ascii="CMSY10" w:eastAsia="CMSY10" w:cs="CMSY10" w:hint="eastAsia"/>
-                <w:color w:val="002060"/>
-                <w:sz w:val="20"/>
-                <w:szCs w:val="20"/>
-              </w:rPr>
-              <w:t>∈</w:t>
-            </w:r>
-            <w:r>
-              <w:rPr>
-                <w:rFonts w:ascii="CMSY10" w:eastAsia="CMSY10" w:cs="CMSY10"/>
-                <w:color w:val="002060"/>
-                <w:sz w:val="20"/>
-                <w:szCs w:val="20"/>
-              </w:rPr>
-              <w:t xml:space="preserve"> </w:t>
-            </w:r>
-            <w:proofErr w:type="spellStart"/>
-            <w:r>
-              <w:rPr>
-                <w:rFonts w:ascii="CMSSI10" w:eastAsia="CMSSI10" w:cs="CMSSI10"/>
-                <w:color w:val="002060"/>
-                <w:sz w:val="20"/>
-                <w:szCs w:val="20"/>
-              </w:rPr>
-              <w:t>V</w:t>
-            </w:r>
-            <w:r>
-              <w:rPr>
-                <w:rFonts w:ascii="CMMI10" w:eastAsia="CMMI10" w:cs="CMMI10"/>
-                <w:color w:val="002060"/>
-                <w:sz w:val="20"/>
-                <w:szCs w:val="20"/>
-              </w:rPr>
-              <w:t>,</w:t>
-            </w:r>
-            <w:r>
-              <w:rPr>
-                <w:rFonts w:ascii="CMSSI10" w:eastAsia="CMSSI10" w:cs="CMSSI10"/>
-                <w:color w:val="002060"/>
-                <w:sz w:val="20"/>
-                <w:szCs w:val="20"/>
-              </w:rPr>
-              <w:t>m</w:t>
-            </w:r>
-            <w:proofErr w:type="spellEnd"/>
-            <w:r>
-              <w:rPr>
-                <w:rFonts w:ascii="CMSSI10" w:eastAsia="CMSSI10" w:cs="CMSSI10"/>
-                <w:color w:val="002060"/>
-                <w:sz w:val="20"/>
-                <w:szCs w:val="20"/>
-              </w:rPr>
-              <w:t xml:space="preserve"> </w:t>
-            </w:r>
-            <w:r>
-              <w:rPr>
-                <w:rFonts w:ascii="CMSY10" w:eastAsia="CMSY10" w:cs="CMSY10" w:hint="eastAsia"/>
-                <w:color w:val="002060"/>
-                <w:sz w:val="20"/>
-                <w:szCs w:val="20"/>
-              </w:rPr>
-              <w:t>∈</w:t>
-            </w:r>
-            <w:r>
-              <w:rPr>
-                <w:rFonts w:ascii="CMSY10" w:eastAsia="CMSY10" w:cs="CMSY10"/>
-                <w:color w:val="002060"/>
-                <w:sz w:val="20"/>
-                <w:szCs w:val="20"/>
-              </w:rPr>
-              <w:t xml:space="preserve"> M} </w:t>
-            </w:r>
-            <w:r>
-              <w:rPr>
-                <w:rFonts w:ascii="FiraSans-Light" w:eastAsia="FiraSans-Light" w:cs="FiraSans-Light"/>
-                <w:color w:val="002060"/>
-                <w:sz w:val="20"/>
-                <w:szCs w:val="20"/>
-              </w:rPr>
-              <w:t>be the set of all arcs connecting</w:t>
-            </w:r>
-            <w:r>
-              <w:rPr>
-                <w:rFonts w:ascii="FiraSans-Light" w:eastAsia="FiraSans-Light" w:cs="FiraSans-Light"/>
-                <w:color w:val="002060"/>
-                <w:sz w:val="20"/>
-                <w:szCs w:val="20"/>
-              </w:rPr>
-              <w:t xml:space="preserve"> </w:t>
-            </w:r>
-            <w:r>
-              <w:rPr>
-                <w:rFonts w:ascii="FiraSans-Light" w:eastAsia="FiraSans-Light" w:cs="FiraSans-Light"/>
-                <w:color w:val="002060"/>
-                <w:sz w:val="20"/>
-                <w:szCs w:val="20"/>
-              </w:rPr>
-              <w:t xml:space="preserve">point </w:t>
-            </w:r>
-            <w:proofErr w:type="spellStart"/>
-            <w:r>
-              <w:rPr>
-                <w:rFonts w:ascii="CMSSI10" w:eastAsia="CMSSI10" w:cs="CMSSI10"/>
-                <w:color w:val="002060"/>
-                <w:sz w:val="20"/>
-                <w:szCs w:val="20"/>
-              </w:rPr>
-              <w:t>i</w:t>
-            </w:r>
-            <w:proofErr w:type="spellEnd"/>
-            <w:r>
-              <w:rPr>
-                <w:rFonts w:ascii="CMSSI10" w:eastAsia="CMSSI10" w:cs="CMSSI10"/>
-                <w:color w:val="002060"/>
-                <w:sz w:val="20"/>
-                <w:szCs w:val="20"/>
-              </w:rPr>
-              <w:t xml:space="preserve"> </w:t>
-            </w:r>
-            <w:r>
-              <w:rPr>
-                <w:rFonts w:ascii="FiraSans-Light" w:eastAsia="FiraSans-Light" w:cs="FiraSans-Light"/>
-                <w:color w:val="002060"/>
-                <w:sz w:val="20"/>
-                <w:szCs w:val="20"/>
-              </w:rPr>
-              <w:t xml:space="preserve">to point </w:t>
-            </w:r>
-            <w:r>
-              <w:rPr>
-                <w:rFonts w:ascii="CMSSI10" w:eastAsia="CMSSI10" w:cs="CMSSI10"/>
-                <w:color w:val="002060"/>
-                <w:sz w:val="20"/>
-                <w:szCs w:val="20"/>
-              </w:rPr>
-              <w:t xml:space="preserve">j </w:t>
-            </w:r>
-            <w:r>
-              <w:rPr>
-                <w:rFonts w:ascii="FiraSans-Light" w:eastAsia="FiraSans-Light" w:cs="FiraSans-Light"/>
-                <w:color w:val="002060"/>
-                <w:sz w:val="20"/>
-                <w:szCs w:val="20"/>
-              </w:rPr>
-              <w:t xml:space="preserve">by using mode of transportation </w:t>
-            </w:r>
-            <w:r>
-              <w:rPr>
-                <w:rFonts w:ascii="CMSSI10" w:eastAsia="CMSSI10" w:cs="CMSSI10"/>
-                <w:color w:val="002060"/>
-                <w:sz w:val="20"/>
-                <w:szCs w:val="20"/>
-              </w:rPr>
-              <w:t>m</w:t>
-            </w:r>
-            <w:r>
-              <w:rPr>
                 <w:rFonts w:ascii="FiraSans-Light" w:eastAsia="FiraSans-Light" w:cs="FiraSans-Light"/>
                 <w:color w:val="002060"/>
                 <w:sz w:val="20"/>
@@ -6913,6 +6481,24 @@
               </w:rPr>
               <w:t>.</w:t>
             </w:r>
+          </w:p>
+        </w:tc>
+        <w:tc>
+          <w:tcPr>
+            <w:tcW w:w="7835" w:type="dxa"/>
+          </w:tcPr>
+          <w:p>
+            <w:pPr>
+              <w:autoSpaceDE w:val="0"/>
+              <w:autoSpaceDN w:val="0"/>
+              <w:adjustRightInd w:val="0"/>
+              <w:rPr>
+                <w:rFonts w:ascii="FiraSans-Light" w:eastAsia="FiraSans-Light" w:cs="FiraSans-Light"/>
+                <w:color w:val="002060"/>
+                <w:sz w:val="20"/>
+                <w:szCs w:val="20"/>
+              </w:rPr>
+            </w:pPr>
           </w:p>
         </w:tc>
       </w:tr>
@@ -6934,7 +6520,7 @@
         </w:tc>
         <w:tc>
           <w:tcPr>
-            <w:tcW w:w="7461" w:type="dxa"/>
+            <w:tcW w:w="7087" w:type="dxa"/>
           </w:tcPr>
           <w:p>
             <w:pPr>
@@ -7004,6 +6590,24 @@
               <w:t>j</w:t>
             </w:r>
             <w:proofErr w:type="spellEnd"/>
+          </w:p>
+        </w:tc>
+        <w:tc>
+          <w:tcPr>
+            <w:tcW w:w="7835" w:type="dxa"/>
+          </w:tcPr>
+          <w:p>
+            <w:pPr>
+              <w:autoSpaceDE w:val="0"/>
+              <w:autoSpaceDN w:val="0"/>
+              <w:adjustRightInd w:val="0"/>
+              <w:rPr>
+                <w:rFonts w:ascii="FiraSans-Light" w:eastAsia="FiraSans-Light" w:cs="FiraSans-Light"/>
+                <w:color w:val="002060"/>
+                <w:sz w:val="20"/>
+                <w:szCs w:val="20"/>
+              </w:rPr>
+            </w:pPr>
           </w:p>
         </w:tc>
       </w:tr>
@@ -7014,10 +6618,7 @@
           </w:tcPr>
           <w:p>
             <w:r>
-              <w:t>#1</w:t>
-            </w:r>
-            <w:r>
-              <w:t>3</w:t>
+              <w:t>#13</w:t>
             </w:r>
           </w:p>
           <w:p>
@@ -7028,7 +6629,7 @@
         </w:tc>
         <w:tc>
           <w:tcPr>
-            <w:tcW w:w="7461" w:type="dxa"/>
+            <w:tcW w:w="7087" w:type="dxa"/>
           </w:tcPr>
           <w:p>
             <w:pPr>
@@ -7049,25 +6650,7 @@
                 <w:sz w:val="20"/>
                 <w:szCs w:val="20"/>
               </w:rPr>
-              <w:t>F</w:t>
-            </w:r>
-            <w:r>
-              <w:rPr>
-                <w:rFonts w:ascii="FiraSans-Light" w:eastAsia="FiraSans-Light" w:cs="FiraSans-Light"/>
-                <w:color w:val="0070C0"/>
-                <w:sz w:val="20"/>
-                <w:szCs w:val="20"/>
-              </w:rPr>
-              <w:t>itness coefficient</w:t>
-            </w:r>
-            <w:r>
-              <w:rPr>
-                <w:rFonts w:ascii="FiraSans-Light" w:eastAsia="FiraSans-Light" w:cs="FiraSans-Light"/>
-                <w:color w:val="0070C0"/>
-                <w:sz w:val="20"/>
-                <w:szCs w:val="20"/>
-              </w:rPr>
-              <w:t xml:space="preserve"> </w:t>
+              <w:t xml:space="preserve">Fitness coefficient </w:t>
             </w:r>
             <w:proofErr w:type="spellStart"/>
             <w:r>
@@ -7086,7 +6669,16 @@
                 <w:sz w:val="14"/>
                 <w:szCs w:val="14"/>
               </w:rPr>
-              <w:t>m</w:t>
+              <w:t>m,i</w:t>
+            </w:r>
+            <w:r>
+              <w:rPr>
+                <w:rFonts w:ascii="CMMI7" w:eastAsia="CMMI7" w:cs="CMMI7"/>
+                <w:color w:val="0070C0"/>
+                <w:sz w:val="14"/>
+                <w:szCs w:val="14"/>
+              </w:rPr>
+              <w:t>,</w:t>
             </w:r>
             <w:r>
               <w:rPr>
@@ -7095,8 +6687,9 @@
                 <w:sz w:val="14"/>
                 <w:szCs w:val="14"/>
               </w:rPr>
-              <w:t>,</w:t>
-            </w:r>
+              <w:t>j</w:t>
+            </w:r>
+            <w:proofErr w:type="spellEnd"/>
             <w:r>
               <w:rPr>
                 <w:rFonts w:ascii="CMSSI8" w:eastAsia="CMSSI8" w:cs="CMSSI8"/>
@@ -7104,34 +6697,6 @@
                 <w:sz w:val="14"/>
                 <w:szCs w:val="14"/>
               </w:rPr>
-              <w:t>i</w:t>
-            </w:r>
-            <w:r>
-              <w:rPr>
-                <w:rFonts w:ascii="CMMI7" w:eastAsia="CMMI7" w:cs="CMMI7"/>
-                <w:color w:val="0070C0"/>
-                <w:sz w:val="14"/>
-                <w:szCs w:val="14"/>
-              </w:rPr>
-              <w:t>,</w:t>
-            </w:r>
-            <w:r>
-              <w:rPr>
-                <w:rFonts w:ascii="CMSSI8" w:eastAsia="CMSSI8" w:cs="CMSSI8"/>
-                <w:color w:val="0070C0"/>
-                <w:sz w:val="14"/>
-                <w:szCs w:val="14"/>
-              </w:rPr>
-              <w:t>j</w:t>
-            </w:r>
-            <w:proofErr w:type="spellEnd"/>
-            <w:r>
-              <w:rPr>
-                <w:rFonts w:ascii="CMSSI8" w:eastAsia="CMSSI8" w:cs="CMSSI8"/>
-                <w:color w:val="0070C0"/>
-                <w:sz w:val="14"/>
-                <w:szCs w:val="14"/>
-              </w:rPr>
               <w:t xml:space="preserve"> </w:t>
             </w:r>
             <w:r>
@@ -7276,26 +6841,26 @@
                 <w:sz w:val="20"/>
                 <w:szCs w:val="20"/>
               </w:rPr>
-              <w:t>,</w:t>
-            </w:r>
-            <w:r>
-              <w:rPr>
-                <w:rFonts w:ascii="FiraSans-Light" w:eastAsia="FiraSans-Light" w:cs="FiraSans-Light"/>
-                <w:color w:val="002060"/>
-                <w:sz w:val="20"/>
-                <w:szCs w:val="20"/>
-              </w:rPr>
-              <w:t xml:space="preserve"> </w:t>
-            </w:r>
-            <w:r>
-              <w:rPr>
-                <w:rFonts w:ascii="FiraSans-Light" w:eastAsia="FiraSans-Light" w:cs="FiraSans-Light"/>
-                <w:color w:val="002060"/>
-                <w:sz w:val="20"/>
-                <w:szCs w:val="20"/>
-              </w:rPr>
-              <w:t>according to the mode of transportation chosen.</w:t>
-            </w:r>
+              <w:t>, according to the mode of transportation chosen.</w:t>
+            </w:r>
+          </w:p>
+        </w:tc>
+        <w:tc>
+          <w:tcPr>
+            <w:tcW w:w="7835" w:type="dxa"/>
+          </w:tcPr>
+          <w:p>
+            <w:pPr>
+              <w:autoSpaceDE w:val="0"/>
+              <w:autoSpaceDN w:val="0"/>
+              <w:adjustRightInd w:val="0"/>
+              <w:rPr>
+                <w:rFonts w:ascii="FiraSans-Light" w:eastAsia="FiraSans-Light" w:cs="FiraSans-Light"/>
+                <w:color w:val="0070C0"/>
+                <w:sz w:val="20"/>
+                <w:szCs w:val="20"/>
+              </w:rPr>
+            </w:pPr>
           </w:p>
         </w:tc>
       </w:tr>
@@ -7612,26 +7177,50 @@
           <w:ilvl w:val="0"/>
           <w:numId w:val="2"/>
         </w:numPr>
+        <w:rPr>
+          <w:color w:val="000000" w:themeColor="text1"/>
+        </w:rPr>
       </w:pPr>
       <w:r>
+        <w:rPr>
+          <w:color w:val="000000" w:themeColor="text1"/>
+        </w:rPr>
         <w:t xml:space="preserve">The </w:t>
       </w:r>
       <w:r>
+        <w:rPr>
+          <w:color w:val="000000" w:themeColor="text1"/>
+        </w:rPr>
         <w:t xml:space="preserve">indexing of </w:t>
       </w:r>
       <w:r>
+        <w:rPr>
+          <w:color w:val="000000" w:themeColor="text1"/>
+        </w:rPr>
         <w:t>modes of transport</w:t>
       </w:r>
       <w:r>
+        <w:rPr>
+          <w:color w:val="000000" w:themeColor="text1"/>
+        </w:rPr>
         <w:t xml:space="preserve"> is currently assumed to be {1 = walking, 2 = Cycling, 3 = Bus}. </w:t>
       </w:r>
       <w:r>
+        <w:rPr>
+          <w:color w:val="000000" w:themeColor="text1"/>
+        </w:rPr>
         <w:t xml:space="preserve">I will be worth asking the prof if we are ok to always assume this is the case. </w:t>
       </w:r>
       <w:r>
+        <w:rPr>
+          <w:color w:val="000000" w:themeColor="text1"/>
+        </w:rPr>
         <w:t>Otherwise,</w:t>
       </w:r>
       <w:r>
+        <w:rPr>
+          <w:color w:val="000000" w:themeColor="text1"/>
+        </w:rPr>
         <w:t xml:space="preserve"> there will have to be some hardcoding in the model to catch instances in the inputs where this is not the case.</w:t>
       </w:r>
     </w:p>
@@ -7642,60 +7231,16 @@
           <w:ilvl w:val="0"/>
           <w:numId w:val="2"/>
         </w:numPr>
+        <w:rPr>
+          <w:color w:val="000000" w:themeColor="text1"/>
+        </w:rPr>
       </w:pPr>
       <w:r>
+        <w:rPr>
+          <w:color w:val="000000" w:themeColor="text1"/>
+        </w:rPr>
         <w:t>The bike station capacity is checked at x min intervals (default 30 mins), there will have to be a consultation about how this linear relaxation could be best handled</w:t>
       </w:r>
-    </w:p>
-    <w:p>
-      <w:pPr>
-        <w:pStyle w:val="Paragrafoelenco"/>
-        <w:numPr>
-          <w:ilvl w:val="0"/>
-          <w:numId w:val="2"/>
-        </w:numPr>
-        <w:rPr>
-          <w:color w:val="C00000"/>
-        </w:rPr>
-      </w:pPr>
-      <w:r>
-        <w:rPr>
-          <w:color w:val="C00000"/>
-        </w:rPr>
-        <w:t xml:space="preserve">Bike cost per minute is fixed </w:t>
-      </w:r>
-      <w:r>
-        <w:rPr>
-          <w:color w:val="C00000"/>
-        </w:rPr>
-        <w:t>in the city of Verona</w:t>
-      </w:r>
-    </w:p>
-    <w:p>
-      <w:pPr>
-        <w:pStyle w:val="Paragrafoelenco"/>
-        <w:numPr>
-          <w:ilvl w:val="0"/>
-          <w:numId w:val="2"/>
-        </w:numPr>
-        <w:rPr>
-          <w:color w:val="C00000"/>
-        </w:rPr>
-      </w:pPr>
-      <w:r>
-        <w:rPr>
-          <w:color w:val="C00000"/>
-        </w:rPr>
-        <w:t xml:space="preserve">Maximum number of people on a bus is dependant on the bus size and the </w:t>
-      </w:r>
-      <w:r>
-        <w:rPr>
-          <w:color w:val="C00000"/>
-        </w:rPr>
-        <w:t>municipality regulations of Verona</w:t>
-      </w:r>
-    </w:p>
-    <w:p>
       <w:r>
         <w:br w:type="page"/>
       </w:r>
@@ -7814,13 +7359,7 @@
                     <w:rPr>
                       <w:rFonts w:ascii="Cambria Math" w:eastAsiaTheme="minorEastAsia" w:hAnsi="Cambria Math"/>
                     </w:rPr>
-                    <m:t xml:space="preserve">fitness </m:t>
-                  </m:r>
-                  <m:r>
-                    <w:rPr>
-                      <w:rFonts w:ascii="Cambria Math" w:eastAsiaTheme="minorEastAsia" w:hAnsi="Cambria Math"/>
-                    </w:rPr>
-                    <m:t>score</m:t>
+                    <m:t>fitness score</m:t>
                   </m:r>
                 </m:e>
               </m:d>
@@ -7832,13 +7371,6 @@
     <w:p>
       <w:pPr>
         <w:rPr>
-          <w:rFonts w:eastAsiaTheme="minorEastAsia" w:cstheme="minorHAnsi"/>
-        </w:rPr>
-      </w:pPr>
-    </w:p>
-    <w:p>
-      <w:pPr>
-        <w:rPr>
           <w:rFonts w:cstheme="minorHAnsi"/>
           <w:color w:val="000000" w:themeColor="text1"/>
         </w:rPr>
@@ -7859,53 +7391,20 @@
         <w:jc w:val="center"/>
         <w:rPr>
           <w:rFonts w:asciiTheme="majorHAnsi" w:eastAsiaTheme="majorEastAsia" w:hAnsiTheme="majorHAnsi" w:cstheme="majorBidi"/>
-          <w:color w:val="C00000"/>
+          <w:color w:val="000000" w:themeColor="text1"/>
         </w:rPr>
       </w:pPr>
-      <m:oMath>
-        <m:r>
-          <w:rPr>
-            <w:rFonts w:ascii="Cambria Math" w:hAnsi="Cambria Math"/>
-            <w:color w:val="C00000"/>
-          </w:rPr>
-          <m:t>n</m:t>
-        </m:r>
-        <m:r>
-          <w:rPr>
-            <w:rFonts w:ascii="Cambria Math" w:hAnsi="Cambria Math"/>
-            <w:color w:val="C00000"/>
-          </w:rPr>
-          <m:t xml:space="preserve"> :</m:t>
-        </m:r>
-        <m:r>
-          <w:rPr>
-            <w:rFonts w:ascii="Cambria Math" w:hAnsi="Cambria Math"/>
-            <w:color w:val="C00000"/>
-          </w:rPr>
-          <m:t>=perso</m:t>
-        </m:r>
-        <m:r>
-          <w:rPr>
-            <w:rFonts w:ascii="Cambria Math" w:hAnsi="Cambria Math"/>
-            <w:color w:val="C00000"/>
-          </w:rPr>
-          <m:t>(</m:t>
-        </m:r>
-        <m:r>
-          <w:rPr>
-            <w:rFonts w:ascii="Cambria Math" w:hAnsi="Cambria Math"/>
-            <w:color w:val="C00000"/>
-          </w:rPr>
-          <m:t>n</m:t>
-        </m:r>
-      </m:oMath>
-      <w:r>
-        <w:rPr>
-          <w:rFonts w:asciiTheme="majorHAnsi" w:eastAsiaTheme="majorEastAsia" w:hAnsiTheme="majorHAnsi" w:cstheme="majorBidi"/>
-          <w:color w:val="C00000"/>
-        </w:rPr>
-        <w:t>)</w:t>
-      </w:r>
+      <m:oMathPara>
+        <m:oMath>
+          <m:r>
+            <w:rPr>
+              <w:rFonts w:ascii="Cambria Math" w:hAnsi="Cambria Math"/>
+              <w:color w:val="000000" w:themeColor="text1"/>
+            </w:rPr>
+            <m:t>n :=person</m:t>
+          </m:r>
+        </m:oMath>
+      </m:oMathPara>
     </w:p>
     <w:p>
       <w:pPr>
@@ -7943,21 +7442,7 @@
               <w:rFonts w:ascii="Cambria Math" w:eastAsiaTheme="majorEastAsia" w:hAnsi="Cambria Math" w:cstheme="majorBidi"/>
               <w:color w:val="C00000"/>
             </w:rPr>
-            <m:t>p</m:t>
-          </m:r>
-          <m:r>
-            <w:rPr>
-              <w:rFonts w:ascii="Cambria Math" w:eastAsiaTheme="majorEastAsia" w:hAnsi="Cambria Math" w:cstheme="majorBidi"/>
-              <w:color w:val="C00000"/>
-            </w:rPr>
-            <m:t xml:space="preserve"> :</m:t>
-          </m:r>
-          <m:r>
-            <w:rPr>
-              <w:rFonts w:ascii="Cambria Math" w:eastAsiaTheme="majorEastAsia" w:hAnsi="Cambria Math" w:cstheme="majorBidi"/>
-              <w:color w:val="C00000"/>
-            </w:rPr>
-            <m:t xml:space="preserve">=place </m:t>
+            <m:t xml:space="preserve">p :=place </m:t>
           </m:r>
         </m:oMath>
       </m:oMathPara>
@@ -7967,7 +7452,7 @@
         <w:jc w:val="center"/>
         <w:rPr>
           <w:rFonts w:asciiTheme="majorHAnsi" w:eastAsiaTheme="majorEastAsia" w:hAnsiTheme="majorHAnsi" w:cstheme="majorBidi"/>
-          <w:color w:val="C00000"/>
+          <w:color w:val="000000" w:themeColor="text1"/>
         </w:rPr>
       </w:pPr>
       <m:oMathPara>
@@ -7975,23 +7460,9 @@
           <m:r>
             <w:rPr>
               <w:rFonts w:ascii="Cambria Math" w:hAnsi="Cambria Math"/>
-              <w:color w:val="C00000"/>
+              <w:color w:val="000000" w:themeColor="text1"/>
             </w:rPr>
-            <m:t>b</m:t>
-          </m:r>
-          <m:r>
-            <w:rPr>
-              <w:rFonts w:ascii="Cambria Math" w:hAnsi="Cambria Math"/>
-              <w:color w:val="C00000"/>
-            </w:rPr>
-            <m:t>≔</m:t>
-          </m:r>
-          <m:r>
-            <w:rPr>
-              <w:rFonts w:ascii="Cambria Math" w:hAnsi="Cambria Math"/>
-              <w:color w:val="C00000"/>
-            </w:rPr>
-            <m:t>bike station</m:t>
+            <m:t>b≔bike station</m:t>
           </m:r>
         </m:oMath>
       </m:oMathPara>
@@ -8001,31 +7472,28 @@
         <w:jc w:val="center"/>
         <w:rPr>
           <w:rFonts w:asciiTheme="majorHAnsi" w:eastAsiaTheme="majorEastAsia" w:hAnsiTheme="majorHAnsi" w:cstheme="majorBidi"/>
-          <w:color w:val="C00000"/>
+          <w:color w:val="000000" w:themeColor="text1"/>
         </w:rPr>
       </w:pPr>
       <m:oMathPara>
         <m:oMath>
           <m:r>
+            <m:rPr>
+              <m:scr m:val="script"/>
+              <m:sty m:val="p"/>
+            </m:rPr>
             <w:rPr>
-              <w:rFonts w:ascii="Cambria Math" w:eastAsiaTheme="majorEastAsia" w:hAnsi="Cambria Math" w:cstheme="majorBidi"/>
-              <w:color w:val="C00000"/>
+              <w:rFonts w:ascii="Cambria Math" w:eastAsia="FiraSans-Light" w:hAnsi="Cambria Math" w:cstheme="minorHAnsi" w:hint="eastAsia"/>
+              <w:color w:val="000000" w:themeColor="text1"/>
             </w:rPr>
             <m:t>l</m:t>
           </m:r>
           <m:r>
             <w:rPr>
               <w:rFonts w:ascii="Cambria Math" w:eastAsiaTheme="majorEastAsia" w:hAnsi="Cambria Math" w:cstheme="majorBidi"/>
-              <w:color w:val="C00000"/>
+              <w:color w:val="000000" w:themeColor="text1"/>
             </w:rPr>
-            <m:t xml:space="preserve"> :</m:t>
-          </m:r>
-          <m:r>
-            <w:rPr>
-              <w:rFonts w:ascii="Cambria Math" w:eastAsiaTheme="majorEastAsia" w:hAnsi="Cambria Math" w:cstheme="majorBidi"/>
-              <w:color w:val="C00000"/>
-            </w:rPr>
-            <m:t xml:space="preserve">=bus line number </m:t>
+            <m:t xml:space="preserve"> :=bus line number </m:t>
           </m:r>
         </m:oMath>
       </m:oMathPara>
@@ -8035,7 +7503,7 @@
         <w:jc w:val="center"/>
         <w:rPr>
           <w:rFonts w:asciiTheme="majorHAnsi" w:eastAsiaTheme="majorEastAsia" w:hAnsiTheme="majorHAnsi" w:cstheme="majorBidi"/>
-          <w:color w:val="C00000"/>
+          <w:color w:val="000000" w:themeColor="text1"/>
         </w:rPr>
       </w:pPr>
       <m:oMathPara>
@@ -8043,23 +7511,9 @@
           <m:r>
             <w:rPr>
               <w:rFonts w:ascii="Cambria Math" w:eastAsiaTheme="majorEastAsia" w:hAnsi="Cambria Math" w:cstheme="majorBidi"/>
-              <w:color w:val="C00000"/>
+              <w:color w:val="000000" w:themeColor="text1"/>
             </w:rPr>
-            <m:t>s</m:t>
-          </m:r>
-          <m:r>
-            <w:rPr>
-              <w:rFonts w:ascii="Cambria Math" w:eastAsiaTheme="majorEastAsia" w:hAnsi="Cambria Math" w:cstheme="majorBidi"/>
-              <w:color w:val="C00000"/>
-            </w:rPr>
-            <m:t xml:space="preserve"> :</m:t>
-          </m:r>
-          <m:r>
-            <w:rPr>
-              <w:rFonts w:ascii="Cambria Math" w:eastAsiaTheme="majorEastAsia" w:hAnsi="Cambria Math" w:cstheme="majorBidi"/>
-              <w:color w:val="C00000"/>
-            </w:rPr>
-            <m:t>=bus stop</m:t>
+            <m:t>s :=bus stop</m:t>
           </m:r>
         </m:oMath>
       </m:oMathPara>
@@ -8076,19 +7530,7 @@
             <w:rPr>
               <w:rFonts w:ascii="Cambria Math" w:eastAsiaTheme="majorEastAsia" w:hAnsi="Cambria Math" w:cstheme="majorBidi"/>
             </w:rPr>
-            <m:t>d</m:t>
-          </m:r>
-          <m:r>
-            <w:rPr>
-              <w:rFonts w:ascii="Cambria Math" w:eastAsiaTheme="majorEastAsia" w:hAnsi="Cambria Math" w:cstheme="majorBidi"/>
-            </w:rPr>
-            <m:t xml:space="preserve"> :</m:t>
-          </m:r>
-          <m:r>
-            <w:rPr>
-              <w:rFonts w:ascii="Cambria Math" w:eastAsiaTheme="majorEastAsia" w:hAnsi="Cambria Math" w:cstheme="majorBidi"/>
-            </w:rPr>
-            <m:t>=</m:t>
+            <m:t>d :=</m:t>
           </m:r>
           <m:m>
             <m:mPr>
@@ -8247,13 +7689,6 @@
     <w:p>
       <w:pPr>
         <w:rPr>
-          <w:rFonts w:asciiTheme="majorHAnsi" w:eastAsiaTheme="majorEastAsia" w:hAnsiTheme="majorHAnsi" w:cstheme="majorBidi"/>
-        </w:rPr>
-      </w:pPr>
-    </w:p>
-    <w:p>
-      <w:pPr>
-        <w:rPr>
           <w:rFonts w:eastAsiaTheme="minorEastAsia"/>
         </w:rPr>
       </w:pPr>
@@ -8273,7 +7708,7 @@
       <w:pPr>
         <w:rPr>
           <w:rFonts w:asciiTheme="majorHAnsi" w:eastAsiaTheme="majorEastAsia" w:hAnsiTheme="majorHAnsi" w:cstheme="majorBidi"/>
-          <w:color w:val="C00000"/>
+          <w:color w:val="000000" w:themeColor="text1"/>
         </w:rPr>
       </w:pPr>
       <m:oMathPara>
@@ -8284,7 +7719,7 @@
                 <w:rPr>
                   <w:rFonts w:ascii="Cambria Math" w:eastAsiaTheme="majorEastAsia" w:hAnsi="Cambria Math" w:cstheme="majorBidi"/>
                   <w:i/>
-                  <w:color w:val="C00000"/>
+                  <w:color w:val="000000" w:themeColor="text1"/>
                 </w:rPr>
               </m:ctrlPr>
             </m:sSubPr>
@@ -8292,7 +7727,7 @@
               <m:r>
                 <w:rPr>
                   <w:rFonts w:ascii="Cambria Math" w:eastAsiaTheme="majorEastAsia" w:hAnsi="Cambria Math" w:cstheme="majorBidi"/>
-                  <w:color w:val="C00000"/>
+                  <w:color w:val="000000" w:themeColor="text1"/>
                 </w:rPr>
                 <m:t>c</m:t>
               </m:r>
@@ -8301,7 +7736,7 @@
               <m:r>
                 <w:rPr>
                   <w:rFonts w:ascii="Cambria Math" w:eastAsiaTheme="majorEastAsia" w:hAnsi="Cambria Math" w:cstheme="majorBidi"/>
-                  <w:color w:val="C00000"/>
+                  <w:color w:val="000000" w:themeColor="text1"/>
                 </w:rPr>
                 <m:t>t</m:t>
               </m:r>
@@ -8310,16 +7745,9 @@
           <m:r>
             <w:rPr>
               <w:rFonts w:ascii="Cambria Math" w:eastAsiaTheme="majorEastAsia" w:hAnsi="Cambria Math" w:cstheme="majorBidi"/>
-              <w:color w:val="C00000"/>
+              <w:color w:val="000000" w:themeColor="text1"/>
             </w:rPr>
-            <m:t>→cost of a tas</m:t>
-          </m:r>
-          <m:r>
-            <w:rPr>
-              <w:rFonts w:ascii="Cambria Math" w:eastAsiaTheme="majorEastAsia" w:hAnsi="Cambria Math" w:cstheme="majorBidi"/>
-              <w:color w:val="C00000"/>
-            </w:rPr>
-            <m:t>k</m:t>
+            <m:t>→cost of a task</m:t>
           </m:r>
         </m:oMath>
       </m:oMathPara>
@@ -8328,7 +7756,7 @@
       <w:pPr>
         <w:rPr>
           <w:rFonts w:eastAsiaTheme="minorEastAsia"/>
-          <w:color w:val="C00000"/>
+          <w:color w:val="000000" w:themeColor="text1"/>
         </w:rPr>
       </w:pPr>
       <m:oMathPara>
@@ -8341,7 +7769,7 @@
                 <w:rPr>
                   <w:rFonts w:ascii="Cambria Math" w:eastAsiaTheme="majorEastAsia" w:hAnsi="Cambria Math" w:cstheme="majorBidi"/>
                   <w:i/>
-                  <w:color w:val="C00000"/>
+                  <w:color w:val="000000" w:themeColor="text1"/>
                 </w:rPr>
               </m:ctrlPr>
             </m:dPr>
@@ -8352,7 +7780,7 @@
                     <w:rPr>
                       <w:rFonts w:ascii="Cambria Math" w:eastAsiaTheme="majorEastAsia" w:hAnsi="Cambria Math" w:cstheme="majorBidi"/>
                       <w:i/>
-                      <w:color w:val="C00000"/>
+                      <w:color w:val="000000" w:themeColor="text1"/>
                     </w:rPr>
                   </m:ctrlPr>
                 </m:sSubPr>
@@ -8360,7 +7788,7 @@
                   <m:r>
                     <w:rPr>
                       <w:rFonts w:ascii="Cambria Math" w:eastAsiaTheme="majorEastAsia" w:hAnsi="Cambria Math" w:cstheme="majorBidi"/>
-                      <w:color w:val="C00000"/>
+                      <w:color w:val="000000" w:themeColor="text1"/>
                     </w:rPr>
                     <m:t>a</m:t>
                   </m:r>
@@ -8369,7 +7797,7 @@
                   <m:r>
                     <w:rPr>
                       <w:rFonts w:ascii="Cambria Math" w:eastAsiaTheme="majorEastAsia" w:hAnsi="Cambria Math" w:cstheme="majorBidi"/>
-                      <w:color w:val="C00000"/>
+                      <w:color w:val="000000" w:themeColor="text1"/>
                     </w:rPr>
                     <m:t>t</m:t>
                   </m:r>
@@ -8378,7 +7806,7 @@
               <m:r>
                 <w:rPr>
                   <w:rFonts w:ascii="Cambria Math" w:eastAsiaTheme="majorEastAsia" w:hAnsi="Cambria Math" w:cstheme="majorBidi"/>
-                  <w:color w:val="C00000"/>
+                  <w:color w:val="000000" w:themeColor="text1"/>
                 </w:rPr>
                 <m:t>,</m:t>
               </m:r>
@@ -8388,7 +7816,7 @@
                     <w:rPr>
                       <w:rFonts w:ascii="Cambria Math" w:eastAsiaTheme="majorEastAsia" w:hAnsi="Cambria Math" w:cstheme="majorBidi"/>
                       <w:i/>
-                      <w:color w:val="C00000"/>
+                      <w:color w:val="000000" w:themeColor="text1"/>
                     </w:rPr>
                   </m:ctrlPr>
                 </m:sSubPr>
@@ -8396,7 +7824,7 @@
                   <m:r>
                     <w:rPr>
                       <w:rFonts w:ascii="Cambria Math" w:eastAsiaTheme="majorEastAsia" w:hAnsi="Cambria Math" w:cstheme="majorBidi"/>
-                      <w:color w:val="C00000"/>
+                      <w:color w:val="000000" w:themeColor="text1"/>
                     </w:rPr>
                     <m:t>b</m:t>
                   </m:r>
@@ -8405,7 +7833,7 @@
                   <m:r>
                     <w:rPr>
                       <w:rFonts w:ascii="Cambria Math" w:eastAsiaTheme="majorEastAsia" w:hAnsi="Cambria Math" w:cstheme="majorBidi"/>
-                      <w:color w:val="C00000"/>
+                      <w:color w:val="000000" w:themeColor="text1"/>
                     </w:rPr>
                     <m:t>t</m:t>
                   </m:r>
@@ -8416,44 +7844,9 @@
           <m:r>
             <w:rPr>
               <w:rFonts w:ascii="Cambria Math" w:eastAsiaTheme="majorEastAsia" w:hAnsi="Cambria Math" w:cstheme="majorBidi"/>
-              <w:color w:val="C00000"/>
+              <w:color w:val="000000" w:themeColor="text1"/>
             </w:rPr>
-            <m:t>→</m:t>
-          </m:r>
-          <m:r>
-            <w:rPr>
-              <w:rFonts w:ascii="Cambria Math" w:eastAsiaTheme="majorEastAsia" w:hAnsi="Cambria Math" w:cstheme="majorBidi"/>
-              <w:color w:val="C00000"/>
-            </w:rPr>
-            <m:t>task</m:t>
-          </m:r>
-          <m:r>
-            <w:rPr>
-              <w:rFonts w:ascii="Cambria Math" w:eastAsiaTheme="majorEastAsia" w:hAnsi="Cambria Math" w:cstheme="majorBidi"/>
-              <w:color w:val="C00000"/>
-            </w:rPr>
-            <m:t xml:space="preserve"> </m:t>
-          </m:r>
-          <m:r>
-            <w:rPr>
-              <w:rFonts w:ascii="Cambria Math" w:eastAsiaTheme="majorEastAsia" w:hAnsi="Cambria Math" w:cstheme="majorBidi"/>
-              <w:color w:val="C00000"/>
-            </w:rPr>
-            <m:t>time</m:t>
-          </m:r>
-          <m:r>
-            <w:rPr>
-              <w:rFonts w:ascii="Cambria Math" w:eastAsiaTheme="majorEastAsia" w:hAnsi="Cambria Math" w:cstheme="majorBidi"/>
-              <w:color w:val="C00000"/>
-            </w:rPr>
-            <m:t xml:space="preserve"> </m:t>
-          </m:r>
-          <m:r>
-            <w:rPr>
-              <w:rFonts w:ascii="Cambria Math" w:eastAsiaTheme="majorEastAsia" w:hAnsi="Cambria Math" w:cstheme="majorBidi"/>
-              <w:color w:val="C00000"/>
-            </w:rPr>
-            <m:t>window</m:t>
+            <m:t>→task time window</m:t>
           </m:r>
         </m:oMath>
       </m:oMathPara>
@@ -8462,7 +7855,7 @@
       <w:pPr>
         <w:rPr>
           <w:rFonts w:eastAsiaTheme="minorEastAsia"/>
-          <w:color w:val="C00000"/>
+          <w:color w:val="000000" w:themeColor="text1"/>
         </w:rPr>
       </w:pPr>
       <m:oMathPara>
@@ -8473,7 +7866,7 @@
                 <w:rPr>
                   <w:rFonts w:ascii="Cambria Math" w:eastAsiaTheme="majorEastAsia" w:hAnsi="Cambria Math" w:cstheme="majorBidi"/>
                   <w:i/>
-                  <w:color w:val="C00000"/>
+                  <w:color w:val="000000" w:themeColor="text1"/>
                 </w:rPr>
               </m:ctrlPr>
             </m:sSubPr>
@@ -8481,7 +7874,7 @@
               <m:r>
                 <w:rPr>
                   <w:rFonts w:ascii="Cambria Math" w:eastAsiaTheme="majorEastAsia" w:hAnsi="Cambria Math" w:cstheme="majorBidi"/>
-                  <w:color w:val="C00000"/>
+                  <w:color w:val="000000" w:themeColor="text1"/>
                 </w:rPr>
                 <m:t>τ</m:t>
               </m:r>
@@ -8490,7 +7883,7 @@
               <m:r>
                 <w:rPr>
                   <w:rFonts w:ascii="Cambria Math" w:eastAsiaTheme="majorEastAsia" w:hAnsi="Cambria Math" w:cstheme="majorBidi"/>
-                  <w:color w:val="C00000"/>
+                  <w:color w:val="000000" w:themeColor="text1"/>
                 </w:rPr>
                 <m:t>t</m:t>
               </m:r>
@@ -8499,16 +7892,9 @@
           <m:r>
             <w:rPr>
               <w:rFonts w:ascii="Cambria Math" w:eastAsiaTheme="majorEastAsia" w:hAnsi="Cambria Math" w:cstheme="majorBidi"/>
-              <w:color w:val="C00000"/>
+              <w:color w:val="000000" w:themeColor="text1"/>
             </w:rPr>
-            <m:t>→</m:t>
-          </m:r>
-          <m:r>
-            <w:rPr>
-              <w:rFonts w:ascii="Cambria Math" w:eastAsiaTheme="majorEastAsia" w:hAnsi="Cambria Math" w:cstheme="majorBidi"/>
-              <w:color w:val="C00000"/>
-            </w:rPr>
-            <m:t>task duration</m:t>
+            <m:t>→task duration</m:t>
           </m:r>
         </m:oMath>
       </m:oMathPara>
@@ -8517,7 +7903,7 @@
       <w:pPr>
         <w:rPr>
           <w:rFonts w:eastAsiaTheme="minorEastAsia"/>
-          <w:color w:val="C00000"/>
+          <w:color w:val="000000" w:themeColor="text1"/>
         </w:rPr>
       </w:pPr>
       <m:oMathPara>
@@ -8528,7 +7914,7 @@
                 <w:rPr>
                   <w:rFonts w:ascii="Cambria Math" w:hAnsi="Cambria Math"/>
                   <w:i/>
-                  <w:color w:val="C00000"/>
+                  <w:color w:val="000000" w:themeColor="text1"/>
                 </w:rPr>
               </m:ctrlPr>
             </m:sSubSupPr>
@@ -8536,7 +7922,7 @@
               <m:r>
                 <w:rPr>
                   <w:rFonts w:ascii="Cambria Math" w:hAnsi="Cambria Math"/>
-                  <w:color w:val="C00000"/>
+                  <w:color w:val="000000" w:themeColor="text1"/>
                 </w:rPr>
                 <m:t>t</m:t>
               </m:r>
@@ -8545,7 +7931,7 @@
               <m:r>
                 <w:rPr>
                   <w:rFonts w:ascii="Cambria Math" w:hAnsi="Cambria Math"/>
-                  <w:color w:val="C00000"/>
+                  <w:color w:val="000000" w:themeColor="text1"/>
                 </w:rPr>
                 <m:t>a</m:t>
               </m:r>
@@ -8554,7 +7940,7 @@
               <m:r>
                 <w:rPr>
                   <w:rFonts w:ascii="Cambria Math" w:hAnsi="Cambria Math"/>
-                  <w:color w:val="C00000"/>
+                  <w:color w:val="000000" w:themeColor="text1"/>
                 </w:rPr>
                 <m:t>*</m:t>
               </m:r>
@@ -8563,7 +7949,7 @@
           <m:r>
             <w:rPr>
               <w:rFonts w:ascii="Cambria Math" w:hAnsi="Cambria Math"/>
-              <w:color w:val="C00000"/>
+              <w:color w:val="000000" w:themeColor="text1"/>
             </w:rPr>
             <m:t>→</m:t>
           </m:r>
@@ -8573,7 +7959,7 @@
                 <w:rPr>
                   <w:rFonts w:ascii="Cambria Math" w:hAnsi="Cambria Math"/>
                   <w:i/>
-                  <w:color w:val="C00000"/>
+                  <w:color w:val="000000" w:themeColor="text1"/>
                 </w:rPr>
               </m:ctrlPr>
             </m:dPr>
@@ -8581,7 +7967,7 @@
               <m:r>
                 <w:rPr>
                   <w:rFonts w:ascii="Cambria Math" w:hAnsi="Cambria Math"/>
-                  <w:color w:val="C00000"/>
+                  <w:color w:val="000000" w:themeColor="text1"/>
                 </w:rPr>
                 <m:t>a</m:t>
               </m:r>
@@ -8590,37 +7976,9 @@
           <m:r>
             <w:rPr>
               <w:rFonts w:ascii="Cambria Math" w:hAnsi="Cambria Math"/>
-              <w:color w:val="C00000"/>
+              <w:color w:val="000000" w:themeColor="text1"/>
             </w:rPr>
-            <m:t xml:space="preserve">dditional time required for </m:t>
-          </m:r>
-          <m:r>
-            <w:rPr>
-              <w:rFonts w:ascii="Cambria Math" w:hAnsi="Cambria Math"/>
-              <w:color w:val="C00000"/>
-            </w:rPr>
-            <m:t xml:space="preserve">special </m:t>
-          </m:r>
-          <m:r>
-            <w:rPr>
-              <w:rFonts w:ascii="Cambria Math" w:hAnsi="Cambria Math"/>
-              <w:color w:val="C00000"/>
-            </w:rPr>
-            <m:t>task</m:t>
-          </m:r>
-          <m:r>
-            <w:rPr>
-              <w:rFonts w:ascii="Cambria Math" w:hAnsi="Cambria Math"/>
-              <w:color w:val="C00000"/>
-            </w:rPr>
-            <m:t>*</m:t>
-          </m:r>
-          <m:r>
-            <w:rPr>
-              <w:rFonts w:ascii="Cambria Math" w:hAnsi="Cambria Math"/>
-              <w:color w:val="C00000"/>
-            </w:rPr>
-            <m:t xml:space="preserve"> if not done within allotted time window</m:t>
+            <m:t>dditional time required for special task* if not done within allotted time window</m:t>
           </m:r>
         </m:oMath>
       </m:oMathPara>
@@ -8629,7 +7987,7 @@
       <w:pPr>
         <w:rPr>
           <w:rFonts w:eastAsiaTheme="minorEastAsia"/>
-          <w:color w:val="C00000"/>
+          <w:color w:val="000000" w:themeColor="text1"/>
         </w:rPr>
       </w:pPr>
       <m:oMathPara>
@@ -8640,7 +7998,7 @@
                 <w:rPr>
                   <w:rFonts w:ascii="Cambria Math" w:eastAsiaTheme="majorEastAsia" w:hAnsi="Cambria Math" w:cstheme="majorBidi"/>
                   <w:i/>
-                  <w:color w:val="C00000"/>
+                  <w:color w:val="000000" w:themeColor="text1"/>
                 </w:rPr>
               </m:ctrlPr>
             </m:sSubPr>
@@ -8648,7 +8006,7 @@
               <m:r>
                 <w:rPr>
                   <w:rFonts w:ascii="Cambria Math" w:eastAsiaTheme="majorEastAsia" w:hAnsi="Cambria Math" w:cstheme="majorBidi"/>
-                  <w:color w:val="C00000"/>
+                  <w:color w:val="000000" w:themeColor="text1"/>
                 </w:rPr>
                 <m:t>lat</m:t>
               </m:r>
@@ -8657,7 +8015,7 @@
               <m:r>
                 <w:rPr>
                   <w:rFonts w:ascii="Cambria Math" w:eastAsiaTheme="majorEastAsia" w:hAnsi="Cambria Math" w:cstheme="majorBidi"/>
-                  <w:color w:val="C00000"/>
+                  <w:color w:val="000000" w:themeColor="text1"/>
                 </w:rPr>
                 <m:t>p</m:t>
               </m:r>
@@ -8666,7 +8024,7 @@
           <m:r>
             <w:rPr>
               <w:rFonts w:ascii="Cambria Math" w:eastAsiaTheme="majorEastAsia" w:hAnsi="Cambria Math" w:cstheme="majorBidi"/>
-              <w:color w:val="C00000"/>
+              <w:color w:val="000000" w:themeColor="text1"/>
             </w:rPr>
             <m:t xml:space="preserve"> and </m:t>
           </m:r>
@@ -8676,7 +8034,7 @@
                 <w:rPr>
                   <w:rFonts w:ascii="Cambria Math" w:eastAsiaTheme="majorEastAsia" w:hAnsi="Cambria Math" w:cstheme="majorBidi"/>
                   <w:i/>
-                  <w:color w:val="C00000"/>
+                  <w:color w:val="000000" w:themeColor="text1"/>
                 </w:rPr>
               </m:ctrlPr>
             </m:sSubPr>
@@ -8684,7 +8042,7 @@
               <m:r>
                 <w:rPr>
                   <w:rFonts w:ascii="Cambria Math" w:eastAsiaTheme="majorEastAsia" w:hAnsi="Cambria Math" w:cstheme="majorBidi"/>
-                  <w:color w:val="C00000"/>
+                  <w:color w:val="000000" w:themeColor="text1"/>
                 </w:rPr>
                 <m:t>lon</m:t>
               </m:r>
@@ -8693,7 +8051,7 @@
               <m:r>
                 <w:rPr>
                   <w:rFonts w:ascii="Cambria Math" w:eastAsiaTheme="majorEastAsia" w:hAnsi="Cambria Math" w:cstheme="majorBidi"/>
-                  <w:color w:val="C00000"/>
+                  <w:color w:val="000000" w:themeColor="text1"/>
                 </w:rPr>
                 <m:t>p</m:t>
               </m:r>
@@ -8702,16 +8060,9 @@
           <m:r>
             <w:rPr>
               <w:rFonts w:ascii="Cambria Math" w:eastAsiaTheme="majorEastAsia" w:hAnsi="Cambria Math" w:cstheme="majorBidi"/>
-              <w:color w:val="C00000"/>
+              <w:color w:val="000000" w:themeColor="text1"/>
             </w:rPr>
-            <m:t>→</m:t>
-          </m:r>
-          <m:r>
-            <w:rPr>
-              <w:rFonts w:ascii="Cambria Math" w:eastAsiaTheme="majorEastAsia" w:hAnsi="Cambria Math" w:cstheme="majorBidi"/>
-              <w:color w:val="C00000"/>
-            </w:rPr>
-            <m:t>latitude and longitude of a place</m:t>
+            <m:t>→latitude and longitude of a place</m:t>
           </m:r>
         </m:oMath>
       </m:oMathPara>
@@ -8720,7 +8071,7 @@
       <w:pPr>
         <w:rPr>
           <w:rFonts w:eastAsiaTheme="minorEastAsia"/>
-          <w:color w:val="C00000"/>
+          <w:color w:val="000000" w:themeColor="text1"/>
         </w:rPr>
       </w:pPr>
       <m:oMathPara>
@@ -8731,7 +8082,7 @@
                 <w:rPr>
                   <w:rFonts w:ascii="Cambria Math" w:eastAsiaTheme="majorEastAsia" w:hAnsi="Cambria Math" w:cstheme="majorBidi"/>
                   <w:i/>
-                  <w:color w:val="C00000"/>
+                  <w:color w:val="000000" w:themeColor="text1"/>
                 </w:rPr>
               </m:ctrlPr>
             </m:sSubPr>
@@ -8739,7 +8090,7 @@
               <m:r>
                 <w:rPr>
                   <w:rFonts w:ascii="Cambria Math" w:eastAsiaTheme="majorEastAsia" w:hAnsi="Cambria Math" w:cstheme="majorBidi"/>
-                  <w:color w:val="C00000"/>
+                  <w:color w:val="000000" w:themeColor="text1"/>
                 </w:rPr>
                 <m:t>α</m:t>
               </m:r>
@@ -8748,7 +8099,7 @@
               <m:r>
                 <w:rPr>
                   <w:rFonts w:ascii="Cambria Math" w:eastAsiaTheme="majorEastAsia" w:hAnsi="Cambria Math" w:cstheme="majorBidi"/>
-                  <w:color w:val="C00000"/>
+                  <w:color w:val="000000" w:themeColor="text1"/>
                 </w:rPr>
                 <m:t>b</m:t>
               </m:r>
@@ -8757,7 +8108,7 @@
           <m:r>
             <w:rPr>
               <w:rFonts w:ascii="Cambria Math" w:eastAsiaTheme="majorEastAsia" w:hAnsi="Cambria Math" w:cstheme="majorBidi"/>
-              <w:color w:val="C00000"/>
+              <w:color w:val="000000" w:themeColor="text1"/>
             </w:rPr>
             <m:t xml:space="preserve"> and </m:t>
           </m:r>
@@ -8767,7 +8118,7 @@
                 <w:rPr>
                   <w:rFonts w:ascii="Cambria Math" w:eastAsiaTheme="majorEastAsia" w:hAnsi="Cambria Math" w:cstheme="majorBidi"/>
                   <w:i/>
-                  <w:color w:val="C00000"/>
+                  <w:color w:val="000000" w:themeColor="text1"/>
                 </w:rPr>
               </m:ctrlPr>
             </m:sSubPr>
@@ -8775,7 +8126,7 @@
               <m:r>
                 <w:rPr>
                   <w:rFonts w:ascii="Cambria Math" w:eastAsiaTheme="majorEastAsia" w:hAnsi="Cambria Math" w:cstheme="majorBidi"/>
-                  <w:color w:val="C00000"/>
+                  <w:color w:val="000000" w:themeColor="text1"/>
                 </w:rPr>
                 <m:t>β</m:t>
               </m:r>
@@ -8784,7 +8135,7 @@
               <m:r>
                 <w:rPr>
                   <w:rFonts w:ascii="Cambria Math" w:eastAsiaTheme="majorEastAsia" w:hAnsi="Cambria Math" w:cstheme="majorBidi"/>
-                  <w:color w:val="C00000"/>
+                  <w:color w:val="000000" w:themeColor="text1"/>
                 </w:rPr>
                 <m:t>b</m:t>
               </m:r>
@@ -8793,37 +8144,9 @@
           <m:r>
             <w:rPr>
               <w:rFonts w:ascii="Cambria Math" w:eastAsiaTheme="majorEastAsia" w:hAnsi="Cambria Math" w:cstheme="majorBidi"/>
-              <w:color w:val="C00000"/>
+              <w:color w:val="000000" w:themeColor="text1"/>
             </w:rPr>
-            <m:t>→</m:t>
-          </m:r>
-          <m:r>
-            <w:rPr>
-              <w:rFonts w:ascii="Cambria Math" w:eastAsiaTheme="majorEastAsia" w:hAnsi="Cambria Math" w:cstheme="majorBidi"/>
-              <w:color w:val="C00000"/>
-            </w:rPr>
-            <m:t>number</m:t>
-          </m:r>
-          <m:r>
-            <w:rPr>
-              <w:rFonts w:ascii="Cambria Math" w:eastAsiaTheme="majorEastAsia" w:hAnsi="Cambria Math" w:cstheme="majorBidi"/>
-              <w:color w:val="C00000"/>
-            </w:rPr>
-            <m:t xml:space="preserve"> of bikes available and free spots </m:t>
-          </m:r>
-          <m:r>
-            <w:rPr>
-              <w:rFonts w:ascii="Cambria Math" w:eastAsiaTheme="majorEastAsia" w:hAnsi="Cambria Math" w:cstheme="majorBidi"/>
-              <w:color w:val="C00000"/>
-            </w:rPr>
-            <m:t>at</m:t>
-          </m:r>
-          <m:r>
-            <w:rPr>
-              <w:rFonts w:ascii="Cambria Math" w:eastAsiaTheme="majorEastAsia" w:hAnsi="Cambria Math" w:cstheme="majorBidi"/>
-              <w:color w:val="C00000"/>
-            </w:rPr>
-            <m:t xml:space="preserve"> a bike station</m:t>
+            <m:t>→number of bikes available and free spots at a bike station</m:t>
           </m:r>
         </m:oMath>
       </m:oMathPara>
@@ -8833,7 +8156,7 @@
         <w:jc w:val="center"/>
         <w:rPr>
           <w:rFonts w:eastAsiaTheme="minorEastAsia"/>
-          <w:color w:val="C00000"/>
+          <w:color w:val="000000" w:themeColor="text1"/>
         </w:rPr>
       </w:pPr>
       <m:oMathPara>
@@ -8844,7 +8167,7 @@
                 <w:rPr>
                   <w:rFonts w:ascii="Cambria Math" w:eastAsiaTheme="majorEastAsia" w:hAnsi="Cambria Math" w:cstheme="majorBidi"/>
                   <w:i/>
-                  <w:color w:val="C00000"/>
+                  <w:color w:val="000000" w:themeColor="text1"/>
                 </w:rPr>
               </m:ctrlPr>
             </m:sSubPr>
@@ -8852,7 +8175,7 @@
               <m:r>
                 <w:rPr>
                   <w:rFonts w:ascii="Cambria Math" w:eastAsiaTheme="majorEastAsia" w:hAnsi="Cambria Math" w:cstheme="majorBidi"/>
-                  <w:color w:val="C00000"/>
+                  <w:color w:val="000000" w:themeColor="text1"/>
                 </w:rPr>
                 <m:t>lat</m:t>
               </m:r>
@@ -8861,7 +8184,7 @@
               <m:r>
                 <w:rPr>
                   <w:rFonts w:ascii="Cambria Math" w:eastAsiaTheme="majorEastAsia" w:hAnsi="Cambria Math" w:cstheme="majorBidi"/>
-                  <w:color w:val="C00000"/>
+                  <w:color w:val="000000" w:themeColor="text1"/>
                 </w:rPr>
                 <m:t>b</m:t>
               </m:r>
@@ -8870,7 +8193,7 @@
           <m:r>
             <w:rPr>
               <w:rFonts w:ascii="Cambria Math" w:eastAsiaTheme="majorEastAsia" w:hAnsi="Cambria Math" w:cstheme="majorBidi"/>
-              <w:color w:val="C00000"/>
+              <w:color w:val="000000" w:themeColor="text1"/>
             </w:rPr>
             <m:t xml:space="preserve"> and </m:t>
           </m:r>
@@ -8880,7 +8203,7 @@
                 <w:rPr>
                   <w:rFonts w:ascii="Cambria Math" w:eastAsiaTheme="majorEastAsia" w:hAnsi="Cambria Math" w:cstheme="majorBidi"/>
                   <w:i/>
-                  <w:color w:val="C00000"/>
+                  <w:color w:val="000000" w:themeColor="text1"/>
                 </w:rPr>
               </m:ctrlPr>
             </m:sSubPr>
@@ -8888,7 +8211,7 @@
               <m:r>
                 <w:rPr>
                   <w:rFonts w:ascii="Cambria Math" w:eastAsiaTheme="majorEastAsia" w:hAnsi="Cambria Math" w:cstheme="majorBidi"/>
-                  <w:color w:val="C00000"/>
+                  <w:color w:val="000000" w:themeColor="text1"/>
                 </w:rPr>
                 <m:t>lon</m:t>
               </m:r>
@@ -8897,7 +8220,7 @@
               <m:r>
                 <w:rPr>
                   <w:rFonts w:ascii="Cambria Math" w:eastAsiaTheme="majorEastAsia" w:hAnsi="Cambria Math" w:cstheme="majorBidi"/>
-                  <w:color w:val="C00000"/>
+                  <w:color w:val="000000" w:themeColor="text1"/>
                 </w:rPr>
                 <m:t>b</m:t>
               </m:r>
@@ -8906,23 +8229,9 @@
           <m:r>
             <w:rPr>
               <w:rFonts w:ascii="Cambria Math" w:eastAsiaTheme="majorEastAsia" w:hAnsi="Cambria Math" w:cstheme="majorBidi"/>
-              <w:color w:val="C00000"/>
+              <w:color w:val="000000" w:themeColor="text1"/>
             </w:rPr>
-            <m:t>→</m:t>
-          </m:r>
-          <m:r>
-            <w:rPr>
-              <w:rFonts w:ascii="Cambria Math" w:eastAsiaTheme="majorEastAsia" w:hAnsi="Cambria Math" w:cstheme="majorBidi"/>
-              <w:color w:val="C00000"/>
-            </w:rPr>
-            <m:t xml:space="preserve">latitude and longitude of a </m:t>
-          </m:r>
-          <m:r>
-            <w:rPr>
-              <w:rFonts w:ascii="Cambria Math" w:eastAsiaTheme="majorEastAsia" w:hAnsi="Cambria Math" w:cstheme="majorBidi"/>
-              <w:color w:val="C00000"/>
-            </w:rPr>
-            <m:t>bike station</m:t>
+            <m:t>→latitude and longitude of a bike station</m:t>
           </m:r>
         </m:oMath>
       </m:oMathPara>
@@ -8932,7 +8241,7 @@
         <w:jc w:val="center"/>
         <w:rPr>
           <w:rFonts w:eastAsiaTheme="minorEastAsia"/>
-          <w:color w:val="C00000"/>
+          <w:color w:val="000000" w:themeColor="text1"/>
         </w:rPr>
       </w:pPr>
       <m:oMathPara>
@@ -8943,7 +8252,7 @@
                 <w:rPr>
                   <w:rFonts w:ascii="Cambria Math" w:eastAsiaTheme="majorEastAsia" w:hAnsi="Cambria Math" w:cstheme="majorBidi"/>
                   <w:i/>
-                  <w:color w:val="C00000"/>
+                  <w:color w:val="000000" w:themeColor="text1"/>
                 </w:rPr>
               </m:ctrlPr>
             </m:sSubPr>
@@ -8951,7 +8260,7 @@
               <m:r>
                 <w:rPr>
                   <w:rFonts w:ascii="Cambria Math" w:eastAsiaTheme="majorEastAsia" w:hAnsi="Cambria Math" w:cstheme="majorBidi"/>
-                  <w:color w:val="C00000"/>
+                  <w:color w:val="000000" w:themeColor="text1"/>
                 </w:rPr>
                 <m:t>C</m:t>
               </m:r>
@@ -8960,7 +8269,7 @@
               <m:r>
                 <w:rPr>
                   <w:rFonts w:ascii="Cambria Math" w:eastAsiaTheme="majorEastAsia" w:hAnsi="Cambria Math" w:cstheme="majorBidi"/>
-                  <w:color w:val="C00000"/>
+                  <w:color w:val="000000" w:themeColor="text1"/>
                 </w:rPr>
                 <m:t>bike</m:t>
               </m:r>
@@ -8969,23 +8278,9 @@
           <m:r>
             <w:rPr>
               <w:rFonts w:ascii="Cambria Math" w:eastAsiaTheme="majorEastAsia" w:hAnsi="Cambria Math" w:cstheme="majorBidi"/>
-              <w:color w:val="C00000"/>
+              <w:color w:val="000000" w:themeColor="text1"/>
             </w:rPr>
-            <m:t xml:space="preserve"> </m:t>
-          </m:r>
-          <m:r>
-            <w:rPr>
-              <w:rFonts w:ascii="Cambria Math" w:eastAsiaTheme="majorEastAsia" w:hAnsi="Cambria Math" w:cstheme="majorBidi"/>
-              <w:color w:val="C00000"/>
-            </w:rPr>
-            <m:t>→</m:t>
-          </m:r>
-          <m:r>
-            <w:rPr>
-              <w:rFonts w:ascii="Cambria Math" w:eastAsiaTheme="majorEastAsia" w:hAnsi="Cambria Math" w:cstheme="majorBidi"/>
-              <w:color w:val="C00000"/>
-            </w:rPr>
-            <m:t>cost of bikes in Verona per minute (see assumptions)</m:t>
+            <m:t xml:space="preserve"> →cost of bikes in Verona per minute (see assumptions)</m:t>
           </m:r>
         </m:oMath>
       </m:oMathPara>
@@ -8994,363 +8289,8 @@
       <w:pPr>
         <w:jc w:val="center"/>
         <w:rPr>
-          <w:rFonts w:eastAsiaTheme="minorEastAsia"/>
-          <w:color w:val="C00000"/>
-        </w:rPr>
-      </w:pPr>
-      <m:oMathPara>
-        <m:oMath>
-          <m:r>
-            <w:rPr>
-              <w:rFonts w:ascii="Cambria Math" w:eastAsiaTheme="majorEastAsia" w:hAnsi="Cambria Math" w:cstheme="majorBidi"/>
-              <w:color w:val="C00000"/>
-            </w:rPr>
-            <m:t>δ</m:t>
-          </m:r>
-          <m:r>
-            <w:rPr>
-              <w:rFonts w:ascii="Cambria Math" w:eastAsiaTheme="majorEastAsia" w:hAnsi="Cambria Math" w:cstheme="majorBidi"/>
-              <w:color w:val="C00000"/>
-            </w:rPr>
-            <m:t>→</m:t>
-          </m:r>
-          <m:r>
-            <w:rPr>
-              <w:rFonts w:ascii="Cambria Math" w:eastAsiaTheme="majorEastAsia" w:hAnsi="Cambria Math" w:cstheme="majorBidi"/>
-              <w:color w:val="C00000"/>
-            </w:rPr>
-            <m:t>start time of a bus line</m:t>
-          </m:r>
-        </m:oMath>
-      </m:oMathPara>
-    </w:p>
-    <w:p>
-      <w:pPr>
-        <w:autoSpaceDE w:val="0"/>
-        <w:autoSpaceDN w:val="0"/>
-        <w:adjustRightInd w:val="0"/>
-        <w:spacing w:after="0" w:line="240" w:lineRule="auto"/>
-        <w:jc w:val="center"/>
-        <w:rPr>
           <w:rFonts w:ascii="FiraSans-Light" w:eastAsia="FiraSans-Light" w:cs="FiraSans-Light"/>
-          <w:color w:val="C00000"/>
-          <w:sz w:val="20"/>
-          <w:szCs w:val="20"/>
-        </w:rPr>
-      </w:pPr>
-      <w:r>
-        <w:rPr>
-          <w:rFonts w:ascii="FiraSans-Light" w:eastAsia="FiraSans-Light" w:cs="FiraSans-Light"/>
-          <w:color w:val="23373B"/>
-          <w:sz w:val="20"/>
-          <w:szCs w:val="20"/>
-          <w:highlight w:val="lightGray"/>
-        </w:rPr>
-        <w:lastRenderedPageBreak/>
-        <w:t xml:space="preserve">Each line </w:t>
-      </w:r>
-      <w:r>
-        <w:rPr>
-          <w:rFonts w:ascii="CMMI10" w:eastAsia="CMMI10" w:cs="CMMI10" w:hint="eastAsia"/>
-          <w:color w:val="23373B"/>
-          <w:sz w:val="20"/>
-          <w:szCs w:val="20"/>
-          <w:highlight w:val="lightGray"/>
-        </w:rPr>
-        <w:t>ℓ</w:t>
-      </w:r>
-      <w:r>
-        <w:rPr>
-          <w:rFonts w:ascii="CMMI10" w:eastAsia="CMMI10" w:cs="CMMI10"/>
-          <w:color w:val="23373B"/>
-          <w:sz w:val="20"/>
-          <w:szCs w:val="20"/>
-          <w:highlight w:val="lightGray"/>
-        </w:rPr>
-        <w:t xml:space="preserve"> </w:t>
-      </w:r>
-      <w:r>
-        <w:rPr>
-          <w:rFonts w:ascii="FiraSans-Light" w:eastAsia="FiraSans-Light" w:cs="FiraSans-Light"/>
-          <w:color w:val="23373B"/>
-          <w:sz w:val="20"/>
-          <w:szCs w:val="20"/>
-          <w:highlight w:val="lightGray"/>
-        </w:rPr>
-        <w:t xml:space="preserve">is composed by a set of stops </w:t>
-      </w:r>
-      <w:r>
-        <w:rPr>
-          <w:rFonts w:ascii="CMSY10" w:eastAsia="CMSY10" w:cs="CMSY10"/>
-          <w:color w:val="23373B"/>
-          <w:sz w:val="20"/>
-          <w:szCs w:val="20"/>
-          <w:highlight w:val="lightGray"/>
-        </w:rPr>
-        <w:t>S</w:t>
-      </w:r>
-      <w:r>
-        <w:rPr>
-          <w:rFonts w:ascii="CMMI7" w:eastAsia="CMMI7" w:cs="CMMI7" w:hint="eastAsia"/>
-          <w:color w:val="23373B"/>
-          <w:sz w:val="14"/>
-          <w:szCs w:val="14"/>
-          <w:highlight w:val="lightGray"/>
-        </w:rPr>
-        <w:t>ℓ</w:t>
-      </w:r>
-      <w:r>
-        <w:rPr>
-          <w:rFonts w:ascii="CMMI7" w:eastAsia="CMMI7" w:cs="CMMI7"/>
-          <w:color w:val="23373B"/>
-          <w:sz w:val="14"/>
-          <w:szCs w:val="14"/>
-          <w:highlight w:val="lightGray"/>
-        </w:rPr>
-        <w:t xml:space="preserve"> </w:t>
-      </w:r>
-      <w:r>
-        <w:rPr>
-          <w:rFonts w:ascii="CMSS10" w:eastAsia="CMSS10" w:cs="CMSS10"/>
-          <w:color w:val="23373B"/>
-          <w:sz w:val="20"/>
-          <w:szCs w:val="20"/>
-          <w:highlight w:val="lightGray"/>
-        </w:rPr>
-        <w:t xml:space="preserve">:= </w:t>
-      </w:r>
-      <w:r>
-        <w:rPr>
-          <w:rFonts w:ascii="CMSY10" w:eastAsia="CMSY10" w:cs="CMSY10"/>
-          <w:color w:val="23373B"/>
-          <w:sz w:val="20"/>
-          <w:szCs w:val="20"/>
-          <w:highlight w:val="lightGray"/>
-        </w:rPr>
-        <w:t>{</w:t>
-      </w:r>
-      <w:r>
-        <w:rPr>
-          <w:rFonts w:ascii="CMSSI10" w:eastAsia="CMSSI10" w:cs="CMSSI10"/>
-          <w:color w:val="23373B"/>
-          <w:sz w:val="20"/>
-          <w:szCs w:val="20"/>
-          <w:highlight w:val="lightGray"/>
-        </w:rPr>
-        <w:t>D</w:t>
-      </w:r>
-      <w:r>
-        <w:rPr>
-          <w:rFonts w:ascii="CMMI7" w:eastAsia="CMMI7" w:cs="CMMI7" w:hint="eastAsia"/>
-          <w:color w:val="23373B"/>
-          <w:sz w:val="14"/>
-          <w:szCs w:val="14"/>
-          <w:highlight w:val="lightGray"/>
-        </w:rPr>
-        <w:t>ℓ</w:t>
-      </w:r>
-      <w:r>
-        <w:rPr>
-          <w:rFonts w:ascii="CMMI10" w:eastAsia="CMMI10" w:cs="CMMI10"/>
-          <w:color w:val="23373B"/>
-          <w:sz w:val="20"/>
-          <w:szCs w:val="20"/>
-          <w:highlight w:val="lightGray"/>
-        </w:rPr>
-        <w:t xml:space="preserve">, . . . , </w:t>
-      </w:r>
-      <w:r>
-        <w:rPr>
-          <w:rFonts w:ascii="CMSSI10" w:eastAsia="CMSSI10" w:cs="CMSSI10"/>
-          <w:color w:val="23373B"/>
-          <w:sz w:val="20"/>
-          <w:szCs w:val="20"/>
-          <w:highlight w:val="lightGray"/>
-        </w:rPr>
-        <w:t>S</w:t>
-      </w:r>
-      <w:r>
-        <w:rPr>
-          <w:rFonts w:ascii="CMMI7" w:eastAsia="CMMI7" w:cs="CMMI7" w:hint="eastAsia"/>
-          <w:color w:val="23373B"/>
-          <w:sz w:val="14"/>
-          <w:szCs w:val="14"/>
-          <w:highlight w:val="lightGray"/>
-        </w:rPr>
-        <w:t>ℓ</w:t>
-      </w:r>
-      <w:r>
-        <w:rPr>
-          <w:rFonts w:ascii="CMSY10" w:eastAsia="CMSY10" w:cs="CMSY10"/>
-          <w:color w:val="23373B"/>
-          <w:sz w:val="20"/>
-          <w:szCs w:val="20"/>
-          <w:highlight w:val="lightGray"/>
-        </w:rPr>
-        <w:t>}</w:t>
-      </w:r>
-      <w:r>
-        <w:rPr>
-          <w:rFonts w:ascii="FiraSans-Light" w:eastAsia="FiraSans-Light" w:cs="FiraSans-Light"/>
-          <w:color w:val="23373B"/>
-          <w:sz w:val="20"/>
-          <w:szCs w:val="20"/>
-          <w:highlight w:val="lightGray"/>
-        </w:rPr>
-        <w:t>, and</w:t>
-      </w:r>
-      <w:r>
-        <w:rPr>
-          <w:rFonts w:ascii="FiraSans-Light" w:eastAsia="FiraSans-Light" w:cs="FiraSans-Light"/>
-          <w:color w:val="23373B"/>
-          <w:sz w:val="20"/>
-          <w:szCs w:val="20"/>
-          <w:highlight w:val="lightGray"/>
-        </w:rPr>
-        <w:t xml:space="preserve"> </w:t>
-      </w:r>
-      <w:r>
-        <w:rPr>
-          <w:rFonts w:ascii="FiraSans-Light" w:eastAsia="FiraSans-Light" w:cs="FiraSans-Light"/>
-          <w:color w:val="23373B"/>
-          <w:sz w:val="20"/>
-          <w:szCs w:val="20"/>
-          <w:highlight w:val="lightGray"/>
-        </w:rPr>
-        <w:t xml:space="preserve">starts from a certain depot </w:t>
-      </w:r>
-      <w:r>
-        <w:rPr>
-          <w:rFonts w:ascii="CMSSI10" w:eastAsia="CMSSI10" w:cs="CMSSI10"/>
-          <w:color w:val="23373B"/>
-          <w:sz w:val="20"/>
-          <w:szCs w:val="20"/>
-          <w:highlight w:val="lightGray"/>
-        </w:rPr>
-        <w:t>D</w:t>
-      </w:r>
-      <w:r>
-        <w:rPr>
-          <w:rFonts w:ascii="CMMI7" w:eastAsia="CMMI7" w:cs="CMMI7" w:hint="eastAsia"/>
-          <w:color w:val="23373B"/>
-          <w:sz w:val="14"/>
-          <w:szCs w:val="14"/>
-          <w:highlight w:val="lightGray"/>
-        </w:rPr>
-        <w:t>ℓ</w:t>
-      </w:r>
-      <w:r>
-        <w:rPr>
-          <w:rFonts w:ascii="CMMI7" w:eastAsia="CMMI7" w:cs="CMMI7"/>
-          <w:color w:val="23373B"/>
-          <w:sz w:val="14"/>
-          <w:szCs w:val="14"/>
-          <w:highlight w:val="lightGray"/>
-        </w:rPr>
-        <w:t xml:space="preserve"> </w:t>
-      </w:r>
-      <w:r>
-        <w:rPr>
-          <w:rFonts w:ascii="FiraSans-Light" w:eastAsia="FiraSans-Light" w:cs="FiraSans-Light"/>
-          <w:color w:val="23373B"/>
-          <w:sz w:val="20"/>
-          <w:szCs w:val="20"/>
-          <w:highlight w:val="lightGray"/>
-        </w:rPr>
-        <w:t xml:space="preserve">at time </w:t>
-      </w:r>
-      <w:r>
-        <w:rPr>
-          <w:rFonts w:ascii="CMMI10" w:eastAsia="CMMI10" w:cs="CMMI10" w:hint="eastAsia"/>
-          <w:color w:val="23373B"/>
-          <w:sz w:val="20"/>
-          <w:szCs w:val="20"/>
-          <w:highlight w:val="lightGray"/>
-        </w:rPr>
-        <w:t>δ</w:t>
-      </w:r>
-      <w:r>
-        <w:rPr>
-          <w:rFonts w:ascii="FiraSans-Light" w:eastAsia="FiraSans-Light" w:cs="FiraSans-Light"/>
-          <w:color w:val="23373B"/>
-          <w:sz w:val="20"/>
-          <w:szCs w:val="20"/>
-          <w:highlight w:val="lightGray"/>
-        </w:rPr>
-        <w:t xml:space="preserve">. </w:t>
-      </w:r>
-      <w:r>
-        <w:rPr>
-          <w:rFonts w:ascii="FiraSans-Light" w:eastAsia="FiraSans-Light" w:cs="FiraSans-Light"/>
-          <w:color w:val="C00000"/>
-          <w:sz w:val="20"/>
-          <w:szCs w:val="20"/>
-          <w:highlight w:val="lightGray"/>
-        </w:rPr>
-        <w:t xml:space="preserve">Then, there is a ride every </w:t>
-      </w:r>
-      <w:r>
-        <w:rPr>
-          <w:rFonts w:ascii="CMMI10" w:eastAsia="CMMI10" w:cs="CMMI10" w:hint="eastAsia"/>
-          <w:color w:val="C00000"/>
-          <w:sz w:val="20"/>
-          <w:szCs w:val="20"/>
-          <w:highlight w:val="lightGray"/>
-        </w:rPr>
-        <w:t>δ</w:t>
-      </w:r>
-      <w:r>
-        <w:rPr>
-          <w:rFonts w:ascii="CMMI10" w:eastAsia="CMMI10" w:cs="CMMI10" w:hint="eastAsia"/>
-          <w:color w:val="C00000"/>
-          <w:sz w:val="20"/>
-          <w:szCs w:val="20"/>
-          <w:highlight w:val="lightGray"/>
-        </w:rPr>
-        <w:t xml:space="preserve"> </w:t>
-      </w:r>
-      <w:r>
-        <w:rPr>
-          <w:rFonts w:ascii="FiraSans-Light" w:eastAsia="FiraSans-Light" w:cs="FiraSans-Light"/>
-          <w:color w:val="C00000"/>
-          <w:sz w:val="20"/>
-          <w:szCs w:val="20"/>
-          <w:highlight w:val="lightGray"/>
-        </w:rPr>
-        <w:t>minutes.</w:t>
-      </w:r>
-      <w:r>
-        <w:rPr>
-          <w:rFonts w:ascii="FiraSans-Light" w:eastAsia="FiraSans-Light" w:cs="FiraSans-Light"/>
-          <w:color w:val="C00000"/>
-          <w:sz w:val="20"/>
-          <w:szCs w:val="20"/>
-          <w:highlight w:val="lightGray"/>
-        </w:rPr>
-        <w:t xml:space="preserve"> ?? how is this possible?</w:t>
-      </w:r>
-    </w:p>
-    <w:p>
-      <w:pPr>
-        <w:autoSpaceDE w:val="0"/>
-        <w:autoSpaceDN w:val="0"/>
-        <w:adjustRightInd w:val="0"/>
-        <w:spacing w:after="0" w:line="240" w:lineRule="auto"/>
-        <w:jc w:val="center"/>
-        <w:rPr>
-          <w:rFonts w:ascii="FiraSans-Light" w:eastAsia="FiraSans-Light" w:cs="FiraSans-Light"/>
-          <w:color w:val="C00000"/>
-          <w:sz w:val="20"/>
-          <w:szCs w:val="20"/>
-        </w:rPr>
-      </w:pPr>
-    </w:p>
-    <w:p>
-      <w:pPr>
-        <w:jc w:val="center"/>
-        <w:rPr>
-          <w:rFonts w:ascii="FiraSans-Light" w:eastAsia="FiraSans-Light" w:cs="FiraSans-Light"/>
-          <w:color w:val="C00000"/>
+          <w:color w:val="000000" w:themeColor="text1"/>
         </w:rPr>
       </w:pPr>
       <m:oMathPara>
@@ -9361,7 +8301,7 @@
                 <w:rPr>
                   <w:rFonts w:ascii="Cambria Math" w:eastAsiaTheme="majorEastAsia" w:hAnsi="Cambria Math" w:cstheme="majorBidi"/>
                   <w:i/>
-                  <w:color w:val="C00000"/>
+                  <w:color w:val="000000" w:themeColor="text1"/>
                 </w:rPr>
               </m:ctrlPr>
             </m:sSubPr>
@@ -9369,7 +8309,7 @@
               <m:r>
                 <w:rPr>
                   <w:rFonts w:ascii="Cambria Math" w:eastAsiaTheme="majorEastAsia" w:hAnsi="Cambria Math" w:cstheme="majorBidi"/>
-                  <w:color w:val="C00000"/>
+                  <w:color w:val="000000" w:themeColor="text1"/>
                 </w:rPr>
                 <m:t>lat</m:t>
               </m:r>
@@ -9378,7 +8318,7 @@
               <m:r>
                 <w:rPr>
                   <w:rFonts w:ascii="Cambria Math" w:eastAsiaTheme="majorEastAsia" w:hAnsi="Cambria Math" w:cstheme="majorBidi"/>
-                  <w:color w:val="C00000"/>
+                  <w:color w:val="000000" w:themeColor="text1"/>
                 </w:rPr>
                 <m:t>s</m:t>
               </m:r>
@@ -9387,7 +8327,7 @@
           <m:r>
             <w:rPr>
               <w:rFonts w:ascii="Cambria Math" w:eastAsiaTheme="majorEastAsia" w:hAnsi="Cambria Math" w:cstheme="majorBidi"/>
-              <w:color w:val="C00000"/>
+              <w:color w:val="000000" w:themeColor="text1"/>
             </w:rPr>
             <m:t xml:space="preserve"> and </m:t>
           </m:r>
@@ -9397,7 +8337,7 @@
                 <w:rPr>
                   <w:rFonts w:ascii="Cambria Math" w:eastAsiaTheme="majorEastAsia" w:hAnsi="Cambria Math" w:cstheme="majorBidi"/>
                   <w:i/>
-                  <w:color w:val="C00000"/>
+                  <w:color w:val="000000" w:themeColor="text1"/>
                 </w:rPr>
               </m:ctrlPr>
             </m:sSubPr>
@@ -9405,7 +8345,7 @@
               <m:r>
                 <w:rPr>
                   <w:rFonts w:ascii="Cambria Math" w:eastAsiaTheme="majorEastAsia" w:hAnsi="Cambria Math" w:cstheme="majorBidi"/>
-                  <w:color w:val="C00000"/>
+                  <w:color w:val="000000" w:themeColor="text1"/>
                 </w:rPr>
                 <m:t>lon</m:t>
               </m:r>
@@ -9414,7 +8354,7 @@
               <m:r>
                 <w:rPr>
                   <w:rFonts w:ascii="Cambria Math" w:eastAsiaTheme="majorEastAsia" w:hAnsi="Cambria Math" w:cstheme="majorBidi"/>
-                  <w:color w:val="C00000"/>
+                  <w:color w:val="000000" w:themeColor="text1"/>
                 </w:rPr>
                 <m:t>s</m:t>
               </m:r>
@@ -9423,23 +8363,9 @@
           <m:r>
             <w:rPr>
               <w:rFonts w:ascii="Cambria Math" w:eastAsiaTheme="majorEastAsia" w:hAnsi="Cambria Math" w:cstheme="majorBidi"/>
-              <w:color w:val="C00000"/>
+              <w:color w:val="000000" w:themeColor="text1"/>
             </w:rPr>
-            <m:t>→</m:t>
-          </m:r>
-          <m:r>
-            <w:rPr>
-              <w:rFonts w:ascii="Cambria Math" w:eastAsiaTheme="majorEastAsia" w:hAnsi="Cambria Math" w:cstheme="majorBidi"/>
-              <w:color w:val="C00000"/>
-            </w:rPr>
-            <m:t>latitude and longitude of a b</m:t>
-          </m:r>
-          <m:r>
-            <w:rPr>
-              <w:rFonts w:ascii="Cambria Math" w:eastAsiaTheme="majorEastAsia" w:hAnsi="Cambria Math" w:cstheme="majorBidi"/>
-              <w:color w:val="C00000"/>
-            </w:rPr>
-            <m:t>us stop</m:t>
+            <m:t>→latitude and longitude of a bus stop</m:t>
           </m:r>
         </m:oMath>
       </m:oMathPara>
@@ -9449,7 +8375,7 @@
         <w:jc w:val="center"/>
         <w:rPr>
           <w:rFonts w:ascii="FiraSans-Light" w:eastAsia="FiraSans-Light" w:cs="FiraSans-Light"/>
-          <w:color w:val="C00000"/>
+          <w:color w:val="000000" w:themeColor="text1"/>
         </w:rPr>
       </w:pPr>
       <m:oMathPara>
@@ -9460,7 +8386,7 @@
                 <w:rPr>
                   <w:rFonts w:ascii="Cambria Math" w:eastAsiaTheme="majorEastAsia" w:hAnsi="Cambria Math" w:cstheme="majorBidi"/>
                   <w:i/>
-                  <w:color w:val="C00000"/>
+                  <w:color w:val="000000" w:themeColor="text1"/>
                 </w:rPr>
               </m:ctrlPr>
             </m:sSubPr>
@@ -9468,7 +8394,7 @@
               <m:r>
                 <w:rPr>
                   <w:rFonts w:ascii="Cambria Math" w:eastAsiaTheme="majorEastAsia" w:hAnsi="Cambria Math" w:cstheme="majorBidi"/>
-                  <w:color w:val="C00000"/>
+                  <w:color w:val="000000" w:themeColor="text1"/>
                 </w:rPr>
                 <m:t>C</m:t>
               </m:r>
@@ -9477,46 +8403,18 @@
               <m:r>
                 <w:rPr>
                   <w:rFonts w:ascii="Cambria Math" w:eastAsiaTheme="majorEastAsia" w:hAnsi="Cambria Math" w:cstheme="majorBidi"/>
-                  <w:color w:val="C00000"/>
-                </w:rPr>
-                <m:t>b</m:t>
-              </m:r>
-              <m:r>
-                <w:rPr>
-                  <w:rFonts w:ascii="Cambria Math" w:eastAsiaTheme="majorEastAsia" w:hAnsi="Cambria Math" w:cstheme="majorBidi"/>
-                  <w:color w:val="C00000"/>
-                </w:rPr>
-                <m:t>us</m:t>
+                  <w:color w:val="000000" w:themeColor="text1"/>
+                </w:rPr>
+                <m:t>bus</m:t>
               </m:r>
             </m:sub>
           </m:sSub>
           <m:r>
             <w:rPr>
               <w:rFonts w:ascii="Cambria Math" w:eastAsiaTheme="majorEastAsia" w:hAnsi="Cambria Math" w:cstheme="majorBidi"/>
-              <w:color w:val="C00000"/>
+              <w:color w:val="000000" w:themeColor="text1"/>
             </w:rPr>
-            <m:t xml:space="preserve"> </m:t>
-          </m:r>
-          <m:r>
-            <w:rPr>
-              <w:rFonts w:ascii="Cambria Math" w:eastAsiaTheme="majorEastAsia" w:hAnsi="Cambria Math" w:cstheme="majorBidi"/>
-              <w:color w:val="C00000"/>
-            </w:rPr>
-            <m:t>→</m:t>
-          </m:r>
-          <m:r>
-            <w:rPr>
-              <w:rFonts w:ascii="Cambria Math" w:eastAsiaTheme="majorEastAsia" w:hAnsi="Cambria Math" w:cstheme="majorBidi"/>
-              <w:color w:val="C00000"/>
-            </w:rPr>
-            <m:t xml:space="preserve">cost of </m:t>
-          </m:r>
-          <m:r>
-            <w:rPr>
-              <w:rFonts w:ascii="Cambria Math" w:eastAsiaTheme="majorEastAsia" w:hAnsi="Cambria Math" w:cstheme="majorBidi"/>
-              <w:color w:val="C00000"/>
-            </w:rPr>
-            <m:t>chosing bus as transportation mode</m:t>
+            <m:t xml:space="preserve"> →cost of chosing bus as transportation mode</m:t>
           </m:r>
         </m:oMath>
       </m:oMathPara>
@@ -9526,17 +8424,24 @@
         <w:jc w:val="center"/>
         <w:rPr>
           <w:rFonts w:eastAsiaTheme="minorEastAsia"/>
-          <w:color w:val="C00000"/>
+          <w:color w:val="000000" w:themeColor="text1"/>
         </w:rPr>
       </w:pPr>
       <m:oMathPara>
         <m:oMath>
           <m:r>
             <w:rPr>
+              <w:rFonts w:ascii="Cambria Math" w:eastAsiaTheme="majorEastAsia" w:hAnsi="Cambria Math" w:cstheme="majorBidi"/>
+              <w:color w:val="000000" w:themeColor="text1"/>
+            </w:rPr>
+            <m:t>D</m:t>
+          </m:r>
+          <m:r>
+            <w:rPr>
               <w:rFonts w:ascii="Cambria Math" w:eastAsiaTheme="minorEastAsia" w:hAnsi="Cambria Math"/>
-              <w:color w:val="C00000"/>
+              <w:color w:val="000000" w:themeColor="text1"/>
             </w:rPr>
-            <m:t>DTim</m:t>
+            <m:t>Tim</m:t>
           </m:r>
           <m:sSub>
             <m:sSubPr>
@@ -9544,7 +8449,7 @@
                 <w:rPr>
                   <w:rFonts w:ascii="Cambria Math" w:eastAsiaTheme="minorEastAsia" w:hAnsi="Cambria Math"/>
                   <w:i/>
-                  <w:color w:val="C00000"/>
+                  <w:color w:val="000000" w:themeColor="text1"/>
                 </w:rPr>
               </m:ctrlPr>
             </m:sSubPr>
@@ -9552,7 +8457,7 @@
               <m:r>
                 <w:rPr>
                   <w:rFonts w:ascii="Cambria Math" w:eastAsiaTheme="minorEastAsia" w:hAnsi="Cambria Math"/>
-                  <w:color w:val="C00000"/>
+                  <w:color w:val="000000" w:themeColor="text1"/>
                 </w:rPr>
                 <m:t>e</m:t>
               </m:r>
@@ -9561,30 +8466,16 @@
               <m:r>
                 <w:rPr>
                   <w:rFonts w:ascii="Cambria Math" w:eastAsiaTheme="minorEastAsia" w:hAnsi="Cambria Math"/>
-                  <w:color w:val="C00000"/>
-                </w:rPr>
-                <m:t>i</m:t>
-              </m:r>
-              <m:r>
-                <w:rPr>
-                  <w:rFonts w:ascii="Cambria Math" w:eastAsiaTheme="minorEastAsia" w:hAnsi="Cambria Math"/>
-                  <w:color w:val="C00000"/>
-                </w:rPr>
-                <m:t>,l,</m:t>
-              </m:r>
-              <m:r>
-                <w:rPr>
-                  <w:rFonts w:ascii="Cambria Math" w:eastAsiaTheme="minorEastAsia" w:hAnsi="Cambria Math"/>
-                  <w:color w:val="C00000"/>
-                </w:rPr>
-                <m:t>d</m:t>
+                  <w:color w:val="000000" w:themeColor="text1"/>
+                </w:rPr>
+                <m:t>i,l,d</m:t>
               </m:r>
             </m:sub>
           </m:sSub>
           <m:r>
             <w:rPr>
               <w:rFonts w:ascii="Cambria Math" w:eastAsiaTheme="minorEastAsia" w:hAnsi="Cambria Math"/>
-              <w:color w:val="C00000"/>
+              <w:color w:val="000000" w:themeColor="text1"/>
             </w:rPr>
             <m:t xml:space="preserve">=set of bus departure times </m:t>
           </m:r>
@@ -9594,7 +8485,7 @@
                 <w:rPr>
                   <w:rFonts w:ascii="Cambria Math" w:eastAsiaTheme="minorEastAsia" w:hAnsi="Cambria Math"/>
                   <w:i/>
-                  <w:color w:val="C00000"/>
+                  <w:color w:val="000000" w:themeColor="text1"/>
                 </w:rPr>
               </m:ctrlPr>
             </m:dPr>
@@ -9602,23 +8493,9 @@
               <m:r>
                 <w:rPr>
                   <w:rFonts w:ascii="Cambria Math" w:eastAsiaTheme="minorEastAsia" w:hAnsi="Cambria Math"/>
-                  <w:color w:val="C00000"/>
-                </w:rPr>
-                <m:t>node i,</m:t>
-              </m:r>
-              <m:r>
-                <w:rPr>
-                  <w:rFonts w:ascii="Cambria Math" w:eastAsiaTheme="minorEastAsia" w:hAnsi="Cambria Math"/>
-                  <w:color w:val="C00000"/>
-                </w:rPr>
-                <m:t>line l</m:t>
-              </m:r>
-              <m:r>
-                <w:rPr>
-                  <w:rFonts w:ascii="Cambria Math" w:eastAsiaTheme="minorEastAsia" w:hAnsi="Cambria Math"/>
-                  <w:color w:val="C00000"/>
-                </w:rPr>
-                <m:t>, departure time d</m:t>
+                  <w:color w:val="000000" w:themeColor="text1"/>
+                </w:rPr>
+                <m:t>node i,line l, departure time d</m:t>
               </m:r>
             </m:e>
           </m:d>
@@ -9642,6 +8519,7 @@
             <w:rPr>
               <w:rFonts w:ascii="Cambria Math" w:hAnsi="Cambria Math"/>
             </w:rPr>
+            <w:lastRenderedPageBreak/>
             <m:t>BusRelaxation</m:t>
           </m:r>
           <w:proofErr w:type="spellEnd"/>
@@ -9715,28 +8593,7 @@
               <w:rFonts w:ascii="Cambria Math" w:hAnsi="Cambria Math"/>
               <w:color w:val="C00000"/>
             </w:rPr>
-            <m:t>→</m:t>
-          </m:r>
-          <m:r>
-            <w:rPr>
-              <w:rFonts w:ascii="Cambria Math" w:hAnsi="Cambria Math"/>
-              <w:color w:val="C00000"/>
-            </w:rPr>
-            <m:t>Maximum number of people allowed on a bus</m:t>
-          </m:r>
-          <m:r>
-            <w:rPr>
-              <w:rFonts w:ascii="Cambria Math" w:hAnsi="Cambria Math"/>
-              <w:color w:val="C00000"/>
-            </w:rPr>
-            <m:t xml:space="preserve"> </m:t>
-          </m:r>
-          <m:r>
-            <w:rPr>
-              <w:rFonts w:ascii="Cambria Math" w:hAnsi="Cambria Math"/>
-              <w:color w:val="C00000"/>
-            </w:rPr>
-            <m:t>(see assumptions)</m:t>
+            <m:t>→Maximum number of people allowed on a bus (see assumptions)</m:t>
           </m:r>
         </m:oMath>
       </m:oMathPara>
@@ -9772,31 +8629,7 @@
                 <w:rPr>
                   <w:rFonts w:ascii="Cambria Math" w:eastAsiaTheme="minorEastAsia" w:hAnsi="Cambria Math"/>
                 </w:rPr>
-                <m:t>i</m:t>
-              </m:r>
-              <m:r>
-                <w:rPr>
-                  <w:rFonts w:ascii="Cambria Math" w:eastAsiaTheme="minorEastAsia" w:hAnsi="Cambria Math"/>
-                </w:rPr>
-                <m:t>,</m:t>
-              </m:r>
-              <m:r>
-                <w:rPr>
-                  <w:rFonts w:ascii="Cambria Math" w:eastAsiaTheme="minorEastAsia" w:hAnsi="Cambria Math"/>
-                </w:rPr>
-                <m:t>j</m:t>
-              </m:r>
-              <m:r>
-                <w:rPr>
-                  <w:rFonts w:ascii="Cambria Math" w:eastAsiaTheme="minorEastAsia" w:hAnsi="Cambria Math"/>
-                </w:rPr>
-                <m:t>,</m:t>
-              </m:r>
-              <m:r>
-                <w:rPr>
-                  <w:rFonts w:ascii="Cambria Math" w:eastAsiaTheme="minorEastAsia" w:hAnsi="Cambria Math"/>
-                </w:rPr>
-                <m:t>m</m:t>
+                <m:t>i,j,m</m:t>
               </m:r>
             </m:sub>
           </m:sSub>
@@ -9804,13 +8637,7 @@
             <w:rPr>
               <w:rFonts w:ascii="Cambria Math" w:eastAsiaTheme="minorEastAsia" w:hAnsi="Cambria Math"/>
             </w:rPr>
-            <m:t>→the time require</m:t>
-          </m:r>
-          <m:r>
-            <w:rPr>
-              <w:rFonts w:ascii="Cambria Math" w:eastAsiaTheme="minorEastAsia" w:hAnsi="Cambria Math"/>
-            </w:rPr>
-            <m:t xml:space="preserve">d </m:t>
+            <m:t xml:space="preserve">→the time required </m:t>
           </m:r>
           <m:r>
             <w:rPr>
@@ -9822,22 +8649,389 @@
             <w:rPr>
               <w:rFonts w:ascii="Cambria Math" w:eastAsiaTheme="minorEastAsia" w:hAnsi="Cambria Math"/>
             </w:rPr>
-            <m:t xml:space="preserve"> tr</m:t>
-          </m:r>
-          <m:r>
-            <w:rPr>
-              <w:rFonts w:ascii="Cambria Math" w:eastAsiaTheme="minorEastAsia" w:hAnsi="Cambria Math"/>
-            </w:rPr>
-            <m:t>avel down arc ij via mode m</m:t>
+            <m:t xml:space="preserve"> travel down arc ij via mode m</m:t>
           </m:r>
         </m:oMath>
       </m:oMathPara>
     </w:p>
     <w:p>
       <w:pPr>
-        <w:jc w:val="center"/>
         <w:rPr>
           <w:rFonts w:eastAsiaTheme="minorEastAsia"/>
+          <w:color w:val="000000" w:themeColor="text1"/>
+        </w:rPr>
+      </w:pPr>
+      <m:oMathPara>
+        <m:oMath>
+          <m:sSub>
+            <m:sSubPr>
+              <m:ctrlPr>
+                <w:rPr>
+                  <w:rFonts w:ascii="Cambria Math" w:hAnsi="Cambria Math"/>
+                  <w:i/>
+                  <w:color w:val="000000" w:themeColor="text1"/>
+                </w:rPr>
+              </m:ctrlPr>
+            </m:sSubPr>
+            <m:e>
+              <m:r>
+                <w:rPr>
+                  <w:rFonts w:ascii="Cambria Math" w:hAnsi="Cambria Math"/>
+                  <w:color w:val="000000" w:themeColor="text1"/>
+                </w:rPr>
+                <m:t>Q</m:t>
+              </m:r>
+            </m:e>
+            <m:sub>
+              <m:r>
+                <w:rPr>
+                  <w:rFonts w:ascii="Cambria Math" w:hAnsi="Cambria Math"/>
+                  <w:color w:val="000000" w:themeColor="text1"/>
+                </w:rPr>
+                <m:t>t</m:t>
+              </m:r>
+            </m:sub>
+          </m:sSub>
+          <m:r>
+            <w:rPr>
+              <w:rFonts w:ascii="Cambria Math" w:hAnsi="Cambria Math"/>
+              <w:color w:val="000000" w:themeColor="text1"/>
+            </w:rPr>
+            <m:t>→Penalty for a task t not performed</m:t>
+          </m:r>
+        </m:oMath>
+      </m:oMathPara>
+    </w:p>
+    <w:p>
+      <w:pPr>
+        <w:rPr>
+          <w:rFonts w:eastAsiaTheme="minorEastAsia"/>
+          <w:color w:val="000000" w:themeColor="text1"/>
+        </w:rPr>
+      </w:pPr>
+      <m:oMathPara>
+        <m:oMath>
+          <m:sSub>
+            <m:sSubPr>
+              <m:ctrlPr>
+                <w:rPr>
+                  <w:rFonts w:ascii="Cambria Math" w:hAnsi="Cambria Math"/>
+                  <w:i/>
+                  <w:color w:val="000000" w:themeColor="text1"/>
+                </w:rPr>
+              </m:ctrlPr>
+            </m:sSubPr>
+            <m:e>
+              <m:r>
+                <w:rPr>
+                  <w:rFonts w:ascii="Cambria Math" w:hAnsi="Cambria Math"/>
+                  <w:color w:val="000000" w:themeColor="text1"/>
+                </w:rPr>
+                <m:t>K</m:t>
+              </m:r>
+            </m:e>
+            <m:sub>
+              <m:r>
+                <w:rPr>
+                  <w:rFonts w:ascii="Cambria Math" w:hAnsi="Cambria Math"/>
+                  <w:color w:val="000000" w:themeColor="text1"/>
+                </w:rPr>
+                <m:t>n</m:t>
+              </m:r>
+            </m:sub>
+          </m:sSub>
+          <m:r>
+            <w:rPr>
+              <w:rFonts w:ascii="Cambria Math" w:hAnsi="Cambria Math"/>
+              <w:color w:val="000000" w:themeColor="text1"/>
+            </w:rPr>
+            <m:t>→Max number of times a person n can change transportation mode</m:t>
+          </m:r>
+        </m:oMath>
+      </m:oMathPara>
+    </w:p>
+    <w:p>
+      <w:pPr>
+        <w:rPr>
+          <w:rFonts w:asciiTheme="majorHAnsi" w:eastAsiaTheme="majorEastAsia" w:hAnsiTheme="majorHAnsi" w:cstheme="majorBidi"/>
+          <w:color w:val="000000" w:themeColor="text1"/>
+        </w:rPr>
+      </w:pPr>
+      <m:oMathPara>
+        <m:oMath>
+          <m:sSubSup>
+            <m:sSubSupPr>
+              <m:ctrlPr>
+                <w:rPr>
+                  <w:rFonts w:ascii="Cambria Math" w:hAnsi="Cambria Math"/>
+                  <w:i/>
+                  <w:color w:val="000000" w:themeColor="text1"/>
+                </w:rPr>
+              </m:ctrlPr>
+            </m:sSubSupPr>
+            <m:e>
+              <m:r>
+                <w:rPr>
+                  <w:rFonts w:ascii="Cambria Math" w:hAnsi="Cambria Math"/>
+                  <w:color w:val="000000" w:themeColor="text1"/>
+                </w:rPr>
+                <m:t>z</m:t>
+              </m:r>
+            </m:e>
+            <m:sub>
+              <m:r>
+                <w:rPr>
+                  <w:rFonts w:ascii="Cambria Math" w:hAnsi="Cambria Math"/>
+                  <w:color w:val="000000" w:themeColor="text1"/>
+                </w:rPr>
+                <m:t>i</m:t>
+              </m:r>
+            </m:sub>
+            <m:sup>
+              <m:r>
+                <w:rPr>
+                  <w:rFonts w:ascii="Cambria Math" w:hAnsi="Cambria Math"/>
+                  <w:color w:val="000000" w:themeColor="text1"/>
+                </w:rPr>
+                <m:t>n</m:t>
+              </m:r>
+            </m:sup>
+          </m:sSubSup>
+          <m:r>
+            <w:rPr>
+              <w:rFonts w:ascii="Cambria Math" w:hAnsi="Cambria Math"/>
+              <w:color w:val="000000" w:themeColor="text1"/>
+            </w:rPr>
+            <m:t>=</m:t>
+          </m:r>
+          <m:d>
+            <m:dPr>
+              <m:begChr m:val="{"/>
+              <m:endChr m:val="}"/>
+              <m:ctrlPr>
+                <w:rPr>
+                  <w:rFonts w:ascii="Cambria Math" w:hAnsi="Cambria Math"/>
+                  <w:i/>
+                  <w:color w:val="000000" w:themeColor="text1"/>
+                </w:rPr>
+              </m:ctrlPr>
+            </m:dPr>
+            <m:e>
+              <m:r>
+                <w:rPr>
+                  <w:rFonts w:ascii="Cambria Math" w:hAnsi="Cambria Math"/>
+                  <w:color w:val="000000" w:themeColor="text1"/>
+                </w:rPr>
+                <m:t>0,1</m:t>
+              </m:r>
+            </m:e>
+          </m:d>
+          <m:r>
+            <w:rPr>
+              <w:rFonts w:ascii="Cambria Math" w:hAnsi="Cambria Math"/>
+              <w:color w:val="000000" w:themeColor="text1"/>
+            </w:rPr>
+            <m:t>→Boolean whether node i requests service from person n</m:t>
+          </m:r>
+        </m:oMath>
+      </m:oMathPara>
+    </w:p>
+    <w:p>
+      <w:pPr>
+        <w:rPr>
+          <w:rFonts w:eastAsiaTheme="minorEastAsia"/>
+          <w:color w:val="000000" w:themeColor="text1"/>
+        </w:rPr>
+      </w:pPr>
+      <m:oMathPara>
+        <m:oMath>
+          <m:sSubSup>
+            <m:sSubSupPr>
+              <m:ctrlPr>
+                <w:rPr>
+                  <w:rFonts w:ascii="Cambria Math" w:hAnsi="Cambria Math"/>
+                  <w:i/>
+                  <w:color w:val="000000" w:themeColor="text1"/>
+                </w:rPr>
+              </m:ctrlPr>
+            </m:sSubSupPr>
+            <m:e>
+              <m:r>
+                <w:rPr>
+                  <w:rFonts w:ascii="Cambria Math" w:hAnsi="Cambria Math"/>
+                  <w:color w:val="000000" w:themeColor="text1"/>
+                </w:rPr>
+                <m:t>h</m:t>
+              </m:r>
+            </m:e>
+            <m:sub>
+              <m:r>
+                <w:rPr>
+                  <w:rFonts w:ascii="Cambria Math" w:hAnsi="Cambria Math"/>
+                  <w:color w:val="000000" w:themeColor="text1"/>
+                </w:rPr>
+                <m:t>i</m:t>
+              </m:r>
+            </m:sub>
+            <m:sup>
+              <m:r>
+                <w:rPr>
+                  <w:rFonts w:ascii="Cambria Math" w:hAnsi="Cambria Math"/>
+                  <w:color w:val="000000" w:themeColor="text1"/>
+                </w:rPr>
+                <m:t>n</m:t>
+              </m:r>
+            </m:sup>
+          </m:sSubSup>
+          <m:r>
+            <w:rPr>
+              <w:rFonts w:ascii="Cambria Math" w:hAnsi="Cambria Math"/>
+              <w:color w:val="000000" w:themeColor="text1"/>
+            </w:rPr>
+            <m:t>=</m:t>
+          </m:r>
+          <m:d>
+            <m:dPr>
+              <m:begChr m:val="{"/>
+              <m:endChr m:val="}"/>
+              <m:ctrlPr>
+                <w:rPr>
+                  <w:rFonts w:ascii="Cambria Math" w:hAnsi="Cambria Math"/>
+                  <w:i/>
+                  <w:color w:val="000000" w:themeColor="text1"/>
+                </w:rPr>
+              </m:ctrlPr>
+            </m:dPr>
+            <m:e>
+              <m:r>
+                <w:rPr>
+                  <w:rFonts w:ascii="Cambria Math" w:hAnsi="Cambria Math"/>
+                  <w:color w:val="000000" w:themeColor="text1"/>
+                </w:rPr>
+                <m:t>0,1</m:t>
+              </m:r>
+            </m:e>
+          </m:d>
+          <m:r>
+            <w:rPr>
+              <w:rFonts w:ascii="Cambria Math" w:hAnsi="Cambria Math"/>
+              <w:color w:val="000000" w:themeColor="text1"/>
+            </w:rPr>
+            <m:t>→Boolean whether node i is person n's home</m:t>
+          </m:r>
+        </m:oMath>
+      </m:oMathPara>
+    </w:p>
+    <w:p>
+      <w:pPr>
+        <w:rPr>
+          <w:rFonts w:eastAsiaTheme="minorEastAsia"/>
+          <w:color w:val="000000" w:themeColor="text1"/>
+        </w:rPr>
+      </w:pPr>
+      <m:oMathPara>
+        <m:oMath>
+          <m:sSub>
+            <m:sSubPr>
+              <m:ctrlPr>
+                <w:rPr>
+                  <w:rFonts w:ascii="Cambria Math" w:hAnsi="Cambria Math"/>
+                  <w:i/>
+                  <w:color w:val="000000" w:themeColor="text1"/>
+                </w:rPr>
+              </m:ctrlPr>
+            </m:sSubPr>
+            <m:e>
+              <m:r>
+                <w:rPr>
+                  <w:rFonts w:ascii="Cambria Math" w:hAnsi="Cambria Math"/>
+                  <w:color w:val="000000" w:themeColor="text1"/>
+                </w:rPr>
+                <m:t>H</m:t>
+              </m:r>
+            </m:e>
+            <m:sub>
+              <m:r>
+                <w:rPr>
+                  <w:rFonts w:ascii="Cambria Math" w:hAnsi="Cambria Math"/>
+                  <w:color w:val="000000" w:themeColor="text1"/>
+                </w:rPr>
+                <m:t>n</m:t>
+              </m:r>
+            </m:sub>
+          </m:sSub>
+          <m:r>
+            <w:rPr>
+              <w:rFonts w:ascii="Cambria Math" w:hAnsi="Cambria Math"/>
+              <w:color w:val="000000" w:themeColor="text1"/>
+            </w:rPr>
+            <m:t>→Set of all starting points of person n</m:t>
+          </m:r>
+        </m:oMath>
+      </m:oMathPara>
+    </w:p>
+    <w:p>
+      <w:pPr>
+        <w:rPr>
+          <w:rFonts w:eastAsiaTheme="minorEastAsia"/>
+          <w:color w:val="000000" w:themeColor="text1"/>
+        </w:rPr>
+      </w:pPr>
+      <m:oMathPara>
+        <m:oMath>
+          <m:sSubSup>
+            <m:sSubSupPr>
+              <m:ctrlPr>
+                <w:rPr>
+                  <w:rFonts w:ascii="Cambria Math" w:eastAsiaTheme="minorEastAsia" w:hAnsi="Cambria Math"/>
+                  <w:i/>
+                  <w:color w:val="000000" w:themeColor="text1"/>
+                </w:rPr>
+              </m:ctrlPr>
+            </m:sSubSupPr>
+            <m:e>
+              <m:r>
+                <w:rPr>
+                  <w:rFonts w:ascii="Cambria Math" w:eastAsiaTheme="minorEastAsia" w:hAnsi="Cambria Math"/>
+                  <w:color w:val="000000" w:themeColor="text1"/>
+                </w:rPr>
+                <m:t>t</m:t>
+              </m:r>
+            </m:e>
+            <m:sub>
+              <m:r>
+                <w:rPr>
+                  <w:rFonts w:ascii="Cambria Math" w:eastAsiaTheme="minorEastAsia" w:hAnsi="Cambria Math"/>
+                  <w:color w:val="000000" w:themeColor="text1"/>
+                </w:rPr>
+                <m:t>i,j</m:t>
+              </m:r>
+            </m:sub>
+            <m:sup>
+              <m:r>
+                <w:rPr>
+                  <w:rFonts w:ascii="Cambria Math" w:eastAsiaTheme="minorEastAsia" w:hAnsi="Cambria Math"/>
+                  <w:color w:val="000000" w:themeColor="text1"/>
+                </w:rPr>
+                <m:t>m</m:t>
+              </m:r>
+            </m:sup>
+          </m:sSubSup>
+          <m:r>
+            <w:rPr>
+              <w:rFonts w:ascii="Cambria Math" w:eastAsiaTheme="minorEastAsia" w:hAnsi="Cambria Math"/>
+              <w:color w:val="000000" w:themeColor="text1"/>
+            </w:rPr>
+            <m:t>→travelling time associated to each arc</m:t>
+          </m:r>
+        </m:oMath>
+      </m:oMathPara>
+    </w:p>
+    <w:p>
+      <w:pPr>
+        <w:rPr>
+          <w:rFonts w:eastAsiaTheme="minorEastAsia"/>
+          <w:color w:val="000000" w:themeColor="text1"/>
         </w:rPr>
       </w:pPr>
     </w:p>
@@ -9864,7 +9058,7 @@
       <w:pPr>
         <w:rPr>
           <w:rFonts w:eastAsiaTheme="minorEastAsia"/>
-          <w:color w:val="C00000"/>
+          <w:color w:val="000000" w:themeColor="text1"/>
         </w:rPr>
       </w:pPr>
       <m:oMathPara>
@@ -9875,7 +9069,7 @@
                 <w:rPr>
                   <w:rFonts w:ascii="Cambria Math" w:hAnsi="Cambria Math"/>
                   <w:i/>
-                  <w:color w:val="C00000"/>
+                  <w:color w:val="000000" w:themeColor="text1"/>
                 </w:rPr>
               </m:ctrlPr>
             </m:sSubPr>
@@ -9883,7 +9077,7 @@
               <m:r>
                 <w:rPr>
                   <w:rFonts w:ascii="Cambria Math" w:hAnsi="Cambria Math"/>
-                  <w:color w:val="C00000"/>
+                  <w:color w:val="000000" w:themeColor="text1"/>
                 </w:rPr>
                 <m:t>W</m:t>
               </m:r>
@@ -9892,7 +9086,7 @@
               <m:r>
                 <w:rPr>
                   <w:rFonts w:ascii="Cambria Math" w:hAnsi="Cambria Math"/>
-                  <w:color w:val="C00000"/>
+                  <w:color w:val="000000" w:themeColor="text1"/>
                 </w:rPr>
                 <m:t>n</m:t>
               </m:r>
@@ -9901,23 +9095,9 @@
           <m:r>
             <w:rPr>
               <w:rFonts w:ascii="Cambria Math" w:hAnsi="Cambria Math"/>
-              <w:color w:val="C00000"/>
+              <w:color w:val="000000" w:themeColor="text1"/>
             </w:rPr>
-            <m:t>→</m:t>
-          </m:r>
-          <m:r>
-            <w:rPr>
-              <w:rFonts w:ascii="Cambria Math" w:hAnsi="Cambria Math"/>
-              <w:color w:val="C00000"/>
-            </w:rPr>
-            <m:t>Amount of money of</m:t>
-          </m:r>
-          <m:r>
-            <w:rPr>
-              <w:rFonts w:ascii="Cambria Math" w:hAnsi="Cambria Math"/>
-              <w:color w:val="C00000"/>
-            </w:rPr>
-            <m:t xml:space="preserve"> person n</m:t>
+            <m:t>→Amount of money of person n</m:t>
           </m:r>
         </m:oMath>
       </m:oMathPara>
@@ -9925,60 +9105,56 @@
     <w:p>
       <w:pPr>
         <w:rPr>
-          <w:color w:val="C00000"/>
+          <w:rFonts w:eastAsiaTheme="minorEastAsia"/>
+          <w:color w:val="000000" w:themeColor="text1"/>
         </w:rPr>
       </w:pPr>
       <m:oMathPara>
         <m:oMath>
-          <m:sSub>
-            <m:sSubPr>
+          <m:sSubSup>
+            <m:sSubSupPr>
               <m:ctrlPr>
                 <w:rPr>
-                  <w:rFonts w:ascii="Cambria Math" w:hAnsi="Cambria Math"/>
+                  <w:rFonts w:ascii="Cambria Math" w:eastAsiaTheme="minorEastAsia" w:hAnsi="Cambria Math"/>
                   <w:i/>
-                  <w:color w:val="C00000"/>
+                  <w:color w:val="000000" w:themeColor="text1"/>
                 </w:rPr>
               </m:ctrlPr>
-            </m:sSubPr>
+            </m:sSubSupPr>
             <m:e>
               <m:r>
                 <w:rPr>
-                  <w:rFonts w:ascii="Cambria Math" w:hAnsi="Cambria Math"/>
-                  <w:color w:val="C00000"/>
-                </w:rPr>
-                <m:t>T</m:t>
+                  <w:rFonts w:ascii="Cambria Math" w:eastAsiaTheme="minorEastAsia" w:hAnsi="Cambria Math"/>
+                  <w:color w:val="000000" w:themeColor="text1"/>
+                </w:rPr>
+                <m:t>x</m:t>
               </m:r>
             </m:e>
             <m:sub>
               <m:r>
                 <w:rPr>
-                  <w:rFonts w:ascii="Cambria Math" w:hAnsi="Cambria Math"/>
-                  <w:color w:val="C00000"/>
+                  <w:rFonts w:ascii="Cambria Math" w:eastAsiaTheme="minorEastAsia" w:hAnsi="Cambria Math"/>
+                  <w:color w:val="000000" w:themeColor="text1"/>
+                </w:rPr>
+                <m:t>i,j,m</m:t>
+              </m:r>
+            </m:sub>
+            <m:sup>
+              <m:r>
+                <w:rPr>
+                  <w:rFonts w:ascii="Cambria Math" w:eastAsiaTheme="minorEastAsia" w:hAnsi="Cambria Math"/>
+                  <w:color w:val="000000" w:themeColor="text1"/>
                 </w:rPr>
                 <m:t>n</m:t>
               </m:r>
-            </m:sub>
-          </m:sSub>
+            </m:sup>
+          </m:sSubSup>
           <m:r>
             <w:rPr>
-              <w:rFonts w:ascii="Cambria Math" w:hAnsi="Cambria Math"/>
-              <w:color w:val="C00000"/>
+              <w:rFonts w:ascii="Cambria Math" w:eastAsiaTheme="minorEastAsia" w:hAnsi="Cambria Math"/>
+              <w:color w:val="000000" w:themeColor="text1"/>
             </w:rPr>
-            <m:t>→</m:t>
-          </m:r>
-          <m:r>
-            <w:rPr>
-              <w:rFonts w:ascii="Cambria Math" w:hAnsi="Cambria Math"/>
-              <w:color w:val="C00000"/>
-            </w:rPr>
-            <m:t>Set of tasks</m:t>
-          </m:r>
-          <m:r>
-            <w:rPr>
-              <w:rFonts w:ascii="Cambria Math" w:hAnsi="Cambria Math"/>
-              <w:color w:val="C00000"/>
-            </w:rPr>
-            <m:t xml:space="preserve"> of person n</m:t>
+            <m:t>→whether person n travels down arc ij on tranportation mode m (Bool)</m:t>
           </m:r>
         </m:oMath>
       </m:oMathPara>
@@ -9987,6 +9163,7 @@
       <w:pPr>
         <w:rPr>
           <w:rFonts w:eastAsiaTheme="minorEastAsia"/>
+          <w:color w:val="000000" w:themeColor="text1"/>
         </w:rPr>
       </w:pPr>
       <m:oMathPara>
@@ -9997,7 +9174,7 @@
                 <w:rPr>
                   <w:rFonts w:ascii="Cambria Math" w:eastAsiaTheme="minorEastAsia" w:hAnsi="Cambria Math"/>
                   <w:i/>
-                  <w:color w:val="C00000"/>
+                  <w:color w:val="000000" w:themeColor="text1"/>
                 </w:rPr>
               </m:ctrlPr>
             </m:sSubSupPr>
@@ -10005,53 +9182,25 @@
               <m:r>
                 <w:rPr>
                   <w:rFonts w:ascii="Cambria Math" w:eastAsiaTheme="minorEastAsia" w:hAnsi="Cambria Math"/>
-                  <w:color w:val="C00000"/>
-                </w:rPr>
-                <m:t>x</m:t>
+                  <w:color w:val="000000" w:themeColor="text1"/>
+                </w:rPr>
+                <m:t>y</m:t>
               </m:r>
             </m:e>
             <m:sub>
               <m:r>
                 <w:rPr>
                   <w:rFonts w:ascii="Cambria Math" w:eastAsiaTheme="minorEastAsia" w:hAnsi="Cambria Math"/>
-                  <w:color w:val="C00000"/>
-                </w:rPr>
-                <m:t>i</m:t>
-              </m:r>
-              <m:r>
-                <w:rPr>
-                  <w:rFonts w:ascii="Cambria Math" w:eastAsiaTheme="minorEastAsia" w:hAnsi="Cambria Math"/>
-                  <w:color w:val="C00000"/>
-                </w:rPr>
-                <m:t>,</m:t>
-              </m:r>
-              <m:r>
-                <w:rPr>
-                  <w:rFonts w:ascii="Cambria Math" w:eastAsiaTheme="minorEastAsia" w:hAnsi="Cambria Math"/>
-                  <w:color w:val="C00000"/>
-                </w:rPr>
-                <m:t>j</m:t>
-              </m:r>
-              <m:r>
-                <w:rPr>
-                  <w:rFonts w:ascii="Cambria Math" w:eastAsiaTheme="minorEastAsia" w:hAnsi="Cambria Math"/>
-                  <w:color w:val="C00000"/>
-                </w:rPr>
-                <m:t>,</m:t>
-              </m:r>
-              <m:r>
-                <w:rPr>
-                  <w:rFonts w:ascii="Cambria Math" w:eastAsiaTheme="minorEastAsia" w:hAnsi="Cambria Math"/>
-                  <w:color w:val="C00000"/>
-                </w:rPr>
-                <m:t>m</m:t>
+                  <w:color w:val="000000" w:themeColor="text1"/>
+                </w:rPr>
+                <m:t>i,t</m:t>
               </m:r>
             </m:sub>
             <m:sup>
               <m:r>
                 <w:rPr>
                   <w:rFonts w:ascii="Cambria Math" w:eastAsiaTheme="minorEastAsia" w:hAnsi="Cambria Math"/>
-                  <w:color w:val="C00000"/>
+                  <w:color w:val="000000" w:themeColor="text1"/>
                 </w:rPr>
                 <m:t>n</m:t>
               </m:r>
@@ -10060,20 +9209,9 @@
           <m:r>
             <w:rPr>
               <w:rFonts w:ascii="Cambria Math" w:eastAsiaTheme="minorEastAsia" w:hAnsi="Cambria Math"/>
+              <w:color w:val="000000" w:themeColor="text1"/>
             </w:rPr>
-            <m:t xml:space="preserve">→whether person </m:t>
-          </m:r>
-          <m:r>
-            <w:rPr>
-              <w:rFonts w:ascii="Cambria Math" w:eastAsiaTheme="minorEastAsia" w:hAnsi="Cambria Math"/>
-            </w:rPr>
-            <m:t>n</m:t>
-          </m:r>
-          <m:r>
-            <w:rPr>
-              <w:rFonts w:ascii="Cambria Math" w:eastAsiaTheme="minorEastAsia" w:hAnsi="Cambria Math"/>
-            </w:rPr>
-            <m:t xml:space="preserve"> travels down arc ij on tranportation mode m (Bool)</m:t>
+            <m:t>→whether person n completes task t at node i</m:t>
           </m:r>
         </m:oMath>
       </m:oMathPara>
@@ -10081,7 +9219,7 @@
     <w:p>
       <w:pPr>
         <w:rPr>
-          <w:rFonts w:eastAsiaTheme="minorEastAsia"/>
+          <w:color w:val="000000" w:themeColor="text1"/>
         </w:rPr>
       </w:pPr>
       <m:oMathPara>
@@ -10090,116 +9228,42 @@
             <m:sSubSupPr>
               <m:ctrlPr>
                 <w:rPr>
-                  <w:rFonts w:ascii="Cambria Math" w:eastAsiaTheme="minorEastAsia" w:hAnsi="Cambria Math"/>
+                  <w:rFonts w:ascii="Cambria Math" w:hAnsi="Cambria Math"/>
                   <w:i/>
-                  <w:color w:val="C00000"/>
+                  <w:color w:val="000000" w:themeColor="text1"/>
                 </w:rPr>
               </m:ctrlPr>
             </m:sSubSupPr>
             <m:e>
               <m:r>
                 <w:rPr>
-                  <w:rFonts w:ascii="Cambria Math" w:eastAsiaTheme="minorEastAsia" w:hAnsi="Cambria Math"/>
-                  <w:color w:val="C00000"/>
-                </w:rPr>
-                <m:t>y</m:t>
+                  <w:rFonts w:ascii="Cambria Math" w:hAnsi="Cambria Math"/>
+                  <w:color w:val="000000" w:themeColor="text1"/>
+                </w:rPr>
+                <m:t>t</m:t>
               </m:r>
             </m:e>
             <m:sub>
               <m:r>
                 <w:rPr>
-                  <w:rFonts w:ascii="Cambria Math" w:eastAsiaTheme="minorEastAsia" w:hAnsi="Cambria Math"/>
-                  <w:color w:val="C00000"/>
-                </w:rPr>
-                <m:t>i</m:t>
-              </m:r>
-              <m:r>
-                <w:rPr>
-                  <w:rFonts w:ascii="Cambria Math" w:eastAsiaTheme="minorEastAsia" w:hAnsi="Cambria Math"/>
-                  <w:color w:val="C00000"/>
-                </w:rPr>
-                <m:t>,</m:t>
-              </m:r>
-              <m:r>
-                <w:rPr>
-                  <w:rFonts w:ascii="Cambria Math" w:eastAsiaTheme="minorEastAsia" w:hAnsi="Cambria Math"/>
-                  <w:color w:val="C00000"/>
-                </w:rPr>
-                <m:t>t</m:t>
+                  <w:rFonts w:ascii="Cambria Math" w:hAnsi="Cambria Math"/>
+                  <w:color w:val="000000" w:themeColor="text1"/>
+                </w:rPr>
+                <m:t>a</m:t>
+              </m:r>
+              <m:r>
+                <w:rPr>
+                  <w:rFonts w:ascii="Cambria Math" w:hAnsi="Cambria Math"/>
+                  <w:color w:val="000000" w:themeColor="text1"/>
+                </w:rPr>
+                <m:t>,t</m:t>
               </m:r>
             </m:sub>
             <m:sup>
               <m:r>
                 <w:rPr>
-                  <w:rFonts w:ascii="Cambria Math" w:eastAsiaTheme="minorEastAsia" w:hAnsi="Cambria Math"/>
-                  <w:color w:val="C00000"/>
-                </w:rPr>
-                <m:t>n</m:t>
-              </m:r>
-            </m:sup>
-          </m:sSubSup>
-          <m:r>
-            <w:rPr>
-              <w:rFonts w:ascii="Cambria Math" w:eastAsiaTheme="minorEastAsia" w:hAnsi="Cambria Math"/>
-            </w:rPr>
-            <m:t xml:space="preserve">→whether person </m:t>
-          </m:r>
-          <m:r>
-            <w:rPr>
-              <w:rFonts w:ascii="Cambria Math" w:eastAsiaTheme="minorEastAsia" w:hAnsi="Cambria Math"/>
-            </w:rPr>
-            <m:t>n</m:t>
-          </m:r>
-          <m:r>
-            <w:rPr>
-              <w:rFonts w:ascii="Cambria Math" w:eastAsiaTheme="minorEastAsia" w:hAnsi="Cambria Math"/>
-            </w:rPr>
-            <m:t xml:space="preserve"> completes task t at node i</m:t>
-          </m:r>
-        </m:oMath>
-      </m:oMathPara>
-    </w:p>
-    <w:p>
-      <w:pPr>
-        <w:rPr>
-          <w:color w:val="C00000"/>
-        </w:rPr>
-      </w:pPr>
-      <m:oMathPara>
-        <m:oMath>
-          <m:sSubSup>
-            <m:sSubSupPr>
-              <m:ctrlPr>
-                <w:rPr>
-                  <w:rFonts w:ascii="Cambria Math" w:hAnsi="Cambria Math"/>
-                  <w:i/>
-                  <w:color w:val="C00000"/>
-                </w:rPr>
-              </m:ctrlPr>
-            </m:sSubSupPr>
-            <m:e>
-              <m:r>
-                <w:rPr>
-                  <w:rFonts w:ascii="Cambria Math" w:hAnsi="Cambria Math"/>
-                  <w:color w:val="C00000"/>
-                </w:rPr>
-                <m:t>t</m:t>
-              </m:r>
-            </m:e>
-            <m:sub>
-              <m:r>
-                <w:rPr>
-                  <w:rFonts w:ascii="Cambria Math" w:hAnsi="Cambria Math"/>
-                  <w:color w:val="C00000"/>
-                </w:rPr>
-                <m:t>a</m:t>
-              </m:r>
-            </m:sub>
-            <m:sup>
-              <m:r>
-                <w:rPr>
-                  <w:rFonts w:ascii="Cambria Math" w:hAnsi="Cambria Math"/>
-                  <w:color w:val="C00000"/>
+                  <w:rFonts w:ascii="Cambria Math" w:hAnsi="Cambria Math"/>
+                  <w:color w:val="000000" w:themeColor="text1"/>
                 </w:rPr>
                 <m:t>*</m:t>
               </m:r>
@@ -10208,7 +9272,7 @@
           <m:r>
             <w:rPr>
               <w:rFonts w:ascii="Cambria Math" w:hAnsi="Cambria Math"/>
-              <w:color w:val="C00000"/>
+              <w:color w:val="000000" w:themeColor="text1"/>
             </w:rPr>
             <m:t xml:space="preserve">→ </m:t>
           </m:r>
@@ -10226,7 +9290,7 @@
                 <w:rPr>
                   <w:rFonts w:ascii="Cambria Math" w:hAnsi="Cambria Math"/>
                   <w:i/>
-                  <w:color w:val="C00000"/>
+                  <w:color w:val="000000" w:themeColor="text1"/>
                 </w:rPr>
               </m:ctrlPr>
             </m:mPr>
@@ -10235,7 +9299,7 @@
                 <m:r>
                   <w:rPr>
                     <w:rFonts w:ascii="Cambria Math" w:hAnsi="Cambria Math"/>
-                    <w:color w:val="C00000"/>
+                    <w:color w:val="000000" w:themeColor="text1"/>
                   </w:rPr>
                   <m:t>Boolean, True if task is not done outside allotted time</m:t>
                 </m:r>
@@ -10257,7 +9321,7 @@
                       <w:rPr>
                         <w:rFonts w:ascii="Cambria Math" w:hAnsi="Cambria Math"/>
                         <w:i/>
-                        <w:color w:val="C00000"/>
+                        <w:color w:val="000000" w:themeColor="text1"/>
                       </w:rPr>
                     </m:ctrlPr>
                   </m:mPr>
@@ -10266,7 +9330,7 @@
                       <m:r>
                         <w:rPr>
                           <w:rFonts w:ascii="Cambria Math" w:hAnsi="Cambria Math"/>
-                          <w:color w:val="C00000"/>
+                          <w:color w:val="000000" w:themeColor="text1"/>
                         </w:rPr>
                         <m:t>Constrained to zero for tasks where this is</m:t>
                       </m:r>
@@ -10276,7 +9340,7 @@
                             <w:rPr>
                               <w:rFonts w:ascii="Cambria Math" w:hAnsi="Cambria Math"/>
                               <w:i/>
-                              <w:color w:val="C00000"/>
+                              <w:color w:val="000000" w:themeColor="text1"/>
                             </w:rPr>
                           </m:ctrlPr>
                         </m:sSupPr>
@@ -10284,7 +9348,7 @@
                           <m:r>
                             <w:rPr>
                               <w:rFonts w:ascii="Cambria Math" w:hAnsi="Cambria Math"/>
-                              <w:color w:val="C00000"/>
+                              <w:color w:val="000000" w:themeColor="text1"/>
                             </w:rPr>
                             <m:t>n</m:t>
                           </m:r>
@@ -10293,7 +9357,7 @@
                           <m:r>
                             <w:rPr>
                               <w:rFonts w:ascii="Cambria Math" w:hAnsi="Cambria Math"/>
-                              <w:color w:val="C00000"/>
+                              <w:color w:val="000000" w:themeColor="text1"/>
                             </w:rPr>
                             <m:t>'</m:t>
                           </m:r>
@@ -10302,7 +9366,7 @@
                       <m:r>
                         <w:rPr>
                           <w:rFonts w:ascii="Cambria Math" w:hAnsi="Cambria Math"/>
-                          <w:color w:val="C00000"/>
+                          <w:color w:val="000000" w:themeColor="text1"/>
                         </w:rPr>
                         <m:t>t an option</m:t>
                       </m:r>
@@ -10313,7 +9377,7 @@
                       <m:r>
                         <w:rPr>
                           <w:rFonts w:ascii="Cambria Math" w:hAnsi="Cambria Math"/>
-                          <w:color w:val="C00000"/>
+                          <w:color w:val="000000" w:themeColor="text1"/>
                         </w:rPr>
                         <m:t>these tasks suffer extended times</m:t>
                       </m:r>
@@ -10339,144 +9403,6 @@
             <m:sSubPr>
               <m:ctrlPr>
                 <w:rPr>
-                  <w:rFonts w:ascii="Cambria Math" w:hAnsi="Cambria Math"/>
-                  <w:i/>
-                  <w:color w:val="C00000"/>
-                </w:rPr>
-              </m:ctrlPr>
-            </m:sSubPr>
-            <m:e>
-              <m:r>
-                <w:rPr>
-                  <w:rFonts w:ascii="Cambria Math" w:hAnsi="Cambria Math"/>
-                  <w:color w:val="C00000"/>
-                </w:rPr>
-                <m:t>Q</m:t>
-              </m:r>
-            </m:e>
-            <m:sub>
-              <m:r>
-                <w:rPr>
-                  <w:rFonts w:ascii="Cambria Math" w:hAnsi="Cambria Math"/>
-                  <w:color w:val="C00000"/>
-                </w:rPr>
-                <m:t>t</m:t>
-              </m:r>
-            </m:sub>
-          </m:sSub>
-          <m:r>
-            <w:rPr>
-              <w:rFonts w:ascii="Cambria Math" w:hAnsi="Cambria Math"/>
-              <w:color w:val="C00000"/>
-            </w:rPr>
-            <m:t>→</m:t>
-          </m:r>
-          <m:r>
-            <w:rPr>
-              <w:rFonts w:ascii="Cambria Math" w:hAnsi="Cambria Math"/>
-              <w:color w:val="C00000"/>
-            </w:rPr>
-            <m:t>Penalty for a task</m:t>
-          </m:r>
-          <m:r>
-            <w:rPr>
-              <w:rFonts w:ascii="Cambria Math" w:hAnsi="Cambria Math"/>
-              <w:color w:val="C00000"/>
-            </w:rPr>
-            <m:t xml:space="preserve"> </m:t>
-          </m:r>
-          <m:r>
-            <w:rPr>
-              <w:rFonts w:ascii="Cambria Math" w:hAnsi="Cambria Math"/>
-              <w:color w:val="C00000"/>
-            </w:rPr>
-            <m:t>t not performed</m:t>
-          </m:r>
-        </m:oMath>
-      </m:oMathPara>
-    </w:p>
-    <w:p>
-      <w:pPr>
-        <w:rPr>
-          <w:rFonts w:eastAsiaTheme="minorEastAsia"/>
-          <w:color w:val="C00000"/>
-        </w:rPr>
-      </w:pPr>
-      <m:oMathPara>
-        <m:oMath>
-          <m:sSub>
-            <m:sSubPr>
-              <m:ctrlPr>
-                <w:rPr>
-                  <w:rFonts w:ascii="Cambria Math" w:hAnsi="Cambria Math"/>
-                  <w:i/>
-                  <w:color w:val="C00000"/>
-                </w:rPr>
-              </m:ctrlPr>
-            </m:sSubPr>
-            <m:e>
-              <m:r>
-                <w:rPr>
-                  <w:rFonts w:ascii="Cambria Math" w:hAnsi="Cambria Math"/>
-                  <w:color w:val="C00000"/>
-                </w:rPr>
-                <m:t>K</m:t>
-              </m:r>
-            </m:e>
-            <m:sub>
-              <m:r>
-                <w:rPr>
-                  <w:rFonts w:ascii="Cambria Math" w:hAnsi="Cambria Math"/>
-                  <w:color w:val="C00000"/>
-                </w:rPr>
-                <m:t>n</m:t>
-              </m:r>
-            </m:sub>
-          </m:sSub>
-          <m:r>
-            <w:rPr>
-              <w:rFonts w:ascii="Cambria Math" w:hAnsi="Cambria Math"/>
-              <w:color w:val="C00000"/>
-            </w:rPr>
-            <m:t>→</m:t>
-          </m:r>
-          <m:r>
-            <w:rPr>
-              <w:rFonts w:ascii="Cambria Math" w:hAnsi="Cambria Math"/>
-              <w:color w:val="C00000"/>
-            </w:rPr>
-            <m:t xml:space="preserve">Max number of times a </m:t>
-          </m:r>
-          <m:r>
-            <w:rPr>
-              <w:rFonts w:ascii="Cambria Math" w:hAnsi="Cambria Math"/>
-              <w:color w:val="C00000"/>
-            </w:rPr>
-            <m:t>person n</m:t>
-          </m:r>
-          <m:r>
-            <w:rPr>
-              <w:rFonts w:ascii="Cambria Math" w:hAnsi="Cambria Math"/>
-              <w:color w:val="C00000"/>
-            </w:rPr>
-            <m:t xml:space="preserve"> can change transportation mode</m:t>
-          </m:r>
-        </m:oMath>
-      </m:oMathPara>
-    </w:p>
-    <w:p>
-      <w:pPr>
-        <w:rPr>
-          <w:rFonts w:eastAsiaTheme="minorEastAsia"/>
-          <w:color w:val="C00000"/>
-        </w:rPr>
-      </w:pPr>
-      <m:oMathPara>
-        <m:oMath>
-          <m:sSub>
-            <m:sSubPr>
-              <m:ctrlPr>
-                <w:rPr>
                   <w:rFonts w:ascii="Cambria Math" w:eastAsiaTheme="minorEastAsia" w:hAnsi="Cambria Math"/>
                   <w:i/>
                 </w:rPr>
@@ -10555,7 +9481,7 @@
       <w:pPr>
         <w:rPr>
           <w:rFonts w:eastAsiaTheme="minorEastAsia"/>
-          <w:color w:val="C00000"/>
+          <w:color w:val="000000" w:themeColor="text1"/>
         </w:rPr>
       </w:pPr>
       <m:oMathPara>
@@ -10566,7 +9492,7 @@
                 <w:rPr>
                   <w:rFonts w:ascii="Cambria Math" w:eastAsiaTheme="minorEastAsia" w:hAnsi="Cambria Math"/>
                   <w:i/>
-                  <w:color w:val="C00000"/>
+                  <w:color w:val="000000" w:themeColor="text1"/>
                 </w:rPr>
               </m:ctrlPr>
             </m:sSubSupPr>
@@ -10574,7 +9500,7 @@
               <m:r>
                 <w:rPr>
                   <w:rFonts w:ascii="Cambria Math" w:eastAsiaTheme="minorEastAsia" w:hAnsi="Cambria Math"/>
-                  <w:color w:val="C00000"/>
+                  <w:color w:val="000000" w:themeColor="text1"/>
                 </w:rPr>
                 <m:t>fbike</m:t>
               </m:r>
@@ -10583,7 +9509,7 @@
               <m:r>
                 <w:rPr>
                   <w:rFonts w:ascii="Cambria Math" w:eastAsiaTheme="minorEastAsia" w:hAnsi="Cambria Math"/>
-                  <w:color w:val="C00000"/>
+                  <w:color w:val="000000" w:themeColor="text1"/>
                 </w:rPr>
                 <m:t>i</m:t>
               </m:r>
@@ -10592,7 +9518,7 @@
               <m:r>
                 <w:rPr>
                   <w:rFonts w:ascii="Cambria Math" w:eastAsiaTheme="minorEastAsia" w:hAnsi="Cambria Math"/>
-                  <w:color w:val="C00000"/>
+                  <w:color w:val="000000" w:themeColor="text1"/>
                 </w:rPr>
                 <m:t>n</m:t>
               </m:r>
@@ -10601,6 +9527,7 @@
           <m:r>
             <w:rPr>
               <w:rFonts w:ascii="Cambria Math" w:eastAsiaTheme="minorEastAsia" w:hAnsi="Cambria Math"/>
+              <w:color w:val="000000" w:themeColor="text1"/>
             </w:rPr>
             <m:t>→whether fare for bike is incurred at node i</m:t>
           </m:r>
@@ -10611,6 +9538,7 @@
       <w:pPr>
         <w:rPr>
           <w:rFonts w:eastAsiaTheme="minorEastAsia"/>
+          <w:color w:val="000000" w:themeColor="text1"/>
         </w:rPr>
       </w:pPr>
       <m:oMathPara>
@@ -10621,7 +9549,7 @@
                 <w:rPr>
                   <w:rFonts w:ascii="Cambria Math" w:hAnsi="Cambria Math"/>
                   <w:i/>
-                  <w:color w:val="C00000"/>
+                  <w:color w:val="000000" w:themeColor="text1"/>
                 </w:rPr>
               </m:ctrlPr>
             </m:sSubSupPr>
@@ -10629,7 +9557,7 @@
               <m:r>
                 <w:rPr>
                   <w:rFonts w:ascii="Cambria Math" w:hAnsi="Cambria Math"/>
-                  <w:color w:val="C00000"/>
+                  <w:color w:val="000000" w:themeColor="text1"/>
                 </w:rPr>
                 <m:t>bus</m:t>
               </m:r>
@@ -10638,44 +9566,16 @@
               <m:r>
                 <w:rPr>
                   <w:rFonts w:ascii="Cambria Math" w:hAnsi="Cambria Math"/>
-                  <w:color w:val="C00000"/>
-                </w:rPr>
-                <m:t>i</m:t>
-              </m:r>
-              <m:r>
-                <w:rPr>
-                  <w:rFonts w:ascii="Cambria Math" w:hAnsi="Cambria Math"/>
-                  <w:color w:val="C00000"/>
-                </w:rPr>
-                <m:t>,</m:t>
-              </m:r>
-              <m:r>
-                <w:rPr>
-                  <w:rFonts w:ascii="Cambria Math" w:hAnsi="Cambria Math"/>
-                  <w:color w:val="C00000"/>
-                </w:rPr>
-                <m:t>d</m:t>
-              </m:r>
-              <m:r>
-                <w:rPr>
-                  <w:rFonts w:ascii="Cambria Math" w:hAnsi="Cambria Math"/>
-                  <w:color w:val="C00000"/>
-                </w:rPr>
-                <m:t>,</m:t>
-              </m:r>
-              <m:r>
-                <w:rPr>
-                  <w:rFonts w:ascii="Cambria Math" w:hAnsi="Cambria Math"/>
-                  <w:color w:val="C00000"/>
-                </w:rPr>
-                <m:t>l</m:t>
+                  <w:color w:val="000000" w:themeColor="text1"/>
+                </w:rPr>
+                <m:t>i,d,l</m:t>
               </m:r>
             </m:sub>
             <m:sup>
               <m:r>
                 <w:rPr>
                   <w:rFonts w:ascii="Cambria Math" w:hAnsi="Cambria Math"/>
-                  <w:color w:val="C00000"/>
+                  <w:color w:val="000000" w:themeColor="text1"/>
                 </w:rPr>
                 <m:t>n</m:t>
               </m:r>
@@ -10684,44 +9584,16 @@
           <m:r>
             <w:rPr>
               <w:rFonts w:ascii="Cambria Math" w:hAnsi="Cambria Math"/>
-              <w:color w:val="C00000"/>
+              <w:color w:val="000000" w:themeColor="text1"/>
             </w:rPr>
             <m:t>→</m:t>
           </m:r>
           <m:r>
             <w:rPr>
               <w:rFonts w:ascii="Cambria Math" w:eastAsiaTheme="minorEastAsia" w:hAnsi="Cambria Math"/>
-              <w:color w:val="C00000"/>
+              <w:color w:val="000000" w:themeColor="text1"/>
             </w:rPr>
-            <m:t xml:space="preserve"> whether person </m:t>
-          </m:r>
-          <m:r>
-            <w:rPr>
-              <w:rFonts w:ascii="Cambria Math" w:eastAsiaTheme="minorEastAsia" w:hAnsi="Cambria Math"/>
-              <w:color w:val="C00000"/>
-            </w:rPr>
-            <m:t>n</m:t>
-          </m:r>
-          <m:r>
-            <w:rPr>
-              <w:rFonts w:ascii="Cambria Math" w:eastAsiaTheme="minorEastAsia" w:hAnsi="Cambria Math"/>
-              <w:color w:val="C00000"/>
-            </w:rPr>
-            <m:t xml:space="preserve"> leaves node i via </m:t>
-          </m:r>
-          <m:r>
-            <w:rPr>
-              <w:rFonts w:ascii="Cambria Math" w:eastAsiaTheme="minorEastAsia" w:hAnsi="Cambria Math"/>
-              <w:color w:val="C00000"/>
-            </w:rPr>
-            <m:t xml:space="preserve">line l </m:t>
-          </m:r>
-          <m:r>
-            <w:rPr>
-              <w:rFonts w:ascii="Cambria Math" w:eastAsiaTheme="minorEastAsia" w:hAnsi="Cambria Math"/>
-              <w:color w:val="C00000"/>
-            </w:rPr>
-            <m:t>at departure number d</m:t>
+            <m:t xml:space="preserve"> whether person n leaves node i via line l at departure number d</m:t>
           </m:r>
         </m:oMath>
       </m:oMathPara>
@@ -10730,6 +9602,7 @@
       <w:pPr>
         <w:rPr>
           <w:rFonts w:eastAsiaTheme="minorEastAsia"/>
+          <w:color w:val="000000" w:themeColor="text1"/>
         </w:rPr>
       </w:pPr>
       <m:oMathPara>
@@ -10740,7 +9613,7 @@
                 <w:rPr>
                   <w:rFonts w:ascii="Cambria Math" w:eastAsiaTheme="minorEastAsia" w:hAnsi="Cambria Math"/>
                   <w:i/>
-                  <w:color w:val="C00000"/>
+                  <w:color w:val="000000" w:themeColor="text1"/>
                 </w:rPr>
               </m:ctrlPr>
             </m:sSubSupPr>
@@ -10748,7 +9621,7 @@
               <m:r>
                 <w:rPr>
                   <w:rFonts w:ascii="Cambria Math" w:eastAsiaTheme="minorEastAsia" w:hAnsi="Cambria Math"/>
-                  <w:color w:val="C00000"/>
+                  <w:color w:val="000000" w:themeColor="text1"/>
                 </w:rPr>
                 <m:t>fbus</m:t>
               </m:r>
@@ -10757,30 +9630,16 @@
               <m:r>
                 <w:rPr>
                   <w:rFonts w:ascii="Cambria Math" w:eastAsiaTheme="minorEastAsia" w:hAnsi="Cambria Math"/>
-                  <w:color w:val="C00000"/>
-                </w:rPr>
-                <m:t>i</m:t>
-              </m:r>
-              <m:r>
-                <w:rPr>
-                  <w:rFonts w:ascii="Cambria Math" w:eastAsiaTheme="minorEastAsia" w:hAnsi="Cambria Math"/>
-                  <w:color w:val="C00000"/>
-                </w:rPr>
-                <m:t>,l,</m:t>
-              </m:r>
-              <m:r>
-                <w:rPr>
-                  <w:rFonts w:ascii="Cambria Math" w:eastAsiaTheme="minorEastAsia" w:hAnsi="Cambria Math"/>
-                  <w:color w:val="C00000"/>
-                </w:rPr>
-                <m:t>d</m:t>
+                  <w:color w:val="000000" w:themeColor="text1"/>
+                </w:rPr>
+                <m:t>i,l,d</m:t>
               </m:r>
             </m:sub>
             <m:sup>
               <m:r>
                 <w:rPr>
                   <w:rFonts w:ascii="Cambria Math" w:eastAsiaTheme="minorEastAsia" w:hAnsi="Cambria Math"/>
-                  <w:color w:val="C00000"/>
+                  <w:color w:val="000000" w:themeColor="text1"/>
                 </w:rPr>
                 <m:t>n</m:t>
               </m:r>
@@ -10789,6 +9648,7 @@
           <m:r>
             <w:rPr>
               <w:rFonts w:ascii="Cambria Math" w:eastAsiaTheme="minorEastAsia" w:hAnsi="Cambria Math"/>
+              <w:color w:val="000000" w:themeColor="text1"/>
             </w:rPr>
             <m:t>→</m:t>
           </m:r>
@@ -10806,6 +9666,7 @@
                 <w:rPr>
                   <w:rFonts w:ascii="Cambria Math" w:eastAsiaTheme="minorEastAsia" w:hAnsi="Cambria Math"/>
                   <w:i/>
+                  <w:color w:val="000000" w:themeColor="text1"/>
                 </w:rPr>
               </m:ctrlPr>
             </m:mPr>
@@ -10814,6 +9675,7 @@
                 <m:r>
                   <w:rPr>
                     <w:rFonts w:ascii="Cambria Math" w:eastAsiaTheme="minorEastAsia" w:hAnsi="Cambria Math"/>
+                    <w:color w:val="000000" w:themeColor="text1"/>
                   </w:rPr>
                   <m:t>whether fare for bus is incurred for</m:t>
                 </m:r>
@@ -10827,6 +9689,7 @@
                       <w:rPr>
                         <w:rFonts w:ascii="Cambria Math" w:eastAsiaTheme="minorEastAsia" w:hAnsi="Cambria Math"/>
                         <w:i/>
+                        <w:color w:val="000000" w:themeColor="text1"/>
                       </w:rPr>
                     </m:ctrlPr>
                   </m:dPr>
@@ -10834,20 +9697,9 @@
                     <m:r>
                       <w:rPr>
                         <w:rFonts w:ascii="Cambria Math" w:eastAsiaTheme="minorEastAsia" w:hAnsi="Cambria Math"/>
+                        <w:color w:val="000000" w:themeColor="text1"/>
                       </w:rPr>
-                      <m:t xml:space="preserve">node i, </m:t>
-                    </m:r>
-                    <m:r>
-                      <w:rPr>
-                        <w:rFonts w:ascii="Cambria Math" w:eastAsiaTheme="minorEastAsia" w:hAnsi="Cambria Math"/>
-                      </w:rPr>
-                      <m:t>line l</m:t>
-                    </m:r>
-                    <m:r>
-                      <w:rPr>
-                        <w:rFonts w:ascii="Cambria Math" w:eastAsiaTheme="minorEastAsia" w:hAnsi="Cambria Math"/>
-                      </w:rPr>
-                      <m:t>, departure time d</m:t>
+                      <m:t>node i, line l, departure time d</m:t>
                     </m:r>
                   </m:e>
                 </m:d>
@@ -10857,6 +9709,7 @@
           <m:r>
             <w:rPr>
               <w:rFonts w:ascii="Cambria Math" w:eastAsiaTheme="minorEastAsia" w:hAnsi="Cambria Math"/>
+              <w:color w:val="000000" w:themeColor="text1"/>
             </w:rPr>
             <m:t xml:space="preserve"> </m:t>
           </m:r>
@@ -10867,6 +9720,7 @@
       <w:pPr>
         <w:rPr>
           <w:rFonts w:asciiTheme="majorHAnsi" w:eastAsiaTheme="majorEastAsia" w:hAnsiTheme="majorHAnsi" w:cstheme="majorBidi"/>
+          <w:color w:val="000000" w:themeColor="text1"/>
         </w:rPr>
       </w:pPr>
       <m:oMathPara>
@@ -10877,7 +9731,7 @@
                 <w:rPr>
                   <w:rFonts w:ascii="Cambria Math" w:hAnsi="Cambria Math"/>
                   <w:i/>
-                  <w:color w:val="C00000"/>
+                  <w:color w:val="000000" w:themeColor="text1"/>
                 </w:rPr>
               </m:ctrlPr>
             </m:sSubSupPr>
@@ -10885,7 +9739,7 @@
               <m:r>
                 <w:rPr>
                   <w:rFonts w:ascii="Cambria Math" w:hAnsi="Cambria Math"/>
-                  <w:color w:val="C00000"/>
+                  <w:color w:val="000000" w:themeColor="text1"/>
                 </w:rPr>
                 <m:t>y</m:t>
               </m:r>
@@ -10894,7 +9748,7 @@
               <m:r>
                 <w:rPr>
                   <w:rFonts w:ascii="Cambria Math" w:hAnsi="Cambria Math"/>
-                  <w:color w:val="C00000"/>
+                  <w:color w:val="000000" w:themeColor="text1"/>
                 </w:rPr>
                 <m:t>i</m:t>
               </m:r>
@@ -10903,7 +9757,7 @@
               <m:r>
                 <w:rPr>
                   <w:rFonts w:ascii="Cambria Math" w:hAnsi="Cambria Math"/>
-                  <w:color w:val="C00000"/>
+                  <w:color w:val="000000" w:themeColor="text1"/>
                 </w:rPr>
                 <m:t>n</m:t>
               </m:r>
@@ -10912,6 +9766,7 @@
           <m:r>
             <w:rPr>
               <w:rFonts w:ascii="Cambria Math" w:hAnsi="Cambria Math"/>
+              <w:color w:val="000000" w:themeColor="text1"/>
             </w:rPr>
             <m:t>=</m:t>
           </m:r>
@@ -10923,6 +9778,7 @@
                 <w:rPr>
                   <w:rFonts w:ascii="Cambria Math" w:hAnsi="Cambria Math"/>
                   <w:i/>
+                  <w:color w:val="000000" w:themeColor="text1"/>
                 </w:rPr>
               </m:ctrlPr>
             </m:dPr>
@@ -10930,6 +9786,7 @@
               <m:r>
                 <w:rPr>
                   <w:rFonts w:ascii="Cambria Math" w:hAnsi="Cambria Math"/>
+                  <w:color w:val="000000" w:themeColor="text1"/>
                 </w:rPr>
                 <m:t>0,1</m:t>
               </m:r>
@@ -10938,14 +9795,9 @@
           <m:r>
             <w:rPr>
               <w:rFonts w:ascii="Cambria Math" w:hAnsi="Cambria Math"/>
+              <w:color w:val="000000" w:themeColor="text1"/>
             </w:rPr>
-            <m:t xml:space="preserve">→Boolean whether node i is serviced by person </m:t>
-          </m:r>
-          <m:r>
-            <w:rPr>
-              <w:rFonts w:ascii="Cambria Math" w:hAnsi="Cambria Math"/>
-            </w:rPr>
-            <m:t>n</m:t>
+            <m:t>→Boolean whether node i is serviced by person n</m:t>
           </m:r>
         </m:oMath>
       </m:oMathPara>
@@ -10953,7 +9805,8 @@
     <w:p>
       <w:pPr>
         <w:rPr>
-          <w:rFonts w:asciiTheme="majorHAnsi" w:eastAsiaTheme="majorEastAsia" w:hAnsiTheme="majorHAnsi" w:cstheme="majorBidi"/>
+          <w:rFonts w:eastAsiaTheme="minorEastAsia"/>
+          <w:color w:val="000000" w:themeColor="text1"/>
         </w:rPr>
       </w:pPr>
       <m:oMathPara>
@@ -10962,277 +9815,35 @@
             <m:sSubSupPr>
               <m:ctrlPr>
                 <w:rPr>
-                  <w:rFonts w:ascii="Cambria Math" w:hAnsi="Cambria Math"/>
+                  <w:rFonts w:ascii="Cambria Math" w:eastAsiaTheme="minorEastAsia" w:hAnsi="Cambria Math"/>
                   <w:i/>
-                  <w:color w:val="C00000"/>
+                  <w:color w:val="000000" w:themeColor="text1"/>
                 </w:rPr>
               </m:ctrlPr>
             </m:sSubSupPr>
             <m:e>
               <m:r>
                 <w:rPr>
-                  <w:rFonts w:ascii="Cambria Math" w:hAnsi="Cambria Math"/>
-                  <w:color w:val="C00000"/>
-                </w:rPr>
-                <m:t>z</m:t>
+                  <w:rFonts w:ascii="Cambria Math" w:eastAsiaTheme="minorEastAsia" w:hAnsi="Cambria Math"/>
+                  <w:color w:val="000000" w:themeColor="text1"/>
+                </w:rPr>
+                <m:t>f</m:t>
               </m:r>
             </m:e>
             <m:sub>
               <m:r>
                 <w:rPr>
-                  <w:rFonts w:ascii="Cambria Math" w:hAnsi="Cambria Math"/>
-                  <w:color w:val="C00000"/>
-                </w:rPr>
-                <m:t>i</m:t>
+                  <w:rFonts w:ascii="Cambria Math" w:eastAsiaTheme="minorEastAsia" w:hAnsi="Cambria Math"/>
+                  <w:color w:val="000000" w:themeColor="text1"/>
+                </w:rPr>
+                <m:t>i,j</m:t>
               </m:r>
             </m:sub>
             <m:sup>
               <m:r>
                 <w:rPr>
-                  <w:rFonts w:ascii="Cambria Math" w:hAnsi="Cambria Math"/>
-                  <w:color w:val="C00000"/>
-                </w:rPr>
-                <m:t>n</m:t>
-              </m:r>
-            </m:sup>
-          </m:sSubSup>
-          <m:r>
-            <w:rPr>
-              <w:rFonts w:ascii="Cambria Math" w:hAnsi="Cambria Math"/>
-            </w:rPr>
-            <m:t>=</m:t>
-          </m:r>
-          <m:d>
-            <m:dPr>
-              <m:begChr m:val="{"/>
-              <m:endChr m:val="}"/>
-              <m:ctrlPr>
-                <w:rPr>
-                  <w:rFonts w:ascii="Cambria Math" w:hAnsi="Cambria Math"/>
-                  <w:i/>
-                </w:rPr>
-              </m:ctrlPr>
-            </m:dPr>
-            <m:e>
-              <m:r>
-                <w:rPr>
-                  <w:rFonts w:ascii="Cambria Math" w:hAnsi="Cambria Math"/>
-                </w:rPr>
-                <m:t>0,1</m:t>
-              </m:r>
-            </m:e>
-          </m:d>
-          <m:r>
-            <w:rPr>
-              <w:rFonts w:ascii="Cambria Math" w:hAnsi="Cambria Math"/>
-            </w:rPr>
-            <m:t xml:space="preserve">→Boolean whether node i requests service from person </m:t>
-          </m:r>
-          <m:r>
-            <w:rPr>
-              <w:rFonts w:ascii="Cambria Math" w:hAnsi="Cambria Math"/>
-            </w:rPr>
-            <m:t>n</m:t>
-          </m:r>
-        </m:oMath>
-      </m:oMathPara>
-    </w:p>
-    <w:p>
-      <w:pPr>
-        <w:rPr>
-          <w:rFonts w:eastAsiaTheme="minorEastAsia"/>
-        </w:rPr>
-      </w:pPr>
-      <m:oMathPara>
-        <m:oMath>
-          <m:sSubSup>
-            <m:sSubSupPr>
-              <m:ctrlPr>
-                <w:rPr>
-                  <w:rFonts w:ascii="Cambria Math" w:hAnsi="Cambria Math"/>
-                  <w:i/>
-                  <w:color w:val="C00000"/>
-                </w:rPr>
-              </m:ctrlPr>
-            </m:sSubSupPr>
-            <m:e>
-              <m:r>
-                <w:rPr>
-                  <w:rFonts w:ascii="Cambria Math" w:hAnsi="Cambria Math"/>
-                  <w:color w:val="C00000"/>
-                </w:rPr>
-                <m:t>h</m:t>
-              </m:r>
-            </m:e>
-            <m:sub>
-              <m:r>
-                <w:rPr>
-                  <w:rFonts w:ascii="Cambria Math" w:hAnsi="Cambria Math"/>
-                  <w:color w:val="C00000"/>
-                </w:rPr>
-                <m:t>i</m:t>
-              </m:r>
-            </m:sub>
-            <m:sup>
-              <m:r>
-                <w:rPr>
-                  <w:rFonts w:ascii="Cambria Math" w:hAnsi="Cambria Math"/>
-                  <w:color w:val="C00000"/>
-                </w:rPr>
-                <m:t>n</m:t>
-              </m:r>
-            </m:sup>
-          </m:sSubSup>
-          <m:r>
-            <w:rPr>
-              <w:rFonts w:ascii="Cambria Math" w:hAnsi="Cambria Math"/>
-            </w:rPr>
-            <m:t>=</m:t>
-          </m:r>
-          <m:d>
-            <m:dPr>
-              <m:begChr m:val="{"/>
-              <m:endChr m:val="}"/>
-              <m:ctrlPr>
-                <w:rPr>
-                  <w:rFonts w:ascii="Cambria Math" w:hAnsi="Cambria Math"/>
-                  <w:i/>
-                </w:rPr>
-              </m:ctrlPr>
-            </m:dPr>
-            <m:e>
-              <m:r>
-                <w:rPr>
-                  <w:rFonts w:ascii="Cambria Math" w:hAnsi="Cambria Math"/>
-                </w:rPr>
-                <m:t>0,1</m:t>
-              </m:r>
-            </m:e>
-          </m:d>
-          <m:r>
-            <w:rPr>
-              <w:rFonts w:ascii="Cambria Math" w:hAnsi="Cambria Math"/>
-            </w:rPr>
-            <m:t xml:space="preserve">→Boolean whether node i is person </m:t>
-          </m:r>
-          <m:r>
-            <w:rPr>
-              <w:rFonts w:ascii="Cambria Math" w:hAnsi="Cambria Math"/>
-            </w:rPr>
-            <m:t>n'</m:t>
-          </m:r>
-          <m:r>
-            <w:rPr>
-              <w:rFonts w:ascii="Cambria Math" w:hAnsi="Cambria Math"/>
-            </w:rPr>
-            <m:t>s home</m:t>
-          </m:r>
-        </m:oMath>
-      </m:oMathPara>
-    </w:p>
-    <w:p>
-      <w:pPr>
-        <w:rPr>
-          <w:rFonts w:eastAsiaTheme="minorEastAsia"/>
-          <w:color w:val="C00000"/>
-        </w:rPr>
-      </w:pPr>
-      <m:oMathPara>
-        <m:oMath>
-          <m:sSub>
-            <m:sSubPr>
-              <m:ctrlPr>
-                <w:rPr>
-                  <w:rFonts w:ascii="Cambria Math" w:hAnsi="Cambria Math"/>
-                  <w:i/>
-                  <w:color w:val="C00000"/>
-                </w:rPr>
-              </m:ctrlPr>
-            </m:sSubPr>
-            <m:e>
-              <m:r>
-                <w:rPr>
-                  <w:rFonts w:ascii="Cambria Math" w:hAnsi="Cambria Math"/>
-                  <w:color w:val="C00000"/>
-                </w:rPr>
-                <m:t>H</m:t>
-              </m:r>
-            </m:e>
-            <m:sub>
-              <m:r>
-                <w:rPr>
-                  <w:rFonts w:ascii="Cambria Math" w:hAnsi="Cambria Math"/>
-                  <w:color w:val="C00000"/>
-                </w:rPr>
-                <m:t>n</m:t>
-              </m:r>
-            </m:sub>
-          </m:sSub>
-          <m:r>
-            <w:rPr>
-              <w:rFonts w:ascii="Cambria Math" w:hAnsi="Cambria Math"/>
-              <w:color w:val="C00000"/>
-            </w:rPr>
-            <m:t>→</m:t>
-          </m:r>
-          <m:r>
-            <w:rPr>
-              <w:rFonts w:ascii="Cambria Math" w:hAnsi="Cambria Math"/>
-              <w:color w:val="C00000"/>
-            </w:rPr>
-            <m:t>Set of all starting points</m:t>
-          </m:r>
-          <m:r>
-            <w:rPr>
-              <w:rFonts w:ascii="Cambria Math" w:hAnsi="Cambria Math"/>
-              <w:color w:val="C00000"/>
-            </w:rPr>
-            <m:t xml:space="preserve"> of person n</m:t>
-          </m:r>
-        </m:oMath>
-      </m:oMathPara>
-    </w:p>
-    <w:p>
-      <w:pPr>
-        <w:rPr>
-          <w:rFonts w:eastAsiaTheme="minorEastAsia"/>
-        </w:rPr>
-      </w:pPr>
-      <m:oMathPara>
-        <m:oMath>
-          <m:sSubSup>
-            <m:sSubSupPr>
-              <m:ctrlPr>
-                <w:rPr>
                   <w:rFonts w:ascii="Cambria Math" w:eastAsiaTheme="minorEastAsia" w:hAnsi="Cambria Math"/>
-                  <w:i/>
-                  <w:color w:val="C00000"/>
-                </w:rPr>
-              </m:ctrlPr>
-            </m:sSubSupPr>
-            <m:e>
-              <m:r>
-                <w:rPr>
-                  <w:rFonts w:ascii="Cambria Math" w:eastAsiaTheme="minorEastAsia" w:hAnsi="Cambria Math"/>
-                  <w:color w:val="C00000"/>
-                </w:rPr>
-                <m:t>t</m:t>
-              </m:r>
-            </m:e>
-            <m:sub>
-              <m:r>
-                <w:rPr>
-                  <w:rFonts w:ascii="Cambria Math" w:eastAsiaTheme="minorEastAsia" w:hAnsi="Cambria Math"/>
-                  <w:color w:val="C00000"/>
-                </w:rPr>
-                <m:t>i,j</m:t>
-              </m:r>
-            </m:sub>
-            <m:sup>
-              <m:r>
-                <w:rPr>
-                  <w:rFonts w:ascii="Cambria Math" w:eastAsiaTheme="minorEastAsia" w:hAnsi="Cambria Math"/>
-                  <w:color w:val="C00000"/>
+                  <w:color w:val="000000" w:themeColor="text1"/>
                 </w:rPr>
                 <m:t>m</m:t>
               </m:r>
@@ -11241,74 +9852,14 @@
           <m:r>
             <w:rPr>
               <w:rFonts w:ascii="Cambria Math" w:eastAsiaTheme="minorEastAsia" w:hAnsi="Cambria Math"/>
+              <w:color w:val="000000" w:themeColor="text1"/>
             </w:rPr>
-            <m:t>→</m:t>
+            <m:t>∈[-1,1]→</m:t>
           </m:r>
           <m:r>
             <w:rPr>
               <w:rFonts w:ascii="Cambria Math" w:eastAsiaTheme="minorEastAsia" w:hAnsi="Cambria Math"/>
-            </w:rPr>
-            <m:t>travelling time associated to each arc</m:t>
-          </m:r>
-        </m:oMath>
-      </m:oMathPara>
-    </w:p>
-    <w:p>
-      <m:oMathPara>
-        <m:oMath>
-          <m:sSubSup>
-            <m:sSubSupPr>
-              <m:ctrlPr>
-                <w:rPr>
-                  <w:rFonts w:ascii="Cambria Math" w:eastAsiaTheme="minorEastAsia" w:hAnsi="Cambria Math"/>
-                  <w:i/>
-                  <w:color w:val="C00000"/>
-                </w:rPr>
-              </m:ctrlPr>
-            </m:sSubSupPr>
-            <m:e>
-              <m:r>
-                <w:rPr>
-                  <w:rFonts w:ascii="Cambria Math" w:eastAsiaTheme="minorEastAsia" w:hAnsi="Cambria Math"/>
-                  <w:color w:val="C00000"/>
-                </w:rPr>
-                <m:t>f</m:t>
-              </m:r>
-            </m:e>
-            <m:sub>
-              <m:r>
-                <w:rPr>
-                  <w:rFonts w:ascii="Cambria Math" w:eastAsiaTheme="minorEastAsia" w:hAnsi="Cambria Math"/>
-                  <w:color w:val="C00000"/>
-                </w:rPr>
-                <m:t>i,j</m:t>
-              </m:r>
-            </m:sub>
-            <m:sup>
-              <m:r>
-                <w:rPr>
-                  <w:rFonts w:ascii="Cambria Math" w:eastAsiaTheme="minorEastAsia" w:hAnsi="Cambria Math"/>
-                  <w:color w:val="C00000"/>
-                </w:rPr>
-                <m:t>m</m:t>
-              </m:r>
-            </m:sup>
-          </m:sSubSup>
-          <m:r>
-            <w:rPr>
-              <w:rFonts w:ascii="Cambria Math" w:eastAsiaTheme="minorEastAsia" w:hAnsi="Cambria Math"/>
-            </w:rPr>
-            <m:t>∈[-1,1]</m:t>
-          </m:r>
-          <m:r>
-            <w:rPr>
-              <w:rFonts w:ascii="Cambria Math" w:eastAsiaTheme="minorEastAsia" w:hAnsi="Cambria Math"/>
-            </w:rPr>
-            <m:t>→</m:t>
-          </m:r>
-          <m:r>
-            <w:rPr>
-              <w:rFonts w:ascii="Cambria Math" w:eastAsiaTheme="minorEastAsia" w:hAnsi="Cambria Math"/>
+              <w:color w:val="000000" w:themeColor="text1"/>
             </w:rPr>
             <m:t>healt or loss gain according to transportation mode chosen</m:t>
           </m:r>
@@ -11319,6 +9870,7 @@
       <w:pPr>
         <w:rPr>
           <w:rFonts w:eastAsiaTheme="minorEastAsia"/>
+          <w:color w:val="000000" w:themeColor="text1"/>
         </w:rPr>
       </w:pPr>
     </w:p>
@@ -11349,6 +9901,7 @@
       </w:pPr>
       <w:bookmarkStart w:id="6" w:name="_Toc116117733"/>
       <w:r>
+        <w:lastRenderedPageBreak/>
         <w:t>Semi-</w:t>
       </w:r>
       <w:r>
@@ -11379,6 +9932,7 @@
       <w:pPr>
         <w:rPr>
           <w:rFonts w:eastAsiaTheme="minorEastAsia"/>
+          <w:color w:val="000000" w:themeColor="text1"/>
         </w:rPr>
       </w:pPr>
       <m:oMathPara>
@@ -11389,7 +9943,7 @@
                 <w:rPr>
                   <w:rFonts w:ascii="Cambria Math" w:eastAsiaTheme="minorEastAsia" w:hAnsi="Cambria Math"/>
                   <w:i/>
-                  <w:color w:val="C00000"/>
+                  <w:color w:val="000000" w:themeColor="text1"/>
                 </w:rPr>
               </m:ctrlPr>
             </m:sSubSupPr>
@@ -11397,7 +9951,7 @@
               <m:r>
                 <w:rPr>
                   <w:rFonts w:ascii="Cambria Math" w:eastAsiaTheme="minorEastAsia" w:hAnsi="Cambria Math"/>
-                  <w:color w:val="C00000"/>
+                  <w:color w:val="000000" w:themeColor="text1"/>
                 </w:rPr>
                 <m:t>w</m:t>
               </m:r>
@@ -11406,7 +9960,7 @@
               <m:r>
                 <w:rPr>
                   <w:rFonts w:ascii="Cambria Math" w:eastAsiaTheme="minorEastAsia" w:hAnsi="Cambria Math"/>
-                  <w:color w:val="C00000"/>
+                  <w:color w:val="000000" w:themeColor="text1"/>
                 </w:rPr>
                 <m:t>i</m:t>
               </m:r>
@@ -11415,7 +9969,7 @@
               <m:r>
                 <w:rPr>
                   <w:rFonts w:ascii="Cambria Math" w:eastAsiaTheme="minorEastAsia" w:hAnsi="Cambria Math"/>
-                  <w:color w:val="C00000"/>
+                  <w:color w:val="000000" w:themeColor="text1"/>
                 </w:rPr>
                 <m:t>n</m:t>
               </m:r>
@@ -11424,27 +9978,9 @@
           <m:r>
             <w:rPr>
               <w:rFonts w:ascii="Cambria Math" w:eastAsiaTheme="minorEastAsia" w:hAnsi="Cambria Math"/>
-              <w:color w:val="C00000"/>
+              <w:color w:val="000000" w:themeColor="text1"/>
             </w:rPr>
-            <m:t xml:space="preserve">→ </m:t>
-          </m:r>
-          <m:r>
-            <w:rPr>
-              <w:rFonts w:ascii="Cambria Math" w:eastAsiaTheme="minorEastAsia" w:hAnsi="Cambria Math"/>
-            </w:rPr>
-            <m:t xml:space="preserve">arrival time of person </m:t>
-          </m:r>
-          <m:r>
-            <w:rPr>
-              <w:rFonts w:ascii="Cambria Math" w:eastAsiaTheme="minorEastAsia" w:hAnsi="Cambria Math"/>
-            </w:rPr>
-            <m:t>n</m:t>
-          </m:r>
-          <m:r>
-            <w:rPr>
-              <w:rFonts w:ascii="Cambria Math" w:eastAsiaTheme="minorEastAsia" w:hAnsi="Cambria Math"/>
-            </w:rPr>
-            <m:t xml:space="preserve"> at node i</m:t>
+            <m:t>→ arrival time of person n at node i</m:t>
           </m:r>
         </m:oMath>
       </m:oMathPara>
@@ -15536,7 +14072,131 @@
         <w:t xml:space="preserve"> Tn not performed</w:t>
       </w:r>
     </w:p>
-    <w:p/>
+    <w:p>
+      <m:oMathPara>
+        <m:oMath>
+          <m:nary>
+            <m:naryPr>
+              <m:chr m:val="∑"/>
+              <m:limLoc m:val="undOvr"/>
+              <m:ctrlPr>
+                <w:rPr>
+                  <w:rFonts w:ascii="Cambria Math" w:hAnsi="Cambria Math"/>
+                  <w:i/>
+                </w:rPr>
+              </m:ctrlPr>
+            </m:naryPr>
+            <m:sub>
+              <m:r>
+                <w:rPr>
+                  <w:rFonts w:ascii="Cambria Math" w:hAnsi="Cambria Math"/>
+                </w:rPr>
+                <m:t>t=1</m:t>
+              </m:r>
+            </m:sub>
+            <m:sup>
+              <m:r>
+                <w:rPr>
+                  <w:rFonts w:ascii="Cambria Math" w:hAnsi="Cambria Math"/>
+                </w:rPr>
+                <m:t>n</m:t>
+              </m:r>
+            </m:sup>
+            <m:e>
+              <m:r>
+                <w:rPr>
+                  <w:rFonts w:ascii="Cambria Math" w:hAnsi="Cambria Math"/>
+                </w:rPr>
+                <m:t>(</m:t>
+              </m:r>
+              <m:sSubSup>
+                <m:sSubSupPr>
+                  <m:ctrlPr>
+                    <w:rPr>
+                      <w:rFonts w:ascii="Cambria Math" w:eastAsiaTheme="minorEastAsia" w:hAnsi="Cambria Math"/>
+                      <w:i/>
+                      <w:color w:val="000000" w:themeColor="text1"/>
+                    </w:rPr>
+                  </m:ctrlPr>
+                </m:sSubSupPr>
+                <m:e>
+                  <m:r>
+                    <w:rPr>
+                      <w:rFonts w:ascii="Cambria Math" w:eastAsiaTheme="minorEastAsia" w:hAnsi="Cambria Math"/>
+                      <w:color w:val="000000" w:themeColor="text1"/>
+                    </w:rPr>
+                    <m:t>1-</m:t>
+                  </m:r>
+                  <m:r>
+                    <w:rPr>
+                      <w:rFonts w:ascii="Cambria Math" w:eastAsiaTheme="minorEastAsia" w:hAnsi="Cambria Math"/>
+                      <w:color w:val="000000" w:themeColor="text1"/>
+                    </w:rPr>
+                    <m:t>y</m:t>
+                  </m:r>
+                </m:e>
+                <m:sub>
+                  <m:r>
+                    <w:rPr>
+                      <w:rFonts w:ascii="Cambria Math" w:eastAsiaTheme="minorEastAsia" w:hAnsi="Cambria Math"/>
+                      <w:color w:val="000000" w:themeColor="text1"/>
+                    </w:rPr>
+                    <m:t>i,t</m:t>
+                  </m:r>
+                </m:sub>
+                <m:sup>
+                  <m:r>
+                    <w:rPr>
+                      <w:rFonts w:ascii="Cambria Math" w:eastAsiaTheme="minorEastAsia" w:hAnsi="Cambria Math"/>
+                      <w:color w:val="000000" w:themeColor="text1"/>
+                    </w:rPr>
+                    <m:t>n</m:t>
+                  </m:r>
+                </m:sup>
+              </m:sSubSup>
+              <m:r>
+                <w:rPr>
+                  <w:rFonts w:ascii="Cambria Math" w:hAnsi="Cambria Math"/>
+                </w:rPr>
+                <m:t>)</m:t>
+              </m:r>
+              <m:sSub>
+                <m:sSubPr>
+                  <m:ctrlPr>
+                    <w:rPr>
+                      <w:rFonts w:ascii="Cambria Math" w:hAnsi="Cambria Math"/>
+                      <w:i/>
+                    </w:rPr>
+                  </m:ctrlPr>
+                </m:sSubPr>
+                <m:e>
+                  <m:r>
+                    <w:rPr>
+                      <w:rFonts w:ascii="Cambria Math" w:hAnsi="Cambria Math"/>
+                    </w:rPr>
+                    <m:t>Q</m:t>
+                  </m:r>
+                </m:e>
+                <m:sub>
+                  <m:r>
+                    <w:rPr>
+                      <w:rFonts w:ascii="Cambria Math" w:hAnsi="Cambria Math"/>
+                    </w:rPr>
+                    <m:t>tn</m:t>
+                  </m:r>
+                </m:sub>
+              </m:sSub>
+            </m:e>
+          </m:nary>
+          <m:r>
+            <w:rPr>
+              <w:rFonts w:ascii="Cambria Math" w:eastAsiaTheme="minorEastAsia" w:hAnsi="Cambria Math"/>
+            </w:rPr>
+            <m:t xml:space="preserve"> </m:t>
+          </m:r>
+        </m:oMath>
+      </m:oMathPara>
+    </w:p>
     <w:p>
       <w:pPr>
         <w:pStyle w:val="Titolo2"/>
@@ -15551,7 +14211,6 @@
         <w:rPr>
           <w:rFonts w:eastAsia="CMSSI8" w:cstheme="minorHAnsi"/>
           <w:color w:val="000000" w:themeColor="text1"/>
-          <w:u w:val="single"/>
         </w:rPr>
       </w:pPr>
       <w:r>
@@ -15559,14 +14218,7 @@
           <w:rFonts w:eastAsia="FiraSans-Light" w:cstheme="minorHAnsi"/>
           <w:color w:val="000000" w:themeColor="text1"/>
         </w:rPr>
-        <w:t>A</w:t>
-      </w:r>
-      <w:r>
-        <w:rPr>
-          <w:rFonts w:eastAsia="FiraSans-Light" w:cstheme="minorHAnsi"/>
-          <w:color w:val="000000" w:themeColor="text1"/>
-        </w:rPr>
-        <w:t xml:space="preserve"> given amount of money </w:t>
+        <w:t xml:space="preserve">A given amount of money </w:t>
       </w:r>
       <w:proofErr w:type="spellStart"/>
       <w:r>
@@ -15584,6 +14236,154 @@
         <w:t>n</w:t>
       </w:r>
       <w:proofErr w:type="spellEnd"/>
+    </w:p>
+    <w:p>
+      <w:pPr>
+        <w:rPr>
+          <w:rFonts w:eastAsia="CMSSI8" w:cstheme="minorHAnsi"/>
+          <w:color w:val="000000" w:themeColor="text1"/>
+        </w:rPr>
+      </w:pPr>
+      <m:oMathPara>
+        <m:oMath>
+          <m:nary>
+            <m:naryPr>
+              <m:chr m:val="∑"/>
+              <m:limLoc m:val="undOvr"/>
+              <m:ctrlPr>
+                <w:rPr>
+                  <w:rFonts w:ascii="Cambria Math" w:eastAsia="CMSSI8" w:hAnsi="Cambria Math" w:cstheme="minorHAnsi"/>
+                  <w:i/>
+                  <w:color w:val="000000" w:themeColor="text1"/>
+                </w:rPr>
+              </m:ctrlPr>
+            </m:naryPr>
+            <m:sub>
+              <m:r>
+                <w:rPr>
+                  <w:rFonts w:ascii="Cambria Math" w:eastAsia="CMSSI8" w:hAnsi="Cambria Math" w:cstheme="minorHAnsi"/>
+                  <w:color w:val="000000" w:themeColor="text1"/>
+                </w:rPr>
+                <m:t>t=1</m:t>
+              </m:r>
+            </m:sub>
+            <m:sup>
+              <m:r>
+                <w:rPr>
+                  <w:rFonts w:ascii="Cambria Math" w:eastAsia="CMSSI8" w:hAnsi="Cambria Math" w:cstheme="minorHAnsi"/>
+                  <w:color w:val="000000" w:themeColor="text1"/>
+                </w:rPr>
+                <m:t>n</m:t>
+              </m:r>
+            </m:sup>
+            <m:e>
+              <m:sSub>
+                <m:sSubPr>
+                  <m:ctrlPr>
+                    <w:rPr>
+                      <w:rFonts w:ascii="Cambria Math" w:eastAsia="CMSSI8" w:hAnsi="Cambria Math" w:cstheme="minorHAnsi"/>
+                      <w:i/>
+                      <w:color w:val="000000" w:themeColor="text1"/>
+                    </w:rPr>
+                  </m:ctrlPr>
+                </m:sSubPr>
+                <m:e>
+                  <m:r>
+                    <w:rPr>
+                      <w:rFonts w:ascii="Cambria Math" w:eastAsia="CMSSI8" w:hAnsi="Cambria Math" w:cstheme="minorHAnsi"/>
+                      <w:color w:val="000000" w:themeColor="text1"/>
+                    </w:rPr>
+                    <m:t>c</m:t>
+                  </m:r>
+                </m:e>
+                <m:sub>
+                  <m:r>
+                    <w:rPr>
+                      <w:rFonts w:ascii="Cambria Math" w:eastAsia="CMSSI8" w:hAnsi="Cambria Math" w:cstheme="minorHAnsi"/>
+                      <w:color w:val="000000" w:themeColor="text1"/>
+                    </w:rPr>
+                    <m:t>tn</m:t>
+                  </m:r>
+                </m:sub>
+              </m:sSub>
+              <m:sSubSup>
+                <m:sSubSupPr>
+                  <m:ctrlPr>
+                    <w:rPr>
+                      <w:rFonts w:ascii="Cambria Math" w:eastAsiaTheme="minorEastAsia" w:hAnsi="Cambria Math"/>
+                      <w:i/>
+                      <w:color w:val="000000" w:themeColor="text1"/>
+                    </w:rPr>
+                  </m:ctrlPr>
+                </m:sSubSupPr>
+                <m:e>
+                  <m:r>
+                    <w:rPr>
+                      <w:rFonts w:ascii="Cambria Math" w:eastAsiaTheme="minorEastAsia" w:hAnsi="Cambria Math"/>
+                      <w:color w:val="000000" w:themeColor="text1"/>
+                    </w:rPr>
+                    <m:t>y</m:t>
+                  </m:r>
+                </m:e>
+                <m:sub>
+                  <m:r>
+                    <w:rPr>
+                      <w:rFonts w:ascii="Cambria Math" w:eastAsiaTheme="minorEastAsia" w:hAnsi="Cambria Math"/>
+                      <w:color w:val="000000" w:themeColor="text1"/>
+                    </w:rPr>
+                    <m:t>i,t</m:t>
+                  </m:r>
+                </m:sub>
+                <m:sup>
+                  <m:r>
+                    <w:rPr>
+                      <w:rFonts w:ascii="Cambria Math" w:eastAsiaTheme="minorEastAsia" w:hAnsi="Cambria Math"/>
+                      <w:color w:val="000000" w:themeColor="text1"/>
+                    </w:rPr>
+                    <m:t>n</m:t>
+                  </m:r>
+                </m:sup>
+              </m:sSubSup>
+            </m:e>
+          </m:nary>
+          <m:r>
+            <w:rPr>
+              <w:rFonts w:ascii="Cambria Math" w:eastAsia="CMSSI8" w:hAnsi="Cambria Math" w:cstheme="minorHAnsi"/>
+              <w:color w:val="000000" w:themeColor="text1"/>
+            </w:rPr>
+            <m:t>≤</m:t>
+          </m:r>
+          <m:sSub>
+            <m:sSubPr>
+              <m:ctrlPr>
+                <w:rPr>
+                  <w:rFonts w:ascii="Cambria Math" w:eastAsia="CMSSI8" w:hAnsi="Cambria Math" w:cstheme="minorHAnsi"/>
+                  <w:i/>
+                  <w:color w:val="000000" w:themeColor="text1"/>
+                </w:rPr>
+              </m:ctrlPr>
+            </m:sSubPr>
+            <m:e>
+              <m:r>
+                <w:rPr>
+                  <w:rFonts w:ascii="Cambria Math" w:eastAsia="CMSSI8" w:hAnsi="Cambria Math" w:cstheme="minorHAnsi"/>
+                  <w:color w:val="000000" w:themeColor="text1"/>
+                </w:rPr>
+                <m:t>W</m:t>
+              </m:r>
+            </m:e>
+            <m:sub>
+              <m:r>
+                <w:rPr>
+                  <w:rFonts w:ascii="Cambria Math" w:eastAsia="CMSSI8" w:hAnsi="Cambria Math" w:cstheme="minorHAnsi"/>
+                  <w:color w:val="000000" w:themeColor="text1"/>
+                </w:rPr>
+                <m:t>n</m:t>
+              </m:r>
+            </m:sub>
+          </m:sSub>
+        </m:oMath>
+      </m:oMathPara>
     </w:p>
     <w:bookmarkEnd w:id="18"/>
     <w:p>
@@ -15607,6 +14407,7 @@
         <w:rPr>
           <w:rFonts w:eastAsia="FiraSans-Light" w:cstheme="minorHAnsi"/>
           <w:color w:val="000000" w:themeColor="text1"/>
+          <w:u w:val="single"/>
         </w:rPr>
       </w:pPr>
       <w:r>
@@ -15635,8 +14436,689 @@
           <w:rFonts w:eastAsia="FiraSans-Light" w:cstheme="minorHAnsi"/>
           <w:color w:val="000000" w:themeColor="text1"/>
         </w:rPr>
-        <w:t>more than Np people at the same time.</w:t>
-      </w:r>
+        <w:t xml:space="preserve">more than Np </w:t>
+      </w:r>
+      <w:r>
+        <w:rPr>
+          <w:rFonts w:eastAsia="FiraSans-Light" w:cstheme="minorHAnsi"/>
+          <w:color w:val="000000" w:themeColor="text1"/>
+        </w:rPr>
+        <w:t>people at the same time</w:t>
+      </w:r>
+    </w:p>
+    <w:p>
+      <w:pPr>
+        <w:rPr>
+          <w:rFonts w:eastAsiaTheme="minorEastAsia"/>
+          <w:color w:val="C00000"/>
+        </w:rPr>
+      </w:pPr>
+      <m:oMathPara>
+        <m:oMath>
+          <m:nary>
+            <m:naryPr>
+              <m:chr m:val="∑"/>
+              <m:limLoc m:val="undOvr"/>
+              <m:supHide m:val="1"/>
+              <m:ctrlPr>
+                <w:rPr>
+                  <w:rFonts w:ascii="Cambria Math" w:hAnsi="Cambria Math"/>
+                  <w:i/>
+                  <w:color w:val="C00000"/>
+                </w:rPr>
+              </m:ctrlPr>
+            </m:naryPr>
+            <m:sub>
+              <m:r>
+                <w:rPr>
+                  <w:rFonts w:ascii="Cambria Math" w:hAnsi="Cambria Math"/>
+                  <w:color w:val="C00000"/>
+                </w:rPr>
+                <m:t>j∈A</m:t>
+              </m:r>
+            </m:sub>
+            <m:sup/>
+            <m:e>
+              <m:nary>
+                <m:naryPr>
+                  <m:chr m:val="∑"/>
+                  <m:limLoc m:val="undOvr"/>
+                  <m:ctrlPr>
+                    <w:rPr>
+                      <w:rFonts w:ascii="Cambria Math" w:hAnsi="Cambria Math"/>
+                      <w:i/>
+                      <w:color w:val="C00000"/>
+                    </w:rPr>
+                  </m:ctrlPr>
+                </m:naryPr>
+                <m:sub>
+                  <m:r>
+                    <w:rPr>
+                      <w:rFonts w:ascii="Cambria Math" w:hAnsi="Cambria Math"/>
+                      <w:color w:val="C00000"/>
+                    </w:rPr>
+                    <m:t>bikePeriod=0</m:t>
+                  </m:r>
+                </m:sub>
+                <m:sup>
+                  <m:r>
+                    <w:rPr>
+                      <w:rFonts w:ascii="Cambria Math" w:hAnsi="Cambria Math"/>
+                      <w:color w:val="C00000"/>
+                    </w:rPr>
+                    <m:t>period</m:t>
+                  </m:r>
+                </m:sup>
+                <m:e>
+                  <m:nary>
+                    <m:naryPr>
+                      <m:chr m:val="∑"/>
+                      <m:limLoc m:val="undOvr"/>
+                      <m:supHide m:val="1"/>
+                      <m:ctrlPr>
+                        <w:rPr>
+                          <w:rFonts w:ascii="Cambria Math" w:hAnsi="Cambria Math"/>
+                          <w:i/>
+                          <w:color w:val="C00000"/>
+                        </w:rPr>
+                      </m:ctrlPr>
+                    </m:naryPr>
+                    <m:sub>
+                      <m:r>
+                        <w:rPr>
+                          <w:rFonts w:ascii="Cambria Math" w:hAnsi="Cambria Math"/>
+                          <w:color w:val="C00000"/>
+                        </w:rPr>
+                        <m:t>p∈P</m:t>
+                      </m:r>
+                    </m:sub>
+                    <m:sup/>
+                    <m:e>
+                      <m:sSubSup>
+                        <m:sSubSupPr>
+                          <m:ctrlPr>
+                            <w:rPr>
+                              <w:rFonts w:ascii="Cambria Math" w:hAnsi="Cambria Math"/>
+                              <w:i/>
+                              <w:color w:val="C00000"/>
+                            </w:rPr>
+                          </m:ctrlPr>
+                        </m:sSubSupPr>
+                        <m:e>
+                          <m:r>
+                            <w:rPr>
+                              <w:rFonts w:ascii="Cambria Math" w:hAnsi="Cambria Math"/>
+                              <w:color w:val="C00000"/>
+                            </w:rPr>
+                            <m:t>x</m:t>
+                          </m:r>
+                        </m:e>
+                        <m:sub>
+                          <m:r>
+                            <w:rPr>
+                              <w:rFonts w:ascii="Cambria Math" w:hAnsi="Cambria Math"/>
+                              <w:color w:val="C00000"/>
+                            </w:rPr>
+                            <m:t>ij3</m:t>
+                          </m:r>
+                        </m:sub>
+                        <m:sup>
+                          <m:r>
+                            <w:rPr>
+                              <w:rFonts w:ascii="Cambria Math" w:hAnsi="Cambria Math"/>
+                              <w:color w:val="C00000"/>
+                            </w:rPr>
+                            <m:t>p</m:t>
+                          </m:r>
+                        </m:sup>
+                      </m:sSubSup>
+                    </m:e>
+                  </m:nary>
+                </m:e>
+              </m:nary>
+            </m:e>
+          </m:nary>
+          <m:r>
+            <w:rPr>
+              <w:rFonts w:ascii="Cambria Math" w:eastAsiaTheme="minorEastAsia" w:hAnsi="Cambria Math"/>
+              <w:color w:val="C00000"/>
+            </w:rPr>
+            <m:t>=</m:t>
+          </m:r>
+          <m:sSub>
+            <m:sSubPr>
+              <m:ctrlPr>
+                <w:rPr>
+                  <w:rFonts w:ascii="Cambria Math" w:eastAsiaTheme="minorEastAsia" w:hAnsi="Cambria Math"/>
+                  <w:i/>
+                  <w:color w:val="C00000"/>
+                </w:rPr>
+              </m:ctrlPr>
+            </m:sSubPr>
+            <m:e>
+              <m:r>
+                <w:rPr>
+                  <w:rFonts w:ascii="Cambria Math" w:eastAsiaTheme="minorEastAsia" w:hAnsi="Cambria Math"/>
+                  <w:color w:val="C00000"/>
+                </w:rPr>
+                <m:t>cumBikesBalance</m:t>
+              </m:r>
+            </m:e>
+            <m:sub>
+              <m:r>
+                <w:rPr>
+                  <w:rFonts w:ascii="Cambria Math" w:eastAsiaTheme="minorEastAsia" w:hAnsi="Cambria Math"/>
+                  <w:color w:val="C00000"/>
+                </w:rPr>
+                <m:t>bikePeriod</m:t>
+              </m:r>
+            </m:sub>
+          </m:sSub>
+          <m:r>
+            <w:rPr>
+              <w:rFonts w:ascii="Cambria Math" w:eastAsiaTheme="minorEastAsia" w:hAnsi="Cambria Math"/>
+              <w:color w:val="C00000"/>
+            </w:rPr>
+            <m:t xml:space="preserve">      </m:t>
+          </m:r>
+        </m:oMath>
+      </m:oMathPara>
+    </w:p>
+    <w:p>
+      <w:pPr>
+        <w:rPr>
+          <w:rFonts w:eastAsiaTheme="minorEastAsia"/>
+          <w:color w:val="C00000"/>
+        </w:rPr>
+      </w:pPr>
+      <m:oMathPara>
+        <m:oMath>
+          <m:sSub>
+            <m:sSubPr>
+              <m:ctrlPr>
+                <w:rPr>
+                  <w:rFonts w:ascii="Cambria Math" w:eastAsiaTheme="minorEastAsia" w:hAnsi="Cambria Math"/>
+                  <w:i/>
+                  <w:color w:val="C00000"/>
+                </w:rPr>
+              </m:ctrlPr>
+            </m:sSubPr>
+            <m:e>
+              <m:r>
+                <w:rPr>
+                  <w:rFonts w:ascii="Cambria Math" w:eastAsiaTheme="minorEastAsia" w:hAnsi="Cambria Math"/>
+                  <w:color w:val="C00000"/>
+                </w:rPr>
+                <m:t>bikeQty</m:t>
+              </m:r>
+            </m:e>
+            <m:sub>
+              <m:r>
+                <w:rPr>
+                  <w:rFonts w:ascii="Cambria Math" w:eastAsiaTheme="minorEastAsia" w:hAnsi="Cambria Math"/>
+                  <w:color w:val="C00000"/>
+                </w:rPr>
+                <m:t>i,bikePeriod</m:t>
+              </m:r>
+            </m:sub>
+          </m:sSub>
+          <m:r>
+            <w:rPr>
+              <w:rFonts w:ascii="Cambria Math" w:eastAsiaTheme="minorEastAsia" w:hAnsi="Cambria Math"/>
+              <w:color w:val="C00000"/>
+            </w:rPr>
+            <m:t xml:space="preserve">= </m:t>
+          </m:r>
+          <m:sSub>
+            <m:sSubPr>
+              <m:ctrlPr>
+                <w:rPr>
+                  <w:rFonts w:ascii="Cambria Math" w:eastAsiaTheme="minorEastAsia" w:hAnsi="Cambria Math"/>
+                  <w:i/>
+                  <w:color w:val="C00000"/>
+                </w:rPr>
+              </m:ctrlPr>
+            </m:sSubPr>
+            <m:e>
+              <m:r>
+                <w:rPr>
+                  <w:rFonts w:ascii="Cambria Math" w:eastAsiaTheme="minorEastAsia" w:hAnsi="Cambria Math"/>
+                  <w:color w:val="C00000"/>
+                </w:rPr>
+                <m:t>bikeQty</m:t>
+              </m:r>
+            </m:e>
+            <m:sub>
+              <m:r>
+                <w:rPr>
+                  <w:rFonts w:ascii="Cambria Math" w:eastAsiaTheme="minorEastAsia" w:hAnsi="Cambria Math"/>
+                  <w:color w:val="C00000"/>
+                </w:rPr>
+                <m:t>i,0</m:t>
+              </m:r>
+            </m:sub>
+          </m:sSub>
+          <m:r>
+            <w:rPr>
+              <w:rFonts w:ascii="Cambria Math" w:eastAsiaTheme="minorEastAsia" w:hAnsi="Cambria Math"/>
+              <w:color w:val="C00000"/>
+            </w:rPr>
+            <m:t>+</m:t>
+          </m:r>
+          <m:sSub>
+            <m:sSubPr>
+              <m:ctrlPr>
+                <w:rPr>
+                  <w:rFonts w:ascii="Cambria Math" w:eastAsiaTheme="minorEastAsia" w:hAnsi="Cambria Math"/>
+                  <w:i/>
+                  <w:color w:val="C00000"/>
+                </w:rPr>
+              </m:ctrlPr>
+            </m:sSubPr>
+            <m:e>
+              <m:r>
+                <w:rPr>
+                  <w:rFonts w:ascii="Cambria Math" w:eastAsiaTheme="minorEastAsia" w:hAnsi="Cambria Math"/>
+                  <w:color w:val="C00000"/>
+                </w:rPr>
+                <m:t>cumBikesBalance</m:t>
+              </m:r>
+            </m:e>
+            <m:sub>
+              <m:r>
+                <w:rPr>
+                  <w:rFonts w:ascii="Cambria Math" w:eastAsiaTheme="minorEastAsia" w:hAnsi="Cambria Math"/>
+                  <w:color w:val="C00000"/>
+                </w:rPr>
+                <m:t>bikePeriod</m:t>
+              </m:r>
+            </m:sub>
+          </m:sSub>
+        </m:oMath>
+      </m:oMathPara>
+    </w:p>
+    <w:p>
+      <w:pPr>
+        <w:rPr>
+          <w:rFonts w:eastAsiaTheme="minorEastAsia"/>
+          <w:color w:val="C00000"/>
+        </w:rPr>
+      </w:pPr>
+      <m:oMathPara>
+        <m:oMath>
+          <m:r>
+            <w:rPr>
+              <w:rFonts w:ascii="Cambria Math" w:hAnsi="Cambria Math"/>
+              <w:color w:val="C00000"/>
+            </w:rPr>
+            <m:t>bikePeriod∈Period, i∈</m:t>
+          </m:r>
+          <m:sSub>
+            <m:sSubPr>
+              <m:ctrlPr>
+                <w:rPr>
+                  <w:rFonts w:ascii="Cambria Math" w:hAnsi="Cambria Math"/>
+                  <w:i/>
+                  <w:color w:val="C00000"/>
+                </w:rPr>
+              </m:ctrlPr>
+            </m:sSubPr>
+            <m:e>
+              <m:r>
+                <w:rPr>
+                  <w:rFonts w:ascii="Cambria Math" w:hAnsi="Cambria Math"/>
+                  <w:color w:val="C00000"/>
+                </w:rPr>
+                <m:t>A</m:t>
+              </m:r>
+            </m:e>
+            <m:sub>
+              <m:r>
+                <w:rPr>
+                  <w:rFonts w:ascii="Cambria Math" w:hAnsi="Cambria Math"/>
+                  <w:color w:val="C00000"/>
+                </w:rPr>
+                <m:t>bike</m:t>
+              </m:r>
+            </m:sub>
+          </m:sSub>
+        </m:oMath>
+      </m:oMathPara>
+    </w:p>
+    <w:p>
+      <w:pPr>
+        <w:rPr>
+          <w:rFonts w:eastAsiaTheme="minorEastAsia"/>
+          <w:color w:val="C00000"/>
+        </w:rPr>
+      </w:pPr>
+      <m:oMathPara>
+        <m:oMath>
+          <m:sSub>
+            <m:sSubPr>
+              <m:ctrlPr>
+                <w:rPr>
+                  <w:rFonts w:ascii="Cambria Math" w:eastAsiaTheme="minorEastAsia" w:hAnsi="Cambria Math"/>
+                  <w:i/>
+                  <w:color w:val="C00000"/>
+                </w:rPr>
+              </m:ctrlPr>
+            </m:sSubPr>
+            <m:e>
+              <m:r>
+                <w:rPr>
+                  <w:rFonts w:ascii="Cambria Math" w:eastAsiaTheme="minorEastAsia" w:hAnsi="Cambria Math"/>
+                  <w:color w:val="C00000"/>
+                </w:rPr>
+                <m:t>bikeSpaces</m:t>
+              </m:r>
+            </m:e>
+            <m:sub>
+              <m:r>
+                <w:rPr>
+                  <w:rFonts w:ascii="Cambria Math" w:eastAsiaTheme="minorEastAsia" w:hAnsi="Cambria Math"/>
+                  <w:color w:val="C00000"/>
+                </w:rPr>
+                <m:t>i,bikePeriod</m:t>
+              </m:r>
+            </m:sub>
+          </m:sSub>
+          <m:r>
+            <w:rPr>
+              <w:rFonts w:ascii="Cambria Math" w:eastAsiaTheme="minorEastAsia" w:hAnsi="Cambria Math"/>
+              <w:color w:val="C00000"/>
+            </w:rPr>
+            <m:t xml:space="preserve">= </m:t>
+          </m:r>
+          <m:sSub>
+            <m:sSubPr>
+              <m:ctrlPr>
+                <w:rPr>
+                  <w:rFonts w:ascii="Cambria Math" w:eastAsiaTheme="minorEastAsia" w:hAnsi="Cambria Math"/>
+                  <w:i/>
+                  <w:color w:val="C00000"/>
+                </w:rPr>
+              </m:ctrlPr>
+            </m:sSubPr>
+            <m:e>
+              <m:r>
+                <w:rPr>
+                  <w:rFonts w:ascii="Cambria Math" w:eastAsiaTheme="minorEastAsia" w:hAnsi="Cambria Math"/>
+                  <w:color w:val="C00000"/>
+                </w:rPr>
+                <m:t>bikeSpaces</m:t>
+              </m:r>
+            </m:e>
+            <m:sub>
+              <m:r>
+                <w:rPr>
+                  <w:rFonts w:ascii="Cambria Math" w:eastAsiaTheme="minorEastAsia" w:hAnsi="Cambria Math"/>
+                  <w:color w:val="C00000"/>
+                </w:rPr>
+                <m:t>i,0</m:t>
+              </m:r>
+            </m:sub>
+          </m:sSub>
+          <m:r>
+            <w:rPr>
+              <w:rFonts w:ascii="Cambria Math" w:eastAsiaTheme="minorEastAsia" w:hAnsi="Cambria Math"/>
+              <w:color w:val="C00000"/>
+            </w:rPr>
+            <m:t>-</m:t>
+          </m:r>
+          <m:sSub>
+            <m:sSubPr>
+              <m:ctrlPr>
+                <w:rPr>
+                  <w:rFonts w:ascii="Cambria Math" w:eastAsiaTheme="minorEastAsia" w:hAnsi="Cambria Math"/>
+                  <w:i/>
+                  <w:color w:val="C00000"/>
+                </w:rPr>
+              </m:ctrlPr>
+            </m:sSubPr>
+            <m:e>
+              <m:r>
+                <w:rPr>
+                  <w:rFonts w:ascii="Cambria Math" w:eastAsiaTheme="minorEastAsia" w:hAnsi="Cambria Math"/>
+                  <w:color w:val="C00000"/>
+                </w:rPr>
+                <m:t>cumBikesBalance</m:t>
+              </m:r>
+            </m:e>
+            <m:sub>
+              <m:r>
+                <w:rPr>
+                  <w:rFonts w:ascii="Cambria Math" w:eastAsiaTheme="minorEastAsia" w:hAnsi="Cambria Math"/>
+                  <w:color w:val="C00000"/>
+                </w:rPr>
+                <m:t>bikePeriod</m:t>
+              </m:r>
+            </m:sub>
+          </m:sSub>
+        </m:oMath>
+      </m:oMathPara>
+    </w:p>
+    <w:p>
+      <w:pPr>
+        <w:rPr>
+          <w:rFonts w:eastAsiaTheme="minorEastAsia"/>
+          <w:color w:val="C00000"/>
+        </w:rPr>
+      </w:pPr>
+      <m:oMathPara>
+        <m:oMath>
+          <m:r>
+            <w:rPr>
+              <w:rFonts w:ascii="Cambria Math" w:hAnsi="Cambria Math"/>
+              <w:color w:val="C00000"/>
+            </w:rPr>
+            <m:t>bikePeriod∈Period, i∈</m:t>
+          </m:r>
+          <m:sSub>
+            <m:sSubPr>
+              <m:ctrlPr>
+                <w:rPr>
+                  <w:rFonts w:ascii="Cambria Math" w:hAnsi="Cambria Math"/>
+                  <w:i/>
+                  <w:color w:val="C00000"/>
+                </w:rPr>
+              </m:ctrlPr>
+            </m:sSubPr>
+            <m:e>
+              <m:r>
+                <w:rPr>
+                  <w:rFonts w:ascii="Cambria Math" w:hAnsi="Cambria Math"/>
+                  <w:color w:val="C00000"/>
+                </w:rPr>
+                <m:t>A</m:t>
+              </m:r>
+            </m:e>
+            <m:sub>
+              <m:r>
+                <w:rPr>
+                  <w:rFonts w:ascii="Cambria Math" w:hAnsi="Cambria Math"/>
+                  <w:color w:val="C00000"/>
+                </w:rPr>
+                <m:t>bike</m:t>
+              </m:r>
+            </m:sub>
+          </m:sSub>
+        </m:oMath>
+      </m:oMathPara>
+    </w:p>
+    <w:p>
+      <w:pPr>
+        <w:rPr>
+          <w:rFonts w:eastAsiaTheme="minorEastAsia"/>
+          <w:color w:val="C00000"/>
+        </w:rPr>
+      </w:pPr>
+      <m:oMathPara>
+        <m:oMath>
+          <m:sSub>
+            <m:sSubPr>
+              <m:ctrlPr>
+                <w:rPr>
+                  <w:rFonts w:ascii="Cambria Math" w:eastAsiaTheme="minorEastAsia" w:hAnsi="Cambria Math"/>
+                  <w:i/>
+                  <w:color w:val="C00000"/>
+                </w:rPr>
+              </m:ctrlPr>
+            </m:sSubPr>
+            <m:e>
+              <m:r>
+                <w:rPr>
+                  <w:rFonts w:ascii="Cambria Math" w:eastAsiaTheme="minorEastAsia" w:hAnsi="Cambria Math"/>
+                  <w:color w:val="C00000"/>
+                </w:rPr>
+                <m:t>bikeQty</m:t>
+              </m:r>
+            </m:e>
+            <m:sub>
+              <m:r>
+                <w:rPr>
+                  <w:rFonts w:ascii="Cambria Math" w:eastAsiaTheme="minorEastAsia" w:hAnsi="Cambria Math"/>
+                  <w:color w:val="C00000"/>
+                </w:rPr>
+                <m:t>i,bikePeriod</m:t>
+              </m:r>
+            </m:sub>
+          </m:sSub>
+          <m:r>
+            <w:rPr>
+              <w:rFonts w:ascii="Cambria Math" w:eastAsiaTheme="minorEastAsia" w:hAnsi="Cambria Math"/>
+              <w:color w:val="C00000"/>
+            </w:rPr>
+            <m:t xml:space="preserve">≥0     </m:t>
+          </m:r>
+          <m:r>
+            <w:rPr>
+              <w:rFonts w:ascii="Cambria Math" w:hAnsi="Cambria Math"/>
+              <w:color w:val="C00000"/>
+            </w:rPr>
+            <m:t>bikePeriod∈Period, i∈</m:t>
+          </m:r>
+          <m:sSub>
+            <m:sSubPr>
+              <m:ctrlPr>
+                <w:rPr>
+                  <w:rFonts w:ascii="Cambria Math" w:hAnsi="Cambria Math"/>
+                  <w:i/>
+                  <w:color w:val="C00000"/>
+                </w:rPr>
+              </m:ctrlPr>
+            </m:sSubPr>
+            <m:e>
+              <m:r>
+                <w:rPr>
+                  <w:rFonts w:ascii="Cambria Math" w:hAnsi="Cambria Math"/>
+                  <w:color w:val="C00000"/>
+                </w:rPr>
+                <m:t>A</m:t>
+              </m:r>
+            </m:e>
+            <m:sub>
+              <m:r>
+                <w:rPr>
+                  <w:rFonts w:ascii="Cambria Math" w:hAnsi="Cambria Math"/>
+                  <w:color w:val="C00000"/>
+                </w:rPr>
+                <m:t>bike</m:t>
+              </m:r>
+            </m:sub>
+          </m:sSub>
+        </m:oMath>
+      </m:oMathPara>
+    </w:p>
+    <w:p>
+      <w:pPr>
+        <w:rPr>
+          <w:color w:val="C00000"/>
+        </w:rPr>
+      </w:pPr>
+      <m:oMathPara>
+        <m:oMath>
+          <m:r>
+            <w:rPr>
+              <w:rFonts w:ascii="Cambria Math" w:eastAsiaTheme="minorEastAsia" w:hAnsi="Cambria Math"/>
+              <w:color w:val="C00000"/>
+            </w:rPr>
+            <m:t xml:space="preserve"> </m:t>
+          </m:r>
+          <m:sSub>
+            <m:sSubPr>
+              <m:ctrlPr>
+                <w:rPr>
+                  <w:rFonts w:ascii="Cambria Math" w:eastAsiaTheme="minorEastAsia" w:hAnsi="Cambria Math"/>
+                  <w:i/>
+                  <w:color w:val="C00000"/>
+                </w:rPr>
+              </m:ctrlPr>
+            </m:sSubPr>
+            <m:e>
+              <m:r>
+                <w:rPr>
+                  <w:rFonts w:ascii="Cambria Math" w:eastAsiaTheme="minorEastAsia" w:hAnsi="Cambria Math"/>
+                  <w:color w:val="C00000"/>
+                </w:rPr>
+                <m:t>bikeSpaces</m:t>
+              </m:r>
+            </m:e>
+            <m:sub>
+              <m:r>
+                <w:rPr>
+                  <w:rFonts w:ascii="Cambria Math" w:eastAsiaTheme="minorEastAsia" w:hAnsi="Cambria Math"/>
+                  <w:color w:val="C00000"/>
+                </w:rPr>
+                <m:t>i,bikePeriod</m:t>
+              </m:r>
+            </m:sub>
+          </m:sSub>
+          <m:r>
+            <w:rPr>
+              <w:rFonts w:ascii="Cambria Math" w:eastAsiaTheme="minorEastAsia" w:hAnsi="Cambria Math"/>
+              <w:color w:val="C00000"/>
+            </w:rPr>
+            <m:t xml:space="preserve">≥0     </m:t>
+          </m:r>
+          <m:r>
+            <w:rPr>
+              <w:rFonts w:ascii="Cambria Math" w:hAnsi="Cambria Math"/>
+              <w:color w:val="C00000"/>
+            </w:rPr>
+            <m:t>bikePeriod∈Period, i∈</m:t>
+          </m:r>
+          <m:sSub>
+            <m:sSubPr>
+              <m:ctrlPr>
+                <w:rPr>
+                  <w:rFonts w:ascii="Cambria Math" w:hAnsi="Cambria Math"/>
+                  <w:i/>
+                  <w:color w:val="C00000"/>
+                </w:rPr>
+              </m:ctrlPr>
+            </m:sSubPr>
+            <m:e>
+              <m:r>
+                <w:rPr>
+                  <w:rFonts w:ascii="Cambria Math" w:hAnsi="Cambria Math"/>
+                  <w:color w:val="C00000"/>
+                </w:rPr>
+                <m:t>A</m:t>
+              </m:r>
+            </m:e>
+            <m:sub>
+              <m:r>
+                <w:rPr>
+                  <w:rFonts w:ascii="Cambria Math" w:hAnsi="Cambria Math"/>
+                  <w:color w:val="C00000"/>
+                </w:rPr>
+                <m:t>bike</m:t>
+              </m:r>
+            </m:sub>
+          </m:sSub>
+        </m:oMath>
+      </m:oMathPara>
     </w:p>
     <w:p>
       <w:pPr>
@@ -15716,6 +15198,343 @@
     <w:p>
       <w:pPr>
         <w:rPr>
+          <w:rFonts w:eastAsiaTheme="minorEastAsia"/>
+          <w:color w:val="C00000"/>
+        </w:rPr>
+      </w:pPr>
+      <m:oMathPara>
+        <m:oMath>
+          <m:r>
+            <w:rPr>
+              <w:rFonts w:ascii="Cambria Math" w:eastAsia="FiraSans-Light" w:hAnsi="Cambria Math" w:cstheme="minorHAnsi"/>
+              <w:color w:val="C00000"/>
+            </w:rPr>
+            <m:t xml:space="preserve">  </m:t>
+          </m:r>
+          <m:nary>
+            <m:naryPr>
+              <m:chr m:val="∑"/>
+              <m:limLoc m:val="undOvr"/>
+              <m:supHide m:val="1"/>
+              <m:ctrlPr>
+                <w:rPr>
+                  <w:rFonts w:ascii="Cambria Math" w:hAnsi="Cambria Math"/>
+                  <w:i/>
+                  <w:color w:val="C00000"/>
+                </w:rPr>
+              </m:ctrlPr>
+            </m:naryPr>
+            <m:sub>
+              <m:d>
+                <m:dPr>
+                  <m:ctrlPr>
+                    <w:rPr>
+                      <w:rFonts w:ascii="Cambria Math" w:hAnsi="Cambria Math"/>
+                      <w:i/>
+                      <w:color w:val="C00000"/>
+                    </w:rPr>
+                  </m:ctrlPr>
+                </m:dPr>
+                <m:e>
+                  <m:r>
+                    <w:rPr>
+                      <w:rFonts w:ascii="Cambria Math" w:hAnsi="Cambria Math"/>
+                      <w:color w:val="C00000"/>
+                    </w:rPr>
+                    <m:t>i,j</m:t>
+                  </m:r>
+                </m:e>
+              </m:d>
+              <m:r>
+                <w:rPr>
+                  <w:rFonts w:ascii="Cambria Math" w:hAnsi="Cambria Math"/>
+                  <w:color w:val="C00000"/>
+                </w:rPr>
+                <m:t>∈</m:t>
+              </m:r>
+              <m:sSup>
+                <m:sSupPr>
+                  <m:ctrlPr>
+                    <w:rPr>
+                      <w:rFonts w:ascii="Cambria Math" w:hAnsi="Cambria Math"/>
+                      <w:i/>
+                      <w:color w:val="C00000"/>
+                    </w:rPr>
+                  </m:ctrlPr>
+                </m:sSupPr>
+                <m:e>
+                  <m:r>
+                    <w:rPr>
+                      <w:rFonts w:ascii="Cambria Math" w:hAnsi="Cambria Math"/>
+                      <w:color w:val="C00000"/>
+                    </w:rPr>
+                    <m:t>δ</m:t>
+                  </m:r>
+                </m:e>
+                <m:sup>
+                  <m:r>
+                    <w:rPr>
+                      <w:rFonts w:ascii="Cambria Math" w:hAnsi="Cambria Math"/>
+                      <w:color w:val="C00000"/>
+                    </w:rPr>
+                    <m:t>-</m:t>
+                  </m:r>
+                </m:sup>
+              </m:sSup>
+              <m:d>
+                <m:dPr>
+                  <m:ctrlPr>
+                    <w:rPr>
+                      <w:rFonts w:ascii="Cambria Math" w:hAnsi="Cambria Math"/>
+                      <w:i/>
+                      <w:color w:val="C00000"/>
+                    </w:rPr>
+                  </m:ctrlPr>
+                </m:dPr>
+                <m:e>
+                  <m:r>
+                    <w:rPr>
+                      <w:rFonts w:ascii="Cambria Math" w:hAnsi="Cambria Math"/>
+                      <w:color w:val="C00000"/>
+                    </w:rPr>
+                    <m:t>i</m:t>
+                  </m:r>
+                </m:e>
+              </m:d>
+            </m:sub>
+            <m:sup/>
+            <m:e>
+              <m:sSubSup>
+                <m:sSubSupPr>
+                  <m:ctrlPr>
+                    <w:rPr>
+                      <w:rFonts w:ascii="Cambria Math" w:hAnsi="Cambria Math"/>
+                      <w:i/>
+                      <w:color w:val="C00000"/>
+                    </w:rPr>
+                  </m:ctrlPr>
+                </m:sSubSupPr>
+                <m:e>
+                  <m:r>
+                    <w:rPr>
+                      <w:rFonts w:ascii="Cambria Math" w:hAnsi="Cambria Math"/>
+                      <w:color w:val="C00000"/>
+                    </w:rPr>
+                    <m:t>x</m:t>
+                  </m:r>
+                </m:e>
+                <m:sub>
+                  <m:r>
+                    <w:rPr>
+                      <w:rFonts w:ascii="Cambria Math" w:hAnsi="Cambria Math"/>
+                      <w:color w:val="C00000"/>
+                    </w:rPr>
+                    <m:t>ij3</m:t>
+                  </m:r>
+                </m:sub>
+                <m:sup>
+                  <m:r>
+                    <w:rPr>
+                      <w:rFonts w:ascii="Cambria Math" w:hAnsi="Cambria Math"/>
+                      <w:color w:val="C00000"/>
+                    </w:rPr>
+                    <m:t>p</m:t>
+                  </m:r>
+                </m:sup>
+              </m:sSubSup>
+            </m:e>
+          </m:nary>
+          <m:r>
+            <w:rPr>
+              <w:rFonts w:ascii="Cambria Math" w:hAnsi="Cambria Math"/>
+              <w:color w:val="C00000"/>
+            </w:rPr>
+            <m:t>+</m:t>
+          </m:r>
+          <m:sSubSup>
+            <m:sSubSupPr>
+              <m:ctrlPr>
+                <w:rPr>
+                  <w:rFonts w:ascii="Cambria Math" w:eastAsiaTheme="minorEastAsia" w:hAnsi="Cambria Math"/>
+                  <w:i/>
+                  <w:color w:val="C00000"/>
+                </w:rPr>
+              </m:ctrlPr>
+            </m:sSubSupPr>
+            <m:e>
+              <m:r>
+                <w:rPr>
+                  <w:rFonts w:ascii="Cambria Math" w:eastAsiaTheme="minorEastAsia" w:hAnsi="Cambria Math"/>
+                  <w:color w:val="C00000"/>
+                </w:rPr>
+                <m:t>fbus</m:t>
+              </m:r>
+            </m:e>
+            <m:sub>
+              <m:r>
+                <w:rPr>
+                  <w:rFonts w:ascii="Cambria Math" w:eastAsiaTheme="minorEastAsia" w:hAnsi="Cambria Math"/>
+                  <w:color w:val="C00000"/>
+                </w:rPr>
+                <m:t>ird</m:t>
+              </m:r>
+            </m:sub>
+            <m:sup>
+              <m:r>
+                <w:rPr>
+                  <w:rFonts w:ascii="Cambria Math" w:eastAsiaTheme="minorEastAsia" w:hAnsi="Cambria Math"/>
+                  <w:color w:val="C00000"/>
+                </w:rPr>
+                <m:t>p</m:t>
+              </m:r>
+            </m:sup>
+          </m:sSubSup>
+          <m:r>
+            <w:rPr>
+              <w:rFonts w:ascii="Cambria Math" w:eastAsiaTheme="minorEastAsia" w:hAnsi="Cambria Math"/>
+              <w:color w:val="C00000"/>
+            </w:rPr>
+            <m:t>≥</m:t>
+          </m:r>
+          <m:nary>
+            <m:naryPr>
+              <m:chr m:val="∑"/>
+              <m:limLoc m:val="undOvr"/>
+              <m:supHide m:val="1"/>
+              <m:ctrlPr>
+                <w:rPr>
+                  <w:rFonts w:ascii="Cambria Math" w:hAnsi="Cambria Math"/>
+                  <w:i/>
+                  <w:color w:val="C00000"/>
+                </w:rPr>
+              </m:ctrlPr>
+            </m:naryPr>
+            <m:sub>
+              <m:d>
+                <m:dPr>
+                  <m:ctrlPr>
+                    <w:rPr>
+                      <w:rFonts w:ascii="Cambria Math" w:hAnsi="Cambria Math"/>
+                      <w:i/>
+                      <w:color w:val="C00000"/>
+                    </w:rPr>
+                  </m:ctrlPr>
+                </m:dPr>
+                <m:e>
+                  <m:r>
+                    <w:rPr>
+                      <w:rFonts w:ascii="Cambria Math" w:hAnsi="Cambria Math"/>
+                      <w:color w:val="C00000"/>
+                    </w:rPr>
+                    <m:t>i,j</m:t>
+                  </m:r>
+                </m:e>
+              </m:d>
+              <m:r>
+                <w:rPr>
+                  <w:rFonts w:ascii="Cambria Math" w:hAnsi="Cambria Math"/>
+                  <w:color w:val="C00000"/>
+                </w:rPr>
+                <m:t>∈</m:t>
+              </m:r>
+              <m:sSup>
+                <m:sSupPr>
+                  <m:ctrlPr>
+                    <w:rPr>
+                      <w:rFonts w:ascii="Cambria Math" w:hAnsi="Cambria Math"/>
+                      <w:i/>
+                      <w:color w:val="C00000"/>
+                    </w:rPr>
+                  </m:ctrlPr>
+                </m:sSupPr>
+                <m:e>
+                  <m:r>
+                    <w:rPr>
+                      <w:rFonts w:ascii="Cambria Math" w:hAnsi="Cambria Math"/>
+                      <w:color w:val="C00000"/>
+                    </w:rPr>
+                    <m:t>δ</m:t>
+                  </m:r>
+                </m:e>
+                <m:sup>
+                  <m:r>
+                    <w:rPr>
+                      <w:rFonts w:ascii="Cambria Math" w:hAnsi="Cambria Math"/>
+                      <w:color w:val="C00000"/>
+                    </w:rPr>
+                    <m:t>+</m:t>
+                  </m:r>
+                </m:sup>
+              </m:sSup>
+              <m:d>
+                <m:dPr>
+                  <m:ctrlPr>
+                    <w:rPr>
+                      <w:rFonts w:ascii="Cambria Math" w:hAnsi="Cambria Math"/>
+                      <w:i/>
+                      <w:color w:val="C00000"/>
+                    </w:rPr>
+                  </m:ctrlPr>
+                </m:dPr>
+                <m:e>
+                  <m:r>
+                    <w:rPr>
+                      <w:rFonts w:ascii="Cambria Math" w:hAnsi="Cambria Math"/>
+                      <w:color w:val="C00000"/>
+                    </w:rPr>
+                    <m:t>i</m:t>
+                  </m:r>
+                </m:e>
+              </m:d>
+            </m:sub>
+            <m:sup/>
+            <m:e>
+              <m:sSubSup>
+                <m:sSubSupPr>
+                  <m:ctrlPr>
+                    <w:rPr>
+                      <w:rFonts w:ascii="Cambria Math" w:hAnsi="Cambria Math"/>
+                      <w:i/>
+                      <w:color w:val="C00000"/>
+                    </w:rPr>
+                  </m:ctrlPr>
+                </m:sSubSupPr>
+                <m:e>
+                  <m:r>
+                    <w:rPr>
+                      <w:rFonts w:ascii="Cambria Math" w:hAnsi="Cambria Math"/>
+                      <w:color w:val="C00000"/>
+                    </w:rPr>
+                    <m:t>x</m:t>
+                  </m:r>
+                </m:e>
+                <m:sub>
+                  <m:r>
+                    <w:rPr>
+                      <w:rFonts w:ascii="Cambria Math" w:hAnsi="Cambria Math"/>
+                      <w:color w:val="C00000"/>
+                    </w:rPr>
+                    <m:t>ij3</m:t>
+                  </m:r>
+                </m:sub>
+                <m:sup>
+                  <m:r>
+                    <w:rPr>
+                      <w:rFonts w:ascii="Cambria Math" w:hAnsi="Cambria Math"/>
+                      <w:color w:val="C00000"/>
+                    </w:rPr>
+                    <m:t>p</m:t>
+                  </m:r>
+                </m:sup>
+              </m:sSubSup>
+            </m:e>
+          </m:nary>
+        </m:oMath>
+      </m:oMathPara>
+    </w:p>
+    <w:p>
+      <w:pPr>
+        <w:rPr>
           <w:rFonts w:eastAsia="FiraSans-Light" w:cstheme="minorHAnsi"/>
           <w:color w:val="000000" w:themeColor="text1"/>
         </w:rPr>
@@ -15726,14 +15545,7 @@
         <w:pStyle w:val="Titolo2"/>
       </w:pPr>
       <w:r>
-        <w:lastRenderedPageBreak/>
-        <w:t xml:space="preserve">Maximum people in a </w:t>
-      </w:r>
-      <w:r>
-        <w:t>bus</w:t>
-      </w:r>
-      <w:r>
-        <w:t xml:space="preserve"> </w:t>
+        <w:t xml:space="preserve">Maximum people in a bus </w:t>
       </w:r>
     </w:p>
     <w:p>
@@ -15783,23 +15595,14 @@
           <w:rFonts w:eastAsia="FiraSans-Light" w:cstheme="minorHAnsi"/>
           <w:color w:val="000000" w:themeColor="text1"/>
         </w:rPr>
-        <w:t xml:space="preserve"> is </w:t>
-      </w:r>
-      <w:proofErr w:type="spellStart"/>
-      <w:r>
-        <w:rPr>
-          <w:rFonts w:eastAsia="FiraSans-Light" w:cstheme="minorHAnsi"/>
+        <w:t xml:space="preserve"> is N</w:t>
+      </w:r>
+      <w:r>
+        <w:rPr>
+          <w:rFonts w:eastAsia="FiraSans-Light" w:cstheme="minorHAnsi" w:hint="eastAsia"/>
           <w:color w:val="000000" w:themeColor="text1"/>
         </w:rPr>
-        <w:t>Nl</w:t>
-      </w:r>
-      <w:proofErr w:type="spellEnd"/>
-      <w:r>
-        <w:rPr>
-          <w:rFonts w:eastAsia="FiraSans-Light" w:cstheme="minorHAnsi"/>
-          <w:color w:val="000000" w:themeColor="text1"/>
-        </w:rPr>
-        <w:t>.</w:t>
+        <w:t>ℓ</w:t>
       </w:r>
     </w:p>
     <w:p>
@@ -16984,6 +16787,7 @@
   <w:style w:type="character" w:default="1" w:styleId="Carpredefinitoparagrafo">
     <w:name w:val="Default Paragraph Font"/>
     <w:uiPriority w:val="1"/>
+    <w:semiHidden/>
     <w:unhideWhenUsed/>
   </w:style>
   <w:style w:type="table" w:default="1" w:styleId="Tabellanormale">

--- a/Discrete Optimisation Project Documentation.docx
+++ b/Discrete Optimisation Project Documentation.docx
@@ -360,7 +360,7 @@
                                 <w:sdtContent>
                                   <w:p>
                                     <w:pPr>
-                                      <w:pStyle w:val="Nessunaspaziatura"/>
+                                      <w:pStyle w:val="NoSpacing"/>
                                       <w:jc w:val="right"/>
                                       <w:rPr>
                                         <w:color w:val="595959" w:themeColor="text1" w:themeTint="A6"/>
@@ -419,7 +419,7 @@
                               </w:sdt>
                               <w:p>
                                 <w:pPr>
-                                  <w:pStyle w:val="Nessunaspaziatura"/>
+                                  <w:pStyle w:val="NoSpacing"/>
                                   <w:jc w:val="right"/>
                                   <w:rPr>
                                     <w:color w:val="595959" w:themeColor="text1" w:themeTint="A6"/>
@@ -479,7 +479,7 @@
                     <v:stroke joinstyle="miter"/>
                     <v:path gradientshapeok="t" o:connecttype="rect"/>
                   </v:shapetype>
-                  <v:shape id="Casella di testo 152" o:spid="_x0000_s1026" type="#_x0000_t202" style="position:absolute;margin-left:0;margin-top:0;width:8in;height:1in;z-index:251660288;visibility:visible;mso-wrap-style:square;mso-width-percent:941;mso-height-percent:92;mso-top-percent:818;mso-wrap-distance-left:9pt;mso-wrap-distance-top:0;mso-wrap-distance-right:9pt;mso-wrap-distance-bottom:0;mso-position-horizontal:center;mso-position-horizontal-relative:page;mso-position-vertical-relative:page;mso-width-percent:941;mso-height-percent:92;mso-top-percent:818;mso-width-relative:page;mso-height-relative:page;v-text-anchor:bottom" o:gfxdata="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" filled="f" stroked="f" strokeweight=".5pt">
+                  <v:shape id="Casella di testo 152" o:spid="_x0000_s1026" type="#_x0000_t202" style="position:absolute;margin-left:0;margin-top:0;width:8in;height:1in;z-index:251660288;visibility:visible;mso-wrap-style:square;mso-width-percent:941;mso-height-percent:92;mso-top-percent:818;mso-wrap-distance-left:9pt;mso-wrap-distance-top:0;mso-wrap-distance-right:9pt;mso-wrap-distance-bottom:0;mso-position-horizontal:center;mso-position-horizontal-relative:page;mso-position-vertical-relative:page;mso-width-percent:941;mso-height-percent:92;mso-top-percent:818;mso-width-relative:page;mso-height-relative:page;v-text-anchor:bottom" o:gfxdata="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" filled="f" stroked="f" strokeweight=".5pt">
                     <v:textbox inset="126pt,0,54pt,0">
                       <w:txbxContent>
                         <w:sdt>
@@ -499,7 +499,7 @@
                           <w:sdtContent>
                             <w:p>
                               <w:pPr>
-                                <w:pStyle w:val="Nessunaspaziatura"/>
+                                <w:pStyle w:val="NoSpacing"/>
                                 <w:jc w:val="right"/>
                                 <w:rPr>
                                   <w:color w:val="595959" w:themeColor="text1" w:themeTint="A6"/>
@@ -558,7 +558,7 @@
                         </w:sdt>
                         <w:p>
                           <w:pPr>
-                            <w:pStyle w:val="Nessunaspaziatura"/>
+                            <w:pStyle w:val="NoSpacing"/>
                             <w:jc w:val="right"/>
                             <w:rPr>
                               <w:color w:val="595959" w:themeColor="text1" w:themeTint="A6"/>
@@ -898,7 +898,7 @@
       <w:sdtContent>
         <w:p>
           <w:pPr>
-            <w:pStyle w:val="Titolosommario"/>
+            <w:pStyle w:val="TOCHeading"/>
             <w:rPr>
               <w:b/>
               <w:bCs/>
@@ -923,7 +923,7 @@
         </w:p>
         <w:p>
           <w:pPr>
-            <w:pStyle w:val="Sommario1"/>
+            <w:pStyle w:val="TOC1"/>
             <w:tabs>
               <w:tab w:val="right" w:leader="dot" w:pos="9016"/>
             </w:tabs>
@@ -943,7 +943,7 @@
           <w:hyperlink w:anchor="_Toc116117727" w:history="1">
             <w:r>
               <w:rPr>
-                <w:rStyle w:val="Collegamentoipertestuale"/>
+                <w:rStyle w:val="Hyperlink"/>
                 <w:noProof/>
               </w:rPr>
               <w:t>Info</w:t>
@@ -1000,7 +1000,7 @@
         </w:p>
         <w:p>
           <w:pPr>
-            <w:pStyle w:val="Sommario1"/>
+            <w:pStyle w:val="TOC1"/>
             <w:tabs>
               <w:tab w:val="right" w:leader="dot" w:pos="9016"/>
             </w:tabs>
@@ -1011,7 +1011,7 @@
           <w:hyperlink w:anchor="_Toc116117728" w:history="1">
             <w:r>
               <w:rPr>
-                <w:rStyle w:val="Collegamentoipertestuale"/>
+                <w:rStyle w:val="Hyperlink"/>
                 <w:noProof/>
               </w:rPr>
               <w:t>Documentation Notes</w:t>
@@ -1068,7 +1068,7 @@
         </w:p>
         <w:p>
           <w:pPr>
-            <w:pStyle w:val="Sommario1"/>
+            <w:pStyle w:val="TOC1"/>
             <w:tabs>
               <w:tab w:val="right" w:leader="dot" w:pos="9016"/>
             </w:tabs>
@@ -1079,7 +1079,7 @@
           <w:hyperlink w:anchor="_Toc116117729" w:history="1">
             <w:r>
               <w:rPr>
-                <w:rStyle w:val="Collegamentoipertestuale"/>
+                <w:rStyle w:val="Hyperlink"/>
                 <w:noProof/>
               </w:rPr>
               <w:t>Assumptions</w:t>
@@ -1136,7 +1136,7 @@
         </w:p>
         <w:p>
           <w:pPr>
-            <w:pStyle w:val="Sommario1"/>
+            <w:pStyle w:val="TOC1"/>
             <w:tabs>
               <w:tab w:val="right" w:leader="dot" w:pos="9016"/>
             </w:tabs>
@@ -1147,7 +1147,7 @@
           <w:hyperlink w:anchor="_Toc116117730" w:history="1">
             <w:r>
               <w:rPr>
-                <w:rStyle w:val="Collegamentoipertestuale"/>
+                <w:rStyle w:val="Hyperlink"/>
                 <w:noProof/>
               </w:rPr>
               <w:t>Indexes</w:t>
@@ -1204,7 +1204,7 @@
         </w:p>
         <w:p>
           <w:pPr>
-            <w:pStyle w:val="Sommario1"/>
+            <w:pStyle w:val="TOC1"/>
             <w:tabs>
               <w:tab w:val="right" w:leader="dot" w:pos="9016"/>
             </w:tabs>
@@ -1215,7 +1215,7 @@
           <w:hyperlink w:anchor="_Toc116117731" w:history="1">
             <w:r>
               <w:rPr>
-                <w:rStyle w:val="Collegamentoipertestuale"/>
+                <w:rStyle w:val="Hyperlink"/>
                 <w:noProof/>
               </w:rPr>
               <w:t>Constants</w:t>
@@ -1272,7 +1272,7 @@
         </w:p>
         <w:p>
           <w:pPr>
-            <w:pStyle w:val="Sommario1"/>
+            <w:pStyle w:val="TOC1"/>
             <w:tabs>
               <w:tab w:val="right" w:leader="dot" w:pos="9016"/>
             </w:tabs>
@@ -1283,7 +1283,7 @@
           <w:hyperlink w:anchor="_Toc116117732" w:history="1">
             <w:r>
               <w:rPr>
-                <w:rStyle w:val="Collegamentoipertestuale"/>
+                <w:rStyle w:val="Hyperlink"/>
                 <w:noProof/>
               </w:rPr>
               <w:t>Independent Variables</w:t>
@@ -1340,7 +1340,7 @@
         </w:p>
         <w:p>
           <w:pPr>
-            <w:pStyle w:val="Sommario1"/>
+            <w:pStyle w:val="TOC1"/>
             <w:tabs>
               <w:tab w:val="right" w:leader="dot" w:pos="9016"/>
             </w:tabs>
@@ -1351,7 +1351,7 @@
           <w:hyperlink w:anchor="_Toc116117733" w:history="1">
             <w:r>
               <w:rPr>
-                <w:rStyle w:val="Collegamentoipertestuale"/>
+                <w:rStyle w:val="Hyperlink"/>
                 <w:noProof/>
               </w:rPr>
               <w:t>Semi-Dependant Variables</w:t>
@@ -1408,7 +1408,7 @@
         </w:p>
         <w:p>
           <w:pPr>
-            <w:pStyle w:val="Sommario1"/>
+            <w:pStyle w:val="TOC1"/>
             <w:tabs>
               <w:tab w:val="right" w:leader="dot" w:pos="9016"/>
             </w:tabs>
@@ -1419,7 +1419,7 @@
           <w:hyperlink w:anchor="_Toc116117734" w:history="1">
             <w:r>
               <w:rPr>
-                <w:rStyle w:val="Collegamentoipertestuale"/>
+                <w:rStyle w:val="Hyperlink"/>
                 <w:noProof/>
               </w:rPr>
               <w:t>Dependent Variables</w:t>
@@ -1476,7 +1476,7 @@
         </w:p>
         <w:p>
           <w:pPr>
-            <w:pStyle w:val="Sommario1"/>
+            <w:pStyle w:val="TOC1"/>
             <w:tabs>
               <w:tab w:val="right" w:leader="dot" w:pos="9016"/>
             </w:tabs>
@@ -1487,7 +1487,7 @@
           <w:hyperlink w:anchor="_Toc116117735" w:history="1">
             <w:r>
               <w:rPr>
-                <w:rStyle w:val="Collegamentoipertestuale"/>
+                <w:rStyle w:val="Hyperlink"/>
                 <w:noProof/>
               </w:rPr>
               <w:t>Constraints</w:t>
@@ -1544,7 +1544,7 @@
         </w:p>
         <w:p>
           <w:pPr>
-            <w:pStyle w:val="Sommario2"/>
+            <w:pStyle w:val="TOC2"/>
             <w:tabs>
               <w:tab w:val="right" w:leader="dot" w:pos="9016"/>
             </w:tabs>
@@ -1555,7 +1555,7 @@
           <w:hyperlink w:anchor="_Toc116117736" w:history="1">
             <w:r>
               <w:rPr>
-                <w:rStyle w:val="Collegamentoipertestuale"/>
+                <w:rStyle w:val="Hyperlink"/>
                 <w:noProof/>
               </w:rPr>
               <w:t>Basic Conservation of Flow</w:t>
@@ -1612,7 +1612,7 @@
         </w:p>
         <w:p>
           <w:pPr>
-            <w:pStyle w:val="Sommario2"/>
+            <w:pStyle w:val="TOC2"/>
             <w:tabs>
               <w:tab w:val="right" w:leader="dot" w:pos="9016"/>
             </w:tabs>
@@ -1623,7 +1623,7 @@
           <w:hyperlink w:anchor="_Toc116117737" w:history="1">
             <w:r>
               <w:rPr>
-                <w:rStyle w:val="Collegamentoipertestuale"/>
+                <w:rStyle w:val="Hyperlink"/>
                 <w:noProof/>
               </w:rPr>
               <w:t>Task Timing</w:t>
@@ -1680,7 +1680,7 @@
         </w:p>
         <w:p>
           <w:pPr>
-            <w:pStyle w:val="Sommario2"/>
+            <w:pStyle w:val="TOC2"/>
             <w:tabs>
               <w:tab w:val="right" w:leader="dot" w:pos="9016"/>
             </w:tabs>
@@ -1691,7 +1691,7 @@
           <w:hyperlink w:anchor="_Toc116117738" w:history="1">
             <w:r>
               <w:rPr>
-                <w:rStyle w:val="Collegamentoipertestuale"/>
+                <w:rStyle w:val="Hyperlink"/>
                 <w:noProof/>
               </w:rPr>
               <w:t>Bus Travel Constraints</w:t>
@@ -1748,7 +1748,7 @@
         </w:p>
         <w:p>
           <w:pPr>
-            <w:pStyle w:val="Sommario2"/>
+            <w:pStyle w:val="TOC2"/>
             <w:tabs>
               <w:tab w:val="right" w:leader="dot" w:pos="9016"/>
             </w:tabs>
@@ -1759,7 +1759,7 @@
           <w:hyperlink w:anchor="_Toc116117739" w:history="1">
             <w:r>
               <w:rPr>
-                <w:rStyle w:val="Collegamentoipertestuale"/>
+                <w:rStyle w:val="Hyperlink"/>
                 <w:noProof/>
               </w:rPr>
               <w:t>Bike Capacity Constraints</w:t>
@@ -1816,7 +1816,7 @@
         </w:p>
         <w:p>
           <w:pPr>
-            <w:pStyle w:val="Sommario2"/>
+            <w:pStyle w:val="TOC2"/>
             <w:tabs>
               <w:tab w:val="right" w:leader="dot" w:pos="9016"/>
             </w:tabs>
@@ -1827,7 +1827,7 @@
           <w:hyperlink w:anchor="_Toc116117740" w:history="1">
             <w:r>
               <w:rPr>
-                <w:rStyle w:val="Collegamentoipertestuale"/>
+                <w:rStyle w:val="Hyperlink"/>
                 <w:noProof/>
               </w:rPr>
               <w:t>Unfinished Tasks Penalties</w:t>
@@ -1923,18 +1923,17 @@
     </w:p>
     <w:p>
       <w:pPr>
-        <w:pStyle w:val="Titolo1"/>
+        <w:pStyle w:val="Heading1"/>
       </w:pPr>
       <w:bookmarkStart w:id="0" w:name="_Toc116117727"/>
       <w:r>
-        <w:lastRenderedPageBreak/>
         <w:t>Requirements</w:t>
       </w:r>
     </w:p>
     <w:p/>
     <w:tbl>
       <w:tblPr>
-        <w:tblStyle w:val="Grigliatabellachiara"/>
+        <w:tblStyle w:val="TableGridLight"/>
         <w:tblW w:w="16477" w:type="dxa"/>
         <w:tblLayout w:type="fixed"/>
         <w:tblLook w:val="04A0" w:firstRow="1" w:lastRow="0" w:firstColumn="1" w:lastColumn="0" w:noHBand="0" w:noVBand="1"/>
@@ -1980,27 +1979,7 @@
                 <w:sz w:val="20"/>
                 <w:szCs w:val="20"/>
               </w:rPr>
-              <w:t xml:space="preserve">Determine the tours that all people </w:t>
-            </w:r>
-            <w:proofErr w:type="gramStart"/>
-            <w:r>
-              <w:rPr>
-                <w:rFonts w:ascii="FiraSans-Light" w:eastAsia="FiraSans-Light" w:cs="FiraSans-Light"/>
-                <w:color w:val="002060"/>
-                <w:sz w:val="20"/>
-                <w:szCs w:val="20"/>
-              </w:rPr>
-              <w:t>have to</w:t>
-            </w:r>
-            <w:proofErr w:type="gramEnd"/>
-            <w:r>
-              <w:rPr>
-                <w:rFonts w:ascii="FiraSans-Light" w:eastAsia="FiraSans-Light" w:cs="FiraSans-Light"/>
-                <w:color w:val="002060"/>
-                <w:sz w:val="20"/>
-                <w:szCs w:val="20"/>
-              </w:rPr>
-              <w:t xml:space="preserve"> do in order to perform their tasks, by considering the different modes of transportation available and all the constraints, in order to </w:t>
+              <w:t xml:space="preserve">Determine the tours that all people have to do in order to perform their tasks, by considering the different modes of transportation available and all the constraints, in order to </w:t>
             </w:r>
             <w:r>
               <w:rPr>
@@ -2511,7 +2490,6 @@
               </w:rPr>
               <w:t>[</w:t>
             </w:r>
-            <w:proofErr w:type="gramStart"/>
             <w:r>
               <w:rPr>
                 <w:rFonts w:ascii="CMSSI10" w:eastAsia="CMSSI10" w:cs="CMSSI10"/>
@@ -2537,17 +2515,7 @@
                 <w:sz w:val="20"/>
                 <w:szCs w:val="20"/>
               </w:rPr>
-              <w:t>,</w:t>
-            </w:r>
-            <w:proofErr w:type="gramEnd"/>
-            <w:r>
-              <w:rPr>
-                <w:rFonts w:ascii="CMMI10" w:eastAsia="CMMI10" w:cs="CMMI10"/>
-                <w:color w:val="0070C0"/>
-                <w:sz w:val="20"/>
-                <w:szCs w:val="20"/>
-              </w:rPr>
-              <w:t xml:space="preserve"> </w:t>
+              <w:t xml:space="preserve">, </w:t>
             </w:r>
             <w:proofErr w:type="spellStart"/>
             <w:r>
@@ -2859,27 +2827,7 @@
                 <w:sz w:val="20"/>
                 <w:szCs w:val="20"/>
               </w:rPr>
-              <w:t xml:space="preserve">will be increased by a certain </w:t>
-            </w:r>
-            <w:proofErr w:type="gramStart"/>
-            <w:r>
-              <w:rPr>
-                <w:rFonts w:ascii="FiraSans-Light" w:eastAsia="FiraSans-Light" w:cs="FiraSans-Light"/>
-                <w:color w:val="0070C0"/>
-                <w:sz w:val="20"/>
-                <w:szCs w:val="20"/>
-              </w:rPr>
-              <w:t>amount</w:t>
-            </w:r>
-            <w:proofErr w:type="gramEnd"/>
-            <w:r>
-              <w:rPr>
-                <w:rFonts w:ascii="FiraSans-Light" w:eastAsia="FiraSans-Light" w:cs="FiraSans-Light"/>
-                <w:color w:val="0070C0"/>
-                <w:sz w:val="20"/>
-                <w:szCs w:val="20"/>
-              </w:rPr>
-              <w:t xml:space="preserve"> of minutes</w:t>
+              <w:t>will be increased by a certain amount of minutes</w:t>
             </w:r>
             <w:r>
               <w:rPr>
@@ -4913,7 +4861,6 @@
           </w:tcPr>
           <w:p>
             <w:r>
-              <w:lastRenderedPageBreak/>
               <w:t>#8.1</w:t>
             </w:r>
           </w:p>
@@ -6872,10 +6819,9 @@
     </w:p>
     <w:p>
       <w:pPr>
-        <w:pStyle w:val="Titolo1"/>
+        <w:pStyle w:val="Heading1"/>
       </w:pPr>
       <w:r>
-        <w:lastRenderedPageBreak/>
         <w:t>In</w:t>
       </w:r>
       <w:r>
@@ -6941,7 +6887,7 @@
     <w:p/>
     <w:p>
       <w:pPr>
-        <w:pStyle w:val="Titolo1"/>
+        <w:pStyle w:val="Heading1"/>
       </w:pPr>
       <w:bookmarkStart w:id="1" w:name="_Toc116117728"/>
       <w:r>
@@ -6957,7 +6903,7 @@
     </w:p>
     <w:p>
       <w:pPr>
-        <w:pStyle w:val="Paragrafoelenco"/>
+        <w:pStyle w:val="ListParagraph"/>
         <w:numPr>
           <w:ilvl w:val="0"/>
           <w:numId w:val="1"/>
@@ -6969,7 +6915,7 @@
     </w:p>
     <w:p>
       <w:pPr>
-        <w:pStyle w:val="Paragrafoelenco"/>
+        <w:pStyle w:val="ListParagraph"/>
         <w:numPr>
           <w:ilvl w:val="1"/>
           <w:numId w:val="1"/>
@@ -6999,7 +6945,7 @@
     </w:p>
     <w:p>
       <w:pPr>
-        <w:pStyle w:val="Paragrafoelenco"/>
+        <w:pStyle w:val="ListParagraph"/>
         <w:numPr>
           <w:ilvl w:val="1"/>
           <w:numId w:val="1"/>
@@ -7032,7 +6978,7 @@
     </w:p>
     <w:p>
       <w:pPr>
-        <w:pStyle w:val="Paragrafoelenco"/>
+        <w:pStyle w:val="ListParagraph"/>
         <w:numPr>
           <w:ilvl w:val="0"/>
           <w:numId w:val="1"/>
@@ -7053,7 +6999,7 @@
     </w:p>
     <w:p>
       <w:pPr>
-        <w:pStyle w:val="Paragrafoelenco"/>
+        <w:pStyle w:val="ListParagraph"/>
         <w:numPr>
           <w:ilvl w:val="0"/>
           <w:numId w:val="1"/>
@@ -7066,7 +7012,7 @@
     <w:p/>
     <w:p>
       <w:pPr>
-        <w:pStyle w:val="Titolo1"/>
+        <w:pStyle w:val="Heading1"/>
       </w:pPr>
       <w:bookmarkStart w:id="2" w:name="_Toc116117729"/>
       <w:r>
@@ -7076,7 +7022,7 @@
     </w:p>
     <w:p>
       <w:pPr>
-        <w:pStyle w:val="Paragrafoelenco"/>
+        <w:pStyle w:val="ListParagraph"/>
         <w:numPr>
           <w:ilvl w:val="0"/>
           <w:numId w:val="2"/>
@@ -7097,7 +7043,7 @@
     </w:p>
     <w:p>
       <w:pPr>
-        <w:pStyle w:val="Paragrafoelenco"/>
+        <w:pStyle w:val="ListParagraph"/>
         <w:numPr>
           <w:ilvl w:val="0"/>
           <w:numId w:val="2"/>
@@ -7112,7 +7058,7 @@
     </w:p>
     <w:p>
       <w:pPr>
-        <w:pStyle w:val="Paragrafoelenco"/>
+        <w:pStyle w:val="ListParagraph"/>
         <w:numPr>
           <w:ilvl w:val="0"/>
           <w:numId w:val="2"/>
@@ -7154,7 +7100,7 @@
     </w:p>
     <w:p>
       <w:pPr>
-        <w:pStyle w:val="Paragrafoelenco"/>
+        <w:pStyle w:val="ListParagraph"/>
         <w:numPr>
           <w:ilvl w:val="0"/>
           <w:numId w:val="2"/>
@@ -7172,7 +7118,7 @@
     </w:p>
     <w:p>
       <w:pPr>
-        <w:pStyle w:val="Paragrafoelenco"/>
+        <w:pStyle w:val="ListParagraph"/>
         <w:numPr>
           <w:ilvl w:val="0"/>
           <w:numId w:val="2"/>
@@ -7226,7 +7172,7 @@
     </w:p>
     <w:p>
       <w:pPr>
-        <w:pStyle w:val="Paragrafoelenco"/>
+        <w:pStyle w:val="ListParagraph"/>
         <w:numPr>
           <w:ilvl w:val="0"/>
           <w:numId w:val="2"/>
@@ -7247,25 +7193,16 @@
     </w:p>
     <w:p>
       <w:pPr>
-        <w:pStyle w:val="Titolo1"/>
+        <w:pStyle w:val="Heading1"/>
       </w:pPr>
       <w:bookmarkStart w:id="3" w:name="_Toc116117730"/>
       <w:r>
-        <w:lastRenderedPageBreak/>
         <w:t>Objective functions</w:t>
       </w:r>
     </w:p>
     <w:p>
       <w:r>
-        <w:t xml:space="preserve">Determine the tours that all people </w:t>
-      </w:r>
-      <w:proofErr w:type="gramStart"/>
-      <w:r>
-        <w:t>have to</w:t>
-      </w:r>
-      <w:proofErr w:type="gramEnd"/>
-      <w:r>
-        <w:t xml:space="preserve"> do in order to perform their tasks, by considering the different modes of transportation available and all the constraints, in order to minimize the total travelled time by also taking into account the overall fitness score.</w:t>
+        <w:t>Determine the tours that all people have to do in order to perform their tasks, by considering the different modes of transportation available and all the constraints, in order to minimize the total travelled time by also taking into account the overall fitness score.</w:t>
       </w:r>
     </w:p>
     <w:p/>
@@ -7378,7 +7315,7 @@
     </w:p>
     <w:p>
       <w:pPr>
-        <w:pStyle w:val="Titolo1"/>
+        <w:pStyle w:val="Heading1"/>
       </w:pPr>
       <w:r>
         <w:t>Indexes</w:t>
@@ -7695,7 +7632,7 @@
     </w:p>
     <w:p>
       <w:pPr>
-        <w:pStyle w:val="Titolo1"/>
+        <w:pStyle w:val="Heading1"/>
         <w:jc w:val="both"/>
       </w:pPr>
       <w:bookmarkStart w:id="4" w:name="_Toc116117731"/>
@@ -8519,7 +8456,6 @@
             <w:rPr>
               <w:rFonts w:ascii="Cambria Math" w:hAnsi="Cambria Math"/>
             </w:rPr>
-            <w:lastRenderedPageBreak/>
             <m:t>BusRelaxation</m:t>
           </m:r>
           <w:proofErr w:type="spellEnd"/>
@@ -9034,6 +8970,54 @@
           <w:color w:val="000000" w:themeColor="text1"/>
         </w:rPr>
       </w:pPr>
+      <m:oMathPara>
+        <m:oMath>
+          <m:sSub>
+            <m:sSubPr>
+              <m:ctrlPr>
+                <w:rPr>
+                  <w:rFonts w:ascii="Cambria Math" w:eastAsiaTheme="minorEastAsia" w:hAnsi="Cambria Math"/>
+                  <w:i/>
+                  <w:color w:val="000000" w:themeColor="text1"/>
+                </w:rPr>
+              </m:ctrlPr>
+            </m:sSubPr>
+            <m:e>
+              <m:r>
+                <w:rPr>
+                  <w:rFonts w:ascii="Cambria Math" w:eastAsiaTheme="minorEastAsia" w:hAnsi="Cambria Math"/>
+                  <w:color w:val="000000" w:themeColor="text1"/>
+                </w:rPr>
+                <m:t>s</m:t>
+              </m:r>
+            </m:e>
+            <m:sub>
+              <m:r>
+                <w:rPr>
+                  <w:rFonts w:ascii="Cambria Math" w:eastAsiaTheme="minorEastAsia" w:hAnsi="Cambria Math"/>
+                  <w:color w:val="000000" w:themeColor="text1"/>
+                </w:rPr>
+                <m:t>t</m:t>
+              </m:r>
+            </m:sub>
+          </m:sSub>
+          <m:r>
+            <w:rPr>
+              <w:rFonts w:ascii="Cambria Math" w:eastAsiaTheme="minorEastAsia" w:hAnsi="Cambria Math"/>
+              <w:color w:val="000000" w:themeColor="text1"/>
+            </w:rPr>
+            <m:t>→time required to complete task</m:t>
+          </m:r>
+        </m:oMath>
+      </m:oMathPara>
+    </w:p>
+    <w:p>
+      <w:pPr>
+        <w:rPr>
+          <w:rFonts w:eastAsiaTheme="minorEastAsia"/>
+          <w:color w:val="000000" w:themeColor="text1"/>
+        </w:rPr>
+      </w:pPr>
     </w:p>
     <w:p>
       <w:pPr>
@@ -9045,7 +9029,7 @@
     </w:p>
     <w:p>
       <w:pPr>
-        <w:pStyle w:val="Titolo1"/>
+        <w:pStyle w:val="Heading1"/>
       </w:pPr>
       <w:bookmarkStart w:id="5" w:name="_Toc116117732"/>
       <w:r>
@@ -9249,14 +9233,7 @@
                   <w:rFonts w:ascii="Cambria Math" w:hAnsi="Cambria Math"/>
                   <w:color w:val="000000" w:themeColor="text1"/>
                 </w:rPr>
-                <m:t>a</m:t>
-              </m:r>
-              <m:r>
-                <w:rPr>
-                  <w:rFonts w:ascii="Cambria Math" w:hAnsi="Cambria Math"/>
-                  <w:color w:val="000000" w:themeColor="text1"/>
-                </w:rPr>
-                <m:t>,t</m:t>
+                <m:t>a,t</m:t>
               </m:r>
             </m:sub>
             <m:sup>
@@ -9897,11 +9874,10 @@
     </w:p>
     <w:p>
       <w:pPr>
-        <w:pStyle w:val="Titolo1"/>
+        <w:pStyle w:val="Heading1"/>
       </w:pPr>
       <w:bookmarkStart w:id="6" w:name="_Toc116117733"/>
       <w:r>
-        <w:lastRenderedPageBreak/>
         <w:t>Semi-</w:t>
       </w:r>
       <w:r>
@@ -10038,7 +10014,7 @@
     </w:p>
     <w:p>
       <w:pPr>
-        <w:pStyle w:val="Titolo1"/>
+        <w:pStyle w:val="Heading1"/>
       </w:pPr>
       <w:bookmarkStart w:id="7" w:name="_Toc116117734"/>
       <w:r>
@@ -10144,18 +10120,17 @@
     </w:p>
     <w:p>
       <w:pPr>
-        <w:pStyle w:val="Titolo1"/>
+        <w:pStyle w:val="Heading1"/>
       </w:pPr>
       <w:bookmarkStart w:id="8" w:name="_Toc116117735"/>
       <w:r>
-        <w:lastRenderedPageBreak/>
         <w:t>Constraints</w:t>
       </w:r>
       <w:bookmarkEnd w:id="8"/>
     </w:p>
     <w:p>
       <w:pPr>
-        <w:pStyle w:val="Titolo2"/>
+        <w:pStyle w:val="Heading2"/>
       </w:pPr>
       <w:bookmarkStart w:id="9" w:name="_Toc116117736"/>
       <w:r>
@@ -11054,7 +11029,7 @@
     </w:p>
     <w:p>
       <w:pPr>
-        <w:pStyle w:val="Titolo2"/>
+        <w:pStyle w:val="Heading2"/>
         <w:rPr>
           <w:rFonts w:eastAsiaTheme="minorEastAsia"/>
         </w:rPr>
@@ -11163,7 +11138,7 @@
                 <w:rPr>
                   <w:rFonts w:ascii="Cambria Math" w:hAnsi="Cambria Math"/>
                 </w:rPr>
-                <m:t>i</m:t>
+                <m:t>t</m:t>
               </m:r>
             </m:sub>
           </m:sSub>
@@ -11326,7 +11301,7 @@
                 <w:rPr>
                   <w:rFonts w:ascii="Cambria Math" w:hAnsi="Cambria Math"/>
                 </w:rPr>
-                <m:t>∈M,i∈A</m:t>
+                <m:t>∈M,j∈A</m:t>
               </m:r>
             </m:sub>
             <m:sup/>
@@ -12152,7 +12127,7 @@
     <w:p/>
     <w:p>
       <w:pPr>
-        <w:pStyle w:val="Titolo2"/>
+        <w:pStyle w:val="Heading2"/>
       </w:pPr>
       <w:bookmarkStart w:id="11" w:name="_Toc116117738"/>
       <w:r>
@@ -12318,7 +12293,7 @@
                 <w:rPr>
                   <w:rFonts w:ascii="Cambria Math" w:hAnsi="Cambria Math"/>
                 </w:rPr>
-                <m:t>i</m:t>
+                <m:t>t</m:t>
               </m:r>
             </m:sub>
           </m:sSub>
@@ -12513,7 +12488,7 @@
                   <m:sty m:val="p"/>
                 </m:rPr>
                 <w:rPr>
-                  <w:rStyle w:val="Rimandocommento"/>
+                  <w:rStyle w:val="CommentReference"/>
                   <w:color w:val="FF0000"/>
                 </w:rPr>
                 <w:commentReference w:id="12"/>
@@ -12588,7 +12563,7 @@
                 <w:rPr>
                   <w:rFonts w:ascii="Cambria Math" w:hAnsi="Cambria Math"/>
                 </w:rPr>
-                <m:t>i</m:t>
+                <m:t>t</m:t>
               </m:r>
             </m:sub>
           </m:sSub>
@@ -12783,7 +12758,7 @@
                   <m:sty m:val="p"/>
                 </m:rPr>
                 <w:rPr>
-                  <w:rStyle w:val="Rimandocommento"/>
+                  <w:rStyle w:val="CommentReference"/>
                   <w:color w:val="FF0000"/>
                 </w:rPr>
                 <w:commentReference w:id="13"/>
@@ -13088,7 +13063,7 @@
                   <m:sty m:val="p"/>
                 </m:rPr>
                 <w:rPr>
-                  <w:rStyle w:val="Rimandocommento"/>
+                  <w:rStyle w:val="CommentReference"/>
                   <w:color w:val="FF0000"/>
                 </w:rPr>
                 <w:commentReference w:id="14"/>
@@ -13112,7 +13087,7 @@
       <w:commentRangeEnd w:id="15"/>
       <w:r>
         <w:rPr>
-          <w:rStyle w:val="Rimandocommento"/>
+          <w:rStyle w:val="CommentReference"/>
         </w:rPr>
         <w:commentReference w:id="15"/>
       </w:r>
@@ -13417,7 +13392,7 @@
     <w:p/>
     <w:p>
       <w:pPr>
-        <w:pStyle w:val="Titolo2"/>
+        <w:pStyle w:val="Heading2"/>
       </w:pPr>
       <w:bookmarkStart w:id="16" w:name="_Toc116117739"/>
       <w:r>
@@ -14050,7 +14025,7 @@
     <w:p/>
     <w:p>
       <w:pPr>
-        <w:pStyle w:val="Titolo2"/>
+        <w:pStyle w:val="Heading2"/>
       </w:pPr>
       <w:bookmarkStart w:id="17" w:name="_Toc116117740"/>
       <w:r>
@@ -14125,14 +14100,7 @@
                       <w:rFonts w:ascii="Cambria Math" w:eastAsiaTheme="minorEastAsia" w:hAnsi="Cambria Math"/>
                       <w:color w:val="000000" w:themeColor="text1"/>
                     </w:rPr>
-                    <m:t>1-</m:t>
-                  </m:r>
-                  <m:r>
-                    <w:rPr>
-                      <w:rFonts w:ascii="Cambria Math" w:eastAsiaTheme="minorEastAsia" w:hAnsi="Cambria Math"/>
-                      <w:color w:val="000000" w:themeColor="text1"/>
-                    </w:rPr>
-                    <m:t>y</m:t>
+                    <m:t>1-y</m:t>
                   </m:r>
                 </m:e>
                 <m:sub>
@@ -14199,7 +14167,7 @@
     </w:p>
     <w:p>
       <w:pPr>
-        <w:pStyle w:val="Titolo2"/>
+        <w:pStyle w:val="Heading2"/>
       </w:pPr>
       <w:bookmarkStart w:id="18" w:name="_Hlk116206514"/>
       <w:r>
@@ -14396,7 +14364,7 @@
     </w:p>
     <w:p>
       <w:pPr>
-        <w:pStyle w:val="Titolo2"/>
+        <w:pStyle w:val="Heading2"/>
       </w:pPr>
       <w:r>
         <w:t xml:space="preserve">Maximum people in a place </w:t>
@@ -15130,7 +15098,7 @@
     </w:p>
     <w:p>
       <w:pPr>
-        <w:pStyle w:val="Titolo2"/>
+        <w:pStyle w:val="Heading2"/>
       </w:pPr>
       <w:r>
         <w:t>Transportation mode change</w:t>
@@ -15542,7 +15510,7 @@
     </w:p>
     <w:p>
       <w:pPr>
-        <w:pStyle w:val="Titolo2"/>
+        <w:pStyle w:val="Heading2"/>
       </w:pPr>
       <w:r>
         <w:t xml:space="preserve">Maximum people in a bus </w:t>
@@ -15615,7 +15583,7 @@
     </w:p>
     <w:p>
       <w:pPr>
-        <w:pStyle w:val="Titolo2"/>
+        <w:pStyle w:val="Heading2"/>
       </w:pPr>
       <w:r>
         <w:t xml:space="preserve">Consecutive line </w:t>
@@ -15788,7 +15756,7 @@
     </w:p>
     <w:p>
       <w:pPr>
-        <w:pStyle w:val="Titolo2"/>
+        <w:pStyle w:val="Heading2"/>
       </w:pPr>
       <w:r>
         <w:t>Fitness coefficient</w:t>
@@ -15863,11 +15831,11 @@
   <w:comment w:id="12" w:author="Fabio Greenwood" w:date="2022-09-01T13:24:00Z" w:initials="FG">
     <w:p>
       <w:pPr>
-        <w:pStyle w:val="Testocommento"/>
+        <w:pStyle w:val="CommentText"/>
       </w:pPr>
       <w:r>
         <w:rPr>
-          <w:rStyle w:val="Rimandocommento"/>
+          <w:rStyle w:val="CommentReference"/>
         </w:rPr>
         <w:annotationRef/>
       </w:r>
@@ -15879,11 +15847,11 @@
   <w:comment w:id="13" w:author="Fabio Greenwood" w:date="2022-09-01T13:24:00Z" w:initials="FG">
     <w:p>
       <w:pPr>
-        <w:pStyle w:val="Testocommento"/>
+        <w:pStyle w:val="CommentText"/>
       </w:pPr>
       <w:r>
         <w:rPr>
-          <w:rStyle w:val="Rimandocommento"/>
+          <w:rStyle w:val="CommentReference"/>
         </w:rPr>
         <w:annotationRef/>
       </w:r>
@@ -15895,11 +15863,11 @@
   <w:comment w:id="14" w:author="Fabio Greenwood" w:date="2022-09-01T13:24:00Z" w:initials="FG">
     <w:p>
       <w:pPr>
-        <w:pStyle w:val="Testocommento"/>
+        <w:pStyle w:val="CommentText"/>
       </w:pPr>
       <w:r>
         <w:rPr>
-          <w:rStyle w:val="Rimandocommento"/>
+          <w:rStyle w:val="CommentReference"/>
         </w:rPr>
         <w:annotationRef/>
       </w:r>
@@ -15911,11 +15879,11 @@
   <w:comment w:id="15" w:author="Fabio Greenwood" w:date="2022-09-01T14:32:00Z" w:initials="FG">
     <w:p>
       <w:pPr>
-        <w:pStyle w:val="Testocommento"/>
+        <w:pStyle w:val="CommentText"/>
       </w:pPr>
       <w:r>
         <w:rPr>
-          <w:rStyle w:val="Rimandocommento"/>
+          <w:rStyle w:val="CommentReference"/>
         </w:rPr>
         <w:annotationRef/>
       </w:r>
@@ -15925,7 +15893,7 @@
     </w:p>
     <w:p>
       <w:pPr>
-        <w:pStyle w:val="Testocommento"/>
+        <w:pStyle w:val="CommentText"/>
       </w:pPr>
       <w:r>
         <w:t>A: If a person leaves home and then returns home via bus they will not be charged for the outwards journey</w:t>
@@ -15933,7 +15901,7 @@
     </w:p>
     <w:p>
       <w:pPr>
-        <w:pStyle w:val="Testocommento"/>
+        <w:pStyle w:val="CommentText"/>
       </w:pPr>
       <w:r>
         <w:t>B: If a person leaves a location by bus then returns the to same location by bus they will not be charged for the first journey</w:t>
@@ -15941,7 +15909,7 @@
     </w:p>
     <w:p>
       <w:pPr>
-        <w:pStyle w:val="Testocommento"/>
+        <w:pStyle w:val="CommentText"/>
       </w:pPr>
       <w:r>
         <w:t>Admittedly the two above issues are the same</w:t>
@@ -16734,16 +16702,16 @@
     <w:lsdException w:name="Unresolved Mention" w:semiHidden="1" w:unhideWhenUsed="1"/>
     <w:lsdException w:name="Smart Link" w:semiHidden="1" w:unhideWhenUsed="1"/>
   </w:latentStyles>
-  <w:style w:type="paragraph" w:default="1" w:styleId="Normale">
+  <w:style w:type="paragraph" w:default="1" w:styleId="Normal">
     <w:name w:val="Normal"/>
     <w:qFormat/>
     <w:rsid w:val="009628E7"/>
   </w:style>
-  <w:style w:type="paragraph" w:styleId="Titolo1">
+  <w:style w:type="paragraph" w:styleId="Heading1">
     <w:name w:val="heading 1"/>
-    <w:basedOn w:val="Normale"/>
-    <w:next w:val="Normale"/>
-    <w:link w:val="Titolo1Carattere"/>
+    <w:basedOn w:val="Normal"/>
+    <w:next w:val="Normal"/>
+    <w:link w:val="Heading1Char"/>
     <w:uiPriority w:val="9"/>
     <w:qFormat/>
     <w:rsid w:val="00607097"/>
@@ -16761,11 +16729,11 @@
       <w:szCs w:val="32"/>
     </w:rPr>
   </w:style>
-  <w:style w:type="paragraph" w:styleId="Titolo2">
+  <w:style w:type="paragraph" w:styleId="Heading2">
     <w:name w:val="heading 2"/>
-    <w:basedOn w:val="Normale"/>
-    <w:next w:val="Normale"/>
-    <w:link w:val="Titolo2Carattere"/>
+    <w:basedOn w:val="Normal"/>
+    <w:next w:val="Normal"/>
+    <w:link w:val="Heading2Char"/>
     <w:uiPriority w:val="9"/>
     <w:unhideWhenUsed/>
     <w:qFormat/>
@@ -16784,13 +16752,13 @@
       <w:szCs w:val="26"/>
     </w:rPr>
   </w:style>
-  <w:style w:type="character" w:default="1" w:styleId="Carpredefinitoparagrafo">
+  <w:style w:type="character" w:default="1" w:styleId="DefaultParagraphFont">
     <w:name w:val="Default Paragraph Font"/>
     <w:uiPriority w:val="1"/>
     <w:semiHidden/>
     <w:unhideWhenUsed/>
   </w:style>
-  <w:style w:type="table" w:default="1" w:styleId="Tabellanormale">
+  <w:style w:type="table" w:default="1" w:styleId="TableNormal">
     <w:name w:val="Normal Table"/>
     <w:uiPriority w:val="99"/>
     <w:semiHidden/>
@@ -16805,15 +16773,15 @@
       </w:tblCellMar>
     </w:tblPr>
   </w:style>
-  <w:style w:type="numbering" w:default="1" w:styleId="Nessunelenco">
+  <w:style w:type="numbering" w:default="1" w:styleId="NoList">
     <w:name w:val="No List"/>
     <w:uiPriority w:val="99"/>
     <w:semiHidden/>
     <w:unhideWhenUsed/>
   </w:style>
-  <w:style w:type="table" w:styleId="Grigliatabella">
+  <w:style w:type="table" w:styleId="TableGrid">
     <w:name w:val="Table Grid"/>
-    <w:basedOn w:val="Tabellanormale"/>
+    <w:basedOn w:val="TableNormal"/>
     <w:uiPriority w:val="39"/>
     <w:rsid w:val="009072BA"/>
     <w:pPr>
@@ -16830,10 +16798,10 @@
       </w:tblBorders>
     </w:tblPr>
   </w:style>
-  <w:style w:type="character" w:customStyle="1" w:styleId="Titolo2Carattere">
-    <w:name w:val="Titolo 2 Carattere"/>
-    <w:basedOn w:val="Carpredefinitoparagrafo"/>
-    <w:link w:val="Titolo2"/>
+  <w:style w:type="character" w:customStyle="1" w:styleId="Heading2Char">
+    <w:name w:val="Heading 2 Char"/>
+    <w:basedOn w:val="DefaultParagraphFont"/>
+    <w:link w:val="Heading2"/>
     <w:uiPriority w:val="9"/>
     <w:rsid w:val="00607097"/>
     <w:rPr>
@@ -16844,10 +16812,10 @@
       <w:szCs w:val="26"/>
     </w:rPr>
   </w:style>
-  <w:style w:type="character" w:customStyle="1" w:styleId="Titolo1Carattere">
-    <w:name w:val="Titolo 1 Carattere"/>
-    <w:basedOn w:val="Carpredefinitoparagrafo"/>
-    <w:link w:val="Titolo1"/>
+  <w:style w:type="character" w:customStyle="1" w:styleId="Heading1Char">
+    <w:name w:val="Heading 1 Char"/>
+    <w:basedOn w:val="DefaultParagraphFont"/>
+    <w:link w:val="Heading1"/>
     <w:uiPriority w:val="9"/>
     <w:rsid w:val="00607097"/>
     <w:rPr>
@@ -16858,11 +16826,11 @@
       <w:szCs w:val="32"/>
     </w:rPr>
   </w:style>
-  <w:style w:type="paragraph" w:styleId="Titolo">
+  <w:style w:type="paragraph" w:styleId="Title">
     <w:name w:val="Title"/>
-    <w:basedOn w:val="Normale"/>
-    <w:next w:val="Normale"/>
-    <w:link w:val="TitoloCarattere"/>
+    <w:basedOn w:val="Normal"/>
+    <w:next w:val="Normal"/>
+    <w:link w:val="TitleChar"/>
     <w:uiPriority w:val="10"/>
     <w:qFormat/>
     <w:rsid w:val="00F06F25"/>
@@ -16878,10 +16846,10 @@
       <w:szCs w:val="56"/>
     </w:rPr>
   </w:style>
-  <w:style w:type="character" w:customStyle="1" w:styleId="TitoloCarattere">
-    <w:name w:val="Titolo Carattere"/>
-    <w:basedOn w:val="Carpredefinitoparagrafo"/>
-    <w:link w:val="Titolo"/>
+  <w:style w:type="character" w:customStyle="1" w:styleId="TitleChar">
+    <w:name w:val="Title Char"/>
+    <w:basedOn w:val="DefaultParagraphFont"/>
+    <w:link w:val="Title"/>
     <w:uiPriority w:val="10"/>
     <w:rsid w:val="00F06F25"/>
     <w:rPr>
@@ -16892,9 +16860,9 @@
       <w:szCs w:val="56"/>
     </w:rPr>
   </w:style>
-  <w:style w:type="character" w:styleId="Testosegnaposto">
+  <w:style w:type="character" w:styleId="PlaceholderText">
     <w:name w:val="Placeholder Text"/>
-    <w:basedOn w:val="Carpredefinitoparagrafo"/>
+    <w:basedOn w:val="DefaultParagraphFont"/>
     <w:uiPriority w:val="99"/>
     <w:semiHidden/>
     <w:rsid w:val="003F6C18"/>
@@ -16902,9 +16870,9 @@
       <w:color w:val="808080"/>
     </w:rPr>
   </w:style>
-  <w:style w:type="paragraph" w:styleId="Paragrafoelenco">
+  <w:style w:type="paragraph" w:styleId="ListParagraph">
     <w:name w:val="List Paragraph"/>
-    <w:basedOn w:val="Normale"/>
+    <w:basedOn w:val="Normal"/>
     <w:uiPriority w:val="34"/>
     <w:qFormat/>
     <w:rsid w:val="008905BE"/>
@@ -16913,9 +16881,9 @@
       <w:contextualSpacing/>
     </w:pPr>
   </w:style>
-  <w:style w:type="character" w:styleId="Rimandocommento">
+  <w:style w:type="character" w:styleId="CommentReference">
     <w:name w:val="annotation reference"/>
-    <w:basedOn w:val="Carpredefinitoparagrafo"/>
+    <w:basedOn w:val="DefaultParagraphFont"/>
     <w:uiPriority w:val="99"/>
     <w:semiHidden/>
     <w:unhideWhenUsed/>
@@ -16925,10 +16893,10 @@
       <w:szCs w:val="16"/>
     </w:rPr>
   </w:style>
-  <w:style w:type="paragraph" w:styleId="Testocommento">
+  <w:style w:type="paragraph" w:styleId="CommentText">
     <w:name w:val="annotation text"/>
-    <w:basedOn w:val="Normale"/>
-    <w:link w:val="TestocommentoCarattere"/>
+    <w:basedOn w:val="Normal"/>
+    <w:link w:val="CommentTextChar"/>
     <w:uiPriority w:val="99"/>
     <w:unhideWhenUsed/>
     <w:rsid w:val="00C234CF"/>
@@ -16940,10 +16908,10 @@
       <w:szCs w:val="20"/>
     </w:rPr>
   </w:style>
-  <w:style w:type="character" w:customStyle="1" w:styleId="TestocommentoCarattere">
-    <w:name w:val="Testo commento Carattere"/>
-    <w:basedOn w:val="Carpredefinitoparagrafo"/>
-    <w:link w:val="Testocommento"/>
+  <w:style w:type="character" w:customStyle="1" w:styleId="CommentTextChar">
+    <w:name w:val="Comment Text Char"/>
+    <w:basedOn w:val="DefaultParagraphFont"/>
+    <w:link w:val="CommentText"/>
     <w:uiPriority w:val="99"/>
     <w:rsid w:val="00C234CF"/>
     <w:rPr>
@@ -16951,11 +16919,11 @@
       <w:szCs w:val="20"/>
     </w:rPr>
   </w:style>
-  <w:style w:type="paragraph" w:styleId="Soggettocommento">
+  <w:style w:type="paragraph" w:styleId="CommentSubject">
     <w:name w:val="annotation subject"/>
-    <w:basedOn w:val="Testocommento"/>
-    <w:next w:val="Testocommento"/>
-    <w:link w:val="SoggettocommentoCarattere"/>
+    <w:basedOn w:val="CommentText"/>
+    <w:next w:val="CommentText"/>
+    <w:link w:val="CommentSubjectChar"/>
     <w:uiPriority w:val="99"/>
     <w:semiHidden/>
     <w:unhideWhenUsed/>
@@ -16965,10 +16933,10 @@
       <w:bCs/>
     </w:rPr>
   </w:style>
-  <w:style w:type="character" w:customStyle="1" w:styleId="SoggettocommentoCarattere">
-    <w:name w:val="Soggetto commento Carattere"/>
-    <w:basedOn w:val="TestocommentoCarattere"/>
-    <w:link w:val="Soggettocommento"/>
+  <w:style w:type="character" w:customStyle="1" w:styleId="CommentSubjectChar">
+    <w:name w:val="Comment Subject Char"/>
+    <w:basedOn w:val="CommentTextChar"/>
+    <w:link w:val="CommentSubject"/>
     <w:uiPriority w:val="99"/>
     <w:semiHidden/>
     <w:rsid w:val="00C234CF"/>
@@ -16979,10 +16947,10 @@
       <w:szCs w:val="20"/>
     </w:rPr>
   </w:style>
-  <w:style w:type="paragraph" w:styleId="Didascalia">
+  <w:style w:type="paragraph" w:styleId="Caption">
     <w:name w:val="caption"/>
-    <w:basedOn w:val="Normale"/>
-    <w:next w:val="Normale"/>
+    <w:basedOn w:val="Normal"/>
+    <w:next w:val="Normal"/>
     <w:uiPriority w:val="35"/>
     <w:unhideWhenUsed/>
     <w:qFormat/>
@@ -16998,10 +16966,10 @@
       <w:szCs w:val="18"/>
     </w:rPr>
   </w:style>
-  <w:style w:type="paragraph" w:styleId="Titolosommario">
+  <w:style w:type="paragraph" w:styleId="TOCHeading">
     <w:name w:val="TOC Heading"/>
-    <w:basedOn w:val="Titolo1"/>
-    <w:next w:val="Normale"/>
+    <w:basedOn w:val="Heading1"/>
+    <w:next w:val="Normal"/>
     <w:uiPriority w:val="39"/>
     <w:unhideWhenUsed/>
     <w:qFormat/>
@@ -17014,10 +16982,10 @@
       <w:lang w:eastAsia="en-GB"/>
     </w:rPr>
   </w:style>
-  <w:style w:type="paragraph" w:styleId="Sommario1">
+  <w:style w:type="paragraph" w:styleId="TOC1">
     <w:name w:val="toc 1"/>
-    <w:basedOn w:val="Normale"/>
-    <w:next w:val="Normale"/>
+    <w:basedOn w:val="Normal"/>
+    <w:next w:val="Normal"/>
     <w:autoRedefine/>
     <w:uiPriority w:val="39"/>
     <w:unhideWhenUsed/>
@@ -17026,10 +16994,10 @@
       <w:spacing w:after="100"/>
     </w:pPr>
   </w:style>
-  <w:style w:type="paragraph" w:styleId="Sommario2">
+  <w:style w:type="paragraph" w:styleId="TOC2">
     <w:name w:val="toc 2"/>
-    <w:basedOn w:val="Normale"/>
-    <w:next w:val="Normale"/>
+    <w:basedOn w:val="Normal"/>
+    <w:next w:val="Normal"/>
     <w:autoRedefine/>
     <w:uiPriority w:val="39"/>
     <w:unhideWhenUsed/>
@@ -17039,9 +17007,9 @@
       <w:ind w:left="220"/>
     </w:pPr>
   </w:style>
-  <w:style w:type="character" w:styleId="Collegamentoipertestuale">
+  <w:style w:type="character" w:styleId="Hyperlink">
     <w:name w:val="Hyperlink"/>
-    <w:basedOn w:val="Carpredefinitoparagrafo"/>
+    <w:basedOn w:val="DefaultParagraphFont"/>
     <w:uiPriority w:val="99"/>
     <w:unhideWhenUsed/>
     <w:rsid w:val="00C06916"/>
@@ -17050,9 +17018,9 @@
       <w:u w:val="single"/>
     </w:rPr>
   </w:style>
-  <w:style w:type="paragraph" w:styleId="Nessunaspaziatura">
+  <w:style w:type="paragraph" w:styleId="NoSpacing">
     <w:name w:val="No Spacing"/>
-    <w:link w:val="NessunaspaziaturaCarattere"/>
+    <w:link w:val="NoSpacingChar"/>
     <w:uiPriority w:val="1"/>
     <w:qFormat/>
     <w:rsid w:val="00B249DE"/>
@@ -17064,10 +17032,10 @@
       <w:lang w:eastAsia="en-GB"/>
     </w:rPr>
   </w:style>
-  <w:style w:type="character" w:customStyle="1" w:styleId="NessunaspaziaturaCarattere">
-    <w:name w:val="Nessuna spaziatura Carattere"/>
-    <w:basedOn w:val="Carpredefinitoparagrafo"/>
-    <w:link w:val="Nessunaspaziatura"/>
+  <w:style w:type="character" w:customStyle="1" w:styleId="NoSpacingChar">
+    <w:name w:val="No Spacing Char"/>
+    <w:basedOn w:val="DefaultParagraphFont"/>
+    <w:link w:val="NoSpacing"/>
     <w:uiPriority w:val="1"/>
     <w:rsid w:val="00B249DE"/>
     <w:rPr>
@@ -17075,9 +17043,9 @@
       <w:lang w:eastAsia="en-GB"/>
     </w:rPr>
   </w:style>
-  <w:style w:type="table" w:styleId="Grigliatabellachiara">
+  <w:style w:type="table" w:styleId="TableGridLight">
     <w:name w:val="Grid Table Light"/>
-    <w:basedOn w:val="Tabellanormale"/>
+    <w:basedOn w:val="TableNormal"/>
     <w:uiPriority w:val="40"/>
     <w:rsid w:val="00F51582"/>
     <w:pPr>

--- a/Discrete Optimisation Project Documentation.docx
+++ b/Discrete Optimisation Project Documentation.docx
@@ -396,6 +396,7 @@
                                       </w:rPr>
                                       <w:t xml:space="preserve">James </w:t>
                                     </w:r>
+                                    <w:proofErr w:type="gramStart"/>
                                     <w:r>
                                       <w:rPr>
                                         <w:color w:val="595959" w:themeColor="text1" w:themeTint="A6"/>
@@ -412,7 +413,17 @@
                                         <w:szCs w:val="28"/>
                                         <w:lang w:val="it-IT"/>
                                       </w:rPr>
-                                      <w:t>,                                     Giada Palma, Benedetta Pasqualetto</w:t>
+                                      <w:t xml:space="preserve">,   </w:t>
+                                    </w:r>
+                                    <w:proofErr w:type="gramEnd"/>
+                                    <w:r>
+                                      <w:rPr>
+                                        <w:color w:val="595959" w:themeColor="text1" w:themeTint="A6"/>
+                                        <w:sz w:val="28"/>
+                                        <w:szCs w:val="28"/>
+                                        <w:lang w:val="it-IT"/>
+                                      </w:rPr>
+                                      <w:t xml:space="preserve">                                  Giada Palma, Benedetta Pasqualetto</w:t>
                                     </w:r>
                                   </w:p>
                                 </w:sdtContent>
@@ -535,6 +546,7 @@
                                 </w:rPr>
                                 <w:t xml:space="preserve">James </w:t>
                               </w:r>
+                              <w:proofErr w:type="gramStart"/>
                               <w:r>
                                 <w:rPr>
                                   <w:color w:val="595959" w:themeColor="text1" w:themeTint="A6"/>
@@ -551,7 +563,17 @@
                                   <w:szCs w:val="28"/>
                                   <w:lang w:val="it-IT"/>
                                 </w:rPr>
-                                <w:t>,                                     Giada Palma, Benedetta Pasqualetto</w:t>
+                                <w:t xml:space="preserve">,   </w:t>
+                              </w:r>
+                              <w:proofErr w:type="gramEnd"/>
+                              <w:r>
+                                <w:rPr>
+                                  <w:color w:val="595959" w:themeColor="text1" w:themeTint="A6"/>
+                                  <w:sz w:val="28"/>
+                                  <w:szCs w:val="28"/>
+                                  <w:lang w:val="it-IT"/>
+                                </w:rPr>
+                                <w:t xml:space="preserve">                                  Giada Palma, Benedetta Pasqualetto</w:t>
                               </w:r>
                             </w:p>
                           </w:sdtContent>
@@ -1979,7 +2001,27 @@
                 <w:sz w:val="20"/>
                 <w:szCs w:val="20"/>
               </w:rPr>
-              <w:t xml:space="preserve">Determine the tours that all people have to do in order to perform their tasks, by considering the different modes of transportation available and all the constraints, in order to </w:t>
+              <w:t xml:space="preserve">Determine the tours that all people </w:t>
+            </w:r>
+            <w:proofErr w:type="gramStart"/>
+            <w:r>
+              <w:rPr>
+                <w:rFonts w:ascii="FiraSans-Light" w:eastAsia="FiraSans-Light" w:cs="FiraSans-Light"/>
+                <w:color w:val="002060"/>
+                <w:sz w:val="20"/>
+                <w:szCs w:val="20"/>
+              </w:rPr>
+              <w:t>have to</w:t>
+            </w:r>
+            <w:proofErr w:type="gramEnd"/>
+            <w:r>
+              <w:rPr>
+                <w:rFonts w:ascii="FiraSans-Light" w:eastAsia="FiraSans-Light" w:cs="FiraSans-Light"/>
+                <w:color w:val="002060"/>
+                <w:sz w:val="20"/>
+                <w:szCs w:val="20"/>
+              </w:rPr>
+              <w:t xml:space="preserve"> do in order to perform their tasks, by considering the different modes of transportation available and all the constraints, in order to </w:t>
             </w:r>
             <w:r>
               <w:rPr>
@@ -2079,6 +2121,7 @@
               </w:rPr>
               <w:t xml:space="preserve">It is a new day in Verona, and a set </w:t>
             </w:r>
+            <w:proofErr w:type="gramStart"/>
             <w:r>
               <w:rPr>
                 <w:rFonts w:ascii="CMSY10" w:eastAsia="CMSY10" w:cs="CMSY10"/>
@@ -2095,7 +2138,17 @@
                 <w:sz w:val="20"/>
                 <w:szCs w:val="20"/>
               </w:rPr>
-              <w:t xml:space="preserve">:= </w:t>
+              <w:t>:</w:t>
+            </w:r>
+            <w:proofErr w:type="gramEnd"/>
+            <w:r>
+              <w:rPr>
+                <w:rFonts w:ascii="CMSS10" w:eastAsia="CMSS10" w:cs="CMSS10"/>
+                <w:color w:val="002060"/>
+                <w:sz w:val="20"/>
+                <w:szCs w:val="20"/>
+              </w:rPr>
+              <w:t xml:space="preserve">= </w:t>
             </w:r>
             <w:r>
               <w:rPr>
@@ -2206,7 +2259,6 @@
               </w:rPr>
               <w:t xml:space="preserve">, who starts from a known point </w:t>
             </w:r>
-            <w:proofErr w:type="spellStart"/>
             <w:r>
               <w:rPr>
                 <w:rFonts w:ascii="CMSSI10" w:eastAsia="CMSSI10" w:cs="CMSSI10"/>
@@ -2223,17 +2275,7 @@
                 <w:sz w:val="14"/>
                 <w:szCs w:val="14"/>
               </w:rPr>
-              <w:t>n</w:t>
-            </w:r>
-            <w:proofErr w:type="spellEnd"/>
-            <w:r>
-              <w:rPr>
-                <w:rFonts w:ascii="CMSSI8" w:eastAsia="CMSSI8" w:cs="CMSSI8"/>
-                <w:color w:val="002060"/>
-                <w:sz w:val="14"/>
-                <w:szCs w:val="14"/>
-              </w:rPr>
-              <w:t xml:space="preserve"> </w:t>
+              <w:t xml:space="preserve">n </w:t>
             </w:r>
             <w:r>
               <w:rPr>
@@ -2253,7 +2295,6 @@
               </w:rPr>
               <w:t xml:space="preserve">given amount of money </w:t>
             </w:r>
-            <w:proofErr w:type="spellStart"/>
             <w:r>
               <w:rPr>
                 <w:rFonts w:ascii="CMSSI10" w:eastAsia="CMSSI10" w:cs="CMSSI10"/>
@@ -2272,7 +2313,6 @@
               </w:rPr>
               <w:t>n</w:t>
             </w:r>
-            <w:proofErr w:type="spellEnd"/>
             <w:r>
               <w:rPr>
                 <w:rFonts w:ascii="FiraSans-Light" w:eastAsia="FiraSans-Light" w:cs="FiraSans-Light"/>
@@ -2416,7 +2456,6 @@
               </w:rPr>
               <w:t xml:space="preserve">cost </w:t>
             </w:r>
-            <w:proofErr w:type="spellStart"/>
             <w:r>
               <w:rPr>
                 <w:rFonts w:ascii="CMSSI10" w:eastAsia="CMSSI10" w:cs="CMSSI10"/>
@@ -2433,9 +2472,63 @@
                 <w:sz w:val="14"/>
                 <w:szCs w:val="14"/>
               </w:rPr>
-              <w:t>t</w:t>
-            </w:r>
-            <w:proofErr w:type="spellEnd"/>
+              <w:t xml:space="preserve">t </w:t>
+            </w:r>
+            <w:r>
+              <w:rPr>
+                <w:rFonts w:ascii="FiraSans-Light" w:eastAsia="FiraSans-Light" w:cs="FiraSans-Light" w:hint="eastAsia"/>
+                <w:color w:val="0070C0"/>
+                <w:sz w:val="20"/>
+                <w:szCs w:val="20"/>
+              </w:rPr>
+              <w:t>€</w:t>
+            </w:r>
+            <w:r>
+              <w:rPr>
+                <w:rFonts w:ascii="FiraSans-Light" w:eastAsia="FiraSans-Light" w:cs="FiraSans-Light"/>
+                <w:color w:val="0070C0"/>
+                <w:sz w:val="20"/>
+                <w:szCs w:val="20"/>
+              </w:rPr>
+              <w:t xml:space="preserve">, </w:t>
+            </w:r>
+            <w:r>
+              <w:rPr>
+                <w:rFonts w:ascii="FiraSans-Light" w:eastAsia="FiraSans-Light" w:cs="FiraSans-Light"/>
+                <w:color w:val="002060"/>
+                <w:sz w:val="20"/>
+                <w:szCs w:val="20"/>
+              </w:rPr>
+              <w:t xml:space="preserve">has to </w:t>
+            </w:r>
+            <w:r>
+              <w:rPr>
+                <w:rFonts w:ascii="FiraSans-Light" w:eastAsia="FiraSans-Light" w:cs="FiraSans-Light"/>
+                <w:color w:val="0070C0"/>
+                <w:sz w:val="20"/>
+                <w:szCs w:val="20"/>
+              </w:rPr>
+              <w:t xml:space="preserve">start during the related time window </w:t>
+            </w:r>
+            <w:r>
+              <w:rPr>
+                <w:rFonts w:ascii="CMSS10" w:eastAsia="CMSS10" w:cs="CMSS10"/>
+                <w:color w:val="0070C0"/>
+                <w:sz w:val="20"/>
+                <w:szCs w:val="20"/>
+              </w:rPr>
+              <w:t>[</w:t>
+            </w:r>
+            <w:proofErr w:type="gramStart"/>
+            <w:r>
+              <w:rPr>
+                <w:rFonts w:ascii="CMSSI10" w:eastAsia="CMSSI10" w:cs="CMSSI10"/>
+                <w:color w:val="0070C0"/>
+                <w:sz w:val="20"/>
+                <w:szCs w:val="20"/>
+              </w:rPr>
+              <w:t>a</w:t>
+            </w:r>
             <w:r>
               <w:rPr>
                 <w:rFonts w:ascii="CMSSI8" w:eastAsia="CMSSI8" w:cs="CMSSI8"/>
@@ -2443,52 +2536,26 @@
                 <w:sz w:val="14"/>
                 <w:szCs w:val="14"/>
               </w:rPr>
+              <w:t xml:space="preserve">t </w:t>
+            </w:r>
+            <w:r>
+              <w:rPr>
+                <w:rFonts w:ascii="CMMI10" w:eastAsia="CMMI10" w:cs="CMMI10"/>
+                <w:color w:val="0070C0"/>
+                <w:sz w:val="20"/>
+                <w:szCs w:val="20"/>
+              </w:rPr>
+              <w:t>,</w:t>
+            </w:r>
+            <w:proofErr w:type="gramEnd"/>
+            <w:r>
+              <w:rPr>
+                <w:rFonts w:ascii="CMMI10" w:eastAsia="CMMI10" w:cs="CMMI10"/>
+                <w:color w:val="0070C0"/>
+                <w:sz w:val="20"/>
+                <w:szCs w:val="20"/>
+              </w:rPr>
               <w:t xml:space="preserve"> </w:t>
-            </w:r>
-            <w:r>
-              <w:rPr>
-                <w:rFonts w:ascii="FiraSans-Light" w:eastAsia="FiraSans-Light" w:cs="FiraSans-Light" w:hint="eastAsia"/>
-                <w:color w:val="0070C0"/>
-                <w:sz w:val="20"/>
-                <w:szCs w:val="20"/>
-              </w:rPr>
-              <w:t>€</w:t>
-            </w:r>
-            <w:r>
-              <w:rPr>
-                <w:rFonts w:ascii="FiraSans-Light" w:eastAsia="FiraSans-Light" w:cs="FiraSans-Light"/>
-                <w:color w:val="0070C0"/>
-                <w:sz w:val="20"/>
-                <w:szCs w:val="20"/>
-              </w:rPr>
-              <w:t xml:space="preserve">, </w:t>
-            </w:r>
-            <w:r>
-              <w:rPr>
-                <w:rFonts w:ascii="FiraSans-Light" w:eastAsia="FiraSans-Light" w:cs="FiraSans-Light"/>
-                <w:color w:val="002060"/>
-                <w:sz w:val="20"/>
-                <w:szCs w:val="20"/>
-              </w:rPr>
-              <w:t xml:space="preserve">has to </w:t>
-            </w:r>
-            <w:r>
-              <w:rPr>
-                <w:rFonts w:ascii="FiraSans-Light" w:eastAsia="FiraSans-Light" w:cs="FiraSans-Light"/>
-                <w:color w:val="0070C0"/>
-                <w:sz w:val="20"/>
-                <w:szCs w:val="20"/>
-              </w:rPr>
-              <w:t xml:space="preserve">start during the related time window </w:t>
-            </w:r>
-            <w:r>
-              <w:rPr>
-                <w:rFonts w:ascii="CMSS10" w:eastAsia="CMSS10" w:cs="CMSS10"/>
-                <w:color w:val="0070C0"/>
-                <w:sz w:val="20"/>
-                <w:szCs w:val="20"/>
-              </w:rPr>
-              <w:t>[</w:t>
             </w:r>
             <w:r>
               <w:rPr>
@@ -2497,7 +2564,7 @@
                 <w:sz w:val="20"/>
                 <w:szCs w:val="20"/>
               </w:rPr>
-              <w:t>a</w:t>
+              <w:t>b</w:t>
             </w:r>
             <w:r>
               <w:rPr>
@@ -2507,44 +2574,6 @@
                 <w:szCs w:val="14"/>
               </w:rPr>
               <w:t xml:space="preserve">t </w:t>
-            </w:r>
-            <w:r>
-              <w:rPr>
-                <w:rFonts w:ascii="CMMI10" w:eastAsia="CMMI10" w:cs="CMMI10"/>
-                <w:color w:val="0070C0"/>
-                <w:sz w:val="20"/>
-                <w:szCs w:val="20"/>
-              </w:rPr>
-              <w:t xml:space="preserve">, </w:t>
-            </w:r>
-            <w:proofErr w:type="spellStart"/>
-            <w:r>
-              <w:rPr>
-                <w:rFonts w:ascii="CMSSI10" w:eastAsia="CMSSI10" w:cs="CMSSI10"/>
-                <w:color w:val="0070C0"/>
-                <w:sz w:val="20"/>
-                <w:szCs w:val="20"/>
-              </w:rPr>
-              <w:t>b</w:t>
-            </w:r>
-            <w:r>
-              <w:rPr>
-                <w:rFonts w:ascii="CMSSI8" w:eastAsia="CMSSI8" w:cs="CMSSI8"/>
-                <w:color w:val="0070C0"/>
-                <w:sz w:val="14"/>
-                <w:szCs w:val="14"/>
-              </w:rPr>
-              <w:t>t</w:t>
-            </w:r>
-            <w:proofErr w:type="spellEnd"/>
-            <w:r>
-              <w:rPr>
-                <w:rFonts w:ascii="CMSSI8" w:eastAsia="CMSSI8" w:cs="CMSSI8"/>
-                <w:color w:val="0070C0"/>
-                <w:sz w:val="14"/>
-                <w:szCs w:val="14"/>
-              </w:rPr>
-              <w:t xml:space="preserve"> </w:t>
             </w:r>
             <w:r>
               <w:rPr>
@@ -2827,7 +2856,27 @@
                 <w:sz w:val="20"/>
                 <w:szCs w:val="20"/>
               </w:rPr>
-              <w:t>will be increased by a certain amount of minutes</w:t>
+              <w:t xml:space="preserve">will be increased by a certain </w:t>
+            </w:r>
+            <w:proofErr w:type="gramStart"/>
+            <w:r>
+              <w:rPr>
+                <w:rFonts w:ascii="FiraSans-Light" w:eastAsia="FiraSans-Light" w:cs="FiraSans-Light"/>
+                <w:color w:val="0070C0"/>
+                <w:sz w:val="20"/>
+                <w:szCs w:val="20"/>
+              </w:rPr>
+              <w:t>amount</w:t>
+            </w:r>
+            <w:proofErr w:type="gramEnd"/>
+            <w:r>
+              <w:rPr>
+                <w:rFonts w:ascii="FiraSans-Light" w:eastAsia="FiraSans-Light" w:cs="FiraSans-Light"/>
+                <w:color w:val="0070C0"/>
+                <w:sz w:val="20"/>
+                <w:szCs w:val="20"/>
+              </w:rPr>
+              <w:t xml:space="preserve"> of minutes</w:t>
             </w:r>
             <w:r>
               <w:rPr>
@@ -2958,6 +3007,7 @@
               </w:rPr>
               <w:t xml:space="preserve">Let </w:t>
             </w:r>
+            <w:proofErr w:type="gramStart"/>
             <w:r>
               <w:rPr>
                 <w:rFonts w:ascii="CMSY10" w:eastAsia="CMSY10" w:cs="CMSY10"/>
@@ -2974,7 +3024,17 @@
                 <w:sz w:val="20"/>
                 <w:szCs w:val="20"/>
               </w:rPr>
-              <w:t xml:space="preserve">:= </w:t>
+              <w:t>:</w:t>
+            </w:r>
+            <w:proofErr w:type="gramEnd"/>
+            <w:r>
+              <w:rPr>
+                <w:rFonts w:ascii="CMSS10" w:eastAsia="CMSS10" w:cs="CMSS10"/>
+                <w:color w:val="002060"/>
+                <w:sz w:val="20"/>
+                <w:szCs w:val="20"/>
+              </w:rPr>
+              <w:t xml:space="preserve">= </w:t>
             </w:r>
             <w:r>
               <w:rPr>
@@ -3103,7 +3163,6 @@
               </w:rPr>
               <w:t xml:space="preserve">is described by a latitude value </w:t>
             </w:r>
-            <w:proofErr w:type="spellStart"/>
             <w:r>
               <w:rPr>
                 <w:rFonts w:ascii="CMSSI10" w:eastAsia="CMSSI10" w:cs="CMSSI10"/>
@@ -3120,9 +3179,26 @@
                 <w:sz w:val="14"/>
                 <w:szCs w:val="14"/>
               </w:rPr>
-              <w:t>p</w:t>
-            </w:r>
-            <w:proofErr w:type="spellEnd"/>
+              <w:t xml:space="preserve">p </w:t>
+            </w:r>
+            <w:r>
+              <w:rPr>
+                <w:rFonts w:ascii="FiraSans-Light" w:eastAsia="FiraSans-Light" w:cs="FiraSans-Light"/>
+                <w:color w:val="002060"/>
+                <w:sz w:val="20"/>
+                <w:szCs w:val="20"/>
+              </w:rPr>
+              <w:t xml:space="preserve">and a longitude value </w:t>
+            </w:r>
+            <w:r>
+              <w:rPr>
+                <w:rFonts w:ascii="CMSSI10" w:eastAsia="CMSSI10" w:cs="CMSSI10"/>
+                <w:color w:val="002060"/>
+                <w:sz w:val="20"/>
+                <w:szCs w:val="20"/>
+              </w:rPr>
+              <w:t>lon</w:t>
+            </w:r>
             <w:r>
               <w:rPr>
                 <w:rFonts w:ascii="CMSSI8" w:eastAsia="CMSSI8" w:cs="CMSSI8"/>
@@ -3130,37 +3206,8 @@
                 <w:sz w:val="14"/>
                 <w:szCs w:val="14"/>
               </w:rPr>
-              <w:t xml:space="preserve"> </w:t>
-            </w:r>
-            <w:r>
-              <w:rPr>
-                <w:rFonts w:ascii="FiraSans-Light" w:eastAsia="FiraSans-Light" w:cs="FiraSans-Light"/>
-                <w:color w:val="002060"/>
-                <w:sz w:val="20"/>
-                <w:szCs w:val="20"/>
-              </w:rPr>
-              <w:t xml:space="preserve">and a longitude value </w:t>
-            </w:r>
-            <w:proofErr w:type="spellStart"/>
-            <w:r>
-              <w:rPr>
-                <w:rFonts w:ascii="CMSSI10" w:eastAsia="CMSSI10" w:cs="CMSSI10"/>
-                <w:color w:val="002060"/>
-                <w:sz w:val="20"/>
-                <w:szCs w:val="20"/>
-              </w:rPr>
-              <w:t>lon</w:t>
-            </w:r>
-            <w:r>
-              <w:rPr>
-                <w:rFonts w:ascii="CMSSI8" w:eastAsia="CMSSI8" w:cs="CMSSI8"/>
-                <w:color w:val="002060"/>
-                <w:sz w:val="14"/>
-                <w:szCs w:val="14"/>
-              </w:rPr>
               <w:t>p</w:t>
             </w:r>
-            <w:proofErr w:type="spellEnd"/>
             <w:r>
               <w:rPr>
                 <w:rFonts w:ascii="FiraSans-Light" w:eastAsia="FiraSans-Light" w:cs="FiraSans-Light"/>
@@ -3488,7 +3535,7 @@
               </w:rPr>
               <w:t xml:space="preserve">Let </w:t>
             </w:r>
-            <w:proofErr w:type="spellStart"/>
+            <w:proofErr w:type="gramStart"/>
             <w:r>
               <w:rPr>
                 <w:rFonts w:ascii="CMSY10" w:eastAsia="CMSY10" w:cs="CMSY10"/>
@@ -3498,7 +3545,6 @@
               </w:rPr>
               <w:t>M</w:t>
             </w:r>
-            <w:proofErr w:type="spellEnd"/>
             <w:r>
               <w:rPr>
                 <w:rFonts w:ascii="CMSS10" w:eastAsia="CMSS10" w:cs="CMSS10"/>
@@ -3506,7 +3552,17 @@
                 <w:sz w:val="20"/>
                 <w:szCs w:val="20"/>
               </w:rPr>
-              <w:t xml:space="preserve">:= </w:t>
+              <w:t>:=</w:t>
+            </w:r>
+            <w:proofErr w:type="gramEnd"/>
+            <w:r>
+              <w:rPr>
+                <w:rFonts w:ascii="CMSS10" w:eastAsia="CMSS10" w:cs="CMSS10"/>
+                <w:color w:val="002060"/>
+                <w:sz w:val="20"/>
+                <w:szCs w:val="20"/>
+              </w:rPr>
+              <w:t xml:space="preserve"> </w:t>
             </w:r>
             <w:r>
               <w:rPr>
@@ -3644,7 +3700,6 @@
               </w:rPr>
               <w:t xml:space="preserve">change their mode of transportation at most </w:t>
             </w:r>
-            <w:proofErr w:type="spellStart"/>
             <w:r>
               <w:rPr>
                 <w:rFonts w:ascii="CMSSI10" w:eastAsia="CMSSI10" w:cs="CMSSI10"/>
@@ -3661,17 +3716,7 @@
                 <w:sz w:val="14"/>
                 <w:szCs w:val="14"/>
               </w:rPr>
-              <w:t>n</w:t>
-            </w:r>
-            <w:proofErr w:type="spellEnd"/>
-            <w:r>
-              <w:rPr>
-                <w:rFonts w:ascii="CMSSI8" w:eastAsia="CMSSI8" w:cs="CMSSI8"/>
-                <w:color w:val="0070C0"/>
-                <w:sz w:val="14"/>
-                <w:szCs w:val="14"/>
-              </w:rPr>
-              <w:t xml:space="preserve"> </w:t>
+              <w:t xml:space="preserve">n </w:t>
             </w:r>
             <w:r>
               <w:rPr>
@@ -3950,6 +3995,7 @@
               </w:rPr>
               <w:t xml:space="preserve">Let </w:t>
             </w:r>
+            <w:proofErr w:type="gramStart"/>
             <w:r>
               <w:rPr>
                 <w:rFonts w:ascii="CMSY10" w:eastAsia="CMSY10" w:cs="CMSY10"/>
@@ -3966,7 +4012,17 @@
                 <w:sz w:val="20"/>
                 <w:szCs w:val="20"/>
               </w:rPr>
-              <w:t xml:space="preserve">:= </w:t>
+              <w:t>:</w:t>
+            </w:r>
+            <w:proofErr w:type="gramEnd"/>
+            <w:r>
+              <w:rPr>
+                <w:rFonts w:ascii="CMSS10" w:eastAsia="CMSS10" w:cs="CMSS10"/>
+                <w:color w:val="002060"/>
+                <w:sz w:val="20"/>
+                <w:szCs w:val="20"/>
+              </w:rPr>
+              <w:t xml:space="preserve">= </w:t>
             </w:r>
             <w:r>
               <w:rPr>
@@ -4197,6 +4253,7 @@
               </w:rPr>
               <w:t xml:space="preserve">is </w:t>
             </w:r>
+            <w:proofErr w:type="gramStart"/>
             <w:r>
               <w:rPr>
                 <w:rFonts w:ascii="CMSSI10" w:eastAsia="CMSSI10" w:cs="CMSSI10"/>
@@ -4222,7 +4279,17 @@
                 <w:sz w:val="20"/>
                 <w:szCs w:val="20"/>
               </w:rPr>
-              <w:t xml:space="preserve">:= </w:t>
+              <w:t>:</w:t>
+            </w:r>
+            <w:proofErr w:type="gramEnd"/>
+            <w:r>
+              <w:rPr>
+                <w:rFonts w:ascii="CMSS10" w:eastAsia="CMSS10" w:cs="CMSS10"/>
+                <w:color w:val="002060"/>
+                <w:sz w:val="20"/>
+                <w:szCs w:val="20"/>
+              </w:rPr>
+              <w:t xml:space="preserve">= </w:t>
             </w:r>
             <w:r>
               <w:rPr>
@@ -4315,7 +4382,6 @@
               </w:rPr>
               <w:t xml:space="preserve">is associated with a latitude value </w:t>
             </w:r>
-            <w:proofErr w:type="spellStart"/>
             <w:r>
               <w:rPr>
                 <w:rFonts w:ascii="CMSSI10" w:eastAsia="CMSSI10" w:cs="CMSSI10"/>
@@ -4332,9 +4398,26 @@
                 <w:sz w:val="14"/>
                 <w:szCs w:val="14"/>
               </w:rPr>
-              <w:t>b</w:t>
-            </w:r>
-            <w:proofErr w:type="spellEnd"/>
+              <w:t xml:space="preserve">b </w:t>
+            </w:r>
+            <w:r>
+              <w:rPr>
+                <w:rFonts w:ascii="FiraSans-Light" w:eastAsia="FiraSans-Light" w:cs="FiraSans-Light"/>
+                <w:color w:val="002060"/>
+                <w:sz w:val="20"/>
+                <w:szCs w:val="20"/>
+              </w:rPr>
+              <w:t xml:space="preserve">and a longitude value </w:t>
+            </w:r>
+            <w:r>
+              <w:rPr>
+                <w:rFonts w:ascii="CMSSI10" w:eastAsia="CMSSI10" w:cs="CMSSI10"/>
+                <w:color w:val="002060"/>
+                <w:sz w:val="20"/>
+                <w:szCs w:val="20"/>
+              </w:rPr>
+              <w:t>lon</w:t>
+            </w:r>
             <w:r>
               <w:rPr>
                 <w:rFonts w:ascii="CMSSI8" w:eastAsia="CMSSI8" w:cs="CMSSI8"/>
@@ -4342,37 +4425,8 @@
                 <w:sz w:val="14"/>
                 <w:szCs w:val="14"/>
               </w:rPr>
-              <w:t xml:space="preserve"> </w:t>
-            </w:r>
-            <w:r>
-              <w:rPr>
-                <w:rFonts w:ascii="FiraSans-Light" w:eastAsia="FiraSans-Light" w:cs="FiraSans-Light"/>
-                <w:color w:val="002060"/>
-                <w:sz w:val="20"/>
-                <w:szCs w:val="20"/>
-              </w:rPr>
-              <w:t xml:space="preserve">and a longitude value </w:t>
-            </w:r>
-            <w:proofErr w:type="spellStart"/>
-            <w:r>
-              <w:rPr>
-                <w:rFonts w:ascii="CMSSI10" w:eastAsia="CMSSI10" w:cs="CMSSI10"/>
-                <w:color w:val="002060"/>
-                <w:sz w:val="20"/>
-                <w:szCs w:val="20"/>
-              </w:rPr>
-              <w:t>lon</w:t>
-            </w:r>
-            <w:r>
-              <w:rPr>
-                <w:rFonts w:ascii="CMSSI8" w:eastAsia="CMSSI8" w:cs="CMSSI8"/>
-                <w:color w:val="002060"/>
-                <w:sz w:val="14"/>
-                <w:szCs w:val="14"/>
-              </w:rPr>
               <w:t>b</w:t>
             </w:r>
-            <w:proofErr w:type="spellEnd"/>
             <w:r>
               <w:rPr>
                 <w:rFonts w:ascii="FiraSans-Light" w:eastAsia="FiraSans-Light" w:cs="FiraSans-Light"/>
@@ -4444,7 +4498,6 @@
               </w:rPr>
               <w:t xml:space="preserve">Riding a bike costs </w:t>
             </w:r>
-            <w:proofErr w:type="spellStart"/>
             <w:r>
               <w:rPr>
                 <w:rFonts w:ascii="CMSSI10" w:eastAsia="CMSSI10" w:cs="CMSSI10"/>
@@ -4461,17 +4514,7 @@
                 <w:sz w:val="14"/>
                 <w:szCs w:val="14"/>
               </w:rPr>
-              <w:t>bike</w:t>
-            </w:r>
-            <w:proofErr w:type="spellEnd"/>
-            <w:r>
-              <w:rPr>
-                <w:rFonts w:ascii="CMSSI8" w:eastAsia="CMSSI8" w:cs="CMSSI8"/>
-                <w:color w:val="0070C0"/>
-                <w:sz w:val="14"/>
-                <w:szCs w:val="14"/>
-              </w:rPr>
-              <w:t xml:space="preserve"> </w:t>
+              <w:t xml:space="preserve">bike </w:t>
             </w:r>
             <w:r>
               <w:rPr>
@@ -4553,6 +4596,7 @@
               </w:rPr>
               <w:t xml:space="preserve">Let </w:t>
             </w:r>
+            <w:proofErr w:type="gramStart"/>
             <w:r>
               <w:rPr>
                 <w:rFonts w:ascii="CMSY10" w:eastAsia="CMSY10" w:cs="CMSY10"/>
@@ -4569,7 +4613,17 @@
                 <w:sz w:val="20"/>
                 <w:szCs w:val="20"/>
               </w:rPr>
-              <w:t xml:space="preserve">:= </w:t>
+              <w:t>:</w:t>
+            </w:r>
+            <w:proofErr w:type="gramEnd"/>
+            <w:r>
+              <w:rPr>
+                <w:rFonts w:ascii="CMSS10" w:eastAsia="CMSS10" w:cs="CMSS10"/>
+                <w:color w:val="002060"/>
+                <w:sz w:val="20"/>
+                <w:szCs w:val="20"/>
+              </w:rPr>
+              <w:t xml:space="preserve">= </w:t>
             </w:r>
             <w:r>
               <w:rPr>
@@ -4680,6 +4734,7 @@
               </w:rPr>
               <w:t>S</w:t>
             </w:r>
+            <w:proofErr w:type="gramStart"/>
             <w:r>
               <w:rPr>
                 <w:rFonts w:ascii="CMMI7" w:eastAsia="CMMI7" w:cs="CMMI7" w:hint="eastAsia"/>
@@ -4705,7 +4760,17 @@
                 <w:sz w:val="20"/>
                 <w:szCs w:val="20"/>
               </w:rPr>
-              <w:t xml:space="preserve">:= </w:t>
+              <w:t>:</w:t>
+            </w:r>
+            <w:proofErr w:type="gramEnd"/>
+            <w:r>
+              <w:rPr>
+                <w:rFonts w:ascii="CMSS10" w:eastAsia="CMSS10" w:cs="CMSS10"/>
+                <w:color w:val="002060"/>
+                <w:sz w:val="20"/>
+                <w:szCs w:val="20"/>
+              </w:rPr>
+              <w:t xml:space="preserve">= </w:t>
             </w:r>
             <w:r>
               <w:rPr>
@@ -5168,7 +5233,7 @@
               </w:rPr>
               <w:t xml:space="preserve">and a longitude value </w:t>
             </w:r>
-            <w:proofErr w:type="spellStart"/>
+            <w:proofErr w:type="gramStart"/>
             <w:r>
               <w:rPr>
                 <w:rFonts w:ascii="CMSSI10" w:eastAsia="CMSSI10" w:cs="CMSSI10"/>
@@ -5185,26 +5250,26 @@
                 <w:sz w:val="14"/>
                 <w:szCs w:val="14"/>
               </w:rPr>
-              <w:t>s</w:t>
-            </w:r>
-            <w:proofErr w:type="spellEnd"/>
-            <w:r>
-              <w:rPr>
-                <w:rFonts w:ascii="CMSSI8" w:eastAsia="CMSSI8" w:cs="CMSSI8"/>
-                <w:color w:val="002060"/>
-                <w:sz w:val="14"/>
-                <w:szCs w:val="14"/>
+              <w:t xml:space="preserve">s </w:t>
+            </w:r>
+            <w:r>
+              <w:rPr>
+                <w:rFonts w:ascii="FiraSans-Light" w:eastAsia="FiraSans-Light" w:cs="FiraSans-Light"/>
+                <w:color w:val="002060"/>
+                <w:sz w:val="20"/>
+                <w:szCs w:val="20"/>
+              </w:rPr>
+              <w:t>.</w:t>
+            </w:r>
+            <w:proofErr w:type="gramEnd"/>
+            <w:r>
+              <w:rPr>
+                <w:rFonts w:ascii="FiraSans-Light" w:eastAsia="FiraSans-Light" w:cs="FiraSans-Light"/>
+                <w:color w:val="002060"/>
+                <w:sz w:val="20"/>
+                <w:szCs w:val="20"/>
               </w:rPr>
               <w:t xml:space="preserve"> </w:t>
-            </w:r>
-            <w:r>
-              <w:rPr>
-                <w:rFonts w:ascii="FiraSans-Light" w:eastAsia="FiraSans-Light" w:cs="FiraSans-Light"/>
-                <w:color w:val="002060"/>
-                <w:sz w:val="20"/>
-                <w:szCs w:val="20"/>
-              </w:rPr>
-              <w:t xml:space="preserve">. </w:t>
             </w:r>
           </w:p>
           <w:p>
@@ -5756,7 +5821,6 @@
               </w:rPr>
               <w:t xml:space="preserve">be the set of all starting points </w:t>
             </w:r>
-            <w:proofErr w:type="spellStart"/>
             <w:r>
               <w:rPr>
                 <w:rFonts w:ascii="CMSSI10" w:eastAsia="CMSSI10" w:cs="CMSSI10"/>
@@ -5775,7 +5839,6 @@
               </w:rPr>
               <w:t>n</w:t>
             </w:r>
-            <w:proofErr w:type="spellEnd"/>
             <w:r>
               <w:rPr>
                 <w:rFonts w:ascii="FiraSans-Light" w:eastAsia="FiraSans-Light" w:cs="FiraSans-Light"/>
@@ -5843,7 +5906,6 @@
               </w:rPr>
               <w:t xml:space="preserve">Let </w:t>
             </w:r>
-            <w:proofErr w:type="spellStart"/>
             <w:r>
               <w:rPr>
                 <w:rFonts w:ascii="CMSY10" w:eastAsia="CMSY10" w:cs="CMSY10"/>
@@ -5851,17 +5913,7 @@
                 <w:sz w:val="20"/>
                 <w:szCs w:val="20"/>
               </w:rPr>
-              <w:t>S</w:t>
-            </w:r>
-            <w:proofErr w:type="spellEnd"/>
-            <w:r>
-              <w:rPr>
-                <w:rFonts w:ascii="CMSY10" w:eastAsia="CMSY10" w:cs="CMSY10"/>
-                <w:color w:val="002060"/>
-                <w:sz w:val="20"/>
-                <w:szCs w:val="20"/>
-              </w:rPr>
-              <w:t xml:space="preserve"> </w:t>
+              <w:t xml:space="preserve">S </w:t>
             </w:r>
             <w:r>
               <w:rPr>
@@ -5939,6 +5991,7 @@
               </w:rPr>
               <w:t xml:space="preserve">Let </w:t>
             </w:r>
+            <w:proofErr w:type="gramStart"/>
             <w:r>
               <w:rPr>
                 <w:rFonts w:ascii="CMSY10" w:eastAsia="CMSY10" w:cs="CMSY10"/>
@@ -5955,7 +6008,17 @@
                 <w:sz w:val="20"/>
                 <w:szCs w:val="20"/>
               </w:rPr>
-              <w:t>:= (</w:t>
+              <w:t>:</w:t>
+            </w:r>
+            <w:proofErr w:type="gramEnd"/>
+            <w:r>
+              <w:rPr>
+                <w:rFonts w:ascii="CMSS10" w:eastAsia="CMSS10" w:cs="CMSS10"/>
+                <w:color w:val="002060"/>
+                <w:sz w:val="20"/>
+                <w:szCs w:val="20"/>
+              </w:rPr>
+              <w:t>= (</w:t>
             </w:r>
             <w:r>
               <w:rPr>
@@ -6114,6 +6177,7 @@
               </w:rPr>
               <w:t xml:space="preserve">Let </w:t>
             </w:r>
+            <w:proofErr w:type="gramStart"/>
             <w:r>
               <w:rPr>
                 <w:rFonts w:ascii="CMSY10" w:eastAsia="CMSY10" w:cs="CMSY10"/>
@@ -6130,7 +6194,17 @@
                 <w:sz w:val="20"/>
                 <w:szCs w:val="20"/>
               </w:rPr>
-              <w:t xml:space="preserve">:= </w:t>
+              <w:t>:</w:t>
+            </w:r>
+            <w:proofErr w:type="gramEnd"/>
+            <w:r>
+              <w:rPr>
+                <w:rFonts w:ascii="CMSS10" w:eastAsia="CMSS10" w:cs="CMSS10"/>
+                <w:color w:val="002060"/>
+                <w:sz w:val="20"/>
+                <w:szCs w:val="20"/>
+              </w:rPr>
+              <w:t xml:space="preserve">= </w:t>
             </w:r>
             <w:r>
               <w:rPr>
@@ -6150,7 +6224,6 @@
               </w:rPr>
               <w:t>(</w:t>
             </w:r>
-            <w:proofErr w:type="spellStart"/>
             <w:r>
               <w:rPr>
                 <w:rFonts w:ascii="CMSSI10" w:eastAsia="CMSSI10" w:cs="CMSSI10"/>
@@ -6158,9 +6231,17 @@
                 <w:sz w:val="20"/>
                 <w:szCs w:val="20"/>
               </w:rPr>
-              <w:t>i</w:t>
-            </w:r>
-            <w:proofErr w:type="spellEnd"/>
+              <w:t xml:space="preserve">i </w:t>
+            </w:r>
+            <w:r>
+              <w:rPr>
+                <w:rFonts w:ascii="CMMI10" w:eastAsia="CMMI10" w:cs="CMMI10"/>
+                <w:color w:val="002060"/>
+                <w:sz w:val="20"/>
+                <w:szCs w:val="20"/>
+              </w:rPr>
+              <w:t xml:space="preserve">, </w:t>
+            </w:r>
             <w:r>
               <w:rPr>
                 <w:rFonts w:ascii="CMSSI10" w:eastAsia="CMSSI10" w:cs="CMSSI10"/>
@@ -6168,16 +6249,106 @@
                 <w:sz w:val="20"/>
                 <w:szCs w:val="20"/>
               </w:rPr>
+              <w:t xml:space="preserve">j </w:t>
+            </w:r>
+            <w:r>
+              <w:rPr>
+                <w:rFonts w:ascii="CMMI10" w:eastAsia="CMMI10" w:cs="CMMI10"/>
+                <w:color w:val="002060"/>
+                <w:sz w:val="20"/>
+                <w:szCs w:val="20"/>
+              </w:rPr>
+              <w:t>,</w:t>
+            </w:r>
+            <w:r>
+              <w:rPr>
+                <w:rFonts w:ascii="CMSSI10" w:eastAsia="CMSSI10" w:cs="CMSSI10"/>
+                <w:color w:val="002060"/>
+                <w:sz w:val="20"/>
+                <w:szCs w:val="20"/>
+              </w:rPr>
+              <w:t>m</w:t>
+            </w:r>
+            <w:r>
+              <w:rPr>
+                <w:rFonts w:ascii="CMSS10" w:eastAsia="CMSS10" w:cs="CMSS10"/>
+                <w:color w:val="002060"/>
+                <w:sz w:val="20"/>
+                <w:szCs w:val="20"/>
+              </w:rPr>
+              <w:t xml:space="preserve">) </w:t>
+            </w:r>
+            <w:r>
+              <w:rPr>
+                <w:rFonts w:ascii="CMSY10" w:eastAsia="CMSY10" w:cs="CMSY10"/>
+                <w:color w:val="002060"/>
+                <w:sz w:val="20"/>
+                <w:szCs w:val="20"/>
+              </w:rPr>
+              <w:t xml:space="preserve">| </w:t>
+            </w:r>
+            <w:r>
+              <w:rPr>
+                <w:rFonts w:ascii="CMSSI10" w:eastAsia="CMSSI10" w:cs="CMSSI10"/>
+                <w:color w:val="002060"/>
+                <w:sz w:val="20"/>
+                <w:szCs w:val="20"/>
+              </w:rPr>
+              <w:t xml:space="preserve">i </w:t>
+            </w:r>
+            <w:r>
+              <w:rPr>
+                <w:rFonts w:ascii="CMMI10" w:eastAsia="CMMI10" w:cs="CMMI10"/>
+                <w:color w:val="002060"/>
+                <w:sz w:val="20"/>
+                <w:szCs w:val="20"/>
+              </w:rPr>
+              <w:t xml:space="preserve">, </w:t>
+            </w:r>
+            <w:r>
+              <w:rPr>
+                <w:rFonts w:ascii="CMSSI10" w:eastAsia="CMSSI10" w:cs="CMSSI10"/>
+                <w:color w:val="002060"/>
+                <w:sz w:val="20"/>
+                <w:szCs w:val="20"/>
+              </w:rPr>
+              <w:t xml:space="preserve">j </w:t>
+            </w:r>
+            <w:r>
+              <w:rPr>
+                <w:rFonts w:ascii="CMSY10" w:eastAsia="CMSY10" w:cs="CMSY10" w:hint="eastAsia"/>
+                <w:color w:val="002060"/>
+                <w:sz w:val="20"/>
+                <w:szCs w:val="20"/>
+              </w:rPr>
+              <w:t>∈</w:t>
+            </w:r>
+            <w:r>
+              <w:rPr>
+                <w:rFonts w:ascii="CMSY10" w:eastAsia="CMSY10" w:cs="CMSY10"/>
+                <w:color w:val="002060"/>
+                <w:sz w:val="20"/>
+                <w:szCs w:val="20"/>
+              </w:rPr>
               <w:t xml:space="preserve"> </w:t>
             </w:r>
             <w:r>
               <w:rPr>
+                <w:rFonts w:ascii="CMSSI10" w:eastAsia="CMSSI10" w:cs="CMSSI10"/>
+                <w:color w:val="002060"/>
+                <w:sz w:val="20"/>
+                <w:szCs w:val="20"/>
+              </w:rPr>
+              <w:t>V</w:t>
+            </w:r>
+            <w:r>
+              <w:rPr>
                 <w:rFonts w:ascii="CMMI10" w:eastAsia="CMMI10" w:cs="CMMI10"/>
                 <w:color w:val="002060"/>
                 <w:sz w:val="20"/>
                 <w:szCs w:val="20"/>
               </w:rPr>
-              <w:t xml:space="preserve">, </w:t>
+              <w:t>,</w:t>
             </w:r>
             <w:r>
               <w:rPr>
@@ -6186,16 +6357,52 @@
                 <w:sz w:val="20"/>
                 <w:szCs w:val="20"/>
               </w:rPr>
-              <w:t xml:space="preserve">j </w:t>
-            </w:r>
-            <w:r>
-              <w:rPr>
-                <w:rFonts w:ascii="CMMI10" w:eastAsia="CMMI10" w:cs="CMMI10"/>
-                <w:color w:val="002060"/>
-                <w:sz w:val="20"/>
-                <w:szCs w:val="20"/>
-              </w:rPr>
-              <w:t>,</w:t>
+              <w:t xml:space="preserve">m </w:t>
+            </w:r>
+            <w:r>
+              <w:rPr>
+                <w:rFonts w:ascii="CMSY10" w:eastAsia="CMSY10" w:cs="CMSY10" w:hint="eastAsia"/>
+                <w:color w:val="002060"/>
+                <w:sz w:val="20"/>
+                <w:szCs w:val="20"/>
+              </w:rPr>
+              <w:t>∈</w:t>
+            </w:r>
+            <w:r>
+              <w:rPr>
+                <w:rFonts w:ascii="CMSY10" w:eastAsia="CMSY10" w:cs="CMSY10"/>
+                <w:color w:val="002060"/>
+                <w:sz w:val="20"/>
+                <w:szCs w:val="20"/>
+              </w:rPr>
+              <w:t xml:space="preserve"> M} </w:t>
+            </w:r>
+            <w:r>
+              <w:rPr>
+                <w:rFonts w:ascii="FiraSans-Light" w:eastAsia="FiraSans-Light" w:cs="FiraSans-Light"/>
+                <w:color w:val="002060"/>
+                <w:sz w:val="20"/>
+                <w:szCs w:val="20"/>
+              </w:rPr>
+              <w:t>be the set of all arcs connecting</w:t>
+            </w:r>
+            <w:r>
+              <w:rPr>
+                <w:rFonts w:ascii="FiraSans-Light" w:eastAsia="FiraSans-Light" w:cs="FiraSans-Light"/>
+                <w:color w:val="002060"/>
+                <w:sz w:val="20"/>
+                <w:szCs w:val="20"/>
+              </w:rPr>
+              <w:t xml:space="preserve"> </w:t>
+            </w:r>
+            <w:r>
+              <w:rPr>
+                <w:rFonts w:ascii="FiraSans-Light" w:eastAsia="FiraSans-Light" w:cs="FiraSans-Light"/>
+                <w:color w:val="002060"/>
+                <w:sz w:val="20"/>
+                <w:szCs w:val="20"/>
+              </w:rPr>
+              <w:t xml:space="preserve">point </w:t>
             </w:r>
             <w:r>
               <w:rPr>
@@ -6204,184 +6411,7 @@
                 <w:sz w:val="20"/>
                 <w:szCs w:val="20"/>
               </w:rPr>
-              <w:t>m</w:t>
-            </w:r>
-            <w:r>
-              <w:rPr>
-                <w:rFonts w:ascii="CMSS10" w:eastAsia="CMSS10" w:cs="CMSS10"/>
-                <w:color w:val="002060"/>
-                <w:sz w:val="20"/>
-                <w:szCs w:val="20"/>
-              </w:rPr>
-              <w:t xml:space="preserve">) </w:t>
-            </w:r>
-            <w:r>
-              <w:rPr>
-                <w:rFonts w:ascii="CMSY10" w:eastAsia="CMSY10" w:cs="CMSY10"/>
-                <w:color w:val="002060"/>
-                <w:sz w:val="20"/>
-                <w:szCs w:val="20"/>
-              </w:rPr>
-              <w:t xml:space="preserve">| </w:t>
-            </w:r>
-            <w:proofErr w:type="spellStart"/>
-            <w:r>
-              <w:rPr>
-                <w:rFonts w:ascii="CMSSI10" w:eastAsia="CMSSI10" w:cs="CMSSI10"/>
-                <w:color w:val="002060"/>
-                <w:sz w:val="20"/>
-                <w:szCs w:val="20"/>
-              </w:rPr>
-              <w:t>i</w:t>
-            </w:r>
-            <w:proofErr w:type="spellEnd"/>
-            <w:r>
-              <w:rPr>
-                <w:rFonts w:ascii="CMSSI10" w:eastAsia="CMSSI10" w:cs="CMSSI10"/>
-                <w:color w:val="002060"/>
-                <w:sz w:val="20"/>
-                <w:szCs w:val="20"/>
-              </w:rPr>
-              <w:t xml:space="preserve"> </w:t>
-            </w:r>
-            <w:r>
-              <w:rPr>
-                <w:rFonts w:ascii="CMMI10" w:eastAsia="CMMI10" w:cs="CMMI10"/>
-                <w:color w:val="002060"/>
-                <w:sz w:val="20"/>
-                <w:szCs w:val="20"/>
-              </w:rPr>
-              <w:t xml:space="preserve">, </w:t>
-            </w:r>
-            <w:r>
-              <w:rPr>
-                <w:rFonts w:ascii="CMSSI10" w:eastAsia="CMSSI10" w:cs="CMSSI10"/>
-                <w:color w:val="002060"/>
-                <w:sz w:val="20"/>
-                <w:szCs w:val="20"/>
-              </w:rPr>
-              <w:t xml:space="preserve">j </w:t>
-            </w:r>
-            <w:r>
-              <w:rPr>
-                <w:rFonts w:ascii="CMSY10" w:eastAsia="CMSY10" w:cs="CMSY10" w:hint="eastAsia"/>
-                <w:color w:val="002060"/>
-                <w:sz w:val="20"/>
-                <w:szCs w:val="20"/>
-              </w:rPr>
-              <w:t>∈</w:t>
-            </w:r>
-            <w:r>
-              <w:rPr>
-                <w:rFonts w:ascii="CMSY10" w:eastAsia="CMSY10" w:cs="CMSY10"/>
-                <w:color w:val="002060"/>
-                <w:sz w:val="20"/>
-                <w:szCs w:val="20"/>
-              </w:rPr>
-              <w:t xml:space="preserve"> </w:t>
-            </w:r>
-            <w:proofErr w:type="spellStart"/>
-            <w:r>
-              <w:rPr>
-                <w:rFonts w:ascii="CMSSI10" w:eastAsia="CMSSI10" w:cs="CMSSI10"/>
-                <w:color w:val="002060"/>
-                <w:sz w:val="20"/>
-                <w:szCs w:val="20"/>
-              </w:rPr>
-              <w:t>V</w:t>
-            </w:r>
-            <w:r>
-              <w:rPr>
-                <w:rFonts w:ascii="CMMI10" w:eastAsia="CMMI10" w:cs="CMMI10"/>
-                <w:color w:val="002060"/>
-                <w:sz w:val="20"/>
-                <w:szCs w:val="20"/>
-              </w:rPr>
-              <w:t>,</w:t>
-            </w:r>
-            <w:r>
-              <w:rPr>
-                <w:rFonts w:ascii="CMSSI10" w:eastAsia="CMSSI10" w:cs="CMSSI10"/>
-                <w:color w:val="002060"/>
-                <w:sz w:val="20"/>
-                <w:szCs w:val="20"/>
-              </w:rPr>
-              <w:t>m</w:t>
-            </w:r>
-            <w:proofErr w:type="spellEnd"/>
-            <w:r>
-              <w:rPr>
-                <w:rFonts w:ascii="CMSSI10" w:eastAsia="CMSSI10" w:cs="CMSSI10"/>
-                <w:color w:val="002060"/>
-                <w:sz w:val="20"/>
-                <w:szCs w:val="20"/>
-              </w:rPr>
-              <w:t xml:space="preserve"> </w:t>
-            </w:r>
-            <w:r>
-              <w:rPr>
-                <w:rFonts w:ascii="CMSY10" w:eastAsia="CMSY10" w:cs="CMSY10" w:hint="eastAsia"/>
-                <w:color w:val="002060"/>
-                <w:sz w:val="20"/>
-                <w:szCs w:val="20"/>
-              </w:rPr>
-              <w:t>∈</w:t>
-            </w:r>
-            <w:r>
-              <w:rPr>
-                <w:rFonts w:ascii="CMSY10" w:eastAsia="CMSY10" w:cs="CMSY10"/>
-                <w:color w:val="002060"/>
-                <w:sz w:val="20"/>
-                <w:szCs w:val="20"/>
-              </w:rPr>
-              <w:t xml:space="preserve"> M} </w:t>
-            </w:r>
-            <w:r>
-              <w:rPr>
-                <w:rFonts w:ascii="FiraSans-Light" w:eastAsia="FiraSans-Light" w:cs="FiraSans-Light"/>
-                <w:color w:val="002060"/>
-                <w:sz w:val="20"/>
-                <w:szCs w:val="20"/>
-              </w:rPr>
-              <w:t>be the set of all arcs connecting</w:t>
-            </w:r>
-            <w:r>
-              <w:rPr>
-                <w:rFonts w:ascii="FiraSans-Light" w:eastAsia="FiraSans-Light" w:cs="FiraSans-Light"/>
-                <w:color w:val="002060"/>
-                <w:sz w:val="20"/>
-                <w:szCs w:val="20"/>
-              </w:rPr>
-              <w:t xml:space="preserve"> </w:t>
-            </w:r>
-            <w:r>
-              <w:rPr>
-                <w:rFonts w:ascii="FiraSans-Light" w:eastAsia="FiraSans-Light" w:cs="FiraSans-Light"/>
-                <w:color w:val="002060"/>
-                <w:sz w:val="20"/>
-                <w:szCs w:val="20"/>
-              </w:rPr>
-              <w:t xml:space="preserve">point </w:t>
-            </w:r>
-            <w:proofErr w:type="spellStart"/>
-            <w:r>
-              <w:rPr>
-                <w:rFonts w:ascii="CMSSI10" w:eastAsia="CMSSI10" w:cs="CMSSI10"/>
-                <w:color w:val="002060"/>
-                <w:sz w:val="20"/>
-                <w:szCs w:val="20"/>
-              </w:rPr>
-              <w:t>i</w:t>
-            </w:r>
-            <w:proofErr w:type="spellEnd"/>
-            <w:r>
-              <w:rPr>
-                <w:rFonts w:ascii="CMSSI10" w:eastAsia="CMSSI10" w:cs="CMSSI10"/>
-                <w:color w:val="002060"/>
-                <w:sz w:val="20"/>
-                <w:szCs w:val="20"/>
-              </w:rPr>
-              <w:t xml:space="preserve"> </w:t>
+              <w:t xml:space="preserve">i </w:t>
             </w:r>
             <w:r>
               <w:rPr>
@@ -6499,7 +6529,7 @@
               </w:rPr>
               <w:t xml:space="preserve">travelling time </w:t>
             </w:r>
-            <w:proofErr w:type="spellStart"/>
+            <w:proofErr w:type="gramStart"/>
             <w:r>
               <w:rPr>
                 <w:rFonts w:ascii="CMSSI10" w:eastAsia="CMSSI10" w:cs="CMSSI10"/>
@@ -6518,6 +6548,7 @@
               </w:rPr>
               <w:t>m,i</w:t>
             </w:r>
+            <w:proofErr w:type="gramEnd"/>
             <w:r>
               <w:rPr>
                 <w:rFonts w:ascii="CMMI7" w:eastAsia="CMMI7" w:cs="CMMI7"/>
@@ -6536,7 +6567,6 @@
               </w:rPr>
               <w:t>j</w:t>
             </w:r>
-            <w:proofErr w:type="spellEnd"/>
           </w:p>
         </w:tc>
         <w:tc>
@@ -6599,7 +6629,7 @@
               </w:rPr>
               <w:t xml:space="preserve">Fitness coefficient </w:t>
             </w:r>
-            <w:proofErr w:type="spellStart"/>
+            <w:proofErr w:type="gramStart"/>
             <w:r>
               <w:rPr>
                 <w:rFonts w:ascii="CMSSI10" w:eastAsia="CMSSI10" w:cs="CMSSI10"/>
@@ -6618,6 +6648,7 @@
               </w:rPr>
               <w:t>m,i</w:t>
             </w:r>
+            <w:proofErr w:type="gramEnd"/>
             <w:r>
               <w:rPr>
                 <w:rFonts w:ascii="CMMI7" w:eastAsia="CMMI7" w:cs="CMMI7"/>
@@ -6634,17 +6665,7 @@
                 <w:sz w:val="14"/>
                 <w:szCs w:val="14"/>
               </w:rPr>
-              <w:t>j</w:t>
-            </w:r>
-            <w:proofErr w:type="spellEnd"/>
-            <w:r>
-              <w:rPr>
-                <w:rFonts w:ascii="CMSSI8" w:eastAsia="CMSSI8" w:cs="CMSSI8"/>
-                <w:color w:val="0070C0"/>
-                <w:sz w:val="14"/>
-                <w:szCs w:val="14"/>
-              </w:rPr>
-              <w:t xml:space="preserve"> </w:t>
+              <w:t xml:space="preserve">j </w:t>
             </w:r>
             <w:r>
               <w:rPr>
@@ -6967,7 +6988,15 @@
         <w:t xml:space="preserve"> from commodity flow maybe? I would just like to </w:t>
       </w:r>
       <w:r>
-        <w:t xml:space="preserve">sum out where they go i.e. [sum(places been * cost of places) &lt; total money] but I’m not sure </w:t>
+        <w:t>sum out where they go i.e. [</w:t>
+      </w:r>
+      <w:proofErr w:type="gramStart"/>
+      <w:r>
+        <w:t>sum(</w:t>
+      </w:r>
+      <w:proofErr w:type="gramEnd"/>
+      <w:r>
+        <w:t xml:space="preserve">places been * cost of places) &lt; total money] but I’m not sure </w:t>
       </w:r>
       <w:r>
         <w:t>it’s</w:t>
@@ -7202,7 +7231,15 @@
     </w:p>
     <w:p>
       <w:r>
-        <w:t>Determine the tours that all people have to do in order to perform their tasks, by considering the different modes of transportation available and all the constraints, in order to minimize the total travelled time by also taking into account the overall fitness score.</w:t>
+        <w:t xml:space="preserve">Determine the tours that all people </w:t>
+      </w:r>
+      <w:proofErr w:type="gramStart"/>
+      <w:r>
+        <w:t>have to</w:t>
+      </w:r>
+      <w:proofErr w:type="gramEnd"/>
+      <w:r>
+        <w:t xml:space="preserve"> do in order to perform their tasks, by considering the different modes of transportation available and all the constraints, in order to minimize the total travelled time by also taking into account the overall fitness score.</w:t>
       </w:r>
     </w:p>
     <w:p/>
@@ -7863,6 +7900,13 @@
                 </w:rPr>
                 <m:t>t</m:t>
               </m:r>
+              <m:r>
+                <w:rPr>
+                  <w:rFonts w:ascii="Cambria Math" w:hAnsi="Cambria Math"/>
+                  <w:color w:val="000000" w:themeColor="text1"/>
+                </w:rPr>
+                <m:t>s</m:t>
+              </m:r>
             </m:e>
             <m:sub>
               <m:r>
@@ -7870,7 +7914,7 @@
                   <w:rFonts w:ascii="Cambria Math" w:hAnsi="Cambria Math"/>
                   <w:color w:val="000000" w:themeColor="text1"/>
                 </w:rPr>
-                <m:t>a</m:t>
+                <m:t>i</m:t>
               </m:r>
             </m:sub>
             <m:sup>
@@ -8446,7 +8490,6 @@
           <w:rFonts w:eastAsiaTheme="minorEastAsia"/>
         </w:rPr>
       </w:pPr>
-      <w:proofErr w:type="spellStart"/>
       <m:oMathPara>
         <m:oMath>
           <m:r>
@@ -8458,7 +8501,6 @@
             </w:rPr>
             <m:t>BusRelaxation</m:t>
           </m:r>
-          <w:proofErr w:type="spellEnd"/>
           <m:r>
             <w:rPr>
               <w:rFonts w:ascii="Cambria Math" w:hAnsi="Cambria Math"/>
@@ -9233,7 +9275,7 @@
                   <w:rFonts w:ascii="Cambria Math" w:hAnsi="Cambria Math"/>
                   <w:color w:val="000000" w:themeColor="text1"/>
                 </w:rPr>
-                <m:t>a,t</m:t>
+                <m:t>t</m:t>
               </m:r>
             </m:sub>
             <m:sup>
@@ -9831,14 +9873,7 @@
               <w:rFonts w:ascii="Cambria Math" w:eastAsiaTheme="minorEastAsia" w:hAnsi="Cambria Math"/>
               <w:color w:val="000000" w:themeColor="text1"/>
             </w:rPr>
-            <m:t>∈[-1,1]→</m:t>
-          </m:r>
-          <m:r>
-            <w:rPr>
-              <w:rFonts w:ascii="Cambria Math" w:eastAsiaTheme="minorEastAsia" w:hAnsi="Cambria Math"/>
-              <w:color w:val="000000" w:themeColor="text1"/>
-            </w:rPr>
-            <m:t>healt or loss gain according to transportation mode chosen</m:t>
+            <m:t>∈[-1,1]→healt or loss gain according to transportation mode chosen</m:t>
           </m:r>
         </m:oMath>
       </m:oMathPara>
@@ -11080,7 +11115,7 @@
             <m:sSubSupPr>
               <m:ctrlPr>
                 <w:rPr>
-                  <w:rFonts w:ascii="Cambria Math" w:hAnsi="Cambria Math"/>
+                  <w:rFonts w:ascii="Cambria Math" w:eastAsiaTheme="minorEastAsia" w:hAnsi="Cambria Math"/>
                   <w:i/>
                 </w:rPr>
               </m:ctrlPr>
@@ -11092,29 +11127,81 @@
                 </w:rPr>
                 <m:t>w</m:t>
               </m:r>
+              <m:ctrlPr>
+                <w:rPr>
+                  <w:rFonts w:ascii="Cambria Math" w:hAnsi="Cambria Math"/>
+                  <w:i/>
+                </w:rPr>
+              </m:ctrlPr>
             </m:e>
             <m:sub>
               <m:r>
                 <w:rPr>
                   <w:rFonts w:ascii="Cambria Math" w:hAnsi="Cambria Math"/>
                 </w:rPr>
-                <m:t>i</m:t>
-              </m:r>
+                <m:t>j</m:t>
+              </m:r>
+              <m:ctrlPr>
+                <w:rPr>
+                  <w:rFonts w:ascii="Cambria Math" w:hAnsi="Cambria Math"/>
+                  <w:i/>
+                </w:rPr>
+              </m:ctrlPr>
             </m:sub>
             <m:sup>
               <m:r>
                 <w:rPr>
                   <w:rFonts w:ascii="Cambria Math" w:hAnsi="Cambria Math"/>
                 </w:rPr>
-                <m:t>p</m:t>
+                <m:t>n</m:t>
               </m:r>
             </m:sup>
           </m:sSubSup>
           <m:r>
             <w:rPr>
+              <w:rFonts w:ascii="Cambria Math" w:eastAsiaTheme="minorEastAsia" w:hAnsi="Cambria Math"/>
+            </w:rPr>
+            <m:t>-</m:t>
+          </m:r>
+          <m:sSubSup>
+            <m:sSubSupPr>
+              <m:ctrlPr>
+                <w:rPr>
+                  <w:rFonts w:ascii="Cambria Math" w:hAnsi="Cambria Math"/>
+                  <w:i/>
+                </w:rPr>
+              </m:ctrlPr>
+            </m:sSubSupPr>
+            <m:e>
+              <m:r>
+                <w:rPr>
+                  <w:rFonts w:ascii="Cambria Math" w:hAnsi="Cambria Math"/>
+                </w:rPr>
+                <m:t>w</m:t>
+              </m:r>
+            </m:e>
+            <m:sub>
+              <m:r>
+                <w:rPr>
+                  <w:rFonts w:ascii="Cambria Math" w:hAnsi="Cambria Math"/>
+                </w:rPr>
+                <m:t>i</m:t>
+              </m:r>
+            </m:sub>
+            <m:sup>
+              <m:r>
+                <w:rPr>
+                  <w:rFonts w:ascii="Cambria Math" w:hAnsi="Cambria Math"/>
+                </w:rPr>
+                <m:t>n</m:t>
+              </m:r>
+            </m:sup>
+          </m:sSubSup>
+          <m:r>
+            <w:rPr>
               <w:rFonts w:ascii="Cambria Math" w:hAnsi="Cambria Math"/>
             </w:rPr>
-            <m:t>+</m:t>
+            <m:t>-</m:t>
           </m:r>
           <m:sSub>
             <m:sSubPr>
@@ -11172,13 +11259,25 @@
                 </w:rPr>
                 <m:t>i</m:t>
               </m:r>
+              <m:r>
+                <w:rPr>
+                  <w:rFonts w:ascii="Cambria Math" w:hAnsi="Cambria Math"/>
+                </w:rPr>
+                <m:t>,</m:t>
+              </m:r>
+              <m:r>
+                <w:rPr>
+                  <w:rFonts w:ascii="Cambria Math" w:hAnsi="Cambria Math"/>
+                </w:rPr>
+                <m:t>t</m:t>
+              </m:r>
             </m:sub>
             <m:sup>
               <m:r>
                 <w:rPr>
                   <w:rFonts w:ascii="Cambria Math" w:hAnsi="Cambria Math"/>
                 </w:rPr>
-                <m:t>p</m:t>
+                <m:t>n</m:t>
               </m:r>
             </m:sup>
           </m:sSubSup>
@@ -11186,7 +11285,13 @@
             <w:rPr>
               <w:rFonts w:ascii="Cambria Math" w:hAnsi="Cambria Math"/>
             </w:rPr>
-            <m:t>)+</m:t>
+            <m:t>)</m:t>
+          </m:r>
+          <m:r>
+            <w:rPr>
+              <w:rFonts w:ascii="Cambria Math" w:hAnsi="Cambria Math"/>
+            </w:rPr>
+            <m:t>-</m:t>
           </m:r>
           <m:d>
             <m:dPr>
@@ -11276,120 +11381,6 @@
             <w:rPr>
               <w:rFonts w:ascii="Cambria Math" w:hAnsi="Cambria Math"/>
             </w:rPr>
-            <m:t>+</m:t>
-          </m:r>
-          <m:nary>
-            <m:naryPr>
-              <m:chr m:val="∑"/>
-              <m:limLoc m:val="subSup"/>
-              <m:supHide m:val="1"/>
-              <m:ctrlPr>
-                <w:rPr>
-                  <w:rFonts w:ascii="Cambria Math" w:eastAsiaTheme="minorEastAsia" w:hAnsi="Cambria Math"/>
-                  <w:i/>
-                </w:rPr>
-              </m:ctrlPr>
-            </m:naryPr>
-            <m:sub>
-              <m:r>
-                <w:rPr>
-                  <w:rFonts w:ascii="Cambria Math" w:eastAsiaTheme="minorEastAsia" w:hAnsi="Cambria Math"/>
-                </w:rPr>
-                <m:t>m</m:t>
-              </m:r>
-              <m:r>
-                <w:rPr>
-                  <w:rFonts w:ascii="Cambria Math" w:hAnsi="Cambria Math"/>
-                </w:rPr>
-                <m:t>∈M,j∈A</m:t>
-              </m:r>
-            </m:sub>
-            <m:sup/>
-            <m:e>
-              <m:d>
-                <m:dPr>
-                  <m:ctrlPr>
-                    <w:rPr>
-                      <w:rFonts w:ascii="Cambria Math" w:eastAsiaTheme="minorEastAsia" w:hAnsi="Cambria Math"/>
-                      <w:i/>
-                    </w:rPr>
-                  </m:ctrlPr>
-                </m:dPr>
-                <m:e>
-                  <m:sSubSup>
-                    <m:sSubSupPr>
-                      <m:ctrlPr>
-                        <w:rPr>
-                          <w:rFonts w:ascii="Cambria Math" w:eastAsiaTheme="minorEastAsia" w:hAnsi="Cambria Math"/>
-                          <w:i/>
-                        </w:rPr>
-                      </m:ctrlPr>
-                    </m:sSubSupPr>
-                    <m:e>
-                      <m:r>
-                        <w:rPr>
-                          <w:rFonts w:ascii="Cambria Math" w:eastAsiaTheme="minorEastAsia" w:hAnsi="Cambria Math"/>
-                        </w:rPr>
-                        <m:t>x</m:t>
-                      </m:r>
-                    </m:e>
-                    <m:sub>
-                      <m:r>
-                        <w:rPr>
-                          <w:rFonts w:ascii="Cambria Math" w:eastAsiaTheme="minorEastAsia" w:hAnsi="Cambria Math"/>
-                        </w:rPr>
-                        <m:t>ijm</m:t>
-                      </m:r>
-                    </m:sub>
-                    <m:sup>
-                      <m:r>
-                        <w:rPr>
-                          <w:rFonts w:ascii="Cambria Math" w:eastAsiaTheme="minorEastAsia" w:hAnsi="Cambria Math"/>
-                        </w:rPr>
-                        <m:t>p</m:t>
-                      </m:r>
-                    </m:sup>
-                  </m:sSubSup>
-                  <m:r>
-                    <w:rPr>
-                      <w:rFonts w:ascii="Cambria Math" w:eastAsiaTheme="minorEastAsia" w:hAnsi="Cambria Math"/>
-                    </w:rPr>
-                    <m:t>*</m:t>
-                  </m:r>
-                  <m:sSub>
-                    <m:sSubPr>
-                      <m:ctrlPr>
-                        <w:rPr>
-                          <w:rFonts w:ascii="Cambria Math" w:hAnsi="Cambria Math"/>
-                          <w:i/>
-                        </w:rPr>
-                      </m:ctrlPr>
-                    </m:sSubPr>
-                    <m:e>
-                      <m:r>
-                        <w:rPr>
-                          <w:rFonts w:ascii="Cambria Math" w:hAnsi="Cambria Math"/>
-                        </w:rPr>
-                        <m:t>t</m:t>
-                      </m:r>
-                    </m:e>
-                    <m:sub>
-                      <m:r>
-                        <w:rPr>
-                          <w:rFonts w:ascii="Cambria Math" w:hAnsi="Cambria Math"/>
-                        </w:rPr>
-                        <m:t>ijm</m:t>
-                      </m:r>
-                    </m:sub>
-                  </m:sSub>
-                </m:e>
-              </m:d>
-            </m:e>
-          </m:nary>
-          <m:r>
-            <w:rPr>
-              <w:rFonts w:ascii="Cambria Math" w:hAnsi="Cambria Math"/>
-            </w:rPr>
             <m:t>-</m:t>
           </m:r>
           <m:sSubSup>
@@ -11404,37 +11395,25 @@
             <m:e>
               <m:r>
                 <w:rPr>
-                  <w:rFonts w:ascii="Cambria Math" w:hAnsi="Cambria Math"/>
-                </w:rPr>
-                <m:t>w</m:t>
-              </m:r>
-              <m:ctrlPr>
-                <w:rPr>
-                  <w:rFonts w:ascii="Cambria Math" w:hAnsi="Cambria Math"/>
-                  <w:i/>
-                </w:rPr>
-              </m:ctrlPr>
+                  <w:rFonts w:ascii="Cambria Math" w:eastAsiaTheme="minorEastAsia" w:hAnsi="Cambria Math"/>
+                </w:rPr>
+                <m:t>x</m:t>
+              </m:r>
             </m:e>
             <m:sub>
               <m:r>
                 <w:rPr>
-                  <w:rFonts w:ascii="Cambria Math" w:hAnsi="Cambria Math"/>
-                </w:rPr>
-                <m:t>j</m:t>
-              </m:r>
-              <m:ctrlPr>
-                <w:rPr>
-                  <w:rFonts w:ascii="Cambria Math" w:hAnsi="Cambria Math"/>
-                  <w:i/>
-                </w:rPr>
-              </m:ctrlPr>
+                  <w:rFonts w:ascii="Cambria Math" w:eastAsiaTheme="minorEastAsia" w:hAnsi="Cambria Math"/>
+                </w:rPr>
+                <m:t>ijm</m:t>
+              </m:r>
             </m:sub>
             <m:sup>
               <m:r>
                 <w:rPr>
                   <w:rFonts w:ascii="Cambria Math" w:eastAsiaTheme="minorEastAsia" w:hAnsi="Cambria Math"/>
                 </w:rPr>
-                <m:t>p</m:t>
+                <m:t>n</m:t>
               </m:r>
             </m:sup>
           </m:sSubSup>
@@ -11442,13 +11421,13 @@
             <w:rPr>
               <w:rFonts w:ascii="Cambria Math" w:eastAsiaTheme="minorEastAsia" w:hAnsi="Cambria Math"/>
             </w:rPr>
-            <m:t>≤</m:t>
+            <m:t>*</m:t>
           </m:r>
           <m:sSub>
             <m:sSubPr>
               <m:ctrlPr>
                 <w:rPr>
-                  <w:rFonts w:ascii="Cambria Math" w:eastAsiaTheme="minorEastAsia" w:hAnsi="Cambria Math"/>
+                  <w:rFonts w:ascii="Cambria Math" w:hAnsi="Cambria Math"/>
                   <w:i/>
                 </w:rPr>
               </m:ctrlPr>
@@ -11456,102 +11435,122 @@
             <m:e>
               <m:r>
                 <w:rPr>
-                  <w:rFonts w:ascii="Cambria Math" w:eastAsiaTheme="minorEastAsia" w:hAnsi="Cambria Math"/>
-                </w:rPr>
-                <m:t>M</m:t>
+                  <w:rFonts w:ascii="Cambria Math" w:hAnsi="Cambria Math"/>
+                </w:rPr>
+                <m:t>t</m:t>
               </m:r>
             </m:e>
             <m:sub>
               <m:r>
                 <w:rPr>
-                  <w:rFonts w:ascii="Cambria Math" w:eastAsiaTheme="minorEastAsia" w:hAnsi="Cambria Math"/>
-                </w:rPr>
-                <m:t>ij</m:t>
+                  <w:rFonts w:ascii="Cambria Math" w:hAnsi="Cambria Math"/>
+                </w:rPr>
+                <m:t>ijm</m:t>
               </m:r>
             </m:sub>
           </m:sSub>
-          <m:d>
-            <m:dPr>
+          <m:r>
+            <w:rPr>
+              <w:rFonts w:ascii="Cambria Math" w:eastAsiaTheme="minorEastAsia" w:hAnsi="Cambria Math"/>
+            </w:rPr>
+            <m:t>≥</m:t>
+          </m:r>
+          <m:r>
+            <w:rPr>
+              <w:rFonts w:ascii="Cambria Math" w:eastAsiaTheme="minorEastAsia" w:hAnsi="Cambria Math"/>
+            </w:rPr>
+            <m:t>-</m:t>
+          </m:r>
+          <m:sSub>
+            <m:sSubPr>
               <m:ctrlPr>
                 <w:rPr>
                   <w:rFonts w:ascii="Cambria Math" w:eastAsiaTheme="minorEastAsia" w:hAnsi="Cambria Math"/>
                   <w:i/>
                 </w:rPr>
               </m:ctrlPr>
-            </m:dPr>
+            </m:sSubPr>
             <m:e>
               <m:r>
                 <w:rPr>
                   <w:rFonts w:ascii="Cambria Math" w:eastAsiaTheme="minorEastAsia" w:hAnsi="Cambria Math"/>
                 </w:rPr>
-                <m:t>1-</m:t>
-              </m:r>
-              <m:nary>
-                <m:naryPr>
-                  <m:chr m:val="∑"/>
-                  <m:limLoc m:val="subSup"/>
-                  <m:supHide m:val="1"/>
-                  <m:ctrlPr>
-                    <w:rPr>
-                      <w:rFonts w:ascii="Cambria Math" w:eastAsiaTheme="minorEastAsia" w:hAnsi="Cambria Math"/>
-                      <w:i/>
-                    </w:rPr>
-                  </m:ctrlPr>
-                </m:naryPr>
-                <m:sub>
-                  <m:r>
-                    <w:rPr>
-                      <w:rFonts w:ascii="Cambria Math" w:eastAsiaTheme="minorEastAsia" w:hAnsi="Cambria Math"/>
-                    </w:rPr>
-                    <m:t>m</m:t>
-                  </m:r>
-                  <m:r>
-                    <w:rPr>
-                      <w:rFonts w:ascii="Cambria Math" w:hAnsi="Cambria Math"/>
-                    </w:rPr>
-                    <m:t>∈M,i∈A</m:t>
-                  </m:r>
-                </m:sub>
-                <m:sup/>
-                <m:e>
-                  <m:sSubSup>
-                    <m:sSubSupPr>
-                      <m:ctrlPr>
-                        <w:rPr>
-                          <w:rFonts w:ascii="Cambria Math" w:eastAsiaTheme="minorEastAsia" w:hAnsi="Cambria Math"/>
-                          <w:i/>
-                        </w:rPr>
-                      </m:ctrlPr>
-                    </m:sSubSupPr>
-                    <m:e>
-                      <m:r>
-                        <w:rPr>
-                          <w:rFonts w:ascii="Cambria Math" w:eastAsiaTheme="minorEastAsia" w:hAnsi="Cambria Math"/>
-                        </w:rPr>
-                        <m:t>x</m:t>
-                      </m:r>
-                    </m:e>
-                    <m:sub>
-                      <m:r>
-                        <w:rPr>
-                          <w:rFonts w:ascii="Cambria Math" w:eastAsiaTheme="minorEastAsia" w:hAnsi="Cambria Math"/>
-                        </w:rPr>
-                        <m:t>ijm</m:t>
-                      </m:r>
-                    </m:sub>
-                    <m:sup>
-                      <m:r>
-                        <w:rPr>
-                          <w:rFonts w:ascii="Cambria Math" w:eastAsiaTheme="minorEastAsia" w:hAnsi="Cambria Math"/>
-                        </w:rPr>
-                        <m:t>p</m:t>
-                      </m:r>
-                    </m:sup>
-                  </m:sSubSup>
-                </m:e>
-              </m:nary>
+                <m:t>M</m:t>
+              </m:r>
             </m:e>
-          </m:d>
+            <m:sub>
+              <m:r>
+                <w:rPr>
+                  <w:rFonts w:ascii="Cambria Math" w:eastAsiaTheme="minorEastAsia" w:hAnsi="Cambria Math"/>
+                </w:rPr>
+                <m:t>ij</m:t>
+              </m:r>
+            </m:sub>
+          </m:sSub>
+          <m:r>
+            <w:rPr>
+              <w:rFonts w:ascii="Cambria Math" w:eastAsiaTheme="minorEastAsia" w:hAnsi="Cambria Math"/>
+            </w:rPr>
+            <m:t>*</m:t>
+          </m:r>
+          <m:r>
+            <w:rPr>
+              <w:rFonts w:ascii="Cambria Math" w:eastAsiaTheme="minorEastAsia" w:hAnsi="Cambria Math"/>
+            </w:rPr>
+            <m:t>(</m:t>
+          </m:r>
+          <m:r>
+            <w:rPr>
+              <w:rFonts w:ascii="Cambria Math" w:eastAsiaTheme="minorEastAsia" w:hAnsi="Cambria Math"/>
+            </w:rPr>
+            <m:t>1-</m:t>
+          </m:r>
+          <m:sSubSup>
+            <m:sSubSupPr>
+              <m:ctrlPr>
+                <w:rPr>
+                  <w:rFonts w:ascii="Cambria Math" w:eastAsiaTheme="minorEastAsia" w:hAnsi="Cambria Math"/>
+                  <w:i/>
+                </w:rPr>
+              </m:ctrlPr>
+            </m:sSubSupPr>
+            <m:e>
+              <m:r>
+                <w:rPr>
+                  <w:rFonts w:ascii="Cambria Math" w:eastAsiaTheme="minorEastAsia" w:hAnsi="Cambria Math"/>
+                </w:rPr>
+                <m:t>x</m:t>
+              </m:r>
+            </m:e>
+            <m:sub>
+              <m:r>
+                <w:rPr>
+                  <w:rFonts w:ascii="Cambria Math" w:eastAsiaTheme="minorEastAsia" w:hAnsi="Cambria Math"/>
+                </w:rPr>
+                <m:t>ijm</m:t>
+              </m:r>
+            </m:sub>
+            <m:sup>
+              <m:r>
+                <w:rPr>
+                  <w:rFonts w:ascii="Cambria Math" w:eastAsiaTheme="minorEastAsia" w:hAnsi="Cambria Math"/>
+                </w:rPr>
+                <m:t>n</m:t>
+              </m:r>
+            </m:sup>
+          </m:sSubSup>
+          <m:r>
+            <w:rPr>
+              <w:rFonts w:ascii="Cambria Math" w:eastAsiaTheme="minorEastAsia" w:hAnsi="Cambria Math"/>
+            </w:rPr>
+            <m:t xml:space="preserve"> </m:t>
+          </m:r>
+          <m:r>
+            <w:rPr>
+              <w:rFonts w:ascii="Cambria Math" w:eastAsiaTheme="minorEastAsia" w:hAnsi="Cambria Math"/>
+            </w:rPr>
+            <m:t>)</m:t>
+          </m:r>
         </m:oMath>
       </m:oMathPara>
     </w:p>
@@ -11563,11 +11562,89 @@
       </w:pPr>
       <m:oMathPara>
         <m:oMath>
+          <m:d>
+            <m:dPr>
+              <m:ctrlPr>
+                <w:rPr>
+                  <w:rFonts w:ascii="Cambria Math" w:hAnsi="Cambria Math"/>
+                  <w:i/>
+                </w:rPr>
+              </m:ctrlPr>
+            </m:dPr>
+            <m:e>
+              <m:r>
+                <w:rPr>
+                  <w:rFonts w:ascii="Cambria Math" w:hAnsi="Cambria Math"/>
+                </w:rPr>
+                <m:t>i,j</m:t>
+              </m:r>
+            </m:e>
+          </m:d>
           <m:r>
             <w:rPr>
               <w:rFonts w:ascii="Cambria Math" w:hAnsi="Cambria Math"/>
             </w:rPr>
-            <m:t>i∈A, p∈P, t∈T</m:t>
+            <m:t>∈A, i</m:t>
+          </m:r>
+          <m:r>
+            <w:rPr>
+              <w:rFonts w:ascii="Cambria Math" w:hAnsi="Cambria Math"/>
+            </w:rPr>
+            <m:t>≠j</m:t>
+          </m:r>
+          <m:r>
+            <w:rPr>
+              <w:rFonts w:ascii="Cambria Math" w:hAnsi="Cambria Math"/>
+            </w:rPr>
+            <m:t xml:space="preserve">, </m:t>
+          </m:r>
+          <m:r>
+            <w:rPr>
+              <w:rFonts w:ascii="Cambria Math" w:hAnsi="Cambria Math"/>
+            </w:rPr>
+            <m:t>n</m:t>
+          </m:r>
+          <m:r>
+            <w:rPr>
+              <w:rFonts w:ascii="Cambria Math" w:hAnsi="Cambria Math"/>
+            </w:rPr>
+            <m:t>∈</m:t>
+          </m:r>
+          <m:r>
+            <w:rPr>
+              <w:rFonts w:ascii="Cambria Math" w:hAnsi="Cambria Math"/>
+            </w:rPr>
+            <m:t>N</m:t>
+          </m:r>
+          <m:r>
+            <w:rPr>
+              <w:rFonts w:ascii="Cambria Math" w:hAnsi="Cambria Math"/>
+            </w:rPr>
+            <m:t>, t∈T</m:t>
+          </m:r>
+          <m:r>
+            <w:rPr>
+              <w:rFonts w:ascii="Cambria Math" w:eastAsiaTheme="minorEastAsia" w:hAnsi="Cambria Math"/>
+            </w:rPr>
+            <m:t xml:space="preserve">, </m:t>
+          </m:r>
+          <m:r>
+            <w:rPr>
+              <w:rFonts w:ascii="Cambria Math" w:hAnsi="Cambria Math"/>
+            </w:rPr>
+            <m:t>m</m:t>
+          </m:r>
+          <m:r>
+            <w:rPr>
+              <w:rFonts w:ascii="Cambria Math" w:hAnsi="Cambria Math"/>
+            </w:rPr>
+            <m:t>∈</m:t>
+          </m:r>
+          <m:r>
+            <w:rPr>
+              <w:rFonts w:ascii="Cambria Math" w:hAnsi="Cambria Math"/>
+            </w:rPr>
+            <m:t>M</m:t>
           </m:r>
         </m:oMath>
       </m:oMathPara>
@@ -11740,7 +11817,7 @@
                 <w:rPr>
                   <w:rFonts w:ascii="Cambria Math" w:hAnsi="Cambria Math"/>
                 </w:rPr>
-                <m:t>p</m:t>
+                <m:t>n</m:t>
               </m:r>
             </m:sup>
           </m:sSubSup>
@@ -11812,7 +11889,7 @@
                 <w:rPr>
                   <w:rFonts w:ascii="Cambria Math" w:hAnsi="Cambria Math"/>
                 </w:rPr>
-                <m:t>p</m:t>
+                <m:t>n</m:t>
               </m:r>
             </m:sup>
           </m:sSubSup>
@@ -11968,7 +12045,7 @@
                 <w:rPr>
                   <w:rFonts w:ascii="Cambria Math" w:hAnsi="Cambria Math"/>
                 </w:rPr>
-                <m:t>p</m:t>
+                <m:t>n</m:t>
               </m:r>
             </m:sup>
           </m:sSubSup>
@@ -12008,7 +12085,31 @@
             <w:rPr>
               <w:rFonts w:ascii="Cambria Math" w:hAnsi="Cambria Math"/>
             </w:rPr>
-            <m:t xml:space="preserve">         i∈A, p∈P, t∈T</m:t>
+            <m:t xml:space="preserve">         i∈A, </m:t>
+          </m:r>
+          <m:r>
+            <w:rPr>
+              <w:rFonts w:ascii="Cambria Math" w:hAnsi="Cambria Math"/>
+            </w:rPr>
+            <m:t>n</m:t>
+          </m:r>
+          <m:r>
+            <w:rPr>
+              <w:rFonts w:ascii="Cambria Math" w:hAnsi="Cambria Math"/>
+            </w:rPr>
+            <m:t>∈</m:t>
+          </m:r>
+          <m:r>
+            <w:rPr>
+              <w:rFonts w:ascii="Cambria Math" w:hAnsi="Cambria Math"/>
+            </w:rPr>
+            <m:t>N</m:t>
+          </m:r>
+          <m:r>
+            <w:rPr>
+              <w:rFonts w:ascii="Cambria Math" w:hAnsi="Cambria Math"/>
+            </w:rPr>
+            <m:t>, t∈T</m:t>
           </m:r>
         </m:oMath>
       </m:oMathPara>
@@ -12112,7 +12213,31 @@
             <w:rPr>
               <w:rFonts w:ascii="Cambria Math" w:hAnsi="Cambria Math"/>
             </w:rPr>
-            <m:t xml:space="preserve">         i∈A, p∈P, t∈T</m:t>
+            <m:t xml:space="preserve">         i∈A, </m:t>
+          </m:r>
+          <m:r>
+            <w:rPr>
+              <w:rFonts w:ascii="Cambria Math" w:hAnsi="Cambria Math"/>
+            </w:rPr>
+            <m:t>n</m:t>
+          </m:r>
+          <m:r>
+            <w:rPr>
+              <w:rFonts w:ascii="Cambria Math" w:hAnsi="Cambria Math"/>
+            </w:rPr>
+            <m:t>∈</m:t>
+          </m:r>
+          <m:r>
+            <w:rPr>
+              <w:rFonts w:ascii="Cambria Math" w:hAnsi="Cambria Math"/>
+            </w:rPr>
+            <m:t>N</m:t>
+          </m:r>
+          <m:r>
+            <w:rPr>
+              <w:rFonts w:ascii="Cambria Math" w:hAnsi="Cambria Math"/>
+            </w:rPr>
+            <m:t>, t∈T</m:t>
           </m:r>
         </m:oMath>
       </m:oMathPara>
@@ -12151,16 +12276,8 @@
         <w:rPr>
           <w:rFonts w:asciiTheme="majorHAnsi" w:eastAsiaTheme="majorEastAsia" w:hAnsiTheme="majorHAnsi" w:cstheme="majorBidi"/>
         </w:rPr>
-        <w:t xml:space="preserve">finish their task and waiting period at node </w:t>
-      </w:r>
-      <w:proofErr w:type="spellStart"/>
-      <w:r>
-        <w:rPr>
-          <w:rFonts w:asciiTheme="majorHAnsi" w:eastAsiaTheme="majorEastAsia" w:hAnsiTheme="majorHAnsi" w:cstheme="majorBidi"/>
-        </w:rPr>
-        <w:t>i</w:t>
-      </w:r>
-      <w:proofErr w:type="spellEnd"/>
+        <w:t>finish their task and waiting period at node i</w:t>
+      </w:r>
       <w:r>
         <w:rPr>
           <w:rFonts w:asciiTheme="majorHAnsi" w:eastAsiaTheme="majorEastAsia" w:hAnsiTheme="majorHAnsi" w:cstheme="majorBidi"/>
@@ -12770,15 +12887,7 @@
     </w:p>
     <w:p>
       <w:r>
-        <w:t>The person can only get bus (</w:t>
-      </w:r>
-      <w:proofErr w:type="spellStart"/>
-      <w:r>
-        <w:t>i</w:t>
-      </w:r>
-      <w:proofErr w:type="spellEnd"/>
-      <w:r>
-        <w:t>, d, r)</w:t>
+        <w:t>The person can only get bus (i, d, r)</w:t>
       </w:r>
       <w:r>
         <w:t xml:space="preserve"> </w:t>
@@ -12789,16 +12898,11 @@
       <w:r>
         <w:t xml:space="preserve"> relevant </w:t>
       </w:r>
-      <w:proofErr w:type="spellStart"/>
       <w:r>
         <w:t>Bus</w:t>
       </w:r>
       <w:r>
-        <w:t>_idr</w:t>
-      </w:r>
-      <w:proofErr w:type="spellEnd"/>
-      <w:r>
-        <w:t xml:space="preserve"> must be positive</w:t>
+        <w:t>_idr must be positive</w:t>
       </w:r>
     </w:p>
     <w:p>
@@ -14188,7 +14292,6 @@
         </w:rPr>
         <w:t xml:space="preserve">A given amount of money </w:t>
       </w:r>
-      <w:proofErr w:type="spellStart"/>
       <w:r>
         <w:rPr>
           <w:rFonts w:eastAsia="CMSSI10" w:cstheme="minorHAnsi"/>
@@ -14203,7 +14306,6 @@
         </w:rPr>
         <w:t>n</w:t>
       </w:r>
-      <w:proofErr w:type="spellEnd"/>
     </w:p>
     <w:p>
       <w:pPr>
@@ -15144,23 +15246,7 @@
           <w:rFonts w:eastAsia="FiraSans-Light" w:cstheme="minorHAnsi"/>
           <w:color w:val="000000" w:themeColor="text1"/>
         </w:rPr>
-        <w:t xml:space="preserve">transportation at most </w:t>
-      </w:r>
-      <w:proofErr w:type="spellStart"/>
-      <w:r>
-        <w:rPr>
-          <w:rFonts w:eastAsia="FiraSans-Light" w:cstheme="minorHAnsi"/>
-          <w:color w:val="000000" w:themeColor="text1"/>
-        </w:rPr>
-        <w:t>Kn</w:t>
-      </w:r>
-      <w:proofErr w:type="spellEnd"/>
-      <w:r>
-        <w:rPr>
-          <w:rFonts w:eastAsia="FiraSans-Light" w:cstheme="minorHAnsi"/>
-          <w:color w:val="000000" w:themeColor="text1"/>
-        </w:rPr>
-        <w:t xml:space="preserve"> times</w:t>
+        <w:t>transportation at most Kn times</w:t>
       </w:r>
     </w:p>
     <w:p>
@@ -15680,7 +15766,7 @@
         </w:rPr>
         <w:t>2 may intersect at some stops (</w:t>
       </w:r>
-      <w:proofErr w:type="spellStart"/>
+      <w:proofErr w:type="gramStart"/>
       <w:r>
         <w:rPr>
           <w:rFonts w:eastAsia="FiraSans-Light" w:cstheme="minorHAnsi"/>
@@ -15688,7 +15774,7 @@
         </w:rPr>
         <w:t>i.e.,S</w:t>
       </w:r>
-      <w:proofErr w:type="spellEnd"/>
+      <w:proofErr w:type="gramEnd"/>
       <w:r>
         <w:rPr>
           <w:rFonts w:eastAsia="FiraSans-Light" w:cstheme="minorHAnsi" w:hint="eastAsia"/>

--- a/Discrete Optimisation Project Documentation.docx
+++ b/Discrete Optimisation Project Documentation.docx
@@ -376,7 +376,27 @@
                                         <w:szCs w:val="28"/>
                                         <w:lang w:val="it-IT"/>
                                       </w:rPr>
-                                      <w:t xml:space="preserve">Leonora Frangu, </w:t>
+                                      <w:t xml:space="preserve">Leonora </w:t>
+                                    </w:r>
+                                    <w:proofErr w:type="spellStart"/>
+                                    <w:r>
+                                      <w:rPr>
+                                        <w:color w:val="595959" w:themeColor="text1" w:themeTint="A6"/>
+                                        <w:sz w:val="28"/>
+                                        <w:szCs w:val="28"/>
+                                        <w:lang w:val="it-IT"/>
+                                      </w:rPr>
+                                      <w:t>Frangu</w:t>
+                                    </w:r>
+                                    <w:proofErr w:type="spellEnd"/>
+                                    <w:r>
+                                      <w:rPr>
+                                        <w:color w:val="595959" w:themeColor="text1" w:themeTint="A6"/>
+                                        <w:sz w:val="28"/>
+                                        <w:szCs w:val="28"/>
+                                        <w:lang w:val="it-IT"/>
+                                      </w:rPr>
+                                      <w:t xml:space="preserve">, </w:t>
                                     </w:r>
                                     <w:r>
                                       <w:rPr>
@@ -526,7 +546,27 @@
                                   <w:szCs w:val="28"/>
                                   <w:lang w:val="it-IT"/>
                                 </w:rPr>
-                                <w:t xml:space="preserve">Leonora Frangu, </w:t>
+                                <w:t xml:space="preserve">Leonora </w:t>
+                              </w:r>
+                              <w:proofErr w:type="spellStart"/>
+                              <w:r>
+                                <w:rPr>
+                                  <w:color w:val="595959" w:themeColor="text1" w:themeTint="A6"/>
+                                  <w:sz w:val="28"/>
+                                  <w:szCs w:val="28"/>
+                                  <w:lang w:val="it-IT"/>
+                                </w:rPr>
+                                <w:t>Frangu</w:t>
+                              </w:r>
+                              <w:proofErr w:type="spellEnd"/>
+                              <w:r>
+                                <w:rPr>
+                                  <w:color w:val="595959" w:themeColor="text1" w:themeTint="A6"/>
+                                  <w:sz w:val="28"/>
+                                  <w:szCs w:val="28"/>
+                                  <w:lang w:val="it-IT"/>
+                                </w:rPr>
+                                <w:t xml:space="preserve">, </w:t>
                               </w:r>
                               <w:r>
                                 <w:rPr>
@@ -2259,6 +2299,7 @@
               </w:rPr>
               <w:t xml:space="preserve">, who starts from a known point </w:t>
             </w:r>
+            <w:proofErr w:type="spellStart"/>
             <w:r>
               <w:rPr>
                 <w:rFonts w:ascii="CMSSI10" w:eastAsia="CMSSI10" w:cs="CMSSI10"/>
@@ -2275,7 +2316,17 @@
                 <w:sz w:val="14"/>
                 <w:szCs w:val="14"/>
               </w:rPr>
-              <w:t xml:space="preserve">n </w:t>
+              <w:t>n</w:t>
+            </w:r>
+            <w:proofErr w:type="spellEnd"/>
+            <w:r>
+              <w:rPr>
+                <w:rFonts w:ascii="CMSSI8" w:eastAsia="CMSSI8" w:cs="CMSSI8"/>
+                <w:color w:val="002060"/>
+                <w:sz w:val="14"/>
+                <w:szCs w:val="14"/>
+              </w:rPr>
+              <w:t xml:space="preserve"> </w:t>
             </w:r>
             <w:r>
               <w:rPr>
@@ -2295,6 +2346,7 @@
               </w:rPr>
               <w:t xml:space="preserve">given amount of money </w:t>
             </w:r>
+            <w:proofErr w:type="spellStart"/>
             <w:r>
               <w:rPr>
                 <w:rFonts w:ascii="CMSSI10" w:eastAsia="CMSSI10" w:cs="CMSSI10"/>
@@ -2313,6 +2365,7 @@
               </w:rPr>
               <w:t>n</w:t>
             </w:r>
+            <w:proofErr w:type="spellEnd"/>
             <w:r>
               <w:rPr>
                 <w:rFonts w:ascii="FiraSans-Light" w:eastAsia="FiraSans-Light" w:cs="FiraSans-Light"/>
@@ -2456,6 +2509,7 @@
               </w:rPr>
               <w:t xml:space="preserve">cost </w:t>
             </w:r>
+            <w:proofErr w:type="spellStart"/>
             <w:r>
               <w:rPr>
                 <w:rFonts w:ascii="CMSSI10" w:eastAsia="CMSSI10" w:cs="CMSSI10"/>
@@ -2472,63 +2526,9 @@
                 <w:sz w:val="14"/>
                 <w:szCs w:val="14"/>
               </w:rPr>
-              <w:t xml:space="preserve">t </w:t>
-            </w:r>
-            <w:r>
-              <w:rPr>
-                <w:rFonts w:ascii="FiraSans-Light" w:eastAsia="FiraSans-Light" w:cs="FiraSans-Light" w:hint="eastAsia"/>
-                <w:color w:val="0070C0"/>
-                <w:sz w:val="20"/>
-                <w:szCs w:val="20"/>
-              </w:rPr>
-              <w:t>€</w:t>
-            </w:r>
-            <w:r>
-              <w:rPr>
-                <w:rFonts w:ascii="FiraSans-Light" w:eastAsia="FiraSans-Light" w:cs="FiraSans-Light"/>
-                <w:color w:val="0070C0"/>
-                <w:sz w:val="20"/>
-                <w:szCs w:val="20"/>
-              </w:rPr>
-              <w:t xml:space="preserve">, </w:t>
-            </w:r>
-            <w:r>
-              <w:rPr>
-                <w:rFonts w:ascii="FiraSans-Light" w:eastAsia="FiraSans-Light" w:cs="FiraSans-Light"/>
-                <w:color w:val="002060"/>
-                <w:sz w:val="20"/>
-                <w:szCs w:val="20"/>
-              </w:rPr>
-              <w:t xml:space="preserve">has to </w:t>
-            </w:r>
-            <w:r>
-              <w:rPr>
-                <w:rFonts w:ascii="FiraSans-Light" w:eastAsia="FiraSans-Light" w:cs="FiraSans-Light"/>
-                <w:color w:val="0070C0"/>
-                <w:sz w:val="20"/>
-                <w:szCs w:val="20"/>
-              </w:rPr>
-              <w:t xml:space="preserve">start during the related time window </w:t>
-            </w:r>
-            <w:r>
-              <w:rPr>
-                <w:rFonts w:ascii="CMSS10" w:eastAsia="CMSS10" w:cs="CMSS10"/>
-                <w:color w:val="0070C0"/>
-                <w:sz w:val="20"/>
-                <w:szCs w:val="20"/>
-              </w:rPr>
-              <w:t>[</w:t>
-            </w:r>
-            <w:proofErr w:type="gramStart"/>
-            <w:r>
-              <w:rPr>
-                <w:rFonts w:ascii="CMSSI10" w:eastAsia="CMSSI10" w:cs="CMSSI10"/>
-                <w:color w:val="0070C0"/>
-                <w:sz w:val="20"/>
-                <w:szCs w:val="20"/>
-              </w:rPr>
-              <w:t>a</w:t>
-            </w:r>
+              <w:t>t</w:t>
+            </w:r>
+            <w:proofErr w:type="spellEnd"/>
             <w:r>
               <w:rPr>
                 <w:rFonts w:ascii="CMSSI8" w:eastAsia="CMSSI8" w:cs="CMSSI8"/>
@@ -2536,27 +2536,54 @@
                 <w:sz w:val="14"/>
                 <w:szCs w:val="14"/>
               </w:rPr>
-              <w:t xml:space="preserve">t </w:t>
-            </w:r>
-            <w:r>
-              <w:rPr>
-                <w:rFonts w:ascii="CMMI10" w:eastAsia="CMMI10" w:cs="CMMI10"/>
+              <w:t xml:space="preserve"> </w:t>
+            </w:r>
+            <w:r>
+              <w:rPr>
+                <w:rFonts w:ascii="FiraSans-Light" w:eastAsia="FiraSans-Light" w:cs="FiraSans-Light" w:hint="eastAsia"/>
                 <w:color w:val="0070C0"/>
                 <w:sz w:val="20"/>
                 <w:szCs w:val="20"/>
               </w:rPr>
-              <w:t>,</w:t>
-            </w:r>
-            <w:proofErr w:type="gramEnd"/>
-            <w:r>
-              <w:rPr>
-                <w:rFonts w:ascii="CMMI10" w:eastAsia="CMMI10" w:cs="CMMI10"/>
+              <w:t>€</w:t>
+            </w:r>
+            <w:r>
+              <w:rPr>
+                <w:rFonts w:ascii="FiraSans-Light" w:eastAsia="FiraSans-Light" w:cs="FiraSans-Light"/>
                 <w:color w:val="0070C0"/>
                 <w:sz w:val="20"/>
                 <w:szCs w:val="20"/>
               </w:rPr>
-              <w:t xml:space="preserve"> </w:t>
-            </w:r>
+              <w:t xml:space="preserve">, </w:t>
+            </w:r>
+            <w:r>
+              <w:rPr>
+                <w:rFonts w:ascii="FiraSans-Light" w:eastAsia="FiraSans-Light" w:cs="FiraSans-Light"/>
+                <w:color w:val="002060"/>
+                <w:sz w:val="20"/>
+                <w:szCs w:val="20"/>
+              </w:rPr>
+              <w:t xml:space="preserve">has to </w:t>
+            </w:r>
+            <w:r>
+              <w:rPr>
+                <w:rFonts w:ascii="FiraSans-Light" w:eastAsia="FiraSans-Light" w:cs="FiraSans-Light"/>
+                <w:color w:val="0070C0"/>
+                <w:sz w:val="20"/>
+                <w:szCs w:val="20"/>
+              </w:rPr>
+              <w:t xml:space="preserve">start during the related time window </w:t>
+            </w:r>
+            <w:r>
+              <w:rPr>
+                <w:rFonts w:ascii="CMSS10" w:eastAsia="CMSS10" w:cs="CMSS10"/>
+                <w:color w:val="0070C0"/>
+                <w:sz w:val="20"/>
+                <w:szCs w:val="20"/>
+              </w:rPr>
+              <w:t>[</w:t>
+            </w:r>
+            <w:proofErr w:type="gramStart"/>
             <w:r>
               <w:rPr>
                 <w:rFonts w:ascii="CMSSI10" w:eastAsia="CMSSI10" w:cs="CMSSI10"/>
@@ -2564,7 +2591,7 @@
                 <w:sz w:val="20"/>
                 <w:szCs w:val="20"/>
               </w:rPr>
-              <w:t>b</w:t>
+              <w:t>a</w:t>
             </w:r>
             <w:r>
               <w:rPr>
@@ -2574,6 +2601,54 @@
                 <w:szCs w:val="14"/>
               </w:rPr>
               <w:t xml:space="preserve">t </w:t>
+            </w:r>
+            <w:r>
+              <w:rPr>
+                <w:rFonts w:ascii="CMMI10" w:eastAsia="CMMI10" w:cs="CMMI10"/>
+                <w:color w:val="0070C0"/>
+                <w:sz w:val="20"/>
+                <w:szCs w:val="20"/>
+              </w:rPr>
+              <w:t>,</w:t>
+            </w:r>
+            <w:proofErr w:type="gramEnd"/>
+            <w:r>
+              <w:rPr>
+                <w:rFonts w:ascii="CMMI10" w:eastAsia="CMMI10" w:cs="CMMI10"/>
+                <w:color w:val="0070C0"/>
+                <w:sz w:val="20"/>
+                <w:szCs w:val="20"/>
+              </w:rPr>
+              <w:t xml:space="preserve"> </w:t>
+            </w:r>
+            <w:proofErr w:type="spellStart"/>
+            <w:r>
+              <w:rPr>
+                <w:rFonts w:ascii="CMSSI10" w:eastAsia="CMSSI10" w:cs="CMSSI10"/>
+                <w:color w:val="0070C0"/>
+                <w:sz w:val="20"/>
+                <w:szCs w:val="20"/>
+              </w:rPr>
+              <w:t>b</w:t>
+            </w:r>
+            <w:r>
+              <w:rPr>
+                <w:rFonts w:ascii="CMSSI8" w:eastAsia="CMSSI8" w:cs="CMSSI8"/>
+                <w:color w:val="0070C0"/>
+                <w:sz w:val="14"/>
+                <w:szCs w:val="14"/>
+              </w:rPr>
+              <w:t>t</w:t>
+            </w:r>
+            <w:proofErr w:type="spellEnd"/>
+            <w:r>
+              <w:rPr>
+                <w:rFonts w:ascii="CMSSI8" w:eastAsia="CMSSI8" w:cs="CMSSI8"/>
+                <w:color w:val="0070C0"/>
+                <w:sz w:val="14"/>
+                <w:szCs w:val="14"/>
+              </w:rPr>
+              <w:t xml:space="preserve"> </w:t>
             </w:r>
             <w:r>
               <w:rPr>
@@ -3163,6 +3238,7 @@
               </w:rPr>
               <w:t xml:space="preserve">is described by a latitude value </w:t>
             </w:r>
+            <w:proofErr w:type="spellStart"/>
             <w:r>
               <w:rPr>
                 <w:rFonts w:ascii="CMSSI10" w:eastAsia="CMSSI10" w:cs="CMSSI10"/>
@@ -3179,26 +3255,9 @@
                 <w:sz w:val="14"/>
                 <w:szCs w:val="14"/>
               </w:rPr>
-              <w:t xml:space="preserve">p </w:t>
-            </w:r>
-            <w:r>
-              <w:rPr>
-                <w:rFonts w:ascii="FiraSans-Light" w:eastAsia="FiraSans-Light" w:cs="FiraSans-Light"/>
-                <w:color w:val="002060"/>
-                <w:sz w:val="20"/>
-                <w:szCs w:val="20"/>
-              </w:rPr>
-              <w:t xml:space="preserve">and a longitude value </w:t>
-            </w:r>
-            <w:r>
-              <w:rPr>
-                <w:rFonts w:ascii="CMSSI10" w:eastAsia="CMSSI10" w:cs="CMSSI10"/>
-                <w:color w:val="002060"/>
-                <w:sz w:val="20"/>
-                <w:szCs w:val="20"/>
-              </w:rPr>
-              <w:t>lon</w:t>
-            </w:r>
+              <w:t>p</w:t>
+            </w:r>
+            <w:proofErr w:type="spellEnd"/>
             <w:r>
               <w:rPr>
                 <w:rFonts w:ascii="CMSSI8" w:eastAsia="CMSSI8" w:cs="CMSSI8"/>
@@ -3206,8 +3265,37 @@
                 <w:sz w:val="14"/>
                 <w:szCs w:val="14"/>
               </w:rPr>
+              <w:t xml:space="preserve"> </w:t>
+            </w:r>
+            <w:r>
+              <w:rPr>
+                <w:rFonts w:ascii="FiraSans-Light" w:eastAsia="FiraSans-Light" w:cs="FiraSans-Light"/>
+                <w:color w:val="002060"/>
+                <w:sz w:val="20"/>
+                <w:szCs w:val="20"/>
+              </w:rPr>
+              <w:t xml:space="preserve">and a longitude value </w:t>
+            </w:r>
+            <w:proofErr w:type="spellStart"/>
+            <w:r>
+              <w:rPr>
+                <w:rFonts w:ascii="CMSSI10" w:eastAsia="CMSSI10" w:cs="CMSSI10"/>
+                <w:color w:val="002060"/>
+                <w:sz w:val="20"/>
+                <w:szCs w:val="20"/>
+              </w:rPr>
+              <w:t>lon</w:t>
+            </w:r>
+            <w:r>
+              <w:rPr>
+                <w:rFonts w:ascii="CMSSI8" w:eastAsia="CMSSI8" w:cs="CMSSI8"/>
+                <w:color w:val="002060"/>
+                <w:sz w:val="14"/>
+                <w:szCs w:val="14"/>
+              </w:rPr>
               <w:t>p</w:t>
             </w:r>
+            <w:proofErr w:type="spellEnd"/>
             <w:r>
               <w:rPr>
                 <w:rFonts w:ascii="FiraSans-Light" w:eastAsia="FiraSans-Light" w:cs="FiraSans-Light"/>
@@ -3535,6 +3623,7 @@
               </w:rPr>
               <w:t xml:space="preserve">Let </w:t>
             </w:r>
+            <w:proofErr w:type="spellStart"/>
             <w:proofErr w:type="gramStart"/>
             <w:r>
               <w:rPr>
@@ -3545,6 +3634,7 @@
               </w:rPr>
               <w:t>M</w:t>
             </w:r>
+            <w:proofErr w:type="spellEnd"/>
             <w:r>
               <w:rPr>
                 <w:rFonts w:ascii="CMSS10" w:eastAsia="CMSS10" w:cs="CMSS10"/>
@@ -3700,6 +3790,7 @@
               </w:rPr>
               <w:t xml:space="preserve">change their mode of transportation at most </w:t>
             </w:r>
+            <w:proofErr w:type="spellStart"/>
             <w:r>
               <w:rPr>
                 <w:rFonts w:ascii="CMSSI10" w:eastAsia="CMSSI10" w:cs="CMSSI10"/>
@@ -3716,7 +3807,17 @@
                 <w:sz w:val="14"/>
                 <w:szCs w:val="14"/>
               </w:rPr>
-              <w:t xml:space="preserve">n </w:t>
+              <w:t>n</w:t>
+            </w:r>
+            <w:proofErr w:type="spellEnd"/>
+            <w:r>
+              <w:rPr>
+                <w:rFonts w:ascii="CMSSI8" w:eastAsia="CMSSI8" w:cs="CMSSI8"/>
+                <w:color w:val="0070C0"/>
+                <w:sz w:val="14"/>
+                <w:szCs w:val="14"/>
+              </w:rPr>
+              <w:t xml:space="preserve"> </w:t>
             </w:r>
             <w:r>
               <w:rPr>
@@ -4382,6 +4483,7 @@
               </w:rPr>
               <w:t xml:space="preserve">is associated with a latitude value </w:t>
             </w:r>
+            <w:proofErr w:type="spellStart"/>
             <w:r>
               <w:rPr>
                 <w:rFonts w:ascii="CMSSI10" w:eastAsia="CMSSI10" w:cs="CMSSI10"/>
@@ -4398,26 +4500,9 @@
                 <w:sz w:val="14"/>
                 <w:szCs w:val="14"/>
               </w:rPr>
-              <w:t xml:space="preserve">b </w:t>
-            </w:r>
-            <w:r>
-              <w:rPr>
-                <w:rFonts w:ascii="FiraSans-Light" w:eastAsia="FiraSans-Light" w:cs="FiraSans-Light"/>
-                <w:color w:val="002060"/>
-                <w:sz w:val="20"/>
-                <w:szCs w:val="20"/>
-              </w:rPr>
-              <w:t xml:space="preserve">and a longitude value </w:t>
-            </w:r>
-            <w:r>
-              <w:rPr>
-                <w:rFonts w:ascii="CMSSI10" w:eastAsia="CMSSI10" w:cs="CMSSI10"/>
-                <w:color w:val="002060"/>
-                <w:sz w:val="20"/>
-                <w:szCs w:val="20"/>
-              </w:rPr>
-              <w:t>lon</w:t>
-            </w:r>
+              <w:t>b</w:t>
+            </w:r>
+            <w:proofErr w:type="spellEnd"/>
             <w:r>
               <w:rPr>
                 <w:rFonts w:ascii="CMSSI8" w:eastAsia="CMSSI8" w:cs="CMSSI8"/>
@@ -4425,8 +4510,37 @@
                 <w:sz w:val="14"/>
                 <w:szCs w:val="14"/>
               </w:rPr>
+              <w:t xml:space="preserve"> </w:t>
+            </w:r>
+            <w:r>
+              <w:rPr>
+                <w:rFonts w:ascii="FiraSans-Light" w:eastAsia="FiraSans-Light" w:cs="FiraSans-Light"/>
+                <w:color w:val="002060"/>
+                <w:sz w:val="20"/>
+                <w:szCs w:val="20"/>
+              </w:rPr>
+              <w:t xml:space="preserve">and a longitude value </w:t>
+            </w:r>
+            <w:proofErr w:type="spellStart"/>
+            <w:r>
+              <w:rPr>
+                <w:rFonts w:ascii="CMSSI10" w:eastAsia="CMSSI10" w:cs="CMSSI10"/>
+                <w:color w:val="002060"/>
+                <w:sz w:val="20"/>
+                <w:szCs w:val="20"/>
+              </w:rPr>
+              <w:t>lon</w:t>
+            </w:r>
+            <w:r>
+              <w:rPr>
+                <w:rFonts w:ascii="CMSSI8" w:eastAsia="CMSSI8" w:cs="CMSSI8"/>
+                <w:color w:val="002060"/>
+                <w:sz w:val="14"/>
+                <w:szCs w:val="14"/>
+              </w:rPr>
               <w:t>b</w:t>
             </w:r>
+            <w:proofErr w:type="spellEnd"/>
             <w:r>
               <w:rPr>
                 <w:rFonts w:ascii="FiraSans-Light" w:eastAsia="FiraSans-Light" w:cs="FiraSans-Light"/>
@@ -4498,6 +4612,7 @@
               </w:rPr>
               <w:t xml:space="preserve">Riding a bike costs </w:t>
             </w:r>
+            <w:proofErr w:type="spellStart"/>
             <w:r>
               <w:rPr>
                 <w:rFonts w:ascii="CMSSI10" w:eastAsia="CMSSI10" w:cs="CMSSI10"/>
@@ -4514,7 +4629,17 @@
                 <w:sz w:val="14"/>
                 <w:szCs w:val="14"/>
               </w:rPr>
-              <w:t xml:space="preserve">bike </w:t>
+              <w:t>bike</w:t>
+            </w:r>
+            <w:proofErr w:type="spellEnd"/>
+            <w:r>
+              <w:rPr>
+                <w:rFonts w:ascii="CMSSI8" w:eastAsia="CMSSI8" w:cs="CMSSI8"/>
+                <w:color w:val="0070C0"/>
+                <w:sz w:val="14"/>
+                <w:szCs w:val="14"/>
+              </w:rPr>
+              <w:t xml:space="preserve"> </w:t>
             </w:r>
             <w:r>
               <w:rPr>
@@ -5233,6 +5358,7 @@
               </w:rPr>
               <w:t xml:space="preserve">and a longitude value </w:t>
             </w:r>
+            <w:proofErr w:type="spellStart"/>
             <w:proofErr w:type="gramStart"/>
             <w:r>
               <w:rPr>
@@ -5250,7 +5376,17 @@
                 <w:sz w:val="14"/>
                 <w:szCs w:val="14"/>
               </w:rPr>
-              <w:t xml:space="preserve">s </w:t>
+              <w:t>s</w:t>
+            </w:r>
+            <w:proofErr w:type="spellEnd"/>
+            <w:r>
+              <w:rPr>
+                <w:rFonts w:ascii="CMSSI8" w:eastAsia="CMSSI8" w:cs="CMSSI8"/>
+                <w:color w:val="002060"/>
+                <w:sz w:val="14"/>
+                <w:szCs w:val="14"/>
+              </w:rPr>
+              <w:t xml:space="preserve"> </w:t>
             </w:r>
             <w:r>
               <w:rPr>
@@ -5821,6 +5957,7 @@
               </w:rPr>
               <w:t xml:space="preserve">be the set of all starting points </w:t>
             </w:r>
+            <w:proofErr w:type="spellStart"/>
             <w:r>
               <w:rPr>
                 <w:rFonts w:ascii="CMSSI10" w:eastAsia="CMSSI10" w:cs="CMSSI10"/>
@@ -5839,6 +5976,7 @@
               </w:rPr>
               <w:t>n</w:t>
             </w:r>
+            <w:proofErr w:type="spellEnd"/>
             <w:r>
               <w:rPr>
                 <w:rFonts w:ascii="FiraSans-Light" w:eastAsia="FiraSans-Light" w:cs="FiraSans-Light"/>
@@ -5906,6 +6044,7 @@
               </w:rPr>
               <w:t xml:space="preserve">Let </w:t>
             </w:r>
+            <w:proofErr w:type="spellStart"/>
             <w:r>
               <w:rPr>
                 <w:rFonts w:ascii="CMSY10" w:eastAsia="CMSY10" w:cs="CMSY10"/>
@@ -5913,7 +6052,17 @@
                 <w:sz w:val="20"/>
                 <w:szCs w:val="20"/>
               </w:rPr>
-              <w:t xml:space="preserve">S </w:t>
+              <w:t>S</w:t>
+            </w:r>
+            <w:proofErr w:type="spellEnd"/>
+            <w:r>
+              <w:rPr>
+                <w:rFonts w:ascii="CMSY10" w:eastAsia="CMSY10" w:cs="CMSY10"/>
+                <w:color w:val="002060"/>
+                <w:sz w:val="20"/>
+                <w:szCs w:val="20"/>
+              </w:rPr>
+              <w:t xml:space="preserve"> </w:t>
             </w:r>
             <w:r>
               <w:rPr>
@@ -6224,6 +6373,7 @@
               </w:rPr>
               <w:t>(</w:t>
             </w:r>
+            <w:proofErr w:type="spellStart"/>
             <w:r>
               <w:rPr>
                 <w:rFonts w:ascii="CMSSI10" w:eastAsia="CMSSI10" w:cs="CMSSI10"/>
@@ -6231,7 +6381,17 @@
                 <w:sz w:val="20"/>
                 <w:szCs w:val="20"/>
               </w:rPr>
-              <w:t xml:space="preserve">i </w:t>
+              <w:t>i</w:t>
+            </w:r>
+            <w:proofErr w:type="spellEnd"/>
+            <w:r>
+              <w:rPr>
+                <w:rFonts w:ascii="CMSSI10" w:eastAsia="CMSSI10" w:cs="CMSSI10"/>
+                <w:color w:val="002060"/>
+                <w:sz w:val="20"/>
+                <w:szCs w:val="20"/>
+              </w:rPr>
+              <w:t xml:space="preserve"> </w:t>
             </w:r>
             <w:r>
               <w:rPr>
@@ -6287,6 +6447,7 @@
               </w:rPr>
               <w:t xml:space="preserve">| </w:t>
             </w:r>
+            <w:proofErr w:type="spellStart"/>
             <w:r>
               <w:rPr>
                 <w:rFonts w:ascii="CMSSI10" w:eastAsia="CMSSI10" w:cs="CMSSI10"/>
@@ -6294,7 +6455,17 @@
                 <w:sz w:val="20"/>
                 <w:szCs w:val="20"/>
               </w:rPr>
-              <w:t xml:space="preserve">i </w:t>
+              <w:t>i</w:t>
+            </w:r>
+            <w:proofErr w:type="spellEnd"/>
+            <w:r>
+              <w:rPr>
+                <w:rFonts w:ascii="CMSSI10" w:eastAsia="CMSSI10" w:cs="CMSSI10"/>
+                <w:color w:val="002060"/>
+                <w:sz w:val="20"/>
+                <w:szCs w:val="20"/>
+              </w:rPr>
+              <w:t xml:space="preserve"> </w:t>
             </w:r>
             <w:r>
               <w:rPr>
@@ -6332,6 +6503,7 @@
               </w:rPr>
               <w:t xml:space="preserve"> </w:t>
             </w:r>
+            <w:proofErr w:type="spellStart"/>
             <w:r>
               <w:rPr>
                 <w:rFonts w:ascii="CMSSI10" w:eastAsia="CMSSI10" w:cs="CMSSI10"/>
@@ -6357,7 +6529,17 @@
                 <w:sz w:val="20"/>
                 <w:szCs w:val="20"/>
               </w:rPr>
-              <w:t xml:space="preserve">m </w:t>
+              <w:t>m</w:t>
+            </w:r>
+            <w:proofErr w:type="spellEnd"/>
+            <w:r>
+              <w:rPr>
+                <w:rFonts w:ascii="CMSSI10" w:eastAsia="CMSSI10" w:cs="CMSSI10"/>
+                <w:color w:val="002060"/>
+                <w:sz w:val="20"/>
+                <w:szCs w:val="20"/>
+              </w:rPr>
+              <w:t xml:space="preserve"> </w:t>
             </w:r>
             <w:r>
               <w:rPr>
@@ -6404,6 +6586,7 @@
               </w:rPr>
               <w:t xml:space="preserve">point </w:t>
             </w:r>
+            <w:proofErr w:type="spellStart"/>
             <w:r>
               <w:rPr>
                 <w:rFonts w:ascii="CMSSI10" w:eastAsia="CMSSI10" w:cs="CMSSI10"/>
@@ -6411,7 +6594,17 @@
                 <w:sz w:val="20"/>
                 <w:szCs w:val="20"/>
               </w:rPr>
-              <w:t xml:space="preserve">i </w:t>
+              <w:t>i</w:t>
+            </w:r>
+            <w:proofErr w:type="spellEnd"/>
+            <w:r>
+              <w:rPr>
+                <w:rFonts w:ascii="CMSSI10" w:eastAsia="CMSSI10" w:cs="CMSSI10"/>
+                <w:color w:val="002060"/>
+                <w:sz w:val="20"/>
+                <w:szCs w:val="20"/>
+              </w:rPr>
+              <w:t xml:space="preserve"> </w:t>
             </w:r>
             <w:r>
               <w:rPr>
@@ -6529,6 +6722,7 @@
               </w:rPr>
               <w:t xml:space="preserve">travelling time </w:t>
             </w:r>
+            <w:proofErr w:type="spellStart"/>
             <w:proofErr w:type="gramStart"/>
             <w:r>
               <w:rPr>
@@ -6567,6 +6761,7 @@
               </w:rPr>
               <w:t>j</w:t>
             </w:r>
+            <w:proofErr w:type="spellEnd"/>
           </w:p>
         </w:tc>
         <w:tc>
@@ -6629,6 +6824,7 @@
               </w:rPr>
               <w:t xml:space="preserve">Fitness coefficient </w:t>
             </w:r>
+            <w:proofErr w:type="spellStart"/>
             <w:proofErr w:type="gramStart"/>
             <w:r>
               <w:rPr>
@@ -6665,7 +6861,17 @@
                 <w:sz w:val="14"/>
                 <w:szCs w:val="14"/>
               </w:rPr>
-              <w:t xml:space="preserve">j </w:t>
+              <w:t>j</w:t>
+            </w:r>
+            <w:proofErr w:type="spellEnd"/>
+            <w:r>
+              <w:rPr>
+                <w:rFonts w:ascii="CMSSI8" w:eastAsia="CMSSI8" w:cs="CMSSI8"/>
+                <w:color w:val="0070C0"/>
+                <w:sz w:val="14"/>
+                <w:szCs w:val="14"/>
+              </w:rPr>
+              <w:t xml:space="preserve"> </w:t>
             </w:r>
             <w:r>
               <w:rPr>
@@ -7216,6 +7422,18 @@
         </w:rPr>
         <w:t>The bike station capacity is checked at x min intervals (default 30 mins), there will have to be a consultation about how this linear relaxation could be best handled</w:t>
       </w:r>
+    </w:p>
+    <w:p>
+      <w:pPr>
+        <w:pStyle w:val="ListParagraph"/>
+        <w:numPr>
+          <w:ilvl w:val="0"/>
+          <w:numId w:val="2"/>
+        </w:numPr>
+        <w:rPr>
+          <w:color w:val="000000" w:themeColor="text1"/>
+        </w:rPr>
+      </w:pPr>
       <w:r>
         <w:br w:type="page"/>
       </w:r>
@@ -7850,7 +8068,7 @@
                   <w:rFonts w:ascii="Cambria Math" w:eastAsiaTheme="majorEastAsia" w:hAnsi="Cambria Math" w:cstheme="majorBidi"/>
                   <w:color w:val="000000" w:themeColor="text1"/>
                 </w:rPr>
-                <m:t>τ</m:t>
+                <m:t>s</m:t>
               </m:r>
             </m:e>
             <m:sub>
@@ -7898,14 +8116,7 @@
                   <w:rFonts w:ascii="Cambria Math" w:hAnsi="Cambria Math"/>
                   <w:color w:val="000000" w:themeColor="text1"/>
                 </w:rPr>
-                <m:t>t</m:t>
-              </m:r>
-              <m:r>
-                <w:rPr>
-                  <w:rFonts w:ascii="Cambria Math" w:hAnsi="Cambria Math"/>
-                  <w:color w:val="000000" w:themeColor="text1"/>
-                </w:rPr>
-                <m:t>s</m:t>
+                <m:t>ts</m:t>
               </m:r>
             </m:e>
             <m:sub>
@@ -8490,6 +8701,7 @@
           <w:rFonts w:eastAsiaTheme="minorEastAsia"/>
         </w:rPr>
       </w:pPr>
+      <w:proofErr w:type="spellStart"/>
       <m:oMathPara>
         <m:oMath>
           <m:r>
@@ -8501,6 +8713,7 @@
             </w:rPr>
             <m:t>BusRelaxation</m:t>
           </m:r>
+          <w:proofErr w:type="spellEnd"/>
           <m:r>
             <w:rPr>
               <w:rFonts w:ascii="Cambria Math" w:hAnsi="Cambria Math"/>
@@ -9007,37 +9220,40 @@
     </w:p>
     <w:p>
       <w:pPr>
+        <w:jc w:val="center"/>
         <w:rPr>
           <w:rFonts w:eastAsiaTheme="minorEastAsia"/>
-          <w:color w:val="000000" w:themeColor="text1"/>
         </w:rPr>
       </w:pPr>
       <m:oMathPara>
         <m:oMath>
+          <m:r>
+            <w:rPr>
+              <w:rFonts w:ascii="Cambria Math" w:hAnsi="Cambria Math"/>
+            </w:rPr>
+            <m:t>specia</m:t>
+          </m:r>
           <m:sSub>
             <m:sSubPr>
               <m:ctrlPr>
                 <w:rPr>
-                  <w:rFonts w:ascii="Cambria Math" w:eastAsiaTheme="minorEastAsia" w:hAnsi="Cambria Math"/>
+                  <w:rFonts w:ascii="Cambria Math" w:hAnsi="Cambria Math"/>
                   <w:i/>
-                  <w:color w:val="000000" w:themeColor="text1"/>
                 </w:rPr>
               </m:ctrlPr>
             </m:sSubPr>
             <m:e>
               <m:r>
                 <w:rPr>
-                  <w:rFonts w:ascii="Cambria Math" w:eastAsiaTheme="minorEastAsia" w:hAnsi="Cambria Math"/>
-                  <w:color w:val="000000" w:themeColor="text1"/>
-                </w:rPr>
-                <m:t>s</m:t>
+                  <w:rFonts w:ascii="Cambria Math" w:hAnsi="Cambria Math"/>
+                </w:rPr>
+                <m:t>l</m:t>
               </m:r>
             </m:e>
             <m:sub>
               <m:r>
                 <w:rPr>
-                  <w:rFonts w:ascii="Cambria Math" w:eastAsiaTheme="minorEastAsia" w:hAnsi="Cambria Math"/>
-                  <w:color w:val="000000" w:themeColor="text1"/>
+                  <w:rFonts w:ascii="Cambria Math" w:hAnsi="Cambria Math"/>
                 </w:rPr>
                 <m:t>t</m:t>
               </m:r>
@@ -9045,21 +9261,36 @@
           </m:sSub>
           <m:r>
             <w:rPr>
-              <w:rFonts w:ascii="Cambria Math" w:eastAsiaTheme="minorEastAsia" w:hAnsi="Cambria Math"/>
-              <w:color w:val="000000" w:themeColor="text1"/>
+              <w:rFonts w:ascii="Cambria Math" w:hAnsi="Cambria Math"/>
             </w:rPr>
-            <m:t>→time required to complete task</m:t>
+            <m:t>→</m:t>
+          </m:r>
+          <m:r>
+            <w:rPr>
+              <w:rFonts w:ascii="Cambria Math" w:hAnsi="Cambria Math"/>
+            </w:rPr>
+            <m:t>whether</m:t>
+          </m:r>
+          <m:r>
+            <w:rPr>
+              <w:rFonts w:ascii="Cambria Math" w:hAnsi="Cambria Math"/>
+            </w:rPr>
+            <m:t xml:space="preserve"> </m:t>
+          </m:r>
+          <m:r>
+            <w:rPr>
+              <w:rFonts w:ascii="Cambria Math" w:hAnsi="Cambria Math"/>
+            </w:rPr>
+            <m:t>a task is s</m:t>
+          </m:r>
+          <m:r>
+            <w:rPr>
+              <w:rFonts w:ascii="Cambria Math" w:hAnsi="Cambria Math"/>
+            </w:rPr>
+            <m:t>pecial (can be delayed)</m:t>
           </m:r>
         </m:oMath>
       </m:oMathPara>
-    </w:p>
-    <w:p>
-      <w:pPr>
-        <w:rPr>
-          <w:rFonts w:eastAsiaTheme="minorEastAsia"/>
-          <w:color w:val="000000" w:themeColor="text1"/>
-        </w:rPr>
-      </w:pPr>
     </w:p>
     <w:p>
       <w:pPr>
@@ -9873,7 +10104,28 @@
               <w:rFonts w:ascii="Cambria Math" w:eastAsiaTheme="minorEastAsia" w:hAnsi="Cambria Math"/>
               <w:color w:val="000000" w:themeColor="text1"/>
             </w:rPr>
-            <m:t>∈[-1,1]→healt or loss gain according to transportation mode chosen</m:t>
+            <m:t>∈[-1,1]→</m:t>
+          </m:r>
+          <m:r>
+            <w:rPr>
+              <w:rFonts w:ascii="Cambria Math" w:eastAsiaTheme="minorEastAsia" w:hAnsi="Cambria Math"/>
+              <w:color w:val="000000" w:themeColor="text1"/>
+            </w:rPr>
+            <m:t>healt</m:t>
+          </m:r>
+          <m:r>
+            <w:rPr>
+              <w:rFonts w:ascii="Cambria Math" w:eastAsiaTheme="minorEastAsia" w:hAnsi="Cambria Math"/>
+              <w:color w:val="000000" w:themeColor="text1"/>
+            </w:rPr>
+            <m:t>h</m:t>
+          </m:r>
+          <m:r>
+            <w:rPr>
+              <w:rFonts w:ascii="Cambria Math" w:eastAsiaTheme="minorEastAsia" w:hAnsi="Cambria Math"/>
+              <w:color w:val="000000" w:themeColor="text1"/>
+            </w:rPr>
+            <m:t xml:space="preserve"> or loss gain according to transportation mode chosen</m:t>
           </m:r>
         </m:oMath>
       </m:oMathPara>
@@ -9883,13 +10135,6 @@
         <w:rPr>
           <w:rFonts w:eastAsiaTheme="minorEastAsia"/>
           <w:color w:val="000000" w:themeColor="text1"/>
-        </w:rPr>
-      </w:pPr>
-    </w:p>
-    <w:p>
-      <w:pPr>
-        <w:rPr>
-          <w:rFonts w:eastAsiaTheme="minorEastAsia"/>
         </w:rPr>
       </w:pPr>
     </w:p>
@@ -11257,19 +11502,7 @@
                 <w:rPr>
                   <w:rFonts w:ascii="Cambria Math" w:hAnsi="Cambria Math"/>
                 </w:rPr>
-                <m:t>i</m:t>
-              </m:r>
-              <m:r>
-                <w:rPr>
-                  <w:rFonts w:ascii="Cambria Math" w:hAnsi="Cambria Math"/>
-                </w:rPr>
-                <m:t>,</m:t>
-              </m:r>
-              <m:r>
-                <w:rPr>
-                  <w:rFonts w:ascii="Cambria Math" w:hAnsi="Cambria Math"/>
-                </w:rPr>
-                <m:t>t</m:t>
+                <m:t>i,t</m:t>
               </m:r>
             </m:sub>
             <m:sup>
@@ -11285,13 +11518,7 @@
             <w:rPr>
               <w:rFonts w:ascii="Cambria Math" w:hAnsi="Cambria Math"/>
             </w:rPr>
-            <m:t>)</m:t>
-          </m:r>
-          <m:r>
-            <w:rPr>
-              <w:rFonts w:ascii="Cambria Math" w:hAnsi="Cambria Math"/>
-            </w:rPr>
-            <m:t>-</m:t>
+            <m:t>)-</m:t>
           </m:r>
           <m:d>
             <m:dPr>
@@ -11453,13 +11680,7 @@
             <w:rPr>
               <w:rFonts w:ascii="Cambria Math" w:eastAsiaTheme="minorEastAsia" w:hAnsi="Cambria Math"/>
             </w:rPr>
-            <m:t>≥</m:t>
-          </m:r>
-          <m:r>
-            <w:rPr>
-              <w:rFonts w:ascii="Cambria Math" w:eastAsiaTheme="minorEastAsia" w:hAnsi="Cambria Math"/>
-            </w:rPr>
-            <m:t>-</m:t>
+            <m:t>≥-</m:t>
           </m:r>
           <m:sSub>
             <m:sSubPr>
@@ -11491,19 +11712,7 @@
             <w:rPr>
               <w:rFonts w:ascii="Cambria Math" w:eastAsiaTheme="minorEastAsia" w:hAnsi="Cambria Math"/>
             </w:rPr>
-            <m:t>*</m:t>
-          </m:r>
-          <m:r>
-            <w:rPr>
-              <w:rFonts w:ascii="Cambria Math" w:eastAsiaTheme="minorEastAsia" w:hAnsi="Cambria Math"/>
-            </w:rPr>
-            <m:t>(</m:t>
-          </m:r>
-          <m:r>
-            <w:rPr>
-              <w:rFonts w:ascii="Cambria Math" w:eastAsiaTheme="minorEastAsia" w:hAnsi="Cambria Math"/>
-            </w:rPr>
-            <m:t>1-</m:t>
+            <m:t>*(1-</m:t>
           </m:r>
           <m:sSubSup>
             <m:sSubSupPr>
@@ -11543,13 +11752,7 @@
             <w:rPr>
               <w:rFonts w:ascii="Cambria Math" w:eastAsiaTheme="minorEastAsia" w:hAnsi="Cambria Math"/>
             </w:rPr>
-            <m:t xml:space="preserve"> </m:t>
-          </m:r>
-          <m:r>
-            <w:rPr>
-              <w:rFonts w:ascii="Cambria Math" w:eastAsiaTheme="minorEastAsia" w:hAnsi="Cambria Math"/>
-            </w:rPr>
-            <m:t>)</m:t>
+            <m:t xml:space="preserve"> )</m:t>
           </m:r>
         </m:oMath>
       </m:oMathPara>
@@ -11584,43 +11787,7 @@
             <w:rPr>
               <w:rFonts w:ascii="Cambria Math" w:hAnsi="Cambria Math"/>
             </w:rPr>
-            <m:t>∈A, i</m:t>
-          </m:r>
-          <m:r>
-            <w:rPr>
-              <w:rFonts w:ascii="Cambria Math" w:hAnsi="Cambria Math"/>
-            </w:rPr>
-            <m:t>≠j</m:t>
-          </m:r>
-          <m:r>
-            <w:rPr>
-              <w:rFonts w:ascii="Cambria Math" w:hAnsi="Cambria Math"/>
-            </w:rPr>
-            <m:t xml:space="preserve">, </m:t>
-          </m:r>
-          <m:r>
-            <w:rPr>
-              <w:rFonts w:ascii="Cambria Math" w:hAnsi="Cambria Math"/>
-            </w:rPr>
-            <m:t>n</m:t>
-          </m:r>
-          <m:r>
-            <w:rPr>
-              <w:rFonts w:ascii="Cambria Math" w:hAnsi="Cambria Math"/>
-            </w:rPr>
-            <m:t>∈</m:t>
-          </m:r>
-          <m:r>
-            <w:rPr>
-              <w:rFonts w:ascii="Cambria Math" w:hAnsi="Cambria Math"/>
-            </w:rPr>
-            <m:t>N</m:t>
-          </m:r>
-          <m:r>
-            <w:rPr>
-              <w:rFonts w:ascii="Cambria Math" w:hAnsi="Cambria Math"/>
-            </w:rPr>
-            <m:t>, t∈T</m:t>
+            <m:t>∈A, i≠j, n∈N, t∈T</m:t>
           </m:r>
           <m:r>
             <w:rPr>
@@ -11632,19 +11799,7 @@
             <w:rPr>
               <w:rFonts w:ascii="Cambria Math" w:hAnsi="Cambria Math"/>
             </w:rPr>
-            <m:t>m</m:t>
-          </m:r>
-          <m:r>
-            <w:rPr>
-              <w:rFonts w:ascii="Cambria Math" w:hAnsi="Cambria Math"/>
-            </w:rPr>
-            <m:t>∈</m:t>
-          </m:r>
-          <m:r>
-            <w:rPr>
-              <w:rFonts w:ascii="Cambria Math" w:hAnsi="Cambria Math"/>
-            </w:rPr>
-            <m:t>M</m:t>
+            <m:t>m∈M</m:t>
           </m:r>
         </m:oMath>
       </m:oMathPara>
@@ -11713,6 +11868,38 @@
               </m:ctrlPr>
             </m:dPr>
             <m:e>
+              <m:sSup>
+                <m:sSupPr>
+                  <m:ctrlPr>
+                    <w:rPr>
+                      <w:rFonts w:ascii="Cambria Math" w:hAnsi="Cambria Math"/>
+                      <w:i/>
+                    </w:rPr>
+                  </m:ctrlPr>
+                </m:sSupPr>
+                <m:e>
+                  <m:r>
+                    <w:rPr>
+                      <w:rFonts w:ascii="Cambria Math" w:hAnsi="Cambria Math"/>
+                    </w:rPr>
+                    <m:t>M</m:t>
+                  </m:r>
+                </m:e>
+                <m:sup>
+                  <m:r>
+                    <w:rPr>
+                      <w:rFonts w:ascii="Cambria Math" w:hAnsi="Cambria Math"/>
+                    </w:rPr>
+                    <m:t>*</m:t>
+                  </m:r>
+                </m:sup>
+              </m:sSup>
+              <m:r>
+                <w:rPr>
+                  <w:rFonts w:ascii="Cambria Math" w:hAnsi="Cambria Math"/>
+                </w:rPr>
+                <m:t>*</m:t>
+              </m:r>
               <m:sSubSup>
                 <m:sSubSupPr>
                   <m:ctrlPr>
@@ -11747,12 +11934,24 @@
                   </m:r>
                 </m:sup>
               </m:sSubSup>
-              <m:r>
-                <w:rPr>
-                  <w:rFonts w:ascii="Cambria Math" w:hAnsi="Cambria Math"/>
-                </w:rPr>
-                <m:t>*</m:t>
-              </m:r>
+            </m:e>
+          </m:d>
+          <m:r>
+            <w:rPr>
+              <w:rFonts w:ascii="Cambria Math" w:hAnsi="Cambria Math"/>
+            </w:rPr>
+            <m:t>-</m:t>
+          </m:r>
+          <m:sSubSup>
+            <m:sSubSupPr>
+              <m:ctrlPr>
+                <w:rPr>
+                  <w:rFonts w:ascii="Cambria Math" w:hAnsi="Cambria Math"/>
+                  <w:i/>
+                </w:rPr>
+              </m:ctrlPr>
+            </m:sSubSupPr>
+            <m:e>
               <m:sSup>
                 <m:sSupPr>
                   <m:ctrlPr>
@@ -11779,24 +11978,12 @@
                   </m:r>
                 </m:sup>
               </m:sSup>
-            </m:e>
-          </m:d>
-          <m:r>
-            <w:rPr>
-              <w:rFonts w:ascii="Cambria Math" w:hAnsi="Cambria Math"/>
-            </w:rPr>
-            <m:t>-</m:t>
-          </m:r>
-          <m:sSubSup>
-            <m:sSubSupPr>
-              <m:ctrlPr>
-                <w:rPr>
-                  <w:rFonts w:ascii="Cambria Math" w:hAnsi="Cambria Math"/>
-                  <w:i/>
-                </w:rPr>
-              </m:ctrlPr>
-            </m:sSubSupPr>
-            <m:e>
+              <m:r>
+                <w:rPr>
+                  <w:rFonts w:ascii="Cambria Math" w:hAnsi="Cambria Math"/>
+                </w:rPr>
+                <m:t>*</m:t>
+              </m:r>
               <m:r>
                 <w:rPr>
                   <w:rFonts w:ascii="Cambria Math" w:hAnsi="Cambria Math"/>
@@ -11825,39 +12012,7 @@
             <w:rPr>
               <w:rFonts w:ascii="Cambria Math" w:hAnsi="Cambria Math"/>
             </w:rPr>
-            <m:t>)*</m:t>
-          </m:r>
-          <m:sSup>
-            <m:sSupPr>
-              <m:ctrlPr>
-                <w:rPr>
-                  <w:rFonts w:ascii="Cambria Math" w:hAnsi="Cambria Math"/>
-                  <w:i/>
-                </w:rPr>
-              </m:ctrlPr>
-            </m:sSupPr>
-            <m:e>
-              <m:r>
-                <w:rPr>
-                  <w:rFonts w:ascii="Cambria Math" w:hAnsi="Cambria Math"/>
-                </w:rPr>
-                <m:t>M</m:t>
-              </m:r>
-            </m:e>
-            <m:sup>
-              <m:r>
-                <w:rPr>
-                  <w:rFonts w:ascii="Cambria Math" w:hAnsi="Cambria Math"/>
-                </w:rPr>
-                <m:t>*</m:t>
-              </m:r>
-            </m:sup>
-          </m:sSup>
-          <m:r>
-            <w:rPr>
-              <w:rFonts w:ascii="Cambria Math" w:hAnsi="Cambria Math"/>
-            </w:rPr>
-            <m:t>≤</m:t>
+            <m:t>)≤</m:t>
           </m:r>
           <m:sSubSup>
             <m:sSubSupPr>
@@ -11941,6 +12096,38 @@
               </m:ctrlPr>
             </m:dPr>
             <m:e>
+              <m:sSup>
+                <m:sSupPr>
+                  <m:ctrlPr>
+                    <w:rPr>
+                      <w:rFonts w:ascii="Cambria Math" w:hAnsi="Cambria Math"/>
+                      <w:i/>
+                    </w:rPr>
+                  </m:ctrlPr>
+                </m:sSupPr>
+                <m:e>
+                  <m:r>
+                    <w:rPr>
+                      <w:rFonts w:ascii="Cambria Math" w:hAnsi="Cambria Math"/>
+                    </w:rPr>
+                    <m:t>M</m:t>
+                  </m:r>
+                </m:e>
+                <m:sup>
+                  <m:r>
+                    <w:rPr>
+                      <w:rFonts w:ascii="Cambria Math" w:hAnsi="Cambria Math"/>
+                    </w:rPr>
+                    <m:t>*</m:t>
+                  </m:r>
+                </m:sup>
+              </m:sSup>
+              <m:r>
+                <w:rPr>
+                  <w:rFonts w:ascii="Cambria Math" w:hAnsi="Cambria Math"/>
+                </w:rPr>
+                <m:t>*</m:t>
+              </m:r>
               <m:sSubSup>
                 <m:sSubSupPr>
                   <m:ctrlPr>
@@ -11975,12 +12162,24 @@
                   </m:r>
                 </m:sup>
               </m:sSubSup>
-              <m:r>
-                <w:rPr>
-                  <w:rFonts w:ascii="Cambria Math" w:hAnsi="Cambria Math"/>
-                </w:rPr>
-                <m:t>*</m:t>
-              </m:r>
+            </m:e>
+          </m:d>
+          <m:r>
+            <w:rPr>
+              <w:rFonts w:ascii="Cambria Math" w:hAnsi="Cambria Math"/>
+            </w:rPr>
+            <m:t>+</m:t>
+          </m:r>
+          <m:sSubSup>
+            <m:sSubSupPr>
+              <m:ctrlPr>
+                <w:rPr>
+                  <w:rFonts w:ascii="Cambria Math" w:hAnsi="Cambria Math"/>
+                  <w:i/>
+                </w:rPr>
+              </m:ctrlPr>
+            </m:sSubSupPr>
+            <m:e>
               <m:sSup>
                 <m:sSupPr>
                   <m:ctrlPr>
@@ -12007,24 +12206,12 @@
                   </m:r>
                 </m:sup>
               </m:sSup>
-            </m:e>
-          </m:d>
-          <m:r>
-            <w:rPr>
-              <w:rFonts w:ascii="Cambria Math" w:hAnsi="Cambria Math"/>
-            </w:rPr>
-            <m:t>+</m:t>
-          </m:r>
-          <m:sSubSup>
-            <m:sSubSupPr>
-              <m:ctrlPr>
-                <w:rPr>
-                  <w:rFonts w:ascii="Cambria Math" w:hAnsi="Cambria Math"/>
-                  <w:i/>
-                </w:rPr>
-              </m:ctrlPr>
-            </m:sSubSupPr>
-            <m:e>
+              <m:r>
+                <w:rPr>
+                  <w:rFonts w:ascii="Cambria Math" w:hAnsi="Cambria Math"/>
+                </w:rPr>
+                <m:t>*</m:t>
+              </m:r>
               <m:r>
                 <w:rPr>
                   <w:rFonts w:ascii="Cambria Math" w:hAnsi="Cambria Math"/>
@@ -12053,63 +12240,7 @@
             <w:rPr>
               <w:rFonts w:ascii="Cambria Math" w:hAnsi="Cambria Math"/>
             </w:rPr>
-            <m:t>)*</m:t>
-          </m:r>
-          <m:sSup>
-            <m:sSupPr>
-              <m:ctrlPr>
-                <w:rPr>
-                  <w:rFonts w:ascii="Cambria Math" w:hAnsi="Cambria Math"/>
-                  <w:i/>
-                </w:rPr>
-              </m:ctrlPr>
-            </m:sSupPr>
-            <m:e>
-              <m:r>
-                <w:rPr>
-                  <w:rFonts w:ascii="Cambria Math" w:hAnsi="Cambria Math"/>
-                </w:rPr>
-                <m:t>M</m:t>
-              </m:r>
-            </m:e>
-            <m:sup>
-              <m:r>
-                <w:rPr>
-                  <w:rFonts w:ascii="Cambria Math" w:hAnsi="Cambria Math"/>
-                </w:rPr>
-                <m:t>*</m:t>
-              </m:r>
-            </m:sup>
-          </m:sSup>
-          <m:r>
-            <w:rPr>
-              <w:rFonts w:ascii="Cambria Math" w:hAnsi="Cambria Math"/>
-            </w:rPr>
-            <m:t xml:space="preserve">         i∈A, </m:t>
-          </m:r>
-          <m:r>
-            <w:rPr>
-              <w:rFonts w:ascii="Cambria Math" w:hAnsi="Cambria Math"/>
-            </w:rPr>
-            <m:t>n</m:t>
-          </m:r>
-          <m:r>
-            <w:rPr>
-              <w:rFonts w:ascii="Cambria Math" w:hAnsi="Cambria Math"/>
-            </w:rPr>
-            <m:t>∈</m:t>
-          </m:r>
-          <m:r>
-            <w:rPr>
-              <w:rFonts w:ascii="Cambria Math" w:hAnsi="Cambria Math"/>
-            </w:rPr>
-            <m:t>N</m:t>
-          </m:r>
-          <m:r>
-            <w:rPr>
-              <w:rFonts w:ascii="Cambria Math" w:hAnsi="Cambria Math"/>
-            </w:rPr>
-            <m:t>, t∈T</m:t>
+            <m:t>)         i∈A, n∈N, t∈T</m:t>
           </m:r>
         </m:oMath>
       </m:oMathPara>
@@ -12124,7 +12255,13 @@
         <w:rPr>
           <w:rFonts w:eastAsiaTheme="minorEastAsia"/>
         </w:rPr>
-        <w:t>Task extensions/delays only apply to tasks that happen</w:t>
+        <w:t xml:space="preserve">Task extensions/delays only apply to tasks that </w:t>
+      </w:r>
+      <w:r>
+        <w:rPr>
+          <w:rFonts w:eastAsiaTheme="minorEastAsia"/>
+        </w:rPr>
+        <w:t>are undertaken</w:t>
       </w:r>
     </w:p>
     <w:p>
@@ -12213,34 +12350,138 @@
             <w:rPr>
               <w:rFonts w:ascii="Cambria Math" w:hAnsi="Cambria Math"/>
             </w:rPr>
-            <m:t xml:space="preserve">         i∈A, </m:t>
+            <m:t xml:space="preserve">         i∈A, n∈N, t∈T</m:t>
+          </m:r>
+        </m:oMath>
+      </m:oMathPara>
+    </w:p>
+    <w:p>
+      <w:pPr>
+        <w:rPr>
+          <w:rFonts w:eastAsiaTheme="minorEastAsia"/>
+        </w:rPr>
+      </w:pPr>
+      <w:r>
+        <w:rPr>
+          <w:rFonts w:eastAsiaTheme="minorEastAsia"/>
+        </w:rPr>
+        <w:t xml:space="preserve">Task extensions/delays only apply to tasks that </w:t>
+      </w:r>
+      <w:r>
+        <w:rPr>
+          <w:rFonts w:eastAsiaTheme="minorEastAsia"/>
+        </w:rPr>
+        <w:t>are special</w:t>
+      </w:r>
+    </w:p>
+    <w:p>
+      <w:pPr>
+        <w:rPr>
+          <w:rFonts w:eastAsiaTheme="minorEastAsia"/>
+        </w:rPr>
+      </w:pPr>
+      <m:oMathPara>
+        <m:oMath>
+          <m:sSubSup>
+            <m:sSubSupPr>
+              <m:ctrlPr>
+                <w:rPr>
+                  <w:rFonts w:ascii="Cambria Math" w:hAnsi="Cambria Math"/>
+                  <w:i/>
+                </w:rPr>
+              </m:ctrlPr>
+            </m:sSubSupPr>
+            <m:e>
+              <m:r>
+                <w:rPr>
+                  <w:rFonts w:ascii="Cambria Math" w:hAnsi="Cambria Math"/>
+                </w:rPr>
+                <m:t>t</m:t>
+              </m:r>
+            </m:e>
+            <m:sub>
+              <m:r>
+                <w:rPr>
+                  <w:rFonts w:ascii="Cambria Math" w:hAnsi="Cambria Math"/>
+                </w:rPr>
+                <m:t>i</m:t>
+              </m:r>
+            </m:sub>
+            <m:sup>
+              <m:r>
+                <w:rPr>
+                  <w:rFonts w:ascii="Cambria Math" w:hAnsi="Cambria Math"/>
+                </w:rPr>
+                <m:t>*</m:t>
+              </m:r>
+            </m:sup>
+          </m:sSubSup>
+          <m:r>
+            <w:rPr>
+              <w:rFonts w:ascii="Cambria Math" w:hAnsi="Cambria Math"/>
+            </w:rPr>
+            <m:t>≤</m:t>
           </m:r>
           <m:r>
             <w:rPr>
               <w:rFonts w:ascii="Cambria Math" w:hAnsi="Cambria Math"/>
             </w:rPr>
-            <m:t>n</m:t>
+            <m:t>specia</m:t>
+          </m:r>
+          <m:sSub>
+            <m:sSubPr>
+              <m:ctrlPr>
+                <w:rPr>
+                  <w:rFonts w:ascii="Cambria Math" w:hAnsi="Cambria Math"/>
+                  <w:i/>
+                </w:rPr>
+              </m:ctrlPr>
+            </m:sSubPr>
+            <m:e>
+              <m:r>
+                <w:rPr>
+                  <w:rFonts w:ascii="Cambria Math" w:hAnsi="Cambria Math"/>
+                </w:rPr>
+                <m:t>l</m:t>
+              </m:r>
+            </m:e>
+            <m:sub>
+              <m:r>
+                <w:rPr>
+                  <w:rFonts w:ascii="Cambria Math" w:hAnsi="Cambria Math"/>
+                </w:rPr>
+                <m:t>t</m:t>
+              </m:r>
+            </m:sub>
+          </m:sSub>
+          <m:r>
+            <w:rPr>
+              <w:rFonts w:ascii="Cambria Math" w:hAnsi="Cambria Math"/>
+            </w:rPr>
+            <m:t xml:space="preserve"> </m:t>
           </m:r>
           <m:r>
             <w:rPr>
               <w:rFonts w:ascii="Cambria Math" w:hAnsi="Cambria Math"/>
             </w:rPr>
-            <m:t>∈</m:t>
-          </m:r>
-          <m:r>
-            <w:rPr>
-              <w:rFonts w:ascii="Cambria Math" w:hAnsi="Cambria Math"/>
-            </w:rPr>
-            <m:t>N</m:t>
-          </m:r>
-          <m:r>
-            <w:rPr>
-              <w:rFonts w:ascii="Cambria Math" w:hAnsi="Cambria Math"/>
-            </w:rPr>
-            <m:t>, t∈T</m:t>
+            <m:t xml:space="preserve">         t∈T</m:t>
           </m:r>
         </m:oMath>
       </m:oMathPara>
+    </w:p>
+    <w:p>
+      <w:pPr>
+        <w:rPr>
+          <w:rFonts w:eastAsiaTheme="minorEastAsia"/>
+        </w:rPr>
+      </w:pPr>
+    </w:p>
+    <w:p>
+      <w:pPr>
+        <w:rPr>
+          <w:rFonts w:eastAsiaTheme="minorEastAsia"/>
+        </w:rPr>
+      </w:pPr>
     </w:p>
     <w:p>
       <w:pPr>
@@ -12276,8 +12517,16 @@
         <w:rPr>
           <w:rFonts w:asciiTheme="majorHAnsi" w:eastAsiaTheme="majorEastAsia" w:hAnsiTheme="majorHAnsi" w:cstheme="majorBidi"/>
         </w:rPr>
-        <w:t>finish their task and waiting period at node i</w:t>
-      </w:r>
+        <w:t xml:space="preserve">finish their task and waiting period at node </w:t>
+      </w:r>
+      <w:proofErr w:type="spellStart"/>
+      <w:r>
+        <w:rPr>
+          <w:rFonts w:asciiTheme="majorHAnsi" w:eastAsiaTheme="majorEastAsia" w:hAnsiTheme="majorHAnsi" w:cstheme="majorBidi"/>
+        </w:rPr>
+        <w:t>i</w:t>
+      </w:r>
+      <w:proofErr w:type="spellEnd"/>
       <w:r>
         <w:rPr>
           <w:rFonts w:asciiTheme="majorHAnsi" w:eastAsiaTheme="majorEastAsia" w:hAnsiTheme="majorHAnsi" w:cstheme="majorBidi"/>
@@ -12887,7 +13136,15 @@
     </w:p>
     <w:p>
       <w:r>
-        <w:t>The person can only get bus (i, d, r)</w:t>
+        <w:t>The person can only get bus (</w:t>
+      </w:r>
+      <w:proofErr w:type="spellStart"/>
+      <w:r>
+        <w:t>i</w:t>
+      </w:r>
+      <w:proofErr w:type="spellEnd"/>
+      <w:r>
+        <w:t>, d, r)</w:t>
       </w:r>
       <w:r>
         <w:t xml:space="preserve"> </w:t>
@@ -12898,11 +13155,16 @@
       <w:r>
         <w:t xml:space="preserve"> relevant </w:t>
       </w:r>
+      <w:proofErr w:type="spellStart"/>
       <w:r>
         <w:t>Bus</w:t>
       </w:r>
       <w:r>
-        <w:t>_idr must be positive</w:t>
+        <w:t>_idr</w:t>
+      </w:r>
+      <w:proofErr w:type="spellEnd"/>
+      <w:r>
+        <w:t xml:space="preserve"> must be positive</w:t>
       </w:r>
     </w:p>
     <w:p>
@@ -14292,6 +14554,7 @@
         </w:rPr>
         <w:t xml:space="preserve">A given amount of money </w:t>
       </w:r>
+      <w:proofErr w:type="spellStart"/>
       <w:r>
         <w:rPr>
           <w:rFonts w:eastAsia="CMSSI10" w:cstheme="minorHAnsi"/>
@@ -14306,6 +14569,7 @@
         </w:rPr>
         <w:t>n</w:t>
       </w:r>
+      <w:proofErr w:type="spellEnd"/>
     </w:p>
     <w:p>
       <w:pPr>
@@ -15246,7 +15510,23 @@
           <w:rFonts w:eastAsia="FiraSans-Light" w:cstheme="minorHAnsi"/>
           <w:color w:val="000000" w:themeColor="text1"/>
         </w:rPr>
-        <w:t>transportation at most Kn times</w:t>
+        <w:t xml:space="preserve">transportation at most </w:t>
+      </w:r>
+      <w:proofErr w:type="spellStart"/>
+      <w:r>
+        <w:rPr>
+          <w:rFonts w:eastAsia="FiraSans-Light" w:cstheme="minorHAnsi"/>
+          <w:color w:val="000000" w:themeColor="text1"/>
+        </w:rPr>
+        <w:t>Kn</w:t>
+      </w:r>
+      <w:proofErr w:type="spellEnd"/>
+      <w:r>
+        <w:rPr>
+          <w:rFonts w:eastAsia="FiraSans-Light" w:cstheme="minorHAnsi"/>
+          <w:color w:val="000000" w:themeColor="text1"/>
+        </w:rPr>
+        <w:t xml:space="preserve"> times</w:t>
       </w:r>
     </w:p>
     <w:p>
@@ -15766,6 +16046,7 @@
         </w:rPr>
         <w:t>2 may intersect at some stops (</w:t>
       </w:r>
+      <w:proofErr w:type="spellStart"/>
       <w:proofErr w:type="gramStart"/>
       <w:r>
         <w:rPr>
@@ -15774,6 +16055,7 @@
         </w:rPr>
         <w:t>i.e.,S</w:t>
       </w:r>
+      <w:proofErr w:type="spellEnd"/>
       <w:proofErr w:type="gramEnd"/>
       <w:r>
         <w:rPr>
@@ -16791,7 +17073,7 @@
   <w:style w:type="paragraph" w:default="1" w:styleId="Normal">
     <w:name w:val="Normal"/>
     <w:qFormat/>
-    <w:rsid w:val="009628E7"/>
+    <w:rsid w:val="00621C47"/>
   </w:style>
   <w:style w:type="paragraph" w:styleId="Heading1">
     <w:name w:val="heading 1"/>

--- a/Discrete Optimisation Project Documentation.docx
+++ b/Discrete Optimisation Project Documentation.docx
@@ -9263,31 +9263,7 @@
             <w:rPr>
               <w:rFonts w:ascii="Cambria Math" w:hAnsi="Cambria Math"/>
             </w:rPr>
-            <m:t>→</m:t>
-          </m:r>
-          <m:r>
-            <w:rPr>
-              <w:rFonts w:ascii="Cambria Math" w:hAnsi="Cambria Math"/>
-            </w:rPr>
-            <m:t>whether</m:t>
-          </m:r>
-          <m:r>
-            <w:rPr>
-              <w:rFonts w:ascii="Cambria Math" w:hAnsi="Cambria Math"/>
-            </w:rPr>
-            <m:t xml:space="preserve"> </m:t>
-          </m:r>
-          <m:r>
-            <w:rPr>
-              <w:rFonts w:ascii="Cambria Math" w:hAnsi="Cambria Math"/>
-            </w:rPr>
-            <m:t>a task is s</m:t>
-          </m:r>
-          <m:r>
-            <w:rPr>
-              <w:rFonts w:ascii="Cambria Math" w:hAnsi="Cambria Math"/>
-            </w:rPr>
-            <m:t>pecial (can be delayed)</m:t>
+            <m:t>→whether a task is special (can be delayed)</m:t>
           </m:r>
         </m:oMath>
       </m:oMathPara>
@@ -10111,21 +10087,7 @@
               <w:rFonts w:ascii="Cambria Math" w:eastAsiaTheme="minorEastAsia" w:hAnsi="Cambria Math"/>
               <w:color w:val="000000" w:themeColor="text1"/>
             </w:rPr>
-            <m:t>healt</m:t>
-          </m:r>
-          <m:r>
-            <w:rPr>
-              <w:rFonts w:ascii="Cambria Math" w:eastAsiaTheme="minorEastAsia" w:hAnsi="Cambria Math"/>
-              <w:color w:val="000000" w:themeColor="text1"/>
-            </w:rPr>
-            <m:t>h</m:t>
-          </m:r>
-          <m:r>
-            <w:rPr>
-              <w:rFonts w:ascii="Cambria Math" w:eastAsiaTheme="minorEastAsia" w:hAnsi="Cambria Math"/>
-              <w:color w:val="000000" w:themeColor="text1"/>
-            </w:rPr>
-            <m:t xml:space="preserve"> or loss gain according to transportation mode chosen</m:t>
+            <m:t>health or loss gain according to transportation mode chosen</m:t>
           </m:r>
         </m:oMath>
       </m:oMathPara>
@@ -10137,11 +10099,193 @@
           <w:color w:val="000000" w:themeColor="text1"/>
         </w:rPr>
       </w:pPr>
+      <m:oMathPara>
+        <m:oMath>
+          <m:sSubSup>
+            <m:sSubSupPr>
+              <m:ctrlPr>
+                <w:rPr>
+                  <w:rFonts w:ascii="Cambria Math" w:eastAsiaTheme="minorEastAsia" w:hAnsi="Cambria Math"/>
+                  <w:i/>
+                  <w:color w:val="000000" w:themeColor="text1"/>
+                </w:rPr>
+              </m:ctrlPr>
+            </m:sSubSupPr>
+            <m:e>
+              <m:r>
+                <w:rPr>
+                  <w:rFonts w:ascii="Cambria Math" w:eastAsiaTheme="minorEastAsia" w:hAnsi="Cambria Math"/>
+                  <w:color w:val="000000" w:themeColor="text1"/>
+                </w:rPr>
+                <m:t>a</m:t>
+              </m:r>
+              <m:r>
+                <w:rPr>
+                  <w:rFonts w:ascii="Cambria Math" w:eastAsiaTheme="minorEastAsia" w:hAnsi="Cambria Math"/>
+                  <w:color w:val="000000" w:themeColor="text1"/>
+                </w:rPr>
+                <m:t>w</m:t>
+              </m:r>
+            </m:e>
+            <m:sub>
+              <m:r>
+                <w:rPr>
+                  <w:rFonts w:ascii="Cambria Math" w:eastAsiaTheme="minorEastAsia" w:hAnsi="Cambria Math"/>
+                  <w:color w:val="000000" w:themeColor="text1"/>
+                </w:rPr>
+                <m:t>i</m:t>
+              </m:r>
+            </m:sub>
+            <m:sup>
+              <m:r>
+                <w:rPr>
+                  <w:rFonts w:ascii="Cambria Math" w:eastAsiaTheme="minorEastAsia" w:hAnsi="Cambria Math"/>
+                  <w:color w:val="000000" w:themeColor="text1"/>
+                </w:rPr>
+                <m:t>n</m:t>
+              </m:r>
+            </m:sup>
+          </m:sSubSup>
+          <m:r>
+            <w:rPr>
+              <w:rFonts w:ascii="Cambria Math" w:eastAsiaTheme="minorEastAsia" w:hAnsi="Cambria Math"/>
+              <w:color w:val="000000" w:themeColor="text1"/>
+            </w:rPr>
+            <m:t>→waiting idle time at node</m:t>
+          </m:r>
+          <m:r>
+            <w:rPr>
+              <w:rFonts w:ascii="Cambria Math" w:eastAsiaTheme="minorEastAsia" w:hAnsi="Cambria Math"/>
+              <w:color w:val="000000" w:themeColor="text1"/>
+            </w:rPr>
+            <m:t xml:space="preserve"> </m:t>
+          </m:r>
+          <m:d>
+            <m:dPr>
+              <m:ctrlPr>
+                <w:rPr>
+                  <w:rFonts w:ascii="Cambria Math" w:eastAsiaTheme="minorEastAsia" w:hAnsi="Cambria Math"/>
+                  <w:i/>
+                  <w:color w:val="000000" w:themeColor="text1"/>
+                </w:rPr>
+              </m:ctrlPr>
+            </m:dPr>
+            <m:e>
+              <m:r>
+                <w:rPr>
+                  <w:rFonts w:ascii="Cambria Math" w:eastAsiaTheme="minorEastAsia" w:hAnsi="Cambria Math"/>
+                  <w:color w:val="000000" w:themeColor="text1"/>
+                </w:rPr>
+                <m:t>pre-task</m:t>
+              </m:r>
+            </m:e>
+          </m:d>
+        </m:oMath>
+      </m:oMathPara>
     </w:p>
     <w:p>
       <w:pPr>
         <w:rPr>
           <w:rFonts w:eastAsiaTheme="minorEastAsia"/>
+          <w:color w:val="000000" w:themeColor="text1"/>
+        </w:rPr>
+      </w:pPr>
+      <m:oMathPara>
+        <m:oMath>
+          <m:sSubSup>
+            <m:sSubSupPr>
+              <m:ctrlPr>
+                <w:rPr>
+                  <w:rFonts w:ascii="Cambria Math" w:eastAsiaTheme="minorEastAsia" w:hAnsi="Cambria Math"/>
+                  <w:i/>
+                  <w:color w:val="000000" w:themeColor="text1"/>
+                </w:rPr>
+              </m:ctrlPr>
+            </m:sSubSupPr>
+            <m:e>
+              <m:r>
+                <w:rPr>
+                  <w:rFonts w:ascii="Cambria Math" w:eastAsiaTheme="minorEastAsia" w:hAnsi="Cambria Math"/>
+                  <w:color w:val="000000" w:themeColor="text1"/>
+                </w:rPr>
+                <m:t>b</m:t>
+              </m:r>
+              <m:r>
+                <w:rPr>
+                  <w:rFonts w:ascii="Cambria Math" w:eastAsiaTheme="minorEastAsia" w:hAnsi="Cambria Math"/>
+                  <w:color w:val="000000" w:themeColor="text1"/>
+                </w:rPr>
+                <m:t>w</m:t>
+              </m:r>
+            </m:e>
+            <m:sub>
+              <m:r>
+                <w:rPr>
+                  <w:rFonts w:ascii="Cambria Math" w:eastAsiaTheme="minorEastAsia" w:hAnsi="Cambria Math"/>
+                  <w:color w:val="000000" w:themeColor="text1"/>
+                </w:rPr>
+                <m:t>i</m:t>
+              </m:r>
+            </m:sub>
+            <m:sup>
+              <m:r>
+                <w:rPr>
+                  <w:rFonts w:ascii="Cambria Math" w:eastAsiaTheme="minorEastAsia" w:hAnsi="Cambria Math"/>
+                  <w:color w:val="000000" w:themeColor="text1"/>
+                </w:rPr>
+                <m:t>n</m:t>
+              </m:r>
+            </m:sup>
+          </m:sSubSup>
+          <m:r>
+            <w:rPr>
+              <w:rFonts w:ascii="Cambria Math" w:eastAsiaTheme="minorEastAsia" w:hAnsi="Cambria Math"/>
+              <w:color w:val="000000" w:themeColor="text1"/>
+            </w:rPr>
+            <m:t xml:space="preserve">→waiting idle time at node </m:t>
+          </m:r>
+          <m:d>
+            <m:dPr>
+              <m:ctrlPr>
+                <w:rPr>
+                  <w:rFonts w:ascii="Cambria Math" w:eastAsiaTheme="minorEastAsia" w:hAnsi="Cambria Math"/>
+                  <w:i/>
+                  <w:color w:val="000000" w:themeColor="text1"/>
+                </w:rPr>
+              </m:ctrlPr>
+            </m:dPr>
+            <m:e>
+              <m:r>
+                <w:rPr>
+                  <w:rFonts w:ascii="Cambria Math" w:eastAsiaTheme="minorEastAsia" w:hAnsi="Cambria Math"/>
+                  <w:color w:val="000000" w:themeColor="text1"/>
+                </w:rPr>
+                <m:t>p</m:t>
+              </m:r>
+              <m:r>
+                <w:rPr>
+                  <w:rFonts w:ascii="Cambria Math" w:eastAsiaTheme="minorEastAsia" w:hAnsi="Cambria Math"/>
+                  <w:color w:val="000000" w:themeColor="text1"/>
+                </w:rPr>
+                <m:t>ost</m:t>
+              </m:r>
+              <m:r>
+                <w:rPr>
+                  <w:rFonts w:ascii="Cambria Math" w:eastAsiaTheme="minorEastAsia" w:hAnsi="Cambria Math"/>
+                  <w:color w:val="000000" w:themeColor="text1"/>
+                </w:rPr>
+                <m:t>-task</m:t>
+              </m:r>
+            </m:e>
+          </m:d>
+        </m:oMath>
+      </m:oMathPara>
+    </w:p>
+    <w:p>
+      <w:pPr>
+        <w:rPr>
+          <w:rFonts w:eastAsiaTheme="minorEastAsia"/>
+          <w:color w:val="000000" w:themeColor="text1"/>
         </w:rPr>
       </w:pPr>
     </w:p>
@@ -11448,6 +11592,92 @@
             </w:rPr>
             <m:t>-</m:t>
           </m:r>
+          <m:sSubSup>
+            <m:sSubSupPr>
+              <m:ctrlPr>
+                <w:rPr>
+                  <w:rFonts w:ascii="Cambria Math" w:hAnsi="Cambria Math"/>
+                  <w:i/>
+                </w:rPr>
+              </m:ctrlPr>
+            </m:sSubSupPr>
+            <m:e>
+              <m:r>
+                <w:rPr>
+                  <w:rFonts w:ascii="Cambria Math" w:hAnsi="Cambria Math"/>
+                </w:rPr>
+                <m:t>aw</m:t>
+              </m:r>
+            </m:e>
+            <m:sub>
+              <m:r>
+                <w:rPr>
+                  <w:rFonts w:ascii="Cambria Math" w:hAnsi="Cambria Math"/>
+                </w:rPr>
+                <m:t>j</m:t>
+              </m:r>
+            </m:sub>
+            <m:sup>
+              <m:r>
+                <w:rPr>
+                  <w:rFonts w:ascii="Cambria Math" w:hAnsi="Cambria Math"/>
+                </w:rPr>
+                <m:t>n</m:t>
+              </m:r>
+            </m:sup>
+          </m:sSubSup>
+          <m:r>
+            <w:rPr>
+              <w:rFonts w:ascii="Cambria Math" w:hAnsi="Cambria Math"/>
+            </w:rPr>
+            <m:t>-</m:t>
+          </m:r>
+          <m:sSubSup>
+            <m:sSubSupPr>
+              <m:ctrlPr>
+                <w:rPr>
+                  <w:rFonts w:ascii="Cambria Math" w:hAnsi="Cambria Math"/>
+                  <w:i/>
+                </w:rPr>
+              </m:ctrlPr>
+            </m:sSubSupPr>
+            <m:e>
+              <m:r>
+                <w:rPr>
+                  <w:rFonts w:ascii="Cambria Math" w:hAnsi="Cambria Math"/>
+                </w:rPr>
+                <m:t>b</m:t>
+              </m:r>
+              <m:r>
+                <w:rPr>
+                  <w:rFonts w:ascii="Cambria Math" w:hAnsi="Cambria Math"/>
+                </w:rPr>
+                <m:t>w</m:t>
+              </m:r>
+            </m:e>
+            <m:sub>
+              <m:r>
+                <w:rPr>
+                  <w:rFonts w:ascii="Cambria Math" w:hAnsi="Cambria Math"/>
+                </w:rPr>
+                <m:t>i</m:t>
+              </m:r>
+            </m:sub>
+            <m:sup>
+              <m:r>
+                <w:rPr>
+                  <w:rFonts w:ascii="Cambria Math" w:hAnsi="Cambria Math"/>
+                </w:rPr>
+                <m:t>n</m:t>
+              </m:r>
+            </m:sup>
+          </m:sSubSup>
+          <m:r>
+            <w:rPr>
+              <w:rFonts w:ascii="Cambria Math" w:hAnsi="Cambria Math"/>
+            </w:rPr>
+            <m:t>-</m:t>
+          </m:r>
           <m:sSub>
             <m:sSubPr>
               <m:ctrlPr>
@@ -11982,13 +12212,7 @@
                 <w:rPr>
                   <w:rFonts w:ascii="Cambria Math" w:hAnsi="Cambria Math"/>
                 </w:rPr>
-                <m:t>*</m:t>
-              </m:r>
-              <m:r>
-                <w:rPr>
-                  <w:rFonts w:ascii="Cambria Math" w:hAnsi="Cambria Math"/>
-                </w:rPr>
-                <m:t>(1-y</m:t>
+                <m:t>*(1-y</m:t>
               </m:r>
             </m:e>
             <m:sub>
@@ -12210,13 +12434,7 @@
                 <w:rPr>
                   <w:rFonts w:ascii="Cambria Math" w:hAnsi="Cambria Math"/>
                 </w:rPr>
-                <m:t>*</m:t>
-              </m:r>
-              <m:r>
-                <w:rPr>
-                  <w:rFonts w:ascii="Cambria Math" w:hAnsi="Cambria Math"/>
-                </w:rPr>
-                <m:t>(1-y</m:t>
+                <m:t>*(1-y</m:t>
               </m:r>
             </m:e>
             <m:sub>
@@ -12365,13 +12583,7 @@
         <w:rPr>
           <w:rFonts w:eastAsiaTheme="minorEastAsia"/>
         </w:rPr>
-        <w:t xml:space="preserve">Task extensions/delays only apply to tasks that </w:t>
-      </w:r>
-      <w:r>
-        <w:rPr>
-          <w:rFonts w:eastAsiaTheme="minorEastAsia"/>
-        </w:rPr>
-        <w:t>are special</w:t>
+        <w:t>Task extensions/delays only apply to tasks that are special</w:t>
       </w:r>
     </w:p>
     <w:p>
@@ -12420,13 +12632,7 @@
             <w:rPr>
               <w:rFonts w:ascii="Cambria Math" w:hAnsi="Cambria Math"/>
             </w:rPr>
-            <m:t>≤</m:t>
-          </m:r>
-          <m:r>
-            <w:rPr>
-              <w:rFonts w:ascii="Cambria Math" w:hAnsi="Cambria Math"/>
-            </w:rPr>
-            <m:t>specia</m:t>
+            <m:t>≤specia</m:t>
           </m:r>
           <m:sSub>
             <m:sSubPr>
@@ -12458,13 +12664,7 @@
             <w:rPr>
               <w:rFonts w:ascii="Cambria Math" w:hAnsi="Cambria Math"/>
             </w:rPr>
-            <m:t xml:space="preserve"> </m:t>
-          </m:r>
-          <m:r>
-            <w:rPr>
-              <w:rFonts w:ascii="Cambria Math" w:hAnsi="Cambria Math"/>
-            </w:rPr>
-            <m:t xml:space="preserve">         t∈T</m:t>
+            <m:t xml:space="preserve">          t∈T</m:t>
           </m:r>
         </m:oMath>
       </m:oMathPara>
@@ -12595,6 +12795,11 @@
       </w:r>
     </w:p>
     <w:p>
+      <w:pPr>
+        <w:rPr>
+          <w:rFonts w:asciiTheme="majorHAnsi" w:eastAsiaTheme="majorEastAsia" w:hAnsiTheme="majorHAnsi" w:cstheme="majorBidi"/>
+        </w:rPr>
+      </w:pPr>
       <m:oMathPara>
         <m:oMath>
           <m:sSubSup>
@@ -12691,7 +12896,19 @@
                 <w:rPr>
                   <w:rFonts w:ascii="Cambria Math" w:eastAsiaTheme="minorEastAsia" w:hAnsi="Cambria Math"/>
                 </w:rPr>
-                <m:t>ird</m:t>
+                <m:t>i</m:t>
+              </m:r>
+              <m:r>
+                <w:rPr>
+                  <w:rFonts w:ascii="Cambria Math" w:eastAsiaTheme="minorEastAsia" w:hAnsi="Cambria Math"/>
+                </w:rPr>
+                <m:t>l</m:t>
+              </m:r>
+              <m:r>
+                <w:rPr>
+                  <w:rFonts w:ascii="Cambria Math" w:eastAsiaTheme="minorEastAsia" w:hAnsi="Cambria Math"/>
+                </w:rPr>
+                <m:t>d</m:t>
               </m:r>
             </m:sub>
           </m:sSub>
@@ -12765,7 +12982,13 @@
                     <w:rPr>
                       <w:rFonts w:ascii="Cambria Math" w:eastAsiaTheme="minorEastAsia" w:hAnsi="Cambria Math"/>
                     </w:rPr>
-                    <m:t>idr</m:t>
+                    <m:t>i</m:t>
+                  </m:r>
+                  <m:r>
+                    <w:rPr>
+                      <w:rFonts w:ascii="Cambria Math" w:eastAsiaTheme="minorEastAsia" w:hAnsi="Cambria Math"/>
+                    </w:rPr>
+                    <m:t>ld</m:t>
                   </m:r>
                 </m:sub>
               </m:sSub>
@@ -12775,98 +12998,121 @@
             <w:rPr>
               <w:rFonts w:ascii="Cambria Math" w:hAnsi="Cambria Math"/>
             </w:rPr>
-            <m:t xml:space="preserve">+BusRelaxation        </m:t>
+            <m:t>+BusRelaxation</m:t>
           </m:r>
-          <m:r>
-            <w:rPr>
-              <w:rFonts w:ascii="Cambria Math" w:hAnsi="Cambria Math"/>
-              <w:color w:val="FF0000"/>
-            </w:rPr>
-            <m:t>d∈</m:t>
-          </m:r>
-          <m:sSub>
-            <m:sSubPr>
-              <m:ctrlPr>
-                <w:rPr>
-                  <w:rFonts w:ascii="Cambria Math" w:hAnsi="Cambria Math"/>
-                  <w:i/>
-                  <w:color w:val="FF0000"/>
-                </w:rPr>
-              </m:ctrlPr>
-            </m:sSubPr>
-            <m:e>
-              <m:r>
-                <w:rPr>
-                  <w:rFonts w:ascii="Cambria Math" w:hAnsi="Cambria Math"/>
-                  <w:color w:val="FF0000"/>
-                </w:rPr>
-                <m:t>D</m:t>
-              </m:r>
-            </m:e>
-            <m:sub>
-              <m:r>
-                <w:rPr>
-                  <w:rFonts w:ascii="Cambria Math" w:hAnsi="Cambria Math"/>
-                  <w:color w:val="FF0000"/>
-                </w:rPr>
-                <m:t>ir</m:t>
-              </m:r>
-            </m:sub>
-          </m:sSub>
-          <m:r>
-            <w:rPr>
-              <w:rFonts w:ascii="Cambria Math" w:hAnsi="Cambria Math"/>
-              <w:color w:val="FF0000"/>
-            </w:rPr>
-            <m:t>, r∈R, i∈</m:t>
-          </m:r>
-          <m:sSub>
-            <m:sSubPr>
-              <m:ctrlPr>
-                <w:rPr>
-                  <w:rFonts w:ascii="Cambria Math" w:hAnsi="Cambria Math"/>
-                  <w:i/>
-                  <w:color w:val="FF0000"/>
-                </w:rPr>
-              </m:ctrlPr>
-            </m:sSubPr>
-            <m:e>
-              <m:r>
-                <w:rPr>
-                  <w:rFonts w:ascii="Cambria Math" w:hAnsi="Cambria Math"/>
-                  <w:color w:val="FF0000"/>
-                </w:rPr>
-                <m:t>A</m:t>
-              </m:r>
-            </m:e>
-            <m:sub>
-              <m:r>
-                <w:rPr>
-                  <w:rFonts w:ascii="Cambria Math" w:hAnsi="Cambria Math"/>
-                  <w:color w:val="FF0000"/>
-                </w:rPr>
-                <m:t>Bus</m:t>
-              </m:r>
-              <w:commentRangeStart w:id="12"/>
-              <w:commentRangeEnd w:id="12"/>
-              <m:r>
-                <m:rPr>
-                  <m:sty m:val="p"/>
-                </m:rPr>
-                <w:rPr>
-                  <w:rStyle w:val="CommentReference"/>
-                  <w:color w:val="FF0000"/>
-                </w:rPr>
-                <w:commentReference w:id="12"/>
-              </m:r>
-            </m:sub>
-          </m:sSub>
         </m:oMath>
       </m:oMathPara>
     </w:p>
     <w:p>
       <m:oMathPara>
         <m:oMath>
+          <m:r>
+            <w:rPr>
+              <w:rFonts w:ascii="Cambria Math" w:hAnsi="Cambria Math"/>
+            </w:rPr>
+            <m:t xml:space="preserve"> </m:t>
+          </m:r>
+          <m:r>
+            <w:rPr>
+              <w:rFonts w:ascii="Cambria Math" w:hAnsi="Cambria Math"/>
+              <w:color w:val="FF0000"/>
+            </w:rPr>
+            <m:t>i∈</m:t>
+          </m:r>
+          <m:sSub>
+            <m:sSubPr>
+              <m:ctrlPr>
+                <w:rPr>
+                  <w:rFonts w:ascii="Cambria Math" w:hAnsi="Cambria Math"/>
+                  <w:i/>
+                  <w:color w:val="FF0000"/>
+                </w:rPr>
+              </m:ctrlPr>
+            </m:sSubPr>
+            <m:e>
+              <m:r>
+                <w:rPr>
+                  <w:rFonts w:ascii="Cambria Math" w:hAnsi="Cambria Math"/>
+                  <w:color w:val="FF0000"/>
+                </w:rPr>
+                <m:t>A</m:t>
+              </m:r>
+            </m:e>
+            <m:sub>
+              <m:r>
+                <w:rPr>
+                  <w:rFonts w:ascii="Cambria Math" w:hAnsi="Cambria Math"/>
+                  <w:color w:val="FF0000"/>
+                </w:rPr>
+                <m:t>Bus</m:t>
+              </m:r>
+              <w:commentRangeStart w:id="12"/>
+              <w:commentRangeEnd w:id="12"/>
+              <m:r>
+                <m:rPr>
+                  <m:sty m:val="p"/>
+                </m:rPr>
+                <w:rPr>
+                  <w:rStyle w:val="CommentReference"/>
+                  <w:color w:val="FF0000"/>
+                </w:rPr>
+                <w:commentReference w:id="12"/>
+              </m:r>
+            </m:sub>
+          </m:sSub>
+          <m:r>
+            <w:rPr>
+              <w:rFonts w:ascii="Cambria Math" w:eastAsiaTheme="minorEastAsia" w:hAnsi="Cambria Math"/>
+              <w:color w:val="FF0000"/>
+            </w:rPr>
+            <m:t xml:space="preserve">, </m:t>
+          </m:r>
+          <m:r>
+            <w:rPr>
+              <w:rFonts w:ascii="Cambria Math" w:eastAsiaTheme="minorEastAsia" w:hAnsi="Cambria Math"/>
+              <w:color w:val="FF0000"/>
+            </w:rPr>
+            <m:t>l</m:t>
+          </m:r>
+          <m:r>
+            <w:rPr>
+              <w:rFonts w:ascii="Cambria Math" w:hAnsi="Cambria Math"/>
+              <w:color w:val="FF0000"/>
+            </w:rPr>
+            <m:t>∈</m:t>
+          </m:r>
+          <m:r>
+            <w:rPr>
+              <w:rFonts w:ascii="Cambria Math" w:hAnsi="Cambria Math"/>
+              <w:color w:val="FF0000"/>
+            </w:rPr>
+            <m:t>Lines, d</m:t>
+          </m:r>
+          <m:r>
+            <w:rPr>
+              <w:rFonts w:ascii="Cambria Math" w:hAnsi="Cambria Math"/>
+              <w:color w:val="FF0000"/>
+            </w:rPr>
+            <m:t>∈</m:t>
+          </m:r>
+          <m:r>
+            <w:rPr>
+              <w:rFonts w:ascii="Cambria Math" w:hAnsi="Cambria Math"/>
+              <w:color w:val="FF0000"/>
+            </w:rPr>
+            <m:t>Departures</m:t>
+          </m:r>
+        </m:oMath>
+      </m:oMathPara>
+    </w:p>
+    <w:p>
+      <w:pPr>
+        <w:rPr>
+          <w:rFonts w:eastAsiaTheme="minorEastAsia"/>
+        </w:rPr>
+      </w:pPr>
+      <m:oMathPara>
+        <m:oMath>
           <m:sSubSup>
             <m:sSubSupPr>
               <m:ctrlPr>
@@ -12961,7 +13207,7 @@
                 <w:rPr>
                   <w:rFonts w:ascii="Cambria Math" w:eastAsiaTheme="minorEastAsia" w:hAnsi="Cambria Math"/>
                 </w:rPr>
-                <m:t>ird</m:t>
+                <m:t>ild</m:t>
               </m:r>
             </m:sub>
           </m:sSub>
@@ -13035,24 +13281,24 @@
                     <w:rPr>
                       <w:rFonts w:ascii="Cambria Math" w:eastAsiaTheme="minorEastAsia" w:hAnsi="Cambria Math"/>
                     </w:rPr>
-                    <m:t>idr</m:t>
+                    <m:t>ild</m:t>
                   </m:r>
                 </m:sub>
               </m:sSub>
             </m:e>
           </m:d>
-          <m:r>
-            <w:rPr>
-              <w:rFonts w:ascii="Cambria Math" w:hAnsi="Cambria Math"/>
-            </w:rPr>
-            <m:t xml:space="preserve">        </m:t>
-          </m:r>
+        </m:oMath>
+      </m:oMathPara>
+    </w:p>
+    <w:p>
+      <m:oMathPara>
+        <m:oMath>
           <m:r>
             <w:rPr>
               <w:rFonts w:ascii="Cambria Math" w:hAnsi="Cambria Math"/>
               <w:color w:val="FF0000"/>
             </w:rPr>
-            <m:t>d∈</m:t>
+            <m:t>i∈</m:t>
           </m:r>
           <m:sSub>
             <m:sSubPr>
@@ -13070,7 +13316,7 @@
                   <w:rFonts w:ascii="Cambria Math" w:hAnsi="Cambria Math"/>
                   <w:color w:val="FF0000"/>
                 </w:rPr>
-                <m:t>D</m:t>
+                <m:t>A</m:t>
               </m:r>
             </m:e>
             <m:sub>
@@ -13079,61 +13325,40 @@
                   <w:rFonts w:ascii="Cambria Math" w:hAnsi="Cambria Math"/>
                   <w:color w:val="FF0000"/>
                 </w:rPr>
-                <m:t>ir</m:t>
+                <m:t>Bus</m:t>
+              </m:r>
+              <w:commentRangeStart w:id="13"/>
+              <w:commentRangeEnd w:id="13"/>
+              <m:r>
+                <m:rPr>
+                  <m:sty m:val="p"/>
+                </m:rPr>
+                <w:rPr>
+                  <w:rStyle w:val="CommentReference"/>
+                  <w:color w:val="FF0000"/>
+                </w:rPr>
+                <w:commentReference w:id="13"/>
               </m:r>
             </m:sub>
           </m:sSub>
           <m:r>
             <w:rPr>
+              <w:rFonts w:ascii="Cambria Math" w:eastAsiaTheme="minorEastAsia" w:hAnsi="Cambria Math"/>
+              <w:color w:val="FF0000"/>
+            </w:rPr>
+            <m:t>, l</m:t>
+          </m:r>
+          <m:r>
+            <w:rPr>
               <w:rFonts w:ascii="Cambria Math" w:hAnsi="Cambria Math"/>
               <w:color w:val="FF0000"/>
             </w:rPr>
-            <m:t>, r∈R, i∈</m:t>
+            <m:t>∈Lines, d∈Departures</m:t>
           </m:r>
-          <m:sSub>
-            <m:sSubPr>
-              <m:ctrlPr>
-                <w:rPr>
-                  <w:rFonts w:ascii="Cambria Math" w:hAnsi="Cambria Math"/>
-                  <w:i/>
-                  <w:color w:val="FF0000"/>
-                </w:rPr>
-              </m:ctrlPr>
-            </m:sSubPr>
-            <m:e>
-              <m:r>
-                <w:rPr>
-                  <w:rFonts w:ascii="Cambria Math" w:hAnsi="Cambria Math"/>
-                  <w:color w:val="FF0000"/>
-                </w:rPr>
-                <m:t>A</m:t>
-              </m:r>
-            </m:e>
-            <m:sub>
-              <m:r>
-                <w:rPr>
-                  <w:rFonts w:ascii="Cambria Math" w:hAnsi="Cambria Math"/>
-                  <w:color w:val="FF0000"/>
-                </w:rPr>
-                <m:t>Bus</m:t>
-              </m:r>
-              <w:commentRangeStart w:id="13"/>
-              <w:commentRangeEnd w:id="13"/>
-              <m:r>
-                <m:rPr>
-                  <m:sty m:val="p"/>
-                </m:rPr>
-                <w:rPr>
-                  <w:rStyle w:val="CommentReference"/>
-                  <w:color w:val="FF0000"/>
-                </w:rPr>
-                <w:commentReference w:id="13"/>
-              </m:r>
-            </m:sub>
-          </m:sSub>
         </m:oMath>
       </m:oMathPara>
     </w:p>
+    <w:p/>
     <w:p>
       <w:r>
         <w:t>The person can only get bus (</w:t>
@@ -13357,7 +13582,7 @@
               <w:rFonts w:ascii="Cambria Math" w:hAnsi="Cambria Math"/>
               <w:color w:val="FF0000"/>
             </w:rPr>
-            <m:t>d∈</m:t>
+            <m:t>i∈</m:t>
           </m:r>
           <m:sSub>
             <m:sSubPr>
@@ -13375,7 +13600,7 @@
                   <w:rFonts w:ascii="Cambria Math" w:hAnsi="Cambria Math"/>
                   <w:color w:val="FF0000"/>
                 </w:rPr>
-                <m:t>D</m:t>
+                <m:t>A</m:t>
               </m:r>
             </m:e>
             <m:sub>
@@ -13384,61 +13609,40 @@
                   <w:rFonts w:ascii="Cambria Math" w:hAnsi="Cambria Math"/>
                   <w:color w:val="FF0000"/>
                 </w:rPr>
-                <m:t>ir</m:t>
+                <m:t>Bus</m:t>
+              </m:r>
+              <w:commentRangeStart w:id="14"/>
+              <w:commentRangeEnd w:id="14"/>
+              <m:r>
+                <m:rPr>
+                  <m:sty m:val="p"/>
+                </m:rPr>
+                <w:rPr>
+                  <w:rStyle w:val="CommentReference"/>
+                  <w:color w:val="FF0000"/>
+                </w:rPr>
+                <w:commentReference w:id="14"/>
               </m:r>
             </m:sub>
           </m:sSub>
           <m:r>
             <w:rPr>
+              <w:rFonts w:ascii="Cambria Math" w:eastAsiaTheme="minorEastAsia" w:hAnsi="Cambria Math"/>
+              <w:color w:val="FF0000"/>
+            </w:rPr>
+            <m:t>, l</m:t>
+          </m:r>
+          <m:r>
+            <w:rPr>
               <w:rFonts w:ascii="Cambria Math" w:hAnsi="Cambria Math"/>
               <w:color w:val="FF0000"/>
             </w:rPr>
-            <m:t>, r∈R, i∈</m:t>
+            <m:t>∈Lines, d∈Departures</m:t>
           </m:r>
-          <m:sSub>
-            <m:sSubPr>
-              <m:ctrlPr>
-                <w:rPr>
-                  <w:rFonts w:ascii="Cambria Math" w:hAnsi="Cambria Math"/>
-                  <w:i/>
-                  <w:color w:val="FF0000"/>
-                </w:rPr>
-              </m:ctrlPr>
-            </m:sSubPr>
-            <m:e>
-              <m:r>
-                <w:rPr>
-                  <w:rFonts w:ascii="Cambria Math" w:hAnsi="Cambria Math"/>
-                  <w:color w:val="FF0000"/>
-                </w:rPr>
-                <m:t>A</m:t>
-              </m:r>
-            </m:e>
-            <m:sub>
-              <m:r>
-                <w:rPr>
-                  <w:rFonts w:ascii="Cambria Math" w:hAnsi="Cambria Math"/>
-                  <w:color w:val="FF0000"/>
-                </w:rPr>
-                <m:t>Bus</m:t>
-              </m:r>
-              <w:commentRangeStart w:id="14"/>
-              <w:commentRangeEnd w:id="14"/>
-              <m:r>
-                <m:rPr>
-                  <m:sty m:val="p"/>
-                </m:rPr>
-                <w:rPr>
-                  <w:rStyle w:val="CommentReference"/>
-                  <w:color w:val="FF0000"/>
-                </w:rPr>
-                <w:commentReference w:id="14"/>
-              </m:r>
-            </m:sub>
-          </m:sSub>
         </m:oMath>
       </m:oMathPara>
     </w:p>
+    <w:p/>
     <w:p>
       <w:r>
         <w:t xml:space="preserve">Every time a person gets on a bus from another mode of transport, they must </w:t>
@@ -16290,8 +16494,8 @@
 <file path=word/commentsExtended.xml><?xml version="1.0" encoding="utf-8"?>
 <w15:commentsEx xmlns:wpc="http://schemas.microsoft.com/office/word/2010/wordprocessingCanvas" xmlns:cx="http://schemas.microsoft.com/office/drawing/2014/chartex" xmlns:cx1="http://schemas.microsoft.com/office/drawing/2015/9/8/chartex" xmlns:cx2="http://schemas.microsoft.com/office/drawing/2015/10/21/chartex" xmlns:cx3="http://schemas.microsoft.com/office/drawing/2016/5/9/chartex" xmlns:cx4="http://schemas.microsoft.com/office/drawing/2016/5/10/chartex" xmlns:cx5="http://schemas.microsoft.com/office/drawing/2016/5/11/chartex" xmlns:cx6="http://schemas.microsoft.com/office/drawing/2016/5/12/chartex" xmlns:cx7="http://schemas.microsoft.com/office/drawing/2016/5/13/chartex" xmlns:cx8="http://schemas.microsoft.com/office/drawing/2016/5/14/chartex" xmlns:mc="http://schemas.openxmlformats.org/markup-compatibility/2006" xmlns:aink="http://schemas.microsoft.com/office/drawing/2016/ink" xmlns:am3d="http://schemas.microsoft.com/office/drawing/2017/model3d" xmlns:o="urn:schemas-microsoft-com:office:office" xmlns:oel="http://schemas.microsoft.com/office/2019/extlst" xmlns:r="http://schemas.openxmlformats.org/officeDocument/2006/relationships" xmlns:m="http://schemas.openxmlformats.org/officeDocument/2006/math" xmlns:v="urn:schemas-microsoft-com:vml" xmlns:wp14="http://schemas.microsoft.com/office/word/2010/wordprocessingDrawing" xmlns:wp="http://schemas.openxmlformats.org/drawingml/2006/wordprocessingDrawing" xmlns:w10="urn:schemas-microsoft-com:office:word" xmlns:w="http://schemas.openxmlformats.org/wordprocessingml/2006/main" xmlns:w14="http://schemas.microsoft.com/office/word/2010/wordml" xmlns:w15="http://schemas.microsoft.com/office/word/2012/wordml" xmlns:w16cex="http://schemas.microsoft.com/office/word/2018/wordml/cex" xmlns:w16cid="http://schemas.microsoft.com/office/word/2016/wordml/cid" xmlns:w16="http://schemas.microsoft.com/office/word/2018/wordml" xmlns:w16sdtdh="http://schemas.microsoft.com/office/word/2020/wordml/sdtdatahash" xmlns:w16se="http://schemas.microsoft.com/office/word/2015/wordml/symex" xmlns:wpg="http://schemas.microsoft.com/office/word/2010/wordprocessingGroup" xmlns:wpi="http://schemas.microsoft.com/office/word/2010/wordprocessingInk" xmlns:wne="http://schemas.microsoft.com/office/word/2006/wordml" xmlns:wps="http://schemas.microsoft.com/office/word/2010/wordprocessingShape" mc:Ignorable="w14 w15 w16se w16cid w16 w16cex w16sdtdh wp14">
   <w15:commentEx w15:paraId="3929BF46" w15:done="0"/>
-  <w15:commentEx w15:paraId="77F50F14" w15:done="0"/>
-  <w15:commentEx w15:paraId="048270CE" w15:done="0"/>
+  <w15:commentEx w15:paraId="5AB579DE" w15:done="0"/>
+  <w15:commentEx w15:paraId="721463AD" w15:done="0"/>
   <w15:commentEx w15:paraId="761C2CA5" w15:done="0"/>
 </w15:commentsEx>
 </file>
@@ -16299,8 +16503,8 @@
 <file path=word/commentsExtensible.xml><?xml version="1.0" encoding="utf-8"?>
 <w16cex:commentsExtensible xmlns:wpc="http://schemas.microsoft.com/office/word/2010/wordprocessingCanvas" xmlns:cx="http://schemas.microsoft.com/office/drawing/2014/chartex" xmlns:cx1="http://schemas.microsoft.com/office/drawing/2015/9/8/chartex" xmlns:cx2="http://schemas.microsoft.com/office/drawing/2015/10/21/chartex" xmlns:cx3="http://schemas.microsoft.com/office/drawing/2016/5/9/chartex" xmlns:cx4="http://schemas.microsoft.com/office/drawing/2016/5/10/chartex" xmlns:cx5="http://schemas.microsoft.com/office/drawing/2016/5/11/chartex" xmlns:cx6="http://schemas.microsoft.com/office/drawing/2016/5/12/chartex" xmlns:cx7="http://schemas.microsoft.com/office/drawing/2016/5/13/chartex" xmlns:cx8="http://schemas.microsoft.com/office/drawing/2016/5/14/chartex" xmlns:mc="http://schemas.openxmlformats.org/markup-compatibility/2006" xmlns:aink="http://schemas.microsoft.com/office/drawing/2016/ink" xmlns:am3d="http://schemas.microsoft.com/office/drawing/2017/model3d" xmlns:o="urn:schemas-microsoft-com:office:office" xmlns:oel="http://schemas.microsoft.com/office/2019/extlst" xmlns:r="http://schemas.openxmlformats.org/officeDocument/2006/relationships" xmlns:m="http://schemas.openxmlformats.org/officeDocument/2006/math" xmlns:v="urn:schemas-microsoft-com:vml" xmlns:wp14="http://schemas.microsoft.com/office/word/2010/wordprocessingDrawing" xmlns:wp="http://schemas.openxmlformats.org/drawingml/2006/wordprocessingDrawing" xmlns:w10="urn:schemas-microsoft-com:office:word" xmlns:w="http://schemas.openxmlformats.org/wordprocessingml/2006/main" xmlns:w14="http://schemas.microsoft.com/office/word/2010/wordml" xmlns:w15="http://schemas.microsoft.com/office/word/2012/wordml" xmlns:w16cex="http://schemas.microsoft.com/office/word/2018/wordml/cex" xmlns:w16cid="http://schemas.microsoft.com/office/word/2016/wordml/cid" xmlns:w16="http://schemas.microsoft.com/office/word/2018/wordml" xmlns:w16sdtdh="http://schemas.microsoft.com/office/word/2020/wordml/sdtdatahash" xmlns:w16se="http://schemas.microsoft.com/office/word/2015/wordml/symex" xmlns:wpg="http://schemas.microsoft.com/office/word/2010/wordprocessingGroup" xmlns:wpi="http://schemas.microsoft.com/office/word/2010/wordprocessingInk" xmlns:wne="http://schemas.microsoft.com/office/word/2006/wordml" xmlns:wps="http://schemas.microsoft.com/office/word/2010/wordprocessingShape" mc:Ignorable="w14 w15 w16se w16cid w16 w16cex w16sdtdh wp14">
   <w16cex:commentExtensible w16cex:durableId="26BB3111" w16cex:dateUtc="2022-09-01T12:24:00Z"/>
-  <w16cex:commentExtensible w16cex:durableId="26BB31DD" w16cex:dateUtc="2022-09-01T12:24:00Z"/>
-  <w16cex:commentExtensible w16cex:durableId="26BB3AD6" w16cex:dateUtc="2022-09-01T12:24:00Z"/>
+  <w16cex:commentExtensible w16cex:durableId="26F57B0F" w16cex:dateUtc="2022-09-01T12:24:00Z"/>
+  <w16cex:commentExtensible w16cex:durableId="26F57B18" w16cex:dateUtc="2022-09-01T12:24:00Z"/>
   <w16cex:commentExtensible w16cex:durableId="26BB4113" w16cex:dateUtc="2022-09-01T13:32:00Z"/>
 </w16cex:commentsExtensible>
 </file>
@@ -16308,8 +16512,8 @@
 <file path=word/commentsIds.xml><?xml version="1.0" encoding="utf-8"?>
 <w16cid:commentsIds xmlns:wpc="http://schemas.microsoft.com/office/word/2010/wordprocessingCanvas" xmlns:cx="http://schemas.microsoft.com/office/drawing/2014/chartex" xmlns:cx1="http://schemas.microsoft.com/office/drawing/2015/9/8/chartex" xmlns:cx2="http://schemas.microsoft.com/office/drawing/2015/10/21/chartex" xmlns:cx3="http://schemas.microsoft.com/office/drawing/2016/5/9/chartex" xmlns:cx4="http://schemas.microsoft.com/office/drawing/2016/5/10/chartex" xmlns:cx5="http://schemas.microsoft.com/office/drawing/2016/5/11/chartex" xmlns:cx6="http://schemas.microsoft.com/office/drawing/2016/5/12/chartex" xmlns:cx7="http://schemas.microsoft.com/office/drawing/2016/5/13/chartex" xmlns:cx8="http://schemas.microsoft.com/office/drawing/2016/5/14/chartex" xmlns:mc="http://schemas.openxmlformats.org/markup-compatibility/2006" xmlns:aink="http://schemas.microsoft.com/office/drawing/2016/ink" xmlns:am3d="http://schemas.microsoft.com/office/drawing/2017/model3d" xmlns:o="urn:schemas-microsoft-com:office:office" xmlns:oel="http://schemas.microsoft.com/office/2019/extlst" xmlns:r="http://schemas.openxmlformats.org/officeDocument/2006/relationships" xmlns:m="http://schemas.openxmlformats.org/officeDocument/2006/math" xmlns:v="urn:schemas-microsoft-com:vml" xmlns:wp14="http://schemas.microsoft.com/office/word/2010/wordprocessingDrawing" xmlns:wp="http://schemas.openxmlformats.org/drawingml/2006/wordprocessingDrawing" xmlns:w10="urn:schemas-microsoft-com:office:word" xmlns:w="http://schemas.openxmlformats.org/wordprocessingml/2006/main" xmlns:w14="http://schemas.microsoft.com/office/word/2010/wordml" xmlns:w15="http://schemas.microsoft.com/office/word/2012/wordml" xmlns:w16cex="http://schemas.microsoft.com/office/word/2018/wordml/cex" xmlns:w16cid="http://schemas.microsoft.com/office/word/2016/wordml/cid" xmlns:w16="http://schemas.microsoft.com/office/word/2018/wordml" xmlns:w16sdtdh="http://schemas.microsoft.com/office/word/2020/wordml/sdtdatahash" xmlns:w16se="http://schemas.microsoft.com/office/word/2015/wordml/symex" xmlns:wpg="http://schemas.microsoft.com/office/word/2010/wordprocessingGroup" xmlns:wpi="http://schemas.microsoft.com/office/word/2010/wordprocessingInk" xmlns:wne="http://schemas.microsoft.com/office/word/2006/wordml" xmlns:wps="http://schemas.microsoft.com/office/word/2010/wordprocessingShape" mc:Ignorable="w14 w15 w16se w16cid w16 w16cex w16sdtdh wp14">
   <w16cid:commentId w16cid:paraId="3929BF46" w16cid:durableId="26BB3111"/>
-  <w16cid:commentId w16cid:paraId="77F50F14" w16cid:durableId="26BB31DD"/>
-  <w16cid:commentId w16cid:paraId="048270CE" w16cid:durableId="26BB3AD6"/>
+  <w16cid:commentId w16cid:paraId="5AB579DE" w16cid:durableId="26F57B0F"/>
+  <w16cid:commentId w16cid:paraId="721463AD" w16cid:durableId="26F57B18"/>
   <w16cid:commentId w16cid:paraId="761C2CA5" w16cid:durableId="26BB4113"/>
 </w16cid:commentsIds>
 </file>
@@ -17073,7 +17277,7 @@
   <w:style w:type="paragraph" w:default="1" w:styleId="Normal">
     <w:name w:val="Normal"/>
     <w:qFormat/>
-    <w:rsid w:val="00621C47"/>
+    <w:rsid w:val="005C2C90"/>
   </w:style>
   <w:style w:type="paragraph" w:styleId="Heading1">
     <w:name w:val="heading 1"/>

--- a/Discrete Optimisation Project Documentation.docx
+++ b/Discrete Optimisation Project Documentation.docx
@@ -7285,6 +7285,27 @@
         </w:numPr>
       </w:pPr>
       <w:r>
+        <w:t xml:space="preserve">A person will only </w:t>
+      </w:r>
+      <w:r>
+        <w:t xml:space="preserve">complete a single task at </w:t>
+      </w:r>
+      <w:r>
+        <w:t xml:space="preserve">each </w:t>
+      </w:r>
+      <w:r>
+        <w:t>node</w:t>
+      </w:r>
+    </w:p>
+    <w:p>
+      <w:pPr>
+        <w:pStyle w:val="ListParagraph"/>
+        <w:numPr>
+          <w:ilvl w:val="0"/>
+          <w:numId w:val="2"/>
+        </w:numPr>
+      </w:pPr>
+      <w:r>
         <w:t xml:space="preserve">A bus spends </w:t>
       </w:r>
       <w:r>
@@ -7874,6 +7895,69 @@
               <w:rFonts w:ascii="Cambria Math" w:hAnsi="Cambria Math"/>
             </w:rPr>
             <m:t>ode</m:t>
+          </m:r>
+        </m:oMath>
+      </m:oMathPara>
+    </w:p>
+    <w:p>
+      <w:pPr>
+        <w:pStyle w:val="Heading1"/>
+        <w:rPr>
+          <w:rFonts w:eastAsiaTheme="minorEastAsia"/>
+        </w:rPr>
+      </w:pPr>
+      <w:r>
+        <w:rPr>
+          <w:rFonts w:eastAsiaTheme="minorEastAsia"/>
+        </w:rPr>
+        <w:t>Special Subsets</w:t>
+      </w:r>
+    </w:p>
+    <w:p>
+      <w:pPr>
+        <w:rPr>
+          <w:rFonts w:eastAsiaTheme="minorEastAsia"/>
+        </w:rPr>
+      </w:pPr>
+      <m:oMathPara>
+        <m:oMath>
+          <m:sSub>
+            <m:sSubPr>
+              <m:ctrlPr>
+                <w:rPr>
+                  <w:rFonts w:ascii="Cambria Math" w:eastAsiaTheme="minorEastAsia" w:hAnsi="Cambria Math"/>
+                  <w:i/>
+                </w:rPr>
+              </m:ctrlPr>
+            </m:sSubPr>
+            <m:e>
+              <m:r>
+                <w:rPr>
+                  <w:rFonts w:ascii="Cambria Math" w:eastAsiaTheme="minorEastAsia" w:hAnsi="Cambria Math"/>
+                </w:rPr>
+                <m:t>T</m:t>
+              </m:r>
+            </m:e>
+            <m:sub>
+              <m:r>
+                <w:rPr>
+                  <w:rFonts w:ascii="Cambria Math" w:eastAsiaTheme="minorEastAsia" w:hAnsi="Cambria Math"/>
+                </w:rPr>
+                <m:t>i,n</m:t>
+              </m:r>
+            </m:sub>
+          </m:sSub>
+          <m:r>
+            <w:rPr>
+              <w:rFonts w:ascii="Cambria Math" w:eastAsiaTheme="minorEastAsia" w:hAnsi="Cambria Math"/>
+            </w:rPr>
+            <m:t xml:space="preserve">→Tasks </m:t>
+          </m:r>
+          <m:r>
+            <w:rPr>
+              <w:rFonts w:ascii="Cambria Math" w:eastAsiaTheme="minorEastAsia" w:hAnsi="Cambria Math"/>
+            </w:rPr>
+            <m:t>related to node i and person n</m:t>
           </m:r>
         </m:oMath>
       </m:oMathPara>
@@ -10117,14 +10201,7 @@
                   <w:rFonts w:ascii="Cambria Math" w:eastAsiaTheme="minorEastAsia" w:hAnsi="Cambria Math"/>
                   <w:color w:val="000000" w:themeColor="text1"/>
                 </w:rPr>
-                <m:t>a</m:t>
-              </m:r>
-              <m:r>
-                <w:rPr>
-                  <w:rFonts w:ascii="Cambria Math" w:eastAsiaTheme="minorEastAsia" w:hAnsi="Cambria Math"/>
-                  <w:color w:val="000000" w:themeColor="text1"/>
-                </w:rPr>
-                <m:t>w</m:t>
+                <m:t>aw</m:t>
               </m:r>
             </m:e>
             <m:sub>
@@ -10151,14 +10228,7 @@
               <w:rFonts w:ascii="Cambria Math" w:eastAsiaTheme="minorEastAsia" w:hAnsi="Cambria Math"/>
               <w:color w:val="000000" w:themeColor="text1"/>
             </w:rPr>
-            <m:t>→waiting idle time at node</m:t>
-          </m:r>
-          <m:r>
-            <w:rPr>
-              <w:rFonts w:ascii="Cambria Math" w:eastAsiaTheme="minorEastAsia" w:hAnsi="Cambria Math"/>
-              <w:color w:val="000000" w:themeColor="text1"/>
-            </w:rPr>
-            <m:t xml:space="preserve"> </m:t>
+            <m:t xml:space="preserve">→waiting idle time at node </m:t>
           </m:r>
           <m:d>
             <m:dPr>
@@ -10208,14 +10278,7 @@
                   <w:rFonts w:ascii="Cambria Math" w:eastAsiaTheme="minorEastAsia" w:hAnsi="Cambria Math"/>
                   <w:color w:val="000000" w:themeColor="text1"/>
                 </w:rPr>
-                <m:t>b</m:t>
-              </m:r>
-              <m:r>
-                <w:rPr>
-                  <w:rFonts w:ascii="Cambria Math" w:eastAsiaTheme="minorEastAsia" w:hAnsi="Cambria Math"/>
-                  <w:color w:val="000000" w:themeColor="text1"/>
-                </w:rPr>
-                <m:t>w</m:t>
+                <m:t>bw</m:t>
               </m:r>
             </m:e>
             <m:sub>
@@ -10260,21 +10323,7 @@
                   <w:rFonts w:ascii="Cambria Math" w:eastAsiaTheme="minorEastAsia" w:hAnsi="Cambria Math"/>
                   <w:color w:val="000000" w:themeColor="text1"/>
                 </w:rPr>
-                <m:t>p</m:t>
-              </m:r>
-              <m:r>
-                <w:rPr>
-                  <w:rFonts w:ascii="Cambria Math" w:eastAsiaTheme="minorEastAsia" w:hAnsi="Cambria Math"/>
-                  <w:color w:val="000000" w:themeColor="text1"/>
-                </w:rPr>
-                <m:t>ost</m:t>
-              </m:r>
-              <m:r>
-                <w:rPr>
-                  <w:rFonts w:ascii="Cambria Math" w:eastAsiaTheme="minorEastAsia" w:hAnsi="Cambria Math"/>
-                  <w:color w:val="000000" w:themeColor="text1"/>
-                </w:rPr>
-                <m:t>-task</m:t>
+                <m:t>post-task</m:t>
               </m:r>
             </m:e>
           </m:d>
@@ -11646,13 +11695,7 @@
                 <w:rPr>
                   <w:rFonts w:ascii="Cambria Math" w:hAnsi="Cambria Math"/>
                 </w:rPr>
-                <m:t>b</m:t>
-              </m:r>
-              <m:r>
-                <w:rPr>
-                  <w:rFonts w:ascii="Cambria Math" w:hAnsi="Cambria Math"/>
-                </w:rPr>
-                <m:t>w</m:t>
+                <m:t>bw</m:t>
               </m:r>
             </m:e>
             <m:sub>
@@ -11678,88 +11721,132 @@
             </w:rPr>
             <m:t>-</m:t>
           </m:r>
-          <m:sSub>
-            <m:sSubPr>
+          <m:nary>
+            <m:naryPr>
+              <m:chr m:val="∑"/>
+              <m:limLoc m:val="undOvr"/>
+              <m:supHide m:val="1"/>
               <m:ctrlPr>
                 <w:rPr>
                   <w:rFonts w:ascii="Cambria Math" w:hAnsi="Cambria Math"/>
                   <w:i/>
                 </w:rPr>
               </m:ctrlPr>
-            </m:sSubPr>
+            </m:naryPr>
+            <m:sub>
+              <m:r>
+                <w:rPr>
+                  <w:rFonts w:ascii="Cambria Math" w:hAnsi="Cambria Math"/>
+                </w:rPr>
+                <m:t>t</m:t>
+              </m:r>
+              <m:r>
+                <w:rPr>
+                  <w:rFonts w:ascii="Cambria Math" w:hAnsi="Cambria Math"/>
+                </w:rPr>
+                <m:t>∈</m:t>
+              </m:r>
+              <m:sSub>
+                <m:sSubPr>
+                  <m:ctrlPr>
+                    <w:rPr>
+                      <w:rFonts w:ascii="Cambria Math" w:hAnsi="Cambria Math"/>
+                      <w:i/>
+                    </w:rPr>
+                  </m:ctrlPr>
+                </m:sSubPr>
+                <m:e>
+                  <m:r>
+                    <w:rPr>
+                      <w:rFonts w:ascii="Cambria Math" w:hAnsi="Cambria Math"/>
+                    </w:rPr>
+                    <m:t>T</m:t>
+                  </m:r>
+                </m:e>
+                <m:sub>
+                  <m:r>
+                    <w:rPr>
+                      <w:rFonts w:ascii="Cambria Math" w:hAnsi="Cambria Math"/>
+                    </w:rPr>
+                    <m:t>i,n</m:t>
+                  </m:r>
+                </m:sub>
+              </m:sSub>
+            </m:sub>
+            <m:sup/>
             <m:e>
-              <m:r>
-                <w:rPr>
-                  <w:rFonts w:ascii="Cambria Math" w:hAnsi="Cambria Math"/>
-                </w:rPr>
-                <m:t>(s</m:t>
-              </m:r>
-            </m:e>
-            <m:sub>
-              <m:r>
-                <w:rPr>
-                  <w:rFonts w:ascii="Cambria Math" w:hAnsi="Cambria Math"/>
-                </w:rPr>
-                <m:t>t</m:t>
-              </m:r>
-            </m:sub>
-          </m:sSub>
-          <m:r>
-            <w:rPr>
-              <w:rFonts w:ascii="Cambria Math" w:hAnsi="Cambria Math"/>
-            </w:rPr>
-            <m:t>*</m:t>
-          </m:r>
-          <m:sSubSup>
-            <m:sSubSupPr>
-              <m:ctrlPr>
-                <w:rPr>
-                  <w:rFonts w:ascii="Cambria Math" w:hAnsi="Cambria Math"/>
-                  <w:i/>
-                </w:rPr>
-              </m:ctrlPr>
-            </m:sSubSupPr>
-            <m:e>
-              <m:r>
-                <w:rPr>
-                  <w:rFonts w:ascii="Cambria Math" w:hAnsi="Cambria Math"/>
-                </w:rPr>
-                <m:t>y</m:t>
-              </m:r>
-            </m:e>
-            <m:sub>
-              <m:r>
-                <w:rPr>
-                  <w:rFonts w:ascii="Cambria Math" w:hAnsi="Cambria Math"/>
-                </w:rPr>
-                <m:t>i,t</m:t>
-              </m:r>
-            </m:sub>
-            <m:sup>
-              <m:r>
-                <w:rPr>
-                  <w:rFonts w:ascii="Cambria Math" w:hAnsi="Cambria Math"/>
-                </w:rPr>
-                <m:t>n</m:t>
-              </m:r>
-            </m:sup>
-          </m:sSubSup>
-          <m:r>
-            <w:rPr>
-              <w:rFonts w:ascii="Cambria Math" w:hAnsi="Cambria Math"/>
-            </w:rPr>
-            <m:t>)-</m:t>
-          </m:r>
-          <m:d>
-            <m:dPr>
-              <m:ctrlPr>
-                <w:rPr>
-                  <w:rFonts w:ascii="Cambria Math" w:hAnsi="Cambria Math"/>
-                  <w:i/>
-                </w:rPr>
-              </m:ctrlPr>
-            </m:dPr>
-            <m:e>
+              <m:sSub>
+                <m:sSubPr>
+                  <m:ctrlPr>
+                    <w:rPr>
+                      <w:rFonts w:ascii="Cambria Math" w:hAnsi="Cambria Math"/>
+                      <w:i/>
+                    </w:rPr>
+                  </m:ctrlPr>
+                </m:sSubPr>
+                <m:e>
+                  <m:r>
+                    <w:rPr>
+                      <w:rFonts w:ascii="Cambria Math" w:hAnsi="Cambria Math"/>
+                    </w:rPr>
+                    <m:t>(s</m:t>
+                  </m:r>
+                </m:e>
+                <m:sub>
+                  <m:r>
+                    <w:rPr>
+                      <w:rFonts w:ascii="Cambria Math" w:hAnsi="Cambria Math"/>
+                    </w:rPr>
+                    <m:t>t</m:t>
+                  </m:r>
+                </m:sub>
+              </m:sSub>
+              <m:r>
+                <w:rPr>
+                  <w:rFonts w:ascii="Cambria Math" w:hAnsi="Cambria Math"/>
+                </w:rPr>
+                <m:t>*</m:t>
+              </m:r>
+              <m:sSubSup>
+                <m:sSubSupPr>
+                  <m:ctrlPr>
+                    <w:rPr>
+                      <w:rFonts w:ascii="Cambria Math" w:hAnsi="Cambria Math"/>
+                      <w:i/>
+                    </w:rPr>
+                  </m:ctrlPr>
+                </m:sSubSupPr>
+                <m:e>
+                  <m:r>
+                    <w:rPr>
+                      <w:rFonts w:ascii="Cambria Math" w:hAnsi="Cambria Math"/>
+                    </w:rPr>
+                    <m:t>y</m:t>
+                  </m:r>
+                </m:e>
+                <m:sub>
+                  <m:r>
+                    <w:rPr>
+                      <w:rFonts w:ascii="Cambria Math" w:hAnsi="Cambria Math"/>
+                    </w:rPr>
+                    <m:t>i,t</m:t>
+                  </m:r>
+                </m:sub>
+                <m:sup>
+                  <m:r>
+                    <w:rPr>
+                      <w:rFonts w:ascii="Cambria Math" w:hAnsi="Cambria Math"/>
+                    </w:rPr>
+                    <m:t>n</m:t>
+                  </m:r>
+                </m:sup>
+              </m:sSubSup>
+              <m:r>
+                <w:rPr>
+                  <w:rFonts w:ascii="Cambria Math" w:hAnsi="Cambria Math"/>
+                </w:rPr>
+                <m:t>-</m:t>
+              </m:r>
               <m:r>
                 <w:rPr>
                   <w:rFonts w:ascii="Cambria Math" w:hAnsi="Cambria Math"/>
@@ -11792,6 +11879,344 @@
                   </m:r>
                 </m:sub>
               </m:sSub>
+              <m:r>
+                <w:rPr>
+                  <w:rFonts w:ascii="Cambria Math" w:hAnsi="Cambria Math"/>
+                </w:rPr>
+                <m:t>*</m:t>
+              </m:r>
+              <m:sSubSup>
+                <m:sSubSupPr>
+                  <m:ctrlPr>
+                    <w:rPr>
+                      <w:rFonts w:ascii="Cambria Math" w:hAnsi="Cambria Math"/>
+                      <w:i/>
+                    </w:rPr>
+                  </m:ctrlPr>
+                </m:sSubSupPr>
+                <m:e>
+                  <m:r>
+                    <w:rPr>
+                      <w:rFonts w:ascii="Cambria Math" w:hAnsi="Cambria Math"/>
+                    </w:rPr>
+                    <m:t>t</m:t>
+                  </m:r>
+                </m:e>
+                <m:sub>
+                  <m:r>
+                    <w:rPr>
+                      <w:rFonts w:ascii="Cambria Math" w:hAnsi="Cambria Math"/>
+                    </w:rPr>
+                    <m:t>i</m:t>
+                  </m:r>
+                </m:sub>
+                <m:sup>
+                  <m:r>
+                    <w:rPr>
+                      <w:rFonts w:ascii="Cambria Math" w:hAnsi="Cambria Math"/>
+                    </w:rPr>
+                    <m:t>*</m:t>
+                  </m:r>
+                </m:sup>
+              </m:sSubSup>
+              <m:r>
+                <w:rPr>
+                  <w:rFonts w:ascii="Cambria Math" w:hAnsi="Cambria Math"/>
+                </w:rPr>
+                <m:t>)</m:t>
+              </m:r>
+            </m:e>
+          </m:nary>
+          <m:r>
+            <w:rPr>
+              <w:rFonts w:ascii="Cambria Math" w:hAnsi="Cambria Math"/>
+            </w:rPr>
+            <m:t>-</m:t>
+          </m:r>
+          <m:sSubSup>
+            <m:sSubSupPr>
+              <m:ctrlPr>
+                <w:rPr>
+                  <w:rFonts w:ascii="Cambria Math" w:eastAsiaTheme="minorEastAsia" w:hAnsi="Cambria Math"/>
+                  <w:i/>
+                </w:rPr>
+              </m:ctrlPr>
+            </m:sSubSupPr>
+            <m:e>
+              <m:r>
+                <w:rPr>
+                  <w:rFonts w:ascii="Cambria Math" w:eastAsiaTheme="minorEastAsia" w:hAnsi="Cambria Math"/>
+                </w:rPr>
+                <m:t>x</m:t>
+              </m:r>
+            </m:e>
+            <m:sub>
+              <m:r>
+                <w:rPr>
+                  <w:rFonts w:ascii="Cambria Math" w:eastAsiaTheme="minorEastAsia" w:hAnsi="Cambria Math"/>
+                </w:rPr>
+                <m:t>ijm</m:t>
+              </m:r>
+            </m:sub>
+            <m:sup>
+              <m:r>
+                <w:rPr>
+                  <w:rFonts w:ascii="Cambria Math" w:eastAsiaTheme="minorEastAsia" w:hAnsi="Cambria Math"/>
+                </w:rPr>
+                <m:t>n</m:t>
+              </m:r>
+            </m:sup>
+          </m:sSubSup>
+          <m:r>
+            <w:rPr>
+              <w:rFonts w:ascii="Cambria Math" w:eastAsiaTheme="minorEastAsia" w:hAnsi="Cambria Math"/>
+            </w:rPr>
+            <m:t>*</m:t>
+          </m:r>
+          <m:sSub>
+            <m:sSubPr>
+              <m:ctrlPr>
+                <w:rPr>
+                  <w:rFonts w:ascii="Cambria Math" w:hAnsi="Cambria Math"/>
+                  <w:i/>
+                </w:rPr>
+              </m:ctrlPr>
+            </m:sSubPr>
+            <m:e>
+              <m:r>
+                <w:rPr>
+                  <w:rFonts w:ascii="Cambria Math" w:hAnsi="Cambria Math"/>
+                </w:rPr>
+                <m:t>t</m:t>
+              </m:r>
+            </m:e>
+            <m:sub>
+              <m:r>
+                <w:rPr>
+                  <w:rFonts w:ascii="Cambria Math" w:hAnsi="Cambria Math"/>
+                </w:rPr>
+                <m:t>ijm</m:t>
+              </m:r>
+            </m:sub>
+          </m:sSub>
+          <m:r>
+            <w:rPr>
+              <w:rFonts w:ascii="Cambria Math" w:eastAsiaTheme="minorEastAsia" w:hAnsi="Cambria Math"/>
+            </w:rPr>
+            <m:t>≥-</m:t>
+          </m:r>
+          <m:sSub>
+            <m:sSubPr>
+              <m:ctrlPr>
+                <w:rPr>
+                  <w:rFonts w:ascii="Cambria Math" w:eastAsiaTheme="minorEastAsia" w:hAnsi="Cambria Math"/>
+                  <w:i/>
+                </w:rPr>
+              </m:ctrlPr>
+            </m:sSubPr>
+            <m:e>
+              <m:r>
+                <w:rPr>
+                  <w:rFonts w:ascii="Cambria Math" w:eastAsiaTheme="minorEastAsia" w:hAnsi="Cambria Math"/>
+                </w:rPr>
+                <m:t>M</m:t>
+              </m:r>
+            </m:e>
+            <m:sub>
+              <m:r>
+                <w:rPr>
+                  <w:rFonts w:ascii="Cambria Math" w:eastAsiaTheme="minorEastAsia" w:hAnsi="Cambria Math"/>
+                </w:rPr>
+                <m:t>ij</m:t>
+              </m:r>
+            </m:sub>
+          </m:sSub>
+          <m:r>
+            <w:rPr>
+              <w:rFonts w:ascii="Cambria Math" w:eastAsiaTheme="minorEastAsia" w:hAnsi="Cambria Math"/>
+            </w:rPr>
+            <m:t>*(1-</m:t>
+          </m:r>
+          <m:sSubSup>
+            <m:sSubSupPr>
+              <m:ctrlPr>
+                <w:rPr>
+                  <w:rFonts w:ascii="Cambria Math" w:eastAsiaTheme="minorEastAsia" w:hAnsi="Cambria Math"/>
+                  <w:i/>
+                </w:rPr>
+              </m:ctrlPr>
+            </m:sSubSupPr>
+            <m:e>
+              <m:r>
+                <w:rPr>
+                  <w:rFonts w:ascii="Cambria Math" w:eastAsiaTheme="minorEastAsia" w:hAnsi="Cambria Math"/>
+                </w:rPr>
+                <m:t>x</m:t>
+              </m:r>
+            </m:e>
+            <m:sub>
+              <m:r>
+                <w:rPr>
+                  <w:rFonts w:ascii="Cambria Math" w:eastAsiaTheme="minorEastAsia" w:hAnsi="Cambria Math"/>
+                </w:rPr>
+                <m:t>ijm</m:t>
+              </m:r>
+            </m:sub>
+            <m:sup>
+              <m:r>
+                <w:rPr>
+                  <w:rFonts w:ascii="Cambria Math" w:eastAsiaTheme="minorEastAsia" w:hAnsi="Cambria Math"/>
+                </w:rPr>
+                <m:t>n</m:t>
+              </m:r>
+            </m:sup>
+          </m:sSubSup>
+          <m:r>
+            <w:rPr>
+              <w:rFonts w:ascii="Cambria Math" w:eastAsiaTheme="minorEastAsia" w:hAnsi="Cambria Math"/>
+            </w:rPr>
+            <m:t xml:space="preserve"> )</m:t>
+          </m:r>
+        </m:oMath>
+      </m:oMathPara>
+    </w:p>
+    <w:p>
+      <w:pPr>
+        <w:rPr>
+          <w:rFonts w:eastAsiaTheme="minorEastAsia"/>
+        </w:rPr>
+      </w:pPr>
+      <m:oMathPara>
+        <m:oMath>
+          <m:d>
+            <m:dPr>
+              <m:ctrlPr>
+                <w:rPr>
+                  <w:rFonts w:ascii="Cambria Math" w:hAnsi="Cambria Math"/>
+                  <w:i/>
+                </w:rPr>
+              </m:ctrlPr>
+            </m:dPr>
+            <m:e>
+              <m:r>
+                <w:rPr>
+                  <w:rFonts w:ascii="Cambria Math" w:hAnsi="Cambria Math"/>
+                </w:rPr>
+                <m:t>i,j</m:t>
+              </m:r>
+            </m:e>
+          </m:d>
+          <m:r>
+            <w:rPr>
+              <w:rFonts w:ascii="Cambria Math" w:hAnsi="Cambria Math"/>
+            </w:rPr>
+            <m:t>∈A, i≠j, n∈N, t∈T</m:t>
+          </m:r>
+          <m:r>
+            <w:rPr>
+              <w:rFonts w:ascii="Cambria Math" w:eastAsiaTheme="minorEastAsia" w:hAnsi="Cambria Math"/>
+            </w:rPr>
+            <m:t xml:space="preserve">, </m:t>
+          </m:r>
+          <m:r>
+            <w:rPr>
+              <w:rFonts w:ascii="Cambria Math" w:hAnsi="Cambria Math"/>
+            </w:rPr>
+            <m:t>m∈M</m:t>
+          </m:r>
+        </m:oMath>
+      </m:oMathPara>
+    </w:p>
+    <w:p>
+      <w:r>
+        <w:t>This controls that tasks happen within their designated time windows</w:t>
+      </w:r>
+      <w:r>
+        <w:t xml:space="preserve"> (only applies if the tasks happens and the </w:t>
+      </w:r>
+      <w:r>
+        <w:t>task extension penalty for falling out of the allotted time isn’t applied</w:t>
+      </w:r>
+      <w:r>
+        <w:t>)</w:t>
+      </w:r>
+    </w:p>
+    <w:p>
+      <w:pPr>
+        <w:rPr>
+          <w:rFonts w:eastAsiaTheme="minorEastAsia"/>
+        </w:rPr>
+      </w:pPr>
+      <m:oMathPara>
+        <m:oMath>
+          <m:sSub>
+            <m:sSubPr>
+              <m:ctrlPr>
+                <w:rPr>
+                  <w:rFonts w:ascii="Cambria Math" w:hAnsi="Cambria Math"/>
+                  <w:i/>
+                </w:rPr>
+              </m:ctrlPr>
+            </m:sSubPr>
+            <m:e>
+              <m:r>
+                <w:rPr>
+                  <w:rFonts w:ascii="Cambria Math" w:hAnsi="Cambria Math"/>
+                </w:rPr>
+                <m:t>a</m:t>
+              </m:r>
+            </m:e>
+            <m:sub>
+              <m:r>
+                <w:rPr>
+                  <w:rFonts w:ascii="Cambria Math" w:hAnsi="Cambria Math"/>
+                </w:rPr>
+                <m:t>t</m:t>
+              </m:r>
+            </m:sub>
+          </m:sSub>
+          <m:r>
+            <w:rPr>
+              <w:rFonts w:ascii="Cambria Math" w:hAnsi="Cambria Math"/>
+            </w:rPr>
+            <m:t>-</m:t>
+          </m:r>
+          <m:d>
+            <m:dPr>
+              <m:ctrlPr>
+                <w:rPr>
+                  <w:rFonts w:ascii="Cambria Math" w:hAnsi="Cambria Math"/>
+                  <w:i/>
+                </w:rPr>
+              </m:ctrlPr>
+            </m:dPr>
+            <m:e>
+              <m:sSup>
+                <m:sSupPr>
+                  <m:ctrlPr>
+                    <w:rPr>
+                      <w:rFonts w:ascii="Cambria Math" w:hAnsi="Cambria Math"/>
+                      <w:i/>
+                    </w:rPr>
+                  </m:ctrlPr>
+                </m:sSupPr>
+                <m:e>
+                  <m:r>
+                    <w:rPr>
+                      <w:rFonts w:ascii="Cambria Math" w:hAnsi="Cambria Math"/>
+                    </w:rPr>
+                    <m:t>M</m:t>
+                  </m:r>
+                </m:e>
+                <m:sup>
+                  <m:r>
+                    <w:rPr>
+                      <w:rFonts w:ascii="Cambria Math" w:hAnsi="Cambria Math"/>
+                    </w:rPr>
+                    <m:t>*</m:t>
+                  </m:r>
+                </m:sup>
+              </m:sSup>
               <m:r>
                 <w:rPr>
                   <w:rFonts w:ascii="Cambria Math" w:hAnsi="Cambria Math"/>
@@ -11844,31 +12269,57 @@
             <m:sSubSupPr>
               <m:ctrlPr>
                 <w:rPr>
-                  <w:rFonts w:ascii="Cambria Math" w:eastAsiaTheme="minorEastAsia" w:hAnsi="Cambria Math"/>
+                  <w:rFonts w:ascii="Cambria Math" w:hAnsi="Cambria Math"/>
                   <w:i/>
                 </w:rPr>
               </m:ctrlPr>
             </m:sSubSupPr>
             <m:e>
-              <m:r>
-                <w:rPr>
-                  <w:rFonts w:ascii="Cambria Math" w:eastAsiaTheme="minorEastAsia" w:hAnsi="Cambria Math"/>
-                </w:rPr>
-                <m:t>x</m:t>
+              <m:sSup>
+                <m:sSupPr>
+                  <m:ctrlPr>
+                    <w:rPr>
+                      <w:rFonts w:ascii="Cambria Math" w:hAnsi="Cambria Math"/>
+                      <w:i/>
+                    </w:rPr>
+                  </m:ctrlPr>
+                </m:sSupPr>
+                <m:e>
+                  <m:r>
+                    <w:rPr>
+                      <w:rFonts w:ascii="Cambria Math" w:hAnsi="Cambria Math"/>
+                    </w:rPr>
+                    <m:t>M</m:t>
+                  </m:r>
+                </m:e>
+                <m:sup>
+                  <m:r>
+                    <w:rPr>
+                      <w:rFonts w:ascii="Cambria Math" w:hAnsi="Cambria Math"/>
+                    </w:rPr>
+                    <m:t>*</m:t>
+                  </m:r>
+                </m:sup>
+              </m:sSup>
+              <m:r>
+                <w:rPr>
+                  <w:rFonts w:ascii="Cambria Math" w:hAnsi="Cambria Math"/>
+                </w:rPr>
+                <m:t>*(1-y</m:t>
               </m:r>
             </m:e>
             <m:sub>
               <m:r>
                 <w:rPr>
-                  <w:rFonts w:ascii="Cambria Math" w:eastAsiaTheme="minorEastAsia" w:hAnsi="Cambria Math"/>
-                </w:rPr>
-                <m:t>ijm</m:t>
+                  <w:rFonts w:ascii="Cambria Math" w:hAnsi="Cambria Math"/>
+                </w:rPr>
+                <m:t>i</m:t>
               </m:r>
             </m:sub>
             <m:sup>
               <m:r>
                 <w:rPr>
-                  <w:rFonts w:ascii="Cambria Math" w:eastAsiaTheme="minorEastAsia" w:hAnsi="Cambria Math"/>
+                  <w:rFonts w:ascii="Cambria Math" w:hAnsi="Cambria Math"/>
                 </w:rPr>
                 <m:t>n</m:t>
               </m:r>
@@ -11876,9 +12327,49 @@
           </m:sSubSup>
           <m:r>
             <w:rPr>
-              <w:rFonts w:ascii="Cambria Math" w:eastAsiaTheme="minorEastAsia" w:hAnsi="Cambria Math"/>
-            </w:rPr>
-            <m:t>*</m:t>
+              <w:rFonts w:ascii="Cambria Math" w:hAnsi="Cambria Math"/>
+            </w:rPr>
+            <m:t>)≤</m:t>
+          </m:r>
+          <m:sSubSup>
+            <m:sSubSupPr>
+              <m:ctrlPr>
+                <w:rPr>
+                  <w:rFonts w:ascii="Cambria Math" w:hAnsi="Cambria Math"/>
+                  <w:i/>
+                </w:rPr>
+              </m:ctrlPr>
+            </m:sSubSupPr>
+            <m:e>
+              <m:r>
+                <w:rPr>
+                  <w:rFonts w:ascii="Cambria Math" w:hAnsi="Cambria Math"/>
+                </w:rPr>
+                <m:t>w</m:t>
+              </m:r>
+            </m:e>
+            <m:sub>
+              <m:r>
+                <w:rPr>
+                  <w:rFonts w:ascii="Cambria Math" w:hAnsi="Cambria Math"/>
+                </w:rPr>
+                <m:t>i</m:t>
+              </m:r>
+            </m:sub>
+            <m:sup>
+              <m:r>
+                <w:rPr>
+                  <w:rFonts w:ascii="Cambria Math" w:hAnsi="Cambria Math"/>
+                </w:rPr>
+                <m:t>n</m:t>
+              </m:r>
+            </m:sup>
+          </m:sSubSup>
+          <m:r>
+            <w:rPr>
+              <w:rFonts w:ascii="Cambria Math" w:hAnsi="Cambria Math"/>
+            </w:rPr>
+            <m:t>≤</m:t>
           </m:r>
           <m:sSub>
             <m:sSubPr>
@@ -11894,7 +12385,7 @@
                 <w:rPr>
                   <w:rFonts w:ascii="Cambria Math" w:hAnsi="Cambria Math"/>
                 </w:rPr>
-                <m:t>t</m:t>
+                <m:t>b</m:t>
               </m:r>
             </m:e>
             <m:sub>
@@ -11902,191 +12393,15 @@
                 <w:rPr>
                   <w:rFonts w:ascii="Cambria Math" w:hAnsi="Cambria Math"/>
                 </w:rPr>
-                <m:t>ijm</m:t>
+                <m:t>t</m:t>
               </m:r>
             </m:sub>
           </m:sSub>
           <m:r>
             <w:rPr>
-              <w:rFonts w:ascii="Cambria Math" w:eastAsiaTheme="minorEastAsia" w:hAnsi="Cambria Math"/>
-            </w:rPr>
-            <m:t>≥-</m:t>
-          </m:r>
-          <m:sSub>
-            <m:sSubPr>
-              <m:ctrlPr>
-                <w:rPr>
-                  <w:rFonts w:ascii="Cambria Math" w:eastAsiaTheme="minorEastAsia" w:hAnsi="Cambria Math"/>
-                  <w:i/>
-                </w:rPr>
-              </m:ctrlPr>
-            </m:sSubPr>
-            <m:e>
-              <m:r>
-                <w:rPr>
-                  <w:rFonts w:ascii="Cambria Math" w:eastAsiaTheme="minorEastAsia" w:hAnsi="Cambria Math"/>
-                </w:rPr>
-                <m:t>M</m:t>
-              </m:r>
-            </m:e>
-            <m:sub>
-              <m:r>
-                <w:rPr>
-                  <w:rFonts w:ascii="Cambria Math" w:eastAsiaTheme="minorEastAsia" w:hAnsi="Cambria Math"/>
-                </w:rPr>
-                <m:t>ij</m:t>
-              </m:r>
-            </m:sub>
-          </m:sSub>
-          <m:r>
-            <w:rPr>
-              <w:rFonts w:ascii="Cambria Math" w:eastAsiaTheme="minorEastAsia" w:hAnsi="Cambria Math"/>
-            </w:rPr>
-            <m:t>*(1-</m:t>
-          </m:r>
-          <m:sSubSup>
-            <m:sSubSupPr>
-              <m:ctrlPr>
-                <w:rPr>
-                  <w:rFonts w:ascii="Cambria Math" w:eastAsiaTheme="minorEastAsia" w:hAnsi="Cambria Math"/>
-                  <w:i/>
-                </w:rPr>
-              </m:ctrlPr>
-            </m:sSubSupPr>
-            <m:e>
-              <m:r>
-                <w:rPr>
-                  <w:rFonts w:ascii="Cambria Math" w:eastAsiaTheme="minorEastAsia" w:hAnsi="Cambria Math"/>
-                </w:rPr>
-                <m:t>x</m:t>
-              </m:r>
-            </m:e>
-            <m:sub>
-              <m:r>
-                <w:rPr>
-                  <w:rFonts w:ascii="Cambria Math" w:eastAsiaTheme="minorEastAsia" w:hAnsi="Cambria Math"/>
-                </w:rPr>
-                <m:t>ijm</m:t>
-              </m:r>
-            </m:sub>
-            <m:sup>
-              <m:r>
-                <w:rPr>
-                  <w:rFonts w:ascii="Cambria Math" w:eastAsiaTheme="minorEastAsia" w:hAnsi="Cambria Math"/>
-                </w:rPr>
-                <m:t>n</m:t>
-              </m:r>
-            </m:sup>
-          </m:sSubSup>
-          <m:r>
-            <w:rPr>
-              <w:rFonts w:ascii="Cambria Math" w:eastAsiaTheme="minorEastAsia" w:hAnsi="Cambria Math"/>
-            </w:rPr>
-            <m:t xml:space="preserve"> )</m:t>
-          </m:r>
-        </m:oMath>
-      </m:oMathPara>
-    </w:p>
-    <w:p>
-      <w:pPr>
-        <w:rPr>
-          <w:rFonts w:eastAsiaTheme="minorEastAsia"/>
-        </w:rPr>
-      </w:pPr>
-      <m:oMathPara>
-        <m:oMath>
-          <m:d>
-            <m:dPr>
-              <m:ctrlPr>
-                <w:rPr>
-                  <w:rFonts w:ascii="Cambria Math" w:hAnsi="Cambria Math"/>
-                  <w:i/>
-                </w:rPr>
-              </m:ctrlPr>
-            </m:dPr>
-            <m:e>
-              <m:r>
-                <w:rPr>
-                  <w:rFonts w:ascii="Cambria Math" w:hAnsi="Cambria Math"/>
-                </w:rPr>
-                <m:t>i,j</m:t>
-              </m:r>
-            </m:e>
-          </m:d>
-          <m:r>
-            <w:rPr>
               <w:rFonts w:ascii="Cambria Math" w:hAnsi="Cambria Math"/>
             </w:rPr>
-            <m:t>∈A, i≠j, n∈N, t∈T</m:t>
-          </m:r>
-          <m:r>
-            <w:rPr>
-              <w:rFonts w:ascii="Cambria Math" w:eastAsiaTheme="minorEastAsia" w:hAnsi="Cambria Math"/>
-            </w:rPr>
-            <m:t xml:space="preserve">, </m:t>
-          </m:r>
-          <m:r>
-            <w:rPr>
-              <w:rFonts w:ascii="Cambria Math" w:hAnsi="Cambria Math"/>
-            </w:rPr>
-            <m:t>m∈M</m:t>
-          </m:r>
-        </m:oMath>
-      </m:oMathPara>
-    </w:p>
-    <w:p>
-      <w:r>
-        <w:t>This controls that tasks happen within their designated time windows</w:t>
-      </w:r>
-      <w:r>
-        <w:t xml:space="preserve"> (only applies if the tasks happens and the </w:t>
-      </w:r>
-      <w:r>
-        <w:t>task extension penalty for falling out of the allotted time isn’t applied</w:t>
-      </w:r>
-      <w:r>
-        <w:t>)</w:t>
-      </w:r>
-    </w:p>
-    <w:p>
-      <w:pPr>
-        <w:rPr>
-          <w:rFonts w:eastAsiaTheme="minorEastAsia"/>
-        </w:rPr>
-      </w:pPr>
-      <m:oMathPara>
-        <m:oMath>
-          <m:sSub>
-            <m:sSubPr>
-              <m:ctrlPr>
-                <w:rPr>
-                  <w:rFonts w:ascii="Cambria Math" w:hAnsi="Cambria Math"/>
-                  <w:i/>
-                </w:rPr>
-              </m:ctrlPr>
-            </m:sSubPr>
-            <m:e>
-              <m:r>
-                <w:rPr>
-                  <w:rFonts w:ascii="Cambria Math" w:hAnsi="Cambria Math"/>
-                </w:rPr>
-                <m:t>a</m:t>
-              </m:r>
-            </m:e>
-            <m:sub>
-              <m:r>
-                <w:rPr>
-                  <w:rFonts w:ascii="Cambria Math" w:hAnsi="Cambria Math"/>
-                </w:rPr>
-                <m:t>t</m:t>
-              </m:r>
-            </m:sub>
-          </m:sSub>
-          <m:r>
-            <w:rPr>
-              <w:rFonts w:ascii="Cambria Math" w:hAnsi="Cambria Math"/>
-            </w:rPr>
-            <m:t>-</m:t>
+            <m:t>+</m:t>
           </m:r>
           <m:d>
             <m:dPr>
@@ -12170,7 +12485,7 @@
             <w:rPr>
               <w:rFonts w:ascii="Cambria Math" w:hAnsi="Cambria Math"/>
             </w:rPr>
-            <m:t>-</m:t>
+            <m:t>+</m:t>
           </m:r>
           <m:sSubSup>
             <m:sSubSupPr>
@@ -12236,7 +12551,77 @@
             <w:rPr>
               <w:rFonts w:ascii="Cambria Math" w:hAnsi="Cambria Math"/>
             </w:rPr>
-            <m:t>)≤</m:t>
+            <m:t>)         i∈A, n∈N, t∈T</m:t>
+          </m:r>
+        </m:oMath>
+      </m:oMathPara>
+    </w:p>
+    <w:p>
+      <w:pPr>
+        <w:rPr>
+          <w:rFonts w:eastAsiaTheme="minorEastAsia"/>
+        </w:rPr>
+      </w:pPr>
+      <w:r>
+        <w:rPr>
+          <w:rFonts w:eastAsiaTheme="minorEastAsia"/>
+        </w:rPr>
+        <w:t xml:space="preserve">Task extensions/delays only apply to tasks that </w:t>
+      </w:r>
+      <w:r>
+        <w:rPr>
+          <w:rFonts w:eastAsiaTheme="minorEastAsia"/>
+        </w:rPr>
+        <w:t>are undertaken</w:t>
+      </w:r>
+    </w:p>
+    <w:p>
+      <w:pPr>
+        <w:rPr>
+          <w:rFonts w:eastAsiaTheme="minorEastAsia"/>
+        </w:rPr>
+      </w:pPr>
+      <m:oMathPara>
+        <m:oMath>
+          <m:sSubSup>
+            <m:sSubSupPr>
+              <m:ctrlPr>
+                <w:rPr>
+                  <w:rFonts w:ascii="Cambria Math" w:hAnsi="Cambria Math"/>
+                  <w:i/>
+                </w:rPr>
+              </m:ctrlPr>
+            </m:sSubSupPr>
+            <m:e>
+              <m:r>
+                <w:rPr>
+                  <w:rFonts w:ascii="Cambria Math" w:hAnsi="Cambria Math"/>
+                </w:rPr>
+                <m:t>t</m:t>
+              </m:r>
+            </m:e>
+            <m:sub>
+              <m:r>
+                <w:rPr>
+                  <w:rFonts w:ascii="Cambria Math" w:hAnsi="Cambria Math"/>
+                </w:rPr>
+                <m:t>i</m:t>
+              </m:r>
+            </m:sub>
+            <m:sup>
+              <m:r>
+                <w:rPr>
+                  <w:rFonts w:ascii="Cambria Math" w:hAnsi="Cambria Math"/>
+                </w:rPr>
+                <m:t>*</m:t>
+              </m:r>
+            </m:sup>
+          </m:sSubSup>
+          <m:r>
+            <w:rPr>
+              <w:rFonts w:ascii="Cambria Math" w:hAnsi="Cambria Math"/>
+            </w:rPr>
+            <m:t>≤</m:t>
           </m:r>
           <m:sSubSup>
             <m:sSubSupPr>
@@ -12252,7 +12637,7 @@
                 <w:rPr>
                   <w:rFonts w:ascii="Cambria Math" w:hAnsi="Cambria Math"/>
                 </w:rPr>
-                <m:t>w</m:t>
+                <m:t>y</m:t>
               </m:r>
             </m:e>
             <m:sub>
@@ -12268,7 +12653,7 @@
                 <w:rPr>
                   <w:rFonts w:ascii="Cambria Math" w:hAnsi="Cambria Math"/>
                 </w:rPr>
-                <m:t>n</m:t>
+                <m:t>p</m:t>
               </m:r>
             </m:sup>
           </m:sSubSup>
@@ -12276,7 +12661,71 @@
             <w:rPr>
               <w:rFonts w:ascii="Cambria Math" w:hAnsi="Cambria Math"/>
             </w:rPr>
-            <m:t>≤</m:t>
+            <m:t xml:space="preserve">         i∈A, n∈N, t∈T</m:t>
+          </m:r>
+        </m:oMath>
+      </m:oMathPara>
+    </w:p>
+    <w:p>
+      <w:pPr>
+        <w:rPr>
+          <w:rFonts w:eastAsiaTheme="minorEastAsia"/>
+        </w:rPr>
+      </w:pPr>
+      <w:r>
+        <w:rPr>
+          <w:rFonts w:eastAsiaTheme="minorEastAsia"/>
+        </w:rPr>
+        <w:t>Task extensions/delays only apply to tasks that are special</w:t>
+      </w:r>
+    </w:p>
+    <w:p>
+      <w:pPr>
+        <w:rPr>
+          <w:rFonts w:eastAsiaTheme="minorEastAsia"/>
+        </w:rPr>
+      </w:pPr>
+      <m:oMathPara>
+        <m:oMath>
+          <m:sSubSup>
+            <m:sSubSupPr>
+              <m:ctrlPr>
+                <w:rPr>
+                  <w:rFonts w:ascii="Cambria Math" w:hAnsi="Cambria Math"/>
+                  <w:i/>
+                </w:rPr>
+              </m:ctrlPr>
+            </m:sSubSupPr>
+            <m:e>
+              <m:r>
+                <w:rPr>
+                  <w:rFonts w:ascii="Cambria Math" w:hAnsi="Cambria Math"/>
+                </w:rPr>
+                <m:t>t</m:t>
+              </m:r>
+            </m:e>
+            <m:sub>
+              <m:r>
+                <w:rPr>
+                  <w:rFonts w:ascii="Cambria Math" w:hAnsi="Cambria Math"/>
+                </w:rPr>
+                <m:t>i</m:t>
+              </m:r>
+            </m:sub>
+            <m:sup>
+              <m:r>
+                <w:rPr>
+                  <w:rFonts w:ascii="Cambria Math" w:hAnsi="Cambria Math"/>
+                </w:rPr>
+                <m:t>*</m:t>
+              </m:r>
+            </m:sup>
+          </m:sSubSup>
+          <m:r>
+            <w:rPr>
+              <w:rFonts w:ascii="Cambria Math" w:hAnsi="Cambria Math"/>
+            </w:rPr>
+            <m:t>≤specia</m:t>
           </m:r>
           <m:sSub>
             <m:sSubPr>
@@ -12292,7 +12741,7 @@
                 <w:rPr>
                   <w:rFonts w:ascii="Cambria Math" w:hAnsi="Cambria Math"/>
                 </w:rPr>
-                <m:t>b</m:t>
+                <m:t>l</m:t>
               </m:r>
             </m:e>
             <m:sub>
@@ -12308,50 +12757,59 @@
             <w:rPr>
               <w:rFonts w:ascii="Cambria Math" w:hAnsi="Cambria Math"/>
             </w:rPr>
-            <m:t>+</m:t>
+            <m:t xml:space="preserve">          t∈T</m:t>
           </m:r>
-          <m:d>
-            <m:dPr>
+        </m:oMath>
+      </m:oMathPara>
+    </w:p>
+    <w:p>
+      <w:r>
+        <w:t xml:space="preserve">A person will only complete a single task at </w:t>
+      </w:r>
+      <w:r>
+        <w:t xml:space="preserve">each </w:t>
+      </w:r>
+      <w:r>
+        <w:t>node</w:t>
+      </w:r>
+    </w:p>
+    <w:p>
+      <m:oMathPara>
+        <m:oMath>
+          <m:nary>
+            <m:naryPr>
+              <m:chr m:val="∑"/>
+              <m:limLoc m:val="undOvr"/>
+              <m:supHide m:val="1"/>
               <m:ctrlPr>
                 <w:rPr>
                   <w:rFonts w:ascii="Cambria Math" w:hAnsi="Cambria Math"/>
                   <w:i/>
                 </w:rPr>
               </m:ctrlPr>
-            </m:dPr>
+            </m:naryPr>
+            <m:sub>
+              <m:r>
+                <w:rPr>
+                  <w:rFonts w:ascii="Cambria Math" w:hAnsi="Cambria Math"/>
+                </w:rPr>
+                <m:t>t</m:t>
+              </m:r>
+              <m:r>
+                <w:rPr>
+                  <w:rFonts w:ascii="Cambria Math" w:hAnsi="Cambria Math"/>
+                </w:rPr>
+                <m:t>∈</m:t>
+              </m:r>
+              <m:r>
+                <w:rPr>
+                  <w:rFonts w:ascii="Cambria Math" w:hAnsi="Cambria Math"/>
+                </w:rPr>
+                <m:t>T</m:t>
+              </m:r>
+            </m:sub>
+            <m:sup/>
             <m:e>
-              <m:sSup>
-                <m:sSupPr>
-                  <m:ctrlPr>
-                    <w:rPr>
-                      <w:rFonts w:ascii="Cambria Math" w:hAnsi="Cambria Math"/>
-                      <w:i/>
-                    </w:rPr>
-                  </m:ctrlPr>
-                </m:sSupPr>
-                <m:e>
-                  <m:r>
-                    <w:rPr>
-                      <w:rFonts w:ascii="Cambria Math" w:hAnsi="Cambria Math"/>
-                    </w:rPr>
-                    <m:t>M</m:t>
-                  </m:r>
-                </m:e>
-                <m:sup>
-                  <m:r>
-                    <w:rPr>
-                      <w:rFonts w:ascii="Cambria Math" w:hAnsi="Cambria Math"/>
-                    </w:rPr>
-                    <m:t>*</m:t>
-                  </m:r>
-                </m:sup>
-              </m:sSup>
-              <m:r>
-                <w:rPr>
-                  <w:rFonts w:ascii="Cambria Math" w:hAnsi="Cambria Math"/>
-                </w:rPr>
-                <m:t>*</m:t>
-              </m:r>
               <m:sSubSup>
                 <m:sSubSupPr>
                   <m:ctrlPr>
@@ -12366,7 +12824,7 @@
                     <w:rPr>
                       <w:rFonts w:ascii="Cambria Math" w:hAnsi="Cambria Math"/>
                     </w:rPr>
-                    <m:t>t</m:t>
+                    <m:t>y</m:t>
                   </m:r>
                 </m:e>
                 <m:sub>
@@ -12374,7 +12832,7 @@
                     <w:rPr>
                       <w:rFonts w:ascii="Cambria Math" w:hAnsi="Cambria Math"/>
                     </w:rPr>
-                    <m:t>i</m:t>
+                    <m:t>i,t</m:t>
                   </m:r>
                 </m:sub>
                 <m:sup>
@@ -12382,289 +12840,53 @@
                     <w:rPr>
                       <w:rFonts w:ascii="Cambria Math" w:hAnsi="Cambria Math"/>
                     </w:rPr>
-                    <m:t>*</m:t>
+                    <m:t>n</m:t>
                   </m:r>
                 </m:sup>
               </m:sSubSup>
             </m:e>
-          </m:d>
+          </m:nary>
           <m:r>
             <w:rPr>
               <w:rFonts w:ascii="Cambria Math" w:hAnsi="Cambria Math"/>
             </w:rPr>
-            <m:t>+</m:t>
+            <m:t>≤1</m:t>
           </m:r>
-          <m:sSubSup>
-            <m:sSubSupPr>
-              <m:ctrlPr>
-                <w:rPr>
-                  <w:rFonts w:ascii="Cambria Math" w:hAnsi="Cambria Math"/>
-                  <w:i/>
-                </w:rPr>
-              </m:ctrlPr>
-            </m:sSubSupPr>
-            <m:e>
-              <m:sSup>
-                <m:sSupPr>
-                  <m:ctrlPr>
-                    <w:rPr>
-                      <w:rFonts w:ascii="Cambria Math" w:hAnsi="Cambria Math"/>
-                      <w:i/>
-                    </w:rPr>
-                  </m:ctrlPr>
-                </m:sSupPr>
-                <m:e>
-                  <m:r>
-                    <w:rPr>
-                      <w:rFonts w:ascii="Cambria Math" w:hAnsi="Cambria Math"/>
-                    </w:rPr>
-                    <m:t>M</m:t>
-                  </m:r>
-                </m:e>
-                <m:sup>
-                  <m:r>
-                    <w:rPr>
-                      <w:rFonts w:ascii="Cambria Math" w:hAnsi="Cambria Math"/>
-                    </w:rPr>
-                    <m:t>*</m:t>
-                  </m:r>
-                </m:sup>
-              </m:sSup>
-              <m:r>
-                <w:rPr>
-                  <w:rFonts w:ascii="Cambria Math" w:hAnsi="Cambria Math"/>
-                </w:rPr>
-                <m:t>*(1-y</m:t>
-              </m:r>
-            </m:e>
-            <m:sub>
-              <m:r>
-                <w:rPr>
-                  <w:rFonts w:ascii="Cambria Math" w:hAnsi="Cambria Math"/>
-                </w:rPr>
-                <m:t>i</m:t>
-              </m:r>
-            </m:sub>
-            <m:sup>
-              <m:r>
-                <w:rPr>
-                  <w:rFonts w:ascii="Cambria Math" w:hAnsi="Cambria Math"/>
-                </w:rPr>
-                <m:t>n</m:t>
-              </m:r>
-            </m:sup>
-          </m:sSubSup>
           <m:r>
             <w:rPr>
               <w:rFonts w:ascii="Cambria Math" w:hAnsi="Cambria Math"/>
             </w:rPr>
-            <m:t>)         i∈A, n∈N, t∈T</m:t>
+            <m:t xml:space="preserve">     </m:t>
           </m:r>
-        </m:oMath>
-      </m:oMathPara>
-    </w:p>
-    <w:p>
-      <w:pPr>
-        <w:rPr>
-          <w:rFonts w:eastAsiaTheme="minorEastAsia"/>
-        </w:rPr>
-      </w:pPr>
-      <w:r>
-        <w:rPr>
-          <w:rFonts w:eastAsiaTheme="minorEastAsia"/>
-        </w:rPr>
-        <w:t xml:space="preserve">Task extensions/delays only apply to tasks that </w:t>
-      </w:r>
-      <w:r>
-        <w:rPr>
-          <w:rFonts w:eastAsiaTheme="minorEastAsia"/>
-        </w:rPr>
-        <w:t>are undertaken</w:t>
-      </w:r>
-    </w:p>
-    <w:p>
-      <w:pPr>
-        <w:rPr>
-          <w:rFonts w:eastAsiaTheme="minorEastAsia"/>
-        </w:rPr>
-      </w:pPr>
-      <m:oMathPara>
-        <m:oMath>
-          <m:sSubSup>
-            <m:sSubSupPr>
-              <m:ctrlPr>
-                <w:rPr>
-                  <w:rFonts w:ascii="Cambria Math" w:hAnsi="Cambria Math"/>
-                  <w:i/>
-                </w:rPr>
-              </m:ctrlPr>
-            </m:sSubSupPr>
-            <m:e>
-              <m:r>
-                <w:rPr>
-                  <w:rFonts w:ascii="Cambria Math" w:hAnsi="Cambria Math"/>
-                </w:rPr>
-                <m:t>t</m:t>
-              </m:r>
-            </m:e>
-            <m:sub>
-              <m:r>
-                <w:rPr>
-                  <w:rFonts w:ascii="Cambria Math" w:hAnsi="Cambria Math"/>
-                </w:rPr>
-                <m:t>i</m:t>
-              </m:r>
-            </m:sub>
-            <m:sup>
-              <m:r>
-                <w:rPr>
-                  <w:rFonts w:ascii="Cambria Math" w:hAnsi="Cambria Math"/>
-                </w:rPr>
-                <m:t>*</m:t>
-              </m:r>
-            </m:sup>
-          </m:sSubSup>
           <m:r>
             <w:rPr>
               <w:rFonts w:ascii="Cambria Math" w:hAnsi="Cambria Math"/>
             </w:rPr>
-            <m:t>≤</m:t>
+            <m:t>i</m:t>
           </m:r>
-          <m:sSubSup>
-            <m:sSubSupPr>
-              <m:ctrlPr>
-                <w:rPr>
-                  <w:rFonts w:ascii="Cambria Math" w:hAnsi="Cambria Math"/>
-                  <w:i/>
-                </w:rPr>
-              </m:ctrlPr>
-            </m:sSubSupPr>
-            <m:e>
-              <m:r>
-                <w:rPr>
-                  <w:rFonts w:ascii="Cambria Math" w:hAnsi="Cambria Math"/>
-                </w:rPr>
-                <m:t>y</m:t>
-              </m:r>
-            </m:e>
-            <m:sub>
-              <m:r>
-                <w:rPr>
-                  <w:rFonts w:ascii="Cambria Math" w:hAnsi="Cambria Math"/>
-                </w:rPr>
-                <m:t>i</m:t>
-              </m:r>
-            </m:sub>
-            <m:sup>
-              <m:r>
-                <w:rPr>
-                  <w:rFonts w:ascii="Cambria Math" w:hAnsi="Cambria Math"/>
-                </w:rPr>
-                <m:t>p</m:t>
-              </m:r>
-            </m:sup>
-          </m:sSubSup>
           <m:r>
             <w:rPr>
               <w:rFonts w:ascii="Cambria Math" w:hAnsi="Cambria Math"/>
             </w:rPr>
-            <m:t xml:space="preserve">         i∈A, n∈N, t∈T</m:t>
+            <m:t>∈</m:t>
           </m:r>
-        </m:oMath>
-      </m:oMathPara>
-    </w:p>
-    <w:p>
-      <w:pPr>
-        <w:rPr>
-          <w:rFonts w:eastAsiaTheme="minorEastAsia"/>
-        </w:rPr>
-      </w:pPr>
-      <w:r>
-        <w:rPr>
-          <w:rFonts w:eastAsiaTheme="minorEastAsia"/>
-        </w:rPr>
-        <w:t>Task extensions/delays only apply to tasks that are special</w:t>
-      </w:r>
-    </w:p>
-    <w:p>
-      <w:pPr>
-        <w:rPr>
-          <w:rFonts w:eastAsiaTheme="minorEastAsia"/>
-        </w:rPr>
-      </w:pPr>
-      <m:oMathPara>
-        <m:oMath>
-          <m:sSubSup>
-            <m:sSubSupPr>
-              <m:ctrlPr>
-                <w:rPr>
-                  <w:rFonts w:ascii="Cambria Math" w:hAnsi="Cambria Math"/>
-                  <w:i/>
-                </w:rPr>
-              </m:ctrlPr>
-            </m:sSubSupPr>
-            <m:e>
-              <m:r>
-                <w:rPr>
-                  <w:rFonts w:ascii="Cambria Math" w:hAnsi="Cambria Math"/>
-                </w:rPr>
-                <m:t>t</m:t>
-              </m:r>
-            </m:e>
-            <m:sub>
-              <m:r>
-                <w:rPr>
-                  <w:rFonts w:ascii="Cambria Math" w:hAnsi="Cambria Math"/>
-                </w:rPr>
-                <m:t>i</m:t>
-              </m:r>
-            </m:sub>
-            <m:sup>
-              <m:r>
-                <w:rPr>
-                  <w:rFonts w:ascii="Cambria Math" w:hAnsi="Cambria Math"/>
-                </w:rPr>
-                <m:t>*</m:t>
-              </m:r>
-            </m:sup>
-          </m:sSubSup>
           <m:r>
             <w:rPr>
               <w:rFonts w:ascii="Cambria Math" w:hAnsi="Cambria Math"/>
             </w:rPr>
-            <m:t>≤specia</m:t>
+            <m:t>A, n</m:t>
           </m:r>
-          <m:sSub>
-            <m:sSubPr>
-              <m:ctrlPr>
-                <w:rPr>
-                  <w:rFonts w:ascii="Cambria Math" w:hAnsi="Cambria Math"/>
-                  <w:i/>
-                </w:rPr>
-              </m:ctrlPr>
-            </m:sSubPr>
-            <m:e>
-              <m:r>
-                <w:rPr>
-                  <w:rFonts w:ascii="Cambria Math" w:hAnsi="Cambria Math"/>
-                </w:rPr>
-                <m:t>l</m:t>
-              </m:r>
-            </m:e>
-            <m:sub>
-              <m:r>
-                <w:rPr>
-                  <w:rFonts w:ascii="Cambria Math" w:hAnsi="Cambria Math"/>
-                </w:rPr>
-                <m:t>t</m:t>
-              </m:r>
-            </m:sub>
-          </m:sSub>
           <m:r>
             <w:rPr>
               <w:rFonts w:ascii="Cambria Math" w:hAnsi="Cambria Math"/>
             </w:rPr>
-            <m:t xml:space="preserve">          t∈T</m:t>
+            <m:t>∈</m:t>
+          </m:r>
+          <m:r>
+            <w:rPr>
+              <w:rFonts w:ascii="Cambria Math" w:hAnsi="Cambria Math"/>
+            </w:rPr>
+            <m:t>Person</m:t>
           </m:r>
         </m:oMath>
       </m:oMathPara>
@@ -12896,19 +13118,7 @@
                 <w:rPr>
                   <w:rFonts w:ascii="Cambria Math" w:eastAsiaTheme="minorEastAsia" w:hAnsi="Cambria Math"/>
                 </w:rPr>
-                <m:t>i</m:t>
-              </m:r>
-              <m:r>
-                <w:rPr>
-                  <w:rFonts w:ascii="Cambria Math" w:eastAsiaTheme="minorEastAsia" w:hAnsi="Cambria Math"/>
-                </w:rPr>
-                <m:t>l</m:t>
-              </m:r>
-              <m:r>
-                <w:rPr>
-                  <w:rFonts w:ascii="Cambria Math" w:eastAsiaTheme="minorEastAsia" w:hAnsi="Cambria Math"/>
-                </w:rPr>
-                <m:t>d</m:t>
+                <m:t>ild</m:t>
               </m:r>
             </m:sub>
           </m:sSub>
@@ -12982,13 +13192,7 @@
                     <w:rPr>
                       <w:rFonts w:ascii="Cambria Math" w:eastAsiaTheme="minorEastAsia" w:hAnsi="Cambria Math"/>
                     </w:rPr>
-                    <m:t>i</m:t>
-                  </m:r>
-                  <m:r>
-                    <w:rPr>
-                      <w:rFonts w:ascii="Cambria Math" w:eastAsiaTheme="minorEastAsia" w:hAnsi="Cambria Math"/>
-                    </w:rPr>
-                    <m:t>ld</m:t>
+                    <m:t>ild</m:t>
                   </m:r>
                 </m:sub>
               </m:sSub>
@@ -13065,42 +13269,14 @@
               <w:rFonts w:ascii="Cambria Math" w:eastAsiaTheme="minorEastAsia" w:hAnsi="Cambria Math"/>
               <w:color w:val="FF0000"/>
             </w:rPr>
-            <m:t xml:space="preserve">, </m:t>
+            <m:t>, l</m:t>
           </m:r>
           <m:r>
             <w:rPr>
-              <w:rFonts w:ascii="Cambria Math" w:eastAsiaTheme="minorEastAsia" w:hAnsi="Cambria Math"/>
-              <w:color w:val="FF0000"/>
-            </w:rPr>
-            <m:t>l</m:t>
-          </m:r>
-          <m:r>
-            <w:rPr>
               <w:rFonts w:ascii="Cambria Math" w:hAnsi="Cambria Math"/>
               <w:color w:val="FF0000"/>
             </w:rPr>
-            <m:t>∈</m:t>
-          </m:r>
-          <m:r>
-            <w:rPr>
-              <w:rFonts w:ascii="Cambria Math" w:hAnsi="Cambria Math"/>
-              <w:color w:val="FF0000"/>
-            </w:rPr>
-            <m:t>Lines, d</m:t>
-          </m:r>
-          <m:r>
-            <w:rPr>
-              <w:rFonts w:ascii="Cambria Math" w:hAnsi="Cambria Math"/>
-              <w:color w:val="FF0000"/>
-            </w:rPr>
-            <m:t>∈</m:t>
-          </m:r>
-          <m:r>
-            <w:rPr>
-              <w:rFonts w:ascii="Cambria Math" w:hAnsi="Cambria Math"/>
-              <w:color w:val="FF0000"/>
-            </w:rPr>
-            <m:t>Departures</m:t>
+            <m:t>∈Lines, d∈Departures</m:t>
           </m:r>
         </m:oMath>
       </m:oMathPara>

--- a/Discrete Optimisation Project Documentation.docx
+++ b/Discrete Optimisation Project Documentation.docx
@@ -10,6 +10,7 @@
           <w:docPartUnique/>
         </w:docPartObj>
       </w:sdtPr>
+      <w:sdtEndPr/>
       <w:sdtContent>
         <w:p>
           <w:r>
@@ -357,6 +358,7 @@
                                   <w:dataBinding w:prefixMappings="xmlns:ns0='http://purl.org/dc/elements/1.1/' xmlns:ns1='http://schemas.openxmlformats.org/package/2006/metadata/core-properties' " w:xpath="/ns1:coreProperties[1]/ns0:creator[1]" w:storeItemID="{6C3C8BC8-F283-45AE-878A-BAB7291924A1}"/>
                                   <w:text/>
                                 </w:sdtPr>
+                                <w:sdtEndPr/>
                                 <w:sdtContent>
                                   <w:p>
                                     <w:pPr>
@@ -472,6 +474,7 @@
                                     <w:dataBinding w:prefixMappings="xmlns:ns0='http://schemas.microsoft.com/office/2006/coverPageProps' " w:xpath="/ns0:CoverPageProperties[1]/ns0:CompanyEmail[1]" w:storeItemID="{55AF091B-3C7A-41E3-B477-F2FDAA23CFDA}"/>
                                     <w:text/>
                                   </w:sdtPr>
+                                  <w:sdtEndPr/>
                                   <w:sdtContent>
                                     <w:r>
                                       <w:rPr>
@@ -752,6 +755,7 @@
                                     <w:dataBinding w:prefixMappings="xmlns:ns0='http://purl.org/dc/elements/1.1/' xmlns:ns1='http://schemas.openxmlformats.org/package/2006/metadata/core-properties' " w:xpath="/ns1:coreProperties[1]/ns0:title[1]" w:storeItemID="{6C3C8BC8-F283-45AE-878A-BAB7291924A1}"/>
                                     <w:text w:multiLine="1"/>
                                   </w:sdtPr>
+                                  <w:sdtEndPr/>
                                   <w:sdtContent>
                                     <w:r>
                                       <w:rPr>
@@ -785,6 +789,7 @@
                                   <w:dataBinding w:prefixMappings="xmlns:ns0='http://purl.org/dc/elements/1.1/' xmlns:ns1='http://schemas.openxmlformats.org/package/2006/metadata/core-properties' " w:xpath="/ns1:coreProperties[1]/ns0:subject[1]" w:storeItemID="{6C3C8BC8-F283-45AE-878A-BAB7291924A1}"/>
                                   <w:text/>
                                 </w:sdtPr>
+                                <w:sdtEndPr/>
                                 <w:sdtContent>
                                   <w:p>
                                     <w:pPr>
@@ -7525,7 +7530,31 @@
                     <w:rPr>
                       <w:rFonts w:ascii="Cambria Math" w:eastAsiaTheme="minorEastAsia" w:hAnsi="Cambria Math"/>
                     </w:rPr>
-                    <m:t>total travelled time</m:t>
+                    <m:t>total</m:t>
+                  </m:r>
+                  <m:r>
+                    <w:rPr>
+                      <w:rFonts w:ascii="Cambria Math" w:eastAsiaTheme="minorEastAsia" w:hAnsi="Cambria Math"/>
+                    </w:rPr>
+                    <m:t xml:space="preserve"> </m:t>
+                  </m:r>
+                  <m:r>
+                    <w:rPr>
+                      <w:rFonts w:ascii="Cambria Math" w:eastAsiaTheme="minorEastAsia" w:hAnsi="Cambria Math"/>
+                    </w:rPr>
+                    <m:t>travelled</m:t>
+                  </m:r>
+                  <m:r>
+                    <w:rPr>
+                      <w:rFonts w:ascii="Cambria Math" w:eastAsiaTheme="minorEastAsia" w:hAnsi="Cambria Math"/>
+                    </w:rPr>
+                    <m:t xml:space="preserve"> </m:t>
+                  </m:r>
+                  <m:r>
+                    <w:rPr>
+                      <w:rFonts w:ascii="Cambria Math" w:eastAsiaTheme="minorEastAsia" w:hAnsi="Cambria Math"/>
+                    </w:rPr>
+                    <m:t>time</m:t>
                   </m:r>
                 </m:e>
               </m:d>
@@ -7572,7 +7601,19 @@
                     <w:rPr>
                       <w:rFonts w:ascii="Cambria Math" w:eastAsiaTheme="minorEastAsia" w:hAnsi="Cambria Math"/>
                     </w:rPr>
-                    <m:t>fitness score</m:t>
+                    <m:t>fitness</m:t>
+                  </m:r>
+                  <m:r>
+                    <w:rPr>
+                      <w:rFonts w:ascii="Cambria Math" w:eastAsiaTheme="minorEastAsia" w:hAnsi="Cambria Math"/>
+                    </w:rPr>
+                    <m:t xml:space="preserve"> </m:t>
+                  </m:r>
+                  <m:r>
+                    <w:rPr>
+                      <w:rFonts w:ascii="Cambria Math" w:eastAsiaTheme="minorEastAsia" w:hAnsi="Cambria Math"/>
+                    </w:rPr>
+                    <m:t>score</m:t>
                   </m:r>
                 </m:e>
               </m:d>
@@ -7916,7 +7957,7 @@
     <w:p>
       <w:pPr>
         <w:rPr>
-          <w:rFonts w:eastAsiaTheme="minorEastAsia"/>
+          <w:rFonts w:asciiTheme="majorHAnsi" w:eastAsiaTheme="minorEastAsia" w:hAnsiTheme="majorHAnsi" w:cstheme="majorBidi"/>
         </w:rPr>
       </w:pPr>
       <m:oMathPara>
@@ -7951,13 +7992,7 @@
             <w:rPr>
               <w:rFonts w:ascii="Cambria Math" w:eastAsiaTheme="minorEastAsia" w:hAnsi="Cambria Math"/>
             </w:rPr>
-            <m:t xml:space="preserve">→Tasks </m:t>
-          </m:r>
-          <m:r>
-            <w:rPr>
-              <w:rFonts w:ascii="Cambria Math" w:eastAsiaTheme="minorEastAsia" w:hAnsi="Cambria Math"/>
-            </w:rPr>
-            <m:t>related to node i and person n</m:t>
+            <m:t>→Tasks related to node i and person n</m:t>
           </m:r>
         </m:oMath>
       </m:oMathPara>
@@ -7965,9 +8000,57 @@
     <w:p>
       <w:pPr>
         <w:rPr>
-          <w:rFonts w:eastAsiaTheme="minorEastAsia"/>
+          <w:rFonts w:asciiTheme="majorHAnsi" w:eastAsiaTheme="minorEastAsia" w:hAnsiTheme="majorHAnsi" w:cstheme="majorBidi"/>
         </w:rPr>
       </w:pPr>
+      <m:oMathPara>
+        <m:oMath>
+          <m:r>
+            <w:rPr>
+              <w:rFonts w:ascii="Cambria Math" w:eastAsiaTheme="minorEastAsia" w:hAnsi="Cambria Math" w:cstheme="majorBidi"/>
+            </w:rPr>
+            <m:t>rout</m:t>
+          </m:r>
+          <m:sSub>
+            <m:sSubPr>
+              <m:ctrlPr>
+                <w:rPr>
+                  <w:rFonts w:ascii="Cambria Math" w:eastAsiaTheme="minorEastAsia" w:hAnsi="Cambria Math" w:cstheme="majorBidi"/>
+                  <w:i/>
+                </w:rPr>
+              </m:ctrlPr>
+            </m:sSubPr>
+            <m:e>
+              <m:r>
+                <w:rPr>
+                  <w:rFonts w:ascii="Cambria Math" w:eastAsiaTheme="minorEastAsia" w:hAnsi="Cambria Math" w:cstheme="majorBidi"/>
+                </w:rPr>
+                <m:t>e</m:t>
+              </m:r>
+            </m:e>
+            <m:sub>
+              <m:r>
+                <w:rPr>
+                  <w:rFonts w:ascii="Cambria Math" w:eastAsiaTheme="minorEastAsia" w:hAnsi="Cambria Math" w:cstheme="majorBidi"/>
+                </w:rPr>
+                <m:t>l,num</m:t>
+              </m:r>
+            </m:sub>
+          </m:sSub>
+          <m:r>
+            <w:rPr>
+              <w:rFonts w:ascii="Cambria Math" w:eastAsiaTheme="minorEastAsia" w:hAnsi="Cambria Math" w:cstheme="majorBidi"/>
+            </w:rPr>
+            <m:t>→</m:t>
+          </m:r>
+          <m:r>
+            <w:rPr>
+              <w:rFonts w:ascii="Cambria Math" w:eastAsiaTheme="minorEastAsia" w:hAnsi="Cambria Math" w:cstheme="majorBidi"/>
+            </w:rPr>
+            <m:t>node number num along line l starting with depot</m:t>
+          </m:r>
+        </m:oMath>
+      </m:oMathPara>
     </w:p>
     <w:p>
       <w:pPr>
@@ -8023,7 +8106,56 @@
               <w:rFonts w:ascii="Cambria Math" w:eastAsiaTheme="majorEastAsia" w:hAnsi="Cambria Math" w:cstheme="majorBidi"/>
               <w:color w:val="000000" w:themeColor="text1"/>
             </w:rPr>
-            <m:t>→cost of a task</m:t>
+            <m:t>→</m:t>
+          </m:r>
+          <m:r>
+            <w:rPr>
+              <w:rFonts w:ascii="Cambria Math" w:eastAsiaTheme="majorEastAsia" w:hAnsi="Cambria Math" w:cstheme="majorBidi"/>
+              <w:color w:val="000000" w:themeColor="text1"/>
+            </w:rPr>
+            <m:t>cost</m:t>
+          </m:r>
+          <m:r>
+            <w:rPr>
+              <w:rFonts w:ascii="Cambria Math" w:eastAsiaTheme="majorEastAsia" w:hAnsi="Cambria Math" w:cstheme="majorBidi"/>
+              <w:color w:val="000000" w:themeColor="text1"/>
+            </w:rPr>
+            <m:t xml:space="preserve"> </m:t>
+          </m:r>
+          <m:r>
+            <w:rPr>
+              <w:rFonts w:ascii="Cambria Math" w:eastAsiaTheme="majorEastAsia" w:hAnsi="Cambria Math" w:cstheme="majorBidi"/>
+              <w:color w:val="000000" w:themeColor="text1"/>
+            </w:rPr>
+            <m:t>of</m:t>
+          </m:r>
+          <m:r>
+            <w:rPr>
+              <w:rFonts w:ascii="Cambria Math" w:eastAsiaTheme="majorEastAsia" w:hAnsi="Cambria Math" w:cstheme="majorBidi"/>
+              <w:color w:val="000000" w:themeColor="text1"/>
+            </w:rPr>
+            <m:t xml:space="preserve"> </m:t>
+          </m:r>
+          <m:r>
+            <w:rPr>
+              <w:rFonts w:ascii="Cambria Math" w:eastAsiaTheme="majorEastAsia" w:hAnsi="Cambria Math" w:cstheme="majorBidi"/>
+              <w:color w:val="000000" w:themeColor="text1"/>
+            </w:rPr>
+            <m:t>a</m:t>
+          </m:r>
+          <m:r>
+            <w:rPr>
+              <w:rFonts w:ascii="Cambria Math" w:eastAsiaTheme="majorEastAsia" w:hAnsi="Cambria Math" w:cstheme="majorBidi"/>
+              <w:color w:val="000000" w:themeColor="text1"/>
+            </w:rPr>
+            <m:t xml:space="preserve"> </m:t>
+          </m:r>
+          <m:r>
+            <w:rPr>
+              <w:rFonts w:ascii="Cambria Math" w:eastAsiaTheme="majorEastAsia" w:hAnsi="Cambria Math" w:cstheme="majorBidi"/>
+              <w:color w:val="000000" w:themeColor="text1"/>
+            </w:rPr>
+            <m:t>task</m:t>
           </m:r>
         </m:oMath>
       </m:oMathPara>
@@ -8122,7 +8254,42 @@
               <w:rFonts w:ascii="Cambria Math" w:eastAsiaTheme="majorEastAsia" w:hAnsi="Cambria Math" w:cstheme="majorBidi"/>
               <w:color w:val="000000" w:themeColor="text1"/>
             </w:rPr>
-            <m:t>→task time window</m:t>
+            <m:t>→</m:t>
+          </m:r>
+          <m:r>
+            <w:rPr>
+              <w:rFonts w:ascii="Cambria Math" w:eastAsiaTheme="majorEastAsia" w:hAnsi="Cambria Math" w:cstheme="majorBidi"/>
+              <w:color w:val="000000" w:themeColor="text1"/>
+            </w:rPr>
+            <m:t>task</m:t>
+          </m:r>
+          <m:r>
+            <w:rPr>
+              <w:rFonts w:ascii="Cambria Math" w:eastAsiaTheme="majorEastAsia" w:hAnsi="Cambria Math" w:cstheme="majorBidi"/>
+              <w:color w:val="000000" w:themeColor="text1"/>
+            </w:rPr>
+            <m:t xml:space="preserve"> </m:t>
+          </m:r>
+          <m:r>
+            <w:rPr>
+              <w:rFonts w:ascii="Cambria Math" w:eastAsiaTheme="majorEastAsia" w:hAnsi="Cambria Math" w:cstheme="majorBidi"/>
+              <w:color w:val="000000" w:themeColor="text1"/>
+            </w:rPr>
+            <m:t>time</m:t>
+          </m:r>
+          <m:r>
+            <w:rPr>
+              <w:rFonts w:ascii="Cambria Math" w:eastAsiaTheme="majorEastAsia" w:hAnsi="Cambria Math" w:cstheme="majorBidi"/>
+              <w:color w:val="000000" w:themeColor="text1"/>
+            </w:rPr>
+            <m:t xml:space="preserve"> </m:t>
+          </m:r>
+          <m:r>
+            <w:rPr>
+              <w:rFonts w:ascii="Cambria Math" w:eastAsiaTheme="majorEastAsia" w:hAnsi="Cambria Math" w:cstheme="majorBidi"/>
+              <w:color w:val="000000" w:themeColor="text1"/>
+            </w:rPr>
+            <m:t>window</m:t>
           </m:r>
         </m:oMath>
       </m:oMathPara>
@@ -8170,7 +8337,28 @@
               <w:rFonts w:ascii="Cambria Math" w:eastAsiaTheme="majorEastAsia" w:hAnsi="Cambria Math" w:cstheme="majorBidi"/>
               <w:color w:val="000000" w:themeColor="text1"/>
             </w:rPr>
-            <m:t>→task duration</m:t>
+            <m:t>→</m:t>
+          </m:r>
+          <m:r>
+            <w:rPr>
+              <w:rFonts w:ascii="Cambria Math" w:eastAsiaTheme="majorEastAsia" w:hAnsi="Cambria Math" w:cstheme="majorBidi"/>
+              <w:color w:val="000000" w:themeColor="text1"/>
+            </w:rPr>
+            <m:t>task</m:t>
+          </m:r>
+          <m:r>
+            <w:rPr>
+              <w:rFonts w:ascii="Cambria Math" w:eastAsiaTheme="majorEastAsia" w:hAnsi="Cambria Math" w:cstheme="majorBidi"/>
+              <w:color w:val="000000" w:themeColor="text1"/>
+            </w:rPr>
+            <m:t xml:space="preserve"> </m:t>
+          </m:r>
+          <m:r>
+            <w:rPr>
+              <w:rFonts w:ascii="Cambria Math" w:eastAsiaTheme="majorEastAsia" w:hAnsi="Cambria Math" w:cstheme="majorBidi"/>
+              <w:color w:val="000000" w:themeColor="text1"/>
+            </w:rPr>
+            <m:t>duration</m:t>
           </m:r>
         </m:oMath>
       </m:oMathPara>
@@ -8254,7 +8442,196 @@
               <w:rFonts w:ascii="Cambria Math" w:hAnsi="Cambria Math"/>
               <w:color w:val="000000" w:themeColor="text1"/>
             </w:rPr>
-            <m:t>dditional time required for special task* if not done within allotted time window</m:t>
+            <m:t>dditional</m:t>
+          </m:r>
+          <m:r>
+            <w:rPr>
+              <w:rFonts w:ascii="Cambria Math" w:hAnsi="Cambria Math"/>
+              <w:color w:val="000000" w:themeColor="text1"/>
+            </w:rPr>
+            <m:t xml:space="preserve"> </m:t>
+          </m:r>
+          <m:r>
+            <w:rPr>
+              <w:rFonts w:ascii="Cambria Math" w:hAnsi="Cambria Math"/>
+              <w:color w:val="000000" w:themeColor="text1"/>
+            </w:rPr>
+            <m:t>time</m:t>
+          </m:r>
+          <m:r>
+            <w:rPr>
+              <w:rFonts w:ascii="Cambria Math" w:hAnsi="Cambria Math"/>
+              <w:color w:val="000000" w:themeColor="text1"/>
+            </w:rPr>
+            <m:t xml:space="preserve"> </m:t>
+          </m:r>
+          <m:r>
+            <w:rPr>
+              <w:rFonts w:ascii="Cambria Math" w:hAnsi="Cambria Math"/>
+              <w:color w:val="000000" w:themeColor="text1"/>
+            </w:rPr>
+            <m:t>required</m:t>
+          </m:r>
+          <m:r>
+            <w:rPr>
+              <w:rFonts w:ascii="Cambria Math" w:hAnsi="Cambria Math"/>
+              <w:color w:val="000000" w:themeColor="text1"/>
+            </w:rPr>
+            <m:t xml:space="preserve"> </m:t>
+          </m:r>
+          <m:r>
+            <w:rPr>
+              <w:rFonts w:ascii="Cambria Math" w:hAnsi="Cambria Math"/>
+              <w:color w:val="000000" w:themeColor="text1"/>
+            </w:rPr>
+            <m:t>for</m:t>
+          </m:r>
+          <m:r>
+            <w:rPr>
+              <w:rFonts w:ascii="Cambria Math" w:hAnsi="Cambria Math"/>
+              <w:color w:val="000000" w:themeColor="text1"/>
+            </w:rPr>
+            <m:t xml:space="preserve"> </m:t>
+          </m:r>
+          <m:r>
+            <w:rPr>
+              <w:rFonts w:ascii="Cambria Math" w:hAnsi="Cambria Math"/>
+              <w:color w:val="000000" w:themeColor="text1"/>
+            </w:rPr>
+            <m:t>special</m:t>
+          </m:r>
+          <m:r>
+            <w:rPr>
+              <w:rFonts w:ascii="Cambria Math" w:hAnsi="Cambria Math"/>
+              <w:color w:val="000000" w:themeColor="text1"/>
+            </w:rPr>
+            <m:t xml:space="preserve"> </m:t>
+          </m:r>
+          <m:r>
+            <w:rPr>
+              <w:rFonts w:ascii="Cambria Math" w:hAnsi="Cambria Math"/>
+              <w:color w:val="000000" w:themeColor="text1"/>
+            </w:rPr>
+            <m:t>task</m:t>
+          </m:r>
+          <m:r>
+            <w:rPr>
+              <w:rFonts w:ascii="Cambria Math" w:hAnsi="Cambria Math"/>
+              <w:color w:val="000000" w:themeColor="text1"/>
+            </w:rPr>
+            <m:t>*</m:t>
+          </m:r>
+          <m:r>
+            <w:rPr>
+              <w:rFonts w:ascii="Cambria Math" w:hAnsi="Cambria Math"/>
+              <w:color w:val="000000" w:themeColor="text1"/>
+            </w:rPr>
+            <m:t xml:space="preserve"> </m:t>
+          </m:r>
+          <m:r>
+            <w:rPr>
+              <w:rFonts w:ascii="Cambria Math" w:hAnsi="Cambria Math"/>
+              <w:color w:val="000000" w:themeColor="text1"/>
+            </w:rPr>
+            <m:t>if</m:t>
+          </m:r>
+          <m:r>
+            <w:rPr>
+              <w:rFonts w:ascii="Cambria Math" w:hAnsi="Cambria Math"/>
+              <w:color w:val="000000" w:themeColor="text1"/>
+            </w:rPr>
+            <m:t xml:space="preserve"> </m:t>
+          </m:r>
+          <m:r>
+            <w:rPr>
+              <w:rFonts w:ascii="Cambria Math" w:hAnsi="Cambria Math"/>
+              <w:color w:val="000000" w:themeColor="text1"/>
+            </w:rPr>
+            <m:t>not</m:t>
+          </m:r>
+          <m:r>
+            <w:rPr>
+              <w:rFonts w:ascii="Cambria Math" w:hAnsi="Cambria Math"/>
+              <w:color w:val="000000" w:themeColor="text1"/>
+            </w:rPr>
+            <m:t xml:space="preserve"> </m:t>
+          </m:r>
+          <m:r>
+            <w:rPr>
+              <w:rFonts w:ascii="Cambria Math" w:hAnsi="Cambria Math"/>
+              <w:color w:val="000000" w:themeColor="text1"/>
+            </w:rPr>
+            <m:t>done</m:t>
+          </m:r>
+          <m:r>
+            <w:rPr>
+              <w:rFonts w:ascii="Cambria Math" w:hAnsi="Cambria Math"/>
+              <w:color w:val="000000" w:themeColor="text1"/>
+            </w:rPr>
+            <m:t xml:space="preserve"> </m:t>
+          </m:r>
+          <m:r>
+            <w:rPr>
+              <w:rFonts w:ascii="Cambria Math" w:hAnsi="Cambria Math"/>
+              <w:color w:val="000000" w:themeColor="text1"/>
+            </w:rPr>
+            <m:t>wit</m:t>
+          </m:r>
+          <m:r>
+            <w:rPr>
+              <w:rFonts w:ascii="Cambria Math" w:hAnsi="Cambria Math"/>
+              <w:color w:val="000000" w:themeColor="text1"/>
+            </w:rPr>
+            <m:t>h</m:t>
+          </m:r>
+          <m:r>
+            <w:rPr>
+              <w:rFonts w:ascii="Cambria Math" w:hAnsi="Cambria Math"/>
+              <w:color w:val="000000" w:themeColor="text1"/>
+            </w:rPr>
+            <m:t>in</m:t>
+          </m:r>
+          <m:r>
+            <w:rPr>
+              <w:rFonts w:ascii="Cambria Math" w:hAnsi="Cambria Math"/>
+              <w:color w:val="000000" w:themeColor="text1"/>
+            </w:rPr>
+            <m:t xml:space="preserve"> </m:t>
+          </m:r>
+          <m:r>
+            <w:rPr>
+              <w:rFonts w:ascii="Cambria Math" w:hAnsi="Cambria Math"/>
+              <w:color w:val="000000" w:themeColor="text1"/>
+            </w:rPr>
+            <m:t>allotted</m:t>
+          </m:r>
+          <m:r>
+            <w:rPr>
+              <w:rFonts w:ascii="Cambria Math" w:hAnsi="Cambria Math"/>
+              <w:color w:val="000000" w:themeColor="text1"/>
+            </w:rPr>
+            <m:t xml:space="preserve"> </m:t>
+          </m:r>
+          <m:r>
+            <w:rPr>
+              <w:rFonts w:ascii="Cambria Math" w:hAnsi="Cambria Math"/>
+              <w:color w:val="000000" w:themeColor="text1"/>
+            </w:rPr>
+            <m:t>time</m:t>
+          </m:r>
+          <m:r>
+            <w:rPr>
+              <w:rFonts w:ascii="Cambria Math" w:hAnsi="Cambria Math"/>
+              <w:color w:val="000000" w:themeColor="text1"/>
+            </w:rPr>
+            <m:t xml:space="preserve"> </m:t>
+          </m:r>
+          <m:r>
+            <w:rPr>
+              <w:rFonts w:ascii="Cambria Math" w:hAnsi="Cambria Math"/>
+              <w:color w:val="000000" w:themeColor="text1"/>
+            </w:rPr>
+            <m:t>window</m:t>
           </m:r>
         </m:oMath>
       </m:oMathPara>
@@ -8302,7 +8679,21 @@
               <w:rFonts w:ascii="Cambria Math" w:eastAsiaTheme="majorEastAsia" w:hAnsi="Cambria Math" w:cstheme="majorBidi"/>
               <w:color w:val="000000" w:themeColor="text1"/>
             </w:rPr>
-            <m:t xml:space="preserve"> and </m:t>
+            <m:t xml:space="preserve"> </m:t>
+          </m:r>
+          <m:r>
+            <w:rPr>
+              <w:rFonts w:ascii="Cambria Math" w:eastAsiaTheme="majorEastAsia" w:hAnsi="Cambria Math" w:cstheme="majorBidi"/>
+              <w:color w:val="000000" w:themeColor="text1"/>
+            </w:rPr>
+            <m:t>and</m:t>
+          </m:r>
+          <m:r>
+            <w:rPr>
+              <w:rFonts w:ascii="Cambria Math" w:eastAsiaTheme="majorEastAsia" w:hAnsi="Cambria Math" w:cstheme="majorBidi"/>
+              <w:color w:val="000000" w:themeColor="text1"/>
+            </w:rPr>
+            <m:t xml:space="preserve"> </m:t>
           </m:r>
           <m:sSub>
             <m:sSubPr>
@@ -8338,7 +8729,84 @@
               <w:rFonts w:ascii="Cambria Math" w:eastAsiaTheme="majorEastAsia" w:hAnsi="Cambria Math" w:cstheme="majorBidi"/>
               <w:color w:val="000000" w:themeColor="text1"/>
             </w:rPr>
-            <m:t>→latitude and longitude of a place</m:t>
+            <m:t>→</m:t>
+          </m:r>
+          <m:r>
+            <w:rPr>
+              <w:rFonts w:ascii="Cambria Math" w:eastAsiaTheme="majorEastAsia" w:hAnsi="Cambria Math" w:cstheme="majorBidi"/>
+              <w:color w:val="000000" w:themeColor="text1"/>
+            </w:rPr>
+            <m:t>latitude</m:t>
+          </m:r>
+          <m:r>
+            <w:rPr>
+              <w:rFonts w:ascii="Cambria Math" w:eastAsiaTheme="majorEastAsia" w:hAnsi="Cambria Math" w:cstheme="majorBidi"/>
+              <w:color w:val="000000" w:themeColor="text1"/>
+            </w:rPr>
+            <m:t xml:space="preserve"> </m:t>
+          </m:r>
+          <m:r>
+            <w:rPr>
+              <w:rFonts w:ascii="Cambria Math" w:eastAsiaTheme="majorEastAsia" w:hAnsi="Cambria Math" w:cstheme="majorBidi"/>
+              <w:color w:val="000000" w:themeColor="text1"/>
+            </w:rPr>
+            <m:t>and</m:t>
+          </m:r>
+          <m:r>
+            <w:rPr>
+              <w:rFonts w:ascii="Cambria Math" w:eastAsiaTheme="majorEastAsia" w:hAnsi="Cambria Math" w:cstheme="majorBidi"/>
+              <w:color w:val="000000" w:themeColor="text1"/>
+            </w:rPr>
+            <m:t xml:space="preserve"> </m:t>
+          </m:r>
+          <m:r>
+            <w:rPr>
+              <w:rFonts w:ascii="Cambria Math" w:eastAsiaTheme="majorEastAsia" w:hAnsi="Cambria Math" w:cstheme="majorBidi"/>
+              <w:color w:val="000000" w:themeColor="text1"/>
+            </w:rPr>
+            <m:t>longitude</m:t>
+          </m:r>
+          <m:r>
+            <w:rPr>
+              <w:rFonts w:ascii="Cambria Math" w:eastAsiaTheme="majorEastAsia" w:hAnsi="Cambria Math" w:cstheme="majorBidi"/>
+              <w:color w:val="000000" w:themeColor="text1"/>
+            </w:rPr>
+            <m:t xml:space="preserve"> </m:t>
+          </m:r>
+          <m:r>
+            <w:rPr>
+              <w:rFonts w:ascii="Cambria Math" w:eastAsiaTheme="majorEastAsia" w:hAnsi="Cambria Math" w:cstheme="majorBidi"/>
+              <w:color w:val="000000" w:themeColor="text1"/>
+            </w:rPr>
+            <m:t>of</m:t>
+          </m:r>
+          <m:r>
+            <w:rPr>
+              <w:rFonts w:ascii="Cambria Math" w:eastAsiaTheme="majorEastAsia" w:hAnsi="Cambria Math" w:cstheme="majorBidi"/>
+              <w:color w:val="000000" w:themeColor="text1"/>
+            </w:rPr>
+            <m:t xml:space="preserve"> </m:t>
+          </m:r>
+          <m:r>
+            <w:rPr>
+              <w:rFonts w:ascii="Cambria Math" w:eastAsiaTheme="majorEastAsia" w:hAnsi="Cambria Math" w:cstheme="majorBidi"/>
+              <w:color w:val="000000" w:themeColor="text1"/>
+            </w:rPr>
+            <m:t>a</m:t>
+          </m:r>
+          <m:r>
+            <w:rPr>
+              <w:rFonts w:ascii="Cambria Math" w:eastAsiaTheme="majorEastAsia" w:hAnsi="Cambria Math" w:cstheme="majorBidi"/>
+              <w:color w:val="000000" w:themeColor="text1"/>
+            </w:rPr>
+            <m:t xml:space="preserve"> </m:t>
+          </m:r>
+          <m:r>
+            <w:rPr>
+              <w:rFonts w:ascii="Cambria Math" w:eastAsiaTheme="majorEastAsia" w:hAnsi="Cambria Math" w:cstheme="majorBidi"/>
+              <w:color w:val="000000" w:themeColor="text1"/>
+            </w:rPr>
+            <m:t>place</m:t>
           </m:r>
         </m:oMath>
       </m:oMathPara>
@@ -8386,7 +8854,21 @@
               <w:rFonts w:ascii="Cambria Math" w:eastAsiaTheme="majorEastAsia" w:hAnsi="Cambria Math" w:cstheme="majorBidi"/>
               <w:color w:val="000000" w:themeColor="text1"/>
             </w:rPr>
-            <m:t xml:space="preserve"> and </m:t>
+            <m:t xml:space="preserve"> </m:t>
+          </m:r>
+          <m:r>
+            <w:rPr>
+              <w:rFonts w:ascii="Cambria Math" w:eastAsiaTheme="majorEastAsia" w:hAnsi="Cambria Math" w:cstheme="majorBidi"/>
+              <w:color w:val="000000" w:themeColor="text1"/>
+            </w:rPr>
+            <m:t>and</m:t>
+          </m:r>
+          <m:r>
+            <w:rPr>
+              <w:rFonts w:ascii="Cambria Math" w:eastAsiaTheme="majorEastAsia" w:hAnsi="Cambria Math" w:cstheme="majorBidi"/>
+              <w:color w:val="000000" w:themeColor="text1"/>
+            </w:rPr>
+            <m:t xml:space="preserve"> </m:t>
           </m:r>
           <m:sSub>
             <m:sSubPr>
@@ -8422,7 +8904,154 @@
               <w:rFonts w:ascii="Cambria Math" w:eastAsiaTheme="majorEastAsia" w:hAnsi="Cambria Math" w:cstheme="majorBidi"/>
               <w:color w:val="000000" w:themeColor="text1"/>
             </w:rPr>
-            <m:t>→number of bikes available and free spots at a bike station</m:t>
+            <m:t>→</m:t>
+          </m:r>
+          <m:r>
+            <w:rPr>
+              <w:rFonts w:ascii="Cambria Math" w:eastAsiaTheme="majorEastAsia" w:hAnsi="Cambria Math" w:cstheme="majorBidi"/>
+              <w:color w:val="000000" w:themeColor="text1"/>
+            </w:rPr>
+            <m:t>number</m:t>
+          </m:r>
+          <m:r>
+            <w:rPr>
+              <w:rFonts w:ascii="Cambria Math" w:eastAsiaTheme="majorEastAsia" w:hAnsi="Cambria Math" w:cstheme="majorBidi"/>
+              <w:color w:val="000000" w:themeColor="text1"/>
+            </w:rPr>
+            <m:t xml:space="preserve"> </m:t>
+          </m:r>
+          <m:r>
+            <w:rPr>
+              <w:rFonts w:ascii="Cambria Math" w:eastAsiaTheme="majorEastAsia" w:hAnsi="Cambria Math" w:cstheme="majorBidi"/>
+              <w:color w:val="000000" w:themeColor="text1"/>
+            </w:rPr>
+            <m:t>of</m:t>
+          </m:r>
+          <m:r>
+            <w:rPr>
+              <w:rFonts w:ascii="Cambria Math" w:eastAsiaTheme="majorEastAsia" w:hAnsi="Cambria Math" w:cstheme="majorBidi"/>
+              <w:color w:val="000000" w:themeColor="text1"/>
+            </w:rPr>
+            <m:t xml:space="preserve"> </m:t>
+          </m:r>
+          <m:r>
+            <w:rPr>
+              <w:rFonts w:ascii="Cambria Math" w:eastAsiaTheme="majorEastAsia" w:hAnsi="Cambria Math" w:cstheme="majorBidi"/>
+              <w:color w:val="000000" w:themeColor="text1"/>
+            </w:rPr>
+            <m:t>bikes</m:t>
+          </m:r>
+          <m:r>
+            <w:rPr>
+              <w:rFonts w:ascii="Cambria Math" w:eastAsiaTheme="majorEastAsia" w:hAnsi="Cambria Math" w:cstheme="majorBidi"/>
+              <w:color w:val="000000" w:themeColor="text1"/>
+            </w:rPr>
+            <m:t xml:space="preserve"> </m:t>
+          </m:r>
+          <m:r>
+            <w:rPr>
+              <w:rFonts w:ascii="Cambria Math" w:eastAsiaTheme="majorEastAsia" w:hAnsi="Cambria Math" w:cstheme="majorBidi"/>
+              <w:color w:val="000000" w:themeColor="text1"/>
+            </w:rPr>
+            <m:t>available</m:t>
+          </m:r>
+          <m:r>
+            <w:rPr>
+              <w:rFonts w:ascii="Cambria Math" w:eastAsiaTheme="majorEastAsia" w:hAnsi="Cambria Math" w:cstheme="majorBidi"/>
+              <w:color w:val="000000" w:themeColor="text1"/>
+            </w:rPr>
+            <m:t xml:space="preserve"> </m:t>
+          </m:r>
+          <m:r>
+            <w:rPr>
+              <w:rFonts w:ascii="Cambria Math" w:eastAsiaTheme="majorEastAsia" w:hAnsi="Cambria Math" w:cstheme="majorBidi"/>
+              <w:color w:val="000000" w:themeColor="text1"/>
+            </w:rPr>
+            <m:t>and</m:t>
+          </m:r>
+          <m:r>
+            <w:rPr>
+              <w:rFonts w:ascii="Cambria Math" w:eastAsiaTheme="majorEastAsia" w:hAnsi="Cambria Math" w:cstheme="majorBidi"/>
+              <w:color w:val="000000" w:themeColor="text1"/>
+            </w:rPr>
+            <m:t xml:space="preserve"> </m:t>
+          </m:r>
+          <m:r>
+            <w:rPr>
+              <w:rFonts w:ascii="Cambria Math" w:eastAsiaTheme="majorEastAsia" w:hAnsi="Cambria Math" w:cstheme="majorBidi"/>
+              <w:color w:val="000000" w:themeColor="text1"/>
+            </w:rPr>
+            <m:t>free</m:t>
+          </m:r>
+          <m:r>
+            <w:rPr>
+              <w:rFonts w:ascii="Cambria Math" w:eastAsiaTheme="majorEastAsia" w:hAnsi="Cambria Math" w:cstheme="majorBidi"/>
+              <w:color w:val="000000" w:themeColor="text1"/>
+            </w:rPr>
+            <m:t xml:space="preserve"> </m:t>
+          </m:r>
+          <m:r>
+            <w:rPr>
+              <w:rFonts w:ascii="Cambria Math" w:eastAsiaTheme="majorEastAsia" w:hAnsi="Cambria Math" w:cstheme="majorBidi"/>
+              <w:color w:val="000000" w:themeColor="text1"/>
+            </w:rPr>
+            <m:t>spots</m:t>
+          </m:r>
+          <m:r>
+            <w:rPr>
+              <w:rFonts w:ascii="Cambria Math" w:eastAsiaTheme="majorEastAsia" w:hAnsi="Cambria Math" w:cstheme="majorBidi"/>
+              <w:color w:val="000000" w:themeColor="text1"/>
+            </w:rPr>
+            <m:t xml:space="preserve"> </m:t>
+          </m:r>
+          <m:r>
+            <w:rPr>
+              <w:rFonts w:ascii="Cambria Math" w:eastAsiaTheme="majorEastAsia" w:hAnsi="Cambria Math" w:cstheme="majorBidi"/>
+              <w:color w:val="000000" w:themeColor="text1"/>
+            </w:rPr>
+            <m:t>at</m:t>
+          </m:r>
+          <m:r>
+            <w:rPr>
+              <w:rFonts w:ascii="Cambria Math" w:eastAsiaTheme="majorEastAsia" w:hAnsi="Cambria Math" w:cstheme="majorBidi"/>
+              <w:color w:val="000000" w:themeColor="text1"/>
+            </w:rPr>
+            <m:t xml:space="preserve"> </m:t>
+          </m:r>
+          <m:r>
+            <w:rPr>
+              <w:rFonts w:ascii="Cambria Math" w:eastAsiaTheme="majorEastAsia" w:hAnsi="Cambria Math" w:cstheme="majorBidi"/>
+              <w:color w:val="000000" w:themeColor="text1"/>
+            </w:rPr>
+            <m:t>a</m:t>
+          </m:r>
+          <m:r>
+            <w:rPr>
+              <w:rFonts w:ascii="Cambria Math" w:eastAsiaTheme="majorEastAsia" w:hAnsi="Cambria Math" w:cstheme="majorBidi"/>
+              <w:color w:val="000000" w:themeColor="text1"/>
+            </w:rPr>
+            <m:t xml:space="preserve"> </m:t>
+          </m:r>
+          <m:r>
+            <w:rPr>
+              <w:rFonts w:ascii="Cambria Math" w:eastAsiaTheme="majorEastAsia" w:hAnsi="Cambria Math" w:cstheme="majorBidi"/>
+              <w:color w:val="000000" w:themeColor="text1"/>
+            </w:rPr>
+            <m:t>bike</m:t>
+          </m:r>
+          <m:r>
+            <w:rPr>
+              <w:rFonts w:ascii="Cambria Math" w:eastAsiaTheme="majorEastAsia" w:hAnsi="Cambria Math" w:cstheme="majorBidi"/>
+              <w:color w:val="000000" w:themeColor="text1"/>
+            </w:rPr>
+            <m:t xml:space="preserve"> </m:t>
+          </m:r>
+          <m:r>
+            <w:rPr>
+              <w:rFonts w:ascii="Cambria Math" w:eastAsiaTheme="majorEastAsia" w:hAnsi="Cambria Math" w:cstheme="majorBidi"/>
+              <w:color w:val="000000" w:themeColor="text1"/>
+            </w:rPr>
+            <m:t>station</m:t>
           </m:r>
         </m:oMath>
       </m:oMathPara>
@@ -8471,7 +9100,21 @@
               <w:rFonts w:ascii="Cambria Math" w:eastAsiaTheme="majorEastAsia" w:hAnsi="Cambria Math" w:cstheme="majorBidi"/>
               <w:color w:val="000000" w:themeColor="text1"/>
             </w:rPr>
-            <m:t xml:space="preserve"> and </m:t>
+            <m:t xml:space="preserve"> </m:t>
+          </m:r>
+          <m:r>
+            <w:rPr>
+              <w:rFonts w:ascii="Cambria Math" w:eastAsiaTheme="majorEastAsia" w:hAnsi="Cambria Math" w:cstheme="majorBidi"/>
+              <w:color w:val="000000" w:themeColor="text1"/>
+            </w:rPr>
+            <m:t>and</m:t>
+          </m:r>
+          <m:r>
+            <w:rPr>
+              <w:rFonts w:ascii="Cambria Math" w:eastAsiaTheme="majorEastAsia" w:hAnsi="Cambria Math" w:cstheme="majorBidi"/>
+              <w:color w:val="000000" w:themeColor="text1"/>
+            </w:rPr>
+            <m:t xml:space="preserve"> </m:t>
           </m:r>
           <m:sSub>
             <m:sSubPr>
@@ -8507,7 +9150,98 @@
               <w:rFonts w:ascii="Cambria Math" w:eastAsiaTheme="majorEastAsia" w:hAnsi="Cambria Math" w:cstheme="majorBidi"/>
               <w:color w:val="000000" w:themeColor="text1"/>
             </w:rPr>
-            <m:t>→latitude and longitude of a bike station</m:t>
+            <m:t>→</m:t>
+          </m:r>
+          <m:r>
+            <w:rPr>
+              <w:rFonts w:ascii="Cambria Math" w:eastAsiaTheme="majorEastAsia" w:hAnsi="Cambria Math" w:cstheme="majorBidi"/>
+              <w:color w:val="000000" w:themeColor="text1"/>
+            </w:rPr>
+            <m:t>latitude</m:t>
+          </m:r>
+          <m:r>
+            <w:rPr>
+              <w:rFonts w:ascii="Cambria Math" w:eastAsiaTheme="majorEastAsia" w:hAnsi="Cambria Math" w:cstheme="majorBidi"/>
+              <w:color w:val="000000" w:themeColor="text1"/>
+            </w:rPr>
+            <m:t xml:space="preserve"> </m:t>
+          </m:r>
+          <m:r>
+            <w:rPr>
+              <w:rFonts w:ascii="Cambria Math" w:eastAsiaTheme="majorEastAsia" w:hAnsi="Cambria Math" w:cstheme="majorBidi"/>
+              <w:color w:val="000000" w:themeColor="text1"/>
+            </w:rPr>
+            <m:t>and</m:t>
+          </m:r>
+          <m:r>
+            <w:rPr>
+              <w:rFonts w:ascii="Cambria Math" w:eastAsiaTheme="majorEastAsia" w:hAnsi="Cambria Math" w:cstheme="majorBidi"/>
+              <w:color w:val="000000" w:themeColor="text1"/>
+            </w:rPr>
+            <m:t xml:space="preserve"> </m:t>
+          </m:r>
+          <m:r>
+            <w:rPr>
+              <w:rFonts w:ascii="Cambria Math" w:eastAsiaTheme="majorEastAsia" w:hAnsi="Cambria Math" w:cstheme="majorBidi"/>
+              <w:color w:val="000000" w:themeColor="text1"/>
+            </w:rPr>
+            <m:t>longitude</m:t>
+          </m:r>
+          <m:r>
+            <w:rPr>
+              <w:rFonts w:ascii="Cambria Math" w:eastAsiaTheme="majorEastAsia" w:hAnsi="Cambria Math" w:cstheme="majorBidi"/>
+              <w:color w:val="000000" w:themeColor="text1"/>
+            </w:rPr>
+            <m:t xml:space="preserve"> </m:t>
+          </m:r>
+          <m:r>
+            <w:rPr>
+              <w:rFonts w:ascii="Cambria Math" w:eastAsiaTheme="majorEastAsia" w:hAnsi="Cambria Math" w:cstheme="majorBidi"/>
+              <w:color w:val="000000" w:themeColor="text1"/>
+            </w:rPr>
+            <m:t>of</m:t>
+          </m:r>
+          <m:r>
+            <w:rPr>
+              <w:rFonts w:ascii="Cambria Math" w:eastAsiaTheme="majorEastAsia" w:hAnsi="Cambria Math" w:cstheme="majorBidi"/>
+              <w:color w:val="000000" w:themeColor="text1"/>
+            </w:rPr>
+            <m:t xml:space="preserve"> </m:t>
+          </m:r>
+          <m:r>
+            <w:rPr>
+              <w:rFonts w:ascii="Cambria Math" w:eastAsiaTheme="majorEastAsia" w:hAnsi="Cambria Math" w:cstheme="majorBidi"/>
+              <w:color w:val="000000" w:themeColor="text1"/>
+            </w:rPr>
+            <m:t>a</m:t>
+          </m:r>
+          <m:r>
+            <w:rPr>
+              <w:rFonts w:ascii="Cambria Math" w:eastAsiaTheme="majorEastAsia" w:hAnsi="Cambria Math" w:cstheme="majorBidi"/>
+              <w:color w:val="000000" w:themeColor="text1"/>
+            </w:rPr>
+            <m:t xml:space="preserve"> </m:t>
+          </m:r>
+          <m:r>
+            <w:rPr>
+              <w:rFonts w:ascii="Cambria Math" w:eastAsiaTheme="majorEastAsia" w:hAnsi="Cambria Math" w:cstheme="majorBidi"/>
+              <w:color w:val="000000" w:themeColor="text1"/>
+            </w:rPr>
+            <m:t>bike</m:t>
+          </m:r>
+          <m:r>
+            <w:rPr>
+              <w:rFonts w:ascii="Cambria Math" w:eastAsiaTheme="majorEastAsia" w:hAnsi="Cambria Math" w:cstheme="majorBidi"/>
+              <w:color w:val="000000" w:themeColor="text1"/>
+            </w:rPr>
+            <m:t xml:space="preserve"> </m:t>
+          </m:r>
+          <m:r>
+            <w:rPr>
+              <w:rFonts w:ascii="Cambria Math" w:eastAsiaTheme="majorEastAsia" w:hAnsi="Cambria Math" w:cstheme="majorBidi"/>
+              <w:color w:val="000000" w:themeColor="text1"/>
+            </w:rPr>
+            <m:t>station</m:t>
           </m:r>
         </m:oMath>
       </m:oMathPara>
@@ -8556,7 +9290,140 @@
               <w:rFonts w:ascii="Cambria Math" w:eastAsiaTheme="majorEastAsia" w:hAnsi="Cambria Math" w:cstheme="majorBidi"/>
               <w:color w:val="000000" w:themeColor="text1"/>
             </w:rPr>
-            <m:t xml:space="preserve"> →cost of bikes in Verona per minute (see assumptions)</m:t>
+            <m:t xml:space="preserve"> →</m:t>
+          </m:r>
+          <m:r>
+            <w:rPr>
+              <w:rFonts w:ascii="Cambria Math" w:eastAsiaTheme="majorEastAsia" w:hAnsi="Cambria Math" w:cstheme="majorBidi"/>
+              <w:color w:val="000000" w:themeColor="text1"/>
+            </w:rPr>
+            <m:t>cost</m:t>
+          </m:r>
+          <m:r>
+            <w:rPr>
+              <w:rFonts w:ascii="Cambria Math" w:eastAsiaTheme="majorEastAsia" w:hAnsi="Cambria Math" w:cstheme="majorBidi"/>
+              <w:color w:val="000000" w:themeColor="text1"/>
+            </w:rPr>
+            <m:t xml:space="preserve"> </m:t>
+          </m:r>
+          <m:r>
+            <w:rPr>
+              <w:rFonts w:ascii="Cambria Math" w:eastAsiaTheme="majorEastAsia" w:hAnsi="Cambria Math" w:cstheme="majorBidi"/>
+              <w:color w:val="000000" w:themeColor="text1"/>
+            </w:rPr>
+            <m:t>of</m:t>
+          </m:r>
+          <m:r>
+            <w:rPr>
+              <w:rFonts w:ascii="Cambria Math" w:eastAsiaTheme="majorEastAsia" w:hAnsi="Cambria Math" w:cstheme="majorBidi"/>
+              <w:color w:val="000000" w:themeColor="text1"/>
+            </w:rPr>
+            <m:t xml:space="preserve"> </m:t>
+          </m:r>
+          <m:r>
+            <w:rPr>
+              <w:rFonts w:ascii="Cambria Math" w:eastAsiaTheme="majorEastAsia" w:hAnsi="Cambria Math" w:cstheme="majorBidi"/>
+              <w:color w:val="000000" w:themeColor="text1"/>
+            </w:rPr>
+            <m:t>bikes</m:t>
+          </m:r>
+          <m:r>
+            <w:rPr>
+              <w:rFonts w:ascii="Cambria Math" w:eastAsiaTheme="majorEastAsia" w:hAnsi="Cambria Math" w:cstheme="majorBidi"/>
+              <w:color w:val="000000" w:themeColor="text1"/>
+            </w:rPr>
+            <m:t xml:space="preserve"> </m:t>
+          </m:r>
+          <m:r>
+            <w:rPr>
+              <w:rFonts w:ascii="Cambria Math" w:eastAsiaTheme="majorEastAsia" w:hAnsi="Cambria Math" w:cstheme="majorBidi"/>
+              <w:color w:val="000000" w:themeColor="text1"/>
+            </w:rPr>
+            <m:t>in</m:t>
+          </m:r>
+          <m:r>
+            <w:rPr>
+              <w:rFonts w:ascii="Cambria Math" w:eastAsiaTheme="majorEastAsia" w:hAnsi="Cambria Math" w:cstheme="majorBidi"/>
+              <w:color w:val="000000" w:themeColor="text1"/>
+            </w:rPr>
+            <m:t xml:space="preserve"> </m:t>
+          </m:r>
+          <m:r>
+            <w:rPr>
+              <w:rFonts w:ascii="Cambria Math" w:eastAsiaTheme="majorEastAsia" w:hAnsi="Cambria Math" w:cstheme="majorBidi"/>
+              <w:color w:val="000000" w:themeColor="text1"/>
+            </w:rPr>
+            <m:t>Ver</m:t>
+          </m:r>
+          <m:r>
+            <w:rPr>
+              <w:rFonts w:ascii="Cambria Math" w:eastAsiaTheme="majorEastAsia" w:hAnsi="Cambria Math" w:cstheme="majorBidi"/>
+              <w:color w:val="000000" w:themeColor="text1"/>
+            </w:rPr>
+            <m:t>ona</m:t>
+          </m:r>
+          <m:r>
+            <w:rPr>
+              <w:rFonts w:ascii="Cambria Math" w:eastAsiaTheme="majorEastAsia" w:hAnsi="Cambria Math" w:cstheme="majorBidi"/>
+              <w:color w:val="000000" w:themeColor="text1"/>
+            </w:rPr>
+            <m:t xml:space="preserve"> </m:t>
+          </m:r>
+          <m:r>
+            <w:rPr>
+              <w:rFonts w:ascii="Cambria Math" w:eastAsiaTheme="majorEastAsia" w:hAnsi="Cambria Math" w:cstheme="majorBidi"/>
+              <w:color w:val="000000" w:themeColor="text1"/>
+            </w:rPr>
+            <m:t>per</m:t>
+          </m:r>
+          <m:r>
+            <w:rPr>
+              <w:rFonts w:ascii="Cambria Math" w:eastAsiaTheme="majorEastAsia" w:hAnsi="Cambria Math" w:cstheme="majorBidi"/>
+              <w:color w:val="000000" w:themeColor="text1"/>
+            </w:rPr>
+            <m:t xml:space="preserve"> </m:t>
+          </m:r>
+          <m:r>
+            <w:rPr>
+              <w:rFonts w:ascii="Cambria Math" w:eastAsiaTheme="majorEastAsia" w:hAnsi="Cambria Math" w:cstheme="majorBidi"/>
+              <w:color w:val="000000" w:themeColor="text1"/>
+            </w:rPr>
+            <m:t>minute</m:t>
+          </m:r>
+          <m:r>
+            <w:rPr>
+              <w:rFonts w:ascii="Cambria Math" w:eastAsiaTheme="majorEastAsia" w:hAnsi="Cambria Math" w:cstheme="majorBidi"/>
+              <w:color w:val="000000" w:themeColor="text1"/>
+            </w:rPr>
+            <m:t xml:space="preserve"> (</m:t>
+          </m:r>
+          <m:r>
+            <w:rPr>
+              <w:rFonts w:ascii="Cambria Math" w:eastAsiaTheme="majorEastAsia" w:hAnsi="Cambria Math" w:cstheme="majorBidi"/>
+              <w:color w:val="000000" w:themeColor="text1"/>
+            </w:rPr>
+            <m:t>see</m:t>
+          </m:r>
+          <m:r>
+            <w:rPr>
+              <w:rFonts w:ascii="Cambria Math" w:eastAsiaTheme="majorEastAsia" w:hAnsi="Cambria Math" w:cstheme="majorBidi"/>
+              <w:color w:val="000000" w:themeColor="text1"/>
+            </w:rPr>
+            <m:t xml:space="preserve"> </m:t>
+          </m:r>
+          <m:r>
+            <w:rPr>
+              <w:rFonts w:ascii="Cambria Math" w:eastAsiaTheme="majorEastAsia" w:hAnsi="Cambria Math" w:cstheme="majorBidi"/>
+              <w:color w:val="000000" w:themeColor="text1"/>
+            </w:rPr>
+            <m:t>assumptions</m:t>
+          </m:r>
+          <m:r>
+            <w:rPr>
+              <w:rFonts w:ascii="Cambria Math" w:eastAsiaTheme="majorEastAsia" w:hAnsi="Cambria Math" w:cstheme="majorBidi"/>
+              <w:color w:val="000000" w:themeColor="text1"/>
+            </w:rPr>
+            <m:t>)</m:t>
           </m:r>
         </m:oMath>
       </m:oMathPara>
@@ -8605,7 +9472,21 @@
               <w:rFonts w:ascii="Cambria Math" w:eastAsiaTheme="majorEastAsia" w:hAnsi="Cambria Math" w:cstheme="majorBidi"/>
               <w:color w:val="000000" w:themeColor="text1"/>
             </w:rPr>
-            <m:t xml:space="preserve"> and </m:t>
+            <m:t xml:space="preserve"> </m:t>
+          </m:r>
+          <m:r>
+            <w:rPr>
+              <w:rFonts w:ascii="Cambria Math" w:eastAsiaTheme="majorEastAsia" w:hAnsi="Cambria Math" w:cstheme="majorBidi"/>
+              <w:color w:val="000000" w:themeColor="text1"/>
+            </w:rPr>
+            <m:t>and</m:t>
+          </m:r>
+          <m:r>
+            <w:rPr>
+              <w:rFonts w:ascii="Cambria Math" w:eastAsiaTheme="majorEastAsia" w:hAnsi="Cambria Math" w:cstheme="majorBidi"/>
+              <w:color w:val="000000" w:themeColor="text1"/>
+            </w:rPr>
+            <m:t xml:space="preserve"> </m:t>
           </m:r>
           <m:sSub>
             <m:sSubPr>
@@ -8641,7 +9522,98 @@
               <w:rFonts w:ascii="Cambria Math" w:eastAsiaTheme="majorEastAsia" w:hAnsi="Cambria Math" w:cstheme="majorBidi"/>
               <w:color w:val="000000" w:themeColor="text1"/>
             </w:rPr>
-            <m:t>→latitude and longitude of a bus stop</m:t>
+            <m:t>→</m:t>
+          </m:r>
+          <m:r>
+            <w:rPr>
+              <w:rFonts w:ascii="Cambria Math" w:eastAsiaTheme="majorEastAsia" w:hAnsi="Cambria Math" w:cstheme="majorBidi"/>
+              <w:color w:val="000000" w:themeColor="text1"/>
+            </w:rPr>
+            <m:t>latitude</m:t>
+          </m:r>
+          <m:r>
+            <w:rPr>
+              <w:rFonts w:ascii="Cambria Math" w:eastAsiaTheme="majorEastAsia" w:hAnsi="Cambria Math" w:cstheme="majorBidi"/>
+              <w:color w:val="000000" w:themeColor="text1"/>
+            </w:rPr>
+            <m:t xml:space="preserve"> </m:t>
+          </m:r>
+          <m:r>
+            <w:rPr>
+              <w:rFonts w:ascii="Cambria Math" w:eastAsiaTheme="majorEastAsia" w:hAnsi="Cambria Math" w:cstheme="majorBidi"/>
+              <w:color w:val="000000" w:themeColor="text1"/>
+            </w:rPr>
+            <m:t>and</m:t>
+          </m:r>
+          <m:r>
+            <w:rPr>
+              <w:rFonts w:ascii="Cambria Math" w:eastAsiaTheme="majorEastAsia" w:hAnsi="Cambria Math" w:cstheme="majorBidi"/>
+              <w:color w:val="000000" w:themeColor="text1"/>
+            </w:rPr>
+            <m:t xml:space="preserve"> </m:t>
+          </m:r>
+          <m:r>
+            <w:rPr>
+              <w:rFonts w:ascii="Cambria Math" w:eastAsiaTheme="majorEastAsia" w:hAnsi="Cambria Math" w:cstheme="majorBidi"/>
+              <w:color w:val="000000" w:themeColor="text1"/>
+            </w:rPr>
+            <m:t>longitude</m:t>
+          </m:r>
+          <m:r>
+            <w:rPr>
+              <w:rFonts w:ascii="Cambria Math" w:eastAsiaTheme="majorEastAsia" w:hAnsi="Cambria Math" w:cstheme="majorBidi"/>
+              <w:color w:val="000000" w:themeColor="text1"/>
+            </w:rPr>
+            <m:t xml:space="preserve"> </m:t>
+          </m:r>
+          <m:r>
+            <w:rPr>
+              <w:rFonts w:ascii="Cambria Math" w:eastAsiaTheme="majorEastAsia" w:hAnsi="Cambria Math" w:cstheme="majorBidi"/>
+              <w:color w:val="000000" w:themeColor="text1"/>
+            </w:rPr>
+            <m:t>of</m:t>
+          </m:r>
+          <m:r>
+            <w:rPr>
+              <w:rFonts w:ascii="Cambria Math" w:eastAsiaTheme="majorEastAsia" w:hAnsi="Cambria Math" w:cstheme="majorBidi"/>
+              <w:color w:val="000000" w:themeColor="text1"/>
+            </w:rPr>
+            <m:t xml:space="preserve"> </m:t>
+          </m:r>
+          <m:r>
+            <w:rPr>
+              <w:rFonts w:ascii="Cambria Math" w:eastAsiaTheme="majorEastAsia" w:hAnsi="Cambria Math" w:cstheme="majorBidi"/>
+              <w:color w:val="000000" w:themeColor="text1"/>
+            </w:rPr>
+            <m:t>a</m:t>
+          </m:r>
+          <m:r>
+            <w:rPr>
+              <w:rFonts w:ascii="Cambria Math" w:eastAsiaTheme="majorEastAsia" w:hAnsi="Cambria Math" w:cstheme="majorBidi"/>
+              <w:color w:val="000000" w:themeColor="text1"/>
+            </w:rPr>
+            <m:t xml:space="preserve"> </m:t>
+          </m:r>
+          <m:r>
+            <w:rPr>
+              <w:rFonts w:ascii="Cambria Math" w:eastAsiaTheme="majorEastAsia" w:hAnsi="Cambria Math" w:cstheme="majorBidi"/>
+              <w:color w:val="000000" w:themeColor="text1"/>
+            </w:rPr>
+            <m:t>bus</m:t>
+          </m:r>
+          <m:r>
+            <w:rPr>
+              <w:rFonts w:ascii="Cambria Math" w:eastAsiaTheme="majorEastAsia" w:hAnsi="Cambria Math" w:cstheme="majorBidi"/>
+              <w:color w:val="000000" w:themeColor="text1"/>
+            </w:rPr>
+            <m:t xml:space="preserve"> </m:t>
+          </m:r>
+          <m:r>
+            <w:rPr>
+              <w:rFonts w:ascii="Cambria Math" w:eastAsiaTheme="majorEastAsia" w:hAnsi="Cambria Math" w:cstheme="majorBidi"/>
+              <w:color w:val="000000" w:themeColor="text1"/>
+            </w:rPr>
+            <m:t>stop</m:t>
           </m:r>
         </m:oMath>
       </m:oMathPara>
@@ -8690,7 +9662,112 @@
               <w:rFonts w:ascii="Cambria Math" w:eastAsiaTheme="majorEastAsia" w:hAnsi="Cambria Math" w:cstheme="majorBidi"/>
               <w:color w:val="000000" w:themeColor="text1"/>
             </w:rPr>
-            <m:t xml:space="preserve"> →cost of chosing bus as transportation mode</m:t>
+            <m:t xml:space="preserve"> →</m:t>
+          </m:r>
+          <m:r>
+            <w:rPr>
+              <w:rFonts w:ascii="Cambria Math" w:eastAsiaTheme="majorEastAsia" w:hAnsi="Cambria Math" w:cstheme="majorBidi"/>
+              <w:color w:val="000000" w:themeColor="text1"/>
+            </w:rPr>
+            <m:t>cost</m:t>
+          </m:r>
+          <m:r>
+            <w:rPr>
+              <w:rFonts w:ascii="Cambria Math" w:eastAsiaTheme="majorEastAsia" w:hAnsi="Cambria Math" w:cstheme="majorBidi"/>
+              <w:color w:val="000000" w:themeColor="text1"/>
+            </w:rPr>
+            <m:t xml:space="preserve"> </m:t>
+          </m:r>
+          <m:r>
+            <w:rPr>
+              <w:rFonts w:ascii="Cambria Math" w:eastAsiaTheme="majorEastAsia" w:hAnsi="Cambria Math" w:cstheme="majorBidi"/>
+              <w:color w:val="000000" w:themeColor="text1"/>
+            </w:rPr>
+            <m:t>of</m:t>
+          </m:r>
+          <m:r>
+            <w:rPr>
+              <w:rFonts w:ascii="Cambria Math" w:eastAsiaTheme="majorEastAsia" w:hAnsi="Cambria Math" w:cstheme="majorBidi"/>
+              <w:color w:val="000000" w:themeColor="text1"/>
+            </w:rPr>
+            <m:t xml:space="preserve"> </m:t>
+          </m:r>
+          <m:r>
+            <w:rPr>
+              <w:rFonts w:ascii="Cambria Math" w:eastAsiaTheme="majorEastAsia" w:hAnsi="Cambria Math" w:cstheme="majorBidi"/>
+              <w:color w:val="000000" w:themeColor="text1"/>
+            </w:rPr>
+            <m:t>c</m:t>
+          </m:r>
+          <m:r>
+            <w:rPr>
+              <w:rFonts w:ascii="Cambria Math" w:eastAsiaTheme="majorEastAsia" w:hAnsi="Cambria Math" w:cstheme="majorBidi"/>
+              <w:color w:val="000000" w:themeColor="text1"/>
+            </w:rPr>
+            <m:t>h</m:t>
+          </m:r>
+          <m:r>
+            <w:rPr>
+              <w:rFonts w:ascii="Cambria Math" w:eastAsiaTheme="majorEastAsia" w:hAnsi="Cambria Math" w:cstheme="majorBidi"/>
+              <w:color w:val="000000" w:themeColor="text1"/>
+            </w:rPr>
+            <m:t>osing</m:t>
+          </m:r>
+          <m:r>
+            <w:rPr>
+              <w:rFonts w:ascii="Cambria Math" w:eastAsiaTheme="majorEastAsia" w:hAnsi="Cambria Math" w:cstheme="majorBidi"/>
+              <w:color w:val="000000" w:themeColor="text1"/>
+            </w:rPr>
+            <m:t xml:space="preserve"> </m:t>
+          </m:r>
+          <m:r>
+            <w:rPr>
+              <w:rFonts w:ascii="Cambria Math" w:eastAsiaTheme="majorEastAsia" w:hAnsi="Cambria Math" w:cstheme="majorBidi"/>
+              <w:color w:val="000000" w:themeColor="text1"/>
+            </w:rPr>
+            <m:t>bus</m:t>
+          </m:r>
+          <m:r>
+            <w:rPr>
+              <w:rFonts w:ascii="Cambria Math" w:eastAsiaTheme="majorEastAsia" w:hAnsi="Cambria Math" w:cstheme="majorBidi"/>
+              <w:color w:val="000000" w:themeColor="text1"/>
+            </w:rPr>
+            <m:t xml:space="preserve"> </m:t>
+          </m:r>
+          <m:r>
+            <w:rPr>
+              <w:rFonts w:ascii="Cambria Math" w:eastAsiaTheme="majorEastAsia" w:hAnsi="Cambria Math" w:cstheme="majorBidi"/>
+              <w:color w:val="000000" w:themeColor="text1"/>
+            </w:rPr>
+            <m:t>as</m:t>
+          </m:r>
+          <m:r>
+            <w:rPr>
+              <w:rFonts w:ascii="Cambria Math" w:eastAsiaTheme="majorEastAsia" w:hAnsi="Cambria Math" w:cstheme="majorBidi"/>
+              <w:color w:val="000000" w:themeColor="text1"/>
+            </w:rPr>
+            <m:t xml:space="preserve"> </m:t>
+          </m:r>
+          <m:r>
+            <w:rPr>
+              <w:rFonts w:ascii="Cambria Math" w:eastAsiaTheme="majorEastAsia" w:hAnsi="Cambria Math" w:cstheme="majorBidi"/>
+              <w:color w:val="000000" w:themeColor="text1"/>
+            </w:rPr>
+            <m:t>transportation</m:t>
+          </m:r>
+          <m:r>
+            <w:rPr>
+              <w:rFonts w:ascii="Cambria Math" w:eastAsiaTheme="majorEastAsia" w:hAnsi="Cambria Math" w:cstheme="majorBidi"/>
+              <w:color w:val="000000" w:themeColor="text1"/>
+            </w:rPr>
+            <m:t xml:space="preserve"> </m:t>
+          </m:r>
+          <m:r>
+            <w:rPr>
+              <w:rFonts w:ascii="Cambria Math" w:eastAsiaTheme="majorEastAsia" w:hAnsi="Cambria Math" w:cstheme="majorBidi"/>
+              <w:color w:val="000000" w:themeColor="text1"/>
+            </w:rPr>
+            <m:t>mode</m:t>
           </m:r>
         </m:oMath>
       </m:oMathPara>
@@ -8744,7 +9821,14 @@
                   <w:rFonts w:ascii="Cambria Math" w:eastAsiaTheme="minorEastAsia" w:hAnsi="Cambria Math"/>
                   <w:color w:val="000000" w:themeColor="text1"/>
                 </w:rPr>
-                <m:t>i,l,d</m:t>
+                <m:t>l,</m:t>
+              </m:r>
+              <m:r>
+                <w:rPr>
+                  <w:rFonts w:ascii="Cambria Math" w:eastAsiaTheme="minorEastAsia" w:hAnsi="Cambria Math"/>
+                  <w:color w:val="000000" w:themeColor="text1"/>
+                </w:rPr>
+                <m:t>i,d</m:t>
               </m:r>
             </m:sub>
           </m:sSub>
@@ -8771,7 +9855,14 @@
                   <w:rFonts w:ascii="Cambria Math" w:eastAsiaTheme="minorEastAsia" w:hAnsi="Cambria Math"/>
                   <w:color w:val="000000" w:themeColor="text1"/>
                 </w:rPr>
-                <m:t>node i,line l, departure time d</m:t>
+                <m:t xml:space="preserve">line l, </m:t>
+              </m:r>
+              <m:r>
+                <w:rPr>
+                  <w:rFonts w:ascii="Cambria Math" w:eastAsiaTheme="minorEastAsia" w:hAnsi="Cambria Math"/>
+                  <w:color w:val="000000" w:themeColor="text1"/>
+                </w:rPr>
+                <m:t>node i,departure time d</m:t>
               </m:r>
             </m:e>
           </m:d>
@@ -8868,7 +9959,147 @@
               <w:rFonts w:ascii="Cambria Math" w:hAnsi="Cambria Math"/>
               <w:color w:val="C00000"/>
             </w:rPr>
-            <m:t>→Maximum number of people allowed on a bus (see assumptions)</m:t>
+            <m:t>→</m:t>
+          </m:r>
+          <m:r>
+            <w:rPr>
+              <w:rFonts w:ascii="Cambria Math" w:hAnsi="Cambria Math"/>
+              <w:color w:val="C00000"/>
+            </w:rPr>
+            <m:t>Maximum</m:t>
+          </m:r>
+          <m:r>
+            <w:rPr>
+              <w:rFonts w:ascii="Cambria Math" w:hAnsi="Cambria Math"/>
+              <w:color w:val="C00000"/>
+            </w:rPr>
+            <m:t xml:space="preserve"> </m:t>
+          </m:r>
+          <m:r>
+            <w:rPr>
+              <w:rFonts w:ascii="Cambria Math" w:hAnsi="Cambria Math"/>
+              <w:color w:val="C00000"/>
+            </w:rPr>
+            <m:t>number</m:t>
+          </m:r>
+          <m:r>
+            <w:rPr>
+              <w:rFonts w:ascii="Cambria Math" w:hAnsi="Cambria Math"/>
+              <w:color w:val="C00000"/>
+            </w:rPr>
+            <m:t xml:space="preserve"> </m:t>
+          </m:r>
+          <m:r>
+            <w:rPr>
+              <w:rFonts w:ascii="Cambria Math" w:hAnsi="Cambria Math"/>
+              <w:color w:val="C00000"/>
+            </w:rPr>
+            <m:t>of</m:t>
+          </m:r>
+          <m:r>
+            <w:rPr>
+              <w:rFonts w:ascii="Cambria Math" w:hAnsi="Cambria Math"/>
+              <w:color w:val="C00000"/>
+            </w:rPr>
+            <m:t xml:space="preserve"> </m:t>
+          </m:r>
+          <m:r>
+            <w:rPr>
+              <w:rFonts w:ascii="Cambria Math" w:hAnsi="Cambria Math"/>
+              <w:color w:val="C00000"/>
+            </w:rPr>
+            <m:t>people</m:t>
+          </m:r>
+          <m:r>
+            <w:rPr>
+              <w:rFonts w:ascii="Cambria Math" w:hAnsi="Cambria Math"/>
+              <w:color w:val="C00000"/>
+            </w:rPr>
+            <m:t xml:space="preserve"> </m:t>
+          </m:r>
+          <m:r>
+            <w:rPr>
+              <w:rFonts w:ascii="Cambria Math" w:hAnsi="Cambria Math"/>
+              <w:color w:val="C00000"/>
+            </w:rPr>
+            <m:t>allowed</m:t>
+          </m:r>
+          <m:r>
+            <w:rPr>
+              <w:rFonts w:ascii="Cambria Math" w:hAnsi="Cambria Math"/>
+              <w:color w:val="C00000"/>
+            </w:rPr>
+            <m:t xml:space="preserve"> </m:t>
+          </m:r>
+          <m:r>
+            <w:rPr>
+              <w:rFonts w:ascii="Cambria Math" w:hAnsi="Cambria Math"/>
+              <w:color w:val="C00000"/>
+            </w:rPr>
+            <m:t>on</m:t>
+          </m:r>
+          <m:r>
+            <w:rPr>
+              <w:rFonts w:ascii="Cambria Math" w:hAnsi="Cambria Math"/>
+              <w:color w:val="C00000"/>
+            </w:rPr>
+            <m:t xml:space="preserve"> </m:t>
+          </m:r>
+          <m:r>
+            <w:rPr>
+              <w:rFonts w:ascii="Cambria Math" w:hAnsi="Cambria Math"/>
+              <w:color w:val="C00000"/>
+            </w:rPr>
+            <m:t>a</m:t>
+          </m:r>
+          <m:r>
+            <w:rPr>
+              <w:rFonts w:ascii="Cambria Math" w:hAnsi="Cambria Math"/>
+              <w:color w:val="C00000"/>
+            </w:rPr>
+            <m:t xml:space="preserve"> </m:t>
+          </m:r>
+          <m:r>
+            <w:rPr>
+              <w:rFonts w:ascii="Cambria Math" w:hAnsi="Cambria Math"/>
+              <w:color w:val="C00000"/>
+            </w:rPr>
+            <m:t>bus</m:t>
+          </m:r>
+          <m:r>
+            <w:rPr>
+              <w:rFonts w:ascii="Cambria Math" w:hAnsi="Cambria Math"/>
+              <w:color w:val="C00000"/>
+            </w:rPr>
+            <m:t xml:space="preserve"> (</m:t>
+          </m:r>
+          <m:r>
+            <w:rPr>
+              <w:rFonts w:ascii="Cambria Math" w:hAnsi="Cambria Math"/>
+              <w:color w:val="C00000"/>
+            </w:rPr>
+            <m:t>see</m:t>
+          </m:r>
+          <m:r>
+            <w:rPr>
+              <w:rFonts w:ascii="Cambria Math" w:hAnsi="Cambria Math"/>
+              <w:color w:val="C00000"/>
+            </w:rPr>
+            <m:t xml:space="preserve"> </m:t>
+          </m:r>
+          <m:r>
+            <w:rPr>
+              <w:rFonts w:ascii="Cambria Math" w:hAnsi="Cambria Math"/>
+              <w:color w:val="C00000"/>
+            </w:rPr>
+            <m:t>assumptions</m:t>
+          </m:r>
+          <m:r>
+            <w:rPr>
+              <w:rFonts w:ascii="Cambria Math" w:hAnsi="Cambria Math"/>
+              <w:color w:val="C00000"/>
+            </w:rPr>
+            <m:t>)</m:t>
           </m:r>
         </m:oMath>
       </m:oMathPara>
@@ -8904,7 +10135,31 @@
                 <w:rPr>
                   <w:rFonts w:ascii="Cambria Math" w:eastAsiaTheme="minorEastAsia" w:hAnsi="Cambria Math"/>
                 </w:rPr>
-                <m:t>i,j,m</m:t>
+                <m:t>i</m:t>
+              </m:r>
+              <m:r>
+                <w:rPr>
+                  <w:rFonts w:ascii="Cambria Math" w:eastAsiaTheme="minorEastAsia" w:hAnsi="Cambria Math"/>
+                </w:rPr>
+                <m:t>,</m:t>
+              </m:r>
+              <m:r>
+                <w:rPr>
+                  <w:rFonts w:ascii="Cambria Math" w:eastAsiaTheme="minorEastAsia" w:hAnsi="Cambria Math"/>
+                </w:rPr>
+                <m:t>j</m:t>
+              </m:r>
+              <m:r>
+                <w:rPr>
+                  <w:rFonts w:ascii="Cambria Math" w:eastAsiaTheme="minorEastAsia" w:hAnsi="Cambria Math"/>
+                </w:rPr>
+                <m:t>,</m:t>
+              </m:r>
+              <m:r>
+                <w:rPr>
+                  <w:rFonts w:ascii="Cambria Math" w:eastAsiaTheme="minorEastAsia" w:hAnsi="Cambria Math"/>
+                </w:rPr>
+                <m:t>m</m:t>
               </m:r>
             </m:sub>
           </m:sSub>
@@ -8912,7 +10167,55 @@
             <w:rPr>
               <w:rFonts w:ascii="Cambria Math" w:eastAsiaTheme="minorEastAsia" w:hAnsi="Cambria Math"/>
             </w:rPr>
-            <m:t xml:space="preserve">→the time required </m:t>
+            <m:t>→</m:t>
+          </m:r>
+          <m:r>
+            <w:rPr>
+              <w:rFonts w:ascii="Cambria Math" w:eastAsiaTheme="minorEastAsia" w:hAnsi="Cambria Math"/>
+            </w:rPr>
+            <m:t>t</m:t>
+          </m:r>
+          <m:r>
+            <w:rPr>
+              <w:rFonts w:ascii="Cambria Math" w:eastAsiaTheme="minorEastAsia" w:hAnsi="Cambria Math"/>
+            </w:rPr>
+            <m:t>h</m:t>
+          </m:r>
+          <m:r>
+            <w:rPr>
+              <w:rFonts w:ascii="Cambria Math" w:eastAsiaTheme="minorEastAsia" w:hAnsi="Cambria Math"/>
+            </w:rPr>
+            <m:t>e</m:t>
+          </m:r>
+          <m:r>
+            <w:rPr>
+              <w:rFonts w:ascii="Cambria Math" w:eastAsiaTheme="minorEastAsia" w:hAnsi="Cambria Math"/>
+            </w:rPr>
+            <m:t xml:space="preserve"> </m:t>
+          </m:r>
+          <m:r>
+            <w:rPr>
+              <w:rFonts w:ascii="Cambria Math" w:eastAsiaTheme="minorEastAsia" w:hAnsi="Cambria Math"/>
+            </w:rPr>
+            <m:t>time</m:t>
+          </m:r>
+          <m:r>
+            <w:rPr>
+              <w:rFonts w:ascii="Cambria Math" w:eastAsiaTheme="minorEastAsia" w:hAnsi="Cambria Math"/>
+            </w:rPr>
+            <m:t xml:space="preserve"> </m:t>
+          </m:r>
+          <m:r>
+            <w:rPr>
+              <w:rFonts w:ascii="Cambria Math" w:eastAsiaTheme="minorEastAsia" w:hAnsi="Cambria Math"/>
+            </w:rPr>
+            <m:t>required</m:t>
+          </m:r>
+          <m:r>
+            <w:rPr>
+              <w:rFonts w:ascii="Cambria Math" w:eastAsiaTheme="minorEastAsia" w:hAnsi="Cambria Math"/>
+            </w:rPr>
+            <m:t xml:space="preserve"> </m:t>
           </m:r>
           <m:r>
             <w:rPr>
@@ -8924,7 +10227,85 @@
             <w:rPr>
               <w:rFonts w:ascii="Cambria Math" w:eastAsiaTheme="minorEastAsia" w:hAnsi="Cambria Math"/>
             </w:rPr>
-            <m:t xml:space="preserve"> travel down arc ij via mode m</m:t>
+            <m:t xml:space="preserve"> </m:t>
+          </m:r>
+          <m:r>
+            <w:rPr>
+              <w:rFonts w:ascii="Cambria Math" w:eastAsiaTheme="minorEastAsia" w:hAnsi="Cambria Math"/>
+            </w:rPr>
+            <m:t>travel</m:t>
+          </m:r>
+          <m:r>
+            <w:rPr>
+              <w:rFonts w:ascii="Cambria Math" w:eastAsiaTheme="minorEastAsia" w:hAnsi="Cambria Math"/>
+            </w:rPr>
+            <m:t xml:space="preserve"> </m:t>
+          </m:r>
+          <m:r>
+            <w:rPr>
+              <w:rFonts w:ascii="Cambria Math" w:eastAsiaTheme="minorEastAsia" w:hAnsi="Cambria Math"/>
+            </w:rPr>
+            <m:t>down</m:t>
+          </m:r>
+          <m:r>
+            <w:rPr>
+              <w:rFonts w:ascii="Cambria Math" w:eastAsiaTheme="minorEastAsia" w:hAnsi="Cambria Math"/>
+            </w:rPr>
+            <m:t xml:space="preserve"> </m:t>
+          </m:r>
+          <m:r>
+            <w:rPr>
+              <w:rFonts w:ascii="Cambria Math" w:eastAsiaTheme="minorEastAsia" w:hAnsi="Cambria Math"/>
+            </w:rPr>
+            <m:t>arc</m:t>
+          </m:r>
+          <m:r>
+            <w:rPr>
+              <w:rFonts w:ascii="Cambria Math" w:eastAsiaTheme="minorEastAsia" w:hAnsi="Cambria Math"/>
+            </w:rPr>
+            <m:t xml:space="preserve"> </m:t>
+          </m:r>
+          <m:r>
+            <w:rPr>
+              <w:rFonts w:ascii="Cambria Math" w:eastAsiaTheme="minorEastAsia" w:hAnsi="Cambria Math"/>
+            </w:rPr>
+            <m:t>ij</m:t>
+          </m:r>
+          <m:r>
+            <w:rPr>
+              <w:rFonts w:ascii="Cambria Math" w:eastAsiaTheme="minorEastAsia" w:hAnsi="Cambria Math"/>
+            </w:rPr>
+            <m:t xml:space="preserve"> </m:t>
+          </m:r>
+          <m:r>
+            <w:rPr>
+              <w:rFonts w:ascii="Cambria Math" w:eastAsiaTheme="minorEastAsia" w:hAnsi="Cambria Math"/>
+            </w:rPr>
+            <m:t>via</m:t>
+          </m:r>
+          <m:r>
+            <w:rPr>
+              <w:rFonts w:ascii="Cambria Math" w:eastAsiaTheme="minorEastAsia" w:hAnsi="Cambria Math"/>
+            </w:rPr>
+            <m:t xml:space="preserve"> </m:t>
+          </m:r>
+          <m:r>
+            <w:rPr>
+              <w:rFonts w:ascii="Cambria Math" w:eastAsiaTheme="minorEastAsia" w:hAnsi="Cambria Math"/>
+            </w:rPr>
+            <m:t>mode</m:t>
+          </m:r>
+          <m:r>
+            <w:rPr>
+              <w:rFonts w:ascii="Cambria Math" w:eastAsiaTheme="minorEastAsia" w:hAnsi="Cambria Math"/>
+            </w:rPr>
+            <m:t xml:space="preserve"> </m:t>
+          </m:r>
+          <m:r>
+            <w:rPr>
+              <w:rFonts w:ascii="Cambria Math" w:eastAsiaTheme="minorEastAsia" w:hAnsi="Cambria Math"/>
+            </w:rPr>
+            <m:t>m</m:t>
           </m:r>
         </m:oMath>
       </m:oMathPara>
@@ -8972,7 +10353,98 @@
               <w:rFonts w:ascii="Cambria Math" w:hAnsi="Cambria Math"/>
               <w:color w:val="000000" w:themeColor="text1"/>
             </w:rPr>
-            <m:t>→Penalty for a task t not performed</m:t>
+            <m:t>→</m:t>
+          </m:r>
+          <m:r>
+            <w:rPr>
+              <w:rFonts w:ascii="Cambria Math" w:hAnsi="Cambria Math"/>
+              <w:color w:val="000000" w:themeColor="text1"/>
+            </w:rPr>
+            <m:t>Penalty</m:t>
+          </m:r>
+          <m:r>
+            <w:rPr>
+              <w:rFonts w:ascii="Cambria Math" w:hAnsi="Cambria Math"/>
+              <w:color w:val="000000" w:themeColor="text1"/>
+            </w:rPr>
+            <m:t xml:space="preserve"> </m:t>
+          </m:r>
+          <m:r>
+            <w:rPr>
+              <w:rFonts w:ascii="Cambria Math" w:hAnsi="Cambria Math"/>
+              <w:color w:val="000000" w:themeColor="text1"/>
+            </w:rPr>
+            <m:t>for</m:t>
+          </m:r>
+          <m:r>
+            <w:rPr>
+              <w:rFonts w:ascii="Cambria Math" w:hAnsi="Cambria Math"/>
+              <w:color w:val="000000" w:themeColor="text1"/>
+            </w:rPr>
+            <m:t xml:space="preserve"> </m:t>
+          </m:r>
+          <m:r>
+            <w:rPr>
+              <w:rFonts w:ascii="Cambria Math" w:hAnsi="Cambria Math"/>
+              <w:color w:val="000000" w:themeColor="text1"/>
+            </w:rPr>
+            <m:t>a</m:t>
+          </m:r>
+          <m:r>
+            <w:rPr>
+              <w:rFonts w:ascii="Cambria Math" w:hAnsi="Cambria Math"/>
+              <w:color w:val="000000" w:themeColor="text1"/>
+            </w:rPr>
+            <m:t xml:space="preserve"> </m:t>
+          </m:r>
+          <m:r>
+            <w:rPr>
+              <w:rFonts w:ascii="Cambria Math" w:hAnsi="Cambria Math"/>
+              <w:color w:val="000000" w:themeColor="text1"/>
+            </w:rPr>
+            <m:t>task</m:t>
+          </m:r>
+          <m:r>
+            <w:rPr>
+              <w:rFonts w:ascii="Cambria Math" w:hAnsi="Cambria Math"/>
+              <w:color w:val="000000" w:themeColor="text1"/>
+            </w:rPr>
+            <m:t xml:space="preserve"> </m:t>
+          </m:r>
+          <m:r>
+            <w:rPr>
+              <w:rFonts w:ascii="Cambria Math" w:hAnsi="Cambria Math"/>
+              <w:color w:val="000000" w:themeColor="text1"/>
+            </w:rPr>
+            <m:t>t</m:t>
+          </m:r>
+          <m:r>
+            <w:rPr>
+              <w:rFonts w:ascii="Cambria Math" w:hAnsi="Cambria Math"/>
+              <w:color w:val="000000" w:themeColor="text1"/>
+            </w:rPr>
+            <m:t xml:space="preserve"> </m:t>
+          </m:r>
+          <m:r>
+            <w:rPr>
+              <w:rFonts w:ascii="Cambria Math" w:hAnsi="Cambria Math"/>
+              <w:color w:val="000000" w:themeColor="text1"/>
+            </w:rPr>
+            <m:t>not</m:t>
+          </m:r>
+          <m:r>
+            <w:rPr>
+              <w:rFonts w:ascii="Cambria Math" w:hAnsi="Cambria Math"/>
+              <w:color w:val="000000" w:themeColor="text1"/>
+            </w:rPr>
+            <m:t xml:space="preserve"> </m:t>
+          </m:r>
+          <m:r>
+            <w:rPr>
+              <w:rFonts w:ascii="Cambria Math" w:hAnsi="Cambria Math"/>
+              <w:color w:val="000000" w:themeColor="text1"/>
+            </w:rPr>
+            <m:t>performed</m:t>
           </m:r>
         </m:oMath>
       </m:oMathPara>
@@ -9020,7 +10492,168 @@
               <w:rFonts w:ascii="Cambria Math" w:hAnsi="Cambria Math"/>
               <w:color w:val="000000" w:themeColor="text1"/>
             </w:rPr>
-            <m:t>→Max number of times a person n can change transportation mode</m:t>
+            <m:t>→</m:t>
+          </m:r>
+          <m:r>
+            <w:rPr>
+              <w:rFonts w:ascii="Cambria Math" w:hAnsi="Cambria Math"/>
+              <w:color w:val="000000" w:themeColor="text1"/>
+            </w:rPr>
+            <m:t>Max</m:t>
+          </m:r>
+          <m:r>
+            <w:rPr>
+              <w:rFonts w:ascii="Cambria Math" w:hAnsi="Cambria Math"/>
+              <w:color w:val="000000" w:themeColor="text1"/>
+            </w:rPr>
+            <m:t xml:space="preserve"> </m:t>
+          </m:r>
+          <m:r>
+            <w:rPr>
+              <w:rFonts w:ascii="Cambria Math" w:hAnsi="Cambria Math"/>
+              <w:color w:val="000000" w:themeColor="text1"/>
+            </w:rPr>
+            <m:t>number</m:t>
+          </m:r>
+          <m:r>
+            <w:rPr>
+              <w:rFonts w:ascii="Cambria Math" w:hAnsi="Cambria Math"/>
+              <w:color w:val="000000" w:themeColor="text1"/>
+            </w:rPr>
+            <m:t xml:space="preserve"> </m:t>
+          </m:r>
+          <m:r>
+            <w:rPr>
+              <w:rFonts w:ascii="Cambria Math" w:hAnsi="Cambria Math"/>
+              <w:color w:val="000000" w:themeColor="text1"/>
+            </w:rPr>
+            <m:t>of</m:t>
+          </m:r>
+          <m:r>
+            <w:rPr>
+              <w:rFonts w:ascii="Cambria Math" w:hAnsi="Cambria Math"/>
+              <w:color w:val="000000" w:themeColor="text1"/>
+            </w:rPr>
+            <m:t xml:space="preserve"> </m:t>
+          </m:r>
+          <m:r>
+            <w:rPr>
+              <w:rFonts w:ascii="Cambria Math" w:hAnsi="Cambria Math"/>
+              <w:color w:val="000000" w:themeColor="text1"/>
+            </w:rPr>
+            <m:t>times</m:t>
+          </m:r>
+          <m:r>
+            <w:rPr>
+              <w:rFonts w:ascii="Cambria Math" w:hAnsi="Cambria Math"/>
+              <w:color w:val="000000" w:themeColor="text1"/>
+            </w:rPr>
+            <m:t xml:space="preserve"> </m:t>
+          </m:r>
+          <m:r>
+            <w:rPr>
+              <w:rFonts w:ascii="Cambria Math" w:hAnsi="Cambria Math"/>
+              <w:color w:val="000000" w:themeColor="text1"/>
+            </w:rPr>
+            <m:t>a</m:t>
+          </m:r>
+          <m:r>
+            <w:rPr>
+              <w:rFonts w:ascii="Cambria Math" w:hAnsi="Cambria Math"/>
+              <w:color w:val="000000" w:themeColor="text1"/>
+            </w:rPr>
+            <m:t xml:space="preserve"> </m:t>
+          </m:r>
+          <m:r>
+            <w:rPr>
+              <w:rFonts w:ascii="Cambria Math" w:hAnsi="Cambria Math"/>
+              <w:color w:val="000000" w:themeColor="text1"/>
+            </w:rPr>
+            <m:t>person</m:t>
+          </m:r>
+          <m:r>
+            <w:rPr>
+              <w:rFonts w:ascii="Cambria Math" w:hAnsi="Cambria Math"/>
+              <w:color w:val="000000" w:themeColor="text1"/>
+            </w:rPr>
+            <m:t xml:space="preserve"> </m:t>
+          </m:r>
+          <m:r>
+            <w:rPr>
+              <w:rFonts w:ascii="Cambria Math" w:hAnsi="Cambria Math"/>
+              <w:color w:val="000000" w:themeColor="text1"/>
+            </w:rPr>
+            <m:t>n</m:t>
+          </m:r>
+          <m:r>
+            <w:rPr>
+              <w:rFonts w:ascii="Cambria Math" w:hAnsi="Cambria Math"/>
+              <w:color w:val="000000" w:themeColor="text1"/>
+            </w:rPr>
+            <m:t xml:space="preserve"> </m:t>
+          </m:r>
+          <m:r>
+            <w:rPr>
+              <w:rFonts w:ascii="Cambria Math" w:hAnsi="Cambria Math"/>
+              <w:color w:val="000000" w:themeColor="text1"/>
+            </w:rPr>
+            <m:t>can</m:t>
+          </m:r>
+          <m:r>
+            <w:rPr>
+              <w:rFonts w:ascii="Cambria Math" w:hAnsi="Cambria Math"/>
+              <w:color w:val="000000" w:themeColor="text1"/>
+            </w:rPr>
+            <m:t xml:space="preserve"> </m:t>
+          </m:r>
+          <m:r>
+            <w:rPr>
+              <w:rFonts w:ascii="Cambria Math" w:hAnsi="Cambria Math"/>
+              <w:color w:val="000000" w:themeColor="text1"/>
+            </w:rPr>
+            <m:t>c</m:t>
+          </m:r>
+          <m:r>
+            <w:rPr>
+              <w:rFonts w:ascii="Cambria Math" w:hAnsi="Cambria Math"/>
+              <w:color w:val="000000" w:themeColor="text1"/>
+            </w:rPr>
+            <m:t>h</m:t>
+          </m:r>
+          <m:r>
+            <w:rPr>
+              <w:rFonts w:ascii="Cambria Math" w:hAnsi="Cambria Math"/>
+              <w:color w:val="000000" w:themeColor="text1"/>
+            </w:rPr>
+            <m:t>ange</m:t>
+          </m:r>
+          <m:r>
+            <w:rPr>
+              <w:rFonts w:ascii="Cambria Math" w:hAnsi="Cambria Math"/>
+              <w:color w:val="000000" w:themeColor="text1"/>
+            </w:rPr>
+            <m:t xml:space="preserve"> </m:t>
+          </m:r>
+          <m:r>
+            <w:rPr>
+              <w:rFonts w:ascii="Cambria Math" w:hAnsi="Cambria Math"/>
+              <w:color w:val="000000" w:themeColor="text1"/>
+            </w:rPr>
+            <m:t>transportation</m:t>
+          </m:r>
+          <m:r>
+            <w:rPr>
+              <w:rFonts w:ascii="Cambria Math" w:hAnsi="Cambria Math"/>
+              <w:color w:val="000000" w:themeColor="text1"/>
+            </w:rPr>
+            <m:t xml:space="preserve"> </m:t>
+          </m:r>
+          <m:r>
+            <w:rPr>
+              <w:rFonts w:ascii="Cambria Math" w:hAnsi="Cambria Math"/>
+              <w:color w:val="000000" w:themeColor="text1"/>
+            </w:rPr>
+            <m:t>mode</m:t>
           </m:r>
         </m:oMath>
       </m:oMathPara>
@@ -9106,7 +10739,168 @@
               <w:rFonts w:ascii="Cambria Math" w:hAnsi="Cambria Math"/>
               <w:color w:val="000000" w:themeColor="text1"/>
             </w:rPr>
-            <m:t>→Boolean whether node i requests service from person n</m:t>
+            <m:t>→</m:t>
+          </m:r>
+          <m:r>
+            <w:rPr>
+              <w:rFonts w:ascii="Cambria Math" w:hAnsi="Cambria Math"/>
+              <w:color w:val="000000" w:themeColor="text1"/>
+            </w:rPr>
+            <m:t>Boolean</m:t>
+          </m:r>
+          <m:r>
+            <w:rPr>
+              <w:rFonts w:ascii="Cambria Math" w:hAnsi="Cambria Math"/>
+              <w:color w:val="000000" w:themeColor="text1"/>
+            </w:rPr>
+            <m:t xml:space="preserve"> </m:t>
+          </m:r>
+          <m:r>
+            <w:rPr>
+              <w:rFonts w:ascii="Cambria Math" w:hAnsi="Cambria Math"/>
+              <w:color w:val="000000" w:themeColor="text1"/>
+            </w:rPr>
+            <m:t>w</m:t>
+          </m:r>
+          <m:r>
+            <w:rPr>
+              <w:rFonts w:ascii="Cambria Math" w:hAnsi="Cambria Math"/>
+              <w:color w:val="000000" w:themeColor="text1"/>
+            </w:rPr>
+            <m:t>h</m:t>
+          </m:r>
+          <m:r>
+            <w:rPr>
+              <w:rFonts w:ascii="Cambria Math" w:hAnsi="Cambria Math"/>
+              <w:color w:val="000000" w:themeColor="text1"/>
+            </w:rPr>
+            <m:t>et</m:t>
+          </m:r>
+          <m:r>
+            <w:rPr>
+              <w:rFonts w:ascii="Cambria Math" w:hAnsi="Cambria Math"/>
+              <w:color w:val="000000" w:themeColor="text1"/>
+            </w:rPr>
+            <m:t>h</m:t>
+          </m:r>
+          <m:r>
+            <w:rPr>
+              <w:rFonts w:ascii="Cambria Math" w:hAnsi="Cambria Math"/>
+              <w:color w:val="000000" w:themeColor="text1"/>
+            </w:rPr>
+            <m:t>er</m:t>
+          </m:r>
+          <m:r>
+            <w:rPr>
+              <w:rFonts w:ascii="Cambria Math" w:hAnsi="Cambria Math"/>
+              <w:color w:val="000000" w:themeColor="text1"/>
+            </w:rPr>
+            <m:t xml:space="preserve"> </m:t>
+          </m:r>
+          <m:r>
+            <w:rPr>
+              <w:rFonts w:ascii="Cambria Math" w:hAnsi="Cambria Math"/>
+              <w:color w:val="000000" w:themeColor="text1"/>
+            </w:rPr>
+            <m:t>node</m:t>
+          </m:r>
+          <m:r>
+            <w:rPr>
+              <w:rFonts w:ascii="Cambria Math" w:hAnsi="Cambria Math"/>
+              <w:color w:val="000000" w:themeColor="text1"/>
+            </w:rPr>
+            <m:t xml:space="preserve"> </m:t>
+          </m:r>
+          <m:r>
+            <w:rPr>
+              <w:rFonts w:ascii="Cambria Math" w:hAnsi="Cambria Math"/>
+              <w:color w:val="000000" w:themeColor="text1"/>
+            </w:rPr>
+            <m:t>i</m:t>
+          </m:r>
+          <m:r>
+            <w:rPr>
+              <w:rFonts w:ascii="Cambria Math" w:hAnsi="Cambria Math"/>
+              <w:color w:val="000000" w:themeColor="text1"/>
+            </w:rPr>
+            <m:t xml:space="preserve"> </m:t>
+          </m:r>
+          <m:r>
+            <w:rPr>
+              <w:rFonts w:ascii="Cambria Math" w:hAnsi="Cambria Math"/>
+              <w:color w:val="000000" w:themeColor="text1"/>
+            </w:rPr>
+            <m:t>requests</m:t>
+          </m:r>
+          <m:r>
+            <w:rPr>
+              <w:rFonts w:ascii="Cambria Math" w:hAnsi="Cambria Math"/>
+              <w:color w:val="000000" w:themeColor="text1"/>
+            </w:rPr>
+            <m:t xml:space="preserve"> </m:t>
+          </m:r>
+          <m:r>
+            <w:rPr>
+              <w:rFonts w:ascii="Cambria Math" w:hAnsi="Cambria Math"/>
+              <w:color w:val="000000" w:themeColor="text1"/>
+            </w:rPr>
+            <m:t>ser</m:t>
+          </m:r>
+          <m:r>
+            <w:rPr>
+              <w:rFonts w:ascii="Cambria Math" w:hAnsi="Cambria Math"/>
+              <w:color w:val="000000" w:themeColor="text1"/>
+            </w:rPr>
+            <m:t>v</m:t>
+          </m:r>
+          <m:r>
+            <w:rPr>
+              <w:rFonts w:ascii="Cambria Math" w:hAnsi="Cambria Math"/>
+              <w:color w:val="000000" w:themeColor="text1"/>
+            </w:rPr>
+            <m:t>ice</m:t>
+          </m:r>
+          <m:r>
+            <w:rPr>
+              <w:rFonts w:ascii="Cambria Math" w:hAnsi="Cambria Math"/>
+              <w:color w:val="000000" w:themeColor="text1"/>
+            </w:rPr>
+            <m:t xml:space="preserve"> </m:t>
+          </m:r>
+          <m:r>
+            <w:rPr>
+              <w:rFonts w:ascii="Cambria Math" w:hAnsi="Cambria Math"/>
+              <w:color w:val="000000" w:themeColor="text1"/>
+            </w:rPr>
+            <m:t>from</m:t>
+          </m:r>
+          <m:r>
+            <w:rPr>
+              <w:rFonts w:ascii="Cambria Math" w:hAnsi="Cambria Math"/>
+              <w:color w:val="000000" w:themeColor="text1"/>
+            </w:rPr>
+            <m:t xml:space="preserve"> </m:t>
+          </m:r>
+          <m:r>
+            <w:rPr>
+              <w:rFonts w:ascii="Cambria Math" w:hAnsi="Cambria Math"/>
+              <w:color w:val="000000" w:themeColor="text1"/>
+            </w:rPr>
+            <m:t>person</m:t>
+          </m:r>
+          <m:r>
+            <w:rPr>
+              <w:rFonts w:ascii="Cambria Math" w:hAnsi="Cambria Math"/>
+              <w:color w:val="000000" w:themeColor="text1"/>
+            </w:rPr>
+            <m:t xml:space="preserve"> </m:t>
+          </m:r>
+          <m:r>
+            <w:rPr>
+              <w:rFonts w:ascii="Cambria Math" w:hAnsi="Cambria Math"/>
+              <w:color w:val="000000" w:themeColor="text1"/>
+            </w:rPr>
+            <m:t>n</m:t>
           </m:r>
         </m:oMath>
       </m:oMathPara>
@@ -9192,7 +10986,154 @@
               <w:rFonts w:ascii="Cambria Math" w:hAnsi="Cambria Math"/>
               <w:color w:val="000000" w:themeColor="text1"/>
             </w:rPr>
-            <m:t>→Boolean whether node i is person n's home</m:t>
+            <m:t>→</m:t>
+          </m:r>
+          <m:r>
+            <w:rPr>
+              <w:rFonts w:ascii="Cambria Math" w:hAnsi="Cambria Math"/>
+              <w:color w:val="000000" w:themeColor="text1"/>
+            </w:rPr>
+            <m:t>Boolean</m:t>
+          </m:r>
+          <m:r>
+            <w:rPr>
+              <w:rFonts w:ascii="Cambria Math" w:hAnsi="Cambria Math"/>
+              <w:color w:val="000000" w:themeColor="text1"/>
+            </w:rPr>
+            <m:t xml:space="preserve"> </m:t>
+          </m:r>
+          <m:r>
+            <w:rPr>
+              <w:rFonts w:ascii="Cambria Math" w:hAnsi="Cambria Math"/>
+              <w:color w:val="000000" w:themeColor="text1"/>
+            </w:rPr>
+            <m:t>w</m:t>
+          </m:r>
+          <m:r>
+            <w:rPr>
+              <w:rFonts w:ascii="Cambria Math" w:hAnsi="Cambria Math"/>
+              <w:color w:val="000000" w:themeColor="text1"/>
+            </w:rPr>
+            <m:t>h</m:t>
+          </m:r>
+          <m:r>
+            <w:rPr>
+              <w:rFonts w:ascii="Cambria Math" w:hAnsi="Cambria Math"/>
+              <w:color w:val="000000" w:themeColor="text1"/>
+            </w:rPr>
+            <m:t>et</m:t>
+          </m:r>
+          <m:r>
+            <w:rPr>
+              <w:rFonts w:ascii="Cambria Math" w:hAnsi="Cambria Math"/>
+              <w:color w:val="000000" w:themeColor="text1"/>
+            </w:rPr>
+            <m:t>h</m:t>
+          </m:r>
+          <m:r>
+            <w:rPr>
+              <w:rFonts w:ascii="Cambria Math" w:hAnsi="Cambria Math"/>
+              <w:color w:val="000000" w:themeColor="text1"/>
+            </w:rPr>
+            <m:t>er</m:t>
+          </m:r>
+          <m:r>
+            <w:rPr>
+              <w:rFonts w:ascii="Cambria Math" w:hAnsi="Cambria Math"/>
+              <w:color w:val="000000" w:themeColor="text1"/>
+            </w:rPr>
+            <m:t xml:space="preserve"> </m:t>
+          </m:r>
+          <m:r>
+            <w:rPr>
+              <w:rFonts w:ascii="Cambria Math" w:hAnsi="Cambria Math"/>
+              <w:color w:val="000000" w:themeColor="text1"/>
+            </w:rPr>
+            <m:t>node</m:t>
+          </m:r>
+          <m:r>
+            <w:rPr>
+              <w:rFonts w:ascii="Cambria Math" w:hAnsi="Cambria Math"/>
+              <w:color w:val="000000" w:themeColor="text1"/>
+            </w:rPr>
+            <m:t xml:space="preserve"> </m:t>
+          </m:r>
+          <m:r>
+            <w:rPr>
+              <w:rFonts w:ascii="Cambria Math" w:hAnsi="Cambria Math"/>
+              <w:color w:val="000000" w:themeColor="text1"/>
+            </w:rPr>
+            <m:t>i</m:t>
+          </m:r>
+          <m:r>
+            <w:rPr>
+              <w:rFonts w:ascii="Cambria Math" w:hAnsi="Cambria Math"/>
+              <w:color w:val="000000" w:themeColor="text1"/>
+            </w:rPr>
+            <m:t xml:space="preserve"> </m:t>
+          </m:r>
+          <m:r>
+            <w:rPr>
+              <w:rFonts w:ascii="Cambria Math" w:hAnsi="Cambria Math"/>
+              <w:color w:val="000000" w:themeColor="text1"/>
+            </w:rPr>
+            <m:t>is</m:t>
+          </m:r>
+          <m:r>
+            <w:rPr>
+              <w:rFonts w:ascii="Cambria Math" w:hAnsi="Cambria Math"/>
+              <w:color w:val="000000" w:themeColor="text1"/>
+            </w:rPr>
+            <m:t xml:space="preserve"> </m:t>
+          </m:r>
+          <m:r>
+            <w:rPr>
+              <w:rFonts w:ascii="Cambria Math" w:hAnsi="Cambria Math"/>
+              <w:color w:val="000000" w:themeColor="text1"/>
+            </w:rPr>
+            <m:t>person</m:t>
+          </m:r>
+          <m:r>
+            <w:rPr>
+              <w:rFonts w:ascii="Cambria Math" w:hAnsi="Cambria Math"/>
+              <w:color w:val="000000" w:themeColor="text1"/>
+            </w:rPr>
+            <m:t xml:space="preserve"> </m:t>
+          </m:r>
+          <m:r>
+            <w:rPr>
+              <w:rFonts w:ascii="Cambria Math" w:hAnsi="Cambria Math"/>
+              <w:color w:val="000000" w:themeColor="text1"/>
+            </w:rPr>
+            <m:t>n</m:t>
+          </m:r>
+          <m:r>
+            <w:rPr>
+              <w:rFonts w:ascii="Cambria Math" w:hAnsi="Cambria Math"/>
+              <w:color w:val="000000" w:themeColor="text1"/>
+            </w:rPr>
+            <m:t>'</m:t>
+          </m:r>
+          <m:r>
+            <w:rPr>
+              <w:rFonts w:ascii="Cambria Math" w:hAnsi="Cambria Math"/>
+              <w:color w:val="000000" w:themeColor="text1"/>
+            </w:rPr>
+            <m:t>s</m:t>
+          </m:r>
+          <m:r>
+            <w:rPr>
+              <w:rFonts w:ascii="Cambria Math" w:hAnsi="Cambria Math"/>
+              <w:color w:val="000000" w:themeColor="text1"/>
+            </w:rPr>
+            <m:t xml:space="preserve"> h</m:t>
+          </m:r>
+          <m:r>
+            <w:rPr>
+              <w:rFonts w:ascii="Cambria Math" w:hAnsi="Cambria Math"/>
+              <w:color w:val="000000" w:themeColor="text1"/>
+            </w:rPr>
+            <m:t>ome</m:t>
           </m:r>
         </m:oMath>
       </m:oMathPara>
@@ -9240,7 +11181,112 @@
               <w:rFonts w:ascii="Cambria Math" w:hAnsi="Cambria Math"/>
               <w:color w:val="000000" w:themeColor="text1"/>
             </w:rPr>
-            <m:t>→Set of all starting points of person n</m:t>
+            <m:t>→</m:t>
+          </m:r>
+          <m:r>
+            <w:rPr>
+              <w:rFonts w:ascii="Cambria Math" w:hAnsi="Cambria Math"/>
+              <w:color w:val="000000" w:themeColor="text1"/>
+            </w:rPr>
+            <m:t>Set</m:t>
+          </m:r>
+          <m:r>
+            <w:rPr>
+              <w:rFonts w:ascii="Cambria Math" w:hAnsi="Cambria Math"/>
+              <w:color w:val="000000" w:themeColor="text1"/>
+            </w:rPr>
+            <m:t xml:space="preserve"> </m:t>
+          </m:r>
+          <m:r>
+            <w:rPr>
+              <w:rFonts w:ascii="Cambria Math" w:hAnsi="Cambria Math"/>
+              <w:color w:val="000000" w:themeColor="text1"/>
+            </w:rPr>
+            <m:t>of</m:t>
+          </m:r>
+          <m:r>
+            <w:rPr>
+              <w:rFonts w:ascii="Cambria Math" w:hAnsi="Cambria Math"/>
+              <w:color w:val="000000" w:themeColor="text1"/>
+            </w:rPr>
+            <m:t xml:space="preserve"> </m:t>
+          </m:r>
+          <m:r>
+            <w:rPr>
+              <w:rFonts w:ascii="Cambria Math" w:hAnsi="Cambria Math"/>
+              <w:color w:val="000000" w:themeColor="text1"/>
+            </w:rPr>
+            <m:t>all</m:t>
+          </m:r>
+          <m:r>
+            <w:rPr>
+              <w:rFonts w:ascii="Cambria Math" w:hAnsi="Cambria Math"/>
+              <w:color w:val="000000" w:themeColor="text1"/>
+            </w:rPr>
+            <m:t xml:space="preserve"> </m:t>
+          </m:r>
+          <m:r>
+            <w:rPr>
+              <w:rFonts w:ascii="Cambria Math" w:hAnsi="Cambria Math"/>
+              <w:color w:val="000000" w:themeColor="text1"/>
+            </w:rPr>
+            <m:t>starting</m:t>
+          </m:r>
+          <m:r>
+            <w:rPr>
+              <w:rFonts w:ascii="Cambria Math" w:hAnsi="Cambria Math"/>
+              <w:color w:val="000000" w:themeColor="text1"/>
+            </w:rPr>
+            <m:t xml:space="preserve"> </m:t>
+          </m:r>
+          <m:r>
+            <w:rPr>
+              <w:rFonts w:ascii="Cambria Math" w:hAnsi="Cambria Math"/>
+              <w:color w:val="000000" w:themeColor="text1"/>
+            </w:rPr>
+            <m:t>points</m:t>
+          </m:r>
+          <m:r>
+            <w:rPr>
+              <w:rFonts w:ascii="Cambria Math" w:hAnsi="Cambria Math"/>
+              <w:color w:val="000000" w:themeColor="text1"/>
+            </w:rPr>
+            <m:t xml:space="preserve"> </m:t>
+          </m:r>
+          <m:r>
+            <w:rPr>
+              <w:rFonts w:ascii="Cambria Math" w:hAnsi="Cambria Math"/>
+              <w:color w:val="000000" w:themeColor="text1"/>
+            </w:rPr>
+            <m:t>of</m:t>
+          </m:r>
+          <m:r>
+            <w:rPr>
+              <w:rFonts w:ascii="Cambria Math" w:hAnsi="Cambria Math"/>
+              <w:color w:val="000000" w:themeColor="text1"/>
+            </w:rPr>
+            <m:t xml:space="preserve"> </m:t>
+          </m:r>
+          <m:r>
+            <w:rPr>
+              <w:rFonts w:ascii="Cambria Math" w:hAnsi="Cambria Math"/>
+              <w:color w:val="000000" w:themeColor="text1"/>
+            </w:rPr>
+            <m:t>person</m:t>
+          </m:r>
+          <m:r>
+            <w:rPr>
+              <w:rFonts w:ascii="Cambria Math" w:hAnsi="Cambria Math"/>
+              <w:color w:val="000000" w:themeColor="text1"/>
+            </w:rPr>
+            <m:t xml:space="preserve"> </m:t>
+          </m:r>
+          <m:r>
+            <w:rPr>
+              <w:rFonts w:ascii="Cambria Math" w:hAnsi="Cambria Math"/>
+              <w:color w:val="000000" w:themeColor="text1"/>
+            </w:rPr>
+            <m:t>n</m:t>
           </m:r>
         </m:oMath>
       </m:oMathPara>
@@ -9279,7 +11325,21 @@
                   <w:rFonts w:ascii="Cambria Math" w:eastAsiaTheme="minorEastAsia" w:hAnsi="Cambria Math"/>
                   <w:color w:val="000000" w:themeColor="text1"/>
                 </w:rPr>
-                <m:t>i,j</m:t>
+                <m:t>i</m:t>
+              </m:r>
+              <m:r>
+                <w:rPr>
+                  <w:rFonts w:ascii="Cambria Math" w:eastAsiaTheme="minorEastAsia" w:hAnsi="Cambria Math"/>
+                  <w:color w:val="000000" w:themeColor="text1"/>
+                </w:rPr>
+                <m:t>,</m:t>
+              </m:r>
+              <m:r>
+                <w:rPr>
+                  <w:rFonts w:ascii="Cambria Math" w:eastAsiaTheme="minorEastAsia" w:hAnsi="Cambria Math"/>
+                  <w:color w:val="000000" w:themeColor="text1"/>
+                </w:rPr>
+                <m:t>j</m:t>
               </m:r>
             </m:sub>
             <m:sup>
@@ -9297,7 +11357,91 @@
               <w:rFonts w:ascii="Cambria Math" w:eastAsiaTheme="minorEastAsia" w:hAnsi="Cambria Math"/>
               <w:color w:val="000000" w:themeColor="text1"/>
             </w:rPr>
-            <m:t>→travelling time associated to each arc</m:t>
+            <m:t>→</m:t>
+          </m:r>
+          <m:r>
+            <w:rPr>
+              <w:rFonts w:ascii="Cambria Math" w:eastAsiaTheme="minorEastAsia" w:hAnsi="Cambria Math"/>
+              <w:color w:val="000000" w:themeColor="text1"/>
+            </w:rPr>
+            <m:t>travelling</m:t>
+          </m:r>
+          <m:r>
+            <w:rPr>
+              <w:rFonts w:ascii="Cambria Math" w:eastAsiaTheme="minorEastAsia" w:hAnsi="Cambria Math"/>
+              <w:color w:val="000000" w:themeColor="text1"/>
+            </w:rPr>
+            <m:t xml:space="preserve"> </m:t>
+          </m:r>
+          <m:r>
+            <w:rPr>
+              <w:rFonts w:ascii="Cambria Math" w:eastAsiaTheme="minorEastAsia" w:hAnsi="Cambria Math"/>
+              <w:color w:val="000000" w:themeColor="text1"/>
+            </w:rPr>
+            <m:t>time</m:t>
+          </m:r>
+          <m:r>
+            <w:rPr>
+              <w:rFonts w:ascii="Cambria Math" w:eastAsiaTheme="minorEastAsia" w:hAnsi="Cambria Math"/>
+              <w:color w:val="000000" w:themeColor="text1"/>
+            </w:rPr>
+            <m:t xml:space="preserve"> </m:t>
+          </m:r>
+          <m:r>
+            <w:rPr>
+              <w:rFonts w:ascii="Cambria Math" w:eastAsiaTheme="minorEastAsia" w:hAnsi="Cambria Math"/>
+              <w:color w:val="000000" w:themeColor="text1"/>
+            </w:rPr>
+            <m:t>associated</m:t>
+          </m:r>
+          <m:r>
+            <w:rPr>
+              <w:rFonts w:ascii="Cambria Math" w:eastAsiaTheme="minorEastAsia" w:hAnsi="Cambria Math"/>
+              <w:color w:val="000000" w:themeColor="text1"/>
+            </w:rPr>
+            <m:t xml:space="preserve"> </m:t>
+          </m:r>
+          <m:r>
+            <w:rPr>
+              <w:rFonts w:ascii="Cambria Math" w:eastAsiaTheme="minorEastAsia" w:hAnsi="Cambria Math"/>
+              <w:color w:val="000000" w:themeColor="text1"/>
+            </w:rPr>
+            <m:t>to</m:t>
+          </m:r>
+          <m:r>
+            <w:rPr>
+              <w:rFonts w:ascii="Cambria Math" w:eastAsiaTheme="minorEastAsia" w:hAnsi="Cambria Math"/>
+              <w:color w:val="000000" w:themeColor="text1"/>
+            </w:rPr>
+            <m:t xml:space="preserve"> </m:t>
+          </m:r>
+          <m:r>
+            <w:rPr>
+              <w:rFonts w:ascii="Cambria Math" w:eastAsiaTheme="minorEastAsia" w:hAnsi="Cambria Math"/>
+              <w:color w:val="000000" w:themeColor="text1"/>
+            </w:rPr>
+            <m:t>eac</m:t>
+          </m:r>
+          <m:r>
+            <w:rPr>
+              <w:rFonts w:ascii="Cambria Math" w:eastAsiaTheme="minorEastAsia" w:hAnsi="Cambria Math"/>
+              <w:color w:val="000000" w:themeColor="text1"/>
+            </w:rPr>
+            <m:t>h</m:t>
+          </m:r>
+          <m:r>
+            <w:rPr>
+              <w:rFonts w:ascii="Cambria Math" w:eastAsiaTheme="minorEastAsia" w:hAnsi="Cambria Math"/>
+              <w:color w:val="000000" w:themeColor="text1"/>
+            </w:rPr>
+            <m:t xml:space="preserve"> </m:t>
+          </m:r>
+          <m:r>
+            <w:rPr>
+              <w:rFonts w:ascii="Cambria Math" w:eastAsiaTheme="minorEastAsia" w:hAnsi="Cambria Math"/>
+              <w:color w:val="000000" w:themeColor="text1"/>
+            </w:rPr>
+            <m:t>arc</m:t>
           </m:r>
         </m:oMath>
       </m:oMathPara>
@@ -9414,7 +11558,84 @@
               <w:rFonts w:ascii="Cambria Math" w:hAnsi="Cambria Math"/>
               <w:color w:val="000000" w:themeColor="text1"/>
             </w:rPr>
-            <m:t>→Amount of money of person n</m:t>
+            <m:t>→</m:t>
+          </m:r>
+          <m:r>
+            <w:rPr>
+              <w:rFonts w:ascii="Cambria Math" w:hAnsi="Cambria Math"/>
+              <w:color w:val="000000" w:themeColor="text1"/>
+            </w:rPr>
+            <m:t>Amount</m:t>
+          </m:r>
+          <m:r>
+            <w:rPr>
+              <w:rFonts w:ascii="Cambria Math" w:hAnsi="Cambria Math"/>
+              <w:color w:val="000000" w:themeColor="text1"/>
+            </w:rPr>
+            <m:t xml:space="preserve"> </m:t>
+          </m:r>
+          <m:r>
+            <w:rPr>
+              <w:rFonts w:ascii="Cambria Math" w:hAnsi="Cambria Math"/>
+              <w:color w:val="000000" w:themeColor="text1"/>
+            </w:rPr>
+            <m:t>of</m:t>
+          </m:r>
+          <m:r>
+            <w:rPr>
+              <w:rFonts w:ascii="Cambria Math" w:hAnsi="Cambria Math"/>
+              <w:color w:val="000000" w:themeColor="text1"/>
+            </w:rPr>
+            <m:t xml:space="preserve"> </m:t>
+          </m:r>
+          <m:r>
+            <w:rPr>
+              <w:rFonts w:ascii="Cambria Math" w:hAnsi="Cambria Math"/>
+              <w:color w:val="000000" w:themeColor="text1"/>
+            </w:rPr>
+            <m:t>money</m:t>
+          </m:r>
+          <m:r>
+            <w:rPr>
+              <w:rFonts w:ascii="Cambria Math" w:hAnsi="Cambria Math"/>
+              <w:color w:val="000000" w:themeColor="text1"/>
+            </w:rPr>
+            <m:t xml:space="preserve"> </m:t>
+          </m:r>
+          <m:r>
+            <w:rPr>
+              <w:rFonts w:ascii="Cambria Math" w:hAnsi="Cambria Math"/>
+              <w:color w:val="000000" w:themeColor="text1"/>
+            </w:rPr>
+            <m:t>of</m:t>
+          </m:r>
+          <m:r>
+            <w:rPr>
+              <w:rFonts w:ascii="Cambria Math" w:hAnsi="Cambria Math"/>
+              <w:color w:val="000000" w:themeColor="text1"/>
+            </w:rPr>
+            <m:t xml:space="preserve"> </m:t>
+          </m:r>
+          <m:r>
+            <w:rPr>
+              <w:rFonts w:ascii="Cambria Math" w:hAnsi="Cambria Math"/>
+              <w:color w:val="000000" w:themeColor="text1"/>
+            </w:rPr>
+            <m:t>person</m:t>
+          </m:r>
+          <m:r>
+            <w:rPr>
+              <w:rFonts w:ascii="Cambria Math" w:hAnsi="Cambria Math"/>
+              <w:color w:val="000000" w:themeColor="text1"/>
+            </w:rPr>
+            <m:t xml:space="preserve"> </m:t>
+          </m:r>
+          <m:r>
+            <w:rPr>
+              <w:rFonts w:ascii="Cambria Math" w:hAnsi="Cambria Math"/>
+              <w:color w:val="000000" w:themeColor="text1"/>
+            </w:rPr>
+            <m:t>n</m:t>
           </m:r>
         </m:oMath>
       </m:oMathPara>
@@ -9453,7 +11674,35 @@
                   <w:rFonts w:ascii="Cambria Math" w:eastAsiaTheme="minorEastAsia" w:hAnsi="Cambria Math"/>
                   <w:color w:val="000000" w:themeColor="text1"/>
                 </w:rPr>
-                <m:t>i,j,m</m:t>
+                <m:t>i</m:t>
+              </m:r>
+              <m:r>
+                <w:rPr>
+                  <w:rFonts w:ascii="Cambria Math" w:eastAsiaTheme="minorEastAsia" w:hAnsi="Cambria Math"/>
+                  <w:color w:val="000000" w:themeColor="text1"/>
+                </w:rPr>
+                <m:t>,</m:t>
+              </m:r>
+              <m:r>
+                <w:rPr>
+                  <w:rFonts w:ascii="Cambria Math" w:eastAsiaTheme="minorEastAsia" w:hAnsi="Cambria Math"/>
+                  <w:color w:val="000000" w:themeColor="text1"/>
+                </w:rPr>
+                <m:t>j</m:t>
+              </m:r>
+              <m:r>
+                <w:rPr>
+                  <w:rFonts w:ascii="Cambria Math" w:eastAsiaTheme="minorEastAsia" w:hAnsi="Cambria Math"/>
+                  <w:color w:val="000000" w:themeColor="text1"/>
+                </w:rPr>
+                <m:t>,</m:t>
+              </m:r>
+              <m:r>
+                <w:rPr>
+                  <w:rFonts w:ascii="Cambria Math" w:eastAsiaTheme="minorEastAsia" w:hAnsi="Cambria Math"/>
+                  <w:color w:val="000000" w:themeColor="text1"/>
+                </w:rPr>
+                <m:t>m</m:t>
               </m:r>
             </m:sub>
             <m:sup>
@@ -9471,7 +11720,203 @@
               <w:rFonts w:ascii="Cambria Math" w:eastAsiaTheme="minorEastAsia" w:hAnsi="Cambria Math"/>
               <w:color w:val="000000" w:themeColor="text1"/>
             </w:rPr>
-            <m:t>→whether person n travels down arc ij on tranportation mode m (Bool)</m:t>
+            <m:t>→</m:t>
+          </m:r>
+          <m:r>
+            <w:rPr>
+              <w:rFonts w:ascii="Cambria Math" w:eastAsiaTheme="minorEastAsia" w:hAnsi="Cambria Math"/>
+              <w:color w:val="000000" w:themeColor="text1"/>
+            </w:rPr>
+            <m:t>w</m:t>
+          </m:r>
+          <m:r>
+            <w:rPr>
+              <w:rFonts w:ascii="Cambria Math" w:eastAsiaTheme="minorEastAsia" w:hAnsi="Cambria Math"/>
+              <w:color w:val="000000" w:themeColor="text1"/>
+            </w:rPr>
+            <m:t>h</m:t>
+          </m:r>
+          <m:r>
+            <w:rPr>
+              <w:rFonts w:ascii="Cambria Math" w:eastAsiaTheme="minorEastAsia" w:hAnsi="Cambria Math"/>
+              <w:color w:val="000000" w:themeColor="text1"/>
+            </w:rPr>
+            <m:t>et</m:t>
+          </m:r>
+          <m:r>
+            <w:rPr>
+              <w:rFonts w:ascii="Cambria Math" w:eastAsiaTheme="minorEastAsia" w:hAnsi="Cambria Math"/>
+              <w:color w:val="000000" w:themeColor="text1"/>
+            </w:rPr>
+            <m:t>h</m:t>
+          </m:r>
+          <m:r>
+            <w:rPr>
+              <w:rFonts w:ascii="Cambria Math" w:eastAsiaTheme="minorEastAsia" w:hAnsi="Cambria Math"/>
+              <w:color w:val="000000" w:themeColor="text1"/>
+            </w:rPr>
+            <m:t>er</m:t>
+          </m:r>
+          <m:r>
+            <w:rPr>
+              <w:rFonts w:ascii="Cambria Math" w:eastAsiaTheme="minorEastAsia" w:hAnsi="Cambria Math"/>
+              <w:color w:val="000000" w:themeColor="text1"/>
+            </w:rPr>
+            <m:t xml:space="preserve"> </m:t>
+          </m:r>
+          <m:r>
+            <w:rPr>
+              <w:rFonts w:ascii="Cambria Math" w:eastAsiaTheme="minorEastAsia" w:hAnsi="Cambria Math"/>
+              <w:color w:val="000000" w:themeColor="text1"/>
+            </w:rPr>
+            <m:t>person</m:t>
+          </m:r>
+          <m:r>
+            <w:rPr>
+              <w:rFonts w:ascii="Cambria Math" w:eastAsiaTheme="minorEastAsia" w:hAnsi="Cambria Math"/>
+              <w:color w:val="000000" w:themeColor="text1"/>
+            </w:rPr>
+            <m:t xml:space="preserve"> </m:t>
+          </m:r>
+          <m:r>
+            <w:rPr>
+              <w:rFonts w:ascii="Cambria Math" w:eastAsiaTheme="minorEastAsia" w:hAnsi="Cambria Math"/>
+              <w:color w:val="000000" w:themeColor="text1"/>
+            </w:rPr>
+            <m:t>n</m:t>
+          </m:r>
+          <m:r>
+            <w:rPr>
+              <w:rFonts w:ascii="Cambria Math" w:eastAsiaTheme="minorEastAsia" w:hAnsi="Cambria Math"/>
+              <w:color w:val="000000" w:themeColor="text1"/>
+            </w:rPr>
+            <m:t xml:space="preserve"> </m:t>
+          </m:r>
+          <m:r>
+            <w:rPr>
+              <w:rFonts w:ascii="Cambria Math" w:eastAsiaTheme="minorEastAsia" w:hAnsi="Cambria Math"/>
+              <w:color w:val="000000" w:themeColor="text1"/>
+            </w:rPr>
+            <m:t>travels</m:t>
+          </m:r>
+          <m:r>
+            <w:rPr>
+              <w:rFonts w:ascii="Cambria Math" w:eastAsiaTheme="minorEastAsia" w:hAnsi="Cambria Math"/>
+              <w:color w:val="000000" w:themeColor="text1"/>
+            </w:rPr>
+            <m:t xml:space="preserve"> </m:t>
+          </m:r>
+          <m:r>
+            <w:rPr>
+              <w:rFonts w:ascii="Cambria Math" w:eastAsiaTheme="minorEastAsia" w:hAnsi="Cambria Math"/>
+              <w:color w:val="000000" w:themeColor="text1"/>
+            </w:rPr>
+            <m:t>down</m:t>
+          </m:r>
+          <m:r>
+            <w:rPr>
+              <w:rFonts w:ascii="Cambria Math" w:eastAsiaTheme="minorEastAsia" w:hAnsi="Cambria Math"/>
+              <w:color w:val="000000" w:themeColor="text1"/>
+            </w:rPr>
+            <m:t xml:space="preserve"> </m:t>
+          </m:r>
+          <m:r>
+            <w:rPr>
+              <w:rFonts w:ascii="Cambria Math" w:eastAsiaTheme="minorEastAsia" w:hAnsi="Cambria Math"/>
+              <w:color w:val="000000" w:themeColor="text1"/>
+            </w:rPr>
+            <m:t>arc</m:t>
+          </m:r>
+          <m:r>
+            <w:rPr>
+              <w:rFonts w:ascii="Cambria Math" w:eastAsiaTheme="minorEastAsia" w:hAnsi="Cambria Math"/>
+              <w:color w:val="000000" w:themeColor="text1"/>
+            </w:rPr>
+            <m:t xml:space="preserve"> </m:t>
+          </m:r>
+          <m:r>
+            <w:rPr>
+              <w:rFonts w:ascii="Cambria Math" w:eastAsiaTheme="minorEastAsia" w:hAnsi="Cambria Math"/>
+              <w:color w:val="000000" w:themeColor="text1"/>
+            </w:rPr>
+            <m:t>ij</m:t>
+          </m:r>
+          <m:r>
+            <w:rPr>
+              <w:rFonts w:ascii="Cambria Math" w:eastAsiaTheme="minorEastAsia" w:hAnsi="Cambria Math"/>
+              <w:color w:val="000000" w:themeColor="text1"/>
+            </w:rPr>
+            <m:t xml:space="preserve"> </m:t>
+          </m:r>
+          <m:r>
+            <w:rPr>
+              <w:rFonts w:ascii="Cambria Math" w:eastAsiaTheme="minorEastAsia" w:hAnsi="Cambria Math"/>
+              <w:color w:val="000000" w:themeColor="text1"/>
+            </w:rPr>
+            <m:t>on</m:t>
+          </m:r>
+          <m:r>
+            <w:rPr>
+              <w:rFonts w:ascii="Cambria Math" w:eastAsiaTheme="minorEastAsia" w:hAnsi="Cambria Math"/>
+              <w:color w:val="000000" w:themeColor="text1"/>
+            </w:rPr>
+            <m:t xml:space="preserve"> </m:t>
+          </m:r>
+          <m:r>
+            <w:rPr>
+              <w:rFonts w:ascii="Cambria Math" w:eastAsiaTheme="minorEastAsia" w:hAnsi="Cambria Math"/>
+              <w:color w:val="000000" w:themeColor="text1"/>
+            </w:rPr>
+            <m:t>tranportation</m:t>
+          </m:r>
+          <m:r>
+            <w:rPr>
+              <w:rFonts w:ascii="Cambria Math" w:eastAsiaTheme="minorEastAsia" w:hAnsi="Cambria Math"/>
+              <w:color w:val="000000" w:themeColor="text1"/>
+            </w:rPr>
+            <m:t xml:space="preserve"> </m:t>
+          </m:r>
+          <m:r>
+            <w:rPr>
+              <w:rFonts w:ascii="Cambria Math" w:eastAsiaTheme="minorEastAsia" w:hAnsi="Cambria Math"/>
+              <w:color w:val="000000" w:themeColor="text1"/>
+            </w:rPr>
+            <m:t>mode</m:t>
+          </m:r>
+          <m:r>
+            <w:rPr>
+              <w:rFonts w:ascii="Cambria Math" w:eastAsiaTheme="minorEastAsia" w:hAnsi="Cambria Math"/>
+              <w:color w:val="000000" w:themeColor="text1"/>
+            </w:rPr>
+            <m:t xml:space="preserve"> </m:t>
+          </m:r>
+          <m:r>
+            <w:rPr>
+              <w:rFonts w:ascii="Cambria Math" w:eastAsiaTheme="minorEastAsia" w:hAnsi="Cambria Math"/>
+              <w:color w:val="000000" w:themeColor="text1"/>
+            </w:rPr>
+            <m:t>m</m:t>
+          </m:r>
+          <m:r>
+            <w:rPr>
+              <w:rFonts w:ascii="Cambria Math" w:eastAsiaTheme="minorEastAsia" w:hAnsi="Cambria Math"/>
+              <w:color w:val="000000" w:themeColor="text1"/>
+            </w:rPr>
+            <m:t xml:space="preserve"> (</m:t>
+          </m:r>
+          <m:r>
+            <w:rPr>
+              <w:rFonts w:ascii="Cambria Math" w:eastAsiaTheme="minorEastAsia" w:hAnsi="Cambria Math"/>
+              <w:color w:val="000000" w:themeColor="text1"/>
+            </w:rPr>
+            <m:t>Bool</m:t>
+          </m:r>
+          <m:r>
+            <w:rPr>
+              <w:rFonts w:ascii="Cambria Math" w:eastAsiaTheme="minorEastAsia" w:hAnsi="Cambria Math"/>
+              <w:color w:val="000000" w:themeColor="text1"/>
+            </w:rPr>
+            <m:t>)</m:t>
           </m:r>
         </m:oMath>
       </m:oMathPara>
@@ -9510,7 +11955,21 @@
                   <w:rFonts w:ascii="Cambria Math" w:eastAsiaTheme="minorEastAsia" w:hAnsi="Cambria Math"/>
                   <w:color w:val="000000" w:themeColor="text1"/>
                 </w:rPr>
-                <m:t>i,t</m:t>
+                <m:t>i</m:t>
+              </m:r>
+              <m:r>
+                <w:rPr>
+                  <w:rFonts w:ascii="Cambria Math" w:eastAsiaTheme="minorEastAsia" w:hAnsi="Cambria Math"/>
+                  <w:color w:val="000000" w:themeColor="text1"/>
+                </w:rPr>
+                <m:t>,</m:t>
+              </m:r>
+              <m:r>
+                <w:rPr>
+                  <w:rFonts w:ascii="Cambria Math" w:eastAsiaTheme="minorEastAsia" w:hAnsi="Cambria Math"/>
+                  <w:color w:val="000000" w:themeColor="text1"/>
+                </w:rPr>
+                <m:t>t</m:t>
               </m:r>
             </m:sub>
             <m:sup>
@@ -9528,7 +11987,154 @@
               <w:rFonts w:ascii="Cambria Math" w:eastAsiaTheme="minorEastAsia" w:hAnsi="Cambria Math"/>
               <w:color w:val="000000" w:themeColor="text1"/>
             </w:rPr>
-            <m:t>→whether person n completes task t at node i</m:t>
+            <m:t>→</m:t>
+          </m:r>
+          <m:r>
+            <w:rPr>
+              <w:rFonts w:ascii="Cambria Math" w:eastAsiaTheme="minorEastAsia" w:hAnsi="Cambria Math"/>
+              <w:color w:val="000000" w:themeColor="text1"/>
+            </w:rPr>
+            <m:t>w</m:t>
+          </m:r>
+          <m:r>
+            <w:rPr>
+              <w:rFonts w:ascii="Cambria Math" w:eastAsiaTheme="minorEastAsia" w:hAnsi="Cambria Math"/>
+              <w:color w:val="000000" w:themeColor="text1"/>
+            </w:rPr>
+            <m:t>h</m:t>
+          </m:r>
+          <m:r>
+            <w:rPr>
+              <w:rFonts w:ascii="Cambria Math" w:eastAsiaTheme="minorEastAsia" w:hAnsi="Cambria Math"/>
+              <w:color w:val="000000" w:themeColor="text1"/>
+            </w:rPr>
+            <m:t>et</m:t>
+          </m:r>
+          <m:r>
+            <w:rPr>
+              <w:rFonts w:ascii="Cambria Math" w:eastAsiaTheme="minorEastAsia" w:hAnsi="Cambria Math"/>
+              <w:color w:val="000000" w:themeColor="text1"/>
+            </w:rPr>
+            <m:t>h</m:t>
+          </m:r>
+          <m:r>
+            <w:rPr>
+              <w:rFonts w:ascii="Cambria Math" w:eastAsiaTheme="minorEastAsia" w:hAnsi="Cambria Math"/>
+              <w:color w:val="000000" w:themeColor="text1"/>
+            </w:rPr>
+            <m:t>er</m:t>
+          </m:r>
+          <m:r>
+            <w:rPr>
+              <w:rFonts w:ascii="Cambria Math" w:eastAsiaTheme="minorEastAsia" w:hAnsi="Cambria Math"/>
+              <w:color w:val="000000" w:themeColor="text1"/>
+            </w:rPr>
+            <m:t xml:space="preserve"> </m:t>
+          </m:r>
+          <m:r>
+            <w:rPr>
+              <w:rFonts w:ascii="Cambria Math" w:eastAsiaTheme="minorEastAsia" w:hAnsi="Cambria Math"/>
+              <w:color w:val="000000" w:themeColor="text1"/>
+            </w:rPr>
+            <m:t>person</m:t>
+          </m:r>
+          <m:r>
+            <w:rPr>
+              <w:rFonts w:ascii="Cambria Math" w:eastAsiaTheme="minorEastAsia" w:hAnsi="Cambria Math"/>
+              <w:color w:val="000000" w:themeColor="text1"/>
+            </w:rPr>
+            <m:t xml:space="preserve"> </m:t>
+          </m:r>
+          <m:r>
+            <w:rPr>
+              <w:rFonts w:ascii="Cambria Math" w:eastAsiaTheme="minorEastAsia" w:hAnsi="Cambria Math"/>
+              <w:color w:val="000000" w:themeColor="text1"/>
+            </w:rPr>
+            <m:t>n</m:t>
+          </m:r>
+          <m:r>
+            <w:rPr>
+              <w:rFonts w:ascii="Cambria Math" w:eastAsiaTheme="minorEastAsia" w:hAnsi="Cambria Math"/>
+              <w:color w:val="000000" w:themeColor="text1"/>
+            </w:rPr>
+            <m:t xml:space="preserve"> </m:t>
+          </m:r>
+          <m:r>
+            <w:rPr>
+              <w:rFonts w:ascii="Cambria Math" w:eastAsiaTheme="minorEastAsia" w:hAnsi="Cambria Math"/>
+              <w:color w:val="000000" w:themeColor="text1"/>
+            </w:rPr>
+            <m:t>completes</m:t>
+          </m:r>
+          <m:r>
+            <w:rPr>
+              <w:rFonts w:ascii="Cambria Math" w:eastAsiaTheme="minorEastAsia" w:hAnsi="Cambria Math"/>
+              <w:color w:val="000000" w:themeColor="text1"/>
+            </w:rPr>
+            <m:t xml:space="preserve"> </m:t>
+          </m:r>
+          <m:r>
+            <w:rPr>
+              <w:rFonts w:ascii="Cambria Math" w:eastAsiaTheme="minorEastAsia" w:hAnsi="Cambria Math"/>
+              <w:color w:val="000000" w:themeColor="text1"/>
+            </w:rPr>
+            <m:t>task</m:t>
+          </m:r>
+          <m:r>
+            <w:rPr>
+              <w:rFonts w:ascii="Cambria Math" w:eastAsiaTheme="minorEastAsia" w:hAnsi="Cambria Math"/>
+              <w:color w:val="000000" w:themeColor="text1"/>
+            </w:rPr>
+            <m:t xml:space="preserve"> </m:t>
+          </m:r>
+          <m:r>
+            <w:rPr>
+              <w:rFonts w:ascii="Cambria Math" w:eastAsiaTheme="minorEastAsia" w:hAnsi="Cambria Math"/>
+              <w:color w:val="000000" w:themeColor="text1"/>
+            </w:rPr>
+            <m:t>t</m:t>
+          </m:r>
+          <m:r>
+            <w:rPr>
+              <w:rFonts w:ascii="Cambria Math" w:eastAsiaTheme="minorEastAsia" w:hAnsi="Cambria Math"/>
+              <w:color w:val="000000" w:themeColor="text1"/>
+            </w:rPr>
+            <m:t xml:space="preserve"> </m:t>
+          </m:r>
+          <m:r>
+            <w:rPr>
+              <w:rFonts w:ascii="Cambria Math" w:eastAsiaTheme="minorEastAsia" w:hAnsi="Cambria Math"/>
+              <w:color w:val="000000" w:themeColor="text1"/>
+            </w:rPr>
+            <m:t>at</m:t>
+          </m:r>
+          <m:r>
+            <w:rPr>
+              <w:rFonts w:ascii="Cambria Math" w:eastAsiaTheme="minorEastAsia" w:hAnsi="Cambria Math"/>
+              <w:color w:val="000000" w:themeColor="text1"/>
+            </w:rPr>
+            <m:t xml:space="preserve"> </m:t>
+          </m:r>
+          <m:r>
+            <w:rPr>
+              <w:rFonts w:ascii="Cambria Math" w:eastAsiaTheme="minorEastAsia" w:hAnsi="Cambria Math"/>
+              <w:color w:val="000000" w:themeColor="text1"/>
+            </w:rPr>
+            <m:t>node</m:t>
+          </m:r>
+          <m:r>
+            <w:rPr>
+              <w:rFonts w:ascii="Cambria Math" w:eastAsiaTheme="minorEastAsia" w:hAnsi="Cambria Math"/>
+              <w:color w:val="000000" w:themeColor="text1"/>
+            </w:rPr>
+            <m:t xml:space="preserve"> </m:t>
+          </m:r>
+          <m:r>
+            <w:rPr>
+              <w:rFonts w:ascii="Cambria Math" w:eastAsiaTheme="minorEastAsia" w:hAnsi="Cambria Math"/>
+              <w:color w:val="000000" w:themeColor="text1"/>
+            </w:rPr>
+            <m:t>i</m:t>
           </m:r>
         </m:oMath>
       </m:oMathPara>
@@ -9611,7 +12217,133 @@
                     <w:rFonts w:ascii="Cambria Math" w:hAnsi="Cambria Math"/>
                     <w:color w:val="000000" w:themeColor="text1"/>
                   </w:rPr>
-                  <m:t>Boolean, True if task is not done outside allotted time</m:t>
+                  <m:t>Boolean</m:t>
+                </m:r>
+                <m:r>
+                  <w:rPr>
+                    <w:rFonts w:ascii="Cambria Math" w:hAnsi="Cambria Math"/>
+                    <w:color w:val="000000" w:themeColor="text1"/>
+                  </w:rPr>
+                  <m:t xml:space="preserve">, </m:t>
+                </m:r>
+                <m:r>
+                  <w:rPr>
+                    <w:rFonts w:ascii="Cambria Math" w:hAnsi="Cambria Math"/>
+                    <w:color w:val="000000" w:themeColor="text1"/>
+                  </w:rPr>
+                  <m:t>True</m:t>
+                </m:r>
+                <m:r>
+                  <w:rPr>
+                    <w:rFonts w:ascii="Cambria Math" w:hAnsi="Cambria Math"/>
+                    <w:color w:val="000000" w:themeColor="text1"/>
+                  </w:rPr>
+                  <m:t xml:space="preserve"> </m:t>
+                </m:r>
+                <m:r>
+                  <w:rPr>
+                    <w:rFonts w:ascii="Cambria Math" w:hAnsi="Cambria Math"/>
+                    <w:color w:val="000000" w:themeColor="text1"/>
+                  </w:rPr>
+                  <m:t>if</m:t>
+                </m:r>
+                <m:r>
+                  <w:rPr>
+                    <w:rFonts w:ascii="Cambria Math" w:hAnsi="Cambria Math"/>
+                    <w:color w:val="000000" w:themeColor="text1"/>
+                  </w:rPr>
+                  <m:t xml:space="preserve"> </m:t>
+                </m:r>
+                <m:r>
+                  <w:rPr>
+                    <w:rFonts w:ascii="Cambria Math" w:hAnsi="Cambria Math"/>
+                    <w:color w:val="000000" w:themeColor="text1"/>
+                  </w:rPr>
+                  <m:t>task</m:t>
+                </m:r>
+                <m:r>
+                  <w:rPr>
+                    <w:rFonts w:ascii="Cambria Math" w:hAnsi="Cambria Math"/>
+                    <w:color w:val="000000" w:themeColor="text1"/>
+                  </w:rPr>
+                  <m:t xml:space="preserve"> </m:t>
+                </m:r>
+                <m:r>
+                  <w:rPr>
+                    <w:rFonts w:ascii="Cambria Math" w:hAnsi="Cambria Math"/>
+                    <w:color w:val="000000" w:themeColor="text1"/>
+                  </w:rPr>
+                  <m:t>is</m:t>
+                </m:r>
+                <m:r>
+                  <w:rPr>
+                    <w:rFonts w:ascii="Cambria Math" w:hAnsi="Cambria Math"/>
+                    <w:color w:val="000000" w:themeColor="text1"/>
+                  </w:rPr>
+                  <m:t xml:space="preserve"> </m:t>
+                </m:r>
+                <m:r>
+                  <w:rPr>
+                    <w:rFonts w:ascii="Cambria Math" w:hAnsi="Cambria Math"/>
+                    <w:color w:val="000000" w:themeColor="text1"/>
+                  </w:rPr>
+                  <m:t>not</m:t>
+                </m:r>
+                <m:r>
+                  <w:rPr>
+                    <w:rFonts w:ascii="Cambria Math" w:hAnsi="Cambria Math"/>
+                    <w:color w:val="000000" w:themeColor="text1"/>
+                  </w:rPr>
+                  <m:t xml:space="preserve"> </m:t>
+                </m:r>
+                <m:r>
+                  <w:rPr>
+                    <w:rFonts w:ascii="Cambria Math" w:hAnsi="Cambria Math"/>
+                    <w:color w:val="000000" w:themeColor="text1"/>
+                  </w:rPr>
+                  <m:t>done</m:t>
+                </m:r>
+                <m:r>
+                  <w:rPr>
+                    <w:rFonts w:ascii="Cambria Math" w:hAnsi="Cambria Math"/>
+                    <w:color w:val="000000" w:themeColor="text1"/>
+                  </w:rPr>
+                  <m:t xml:space="preserve"> </m:t>
+                </m:r>
+                <m:r>
+                  <w:rPr>
+                    <w:rFonts w:ascii="Cambria Math" w:hAnsi="Cambria Math"/>
+                    <w:color w:val="000000" w:themeColor="text1"/>
+                  </w:rPr>
+                  <m:t>outside</m:t>
+                </m:r>
+                <m:r>
+                  <w:rPr>
+                    <w:rFonts w:ascii="Cambria Math" w:hAnsi="Cambria Math"/>
+                    <w:color w:val="000000" w:themeColor="text1"/>
+                  </w:rPr>
+                  <m:t xml:space="preserve"> </m:t>
+                </m:r>
+                <m:r>
+                  <w:rPr>
+                    <w:rFonts w:ascii="Cambria Math" w:hAnsi="Cambria Math"/>
+                    <w:color w:val="000000" w:themeColor="text1"/>
+                  </w:rPr>
+                  <m:t>allotted</m:t>
+                </m:r>
+                <m:r>
+                  <w:rPr>
+                    <w:rFonts w:ascii="Cambria Math" w:hAnsi="Cambria Math"/>
+                    <w:color w:val="000000" w:themeColor="text1"/>
+                  </w:rPr>
+                  <m:t xml:space="preserve"> </m:t>
+                </m:r>
+                <m:r>
+                  <w:rPr>
+                    <w:rFonts w:ascii="Cambria Math" w:hAnsi="Cambria Math"/>
+                    <w:color w:val="000000" w:themeColor="text1"/>
+                  </w:rPr>
+                  <m:t>time</m:t>
                 </m:r>
               </m:e>
             </m:mr>
@@ -9642,7 +12374,140 @@
                           <w:rFonts w:ascii="Cambria Math" w:hAnsi="Cambria Math"/>
                           <w:color w:val="000000" w:themeColor="text1"/>
                         </w:rPr>
-                        <m:t>Constrained to zero for tasks where this is</m:t>
+                        <m:t>Constrained</m:t>
+                      </m:r>
+                      <m:r>
+                        <w:rPr>
+                          <w:rFonts w:ascii="Cambria Math" w:hAnsi="Cambria Math"/>
+                          <w:color w:val="000000" w:themeColor="text1"/>
+                        </w:rPr>
+                        <m:t xml:space="preserve"> </m:t>
+                      </m:r>
+                      <m:r>
+                        <w:rPr>
+                          <w:rFonts w:ascii="Cambria Math" w:hAnsi="Cambria Math"/>
+                          <w:color w:val="000000" w:themeColor="text1"/>
+                        </w:rPr>
+                        <m:t>to</m:t>
+                      </m:r>
+                      <m:r>
+                        <w:rPr>
+                          <w:rFonts w:ascii="Cambria Math" w:hAnsi="Cambria Math"/>
+                          <w:color w:val="000000" w:themeColor="text1"/>
+                        </w:rPr>
+                        <m:t xml:space="preserve"> </m:t>
+                      </m:r>
+                      <m:r>
+                        <w:rPr>
+                          <w:rFonts w:ascii="Cambria Math" w:hAnsi="Cambria Math"/>
+                          <w:color w:val="000000" w:themeColor="text1"/>
+                        </w:rPr>
+                        <m:t>zero</m:t>
+                      </m:r>
+                      <m:r>
+                        <w:rPr>
+                          <w:rFonts w:ascii="Cambria Math" w:hAnsi="Cambria Math"/>
+                          <w:color w:val="000000" w:themeColor="text1"/>
+                        </w:rPr>
+                        <m:t xml:space="preserve"> </m:t>
+                      </m:r>
+                      <m:r>
+                        <w:rPr>
+                          <w:rFonts w:ascii="Cambria Math" w:hAnsi="Cambria Math"/>
+                          <w:color w:val="000000" w:themeColor="text1"/>
+                        </w:rPr>
+                        <m:t>for</m:t>
+                      </m:r>
+                      <m:r>
+                        <w:rPr>
+                          <w:rFonts w:ascii="Cambria Math" w:hAnsi="Cambria Math"/>
+                          <w:color w:val="000000" w:themeColor="text1"/>
+                        </w:rPr>
+                        <m:t xml:space="preserve"> </m:t>
+                      </m:r>
+                      <m:r>
+                        <w:rPr>
+                          <w:rFonts w:ascii="Cambria Math" w:hAnsi="Cambria Math"/>
+                          <w:color w:val="000000" w:themeColor="text1"/>
+                        </w:rPr>
+                        <m:t>tasks</m:t>
+                      </m:r>
+                      <m:r>
+                        <w:rPr>
+                          <w:rFonts w:ascii="Cambria Math" w:hAnsi="Cambria Math"/>
+                          <w:color w:val="000000" w:themeColor="text1"/>
+                        </w:rPr>
+                        <m:t xml:space="preserve"> </m:t>
+                      </m:r>
+                      <m:r>
+                        <w:rPr>
+                          <w:rFonts w:ascii="Cambria Math" w:hAnsi="Cambria Math"/>
+                          <w:color w:val="000000" w:themeColor="text1"/>
+                        </w:rPr>
+                        <m:t>w</m:t>
+                      </m:r>
+                      <m:r>
+                        <w:rPr>
+                          <w:rFonts w:ascii="Cambria Math" w:hAnsi="Cambria Math"/>
+                          <w:color w:val="000000" w:themeColor="text1"/>
+                        </w:rPr>
+                        <m:t>h</m:t>
+                      </m:r>
+                      <m:r>
+                        <w:rPr>
+                          <w:rFonts w:ascii="Cambria Math" w:hAnsi="Cambria Math"/>
+                          <w:color w:val="000000" w:themeColor="text1"/>
+                        </w:rPr>
+                        <m:t>ere</m:t>
+                      </m:r>
+                      <m:r>
+                        <w:rPr>
+                          <w:rFonts w:ascii="Cambria Math" w:hAnsi="Cambria Math"/>
+                          <w:color w:val="000000" w:themeColor="text1"/>
+                        </w:rPr>
+                        <m:t xml:space="preserve"> </m:t>
+                      </m:r>
+                      <m:r>
+                        <w:rPr>
+                          <w:rFonts w:ascii="Cambria Math" w:hAnsi="Cambria Math"/>
+                          <w:color w:val="000000" w:themeColor="text1"/>
+                        </w:rPr>
+                        <m:t>t</m:t>
+                      </m:r>
+                      <m:r>
+                        <w:rPr>
+                          <w:rFonts w:ascii="Cambria Math" w:hAnsi="Cambria Math"/>
+                          <w:color w:val="000000" w:themeColor="text1"/>
+                        </w:rPr>
+                        <m:t>h</m:t>
+                      </m:r>
+                      <m:r>
+                        <w:rPr>
+                          <w:rFonts w:ascii="Cambria Math" w:hAnsi="Cambria Math"/>
+                          <w:color w:val="000000" w:themeColor="text1"/>
+                        </w:rPr>
+                        <m:t>i</m:t>
+                      </m:r>
+                      <m:r>
+                        <w:rPr>
+                          <w:rFonts w:ascii="Cambria Math" w:hAnsi="Cambria Math"/>
+                          <w:color w:val="000000" w:themeColor="text1"/>
+                        </w:rPr>
+                        <m:t>s</m:t>
+                      </m:r>
+                      <m:r>
+                        <w:rPr>
+                          <w:rFonts w:ascii="Cambria Math" w:hAnsi="Cambria Math"/>
+                          <w:color w:val="000000" w:themeColor="text1"/>
+                        </w:rPr>
+                        <m:t xml:space="preserve"> </m:t>
+                      </m:r>
+                      <m:r>
+                        <w:rPr>
+                          <w:rFonts w:ascii="Cambria Math" w:hAnsi="Cambria Math"/>
+                          <w:color w:val="000000" w:themeColor="text1"/>
+                        </w:rPr>
+                        <m:t>is</m:t>
                       </m:r>
                       <m:sSup>
                         <m:sSupPr>
@@ -9678,7 +12543,35 @@
                           <w:rFonts w:ascii="Cambria Math" w:hAnsi="Cambria Math"/>
                           <w:color w:val="000000" w:themeColor="text1"/>
                         </w:rPr>
-                        <m:t>t an option</m:t>
+                        <m:t>t</m:t>
+                      </m:r>
+                      <m:r>
+                        <w:rPr>
+                          <w:rFonts w:ascii="Cambria Math" w:hAnsi="Cambria Math"/>
+                          <w:color w:val="000000" w:themeColor="text1"/>
+                        </w:rPr>
+                        <m:t xml:space="preserve"> </m:t>
+                      </m:r>
+                      <m:r>
+                        <w:rPr>
+                          <w:rFonts w:ascii="Cambria Math" w:hAnsi="Cambria Math"/>
+                          <w:color w:val="000000" w:themeColor="text1"/>
+                        </w:rPr>
+                        <m:t>an</m:t>
+                      </m:r>
+                      <m:r>
+                        <w:rPr>
+                          <w:rFonts w:ascii="Cambria Math" w:hAnsi="Cambria Math"/>
+                          <w:color w:val="000000" w:themeColor="text1"/>
+                        </w:rPr>
+                        <m:t xml:space="preserve"> </m:t>
+                      </m:r>
+                      <m:r>
+                        <w:rPr>
+                          <w:rFonts w:ascii="Cambria Math" w:hAnsi="Cambria Math"/>
+                          <w:color w:val="000000" w:themeColor="text1"/>
+                        </w:rPr>
+                        <m:t>option</m:t>
                       </m:r>
                     </m:e>
                   </m:mr>
@@ -9689,7 +12582,77 @@
                           <w:rFonts w:ascii="Cambria Math" w:hAnsi="Cambria Math"/>
                           <w:color w:val="000000" w:themeColor="text1"/>
                         </w:rPr>
-                        <m:t>these tasks suffer extended times</m:t>
+                        <m:t>t</m:t>
+                      </m:r>
+                      <m:r>
+                        <w:rPr>
+                          <w:rFonts w:ascii="Cambria Math" w:hAnsi="Cambria Math"/>
+                          <w:color w:val="000000" w:themeColor="text1"/>
+                        </w:rPr>
+                        <m:t>h</m:t>
+                      </m:r>
+                      <m:r>
+                        <w:rPr>
+                          <w:rFonts w:ascii="Cambria Math" w:hAnsi="Cambria Math"/>
+                          <w:color w:val="000000" w:themeColor="text1"/>
+                        </w:rPr>
+                        <m:t>ese</m:t>
+                      </m:r>
+                      <m:r>
+                        <w:rPr>
+                          <w:rFonts w:ascii="Cambria Math" w:hAnsi="Cambria Math"/>
+                          <w:color w:val="000000" w:themeColor="text1"/>
+                        </w:rPr>
+                        <m:t xml:space="preserve"> </m:t>
+                      </m:r>
+                      <m:r>
+                        <w:rPr>
+                          <w:rFonts w:ascii="Cambria Math" w:hAnsi="Cambria Math"/>
+                          <w:color w:val="000000" w:themeColor="text1"/>
+                        </w:rPr>
+                        <m:t>tasks</m:t>
+                      </m:r>
+                      <m:r>
+                        <w:rPr>
+                          <w:rFonts w:ascii="Cambria Math" w:hAnsi="Cambria Math"/>
+                          <w:color w:val="000000" w:themeColor="text1"/>
+                        </w:rPr>
+                        <m:t xml:space="preserve"> </m:t>
+                      </m:r>
+                      <m:r>
+                        <w:rPr>
+                          <w:rFonts w:ascii="Cambria Math" w:hAnsi="Cambria Math"/>
+                          <w:color w:val="000000" w:themeColor="text1"/>
+                        </w:rPr>
+                        <m:t>suffer</m:t>
+                      </m:r>
+                      <m:r>
+                        <w:rPr>
+                          <w:rFonts w:ascii="Cambria Math" w:hAnsi="Cambria Math"/>
+                          <w:color w:val="000000" w:themeColor="text1"/>
+                        </w:rPr>
+                        <m:t xml:space="preserve"> </m:t>
+                      </m:r>
+                      <m:r>
+                        <w:rPr>
+                          <w:rFonts w:ascii="Cambria Math" w:hAnsi="Cambria Math"/>
+                          <w:color w:val="000000" w:themeColor="text1"/>
+                        </w:rPr>
+                        <m:t>extended</m:t>
+                      </m:r>
+                      <m:r>
+                        <w:rPr>
+                          <w:rFonts w:ascii="Cambria Math" w:hAnsi="Cambria Math"/>
+                          <w:color w:val="000000" w:themeColor="text1"/>
+                        </w:rPr>
+                        <m:t xml:space="preserve"> </m:t>
+                      </m:r>
+                      <m:r>
+                        <w:rPr>
+                          <w:rFonts w:ascii="Cambria Math" w:hAnsi="Cambria Math"/>
+                          <w:color w:val="000000" w:themeColor="text1"/>
+                        </w:rPr>
+                        <m:t>times</m:t>
                       </m:r>
                     </m:e>
                   </m:mr>
@@ -9731,7 +12694,19 @@
                 <w:rPr>
                   <w:rFonts w:ascii="Cambria Math" w:eastAsiaTheme="minorEastAsia" w:hAnsi="Cambria Math"/>
                 </w:rPr>
-                <m:t>i,bikePeriod</m:t>
+                <m:t>i</m:t>
+              </m:r>
+              <m:r>
+                <w:rPr>
+                  <w:rFonts w:ascii="Cambria Math" w:eastAsiaTheme="minorEastAsia" w:hAnsi="Cambria Math"/>
+                </w:rPr>
+                <m:t>,</m:t>
+              </m:r>
+              <m:r>
+                <w:rPr>
+                  <w:rFonts w:ascii="Cambria Math" w:eastAsiaTheme="minorEastAsia" w:hAnsi="Cambria Math"/>
+                </w:rPr>
+                <m:t>bikePeriod</m:t>
               </m:r>
             </m:sub>
           </m:sSub>
@@ -9739,7 +12714,169 @@
             <w:rPr>
               <w:rFonts w:ascii="Cambria Math" w:eastAsiaTheme="minorEastAsia" w:hAnsi="Cambria Math"/>
             </w:rPr>
-            <m:t>=quantity of bikes available at node i at the end of period i</m:t>
+            <m:t>=</m:t>
+          </m:r>
+          <m:r>
+            <w:rPr>
+              <w:rFonts w:ascii="Cambria Math" w:eastAsiaTheme="minorEastAsia" w:hAnsi="Cambria Math"/>
+            </w:rPr>
+            <m:t>quantity</m:t>
+          </m:r>
+          <m:r>
+            <w:rPr>
+              <w:rFonts w:ascii="Cambria Math" w:eastAsiaTheme="minorEastAsia" w:hAnsi="Cambria Math"/>
+            </w:rPr>
+            <m:t xml:space="preserve"> </m:t>
+          </m:r>
+          <m:r>
+            <w:rPr>
+              <w:rFonts w:ascii="Cambria Math" w:eastAsiaTheme="minorEastAsia" w:hAnsi="Cambria Math"/>
+            </w:rPr>
+            <m:t>of</m:t>
+          </m:r>
+          <m:r>
+            <w:rPr>
+              <w:rFonts w:ascii="Cambria Math" w:eastAsiaTheme="minorEastAsia" w:hAnsi="Cambria Math"/>
+            </w:rPr>
+            <m:t xml:space="preserve"> </m:t>
+          </m:r>
+          <m:r>
+            <w:rPr>
+              <w:rFonts w:ascii="Cambria Math" w:eastAsiaTheme="minorEastAsia" w:hAnsi="Cambria Math"/>
+            </w:rPr>
+            <m:t>bikes</m:t>
+          </m:r>
+          <m:r>
+            <w:rPr>
+              <w:rFonts w:ascii="Cambria Math" w:eastAsiaTheme="minorEastAsia" w:hAnsi="Cambria Math"/>
+            </w:rPr>
+            <m:t xml:space="preserve"> </m:t>
+          </m:r>
+          <m:r>
+            <w:rPr>
+              <w:rFonts w:ascii="Cambria Math" w:eastAsiaTheme="minorEastAsia" w:hAnsi="Cambria Math"/>
+            </w:rPr>
+            <m:t>available</m:t>
+          </m:r>
+          <m:r>
+            <w:rPr>
+              <w:rFonts w:ascii="Cambria Math" w:eastAsiaTheme="minorEastAsia" w:hAnsi="Cambria Math"/>
+            </w:rPr>
+            <m:t xml:space="preserve"> </m:t>
+          </m:r>
+          <m:r>
+            <w:rPr>
+              <w:rFonts w:ascii="Cambria Math" w:eastAsiaTheme="minorEastAsia" w:hAnsi="Cambria Math"/>
+            </w:rPr>
+            <m:t>at</m:t>
+          </m:r>
+          <m:r>
+            <w:rPr>
+              <w:rFonts w:ascii="Cambria Math" w:eastAsiaTheme="minorEastAsia" w:hAnsi="Cambria Math"/>
+            </w:rPr>
+            <m:t xml:space="preserve"> </m:t>
+          </m:r>
+          <m:r>
+            <w:rPr>
+              <w:rFonts w:ascii="Cambria Math" w:eastAsiaTheme="minorEastAsia" w:hAnsi="Cambria Math"/>
+            </w:rPr>
+            <m:t>node</m:t>
+          </m:r>
+          <m:r>
+            <w:rPr>
+              <w:rFonts w:ascii="Cambria Math" w:eastAsiaTheme="minorEastAsia" w:hAnsi="Cambria Math"/>
+            </w:rPr>
+            <m:t xml:space="preserve"> </m:t>
+          </m:r>
+          <m:r>
+            <w:rPr>
+              <w:rFonts w:ascii="Cambria Math" w:eastAsiaTheme="minorEastAsia" w:hAnsi="Cambria Math"/>
+            </w:rPr>
+            <m:t>i</m:t>
+          </m:r>
+          <m:r>
+            <w:rPr>
+              <w:rFonts w:ascii="Cambria Math" w:eastAsiaTheme="minorEastAsia" w:hAnsi="Cambria Math"/>
+            </w:rPr>
+            <m:t xml:space="preserve"> </m:t>
+          </m:r>
+          <m:r>
+            <w:rPr>
+              <w:rFonts w:ascii="Cambria Math" w:eastAsiaTheme="minorEastAsia" w:hAnsi="Cambria Math"/>
+            </w:rPr>
+            <m:t>at</m:t>
+          </m:r>
+          <m:r>
+            <w:rPr>
+              <w:rFonts w:ascii="Cambria Math" w:eastAsiaTheme="minorEastAsia" w:hAnsi="Cambria Math"/>
+            </w:rPr>
+            <m:t xml:space="preserve"> </m:t>
+          </m:r>
+          <m:r>
+            <w:rPr>
+              <w:rFonts w:ascii="Cambria Math" w:eastAsiaTheme="minorEastAsia" w:hAnsi="Cambria Math"/>
+            </w:rPr>
+            <m:t>t</m:t>
+          </m:r>
+          <m:r>
+            <w:rPr>
+              <w:rFonts w:ascii="Cambria Math" w:eastAsiaTheme="minorEastAsia" w:hAnsi="Cambria Math"/>
+            </w:rPr>
+            <m:t>h</m:t>
+          </m:r>
+          <m:r>
+            <w:rPr>
+              <w:rFonts w:ascii="Cambria Math" w:eastAsiaTheme="minorEastAsia" w:hAnsi="Cambria Math"/>
+            </w:rPr>
+            <m:t>e</m:t>
+          </m:r>
+          <m:r>
+            <w:rPr>
+              <w:rFonts w:ascii="Cambria Math" w:eastAsiaTheme="minorEastAsia" w:hAnsi="Cambria Math"/>
+            </w:rPr>
+            <m:t xml:space="preserve"> </m:t>
+          </m:r>
+          <m:r>
+            <w:rPr>
+              <w:rFonts w:ascii="Cambria Math" w:eastAsiaTheme="minorEastAsia" w:hAnsi="Cambria Math"/>
+            </w:rPr>
+            <m:t>end</m:t>
+          </m:r>
+          <m:r>
+            <w:rPr>
+              <w:rFonts w:ascii="Cambria Math" w:eastAsiaTheme="minorEastAsia" w:hAnsi="Cambria Math"/>
+            </w:rPr>
+            <m:t xml:space="preserve"> </m:t>
+          </m:r>
+          <m:r>
+            <w:rPr>
+              <w:rFonts w:ascii="Cambria Math" w:eastAsiaTheme="minorEastAsia" w:hAnsi="Cambria Math"/>
+            </w:rPr>
+            <m:t>of</m:t>
+          </m:r>
+          <m:r>
+            <w:rPr>
+              <w:rFonts w:ascii="Cambria Math" w:eastAsiaTheme="minorEastAsia" w:hAnsi="Cambria Math"/>
+            </w:rPr>
+            <m:t xml:space="preserve"> </m:t>
+          </m:r>
+          <m:r>
+            <w:rPr>
+              <w:rFonts w:ascii="Cambria Math" w:eastAsiaTheme="minorEastAsia" w:hAnsi="Cambria Math"/>
+            </w:rPr>
+            <m:t>period</m:t>
+          </m:r>
+          <m:r>
+            <w:rPr>
+              <w:rFonts w:ascii="Cambria Math" w:eastAsiaTheme="minorEastAsia" w:hAnsi="Cambria Math"/>
+            </w:rPr>
+            <m:t xml:space="preserve"> </m:t>
+          </m:r>
+          <m:r>
+            <w:rPr>
+              <w:rFonts w:ascii="Cambria Math" w:eastAsiaTheme="minorEastAsia" w:hAnsi="Cambria Math"/>
+            </w:rPr>
+            <m:t>i</m:t>
           </m:r>
         </m:oMath>
       </m:oMathPara>
@@ -9766,7 +12903,13 @@
                 <w:rPr>
                   <w:rFonts w:ascii="Cambria Math" w:eastAsiaTheme="minorEastAsia" w:hAnsi="Cambria Math"/>
                 </w:rPr>
-                <m:t>bikeSpaces</m:t>
+                <m:t>bikeSpace</m:t>
+              </m:r>
+              <m:r>
+                <w:rPr>
+                  <w:rFonts w:ascii="Cambria Math" w:eastAsiaTheme="minorEastAsia" w:hAnsi="Cambria Math"/>
+                </w:rPr>
+                <m:t>s</m:t>
               </m:r>
             </m:e>
             <m:sub>
@@ -9774,7 +12917,19 @@
                 <w:rPr>
                   <w:rFonts w:ascii="Cambria Math" w:eastAsiaTheme="minorEastAsia" w:hAnsi="Cambria Math"/>
                 </w:rPr>
-                <m:t>i,bikePeriod</m:t>
+                <m:t>i</m:t>
+              </m:r>
+              <m:r>
+                <w:rPr>
+                  <w:rFonts w:ascii="Cambria Math" w:eastAsiaTheme="minorEastAsia" w:hAnsi="Cambria Math"/>
+                </w:rPr>
+                <m:t>,</m:t>
+              </m:r>
+              <m:r>
+                <w:rPr>
+                  <w:rFonts w:ascii="Cambria Math" w:eastAsiaTheme="minorEastAsia" w:hAnsi="Cambria Math"/>
+                </w:rPr>
+                <m:t>bikePeriod</m:t>
               </m:r>
             </m:sub>
           </m:sSub>
@@ -9782,7 +12937,181 @@
             <w:rPr>
               <w:rFonts w:ascii="Cambria Math" w:eastAsiaTheme="minorEastAsia" w:hAnsi="Cambria Math"/>
             </w:rPr>
-            <m:t>=quantity of bike spaces available at node i at the end of period i</m:t>
+            <m:t>=</m:t>
+          </m:r>
+          <m:r>
+            <w:rPr>
+              <w:rFonts w:ascii="Cambria Math" w:eastAsiaTheme="minorEastAsia" w:hAnsi="Cambria Math"/>
+            </w:rPr>
+            <m:t>quantity</m:t>
+          </m:r>
+          <m:r>
+            <w:rPr>
+              <w:rFonts w:ascii="Cambria Math" w:eastAsiaTheme="minorEastAsia" w:hAnsi="Cambria Math"/>
+            </w:rPr>
+            <m:t xml:space="preserve"> </m:t>
+          </m:r>
+          <m:r>
+            <w:rPr>
+              <w:rFonts w:ascii="Cambria Math" w:eastAsiaTheme="minorEastAsia" w:hAnsi="Cambria Math"/>
+            </w:rPr>
+            <m:t>of</m:t>
+          </m:r>
+          <m:r>
+            <w:rPr>
+              <w:rFonts w:ascii="Cambria Math" w:eastAsiaTheme="minorEastAsia" w:hAnsi="Cambria Math"/>
+            </w:rPr>
+            <m:t xml:space="preserve"> </m:t>
+          </m:r>
+          <m:r>
+            <w:rPr>
+              <w:rFonts w:ascii="Cambria Math" w:eastAsiaTheme="minorEastAsia" w:hAnsi="Cambria Math"/>
+            </w:rPr>
+            <m:t>bike</m:t>
+          </m:r>
+          <m:r>
+            <w:rPr>
+              <w:rFonts w:ascii="Cambria Math" w:eastAsiaTheme="minorEastAsia" w:hAnsi="Cambria Math"/>
+            </w:rPr>
+            <m:t xml:space="preserve"> </m:t>
+          </m:r>
+          <m:r>
+            <w:rPr>
+              <w:rFonts w:ascii="Cambria Math" w:eastAsiaTheme="minorEastAsia" w:hAnsi="Cambria Math"/>
+            </w:rPr>
+            <m:t>spaces</m:t>
+          </m:r>
+          <m:r>
+            <w:rPr>
+              <w:rFonts w:ascii="Cambria Math" w:eastAsiaTheme="minorEastAsia" w:hAnsi="Cambria Math"/>
+            </w:rPr>
+            <m:t xml:space="preserve"> </m:t>
+          </m:r>
+          <m:r>
+            <w:rPr>
+              <w:rFonts w:ascii="Cambria Math" w:eastAsiaTheme="minorEastAsia" w:hAnsi="Cambria Math"/>
+            </w:rPr>
+            <m:t>available</m:t>
+          </m:r>
+          <m:r>
+            <w:rPr>
+              <w:rFonts w:ascii="Cambria Math" w:eastAsiaTheme="minorEastAsia" w:hAnsi="Cambria Math"/>
+            </w:rPr>
+            <m:t xml:space="preserve"> </m:t>
+          </m:r>
+          <m:r>
+            <w:rPr>
+              <w:rFonts w:ascii="Cambria Math" w:eastAsiaTheme="minorEastAsia" w:hAnsi="Cambria Math"/>
+            </w:rPr>
+            <m:t>at</m:t>
+          </m:r>
+          <m:r>
+            <w:rPr>
+              <w:rFonts w:ascii="Cambria Math" w:eastAsiaTheme="minorEastAsia" w:hAnsi="Cambria Math"/>
+            </w:rPr>
+            <m:t xml:space="preserve"> </m:t>
+          </m:r>
+          <m:r>
+            <w:rPr>
+              <w:rFonts w:ascii="Cambria Math" w:eastAsiaTheme="minorEastAsia" w:hAnsi="Cambria Math"/>
+            </w:rPr>
+            <m:t>node</m:t>
+          </m:r>
+          <m:r>
+            <w:rPr>
+              <w:rFonts w:ascii="Cambria Math" w:eastAsiaTheme="minorEastAsia" w:hAnsi="Cambria Math"/>
+            </w:rPr>
+            <m:t xml:space="preserve"> </m:t>
+          </m:r>
+          <m:r>
+            <w:rPr>
+              <w:rFonts w:ascii="Cambria Math" w:eastAsiaTheme="minorEastAsia" w:hAnsi="Cambria Math"/>
+            </w:rPr>
+            <m:t>i</m:t>
+          </m:r>
+          <m:r>
+            <w:rPr>
+              <w:rFonts w:ascii="Cambria Math" w:eastAsiaTheme="minorEastAsia" w:hAnsi="Cambria Math"/>
+            </w:rPr>
+            <m:t xml:space="preserve"> </m:t>
+          </m:r>
+          <m:r>
+            <w:rPr>
+              <w:rFonts w:ascii="Cambria Math" w:eastAsiaTheme="minorEastAsia" w:hAnsi="Cambria Math"/>
+            </w:rPr>
+            <m:t>at</m:t>
+          </m:r>
+          <m:r>
+            <w:rPr>
+              <w:rFonts w:ascii="Cambria Math" w:eastAsiaTheme="minorEastAsia" w:hAnsi="Cambria Math"/>
+            </w:rPr>
+            <m:t xml:space="preserve"> </m:t>
+          </m:r>
+          <m:r>
+            <w:rPr>
+              <w:rFonts w:ascii="Cambria Math" w:eastAsiaTheme="minorEastAsia" w:hAnsi="Cambria Math"/>
+            </w:rPr>
+            <m:t>t</m:t>
+          </m:r>
+          <m:r>
+            <w:rPr>
+              <w:rFonts w:ascii="Cambria Math" w:eastAsiaTheme="minorEastAsia" w:hAnsi="Cambria Math"/>
+            </w:rPr>
+            <m:t>h</m:t>
+          </m:r>
+          <m:r>
+            <w:rPr>
+              <w:rFonts w:ascii="Cambria Math" w:eastAsiaTheme="minorEastAsia" w:hAnsi="Cambria Math"/>
+            </w:rPr>
+            <m:t>e</m:t>
+          </m:r>
+          <m:r>
+            <w:rPr>
+              <w:rFonts w:ascii="Cambria Math" w:eastAsiaTheme="minorEastAsia" w:hAnsi="Cambria Math"/>
+            </w:rPr>
+            <m:t xml:space="preserve"> </m:t>
+          </m:r>
+          <m:r>
+            <w:rPr>
+              <w:rFonts w:ascii="Cambria Math" w:eastAsiaTheme="minorEastAsia" w:hAnsi="Cambria Math"/>
+            </w:rPr>
+            <m:t>end</m:t>
+          </m:r>
+          <m:r>
+            <w:rPr>
+              <w:rFonts w:ascii="Cambria Math" w:eastAsiaTheme="minorEastAsia" w:hAnsi="Cambria Math"/>
+            </w:rPr>
+            <m:t xml:space="preserve"> </m:t>
+          </m:r>
+          <m:r>
+            <w:rPr>
+              <w:rFonts w:ascii="Cambria Math" w:eastAsiaTheme="minorEastAsia" w:hAnsi="Cambria Math"/>
+            </w:rPr>
+            <m:t>of</m:t>
+          </m:r>
+          <m:r>
+            <w:rPr>
+              <w:rFonts w:ascii="Cambria Math" w:eastAsiaTheme="minorEastAsia" w:hAnsi="Cambria Math"/>
+            </w:rPr>
+            <m:t xml:space="preserve"> </m:t>
+          </m:r>
+          <m:r>
+            <w:rPr>
+              <w:rFonts w:ascii="Cambria Math" w:eastAsiaTheme="minorEastAsia" w:hAnsi="Cambria Math"/>
+            </w:rPr>
+            <m:t>period</m:t>
+          </m:r>
+          <m:r>
+            <w:rPr>
+              <w:rFonts w:ascii="Cambria Math" w:eastAsiaTheme="minorEastAsia" w:hAnsi="Cambria Math"/>
+            </w:rPr>
+            <m:t xml:space="preserve"> </m:t>
+          </m:r>
+          <m:r>
+            <w:rPr>
+              <w:rFonts w:ascii="Cambria Math" w:eastAsiaTheme="minorEastAsia" w:hAnsi="Cambria Math"/>
+            </w:rPr>
+            <m:t>i</m:t>
           </m:r>
         </m:oMath>
       </m:oMathPara>
@@ -9839,7 +13168,154 @@
               <w:rFonts w:ascii="Cambria Math" w:eastAsiaTheme="minorEastAsia" w:hAnsi="Cambria Math"/>
               <w:color w:val="000000" w:themeColor="text1"/>
             </w:rPr>
-            <m:t>→whether fare for bike is incurred at node i</m:t>
+            <m:t>→</m:t>
+          </m:r>
+          <m:r>
+            <w:rPr>
+              <w:rFonts w:ascii="Cambria Math" w:eastAsiaTheme="minorEastAsia" w:hAnsi="Cambria Math"/>
+              <w:color w:val="000000" w:themeColor="text1"/>
+            </w:rPr>
+            <m:t>w</m:t>
+          </m:r>
+          <m:r>
+            <w:rPr>
+              <w:rFonts w:ascii="Cambria Math" w:eastAsiaTheme="minorEastAsia" w:hAnsi="Cambria Math"/>
+              <w:color w:val="000000" w:themeColor="text1"/>
+            </w:rPr>
+            <m:t>h</m:t>
+          </m:r>
+          <m:r>
+            <w:rPr>
+              <w:rFonts w:ascii="Cambria Math" w:eastAsiaTheme="minorEastAsia" w:hAnsi="Cambria Math"/>
+              <w:color w:val="000000" w:themeColor="text1"/>
+            </w:rPr>
+            <m:t>et</m:t>
+          </m:r>
+          <m:r>
+            <w:rPr>
+              <w:rFonts w:ascii="Cambria Math" w:eastAsiaTheme="minorEastAsia" w:hAnsi="Cambria Math"/>
+              <w:color w:val="000000" w:themeColor="text1"/>
+            </w:rPr>
+            <m:t>h</m:t>
+          </m:r>
+          <m:r>
+            <w:rPr>
+              <w:rFonts w:ascii="Cambria Math" w:eastAsiaTheme="minorEastAsia" w:hAnsi="Cambria Math"/>
+              <w:color w:val="000000" w:themeColor="text1"/>
+            </w:rPr>
+            <m:t>er</m:t>
+          </m:r>
+          <m:r>
+            <w:rPr>
+              <w:rFonts w:ascii="Cambria Math" w:eastAsiaTheme="minorEastAsia" w:hAnsi="Cambria Math"/>
+              <w:color w:val="000000" w:themeColor="text1"/>
+            </w:rPr>
+            <m:t xml:space="preserve"> </m:t>
+          </m:r>
+          <m:r>
+            <w:rPr>
+              <w:rFonts w:ascii="Cambria Math" w:eastAsiaTheme="minorEastAsia" w:hAnsi="Cambria Math"/>
+              <w:color w:val="000000" w:themeColor="text1"/>
+            </w:rPr>
+            <m:t>fare</m:t>
+          </m:r>
+          <m:r>
+            <w:rPr>
+              <w:rFonts w:ascii="Cambria Math" w:eastAsiaTheme="minorEastAsia" w:hAnsi="Cambria Math"/>
+              <w:color w:val="000000" w:themeColor="text1"/>
+            </w:rPr>
+            <m:t xml:space="preserve"> </m:t>
+          </m:r>
+          <m:r>
+            <w:rPr>
+              <w:rFonts w:ascii="Cambria Math" w:eastAsiaTheme="minorEastAsia" w:hAnsi="Cambria Math"/>
+              <w:color w:val="000000" w:themeColor="text1"/>
+            </w:rPr>
+            <m:t>for</m:t>
+          </m:r>
+          <m:r>
+            <w:rPr>
+              <w:rFonts w:ascii="Cambria Math" w:eastAsiaTheme="minorEastAsia" w:hAnsi="Cambria Math"/>
+              <w:color w:val="000000" w:themeColor="text1"/>
+            </w:rPr>
+            <m:t xml:space="preserve"> </m:t>
+          </m:r>
+          <m:r>
+            <w:rPr>
+              <w:rFonts w:ascii="Cambria Math" w:eastAsiaTheme="minorEastAsia" w:hAnsi="Cambria Math"/>
+              <w:color w:val="000000" w:themeColor="text1"/>
+            </w:rPr>
+            <m:t>bike</m:t>
+          </m:r>
+          <m:r>
+            <w:rPr>
+              <w:rFonts w:ascii="Cambria Math" w:eastAsiaTheme="minorEastAsia" w:hAnsi="Cambria Math"/>
+              <w:color w:val="000000" w:themeColor="text1"/>
+            </w:rPr>
+            <m:t xml:space="preserve"> </m:t>
+          </m:r>
+          <m:r>
+            <w:rPr>
+              <w:rFonts w:ascii="Cambria Math" w:eastAsiaTheme="minorEastAsia" w:hAnsi="Cambria Math"/>
+              <w:color w:val="000000" w:themeColor="text1"/>
+            </w:rPr>
+            <m:t>is</m:t>
+          </m:r>
+          <m:r>
+            <w:rPr>
+              <w:rFonts w:ascii="Cambria Math" w:eastAsiaTheme="minorEastAsia" w:hAnsi="Cambria Math"/>
+              <w:color w:val="000000" w:themeColor="text1"/>
+            </w:rPr>
+            <m:t xml:space="preserve"> </m:t>
+          </m:r>
+          <m:r>
+            <w:rPr>
+              <w:rFonts w:ascii="Cambria Math" w:eastAsiaTheme="minorEastAsia" w:hAnsi="Cambria Math"/>
+              <w:color w:val="000000" w:themeColor="text1"/>
+            </w:rPr>
+            <m:t>incurred</m:t>
+          </m:r>
+          <m:r>
+            <w:rPr>
+              <w:rFonts w:ascii="Cambria Math" w:eastAsiaTheme="minorEastAsia" w:hAnsi="Cambria Math"/>
+              <w:color w:val="000000" w:themeColor="text1"/>
+            </w:rPr>
+            <m:t xml:space="preserve"> </m:t>
+          </m:r>
+          <m:r>
+            <w:rPr>
+              <w:rFonts w:ascii="Cambria Math" w:eastAsiaTheme="minorEastAsia" w:hAnsi="Cambria Math"/>
+              <w:color w:val="000000" w:themeColor="text1"/>
+            </w:rPr>
+            <m:t>at</m:t>
+          </m:r>
+          <m:r>
+            <w:rPr>
+              <w:rFonts w:ascii="Cambria Math" w:eastAsiaTheme="minorEastAsia" w:hAnsi="Cambria Math"/>
+              <w:color w:val="000000" w:themeColor="text1"/>
+            </w:rPr>
+            <m:t xml:space="preserve"> </m:t>
+          </m:r>
+          <m:r>
+            <w:rPr>
+              <w:rFonts w:ascii="Cambria Math" w:eastAsiaTheme="minorEastAsia" w:hAnsi="Cambria Math"/>
+              <w:color w:val="000000" w:themeColor="text1"/>
+            </w:rPr>
+            <m:t>node</m:t>
+          </m:r>
+          <m:r>
+            <w:rPr>
+              <w:rFonts w:ascii="Cambria Math" w:eastAsiaTheme="minorEastAsia" w:hAnsi="Cambria Math"/>
+              <w:color w:val="000000" w:themeColor="text1"/>
+            </w:rPr>
+            <m:t xml:space="preserve"> </m:t>
+          </m:r>
+          <m:r>
+            <w:rPr>
+              <w:rFonts w:ascii="Cambria Math" w:eastAsiaTheme="minorEastAsia" w:hAnsi="Cambria Math"/>
+              <w:color w:val="000000" w:themeColor="text1"/>
+            </w:rPr>
+            <m:t>i</m:t>
           </m:r>
         </m:oMath>
       </m:oMathPara>
@@ -9878,7 +13354,35 @@
                   <w:rFonts w:ascii="Cambria Math" w:hAnsi="Cambria Math"/>
                   <w:color w:val="000000" w:themeColor="text1"/>
                 </w:rPr>
-                <m:t>i,d,l</m:t>
+                <m:t>i</m:t>
+              </m:r>
+              <m:r>
+                <w:rPr>
+                  <w:rFonts w:ascii="Cambria Math" w:hAnsi="Cambria Math"/>
+                  <w:color w:val="000000" w:themeColor="text1"/>
+                </w:rPr>
+                <m:t>,</m:t>
+              </m:r>
+              <m:r>
+                <w:rPr>
+                  <w:rFonts w:ascii="Cambria Math" w:hAnsi="Cambria Math"/>
+                  <w:color w:val="000000" w:themeColor="text1"/>
+                </w:rPr>
+                <m:t>d</m:t>
+              </m:r>
+              <m:r>
+                <w:rPr>
+                  <w:rFonts w:ascii="Cambria Math" w:hAnsi="Cambria Math"/>
+                  <w:color w:val="000000" w:themeColor="text1"/>
+                </w:rPr>
+                <m:t>,</m:t>
+              </m:r>
+              <m:r>
+                <w:rPr>
+                  <w:rFonts w:ascii="Cambria Math" w:hAnsi="Cambria Math"/>
+                  <w:color w:val="000000" w:themeColor="text1"/>
+                </w:rPr>
+                <m:t>l</m:t>
               </m:r>
             </m:sub>
             <m:sup>
@@ -9903,7 +13407,210 @@
               <w:rFonts w:ascii="Cambria Math" w:eastAsiaTheme="minorEastAsia" w:hAnsi="Cambria Math"/>
               <w:color w:val="000000" w:themeColor="text1"/>
             </w:rPr>
-            <m:t xml:space="preserve"> whether person n leaves node i via line l at departure number d</m:t>
+            <m:t xml:space="preserve"> </m:t>
+          </m:r>
+          <m:r>
+            <w:rPr>
+              <w:rFonts w:ascii="Cambria Math" w:eastAsiaTheme="minorEastAsia" w:hAnsi="Cambria Math"/>
+              <w:color w:val="000000" w:themeColor="text1"/>
+            </w:rPr>
+            <m:t>w</m:t>
+          </m:r>
+          <m:r>
+            <w:rPr>
+              <w:rFonts w:ascii="Cambria Math" w:eastAsiaTheme="minorEastAsia" w:hAnsi="Cambria Math"/>
+              <w:color w:val="000000" w:themeColor="text1"/>
+            </w:rPr>
+            <m:t>h</m:t>
+          </m:r>
+          <m:r>
+            <w:rPr>
+              <w:rFonts w:ascii="Cambria Math" w:eastAsiaTheme="minorEastAsia" w:hAnsi="Cambria Math"/>
+              <w:color w:val="000000" w:themeColor="text1"/>
+            </w:rPr>
+            <m:t>et</m:t>
+          </m:r>
+          <m:r>
+            <w:rPr>
+              <w:rFonts w:ascii="Cambria Math" w:eastAsiaTheme="minorEastAsia" w:hAnsi="Cambria Math"/>
+              <w:color w:val="000000" w:themeColor="text1"/>
+            </w:rPr>
+            <m:t>h</m:t>
+          </m:r>
+          <m:r>
+            <w:rPr>
+              <w:rFonts w:ascii="Cambria Math" w:eastAsiaTheme="minorEastAsia" w:hAnsi="Cambria Math"/>
+              <w:color w:val="000000" w:themeColor="text1"/>
+            </w:rPr>
+            <m:t>er</m:t>
+          </m:r>
+          <m:r>
+            <w:rPr>
+              <w:rFonts w:ascii="Cambria Math" w:eastAsiaTheme="minorEastAsia" w:hAnsi="Cambria Math"/>
+              <w:color w:val="000000" w:themeColor="text1"/>
+            </w:rPr>
+            <m:t xml:space="preserve"> </m:t>
+          </m:r>
+          <m:r>
+            <w:rPr>
+              <w:rFonts w:ascii="Cambria Math" w:eastAsiaTheme="minorEastAsia" w:hAnsi="Cambria Math"/>
+              <w:color w:val="000000" w:themeColor="text1"/>
+            </w:rPr>
+            <m:t>person</m:t>
+          </m:r>
+          <m:r>
+            <w:rPr>
+              <w:rFonts w:ascii="Cambria Math" w:eastAsiaTheme="minorEastAsia" w:hAnsi="Cambria Math"/>
+              <w:color w:val="000000" w:themeColor="text1"/>
+            </w:rPr>
+            <m:t xml:space="preserve"> </m:t>
+          </m:r>
+          <m:r>
+            <w:rPr>
+              <w:rFonts w:ascii="Cambria Math" w:eastAsiaTheme="minorEastAsia" w:hAnsi="Cambria Math"/>
+              <w:color w:val="000000" w:themeColor="text1"/>
+            </w:rPr>
+            <m:t>n</m:t>
+          </m:r>
+          <m:r>
+            <w:rPr>
+              <w:rFonts w:ascii="Cambria Math" w:eastAsiaTheme="minorEastAsia" w:hAnsi="Cambria Math"/>
+              <w:color w:val="000000" w:themeColor="text1"/>
+            </w:rPr>
+            <m:t xml:space="preserve"> </m:t>
+          </m:r>
+          <m:r>
+            <w:rPr>
+              <w:rFonts w:ascii="Cambria Math" w:eastAsiaTheme="minorEastAsia" w:hAnsi="Cambria Math"/>
+              <w:color w:val="000000" w:themeColor="text1"/>
+            </w:rPr>
+            <m:t>leaves</m:t>
+          </m:r>
+          <m:r>
+            <w:rPr>
+              <w:rFonts w:ascii="Cambria Math" w:eastAsiaTheme="minorEastAsia" w:hAnsi="Cambria Math"/>
+              <w:color w:val="000000" w:themeColor="text1"/>
+            </w:rPr>
+            <m:t xml:space="preserve"> </m:t>
+          </m:r>
+          <m:r>
+            <w:rPr>
+              <w:rFonts w:ascii="Cambria Math" w:eastAsiaTheme="minorEastAsia" w:hAnsi="Cambria Math"/>
+              <w:color w:val="000000" w:themeColor="text1"/>
+            </w:rPr>
+            <m:t>node</m:t>
+          </m:r>
+          <m:r>
+            <w:rPr>
+              <w:rFonts w:ascii="Cambria Math" w:eastAsiaTheme="minorEastAsia" w:hAnsi="Cambria Math"/>
+              <w:color w:val="000000" w:themeColor="text1"/>
+            </w:rPr>
+            <m:t xml:space="preserve"> </m:t>
+          </m:r>
+          <m:r>
+            <w:rPr>
+              <w:rFonts w:ascii="Cambria Math" w:eastAsiaTheme="minorEastAsia" w:hAnsi="Cambria Math"/>
+              <w:color w:val="000000" w:themeColor="text1"/>
+            </w:rPr>
+            <m:t>i</m:t>
+          </m:r>
+          <m:r>
+            <w:rPr>
+              <w:rFonts w:ascii="Cambria Math" w:eastAsiaTheme="minorEastAsia" w:hAnsi="Cambria Math"/>
+              <w:color w:val="000000" w:themeColor="text1"/>
+            </w:rPr>
+            <m:t xml:space="preserve"> </m:t>
+          </m:r>
+          <m:r>
+            <w:rPr>
+              <w:rFonts w:ascii="Cambria Math" w:eastAsiaTheme="minorEastAsia" w:hAnsi="Cambria Math"/>
+              <w:color w:val="000000" w:themeColor="text1"/>
+            </w:rPr>
+            <m:t>via</m:t>
+          </m:r>
+          <m:r>
+            <w:rPr>
+              <w:rFonts w:ascii="Cambria Math" w:eastAsiaTheme="minorEastAsia" w:hAnsi="Cambria Math"/>
+              <w:color w:val="000000" w:themeColor="text1"/>
+            </w:rPr>
+            <m:t xml:space="preserve"> </m:t>
+          </m:r>
+          <m:r>
+            <w:rPr>
+              <w:rFonts w:ascii="Cambria Math" w:eastAsiaTheme="minorEastAsia" w:hAnsi="Cambria Math"/>
+              <w:color w:val="000000" w:themeColor="text1"/>
+            </w:rPr>
+            <m:t>line</m:t>
+          </m:r>
+          <m:r>
+            <w:rPr>
+              <w:rFonts w:ascii="Cambria Math" w:eastAsiaTheme="minorEastAsia" w:hAnsi="Cambria Math"/>
+              <w:color w:val="000000" w:themeColor="text1"/>
+            </w:rPr>
+            <m:t xml:space="preserve"> </m:t>
+          </m:r>
+          <m:r>
+            <w:rPr>
+              <w:rFonts w:ascii="Cambria Math" w:eastAsiaTheme="minorEastAsia" w:hAnsi="Cambria Math"/>
+              <w:color w:val="000000" w:themeColor="text1"/>
+            </w:rPr>
+            <m:t>l</m:t>
+          </m:r>
+          <m:r>
+            <w:rPr>
+              <w:rFonts w:ascii="Cambria Math" w:eastAsiaTheme="minorEastAsia" w:hAnsi="Cambria Math"/>
+              <w:color w:val="000000" w:themeColor="text1"/>
+            </w:rPr>
+            <m:t xml:space="preserve"> </m:t>
+          </m:r>
+          <m:r>
+            <w:rPr>
+              <w:rFonts w:ascii="Cambria Math" w:eastAsiaTheme="minorEastAsia" w:hAnsi="Cambria Math"/>
+              <w:color w:val="000000" w:themeColor="text1"/>
+            </w:rPr>
+            <m:t>at</m:t>
+          </m:r>
+          <m:r>
+            <w:rPr>
+              <w:rFonts w:ascii="Cambria Math" w:eastAsiaTheme="minorEastAsia" w:hAnsi="Cambria Math"/>
+              <w:color w:val="000000" w:themeColor="text1"/>
+            </w:rPr>
+            <m:t xml:space="preserve"> </m:t>
+          </m:r>
+          <m:r>
+            <w:rPr>
+              <w:rFonts w:ascii="Cambria Math" w:eastAsiaTheme="minorEastAsia" w:hAnsi="Cambria Math"/>
+              <w:color w:val="000000" w:themeColor="text1"/>
+            </w:rPr>
+            <m:t>departure</m:t>
+          </m:r>
+          <m:r>
+            <w:rPr>
+              <w:rFonts w:ascii="Cambria Math" w:eastAsiaTheme="minorEastAsia" w:hAnsi="Cambria Math"/>
+              <w:color w:val="000000" w:themeColor="text1"/>
+            </w:rPr>
+            <m:t xml:space="preserve"> </m:t>
+          </m:r>
+          <m:r>
+            <w:rPr>
+              <w:rFonts w:ascii="Cambria Math" w:eastAsiaTheme="minorEastAsia" w:hAnsi="Cambria Math"/>
+              <w:color w:val="000000" w:themeColor="text1"/>
+            </w:rPr>
+            <m:t>number</m:t>
+          </m:r>
+          <m:r>
+            <w:rPr>
+              <w:rFonts w:ascii="Cambria Math" w:eastAsiaTheme="minorEastAsia" w:hAnsi="Cambria Math"/>
+              <w:color w:val="000000" w:themeColor="text1"/>
+            </w:rPr>
+            <m:t xml:space="preserve"> </m:t>
+          </m:r>
+          <m:r>
+            <w:rPr>
+              <w:rFonts w:ascii="Cambria Math" w:eastAsiaTheme="minorEastAsia" w:hAnsi="Cambria Math"/>
+              <w:color w:val="000000" w:themeColor="text1"/>
+            </w:rPr>
+            <m:t>d</m:t>
           </m:r>
         </m:oMath>
       </m:oMathPara>
@@ -9942,7 +13649,35 @@
                   <w:rFonts w:ascii="Cambria Math" w:eastAsiaTheme="minorEastAsia" w:hAnsi="Cambria Math"/>
                   <w:color w:val="000000" w:themeColor="text1"/>
                 </w:rPr>
-                <m:t>i,l,d</m:t>
+                <m:t>i</m:t>
+              </m:r>
+              <m:r>
+                <w:rPr>
+                  <w:rFonts w:ascii="Cambria Math" w:eastAsiaTheme="minorEastAsia" w:hAnsi="Cambria Math"/>
+                  <w:color w:val="000000" w:themeColor="text1"/>
+                </w:rPr>
+                <m:t>,</m:t>
+              </m:r>
+              <m:r>
+                <w:rPr>
+                  <w:rFonts w:ascii="Cambria Math" w:eastAsiaTheme="minorEastAsia" w:hAnsi="Cambria Math"/>
+                  <w:color w:val="000000" w:themeColor="text1"/>
+                </w:rPr>
+                <m:t>l</m:t>
+              </m:r>
+              <m:r>
+                <w:rPr>
+                  <w:rFonts w:ascii="Cambria Math" w:eastAsiaTheme="minorEastAsia" w:hAnsi="Cambria Math"/>
+                  <w:color w:val="000000" w:themeColor="text1"/>
+                </w:rPr>
+                <m:t>,</m:t>
+              </m:r>
+              <m:r>
+                <w:rPr>
+                  <w:rFonts w:ascii="Cambria Math" w:eastAsiaTheme="minorEastAsia" w:hAnsi="Cambria Math"/>
+                  <w:color w:val="000000" w:themeColor="text1"/>
+                </w:rPr>
+                <m:t>d</m:t>
               </m:r>
             </m:sub>
             <m:sup>
@@ -9987,7 +13722,119 @@
                     <w:rFonts w:ascii="Cambria Math" w:eastAsiaTheme="minorEastAsia" w:hAnsi="Cambria Math"/>
                     <w:color w:val="000000" w:themeColor="text1"/>
                   </w:rPr>
-                  <m:t>whether fare for bus is incurred for</m:t>
+                  <m:t>w</m:t>
+                </m:r>
+                <m:r>
+                  <w:rPr>
+                    <w:rFonts w:ascii="Cambria Math" w:eastAsiaTheme="minorEastAsia" w:hAnsi="Cambria Math"/>
+                    <w:color w:val="000000" w:themeColor="text1"/>
+                  </w:rPr>
+                  <m:t>h</m:t>
+                </m:r>
+                <m:r>
+                  <w:rPr>
+                    <w:rFonts w:ascii="Cambria Math" w:eastAsiaTheme="minorEastAsia" w:hAnsi="Cambria Math"/>
+                    <w:color w:val="000000" w:themeColor="text1"/>
+                  </w:rPr>
+                  <m:t>et</m:t>
+                </m:r>
+                <m:r>
+                  <w:rPr>
+                    <w:rFonts w:ascii="Cambria Math" w:eastAsiaTheme="minorEastAsia" w:hAnsi="Cambria Math"/>
+                    <w:color w:val="000000" w:themeColor="text1"/>
+                  </w:rPr>
+                  <m:t>h</m:t>
+                </m:r>
+                <m:r>
+                  <w:rPr>
+                    <w:rFonts w:ascii="Cambria Math" w:eastAsiaTheme="minorEastAsia" w:hAnsi="Cambria Math"/>
+                    <w:color w:val="000000" w:themeColor="text1"/>
+                  </w:rPr>
+                  <m:t>er</m:t>
+                </m:r>
+                <m:r>
+                  <w:rPr>
+                    <w:rFonts w:ascii="Cambria Math" w:eastAsiaTheme="minorEastAsia" w:hAnsi="Cambria Math"/>
+                    <w:color w:val="000000" w:themeColor="text1"/>
+                  </w:rPr>
+                  <m:t xml:space="preserve"> </m:t>
+                </m:r>
+                <m:r>
+                  <w:rPr>
+                    <w:rFonts w:ascii="Cambria Math" w:eastAsiaTheme="minorEastAsia" w:hAnsi="Cambria Math"/>
+                    <w:color w:val="000000" w:themeColor="text1"/>
+                  </w:rPr>
+                  <m:t>fare</m:t>
+                </m:r>
+                <m:r>
+                  <w:rPr>
+                    <w:rFonts w:ascii="Cambria Math" w:eastAsiaTheme="minorEastAsia" w:hAnsi="Cambria Math"/>
+                    <w:color w:val="000000" w:themeColor="text1"/>
+                  </w:rPr>
+                  <m:t xml:space="preserve"> </m:t>
+                </m:r>
+                <m:r>
+                  <w:rPr>
+                    <w:rFonts w:ascii="Cambria Math" w:eastAsiaTheme="minorEastAsia" w:hAnsi="Cambria Math"/>
+                    <w:color w:val="000000" w:themeColor="text1"/>
+                  </w:rPr>
+                  <m:t>for</m:t>
+                </m:r>
+                <m:r>
+                  <w:rPr>
+                    <w:rFonts w:ascii="Cambria Math" w:eastAsiaTheme="minorEastAsia" w:hAnsi="Cambria Math"/>
+                    <w:color w:val="000000" w:themeColor="text1"/>
+                  </w:rPr>
+                  <m:t xml:space="preserve"> </m:t>
+                </m:r>
+                <m:r>
+                  <w:rPr>
+                    <w:rFonts w:ascii="Cambria Math" w:eastAsiaTheme="minorEastAsia" w:hAnsi="Cambria Math"/>
+                    <w:color w:val="000000" w:themeColor="text1"/>
+                  </w:rPr>
+                  <m:t>bus</m:t>
+                </m:r>
+                <m:r>
+                  <w:rPr>
+                    <w:rFonts w:ascii="Cambria Math" w:eastAsiaTheme="minorEastAsia" w:hAnsi="Cambria Math"/>
+                    <w:color w:val="000000" w:themeColor="text1"/>
+                  </w:rPr>
+                  <m:t xml:space="preserve"> </m:t>
+                </m:r>
+                <m:r>
+                  <w:rPr>
+                    <w:rFonts w:ascii="Cambria Math" w:eastAsiaTheme="minorEastAsia" w:hAnsi="Cambria Math"/>
+                    <w:color w:val="000000" w:themeColor="text1"/>
+                  </w:rPr>
+                  <m:t>is</m:t>
+                </m:r>
+                <m:r>
+                  <w:rPr>
+                    <w:rFonts w:ascii="Cambria Math" w:eastAsiaTheme="minorEastAsia" w:hAnsi="Cambria Math"/>
+                    <w:color w:val="000000" w:themeColor="text1"/>
+                  </w:rPr>
+                  <m:t xml:space="preserve"> </m:t>
+                </m:r>
+                <m:r>
+                  <w:rPr>
+                    <w:rFonts w:ascii="Cambria Math" w:eastAsiaTheme="minorEastAsia" w:hAnsi="Cambria Math"/>
+                    <w:color w:val="000000" w:themeColor="text1"/>
+                  </w:rPr>
+                  <m:t>incurred</m:t>
+                </m:r>
+                <m:r>
+                  <w:rPr>
+                    <w:rFonts w:ascii="Cambria Math" w:eastAsiaTheme="minorEastAsia" w:hAnsi="Cambria Math"/>
+                    <w:color w:val="000000" w:themeColor="text1"/>
+                  </w:rPr>
+                  <m:t xml:space="preserve"> </m:t>
+                </m:r>
+                <m:r>
+                  <w:rPr>
+                    <w:rFonts w:ascii="Cambria Math" w:eastAsiaTheme="minorEastAsia" w:hAnsi="Cambria Math"/>
+                    <w:color w:val="000000" w:themeColor="text1"/>
+                  </w:rPr>
+                  <m:t>for</m:t>
                 </m:r>
               </m:e>
             </m:mr>
@@ -10009,7 +13856,91 @@
                         <w:rFonts w:ascii="Cambria Math" w:eastAsiaTheme="minorEastAsia" w:hAnsi="Cambria Math"/>
                         <w:color w:val="000000" w:themeColor="text1"/>
                       </w:rPr>
-                      <m:t>node i, line l, departure time d</m:t>
+                      <m:t>node</m:t>
+                    </m:r>
+                    <m:r>
+                      <w:rPr>
+                        <w:rFonts w:ascii="Cambria Math" w:eastAsiaTheme="minorEastAsia" w:hAnsi="Cambria Math"/>
+                        <w:color w:val="000000" w:themeColor="text1"/>
+                      </w:rPr>
+                      <m:t xml:space="preserve"> </m:t>
+                    </m:r>
+                    <m:r>
+                      <w:rPr>
+                        <w:rFonts w:ascii="Cambria Math" w:eastAsiaTheme="minorEastAsia" w:hAnsi="Cambria Math"/>
+                        <w:color w:val="000000" w:themeColor="text1"/>
+                      </w:rPr>
+                      <m:t>i</m:t>
+                    </m:r>
+                    <m:r>
+                      <w:rPr>
+                        <w:rFonts w:ascii="Cambria Math" w:eastAsiaTheme="minorEastAsia" w:hAnsi="Cambria Math"/>
+                        <w:color w:val="000000" w:themeColor="text1"/>
+                      </w:rPr>
+                      <m:t xml:space="preserve">, </m:t>
+                    </m:r>
+                    <m:r>
+                      <w:rPr>
+                        <w:rFonts w:ascii="Cambria Math" w:eastAsiaTheme="minorEastAsia" w:hAnsi="Cambria Math"/>
+                        <w:color w:val="000000" w:themeColor="text1"/>
+                      </w:rPr>
+                      <m:t>line</m:t>
+                    </m:r>
+                    <m:r>
+                      <w:rPr>
+                        <w:rFonts w:ascii="Cambria Math" w:eastAsiaTheme="minorEastAsia" w:hAnsi="Cambria Math"/>
+                        <w:color w:val="000000" w:themeColor="text1"/>
+                      </w:rPr>
+                      <m:t xml:space="preserve"> </m:t>
+                    </m:r>
+                    <m:r>
+                      <w:rPr>
+                        <w:rFonts w:ascii="Cambria Math" w:eastAsiaTheme="minorEastAsia" w:hAnsi="Cambria Math"/>
+                        <w:color w:val="000000" w:themeColor="text1"/>
+                      </w:rPr>
+                      <m:t>l</m:t>
+                    </m:r>
+                    <m:r>
+                      <w:rPr>
+                        <w:rFonts w:ascii="Cambria Math" w:eastAsiaTheme="minorEastAsia" w:hAnsi="Cambria Math"/>
+                        <w:color w:val="000000" w:themeColor="text1"/>
+                      </w:rPr>
+                      <m:t xml:space="preserve">, </m:t>
+                    </m:r>
+                    <m:r>
+                      <w:rPr>
+                        <w:rFonts w:ascii="Cambria Math" w:eastAsiaTheme="minorEastAsia" w:hAnsi="Cambria Math"/>
+                        <w:color w:val="000000" w:themeColor="text1"/>
+                      </w:rPr>
+                      <m:t>departure</m:t>
+                    </m:r>
+                    <m:r>
+                      <w:rPr>
+                        <w:rFonts w:ascii="Cambria Math" w:eastAsiaTheme="minorEastAsia" w:hAnsi="Cambria Math"/>
+                        <w:color w:val="000000" w:themeColor="text1"/>
+                      </w:rPr>
+                      <m:t xml:space="preserve"> </m:t>
+                    </m:r>
+                    <m:r>
+                      <w:rPr>
+                        <w:rFonts w:ascii="Cambria Math" w:eastAsiaTheme="minorEastAsia" w:hAnsi="Cambria Math"/>
+                        <w:color w:val="000000" w:themeColor="text1"/>
+                      </w:rPr>
+                      <m:t>time</m:t>
+                    </m:r>
+                    <m:r>
+                      <w:rPr>
+                        <w:rFonts w:ascii="Cambria Math" w:eastAsiaTheme="minorEastAsia" w:hAnsi="Cambria Math"/>
+                        <w:color w:val="000000" w:themeColor="text1"/>
+                      </w:rPr>
+                      <m:t xml:space="preserve"> </m:t>
+                    </m:r>
+                    <m:r>
+                      <w:rPr>
+                        <w:rFonts w:ascii="Cambria Math" w:eastAsiaTheme="minorEastAsia" w:hAnsi="Cambria Math"/>
+                        <w:color w:val="000000" w:themeColor="text1"/>
+                      </w:rPr>
+                      <m:t>d</m:t>
                     </m:r>
                   </m:e>
                 </m:d>
@@ -10107,7 +14038,154 @@
               <w:rFonts w:ascii="Cambria Math" w:hAnsi="Cambria Math"/>
               <w:color w:val="000000" w:themeColor="text1"/>
             </w:rPr>
-            <m:t>→Boolean whether node i is serviced by person n</m:t>
+            <m:t>→</m:t>
+          </m:r>
+          <m:r>
+            <w:rPr>
+              <w:rFonts w:ascii="Cambria Math" w:hAnsi="Cambria Math"/>
+              <w:color w:val="000000" w:themeColor="text1"/>
+            </w:rPr>
+            <m:t>Boolean</m:t>
+          </m:r>
+          <m:r>
+            <w:rPr>
+              <w:rFonts w:ascii="Cambria Math" w:hAnsi="Cambria Math"/>
+              <w:color w:val="000000" w:themeColor="text1"/>
+            </w:rPr>
+            <m:t xml:space="preserve"> </m:t>
+          </m:r>
+          <m:r>
+            <w:rPr>
+              <w:rFonts w:ascii="Cambria Math" w:hAnsi="Cambria Math"/>
+              <w:color w:val="000000" w:themeColor="text1"/>
+            </w:rPr>
+            <m:t>w</m:t>
+          </m:r>
+          <m:r>
+            <w:rPr>
+              <w:rFonts w:ascii="Cambria Math" w:hAnsi="Cambria Math"/>
+              <w:color w:val="000000" w:themeColor="text1"/>
+            </w:rPr>
+            <m:t>h</m:t>
+          </m:r>
+          <m:r>
+            <w:rPr>
+              <w:rFonts w:ascii="Cambria Math" w:hAnsi="Cambria Math"/>
+              <w:color w:val="000000" w:themeColor="text1"/>
+            </w:rPr>
+            <m:t>et</m:t>
+          </m:r>
+          <m:r>
+            <w:rPr>
+              <w:rFonts w:ascii="Cambria Math" w:hAnsi="Cambria Math"/>
+              <w:color w:val="000000" w:themeColor="text1"/>
+            </w:rPr>
+            <m:t>h</m:t>
+          </m:r>
+          <m:r>
+            <w:rPr>
+              <w:rFonts w:ascii="Cambria Math" w:hAnsi="Cambria Math"/>
+              <w:color w:val="000000" w:themeColor="text1"/>
+            </w:rPr>
+            <m:t>er</m:t>
+          </m:r>
+          <m:r>
+            <w:rPr>
+              <w:rFonts w:ascii="Cambria Math" w:hAnsi="Cambria Math"/>
+              <w:color w:val="000000" w:themeColor="text1"/>
+            </w:rPr>
+            <m:t xml:space="preserve"> </m:t>
+          </m:r>
+          <m:r>
+            <w:rPr>
+              <w:rFonts w:ascii="Cambria Math" w:hAnsi="Cambria Math"/>
+              <w:color w:val="000000" w:themeColor="text1"/>
+            </w:rPr>
+            <m:t>node</m:t>
+          </m:r>
+          <m:r>
+            <w:rPr>
+              <w:rFonts w:ascii="Cambria Math" w:hAnsi="Cambria Math"/>
+              <w:color w:val="000000" w:themeColor="text1"/>
+            </w:rPr>
+            <m:t xml:space="preserve"> </m:t>
+          </m:r>
+          <m:r>
+            <w:rPr>
+              <w:rFonts w:ascii="Cambria Math" w:hAnsi="Cambria Math"/>
+              <w:color w:val="000000" w:themeColor="text1"/>
+            </w:rPr>
+            <m:t>i</m:t>
+          </m:r>
+          <m:r>
+            <w:rPr>
+              <w:rFonts w:ascii="Cambria Math" w:hAnsi="Cambria Math"/>
+              <w:color w:val="000000" w:themeColor="text1"/>
+            </w:rPr>
+            <m:t xml:space="preserve"> </m:t>
+          </m:r>
+          <m:r>
+            <w:rPr>
+              <w:rFonts w:ascii="Cambria Math" w:hAnsi="Cambria Math"/>
+              <w:color w:val="000000" w:themeColor="text1"/>
+            </w:rPr>
+            <m:t>is</m:t>
+          </m:r>
+          <m:r>
+            <w:rPr>
+              <w:rFonts w:ascii="Cambria Math" w:hAnsi="Cambria Math"/>
+              <w:color w:val="000000" w:themeColor="text1"/>
+            </w:rPr>
+            <m:t xml:space="preserve"> </m:t>
+          </m:r>
+          <m:r>
+            <w:rPr>
+              <w:rFonts w:ascii="Cambria Math" w:hAnsi="Cambria Math"/>
+              <w:color w:val="000000" w:themeColor="text1"/>
+            </w:rPr>
+            <m:t>serviced</m:t>
+          </m:r>
+          <m:r>
+            <w:rPr>
+              <w:rFonts w:ascii="Cambria Math" w:hAnsi="Cambria Math"/>
+              <w:color w:val="000000" w:themeColor="text1"/>
+            </w:rPr>
+            <m:t xml:space="preserve"> </m:t>
+          </m:r>
+          <m:r>
+            <w:rPr>
+              <w:rFonts w:ascii="Cambria Math" w:hAnsi="Cambria Math"/>
+              <w:color w:val="000000" w:themeColor="text1"/>
+            </w:rPr>
+            <m:t>by</m:t>
+          </m:r>
+          <m:r>
+            <w:rPr>
+              <w:rFonts w:ascii="Cambria Math" w:hAnsi="Cambria Math"/>
+              <w:color w:val="000000" w:themeColor="text1"/>
+            </w:rPr>
+            <m:t xml:space="preserve"> </m:t>
+          </m:r>
+          <m:r>
+            <w:rPr>
+              <w:rFonts w:ascii="Cambria Math" w:hAnsi="Cambria Math"/>
+              <w:color w:val="000000" w:themeColor="text1"/>
+            </w:rPr>
+            <m:t>person</m:t>
+          </m:r>
+          <m:r>
+            <w:rPr>
+              <w:rFonts w:ascii="Cambria Math" w:hAnsi="Cambria Math"/>
+              <w:color w:val="000000" w:themeColor="text1"/>
+            </w:rPr>
+            <m:t xml:space="preserve"> </m:t>
+          </m:r>
+          <m:r>
+            <w:rPr>
+              <w:rFonts w:ascii="Cambria Math" w:hAnsi="Cambria Math"/>
+              <w:color w:val="000000" w:themeColor="text1"/>
+            </w:rPr>
+            <m:t>n</m:t>
           </m:r>
         </m:oMath>
       </m:oMathPara>
@@ -10146,7 +14224,21 @@
                   <w:rFonts w:ascii="Cambria Math" w:eastAsiaTheme="minorEastAsia" w:hAnsi="Cambria Math"/>
                   <w:color w:val="000000" w:themeColor="text1"/>
                 </w:rPr>
-                <m:t>i,j</m:t>
+                <m:t>i</m:t>
+              </m:r>
+              <m:r>
+                <w:rPr>
+                  <w:rFonts w:ascii="Cambria Math" w:eastAsiaTheme="minorEastAsia" w:hAnsi="Cambria Math"/>
+                  <w:color w:val="000000" w:themeColor="text1"/>
+                </w:rPr>
+                <m:t>,</m:t>
+              </m:r>
+              <m:r>
+                <w:rPr>
+                  <w:rFonts w:ascii="Cambria Math" w:eastAsiaTheme="minorEastAsia" w:hAnsi="Cambria Math"/>
+                  <w:color w:val="000000" w:themeColor="text1"/>
+                </w:rPr>
+                <m:t>j</m:t>
               </m:r>
             </m:sub>
             <m:sup>
@@ -10171,7 +14263,147 @@
               <w:rFonts w:ascii="Cambria Math" w:eastAsiaTheme="minorEastAsia" w:hAnsi="Cambria Math"/>
               <w:color w:val="000000" w:themeColor="text1"/>
             </w:rPr>
-            <m:t>health or loss gain according to transportation mode chosen</m:t>
+            <m:t>h</m:t>
+          </m:r>
+          <m:r>
+            <w:rPr>
+              <w:rFonts w:ascii="Cambria Math" w:eastAsiaTheme="minorEastAsia" w:hAnsi="Cambria Math"/>
+              <w:color w:val="000000" w:themeColor="text1"/>
+            </w:rPr>
+            <m:t>ealt</m:t>
+          </m:r>
+          <m:r>
+            <w:rPr>
+              <w:rFonts w:ascii="Cambria Math" w:eastAsiaTheme="minorEastAsia" w:hAnsi="Cambria Math"/>
+              <w:color w:val="000000" w:themeColor="text1"/>
+            </w:rPr>
+            <m:t>h</m:t>
+          </m:r>
+          <m:r>
+            <w:rPr>
+              <w:rFonts w:ascii="Cambria Math" w:eastAsiaTheme="minorEastAsia" w:hAnsi="Cambria Math"/>
+              <w:color w:val="000000" w:themeColor="text1"/>
+            </w:rPr>
+            <m:t xml:space="preserve"> </m:t>
+          </m:r>
+          <m:r>
+            <w:rPr>
+              <w:rFonts w:ascii="Cambria Math" w:eastAsiaTheme="minorEastAsia" w:hAnsi="Cambria Math"/>
+              <w:color w:val="000000" w:themeColor="text1"/>
+            </w:rPr>
+            <m:t>or</m:t>
+          </m:r>
+          <m:r>
+            <w:rPr>
+              <w:rFonts w:ascii="Cambria Math" w:eastAsiaTheme="minorEastAsia" w:hAnsi="Cambria Math"/>
+              <w:color w:val="000000" w:themeColor="text1"/>
+            </w:rPr>
+            <m:t xml:space="preserve"> </m:t>
+          </m:r>
+          <m:r>
+            <w:rPr>
+              <w:rFonts w:ascii="Cambria Math" w:eastAsiaTheme="minorEastAsia" w:hAnsi="Cambria Math"/>
+              <w:color w:val="000000" w:themeColor="text1"/>
+            </w:rPr>
+            <m:t>loss</m:t>
+          </m:r>
+          <m:r>
+            <w:rPr>
+              <w:rFonts w:ascii="Cambria Math" w:eastAsiaTheme="minorEastAsia" w:hAnsi="Cambria Math"/>
+              <w:color w:val="000000" w:themeColor="text1"/>
+            </w:rPr>
+            <m:t xml:space="preserve"> </m:t>
+          </m:r>
+          <m:r>
+            <w:rPr>
+              <w:rFonts w:ascii="Cambria Math" w:eastAsiaTheme="minorEastAsia" w:hAnsi="Cambria Math"/>
+              <w:color w:val="000000" w:themeColor="text1"/>
+            </w:rPr>
+            <m:t>gain</m:t>
+          </m:r>
+          <m:r>
+            <w:rPr>
+              <w:rFonts w:ascii="Cambria Math" w:eastAsiaTheme="minorEastAsia" w:hAnsi="Cambria Math"/>
+              <w:color w:val="000000" w:themeColor="text1"/>
+            </w:rPr>
+            <m:t xml:space="preserve"> </m:t>
+          </m:r>
+          <m:r>
+            <w:rPr>
+              <w:rFonts w:ascii="Cambria Math" w:eastAsiaTheme="minorEastAsia" w:hAnsi="Cambria Math"/>
+              <w:color w:val="000000" w:themeColor="text1"/>
+            </w:rPr>
+            <m:t>according</m:t>
+          </m:r>
+          <m:r>
+            <w:rPr>
+              <w:rFonts w:ascii="Cambria Math" w:eastAsiaTheme="minorEastAsia" w:hAnsi="Cambria Math"/>
+              <w:color w:val="000000" w:themeColor="text1"/>
+            </w:rPr>
+            <m:t xml:space="preserve"> </m:t>
+          </m:r>
+          <m:r>
+            <w:rPr>
+              <w:rFonts w:ascii="Cambria Math" w:eastAsiaTheme="minorEastAsia" w:hAnsi="Cambria Math"/>
+              <w:color w:val="000000" w:themeColor="text1"/>
+            </w:rPr>
+            <m:t>to</m:t>
+          </m:r>
+          <m:r>
+            <w:rPr>
+              <w:rFonts w:ascii="Cambria Math" w:eastAsiaTheme="minorEastAsia" w:hAnsi="Cambria Math"/>
+              <w:color w:val="000000" w:themeColor="text1"/>
+            </w:rPr>
+            <m:t xml:space="preserve"> </m:t>
+          </m:r>
+          <m:r>
+            <w:rPr>
+              <w:rFonts w:ascii="Cambria Math" w:eastAsiaTheme="minorEastAsia" w:hAnsi="Cambria Math"/>
+              <w:color w:val="000000" w:themeColor="text1"/>
+            </w:rPr>
+            <m:t>transportation</m:t>
+          </m:r>
+          <m:r>
+            <w:rPr>
+              <w:rFonts w:ascii="Cambria Math" w:eastAsiaTheme="minorEastAsia" w:hAnsi="Cambria Math"/>
+              <w:color w:val="000000" w:themeColor="text1"/>
+            </w:rPr>
+            <m:t xml:space="preserve"> </m:t>
+          </m:r>
+          <m:r>
+            <w:rPr>
+              <w:rFonts w:ascii="Cambria Math" w:eastAsiaTheme="minorEastAsia" w:hAnsi="Cambria Math"/>
+              <w:color w:val="000000" w:themeColor="text1"/>
+            </w:rPr>
+            <m:t>mode</m:t>
+          </m:r>
+          <m:r>
+            <w:rPr>
+              <w:rFonts w:ascii="Cambria Math" w:eastAsiaTheme="minorEastAsia" w:hAnsi="Cambria Math"/>
+              <w:color w:val="000000" w:themeColor="text1"/>
+            </w:rPr>
+            <m:t xml:space="preserve"> </m:t>
+          </m:r>
+          <m:r>
+            <w:rPr>
+              <w:rFonts w:ascii="Cambria Math" w:eastAsiaTheme="minorEastAsia" w:hAnsi="Cambria Math"/>
+              <w:color w:val="000000" w:themeColor="text1"/>
+            </w:rPr>
+            <m:t>c</m:t>
+          </m:r>
+          <m:r>
+            <w:rPr>
+              <w:rFonts w:ascii="Cambria Math" w:eastAsiaTheme="minorEastAsia" w:hAnsi="Cambria Math"/>
+              <w:color w:val="000000" w:themeColor="text1"/>
+            </w:rPr>
+            <m:t>h</m:t>
+          </m:r>
+          <m:r>
+            <w:rPr>
+              <w:rFonts w:ascii="Cambria Math" w:eastAsiaTheme="minorEastAsia" w:hAnsi="Cambria Math"/>
+              <w:color w:val="000000" w:themeColor="text1"/>
+            </w:rPr>
+            <m:t>osen</m:t>
           </m:r>
         </m:oMath>
       </m:oMathPara>
@@ -10228,7 +14460,77 @@
               <w:rFonts w:ascii="Cambria Math" w:eastAsiaTheme="minorEastAsia" w:hAnsi="Cambria Math"/>
               <w:color w:val="000000" w:themeColor="text1"/>
             </w:rPr>
-            <m:t xml:space="preserve">→waiting idle time at node </m:t>
+            <m:t>→</m:t>
+          </m:r>
+          <m:r>
+            <w:rPr>
+              <w:rFonts w:ascii="Cambria Math" w:eastAsiaTheme="minorEastAsia" w:hAnsi="Cambria Math"/>
+              <w:color w:val="000000" w:themeColor="text1"/>
+            </w:rPr>
+            <m:t>waiting</m:t>
+          </m:r>
+          <m:r>
+            <w:rPr>
+              <w:rFonts w:ascii="Cambria Math" w:eastAsiaTheme="minorEastAsia" w:hAnsi="Cambria Math"/>
+              <w:color w:val="000000" w:themeColor="text1"/>
+            </w:rPr>
+            <m:t xml:space="preserve"> </m:t>
+          </m:r>
+          <m:r>
+            <w:rPr>
+              <w:rFonts w:ascii="Cambria Math" w:eastAsiaTheme="minorEastAsia" w:hAnsi="Cambria Math"/>
+              <w:color w:val="000000" w:themeColor="text1"/>
+            </w:rPr>
+            <m:t>idle</m:t>
+          </m:r>
+          <m:r>
+            <w:rPr>
+              <w:rFonts w:ascii="Cambria Math" w:eastAsiaTheme="minorEastAsia" w:hAnsi="Cambria Math"/>
+              <w:color w:val="000000" w:themeColor="text1"/>
+            </w:rPr>
+            <m:t xml:space="preserve"> </m:t>
+          </m:r>
+          <m:r>
+            <w:rPr>
+              <w:rFonts w:ascii="Cambria Math" w:eastAsiaTheme="minorEastAsia" w:hAnsi="Cambria Math"/>
+              <w:color w:val="000000" w:themeColor="text1"/>
+            </w:rPr>
+            <m:t>time</m:t>
+          </m:r>
+          <m:r>
+            <w:rPr>
+              <w:rFonts w:ascii="Cambria Math" w:eastAsiaTheme="minorEastAsia" w:hAnsi="Cambria Math"/>
+              <w:color w:val="000000" w:themeColor="text1"/>
+            </w:rPr>
+            <m:t xml:space="preserve"> </m:t>
+          </m:r>
+          <m:r>
+            <w:rPr>
+              <w:rFonts w:ascii="Cambria Math" w:eastAsiaTheme="minorEastAsia" w:hAnsi="Cambria Math"/>
+              <w:color w:val="000000" w:themeColor="text1"/>
+            </w:rPr>
+            <m:t>at</m:t>
+          </m:r>
+          <m:r>
+            <w:rPr>
+              <w:rFonts w:ascii="Cambria Math" w:eastAsiaTheme="minorEastAsia" w:hAnsi="Cambria Math"/>
+              <w:color w:val="000000" w:themeColor="text1"/>
+            </w:rPr>
+            <m:t xml:space="preserve"> </m:t>
+          </m:r>
+          <m:r>
+            <w:rPr>
+              <w:rFonts w:ascii="Cambria Math" w:eastAsiaTheme="minorEastAsia" w:hAnsi="Cambria Math"/>
+              <w:color w:val="000000" w:themeColor="text1"/>
+            </w:rPr>
+            <m:t>node</m:t>
+          </m:r>
+          <m:r>
+            <w:rPr>
+              <w:rFonts w:ascii="Cambria Math" w:eastAsiaTheme="minorEastAsia" w:hAnsi="Cambria Math"/>
+              <w:color w:val="000000" w:themeColor="text1"/>
+            </w:rPr>
+            <m:t xml:space="preserve"> </m:t>
           </m:r>
           <m:d>
             <m:dPr>
@@ -10246,7 +14548,21 @@
                   <w:rFonts w:ascii="Cambria Math" w:eastAsiaTheme="minorEastAsia" w:hAnsi="Cambria Math"/>
                   <w:color w:val="000000" w:themeColor="text1"/>
                 </w:rPr>
-                <m:t>pre-task</m:t>
+                <m:t>pre</m:t>
+              </m:r>
+              <m:r>
+                <w:rPr>
+                  <w:rFonts w:ascii="Cambria Math" w:eastAsiaTheme="minorEastAsia" w:hAnsi="Cambria Math"/>
+                  <w:color w:val="000000" w:themeColor="text1"/>
+                </w:rPr>
+                <m:t>-</m:t>
+              </m:r>
+              <m:r>
+                <w:rPr>
+                  <w:rFonts w:ascii="Cambria Math" w:eastAsiaTheme="minorEastAsia" w:hAnsi="Cambria Math"/>
+                  <w:color w:val="000000" w:themeColor="text1"/>
+                </w:rPr>
+                <m:t>task</m:t>
               </m:r>
             </m:e>
           </m:d>
@@ -10305,7 +14621,77 @@
               <w:rFonts w:ascii="Cambria Math" w:eastAsiaTheme="minorEastAsia" w:hAnsi="Cambria Math"/>
               <w:color w:val="000000" w:themeColor="text1"/>
             </w:rPr>
-            <m:t xml:space="preserve">→waiting idle time at node </m:t>
+            <m:t>→</m:t>
+          </m:r>
+          <m:r>
+            <w:rPr>
+              <w:rFonts w:ascii="Cambria Math" w:eastAsiaTheme="minorEastAsia" w:hAnsi="Cambria Math"/>
+              <w:color w:val="000000" w:themeColor="text1"/>
+            </w:rPr>
+            <m:t>waiting</m:t>
+          </m:r>
+          <m:r>
+            <w:rPr>
+              <w:rFonts w:ascii="Cambria Math" w:eastAsiaTheme="minorEastAsia" w:hAnsi="Cambria Math"/>
+              <w:color w:val="000000" w:themeColor="text1"/>
+            </w:rPr>
+            <m:t xml:space="preserve"> </m:t>
+          </m:r>
+          <m:r>
+            <w:rPr>
+              <w:rFonts w:ascii="Cambria Math" w:eastAsiaTheme="minorEastAsia" w:hAnsi="Cambria Math"/>
+              <w:color w:val="000000" w:themeColor="text1"/>
+            </w:rPr>
+            <m:t>idle</m:t>
+          </m:r>
+          <m:r>
+            <w:rPr>
+              <w:rFonts w:ascii="Cambria Math" w:eastAsiaTheme="minorEastAsia" w:hAnsi="Cambria Math"/>
+              <w:color w:val="000000" w:themeColor="text1"/>
+            </w:rPr>
+            <m:t xml:space="preserve"> </m:t>
+          </m:r>
+          <m:r>
+            <w:rPr>
+              <w:rFonts w:ascii="Cambria Math" w:eastAsiaTheme="minorEastAsia" w:hAnsi="Cambria Math"/>
+              <w:color w:val="000000" w:themeColor="text1"/>
+            </w:rPr>
+            <m:t>time</m:t>
+          </m:r>
+          <m:r>
+            <w:rPr>
+              <w:rFonts w:ascii="Cambria Math" w:eastAsiaTheme="minorEastAsia" w:hAnsi="Cambria Math"/>
+              <w:color w:val="000000" w:themeColor="text1"/>
+            </w:rPr>
+            <m:t xml:space="preserve"> </m:t>
+          </m:r>
+          <m:r>
+            <w:rPr>
+              <w:rFonts w:ascii="Cambria Math" w:eastAsiaTheme="minorEastAsia" w:hAnsi="Cambria Math"/>
+              <w:color w:val="000000" w:themeColor="text1"/>
+            </w:rPr>
+            <m:t>at</m:t>
+          </m:r>
+          <m:r>
+            <w:rPr>
+              <w:rFonts w:ascii="Cambria Math" w:eastAsiaTheme="minorEastAsia" w:hAnsi="Cambria Math"/>
+              <w:color w:val="000000" w:themeColor="text1"/>
+            </w:rPr>
+            <m:t xml:space="preserve"> </m:t>
+          </m:r>
+          <m:r>
+            <w:rPr>
+              <w:rFonts w:ascii="Cambria Math" w:eastAsiaTheme="minorEastAsia" w:hAnsi="Cambria Math"/>
+              <w:color w:val="000000" w:themeColor="text1"/>
+            </w:rPr>
+            <m:t>node</m:t>
+          </m:r>
+          <m:r>
+            <w:rPr>
+              <w:rFonts w:ascii="Cambria Math" w:eastAsiaTheme="minorEastAsia" w:hAnsi="Cambria Math"/>
+              <w:color w:val="000000" w:themeColor="text1"/>
+            </w:rPr>
+            <m:t xml:space="preserve"> </m:t>
           </m:r>
           <m:d>
             <m:dPr>
@@ -10323,7 +14709,21 @@
                   <w:rFonts w:ascii="Cambria Math" w:eastAsiaTheme="minorEastAsia" w:hAnsi="Cambria Math"/>
                   <w:color w:val="000000" w:themeColor="text1"/>
                 </w:rPr>
-                <m:t>post-task</m:t>
+                <m:t>post</m:t>
+              </m:r>
+              <m:r>
+                <w:rPr>
+                  <w:rFonts w:ascii="Cambria Math" w:eastAsiaTheme="minorEastAsia" w:hAnsi="Cambria Math"/>
+                  <w:color w:val="000000" w:themeColor="text1"/>
+                </w:rPr>
+                <m:t>-</m:t>
+              </m:r>
+              <m:r>
+                <w:rPr>
+                  <w:rFonts w:ascii="Cambria Math" w:eastAsiaTheme="minorEastAsia" w:hAnsi="Cambria Math"/>
+                  <w:color w:val="000000" w:themeColor="text1"/>
+                </w:rPr>
+                <m:t>task</m:t>
               </m:r>
             </m:e>
           </m:d>
@@ -10429,7 +14829,112 @@
               <w:rFonts w:ascii="Cambria Math" w:eastAsiaTheme="minorEastAsia" w:hAnsi="Cambria Math"/>
               <w:color w:val="000000" w:themeColor="text1"/>
             </w:rPr>
-            <m:t>→ arrival time of person n at node i</m:t>
+            <m:t xml:space="preserve">→ </m:t>
+          </m:r>
+          <m:r>
+            <w:rPr>
+              <w:rFonts w:ascii="Cambria Math" w:eastAsiaTheme="minorEastAsia" w:hAnsi="Cambria Math"/>
+              <w:color w:val="000000" w:themeColor="text1"/>
+            </w:rPr>
+            <m:t>arrival</m:t>
+          </m:r>
+          <m:r>
+            <w:rPr>
+              <w:rFonts w:ascii="Cambria Math" w:eastAsiaTheme="minorEastAsia" w:hAnsi="Cambria Math"/>
+              <w:color w:val="000000" w:themeColor="text1"/>
+            </w:rPr>
+            <m:t xml:space="preserve"> </m:t>
+          </m:r>
+          <m:r>
+            <w:rPr>
+              <w:rFonts w:ascii="Cambria Math" w:eastAsiaTheme="minorEastAsia" w:hAnsi="Cambria Math"/>
+              <w:color w:val="000000" w:themeColor="text1"/>
+            </w:rPr>
+            <m:t>time</m:t>
+          </m:r>
+          <m:r>
+            <w:rPr>
+              <w:rFonts w:ascii="Cambria Math" w:eastAsiaTheme="minorEastAsia" w:hAnsi="Cambria Math"/>
+              <w:color w:val="000000" w:themeColor="text1"/>
+            </w:rPr>
+            <m:t xml:space="preserve"> </m:t>
+          </m:r>
+          <m:r>
+            <w:rPr>
+              <w:rFonts w:ascii="Cambria Math" w:eastAsiaTheme="minorEastAsia" w:hAnsi="Cambria Math"/>
+              <w:color w:val="000000" w:themeColor="text1"/>
+            </w:rPr>
+            <m:t>of</m:t>
+          </m:r>
+          <m:r>
+            <w:rPr>
+              <w:rFonts w:ascii="Cambria Math" w:eastAsiaTheme="minorEastAsia" w:hAnsi="Cambria Math"/>
+              <w:color w:val="000000" w:themeColor="text1"/>
+            </w:rPr>
+            <m:t xml:space="preserve"> </m:t>
+          </m:r>
+          <m:r>
+            <w:rPr>
+              <w:rFonts w:ascii="Cambria Math" w:eastAsiaTheme="minorEastAsia" w:hAnsi="Cambria Math"/>
+              <w:color w:val="000000" w:themeColor="text1"/>
+            </w:rPr>
+            <m:t>person</m:t>
+          </m:r>
+          <m:r>
+            <w:rPr>
+              <w:rFonts w:ascii="Cambria Math" w:eastAsiaTheme="minorEastAsia" w:hAnsi="Cambria Math"/>
+              <w:color w:val="000000" w:themeColor="text1"/>
+            </w:rPr>
+            <m:t xml:space="preserve"> </m:t>
+          </m:r>
+          <m:r>
+            <w:rPr>
+              <w:rFonts w:ascii="Cambria Math" w:eastAsiaTheme="minorEastAsia" w:hAnsi="Cambria Math"/>
+              <w:color w:val="000000" w:themeColor="text1"/>
+            </w:rPr>
+            <m:t>n</m:t>
+          </m:r>
+          <m:r>
+            <w:rPr>
+              <w:rFonts w:ascii="Cambria Math" w:eastAsiaTheme="minorEastAsia" w:hAnsi="Cambria Math"/>
+              <w:color w:val="000000" w:themeColor="text1"/>
+            </w:rPr>
+            <m:t xml:space="preserve"> </m:t>
+          </m:r>
+          <m:r>
+            <w:rPr>
+              <w:rFonts w:ascii="Cambria Math" w:eastAsiaTheme="minorEastAsia" w:hAnsi="Cambria Math"/>
+              <w:color w:val="000000" w:themeColor="text1"/>
+            </w:rPr>
+            <m:t>at</m:t>
+          </m:r>
+          <m:r>
+            <w:rPr>
+              <w:rFonts w:ascii="Cambria Math" w:eastAsiaTheme="minorEastAsia" w:hAnsi="Cambria Math"/>
+              <w:color w:val="000000" w:themeColor="text1"/>
+            </w:rPr>
+            <m:t xml:space="preserve"> </m:t>
+          </m:r>
+          <m:r>
+            <w:rPr>
+              <w:rFonts w:ascii="Cambria Math" w:eastAsiaTheme="minorEastAsia" w:hAnsi="Cambria Math"/>
+              <w:color w:val="000000" w:themeColor="text1"/>
+            </w:rPr>
+            <m:t>node</m:t>
+          </m:r>
+          <m:r>
+            <w:rPr>
+              <w:rFonts w:ascii="Cambria Math" w:eastAsiaTheme="minorEastAsia" w:hAnsi="Cambria Math"/>
+              <w:color w:val="000000" w:themeColor="text1"/>
+            </w:rPr>
+            <m:t xml:space="preserve"> </m:t>
+          </m:r>
+          <m:r>
+            <w:rPr>
+              <w:rFonts w:ascii="Cambria Math" w:eastAsiaTheme="minorEastAsia" w:hAnsi="Cambria Math"/>
+              <w:color w:val="000000" w:themeColor="text1"/>
+            </w:rPr>
+            <m:t>i</m:t>
           </m:r>
         </m:oMath>
       </m:oMathPara>
@@ -10472,7 +14977,85 @@
             <w:rPr>
               <w:rFonts w:ascii="Cambria Math" w:eastAsiaTheme="majorEastAsia" w:hAnsi="Cambria Math" w:cstheme="majorBidi"/>
             </w:rPr>
-            <m:t>→service and waiting time of a task</m:t>
+            <m:t>→</m:t>
+          </m:r>
+          <m:r>
+            <w:rPr>
+              <w:rFonts w:ascii="Cambria Math" w:eastAsiaTheme="majorEastAsia" w:hAnsi="Cambria Math" w:cstheme="majorBidi"/>
+            </w:rPr>
+            <m:t>service</m:t>
+          </m:r>
+          <m:r>
+            <w:rPr>
+              <w:rFonts w:ascii="Cambria Math" w:eastAsiaTheme="majorEastAsia" w:hAnsi="Cambria Math" w:cstheme="majorBidi"/>
+            </w:rPr>
+            <m:t xml:space="preserve"> </m:t>
+          </m:r>
+          <m:r>
+            <w:rPr>
+              <w:rFonts w:ascii="Cambria Math" w:eastAsiaTheme="majorEastAsia" w:hAnsi="Cambria Math" w:cstheme="majorBidi"/>
+            </w:rPr>
+            <m:t>and</m:t>
+          </m:r>
+          <m:r>
+            <w:rPr>
+              <w:rFonts w:ascii="Cambria Math" w:eastAsiaTheme="majorEastAsia" w:hAnsi="Cambria Math" w:cstheme="majorBidi"/>
+            </w:rPr>
+            <m:t xml:space="preserve"> </m:t>
+          </m:r>
+          <m:r>
+            <w:rPr>
+              <w:rFonts w:ascii="Cambria Math" w:eastAsiaTheme="majorEastAsia" w:hAnsi="Cambria Math" w:cstheme="majorBidi"/>
+            </w:rPr>
+            <m:t>waiting</m:t>
+          </m:r>
+          <m:r>
+            <w:rPr>
+              <w:rFonts w:ascii="Cambria Math" w:eastAsiaTheme="majorEastAsia" w:hAnsi="Cambria Math" w:cstheme="majorBidi"/>
+            </w:rPr>
+            <m:t xml:space="preserve"> </m:t>
+          </m:r>
+          <m:r>
+            <w:rPr>
+              <w:rFonts w:ascii="Cambria Math" w:eastAsiaTheme="majorEastAsia" w:hAnsi="Cambria Math" w:cstheme="majorBidi"/>
+            </w:rPr>
+            <m:t>time</m:t>
+          </m:r>
+          <m:r>
+            <w:rPr>
+              <w:rFonts w:ascii="Cambria Math" w:eastAsiaTheme="majorEastAsia" w:hAnsi="Cambria Math" w:cstheme="majorBidi"/>
+            </w:rPr>
+            <m:t xml:space="preserve"> </m:t>
+          </m:r>
+          <m:r>
+            <w:rPr>
+              <w:rFonts w:ascii="Cambria Math" w:eastAsiaTheme="majorEastAsia" w:hAnsi="Cambria Math" w:cstheme="majorBidi"/>
+            </w:rPr>
+            <m:t>of</m:t>
+          </m:r>
+          <m:r>
+            <w:rPr>
+              <w:rFonts w:ascii="Cambria Math" w:eastAsiaTheme="majorEastAsia" w:hAnsi="Cambria Math" w:cstheme="majorBidi"/>
+            </w:rPr>
+            <m:t xml:space="preserve"> </m:t>
+          </m:r>
+          <m:r>
+            <w:rPr>
+              <w:rFonts w:ascii="Cambria Math" w:eastAsiaTheme="majorEastAsia" w:hAnsi="Cambria Math" w:cstheme="majorBidi"/>
+            </w:rPr>
+            <m:t>a</m:t>
+          </m:r>
+          <m:r>
+            <w:rPr>
+              <w:rFonts w:ascii="Cambria Math" w:eastAsiaTheme="majorEastAsia" w:hAnsi="Cambria Math" w:cstheme="majorBidi"/>
+            </w:rPr>
+            <m:t xml:space="preserve"> </m:t>
+          </m:r>
+          <m:r>
+            <w:rPr>
+              <w:rFonts w:ascii="Cambria Math" w:eastAsiaTheme="majorEastAsia" w:hAnsi="Cambria Math" w:cstheme="majorBidi"/>
+            </w:rPr>
+            <m:t>task</m:t>
           </m:r>
         </m:oMath>
       </m:oMathPara>
@@ -10710,7 +15293,19 @@
                     <w:rPr>
                       <w:rFonts w:ascii="Cambria Math" w:hAnsi="Cambria Math"/>
                     </w:rPr>
-                    <m:t>i,j</m:t>
+                    <m:t>i</m:t>
+                  </m:r>
+                  <m:r>
+                    <w:rPr>
+                      <w:rFonts w:ascii="Cambria Math" w:hAnsi="Cambria Math"/>
+                    </w:rPr>
+                    <m:t>,</m:t>
+                  </m:r>
+                  <m:r>
+                    <w:rPr>
+                      <w:rFonts w:ascii="Cambria Math" w:hAnsi="Cambria Math"/>
+                    </w:rPr>
+                    <m:t>j</m:t>
                   </m:r>
                 </m:e>
               </m:d>
@@ -10750,7 +15345,19 @@
                 <w:rPr>
                   <w:rFonts w:ascii="Cambria Math" w:hAnsi="Cambria Math"/>
                 </w:rPr>
-                <m:t>(j)</m:t>
+                <m:t>(</m:t>
+              </m:r>
+              <m:r>
+                <w:rPr>
+                  <w:rFonts w:ascii="Cambria Math" w:hAnsi="Cambria Math"/>
+                </w:rPr>
+                <m:t>j</m:t>
+              </m:r>
+              <m:r>
+                <w:rPr>
+                  <w:rFonts w:ascii="Cambria Math" w:hAnsi="Cambria Math"/>
+                </w:rPr>
+                <m:t>)</m:t>
               </m:r>
             </m:sub>
             <m:sup/>
@@ -10772,7 +15379,19 @@
                     <w:rPr>
                       <w:rFonts w:ascii="Cambria Math" w:hAnsi="Cambria Math"/>
                     </w:rPr>
-                    <m:t>m∈M</m:t>
+                    <m:t>m</m:t>
+                  </m:r>
+                  <m:r>
+                    <w:rPr>
+                      <w:rFonts w:ascii="Cambria Math" w:hAnsi="Cambria Math"/>
+                    </w:rPr>
+                    <m:t>∈</m:t>
+                  </m:r>
+                  <m:r>
+                    <w:rPr>
+                      <w:rFonts w:ascii="Cambria Math" w:hAnsi="Cambria Math"/>
+                    </w:rPr>
+                    <m:t>M</m:t>
                   </m:r>
                 </m:sub>
                 <m:sup/>
@@ -10899,7 +15518,73 @@
             <w:rPr>
               <w:rFonts w:ascii="Cambria Math" w:hAnsi="Cambria Math"/>
             </w:rPr>
-            <m:t>)         i∈A, j∈A, p∈P</m:t>
+            <m:t xml:space="preserve">)         </m:t>
+          </m:r>
+          <m:r>
+            <w:rPr>
+              <w:rFonts w:ascii="Cambria Math" w:hAnsi="Cambria Math"/>
+            </w:rPr>
+            <m:t>i</m:t>
+          </m:r>
+          <m:r>
+            <w:rPr>
+              <w:rFonts w:ascii="Cambria Math" w:hAnsi="Cambria Math"/>
+            </w:rPr>
+            <m:t>∈</m:t>
+          </m:r>
+          <m:r>
+            <w:rPr>
+              <w:rFonts w:ascii="Cambria Math" w:hAnsi="Cambria Math"/>
+            </w:rPr>
+            <m:t>A</m:t>
+          </m:r>
+          <m:r>
+            <w:rPr>
+              <w:rFonts w:ascii="Cambria Math" w:hAnsi="Cambria Math"/>
+            </w:rPr>
+            <m:t xml:space="preserve">, </m:t>
+          </m:r>
+          <m:r>
+            <w:rPr>
+              <w:rFonts w:ascii="Cambria Math" w:hAnsi="Cambria Math"/>
+            </w:rPr>
+            <m:t>j</m:t>
+          </m:r>
+          <m:r>
+            <w:rPr>
+              <w:rFonts w:ascii="Cambria Math" w:hAnsi="Cambria Math"/>
+            </w:rPr>
+            <m:t>∈</m:t>
+          </m:r>
+          <m:r>
+            <w:rPr>
+              <w:rFonts w:ascii="Cambria Math" w:hAnsi="Cambria Math"/>
+            </w:rPr>
+            <m:t>A</m:t>
+          </m:r>
+          <m:r>
+            <w:rPr>
+              <w:rFonts w:ascii="Cambria Math" w:hAnsi="Cambria Math"/>
+            </w:rPr>
+            <m:t xml:space="preserve">, </m:t>
+          </m:r>
+          <m:r>
+            <w:rPr>
+              <w:rFonts w:ascii="Cambria Math" w:hAnsi="Cambria Math"/>
+            </w:rPr>
+            <m:t>p</m:t>
+          </m:r>
+          <m:r>
+            <w:rPr>
+              <w:rFonts w:ascii="Cambria Math" w:hAnsi="Cambria Math"/>
+            </w:rPr>
+            <m:t>∈</m:t>
+          </m:r>
+          <m:r>
+            <w:rPr>
+              <w:rFonts w:ascii="Cambria Math" w:hAnsi="Cambria Math"/>
+            </w:rPr>
+            <m:t>P</m:t>
           </m:r>
         </m:oMath>
       </m:oMathPara>
@@ -10939,7 +15624,19 @@
                     <w:rPr>
                       <w:rFonts w:ascii="Cambria Math" w:hAnsi="Cambria Math"/>
                     </w:rPr>
-                    <m:t>i,j</m:t>
+                    <m:t>i</m:t>
+                  </m:r>
+                  <m:r>
+                    <w:rPr>
+                      <w:rFonts w:ascii="Cambria Math" w:hAnsi="Cambria Math"/>
+                    </w:rPr>
+                    <m:t>,</m:t>
+                  </m:r>
+                  <m:r>
+                    <w:rPr>
+                      <w:rFonts w:ascii="Cambria Math" w:hAnsi="Cambria Math"/>
+                    </w:rPr>
+                    <m:t>j</m:t>
                   </m:r>
                 </m:e>
               </m:d>
@@ -11013,7 +15710,19 @@
                     <w:rPr>
                       <w:rFonts w:ascii="Cambria Math" w:hAnsi="Cambria Math"/>
                     </w:rPr>
-                    <m:t>m∈M</m:t>
+                    <m:t>m</m:t>
+                  </m:r>
+                  <m:r>
+                    <w:rPr>
+                      <w:rFonts w:ascii="Cambria Math" w:hAnsi="Cambria Math"/>
+                    </w:rPr>
+                    <m:t>∈</m:t>
+                  </m:r>
+                  <m:r>
+                    <w:rPr>
+                      <w:rFonts w:ascii="Cambria Math" w:hAnsi="Cambria Math"/>
+                    </w:rPr>
+                    <m:t>M</m:t>
                   </m:r>
                 </m:sub>
                 <m:sup/>
@@ -11158,7 +15867,73 @@
             <w:rPr>
               <w:rFonts w:ascii="Cambria Math" w:hAnsi="Cambria Math"/>
             </w:rPr>
-            <m:t xml:space="preserve">        i∈A, j∈A, p∈P</m:t>
+            <m:t xml:space="preserve">        </m:t>
+          </m:r>
+          <m:r>
+            <w:rPr>
+              <w:rFonts w:ascii="Cambria Math" w:hAnsi="Cambria Math"/>
+            </w:rPr>
+            <m:t>i</m:t>
+          </m:r>
+          <m:r>
+            <w:rPr>
+              <w:rFonts w:ascii="Cambria Math" w:hAnsi="Cambria Math"/>
+            </w:rPr>
+            <m:t>∈</m:t>
+          </m:r>
+          <m:r>
+            <w:rPr>
+              <w:rFonts w:ascii="Cambria Math" w:hAnsi="Cambria Math"/>
+            </w:rPr>
+            <m:t>A</m:t>
+          </m:r>
+          <m:r>
+            <w:rPr>
+              <w:rFonts w:ascii="Cambria Math" w:hAnsi="Cambria Math"/>
+            </w:rPr>
+            <m:t xml:space="preserve">, </m:t>
+          </m:r>
+          <m:r>
+            <w:rPr>
+              <w:rFonts w:ascii="Cambria Math" w:hAnsi="Cambria Math"/>
+            </w:rPr>
+            <m:t>j</m:t>
+          </m:r>
+          <m:r>
+            <w:rPr>
+              <w:rFonts w:ascii="Cambria Math" w:hAnsi="Cambria Math"/>
+            </w:rPr>
+            <m:t>∈</m:t>
+          </m:r>
+          <m:r>
+            <w:rPr>
+              <w:rFonts w:ascii="Cambria Math" w:hAnsi="Cambria Math"/>
+            </w:rPr>
+            <m:t>A</m:t>
+          </m:r>
+          <m:r>
+            <w:rPr>
+              <w:rFonts w:ascii="Cambria Math" w:hAnsi="Cambria Math"/>
+            </w:rPr>
+            <m:t xml:space="preserve">, </m:t>
+          </m:r>
+          <m:r>
+            <w:rPr>
+              <w:rFonts w:ascii="Cambria Math" w:hAnsi="Cambria Math"/>
+            </w:rPr>
+            <m:t>p</m:t>
+          </m:r>
+          <m:r>
+            <w:rPr>
+              <w:rFonts w:ascii="Cambria Math" w:hAnsi="Cambria Math"/>
+            </w:rPr>
+            <m:t>∈</m:t>
+          </m:r>
+          <m:r>
+            <w:rPr>
+              <w:rFonts w:ascii="Cambria Math" w:hAnsi="Cambria Math"/>
+            </w:rPr>
+            <m:t>P</m:t>
           </m:r>
         </m:oMath>
       </m:oMathPara>
@@ -11206,7 +15981,19 @@
                     <w:rPr>
                       <w:rFonts w:ascii="Cambria Math" w:hAnsi="Cambria Math"/>
                     </w:rPr>
-                    <m:t>i,j</m:t>
+                    <m:t>i</m:t>
+                  </m:r>
+                  <m:r>
+                    <w:rPr>
+                      <w:rFonts w:ascii="Cambria Math" w:hAnsi="Cambria Math"/>
+                    </w:rPr>
+                    <m:t>,</m:t>
+                  </m:r>
+                  <m:r>
+                    <w:rPr>
+                      <w:rFonts w:ascii="Cambria Math" w:hAnsi="Cambria Math"/>
+                    </w:rPr>
+                    <m:t>j</m:t>
                   </m:r>
                 </m:e>
               </m:d>
@@ -11246,7 +16033,19 @@
                 <w:rPr>
                   <w:rFonts w:ascii="Cambria Math" w:hAnsi="Cambria Math"/>
                 </w:rPr>
-                <m:t>(j)</m:t>
+                <m:t>(</m:t>
+              </m:r>
+              <m:r>
+                <w:rPr>
+                  <w:rFonts w:ascii="Cambria Math" w:hAnsi="Cambria Math"/>
+                </w:rPr>
+                <m:t>j</m:t>
+              </m:r>
+              <m:r>
+                <w:rPr>
+                  <w:rFonts w:ascii="Cambria Math" w:hAnsi="Cambria Math"/>
+                </w:rPr>
+                <m:t>)</m:t>
               </m:r>
             </m:sub>
             <m:sup/>
@@ -11268,7 +16067,19 @@
                     <w:rPr>
                       <w:rFonts w:ascii="Cambria Math" w:hAnsi="Cambria Math"/>
                     </w:rPr>
-                    <m:t>m∈M</m:t>
+                    <m:t>m</m:t>
+                  </m:r>
+                  <m:r>
+                    <w:rPr>
+                      <w:rFonts w:ascii="Cambria Math" w:hAnsi="Cambria Math"/>
+                    </w:rPr>
+                    <m:t>∈</m:t>
+                  </m:r>
+                  <m:r>
+                    <w:rPr>
+                      <w:rFonts w:ascii="Cambria Math" w:hAnsi="Cambria Math"/>
+                    </w:rPr>
+                    <m:t>M</m:t>
                   </m:r>
                 </m:sub>
                 <m:sup/>
@@ -11295,7 +16106,13 @@
                         <w:rPr>
                           <w:rFonts w:ascii="Cambria Math" w:hAnsi="Cambria Math"/>
                         </w:rPr>
-                        <m:t>ijm</m:t>
+                        <m:t>i</m:t>
+                      </m:r>
+                      <m:r>
+                        <w:rPr>
+                          <w:rFonts w:ascii="Cambria Math" w:hAnsi="Cambria Math"/>
+                        </w:rPr>
+                        <m:t>jm</m:t>
                       </m:r>
                     </m:sub>
                     <m:sup>
@@ -11321,7 +16138,73 @@
             <w:rPr>
               <w:rFonts w:ascii="Cambria Math" w:hAnsi="Cambria Math"/>
             </w:rPr>
-            <m:t xml:space="preserve">         i∈A, j∈A, p∈P</m:t>
+            <m:t xml:space="preserve">         </m:t>
+          </m:r>
+          <m:r>
+            <w:rPr>
+              <w:rFonts w:ascii="Cambria Math" w:hAnsi="Cambria Math"/>
+            </w:rPr>
+            <m:t>i</m:t>
+          </m:r>
+          <m:r>
+            <w:rPr>
+              <w:rFonts w:ascii="Cambria Math" w:hAnsi="Cambria Math"/>
+            </w:rPr>
+            <m:t>∈</m:t>
+          </m:r>
+          <m:r>
+            <w:rPr>
+              <w:rFonts w:ascii="Cambria Math" w:hAnsi="Cambria Math"/>
+            </w:rPr>
+            <m:t>A</m:t>
+          </m:r>
+          <m:r>
+            <w:rPr>
+              <w:rFonts w:ascii="Cambria Math" w:hAnsi="Cambria Math"/>
+            </w:rPr>
+            <m:t xml:space="preserve">, </m:t>
+          </m:r>
+          <m:r>
+            <w:rPr>
+              <w:rFonts w:ascii="Cambria Math" w:hAnsi="Cambria Math"/>
+            </w:rPr>
+            <m:t>j</m:t>
+          </m:r>
+          <m:r>
+            <w:rPr>
+              <w:rFonts w:ascii="Cambria Math" w:hAnsi="Cambria Math"/>
+            </w:rPr>
+            <m:t>∈</m:t>
+          </m:r>
+          <m:r>
+            <w:rPr>
+              <w:rFonts w:ascii="Cambria Math" w:hAnsi="Cambria Math"/>
+            </w:rPr>
+            <m:t>A</m:t>
+          </m:r>
+          <m:r>
+            <w:rPr>
+              <w:rFonts w:ascii="Cambria Math" w:hAnsi="Cambria Math"/>
+            </w:rPr>
+            <m:t xml:space="preserve">, </m:t>
+          </m:r>
+          <m:r>
+            <w:rPr>
+              <w:rFonts w:ascii="Cambria Math" w:hAnsi="Cambria Math"/>
+            </w:rPr>
+            <m:t>p</m:t>
+          </m:r>
+          <m:r>
+            <w:rPr>
+              <w:rFonts w:ascii="Cambria Math" w:hAnsi="Cambria Math"/>
+            </w:rPr>
+            <m:t>∈</m:t>
+          </m:r>
+          <m:r>
+            <w:rPr>
+              <w:rFonts w:ascii="Cambria Math" w:hAnsi="Cambria Math"/>
+            </w:rPr>
+            <m:t>P</m:t>
           </m:r>
         </m:oMath>
       </m:oMathPara>
@@ -11361,7 +16244,19 @@
                     <w:rPr>
                       <w:rFonts w:ascii="Cambria Math" w:hAnsi="Cambria Math"/>
                     </w:rPr>
-                    <m:t>i,j</m:t>
+                    <m:t>i</m:t>
+                  </m:r>
+                  <m:r>
+                    <w:rPr>
+                      <w:rFonts w:ascii="Cambria Math" w:hAnsi="Cambria Math"/>
+                    </w:rPr>
+                    <m:t>,</m:t>
+                  </m:r>
+                  <m:r>
+                    <w:rPr>
+                      <w:rFonts w:ascii="Cambria Math" w:hAnsi="Cambria Math"/>
+                    </w:rPr>
+                    <m:t>j</m:t>
                   </m:r>
                 </m:e>
               </m:d>
@@ -11435,7 +16330,19 @@
                     <w:rPr>
                       <w:rFonts w:ascii="Cambria Math" w:hAnsi="Cambria Math"/>
                     </w:rPr>
-                    <m:t>m∈M</m:t>
+                    <m:t>m</m:t>
+                  </m:r>
+                  <m:r>
+                    <w:rPr>
+                      <w:rFonts w:ascii="Cambria Math" w:hAnsi="Cambria Math"/>
+                    </w:rPr>
+                    <m:t>∈</m:t>
+                  </m:r>
+                  <m:r>
+                    <w:rPr>
+                      <w:rFonts w:ascii="Cambria Math" w:hAnsi="Cambria Math"/>
+                    </w:rPr>
+                    <m:t>M</m:t>
                   </m:r>
                 </m:sub>
                 <m:sup/>
@@ -11488,7 +16395,73 @@
             <w:rPr>
               <w:rFonts w:ascii="Cambria Math" w:hAnsi="Cambria Math"/>
             </w:rPr>
-            <m:t xml:space="preserve">        i∈A, j∈A, p∈P</m:t>
+            <m:t xml:space="preserve">        </m:t>
+          </m:r>
+          <m:r>
+            <w:rPr>
+              <w:rFonts w:ascii="Cambria Math" w:hAnsi="Cambria Math"/>
+            </w:rPr>
+            <m:t>i</m:t>
+          </m:r>
+          <m:r>
+            <w:rPr>
+              <w:rFonts w:ascii="Cambria Math" w:hAnsi="Cambria Math"/>
+            </w:rPr>
+            <m:t>∈</m:t>
+          </m:r>
+          <m:r>
+            <w:rPr>
+              <w:rFonts w:ascii="Cambria Math" w:hAnsi="Cambria Math"/>
+            </w:rPr>
+            <m:t>A</m:t>
+          </m:r>
+          <m:r>
+            <w:rPr>
+              <w:rFonts w:ascii="Cambria Math" w:hAnsi="Cambria Math"/>
+            </w:rPr>
+            <m:t xml:space="preserve">, </m:t>
+          </m:r>
+          <m:r>
+            <w:rPr>
+              <w:rFonts w:ascii="Cambria Math" w:hAnsi="Cambria Math"/>
+            </w:rPr>
+            <m:t>j</m:t>
+          </m:r>
+          <m:r>
+            <w:rPr>
+              <w:rFonts w:ascii="Cambria Math" w:hAnsi="Cambria Math"/>
+            </w:rPr>
+            <m:t>∈</m:t>
+          </m:r>
+          <m:r>
+            <w:rPr>
+              <w:rFonts w:ascii="Cambria Math" w:hAnsi="Cambria Math"/>
+            </w:rPr>
+            <m:t>A</m:t>
+          </m:r>
+          <m:r>
+            <w:rPr>
+              <w:rFonts w:ascii="Cambria Math" w:hAnsi="Cambria Math"/>
+            </w:rPr>
+            <m:t xml:space="preserve">, </m:t>
+          </m:r>
+          <m:r>
+            <w:rPr>
+              <w:rFonts w:ascii="Cambria Math" w:hAnsi="Cambria Math"/>
+            </w:rPr>
+            <m:t>p</m:t>
+          </m:r>
+          <m:r>
+            <w:rPr>
+              <w:rFonts w:ascii="Cambria Math" w:hAnsi="Cambria Math"/>
+            </w:rPr>
+            <m:t>∈</m:t>
+          </m:r>
+          <m:r>
+            <w:rPr>
+              <w:rFonts w:ascii="Cambria Math" w:hAnsi="Cambria Math"/>
+            </w:rPr>
+            <m:t>P</m:t>
           </m:r>
         </m:oMath>
       </m:oMathPara>
@@ -11768,7 +16741,19 @@
                     <w:rPr>
                       <w:rFonts w:ascii="Cambria Math" w:hAnsi="Cambria Math"/>
                     </w:rPr>
-                    <m:t>i,n</m:t>
+                    <m:t>i</m:t>
+                  </m:r>
+                  <m:r>
+                    <w:rPr>
+                      <w:rFonts w:ascii="Cambria Math" w:hAnsi="Cambria Math"/>
+                    </w:rPr>
+                    <m:t>,</m:t>
+                  </m:r>
+                  <m:r>
+                    <w:rPr>
+                      <w:rFonts w:ascii="Cambria Math" w:hAnsi="Cambria Math"/>
+                    </w:rPr>
+                    <m:t>n</m:t>
                   </m:r>
                 </m:sub>
               </m:sSub>
@@ -11789,7 +16774,13 @@
                     <w:rPr>
                       <w:rFonts w:ascii="Cambria Math" w:hAnsi="Cambria Math"/>
                     </w:rPr>
-                    <m:t>(s</m:t>
+                    <m:t>(</m:t>
+                  </m:r>
+                  <m:r>
+                    <w:rPr>
+                      <w:rFonts w:ascii="Cambria Math" w:hAnsi="Cambria Math"/>
+                    </w:rPr>
+                    <m:t>s</m:t>
                   </m:r>
                 </m:e>
                 <m:sub>
@@ -11829,7 +16820,19 @@
                     <w:rPr>
                       <w:rFonts w:ascii="Cambria Math" w:hAnsi="Cambria Math"/>
                     </w:rPr>
-                    <m:t>i,t</m:t>
+                    <m:t>i</m:t>
+                  </m:r>
+                  <m:r>
+                    <w:rPr>
+                      <w:rFonts w:ascii="Cambria Math" w:hAnsi="Cambria Math"/>
+                    </w:rPr>
+                    <m:t>,</m:t>
+                  </m:r>
+                  <m:r>
+                    <w:rPr>
+                      <w:rFonts w:ascii="Cambria Math" w:hAnsi="Cambria Math"/>
+                    </w:rPr>
+                    <m:t>t</m:t>
                   </m:r>
                 </m:sub>
                 <m:sup>
@@ -12035,7 +17038,13 @@
             <w:rPr>
               <w:rFonts w:ascii="Cambria Math" w:eastAsiaTheme="minorEastAsia" w:hAnsi="Cambria Math"/>
             </w:rPr>
-            <m:t>*(1-</m:t>
+            <m:t>*</m:t>
+          </m:r>
+          <m:r>
+            <w:rPr>
+              <w:rFonts w:ascii="Cambria Math" w:eastAsiaTheme="minorEastAsia" w:hAnsi="Cambria Math"/>
+            </w:rPr>
+            <m:t>(1-</m:t>
           </m:r>
           <m:sSubSup>
             <m:sSubSupPr>
@@ -12102,7 +17111,19 @@
                 <w:rPr>
                   <w:rFonts w:ascii="Cambria Math" w:hAnsi="Cambria Math"/>
                 </w:rPr>
-                <m:t>i,j</m:t>
+                <m:t>i</m:t>
+              </m:r>
+              <m:r>
+                <w:rPr>
+                  <w:rFonts w:ascii="Cambria Math" w:hAnsi="Cambria Math"/>
+                </w:rPr>
+                <m:t>,</m:t>
+              </m:r>
+              <m:r>
+                <w:rPr>
+                  <w:rFonts w:ascii="Cambria Math" w:hAnsi="Cambria Math"/>
+                </w:rPr>
+                <m:t>j</m:t>
               </m:r>
             </m:e>
           </m:d>
@@ -12110,11 +17131,17 @@
             <w:rPr>
               <w:rFonts w:ascii="Cambria Math" w:hAnsi="Cambria Math"/>
             </w:rPr>
-            <m:t>∈A, i≠j, n∈N, t∈T</m:t>
-          </m:r>
-          <m:r>
-            <w:rPr>
-              <w:rFonts w:ascii="Cambria Math" w:eastAsiaTheme="minorEastAsia" w:hAnsi="Cambria Math"/>
+            <m:t>∈</m:t>
+          </m:r>
+          <m:r>
+            <w:rPr>
+              <w:rFonts w:ascii="Cambria Math" w:hAnsi="Cambria Math"/>
+            </w:rPr>
+            <m:t>A</m:t>
+          </m:r>
+          <m:r>
+            <w:rPr>
+              <w:rFonts w:ascii="Cambria Math" w:hAnsi="Cambria Math"/>
             </w:rPr>
             <m:t xml:space="preserve">, </m:t>
           </m:r>
@@ -12122,7 +17149,91 @@
             <w:rPr>
               <w:rFonts w:ascii="Cambria Math" w:hAnsi="Cambria Math"/>
             </w:rPr>
-            <m:t>m∈M</m:t>
+            <m:t>i</m:t>
+          </m:r>
+          <m:r>
+            <w:rPr>
+              <w:rFonts w:ascii="Cambria Math" w:hAnsi="Cambria Math"/>
+            </w:rPr>
+            <m:t>≠</m:t>
+          </m:r>
+          <m:r>
+            <w:rPr>
+              <w:rFonts w:ascii="Cambria Math" w:hAnsi="Cambria Math"/>
+            </w:rPr>
+            <m:t>j</m:t>
+          </m:r>
+          <m:r>
+            <w:rPr>
+              <w:rFonts w:ascii="Cambria Math" w:hAnsi="Cambria Math"/>
+            </w:rPr>
+            <m:t xml:space="preserve">, </m:t>
+          </m:r>
+          <m:r>
+            <w:rPr>
+              <w:rFonts w:ascii="Cambria Math" w:hAnsi="Cambria Math"/>
+            </w:rPr>
+            <m:t>n</m:t>
+          </m:r>
+          <m:r>
+            <w:rPr>
+              <w:rFonts w:ascii="Cambria Math" w:hAnsi="Cambria Math"/>
+            </w:rPr>
+            <m:t>∈</m:t>
+          </m:r>
+          <m:r>
+            <w:rPr>
+              <w:rFonts w:ascii="Cambria Math" w:hAnsi="Cambria Math"/>
+            </w:rPr>
+            <m:t>N</m:t>
+          </m:r>
+          <m:r>
+            <w:rPr>
+              <w:rFonts w:ascii="Cambria Math" w:hAnsi="Cambria Math"/>
+            </w:rPr>
+            <m:t xml:space="preserve">, </m:t>
+          </m:r>
+          <m:r>
+            <w:rPr>
+              <w:rFonts w:ascii="Cambria Math" w:hAnsi="Cambria Math"/>
+            </w:rPr>
+            <m:t>t</m:t>
+          </m:r>
+          <m:r>
+            <w:rPr>
+              <w:rFonts w:ascii="Cambria Math" w:hAnsi="Cambria Math"/>
+            </w:rPr>
+            <m:t>∈</m:t>
+          </m:r>
+          <m:r>
+            <w:rPr>
+              <w:rFonts w:ascii="Cambria Math" w:hAnsi="Cambria Math"/>
+            </w:rPr>
+            <m:t>T</m:t>
+          </m:r>
+          <m:r>
+            <w:rPr>
+              <w:rFonts w:ascii="Cambria Math" w:eastAsiaTheme="minorEastAsia" w:hAnsi="Cambria Math"/>
+            </w:rPr>
+            <m:t xml:space="preserve">, </m:t>
+          </m:r>
+          <m:r>
+            <w:rPr>
+              <w:rFonts w:ascii="Cambria Math" w:hAnsi="Cambria Math"/>
+            </w:rPr>
+            <m:t>m</m:t>
+          </m:r>
+          <m:r>
+            <w:rPr>
+              <w:rFonts w:ascii="Cambria Math" w:hAnsi="Cambria Math"/>
+            </w:rPr>
+            <m:t>∈</m:t>
+          </m:r>
+          <m:r>
+            <w:rPr>
+              <w:rFonts w:ascii="Cambria Math" w:hAnsi="Cambria Math"/>
+            </w:rPr>
+            <m:t>M</m:t>
           </m:r>
         </m:oMath>
       </m:oMathPara>
@@ -12305,7 +17416,19 @@
                 <w:rPr>
                   <w:rFonts w:ascii="Cambria Math" w:hAnsi="Cambria Math"/>
                 </w:rPr>
-                <m:t>*(1-y</m:t>
+                <m:t>*</m:t>
+              </m:r>
+              <m:r>
+                <w:rPr>
+                  <w:rFonts w:ascii="Cambria Math" w:hAnsi="Cambria Math"/>
+                </w:rPr>
+                <m:t>(1-</m:t>
+              </m:r>
+              <m:r>
+                <w:rPr>
+                  <w:rFonts w:ascii="Cambria Math" w:hAnsi="Cambria Math"/>
+                </w:rPr>
+                <m:t>y</m:t>
               </m:r>
             </m:e>
             <m:sub>
@@ -12527,7 +17650,19 @@
                 <w:rPr>
                   <w:rFonts w:ascii="Cambria Math" w:hAnsi="Cambria Math"/>
                 </w:rPr>
-                <m:t>*(1-y</m:t>
+                <m:t>*</m:t>
+              </m:r>
+              <m:r>
+                <w:rPr>
+                  <w:rFonts w:ascii="Cambria Math" w:hAnsi="Cambria Math"/>
+                </w:rPr>
+                <m:t>(1-</m:t>
+              </m:r>
+              <m:r>
+                <w:rPr>
+                  <w:rFonts w:ascii="Cambria Math" w:hAnsi="Cambria Math"/>
+                </w:rPr>
+                <m:t>y</m:t>
               </m:r>
             </m:e>
             <m:sub>
@@ -12551,7 +17686,73 @@
             <w:rPr>
               <w:rFonts w:ascii="Cambria Math" w:hAnsi="Cambria Math"/>
             </w:rPr>
-            <m:t>)         i∈A, n∈N, t∈T</m:t>
+            <m:t xml:space="preserve">)         </m:t>
+          </m:r>
+          <m:r>
+            <w:rPr>
+              <w:rFonts w:ascii="Cambria Math" w:hAnsi="Cambria Math"/>
+            </w:rPr>
+            <m:t>i</m:t>
+          </m:r>
+          <m:r>
+            <w:rPr>
+              <w:rFonts w:ascii="Cambria Math" w:hAnsi="Cambria Math"/>
+            </w:rPr>
+            <m:t>∈</m:t>
+          </m:r>
+          <m:r>
+            <w:rPr>
+              <w:rFonts w:ascii="Cambria Math" w:hAnsi="Cambria Math"/>
+            </w:rPr>
+            <m:t>A</m:t>
+          </m:r>
+          <m:r>
+            <w:rPr>
+              <w:rFonts w:ascii="Cambria Math" w:hAnsi="Cambria Math"/>
+            </w:rPr>
+            <m:t xml:space="preserve">, </m:t>
+          </m:r>
+          <m:r>
+            <w:rPr>
+              <w:rFonts w:ascii="Cambria Math" w:hAnsi="Cambria Math"/>
+            </w:rPr>
+            <m:t>n</m:t>
+          </m:r>
+          <m:r>
+            <w:rPr>
+              <w:rFonts w:ascii="Cambria Math" w:hAnsi="Cambria Math"/>
+            </w:rPr>
+            <m:t>∈</m:t>
+          </m:r>
+          <m:r>
+            <w:rPr>
+              <w:rFonts w:ascii="Cambria Math" w:hAnsi="Cambria Math"/>
+            </w:rPr>
+            <m:t>N</m:t>
+          </m:r>
+          <m:r>
+            <w:rPr>
+              <w:rFonts w:ascii="Cambria Math" w:hAnsi="Cambria Math"/>
+            </w:rPr>
+            <m:t xml:space="preserve">, </m:t>
+          </m:r>
+          <m:r>
+            <w:rPr>
+              <w:rFonts w:ascii="Cambria Math" w:hAnsi="Cambria Math"/>
+            </w:rPr>
+            <m:t>t</m:t>
+          </m:r>
+          <m:r>
+            <w:rPr>
+              <w:rFonts w:ascii="Cambria Math" w:hAnsi="Cambria Math"/>
+            </w:rPr>
+            <m:t>∈</m:t>
+          </m:r>
+          <m:r>
+            <w:rPr>
+              <w:rFonts w:ascii="Cambria Math" w:hAnsi="Cambria Math"/>
+            </w:rPr>
+            <m:t>T</m:t>
           </m:r>
         </m:oMath>
       </m:oMathPara>
@@ -12661,7 +17862,73 @@
             <w:rPr>
               <w:rFonts w:ascii="Cambria Math" w:hAnsi="Cambria Math"/>
             </w:rPr>
-            <m:t xml:space="preserve">         i∈A, n∈N, t∈T</m:t>
+            <m:t xml:space="preserve">         </m:t>
+          </m:r>
+          <m:r>
+            <w:rPr>
+              <w:rFonts w:ascii="Cambria Math" w:hAnsi="Cambria Math"/>
+            </w:rPr>
+            <m:t>i</m:t>
+          </m:r>
+          <m:r>
+            <w:rPr>
+              <w:rFonts w:ascii="Cambria Math" w:hAnsi="Cambria Math"/>
+            </w:rPr>
+            <m:t>∈</m:t>
+          </m:r>
+          <m:r>
+            <w:rPr>
+              <w:rFonts w:ascii="Cambria Math" w:hAnsi="Cambria Math"/>
+            </w:rPr>
+            <m:t>A</m:t>
+          </m:r>
+          <m:r>
+            <w:rPr>
+              <w:rFonts w:ascii="Cambria Math" w:hAnsi="Cambria Math"/>
+            </w:rPr>
+            <m:t xml:space="preserve">, </m:t>
+          </m:r>
+          <m:r>
+            <w:rPr>
+              <w:rFonts w:ascii="Cambria Math" w:hAnsi="Cambria Math"/>
+            </w:rPr>
+            <m:t>n</m:t>
+          </m:r>
+          <m:r>
+            <w:rPr>
+              <w:rFonts w:ascii="Cambria Math" w:hAnsi="Cambria Math"/>
+            </w:rPr>
+            <m:t>∈</m:t>
+          </m:r>
+          <m:r>
+            <w:rPr>
+              <w:rFonts w:ascii="Cambria Math" w:hAnsi="Cambria Math"/>
+            </w:rPr>
+            <m:t>N</m:t>
+          </m:r>
+          <m:r>
+            <w:rPr>
+              <w:rFonts w:ascii="Cambria Math" w:hAnsi="Cambria Math"/>
+            </w:rPr>
+            <m:t xml:space="preserve">, </m:t>
+          </m:r>
+          <m:r>
+            <w:rPr>
+              <w:rFonts w:ascii="Cambria Math" w:hAnsi="Cambria Math"/>
+            </w:rPr>
+            <m:t>t</m:t>
+          </m:r>
+          <m:r>
+            <w:rPr>
+              <w:rFonts w:ascii="Cambria Math" w:hAnsi="Cambria Math"/>
+            </w:rPr>
+            <m:t>∈</m:t>
+          </m:r>
+          <m:r>
+            <w:rPr>
+              <w:rFonts w:ascii="Cambria Math" w:hAnsi="Cambria Math"/>
+            </w:rPr>
+            <m:t>T</m:t>
           </m:r>
         </m:oMath>
       </m:oMathPara>
@@ -12725,7 +17992,13 @@
             <w:rPr>
               <w:rFonts w:ascii="Cambria Math" w:hAnsi="Cambria Math"/>
             </w:rPr>
-            <m:t>≤specia</m:t>
+            <m:t>≤</m:t>
+          </m:r>
+          <m:r>
+            <w:rPr>
+              <w:rFonts w:ascii="Cambria Math" w:hAnsi="Cambria Math"/>
+            </w:rPr>
+            <m:t>specia</m:t>
           </m:r>
           <m:sSub>
             <m:sSubPr>
@@ -12757,20 +18030,32 @@
             <w:rPr>
               <w:rFonts w:ascii="Cambria Math" w:hAnsi="Cambria Math"/>
             </w:rPr>
-            <m:t xml:space="preserve">          t∈T</m:t>
+            <m:t xml:space="preserve">          </m:t>
+          </m:r>
+          <m:r>
+            <w:rPr>
+              <w:rFonts w:ascii="Cambria Math" w:hAnsi="Cambria Math"/>
+            </w:rPr>
+            <m:t>t</m:t>
+          </m:r>
+          <m:r>
+            <w:rPr>
+              <w:rFonts w:ascii="Cambria Math" w:hAnsi="Cambria Math"/>
+            </w:rPr>
+            <m:t>∈</m:t>
+          </m:r>
+          <m:r>
+            <w:rPr>
+              <w:rFonts w:ascii="Cambria Math" w:hAnsi="Cambria Math"/>
+            </w:rPr>
+            <m:t>T</m:t>
           </m:r>
         </m:oMath>
       </m:oMathPara>
     </w:p>
     <w:p>
       <w:r>
-        <w:t xml:space="preserve">A person will only complete a single task at </w:t>
-      </w:r>
-      <w:r>
-        <w:t xml:space="preserve">each </w:t>
-      </w:r>
-      <w:r>
-        <w:t>node</w:t>
+        <w:t>A person will only complete a single task at each node</w:t>
       </w:r>
     </w:p>
     <w:p>
@@ -12793,19 +18078,7 @@
                 <w:rPr>
                   <w:rFonts w:ascii="Cambria Math" w:hAnsi="Cambria Math"/>
                 </w:rPr>
-                <m:t>t</m:t>
-              </m:r>
-              <m:r>
-                <w:rPr>
-                  <w:rFonts w:ascii="Cambria Math" w:hAnsi="Cambria Math"/>
-                </w:rPr>
-                <m:t>∈</m:t>
-              </m:r>
-              <m:r>
-                <w:rPr>
-                  <w:rFonts w:ascii="Cambria Math" w:hAnsi="Cambria Math"/>
-                </w:rPr>
-                <m:t>T</m:t>
+                <m:t>t∈T</m:t>
               </m:r>
             </m:sub>
             <m:sup/>
@@ -12850,43 +18123,7 @@
             <w:rPr>
               <w:rFonts w:ascii="Cambria Math" w:hAnsi="Cambria Math"/>
             </w:rPr>
-            <m:t>≤1</m:t>
-          </m:r>
-          <m:r>
-            <w:rPr>
-              <w:rFonts w:ascii="Cambria Math" w:hAnsi="Cambria Math"/>
-            </w:rPr>
-            <m:t xml:space="preserve">     </m:t>
-          </m:r>
-          <m:r>
-            <w:rPr>
-              <w:rFonts w:ascii="Cambria Math" w:hAnsi="Cambria Math"/>
-            </w:rPr>
-            <m:t>i</m:t>
-          </m:r>
-          <m:r>
-            <w:rPr>
-              <w:rFonts w:ascii="Cambria Math" w:hAnsi="Cambria Math"/>
-            </w:rPr>
-            <m:t>∈</m:t>
-          </m:r>
-          <m:r>
-            <w:rPr>
-              <w:rFonts w:ascii="Cambria Math" w:hAnsi="Cambria Math"/>
-            </w:rPr>
-            <m:t>A, n</m:t>
-          </m:r>
-          <m:r>
-            <w:rPr>
-              <w:rFonts w:ascii="Cambria Math" w:hAnsi="Cambria Math"/>
-            </w:rPr>
-            <m:t>∈</m:t>
-          </m:r>
-          <m:r>
-            <w:rPr>
-              <w:rFonts w:ascii="Cambria Math" w:hAnsi="Cambria Math"/>
-            </w:rPr>
-            <m:t>Person</m:t>
+            <m:t>≤1     i∈A, n∈Person</m:t>
           </m:r>
         </m:oMath>
       </m:oMathPara>
@@ -13064,61 +18301,286 @@
             </w:rPr>
             <m:t>+</m:t>
           </m:r>
+          <m:sSubSup>
+            <m:sSubSupPr>
+              <m:ctrlPr>
+                <w:rPr>
+                  <w:rFonts w:ascii="Cambria Math" w:hAnsi="Cambria Math"/>
+                  <w:i/>
+                </w:rPr>
+              </m:ctrlPr>
+            </m:sSubSupPr>
+            <m:e>
+              <m:r>
+                <w:rPr>
+                  <w:rFonts w:ascii="Cambria Math" w:hAnsi="Cambria Math"/>
+                </w:rPr>
+                <m:t>bw</m:t>
+              </m:r>
+            </m:e>
+            <m:sub>
+              <m:r>
+                <w:rPr>
+                  <w:rFonts w:ascii="Cambria Math" w:hAnsi="Cambria Math"/>
+                </w:rPr>
+                <m:t>i</m:t>
+              </m:r>
+            </m:sub>
+            <m:sup>
+              <m:r>
+                <w:rPr>
+                  <w:rFonts w:ascii="Cambria Math" w:hAnsi="Cambria Math"/>
+                </w:rPr>
+                <m:t>n</m:t>
+              </m:r>
+            </m:sup>
+          </m:sSubSup>
+          <m:r>
+            <w:rPr>
+              <w:rFonts w:ascii="Cambria Math" w:hAnsi="Cambria Math"/>
+            </w:rPr>
+            <m:t>+</m:t>
+          </m:r>
+          <m:nary>
+            <m:naryPr>
+              <m:chr m:val="∑"/>
+              <m:limLoc m:val="undOvr"/>
+              <m:supHide m:val="1"/>
+              <m:ctrlPr>
+                <w:rPr>
+                  <w:rFonts w:ascii="Cambria Math" w:hAnsi="Cambria Math"/>
+                  <w:i/>
+                </w:rPr>
+              </m:ctrlPr>
+            </m:naryPr>
+            <m:sub>
+              <m:r>
+                <w:rPr>
+                  <w:rFonts w:ascii="Cambria Math" w:hAnsi="Cambria Math"/>
+                </w:rPr>
+                <m:t>t∈</m:t>
+              </m:r>
+              <m:sSub>
+                <m:sSubPr>
+                  <m:ctrlPr>
+                    <w:rPr>
+                      <w:rFonts w:ascii="Cambria Math" w:hAnsi="Cambria Math"/>
+                      <w:i/>
+                    </w:rPr>
+                  </m:ctrlPr>
+                </m:sSubPr>
+                <m:e>
+                  <m:r>
+                    <w:rPr>
+                      <w:rFonts w:ascii="Cambria Math" w:hAnsi="Cambria Math"/>
+                    </w:rPr>
+                    <m:t>T</m:t>
+                  </m:r>
+                </m:e>
+                <m:sub>
+                  <m:r>
+                    <w:rPr>
+                      <w:rFonts w:ascii="Cambria Math" w:hAnsi="Cambria Math"/>
+                    </w:rPr>
+                    <m:t>i,n</m:t>
+                  </m:r>
+                </m:sub>
+              </m:sSub>
+            </m:sub>
+            <m:sup/>
+            <m:e>
+              <m:sSub>
+                <m:sSubPr>
+                  <m:ctrlPr>
+                    <w:rPr>
+                      <w:rFonts w:ascii="Cambria Math" w:hAnsi="Cambria Math"/>
+                      <w:i/>
+                    </w:rPr>
+                  </m:ctrlPr>
+                </m:sSubPr>
+                <m:e>
+                  <m:r>
+                    <w:rPr>
+                      <w:rFonts w:ascii="Cambria Math" w:hAnsi="Cambria Math"/>
+                    </w:rPr>
+                    <m:t>(s</m:t>
+                  </m:r>
+                </m:e>
+                <m:sub>
+                  <m:r>
+                    <w:rPr>
+                      <w:rFonts w:ascii="Cambria Math" w:hAnsi="Cambria Math"/>
+                    </w:rPr>
+                    <m:t>t</m:t>
+                  </m:r>
+                </m:sub>
+              </m:sSub>
+              <m:r>
+                <w:rPr>
+                  <w:rFonts w:ascii="Cambria Math" w:hAnsi="Cambria Math"/>
+                </w:rPr>
+                <m:t>*</m:t>
+              </m:r>
+              <m:sSubSup>
+                <m:sSubSupPr>
+                  <m:ctrlPr>
+                    <w:rPr>
+                      <w:rFonts w:ascii="Cambria Math" w:hAnsi="Cambria Math"/>
+                      <w:i/>
+                    </w:rPr>
+                  </m:ctrlPr>
+                </m:sSubSupPr>
+                <m:e>
+                  <m:r>
+                    <w:rPr>
+                      <w:rFonts w:ascii="Cambria Math" w:hAnsi="Cambria Math"/>
+                    </w:rPr>
+                    <m:t>y</m:t>
+                  </m:r>
+                </m:e>
+                <m:sub>
+                  <m:r>
+                    <w:rPr>
+                      <w:rFonts w:ascii="Cambria Math" w:hAnsi="Cambria Math"/>
+                    </w:rPr>
+                    <m:t>i,t</m:t>
+                  </m:r>
+                </m:sub>
+                <m:sup>
+                  <m:r>
+                    <w:rPr>
+                      <w:rFonts w:ascii="Cambria Math" w:hAnsi="Cambria Math"/>
+                    </w:rPr>
+                    <m:t>n</m:t>
+                  </m:r>
+                </m:sup>
+              </m:sSubSup>
+              <m:r>
+                <w:rPr>
+                  <w:rFonts w:ascii="Cambria Math" w:hAnsi="Cambria Math"/>
+                </w:rPr>
+                <m:t>-t</m:t>
+              </m:r>
+              <m:sSub>
+                <m:sSubPr>
+                  <m:ctrlPr>
+                    <w:rPr>
+                      <w:rFonts w:ascii="Cambria Math" w:hAnsi="Cambria Math"/>
+                      <w:i/>
+                    </w:rPr>
+                  </m:ctrlPr>
+                </m:sSubPr>
+                <m:e>
+                  <m:r>
+                    <w:rPr>
+                      <w:rFonts w:ascii="Cambria Math" w:hAnsi="Cambria Math"/>
+                    </w:rPr>
+                    <m:t>s</m:t>
+                  </m:r>
+                </m:e>
+                <m:sub>
+                  <m:r>
+                    <w:rPr>
+                      <w:rFonts w:ascii="Cambria Math" w:hAnsi="Cambria Math"/>
+                    </w:rPr>
+                    <m:t>i</m:t>
+                  </m:r>
+                </m:sub>
+              </m:sSub>
+              <m:r>
+                <w:rPr>
+                  <w:rFonts w:ascii="Cambria Math" w:hAnsi="Cambria Math"/>
+                </w:rPr>
+                <m:t>*</m:t>
+              </m:r>
+              <m:sSubSup>
+                <m:sSubSupPr>
+                  <m:ctrlPr>
+                    <w:rPr>
+                      <w:rFonts w:ascii="Cambria Math" w:hAnsi="Cambria Math"/>
+                      <w:i/>
+                    </w:rPr>
+                  </m:ctrlPr>
+                </m:sSubSupPr>
+                <m:e>
+                  <m:r>
+                    <w:rPr>
+                      <w:rFonts w:ascii="Cambria Math" w:hAnsi="Cambria Math"/>
+                    </w:rPr>
+                    <m:t>t</m:t>
+                  </m:r>
+                </m:e>
+                <m:sub>
+                  <m:r>
+                    <w:rPr>
+                      <w:rFonts w:ascii="Cambria Math" w:hAnsi="Cambria Math"/>
+                    </w:rPr>
+                    <m:t>i</m:t>
+                  </m:r>
+                </m:sub>
+                <m:sup>
+                  <m:r>
+                    <w:rPr>
+                      <w:rFonts w:ascii="Cambria Math" w:hAnsi="Cambria Math"/>
+                    </w:rPr>
+                    <m:t>*</m:t>
+                  </m:r>
+                </m:sup>
+              </m:sSubSup>
+              <m:r>
+                <w:rPr>
+                  <w:rFonts w:ascii="Cambria Math" w:hAnsi="Cambria Math"/>
+                </w:rPr>
+                <m:t>)</m:t>
+              </m:r>
+            </m:e>
+          </m:nary>
+          <m:r>
+            <w:rPr>
+              <w:rFonts w:ascii="Cambria Math" w:eastAsiaTheme="minorEastAsia" w:hAnsi="Cambria Math"/>
+            </w:rPr>
+            <m:t>≤</m:t>
+          </m:r>
+          <m:r>
+            <w:rPr>
+              <w:rFonts w:ascii="Cambria Math" w:eastAsiaTheme="majorEastAsia" w:hAnsi="Cambria Math" w:cstheme="majorBidi"/>
+              <w:color w:val="000000" w:themeColor="text1"/>
+            </w:rPr>
+            <m:t>D</m:t>
+          </m:r>
+          <m:r>
+            <w:rPr>
+              <w:rFonts w:ascii="Cambria Math" w:eastAsiaTheme="minorEastAsia" w:hAnsi="Cambria Math"/>
+              <w:color w:val="000000" w:themeColor="text1"/>
+            </w:rPr>
+            <m:t>Tim</m:t>
+          </m:r>
           <m:sSub>
             <m:sSubPr>
               <m:ctrlPr>
                 <w:rPr>
-                  <w:rFonts w:ascii="Cambria Math" w:hAnsi="Cambria Math"/>
+                  <w:rFonts w:ascii="Cambria Math" w:eastAsiaTheme="minorEastAsia" w:hAnsi="Cambria Math"/>
                   <w:i/>
+                  <w:color w:val="000000" w:themeColor="text1"/>
                 </w:rPr>
               </m:ctrlPr>
             </m:sSubPr>
             <m:e>
               <m:r>
                 <w:rPr>
-                  <w:rFonts w:ascii="Cambria Math" w:hAnsi="Cambria Math"/>
-                </w:rPr>
-                <m:t>s</m:t>
+                  <w:rFonts w:ascii="Cambria Math" w:eastAsiaTheme="minorEastAsia" w:hAnsi="Cambria Math"/>
+                  <w:color w:val="000000" w:themeColor="text1"/>
+                </w:rPr>
+                <m:t>e</m:t>
               </m:r>
             </m:e>
             <m:sub>
               <m:r>
                 <w:rPr>
-                  <w:rFonts w:ascii="Cambria Math" w:hAnsi="Cambria Math"/>
-                </w:rPr>
-                <m:t>t</m:t>
-              </m:r>
-            </m:sub>
-          </m:sSub>
-          <m:r>
-            <w:rPr>
-              <w:rFonts w:ascii="Cambria Math" w:eastAsiaTheme="minorEastAsia" w:hAnsi="Cambria Math"/>
-            </w:rPr>
-            <m:t>≤DTim</m:t>
-          </m:r>
-          <m:sSub>
-            <m:sSubPr>
-              <m:ctrlPr>
-                <w:rPr>
                   <w:rFonts w:ascii="Cambria Math" w:eastAsiaTheme="minorEastAsia" w:hAnsi="Cambria Math"/>
-                  <w:i/>
-                </w:rPr>
-              </m:ctrlPr>
-            </m:sSubPr>
-            <m:e>
-              <m:r>
-                <w:rPr>
-                  <w:rFonts w:ascii="Cambria Math" w:eastAsiaTheme="minorEastAsia" w:hAnsi="Cambria Math"/>
-                </w:rPr>
-                <m:t>e</m:t>
-              </m:r>
-            </m:e>
-            <m:sub>
-              <m:r>
-                <w:rPr>
-                  <w:rFonts w:ascii="Cambria Math" w:eastAsiaTheme="minorEastAsia" w:hAnsi="Cambria Math"/>
-                </w:rPr>
-                <m:t>ild</m:t>
+                  <w:color w:val="000000" w:themeColor="text1"/>
+                </w:rPr>
+                <m:t>l,i,d</m:t>
               </m:r>
             </m:sub>
           </m:sSub>
@@ -13192,7 +18654,19 @@
                     <w:rPr>
                       <w:rFonts w:ascii="Cambria Math" w:eastAsiaTheme="minorEastAsia" w:hAnsi="Cambria Math"/>
                     </w:rPr>
-                    <m:t>ild</m:t>
+                    <m:t>l</m:t>
+                  </m:r>
+                  <m:r>
+                    <w:rPr>
+                      <w:rFonts w:ascii="Cambria Math" w:eastAsiaTheme="minorEastAsia" w:hAnsi="Cambria Math"/>
+                    </w:rPr>
+                    <m:t>,i,</m:t>
+                  </m:r>
+                  <m:r>
+                    <w:rPr>
+                      <w:rFonts w:ascii="Cambria Math" w:eastAsiaTheme="minorEastAsia" w:hAnsi="Cambria Math"/>
+                    </w:rPr>
+                    <m:t>d</m:t>
                   </m:r>
                 </m:sub>
               </m:sSub>
@@ -13202,7 +18676,13 @@
             <w:rPr>
               <w:rFonts w:ascii="Cambria Math" w:hAnsi="Cambria Math"/>
             </w:rPr>
-            <m:t>+BusRelaxation</m:t>
+            <m:t>+</m:t>
+          </m:r>
+          <m:r>
+            <w:rPr>
+              <w:rFonts w:ascii="Cambria Math" w:hAnsi="Cambria Math"/>
+            </w:rPr>
+            <m:t>BusRelaxation</m:t>
           </m:r>
         </m:oMath>
       </m:oMathPara>
@@ -13212,6 +18692,20 @@
         <m:oMath>
           <m:r>
             <w:rPr>
+              <w:rFonts w:ascii="Cambria Math" w:eastAsiaTheme="minorEastAsia" w:hAnsi="Cambria Math"/>
+              <w:color w:val="FF0000"/>
+            </w:rPr>
+            <m:t>l</m:t>
+          </m:r>
+          <m:r>
+            <w:rPr>
+              <w:rFonts w:ascii="Cambria Math" w:hAnsi="Cambria Math"/>
+              <w:color w:val="FF0000"/>
+            </w:rPr>
+            <m:t>∈Lines,</m:t>
+          </m:r>
+          <m:r>
+            <w:rPr>
               <w:rFonts w:ascii="Cambria Math" w:hAnsi="Cambria Math"/>
             </w:rPr>
             <m:t xml:space="preserve"> </m:t>
@@ -13221,7 +18715,14 @@
               <w:rFonts w:ascii="Cambria Math" w:hAnsi="Cambria Math"/>
               <w:color w:val="FF0000"/>
             </w:rPr>
-            <m:t>i∈</m:t>
+            <m:t>i</m:t>
+          </m:r>
+          <m:r>
+            <w:rPr>
+              <w:rFonts w:ascii="Cambria Math" w:hAnsi="Cambria Math"/>
+              <w:color w:val="FF0000"/>
+            </w:rPr>
+            <m:t>∈</m:t>
           </m:r>
           <m:sSub>
             <m:sSubPr>
@@ -13269,14 +18770,28 @@
               <w:rFonts w:ascii="Cambria Math" w:eastAsiaTheme="minorEastAsia" w:hAnsi="Cambria Math"/>
               <w:color w:val="FF0000"/>
             </w:rPr>
-            <m:t>, l</m:t>
+            <m:t xml:space="preserve">, </m:t>
           </m:r>
           <m:r>
             <w:rPr>
               <w:rFonts w:ascii="Cambria Math" w:hAnsi="Cambria Math"/>
               <w:color w:val="FF0000"/>
             </w:rPr>
-            <m:t>∈Lines, d∈Departures</m:t>
+            <m:t>d</m:t>
+          </m:r>
+          <m:r>
+            <w:rPr>
+              <w:rFonts w:ascii="Cambria Math" w:hAnsi="Cambria Math"/>
+              <w:color w:val="FF0000"/>
+            </w:rPr>
+            <m:t>∈</m:t>
+          </m:r>
+          <m:r>
+            <w:rPr>
+              <w:rFonts w:ascii="Cambria Math" w:hAnsi="Cambria Math"/>
+              <w:color w:val="FF0000"/>
+            </w:rPr>
+            <m:t>Departures</m:t>
           </m:r>
         </m:oMath>
       </m:oMathPara>
@@ -13329,21 +18844,21 @@
             </w:rPr>
             <m:t>+</m:t>
           </m:r>
-          <m:sSub>
-            <m:sSubPr>
+          <m:sSubSup>
+            <m:sSubSupPr>
               <m:ctrlPr>
                 <w:rPr>
                   <w:rFonts w:ascii="Cambria Math" w:hAnsi="Cambria Math"/>
                   <w:i/>
                 </w:rPr>
               </m:ctrlPr>
-            </m:sSubPr>
+            </m:sSubSupPr>
             <m:e>
               <m:r>
                 <w:rPr>
                   <w:rFonts w:ascii="Cambria Math" w:hAnsi="Cambria Math"/>
                 </w:rPr>
-                <m:t>s</m:t>
+                <m:t>bw</m:t>
               </m:r>
             </m:e>
             <m:sub>
@@ -13351,15 +18866,235 @@
                 <w:rPr>
                   <w:rFonts w:ascii="Cambria Math" w:hAnsi="Cambria Math"/>
                 </w:rPr>
-                <m:t>t</m:t>
+                <m:t>i</m:t>
               </m:r>
             </m:sub>
-          </m:sSub>
-          <m:r>
-            <w:rPr>
-              <w:rFonts w:ascii="Cambria Math" w:eastAsiaTheme="minorEastAsia" w:hAnsi="Cambria Math"/>
-            </w:rPr>
-            <m:t>≥DTim</m:t>
+            <m:sup>
+              <m:r>
+                <w:rPr>
+                  <w:rFonts w:ascii="Cambria Math" w:hAnsi="Cambria Math"/>
+                </w:rPr>
+                <m:t>n</m:t>
+              </m:r>
+            </m:sup>
+          </m:sSubSup>
+          <m:r>
+            <w:rPr>
+              <w:rFonts w:ascii="Cambria Math" w:hAnsi="Cambria Math"/>
+            </w:rPr>
+            <m:t>+</m:t>
+          </m:r>
+          <m:nary>
+            <m:naryPr>
+              <m:chr m:val="∑"/>
+              <m:limLoc m:val="undOvr"/>
+              <m:supHide m:val="1"/>
+              <m:ctrlPr>
+                <w:rPr>
+                  <w:rFonts w:ascii="Cambria Math" w:hAnsi="Cambria Math"/>
+                  <w:i/>
+                </w:rPr>
+              </m:ctrlPr>
+            </m:naryPr>
+            <m:sub>
+              <m:r>
+                <w:rPr>
+                  <w:rFonts w:ascii="Cambria Math" w:hAnsi="Cambria Math"/>
+                </w:rPr>
+                <m:t>t∈</m:t>
+              </m:r>
+              <m:sSub>
+                <m:sSubPr>
+                  <m:ctrlPr>
+                    <w:rPr>
+                      <w:rFonts w:ascii="Cambria Math" w:hAnsi="Cambria Math"/>
+                      <w:i/>
+                    </w:rPr>
+                  </m:ctrlPr>
+                </m:sSubPr>
+                <m:e>
+                  <m:r>
+                    <w:rPr>
+                      <w:rFonts w:ascii="Cambria Math" w:hAnsi="Cambria Math"/>
+                    </w:rPr>
+                    <m:t>T</m:t>
+                  </m:r>
+                </m:e>
+                <m:sub>
+                  <m:r>
+                    <w:rPr>
+                      <w:rFonts w:ascii="Cambria Math" w:hAnsi="Cambria Math"/>
+                    </w:rPr>
+                    <m:t>i,n</m:t>
+                  </m:r>
+                </m:sub>
+              </m:sSub>
+            </m:sub>
+            <m:sup/>
+            <m:e>
+              <m:sSub>
+                <m:sSubPr>
+                  <m:ctrlPr>
+                    <w:rPr>
+                      <w:rFonts w:ascii="Cambria Math" w:hAnsi="Cambria Math"/>
+                      <w:i/>
+                    </w:rPr>
+                  </m:ctrlPr>
+                </m:sSubPr>
+                <m:e>
+                  <m:r>
+                    <w:rPr>
+                      <w:rFonts w:ascii="Cambria Math" w:hAnsi="Cambria Math"/>
+                    </w:rPr>
+                    <m:t>(s</m:t>
+                  </m:r>
+                </m:e>
+                <m:sub>
+                  <m:r>
+                    <w:rPr>
+                      <w:rFonts w:ascii="Cambria Math" w:hAnsi="Cambria Math"/>
+                    </w:rPr>
+                    <m:t>t</m:t>
+                  </m:r>
+                </m:sub>
+              </m:sSub>
+              <m:r>
+                <w:rPr>
+                  <w:rFonts w:ascii="Cambria Math" w:hAnsi="Cambria Math"/>
+                </w:rPr>
+                <m:t>*</m:t>
+              </m:r>
+              <m:sSubSup>
+                <m:sSubSupPr>
+                  <m:ctrlPr>
+                    <w:rPr>
+                      <w:rFonts w:ascii="Cambria Math" w:hAnsi="Cambria Math"/>
+                      <w:i/>
+                    </w:rPr>
+                  </m:ctrlPr>
+                </m:sSubSupPr>
+                <m:e>
+                  <m:r>
+                    <w:rPr>
+                      <w:rFonts w:ascii="Cambria Math" w:hAnsi="Cambria Math"/>
+                    </w:rPr>
+                    <m:t>y</m:t>
+                  </m:r>
+                </m:e>
+                <m:sub>
+                  <m:r>
+                    <w:rPr>
+                      <w:rFonts w:ascii="Cambria Math" w:hAnsi="Cambria Math"/>
+                    </w:rPr>
+                    <m:t>i,t</m:t>
+                  </m:r>
+                </m:sub>
+                <m:sup>
+                  <m:r>
+                    <w:rPr>
+                      <w:rFonts w:ascii="Cambria Math" w:hAnsi="Cambria Math"/>
+                    </w:rPr>
+                    <m:t>n</m:t>
+                  </m:r>
+                </m:sup>
+              </m:sSubSup>
+              <m:r>
+                <w:rPr>
+                  <w:rFonts w:ascii="Cambria Math" w:hAnsi="Cambria Math"/>
+                </w:rPr>
+                <m:t>-t</m:t>
+              </m:r>
+              <m:sSub>
+                <m:sSubPr>
+                  <m:ctrlPr>
+                    <w:rPr>
+                      <w:rFonts w:ascii="Cambria Math" w:hAnsi="Cambria Math"/>
+                      <w:i/>
+                    </w:rPr>
+                  </m:ctrlPr>
+                </m:sSubPr>
+                <m:e>
+                  <m:r>
+                    <w:rPr>
+                      <w:rFonts w:ascii="Cambria Math" w:hAnsi="Cambria Math"/>
+                    </w:rPr>
+                    <m:t>s</m:t>
+                  </m:r>
+                </m:e>
+                <m:sub>
+                  <m:r>
+                    <w:rPr>
+                      <w:rFonts w:ascii="Cambria Math" w:hAnsi="Cambria Math"/>
+                    </w:rPr>
+                    <m:t>i</m:t>
+                  </m:r>
+                </m:sub>
+              </m:sSub>
+              <m:r>
+                <w:rPr>
+                  <w:rFonts w:ascii="Cambria Math" w:hAnsi="Cambria Math"/>
+                </w:rPr>
+                <m:t>*</m:t>
+              </m:r>
+              <m:sSubSup>
+                <m:sSubSupPr>
+                  <m:ctrlPr>
+                    <w:rPr>
+                      <w:rFonts w:ascii="Cambria Math" w:hAnsi="Cambria Math"/>
+                      <w:i/>
+                    </w:rPr>
+                  </m:ctrlPr>
+                </m:sSubSupPr>
+                <m:e>
+                  <m:r>
+                    <w:rPr>
+                      <w:rFonts w:ascii="Cambria Math" w:hAnsi="Cambria Math"/>
+                    </w:rPr>
+                    <m:t>t</m:t>
+                  </m:r>
+                </m:e>
+                <m:sub>
+                  <m:r>
+                    <w:rPr>
+                      <w:rFonts w:ascii="Cambria Math" w:hAnsi="Cambria Math"/>
+                    </w:rPr>
+                    <m:t>i</m:t>
+                  </m:r>
+                </m:sub>
+                <m:sup>
+                  <m:r>
+                    <w:rPr>
+                      <w:rFonts w:ascii="Cambria Math" w:hAnsi="Cambria Math"/>
+                    </w:rPr>
+                    <m:t>*</m:t>
+                  </m:r>
+                </m:sup>
+              </m:sSubSup>
+              <m:r>
+                <w:rPr>
+                  <w:rFonts w:ascii="Cambria Math" w:hAnsi="Cambria Math"/>
+                </w:rPr>
+                <m:t>)</m:t>
+              </m:r>
+            </m:e>
+          </m:nary>
+          <m:r>
+            <w:rPr>
+              <w:rFonts w:ascii="Cambria Math" w:eastAsiaTheme="minorEastAsia" w:hAnsi="Cambria Math"/>
+            </w:rPr>
+            <m:t>≥</m:t>
+          </m:r>
+          <m:r>
+            <w:rPr>
+              <w:rFonts w:ascii="Cambria Math" w:eastAsiaTheme="minorEastAsia" w:hAnsi="Cambria Math"/>
+            </w:rPr>
+            <m:t>DTi</m:t>
+          </m:r>
+          <m:r>
+            <w:rPr>
+              <w:rFonts w:ascii="Cambria Math" w:eastAsiaTheme="minorEastAsia" w:hAnsi="Cambria Math"/>
+            </w:rPr>
+            <m:t>m</m:t>
           </m:r>
           <m:sSub>
             <m:sSubPr>
@@ -13598,7 +19333,19 @@
                     <w:rPr>
                       <w:rFonts w:ascii="Cambria Math" w:hAnsi="Cambria Math"/>
                     </w:rPr>
-                    <m:t>i,j</m:t>
+                    <m:t>i</m:t>
+                  </m:r>
+                  <m:r>
+                    <w:rPr>
+                      <w:rFonts w:ascii="Cambria Math" w:hAnsi="Cambria Math"/>
+                    </w:rPr>
+                    <m:t>,</m:t>
+                  </m:r>
+                  <m:r>
+                    <w:rPr>
+                      <w:rFonts w:ascii="Cambria Math" w:hAnsi="Cambria Math"/>
+                    </w:rPr>
+                    <m:t>j</m:t>
                   </m:r>
                 </m:e>
               </m:d>
@@ -13677,7 +19424,13 @@
                     <w:rPr>
                       <w:rFonts w:ascii="Cambria Math" w:hAnsi="Cambria Math"/>
                     </w:rPr>
-                    <m:t>ij3</m:t>
+                    <m:t>ij</m:t>
+                  </m:r>
+                  <m:r>
+                    <w:rPr>
+                      <w:rFonts w:ascii="Cambria Math" w:hAnsi="Cambria Math"/>
+                    </w:rPr>
+                    <m:t>3</m:t>
                   </m:r>
                 </m:sub>
                 <m:sup>
@@ -13758,7 +19511,14 @@
               <w:rFonts w:ascii="Cambria Math" w:hAnsi="Cambria Math"/>
               <w:color w:val="FF0000"/>
             </w:rPr>
-            <m:t>i∈</m:t>
+            <m:t>i</m:t>
+          </m:r>
+          <m:r>
+            <w:rPr>
+              <w:rFonts w:ascii="Cambria Math" w:hAnsi="Cambria Math"/>
+              <w:color w:val="FF0000"/>
+            </w:rPr>
+            <m:t>∈</m:t>
           </m:r>
           <m:sSub>
             <m:sSubPr>
@@ -13806,14 +19566,56 @@
               <w:rFonts w:ascii="Cambria Math" w:eastAsiaTheme="minorEastAsia" w:hAnsi="Cambria Math"/>
               <w:color w:val="FF0000"/>
             </w:rPr>
-            <m:t>, l</m:t>
-          </m:r>
-          <m:r>
-            <w:rPr>
-              <w:rFonts w:ascii="Cambria Math" w:hAnsi="Cambria Math"/>
+            <m:t xml:space="preserve">, </m:t>
+          </m:r>
+          <m:r>
+            <w:rPr>
+              <w:rFonts w:ascii="Cambria Math" w:eastAsiaTheme="minorEastAsia" w:hAnsi="Cambria Math"/>
               <w:color w:val="FF0000"/>
             </w:rPr>
-            <m:t>∈Lines, d∈Departures</m:t>
+            <m:t>l</m:t>
+          </m:r>
+          <m:r>
+            <w:rPr>
+              <w:rFonts w:ascii="Cambria Math" w:hAnsi="Cambria Math"/>
+              <w:color w:val="FF0000"/>
+            </w:rPr>
+            <m:t>∈</m:t>
+          </m:r>
+          <m:r>
+            <w:rPr>
+              <w:rFonts w:ascii="Cambria Math" w:hAnsi="Cambria Math"/>
+              <w:color w:val="FF0000"/>
+            </w:rPr>
+            <m:t>Lines</m:t>
+          </m:r>
+          <m:r>
+            <w:rPr>
+              <w:rFonts w:ascii="Cambria Math" w:hAnsi="Cambria Math"/>
+              <w:color w:val="FF0000"/>
+            </w:rPr>
+            <m:t xml:space="preserve">, </m:t>
+          </m:r>
+          <m:r>
+            <w:rPr>
+              <w:rFonts w:ascii="Cambria Math" w:hAnsi="Cambria Math"/>
+              <w:color w:val="FF0000"/>
+            </w:rPr>
+            <m:t>d</m:t>
+          </m:r>
+          <m:r>
+            <w:rPr>
+              <w:rFonts w:ascii="Cambria Math" w:hAnsi="Cambria Math"/>
+              <w:color w:val="FF0000"/>
+            </w:rPr>
+            <m:t>∈</m:t>
+          </m:r>
+          <m:r>
+            <w:rPr>
+              <w:rFonts w:ascii="Cambria Math" w:hAnsi="Cambria Math"/>
+              <w:color w:val="FF0000"/>
+            </w:rPr>
+            <m:t>Departures</m:t>
           </m:r>
         </m:oMath>
       </m:oMathPara>
@@ -13873,7 +19675,19 @@
                     <w:rPr>
                       <w:rFonts w:ascii="Cambria Math" w:hAnsi="Cambria Math"/>
                     </w:rPr>
-                    <m:t>i,j</m:t>
+                    <m:t>i</m:t>
+                  </m:r>
+                  <m:r>
+                    <w:rPr>
+                      <w:rFonts w:ascii="Cambria Math" w:hAnsi="Cambria Math"/>
+                    </w:rPr>
+                    <m:t>,</m:t>
+                  </m:r>
+                  <m:r>
+                    <w:rPr>
+                      <w:rFonts w:ascii="Cambria Math" w:hAnsi="Cambria Math"/>
+                    </w:rPr>
+                    <m:t>j</m:t>
                   </m:r>
                 </m:e>
               </m:d>
@@ -13952,7 +19766,13 @@
                     <w:rPr>
                       <w:rFonts w:ascii="Cambria Math" w:hAnsi="Cambria Math"/>
                     </w:rPr>
-                    <m:t>ij3</m:t>
+                    <m:t>ij</m:t>
+                  </m:r>
+                  <m:r>
+                    <w:rPr>
+                      <w:rFonts w:ascii="Cambria Math" w:hAnsi="Cambria Math"/>
+                    </w:rPr>
+                    <m:t>3</m:t>
                   </m:r>
                 </m:sub>
                 <m:sup>
@@ -14039,7 +19859,19 @@
                     <w:rPr>
                       <w:rFonts w:ascii="Cambria Math" w:hAnsi="Cambria Math"/>
                     </w:rPr>
-                    <m:t>i,j</m:t>
+                    <m:t>i</m:t>
+                  </m:r>
+                  <m:r>
+                    <w:rPr>
+                      <w:rFonts w:ascii="Cambria Math" w:hAnsi="Cambria Math"/>
+                    </w:rPr>
+                    <m:t>,</m:t>
+                  </m:r>
+                  <m:r>
+                    <w:rPr>
+                      <w:rFonts w:ascii="Cambria Math" w:hAnsi="Cambria Math"/>
+                    </w:rPr>
+                    <m:t>j</m:t>
                   </m:r>
                 </m:e>
               </m:d>
@@ -14118,7 +19950,13 @@
                     <w:rPr>
                       <w:rFonts w:ascii="Cambria Math" w:hAnsi="Cambria Math"/>
                     </w:rPr>
-                    <m:t>ij3</m:t>
+                    <m:t>ij</m:t>
+                  </m:r>
+                  <m:r>
+                    <w:rPr>
+                      <w:rFonts w:ascii="Cambria Math" w:hAnsi="Cambria Math"/>
+                    </w:rPr>
+                    <m:t>3</m:t>
                   </m:r>
                 </m:sub>
                 <m:sup>
@@ -14193,7 +20031,19 @@
                 <w:rPr>
                   <w:rFonts w:ascii="Cambria Math" w:hAnsi="Cambria Math"/>
                 </w:rPr>
-                <m:t>j∈A</m:t>
+                <m:t>j</m:t>
+              </m:r>
+              <m:r>
+                <w:rPr>
+                  <w:rFonts w:ascii="Cambria Math" w:hAnsi="Cambria Math"/>
+                </w:rPr>
+                <m:t>∈</m:t>
+              </m:r>
+              <m:r>
+                <w:rPr>
+                  <w:rFonts w:ascii="Cambria Math" w:hAnsi="Cambria Math"/>
+                </w:rPr>
+                <m:t>A</m:t>
               </m:r>
             </m:sub>
             <m:sup/>
@@ -14214,7 +20064,13 @@
                     <w:rPr>
                       <w:rFonts w:ascii="Cambria Math" w:hAnsi="Cambria Math"/>
                     </w:rPr>
-                    <m:t>bikePeriod=0</m:t>
+                    <m:t>bikePeriod</m:t>
+                  </m:r>
+                  <m:r>
+                    <w:rPr>
+                      <w:rFonts w:ascii="Cambria Math" w:hAnsi="Cambria Math"/>
+                    </w:rPr>
+                    <m:t>=0</m:t>
                   </m:r>
                 </m:sub>
                 <m:sup>
@@ -14243,7 +20099,19 @@
                         <w:rPr>
                           <w:rFonts w:ascii="Cambria Math" w:hAnsi="Cambria Math"/>
                         </w:rPr>
-                        <m:t>p∈P</m:t>
+                        <m:t>p</m:t>
+                      </m:r>
+                      <m:r>
+                        <w:rPr>
+                          <w:rFonts w:ascii="Cambria Math" w:hAnsi="Cambria Math"/>
+                        </w:rPr>
+                        <m:t>∈</m:t>
+                      </m:r>
+                      <m:r>
+                        <w:rPr>
+                          <w:rFonts w:ascii="Cambria Math" w:hAnsi="Cambria Math"/>
+                        </w:rPr>
+                        <m:t>P</m:t>
                       </m:r>
                     </m:sub>
                     <m:sup/>
@@ -14270,7 +20138,13 @@
                             <w:rPr>
                               <w:rFonts w:ascii="Cambria Math" w:hAnsi="Cambria Math"/>
                             </w:rPr>
-                            <m:t>ij3</m:t>
+                            <m:t>ij</m:t>
+                          </m:r>
+                          <m:r>
+                            <w:rPr>
+                              <w:rFonts w:ascii="Cambria Math" w:hAnsi="Cambria Math"/>
+                            </w:rPr>
+                            <m:t>3</m:t>
                           </m:r>
                         </m:sub>
                         <m:sup>
@@ -14359,7 +20233,25 @@
                 <w:rPr>
                   <w:rFonts w:ascii="Cambria Math" w:eastAsiaTheme="minorEastAsia" w:hAnsi="Cambria Math"/>
                 </w:rPr>
-                <m:t>i,bikePeriod</m:t>
+                <m:t>i</m:t>
+              </m:r>
+              <m:r>
+                <w:rPr>
+                  <w:rFonts w:ascii="Cambria Math" w:eastAsiaTheme="minorEastAsia" w:hAnsi="Cambria Math"/>
+                </w:rPr>
+                <m:t>,</m:t>
+              </m:r>
+              <m:r>
+                <w:rPr>
+                  <w:rFonts w:ascii="Cambria Math" w:eastAsiaTheme="minorEastAsia" w:hAnsi="Cambria Math"/>
+                </w:rPr>
+                <m:t>bikePerio</m:t>
+              </m:r>
+              <m:r>
+                <w:rPr>
+                  <w:rFonts w:ascii="Cambria Math" w:eastAsiaTheme="minorEastAsia" w:hAnsi="Cambria Math"/>
+                </w:rPr>
+                <m:t>d</m:t>
               </m:r>
             </m:sub>
           </m:sSub>
@@ -14391,7 +20283,13 @@
                 <w:rPr>
                   <w:rFonts w:ascii="Cambria Math" w:eastAsiaTheme="minorEastAsia" w:hAnsi="Cambria Math"/>
                 </w:rPr>
-                <m:t>i,0</m:t>
+                <m:t>i</m:t>
+              </m:r>
+              <m:r>
+                <w:rPr>
+                  <w:rFonts w:ascii="Cambria Math" w:eastAsiaTheme="minorEastAsia" w:hAnsi="Cambria Math"/>
+                </w:rPr>
+                <m:t>,0</m:t>
               </m:r>
             </m:sub>
           </m:sSub>
@@ -14503,7 +20401,19 @@
                 <w:rPr>
                   <w:rFonts w:ascii="Cambria Math" w:eastAsiaTheme="minorEastAsia" w:hAnsi="Cambria Math"/>
                 </w:rPr>
-                <m:t>i,bikePeriod</m:t>
+                <m:t>i</m:t>
+              </m:r>
+              <m:r>
+                <w:rPr>
+                  <w:rFonts w:ascii="Cambria Math" w:eastAsiaTheme="minorEastAsia" w:hAnsi="Cambria Math"/>
+                </w:rPr>
+                <m:t>,</m:t>
+              </m:r>
+              <m:r>
+                <w:rPr>
+                  <w:rFonts w:ascii="Cambria Math" w:eastAsiaTheme="minorEastAsia" w:hAnsi="Cambria Math"/>
+                </w:rPr>
+                <m:t>bikePeriod</m:t>
               </m:r>
             </m:sub>
           </m:sSub>
@@ -14535,7 +20445,13 @@
                 <w:rPr>
                   <w:rFonts w:ascii="Cambria Math" w:eastAsiaTheme="minorEastAsia" w:hAnsi="Cambria Math"/>
                 </w:rPr>
-                <m:t>i,0</m:t>
+                <m:t>i</m:t>
+              </m:r>
+              <m:r>
+                <w:rPr>
+                  <w:rFonts w:ascii="Cambria Math" w:eastAsiaTheme="minorEastAsia" w:hAnsi="Cambria Math"/>
+                </w:rPr>
+                <m:t>,0</m:t>
               </m:r>
             </m:sub>
           </m:sSub>
@@ -14647,7 +20563,19 @@
                 <w:rPr>
                   <w:rFonts w:ascii="Cambria Math" w:eastAsiaTheme="minorEastAsia" w:hAnsi="Cambria Math"/>
                 </w:rPr>
-                <m:t>i,bikePeriod</m:t>
+                <m:t>i</m:t>
+              </m:r>
+              <m:r>
+                <w:rPr>
+                  <w:rFonts w:ascii="Cambria Math" w:eastAsiaTheme="minorEastAsia" w:hAnsi="Cambria Math"/>
+                </w:rPr>
+                <m:t>,</m:t>
+              </m:r>
+              <m:r>
+                <w:rPr>
+                  <w:rFonts w:ascii="Cambria Math" w:eastAsiaTheme="minorEastAsia" w:hAnsi="Cambria Math"/>
+                </w:rPr>
+                <m:t>bikePeriod</m:t>
               </m:r>
             </m:sub>
           </m:sSub>
@@ -14661,7 +20589,37 @@
             <w:rPr>
               <w:rFonts w:ascii="Cambria Math" w:hAnsi="Cambria Math"/>
             </w:rPr>
-            <m:t>bikePeriod∈Period, i∈</m:t>
+            <m:t>bikePeriod</m:t>
+          </m:r>
+          <m:r>
+            <w:rPr>
+              <w:rFonts w:ascii="Cambria Math" w:hAnsi="Cambria Math"/>
+            </w:rPr>
+            <m:t>∈</m:t>
+          </m:r>
+          <m:r>
+            <w:rPr>
+              <w:rFonts w:ascii="Cambria Math" w:hAnsi="Cambria Math"/>
+            </w:rPr>
+            <m:t>Period</m:t>
+          </m:r>
+          <m:r>
+            <w:rPr>
+              <w:rFonts w:ascii="Cambria Math" w:hAnsi="Cambria Math"/>
+            </w:rPr>
+            <m:t xml:space="preserve">, </m:t>
+          </m:r>
+          <m:r>
+            <w:rPr>
+              <w:rFonts w:ascii="Cambria Math" w:hAnsi="Cambria Math"/>
+            </w:rPr>
+            <m:t>i</m:t>
+          </m:r>
+          <m:r>
+            <w:rPr>
+              <w:rFonts w:ascii="Cambria Math" w:hAnsi="Cambria Math"/>
+            </w:rPr>
+            <m:t>∈</m:t>
           </m:r>
           <m:sSub>
             <m:sSubPr>
@@ -14812,7 +20770,13 @@
                 <w:rPr>
                   <w:rFonts w:ascii="Cambria Math" w:hAnsi="Cambria Math"/>
                 </w:rPr>
-                <m:t>t=1</m:t>
+                <m:t>t</m:t>
+              </m:r>
+              <m:r>
+                <w:rPr>
+                  <w:rFonts w:ascii="Cambria Math" w:hAnsi="Cambria Math"/>
+                </w:rPr>
+                <m:t>=1</m:t>
               </m:r>
             </m:sub>
             <m:sup>
@@ -14846,7 +20810,14 @@
                       <w:rFonts w:ascii="Cambria Math" w:eastAsiaTheme="minorEastAsia" w:hAnsi="Cambria Math"/>
                       <w:color w:val="000000" w:themeColor="text1"/>
                     </w:rPr>
-                    <m:t>1-y</m:t>
+                    <m:t>1-</m:t>
+                  </m:r>
+                  <m:r>
+                    <w:rPr>
+                      <w:rFonts w:ascii="Cambria Math" w:eastAsiaTheme="minorEastAsia" w:hAnsi="Cambria Math"/>
+                      <w:color w:val="000000" w:themeColor="text1"/>
+                    </w:rPr>
+                    <m:t>y</m:t>
                   </m:r>
                 </m:e>
                 <m:sub>
@@ -14855,7 +20826,21 @@
                       <w:rFonts w:ascii="Cambria Math" w:eastAsiaTheme="minorEastAsia" w:hAnsi="Cambria Math"/>
                       <w:color w:val="000000" w:themeColor="text1"/>
                     </w:rPr>
-                    <m:t>i,t</m:t>
+                    <m:t>i</m:t>
+                  </m:r>
+                  <m:r>
+                    <w:rPr>
+                      <w:rFonts w:ascii="Cambria Math" w:eastAsiaTheme="minorEastAsia" w:hAnsi="Cambria Math"/>
+                      <w:color w:val="000000" w:themeColor="text1"/>
+                    </w:rPr>
+                    <m:t>,</m:t>
+                  </m:r>
+                  <m:r>
+                    <w:rPr>
+                      <w:rFonts w:ascii="Cambria Math" w:eastAsiaTheme="minorEastAsia" w:hAnsi="Cambria Math"/>
+                      <w:color w:val="000000" w:themeColor="text1"/>
+                    </w:rPr>
+                    <m:t>t</m:t>
                   </m:r>
                 </m:sub>
                 <m:sup>
@@ -14978,7 +20963,14 @@
                   <w:rFonts w:ascii="Cambria Math" w:eastAsia="CMSSI8" w:hAnsi="Cambria Math" w:cstheme="minorHAnsi"/>
                   <w:color w:val="000000" w:themeColor="text1"/>
                 </w:rPr>
-                <m:t>t=1</m:t>
+                <m:t>t</m:t>
+              </m:r>
+              <m:r>
+                <w:rPr>
+                  <w:rFonts w:ascii="Cambria Math" w:eastAsia="CMSSI8" w:hAnsi="Cambria Math" w:cstheme="minorHAnsi"/>
+                  <w:color w:val="000000" w:themeColor="text1"/>
+                </w:rPr>
+                <m:t>=1</m:t>
               </m:r>
             </m:sub>
             <m:sup>
@@ -15045,7 +21037,21 @@
                       <w:rFonts w:ascii="Cambria Math" w:eastAsiaTheme="minorEastAsia" w:hAnsi="Cambria Math"/>
                       <w:color w:val="000000" w:themeColor="text1"/>
                     </w:rPr>
-                    <m:t>i,t</m:t>
+                    <m:t>i</m:t>
+                  </m:r>
+                  <m:r>
+                    <w:rPr>
+                      <w:rFonts w:ascii="Cambria Math" w:eastAsiaTheme="minorEastAsia" w:hAnsi="Cambria Math"/>
+                      <w:color w:val="000000" w:themeColor="text1"/>
+                    </w:rPr>
+                    <m:t>,</m:t>
+                  </m:r>
+                  <m:r>
+                    <w:rPr>
+                      <w:rFonts w:ascii="Cambria Math" w:eastAsiaTheme="minorEastAsia" w:hAnsi="Cambria Math"/>
+                      <w:color w:val="000000" w:themeColor="text1"/>
+                    </w:rPr>
+                    <m:t>t</m:t>
                   </m:r>
                 </m:sub>
                 <m:sup>
@@ -15188,7 +21194,21 @@
                   <w:rFonts w:ascii="Cambria Math" w:hAnsi="Cambria Math"/>
                   <w:color w:val="C00000"/>
                 </w:rPr>
-                <m:t>j∈A</m:t>
+                <m:t>j</m:t>
+              </m:r>
+              <m:r>
+                <w:rPr>
+                  <w:rFonts w:ascii="Cambria Math" w:hAnsi="Cambria Math"/>
+                  <w:color w:val="C00000"/>
+                </w:rPr>
+                <m:t>∈</m:t>
+              </m:r>
+              <m:r>
+                <w:rPr>
+                  <w:rFonts w:ascii="Cambria Math" w:hAnsi="Cambria Math"/>
+                  <w:color w:val="C00000"/>
+                </w:rPr>
+                <m:t>A</m:t>
               </m:r>
             </m:sub>
             <m:sup/>
@@ -15211,7 +21231,14 @@
                       <w:rFonts w:ascii="Cambria Math" w:hAnsi="Cambria Math"/>
                       <w:color w:val="C00000"/>
                     </w:rPr>
-                    <m:t>bikePeriod=0</m:t>
+                    <m:t>bikePeriod</m:t>
+                  </m:r>
+                  <m:r>
+                    <w:rPr>
+                      <w:rFonts w:ascii="Cambria Math" w:hAnsi="Cambria Math"/>
+                      <w:color w:val="C00000"/>
+                    </w:rPr>
+                    <m:t>=0</m:t>
                   </m:r>
                 </m:sub>
                 <m:sup>
@@ -15243,7 +21270,21 @@
                           <w:rFonts w:ascii="Cambria Math" w:hAnsi="Cambria Math"/>
                           <w:color w:val="C00000"/>
                         </w:rPr>
-                        <m:t>p∈P</m:t>
+                        <m:t>p</m:t>
+                      </m:r>
+                      <m:r>
+                        <w:rPr>
+                          <w:rFonts w:ascii="Cambria Math" w:hAnsi="Cambria Math"/>
+                          <w:color w:val="C00000"/>
+                        </w:rPr>
+                        <m:t>∈</m:t>
+                      </m:r>
+                      <m:r>
+                        <w:rPr>
+                          <w:rFonts w:ascii="Cambria Math" w:hAnsi="Cambria Math"/>
+                          <w:color w:val="C00000"/>
+                        </w:rPr>
+                        <m:t>P</m:t>
                       </m:r>
                     </m:sub>
                     <m:sup/>
@@ -15273,7 +21314,14 @@
                               <w:rFonts w:ascii="Cambria Math" w:hAnsi="Cambria Math"/>
                               <w:color w:val="C00000"/>
                             </w:rPr>
-                            <m:t>ij3</m:t>
+                            <m:t>ij</m:t>
+                          </m:r>
+                          <m:r>
+                            <w:rPr>
+                              <w:rFonts w:ascii="Cambria Math" w:hAnsi="Cambria Math"/>
+                              <w:color w:val="C00000"/>
+                            </w:rPr>
+                            <m:t>3</m:t>
                           </m:r>
                         </m:sub>
                         <m:sup>
@@ -15372,7 +21420,21 @@
                   <w:rFonts w:ascii="Cambria Math" w:eastAsiaTheme="minorEastAsia" w:hAnsi="Cambria Math"/>
                   <w:color w:val="C00000"/>
                 </w:rPr>
-                <m:t>i,bikePeriod</m:t>
+                <m:t>i</m:t>
+              </m:r>
+              <m:r>
+                <w:rPr>
+                  <w:rFonts w:ascii="Cambria Math" w:eastAsiaTheme="minorEastAsia" w:hAnsi="Cambria Math"/>
+                  <w:color w:val="C00000"/>
+                </w:rPr>
+                <m:t>,</m:t>
+              </m:r>
+              <m:r>
+                <w:rPr>
+                  <w:rFonts w:ascii="Cambria Math" w:eastAsiaTheme="minorEastAsia" w:hAnsi="Cambria Math"/>
+                  <w:color w:val="C00000"/>
+                </w:rPr>
+                <m:t>bikePeriod</m:t>
               </m:r>
             </m:sub>
           </m:sSub>
@@ -15408,7 +21470,14 @@
                   <w:rFonts w:ascii="Cambria Math" w:eastAsiaTheme="minorEastAsia" w:hAnsi="Cambria Math"/>
                   <w:color w:val="C00000"/>
                 </w:rPr>
-                <m:t>i,0</m:t>
+                <m:t>i</m:t>
+              </m:r>
+              <m:r>
+                <w:rPr>
+                  <w:rFonts w:ascii="Cambria Math" w:eastAsiaTheme="minorEastAsia" w:hAnsi="Cambria Math"/>
+                  <w:color w:val="C00000"/>
+                </w:rPr>
+                <m:t>,0</m:t>
               </m:r>
             </m:sub>
           </m:sSub>
@@ -15533,7 +21602,21 @@
                   <w:rFonts w:ascii="Cambria Math" w:eastAsiaTheme="minorEastAsia" w:hAnsi="Cambria Math"/>
                   <w:color w:val="C00000"/>
                 </w:rPr>
-                <m:t>i,bikePeriod</m:t>
+                <m:t>i</m:t>
+              </m:r>
+              <m:r>
+                <w:rPr>
+                  <w:rFonts w:ascii="Cambria Math" w:eastAsiaTheme="minorEastAsia" w:hAnsi="Cambria Math"/>
+                  <w:color w:val="C00000"/>
+                </w:rPr>
+                <m:t>,</m:t>
+              </m:r>
+              <m:r>
+                <w:rPr>
+                  <w:rFonts w:ascii="Cambria Math" w:eastAsiaTheme="minorEastAsia" w:hAnsi="Cambria Math"/>
+                  <w:color w:val="C00000"/>
+                </w:rPr>
+                <m:t>bikePeriod</m:t>
               </m:r>
             </m:sub>
           </m:sSub>
@@ -15569,7 +21652,14 @@
                   <w:rFonts w:ascii="Cambria Math" w:eastAsiaTheme="minorEastAsia" w:hAnsi="Cambria Math"/>
                   <w:color w:val="C00000"/>
                 </w:rPr>
-                <m:t>i,0</m:t>
+                <m:t>i</m:t>
+              </m:r>
+              <m:r>
+                <w:rPr>
+                  <w:rFonts w:ascii="Cambria Math" w:eastAsiaTheme="minorEastAsia" w:hAnsi="Cambria Math"/>
+                  <w:color w:val="C00000"/>
+                </w:rPr>
+                <m:t>,0</m:t>
               </m:r>
             </m:sub>
           </m:sSub>
@@ -15694,7 +21784,21 @@
                   <w:rFonts w:ascii="Cambria Math" w:eastAsiaTheme="minorEastAsia" w:hAnsi="Cambria Math"/>
                   <w:color w:val="C00000"/>
                 </w:rPr>
-                <m:t>i,bikePeriod</m:t>
+                <m:t>i</m:t>
+              </m:r>
+              <m:r>
+                <w:rPr>
+                  <w:rFonts w:ascii="Cambria Math" w:eastAsiaTheme="minorEastAsia" w:hAnsi="Cambria Math"/>
+                  <w:color w:val="C00000"/>
+                </w:rPr>
+                <m:t>,</m:t>
+              </m:r>
+              <m:r>
+                <w:rPr>
+                  <w:rFonts w:ascii="Cambria Math" w:eastAsiaTheme="minorEastAsia" w:hAnsi="Cambria Math"/>
+                  <w:color w:val="C00000"/>
+                </w:rPr>
+                <m:t>bikePeriod</m:t>
               </m:r>
             </m:sub>
           </m:sSub>
@@ -15710,7 +21814,42 @@
               <w:rFonts w:ascii="Cambria Math" w:hAnsi="Cambria Math"/>
               <w:color w:val="C00000"/>
             </w:rPr>
-            <m:t>bikePeriod∈Period, i∈</m:t>
+            <m:t>bikePeriod</m:t>
+          </m:r>
+          <m:r>
+            <w:rPr>
+              <w:rFonts w:ascii="Cambria Math" w:hAnsi="Cambria Math"/>
+              <w:color w:val="C00000"/>
+            </w:rPr>
+            <m:t>∈</m:t>
+          </m:r>
+          <m:r>
+            <w:rPr>
+              <w:rFonts w:ascii="Cambria Math" w:hAnsi="Cambria Math"/>
+              <w:color w:val="C00000"/>
+            </w:rPr>
+            <m:t>Period</m:t>
+          </m:r>
+          <m:r>
+            <w:rPr>
+              <w:rFonts w:ascii="Cambria Math" w:hAnsi="Cambria Math"/>
+              <w:color w:val="C00000"/>
+            </w:rPr>
+            <m:t xml:space="preserve">, </m:t>
+          </m:r>
+          <m:r>
+            <w:rPr>
+              <w:rFonts w:ascii="Cambria Math" w:hAnsi="Cambria Math"/>
+              <w:color w:val="C00000"/>
+            </w:rPr>
+            <m:t>i</m:t>
+          </m:r>
+          <m:r>
+            <w:rPr>
+              <w:rFonts w:ascii="Cambria Math" w:hAnsi="Cambria Math"/>
+              <w:color w:val="C00000"/>
+            </w:rPr>
+            <m:t>∈</m:t>
           </m:r>
           <m:sSub>
             <m:sSubPr>

--- a/Discrete Optimisation Project Documentation.docx
+++ b/Discrete Optimisation Project Documentation.docx
@@ -10,7 +10,6 @@
           <w:docPartUnique/>
         </w:docPartObj>
       </w:sdtPr>
-      <w:sdtEndPr/>
       <w:sdtContent>
         <w:p>
           <w:r>
@@ -358,7 +357,6 @@
                                   <w:dataBinding w:prefixMappings="xmlns:ns0='http://purl.org/dc/elements/1.1/' xmlns:ns1='http://schemas.openxmlformats.org/package/2006/metadata/core-properties' " w:xpath="/ns1:coreProperties[1]/ns0:creator[1]" w:storeItemID="{6C3C8BC8-F283-45AE-878A-BAB7291924A1}"/>
                                   <w:text/>
                                 </w:sdtPr>
-                                <w:sdtEndPr/>
                                 <w:sdtContent>
                                   <w:p>
                                     <w:pPr>
@@ -474,7 +472,6 @@
                                     <w:dataBinding w:prefixMappings="xmlns:ns0='http://schemas.microsoft.com/office/2006/coverPageProps' " w:xpath="/ns0:CoverPageProperties[1]/ns0:CompanyEmail[1]" w:storeItemID="{55AF091B-3C7A-41E3-B477-F2FDAA23CFDA}"/>
                                     <w:text/>
                                   </w:sdtPr>
-                                  <w:sdtEndPr/>
                                   <w:sdtContent>
                                     <w:r>
                                       <w:rPr>
@@ -755,7 +752,6 @@
                                     <w:dataBinding w:prefixMappings="xmlns:ns0='http://purl.org/dc/elements/1.1/' xmlns:ns1='http://schemas.openxmlformats.org/package/2006/metadata/core-properties' " w:xpath="/ns1:coreProperties[1]/ns0:title[1]" w:storeItemID="{6C3C8BC8-F283-45AE-878A-BAB7291924A1}"/>
                                     <w:text w:multiLine="1"/>
                                   </w:sdtPr>
-                                  <w:sdtEndPr/>
                                   <w:sdtContent>
                                     <w:r>
                                       <w:rPr>
@@ -789,7 +785,6 @@
                                   <w:dataBinding w:prefixMappings="xmlns:ns0='http://purl.org/dc/elements/1.1/' xmlns:ns1='http://schemas.openxmlformats.org/package/2006/metadata/core-properties' " w:xpath="/ns1:coreProperties[1]/ns0:subject[1]" w:storeItemID="{6C3C8BC8-F283-45AE-878A-BAB7291924A1}"/>
                                   <w:text/>
                                 </w:sdtPr>
-                                <w:sdtEndPr/>
                                 <w:sdtContent>
                                   <w:p>
                                     <w:pPr>
@@ -1994,6 +1989,7 @@
       </w:pPr>
       <w:bookmarkStart w:id="0" w:name="_Toc116117727"/>
       <w:r>
+        <w:lastRenderedPageBreak/>
         <w:t>Requirements</w:t>
       </w:r>
     </w:p>
@@ -4692,6 +4688,7 @@
           </w:tcPr>
           <w:p>
             <w:r>
+              <w:lastRenderedPageBreak/>
               <w:t xml:space="preserve">#8 </w:t>
             </w:r>
           </w:p>
@@ -7054,6 +7051,7 @@
         <w:pStyle w:val="Heading1"/>
       </w:pPr>
       <w:r>
+        <w:lastRenderedPageBreak/>
         <w:t>In</w:t>
       </w:r>
       <w:r>
@@ -7470,6 +7468,7 @@
       </w:pPr>
       <w:bookmarkStart w:id="3" w:name="_Toc116117730"/>
       <w:r>
+        <w:lastRenderedPageBreak/>
         <w:t>Objective functions</w:t>
       </w:r>
     </w:p>
@@ -7530,31 +7529,7 @@
                     <w:rPr>
                       <w:rFonts w:ascii="Cambria Math" w:eastAsiaTheme="minorEastAsia" w:hAnsi="Cambria Math"/>
                     </w:rPr>
-                    <m:t>total</m:t>
-                  </m:r>
-                  <m:r>
-                    <w:rPr>
-                      <w:rFonts w:ascii="Cambria Math" w:eastAsiaTheme="minorEastAsia" w:hAnsi="Cambria Math"/>
-                    </w:rPr>
-                    <m:t xml:space="preserve"> </m:t>
-                  </m:r>
-                  <m:r>
-                    <w:rPr>
-                      <w:rFonts w:ascii="Cambria Math" w:eastAsiaTheme="minorEastAsia" w:hAnsi="Cambria Math"/>
-                    </w:rPr>
-                    <m:t>travelled</m:t>
-                  </m:r>
-                  <m:r>
-                    <w:rPr>
-                      <w:rFonts w:ascii="Cambria Math" w:eastAsiaTheme="minorEastAsia" w:hAnsi="Cambria Math"/>
-                    </w:rPr>
-                    <m:t xml:space="preserve"> </m:t>
-                  </m:r>
-                  <m:r>
-                    <w:rPr>
-                      <w:rFonts w:ascii="Cambria Math" w:eastAsiaTheme="minorEastAsia" w:hAnsi="Cambria Math"/>
-                    </w:rPr>
-                    <m:t>time</m:t>
+                    <m:t>total travelled time</m:t>
                   </m:r>
                 </m:e>
               </m:d>
@@ -7601,19 +7576,7 @@
                     <w:rPr>
                       <w:rFonts w:ascii="Cambria Math" w:eastAsiaTheme="minorEastAsia" w:hAnsi="Cambria Math"/>
                     </w:rPr>
-                    <m:t>fitness</m:t>
-                  </m:r>
-                  <m:r>
-                    <w:rPr>
-                      <w:rFonts w:ascii="Cambria Math" w:eastAsiaTheme="minorEastAsia" w:hAnsi="Cambria Math"/>
-                    </w:rPr>
-                    <m:t xml:space="preserve"> </m:t>
-                  </m:r>
-                  <m:r>
-                    <w:rPr>
-                      <w:rFonts w:ascii="Cambria Math" w:eastAsiaTheme="minorEastAsia" w:hAnsi="Cambria Math"/>
-                    </w:rPr>
-                    <m:t>score</m:t>
+                    <m:t>fitness score</m:t>
                   </m:r>
                 </m:e>
               </m:d>
@@ -8041,13 +8004,50 @@
             <w:rPr>
               <w:rFonts w:ascii="Cambria Math" w:eastAsiaTheme="minorEastAsia" w:hAnsi="Cambria Math" w:cstheme="majorBidi"/>
             </w:rPr>
-            <m:t>→</m:t>
+            <m:t>→node number num along line l starting with depot</m:t>
           </m:r>
+        </m:oMath>
+      </m:oMathPara>
+    </w:p>
+    <w:p>
+      <w:pPr>
+        <w:rPr>
+          <w:rFonts w:asciiTheme="majorHAnsi" w:eastAsiaTheme="minorEastAsia" w:hAnsiTheme="majorHAnsi" w:cstheme="majorBidi"/>
+        </w:rPr>
+      </w:pPr>
+      <m:oMathPara>
+        <m:oMath>
+          <m:sSub>
+            <m:sSubPr>
+              <m:ctrlPr>
+                <w:rPr>
+                  <w:rFonts w:ascii="Cambria Math" w:eastAsiaTheme="minorEastAsia" w:hAnsi="Cambria Math" w:cstheme="majorBidi"/>
+                  <w:i/>
+                </w:rPr>
+              </m:ctrlPr>
+            </m:sSubPr>
+            <m:e>
+              <m:r>
+                <w:rPr>
+                  <w:rFonts w:ascii="Cambria Math" w:eastAsiaTheme="minorEastAsia" w:hAnsi="Cambria Math" w:cstheme="majorBidi"/>
+                </w:rPr>
+                <m:t>A</m:t>
+              </m:r>
+            </m:e>
+            <m:sub>
+              <m:r>
+                <w:rPr>
+                  <w:rFonts w:ascii="Cambria Math" w:eastAsiaTheme="minorEastAsia" w:hAnsi="Cambria Math" w:cstheme="majorBidi"/>
+                </w:rPr>
+                <m:t>bus</m:t>
+              </m:r>
+            </m:sub>
+          </m:sSub>
           <m:r>
             <w:rPr>
               <w:rFonts w:ascii="Cambria Math" w:eastAsiaTheme="minorEastAsia" w:hAnsi="Cambria Math" w:cstheme="majorBidi"/>
             </w:rPr>
-            <m:t>node number num along line l starting with depot</m:t>
+            <m:t>→nodes with bus stops</m:t>
           </m:r>
         </m:oMath>
       </m:oMathPara>
@@ -8106,56 +8106,7 @@
               <w:rFonts w:ascii="Cambria Math" w:eastAsiaTheme="majorEastAsia" w:hAnsi="Cambria Math" w:cstheme="majorBidi"/>
               <w:color w:val="000000" w:themeColor="text1"/>
             </w:rPr>
-            <m:t>→</m:t>
-          </m:r>
-          <m:r>
-            <w:rPr>
-              <w:rFonts w:ascii="Cambria Math" w:eastAsiaTheme="majorEastAsia" w:hAnsi="Cambria Math" w:cstheme="majorBidi"/>
-              <w:color w:val="000000" w:themeColor="text1"/>
-            </w:rPr>
-            <m:t>cost</m:t>
-          </m:r>
-          <m:r>
-            <w:rPr>
-              <w:rFonts w:ascii="Cambria Math" w:eastAsiaTheme="majorEastAsia" w:hAnsi="Cambria Math" w:cstheme="majorBidi"/>
-              <w:color w:val="000000" w:themeColor="text1"/>
-            </w:rPr>
-            <m:t xml:space="preserve"> </m:t>
-          </m:r>
-          <m:r>
-            <w:rPr>
-              <w:rFonts w:ascii="Cambria Math" w:eastAsiaTheme="majorEastAsia" w:hAnsi="Cambria Math" w:cstheme="majorBidi"/>
-              <w:color w:val="000000" w:themeColor="text1"/>
-            </w:rPr>
-            <m:t>of</m:t>
-          </m:r>
-          <m:r>
-            <w:rPr>
-              <w:rFonts w:ascii="Cambria Math" w:eastAsiaTheme="majorEastAsia" w:hAnsi="Cambria Math" w:cstheme="majorBidi"/>
-              <w:color w:val="000000" w:themeColor="text1"/>
-            </w:rPr>
-            <m:t xml:space="preserve"> </m:t>
-          </m:r>
-          <m:r>
-            <w:rPr>
-              <w:rFonts w:ascii="Cambria Math" w:eastAsiaTheme="majorEastAsia" w:hAnsi="Cambria Math" w:cstheme="majorBidi"/>
-              <w:color w:val="000000" w:themeColor="text1"/>
-            </w:rPr>
-            <m:t>a</m:t>
-          </m:r>
-          <m:r>
-            <w:rPr>
-              <w:rFonts w:ascii="Cambria Math" w:eastAsiaTheme="majorEastAsia" w:hAnsi="Cambria Math" w:cstheme="majorBidi"/>
-              <w:color w:val="000000" w:themeColor="text1"/>
-            </w:rPr>
-            <m:t xml:space="preserve"> </m:t>
-          </m:r>
-          <m:r>
-            <w:rPr>
-              <w:rFonts w:ascii="Cambria Math" w:eastAsiaTheme="majorEastAsia" w:hAnsi="Cambria Math" w:cstheme="majorBidi"/>
-              <w:color w:val="000000" w:themeColor="text1"/>
-            </w:rPr>
-            <m:t>task</m:t>
+            <m:t>→cost of a task</m:t>
           </m:r>
         </m:oMath>
       </m:oMathPara>
@@ -8254,42 +8205,7 @@
               <w:rFonts w:ascii="Cambria Math" w:eastAsiaTheme="majorEastAsia" w:hAnsi="Cambria Math" w:cstheme="majorBidi"/>
               <w:color w:val="000000" w:themeColor="text1"/>
             </w:rPr>
-            <m:t>→</m:t>
-          </m:r>
-          <m:r>
-            <w:rPr>
-              <w:rFonts w:ascii="Cambria Math" w:eastAsiaTheme="majorEastAsia" w:hAnsi="Cambria Math" w:cstheme="majorBidi"/>
-              <w:color w:val="000000" w:themeColor="text1"/>
-            </w:rPr>
-            <m:t>task</m:t>
-          </m:r>
-          <m:r>
-            <w:rPr>
-              <w:rFonts w:ascii="Cambria Math" w:eastAsiaTheme="majorEastAsia" w:hAnsi="Cambria Math" w:cstheme="majorBidi"/>
-              <w:color w:val="000000" w:themeColor="text1"/>
-            </w:rPr>
-            <m:t xml:space="preserve"> </m:t>
-          </m:r>
-          <m:r>
-            <w:rPr>
-              <w:rFonts w:ascii="Cambria Math" w:eastAsiaTheme="majorEastAsia" w:hAnsi="Cambria Math" w:cstheme="majorBidi"/>
-              <w:color w:val="000000" w:themeColor="text1"/>
-            </w:rPr>
-            <m:t>time</m:t>
-          </m:r>
-          <m:r>
-            <w:rPr>
-              <w:rFonts w:ascii="Cambria Math" w:eastAsiaTheme="majorEastAsia" w:hAnsi="Cambria Math" w:cstheme="majorBidi"/>
-              <w:color w:val="000000" w:themeColor="text1"/>
-            </w:rPr>
-            <m:t xml:space="preserve"> </m:t>
-          </m:r>
-          <m:r>
-            <w:rPr>
-              <w:rFonts w:ascii="Cambria Math" w:eastAsiaTheme="majorEastAsia" w:hAnsi="Cambria Math" w:cstheme="majorBidi"/>
-              <w:color w:val="000000" w:themeColor="text1"/>
-            </w:rPr>
-            <m:t>window</m:t>
+            <m:t>→task time window</m:t>
           </m:r>
         </m:oMath>
       </m:oMathPara>
@@ -8337,28 +8253,7 @@
               <w:rFonts w:ascii="Cambria Math" w:eastAsiaTheme="majorEastAsia" w:hAnsi="Cambria Math" w:cstheme="majorBidi"/>
               <w:color w:val="000000" w:themeColor="text1"/>
             </w:rPr>
-            <m:t>→</m:t>
-          </m:r>
-          <m:r>
-            <w:rPr>
-              <w:rFonts w:ascii="Cambria Math" w:eastAsiaTheme="majorEastAsia" w:hAnsi="Cambria Math" w:cstheme="majorBidi"/>
-              <w:color w:val="000000" w:themeColor="text1"/>
-            </w:rPr>
-            <m:t>task</m:t>
-          </m:r>
-          <m:r>
-            <w:rPr>
-              <w:rFonts w:ascii="Cambria Math" w:eastAsiaTheme="majorEastAsia" w:hAnsi="Cambria Math" w:cstheme="majorBidi"/>
-              <w:color w:val="000000" w:themeColor="text1"/>
-            </w:rPr>
-            <m:t xml:space="preserve"> </m:t>
-          </m:r>
-          <m:r>
-            <w:rPr>
-              <w:rFonts w:ascii="Cambria Math" w:eastAsiaTheme="majorEastAsia" w:hAnsi="Cambria Math" w:cstheme="majorBidi"/>
-              <w:color w:val="000000" w:themeColor="text1"/>
-            </w:rPr>
-            <m:t>duration</m:t>
+            <m:t>→task duration</m:t>
           </m:r>
         </m:oMath>
       </m:oMathPara>
@@ -8442,196 +8337,7 @@
               <w:rFonts w:ascii="Cambria Math" w:hAnsi="Cambria Math"/>
               <w:color w:val="000000" w:themeColor="text1"/>
             </w:rPr>
-            <m:t>dditional</m:t>
-          </m:r>
-          <m:r>
-            <w:rPr>
-              <w:rFonts w:ascii="Cambria Math" w:hAnsi="Cambria Math"/>
-              <w:color w:val="000000" w:themeColor="text1"/>
-            </w:rPr>
-            <m:t xml:space="preserve"> </m:t>
-          </m:r>
-          <m:r>
-            <w:rPr>
-              <w:rFonts w:ascii="Cambria Math" w:hAnsi="Cambria Math"/>
-              <w:color w:val="000000" w:themeColor="text1"/>
-            </w:rPr>
-            <m:t>time</m:t>
-          </m:r>
-          <m:r>
-            <w:rPr>
-              <w:rFonts w:ascii="Cambria Math" w:hAnsi="Cambria Math"/>
-              <w:color w:val="000000" w:themeColor="text1"/>
-            </w:rPr>
-            <m:t xml:space="preserve"> </m:t>
-          </m:r>
-          <m:r>
-            <w:rPr>
-              <w:rFonts w:ascii="Cambria Math" w:hAnsi="Cambria Math"/>
-              <w:color w:val="000000" w:themeColor="text1"/>
-            </w:rPr>
-            <m:t>required</m:t>
-          </m:r>
-          <m:r>
-            <w:rPr>
-              <w:rFonts w:ascii="Cambria Math" w:hAnsi="Cambria Math"/>
-              <w:color w:val="000000" w:themeColor="text1"/>
-            </w:rPr>
-            <m:t xml:space="preserve"> </m:t>
-          </m:r>
-          <m:r>
-            <w:rPr>
-              <w:rFonts w:ascii="Cambria Math" w:hAnsi="Cambria Math"/>
-              <w:color w:val="000000" w:themeColor="text1"/>
-            </w:rPr>
-            <m:t>for</m:t>
-          </m:r>
-          <m:r>
-            <w:rPr>
-              <w:rFonts w:ascii="Cambria Math" w:hAnsi="Cambria Math"/>
-              <w:color w:val="000000" w:themeColor="text1"/>
-            </w:rPr>
-            <m:t xml:space="preserve"> </m:t>
-          </m:r>
-          <m:r>
-            <w:rPr>
-              <w:rFonts w:ascii="Cambria Math" w:hAnsi="Cambria Math"/>
-              <w:color w:val="000000" w:themeColor="text1"/>
-            </w:rPr>
-            <m:t>special</m:t>
-          </m:r>
-          <m:r>
-            <w:rPr>
-              <w:rFonts w:ascii="Cambria Math" w:hAnsi="Cambria Math"/>
-              <w:color w:val="000000" w:themeColor="text1"/>
-            </w:rPr>
-            <m:t xml:space="preserve"> </m:t>
-          </m:r>
-          <m:r>
-            <w:rPr>
-              <w:rFonts w:ascii="Cambria Math" w:hAnsi="Cambria Math"/>
-              <w:color w:val="000000" w:themeColor="text1"/>
-            </w:rPr>
-            <m:t>task</m:t>
-          </m:r>
-          <m:r>
-            <w:rPr>
-              <w:rFonts w:ascii="Cambria Math" w:hAnsi="Cambria Math"/>
-              <w:color w:val="000000" w:themeColor="text1"/>
-            </w:rPr>
-            <m:t>*</m:t>
-          </m:r>
-          <m:r>
-            <w:rPr>
-              <w:rFonts w:ascii="Cambria Math" w:hAnsi="Cambria Math"/>
-              <w:color w:val="000000" w:themeColor="text1"/>
-            </w:rPr>
-            <m:t xml:space="preserve"> </m:t>
-          </m:r>
-          <m:r>
-            <w:rPr>
-              <w:rFonts w:ascii="Cambria Math" w:hAnsi="Cambria Math"/>
-              <w:color w:val="000000" w:themeColor="text1"/>
-            </w:rPr>
-            <m:t>if</m:t>
-          </m:r>
-          <m:r>
-            <w:rPr>
-              <w:rFonts w:ascii="Cambria Math" w:hAnsi="Cambria Math"/>
-              <w:color w:val="000000" w:themeColor="text1"/>
-            </w:rPr>
-            <m:t xml:space="preserve"> </m:t>
-          </m:r>
-          <m:r>
-            <w:rPr>
-              <w:rFonts w:ascii="Cambria Math" w:hAnsi="Cambria Math"/>
-              <w:color w:val="000000" w:themeColor="text1"/>
-            </w:rPr>
-            <m:t>not</m:t>
-          </m:r>
-          <m:r>
-            <w:rPr>
-              <w:rFonts w:ascii="Cambria Math" w:hAnsi="Cambria Math"/>
-              <w:color w:val="000000" w:themeColor="text1"/>
-            </w:rPr>
-            <m:t xml:space="preserve"> </m:t>
-          </m:r>
-          <m:r>
-            <w:rPr>
-              <w:rFonts w:ascii="Cambria Math" w:hAnsi="Cambria Math"/>
-              <w:color w:val="000000" w:themeColor="text1"/>
-            </w:rPr>
-            <m:t>done</m:t>
-          </m:r>
-          <m:r>
-            <w:rPr>
-              <w:rFonts w:ascii="Cambria Math" w:hAnsi="Cambria Math"/>
-              <w:color w:val="000000" w:themeColor="text1"/>
-            </w:rPr>
-            <m:t xml:space="preserve"> </m:t>
-          </m:r>
-          <m:r>
-            <w:rPr>
-              <w:rFonts w:ascii="Cambria Math" w:hAnsi="Cambria Math"/>
-              <w:color w:val="000000" w:themeColor="text1"/>
-            </w:rPr>
-            <m:t>wit</m:t>
-          </m:r>
-          <m:r>
-            <w:rPr>
-              <w:rFonts w:ascii="Cambria Math" w:hAnsi="Cambria Math"/>
-              <w:color w:val="000000" w:themeColor="text1"/>
-            </w:rPr>
-            <m:t>h</m:t>
-          </m:r>
-          <m:r>
-            <w:rPr>
-              <w:rFonts w:ascii="Cambria Math" w:hAnsi="Cambria Math"/>
-              <w:color w:val="000000" w:themeColor="text1"/>
-            </w:rPr>
-            <m:t>in</m:t>
-          </m:r>
-          <m:r>
-            <w:rPr>
-              <w:rFonts w:ascii="Cambria Math" w:hAnsi="Cambria Math"/>
-              <w:color w:val="000000" w:themeColor="text1"/>
-            </w:rPr>
-            <m:t xml:space="preserve"> </m:t>
-          </m:r>
-          <m:r>
-            <w:rPr>
-              <w:rFonts w:ascii="Cambria Math" w:hAnsi="Cambria Math"/>
-              <w:color w:val="000000" w:themeColor="text1"/>
-            </w:rPr>
-            <m:t>allotted</m:t>
-          </m:r>
-          <m:r>
-            <w:rPr>
-              <w:rFonts w:ascii="Cambria Math" w:hAnsi="Cambria Math"/>
-              <w:color w:val="000000" w:themeColor="text1"/>
-            </w:rPr>
-            <m:t xml:space="preserve"> </m:t>
-          </m:r>
-          <m:r>
-            <w:rPr>
-              <w:rFonts w:ascii="Cambria Math" w:hAnsi="Cambria Math"/>
-              <w:color w:val="000000" w:themeColor="text1"/>
-            </w:rPr>
-            <m:t>time</m:t>
-          </m:r>
-          <m:r>
-            <w:rPr>
-              <w:rFonts w:ascii="Cambria Math" w:hAnsi="Cambria Math"/>
-              <w:color w:val="000000" w:themeColor="text1"/>
-            </w:rPr>
-            <m:t xml:space="preserve"> </m:t>
-          </m:r>
-          <m:r>
-            <w:rPr>
-              <w:rFonts w:ascii="Cambria Math" w:hAnsi="Cambria Math"/>
-              <w:color w:val="000000" w:themeColor="text1"/>
-            </w:rPr>
-            <m:t>window</m:t>
+            <m:t>dditional time required for special task* if not done within allotted time window</m:t>
           </m:r>
         </m:oMath>
       </m:oMathPara>
@@ -8679,21 +8385,7 @@
               <w:rFonts w:ascii="Cambria Math" w:eastAsiaTheme="majorEastAsia" w:hAnsi="Cambria Math" w:cstheme="majorBidi"/>
               <w:color w:val="000000" w:themeColor="text1"/>
             </w:rPr>
-            <m:t xml:space="preserve"> </m:t>
-          </m:r>
-          <m:r>
-            <w:rPr>
-              <w:rFonts w:ascii="Cambria Math" w:eastAsiaTheme="majorEastAsia" w:hAnsi="Cambria Math" w:cstheme="majorBidi"/>
-              <w:color w:val="000000" w:themeColor="text1"/>
-            </w:rPr>
-            <m:t>and</m:t>
-          </m:r>
-          <m:r>
-            <w:rPr>
-              <w:rFonts w:ascii="Cambria Math" w:eastAsiaTheme="majorEastAsia" w:hAnsi="Cambria Math" w:cstheme="majorBidi"/>
-              <w:color w:val="000000" w:themeColor="text1"/>
-            </w:rPr>
-            <m:t xml:space="preserve"> </m:t>
+            <m:t xml:space="preserve"> and </m:t>
           </m:r>
           <m:sSub>
             <m:sSubPr>
@@ -8729,84 +8421,7 @@
               <w:rFonts w:ascii="Cambria Math" w:eastAsiaTheme="majorEastAsia" w:hAnsi="Cambria Math" w:cstheme="majorBidi"/>
               <w:color w:val="000000" w:themeColor="text1"/>
             </w:rPr>
-            <m:t>→</m:t>
-          </m:r>
-          <m:r>
-            <w:rPr>
-              <w:rFonts w:ascii="Cambria Math" w:eastAsiaTheme="majorEastAsia" w:hAnsi="Cambria Math" w:cstheme="majorBidi"/>
-              <w:color w:val="000000" w:themeColor="text1"/>
-            </w:rPr>
-            <m:t>latitude</m:t>
-          </m:r>
-          <m:r>
-            <w:rPr>
-              <w:rFonts w:ascii="Cambria Math" w:eastAsiaTheme="majorEastAsia" w:hAnsi="Cambria Math" w:cstheme="majorBidi"/>
-              <w:color w:val="000000" w:themeColor="text1"/>
-            </w:rPr>
-            <m:t xml:space="preserve"> </m:t>
-          </m:r>
-          <m:r>
-            <w:rPr>
-              <w:rFonts w:ascii="Cambria Math" w:eastAsiaTheme="majorEastAsia" w:hAnsi="Cambria Math" w:cstheme="majorBidi"/>
-              <w:color w:val="000000" w:themeColor="text1"/>
-            </w:rPr>
-            <m:t>and</m:t>
-          </m:r>
-          <m:r>
-            <w:rPr>
-              <w:rFonts w:ascii="Cambria Math" w:eastAsiaTheme="majorEastAsia" w:hAnsi="Cambria Math" w:cstheme="majorBidi"/>
-              <w:color w:val="000000" w:themeColor="text1"/>
-            </w:rPr>
-            <m:t xml:space="preserve"> </m:t>
-          </m:r>
-          <m:r>
-            <w:rPr>
-              <w:rFonts w:ascii="Cambria Math" w:eastAsiaTheme="majorEastAsia" w:hAnsi="Cambria Math" w:cstheme="majorBidi"/>
-              <w:color w:val="000000" w:themeColor="text1"/>
-            </w:rPr>
-            <m:t>longitude</m:t>
-          </m:r>
-          <m:r>
-            <w:rPr>
-              <w:rFonts w:ascii="Cambria Math" w:eastAsiaTheme="majorEastAsia" w:hAnsi="Cambria Math" w:cstheme="majorBidi"/>
-              <w:color w:val="000000" w:themeColor="text1"/>
-            </w:rPr>
-            <m:t xml:space="preserve"> </m:t>
-          </m:r>
-          <m:r>
-            <w:rPr>
-              <w:rFonts w:ascii="Cambria Math" w:eastAsiaTheme="majorEastAsia" w:hAnsi="Cambria Math" w:cstheme="majorBidi"/>
-              <w:color w:val="000000" w:themeColor="text1"/>
-            </w:rPr>
-            <m:t>of</m:t>
-          </m:r>
-          <m:r>
-            <w:rPr>
-              <w:rFonts w:ascii="Cambria Math" w:eastAsiaTheme="majorEastAsia" w:hAnsi="Cambria Math" w:cstheme="majorBidi"/>
-              <w:color w:val="000000" w:themeColor="text1"/>
-            </w:rPr>
-            <m:t xml:space="preserve"> </m:t>
-          </m:r>
-          <m:r>
-            <w:rPr>
-              <w:rFonts w:ascii="Cambria Math" w:eastAsiaTheme="majorEastAsia" w:hAnsi="Cambria Math" w:cstheme="majorBidi"/>
-              <w:color w:val="000000" w:themeColor="text1"/>
-            </w:rPr>
-            <m:t>a</m:t>
-          </m:r>
-          <m:r>
-            <w:rPr>
-              <w:rFonts w:ascii="Cambria Math" w:eastAsiaTheme="majorEastAsia" w:hAnsi="Cambria Math" w:cstheme="majorBidi"/>
-              <w:color w:val="000000" w:themeColor="text1"/>
-            </w:rPr>
-            <m:t xml:space="preserve"> </m:t>
-          </m:r>
-          <m:r>
-            <w:rPr>
-              <w:rFonts w:ascii="Cambria Math" w:eastAsiaTheme="majorEastAsia" w:hAnsi="Cambria Math" w:cstheme="majorBidi"/>
-              <w:color w:val="000000" w:themeColor="text1"/>
-            </w:rPr>
-            <m:t>place</m:t>
+            <m:t>→latitude and longitude of a place</m:t>
           </m:r>
         </m:oMath>
       </m:oMathPara>
@@ -8854,21 +8469,7 @@
               <w:rFonts w:ascii="Cambria Math" w:eastAsiaTheme="majorEastAsia" w:hAnsi="Cambria Math" w:cstheme="majorBidi"/>
               <w:color w:val="000000" w:themeColor="text1"/>
             </w:rPr>
-            <m:t xml:space="preserve"> </m:t>
-          </m:r>
-          <m:r>
-            <w:rPr>
-              <w:rFonts w:ascii="Cambria Math" w:eastAsiaTheme="majorEastAsia" w:hAnsi="Cambria Math" w:cstheme="majorBidi"/>
-              <w:color w:val="000000" w:themeColor="text1"/>
-            </w:rPr>
-            <m:t>and</m:t>
-          </m:r>
-          <m:r>
-            <w:rPr>
-              <w:rFonts w:ascii="Cambria Math" w:eastAsiaTheme="majorEastAsia" w:hAnsi="Cambria Math" w:cstheme="majorBidi"/>
-              <w:color w:val="000000" w:themeColor="text1"/>
-            </w:rPr>
-            <m:t xml:space="preserve"> </m:t>
+            <m:t xml:space="preserve"> and </m:t>
           </m:r>
           <m:sSub>
             <m:sSubPr>
@@ -8904,154 +8505,7 @@
               <w:rFonts w:ascii="Cambria Math" w:eastAsiaTheme="majorEastAsia" w:hAnsi="Cambria Math" w:cstheme="majorBidi"/>
               <w:color w:val="000000" w:themeColor="text1"/>
             </w:rPr>
-            <m:t>→</m:t>
-          </m:r>
-          <m:r>
-            <w:rPr>
-              <w:rFonts w:ascii="Cambria Math" w:eastAsiaTheme="majorEastAsia" w:hAnsi="Cambria Math" w:cstheme="majorBidi"/>
-              <w:color w:val="000000" w:themeColor="text1"/>
-            </w:rPr>
-            <m:t>number</m:t>
-          </m:r>
-          <m:r>
-            <w:rPr>
-              <w:rFonts w:ascii="Cambria Math" w:eastAsiaTheme="majorEastAsia" w:hAnsi="Cambria Math" w:cstheme="majorBidi"/>
-              <w:color w:val="000000" w:themeColor="text1"/>
-            </w:rPr>
-            <m:t xml:space="preserve"> </m:t>
-          </m:r>
-          <m:r>
-            <w:rPr>
-              <w:rFonts w:ascii="Cambria Math" w:eastAsiaTheme="majorEastAsia" w:hAnsi="Cambria Math" w:cstheme="majorBidi"/>
-              <w:color w:val="000000" w:themeColor="text1"/>
-            </w:rPr>
-            <m:t>of</m:t>
-          </m:r>
-          <m:r>
-            <w:rPr>
-              <w:rFonts w:ascii="Cambria Math" w:eastAsiaTheme="majorEastAsia" w:hAnsi="Cambria Math" w:cstheme="majorBidi"/>
-              <w:color w:val="000000" w:themeColor="text1"/>
-            </w:rPr>
-            <m:t xml:space="preserve"> </m:t>
-          </m:r>
-          <m:r>
-            <w:rPr>
-              <w:rFonts w:ascii="Cambria Math" w:eastAsiaTheme="majorEastAsia" w:hAnsi="Cambria Math" w:cstheme="majorBidi"/>
-              <w:color w:val="000000" w:themeColor="text1"/>
-            </w:rPr>
-            <m:t>bikes</m:t>
-          </m:r>
-          <m:r>
-            <w:rPr>
-              <w:rFonts w:ascii="Cambria Math" w:eastAsiaTheme="majorEastAsia" w:hAnsi="Cambria Math" w:cstheme="majorBidi"/>
-              <w:color w:val="000000" w:themeColor="text1"/>
-            </w:rPr>
-            <m:t xml:space="preserve"> </m:t>
-          </m:r>
-          <m:r>
-            <w:rPr>
-              <w:rFonts w:ascii="Cambria Math" w:eastAsiaTheme="majorEastAsia" w:hAnsi="Cambria Math" w:cstheme="majorBidi"/>
-              <w:color w:val="000000" w:themeColor="text1"/>
-            </w:rPr>
-            <m:t>available</m:t>
-          </m:r>
-          <m:r>
-            <w:rPr>
-              <w:rFonts w:ascii="Cambria Math" w:eastAsiaTheme="majorEastAsia" w:hAnsi="Cambria Math" w:cstheme="majorBidi"/>
-              <w:color w:val="000000" w:themeColor="text1"/>
-            </w:rPr>
-            <m:t xml:space="preserve"> </m:t>
-          </m:r>
-          <m:r>
-            <w:rPr>
-              <w:rFonts w:ascii="Cambria Math" w:eastAsiaTheme="majorEastAsia" w:hAnsi="Cambria Math" w:cstheme="majorBidi"/>
-              <w:color w:val="000000" w:themeColor="text1"/>
-            </w:rPr>
-            <m:t>and</m:t>
-          </m:r>
-          <m:r>
-            <w:rPr>
-              <w:rFonts w:ascii="Cambria Math" w:eastAsiaTheme="majorEastAsia" w:hAnsi="Cambria Math" w:cstheme="majorBidi"/>
-              <w:color w:val="000000" w:themeColor="text1"/>
-            </w:rPr>
-            <m:t xml:space="preserve"> </m:t>
-          </m:r>
-          <m:r>
-            <w:rPr>
-              <w:rFonts w:ascii="Cambria Math" w:eastAsiaTheme="majorEastAsia" w:hAnsi="Cambria Math" w:cstheme="majorBidi"/>
-              <w:color w:val="000000" w:themeColor="text1"/>
-            </w:rPr>
-            <m:t>free</m:t>
-          </m:r>
-          <m:r>
-            <w:rPr>
-              <w:rFonts w:ascii="Cambria Math" w:eastAsiaTheme="majorEastAsia" w:hAnsi="Cambria Math" w:cstheme="majorBidi"/>
-              <w:color w:val="000000" w:themeColor="text1"/>
-            </w:rPr>
-            <m:t xml:space="preserve"> </m:t>
-          </m:r>
-          <m:r>
-            <w:rPr>
-              <w:rFonts w:ascii="Cambria Math" w:eastAsiaTheme="majorEastAsia" w:hAnsi="Cambria Math" w:cstheme="majorBidi"/>
-              <w:color w:val="000000" w:themeColor="text1"/>
-            </w:rPr>
-            <m:t>spots</m:t>
-          </m:r>
-          <m:r>
-            <w:rPr>
-              <w:rFonts w:ascii="Cambria Math" w:eastAsiaTheme="majorEastAsia" w:hAnsi="Cambria Math" w:cstheme="majorBidi"/>
-              <w:color w:val="000000" w:themeColor="text1"/>
-            </w:rPr>
-            <m:t xml:space="preserve"> </m:t>
-          </m:r>
-          <m:r>
-            <w:rPr>
-              <w:rFonts w:ascii="Cambria Math" w:eastAsiaTheme="majorEastAsia" w:hAnsi="Cambria Math" w:cstheme="majorBidi"/>
-              <w:color w:val="000000" w:themeColor="text1"/>
-            </w:rPr>
-            <m:t>at</m:t>
-          </m:r>
-          <m:r>
-            <w:rPr>
-              <w:rFonts w:ascii="Cambria Math" w:eastAsiaTheme="majorEastAsia" w:hAnsi="Cambria Math" w:cstheme="majorBidi"/>
-              <w:color w:val="000000" w:themeColor="text1"/>
-            </w:rPr>
-            <m:t xml:space="preserve"> </m:t>
-          </m:r>
-          <m:r>
-            <w:rPr>
-              <w:rFonts w:ascii="Cambria Math" w:eastAsiaTheme="majorEastAsia" w:hAnsi="Cambria Math" w:cstheme="majorBidi"/>
-              <w:color w:val="000000" w:themeColor="text1"/>
-            </w:rPr>
-            <m:t>a</m:t>
-          </m:r>
-          <m:r>
-            <w:rPr>
-              <w:rFonts w:ascii="Cambria Math" w:eastAsiaTheme="majorEastAsia" w:hAnsi="Cambria Math" w:cstheme="majorBidi"/>
-              <w:color w:val="000000" w:themeColor="text1"/>
-            </w:rPr>
-            <m:t xml:space="preserve"> </m:t>
-          </m:r>
-          <m:r>
-            <w:rPr>
-              <w:rFonts w:ascii="Cambria Math" w:eastAsiaTheme="majorEastAsia" w:hAnsi="Cambria Math" w:cstheme="majorBidi"/>
-              <w:color w:val="000000" w:themeColor="text1"/>
-            </w:rPr>
-            <m:t>bike</m:t>
-          </m:r>
-          <m:r>
-            <w:rPr>
-              <w:rFonts w:ascii="Cambria Math" w:eastAsiaTheme="majorEastAsia" w:hAnsi="Cambria Math" w:cstheme="majorBidi"/>
-              <w:color w:val="000000" w:themeColor="text1"/>
-            </w:rPr>
-            <m:t xml:space="preserve"> </m:t>
-          </m:r>
-          <m:r>
-            <w:rPr>
-              <w:rFonts w:ascii="Cambria Math" w:eastAsiaTheme="majorEastAsia" w:hAnsi="Cambria Math" w:cstheme="majorBidi"/>
-              <w:color w:val="000000" w:themeColor="text1"/>
-            </w:rPr>
-            <m:t>station</m:t>
+            <m:t>→number of bikes available and free spots at a bike station</m:t>
           </m:r>
         </m:oMath>
       </m:oMathPara>
@@ -9100,21 +8554,7 @@
               <w:rFonts w:ascii="Cambria Math" w:eastAsiaTheme="majorEastAsia" w:hAnsi="Cambria Math" w:cstheme="majorBidi"/>
               <w:color w:val="000000" w:themeColor="text1"/>
             </w:rPr>
-            <m:t xml:space="preserve"> </m:t>
-          </m:r>
-          <m:r>
-            <w:rPr>
-              <w:rFonts w:ascii="Cambria Math" w:eastAsiaTheme="majorEastAsia" w:hAnsi="Cambria Math" w:cstheme="majorBidi"/>
-              <w:color w:val="000000" w:themeColor="text1"/>
-            </w:rPr>
-            <m:t>and</m:t>
-          </m:r>
-          <m:r>
-            <w:rPr>
-              <w:rFonts w:ascii="Cambria Math" w:eastAsiaTheme="majorEastAsia" w:hAnsi="Cambria Math" w:cstheme="majorBidi"/>
-              <w:color w:val="000000" w:themeColor="text1"/>
-            </w:rPr>
-            <m:t xml:space="preserve"> </m:t>
+            <m:t xml:space="preserve"> and </m:t>
           </m:r>
           <m:sSub>
             <m:sSubPr>
@@ -9150,98 +8590,7 @@
               <w:rFonts w:ascii="Cambria Math" w:eastAsiaTheme="majorEastAsia" w:hAnsi="Cambria Math" w:cstheme="majorBidi"/>
               <w:color w:val="000000" w:themeColor="text1"/>
             </w:rPr>
-            <m:t>→</m:t>
-          </m:r>
-          <m:r>
-            <w:rPr>
-              <w:rFonts w:ascii="Cambria Math" w:eastAsiaTheme="majorEastAsia" w:hAnsi="Cambria Math" w:cstheme="majorBidi"/>
-              <w:color w:val="000000" w:themeColor="text1"/>
-            </w:rPr>
-            <m:t>latitude</m:t>
-          </m:r>
-          <m:r>
-            <w:rPr>
-              <w:rFonts w:ascii="Cambria Math" w:eastAsiaTheme="majorEastAsia" w:hAnsi="Cambria Math" w:cstheme="majorBidi"/>
-              <w:color w:val="000000" w:themeColor="text1"/>
-            </w:rPr>
-            <m:t xml:space="preserve"> </m:t>
-          </m:r>
-          <m:r>
-            <w:rPr>
-              <w:rFonts w:ascii="Cambria Math" w:eastAsiaTheme="majorEastAsia" w:hAnsi="Cambria Math" w:cstheme="majorBidi"/>
-              <w:color w:val="000000" w:themeColor="text1"/>
-            </w:rPr>
-            <m:t>and</m:t>
-          </m:r>
-          <m:r>
-            <w:rPr>
-              <w:rFonts w:ascii="Cambria Math" w:eastAsiaTheme="majorEastAsia" w:hAnsi="Cambria Math" w:cstheme="majorBidi"/>
-              <w:color w:val="000000" w:themeColor="text1"/>
-            </w:rPr>
-            <m:t xml:space="preserve"> </m:t>
-          </m:r>
-          <m:r>
-            <w:rPr>
-              <w:rFonts w:ascii="Cambria Math" w:eastAsiaTheme="majorEastAsia" w:hAnsi="Cambria Math" w:cstheme="majorBidi"/>
-              <w:color w:val="000000" w:themeColor="text1"/>
-            </w:rPr>
-            <m:t>longitude</m:t>
-          </m:r>
-          <m:r>
-            <w:rPr>
-              <w:rFonts w:ascii="Cambria Math" w:eastAsiaTheme="majorEastAsia" w:hAnsi="Cambria Math" w:cstheme="majorBidi"/>
-              <w:color w:val="000000" w:themeColor="text1"/>
-            </w:rPr>
-            <m:t xml:space="preserve"> </m:t>
-          </m:r>
-          <m:r>
-            <w:rPr>
-              <w:rFonts w:ascii="Cambria Math" w:eastAsiaTheme="majorEastAsia" w:hAnsi="Cambria Math" w:cstheme="majorBidi"/>
-              <w:color w:val="000000" w:themeColor="text1"/>
-            </w:rPr>
-            <m:t>of</m:t>
-          </m:r>
-          <m:r>
-            <w:rPr>
-              <w:rFonts w:ascii="Cambria Math" w:eastAsiaTheme="majorEastAsia" w:hAnsi="Cambria Math" w:cstheme="majorBidi"/>
-              <w:color w:val="000000" w:themeColor="text1"/>
-            </w:rPr>
-            <m:t xml:space="preserve"> </m:t>
-          </m:r>
-          <m:r>
-            <w:rPr>
-              <w:rFonts w:ascii="Cambria Math" w:eastAsiaTheme="majorEastAsia" w:hAnsi="Cambria Math" w:cstheme="majorBidi"/>
-              <w:color w:val="000000" w:themeColor="text1"/>
-            </w:rPr>
-            <m:t>a</m:t>
-          </m:r>
-          <m:r>
-            <w:rPr>
-              <w:rFonts w:ascii="Cambria Math" w:eastAsiaTheme="majorEastAsia" w:hAnsi="Cambria Math" w:cstheme="majorBidi"/>
-              <w:color w:val="000000" w:themeColor="text1"/>
-            </w:rPr>
-            <m:t xml:space="preserve"> </m:t>
-          </m:r>
-          <m:r>
-            <w:rPr>
-              <w:rFonts w:ascii="Cambria Math" w:eastAsiaTheme="majorEastAsia" w:hAnsi="Cambria Math" w:cstheme="majorBidi"/>
-              <w:color w:val="000000" w:themeColor="text1"/>
-            </w:rPr>
-            <m:t>bike</m:t>
-          </m:r>
-          <m:r>
-            <w:rPr>
-              <w:rFonts w:ascii="Cambria Math" w:eastAsiaTheme="majorEastAsia" w:hAnsi="Cambria Math" w:cstheme="majorBidi"/>
-              <w:color w:val="000000" w:themeColor="text1"/>
-            </w:rPr>
-            <m:t xml:space="preserve"> </m:t>
-          </m:r>
-          <m:r>
-            <w:rPr>
-              <w:rFonts w:ascii="Cambria Math" w:eastAsiaTheme="majorEastAsia" w:hAnsi="Cambria Math" w:cstheme="majorBidi"/>
-              <w:color w:val="000000" w:themeColor="text1"/>
-            </w:rPr>
-            <m:t>station</m:t>
+            <m:t>→latitude and longitude of a bike station</m:t>
           </m:r>
         </m:oMath>
       </m:oMathPara>
@@ -9290,140 +8639,7 @@
               <w:rFonts w:ascii="Cambria Math" w:eastAsiaTheme="majorEastAsia" w:hAnsi="Cambria Math" w:cstheme="majorBidi"/>
               <w:color w:val="000000" w:themeColor="text1"/>
             </w:rPr>
-            <m:t xml:space="preserve"> →</m:t>
-          </m:r>
-          <m:r>
-            <w:rPr>
-              <w:rFonts w:ascii="Cambria Math" w:eastAsiaTheme="majorEastAsia" w:hAnsi="Cambria Math" w:cstheme="majorBidi"/>
-              <w:color w:val="000000" w:themeColor="text1"/>
-            </w:rPr>
-            <m:t>cost</m:t>
-          </m:r>
-          <m:r>
-            <w:rPr>
-              <w:rFonts w:ascii="Cambria Math" w:eastAsiaTheme="majorEastAsia" w:hAnsi="Cambria Math" w:cstheme="majorBidi"/>
-              <w:color w:val="000000" w:themeColor="text1"/>
-            </w:rPr>
-            <m:t xml:space="preserve"> </m:t>
-          </m:r>
-          <m:r>
-            <w:rPr>
-              <w:rFonts w:ascii="Cambria Math" w:eastAsiaTheme="majorEastAsia" w:hAnsi="Cambria Math" w:cstheme="majorBidi"/>
-              <w:color w:val="000000" w:themeColor="text1"/>
-            </w:rPr>
-            <m:t>of</m:t>
-          </m:r>
-          <m:r>
-            <w:rPr>
-              <w:rFonts w:ascii="Cambria Math" w:eastAsiaTheme="majorEastAsia" w:hAnsi="Cambria Math" w:cstheme="majorBidi"/>
-              <w:color w:val="000000" w:themeColor="text1"/>
-            </w:rPr>
-            <m:t xml:space="preserve"> </m:t>
-          </m:r>
-          <m:r>
-            <w:rPr>
-              <w:rFonts w:ascii="Cambria Math" w:eastAsiaTheme="majorEastAsia" w:hAnsi="Cambria Math" w:cstheme="majorBidi"/>
-              <w:color w:val="000000" w:themeColor="text1"/>
-            </w:rPr>
-            <m:t>bikes</m:t>
-          </m:r>
-          <m:r>
-            <w:rPr>
-              <w:rFonts w:ascii="Cambria Math" w:eastAsiaTheme="majorEastAsia" w:hAnsi="Cambria Math" w:cstheme="majorBidi"/>
-              <w:color w:val="000000" w:themeColor="text1"/>
-            </w:rPr>
-            <m:t xml:space="preserve"> </m:t>
-          </m:r>
-          <m:r>
-            <w:rPr>
-              <w:rFonts w:ascii="Cambria Math" w:eastAsiaTheme="majorEastAsia" w:hAnsi="Cambria Math" w:cstheme="majorBidi"/>
-              <w:color w:val="000000" w:themeColor="text1"/>
-            </w:rPr>
-            <m:t>in</m:t>
-          </m:r>
-          <m:r>
-            <w:rPr>
-              <w:rFonts w:ascii="Cambria Math" w:eastAsiaTheme="majorEastAsia" w:hAnsi="Cambria Math" w:cstheme="majorBidi"/>
-              <w:color w:val="000000" w:themeColor="text1"/>
-            </w:rPr>
-            <m:t xml:space="preserve"> </m:t>
-          </m:r>
-          <m:r>
-            <w:rPr>
-              <w:rFonts w:ascii="Cambria Math" w:eastAsiaTheme="majorEastAsia" w:hAnsi="Cambria Math" w:cstheme="majorBidi"/>
-              <w:color w:val="000000" w:themeColor="text1"/>
-            </w:rPr>
-            <m:t>Ver</m:t>
-          </m:r>
-          <m:r>
-            <w:rPr>
-              <w:rFonts w:ascii="Cambria Math" w:eastAsiaTheme="majorEastAsia" w:hAnsi="Cambria Math" w:cstheme="majorBidi"/>
-              <w:color w:val="000000" w:themeColor="text1"/>
-            </w:rPr>
-            <m:t>ona</m:t>
-          </m:r>
-          <m:r>
-            <w:rPr>
-              <w:rFonts w:ascii="Cambria Math" w:eastAsiaTheme="majorEastAsia" w:hAnsi="Cambria Math" w:cstheme="majorBidi"/>
-              <w:color w:val="000000" w:themeColor="text1"/>
-            </w:rPr>
-            <m:t xml:space="preserve"> </m:t>
-          </m:r>
-          <m:r>
-            <w:rPr>
-              <w:rFonts w:ascii="Cambria Math" w:eastAsiaTheme="majorEastAsia" w:hAnsi="Cambria Math" w:cstheme="majorBidi"/>
-              <w:color w:val="000000" w:themeColor="text1"/>
-            </w:rPr>
-            <m:t>per</m:t>
-          </m:r>
-          <m:r>
-            <w:rPr>
-              <w:rFonts w:ascii="Cambria Math" w:eastAsiaTheme="majorEastAsia" w:hAnsi="Cambria Math" w:cstheme="majorBidi"/>
-              <w:color w:val="000000" w:themeColor="text1"/>
-            </w:rPr>
-            <m:t xml:space="preserve"> </m:t>
-          </m:r>
-          <m:r>
-            <w:rPr>
-              <w:rFonts w:ascii="Cambria Math" w:eastAsiaTheme="majorEastAsia" w:hAnsi="Cambria Math" w:cstheme="majorBidi"/>
-              <w:color w:val="000000" w:themeColor="text1"/>
-            </w:rPr>
-            <m:t>minute</m:t>
-          </m:r>
-          <m:r>
-            <w:rPr>
-              <w:rFonts w:ascii="Cambria Math" w:eastAsiaTheme="majorEastAsia" w:hAnsi="Cambria Math" w:cstheme="majorBidi"/>
-              <w:color w:val="000000" w:themeColor="text1"/>
-            </w:rPr>
-            <m:t xml:space="preserve"> (</m:t>
-          </m:r>
-          <m:r>
-            <w:rPr>
-              <w:rFonts w:ascii="Cambria Math" w:eastAsiaTheme="majorEastAsia" w:hAnsi="Cambria Math" w:cstheme="majorBidi"/>
-              <w:color w:val="000000" w:themeColor="text1"/>
-            </w:rPr>
-            <m:t>see</m:t>
-          </m:r>
-          <m:r>
-            <w:rPr>
-              <w:rFonts w:ascii="Cambria Math" w:eastAsiaTheme="majorEastAsia" w:hAnsi="Cambria Math" w:cstheme="majorBidi"/>
-              <w:color w:val="000000" w:themeColor="text1"/>
-            </w:rPr>
-            <m:t xml:space="preserve"> </m:t>
-          </m:r>
-          <m:r>
-            <w:rPr>
-              <w:rFonts w:ascii="Cambria Math" w:eastAsiaTheme="majorEastAsia" w:hAnsi="Cambria Math" w:cstheme="majorBidi"/>
-              <w:color w:val="000000" w:themeColor="text1"/>
-            </w:rPr>
-            <m:t>assumptions</m:t>
-          </m:r>
-          <m:r>
-            <w:rPr>
-              <w:rFonts w:ascii="Cambria Math" w:eastAsiaTheme="majorEastAsia" w:hAnsi="Cambria Math" w:cstheme="majorBidi"/>
-              <w:color w:val="000000" w:themeColor="text1"/>
-            </w:rPr>
-            <m:t>)</m:t>
+            <m:t xml:space="preserve"> →cost of bikes in Verona per minute (see assumptions)</m:t>
           </m:r>
         </m:oMath>
       </m:oMathPara>
@@ -9472,21 +8688,7 @@
               <w:rFonts w:ascii="Cambria Math" w:eastAsiaTheme="majorEastAsia" w:hAnsi="Cambria Math" w:cstheme="majorBidi"/>
               <w:color w:val="000000" w:themeColor="text1"/>
             </w:rPr>
-            <m:t xml:space="preserve"> </m:t>
-          </m:r>
-          <m:r>
-            <w:rPr>
-              <w:rFonts w:ascii="Cambria Math" w:eastAsiaTheme="majorEastAsia" w:hAnsi="Cambria Math" w:cstheme="majorBidi"/>
-              <w:color w:val="000000" w:themeColor="text1"/>
-            </w:rPr>
-            <m:t>and</m:t>
-          </m:r>
-          <m:r>
-            <w:rPr>
-              <w:rFonts w:ascii="Cambria Math" w:eastAsiaTheme="majorEastAsia" w:hAnsi="Cambria Math" w:cstheme="majorBidi"/>
-              <w:color w:val="000000" w:themeColor="text1"/>
-            </w:rPr>
-            <m:t xml:space="preserve"> </m:t>
+            <m:t xml:space="preserve"> and </m:t>
           </m:r>
           <m:sSub>
             <m:sSubPr>
@@ -9522,98 +8724,7 @@
               <w:rFonts w:ascii="Cambria Math" w:eastAsiaTheme="majorEastAsia" w:hAnsi="Cambria Math" w:cstheme="majorBidi"/>
               <w:color w:val="000000" w:themeColor="text1"/>
             </w:rPr>
-            <m:t>→</m:t>
-          </m:r>
-          <m:r>
-            <w:rPr>
-              <w:rFonts w:ascii="Cambria Math" w:eastAsiaTheme="majorEastAsia" w:hAnsi="Cambria Math" w:cstheme="majorBidi"/>
-              <w:color w:val="000000" w:themeColor="text1"/>
-            </w:rPr>
-            <m:t>latitude</m:t>
-          </m:r>
-          <m:r>
-            <w:rPr>
-              <w:rFonts w:ascii="Cambria Math" w:eastAsiaTheme="majorEastAsia" w:hAnsi="Cambria Math" w:cstheme="majorBidi"/>
-              <w:color w:val="000000" w:themeColor="text1"/>
-            </w:rPr>
-            <m:t xml:space="preserve"> </m:t>
-          </m:r>
-          <m:r>
-            <w:rPr>
-              <w:rFonts w:ascii="Cambria Math" w:eastAsiaTheme="majorEastAsia" w:hAnsi="Cambria Math" w:cstheme="majorBidi"/>
-              <w:color w:val="000000" w:themeColor="text1"/>
-            </w:rPr>
-            <m:t>and</m:t>
-          </m:r>
-          <m:r>
-            <w:rPr>
-              <w:rFonts w:ascii="Cambria Math" w:eastAsiaTheme="majorEastAsia" w:hAnsi="Cambria Math" w:cstheme="majorBidi"/>
-              <w:color w:val="000000" w:themeColor="text1"/>
-            </w:rPr>
-            <m:t xml:space="preserve"> </m:t>
-          </m:r>
-          <m:r>
-            <w:rPr>
-              <w:rFonts w:ascii="Cambria Math" w:eastAsiaTheme="majorEastAsia" w:hAnsi="Cambria Math" w:cstheme="majorBidi"/>
-              <w:color w:val="000000" w:themeColor="text1"/>
-            </w:rPr>
-            <m:t>longitude</m:t>
-          </m:r>
-          <m:r>
-            <w:rPr>
-              <w:rFonts w:ascii="Cambria Math" w:eastAsiaTheme="majorEastAsia" w:hAnsi="Cambria Math" w:cstheme="majorBidi"/>
-              <w:color w:val="000000" w:themeColor="text1"/>
-            </w:rPr>
-            <m:t xml:space="preserve"> </m:t>
-          </m:r>
-          <m:r>
-            <w:rPr>
-              <w:rFonts w:ascii="Cambria Math" w:eastAsiaTheme="majorEastAsia" w:hAnsi="Cambria Math" w:cstheme="majorBidi"/>
-              <w:color w:val="000000" w:themeColor="text1"/>
-            </w:rPr>
-            <m:t>of</m:t>
-          </m:r>
-          <m:r>
-            <w:rPr>
-              <w:rFonts w:ascii="Cambria Math" w:eastAsiaTheme="majorEastAsia" w:hAnsi="Cambria Math" w:cstheme="majorBidi"/>
-              <w:color w:val="000000" w:themeColor="text1"/>
-            </w:rPr>
-            <m:t xml:space="preserve"> </m:t>
-          </m:r>
-          <m:r>
-            <w:rPr>
-              <w:rFonts w:ascii="Cambria Math" w:eastAsiaTheme="majorEastAsia" w:hAnsi="Cambria Math" w:cstheme="majorBidi"/>
-              <w:color w:val="000000" w:themeColor="text1"/>
-            </w:rPr>
-            <m:t>a</m:t>
-          </m:r>
-          <m:r>
-            <w:rPr>
-              <w:rFonts w:ascii="Cambria Math" w:eastAsiaTheme="majorEastAsia" w:hAnsi="Cambria Math" w:cstheme="majorBidi"/>
-              <w:color w:val="000000" w:themeColor="text1"/>
-            </w:rPr>
-            <m:t xml:space="preserve"> </m:t>
-          </m:r>
-          <m:r>
-            <w:rPr>
-              <w:rFonts w:ascii="Cambria Math" w:eastAsiaTheme="majorEastAsia" w:hAnsi="Cambria Math" w:cstheme="majorBidi"/>
-              <w:color w:val="000000" w:themeColor="text1"/>
-            </w:rPr>
-            <m:t>bus</m:t>
-          </m:r>
-          <m:r>
-            <w:rPr>
-              <w:rFonts w:ascii="Cambria Math" w:eastAsiaTheme="majorEastAsia" w:hAnsi="Cambria Math" w:cstheme="majorBidi"/>
-              <w:color w:val="000000" w:themeColor="text1"/>
-            </w:rPr>
-            <m:t xml:space="preserve"> </m:t>
-          </m:r>
-          <m:r>
-            <w:rPr>
-              <w:rFonts w:ascii="Cambria Math" w:eastAsiaTheme="majorEastAsia" w:hAnsi="Cambria Math" w:cstheme="majorBidi"/>
-              <w:color w:val="000000" w:themeColor="text1"/>
-            </w:rPr>
-            <m:t>stop</m:t>
+            <m:t>→latitude and longitude of a bus stop</m:t>
           </m:r>
         </m:oMath>
       </m:oMathPara>
@@ -9662,112 +8773,7 @@
               <w:rFonts w:ascii="Cambria Math" w:eastAsiaTheme="majorEastAsia" w:hAnsi="Cambria Math" w:cstheme="majorBidi"/>
               <w:color w:val="000000" w:themeColor="text1"/>
             </w:rPr>
-            <m:t xml:space="preserve"> →</m:t>
-          </m:r>
-          <m:r>
-            <w:rPr>
-              <w:rFonts w:ascii="Cambria Math" w:eastAsiaTheme="majorEastAsia" w:hAnsi="Cambria Math" w:cstheme="majorBidi"/>
-              <w:color w:val="000000" w:themeColor="text1"/>
-            </w:rPr>
-            <m:t>cost</m:t>
-          </m:r>
-          <m:r>
-            <w:rPr>
-              <w:rFonts w:ascii="Cambria Math" w:eastAsiaTheme="majorEastAsia" w:hAnsi="Cambria Math" w:cstheme="majorBidi"/>
-              <w:color w:val="000000" w:themeColor="text1"/>
-            </w:rPr>
-            <m:t xml:space="preserve"> </m:t>
-          </m:r>
-          <m:r>
-            <w:rPr>
-              <w:rFonts w:ascii="Cambria Math" w:eastAsiaTheme="majorEastAsia" w:hAnsi="Cambria Math" w:cstheme="majorBidi"/>
-              <w:color w:val="000000" w:themeColor="text1"/>
-            </w:rPr>
-            <m:t>of</m:t>
-          </m:r>
-          <m:r>
-            <w:rPr>
-              <w:rFonts w:ascii="Cambria Math" w:eastAsiaTheme="majorEastAsia" w:hAnsi="Cambria Math" w:cstheme="majorBidi"/>
-              <w:color w:val="000000" w:themeColor="text1"/>
-            </w:rPr>
-            <m:t xml:space="preserve"> </m:t>
-          </m:r>
-          <m:r>
-            <w:rPr>
-              <w:rFonts w:ascii="Cambria Math" w:eastAsiaTheme="majorEastAsia" w:hAnsi="Cambria Math" w:cstheme="majorBidi"/>
-              <w:color w:val="000000" w:themeColor="text1"/>
-            </w:rPr>
-            <m:t>c</m:t>
-          </m:r>
-          <m:r>
-            <w:rPr>
-              <w:rFonts w:ascii="Cambria Math" w:eastAsiaTheme="majorEastAsia" w:hAnsi="Cambria Math" w:cstheme="majorBidi"/>
-              <w:color w:val="000000" w:themeColor="text1"/>
-            </w:rPr>
-            <m:t>h</m:t>
-          </m:r>
-          <m:r>
-            <w:rPr>
-              <w:rFonts w:ascii="Cambria Math" w:eastAsiaTheme="majorEastAsia" w:hAnsi="Cambria Math" w:cstheme="majorBidi"/>
-              <w:color w:val="000000" w:themeColor="text1"/>
-            </w:rPr>
-            <m:t>osing</m:t>
-          </m:r>
-          <m:r>
-            <w:rPr>
-              <w:rFonts w:ascii="Cambria Math" w:eastAsiaTheme="majorEastAsia" w:hAnsi="Cambria Math" w:cstheme="majorBidi"/>
-              <w:color w:val="000000" w:themeColor="text1"/>
-            </w:rPr>
-            <m:t xml:space="preserve"> </m:t>
-          </m:r>
-          <m:r>
-            <w:rPr>
-              <w:rFonts w:ascii="Cambria Math" w:eastAsiaTheme="majorEastAsia" w:hAnsi="Cambria Math" w:cstheme="majorBidi"/>
-              <w:color w:val="000000" w:themeColor="text1"/>
-            </w:rPr>
-            <m:t>bus</m:t>
-          </m:r>
-          <m:r>
-            <w:rPr>
-              <w:rFonts w:ascii="Cambria Math" w:eastAsiaTheme="majorEastAsia" w:hAnsi="Cambria Math" w:cstheme="majorBidi"/>
-              <w:color w:val="000000" w:themeColor="text1"/>
-            </w:rPr>
-            <m:t xml:space="preserve"> </m:t>
-          </m:r>
-          <m:r>
-            <w:rPr>
-              <w:rFonts w:ascii="Cambria Math" w:eastAsiaTheme="majorEastAsia" w:hAnsi="Cambria Math" w:cstheme="majorBidi"/>
-              <w:color w:val="000000" w:themeColor="text1"/>
-            </w:rPr>
-            <m:t>as</m:t>
-          </m:r>
-          <m:r>
-            <w:rPr>
-              <w:rFonts w:ascii="Cambria Math" w:eastAsiaTheme="majorEastAsia" w:hAnsi="Cambria Math" w:cstheme="majorBidi"/>
-              <w:color w:val="000000" w:themeColor="text1"/>
-            </w:rPr>
-            <m:t xml:space="preserve"> </m:t>
-          </m:r>
-          <m:r>
-            <w:rPr>
-              <w:rFonts w:ascii="Cambria Math" w:eastAsiaTheme="majorEastAsia" w:hAnsi="Cambria Math" w:cstheme="majorBidi"/>
-              <w:color w:val="000000" w:themeColor="text1"/>
-            </w:rPr>
-            <m:t>transportation</m:t>
-          </m:r>
-          <m:r>
-            <w:rPr>
-              <w:rFonts w:ascii="Cambria Math" w:eastAsiaTheme="majorEastAsia" w:hAnsi="Cambria Math" w:cstheme="majorBidi"/>
-              <w:color w:val="000000" w:themeColor="text1"/>
-            </w:rPr>
-            <m:t xml:space="preserve"> </m:t>
-          </m:r>
-          <m:r>
-            <w:rPr>
-              <w:rFonts w:ascii="Cambria Math" w:eastAsiaTheme="majorEastAsia" w:hAnsi="Cambria Math" w:cstheme="majorBidi"/>
-              <w:color w:val="000000" w:themeColor="text1"/>
-            </w:rPr>
-            <m:t>mode</m:t>
+            <m:t xml:space="preserve"> →cost of chosing bus as transportation mode</m:t>
           </m:r>
         </m:oMath>
       </m:oMathPara>
@@ -9821,14 +8827,7 @@
                   <w:rFonts w:ascii="Cambria Math" w:eastAsiaTheme="minorEastAsia" w:hAnsi="Cambria Math"/>
                   <w:color w:val="000000" w:themeColor="text1"/>
                 </w:rPr>
-                <m:t>l,</m:t>
-              </m:r>
-              <m:r>
-                <w:rPr>
-                  <w:rFonts w:ascii="Cambria Math" w:eastAsiaTheme="minorEastAsia" w:hAnsi="Cambria Math"/>
-                  <w:color w:val="000000" w:themeColor="text1"/>
-                </w:rPr>
-                <m:t>i,d</m:t>
+                <m:t>l,i,d</m:t>
               </m:r>
             </m:sub>
           </m:sSub>
@@ -9855,14 +8854,7 @@
                   <w:rFonts w:ascii="Cambria Math" w:eastAsiaTheme="minorEastAsia" w:hAnsi="Cambria Math"/>
                   <w:color w:val="000000" w:themeColor="text1"/>
                 </w:rPr>
-                <m:t xml:space="preserve">line l, </m:t>
-              </m:r>
-              <m:r>
-                <w:rPr>
-                  <w:rFonts w:ascii="Cambria Math" w:eastAsiaTheme="minorEastAsia" w:hAnsi="Cambria Math"/>
-                  <w:color w:val="000000" w:themeColor="text1"/>
-                </w:rPr>
-                <m:t>node i,departure time d</m:t>
+                <m:t>line l, node i,departure time d</m:t>
               </m:r>
             </m:e>
           </m:d>
@@ -9959,147 +8951,7 @@
               <w:rFonts w:ascii="Cambria Math" w:hAnsi="Cambria Math"/>
               <w:color w:val="C00000"/>
             </w:rPr>
-            <m:t>→</m:t>
-          </m:r>
-          <m:r>
-            <w:rPr>
-              <w:rFonts w:ascii="Cambria Math" w:hAnsi="Cambria Math"/>
-              <w:color w:val="C00000"/>
-            </w:rPr>
-            <m:t>Maximum</m:t>
-          </m:r>
-          <m:r>
-            <w:rPr>
-              <w:rFonts w:ascii="Cambria Math" w:hAnsi="Cambria Math"/>
-              <w:color w:val="C00000"/>
-            </w:rPr>
-            <m:t xml:space="preserve"> </m:t>
-          </m:r>
-          <m:r>
-            <w:rPr>
-              <w:rFonts w:ascii="Cambria Math" w:hAnsi="Cambria Math"/>
-              <w:color w:val="C00000"/>
-            </w:rPr>
-            <m:t>number</m:t>
-          </m:r>
-          <m:r>
-            <w:rPr>
-              <w:rFonts w:ascii="Cambria Math" w:hAnsi="Cambria Math"/>
-              <w:color w:val="C00000"/>
-            </w:rPr>
-            <m:t xml:space="preserve"> </m:t>
-          </m:r>
-          <m:r>
-            <w:rPr>
-              <w:rFonts w:ascii="Cambria Math" w:hAnsi="Cambria Math"/>
-              <w:color w:val="C00000"/>
-            </w:rPr>
-            <m:t>of</m:t>
-          </m:r>
-          <m:r>
-            <w:rPr>
-              <w:rFonts w:ascii="Cambria Math" w:hAnsi="Cambria Math"/>
-              <w:color w:val="C00000"/>
-            </w:rPr>
-            <m:t xml:space="preserve"> </m:t>
-          </m:r>
-          <m:r>
-            <w:rPr>
-              <w:rFonts w:ascii="Cambria Math" w:hAnsi="Cambria Math"/>
-              <w:color w:val="C00000"/>
-            </w:rPr>
-            <m:t>people</m:t>
-          </m:r>
-          <m:r>
-            <w:rPr>
-              <w:rFonts w:ascii="Cambria Math" w:hAnsi="Cambria Math"/>
-              <w:color w:val="C00000"/>
-            </w:rPr>
-            <m:t xml:space="preserve"> </m:t>
-          </m:r>
-          <m:r>
-            <w:rPr>
-              <w:rFonts w:ascii="Cambria Math" w:hAnsi="Cambria Math"/>
-              <w:color w:val="C00000"/>
-            </w:rPr>
-            <m:t>allowed</m:t>
-          </m:r>
-          <m:r>
-            <w:rPr>
-              <w:rFonts w:ascii="Cambria Math" w:hAnsi="Cambria Math"/>
-              <w:color w:val="C00000"/>
-            </w:rPr>
-            <m:t xml:space="preserve"> </m:t>
-          </m:r>
-          <m:r>
-            <w:rPr>
-              <w:rFonts w:ascii="Cambria Math" w:hAnsi="Cambria Math"/>
-              <w:color w:val="C00000"/>
-            </w:rPr>
-            <m:t>on</m:t>
-          </m:r>
-          <m:r>
-            <w:rPr>
-              <w:rFonts w:ascii="Cambria Math" w:hAnsi="Cambria Math"/>
-              <w:color w:val="C00000"/>
-            </w:rPr>
-            <m:t xml:space="preserve"> </m:t>
-          </m:r>
-          <m:r>
-            <w:rPr>
-              <w:rFonts w:ascii="Cambria Math" w:hAnsi="Cambria Math"/>
-              <w:color w:val="C00000"/>
-            </w:rPr>
-            <m:t>a</m:t>
-          </m:r>
-          <m:r>
-            <w:rPr>
-              <w:rFonts w:ascii="Cambria Math" w:hAnsi="Cambria Math"/>
-              <w:color w:val="C00000"/>
-            </w:rPr>
-            <m:t xml:space="preserve"> </m:t>
-          </m:r>
-          <m:r>
-            <w:rPr>
-              <w:rFonts w:ascii="Cambria Math" w:hAnsi="Cambria Math"/>
-              <w:color w:val="C00000"/>
-            </w:rPr>
-            <m:t>bus</m:t>
-          </m:r>
-          <m:r>
-            <w:rPr>
-              <w:rFonts w:ascii="Cambria Math" w:hAnsi="Cambria Math"/>
-              <w:color w:val="C00000"/>
-            </w:rPr>
-            <m:t xml:space="preserve"> (</m:t>
-          </m:r>
-          <m:r>
-            <w:rPr>
-              <w:rFonts w:ascii="Cambria Math" w:hAnsi="Cambria Math"/>
-              <w:color w:val="C00000"/>
-            </w:rPr>
-            <m:t>see</m:t>
-          </m:r>
-          <m:r>
-            <w:rPr>
-              <w:rFonts w:ascii="Cambria Math" w:hAnsi="Cambria Math"/>
-              <w:color w:val="C00000"/>
-            </w:rPr>
-            <m:t xml:space="preserve"> </m:t>
-          </m:r>
-          <m:r>
-            <w:rPr>
-              <w:rFonts w:ascii="Cambria Math" w:hAnsi="Cambria Math"/>
-              <w:color w:val="C00000"/>
-            </w:rPr>
-            <m:t>assumptions</m:t>
-          </m:r>
-          <m:r>
-            <w:rPr>
-              <w:rFonts w:ascii="Cambria Math" w:hAnsi="Cambria Math"/>
-              <w:color w:val="C00000"/>
-            </w:rPr>
-            <m:t>)</m:t>
+            <m:t>→Maximum number of people allowed on a bus (see assumptions)</m:t>
           </m:r>
         </m:oMath>
       </m:oMathPara>
@@ -10135,31 +8987,7 @@
                 <w:rPr>
                   <w:rFonts w:ascii="Cambria Math" w:eastAsiaTheme="minorEastAsia" w:hAnsi="Cambria Math"/>
                 </w:rPr>
-                <m:t>i</m:t>
-              </m:r>
-              <m:r>
-                <w:rPr>
-                  <w:rFonts w:ascii="Cambria Math" w:eastAsiaTheme="minorEastAsia" w:hAnsi="Cambria Math"/>
-                </w:rPr>
-                <m:t>,</m:t>
-              </m:r>
-              <m:r>
-                <w:rPr>
-                  <w:rFonts w:ascii="Cambria Math" w:eastAsiaTheme="minorEastAsia" w:hAnsi="Cambria Math"/>
-                </w:rPr>
-                <m:t>j</m:t>
-              </m:r>
-              <m:r>
-                <w:rPr>
-                  <w:rFonts w:ascii="Cambria Math" w:eastAsiaTheme="minorEastAsia" w:hAnsi="Cambria Math"/>
-                </w:rPr>
-                <m:t>,</m:t>
-              </m:r>
-              <m:r>
-                <w:rPr>
-                  <w:rFonts w:ascii="Cambria Math" w:eastAsiaTheme="minorEastAsia" w:hAnsi="Cambria Math"/>
-                </w:rPr>
-                <m:t>m</m:t>
+                <m:t>i,j,m</m:t>
               </m:r>
             </m:sub>
           </m:sSub>
@@ -10167,55 +8995,7 @@
             <w:rPr>
               <w:rFonts w:ascii="Cambria Math" w:eastAsiaTheme="minorEastAsia" w:hAnsi="Cambria Math"/>
             </w:rPr>
-            <m:t>→</m:t>
-          </m:r>
-          <m:r>
-            <w:rPr>
-              <w:rFonts w:ascii="Cambria Math" w:eastAsiaTheme="minorEastAsia" w:hAnsi="Cambria Math"/>
-            </w:rPr>
-            <m:t>t</m:t>
-          </m:r>
-          <m:r>
-            <w:rPr>
-              <w:rFonts w:ascii="Cambria Math" w:eastAsiaTheme="minorEastAsia" w:hAnsi="Cambria Math"/>
-            </w:rPr>
-            <m:t>h</m:t>
-          </m:r>
-          <m:r>
-            <w:rPr>
-              <w:rFonts w:ascii="Cambria Math" w:eastAsiaTheme="minorEastAsia" w:hAnsi="Cambria Math"/>
-            </w:rPr>
-            <m:t>e</m:t>
-          </m:r>
-          <m:r>
-            <w:rPr>
-              <w:rFonts w:ascii="Cambria Math" w:eastAsiaTheme="minorEastAsia" w:hAnsi="Cambria Math"/>
-            </w:rPr>
-            <m:t xml:space="preserve"> </m:t>
-          </m:r>
-          <m:r>
-            <w:rPr>
-              <w:rFonts w:ascii="Cambria Math" w:eastAsiaTheme="minorEastAsia" w:hAnsi="Cambria Math"/>
-            </w:rPr>
-            <m:t>time</m:t>
-          </m:r>
-          <m:r>
-            <w:rPr>
-              <w:rFonts w:ascii="Cambria Math" w:eastAsiaTheme="minorEastAsia" w:hAnsi="Cambria Math"/>
-            </w:rPr>
-            <m:t xml:space="preserve"> </m:t>
-          </m:r>
-          <m:r>
-            <w:rPr>
-              <w:rFonts w:ascii="Cambria Math" w:eastAsiaTheme="minorEastAsia" w:hAnsi="Cambria Math"/>
-            </w:rPr>
-            <m:t>required</m:t>
-          </m:r>
-          <m:r>
-            <w:rPr>
-              <w:rFonts w:ascii="Cambria Math" w:eastAsiaTheme="minorEastAsia" w:hAnsi="Cambria Math"/>
-            </w:rPr>
-            <m:t xml:space="preserve"> </m:t>
+            <m:t xml:space="preserve">→the time required </m:t>
           </m:r>
           <m:r>
             <w:rPr>
@@ -10227,85 +9007,7 @@
             <w:rPr>
               <w:rFonts w:ascii="Cambria Math" w:eastAsiaTheme="minorEastAsia" w:hAnsi="Cambria Math"/>
             </w:rPr>
-            <m:t xml:space="preserve"> </m:t>
-          </m:r>
-          <m:r>
-            <w:rPr>
-              <w:rFonts w:ascii="Cambria Math" w:eastAsiaTheme="minorEastAsia" w:hAnsi="Cambria Math"/>
-            </w:rPr>
-            <m:t>travel</m:t>
-          </m:r>
-          <m:r>
-            <w:rPr>
-              <w:rFonts w:ascii="Cambria Math" w:eastAsiaTheme="minorEastAsia" w:hAnsi="Cambria Math"/>
-            </w:rPr>
-            <m:t xml:space="preserve"> </m:t>
-          </m:r>
-          <m:r>
-            <w:rPr>
-              <w:rFonts w:ascii="Cambria Math" w:eastAsiaTheme="minorEastAsia" w:hAnsi="Cambria Math"/>
-            </w:rPr>
-            <m:t>down</m:t>
-          </m:r>
-          <m:r>
-            <w:rPr>
-              <w:rFonts w:ascii="Cambria Math" w:eastAsiaTheme="minorEastAsia" w:hAnsi="Cambria Math"/>
-            </w:rPr>
-            <m:t xml:space="preserve"> </m:t>
-          </m:r>
-          <m:r>
-            <w:rPr>
-              <w:rFonts w:ascii="Cambria Math" w:eastAsiaTheme="minorEastAsia" w:hAnsi="Cambria Math"/>
-            </w:rPr>
-            <m:t>arc</m:t>
-          </m:r>
-          <m:r>
-            <w:rPr>
-              <w:rFonts w:ascii="Cambria Math" w:eastAsiaTheme="minorEastAsia" w:hAnsi="Cambria Math"/>
-            </w:rPr>
-            <m:t xml:space="preserve"> </m:t>
-          </m:r>
-          <m:r>
-            <w:rPr>
-              <w:rFonts w:ascii="Cambria Math" w:eastAsiaTheme="minorEastAsia" w:hAnsi="Cambria Math"/>
-            </w:rPr>
-            <m:t>ij</m:t>
-          </m:r>
-          <m:r>
-            <w:rPr>
-              <w:rFonts w:ascii="Cambria Math" w:eastAsiaTheme="minorEastAsia" w:hAnsi="Cambria Math"/>
-            </w:rPr>
-            <m:t xml:space="preserve"> </m:t>
-          </m:r>
-          <m:r>
-            <w:rPr>
-              <w:rFonts w:ascii="Cambria Math" w:eastAsiaTheme="minorEastAsia" w:hAnsi="Cambria Math"/>
-            </w:rPr>
-            <m:t>via</m:t>
-          </m:r>
-          <m:r>
-            <w:rPr>
-              <w:rFonts w:ascii="Cambria Math" w:eastAsiaTheme="minorEastAsia" w:hAnsi="Cambria Math"/>
-            </w:rPr>
-            <m:t xml:space="preserve"> </m:t>
-          </m:r>
-          <m:r>
-            <w:rPr>
-              <w:rFonts w:ascii="Cambria Math" w:eastAsiaTheme="minorEastAsia" w:hAnsi="Cambria Math"/>
-            </w:rPr>
-            <m:t>mode</m:t>
-          </m:r>
-          <m:r>
-            <w:rPr>
-              <w:rFonts w:ascii="Cambria Math" w:eastAsiaTheme="minorEastAsia" w:hAnsi="Cambria Math"/>
-            </w:rPr>
-            <m:t xml:space="preserve"> </m:t>
-          </m:r>
-          <m:r>
-            <w:rPr>
-              <w:rFonts w:ascii="Cambria Math" w:eastAsiaTheme="minorEastAsia" w:hAnsi="Cambria Math"/>
-            </w:rPr>
-            <m:t>m</m:t>
+            <m:t xml:space="preserve"> travel down arc ij via mode m</m:t>
           </m:r>
         </m:oMath>
       </m:oMathPara>
@@ -10353,98 +9055,7 @@
               <w:rFonts w:ascii="Cambria Math" w:hAnsi="Cambria Math"/>
               <w:color w:val="000000" w:themeColor="text1"/>
             </w:rPr>
-            <m:t>→</m:t>
-          </m:r>
-          <m:r>
-            <w:rPr>
-              <w:rFonts w:ascii="Cambria Math" w:hAnsi="Cambria Math"/>
-              <w:color w:val="000000" w:themeColor="text1"/>
-            </w:rPr>
-            <m:t>Penalty</m:t>
-          </m:r>
-          <m:r>
-            <w:rPr>
-              <w:rFonts w:ascii="Cambria Math" w:hAnsi="Cambria Math"/>
-              <w:color w:val="000000" w:themeColor="text1"/>
-            </w:rPr>
-            <m:t xml:space="preserve"> </m:t>
-          </m:r>
-          <m:r>
-            <w:rPr>
-              <w:rFonts w:ascii="Cambria Math" w:hAnsi="Cambria Math"/>
-              <w:color w:val="000000" w:themeColor="text1"/>
-            </w:rPr>
-            <m:t>for</m:t>
-          </m:r>
-          <m:r>
-            <w:rPr>
-              <w:rFonts w:ascii="Cambria Math" w:hAnsi="Cambria Math"/>
-              <w:color w:val="000000" w:themeColor="text1"/>
-            </w:rPr>
-            <m:t xml:space="preserve"> </m:t>
-          </m:r>
-          <m:r>
-            <w:rPr>
-              <w:rFonts w:ascii="Cambria Math" w:hAnsi="Cambria Math"/>
-              <w:color w:val="000000" w:themeColor="text1"/>
-            </w:rPr>
-            <m:t>a</m:t>
-          </m:r>
-          <m:r>
-            <w:rPr>
-              <w:rFonts w:ascii="Cambria Math" w:hAnsi="Cambria Math"/>
-              <w:color w:val="000000" w:themeColor="text1"/>
-            </w:rPr>
-            <m:t xml:space="preserve"> </m:t>
-          </m:r>
-          <m:r>
-            <w:rPr>
-              <w:rFonts w:ascii="Cambria Math" w:hAnsi="Cambria Math"/>
-              <w:color w:val="000000" w:themeColor="text1"/>
-            </w:rPr>
-            <m:t>task</m:t>
-          </m:r>
-          <m:r>
-            <w:rPr>
-              <w:rFonts w:ascii="Cambria Math" w:hAnsi="Cambria Math"/>
-              <w:color w:val="000000" w:themeColor="text1"/>
-            </w:rPr>
-            <m:t xml:space="preserve"> </m:t>
-          </m:r>
-          <m:r>
-            <w:rPr>
-              <w:rFonts w:ascii="Cambria Math" w:hAnsi="Cambria Math"/>
-              <w:color w:val="000000" w:themeColor="text1"/>
-            </w:rPr>
-            <m:t>t</m:t>
-          </m:r>
-          <m:r>
-            <w:rPr>
-              <w:rFonts w:ascii="Cambria Math" w:hAnsi="Cambria Math"/>
-              <w:color w:val="000000" w:themeColor="text1"/>
-            </w:rPr>
-            <m:t xml:space="preserve"> </m:t>
-          </m:r>
-          <m:r>
-            <w:rPr>
-              <w:rFonts w:ascii="Cambria Math" w:hAnsi="Cambria Math"/>
-              <w:color w:val="000000" w:themeColor="text1"/>
-            </w:rPr>
-            <m:t>not</m:t>
-          </m:r>
-          <m:r>
-            <w:rPr>
-              <w:rFonts w:ascii="Cambria Math" w:hAnsi="Cambria Math"/>
-              <w:color w:val="000000" w:themeColor="text1"/>
-            </w:rPr>
-            <m:t xml:space="preserve"> </m:t>
-          </m:r>
-          <m:r>
-            <w:rPr>
-              <w:rFonts w:ascii="Cambria Math" w:hAnsi="Cambria Math"/>
-              <w:color w:val="000000" w:themeColor="text1"/>
-            </w:rPr>
-            <m:t>performed</m:t>
+            <m:t>→Penalty for a task t not performed</m:t>
           </m:r>
         </m:oMath>
       </m:oMathPara>
@@ -10492,168 +9103,7 @@
               <w:rFonts w:ascii="Cambria Math" w:hAnsi="Cambria Math"/>
               <w:color w:val="000000" w:themeColor="text1"/>
             </w:rPr>
-            <m:t>→</m:t>
-          </m:r>
-          <m:r>
-            <w:rPr>
-              <w:rFonts w:ascii="Cambria Math" w:hAnsi="Cambria Math"/>
-              <w:color w:val="000000" w:themeColor="text1"/>
-            </w:rPr>
-            <m:t>Max</m:t>
-          </m:r>
-          <m:r>
-            <w:rPr>
-              <w:rFonts w:ascii="Cambria Math" w:hAnsi="Cambria Math"/>
-              <w:color w:val="000000" w:themeColor="text1"/>
-            </w:rPr>
-            <m:t xml:space="preserve"> </m:t>
-          </m:r>
-          <m:r>
-            <w:rPr>
-              <w:rFonts w:ascii="Cambria Math" w:hAnsi="Cambria Math"/>
-              <w:color w:val="000000" w:themeColor="text1"/>
-            </w:rPr>
-            <m:t>number</m:t>
-          </m:r>
-          <m:r>
-            <w:rPr>
-              <w:rFonts w:ascii="Cambria Math" w:hAnsi="Cambria Math"/>
-              <w:color w:val="000000" w:themeColor="text1"/>
-            </w:rPr>
-            <m:t xml:space="preserve"> </m:t>
-          </m:r>
-          <m:r>
-            <w:rPr>
-              <w:rFonts w:ascii="Cambria Math" w:hAnsi="Cambria Math"/>
-              <w:color w:val="000000" w:themeColor="text1"/>
-            </w:rPr>
-            <m:t>of</m:t>
-          </m:r>
-          <m:r>
-            <w:rPr>
-              <w:rFonts w:ascii="Cambria Math" w:hAnsi="Cambria Math"/>
-              <w:color w:val="000000" w:themeColor="text1"/>
-            </w:rPr>
-            <m:t xml:space="preserve"> </m:t>
-          </m:r>
-          <m:r>
-            <w:rPr>
-              <w:rFonts w:ascii="Cambria Math" w:hAnsi="Cambria Math"/>
-              <w:color w:val="000000" w:themeColor="text1"/>
-            </w:rPr>
-            <m:t>times</m:t>
-          </m:r>
-          <m:r>
-            <w:rPr>
-              <w:rFonts w:ascii="Cambria Math" w:hAnsi="Cambria Math"/>
-              <w:color w:val="000000" w:themeColor="text1"/>
-            </w:rPr>
-            <m:t xml:space="preserve"> </m:t>
-          </m:r>
-          <m:r>
-            <w:rPr>
-              <w:rFonts w:ascii="Cambria Math" w:hAnsi="Cambria Math"/>
-              <w:color w:val="000000" w:themeColor="text1"/>
-            </w:rPr>
-            <m:t>a</m:t>
-          </m:r>
-          <m:r>
-            <w:rPr>
-              <w:rFonts w:ascii="Cambria Math" w:hAnsi="Cambria Math"/>
-              <w:color w:val="000000" w:themeColor="text1"/>
-            </w:rPr>
-            <m:t xml:space="preserve"> </m:t>
-          </m:r>
-          <m:r>
-            <w:rPr>
-              <w:rFonts w:ascii="Cambria Math" w:hAnsi="Cambria Math"/>
-              <w:color w:val="000000" w:themeColor="text1"/>
-            </w:rPr>
-            <m:t>person</m:t>
-          </m:r>
-          <m:r>
-            <w:rPr>
-              <w:rFonts w:ascii="Cambria Math" w:hAnsi="Cambria Math"/>
-              <w:color w:val="000000" w:themeColor="text1"/>
-            </w:rPr>
-            <m:t xml:space="preserve"> </m:t>
-          </m:r>
-          <m:r>
-            <w:rPr>
-              <w:rFonts w:ascii="Cambria Math" w:hAnsi="Cambria Math"/>
-              <w:color w:val="000000" w:themeColor="text1"/>
-            </w:rPr>
-            <m:t>n</m:t>
-          </m:r>
-          <m:r>
-            <w:rPr>
-              <w:rFonts w:ascii="Cambria Math" w:hAnsi="Cambria Math"/>
-              <w:color w:val="000000" w:themeColor="text1"/>
-            </w:rPr>
-            <m:t xml:space="preserve"> </m:t>
-          </m:r>
-          <m:r>
-            <w:rPr>
-              <w:rFonts w:ascii="Cambria Math" w:hAnsi="Cambria Math"/>
-              <w:color w:val="000000" w:themeColor="text1"/>
-            </w:rPr>
-            <m:t>can</m:t>
-          </m:r>
-          <m:r>
-            <w:rPr>
-              <w:rFonts w:ascii="Cambria Math" w:hAnsi="Cambria Math"/>
-              <w:color w:val="000000" w:themeColor="text1"/>
-            </w:rPr>
-            <m:t xml:space="preserve"> </m:t>
-          </m:r>
-          <m:r>
-            <w:rPr>
-              <w:rFonts w:ascii="Cambria Math" w:hAnsi="Cambria Math"/>
-              <w:color w:val="000000" w:themeColor="text1"/>
-            </w:rPr>
-            <m:t>c</m:t>
-          </m:r>
-          <m:r>
-            <w:rPr>
-              <w:rFonts w:ascii="Cambria Math" w:hAnsi="Cambria Math"/>
-              <w:color w:val="000000" w:themeColor="text1"/>
-            </w:rPr>
-            <m:t>h</m:t>
-          </m:r>
-          <m:r>
-            <w:rPr>
-              <w:rFonts w:ascii="Cambria Math" w:hAnsi="Cambria Math"/>
-              <w:color w:val="000000" w:themeColor="text1"/>
-            </w:rPr>
-            <m:t>ange</m:t>
-          </m:r>
-          <m:r>
-            <w:rPr>
-              <w:rFonts w:ascii="Cambria Math" w:hAnsi="Cambria Math"/>
-              <w:color w:val="000000" w:themeColor="text1"/>
-            </w:rPr>
-            <m:t xml:space="preserve"> </m:t>
-          </m:r>
-          <m:r>
-            <w:rPr>
-              <w:rFonts w:ascii="Cambria Math" w:hAnsi="Cambria Math"/>
-              <w:color w:val="000000" w:themeColor="text1"/>
-            </w:rPr>
-            <m:t>transportation</m:t>
-          </m:r>
-          <m:r>
-            <w:rPr>
-              <w:rFonts w:ascii="Cambria Math" w:hAnsi="Cambria Math"/>
-              <w:color w:val="000000" w:themeColor="text1"/>
-            </w:rPr>
-            <m:t xml:space="preserve"> </m:t>
-          </m:r>
-          <m:r>
-            <w:rPr>
-              <w:rFonts w:ascii="Cambria Math" w:hAnsi="Cambria Math"/>
-              <w:color w:val="000000" w:themeColor="text1"/>
-            </w:rPr>
-            <m:t>mode</m:t>
+            <m:t>→Max number of times a person n can change transportation mode</m:t>
           </m:r>
         </m:oMath>
       </m:oMathPara>
@@ -10739,168 +9189,7 @@
               <w:rFonts w:ascii="Cambria Math" w:hAnsi="Cambria Math"/>
               <w:color w:val="000000" w:themeColor="text1"/>
             </w:rPr>
-            <m:t>→</m:t>
-          </m:r>
-          <m:r>
-            <w:rPr>
-              <w:rFonts w:ascii="Cambria Math" w:hAnsi="Cambria Math"/>
-              <w:color w:val="000000" w:themeColor="text1"/>
-            </w:rPr>
-            <m:t>Boolean</m:t>
-          </m:r>
-          <m:r>
-            <w:rPr>
-              <w:rFonts w:ascii="Cambria Math" w:hAnsi="Cambria Math"/>
-              <w:color w:val="000000" w:themeColor="text1"/>
-            </w:rPr>
-            <m:t xml:space="preserve"> </m:t>
-          </m:r>
-          <m:r>
-            <w:rPr>
-              <w:rFonts w:ascii="Cambria Math" w:hAnsi="Cambria Math"/>
-              <w:color w:val="000000" w:themeColor="text1"/>
-            </w:rPr>
-            <m:t>w</m:t>
-          </m:r>
-          <m:r>
-            <w:rPr>
-              <w:rFonts w:ascii="Cambria Math" w:hAnsi="Cambria Math"/>
-              <w:color w:val="000000" w:themeColor="text1"/>
-            </w:rPr>
-            <m:t>h</m:t>
-          </m:r>
-          <m:r>
-            <w:rPr>
-              <w:rFonts w:ascii="Cambria Math" w:hAnsi="Cambria Math"/>
-              <w:color w:val="000000" w:themeColor="text1"/>
-            </w:rPr>
-            <m:t>et</m:t>
-          </m:r>
-          <m:r>
-            <w:rPr>
-              <w:rFonts w:ascii="Cambria Math" w:hAnsi="Cambria Math"/>
-              <w:color w:val="000000" w:themeColor="text1"/>
-            </w:rPr>
-            <m:t>h</m:t>
-          </m:r>
-          <m:r>
-            <w:rPr>
-              <w:rFonts w:ascii="Cambria Math" w:hAnsi="Cambria Math"/>
-              <w:color w:val="000000" w:themeColor="text1"/>
-            </w:rPr>
-            <m:t>er</m:t>
-          </m:r>
-          <m:r>
-            <w:rPr>
-              <w:rFonts w:ascii="Cambria Math" w:hAnsi="Cambria Math"/>
-              <w:color w:val="000000" w:themeColor="text1"/>
-            </w:rPr>
-            <m:t xml:space="preserve"> </m:t>
-          </m:r>
-          <m:r>
-            <w:rPr>
-              <w:rFonts w:ascii="Cambria Math" w:hAnsi="Cambria Math"/>
-              <w:color w:val="000000" w:themeColor="text1"/>
-            </w:rPr>
-            <m:t>node</m:t>
-          </m:r>
-          <m:r>
-            <w:rPr>
-              <w:rFonts w:ascii="Cambria Math" w:hAnsi="Cambria Math"/>
-              <w:color w:val="000000" w:themeColor="text1"/>
-            </w:rPr>
-            <m:t xml:space="preserve"> </m:t>
-          </m:r>
-          <m:r>
-            <w:rPr>
-              <w:rFonts w:ascii="Cambria Math" w:hAnsi="Cambria Math"/>
-              <w:color w:val="000000" w:themeColor="text1"/>
-            </w:rPr>
-            <m:t>i</m:t>
-          </m:r>
-          <m:r>
-            <w:rPr>
-              <w:rFonts w:ascii="Cambria Math" w:hAnsi="Cambria Math"/>
-              <w:color w:val="000000" w:themeColor="text1"/>
-            </w:rPr>
-            <m:t xml:space="preserve"> </m:t>
-          </m:r>
-          <m:r>
-            <w:rPr>
-              <w:rFonts w:ascii="Cambria Math" w:hAnsi="Cambria Math"/>
-              <w:color w:val="000000" w:themeColor="text1"/>
-            </w:rPr>
-            <m:t>requests</m:t>
-          </m:r>
-          <m:r>
-            <w:rPr>
-              <w:rFonts w:ascii="Cambria Math" w:hAnsi="Cambria Math"/>
-              <w:color w:val="000000" w:themeColor="text1"/>
-            </w:rPr>
-            <m:t xml:space="preserve"> </m:t>
-          </m:r>
-          <m:r>
-            <w:rPr>
-              <w:rFonts w:ascii="Cambria Math" w:hAnsi="Cambria Math"/>
-              <w:color w:val="000000" w:themeColor="text1"/>
-            </w:rPr>
-            <m:t>ser</m:t>
-          </m:r>
-          <m:r>
-            <w:rPr>
-              <w:rFonts w:ascii="Cambria Math" w:hAnsi="Cambria Math"/>
-              <w:color w:val="000000" w:themeColor="text1"/>
-            </w:rPr>
-            <m:t>v</m:t>
-          </m:r>
-          <m:r>
-            <w:rPr>
-              <w:rFonts w:ascii="Cambria Math" w:hAnsi="Cambria Math"/>
-              <w:color w:val="000000" w:themeColor="text1"/>
-            </w:rPr>
-            <m:t>ice</m:t>
-          </m:r>
-          <m:r>
-            <w:rPr>
-              <w:rFonts w:ascii="Cambria Math" w:hAnsi="Cambria Math"/>
-              <w:color w:val="000000" w:themeColor="text1"/>
-            </w:rPr>
-            <m:t xml:space="preserve"> </m:t>
-          </m:r>
-          <m:r>
-            <w:rPr>
-              <w:rFonts w:ascii="Cambria Math" w:hAnsi="Cambria Math"/>
-              <w:color w:val="000000" w:themeColor="text1"/>
-            </w:rPr>
-            <m:t>from</m:t>
-          </m:r>
-          <m:r>
-            <w:rPr>
-              <w:rFonts w:ascii="Cambria Math" w:hAnsi="Cambria Math"/>
-              <w:color w:val="000000" w:themeColor="text1"/>
-            </w:rPr>
-            <m:t xml:space="preserve"> </m:t>
-          </m:r>
-          <m:r>
-            <w:rPr>
-              <w:rFonts w:ascii="Cambria Math" w:hAnsi="Cambria Math"/>
-              <w:color w:val="000000" w:themeColor="text1"/>
-            </w:rPr>
-            <m:t>person</m:t>
-          </m:r>
-          <m:r>
-            <w:rPr>
-              <w:rFonts w:ascii="Cambria Math" w:hAnsi="Cambria Math"/>
-              <w:color w:val="000000" w:themeColor="text1"/>
-            </w:rPr>
-            <m:t xml:space="preserve"> </m:t>
-          </m:r>
-          <m:r>
-            <w:rPr>
-              <w:rFonts w:ascii="Cambria Math" w:hAnsi="Cambria Math"/>
-              <w:color w:val="000000" w:themeColor="text1"/>
-            </w:rPr>
-            <m:t>n</m:t>
+            <m:t>→Boolean whether node i requests service from person n</m:t>
           </m:r>
         </m:oMath>
       </m:oMathPara>
@@ -10986,154 +9275,7 @@
               <w:rFonts w:ascii="Cambria Math" w:hAnsi="Cambria Math"/>
               <w:color w:val="000000" w:themeColor="text1"/>
             </w:rPr>
-            <m:t>→</m:t>
-          </m:r>
-          <m:r>
-            <w:rPr>
-              <w:rFonts w:ascii="Cambria Math" w:hAnsi="Cambria Math"/>
-              <w:color w:val="000000" w:themeColor="text1"/>
-            </w:rPr>
-            <m:t>Boolean</m:t>
-          </m:r>
-          <m:r>
-            <w:rPr>
-              <w:rFonts w:ascii="Cambria Math" w:hAnsi="Cambria Math"/>
-              <w:color w:val="000000" w:themeColor="text1"/>
-            </w:rPr>
-            <m:t xml:space="preserve"> </m:t>
-          </m:r>
-          <m:r>
-            <w:rPr>
-              <w:rFonts w:ascii="Cambria Math" w:hAnsi="Cambria Math"/>
-              <w:color w:val="000000" w:themeColor="text1"/>
-            </w:rPr>
-            <m:t>w</m:t>
-          </m:r>
-          <m:r>
-            <w:rPr>
-              <w:rFonts w:ascii="Cambria Math" w:hAnsi="Cambria Math"/>
-              <w:color w:val="000000" w:themeColor="text1"/>
-            </w:rPr>
-            <m:t>h</m:t>
-          </m:r>
-          <m:r>
-            <w:rPr>
-              <w:rFonts w:ascii="Cambria Math" w:hAnsi="Cambria Math"/>
-              <w:color w:val="000000" w:themeColor="text1"/>
-            </w:rPr>
-            <m:t>et</m:t>
-          </m:r>
-          <m:r>
-            <w:rPr>
-              <w:rFonts w:ascii="Cambria Math" w:hAnsi="Cambria Math"/>
-              <w:color w:val="000000" w:themeColor="text1"/>
-            </w:rPr>
-            <m:t>h</m:t>
-          </m:r>
-          <m:r>
-            <w:rPr>
-              <w:rFonts w:ascii="Cambria Math" w:hAnsi="Cambria Math"/>
-              <w:color w:val="000000" w:themeColor="text1"/>
-            </w:rPr>
-            <m:t>er</m:t>
-          </m:r>
-          <m:r>
-            <w:rPr>
-              <w:rFonts w:ascii="Cambria Math" w:hAnsi="Cambria Math"/>
-              <w:color w:val="000000" w:themeColor="text1"/>
-            </w:rPr>
-            <m:t xml:space="preserve"> </m:t>
-          </m:r>
-          <m:r>
-            <w:rPr>
-              <w:rFonts w:ascii="Cambria Math" w:hAnsi="Cambria Math"/>
-              <w:color w:val="000000" w:themeColor="text1"/>
-            </w:rPr>
-            <m:t>node</m:t>
-          </m:r>
-          <m:r>
-            <w:rPr>
-              <w:rFonts w:ascii="Cambria Math" w:hAnsi="Cambria Math"/>
-              <w:color w:val="000000" w:themeColor="text1"/>
-            </w:rPr>
-            <m:t xml:space="preserve"> </m:t>
-          </m:r>
-          <m:r>
-            <w:rPr>
-              <w:rFonts w:ascii="Cambria Math" w:hAnsi="Cambria Math"/>
-              <w:color w:val="000000" w:themeColor="text1"/>
-            </w:rPr>
-            <m:t>i</m:t>
-          </m:r>
-          <m:r>
-            <w:rPr>
-              <w:rFonts w:ascii="Cambria Math" w:hAnsi="Cambria Math"/>
-              <w:color w:val="000000" w:themeColor="text1"/>
-            </w:rPr>
-            <m:t xml:space="preserve"> </m:t>
-          </m:r>
-          <m:r>
-            <w:rPr>
-              <w:rFonts w:ascii="Cambria Math" w:hAnsi="Cambria Math"/>
-              <w:color w:val="000000" w:themeColor="text1"/>
-            </w:rPr>
-            <m:t>is</m:t>
-          </m:r>
-          <m:r>
-            <w:rPr>
-              <w:rFonts w:ascii="Cambria Math" w:hAnsi="Cambria Math"/>
-              <w:color w:val="000000" w:themeColor="text1"/>
-            </w:rPr>
-            <m:t xml:space="preserve"> </m:t>
-          </m:r>
-          <m:r>
-            <w:rPr>
-              <w:rFonts w:ascii="Cambria Math" w:hAnsi="Cambria Math"/>
-              <w:color w:val="000000" w:themeColor="text1"/>
-            </w:rPr>
-            <m:t>person</m:t>
-          </m:r>
-          <m:r>
-            <w:rPr>
-              <w:rFonts w:ascii="Cambria Math" w:hAnsi="Cambria Math"/>
-              <w:color w:val="000000" w:themeColor="text1"/>
-            </w:rPr>
-            <m:t xml:space="preserve"> </m:t>
-          </m:r>
-          <m:r>
-            <w:rPr>
-              <w:rFonts w:ascii="Cambria Math" w:hAnsi="Cambria Math"/>
-              <w:color w:val="000000" w:themeColor="text1"/>
-            </w:rPr>
-            <m:t>n</m:t>
-          </m:r>
-          <m:r>
-            <w:rPr>
-              <w:rFonts w:ascii="Cambria Math" w:hAnsi="Cambria Math"/>
-              <w:color w:val="000000" w:themeColor="text1"/>
-            </w:rPr>
-            <m:t>'</m:t>
-          </m:r>
-          <m:r>
-            <w:rPr>
-              <w:rFonts w:ascii="Cambria Math" w:hAnsi="Cambria Math"/>
-              <w:color w:val="000000" w:themeColor="text1"/>
-            </w:rPr>
-            <m:t>s</m:t>
-          </m:r>
-          <m:r>
-            <w:rPr>
-              <w:rFonts w:ascii="Cambria Math" w:hAnsi="Cambria Math"/>
-              <w:color w:val="000000" w:themeColor="text1"/>
-            </w:rPr>
-            <m:t xml:space="preserve"> h</m:t>
-          </m:r>
-          <m:r>
-            <w:rPr>
-              <w:rFonts w:ascii="Cambria Math" w:hAnsi="Cambria Math"/>
-              <w:color w:val="000000" w:themeColor="text1"/>
-            </w:rPr>
-            <m:t>ome</m:t>
+            <m:t>→Boolean whether node i is person n's home</m:t>
           </m:r>
         </m:oMath>
       </m:oMathPara>
@@ -11181,112 +9323,7 @@
               <w:rFonts w:ascii="Cambria Math" w:hAnsi="Cambria Math"/>
               <w:color w:val="000000" w:themeColor="text1"/>
             </w:rPr>
-            <m:t>→</m:t>
-          </m:r>
-          <m:r>
-            <w:rPr>
-              <w:rFonts w:ascii="Cambria Math" w:hAnsi="Cambria Math"/>
-              <w:color w:val="000000" w:themeColor="text1"/>
-            </w:rPr>
-            <m:t>Set</m:t>
-          </m:r>
-          <m:r>
-            <w:rPr>
-              <w:rFonts w:ascii="Cambria Math" w:hAnsi="Cambria Math"/>
-              <w:color w:val="000000" w:themeColor="text1"/>
-            </w:rPr>
-            <m:t xml:space="preserve"> </m:t>
-          </m:r>
-          <m:r>
-            <w:rPr>
-              <w:rFonts w:ascii="Cambria Math" w:hAnsi="Cambria Math"/>
-              <w:color w:val="000000" w:themeColor="text1"/>
-            </w:rPr>
-            <m:t>of</m:t>
-          </m:r>
-          <m:r>
-            <w:rPr>
-              <w:rFonts w:ascii="Cambria Math" w:hAnsi="Cambria Math"/>
-              <w:color w:val="000000" w:themeColor="text1"/>
-            </w:rPr>
-            <m:t xml:space="preserve"> </m:t>
-          </m:r>
-          <m:r>
-            <w:rPr>
-              <w:rFonts w:ascii="Cambria Math" w:hAnsi="Cambria Math"/>
-              <w:color w:val="000000" w:themeColor="text1"/>
-            </w:rPr>
-            <m:t>all</m:t>
-          </m:r>
-          <m:r>
-            <w:rPr>
-              <w:rFonts w:ascii="Cambria Math" w:hAnsi="Cambria Math"/>
-              <w:color w:val="000000" w:themeColor="text1"/>
-            </w:rPr>
-            <m:t xml:space="preserve"> </m:t>
-          </m:r>
-          <m:r>
-            <w:rPr>
-              <w:rFonts w:ascii="Cambria Math" w:hAnsi="Cambria Math"/>
-              <w:color w:val="000000" w:themeColor="text1"/>
-            </w:rPr>
-            <m:t>starting</m:t>
-          </m:r>
-          <m:r>
-            <w:rPr>
-              <w:rFonts w:ascii="Cambria Math" w:hAnsi="Cambria Math"/>
-              <w:color w:val="000000" w:themeColor="text1"/>
-            </w:rPr>
-            <m:t xml:space="preserve"> </m:t>
-          </m:r>
-          <m:r>
-            <w:rPr>
-              <w:rFonts w:ascii="Cambria Math" w:hAnsi="Cambria Math"/>
-              <w:color w:val="000000" w:themeColor="text1"/>
-            </w:rPr>
-            <m:t>points</m:t>
-          </m:r>
-          <m:r>
-            <w:rPr>
-              <w:rFonts w:ascii="Cambria Math" w:hAnsi="Cambria Math"/>
-              <w:color w:val="000000" w:themeColor="text1"/>
-            </w:rPr>
-            <m:t xml:space="preserve"> </m:t>
-          </m:r>
-          <m:r>
-            <w:rPr>
-              <w:rFonts w:ascii="Cambria Math" w:hAnsi="Cambria Math"/>
-              <w:color w:val="000000" w:themeColor="text1"/>
-            </w:rPr>
-            <m:t>of</m:t>
-          </m:r>
-          <m:r>
-            <w:rPr>
-              <w:rFonts w:ascii="Cambria Math" w:hAnsi="Cambria Math"/>
-              <w:color w:val="000000" w:themeColor="text1"/>
-            </w:rPr>
-            <m:t xml:space="preserve"> </m:t>
-          </m:r>
-          <m:r>
-            <w:rPr>
-              <w:rFonts w:ascii="Cambria Math" w:hAnsi="Cambria Math"/>
-              <w:color w:val="000000" w:themeColor="text1"/>
-            </w:rPr>
-            <m:t>person</m:t>
-          </m:r>
-          <m:r>
-            <w:rPr>
-              <w:rFonts w:ascii="Cambria Math" w:hAnsi="Cambria Math"/>
-              <w:color w:val="000000" w:themeColor="text1"/>
-            </w:rPr>
-            <m:t xml:space="preserve"> </m:t>
-          </m:r>
-          <m:r>
-            <w:rPr>
-              <w:rFonts w:ascii="Cambria Math" w:hAnsi="Cambria Math"/>
-              <w:color w:val="000000" w:themeColor="text1"/>
-            </w:rPr>
-            <m:t>n</m:t>
+            <m:t>→Set of all starting points of person n</m:t>
           </m:r>
         </m:oMath>
       </m:oMathPara>
@@ -11325,21 +9362,7 @@
                   <w:rFonts w:ascii="Cambria Math" w:eastAsiaTheme="minorEastAsia" w:hAnsi="Cambria Math"/>
                   <w:color w:val="000000" w:themeColor="text1"/>
                 </w:rPr>
-                <m:t>i</m:t>
-              </m:r>
-              <m:r>
-                <w:rPr>
-                  <w:rFonts w:ascii="Cambria Math" w:eastAsiaTheme="minorEastAsia" w:hAnsi="Cambria Math"/>
-                  <w:color w:val="000000" w:themeColor="text1"/>
-                </w:rPr>
-                <m:t>,</m:t>
-              </m:r>
-              <m:r>
-                <w:rPr>
-                  <w:rFonts w:ascii="Cambria Math" w:eastAsiaTheme="minorEastAsia" w:hAnsi="Cambria Math"/>
-                  <w:color w:val="000000" w:themeColor="text1"/>
-                </w:rPr>
-                <m:t>j</m:t>
+                <m:t>i,j</m:t>
               </m:r>
             </m:sub>
             <m:sup>
@@ -11357,91 +9380,7 @@
               <w:rFonts w:ascii="Cambria Math" w:eastAsiaTheme="minorEastAsia" w:hAnsi="Cambria Math"/>
               <w:color w:val="000000" w:themeColor="text1"/>
             </w:rPr>
-            <m:t>→</m:t>
-          </m:r>
-          <m:r>
-            <w:rPr>
-              <w:rFonts w:ascii="Cambria Math" w:eastAsiaTheme="minorEastAsia" w:hAnsi="Cambria Math"/>
-              <w:color w:val="000000" w:themeColor="text1"/>
-            </w:rPr>
-            <m:t>travelling</m:t>
-          </m:r>
-          <m:r>
-            <w:rPr>
-              <w:rFonts w:ascii="Cambria Math" w:eastAsiaTheme="minorEastAsia" w:hAnsi="Cambria Math"/>
-              <w:color w:val="000000" w:themeColor="text1"/>
-            </w:rPr>
-            <m:t xml:space="preserve"> </m:t>
-          </m:r>
-          <m:r>
-            <w:rPr>
-              <w:rFonts w:ascii="Cambria Math" w:eastAsiaTheme="minorEastAsia" w:hAnsi="Cambria Math"/>
-              <w:color w:val="000000" w:themeColor="text1"/>
-            </w:rPr>
-            <m:t>time</m:t>
-          </m:r>
-          <m:r>
-            <w:rPr>
-              <w:rFonts w:ascii="Cambria Math" w:eastAsiaTheme="minorEastAsia" w:hAnsi="Cambria Math"/>
-              <w:color w:val="000000" w:themeColor="text1"/>
-            </w:rPr>
-            <m:t xml:space="preserve"> </m:t>
-          </m:r>
-          <m:r>
-            <w:rPr>
-              <w:rFonts w:ascii="Cambria Math" w:eastAsiaTheme="minorEastAsia" w:hAnsi="Cambria Math"/>
-              <w:color w:val="000000" w:themeColor="text1"/>
-            </w:rPr>
-            <m:t>associated</m:t>
-          </m:r>
-          <m:r>
-            <w:rPr>
-              <w:rFonts w:ascii="Cambria Math" w:eastAsiaTheme="minorEastAsia" w:hAnsi="Cambria Math"/>
-              <w:color w:val="000000" w:themeColor="text1"/>
-            </w:rPr>
-            <m:t xml:space="preserve"> </m:t>
-          </m:r>
-          <m:r>
-            <w:rPr>
-              <w:rFonts w:ascii="Cambria Math" w:eastAsiaTheme="minorEastAsia" w:hAnsi="Cambria Math"/>
-              <w:color w:val="000000" w:themeColor="text1"/>
-            </w:rPr>
-            <m:t>to</m:t>
-          </m:r>
-          <m:r>
-            <w:rPr>
-              <w:rFonts w:ascii="Cambria Math" w:eastAsiaTheme="minorEastAsia" w:hAnsi="Cambria Math"/>
-              <w:color w:val="000000" w:themeColor="text1"/>
-            </w:rPr>
-            <m:t xml:space="preserve"> </m:t>
-          </m:r>
-          <m:r>
-            <w:rPr>
-              <w:rFonts w:ascii="Cambria Math" w:eastAsiaTheme="minorEastAsia" w:hAnsi="Cambria Math"/>
-              <w:color w:val="000000" w:themeColor="text1"/>
-            </w:rPr>
-            <m:t>eac</m:t>
-          </m:r>
-          <m:r>
-            <w:rPr>
-              <w:rFonts w:ascii="Cambria Math" w:eastAsiaTheme="minorEastAsia" w:hAnsi="Cambria Math"/>
-              <w:color w:val="000000" w:themeColor="text1"/>
-            </w:rPr>
-            <m:t>h</m:t>
-          </m:r>
-          <m:r>
-            <w:rPr>
-              <w:rFonts w:ascii="Cambria Math" w:eastAsiaTheme="minorEastAsia" w:hAnsi="Cambria Math"/>
-              <w:color w:val="000000" w:themeColor="text1"/>
-            </w:rPr>
-            <m:t xml:space="preserve"> </m:t>
-          </m:r>
-          <m:r>
-            <w:rPr>
-              <w:rFonts w:ascii="Cambria Math" w:eastAsiaTheme="minorEastAsia" w:hAnsi="Cambria Math"/>
-              <w:color w:val="000000" w:themeColor="text1"/>
-            </w:rPr>
-            <m:t>arc</m:t>
+            <m:t>→travelling time associated to each arc</m:t>
           </m:r>
         </m:oMath>
       </m:oMathPara>
@@ -11558,84 +9497,7 @@
               <w:rFonts w:ascii="Cambria Math" w:hAnsi="Cambria Math"/>
               <w:color w:val="000000" w:themeColor="text1"/>
             </w:rPr>
-            <m:t>→</m:t>
-          </m:r>
-          <m:r>
-            <w:rPr>
-              <w:rFonts w:ascii="Cambria Math" w:hAnsi="Cambria Math"/>
-              <w:color w:val="000000" w:themeColor="text1"/>
-            </w:rPr>
-            <m:t>Amount</m:t>
-          </m:r>
-          <m:r>
-            <w:rPr>
-              <w:rFonts w:ascii="Cambria Math" w:hAnsi="Cambria Math"/>
-              <w:color w:val="000000" w:themeColor="text1"/>
-            </w:rPr>
-            <m:t xml:space="preserve"> </m:t>
-          </m:r>
-          <m:r>
-            <w:rPr>
-              <w:rFonts w:ascii="Cambria Math" w:hAnsi="Cambria Math"/>
-              <w:color w:val="000000" w:themeColor="text1"/>
-            </w:rPr>
-            <m:t>of</m:t>
-          </m:r>
-          <m:r>
-            <w:rPr>
-              <w:rFonts w:ascii="Cambria Math" w:hAnsi="Cambria Math"/>
-              <w:color w:val="000000" w:themeColor="text1"/>
-            </w:rPr>
-            <m:t xml:space="preserve"> </m:t>
-          </m:r>
-          <m:r>
-            <w:rPr>
-              <w:rFonts w:ascii="Cambria Math" w:hAnsi="Cambria Math"/>
-              <w:color w:val="000000" w:themeColor="text1"/>
-            </w:rPr>
-            <m:t>money</m:t>
-          </m:r>
-          <m:r>
-            <w:rPr>
-              <w:rFonts w:ascii="Cambria Math" w:hAnsi="Cambria Math"/>
-              <w:color w:val="000000" w:themeColor="text1"/>
-            </w:rPr>
-            <m:t xml:space="preserve"> </m:t>
-          </m:r>
-          <m:r>
-            <w:rPr>
-              <w:rFonts w:ascii="Cambria Math" w:hAnsi="Cambria Math"/>
-              <w:color w:val="000000" w:themeColor="text1"/>
-            </w:rPr>
-            <m:t>of</m:t>
-          </m:r>
-          <m:r>
-            <w:rPr>
-              <w:rFonts w:ascii="Cambria Math" w:hAnsi="Cambria Math"/>
-              <w:color w:val="000000" w:themeColor="text1"/>
-            </w:rPr>
-            <m:t xml:space="preserve"> </m:t>
-          </m:r>
-          <m:r>
-            <w:rPr>
-              <w:rFonts w:ascii="Cambria Math" w:hAnsi="Cambria Math"/>
-              <w:color w:val="000000" w:themeColor="text1"/>
-            </w:rPr>
-            <m:t>person</m:t>
-          </m:r>
-          <m:r>
-            <w:rPr>
-              <w:rFonts w:ascii="Cambria Math" w:hAnsi="Cambria Math"/>
-              <w:color w:val="000000" w:themeColor="text1"/>
-            </w:rPr>
-            <m:t xml:space="preserve"> </m:t>
-          </m:r>
-          <m:r>
-            <w:rPr>
-              <w:rFonts w:ascii="Cambria Math" w:hAnsi="Cambria Math"/>
-              <w:color w:val="000000" w:themeColor="text1"/>
-            </w:rPr>
-            <m:t>n</m:t>
+            <m:t>→Amount of money of person n</m:t>
           </m:r>
         </m:oMath>
       </m:oMathPara>
@@ -11674,35 +9536,7 @@
                   <w:rFonts w:ascii="Cambria Math" w:eastAsiaTheme="minorEastAsia" w:hAnsi="Cambria Math"/>
                   <w:color w:val="000000" w:themeColor="text1"/>
                 </w:rPr>
-                <m:t>i</m:t>
-              </m:r>
-              <m:r>
-                <w:rPr>
-                  <w:rFonts w:ascii="Cambria Math" w:eastAsiaTheme="minorEastAsia" w:hAnsi="Cambria Math"/>
-                  <w:color w:val="000000" w:themeColor="text1"/>
-                </w:rPr>
-                <m:t>,</m:t>
-              </m:r>
-              <m:r>
-                <w:rPr>
-                  <w:rFonts w:ascii="Cambria Math" w:eastAsiaTheme="minorEastAsia" w:hAnsi="Cambria Math"/>
-                  <w:color w:val="000000" w:themeColor="text1"/>
-                </w:rPr>
-                <m:t>j</m:t>
-              </m:r>
-              <m:r>
-                <w:rPr>
-                  <w:rFonts w:ascii="Cambria Math" w:eastAsiaTheme="minorEastAsia" w:hAnsi="Cambria Math"/>
-                  <w:color w:val="000000" w:themeColor="text1"/>
-                </w:rPr>
-                <m:t>,</m:t>
-              </m:r>
-              <m:r>
-                <w:rPr>
-                  <w:rFonts w:ascii="Cambria Math" w:eastAsiaTheme="minorEastAsia" w:hAnsi="Cambria Math"/>
-                  <w:color w:val="000000" w:themeColor="text1"/>
-                </w:rPr>
-                <m:t>m</m:t>
+                <m:t>i,j,m</m:t>
               </m:r>
             </m:sub>
             <m:sup>
@@ -11720,203 +9554,7 @@
               <w:rFonts w:ascii="Cambria Math" w:eastAsiaTheme="minorEastAsia" w:hAnsi="Cambria Math"/>
               <w:color w:val="000000" w:themeColor="text1"/>
             </w:rPr>
-            <m:t>→</m:t>
-          </m:r>
-          <m:r>
-            <w:rPr>
-              <w:rFonts w:ascii="Cambria Math" w:eastAsiaTheme="minorEastAsia" w:hAnsi="Cambria Math"/>
-              <w:color w:val="000000" w:themeColor="text1"/>
-            </w:rPr>
-            <m:t>w</m:t>
-          </m:r>
-          <m:r>
-            <w:rPr>
-              <w:rFonts w:ascii="Cambria Math" w:eastAsiaTheme="minorEastAsia" w:hAnsi="Cambria Math"/>
-              <w:color w:val="000000" w:themeColor="text1"/>
-            </w:rPr>
-            <m:t>h</m:t>
-          </m:r>
-          <m:r>
-            <w:rPr>
-              <w:rFonts w:ascii="Cambria Math" w:eastAsiaTheme="minorEastAsia" w:hAnsi="Cambria Math"/>
-              <w:color w:val="000000" w:themeColor="text1"/>
-            </w:rPr>
-            <m:t>et</m:t>
-          </m:r>
-          <m:r>
-            <w:rPr>
-              <w:rFonts w:ascii="Cambria Math" w:eastAsiaTheme="minorEastAsia" w:hAnsi="Cambria Math"/>
-              <w:color w:val="000000" w:themeColor="text1"/>
-            </w:rPr>
-            <m:t>h</m:t>
-          </m:r>
-          <m:r>
-            <w:rPr>
-              <w:rFonts w:ascii="Cambria Math" w:eastAsiaTheme="minorEastAsia" w:hAnsi="Cambria Math"/>
-              <w:color w:val="000000" w:themeColor="text1"/>
-            </w:rPr>
-            <m:t>er</m:t>
-          </m:r>
-          <m:r>
-            <w:rPr>
-              <w:rFonts w:ascii="Cambria Math" w:eastAsiaTheme="minorEastAsia" w:hAnsi="Cambria Math"/>
-              <w:color w:val="000000" w:themeColor="text1"/>
-            </w:rPr>
-            <m:t xml:space="preserve"> </m:t>
-          </m:r>
-          <m:r>
-            <w:rPr>
-              <w:rFonts w:ascii="Cambria Math" w:eastAsiaTheme="minorEastAsia" w:hAnsi="Cambria Math"/>
-              <w:color w:val="000000" w:themeColor="text1"/>
-            </w:rPr>
-            <m:t>person</m:t>
-          </m:r>
-          <m:r>
-            <w:rPr>
-              <w:rFonts w:ascii="Cambria Math" w:eastAsiaTheme="minorEastAsia" w:hAnsi="Cambria Math"/>
-              <w:color w:val="000000" w:themeColor="text1"/>
-            </w:rPr>
-            <m:t xml:space="preserve"> </m:t>
-          </m:r>
-          <m:r>
-            <w:rPr>
-              <w:rFonts w:ascii="Cambria Math" w:eastAsiaTheme="minorEastAsia" w:hAnsi="Cambria Math"/>
-              <w:color w:val="000000" w:themeColor="text1"/>
-            </w:rPr>
-            <m:t>n</m:t>
-          </m:r>
-          <m:r>
-            <w:rPr>
-              <w:rFonts w:ascii="Cambria Math" w:eastAsiaTheme="minorEastAsia" w:hAnsi="Cambria Math"/>
-              <w:color w:val="000000" w:themeColor="text1"/>
-            </w:rPr>
-            <m:t xml:space="preserve"> </m:t>
-          </m:r>
-          <m:r>
-            <w:rPr>
-              <w:rFonts w:ascii="Cambria Math" w:eastAsiaTheme="minorEastAsia" w:hAnsi="Cambria Math"/>
-              <w:color w:val="000000" w:themeColor="text1"/>
-            </w:rPr>
-            <m:t>travels</m:t>
-          </m:r>
-          <m:r>
-            <w:rPr>
-              <w:rFonts w:ascii="Cambria Math" w:eastAsiaTheme="minorEastAsia" w:hAnsi="Cambria Math"/>
-              <w:color w:val="000000" w:themeColor="text1"/>
-            </w:rPr>
-            <m:t xml:space="preserve"> </m:t>
-          </m:r>
-          <m:r>
-            <w:rPr>
-              <w:rFonts w:ascii="Cambria Math" w:eastAsiaTheme="minorEastAsia" w:hAnsi="Cambria Math"/>
-              <w:color w:val="000000" w:themeColor="text1"/>
-            </w:rPr>
-            <m:t>down</m:t>
-          </m:r>
-          <m:r>
-            <w:rPr>
-              <w:rFonts w:ascii="Cambria Math" w:eastAsiaTheme="minorEastAsia" w:hAnsi="Cambria Math"/>
-              <w:color w:val="000000" w:themeColor="text1"/>
-            </w:rPr>
-            <m:t xml:space="preserve"> </m:t>
-          </m:r>
-          <m:r>
-            <w:rPr>
-              <w:rFonts w:ascii="Cambria Math" w:eastAsiaTheme="minorEastAsia" w:hAnsi="Cambria Math"/>
-              <w:color w:val="000000" w:themeColor="text1"/>
-            </w:rPr>
-            <m:t>arc</m:t>
-          </m:r>
-          <m:r>
-            <w:rPr>
-              <w:rFonts w:ascii="Cambria Math" w:eastAsiaTheme="minorEastAsia" w:hAnsi="Cambria Math"/>
-              <w:color w:val="000000" w:themeColor="text1"/>
-            </w:rPr>
-            <m:t xml:space="preserve"> </m:t>
-          </m:r>
-          <m:r>
-            <w:rPr>
-              <w:rFonts w:ascii="Cambria Math" w:eastAsiaTheme="minorEastAsia" w:hAnsi="Cambria Math"/>
-              <w:color w:val="000000" w:themeColor="text1"/>
-            </w:rPr>
-            <m:t>ij</m:t>
-          </m:r>
-          <m:r>
-            <w:rPr>
-              <w:rFonts w:ascii="Cambria Math" w:eastAsiaTheme="minorEastAsia" w:hAnsi="Cambria Math"/>
-              <w:color w:val="000000" w:themeColor="text1"/>
-            </w:rPr>
-            <m:t xml:space="preserve"> </m:t>
-          </m:r>
-          <m:r>
-            <w:rPr>
-              <w:rFonts w:ascii="Cambria Math" w:eastAsiaTheme="minorEastAsia" w:hAnsi="Cambria Math"/>
-              <w:color w:val="000000" w:themeColor="text1"/>
-            </w:rPr>
-            <m:t>on</m:t>
-          </m:r>
-          <m:r>
-            <w:rPr>
-              <w:rFonts w:ascii="Cambria Math" w:eastAsiaTheme="minorEastAsia" w:hAnsi="Cambria Math"/>
-              <w:color w:val="000000" w:themeColor="text1"/>
-            </w:rPr>
-            <m:t xml:space="preserve"> </m:t>
-          </m:r>
-          <m:r>
-            <w:rPr>
-              <w:rFonts w:ascii="Cambria Math" w:eastAsiaTheme="minorEastAsia" w:hAnsi="Cambria Math"/>
-              <w:color w:val="000000" w:themeColor="text1"/>
-            </w:rPr>
-            <m:t>tranportation</m:t>
-          </m:r>
-          <m:r>
-            <w:rPr>
-              <w:rFonts w:ascii="Cambria Math" w:eastAsiaTheme="minorEastAsia" w:hAnsi="Cambria Math"/>
-              <w:color w:val="000000" w:themeColor="text1"/>
-            </w:rPr>
-            <m:t xml:space="preserve"> </m:t>
-          </m:r>
-          <m:r>
-            <w:rPr>
-              <w:rFonts w:ascii="Cambria Math" w:eastAsiaTheme="minorEastAsia" w:hAnsi="Cambria Math"/>
-              <w:color w:val="000000" w:themeColor="text1"/>
-            </w:rPr>
-            <m:t>mode</m:t>
-          </m:r>
-          <m:r>
-            <w:rPr>
-              <w:rFonts w:ascii="Cambria Math" w:eastAsiaTheme="minorEastAsia" w:hAnsi="Cambria Math"/>
-              <w:color w:val="000000" w:themeColor="text1"/>
-            </w:rPr>
-            <m:t xml:space="preserve"> </m:t>
-          </m:r>
-          <m:r>
-            <w:rPr>
-              <w:rFonts w:ascii="Cambria Math" w:eastAsiaTheme="minorEastAsia" w:hAnsi="Cambria Math"/>
-              <w:color w:val="000000" w:themeColor="text1"/>
-            </w:rPr>
-            <m:t>m</m:t>
-          </m:r>
-          <m:r>
-            <w:rPr>
-              <w:rFonts w:ascii="Cambria Math" w:eastAsiaTheme="minorEastAsia" w:hAnsi="Cambria Math"/>
-              <w:color w:val="000000" w:themeColor="text1"/>
-            </w:rPr>
-            <m:t xml:space="preserve"> (</m:t>
-          </m:r>
-          <m:r>
-            <w:rPr>
-              <w:rFonts w:ascii="Cambria Math" w:eastAsiaTheme="minorEastAsia" w:hAnsi="Cambria Math"/>
-              <w:color w:val="000000" w:themeColor="text1"/>
-            </w:rPr>
-            <m:t>Bool</m:t>
-          </m:r>
-          <m:r>
-            <w:rPr>
-              <w:rFonts w:ascii="Cambria Math" w:eastAsiaTheme="minorEastAsia" w:hAnsi="Cambria Math"/>
-              <w:color w:val="000000" w:themeColor="text1"/>
-            </w:rPr>
-            <m:t>)</m:t>
+            <m:t>→whether person n travels down arc ij on tranportation mode m (Bool)</m:t>
           </m:r>
         </m:oMath>
       </m:oMathPara>
@@ -11955,21 +9593,7 @@
                   <w:rFonts w:ascii="Cambria Math" w:eastAsiaTheme="minorEastAsia" w:hAnsi="Cambria Math"/>
                   <w:color w:val="000000" w:themeColor="text1"/>
                 </w:rPr>
-                <m:t>i</m:t>
-              </m:r>
-              <m:r>
-                <w:rPr>
-                  <w:rFonts w:ascii="Cambria Math" w:eastAsiaTheme="minorEastAsia" w:hAnsi="Cambria Math"/>
-                  <w:color w:val="000000" w:themeColor="text1"/>
-                </w:rPr>
-                <m:t>,</m:t>
-              </m:r>
-              <m:r>
-                <w:rPr>
-                  <w:rFonts w:ascii="Cambria Math" w:eastAsiaTheme="minorEastAsia" w:hAnsi="Cambria Math"/>
-                  <w:color w:val="000000" w:themeColor="text1"/>
-                </w:rPr>
-                <m:t>t</m:t>
+                <m:t>i,t</m:t>
               </m:r>
             </m:sub>
             <m:sup>
@@ -11987,154 +9611,7 @@
               <w:rFonts w:ascii="Cambria Math" w:eastAsiaTheme="minorEastAsia" w:hAnsi="Cambria Math"/>
               <w:color w:val="000000" w:themeColor="text1"/>
             </w:rPr>
-            <m:t>→</m:t>
-          </m:r>
-          <m:r>
-            <w:rPr>
-              <w:rFonts w:ascii="Cambria Math" w:eastAsiaTheme="minorEastAsia" w:hAnsi="Cambria Math"/>
-              <w:color w:val="000000" w:themeColor="text1"/>
-            </w:rPr>
-            <m:t>w</m:t>
-          </m:r>
-          <m:r>
-            <w:rPr>
-              <w:rFonts w:ascii="Cambria Math" w:eastAsiaTheme="minorEastAsia" w:hAnsi="Cambria Math"/>
-              <w:color w:val="000000" w:themeColor="text1"/>
-            </w:rPr>
-            <m:t>h</m:t>
-          </m:r>
-          <m:r>
-            <w:rPr>
-              <w:rFonts w:ascii="Cambria Math" w:eastAsiaTheme="minorEastAsia" w:hAnsi="Cambria Math"/>
-              <w:color w:val="000000" w:themeColor="text1"/>
-            </w:rPr>
-            <m:t>et</m:t>
-          </m:r>
-          <m:r>
-            <w:rPr>
-              <w:rFonts w:ascii="Cambria Math" w:eastAsiaTheme="minorEastAsia" w:hAnsi="Cambria Math"/>
-              <w:color w:val="000000" w:themeColor="text1"/>
-            </w:rPr>
-            <m:t>h</m:t>
-          </m:r>
-          <m:r>
-            <w:rPr>
-              <w:rFonts w:ascii="Cambria Math" w:eastAsiaTheme="minorEastAsia" w:hAnsi="Cambria Math"/>
-              <w:color w:val="000000" w:themeColor="text1"/>
-            </w:rPr>
-            <m:t>er</m:t>
-          </m:r>
-          <m:r>
-            <w:rPr>
-              <w:rFonts w:ascii="Cambria Math" w:eastAsiaTheme="minorEastAsia" w:hAnsi="Cambria Math"/>
-              <w:color w:val="000000" w:themeColor="text1"/>
-            </w:rPr>
-            <m:t xml:space="preserve"> </m:t>
-          </m:r>
-          <m:r>
-            <w:rPr>
-              <w:rFonts w:ascii="Cambria Math" w:eastAsiaTheme="minorEastAsia" w:hAnsi="Cambria Math"/>
-              <w:color w:val="000000" w:themeColor="text1"/>
-            </w:rPr>
-            <m:t>person</m:t>
-          </m:r>
-          <m:r>
-            <w:rPr>
-              <w:rFonts w:ascii="Cambria Math" w:eastAsiaTheme="minorEastAsia" w:hAnsi="Cambria Math"/>
-              <w:color w:val="000000" w:themeColor="text1"/>
-            </w:rPr>
-            <m:t xml:space="preserve"> </m:t>
-          </m:r>
-          <m:r>
-            <w:rPr>
-              <w:rFonts w:ascii="Cambria Math" w:eastAsiaTheme="minorEastAsia" w:hAnsi="Cambria Math"/>
-              <w:color w:val="000000" w:themeColor="text1"/>
-            </w:rPr>
-            <m:t>n</m:t>
-          </m:r>
-          <m:r>
-            <w:rPr>
-              <w:rFonts w:ascii="Cambria Math" w:eastAsiaTheme="minorEastAsia" w:hAnsi="Cambria Math"/>
-              <w:color w:val="000000" w:themeColor="text1"/>
-            </w:rPr>
-            <m:t xml:space="preserve"> </m:t>
-          </m:r>
-          <m:r>
-            <w:rPr>
-              <w:rFonts w:ascii="Cambria Math" w:eastAsiaTheme="minorEastAsia" w:hAnsi="Cambria Math"/>
-              <w:color w:val="000000" w:themeColor="text1"/>
-            </w:rPr>
-            <m:t>completes</m:t>
-          </m:r>
-          <m:r>
-            <w:rPr>
-              <w:rFonts w:ascii="Cambria Math" w:eastAsiaTheme="minorEastAsia" w:hAnsi="Cambria Math"/>
-              <w:color w:val="000000" w:themeColor="text1"/>
-            </w:rPr>
-            <m:t xml:space="preserve"> </m:t>
-          </m:r>
-          <m:r>
-            <w:rPr>
-              <w:rFonts w:ascii="Cambria Math" w:eastAsiaTheme="minorEastAsia" w:hAnsi="Cambria Math"/>
-              <w:color w:val="000000" w:themeColor="text1"/>
-            </w:rPr>
-            <m:t>task</m:t>
-          </m:r>
-          <m:r>
-            <w:rPr>
-              <w:rFonts w:ascii="Cambria Math" w:eastAsiaTheme="minorEastAsia" w:hAnsi="Cambria Math"/>
-              <w:color w:val="000000" w:themeColor="text1"/>
-            </w:rPr>
-            <m:t xml:space="preserve"> </m:t>
-          </m:r>
-          <m:r>
-            <w:rPr>
-              <w:rFonts w:ascii="Cambria Math" w:eastAsiaTheme="minorEastAsia" w:hAnsi="Cambria Math"/>
-              <w:color w:val="000000" w:themeColor="text1"/>
-            </w:rPr>
-            <m:t>t</m:t>
-          </m:r>
-          <m:r>
-            <w:rPr>
-              <w:rFonts w:ascii="Cambria Math" w:eastAsiaTheme="minorEastAsia" w:hAnsi="Cambria Math"/>
-              <w:color w:val="000000" w:themeColor="text1"/>
-            </w:rPr>
-            <m:t xml:space="preserve"> </m:t>
-          </m:r>
-          <m:r>
-            <w:rPr>
-              <w:rFonts w:ascii="Cambria Math" w:eastAsiaTheme="minorEastAsia" w:hAnsi="Cambria Math"/>
-              <w:color w:val="000000" w:themeColor="text1"/>
-            </w:rPr>
-            <m:t>at</m:t>
-          </m:r>
-          <m:r>
-            <w:rPr>
-              <w:rFonts w:ascii="Cambria Math" w:eastAsiaTheme="minorEastAsia" w:hAnsi="Cambria Math"/>
-              <w:color w:val="000000" w:themeColor="text1"/>
-            </w:rPr>
-            <m:t xml:space="preserve"> </m:t>
-          </m:r>
-          <m:r>
-            <w:rPr>
-              <w:rFonts w:ascii="Cambria Math" w:eastAsiaTheme="minorEastAsia" w:hAnsi="Cambria Math"/>
-              <w:color w:val="000000" w:themeColor="text1"/>
-            </w:rPr>
-            <m:t>node</m:t>
-          </m:r>
-          <m:r>
-            <w:rPr>
-              <w:rFonts w:ascii="Cambria Math" w:eastAsiaTheme="minorEastAsia" w:hAnsi="Cambria Math"/>
-              <w:color w:val="000000" w:themeColor="text1"/>
-            </w:rPr>
-            <m:t xml:space="preserve"> </m:t>
-          </m:r>
-          <m:r>
-            <w:rPr>
-              <w:rFonts w:ascii="Cambria Math" w:eastAsiaTheme="minorEastAsia" w:hAnsi="Cambria Math"/>
-              <w:color w:val="000000" w:themeColor="text1"/>
-            </w:rPr>
-            <m:t>i</m:t>
+            <m:t>→whether person n completes task t at node i</m:t>
           </m:r>
         </m:oMath>
       </m:oMathPara>
@@ -12217,133 +9694,7 @@
                     <w:rFonts w:ascii="Cambria Math" w:hAnsi="Cambria Math"/>
                     <w:color w:val="000000" w:themeColor="text1"/>
                   </w:rPr>
-                  <m:t>Boolean</m:t>
-                </m:r>
-                <m:r>
-                  <w:rPr>
-                    <w:rFonts w:ascii="Cambria Math" w:hAnsi="Cambria Math"/>
-                    <w:color w:val="000000" w:themeColor="text1"/>
-                  </w:rPr>
-                  <m:t xml:space="preserve">, </m:t>
-                </m:r>
-                <m:r>
-                  <w:rPr>
-                    <w:rFonts w:ascii="Cambria Math" w:hAnsi="Cambria Math"/>
-                    <w:color w:val="000000" w:themeColor="text1"/>
-                  </w:rPr>
-                  <m:t>True</m:t>
-                </m:r>
-                <m:r>
-                  <w:rPr>
-                    <w:rFonts w:ascii="Cambria Math" w:hAnsi="Cambria Math"/>
-                    <w:color w:val="000000" w:themeColor="text1"/>
-                  </w:rPr>
-                  <m:t xml:space="preserve"> </m:t>
-                </m:r>
-                <m:r>
-                  <w:rPr>
-                    <w:rFonts w:ascii="Cambria Math" w:hAnsi="Cambria Math"/>
-                    <w:color w:val="000000" w:themeColor="text1"/>
-                  </w:rPr>
-                  <m:t>if</m:t>
-                </m:r>
-                <m:r>
-                  <w:rPr>
-                    <w:rFonts w:ascii="Cambria Math" w:hAnsi="Cambria Math"/>
-                    <w:color w:val="000000" w:themeColor="text1"/>
-                  </w:rPr>
-                  <m:t xml:space="preserve"> </m:t>
-                </m:r>
-                <m:r>
-                  <w:rPr>
-                    <w:rFonts w:ascii="Cambria Math" w:hAnsi="Cambria Math"/>
-                    <w:color w:val="000000" w:themeColor="text1"/>
-                  </w:rPr>
-                  <m:t>task</m:t>
-                </m:r>
-                <m:r>
-                  <w:rPr>
-                    <w:rFonts w:ascii="Cambria Math" w:hAnsi="Cambria Math"/>
-                    <w:color w:val="000000" w:themeColor="text1"/>
-                  </w:rPr>
-                  <m:t xml:space="preserve"> </m:t>
-                </m:r>
-                <m:r>
-                  <w:rPr>
-                    <w:rFonts w:ascii="Cambria Math" w:hAnsi="Cambria Math"/>
-                    <w:color w:val="000000" w:themeColor="text1"/>
-                  </w:rPr>
-                  <m:t>is</m:t>
-                </m:r>
-                <m:r>
-                  <w:rPr>
-                    <w:rFonts w:ascii="Cambria Math" w:hAnsi="Cambria Math"/>
-                    <w:color w:val="000000" w:themeColor="text1"/>
-                  </w:rPr>
-                  <m:t xml:space="preserve"> </m:t>
-                </m:r>
-                <m:r>
-                  <w:rPr>
-                    <w:rFonts w:ascii="Cambria Math" w:hAnsi="Cambria Math"/>
-                    <w:color w:val="000000" w:themeColor="text1"/>
-                  </w:rPr>
-                  <m:t>not</m:t>
-                </m:r>
-                <m:r>
-                  <w:rPr>
-                    <w:rFonts w:ascii="Cambria Math" w:hAnsi="Cambria Math"/>
-                    <w:color w:val="000000" w:themeColor="text1"/>
-                  </w:rPr>
-                  <m:t xml:space="preserve"> </m:t>
-                </m:r>
-                <m:r>
-                  <w:rPr>
-                    <w:rFonts w:ascii="Cambria Math" w:hAnsi="Cambria Math"/>
-                    <w:color w:val="000000" w:themeColor="text1"/>
-                  </w:rPr>
-                  <m:t>done</m:t>
-                </m:r>
-                <m:r>
-                  <w:rPr>
-                    <w:rFonts w:ascii="Cambria Math" w:hAnsi="Cambria Math"/>
-                    <w:color w:val="000000" w:themeColor="text1"/>
-                  </w:rPr>
-                  <m:t xml:space="preserve"> </m:t>
-                </m:r>
-                <m:r>
-                  <w:rPr>
-                    <w:rFonts w:ascii="Cambria Math" w:hAnsi="Cambria Math"/>
-                    <w:color w:val="000000" w:themeColor="text1"/>
-                  </w:rPr>
-                  <m:t>outside</m:t>
-                </m:r>
-                <m:r>
-                  <w:rPr>
-                    <w:rFonts w:ascii="Cambria Math" w:hAnsi="Cambria Math"/>
-                    <w:color w:val="000000" w:themeColor="text1"/>
-                  </w:rPr>
-                  <m:t xml:space="preserve"> </m:t>
-                </m:r>
-                <m:r>
-                  <w:rPr>
-                    <w:rFonts w:ascii="Cambria Math" w:hAnsi="Cambria Math"/>
-                    <w:color w:val="000000" w:themeColor="text1"/>
-                  </w:rPr>
-                  <m:t>allotted</m:t>
-                </m:r>
-                <m:r>
-                  <w:rPr>
-                    <w:rFonts w:ascii="Cambria Math" w:hAnsi="Cambria Math"/>
-                    <w:color w:val="000000" w:themeColor="text1"/>
-                  </w:rPr>
-                  <m:t xml:space="preserve"> </m:t>
-                </m:r>
-                <m:r>
-                  <w:rPr>
-                    <w:rFonts w:ascii="Cambria Math" w:hAnsi="Cambria Math"/>
-                    <w:color w:val="000000" w:themeColor="text1"/>
-                  </w:rPr>
-                  <m:t>time</m:t>
+                  <m:t>Boolean, True if task is not done outside allotted time</m:t>
                 </m:r>
               </m:e>
             </m:mr>
@@ -12374,140 +9725,7 @@
                           <w:rFonts w:ascii="Cambria Math" w:hAnsi="Cambria Math"/>
                           <w:color w:val="000000" w:themeColor="text1"/>
                         </w:rPr>
-                        <m:t>Constrained</m:t>
-                      </m:r>
-                      <m:r>
-                        <w:rPr>
-                          <w:rFonts w:ascii="Cambria Math" w:hAnsi="Cambria Math"/>
-                          <w:color w:val="000000" w:themeColor="text1"/>
-                        </w:rPr>
-                        <m:t xml:space="preserve"> </m:t>
-                      </m:r>
-                      <m:r>
-                        <w:rPr>
-                          <w:rFonts w:ascii="Cambria Math" w:hAnsi="Cambria Math"/>
-                          <w:color w:val="000000" w:themeColor="text1"/>
-                        </w:rPr>
-                        <m:t>to</m:t>
-                      </m:r>
-                      <m:r>
-                        <w:rPr>
-                          <w:rFonts w:ascii="Cambria Math" w:hAnsi="Cambria Math"/>
-                          <w:color w:val="000000" w:themeColor="text1"/>
-                        </w:rPr>
-                        <m:t xml:space="preserve"> </m:t>
-                      </m:r>
-                      <m:r>
-                        <w:rPr>
-                          <w:rFonts w:ascii="Cambria Math" w:hAnsi="Cambria Math"/>
-                          <w:color w:val="000000" w:themeColor="text1"/>
-                        </w:rPr>
-                        <m:t>zero</m:t>
-                      </m:r>
-                      <m:r>
-                        <w:rPr>
-                          <w:rFonts w:ascii="Cambria Math" w:hAnsi="Cambria Math"/>
-                          <w:color w:val="000000" w:themeColor="text1"/>
-                        </w:rPr>
-                        <m:t xml:space="preserve"> </m:t>
-                      </m:r>
-                      <m:r>
-                        <w:rPr>
-                          <w:rFonts w:ascii="Cambria Math" w:hAnsi="Cambria Math"/>
-                          <w:color w:val="000000" w:themeColor="text1"/>
-                        </w:rPr>
-                        <m:t>for</m:t>
-                      </m:r>
-                      <m:r>
-                        <w:rPr>
-                          <w:rFonts w:ascii="Cambria Math" w:hAnsi="Cambria Math"/>
-                          <w:color w:val="000000" w:themeColor="text1"/>
-                        </w:rPr>
-                        <m:t xml:space="preserve"> </m:t>
-                      </m:r>
-                      <m:r>
-                        <w:rPr>
-                          <w:rFonts w:ascii="Cambria Math" w:hAnsi="Cambria Math"/>
-                          <w:color w:val="000000" w:themeColor="text1"/>
-                        </w:rPr>
-                        <m:t>tasks</m:t>
-                      </m:r>
-                      <m:r>
-                        <w:rPr>
-                          <w:rFonts w:ascii="Cambria Math" w:hAnsi="Cambria Math"/>
-                          <w:color w:val="000000" w:themeColor="text1"/>
-                        </w:rPr>
-                        <m:t xml:space="preserve"> </m:t>
-                      </m:r>
-                      <m:r>
-                        <w:rPr>
-                          <w:rFonts w:ascii="Cambria Math" w:hAnsi="Cambria Math"/>
-                          <w:color w:val="000000" w:themeColor="text1"/>
-                        </w:rPr>
-                        <m:t>w</m:t>
-                      </m:r>
-                      <m:r>
-                        <w:rPr>
-                          <w:rFonts w:ascii="Cambria Math" w:hAnsi="Cambria Math"/>
-                          <w:color w:val="000000" w:themeColor="text1"/>
-                        </w:rPr>
-                        <m:t>h</m:t>
-                      </m:r>
-                      <m:r>
-                        <w:rPr>
-                          <w:rFonts w:ascii="Cambria Math" w:hAnsi="Cambria Math"/>
-                          <w:color w:val="000000" w:themeColor="text1"/>
-                        </w:rPr>
-                        <m:t>ere</m:t>
-                      </m:r>
-                      <m:r>
-                        <w:rPr>
-                          <w:rFonts w:ascii="Cambria Math" w:hAnsi="Cambria Math"/>
-                          <w:color w:val="000000" w:themeColor="text1"/>
-                        </w:rPr>
-                        <m:t xml:space="preserve"> </m:t>
-                      </m:r>
-                      <m:r>
-                        <w:rPr>
-                          <w:rFonts w:ascii="Cambria Math" w:hAnsi="Cambria Math"/>
-                          <w:color w:val="000000" w:themeColor="text1"/>
-                        </w:rPr>
-                        <m:t>t</m:t>
-                      </m:r>
-                      <m:r>
-                        <w:rPr>
-                          <w:rFonts w:ascii="Cambria Math" w:hAnsi="Cambria Math"/>
-                          <w:color w:val="000000" w:themeColor="text1"/>
-                        </w:rPr>
-                        <m:t>h</m:t>
-                      </m:r>
-                      <m:r>
-                        <w:rPr>
-                          <w:rFonts w:ascii="Cambria Math" w:hAnsi="Cambria Math"/>
-                          <w:color w:val="000000" w:themeColor="text1"/>
-                        </w:rPr>
-                        <m:t>i</m:t>
-                      </m:r>
-                      <m:r>
-                        <w:rPr>
-                          <w:rFonts w:ascii="Cambria Math" w:hAnsi="Cambria Math"/>
-                          <w:color w:val="000000" w:themeColor="text1"/>
-                        </w:rPr>
-                        <m:t>s</m:t>
-                      </m:r>
-                      <m:r>
-                        <w:rPr>
-                          <w:rFonts w:ascii="Cambria Math" w:hAnsi="Cambria Math"/>
-                          <w:color w:val="000000" w:themeColor="text1"/>
-                        </w:rPr>
-                        <m:t xml:space="preserve"> </m:t>
-                      </m:r>
-                      <m:r>
-                        <w:rPr>
-                          <w:rFonts w:ascii="Cambria Math" w:hAnsi="Cambria Math"/>
-                          <w:color w:val="000000" w:themeColor="text1"/>
-                        </w:rPr>
-                        <m:t>is</m:t>
+                        <m:t>Constrained to zero for tasks where this is</m:t>
                       </m:r>
                       <m:sSup>
                         <m:sSupPr>
@@ -12543,35 +9761,7 @@
                           <w:rFonts w:ascii="Cambria Math" w:hAnsi="Cambria Math"/>
                           <w:color w:val="000000" w:themeColor="text1"/>
                         </w:rPr>
-                        <m:t>t</m:t>
-                      </m:r>
-                      <m:r>
-                        <w:rPr>
-                          <w:rFonts w:ascii="Cambria Math" w:hAnsi="Cambria Math"/>
-                          <w:color w:val="000000" w:themeColor="text1"/>
-                        </w:rPr>
-                        <m:t xml:space="preserve"> </m:t>
-                      </m:r>
-                      <m:r>
-                        <w:rPr>
-                          <w:rFonts w:ascii="Cambria Math" w:hAnsi="Cambria Math"/>
-                          <w:color w:val="000000" w:themeColor="text1"/>
-                        </w:rPr>
-                        <m:t>an</m:t>
-                      </m:r>
-                      <m:r>
-                        <w:rPr>
-                          <w:rFonts w:ascii="Cambria Math" w:hAnsi="Cambria Math"/>
-                          <w:color w:val="000000" w:themeColor="text1"/>
-                        </w:rPr>
-                        <m:t xml:space="preserve"> </m:t>
-                      </m:r>
-                      <m:r>
-                        <w:rPr>
-                          <w:rFonts w:ascii="Cambria Math" w:hAnsi="Cambria Math"/>
-                          <w:color w:val="000000" w:themeColor="text1"/>
-                        </w:rPr>
-                        <m:t>option</m:t>
+                        <m:t>t an option</m:t>
                       </m:r>
                     </m:e>
                   </m:mr>
@@ -12582,77 +9772,7 @@
                           <w:rFonts w:ascii="Cambria Math" w:hAnsi="Cambria Math"/>
                           <w:color w:val="000000" w:themeColor="text1"/>
                         </w:rPr>
-                        <m:t>t</m:t>
-                      </m:r>
-                      <m:r>
-                        <w:rPr>
-                          <w:rFonts w:ascii="Cambria Math" w:hAnsi="Cambria Math"/>
-                          <w:color w:val="000000" w:themeColor="text1"/>
-                        </w:rPr>
-                        <m:t>h</m:t>
-                      </m:r>
-                      <m:r>
-                        <w:rPr>
-                          <w:rFonts w:ascii="Cambria Math" w:hAnsi="Cambria Math"/>
-                          <w:color w:val="000000" w:themeColor="text1"/>
-                        </w:rPr>
-                        <m:t>ese</m:t>
-                      </m:r>
-                      <m:r>
-                        <w:rPr>
-                          <w:rFonts w:ascii="Cambria Math" w:hAnsi="Cambria Math"/>
-                          <w:color w:val="000000" w:themeColor="text1"/>
-                        </w:rPr>
-                        <m:t xml:space="preserve"> </m:t>
-                      </m:r>
-                      <m:r>
-                        <w:rPr>
-                          <w:rFonts w:ascii="Cambria Math" w:hAnsi="Cambria Math"/>
-                          <w:color w:val="000000" w:themeColor="text1"/>
-                        </w:rPr>
-                        <m:t>tasks</m:t>
-                      </m:r>
-                      <m:r>
-                        <w:rPr>
-                          <w:rFonts w:ascii="Cambria Math" w:hAnsi="Cambria Math"/>
-                          <w:color w:val="000000" w:themeColor="text1"/>
-                        </w:rPr>
-                        <m:t xml:space="preserve"> </m:t>
-                      </m:r>
-                      <m:r>
-                        <w:rPr>
-                          <w:rFonts w:ascii="Cambria Math" w:hAnsi="Cambria Math"/>
-                          <w:color w:val="000000" w:themeColor="text1"/>
-                        </w:rPr>
-                        <m:t>suffer</m:t>
-                      </m:r>
-                      <m:r>
-                        <w:rPr>
-                          <w:rFonts w:ascii="Cambria Math" w:hAnsi="Cambria Math"/>
-                          <w:color w:val="000000" w:themeColor="text1"/>
-                        </w:rPr>
-                        <m:t xml:space="preserve"> </m:t>
-                      </m:r>
-                      <m:r>
-                        <w:rPr>
-                          <w:rFonts w:ascii="Cambria Math" w:hAnsi="Cambria Math"/>
-                          <w:color w:val="000000" w:themeColor="text1"/>
-                        </w:rPr>
-                        <m:t>extended</m:t>
-                      </m:r>
-                      <m:r>
-                        <w:rPr>
-                          <w:rFonts w:ascii="Cambria Math" w:hAnsi="Cambria Math"/>
-                          <w:color w:val="000000" w:themeColor="text1"/>
-                        </w:rPr>
-                        <m:t xml:space="preserve"> </m:t>
-                      </m:r>
-                      <m:r>
-                        <w:rPr>
-                          <w:rFonts w:ascii="Cambria Math" w:hAnsi="Cambria Math"/>
-                          <w:color w:val="000000" w:themeColor="text1"/>
-                        </w:rPr>
-                        <m:t>times</m:t>
+                        <m:t>these tasks suffer extended times</m:t>
                       </m:r>
                     </m:e>
                   </m:mr>
@@ -12694,19 +9814,7 @@
                 <w:rPr>
                   <w:rFonts w:ascii="Cambria Math" w:eastAsiaTheme="minorEastAsia" w:hAnsi="Cambria Math"/>
                 </w:rPr>
-                <m:t>i</m:t>
-              </m:r>
-              <m:r>
-                <w:rPr>
-                  <w:rFonts w:ascii="Cambria Math" w:eastAsiaTheme="minorEastAsia" w:hAnsi="Cambria Math"/>
-                </w:rPr>
-                <m:t>,</m:t>
-              </m:r>
-              <m:r>
-                <w:rPr>
-                  <w:rFonts w:ascii="Cambria Math" w:eastAsiaTheme="minorEastAsia" w:hAnsi="Cambria Math"/>
-                </w:rPr>
-                <m:t>bikePeriod</m:t>
+                <m:t>i,bikePeriod</m:t>
               </m:r>
             </m:sub>
           </m:sSub>
@@ -12714,169 +9822,7 @@
             <w:rPr>
               <w:rFonts w:ascii="Cambria Math" w:eastAsiaTheme="minorEastAsia" w:hAnsi="Cambria Math"/>
             </w:rPr>
-            <m:t>=</m:t>
-          </m:r>
-          <m:r>
-            <w:rPr>
-              <w:rFonts w:ascii="Cambria Math" w:eastAsiaTheme="minorEastAsia" w:hAnsi="Cambria Math"/>
-            </w:rPr>
-            <m:t>quantity</m:t>
-          </m:r>
-          <m:r>
-            <w:rPr>
-              <w:rFonts w:ascii="Cambria Math" w:eastAsiaTheme="minorEastAsia" w:hAnsi="Cambria Math"/>
-            </w:rPr>
-            <m:t xml:space="preserve"> </m:t>
-          </m:r>
-          <m:r>
-            <w:rPr>
-              <w:rFonts w:ascii="Cambria Math" w:eastAsiaTheme="minorEastAsia" w:hAnsi="Cambria Math"/>
-            </w:rPr>
-            <m:t>of</m:t>
-          </m:r>
-          <m:r>
-            <w:rPr>
-              <w:rFonts w:ascii="Cambria Math" w:eastAsiaTheme="minorEastAsia" w:hAnsi="Cambria Math"/>
-            </w:rPr>
-            <m:t xml:space="preserve"> </m:t>
-          </m:r>
-          <m:r>
-            <w:rPr>
-              <w:rFonts w:ascii="Cambria Math" w:eastAsiaTheme="minorEastAsia" w:hAnsi="Cambria Math"/>
-            </w:rPr>
-            <m:t>bikes</m:t>
-          </m:r>
-          <m:r>
-            <w:rPr>
-              <w:rFonts w:ascii="Cambria Math" w:eastAsiaTheme="minorEastAsia" w:hAnsi="Cambria Math"/>
-            </w:rPr>
-            <m:t xml:space="preserve"> </m:t>
-          </m:r>
-          <m:r>
-            <w:rPr>
-              <w:rFonts w:ascii="Cambria Math" w:eastAsiaTheme="minorEastAsia" w:hAnsi="Cambria Math"/>
-            </w:rPr>
-            <m:t>available</m:t>
-          </m:r>
-          <m:r>
-            <w:rPr>
-              <w:rFonts w:ascii="Cambria Math" w:eastAsiaTheme="minorEastAsia" w:hAnsi="Cambria Math"/>
-            </w:rPr>
-            <m:t xml:space="preserve"> </m:t>
-          </m:r>
-          <m:r>
-            <w:rPr>
-              <w:rFonts w:ascii="Cambria Math" w:eastAsiaTheme="minorEastAsia" w:hAnsi="Cambria Math"/>
-            </w:rPr>
-            <m:t>at</m:t>
-          </m:r>
-          <m:r>
-            <w:rPr>
-              <w:rFonts w:ascii="Cambria Math" w:eastAsiaTheme="minorEastAsia" w:hAnsi="Cambria Math"/>
-            </w:rPr>
-            <m:t xml:space="preserve"> </m:t>
-          </m:r>
-          <m:r>
-            <w:rPr>
-              <w:rFonts w:ascii="Cambria Math" w:eastAsiaTheme="minorEastAsia" w:hAnsi="Cambria Math"/>
-            </w:rPr>
-            <m:t>node</m:t>
-          </m:r>
-          <m:r>
-            <w:rPr>
-              <w:rFonts w:ascii="Cambria Math" w:eastAsiaTheme="minorEastAsia" w:hAnsi="Cambria Math"/>
-            </w:rPr>
-            <m:t xml:space="preserve"> </m:t>
-          </m:r>
-          <m:r>
-            <w:rPr>
-              <w:rFonts w:ascii="Cambria Math" w:eastAsiaTheme="minorEastAsia" w:hAnsi="Cambria Math"/>
-            </w:rPr>
-            <m:t>i</m:t>
-          </m:r>
-          <m:r>
-            <w:rPr>
-              <w:rFonts w:ascii="Cambria Math" w:eastAsiaTheme="minorEastAsia" w:hAnsi="Cambria Math"/>
-            </w:rPr>
-            <m:t xml:space="preserve"> </m:t>
-          </m:r>
-          <m:r>
-            <w:rPr>
-              <w:rFonts w:ascii="Cambria Math" w:eastAsiaTheme="minorEastAsia" w:hAnsi="Cambria Math"/>
-            </w:rPr>
-            <m:t>at</m:t>
-          </m:r>
-          <m:r>
-            <w:rPr>
-              <w:rFonts w:ascii="Cambria Math" w:eastAsiaTheme="minorEastAsia" w:hAnsi="Cambria Math"/>
-            </w:rPr>
-            <m:t xml:space="preserve"> </m:t>
-          </m:r>
-          <m:r>
-            <w:rPr>
-              <w:rFonts w:ascii="Cambria Math" w:eastAsiaTheme="minorEastAsia" w:hAnsi="Cambria Math"/>
-            </w:rPr>
-            <m:t>t</m:t>
-          </m:r>
-          <m:r>
-            <w:rPr>
-              <w:rFonts w:ascii="Cambria Math" w:eastAsiaTheme="minorEastAsia" w:hAnsi="Cambria Math"/>
-            </w:rPr>
-            <m:t>h</m:t>
-          </m:r>
-          <m:r>
-            <w:rPr>
-              <w:rFonts w:ascii="Cambria Math" w:eastAsiaTheme="minorEastAsia" w:hAnsi="Cambria Math"/>
-            </w:rPr>
-            <m:t>e</m:t>
-          </m:r>
-          <m:r>
-            <w:rPr>
-              <w:rFonts w:ascii="Cambria Math" w:eastAsiaTheme="minorEastAsia" w:hAnsi="Cambria Math"/>
-            </w:rPr>
-            <m:t xml:space="preserve"> </m:t>
-          </m:r>
-          <m:r>
-            <w:rPr>
-              <w:rFonts w:ascii="Cambria Math" w:eastAsiaTheme="minorEastAsia" w:hAnsi="Cambria Math"/>
-            </w:rPr>
-            <m:t>end</m:t>
-          </m:r>
-          <m:r>
-            <w:rPr>
-              <w:rFonts w:ascii="Cambria Math" w:eastAsiaTheme="minorEastAsia" w:hAnsi="Cambria Math"/>
-            </w:rPr>
-            <m:t xml:space="preserve"> </m:t>
-          </m:r>
-          <m:r>
-            <w:rPr>
-              <w:rFonts w:ascii="Cambria Math" w:eastAsiaTheme="minorEastAsia" w:hAnsi="Cambria Math"/>
-            </w:rPr>
-            <m:t>of</m:t>
-          </m:r>
-          <m:r>
-            <w:rPr>
-              <w:rFonts w:ascii="Cambria Math" w:eastAsiaTheme="minorEastAsia" w:hAnsi="Cambria Math"/>
-            </w:rPr>
-            <m:t xml:space="preserve"> </m:t>
-          </m:r>
-          <m:r>
-            <w:rPr>
-              <w:rFonts w:ascii="Cambria Math" w:eastAsiaTheme="minorEastAsia" w:hAnsi="Cambria Math"/>
-            </w:rPr>
-            <m:t>period</m:t>
-          </m:r>
-          <m:r>
-            <w:rPr>
-              <w:rFonts w:ascii="Cambria Math" w:eastAsiaTheme="minorEastAsia" w:hAnsi="Cambria Math"/>
-            </w:rPr>
-            <m:t xml:space="preserve"> </m:t>
-          </m:r>
-          <m:r>
-            <w:rPr>
-              <w:rFonts w:ascii="Cambria Math" w:eastAsiaTheme="minorEastAsia" w:hAnsi="Cambria Math"/>
-            </w:rPr>
-            <m:t>i</m:t>
+            <m:t>=quantity of bikes available at node i at the end of period i</m:t>
           </m:r>
         </m:oMath>
       </m:oMathPara>
@@ -12903,13 +9849,7 @@
                 <w:rPr>
                   <w:rFonts w:ascii="Cambria Math" w:eastAsiaTheme="minorEastAsia" w:hAnsi="Cambria Math"/>
                 </w:rPr>
-                <m:t>bikeSpace</m:t>
-              </m:r>
-              <m:r>
-                <w:rPr>
-                  <w:rFonts w:ascii="Cambria Math" w:eastAsiaTheme="minorEastAsia" w:hAnsi="Cambria Math"/>
-                </w:rPr>
-                <m:t>s</m:t>
+                <m:t>bikeSpaces</m:t>
               </m:r>
             </m:e>
             <m:sub>
@@ -12917,19 +9857,7 @@
                 <w:rPr>
                   <w:rFonts w:ascii="Cambria Math" w:eastAsiaTheme="minorEastAsia" w:hAnsi="Cambria Math"/>
                 </w:rPr>
-                <m:t>i</m:t>
-              </m:r>
-              <m:r>
-                <w:rPr>
-                  <w:rFonts w:ascii="Cambria Math" w:eastAsiaTheme="minorEastAsia" w:hAnsi="Cambria Math"/>
-                </w:rPr>
-                <m:t>,</m:t>
-              </m:r>
-              <m:r>
-                <w:rPr>
-                  <w:rFonts w:ascii="Cambria Math" w:eastAsiaTheme="minorEastAsia" w:hAnsi="Cambria Math"/>
-                </w:rPr>
-                <m:t>bikePeriod</m:t>
+                <m:t>i,bikePeriod</m:t>
               </m:r>
             </m:sub>
           </m:sSub>
@@ -12937,181 +9865,7 @@
             <w:rPr>
               <w:rFonts w:ascii="Cambria Math" w:eastAsiaTheme="minorEastAsia" w:hAnsi="Cambria Math"/>
             </w:rPr>
-            <m:t>=</m:t>
-          </m:r>
-          <m:r>
-            <w:rPr>
-              <w:rFonts w:ascii="Cambria Math" w:eastAsiaTheme="minorEastAsia" w:hAnsi="Cambria Math"/>
-            </w:rPr>
-            <m:t>quantity</m:t>
-          </m:r>
-          <m:r>
-            <w:rPr>
-              <w:rFonts w:ascii="Cambria Math" w:eastAsiaTheme="minorEastAsia" w:hAnsi="Cambria Math"/>
-            </w:rPr>
-            <m:t xml:space="preserve"> </m:t>
-          </m:r>
-          <m:r>
-            <w:rPr>
-              <w:rFonts w:ascii="Cambria Math" w:eastAsiaTheme="minorEastAsia" w:hAnsi="Cambria Math"/>
-            </w:rPr>
-            <m:t>of</m:t>
-          </m:r>
-          <m:r>
-            <w:rPr>
-              <w:rFonts w:ascii="Cambria Math" w:eastAsiaTheme="minorEastAsia" w:hAnsi="Cambria Math"/>
-            </w:rPr>
-            <m:t xml:space="preserve"> </m:t>
-          </m:r>
-          <m:r>
-            <w:rPr>
-              <w:rFonts w:ascii="Cambria Math" w:eastAsiaTheme="minorEastAsia" w:hAnsi="Cambria Math"/>
-            </w:rPr>
-            <m:t>bike</m:t>
-          </m:r>
-          <m:r>
-            <w:rPr>
-              <w:rFonts w:ascii="Cambria Math" w:eastAsiaTheme="minorEastAsia" w:hAnsi="Cambria Math"/>
-            </w:rPr>
-            <m:t xml:space="preserve"> </m:t>
-          </m:r>
-          <m:r>
-            <w:rPr>
-              <w:rFonts w:ascii="Cambria Math" w:eastAsiaTheme="minorEastAsia" w:hAnsi="Cambria Math"/>
-            </w:rPr>
-            <m:t>spaces</m:t>
-          </m:r>
-          <m:r>
-            <w:rPr>
-              <w:rFonts w:ascii="Cambria Math" w:eastAsiaTheme="minorEastAsia" w:hAnsi="Cambria Math"/>
-            </w:rPr>
-            <m:t xml:space="preserve"> </m:t>
-          </m:r>
-          <m:r>
-            <w:rPr>
-              <w:rFonts w:ascii="Cambria Math" w:eastAsiaTheme="minorEastAsia" w:hAnsi="Cambria Math"/>
-            </w:rPr>
-            <m:t>available</m:t>
-          </m:r>
-          <m:r>
-            <w:rPr>
-              <w:rFonts w:ascii="Cambria Math" w:eastAsiaTheme="minorEastAsia" w:hAnsi="Cambria Math"/>
-            </w:rPr>
-            <m:t xml:space="preserve"> </m:t>
-          </m:r>
-          <m:r>
-            <w:rPr>
-              <w:rFonts w:ascii="Cambria Math" w:eastAsiaTheme="minorEastAsia" w:hAnsi="Cambria Math"/>
-            </w:rPr>
-            <m:t>at</m:t>
-          </m:r>
-          <m:r>
-            <w:rPr>
-              <w:rFonts w:ascii="Cambria Math" w:eastAsiaTheme="minorEastAsia" w:hAnsi="Cambria Math"/>
-            </w:rPr>
-            <m:t xml:space="preserve"> </m:t>
-          </m:r>
-          <m:r>
-            <w:rPr>
-              <w:rFonts w:ascii="Cambria Math" w:eastAsiaTheme="minorEastAsia" w:hAnsi="Cambria Math"/>
-            </w:rPr>
-            <m:t>node</m:t>
-          </m:r>
-          <m:r>
-            <w:rPr>
-              <w:rFonts w:ascii="Cambria Math" w:eastAsiaTheme="minorEastAsia" w:hAnsi="Cambria Math"/>
-            </w:rPr>
-            <m:t xml:space="preserve"> </m:t>
-          </m:r>
-          <m:r>
-            <w:rPr>
-              <w:rFonts w:ascii="Cambria Math" w:eastAsiaTheme="minorEastAsia" w:hAnsi="Cambria Math"/>
-            </w:rPr>
-            <m:t>i</m:t>
-          </m:r>
-          <m:r>
-            <w:rPr>
-              <w:rFonts w:ascii="Cambria Math" w:eastAsiaTheme="minorEastAsia" w:hAnsi="Cambria Math"/>
-            </w:rPr>
-            <m:t xml:space="preserve"> </m:t>
-          </m:r>
-          <m:r>
-            <w:rPr>
-              <w:rFonts w:ascii="Cambria Math" w:eastAsiaTheme="minorEastAsia" w:hAnsi="Cambria Math"/>
-            </w:rPr>
-            <m:t>at</m:t>
-          </m:r>
-          <m:r>
-            <w:rPr>
-              <w:rFonts w:ascii="Cambria Math" w:eastAsiaTheme="minorEastAsia" w:hAnsi="Cambria Math"/>
-            </w:rPr>
-            <m:t xml:space="preserve"> </m:t>
-          </m:r>
-          <m:r>
-            <w:rPr>
-              <w:rFonts w:ascii="Cambria Math" w:eastAsiaTheme="minorEastAsia" w:hAnsi="Cambria Math"/>
-            </w:rPr>
-            <m:t>t</m:t>
-          </m:r>
-          <m:r>
-            <w:rPr>
-              <w:rFonts w:ascii="Cambria Math" w:eastAsiaTheme="minorEastAsia" w:hAnsi="Cambria Math"/>
-            </w:rPr>
-            <m:t>h</m:t>
-          </m:r>
-          <m:r>
-            <w:rPr>
-              <w:rFonts w:ascii="Cambria Math" w:eastAsiaTheme="minorEastAsia" w:hAnsi="Cambria Math"/>
-            </w:rPr>
-            <m:t>e</m:t>
-          </m:r>
-          <m:r>
-            <w:rPr>
-              <w:rFonts w:ascii="Cambria Math" w:eastAsiaTheme="minorEastAsia" w:hAnsi="Cambria Math"/>
-            </w:rPr>
-            <m:t xml:space="preserve"> </m:t>
-          </m:r>
-          <m:r>
-            <w:rPr>
-              <w:rFonts w:ascii="Cambria Math" w:eastAsiaTheme="minorEastAsia" w:hAnsi="Cambria Math"/>
-            </w:rPr>
-            <m:t>end</m:t>
-          </m:r>
-          <m:r>
-            <w:rPr>
-              <w:rFonts w:ascii="Cambria Math" w:eastAsiaTheme="minorEastAsia" w:hAnsi="Cambria Math"/>
-            </w:rPr>
-            <m:t xml:space="preserve"> </m:t>
-          </m:r>
-          <m:r>
-            <w:rPr>
-              <w:rFonts w:ascii="Cambria Math" w:eastAsiaTheme="minorEastAsia" w:hAnsi="Cambria Math"/>
-            </w:rPr>
-            <m:t>of</m:t>
-          </m:r>
-          <m:r>
-            <w:rPr>
-              <w:rFonts w:ascii="Cambria Math" w:eastAsiaTheme="minorEastAsia" w:hAnsi="Cambria Math"/>
-            </w:rPr>
-            <m:t xml:space="preserve"> </m:t>
-          </m:r>
-          <m:r>
-            <w:rPr>
-              <w:rFonts w:ascii="Cambria Math" w:eastAsiaTheme="minorEastAsia" w:hAnsi="Cambria Math"/>
-            </w:rPr>
-            <m:t>period</m:t>
-          </m:r>
-          <m:r>
-            <w:rPr>
-              <w:rFonts w:ascii="Cambria Math" w:eastAsiaTheme="minorEastAsia" w:hAnsi="Cambria Math"/>
-            </w:rPr>
-            <m:t xml:space="preserve"> </m:t>
-          </m:r>
-          <m:r>
-            <w:rPr>
-              <w:rFonts w:ascii="Cambria Math" w:eastAsiaTheme="minorEastAsia" w:hAnsi="Cambria Math"/>
-            </w:rPr>
-            <m:t>i</m:t>
+            <m:t>=quantity of bike spaces available at node i at the end of period i</m:t>
           </m:r>
         </m:oMath>
       </m:oMathPara>
@@ -13168,154 +9922,7 @@
               <w:rFonts w:ascii="Cambria Math" w:eastAsiaTheme="minorEastAsia" w:hAnsi="Cambria Math"/>
               <w:color w:val="000000" w:themeColor="text1"/>
             </w:rPr>
-            <m:t>→</m:t>
-          </m:r>
-          <m:r>
-            <w:rPr>
-              <w:rFonts w:ascii="Cambria Math" w:eastAsiaTheme="minorEastAsia" w:hAnsi="Cambria Math"/>
-              <w:color w:val="000000" w:themeColor="text1"/>
-            </w:rPr>
-            <m:t>w</m:t>
-          </m:r>
-          <m:r>
-            <w:rPr>
-              <w:rFonts w:ascii="Cambria Math" w:eastAsiaTheme="minorEastAsia" w:hAnsi="Cambria Math"/>
-              <w:color w:val="000000" w:themeColor="text1"/>
-            </w:rPr>
-            <m:t>h</m:t>
-          </m:r>
-          <m:r>
-            <w:rPr>
-              <w:rFonts w:ascii="Cambria Math" w:eastAsiaTheme="minorEastAsia" w:hAnsi="Cambria Math"/>
-              <w:color w:val="000000" w:themeColor="text1"/>
-            </w:rPr>
-            <m:t>et</m:t>
-          </m:r>
-          <m:r>
-            <w:rPr>
-              <w:rFonts w:ascii="Cambria Math" w:eastAsiaTheme="minorEastAsia" w:hAnsi="Cambria Math"/>
-              <w:color w:val="000000" w:themeColor="text1"/>
-            </w:rPr>
-            <m:t>h</m:t>
-          </m:r>
-          <m:r>
-            <w:rPr>
-              <w:rFonts w:ascii="Cambria Math" w:eastAsiaTheme="minorEastAsia" w:hAnsi="Cambria Math"/>
-              <w:color w:val="000000" w:themeColor="text1"/>
-            </w:rPr>
-            <m:t>er</m:t>
-          </m:r>
-          <m:r>
-            <w:rPr>
-              <w:rFonts w:ascii="Cambria Math" w:eastAsiaTheme="minorEastAsia" w:hAnsi="Cambria Math"/>
-              <w:color w:val="000000" w:themeColor="text1"/>
-            </w:rPr>
-            <m:t xml:space="preserve"> </m:t>
-          </m:r>
-          <m:r>
-            <w:rPr>
-              <w:rFonts w:ascii="Cambria Math" w:eastAsiaTheme="minorEastAsia" w:hAnsi="Cambria Math"/>
-              <w:color w:val="000000" w:themeColor="text1"/>
-            </w:rPr>
-            <m:t>fare</m:t>
-          </m:r>
-          <m:r>
-            <w:rPr>
-              <w:rFonts w:ascii="Cambria Math" w:eastAsiaTheme="minorEastAsia" w:hAnsi="Cambria Math"/>
-              <w:color w:val="000000" w:themeColor="text1"/>
-            </w:rPr>
-            <m:t xml:space="preserve"> </m:t>
-          </m:r>
-          <m:r>
-            <w:rPr>
-              <w:rFonts w:ascii="Cambria Math" w:eastAsiaTheme="minorEastAsia" w:hAnsi="Cambria Math"/>
-              <w:color w:val="000000" w:themeColor="text1"/>
-            </w:rPr>
-            <m:t>for</m:t>
-          </m:r>
-          <m:r>
-            <w:rPr>
-              <w:rFonts w:ascii="Cambria Math" w:eastAsiaTheme="minorEastAsia" w:hAnsi="Cambria Math"/>
-              <w:color w:val="000000" w:themeColor="text1"/>
-            </w:rPr>
-            <m:t xml:space="preserve"> </m:t>
-          </m:r>
-          <m:r>
-            <w:rPr>
-              <w:rFonts w:ascii="Cambria Math" w:eastAsiaTheme="minorEastAsia" w:hAnsi="Cambria Math"/>
-              <w:color w:val="000000" w:themeColor="text1"/>
-            </w:rPr>
-            <m:t>bike</m:t>
-          </m:r>
-          <m:r>
-            <w:rPr>
-              <w:rFonts w:ascii="Cambria Math" w:eastAsiaTheme="minorEastAsia" w:hAnsi="Cambria Math"/>
-              <w:color w:val="000000" w:themeColor="text1"/>
-            </w:rPr>
-            <m:t xml:space="preserve"> </m:t>
-          </m:r>
-          <m:r>
-            <w:rPr>
-              <w:rFonts w:ascii="Cambria Math" w:eastAsiaTheme="minorEastAsia" w:hAnsi="Cambria Math"/>
-              <w:color w:val="000000" w:themeColor="text1"/>
-            </w:rPr>
-            <m:t>is</m:t>
-          </m:r>
-          <m:r>
-            <w:rPr>
-              <w:rFonts w:ascii="Cambria Math" w:eastAsiaTheme="minorEastAsia" w:hAnsi="Cambria Math"/>
-              <w:color w:val="000000" w:themeColor="text1"/>
-            </w:rPr>
-            <m:t xml:space="preserve"> </m:t>
-          </m:r>
-          <m:r>
-            <w:rPr>
-              <w:rFonts w:ascii="Cambria Math" w:eastAsiaTheme="minorEastAsia" w:hAnsi="Cambria Math"/>
-              <w:color w:val="000000" w:themeColor="text1"/>
-            </w:rPr>
-            <m:t>incurred</m:t>
-          </m:r>
-          <m:r>
-            <w:rPr>
-              <w:rFonts w:ascii="Cambria Math" w:eastAsiaTheme="minorEastAsia" w:hAnsi="Cambria Math"/>
-              <w:color w:val="000000" w:themeColor="text1"/>
-            </w:rPr>
-            <m:t xml:space="preserve"> </m:t>
-          </m:r>
-          <m:r>
-            <w:rPr>
-              <w:rFonts w:ascii="Cambria Math" w:eastAsiaTheme="minorEastAsia" w:hAnsi="Cambria Math"/>
-              <w:color w:val="000000" w:themeColor="text1"/>
-            </w:rPr>
-            <m:t>at</m:t>
-          </m:r>
-          <m:r>
-            <w:rPr>
-              <w:rFonts w:ascii="Cambria Math" w:eastAsiaTheme="minorEastAsia" w:hAnsi="Cambria Math"/>
-              <w:color w:val="000000" w:themeColor="text1"/>
-            </w:rPr>
-            <m:t xml:space="preserve"> </m:t>
-          </m:r>
-          <m:r>
-            <w:rPr>
-              <w:rFonts w:ascii="Cambria Math" w:eastAsiaTheme="minorEastAsia" w:hAnsi="Cambria Math"/>
-              <w:color w:val="000000" w:themeColor="text1"/>
-            </w:rPr>
-            <m:t>node</m:t>
-          </m:r>
-          <m:r>
-            <w:rPr>
-              <w:rFonts w:ascii="Cambria Math" w:eastAsiaTheme="minorEastAsia" w:hAnsi="Cambria Math"/>
-              <w:color w:val="000000" w:themeColor="text1"/>
-            </w:rPr>
-            <m:t xml:space="preserve"> </m:t>
-          </m:r>
-          <m:r>
-            <w:rPr>
-              <w:rFonts w:ascii="Cambria Math" w:eastAsiaTheme="minorEastAsia" w:hAnsi="Cambria Math"/>
-              <w:color w:val="000000" w:themeColor="text1"/>
-            </w:rPr>
-            <m:t>i</m:t>
+            <m:t>→whether fare for bike is incurred at node i</m:t>
           </m:r>
         </m:oMath>
       </m:oMathPara>
@@ -13354,35 +9961,7 @@
                   <w:rFonts w:ascii="Cambria Math" w:hAnsi="Cambria Math"/>
                   <w:color w:val="000000" w:themeColor="text1"/>
                 </w:rPr>
-                <m:t>i</m:t>
-              </m:r>
-              <m:r>
-                <w:rPr>
-                  <w:rFonts w:ascii="Cambria Math" w:hAnsi="Cambria Math"/>
-                  <w:color w:val="000000" w:themeColor="text1"/>
-                </w:rPr>
-                <m:t>,</m:t>
-              </m:r>
-              <m:r>
-                <w:rPr>
-                  <w:rFonts w:ascii="Cambria Math" w:hAnsi="Cambria Math"/>
-                  <w:color w:val="000000" w:themeColor="text1"/>
-                </w:rPr>
-                <m:t>d</m:t>
-              </m:r>
-              <m:r>
-                <w:rPr>
-                  <w:rFonts w:ascii="Cambria Math" w:hAnsi="Cambria Math"/>
-                  <w:color w:val="000000" w:themeColor="text1"/>
-                </w:rPr>
-                <m:t>,</m:t>
-              </m:r>
-              <m:r>
-                <w:rPr>
-                  <w:rFonts w:ascii="Cambria Math" w:hAnsi="Cambria Math"/>
-                  <w:color w:val="000000" w:themeColor="text1"/>
-                </w:rPr>
-                <m:t>l</m:t>
+                <m:t>l,i,d</m:t>
               </m:r>
             </m:sub>
             <m:sup>
@@ -13407,210 +9986,7 @@
               <w:rFonts w:ascii="Cambria Math" w:eastAsiaTheme="minorEastAsia" w:hAnsi="Cambria Math"/>
               <w:color w:val="000000" w:themeColor="text1"/>
             </w:rPr>
-            <m:t xml:space="preserve"> </m:t>
-          </m:r>
-          <m:r>
-            <w:rPr>
-              <w:rFonts w:ascii="Cambria Math" w:eastAsiaTheme="minorEastAsia" w:hAnsi="Cambria Math"/>
-              <w:color w:val="000000" w:themeColor="text1"/>
-            </w:rPr>
-            <m:t>w</m:t>
-          </m:r>
-          <m:r>
-            <w:rPr>
-              <w:rFonts w:ascii="Cambria Math" w:eastAsiaTheme="minorEastAsia" w:hAnsi="Cambria Math"/>
-              <w:color w:val="000000" w:themeColor="text1"/>
-            </w:rPr>
-            <m:t>h</m:t>
-          </m:r>
-          <m:r>
-            <w:rPr>
-              <w:rFonts w:ascii="Cambria Math" w:eastAsiaTheme="minorEastAsia" w:hAnsi="Cambria Math"/>
-              <w:color w:val="000000" w:themeColor="text1"/>
-            </w:rPr>
-            <m:t>et</m:t>
-          </m:r>
-          <m:r>
-            <w:rPr>
-              <w:rFonts w:ascii="Cambria Math" w:eastAsiaTheme="minorEastAsia" w:hAnsi="Cambria Math"/>
-              <w:color w:val="000000" w:themeColor="text1"/>
-            </w:rPr>
-            <m:t>h</m:t>
-          </m:r>
-          <m:r>
-            <w:rPr>
-              <w:rFonts w:ascii="Cambria Math" w:eastAsiaTheme="minorEastAsia" w:hAnsi="Cambria Math"/>
-              <w:color w:val="000000" w:themeColor="text1"/>
-            </w:rPr>
-            <m:t>er</m:t>
-          </m:r>
-          <m:r>
-            <w:rPr>
-              <w:rFonts w:ascii="Cambria Math" w:eastAsiaTheme="minorEastAsia" w:hAnsi="Cambria Math"/>
-              <w:color w:val="000000" w:themeColor="text1"/>
-            </w:rPr>
-            <m:t xml:space="preserve"> </m:t>
-          </m:r>
-          <m:r>
-            <w:rPr>
-              <w:rFonts w:ascii="Cambria Math" w:eastAsiaTheme="minorEastAsia" w:hAnsi="Cambria Math"/>
-              <w:color w:val="000000" w:themeColor="text1"/>
-            </w:rPr>
-            <m:t>person</m:t>
-          </m:r>
-          <m:r>
-            <w:rPr>
-              <w:rFonts w:ascii="Cambria Math" w:eastAsiaTheme="minorEastAsia" w:hAnsi="Cambria Math"/>
-              <w:color w:val="000000" w:themeColor="text1"/>
-            </w:rPr>
-            <m:t xml:space="preserve"> </m:t>
-          </m:r>
-          <m:r>
-            <w:rPr>
-              <w:rFonts w:ascii="Cambria Math" w:eastAsiaTheme="minorEastAsia" w:hAnsi="Cambria Math"/>
-              <w:color w:val="000000" w:themeColor="text1"/>
-            </w:rPr>
-            <m:t>n</m:t>
-          </m:r>
-          <m:r>
-            <w:rPr>
-              <w:rFonts w:ascii="Cambria Math" w:eastAsiaTheme="minorEastAsia" w:hAnsi="Cambria Math"/>
-              <w:color w:val="000000" w:themeColor="text1"/>
-            </w:rPr>
-            <m:t xml:space="preserve"> </m:t>
-          </m:r>
-          <m:r>
-            <w:rPr>
-              <w:rFonts w:ascii="Cambria Math" w:eastAsiaTheme="minorEastAsia" w:hAnsi="Cambria Math"/>
-              <w:color w:val="000000" w:themeColor="text1"/>
-            </w:rPr>
-            <m:t>leaves</m:t>
-          </m:r>
-          <m:r>
-            <w:rPr>
-              <w:rFonts w:ascii="Cambria Math" w:eastAsiaTheme="minorEastAsia" w:hAnsi="Cambria Math"/>
-              <w:color w:val="000000" w:themeColor="text1"/>
-            </w:rPr>
-            <m:t xml:space="preserve"> </m:t>
-          </m:r>
-          <m:r>
-            <w:rPr>
-              <w:rFonts w:ascii="Cambria Math" w:eastAsiaTheme="minorEastAsia" w:hAnsi="Cambria Math"/>
-              <w:color w:val="000000" w:themeColor="text1"/>
-            </w:rPr>
-            <m:t>node</m:t>
-          </m:r>
-          <m:r>
-            <w:rPr>
-              <w:rFonts w:ascii="Cambria Math" w:eastAsiaTheme="minorEastAsia" w:hAnsi="Cambria Math"/>
-              <w:color w:val="000000" w:themeColor="text1"/>
-            </w:rPr>
-            <m:t xml:space="preserve"> </m:t>
-          </m:r>
-          <m:r>
-            <w:rPr>
-              <w:rFonts w:ascii="Cambria Math" w:eastAsiaTheme="minorEastAsia" w:hAnsi="Cambria Math"/>
-              <w:color w:val="000000" w:themeColor="text1"/>
-            </w:rPr>
-            <m:t>i</m:t>
-          </m:r>
-          <m:r>
-            <w:rPr>
-              <w:rFonts w:ascii="Cambria Math" w:eastAsiaTheme="minorEastAsia" w:hAnsi="Cambria Math"/>
-              <w:color w:val="000000" w:themeColor="text1"/>
-            </w:rPr>
-            <m:t xml:space="preserve"> </m:t>
-          </m:r>
-          <m:r>
-            <w:rPr>
-              <w:rFonts w:ascii="Cambria Math" w:eastAsiaTheme="minorEastAsia" w:hAnsi="Cambria Math"/>
-              <w:color w:val="000000" w:themeColor="text1"/>
-            </w:rPr>
-            <m:t>via</m:t>
-          </m:r>
-          <m:r>
-            <w:rPr>
-              <w:rFonts w:ascii="Cambria Math" w:eastAsiaTheme="minorEastAsia" w:hAnsi="Cambria Math"/>
-              <w:color w:val="000000" w:themeColor="text1"/>
-            </w:rPr>
-            <m:t xml:space="preserve"> </m:t>
-          </m:r>
-          <m:r>
-            <w:rPr>
-              <w:rFonts w:ascii="Cambria Math" w:eastAsiaTheme="minorEastAsia" w:hAnsi="Cambria Math"/>
-              <w:color w:val="000000" w:themeColor="text1"/>
-            </w:rPr>
-            <m:t>line</m:t>
-          </m:r>
-          <m:r>
-            <w:rPr>
-              <w:rFonts w:ascii="Cambria Math" w:eastAsiaTheme="minorEastAsia" w:hAnsi="Cambria Math"/>
-              <w:color w:val="000000" w:themeColor="text1"/>
-            </w:rPr>
-            <m:t xml:space="preserve"> </m:t>
-          </m:r>
-          <m:r>
-            <w:rPr>
-              <w:rFonts w:ascii="Cambria Math" w:eastAsiaTheme="minorEastAsia" w:hAnsi="Cambria Math"/>
-              <w:color w:val="000000" w:themeColor="text1"/>
-            </w:rPr>
-            <m:t>l</m:t>
-          </m:r>
-          <m:r>
-            <w:rPr>
-              <w:rFonts w:ascii="Cambria Math" w:eastAsiaTheme="minorEastAsia" w:hAnsi="Cambria Math"/>
-              <w:color w:val="000000" w:themeColor="text1"/>
-            </w:rPr>
-            <m:t xml:space="preserve"> </m:t>
-          </m:r>
-          <m:r>
-            <w:rPr>
-              <w:rFonts w:ascii="Cambria Math" w:eastAsiaTheme="minorEastAsia" w:hAnsi="Cambria Math"/>
-              <w:color w:val="000000" w:themeColor="text1"/>
-            </w:rPr>
-            <m:t>at</m:t>
-          </m:r>
-          <m:r>
-            <w:rPr>
-              <w:rFonts w:ascii="Cambria Math" w:eastAsiaTheme="minorEastAsia" w:hAnsi="Cambria Math"/>
-              <w:color w:val="000000" w:themeColor="text1"/>
-            </w:rPr>
-            <m:t xml:space="preserve"> </m:t>
-          </m:r>
-          <m:r>
-            <w:rPr>
-              <w:rFonts w:ascii="Cambria Math" w:eastAsiaTheme="minorEastAsia" w:hAnsi="Cambria Math"/>
-              <w:color w:val="000000" w:themeColor="text1"/>
-            </w:rPr>
-            <m:t>departure</m:t>
-          </m:r>
-          <m:r>
-            <w:rPr>
-              <w:rFonts w:ascii="Cambria Math" w:eastAsiaTheme="minorEastAsia" w:hAnsi="Cambria Math"/>
-              <w:color w:val="000000" w:themeColor="text1"/>
-            </w:rPr>
-            <m:t xml:space="preserve"> </m:t>
-          </m:r>
-          <m:r>
-            <w:rPr>
-              <w:rFonts w:ascii="Cambria Math" w:eastAsiaTheme="minorEastAsia" w:hAnsi="Cambria Math"/>
-              <w:color w:val="000000" w:themeColor="text1"/>
-            </w:rPr>
-            <m:t>number</m:t>
-          </m:r>
-          <m:r>
-            <w:rPr>
-              <w:rFonts w:ascii="Cambria Math" w:eastAsiaTheme="minorEastAsia" w:hAnsi="Cambria Math"/>
-              <w:color w:val="000000" w:themeColor="text1"/>
-            </w:rPr>
-            <m:t xml:space="preserve"> </m:t>
-          </m:r>
-          <m:r>
-            <w:rPr>
-              <w:rFonts w:ascii="Cambria Math" w:eastAsiaTheme="minorEastAsia" w:hAnsi="Cambria Math"/>
-              <w:color w:val="000000" w:themeColor="text1"/>
-            </w:rPr>
-            <m:t>d</m:t>
+            <m:t xml:space="preserve"> whether person n leaves node i via line l at departure number d</m:t>
           </m:r>
         </m:oMath>
       </m:oMathPara>
@@ -13640,7 +10016,21 @@
                   <w:rFonts w:ascii="Cambria Math" w:eastAsiaTheme="minorEastAsia" w:hAnsi="Cambria Math"/>
                   <w:color w:val="000000" w:themeColor="text1"/>
                 </w:rPr>
-                <m:t>fbus</m:t>
+                <m:t>f</m:t>
+              </m:r>
+              <m:r>
+                <w:rPr>
+                  <w:rFonts w:ascii="Cambria Math" w:eastAsiaTheme="minorEastAsia" w:hAnsi="Cambria Math"/>
+                  <w:color w:val="000000" w:themeColor="text1"/>
+                </w:rPr>
+                <m:t>ee_</m:t>
+              </m:r>
+              <m:r>
+                <w:rPr>
+                  <w:rFonts w:ascii="Cambria Math" w:eastAsiaTheme="minorEastAsia" w:hAnsi="Cambria Math"/>
+                  <w:color w:val="000000" w:themeColor="text1"/>
+                </w:rPr>
+                <m:t>bus</m:t>
               </m:r>
             </m:e>
             <m:sub>
@@ -13649,35 +10039,7 @@
                   <w:rFonts w:ascii="Cambria Math" w:eastAsiaTheme="minorEastAsia" w:hAnsi="Cambria Math"/>
                   <w:color w:val="000000" w:themeColor="text1"/>
                 </w:rPr>
-                <m:t>i</m:t>
-              </m:r>
-              <m:r>
-                <w:rPr>
-                  <w:rFonts w:ascii="Cambria Math" w:eastAsiaTheme="minorEastAsia" w:hAnsi="Cambria Math"/>
-                  <w:color w:val="000000" w:themeColor="text1"/>
-                </w:rPr>
-                <m:t>,</m:t>
-              </m:r>
-              <m:r>
-                <w:rPr>
-                  <w:rFonts w:ascii="Cambria Math" w:eastAsiaTheme="minorEastAsia" w:hAnsi="Cambria Math"/>
-                  <w:color w:val="000000" w:themeColor="text1"/>
-                </w:rPr>
                 <m:t>l</m:t>
-              </m:r>
-              <m:r>
-                <w:rPr>
-                  <w:rFonts w:ascii="Cambria Math" w:eastAsiaTheme="minorEastAsia" w:hAnsi="Cambria Math"/>
-                  <w:color w:val="000000" w:themeColor="text1"/>
-                </w:rPr>
-                <m:t>,</m:t>
-              </m:r>
-              <m:r>
-                <w:rPr>
-                  <w:rFonts w:ascii="Cambria Math" w:eastAsiaTheme="minorEastAsia" w:hAnsi="Cambria Math"/>
-                  <w:color w:val="000000" w:themeColor="text1"/>
-                </w:rPr>
-                <m:t>d</m:t>
               </m:r>
             </m:sub>
             <m:sup>
@@ -13722,119 +10084,7 @@
                     <w:rFonts w:ascii="Cambria Math" w:eastAsiaTheme="minorEastAsia" w:hAnsi="Cambria Math"/>
                     <w:color w:val="000000" w:themeColor="text1"/>
                   </w:rPr>
-                  <m:t>w</m:t>
-                </m:r>
-                <m:r>
-                  <w:rPr>
-                    <w:rFonts w:ascii="Cambria Math" w:eastAsiaTheme="minorEastAsia" w:hAnsi="Cambria Math"/>
-                    <w:color w:val="000000" w:themeColor="text1"/>
-                  </w:rPr>
-                  <m:t>h</m:t>
-                </m:r>
-                <m:r>
-                  <w:rPr>
-                    <w:rFonts w:ascii="Cambria Math" w:eastAsiaTheme="minorEastAsia" w:hAnsi="Cambria Math"/>
-                    <w:color w:val="000000" w:themeColor="text1"/>
-                  </w:rPr>
-                  <m:t>et</m:t>
-                </m:r>
-                <m:r>
-                  <w:rPr>
-                    <w:rFonts w:ascii="Cambria Math" w:eastAsiaTheme="minorEastAsia" w:hAnsi="Cambria Math"/>
-                    <w:color w:val="000000" w:themeColor="text1"/>
-                  </w:rPr>
-                  <m:t>h</m:t>
-                </m:r>
-                <m:r>
-                  <w:rPr>
-                    <w:rFonts w:ascii="Cambria Math" w:eastAsiaTheme="minorEastAsia" w:hAnsi="Cambria Math"/>
-                    <w:color w:val="000000" w:themeColor="text1"/>
-                  </w:rPr>
-                  <m:t>er</m:t>
-                </m:r>
-                <m:r>
-                  <w:rPr>
-                    <w:rFonts w:ascii="Cambria Math" w:eastAsiaTheme="minorEastAsia" w:hAnsi="Cambria Math"/>
-                    <w:color w:val="000000" w:themeColor="text1"/>
-                  </w:rPr>
-                  <m:t xml:space="preserve"> </m:t>
-                </m:r>
-                <m:r>
-                  <w:rPr>
-                    <w:rFonts w:ascii="Cambria Math" w:eastAsiaTheme="minorEastAsia" w:hAnsi="Cambria Math"/>
-                    <w:color w:val="000000" w:themeColor="text1"/>
-                  </w:rPr>
-                  <m:t>fare</m:t>
-                </m:r>
-                <m:r>
-                  <w:rPr>
-                    <w:rFonts w:ascii="Cambria Math" w:eastAsiaTheme="minorEastAsia" w:hAnsi="Cambria Math"/>
-                    <w:color w:val="000000" w:themeColor="text1"/>
-                  </w:rPr>
-                  <m:t xml:space="preserve"> </m:t>
-                </m:r>
-                <m:r>
-                  <w:rPr>
-                    <w:rFonts w:ascii="Cambria Math" w:eastAsiaTheme="minorEastAsia" w:hAnsi="Cambria Math"/>
-                    <w:color w:val="000000" w:themeColor="text1"/>
-                  </w:rPr>
-                  <m:t>for</m:t>
-                </m:r>
-                <m:r>
-                  <w:rPr>
-                    <w:rFonts w:ascii="Cambria Math" w:eastAsiaTheme="minorEastAsia" w:hAnsi="Cambria Math"/>
-                    <w:color w:val="000000" w:themeColor="text1"/>
-                  </w:rPr>
-                  <m:t xml:space="preserve"> </m:t>
-                </m:r>
-                <m:r>
-                  <w:rPr>
-                    <w:rFonts w:ascii="Cambria Math" w:eastAsiaTheme="minorEastAsia" w:hAnsi="Cambria Math"/>
-                    <w:color w:val="000000" w:themeColor="text1"/>
-                  </w:rPr>
-                  <m:t>bus</m:t>
-                </m:r>
-                <m:r>
-                  <w:rPr>
-                    <w:rFonts w:ascii="Cambria Math" w:eastAsiaTheme="minorEastAsia" w:hAnsi="Cambria Math"/>
-                    <w:color w:val="000000" w:themeColor="text1"/>
-                  </w:rPr>
-                  <m:t xml:space="preserve"> </m:t>
-                </m:r>
-                <m:r>
-                  <w:rPr>
-                    <w:rFonts w:ascii="Cambria Math" w:eastAsiaTheme="minorEastAsia" w:hAnsi="Cambria Math"/>
-                    <w:color w:val="000000" w:themeColor="text1"/>
-                  </w:rPr>
-                  <m:t>is</m:t>
-                </m:r>
-                <m:r>
-                  <w:rPr>
-                    <w:rFonts w:ascii="Cambria Math" w:eastAsiaTheme="minorEastAsia" w:hAnsi="Cambria Math"/>
-                    <w:color w:val="000000" w:themeColor="text1"/>
-                  </w:rPr>
-                  <m:t xml:space="preserve"> </m:t>
-                </m:r>
-                <m:r>
-                  <w:rPr>
-                    <w:rFonts w:ascii="Cambria Math" w:eastAsiaTheme="minorEastAsia" w:hAnsi="Cambria Math"/>
-                    <w:color w:val="000000" w:themeColor="text1"/>
-                  </w:rPr>
-                  <m:t>incurred</m:t>
-                </m:r>
-                <m:r>
-                  <w:rPr>
-                    <w:rFonts w:ascii="Cambria Math" w:eastAsiaTheme="minorEastAsia" w:hAnsi="Cambria Math"/>
-                    <w:color w:val="000000" w:themeColor="text1"/>
-                  </w:rPr>
-                  <m:t xml:space="preserve"> </m:t>
-                </m:r>
-                <m:r>
-                  <w:rPr>
-                    <w:rFonts w:ascii="Cambria Math" w:eastAsiaTheme="minorEastAsia" w:hAnsi="Cambria Math"/>
-                    <w:color w:val="000000" w:themeColor="text1"/>
-                  </w:rPr>
-                  <m:t>for</m:t>
+                  <m:t>whether fare for bus is incurred for</m:t>
                 </m:r>
               </m:e>
             </m:mr>
@@ -13856,91 +10106,7 @@
                         <w:rFonts w:ascii="Cambria Math" w:eastAsiaTheme="minorEastAsia" w:hAnsi="Cambria Math"/>
                         <w:color w:val="000000" w:themeColor="text1"/>
                       </w:rPr>
-                      <m:t>node</m:t>
-                    </m:r>
-                    <m:r>
-                      <w:rPr>
-                        <w:rFonts w:ascii="Cambria Math" w:eastAsiaTheme="minorEastAsia" w:hAnsi="Cambria Math"/>
-                        <w:color w:val="000000" w:themeColor="text1"/>
-                      </w:rPr>
-                      <m:t xml:space="preserve"> </m:t>
-                    </m:r>
-                    <m:r>
-                      <w:rPr>
-                        <w:rFonts w:ascii="Cambria Math" w:eastAsiaTheme="minorEastAsia" w:hAnsi="Cambria Math"/>
-                        <w:color w:val="000000" w:themeColor="text1"/>
-                      </w:rPr>
-                      <m:t>i</m:t>
-                    </m:r>
-                    <m:r>
-                      <w:rPr>
-                        <w:rFonts w:ascii="Cambria Math" w:eastAsiaTheme="minorEastAsia" w:hAnsi="Cambria Math"/>
-                        <w:color w:val="000000" w:themeColor="text1"/>
-                      </w:rPr>
-                      <m:t xml:space="preserve">, </m:t>
-                    </m:r>
-                    <m:r>
-                      <w:rPr>
-                        <w:rFonts w:ascii="Cambria Math" w:eastAsiaTheme="minorEastAsia" w:hAnsi="Cambria Math"/>
-                        <w:color w:val="000000" w:themeColor="text1"/>
-                      </w:rPr>
-                      <m:t>line</m:t>
-                    </m:r>
-                    <m:r>
-                      <w:rPr>
-                        <w:rFonts w:ascii="Cambria Math" w:eastAsiaTheme="minorEastAsia" w:hAnsi="Cambria Math"/>
-                        <w:color w:val="000000" w:themeColor="text1"/>
-                      </w:rPr>
-                      <m:t xml:space="preserve"> </m:t>
-                    </m:r>
-                    <m:r>
-                      <w:rPr>
-                        <w:rFonts w:ascii="Cambria Math" w:eastAsiaTheme="minorEastAsia" w:hAnsi="Cambria Math"/>
-                        <w:color w:val="000000" w:themeColor="text1"/>
-                      </w:rPr>
-                      <m:t>l</m:t>
-                    </m:r>
-                    <m:r>
-                      <w:rPr>
-                        <w:rFonts w:ascii="Cambria Math" w:eastAsiaTheme="minorEastAsia" w:hAnsi="Cambria Math"/>
-                        <w:color w:val="000000" w:themeColor="text1"/>
-                      </w:rPr>
-                      <m:t xml:space="preserve">, </m:t>
-                    </m:r>
-                    <m:r>
-                      <w:rPr>
-                        <w:rFonts w:ascii="Cambria Math" w:eastAsiaTheme="minorEastAsia" w:hAnsi="Cambria Math"/>
-                        <w:color w:val="000000" w:themeColor="text1"/>
-                      </w:rPr>
-                      <m:t>departure</m:t>
-                    </m:r>
-                    <m:r>
-                      <w:rPr>
-                        <w:rFonts w:ascii="Cambria Math" w:eastAsiaTheme="minorEastAsia" w:hAnsi="Cambria Math"/>
-                        <w:color w:val="000000" w:themeColor="text1"/>
-                      </w:rPr>
-                      <m:t xml:space="preserve"> </m:t>
-                    </m:r>
-                    <m:r>
-                      <w:rPr>
-                        <w:rFonts w:ascii="Cambria Math" w:eastAsiaTheme="minorEastAsia" w:hAnsi="Cambria Math"/>
-                        <w:color w:val="000000" w:themeColor="text1"/>
-                      </w:rPr>
-                      <m:t>time</m:t>
-                    </m:r>
-                    <m:r>
-                      <w:rPr>
-                        <w:rFonts w:ascii="Cambria Math" w:eastAsiaTheme="minorEastAsia" w:hAnsi="Cambria Math"/>
-                        <w:color w:val="000000" w:themeColor="text1"/>
-                      </w:rPr>
-                      <m:t xml:space="preserve"> </m:t>
-                    </m:r>
-                    <m:r>
-                      <w:rPr>
-                        <w:rFonts w:ascii="Cambria Math" w:eastAsiaTheme="minorEastAsia" w:hAnsi="Cambria Math"/>
-                        <w:color w:val="000000" w:themeColor="text1"/>
-                      </w:rPr>
-                      <m:t>d</m:t>
+                      <m:t>node i, n person</m:t>
                     </m:r>
                   </m:e>
                 </m:d>
@@ -14038,154 +10204,7 @@
               <w:rFonts w:ascii="Cambria Math" w:hAnsi="Cambria Math"/>
               <w:color w:val="000000" w:themeColor="text1"/>
             </w:rPr>
-            <m:t>→</m:t>
-          </m:r>
-          <m:r>
-            <w:rPr>
-              <w:rFonts w:ascii="Cambria Math" w:hAnsi="Cambria Math"/>
-              <w:color w:val="000000" w:themeColor="text1"/>
-            </w:rPr>
-            <m:t>Boolean</m:t>
-          </m:r>
-          <m:r>
-            <w:rPr>
-              <w:rFonts w:ascii="Cambria Math" w:hAnsi="Cambria Math"/>
-              <w:color w:val="000000" w:themeColor="text1"/>
-            </w:rPr>
-            <m:t xml:space="preserve"> </m:t>
-          </m:r>
-          <m:r>
-            <w:rPr>
-              <w:rFonts w:ascii="Cambria Math" w:hAnsi="Cambria Math"/>
-              <w:color w:val="000000" w:themeColor="text1"/>
-            </w:rPr>
-            <m:t>w</m:t>
-          </m:r>
-          <m:r>
-            <w:rPr>
-              <w:rFonts w:ascii="Cambria Math" w:hAnsi="Cambria Math"/>
-              <w:color w:val="000000" w:themeColor="text1"/>
-            </w:rPr>
-            <m:t>h</m:t>
-          </m:r>
-          <m:r>
-            <w:rPr>
-              <w:rFonts w:ascii="Cambria Math" w:hAnsi="Cambria Math"/>
-              <w:color w:val="000000" w:themeColor="text1"/>
-            </w:rPr>
-            <m:t>et</m:t>
-          </m:r>
-          <m:r>
-            <w:rPr>
-              <w:rFonts w:ascii="Cambria Math" w:hAnsi="Cambria Math"/>
-              <w:color w:val="000000" w:themeColor="text1"/>
-            </w:rPr>
-            <m:t>h</m:t>
-          </m:r>
-          <m:r>
-            <w:rPr>
-              <w:rFonts w:ascii="Cambria Math" w:hAnsi="Cambria Math"/>
-              <w:color w:val="000000" w:themeColor="text1"/>
-            </w:rPr>
-            <m:t>er</m:t>
-          </m:r>
-          <m:r>
-            <w:rPr>
-              <w:rFonts w:ascii="Cambria Math" w:hAnsi="Cambria Math"/>
-              <w:color w:val="000000" w:themeColor="text1"/>
-            </w:rPr>
-            <m:t xml:space="preserve"> </m:t>
-          </m:r>
-          <m:r>
-            <w:rPr>
-              <w:rFonts w:ascii="Cambria Math" w:hAnsi="Cambria Math"/>
-              <w:color w:val="000000" w:themeColor="text1"/>
-            </w:rPr>
-            <m:t>node</m:t>
-          </m:r>
-          <m:r>
-            <w:rPr>
-              <w:rFonts w:ascii="Cambria Math" w:hAnsi="Cambria Math"/>
-              <w:color w:val="000000" w:themeColor="text1"/>
-            </w:rPr>
-            <m:t xml:space="preserve"> </m:t>
-          </m:r>
-          <m:r>
-            <w:rPr>
-              <w:rFonts w:ascii="Cambria Math" w:hAnsi="Cambria Math"/>
-              <w:color w:val="000000" w:themeColor="text1"/>
-            </w:rPr>
-            <m:t>i</m:t>
-          </m:r>
-          <m:r>
-            <w:rPr>
-              <w:rFonts w:ascii="Cambria Math" w:hAnsi="Cambria Math"/>
-              <w:color w:val="000000" w:themeColor="text1"/>
-            </w:rPr>
-            <m:t xml:space="preserve"> </m:t>
-          </m:r>
-          <m:r>
-            <w:rPr>
-              <w:rFonts w:ascii="Cambria Math" w:hAnsi="Cambria Math"/>
-              <w:color w:val="000000" w:themeColor="text1"/>
-            </w:rPr>
-            <m:t>is</m:t>
-          </m:r>
-          <m:r>
-            <w:rPr>
-              <w:rFonts w:ascii="Cambria Math" w:hAnsi="Cambria Math"/>
-              <w:color w:val="000000" w:themeColor="text1"/>
-            </w:rPr>
-            <m:t xml:space="preserve"> </m:t>
-          </m:r>
-          <m:r>
-            <w:rPr>
-              <w:rFonts w:ascii="Cambria Math" w:hAnsi="Cambria Math"/>
-              <w:color w:val="000000" w:themeColor="text1"/>
-            </w:rPr>
-            <m:t>serviced</m:t>
-          </m:r>
-          <m:r>
-            <w:rPr>
-              <w:rFonts w:ascii="Cambria Math" w:hAnsi="Cambria Math"/>
-              <w:color w:val="000000" w:themeColor="text1"/>
-            </w:rPr>
-            <m:t xml:space="preserve"> </m:t>
-          </m:r>
-          <m:r>
-            <w:rPr>
-              <w:rFonts w:ascii="Cambria Math" w:hAnsi="Cambria Math"/>
-              <w:color w:val="000000" w:themeColor="text1"/>
-            </w:rPr>
-            <m:t>by</m:t>
-          </m:r>
-          <m:r>
-            <w:rPr>
-              <w:rFonts w:ascii="Cambria Math" w:hAnsi="Cambria Math"/>
-              <w:color w:val="000000" w:themeColor="text1"/>
-            </w:rPr>
-            <m:t xml:space="preserve"> </m:t>
-          </m:r>
-          <m:r>
-            <w:rPr>
-              <w:rFonts w:ascii="Cambria Math" w:hAnsi="Cambria Math"/>
-              <w:color w:val="000000" w:themeColor="text1"/>
-            </w:rPr>
-            <m:t>person</m:t>
-          </m:r>
-          <m:r>
-            <w:rPr>
-              <w:rFonts w:ascii="Cambria Math" w:hAnsi="Cambria Math"/>
-              <w:color w:val="000000" w:themeColor="text1"/>
-            </w:rPr>
-            <m:t xml:space="preserve"> </m:t>
-          </m:r>
-          <m:r>
-            <w:rPr>
-              <w:rFonts w:ascii="Cambria Math" w:hAnsi="Cambria Math"/>
-              <w:color w:val="000000" w:themeColor="text1"/>
-            </w:rPr>
-            <m:t>n</m:t>
+            <m:t>→Boolean whether node i is serviced by person n</m:t>
           </m:r>
         </m:oMath>
       </m:oMathPara>
@@ -14224,21 +10243,7 @@
                   <w:rFonts w:ascii="Cambria Math" w:eastAsiaTheme="minorEastAsia" w:hAnsi="Cambria Math"/>
                   <w:color w:val="000000" w:themeColor="text1"/>
                 </w:rPr>
-                <m:t>i</m:t>
-              </m:r>
-              <m:r>
-                <w:rPr>
-                  <w:rFonts w:ascii="Cambria Math" w:eastAsiaTheme="minorEastAsia" w:hAnsi="Cambria Math"/>
-                  <w:color w:val="000000" w:themeColor="text1"/>
-                </w:rPr>
-                <m:t>,</m:t>
-              </m:r>
-              <m:r>
-                <w:rPr>
-                  <w:rFonts w:ascii="Cambria Math" w:eastAsiaTheme="minorEastAsia" w:hAnsi="Cambria Math"/>
-                  <w:color w:val="000000" w:themeColor="text1"/>
-                </w:rPr>
-                <m:t>j</m:t>
+                <m:t>i,j</m:t>
               </m:r>
             </m:sub>
             <m:sup>
@@ -14263,147 +10268,7 @@
               <w:rFonts w:ascii="Cambria Math" w:eastAsiaTheme="minorEastAsia" w:hAnsi="Cambria Math"/>
               <w:color w:val="000000" w:themeColor="text1"/>
             </w:rPr>
-            <m:t>h</m:t>
-          </m:r>
-          <m:r>
-            <w:rPr>
-              <w:rFonts w:ascii="Cambria Math" w:eastAsiaTheme="minorEastAsia" w:hAnsi="Cambria Math"/>
-              <w:color w:val="000000" w:themeColor="text1"/>
-            </w:rPr>
-            <m:t>ealt</m:t>
-          </m:r>
-          <m:r>
-            <w:rPr>
-              <w:rFonts w:ascii="Cambria Math" w:eastAsiaTheme="minorEastAsia" w:hAnsi="Cambria Math"/>
-              <w:color w:val="000000" w:themeColor="text1"/>
-            </w:rPr>
-            <m:t>h</m:t>
-          </m:r>
-          <m:r>
-            <w:rPr>
-              <w:rFonts w:ascii="Cambria Math" w:eastAsiaTheme="minorEastAsia" w:hAnsi="Cambria Math"/>
-              <w:color w:val="000000" w:themeColor="text1"/>
-            </w:rPr>
-            <m:t xml:space="preserve"> </m:t>
-          </m:r>
-          <m:r>
-            <w:rPr>
-              <w:rFonts w:ascii="Cambria Math" w:eastAsiaTheme="minorEastAsia" w:hAnsi="Cambria Math"/>
-              <w:color w:val="000000" w:themeColor="text1"/>
-            </w:rPr>
-            <m:t>or</m:t>
-          </m:r>
-          <m:r>
-            <w:rPr>
-              <w:rFonts w:ascii="Cambria Math" w:eastAsiaTheme="minorEastAsia" w:hAnsi="Cambria Math"/>
-              <w:color w:val="000000" w:themeColor="text1"/>
-            </w:rPr>
-            <m:t xml:space="preserve"> </m:t>
-          </m:r>
-          <m:r>
-            <w:rPr>
-              <w:rFonts w:ascii="Cambria Math" w:eastAsiaTheme="minorEastAsia" w:hAnsi="Cambria Math"/>
-              <w:color w:val="000000" w:themeColor="text1"/>
-            </w:rPr>
-            <m:t>loss</m:t>
-          </m:r>
-          <m:r>
-            <w:rPr>
-              <w:rFonts w:ascii="Cambria Math" w:eastAsiaTheme="minorEastAsia" w:hAnsi="Cambria Math"/>
-              <w:color w:val="000000" w:themeColor="text1"/>
-            </w:rPr>
-            <m:t xml:space="preserve"> </m:t>
-          </m:r>
-          <m:r>
-            <w:rPr>
-              <w:rFonts w:ascii="Cambria Math" w:eastAsiaTheme="minorEastAsia" w:hAnsi="Cambria Math"/>
-              <w:color w:val="000000" w:themeColor="text1"/>
-            </w:rPr>
-            <m:t>gain</m:t>
-          </m:r>
-          <m:r>
-            <w:rPr>
-              <w:rFonts w:ascii="Cambria Math" w:eastAsiaTheme="minorEastAsia" w:hAnsi="Cambria Math"/>
-              <w:color w:val="000000" w:themeColor="text1"/>
-            </w:rPr>
-            <m:t xml:space="preserve"> </m:t>
-          </m:r>
-          <m:r>
-            <w:rPr>
-              <w:rFonts w:ascii="Cambria Math" w:eastAsiaTheme="minorEastAsia" w:hAnsi="Cambria Math"/>
-              <w:color w:val="000000" w:themeColor="text1"/>
-            </w:rPr>
-            <m:t>according</m:t>
-          </m:r>
-          <m:r>
-            <w:rPr>
-              <w:rFonts w:ascii="Cambria Math" w:eastAsiaTheme="minorEastAsia" w:hAnsi="Cambria Math"/>
-              <w:color w:val="000000" w:themeColor="text1"/>
-            </w:rPr>
-            <m:t xml:space="preserve"> </m:t>
-          </m:r>
-          <m:r>
-            <w:rPr>
-              <w:rFonts w:ascii="Cambria Math" w:eastAsiaTheme="minorEastAsia" w:hAnsi="Cambria Math"/>
-              <w:color w:val="000000" w:themeColor="text1"/>
-            </w:rPr>
-            <m:t>to</m:t>
-          </m:r>
-          <m:r>
-            <w:rPr>
-              <w:rFonts w:ascii="Cambria Math" w:eastAsiaTheme="minorEastAsia" w:hAnsi="Cambria Math"/>
-              <w:color w:val="000000" w:themeColor="text1"/>
-            </w:rPr>
-            <m:t xml:space="preserve"> </m:t>
-          </m:r>
-          <m:r>
-            <w:rPr>
-              <w:rFonts w:ascii="Cambria Math" w:eastAsiaTheme="minorEastAsia" w:hAnsi="Cambria Math"/>
-              <w:color w:val="000000" w:themeColor="text1"/>
-            </w:rPr>
-            <m:t>transportation</m:t>
-          </m:r>
-          <m:r>
-            <w:rPr>
-              <w:rFonts w:ascii="Cambria Math" w:eastAsiaTheme="minorEastAsia" w:hAnsi="Cambria Math"/>
-              <w:color w:val="000000" w:themeColor="text1"/>
-            </w:rPr>
-            <m:t xml:space="preserve"> </m:t>
-          </m:r>
-          <m:r>
-            <w:rPr>
-              <w:rFonts w:ascii="Cambria Math" w:eastAsiaTheme="minorEastAsia" w:hAnsi="Cambria Math"/>
-              <w:color w:val="000000" w:themeColor="text1"/>
-            </w:rPr>
-            <m:t>mode</m:t>
-          </m:r>
-          <m:r>
-            <w:rPr>
-              <w:rFonts w:ascii="Cambria Math" w:eastAsiaTheme="minorEastAsia" w:hAnsi="Cambria Math"/>
-              <w:color w:val="000000" w:themeColor="text1"/>
-            </w:rPr>
-            <m:t xml:space="preserve"> </m:t>
-          </m:r>
-          <m:r>
-            <w:rPr>
-              <w:rFonts w:ascii="Cambria Math" w:eastAsiaTheme="minorEastAsia" w:hAnsi="Cambria Math"/>
-              <w:color w:val="000000" w:themeColor="text1"/>
-            </w:rPr>
-            <m:t>c</m:t>
-          </m:r>
-          <m:r>
-            <w:rPr>
-              <w:rFonts w:ascii="Cambria Math" w:eastAsiaTheme="minorEastAsia" w:hAnsi="Cambria Math"/>
-              <w:color w:val="000000" w:themeColor="text1"/>
-            </w:rPr>
-            <m:t>h</m:t>
-          </m:r>
-          <m:r>
-            <w:rPr>
-              <w:rFonts w:ascii="Cambria Math" w:eastAsiaTheme="minorEastAsia" w:hAnsi="Cambria Math"/>
-              <w:color w:val="000000" w:themeColor="text1"/>
-            </w:rPr>
-            <m:t>osen</m:t>
+            <m:t>health or loss gain according to transportation mode chosen</m:t>
           </m:r>
         </m:oMath>
       </m:oMathPara>
@@ -14460,77 +10325,7 @@
               <w:rFonts w:ascii="Cambria Math" w:eastAsiaTheme="minorEastAsia" w:hAnsi="Cambria Math"/>
               <w:color w:val="000000" w:themeColor="text1"/>
             </w:rPr>
-            <m:t>→</m:t>
-          </m:r>
-          <m:r>
-            <w:rPr>
-              <w:rFonts w:ascii="Cambria Math" w:eastAsiaTheme="minorEastAsia" w:hAnsi="Cambria Math"/>
-              <w:color w:val="000000" w:themeColor="text1"/>
-            </w:rPr>
-            <m:t>waiting</m:t>
-          </m:r>
-          <m:r>
-            <w:rPr>
-              <w:rFonts w:ascii="Cambria Math" w:eastAsiaTheme="minorEastAsia" w:hAnsi="Cambria Math"/>
-              <w:color w:val="000000" w:themeColor="text1"/>
-            </w:rPr>
-            <m:t xml:space="preserve"> </m:t>
-          </m:r>
-          <m:r>
-            <w:rPr>
-              <w:rFonts w:ascii="Cambria Math" w:eastAsiaTheme="minorEastAsia" w:hAnsi="Cambria Math"/>
-              <w:color w:val="000000" w:themeColor="text1"/>
-            </w:rPr>
-            <m:t>idle</m:t>
-          </m:r>
-          <m:r>
-            <w:rPr>
-              <w:rFonts w:ascii="Cambria Math" w:eastAsiaTheme="minorEastAsia" w:hAnsi="Cambria Math"/>
-              <w:color w:val="000000" w:themeColor="text1"/>
-            </w:rPr>
-            <m:t xml:space="preserve"> </m:t>
-          </m:r>
-          <m:r>
-            <w:rPr>
-              <w:rFonts w:ascii="Cambria Math" w:eastAsiaTheme="minorEastAsia" w:hAnsi="Cambria Math"/>
-              <w:color w:val="000000" w:themeColor="text1"/>
-            </w:rPr>
-            <m:t>time</m:t>
-          </m:r>
-          <m:r>
-            <w:rPr>
-              <w:rFonts w:ascii="Cambria Math" w:eastAsiaTheme="minorEastAsia" w:hAnsi="Cambria Math"/>
-              <w:color w:val="000000" w:themeColor="text1"/>
-            </w:rPr>
-            <m:t xml:space="preserve"> </m:t>
-          </m:r>
-          <m:r>
-            <w:rPr>
-              <w:rFonts w:ascii="Cambria Math" w:eastAsiaTheme="minorEastAsia" w:hAnsi="Cambria Math"/>
-              <w:color w:val="000000" w:themeColor="text1"/>
-            </w:rPr>
-            <m:t>at</m:t>
-          </m:r>
-          <m:r>
-            <w:rPr>
-              <w:rFonts w:ascii="Cambria Math" w:eastAsiaTheme="minorEastAsia" w:hAnsi="Cambria Math"/>
-              <w:color w:val="000000" w:themeColor="text1"/>
-            </w:rPr>
-            <m:t xml:space="preserve"> </m:t>
-          </m:r>
-          <m:r>
-            <w:rPr>
-              <w:rFonts w:ascii="Cambria Math" w:eastAsiaTheme="minorEastAsia" w:hAnsi="Cambria Math"/>
-              <w:color w:val="000000" w:themeColor="text1"/>
-            </w:rPr>
-            <m:t>node</m:t>
-          </m:r>
-          <m:r>
-            <w:rPr>
-              <w:rFonts w:ascii="Cambria Math" w:eastAsiaTheme="minorEastAsia" w:hAnsi="Cambria Math"/>
-              <w:color w:val="000000" w:themeColor="text1"/>
-            </w:rPr>
-            <m:t xml:space="preserve"> </m:t>
+            <m:t xml:space="preserve">→waiting idle time at node </m:t>
           </m:r>
           <m:d>
             <m:dPr>
@@ -14548,21 +10343,7 @@
                   <w:rFonts w:ascii="Cambria Math" w:eastAsiaTheme="minorEastAsia" w:hAnsi="Cambria Math"/>
                   <w:color w:val="000000" w:themeColor="text1"/>
                 </w:rPr>
-                <m:t>pre</m:t>
-              </m:r>
-              <m:r>
-                <w:rPr>
-                  <w:rFonts w:ascii="Cambria Math" w:eastAsiaTheme="minorEastAsia" w:hAnsi="Cambria Math"/>
-                  <w:color w:val="000000" w:themeColor="text1"/>
-                </w:rPr>
-                <m:t>-</m:t>
-              </m:r>
-              <m:r>
-                <w:rPr>
-                  <w:rFonts w:ascii="Cambria Math" w:eastAsiaTheme="minorEastAsia" w:hAnsi="Cambria Math"/>
-                  <w:color w:val="000000" w:themeColor="text1"/>
-                </w:rPr>
-                <m:t>task</m:t>
+                <m:t>pre-task</m:t>
               </m:r>
             </m:e>
           </m:d>
@@ -14621,77 +10402,7 @@
               <w:rFonts w:ascii="Cambria Math" w:eastAsiaTheme="minorEastAsia" w:hAnsi="Cambria Math"/>
               <w:color w:val="000000" w:themeColor="text1"/>
             </w:rPr>
-            <m:t>→</m:t>
-          </m:r>
-          <m:r>
-            <w:rPr>
-              <w:rFonts w:ascii="Cambria Math" w:eastAsiaTheme="minorEastAsia" w:hAnsi="Cambria Math"/>
-              <w:color w:val="000000" w:themeColor="text1"/>
-            </w:rPr>
-            <m:t>waiting</m:t>
-          </m:r>
-          <m:r>
-            <w:rPr>
-              <w:rFonts w:ascii="Cambria Math" w:eastAsiaTheme="minorEastAsia" w:hAnsi="Cambria Math"/>
-              <w:color w:val="000000" w:themeColor="text1"/>
-            </w:rPr>
-            <m:t xml:space="preserve"> </m:t>
-          </m:r>
-          <m:r>
-            <w:rPr>
-              <w:rFonts w:ascii="Cambria Math" w:eastAsiaTheme="minorEastAsia" w:hAnsi="Cambria Math"/>
-              <w:color w:val="000000" w:themeColor="text1"/>
-            </w:rPr>
-            <m:t>idle</m:t>
-          </m:r>
-          <m:r>
-            <w:rPr>
-              <w:rFonts w:ascii="Cambria Math" w:eastAsiaTheme="minorEastAsia" w:hAnsi="Cambria Math"/>
-              <w:color w:val="000000" w:themeColor="text1"/>
-            </w:rPr>
-            <m:t xml:space="preserve"> </m:t>
-          </m:r>
-          <m:r>
-            <w:rPr>
-              <w:rFonts w:ascii="Cambria Math" w:eastAsiaTheme="minorEastAsia" w:hAnsi="Cambria Math"/>
-              <w:color w:val="000000" w:themeColor="text1"/>
-            </w:rPr>
-            <m:t>time</m:t>
-          </m:r>
-          <m:r>
-            <w:rPr>
-              <w:rFonts w:ascii="Cambria Math" w:eastAsiaTheme="minorEastAsia" w:hAnsi="Cambria Math"/>
-              <w:color w:val="000000" w:themeColor="text1"/>
-            </w:rPr>
-            <m:t xml:space="preserve"> </m:t>
-          </m:r>
-          <m:r>
-            <w:rPr>
-              <w:rFonts w:ascii="Cambria Math" w:eastAsiaTheme="minorEastAsia" w:hAnsi="Cambria Math"/>
-              <w:color w:val="000000" w:themeColor="text1"/>
-            </w:rPr>
-            <m:t>at</m:t>
-          </m:r>
-          <m:r>
-            <w:rPr>
-              <w:rFonts w:ascii="Cambria Math" w:eastAsiaTheme="minorEastAsia" w:hAnsi="Cambria Math"/>
-              <w:color w:val="000000" w:themeColor="text1"/>
-            </w:rPr>
-            <m:t xml:space="preserve"> </m:t>
-          </m:r>
-          <m:r>
-            <w:rPr>
-              <w:rFonts w:ascii="Cambria Math" w:eastAsiaTheme="minorEastAsia" w:hAnsi="Cambria Math"/>
-              <w:color w:val="000000" w:themeColor="text1"/>
-            </w:rPr>
-            <m:t>node</m:t>
-          </m:r>
-          <m:r>
-            <w:rPr>
-              <w:rFonts w:ascii="Cambria Math" w:eastAsiaTheme="minorEastAsia" w:hAnsi="Cambria Math"/>
-              <w:color w:val="000000" w:themeColor="text1"/>
-            </w:rPr>
-            <m:t xml:space="preserve"> </m:t>
+            <m:t xml:space="preserve">→waiting idle time at node </m:t>
           </m:r>
           <m:d>
             <m:dPr>
@@ -14709,21 +10420,7 @@
                   <w:rFonts w:ascii="Cambria Math" w:eastAsiaTheme="minorEastAsia" w:hAnsi="Cambria Math"/>
                   <w:color w:val="000000" w:themeColor="text1"/>
                 </w:rPr>
-                <m:t>post</m:t>
-              </m:r>
-              <m:r>
-                <w:rPr>
-                  <w:rFonts w:ascii="Cambria Math" w:eastAsiaTheme="minorEastAsia" w:hAnsi="Cambria Math"/>
-                  <w:color w:val="000000" w:themeColor="text1"/>
-                </w:rPr>
-                <m:t>-</m:t>
-              </m:r>
-              <m:r>
-                <w:rPr>
-                  <w:rFonts w:ascii="Cambria Math" w:eastAsiaTheme="minorEastAsia" w:hAnsi="Cambria Math"/>
-                  <w:color w:val="000000" w:themeColor="text1"/>
-                </w:rPr>
-                <m:t>task</m:t>
+                <m:t>post-task</m:t>
               </m:r>
             </m:e>
           </m:d>
@@ -14829,112 +10526,7 @@
               <w:rFonts w:ascii="Cambria Math" w:eastAsiaTheme="minorEastAsia" w:hAnsi="Cambria Math"/>
               <w:color w:val="000000" w:themeColor="text1"/>
             </w:rPr>
-            <m:t xml:space="preserve">→ </m:t>
-          </m:r>
-          <m:r>
-            <w:rPr>
-              <w:rFonts w:ascii="Cambria Math" w:eastAsiaTheme="minorEastAsia" w:hAnsi="Cambria Math"/>
-              <w:color w:val="000000" w:themeColor="text1"/>
-            </w:rPr>
-            <m:t>arrival</m:t>
-          </m:r>
-          <m:r>
-            <w:rPr>
-              <w:rFonts w:ascii="Cambria Math" w:eastAsiaTheme="minorEastAsia" w:hAnsi="Cambria Math"/>
-              <w:color w:val="000000" w:themeColor="text1"/>
-            </w:rPr>
-            <m:t xml:space="preserve"> </m:t>
-          </m:r>
-          <m:r>
-            <w:rPr>
-              <w:rFonts w:ascii="Cambria Math" w:eastAsiaTheme="minorEastAsia" w:hAnsi="Cambria Math"/>
-              <w:color w:val="000000" w:themeColor="text1"/>
-            </w:rPr>
-            <m:t>time</m:t>
-          </m:r>
-          <m:r>
-            <w:rPr>
-              <w:rFonts w:ascii="Cambria Math" w:eastAsiaTheme="minorEastAsia" w:hAnsi="Cambria Math"/>
-              <w:color w:val="000000" w:themeColor="text1"/>
-            </w:rPr>
-            <m:t xml:space="preserve"> </m:t>
-          </m:r>
-          <m:r>
-            <w:rPr>
-              <w:rFonts w:ascii="Cambria Math" w:eastAsiaTheme="minorEastAsia" w:hAnsi="Cambria Math"/>
-              <w:color w:val="000000" w:themeColor="text1"/>
-            </w:rPr>
-            <m:t>of</m:t>
-          </m:r>
-          <m:r>
-            <w:rPr>
-              <w:rFonts w:ascii="Cambria Math" w:eastAsiaTheme="minorEastAsia" w:hAnsi="Cambria Math"/>
-              <w:color w:val="000000" w:themeColor="text1"/>
-            </w:rPr>
-            <m:t xml:space="preserve"> </m:t>
-          </m:r>
-          <m:r>
-            <w:rPr>
-              <w:rFonts w:ascii="Cambria Math" w:eastAsiaTheme="minorEastAsia" w:hAnsi="Cambria Math"/>
-              <w:color w:val="000000" w:themeColor="text1"/>
-            </w:rPr>
-            <m:t>person</m:t>
-          </m:r>
-          <m:r>
-            <w:rPr>
-              <w:rFonts w:ascii="Cambria Math" w:eastAsiaTheme="minorEastAsia" w:hAnsi="Cambria Math"/>
-              <w:color w:val="000000" w:themeColor="text1"/>
-            </w:rPr>
-            <m:t xml:space="preserve"> </m:t>
-          </m:r>
-          <m:r>
-            <w:rPr>
-              <w:rFonts w:ascii="Cambria Math" w:eastAsiaTheme="minorEastAsia" w:hAnsi="Cambria Math"/>
-              <w:color w:val="000000" w:themeColor="text1"/>
-            </w:rPr>
-            <m:t>n</m:t>
-          </m:r>
-          <m:r>
-            <w:rPr>
-              <w:rFonts w:ascii="Cambria Math" w:eastAsiaTheme="minorEastAsia" w:hAnsi="Cambria Math"/>
-              <w:color w:val="000000" w:themeColor="text1"/>
-            </w:rPr>
-            <m:t xml:space="preserve"> </m:t>
-          </m:r>
-          <m:r>
-            <w:rPr>
-              <w:rFonts w:ascii="Cambria Math" w:eastAsiaTheme="minorEastAsia" w:hAnsi="Cambria Math"/>
-              <w:color w:val="000000" w:themeColor="text1"/>
-            </w:rPr>
-            <m:t>at</m:t>
-          </m:r>
-          <m:r>
-            <w:rPr>
-              <w:rFonts w:ascii="Cambria Math" w:eastAsiaTheme="minorEastAsia" w:hAnsi="Cambria Math"/>
-              <w:color w:val="000000" w:themeColor="text1"/>
-            </w:rPr>
-            <m:t xml:space="preserve"> </m:t>
-          </m:r>
-          <m:r>
-            <w:rPr>
-              <w:rFonts w:ascii="Cambria Math" w:eastAsiaTheme="minorEastAsia" w:hAnsi="Cambria Math"/>
-              <w:color w:val="000000" w:themeColor="text1"/>
-            </w:rPr>
-            <m:t>node</m:t>
-          </m:r>
-          <m:r>
-            <w:rPr>
-              <w:rFonts w:ascii="Cambria Math" w:eastAsiaTheme="minorEastAsia" w:hAnsi="Cambria Math"/>
-              <w:color w:val="000000" w:themeColor="text1"/>
-            </w:rPr>
-            <m:t xml:space="preserve"> </m:t>
-          </m:r>
-          <m:r>
-            <w:rPr>
-              <w:rFonts w:ascii="Cambria Math" w:eastAsiaTheme="minorEastAsia" w:hAnsi="Cambria Math"/>
-              <w:color w:val="000000" w:themeColor="text1"/>
-            </w:rPr>
-            <m:t>i</m:t>
+            <m:t>→ arrival time of person n at node i</m:t>
           </m:r>
         </m:oMath>
       </m:oMathPara>
@@ -14977,85 +10569,7 @@
             <w:rPr>
               <w:rFonts w:ascii="Cambria Math" w:eastAsiaTheme="majorEastAsia" w:hAnsi="Cambria Math" w:cstheme="majorBidi"/>
             </w:rPr>
-            <m:t>→</m:t>
-          </m:r>
-          <m:r>
-            <w:rPr>
-              <w:rFonts w:ascii="Cambria Math" w:eastAsiaTheme="majorEastAsia" w:hAnsi="Cambria Math" w:cstheme="majorBidi"/>
-            </w:rPr>
-            <m:t>service</m:t>
-          </m:r>
-          <m:r>
-            <w:rPr>
-              <w:rFonts w:ascii="Cambria Math" w:eastAsiaTheme="majorEastAsia" w:hAnsi="Cambria Math" w:cstheme="majorBidi"/>
-            </w:rPr>
-            <m:t xml:space="preserve"> </m:t>
-          </m:r>
-          <m:r>
-            <w:rPr>
-              <w:rFonts w:ascii="Cambria Math" w:eastAsiaTheme="majorEastAsia" w:hAnsi="Cambria Math" w:cstheme="majorBidi"/>
-            </w:rPr>
-            <m:t>and</m:t>
-          </m:r>
-          <m:r>
-            <w:rPr>
-              <w:rFonts w:ascii="Cambria Math" w:eastAsiaTheme="majorEastAsia" w:hAnsi="Cambria Math" w:cstheme="majorBidi"/>
-            </w:rPr>
-            <m:t xml:space="preserve"> </m:t>
-          </m:r>
-          <m:r>
-            <w:rPr>
-              <w:rFonts w:ascii="Cambria Math" w:eastAsiaTheme="majorEastAsia" w:hAnsi="Cambria Math" w:cstheme="majorBidi"/>
-            </w:rPr>
-            <m:t>waiting</m:t>
-          </m:r>
-          <m:r>
-            <w:rPr>
-              <w:rFonts w:ascii="Cambria Math" w:eastAsiaTheme="majorEastAsia" w:hAnsi="Cambria Math" w:cstheme="majorBidi"/>
-            </w:rPr>
-            <m:t xml:space="preserve"> </m:t>
-          </m:r>
-          <m:r>
-            <w:rPr>
-              <w:rFonts w:ascii="Cambria Math" w:eastAsiaTheme="majorEastAsia" w:hAnsi="Cambria Math" w:cstheme="majorBidi"/>
-            </w:rPr>
-            <m:t>time</m:t>
-          </m:r>
-          <m:r>
-            <w:rPr>
-              <w:rFonts w:ascii="Cambria Math" w:eastAsiaTheme="majorEastAsia" w:hAnsi="Cambria Math" w:cstheme="majorBidi"/>
-            </w:rPr>
-            <m:t xml:space="preserve"> </m:t>
-          </m:r>
-          <m:r>
-            <w:rPr>
-              <w:rFonts w:ascii="Cambria Math" w:eastAsiaTheme="majorEastAsia" w:hAnsi="Cambria Math" w:cstheme="majorBidi"/>
-            </w:rPr>
-            <m:t>of</m:t>
-          </m:r>
-          <m:r>
-            <w:rPr>
-              <w:rFonts w:ascii="Cambria Math" w:eastAsiaTheme="majorEastAsia" w:hAnsi="Cambria Math" w:cstheme="majorBidi"/>
-            </w:rPr>
-            <m:t xml:space="preserve"> </m:t>
-          </m:r>
-          <m:r>
-            <w:rPr>
-              <w:rFonts w:ascii="Cambria Math" w:eastAsiaTheme="majorEastAsia" w:hAnsi="Cambria Math" w:cstheme="majorBidi"/>
-            </w:rPr>
-            <m:t>a</m:t>
-          </m:r>
-          <m:r>
-            <w:rPr>
-              <w:rFonts w:ascii="Cambria Math" w:eastAsiaTheme="majorEastAsia" w:hAnsi="Cambria Math" w:cstheme="majorBidi"/>
-            </w:rPr>
-            <m:t xml:space="preserve"> </m:t>
-          </m:r>
-          <m:r>
-            <w:rPr>
-              <w:rFonts w:ascii="Cambria Math" w:eastAsiaTheme="majorEastAsia" w:hAnsi="Cambria Math" w:cstheme="majorBidi"/>
-            </w:rPr>
-            <m:t>task</m:t>
+            <m:t>→service and waiting time of a task</m:t>
           </m:r>
         </m:oMath>
       </m:oMathPara>
@@ -15180,6 +10694,7 @@
       </w:pPr>
       <w:bookmarkStart w:id="8" w:name="_Toc116117735"/>
       <w:r>
+        <w:lastRenderedPageBreak/>
         <w:t>Constraints</w:t>
       </w:r>
       <w:bookmarkEnd w:id="8"/>
@@ -15293,19 +10808,7 @@
                     <w:rPr>
                       <w:rFonts w:ascii="Cambria Math" w:hAnsi="Cambria Math"/>
                     </w:rPr>
-                    <m:t>i</m:t>
-                  </m:r>
-                  <m:r>
-                    <w:rPr>
-                      <w:rFonts w:ascii="Cambria Math" w:hAnsi="Cambria Math"/>
-                    </w:rPr>
-                    <m:t>,</m:t>
-                  </m:r>
-                  <m:r>
-                    <w:rPr>
-                      <w:rFonts w:ascii="Cambria Math" w:hAnsi="Cambria Math"/>
-                    </w:rPr>
-                    <m:t>j</m:t>
+                    <m:t>i,j</m:t>
                   </m:r>
                 </m:e>
               </m:d>
@@ -15345,19 +10848,7 @@
                 <w:rPr>
                   <w:rFonts w:ascii="Cambria Math" w:hAnsi="Cambria Math"/>
                 </w:rPr>
-                <m:t>(</m:t>
-              </m:r>
-              <m:r>
-                <w:rPr>
-                  <w:rFonts w:ascii="Cambria Math" w:hAnsi="Cambria Math"/>
-                </w:rPr>
-                <m:t>j</m:t>
-              </m:r>
-              <m:r>
-                <w:rPr>
-                  <w:rFonts w:ascii="Cambria Math" w:hAnsi="Cambria Math"/>
-                </w:rPr>
-                <m:t>)</m:t>
+                <m:t>(j)</m:t>
               </m:r>
             </m:sub>
             <m:sup/>
@@ -15379,19 +10870,7 @@
                     <w:rPr>
                       <w:rFonts w:ascii="Cambria Math" w:hAnsi="Cambria Math"/>
                     </w:rPr>
-                    <m:t>m</m:t>
-                  </m:r>
-                  <m:r>
-                    <w:rPr>
-                      <w:rFonts w:ascii="Cambria Math" w:hAnsi="Cambria Math"/>
-                    </w:rPr>
-                    <m:t>∈</m:t>
-                  </m:r>
-                  <m:r>
-                    <w:rPr>
-                      <w:rFonts w:ascii="Cambria Math" w:hAnsi="Cambria Math"/>
-                    </w:rPr>
-                    <m:t>M</m:t>
+                    <m:t>m∈M</m:t>
                   </m:r>
                 </m:sub>
                 <m:sup/>
@@ -15518,73 +10997,7 @@
             <w:rPr>
               <w:rFonts w:ascii="Cambria Math" w:hAnsi="Cambria Math"/>
             </w:rPr>
-            <m:t xml:space="preserve">)         </m:t>
-          </m:r>
-          <m:r>
-            <w:rPr>
-              <w:rFonts w:ascii="Cambria Math" w:hAnsi="Cambria Math"/>
-            </w:rPr>
-            <m:t>i</m:t>
-          </m:r>
-          <m:r>
-            <w:rPr>
-              <w:rFonts w:ascii="Cambria Math" w:hAnsi="Cambria Math"/>
-            </w:rPr>
-            <m:t>∈</m:t>
-          </m:r>
-          <m:r>
-            <w:rPr>
-              <w:rFonts w:ascii="Cambria Math" w:hAnsi="Cambria Math"/>
-            </w:rPr>
-            <m:t>A</m:t>
-          </m:r>
-          <m:r>
-            <w:rPr>
-              <w:rFonts w:ascii="Cambria Math" w:hAnsi="Cambria Math"/>
-            </w:rPr>
-            <m:t xml:space="preserve">, </m:t>
-          </m:r>
-          <m:r>
-            <w:rPr>
-              <w:rFonts w:ascii="Cambria Math" w:hAnsi="Cambria Math"/>
-            </w:rPr>
-            <m:t>j</m:t>
-          </m:r>
-          <m:r>
-            <w:rPr>
-              <w:rFonts w:ascii="Cambria Math" w:hAnsi="Cambria Math"/>
-            </w:rPr>
-            <m:t>∈</m:t>
-          </m:r>
-          <m:r>
-            <w:rPr>
-              <w:rFonts w:ascii="Cambria Math" w:hAnsi="Cambria Math"/>
-            </w:rPr>
-            <m:t>A</m:t>
-          </m:r>
-          <m:r>
-            <w:rPr>
-              <w:rFonts w:ascii="Cambria Math" w:hAnsi="Cambria Math"/>
-            </w:rPr>
-            <m:t xml:space="preserve">, </m:t>
-          </m:r>
-          <m:r>
-            <w:rPr>
-              <w:rFonts w:ascii="Cambria Math" w:hAnsi="Cambria Math"/>
-            </w:rPr>
-            <m:t>p</m:t>
-          </m:r>
-          <m:r>
-            <w:rPr>
-              <w:rFonts w:ascii="Cambria Math" w:hAnsi="Cambria Math"/>
-            </w:rPr>
-            <m:t>∈</m:t>
-          </m:r>
-          <m:r>
-            <w:rPr>
-              <w:rFonts w:ascii="Cambria Math" w:hAnsi="Cambria Math"/>
-            </w:rPr>
-            <m:t>P</m:t>
+            <m:t>)         i∈A, j∈A, p∈P</m:t>
           </m:r>
         </m:oMath>
       </m:oMathPara>
@@ -15624,19 +11037,7 @@
                     <w:rPr>
                       <w:rFonts w:ascii="Cambria Math" w:hAnsi="Cambria Math"/>
                     </w:rPr>
-                    <m:t>i</m:t>
-                  </m:r>
-                  <m:r>
-                    <w:rPr>
-                      <w:rFonts w:ascii="Cambria Math" w:hAnsi="Cambria Math"/>
-                    </w:rPr>
-                    <m:t>,</m:t>
-                  </m:r>
-                  <m:r>
-                    <w:rPr>
-                      <w:rFonts w:ascii="Cambria Math" w:hAnsi="Cambria Math"/>
-                    </w:rPr>
-                    <m:t>j</m:t>
+                    <m:t>i,j</m:t>
                   </m:r>
                 </m:e>
               </m:d>
@@ -15710,19 +11111,7 @@
                     <w:rPr>
                       <w:rFonts w:ascii="Cambria Math" w:hAnsi="Cambria Math"/>
                     </w:rPr>
-                    <m:t>m</m:t>
-                  </m:r>
-                  <m:r>
-                    <w:rPr>
-                      <w:rFonts w:ascii="Cambria Math" w:hAnsi="Cambria Math"/>
-                    </w:rPr>
-                    <m:t>∈</m:t>
-                  </m:r>
-                  <m:r>
-                    <w:rPr>
-                      <w:rFonts w:ascii="Cambria Math" w:hAnsi="Cambria Math"/>
-                    </w:rPr>
-                    <m:t>M</m:t>
+                    <m:t>m∈M</m:t>
                   </m:r>
                 </m:sub>
                 <m:sup/>
@@ -15867,73 +11256,7 @@
             <w:rPr>
               <w:rFonts w:ascii="Cambria Math" w:hAnsi="Cambria Math"/>
             </w:rPr>
-            <m:t xml:space="preserve">        </m:t>
-          </m:r>
-          <m:r>
-            <w:rPr>
-              <w:rFonts w:ascii="Cambria Math" w:hAnsi="Cambria Math"/>
-            </w:rPr>
-            <m:t>i</m:t>
-          </m:r>
-          <m:r>
-            <w:rPr>
-              <w:rFonts w:ascii="Cambria Math" w:hAnsi="Cambria Math"/>
-            </w:rPr>
-            <m:t>∈</m:t>
-          </m:r>
-          <m:r>
-            <w:rPr>
-              <w:rFonts w:ascii="Cambria Math" w:hAnsi="Cambria Math"/>
-            </w:rPr>
-            <m:t>A</m:t>
-          </m:r>
-          <m:r>
-            <w:rPr>
-              <w:rFonts w:ascii="Cambria Math" w:hAnsi="Cambria Math"/>
-            </w:rPr>
-            <m:t xml:space="preserve">, </m:t>
-          </m:r>
-          <m:r>
-            <w:rPr>
-              <w:rFonts w:ascii="Cambria Math" w:hAnsi="Cambria Math"/>
-            </w:rPr>
-            <m:t>j</m:t>
-          </m:r>
-          <m:r>
-            <w:rPr>
-              <w:rFonts w:ascii="Cambria Math" w:hAnsi="Cambria Math"/>
-            </w:rPr>
-            <m:t>∈</m:t>
-          </m:r>
-          <m:r>
-            <w:rPr>
-              <w:rFonts w:ascii="Cambria Math" w:hAnsi="Cambria Math"/>
-            </w:rPr>
-            <m:t>A</m:t>
-          </m:r>
-          <m:r>
-            <w:rPr>
-              <w:rFonts w:ascii="Cambria Math" w:hAnsi="Cambria Math"/>
-            </w:rPr>
-            <m:t xml:space="preserve">, </m:t>
-          </m:r>
-          <m:r>
-            <w:rPr>
-              <w:rFonts w:ascii="Cambria Math" w:hAnsi="Cambria Math"/>
-            </w:rPr>
-            <m:t>p</m:t>
-          </m:r>
-          <m:r>
-            <w:rPr>
-              <w:rFonts w:ascii="Cambria Math" w:hAnsi="Cambria Math"/>
-            </w:rPr>
-            <m:t>∈</m:t>
-          </m:r>
-          <m:r>
-            <w:rPr>
-              <w:rFonts w:ascii="Cambria Math" w:hAnsi="Cambria Math"/>
-            </w:rPr>
-            <m:t>P</m:t>
+            <m:t xml:space="preserve">        i∈A, j∈A, p∈P</m:t>
           </m:r>
         </m:oMath>
       </m:oMathPara>
@@ -15981,19 +11304,7 @@
                     <w:rPr>
                       <w:rFonts w:ascii="Cambria Math" w:hAnsi="Cambria Math"/>
                     </w:rPr>
-                    <m:t>i</m:t>
-                  </m:r>
-                  <m:r>
-                    <w:rPr>
-                      <w:rFonts w:ascii="Cambria Math" w:hAnsi="Cambria Math"/>
-                    </w:rPr>
-                    <m:t>,</m:t>
-                  </m:r>
-                  <m:r>
-                    <w:rPr>
-                      <w:rFonts w:ascii="Cambria Math" w:hAnsi="Cambria Math"/>
-                    </w:rPr>
-                    <m:t>j</m:t>
+                    <m:t>i,j</m:t>
                   </m:r>
                 </m:e>
               </m:d>
@@ -16033,19 +11344,7 @@
                 <w:rPr>
                   <w:rFonts w:ascii="Cambria Math" w:hAnsi="Cambria Math"/>
                 </w:rPr>
-                <m:t>(</m:t>
-              </m:r>
-              <m:r>
-                <w:rPr>
-                  <w:rFonts w:ascii="Cambria Math" w:hAnsi="Cambria Math"/>
-                </w:rPr>
-                <m:t>j</m:t>
-              </m:r>
-              <m:r>
-                <w:rPr>
-                  <w:rFonts w:ascii="Cambria Math" w:hAnsi="Cambria Math"/>
-                </w:rPr>
-                <m:t>)</m:t>
+                <m:t>(j)</m:t>
               </m:r>
             </m:sub>
             <m:sup/>
@@ -16067,19 +11366,7 @@
                     <w:rPr>
                       <w:rFonts w:ascii="Cambria Math" w:hAnsi="Cambria Math"/>
                     </w:rPr>
-                    <m:t>m</m:t>
-                  </m:r>
-                  <m:r>
-                    <w:rPr>
-                      <w:rFonts w:ascii="Cambria Math" w:hAnsi="Cambria Math"/>
-                    </w:rPr>
-                    <m:t>∈</m:t>
-                  </m:r>
-                  <m:r>
-                    <w:rPr>
-                      <w:rFonts w:ascii="Cambria Math" w:hAnsi="Cambria Math"/>
-                    </w:rPr>
-                    <m:t>M</m:t>
+                    <m:t>m∈M</m:t>
                   </m:r>
                 </m:sub>
                 <m:sup/>
@@ -16106,13 +11393,7 @@
                         <w:rPr>
                           <w:rFonts w:ascii="Cambria Math" w:hAnsi="Cambria Math"/>
                         </w:rPr>
-                        <m:t>i</m:t>
-                      </m:r>
-                      <m:r>
-                        <w:rPr>
-                          <w:rFonts w:ascii="Cambria Math" w:hAnsi="Cambria Math"/>
-                        </w:rPr>
-                        <m:t>jm</m:t>
+                        <m:t>ijm</m:t>
                       </m:r>
                     </m:sub>
                     <m:sup>
@@ -16138,73 +11419,7 @@
             <w:rPr>
               <w:rFonts w:ascii="Cambria Math" w:hAnsi="Cambria Math"/>
             </w:rPr>
-            <m:t xml:space="preserve">         </m:t>
-          </m:r>
-          <m:r>
-            <w:rPr>
-              <w:rFonts w:ascii="Cambria Math" w:hAnsi="Cambria Math"/>
-            </w:rPr>
-            <m:t>i</m:t>
-          </m:r>
-          <m:r>
-            <w:rPr>
-              <w:rFonts w:ascii="Cambria Math" w:hAnsi="Cambria Math"/>
-            </w:rPr>
-            <m:t>∈</m:t>
-          </m:r>
-          <m:r>
-            <w:rPr>
-              <w:rFonts w:ascii="Cambria Math" w:hAnsi="Cambria Math"/>
-            </w:rPr>
-            <m:t>A</m:t>
-          </m:r>
-          <m:r>
-            <w:rPr>
-              <w:rFonts w:ascii="Cambria Math" w:hAnsi="Cambria Math"/>
-            </w:rPr>
-            <m:t xml:space="preserve">, </m:t>
-          </m:r>
-          <m:r>
-            <w:rPr>
-              <w:rFonts w:ascii="Cambria Math" w:hAnsi="Cambria Math"/>
-            </w:rPr>
-            <m:t>j</m:t>
-          </m:r>
-          <m:r>
-            <w:rPr>
-              <w:rFonts w:ascii="Cambria Math" w:hAnsi="Cambria Math"/>
-            </w:rPr>
-            <m:t>∈</m:t>
-          </m:r>
-          <m:r>
-            <w:rPr>
-              <w:rFonts w:ascii="Cambria Math" w:hAnsi="Cambria Math"/>
-            </w:rPr>
-            <m:t>A</m:t>
-          </m:r>
-          <m:r>
-            <w:rPr>
-              <w:rFonts w:ascii="Cambria Math" w:hAnsi="Cambria Math"/>
-            </w:rPr>
-            <m:t xml:space="preserve">, </m:t>
-          </m:r>
-          <m:r>
-            <w:rPr>
-              <w:rFonts w:ascii="Cambria Math" w:hAnsi="Cambria Math"/>
-            </w:rPr>
-            <m:t>p</m:t>
-          </m:r>
-          <m:r>
-            <w:rPr>
-              <w:rFonts w:ascii="Cambria Math" w:hAnsi="Cambria Math"/>
-            </w:rPr>
-            <m:t>∈</m:t>
-          </m:r>
-          <m:r>
-            <w:rPr>
-              <w:rFonts w:ascii="Cambria Math" w:hAnsi="Cambria Math"/>
-            </w:rPr>
-            <m:t>P</m:t>
+            <m:t xml:space="preserve">         i∈A, j∈A, p∈P</m:t>
           </m:r>
         </m:oMath>
       </m:oMathPara>
@@ -16244,19 +11459,7 @@
                     <w:rPr>
                       <w:rFonts w:ascii="Cambria Math" w:hAnsi="Cambria Math"/>
                     </w:rPr>
-                    <m:t>i</m:t>
-                  </m:r>
-                  <m:r>
-                    <w:rPr>
-                      <w:rFonts w:ascii="Cambria Math" w:hAnsi="Cambria Math"/>
-                    </w:rPr>
-                    <m:t>,</m:t>
-                  </m:r>
-                  <m:r>
-                    <w:rPr>
-                      <w:rFonts w:ascii="Cambria Math" w:hAnsi="Cambria Math"/>
-                    </w:rPr>
-                    <m:t>j</m:t>
+                    <m:t>i,j</m:t>
                   </m:r>
                 </m:e>
               </m:d>
@@ -16330,19 +11533,7 @@
                     <w:rPr>
                       <w:rFonts w:ascii="Cambria Math" w:hAnsi="Cambria Math"/>
                     </w:rPr>
-                    <m:t>m</m:t>
-                  </m:r>
-                  <m:r>
-                    <w:rPr>
-                      <w:rFonts w:ascii="Cambria Math" w:hAnsi="Cambria Math"/>
-                    </w:rPr>
-                    <m:t>∈</m:t>
-                  </m:r>
-                  <m:r>
-                    <w:rPr>
-                      <w:rFonts w:ascii="Cambria Math" w:hAnsi="Cambria Math"/>
-                    </w:rPr>
-                    <m:t>M</m:t>
+                    <m:t>m∈M</m:t>
                   </m:r>
                 </m:sub>
                 <m:sup/>
@@ -16395,73 +11586,7 @@
             <w:rPr>
               <w:rFonts w:ascii="Cambria Math" w:hAnsi="Cambria Math"/>
             </w:rPr>
-            <m:t xml:space="preserve">        </m:t>
-          </m:r>
-          <m:r>
-            <w:rPr>
-              <w:rFonts w:ascii="Cambria Math" w:hAnsi="Cambria Math"/>
-            </w:rPr>
-            <m:t>i</m:t>
-          </m:r>
-          <m:r>
-            <w:rPr>
-              <w:rFonts w:ascii="Cambria Math" w:hAnsi="Cambria Math"/>
-            </w:rPr>
-            <m:t>∈</m:t>
-          </m:r>
-          <m:r>
-            <w:rPr>
-              <w:rFonts w:ascii="Cambria Math" w:hAnsi="Cambria Math"/>
-            </w:rPr>
-            <m:t>A</m:t>
-          </m:r>
-          <m:r>
-            <w:rPr>
-              <w:rFonts w:ascii="Cambria Math" w:hAnsi="Cambria Math"/>
-            </w:rPr>
-            <m:t xml:space="preserve">, </m:t>
-          </m:r>
-          <m:r>
-            <w:rPr>
-              <w:rFonts w:ascii="Cambria Math" w:hAnsi="Cambria Math"/>
-            </w:rPr>
-            <m:t>j</m:t>
-          </m:r>
-          <m:r>
-            <w:rPr>
-              <w:rFonts w:ascii="Cambria Math" w:hAnsi="Cambria Math"/>
-            </w:rPr>
-            <m:t>∈</m:t>
-          </m:r>
-          <m:r>
-            <w:rPr>
-              <w:rFonts w:ascii="Cambria Math" w:hAnsi="Cambria Math"/>
-            </w:rPr>
-            <m:t>A</m:t>
-          </m:r>
-          <m:r>
-            <w:rPr>
-              <w:rFonts w:ascii="Cambria Math" w:hAnsi="Cambria Math"/>
-            </w:rPr>
-            <m:t xml:space="preserve">, </m:t>
-          </m:r>
-          <m:r>
-            <w:rPr>
-              <w:rFonts w:ascii="Cambria Math" w:hAnsi="Cambria Math"/>
-            </w:rPr>
-            <m:t>p</m:t>
-          </m:r>
-          <m:r>
-            <w:rPr>
-              <w:rFonts w:ascii="Cambria Math" w:hAnsi="Cambria Math"/>
-            </w:rPr>
-            <m:t>∈</m:t>
-          </m:r>
-          <m:r>
-            <w:rPr>
-              <w:rFonts w:ascii="Cambria Math" w:hAnsi="Cambria Math"/>
-            </w:rPr>
-            <m:t>P</m:t>
+            <m:t xml:space="preserve">        i∈A, j∈A, p∈P</m:t>
           </m:r>
         </m:oMath>
       </m:oMathPara>
@@ -16711,13 +11836,7 @@
                 <w:rPr>
                   <w:rFonts w:ascii="Cambria Math" w:hAnsi="Cambria Math"/>
                 </w:rPr>
-                <m:t>t</m:t>
-              </m:r>
-              <m:r>
-                <w:rPr>
-                  <w:rFonts w:ascii="Cambria Math" w:hAnsi="Cambria Math"/>
-                </w:rPr>
-                <m:t>∈</m:t>
+                <m:t>t∈</m:t>
               </m:r>
               <m:sSub>
                 <m:sSubPr>
@@ -16741,19 +11860,7 @@
                     <w:rPr>
                       <w:rFonts w:ascii="Cambria Math" w:hAnsi="Cambria Math"/>
                     </w:rPr>
-                    <m:t>i</m:t>
-                  </m:r>
-                  <m:r>
-                    <w:rPr>
-                      <w:rFonts w:ascii="Cambria Math" w:hAnsi="Cambria Math"/>
-                    </w:rPr>
-                    <m:t>,</m:t>
-                  </m:r>
-                  <m:r>
-                    <w:rPr>
-                      <w:rFonts w:ascii="Cambria Math" w:hAnsi="Cambria Math"/>
-                    </w:rPr>
-                    <m:t>n</m:t>
+                    <m:t>i,n</m:t>
                   </m:r>
                 </m:sub>
               </m:sSub>
@@ -16774,8 +11881,74 @@
                     <w:rPr>
                       <w:rFonts w:ascii="Cambria Math" w:hAnsi="Cambria Math"/>
                     </w:rPr>
-                    <m:t>(</m:t>
+                    <m:t>(s</m:t>
                   </m:r>
+                </m:e>
+                <m:sub>
+                  <m:r>
+                    <w:rPr>
+                      <w:rFonts w:ascii="Cambria Math" w:hAnsi="Cambria Math"/>
+                    </w:rPr>
+                    <m:t>t</m:t>
+                  </m:r>
+                </m:sub>
+              </m:sSub>
+              <m:r>
+                <w:rPr>
+                  <w:rFonts w:ascii="Cambria Math" w:hAnsi="Cambria Math"/>
+                </w:rPr>
+                <m:t>*</m:t>
+              </m:r>
+              <m:sSubSup>
+                <m:sSubSupPr>
+                  <m:ctrlPr>
+                    <w:rPr>
+                      <w:rFonts w:ascii="Cambria Math" w:hAnsi="Cambria Math"/>
+                      <w:i/>
+                    </w:rPr>
+                  </m:ctrlPr>
+                </m:sSubSupPr>
+                <m:e>
+                  <m:r>
+                    <w:rPr>
+                      <w:rFonts w:ascii="Cambria Math" w:hAnsi="Cambria Math"/>
+                    </w:rPr>
+                    <m:t>y</m:t>
+                  </m:r>
+                </m:e>
+                <m:sub>
+                  <m:r>
+                    <w:rPr>
+                      <w:rFonts w:ascii="Cambria Math" w:hAnsi="Cambria Math"/>
+                    </w:rPr>
+                    <m:t>i,t</m:t>
+                  </m:r>
+                </m:sub>
+                <m:sup>
+                  <m:r>
+                    <w:rPr>
+                      <w:rFonts w:ascii="Cambria Math" w:hAnsi="Cambria Math"/>
+                    </w:rPr>
+                    <m:t>n</m:t>
+                  </m:r>
+                </m:sup>
+              </m:sSubSup>
+              <m:r>
+                <w:rPr>
+                  <w:rFonts w:ascii="Cambria Math" w:hAnsi="Cambria Math"/>
+                </w:rPr>
+                <m:t>-t</m:t>
+              </m:r>
+              <m:sSub>
+                <m:sSubPr>
+                  <m:ctrlPr>
+                    <w:rPr>
+                      <w:rFonts w:ascii="Cambria Math" w:hAnsi="Cambria Math"/>
+                      <w:i/>
+                    </w:rPr>
+                  </m:ctrlPr>
+                </m:sSubPr>
+                <m:e>
                   <m:r>
                     <w:rPr>
                       <w:rFonts w:ascii="Cambria Math" w:hAnsi="Cambria Math"/>
@@ -16788,96 +11961,6 @@
                     <w:rPr>
                       <w:rFonts w:ascii="Cambria Math" w:hAnsi="Cambria Math"/>
                     </w:rPr>
-                    <m:t>t</m:t>
-                  </m:r>
-                </m:sub>
-              </m:sSub>
-              <m:r>
-                <w:rPr>
-                  <w:rFonts w:ascii="Cambria Math" w:hAnsi="Cambria Math"/>
-                </w:rPr>
-                <m:t>*</m:t>
-              </m:r>
-              <m:sSubSup>
-                <m:sSubSupPr>
-                  <m:ctrlPr>
-                    <w:rPr>
-                      <w:rFonts w:ascii="Cambria Math" w:hAnsi="Cambria Math"/>
-                      <w:i/>
-                    </w:rPr>
-                  </m:ctrlPr>
-                </m:sSubSupPr>
-                <m:e>
-                  <m:r>
-                    <w:rPr>
-                      <w:rFonts w:ascii="Cambria Math" w:hAnsi="Cambria Math"/>
-                    </w:rPr>
-                    <m:t>y</m:t>
-                  </m:r>
-                </m:e>
-                <m:sub>
-                  <m:r>
-                    <w:rPr>
-                      <w:rFonts w:ascii="Cambria Math" w:hAnsi="Cambria Math"/>
-                    </w:rPr>
-                    <m:t>i</m:t>
-                  </m:r>
-                  <m:r>
-                    <w:rPr>
-                      <w:rFonts w:ascii="Cambria Math" w:hAnsi="Cambria Math"/>
-                    </w:rPr>
-                    <m:t>,</m:t>
-                  </m:r>
-                  <m:r>
-                    <w:rPr>
-                      <w:rFonts w:ascii="Cambria Math" w:hAnsi="Cambria Math"/>
-                    </w:rPr>
-                    <m:t>t</m:t>
-                  </m:r>
-                </m:sub>
-                <m:sup>
-                  <m:r>
-                    <w:rPr>
-                      <w:rFonts w:ascii="Cambria Math" w:hAnsi="Cambria Math"/>
-                    </w:rPr>
-                    <m:t>n</m:t>
-                  </m:r>
-                </m:sup>
-              </m:sSubSup>
-              <m:r>
-                <w:rPr>
-                  <w:rFonts w:ascii="Cambria Math" w:hAnsi="Cambria Math"/>
-                </w:rPr>
-                <m:t>-</m:t>
-              </m:r>
-              <m:r>
-                <w:rPr>
-                  <w:rFonts w:ascii="Cambria Math" w:hAnsi="Cambria Math"/>
-                </w:rPr>
-                <m:t>t</m:t>
-              </m:r>
-              <m:sSub>
-                <m:sSubPr>
-                  <m:ctrlPr>
-                    <w:rPr>
-                      <w:rFonts w:ascii="Cambria Math" w:hAnsi="Cambria Math"/>
-                      <w:i/>
-                    </w:rPr>
-                  </m:ctrlPr>
-                </m:sSubPr>
-                <m:e>
-                  <m:r>
-                    <w:rPr>
-                      <w:rFonts w:ascii="Cambria Math" w:hAnsi="Cambria Math"/>
-                    </w:rPr>
-                    <m:t>s</m:t>
-                  </m:r>
-                </m:e>
-                <m:sub>
-                  <m:r>
-                    <w:rPr>
-                      <w:rFonts w:ascii="Cambria Math" w:hAnsi="Cambria Math"/>
-                    </w:rPr>
                     <m:t>i</m:t>
                   </m:r>
                 </m:sub>
@@ -17038,13 +12121,7 @@
             <w:rPr>
               <w:rFonts w:ascii="Cambria Math" w:eastAsiaTheme="minorEastAsia" w:hAnsi="Cambria Math"/>
             </w:rPr>
-            <m:t>*</m:t>
-          </m:r>
-          <m:r>
-            <w:rPr>
-              <w:rFonts w:ascii="Cambria Math" w:eastAsiaTheme="minorEastAsia" w:hAnsi="Cambria Math"/>
-            </w:rPr>
-            <m:t>(1-</m:t>
+            <m:t>*(1-</m:t>
           </m:r>
           <m:sSubSup>
             <m:sSubSupPr>
@@ -17111,19 +12188,7 @@
                 <w:rPr>
                   <w:rFonts w:ascii="Cambria Math" w:hAnsi="Cambria Math"/>
                 </w:rPr>
-                <m:t>i</m:t>
-              </m:r>
-              <m:r>
-                <w:rPr>
-                  <w:rFonts w:ascii="Cambria Math" w:hAnsi="Cambria Math"/>
-                </w:rPr>
-                <m:t>,</m:t>
-              </m:r>
-              <m:r>
-                <w:rPr>
-                  <w:rFonts w:ascii="Cambria Math" w:hAnsi="Cambria Math"/>
-                </w:rPr>
-                <m:t>j</m:t>
+                <m:t>i,j</m:t>
               </m:r>
             </m:e>
           </m:d>
@@ -17131,17 +12196,11 @@
             <w:rPr>
               <w:rFonts w:ascii="Cambria Math" w:hAnsi="Cambria Math"/>
             </w:rPr>
-            <m:t>∈</m:t>
+            <m:t>∈A, i≠j, n∈N, t∈T</m:t>
           </m:r>
           <m:r>
             <w:rPr>
-              <w:rFonts w:ascii="Cambria Math" w:hAnsi="Cambria Math"/>
-            </w:rPr>
-            <m:t>A</m:t>
-          </m:r>
-          <m:r>
-            <w:rPr>
-              <w:rFonts w:ascii="Cambria Math" w:hAnsi="Cambria Math"/>
+              <w:rFonts w:ascii="Cambria Math" w:eastAsiaTheme="minorEastAsia" w:hAnsi="Cambria Math"/>
             </w:rPr>
             <m:t xml:space="preserve">, </m:t>
           </m:r>
@@ -17149,91 +12208,7 @@
             <w:rPr>
               <w:rFonts w:ascii="Cambria Math" w:hAnsi="Cambria Math"/>
             </w:rPr>
-            <m:t>i</m:t>
-          </m:r>
-          <m:r>
-            <w:rPr>
-              <w:rFonts w:ascii="Cambria Math" w:hAnsi="Cambria Math"/>
-            </w:rPr>
-            <m:t>≠</m:t>
-          </m:r>
-          <m:r>
-            <w:rPr>
-              <w:rFonts w:ascii="Cambria Math" w:hAnsi="Cambria Math"/>
-            </w:rPr>
-            <m:t>j</m:t>
-          </m:r>
-          <m:r>
-            <w:rPr>
-              <w:rFonts w:ascii="Cambria Math" w:hAnsi="Cambria Math"/>
-            </w:rPr>
-            <m:t xml:space="preserve">, </m:t>
-          </m:r>
-          <m:r>
-            <w:rPr>
-              <w:rFonts w:ascii="Cambria Math" w:hAnsi="Cambria Math"/>
-            </w:rPr>
-            <m:t>n</m:t>
-          </m:r>
-          <m:r>
-            <w:rPr>
-              <w:rFonts w:ascii="Cambria Math" w:hAnsi="Cambria Math"/>
-            </w:rPr>
-            <m:t>∈</m:t>
-          </m:r>
-          <m:r>
-            <w:rPr>
-              <w:rFonts w:ascii="Cambria Math" w:hAnsi="Cambria Math"/>
-            </w:rPr>
-            <m:t>N</m:t>
-          </m:r>
-          <m:r>
-            <w:rPr>
-              <w:rFonts w:ascii="Cambria Math" w:hAnsi="Cambria Math"/>
-            </w:rPr>
-            <m:t xml:space="preserve">, </m:t>
-          </m:r>
-          <m:r>
-            <w:rPr>
-              <w:rFonts w:ascii="Cambria Math" w:hAnsi="Cambria Math"/>
-            </w:rPr>
-            <m:t>t</m:t>
-          </m:r>
-          <m:r>
-            <w:rPr>
-              <w:rFonts w:ascii="Cambria Math" w:hAnsi="Cambria Math"/>
-            </w:rPr>
-            <m:t>∈</m:t>
-          </m:r>
-          <m:r>
-            <w:rPr>
-              <w:rFonts w:ascii="Cambria Math" w:hAnsi="Cambria Math"/>
-            </w:rPr>
-            <m:t>T</m:t>
-          </m:r>
-          <m:r>
-            <w:rPr>
-              <w:rFonts w:ascii="Cambria Math" w:eastAsiaTheme="minorEastAsia" w:hAnsi="Cambria Math"/>
-            </w:rPr>
-            <m:t xml:space="preserve">, </m:t>
-          </m:r>
-          <m:r>
-            <w:rPr>
-              <w:rFonts w:ascii="Cambria Math" w:hAnsi="Cambria Math"/>
-            </w:rPr>
-            <m:t>m</m:t>
-          </m:r>
-          <m:r>
-            <w:rPr>
-              <w:rFonts w:ascii="Cambria Math" w:hAnsi="Cambria Math"/>
-            </w:rPr>
-            <m:t>∈</m:t>
-          </m:r>
-          <m:r>
-            <w:rPr>
-              <w:rFonts w:ascii="Cambria Math" w:hAnsi="Cambria Math"/>
-            </w:rPr>
-            <m:t>M</m:t>
+            <m:t>m∈M</m:t>
           </m:r>
         </m:oMath>
       </m:oMathPara>
@@ -17416,19 +12391,7 @@
                 <w:rPr>
                   <w:rFonts w:ascii="Cambria Math" w:hAnsi="Cambria Math"/>
                 </w:rPr>
-                <m:t>*</m:t>
-              </m:r>
-              <m:r>
-                <w:rPr>
-                  <w:rFonts w:ascii="Cambria Math" w:hAnsi="Cambria Math"/>
-                </w:rPr>
-                <m:t>(1-</m:t>
-              </m:r>
-              <m:r>
-                <w:rPr>
-                  <w:rFonts w:ascii="Cambria Math" w:hAnsi="Cambria Math"/>
-                </w:rPr>
-                <m:t>y</m:t>
+                <m:t>*(1-y</m:t>
               </m:r>
             </m:e>
             <m:sub>
@@ -17650,19 +12613,7 @@
                 <w:rPr>
                   <w:rFonts w:ascii="Cambria Math" w:hAnsi="Cambria Math"/>
                 </w:rPr>
-                <m:t>*</m:t>
-              </m:r>
-              <m:r>
-                <w:rPr>
-                  <w:rFonts w:ascii="Cambria Math" w:hAnsi="Cambria Math"/>
-                </w:rPr>
-                <m:t>(1-</m:t>
-              </m:r>
-              <m:r>
-                <w:rPr>
-                  <w:rFonts w:ascii="Cambria Math" w:hAnsi="Cambria Math"/>
-                </w:rPr>
-                <m:t>y</m:t>
+                <m:t>*(1-y</m:t>
               </m:r>
             </m:e>
             <m:sub>
@@ -17686,73 +12637,7 @@
             <w:rPr>
               <w:rFonts w:ascii="Cambria Math" w:hAnsi="Cambria Math"/>
             </w:rPr>
-            <m:t xml:space="preserve">)         </m:t>
-          </m:r>
-          <m:r>
-            <w:rPr>
-              <w:rFonts w:ascii="Cambria Math" w:hAnsi="Cambria Math"/>
-            </w:rPr>
-            <m:t>i</m:t>
-          </m:r>
-          <m:r>
-            <w:rPr>
-              <w:rFonts w:ascii="Cambria Math" w:hAnsi="Cambria Math"/>
-            </w:rPr>
-            <m:t>∈</m:t>
-          </m:r>
-          <m:r>
-            <w:rPr>
-              <w:rFonts w:ascii="Cambria Math" w:hAnsi="Cambria Math"/>
-            </w:rPr>
-            <m:t>A</m:t>
-          </m:r>
-          <m:r>
-            <w:rPr>
-              <w:rFonts w:ascii="Cambria Math" w:hAnsi="Cambria Math"/>
-            </w:rPr>
-            <m:t xml:space="preserve">, </m:t>
-          </m:r>
-          <m:r>
-            <w:rPr>
-              <w:rFonts w:ascii="Cambria Math" w:hAnsi="Cambria Math"/>
-            </w:rPr>
-            <m:t>n</m:t>
-          </m:r>
-          <m:r>
-            <w:rPr>
-              <w:rFonts w:ascii="Cambria Math" w:hAnsi="Cambria Math"/>
-            </w:rPr>
-            <m:t>∈</m:t>
-          </m:r>
-          <m:r>
-            <w:rPr>
-              <w:rFonts w:ascii="Cambria Math" w:hAnsi="Cambria Math"/>
-            </w:rPr>
-            <m:t>N</m:t>
-          </m:r>
-          <m:r>
-            <w:rPr>
-              <w:rFonts w:ascii="Cambria Math" w:hAnsi="Cambria Math"/>
-            </w:rPr>
-            <m:t xml:space="preserve">, </m:t>
-          </m:r>
-          <m:r>
-            <w:rPr>
-              <w:rFonts w:ascii="Cambria Math" w:hAnsi="Cambria Math"/>
-            </w:rPr>
-            <m:t>t</m:t>
-          </m:r>
-          <m:r>
-            <w:rPr>
-              <w:rFonts w:ascii="Cambria Math" w:hAnsi="Cambria Math"/>
-            </w:rPr>
-            <m:t>∈</m:t>
-          </m:r>
-          <m:r>
-            <w:rPr>
-              <w:rFonts w:ascii="Cambria Math" w:hAnsi="Cambria Math"/>
-            </w:rPr>
-            <m:t>T</m:t>
+            <m:t>)         i∈A, n∈N, t∈T</m:t>
           </m:r>
         </m:oMath>
       </m:oMathPara>
@@ -17862,73 +12747,7 @@
             <w:rPr>
               <w:rFonts w:ascii="Cambria Math" w:hAnsi="Cambria Math"/>
             </w:rPr>
-            <m:t xml:space="preserve">         </m:t>
-          </m:r>
-          <m:r>
-            <w:rPr>
-              <w:rFonts w:ascii="Cambria Math" w:hAnsi="Cambria Math"/>
-            </w:rPr>
-            <m:t>i</m:t>
-          </m:r>
-          <m:r>
-            <w:rPr>
-              <w:rFonts w:ascii="Cambria Math" w:hAnsi="Cambria Math"/>
-            </w:rPr>
-            <m:t>∈</m:t>
-          </m:r>
-          <m:r>
-            <w:rPr>
-              <w:rFonts w:ascii="Cambria Math" w:hAnsi="Cambria Math"/>
-            </w:rPr>
-            <m:t>A</m:t>
-          </m:r>
-          <m:r>
-            <w:rPr>
-              <w:rFonts w:ascii="Cambria Math" w:hAnsi="Cambria Math"/>
-            </w:rPr>
-            <m:t xml:space="preserve">, </m:t>
-          </m:r>
-          <m:r>
-            <w:rPr>
-              <w:rFonts w:ascii="Cambria Math" w:hAnsi="Cambria Math"/>
-            </w:rPr>
-            <m:t>n</m:t>
-          </m:r>
-          <m:r>
-            <w:rPr>
-              <w:rFonts w:ascii="Cambria Math" w:hAnsi="Cambria Math"/>
-            </w:rPr>
-            <m:t>∈</m:t>
-          </m:r>
-          <m:r>
-            <w:rPr>
-              <w:rFonts w:ascii="Cambria Math" w:hAnsi="Cambria Math"/>
-            </w:rPr>
-            <m:t>N</m:t>
-          </m:r>
-          <m:r>
-            <w:rPr>
-              <w:rFonts w:ascii="Cambria Math" w:hAnsi="Cambria Math"/>
-            </w:rPr>
-            <m:t xml:space="preserve">, </m:t>
-          </m:r>
-          <m:r>
-            <w:rPr>
-              <w:rFonts w:ascii="Cambria Math" w:hAnsi="Cambria Math"/>
-            </w:rPr>
-            <m:t>t</m:t>
-          </m:r>
-          <m:r>
-            <w:rPr>
-              <w:rFonts w:ascii="Cambria Math" w:hAnsi="Cambria Math"/>
-            </w:rPr>
-            <m:t>∈</m:t>
-          </m:r>
-          <m:r>
-            <w:rPr>
-              <w:rFonts w:ascii="Cambria Math" w:hAnsi="Cambria Math"/>
-            </w:rPr>
-            <m:t>T</m:t>
+            <m:t xml:space="preserve">         i∈A, n∈N, t∈T</m:t>
           </m:r>
         </m:oMath>
       </m:oMathPara>
@@ -17992,13 +12811,7 @@
             <w:rPr>
               <w:rFonts w:ascii="Cambria Math" w:hAnsi="Cambria Math"/>
             </w:rPr>
-            <m:t>≤</m:t>
-          </m:r>
-          <m:r>
-            <w:rPr>
-              <w:rFonts w:ascii="Cambria Math" w:hAnsi="Cambria Math"/>
-            </w:rPr>
-            <m:t>specia</m:t>
+            <m:t>≤specia</m:t>
           </m:r>
           <m:sSub>
             <m:sSubPr>
@@ -18030,25 +12843,7 @@
             <w:rPr>
               <w:rFonts w:ascii="Cambria Math" w:hAnsi="Cambria Math"/>
             </w:rPr>
-            <m:t xml:space="preserve">          </m:t>
-          </m:r>
-          <m:r>
-            <w:rPr>
-              <w:rFonts w:ascii="Cambria Math" w:hAnsi="Cambria Math"/>
-            </w:rPr>
-            <m:t>t</m:t>
-          </m:r>
-          <m:r>
-            <w:rPr>
-              <w:rFonts w:ascii="Cambria Math" w:hAnsi="Cambria Math"/>
-            </w:rPr>
-            <m:t>∈</m:t>
-          </m:r>
-          <m:r>
-            <w:rPr>
-              <w:rFonts w:ascii="Cambria Math" w:hAnsi="Cambria Math"/>
-            </w:rPr>
-            <m:t>T</m:t>
+            <m:t xml:space="preserve">          t∈T</m:t>
           </m:r>
         </m:oMath>
       </m:oMathPara>
@@ -18257,6 +13052,7 @@
       <w:pPr>
         <w:rPr>
           <w:rFonts w:asciiTheme="majorHAnsi" w:eastAsiaTheme="majorEastAsia" w:hAnsiTheme="majorHAnsi" w:cstheme="majorBidi"/>
+          <w:color w:val="FF0000"/>
         </w:rPr>
       </w:pPr>
       <m:oMathPara>
@@ -18459,7 +13255,7 @@
                 <w:rPr>
                   <w:rFonts w:ascii="Cambria Math" w:hAnsi="Cambria Math"/>
                 </w:rPr>
-                <m:t>-t</m:t>
+                <m:t>+t</m:t>
               </m:r>
               <m:sSub>
                 <m:sSubPr>
@@ -18632,19 +13428,21 @@
                 </w:rPr>
                 <m:t>1-</m:t>
               </m:r>
-              <m:sSub>
-                <m:sSubPr>
+              <m:sSubSup>
+                <m:sSubSupPr>
                   <m:ctrlPr>
                     <w:rPr>
-                      <w:rFonts w:ascii="Cambria Math" w:eastAsiaTheme="minorEastAsia" w:hAnsi="Cambria Math"/>
+                      <w:rFonts w:ascii="Cambria Math" w:hAnsi="Cambria Math"/>
                       <w:i/>
+                      <w:color w:val="000000" w:themeColor="text1"/>
                     </w:rPr>
                   </m:ctrlPr>
-                </m:sSubPr>
+                </m:sSubSupPr>
                 <m:e>
                   <m:r>
                     <w:rPr>
-                      <w:rFonts w:ascii="Cambria Math" w:eastAsiaTheme="minorEastAsia" w:hAnsi="Cambria Math"/>
+                      <w:rFonts w:ascii="Cambria Math" w:hAnsi="Cambria Math"/>
+                      <w:color w:val="000000" w:themeColor="text1"/>
                     </w:rPr>
                     <m:t>bus</m:t>
                   </m:r>
@@ -18652,38 +13450,24 @@
                 <m:sub>
                   <m:r>
                     <w:rPr>
-                      <w:rFonts w:ascii="Cambria Math" w:eastAsiaTheme="minorEastAsia" w:hAnsi="Cambria Math"/>
-                    </w:rPr>
-                    <m:t>l</m:t>
-                  </m:r>
-                  <m:r>
-                    <w:rPr>
-                      <w:rFonts w:ascii="Cambria Math" w:eastAsiaTheme="minorEastAsia" w:hAnsi="Cambria Math"/>
-                    </w:rPr>
-                    <m:t>,i,</m:t>
-                  </m:r>
-                  <m:r>
-                    <w:rPr>
-                      <w:rFonts w:ascii="Cambria Math" w:eastAsiaTheme="minorEastAsia" w:hAnsi="Cambria Math"/>
-                    </w:rPr>
-                    <m:t>d</m:t>
+                      <w:rFonts w:ascii="Cambria Math" w:hAnsi="Cambria Math"/>
+                      <w:color w:val="000000" w:themeColor="text1"/>
+                    </w:rPr>
+                    <m:t>l,i,d</m:t>
                   </m:r>
                 </m:sub>
-              </m:sSub>
+                <m:sup>
+                  <m:r>
+                    <w:rPr>
+                      <w:rFonts w:ascii="Cambria Math" w:hAnsi="Cambria Math"/>
+                      <w:color w:val="000000" w:themeColor="text1"/>
+                    </w:rPr>
+                    <m:t>n</m:t>
+                  </m:r>
+                </m:sup>
+              </m:sSubSup>
             </m:e>
           </m:d>
-          <m:r>
-            <w:rPr>
-              <w:rFonts w:ascii="Cambria Math" w:hAnsi="Cambria Math"/>
-            </w:rPr>
-            <m:t>+</m:t>
-          </m:r>
-          <m:r>
-            <w:rPr>
-              <w:rFonts w:ascii="Cambria Math" w:hAnsi="Cambria Math"/>
-            </w:rPr>
-            <m:t>BusRelaxation</m:t>
-          </m:r>
         </m:oMath>
       </m:oMathPara>
     </w:p>
@@ -18715,14 +13499,7 @@
               <w:rFonts w:ascii="Cambria Math" w:hAnsi="Cambria Math"/>
               <w:color w:val="FF0000"/>
             </w:rPr>
-            <m:t>i</m:t>
-          </m:r>
-          <m:r>
-            <w:rPr>
-              <w:rFonts w:ascii="Cambria Math" w:hAnsi="Cambria Math"/>
-              <w:color w:val="FF0000"/>
-            </w:rPr>
-            <m:t>∈</m:t>
+            <m:t>i∈</m:t>
           </m:r>
           <m:sSub>
             <m:sSubPr>
@@ -18749,19 +13526,7 @@
                   <w:rFonts w:ascii="Cambria Math" w:hAnsi="Cambria Math"/>
                   <w:color w:val="FF0000"/>
                 </w:rPr>
-                <m:t>Bus</m:t>
-              </m:r>
-              <w:commentRangeStart w:id="12"/>
-              <w:commentRangeEnd w:id="12"/>
-              <m:r>
-                <m:rPr>
-                  <m:sty m:val="p"/>
-                </m:rPr>
-                <w:rPr>
-                  <w:rStyle w:val="CommentReference"/>
-                  <w:color w:val="FF0000"/>
-                </w:rPr>
-                <w:commentReference w:id="12"/>
+                <m:t>l</m:t>
               </m:r>
             </m:sub>
           </m:sSub>
@@ -18777,21 +13542,7 @@
               <w:rFonts w:ascii="Cambria Math" w:hAnsi="Cambria Math"/>
               <w:color w:val="FF0000"/>
             </w:rPr>
-            <m:t>d</m:t>
-          </m:r>
-          <m:r>
-            <w:rPr>
-              <w:rFonts w:ascii="Cambria Math" w:hAnsi="Cambria Math"/>
-              <w:color w:val="FF0000"/>
-            </w:rPr>
-            <m:t>∈</m:t>
-          </m:r>
-          <m:r>
-            <w:rPr>
-              <w:rFonts w:ascii="Cambria Math" w:hAnsi="Cambria Math"/>
-              <w:color w:val="FF0000"/>
-            </w:rPr>
-            <m:t>Departures</m:t>
+            <m:t>d∈Departures, n∈Person</m:t>
           </m:r>
         </m:oMath>
       </m:oMathPara>
@@ -18799,7 +13550,7 @@
     <w:p>
       <w:pPr>
         <w:rPr>
-          <w:rFonts w:eastAsiaTheme="minorEastAsia"/>
+          <w:rFonts w:asciiTheme="majorHAnsi" w:eastAsiaTheme="majorEastAsia" w:hAnsiTheme="majorHAnsi" w:cstheme="majorBidi"/>
         </w:rPr>
       </w:pPr>
       <m:oMathPara>
@@ -19002,7 +13753,7 @@
                 <w:rPr>
                   <w:rFonts w:ascii="Cambria Math" w:hAnsi="Cambria Math"/>
                 </w:rPr>
-                <m:t>-t</m:t>
+                <m:t>+t</m:t>
               </m:r>
               <m:sSub>
                 <m:sSubPr>
@@ -19082,19 +13833,7 @@
             <w:rPr>
               <w:rFonts w:ascii="Cambria Math" w:eastAsiaTheme="minorEastAsia" w:hAnsi="Cambria Math"/>
             </w:rPr>
-            <m:t>≥</m:t>
-          </m:r>
-          <m:r>
-            <w:rPr>
-              <w:rFonts w:ascii="Cambria Math" w:eastAsiaTheme="minorEastAsia" w:hAnsi="Cambria Math"/>
-            </w:rPr>
-            <m:t>DTi</m:t>
-          </m:r>
-          <m:r>
-            <w:rPr>
-              <w:rFonts w:ascii="Cambria Math" w:eastAsiaTheme="minorEastAsia" w:hAnsi="Cambria Math"/>
-            </w:rPr>
-            <m:t>m</m:t>
+            <m:t>≥DTim</m:t>
           </m:r>
           <m:sSub>
             <m:sSubPr>
@@ -19170,19 +13909,21 @@
                 </w:rPr>
                 <m:t>1-</m:t>
               </m:r>
-              <m:sSub>
-                <m:sSubPr>
+              <m:sSubSup>
+                <m:sSubSupPr>
                   <m:ctrlPr>
                     <w:rPr>
-                      <w:rFonts w:ascii="Cambria Math" w:eastAsiaTheme="minorEastAsia" w:hAnsi="Cambria Math"/>
+                      <w:rFonts w:ascii="Cambria Math" w:hAnsi="Cambria Math"/>
                       <w:i/>
+                      <w:color w:val="000000" w:themeColor="text1"/>
                     </w:rPr>
                   </m:ctrlPr>
-                </m:sSubPr>
+                </m:sSubSupPr>
                 <m:e>
                   <m:r>
                     <w:rPr>
-                      <w:rFonts w:ascii="Cambria Math" w:eastAsiaTheme="minorEastAsia" w:hAnsi="Cambria Math"/>
+                      <w:rFonts w:ascii="Cambria Math" w:hAnsi="Cambria Math"/>
+                      <w:color w:val="000000" w:themeColor="text1"/>
                     </w:rPr>
                     <m:t>bus</m:t>
                   </m:r>
@@ -19190,18 +13931,40 @@
                 <m:sub>
                   <m:r>
                     <w:rPr>
-                      <w:rFonts w:ascii="Cambria Math" w:eastAsiaTheme="minorEastAsia" w:hAnsi="Cambria Math"/>
-                    </w:rPr>
-                    <m:t>ild</m:t>
+                      <w:rFonts w:ascii="Cambria Math" w:hAnsi="Cambria Math"/>
+                      <w:color w:val="000000" w:themeColor="text1"/>
+                    </w:rPr>
+                    <m:t>l,i,d</m:t>
                   </m:r>
                 </m:sub>
-              </m:sSub>
+                <m:sup>
+                  <m:r>
+                    <w:rPr>
+                      <w:rFonts w:ascii="Cambria Math" w:hAnsi="Cambria Math"/>
+                      <w:color w:val="000000" w:themeColor="text1"/>
+                    </w:rPr>
+                    <m:t>n</m:t>
+                  </m:r>
+                </m:sup>
+              </m:sSubSup>
             </m:e>
           </m:d>
+          <m:r>
+            <w:rPr>
+              <w:rFonts w:ascii="Cambria Math" w:hAnsi="Cambria Math"/>
+            </w:rPr>
+            <m:t>-BusRelaxation</m:t>
+          </m:r>
         </m:oMath>
       </m:oMathPara>
     </w:p>
     <w:p>
+      <w:pPr>
+        <w:rPr>
+          <w:rFonts w:asciiTheme="majorHAnsi" w:eastAsiaTheme="majorEastAsia" w:hAnsiTheme="majorHAnsi" w:cstheme="majorBidi"/>
+          <w:color w:val="FF0000"/>
+        </w:rPr>
+      </w:pPr>
       <m:oMathPara>
         <m:oMath>
           <m:r>
@@ -19236,19 +13999,7 @@
                   <w:rFonts w:ascii="Cambria Math" w:hAnsi="Cambria Math"/>
                   <w:color w:val="FF0000"/>
                 </w:rPr>
-                <m:t>Bus</m:t>
-              </m:r>
-              <w:commentRangeStart w:id="13"/>
-              <w:commentRangeEnd w:id="13"/>
-              <m:r>
-                <m:rPr>
-                  <m:sty m:val="p"/>
-                </m:rPr>
-                <w:rPr>
-                  <w:rStyle w:val="CommentReference"/>
-                  <w:color w:val="FF0000"/>
-                </w:rPr>
-                <w:commentReference w:id="13"/>
+                <m:t>l</m:t>
               </m:r>
             </m:sub>
           </m:sSub>
@@ -19264,43 +14015,24 @@
               <w:rFonts w:ascii="Cambria Math" w:hAnsi="Cambria Math"/>
               <w:color w:val="FF0000"/>
             </w:rPr>
-            <m:t>∈Lines, d∈Departures</m:t>
+            <m:t>∈Lines, d∈Departures, n∈Person</m:t>
           </m:r>
         </m:oMath>
       </m:oMathPara>
     </w:p>
-    <w:p/>
     <w:p>
-      <w:r>
-        <w:t>The person can only get bus (</w:t>
-      </w:r>
-      <w:proofErr w:type="spellStart"/>
-      <w:r>
-        <w:t>i</w:t>
-      </w:r>
-      <w:proofErr w:type="spellEnd"/>
-      <w:r>
-        <w:t>, d, r)</w:t>
-      </w:r>
-      <w:r>
-        <w:t xml:space="preserve"> </w:t>
-      </w:r>
-      <w:r>
-        <w:t>the</w:t>
-      </w:r>
-      <w:r>
-        <w:t xml:space="preserve"> relevant </w:t>
-      </w:r>
-      <w:proofErr w:type="spellStart"/>
-      <w:r>
-        <w:t>Bus</w:t>
-      </w:r>
-      <w:r>
-        <w:t>_idr</w:t>
-      </w:r>
-      <w:proofErr w:type="spellEnd"/>
-      <w:r>
-        <w:t xml:space="preserve"> must be positive</w:t>
+      <w:pPr>
+        <w:rPr>
+          <w:rFonts w:asciiTheme="majorHAnsi" w:eastAsiaTheme="majorEastAsia" w:hAnsiTheme="majorHAnsi" w:cstheme="majorBidi"/>
+        </w:rPr>
+      </w:pPr>
+    </w:p>
+    <w:p>
+      <w:r>
+        <w:t xml:space="preserve">A person can only </w:t>
+      </w:r>
+      <w:r>
+        <w:t>leave a node once</w:t>
       </w:r>
     </w:p>
     <w:p>
@@ -19313,6 +14045,254 @@
               <m:supHide m:val="1"/>
               <m:ctrlPr>
                 <w:rPr>
+                  <w:rFonts w:ascii="Cambria Math" w:eastAsiaTheme="minorEastAsia" w:hAnsi="Cambria Math"/>
+                  <w:i/>
+                </w:rPr>
+              </m:ctrlPr>
+            </m:naryPr>
+            <m:sub>
+              <m:r>
+                <w:rPr>
+                  <w:rFonts w:ascii="Cambria Math" w:eastAsiaTheme="minorEastAsia" w:hAnsi="Cambria Math"/>
+                </w:rPr>
+                <m:t>i</m:t>
+              </m:r>
+              <m:r>
+                <w:rPr>
+                  <w:rFonts w:ascii="Cambria Math" w:hAnsi="Cambria Math"/>
+                </w:rPr>
+                <m:t>∈</m:t>
+              </m:r>
+              <m:sSub>
+                <m:sSubPr>
+                  <m:ctrlPr>
+                    <w:rPr>
+                      <w:rFonts w:ascii="Cambria Math" w:hAnsi="Cambria Math"/>
+                      <w:i/>
+                    </w:rPr>
+                  </m:ctrlPr>
+                </m:sSubPr>
+                <m:e>
+                  <m:r>
+                    <w:rPr>
+                      <w:rFonts w:ascii="Cambria Math" w:hAnsi="Cambria Math"/>
+                    </w:rPr>
+                    <m:t>A</m:t>
+                  </m:r>
+                </m:e>
+                <m:sub>
+                  <m:r>
+                    <w:rPr>
+                      <w:rFonts w:ascii="Cambria Math" w:hAnsi="Cambria Math"/>
+                    </w:rPr>
+                    <m:t>l</m:t>
+                  </m:r>
+                </m:sub>
+              </m:sSub>
+            </m:sub>
+            <m:sup/>
+            <m:e>
+              <m:nary>
+                <m:naryPr>
+                  <m:chr m:val="∑"/>
+                  <m:limLoc m:val="undOvr"/>
+                  <m:supHide m:val="1"/>
+                  <m:ctrlPr>
+                    <w:rPr>
+                      <w:rFonts w:ascii="Cambria Math" w:eastAsiaTheme="minorEastAsia" w:hAnsi="Cambria Math"/>
+                      <w:i/>
+                    </w:rPr>
+                  </m:ctrlPr>
+                </m:naryPr>
+                <m:sub>
+                  <m:r>
+                    <w:rPr>
+                      <w:rFonts w:ascii="Cambria Math" w:eastAsiaTheme="minorEastAsia" w:hAnsi="Cambria Math"/>
+                    </w:rPr>
+                    <m:t>d</m:t>
+                  </m:r>
+                  <m:r>
+                    <w:rPr>
+                      <w:rFonts w:ascii="Cambria Math" w:hAnsi="Cambria Math"/>
+                    </w:rPr>
+                    <m:t>∈D</m:t>
+                  </m:r>
+                </m:sub>
+                <m:sup/>
+                <m:e>
+                  <m:sSubSup>
+                    <m:sSubSupPr>
+                      <m:ctrlPr>
+                        <w:rPr>
+                          <w:rFonts w:ascii="Cambria Math" w:hAnsi="Cambria Math"/>
+                          <w:i/>
+                          <w:color w:val="000000" w:themeColor="text1"/>
+                        </w:rPr>
+                      </m:ctrlPr>
+                    </m:sSubSupPr>
+                    <m:e>
+                      <m:r>
+                        <w:rPr>
+                          <w:rFonts w:ascii="Cambria Math" w:hAnsi="Cambria Math"/>
+                          <w:color w:val="000000" w:themeColor="text1"/>
+                        </w:rPr>
+                        <m:t>bus</m:t>
+                      </m:r>
+                    </m:e>
+                    <m:sub>
+                      <m:r>
+                        <w:rPr>
+                          <w:rFonts w:ascii="Cambria Math" w:hAnsi="Cambria Math"/>
+                          <w:color w:val="000000" w:themeColor="text1"/>
+                        </w:rPr>
+                        <m:t>l,i,d</m:t>
+                      </m:r>
+                    </m:sub>
+                    <m:sup>
+                      <m:r>
+                        <w:rPr>
+                          <w:rFonts w:ascii="Cambria Math" w:hAnsi="Cambria Math"/>
+                          <w:color w:val="000000" w:themeColor="text1"/>
+                        </w:rPr>
+                        <m:t>n</m:t>
+                      </m:r>
+                    </m:sup>
+                  </m:sSubSup>
+                </m:e>
+              </m:nary>
+            </m:e>
+          </m:nary>
+          <m:r>
+            <w:rPr>
+              <w:rFonts w:ascii="Cambria Math" w:eastAsiaTheme="minorEastAsia" w:hAnsi="Cambria Math"/>
+            </w:rPr>
+            <m:t>≤1</m:t>
+          </m:r>
+        </m:oMath>
+      </m:oMathPara>
+    </w:p>
+    <w:p>
+      <w:pPr>
+        <w:rPr>
+          <w:rFonts w:asciiTheme="majorHAnsi" w:eastAsiaTheme="majorEastAsia" w:hAnsiTheme="majorHAnsi" w:cstheme="majorBidi"/>
+          <w:color w:val="FF0000"/>
+        </w:rPr>
+      </w:pPr>
+      <m:oMathPara>
+        <m:oMath>
+          <m:r>
+            <w:rPr>
+              <w:rFonts w:ascii="Cambria Math" w:hAnsi="Cambria Math"/>
+              <w:color w:val="FF0000"/>
+            </w:rPr>
+            <m:t>i∈</m:t>
+          </m:r>
+          <m:sSub>
+            <m:sSubPr>
+              <m:ctrlPr>
+                <w:rPr>
+                  <w:rFonts w:ascii="Cambria Math" w:hAnsi="Cambria Math"/>
+                  <w:i/>
+                  <w:color w:val="FF0000"/>
+                </w:rPr>
+              </m:ctrlPr>
+            </m:sSubPr>
+            <m:e>
+              <m:r>
+                <w:rPr>
+                  <w:rFonts w:ascii="Cambria Math" w:hAnsi="Cambria Math"/>
+                  <w:color w:val="FF0000"/>
+                </w:rPr>
+                <m:t>A</m:t>
+              </m:r>
+            </m:e>
+            <m:sub>
+              <m:r>
+                <w:rPr>
+                  <w:rFonts w:ascii="Cambria Math" w:hAnsi="Cambria Math"/>
+                  <w:color w:val="FF0000"/>
+                </w:rPr>
+                <m:t>l</m:t>
+              </m:r>
+            </m:sub>
+          </m:sSub>
+          <m:r>
+            <w:rPr>
+              <w:rFonts w:ascii="Cambria Math" w:eastAsiaTheme="minorEastAsia" w:hAnsi="Cambria Math"/>
+              <w:color w:val="FF0000"/>
+            </w:rPr>
+            <m:t>, l</m:t>
+          </m:r>
+          <m:r>
+            <w:rPr>
+              <w:rFonts w:ascii="Cambria Math" w:hAnsi="Cambria Math"/>
+              <w:color w:val="FF0000"/>
+            </w:rPr>
+            <m:t>∈Lines, n∈Person</m:t>
+          </m:r>
+        </m:oMath>
+      </m:oMathPara>
+    </w:p>
+    <w:p/>
+    <w:p/>
+    <w:p>
+      <w:r>
+        <w:t>The person</w:t>
+      </w:r>
+      <w:r>
+        <w:t xml:space="preserve"> n</w:t>
+      </w:r>
+      <w:r>
+        <w:t xml:space="preserve"> can only get bus (</w:t>
+      </w:r>
+      <w:proofErr w:type="spellStart"/>
+      <w:r>
+        <w:t>i</w:t>
+      </w:r>
+      <w:proofErr w:type="spellEnd"/>
+      <w:r>
+        <w:t>, d, r)</w:t>
+      </w:r>
+      <w:r>
+        <w:t xml:space="preserve"> </w:t>
+      </w:r>
+      <w:r>
+        <w:t>the</w:t>
+      </w:r>
+      <w:r>
+        <w:t xml:space="preserve"> relevant </w:t>
+      </w:r>
+      <w:proofErr w:type="spellStart"/>
+      <w:r>
+        <w:t>Bus</w:t>
+      </w:r>
+      <w:r>
+        <w:t>_idr</w:t>
+      </w:r>
+      <w:r>
+        <w:t>n</w:t>
+      </w:r>
+      <w:proofErr w:type="spellEnd"/>
+      <w:r>
+        <w:t xml:space="preserve"> must be positive</w:t>
+      </w:r>
+    </w:p>
+    <w:p>
+      <w:pPr>
+        <w:rPr>
+          <w:rFonts w:asciiTheme="majorHAnsi" w:eastAsiaTheme="majorEastAsia" w:hAnsiTheme="majorHAnsi" w:cstheme="majorBidi"/>
+          <w:color w:val="FF0000"/>
+        </w:rPr>
+      </w:pPr>
+      <m:oMathPara>
+        <m:oMath>
+          <m:nary>
+            <m:naryPr>
+              <m:chr m:val="∑"/>
+              <m:limLoc m:val="undOvr"/>
+              <m:supHide m:val="1"/>
+              <m:ctrlPr>
+                <w:rPr>
                   <w:rFonts w:ascii="Cambria Math" w:hAnsi="Cambria Math"/>
                   <w:i/>
                 </w:rPr>
@@ -19333,19 +14313,7 @@
                     <w:rPr>
                       <w:rFonts w:ascii="Cambria Math" w:hAnsi="Cambria Math"/>
                     </w:rPr>
-                    <m:t>i</m:t>
-                  </m:r>
-                  <m:r>
-                    <w:rPr>
-                      <w:rFonts w:ascii="Cambria Math" w:hAnsi="Cambria Math"/>
-                    </w:rPr>
-                    <m:t>,</m:t>
-                  </m:r>
-                  <m:r>
-                    <w:rPr>
-                      <w:rFonts w:ascii="Cambria Math" w:hAnsi="Cambria Math"/>
-                    </w:rPr>
-                    <m:t>j</m:t>
+                    <m:t>i,j</m:t>
                   </m:r>
                 </m:e>
               </m:d>
@@ -19424,13 +14392,7 @@
                     <w:rPr>
                       <w:rFonts w:ascii="Cambria Math" w:hAnsi="Cambria Math"/>
                     </w:rPr>
-                    <m:t>ij</m:t>
-                  </m:r>
-                  <m:r>
-                    <w:rPr>
-                      <w:rFonts w:ascii="Cambria Math" w:hAnsi="Cambria Math"/>
-                    </w:rPr>
-                    <m:t>3</m:t>
+                    <m:t>ij3</m:t>
                   </m:r>
                 </m:sub>
                 <m:sup>
@@ -19472,32 +14434,44 @@
             </m:sub>
             <m:sup/>
             <m:e>
-              <m:sSub>
-                <m:sSubPr>
+              <m:sSubSup>
+                <m:sSubSupPr>
                   <m:ctrlPr>
                     <w:rPr>
-                      <w:rFonts w:ascii="Cambria Math" w:eastAsiaTheme="minorEastAsia" w:hAnsi="Cambria Math"/>
+                      <w:rFonts w:ascii="Cambria Math" w:hAnsi="Cambria Math"/>
                       <w:i/>
+                      <w:color w:val="000000" w:themeColor="text1"/>
                     </w:rPr>
                   </m:ctrlPr>
-                </m:sSubPr>
+                </m:sSubSupPr>
                 <m:e>
                   <m:r>
                     <w:rPr>
-                      <w:rFonts w:ascii="Cambria Math" w:eastAsiaTheme="minorEastAsia" w:hAnsi="Cambria Math"/>
-                    </w:rPr>
-                    <m:t>Bus</m:t>
+                      <w:rFonts w:ascii="Cambria Math" w:hAnsi="Cambria Math"/>
+                      <w:color w:val="000000" w:themeColor="text1"/>
+                    </w:rPr>
+                    <m:t>bus</m:t>
                   </m:r>
                 </m:e>
                 <m:sub>
                   <m:r>
                     <w:rPr>
-                      <w:rFonts w:ascii="Cambria Math" w:eastAsiaTheme="minorEastAsia" w:hAnsi="Cambria Math"/>
-                    </w:rPr>
-                    <m:t>idr</m:t>
+                      <w:rFonts w:ascii="Cambria Math" w:hAnsi="Cambria Math"/>
+                      <w:color w:val="000000" w:themeColor="text1"/>
+                    </w:rPr>
+                    <m:t>l,i,d</m:t>
                   </m:r>
                 </m:sub>
-              </m:sSub>
+                <m:sup>
+                  <m:r>
+                    <w:rPr>
+                      <w:rFonts w:ascii="Cambria Math" w:hAnsi="Cambria Math"/>
+                      <w:color w:val="000000" w:themeColor="text1"/>
+                    </w:rPr>
+                    <m:t>n</m:t>
+                  </m:r>
+                </m:sup>
+              </m:sSubSup>
             </m:e>
           </m:nary>
           <m:r>
@@ -19511,14 +14485,7 @@
               <w:rFonts w:ascii="Cambria Math" w:hAnsi="Cambria Math"/>
               <w:color w:val="FF0000"/>
             </w:rPr>
-            <m:t>i</m:t>
-          </m:r>
-          <m:r>
-            <w:rPr>
-              <w:rFonts w:ascii="Cambria Math" w:hAnsi="Cambria Math"/>
-              <w:color w:val="FF0000"/>
-            </w:rPr>
-            <m:t>∈</m:t>
+            <m:t>i∈</m:t>
           </m:r>
           <m:sSub>
             <m:sSubPr>
@@ -19545,19 +14512,7 @@
                   <w:rFonts w:ascii="Cambria Math" w:hAnsi="Cambria Math"/>
                   <w:color w:val="FF0000"/>
                 </w:rPr>
-                <m:t>Bus</m:t>
-              </m:r>
-              <w:commentRangeStart w:id="14"/>
-              <w:commentRangeEnd w:id="14"/>
-              <m:r>
-                <m:rPr>
-                  <m:sty m:val="p"/>
-                </m:rPr>
-                <w:rPr>
-                  <w:rStyle w:val="CommentReference"/>
-                  <w:color w:val="FF0000"/>
-                </w:rPr>
-                <w:commentReference w:id="14"/>
+                <m:t>l</m:t>
               </m:r>
             </m:sub>
           </m:sSub>
@@ -19566,61 +14521,20 @@
               <w:rFonts w:ascii="Cambria Math" w:eastAsiaTheme="minorEastAsia" w:hAnsi="Cambria Math"/>
               <w:color w:val="FF0000"/>
             </w:rPr>
-            <m:t xml:space="preserve">, </m:t>
+            <m:t>, l</m:t>
           </m:r>
           <m:r>
             <w:rPr>
-              <w:rFonts w:ascii="Cambria Math" w:eastAsiaTheme="minorEastAsia" w:hAnsi="Cambria Math"/>
-              <w:color w:val="FF0000"/>
-            </w:rPr>
-            <m:t>l</m:t>
-          </m:r>
-          <m:r>
-            <w:rPr>
               <w:rFonts w:ascii="Cambria Math" w:hAnsi="Cambria Math"/>
               <w:color w:val="FF0000"/>
             </w:rPr>
-            <m:t>∈</m:t>
-          </m:r>
-          <m:r>
-            <w:rPr>
-              <w:rFonts w:ascii="Cambria Math" w:hAnsi="Cambria Math"/>
-              <w:color w:val="FF0000"/>
-            </w:rPr>
-            <m:t>Lines</m:t>
-          </m:r>
-          <m:r>
-            <w:rPr>
-              <w:rFonts w:ascii="Cambria Math" w:hAnsi="Cambria Math"/>
-              <w:color w:val="FF0000"/>
-            </w:rPr>
-            <m:t xml:space="preserve">, </m:t>
-          </m:r>
-          <m:r>
-            <w:rPr>
-              <w:rFonts w:ascii="Cambria Math" w:hAnsi="Cambria Math"/>
-              <w:color w:val="FF0000"/>
-            </w:rPr>
-            <m:t>d</m:t>
-          </m:r>
-          <m:r>
-            <w:rPr>
-              <w:rFonts w:ascii="Cambria Math" w:hAnsi="Cambria Math"/>
-              <w:color w:val="FF0000"/>
-            </w:rPr>
-            <m:t>∈</m:t>
-          </m:r>
-          <m:r>
-            <w:rPr>
-              <w:rFonts w:ascii="Cambria Math" w:hAnsi="Cambria Math"/>
-              <w:color w:val="FF0000"/>
-            </w:rPr>
-            <m:t>Departures</m:t>
+            <m:t>∈Lines, n∈Person</m:t>
           </m:r>
         </m:oMath>
       </m:oMathPara>
     </w:p>
     <w:p/>
+    <w:p/>
     <w:p>
       <w:r>
         <w:t xml:space="preserve">Every time a person gets on a bus from another mode of transport, they must </w:t>
@@ -19628,16 +14542,16 @@
       <w:r>
         <w:t xml:space="preserve">purchase a bus </w:t>
       </w:r>
-      <w:commentRangeStart w:id="15"/>
+      <w:commentRangeStart w:id="12"/>
       <w:r>
         <w:t>fare</w:t>
       </w:r>
-      <w:commentRangeEnd w:id="15"/>
+      <w:commentRangeEnd w:id="12"/>
       <w:r>
         <w:rPr>
           <w:rStyle w:val="CommentReference"/>
         </w:rPr>
-        <w:commentReference w:id="15"/>
+        <w:commentReference w:id="12"/>
       </w:r>
     </w:p>
     <w:p>
@@ -19675,19 +14589,7 @@
                     <w:rPr>
                       <w:rFonts w:ascii="Cambria Math" w:hAnsi="Cambria Math"/>
                     </w:rPr>
-                    <m:t>i</m:t>
-                  </m:r>
-                  <m:r>
-                    <w:rPr>
-                      <w:rFonts w:ascii="Cambria Math" w:hAnsi="Cambria Math"/>
-                    </w:rPr>
-                    <m:t>,</m:t>
-                  </m:r>
-                  <m:r>
-                    <w:rPr>
-                      <w:rFonts w:ascii="Cambria Math" w:hAnsi="Cambria Math"/>
-                    </w:rPr>
-                    <m:t>j</m:t>
+                    <m:t>i,j</m:t>
                   </m:r>
                 </m:e>
               </m:d>
@@ -19766,13 +14668,7 @@
                     <w:rPr>
                       <w:rFonts w:ascii="Cambria Math" w:hAnsi="Cambria Math"/>
                     </w:rPr>
-                    <m:t>ij</m:t>
-                  </m:r>
-                  <m:r>
-                    <w:rPr>
-                      <w:rFonts w:ascii="Cambria Math" w:hAnsi="Cambria Math"/>
-                    </w:rPr>
-                    <m:t>3</m:t>
+                    <m:t>ij3</m:t>
                   </m:r>
                 </m:sub>
                 <m:sup>
@@ -19806,7 +14702,7 @@
                 <w:rPr>
                   <w:rFonts w:ascii="Cambria Math" w:eastAsiaTheme="minorEastAsia" w:hAnsi="Cambria Math"/>
                 </w:rPr>
-                <m:t>fbus</m:t>
+                <m:t>fee_bus</m:t>
               </m:r>
             </m:e>
             <m:sub>
@@ -19814,7 +14710,7 @@
                 <w:rPr>
                   <w:rFonts w:ascii="Cambria Math" w:eastAsiaTheme="minorEastAsia" w:hAnsi="Cambria Math"/>
                 </w:rPr>
-                <m:t>ird</m:t>
+                <m:t>i</m:t>
               </m:r>
             </m:sub>
             <m:sup>
@@ -19822,7 +14718,7 @@
                 <w:rPr>
                   <w:rFonts w:ascii="Cambria Math" w:eastAsiaTheme="minorEastAsia" w:hAnsi="Cambria Math"/>
                 </w:rPr>
-                <m:t>p</m:t>
+                <m:t>n</m:t>
               </m:r>
             </m:sup>
           </m:sSubSup>
@@ -19859,19 +14755,7 @@
                     <w:rPr>
                       <w:rFonts w:ascii="Cambria Math" w:hAnsi="Cambria Math"/>
                     </w:rPr>
-                    <m:t>i</m:t>
-                  </m:r>
-                  <m:r>
-                    <w:rPr>
-                      <w:rFonts w:ascii="Cambria Math" w:hAnsi="Cambria Math"/>
-                    </w:rPr>
-                    <m:t>,</m:t>
-                  </m:r>
-                  <m:r>
-                    <w:rPr>
-                      <w:rFonts w:ascii="Cambria Math" w:hAnsi="Cambria Math"/>
-                    </w:rPr>
-                    <m:t>j</m:t>
+                    <m:t>i,j</m:t>
                   </m:r>
                 </m:e>
               </m:d>
@@ -19950,13 +14834,7 @@
                     <w:rPr>
                       <w:rFonts w:ascii="Cambria Math" w:hAnsi="Cambria Math"/>
                     </w:rPr>
-                    <m:t>ij</m:t>
-                  </m:r>
-                  <m:r>
-                    <w:rPr>
-                      <w:rFonts w:ascii="Cambria Math" w:hAnsi="Cambria Math"/>
-                    </w:rPr>
-                    <m:t>3</m:t>
+                    <m:t>ij3</m:t>
                   </m:r>
                 </m:sub>
                 <m:sup>
@@ -19973,16 +14851,85 @@
         </m:oMath>
       </m:oMathPara>
     </w:p>
+    <w:p>
+      <w:pPr>
+        <w:rPr>
+          <w:rFonts w:asciiTheme="majorHAnsi" w:eastAsiaTheme="majorEastAsia" w:hAnsiTheme="majorHAnsi" w:cstheme="majorBidi"/>
+          <w:color w:val="FF0000"/>
+        </w:rPr>
+      </w:pPr>
+      <m:oMathPara>
+        <m:oMath>
+          <m:r>
+            <w:rPr>
+              <w:rFonts w:ascii="Cambria Math" w:hAnsi="Cambria Math"/>
+              <w:color w:val="FF0000"/>
+            </w:rPr>
+            <m:t>i∈</m:t>
+          </m:r>
+          <m:sSub>
+            <m:sSubPr>
+              <m:ctrlPr>
+                <w:rPr>
+                  <w:rFonts w:ascii="Cambria Math" w:hAnsi="Cambria Math"/>
+                  <w:i/>
+                  <w:color w:val="FF0000"/>
+                </w:rPr>
+              </m:ctrlPr>
+            </m:sSubPr>
+            <m:e>
+              <m:r>
+                <w:rPr>
+                  <w:rFonts w:ascii="Cambria Math" w:hAnsi="Cambria Math"/>
+                  <w:color w:val="FF0000"/>
+                </w:rPr>
+                <m:t>A</m:t>
+              </m:r>
+            </m:e>
+            <m:sub>
+              <m:r>
+                <w:rPr>
+                  <w:rFonts w:ascii="Cambria Math" w:hAnsi="Cambria Math"/>
+                  <w:color w:val="FF0000"/>
+                </w:rPr>
+                <m:t>bus</m:t>
+              </m:r>
+            </m:sub>
+          </m:sSub>
+          <m:r>
+            <w:rPr>
+              <w:rFonts w:ascii="Cambria Math" w:eastAsiaTheme="minorEastAsia" w:hAnsi="Cambria Math"/>
+              <w:color w:val="FF0000"/>
+            </w:rPr>
+            <m:t xml:space="preserve">, </m:t>
+          </m:r>
+          <m:r>
+            <w:rPr>
+              <w:rFonts w:ascii="Cambria Math" w:hAnsi="Cambria Math"/>
+              <w:color w:val="FF0000"/>
+            </w:rPr>
+            <m:t>n∈Person</m:t>
+          </m:r>
+        </m:oMath>
+      </m:oMathPara>
+    </w:p>
+    <w:p>
+      <w:pPr>
+        <w:rPr>
+          <w:rFonts w:eastAsiaTheme="minorEastAsia"/>
+        </w:rPr>
+      </w:pPr>
+    </w:p>
     <w:p/>
     <w:p>
       <w:pPr>
         <w:pStyle w:val="Heading2"/>
       </w:pPr>
-      <w:bookmarkStart w:id="16" w:name="_Toc116117739"/>
+      <w:bookmarkStart w:id="13" w:name="_Toc116117739"/>
       <w:r>
         <w:t>Bike Capacity Constraints</w:t>
       </w:r>
-      <w:bookmarkEnd w:id="16"/>
+      <w:bookmarkEnd w:id="13"/>
     </w:p>
     <w:p>
       <w:r>
@@ -20031,19 +14978,7 @@
                 <w:rPr>
                   <w:rFonts w:ascii="Cambria Math" w:hAnsi="Cambria Math"/>
                 </w:rPr>
-                <m:t>j</m:t>
-              </m:r>
-              <m:r>
-                <w:rPr>
-                  <w:rFonts w:ascii="Cambria Math" w:hAnsi="Cambria Math"/>
-                </w:rPr>
-                <m:t>∈</m:t>
-              </m:r>
-              <m:r>
-                <w:rPr>
-                  <w:rFonts w:ascii="Cambria Math" w:hAnsi="Cambria Math"/>
-                </w:rPr>
-                <m:t>A</m:t>
+                <m:t>j∈A</m:t>
               </m:r>
             </m:sub>
             <m:sup/>
@@ -20064,13 +14999,7 @@
                     <w:rPr>
                       <w:rFonts w:ascii="Cambria Math" w:hAnsi="Cambria Math"/>
                     </w:rPr>
-                    <m:t>bikePeriod</m:t>
-                  </m:r>
-                  <m:r>
-                    <w:rPr>
-                      <w:rFonts w:ascii="Cambria Math" w:hAnsi="Cambria Math"/>
-                    </w:rPr>
-                    <m:t>=0</m:t>
+                    <m:t>bikePeriod=0</m:t>
                   </m:r>
                 </m:sub>
                 <m:sup>
@@ -20099,19 +15028,7 @@
                         <w:rPr>
                           <w:rFonts w:ascii="Cambria Math" w:hAnsi="Cambria Math"/>
                         </w:rPr>
-                        <m:t>p</m:t>
-                      </m:r>
-                      <m:r>
-                        <w:rPr>
-                          <w:rFonts w:ascii="Cambria Math" w:hAnsi="Cambria Math"/>
-                        </w:rPr>
-                        <m:t>∈</m:t>
-                      </m:r>
-                      <m:r>
-                        <w:rPr>
-                          <w:rFonts w:ascii="Cambria Math" w:hAnsi="Cambria Math"/>
-                        </w:rPr>
-                        <m:t>P</m:t>
+                        <m:t>p∈P</m:t>
                       </m:r>
                     </m:sub>
                     <m:sup/>
@@ -20138,13 +15055,7 @@
                             <w:rPr>
                               <w:rFonts w:ascii="Cambria Math" w:hAnsi="Cambria Math"/>
                             </w:rPr>
-                            <m:t>ij</m:t>
-                          </m:r>
-                          <m:r>
-                            <w:rPr>
-                              <w:rFonts w:ascii="Cambria Math" w:hAnsi="Cambria Math"/>
-                            </w:rPr>
-                            <m:t>3</m:t>
+                            <m:t>ij3</m:t>
                           </m:r>
                         </m:sub>
                         <m:sup>
@@ -20233,25 +15144,7 @@
                 <w:rPr>
                   <w:rFonts w:ascii="Cambria Math" w:eastAsiaTheme="minorEastAsia" w:hAnsi="Cambria Math"/>
                 </w:rPr>
-                <m:t>i</m:t>
-              </m:r>
-              <m:r>
-                <w:rPr>
-                  <w:rFonts w:ascii="Cambria Math" w:eastAsiaTheme="minorEastAsia" w:hAnsi="Cambria Math"/>
-                </w:rPr>
-                <m:t>,</m:t>
-              </m:r>
-              <m:r>
-                <w:rPr>
-                  <w:rFonts w:ascii="Cambria Math" w:eastAsiaTheme="minorEastAsia" w:hAnsi="Cambria Math"/>
-                </w:rPr>
-                <m:t>bikePerio</m:t>
-              </m:r>
-              <m:r>
-                <w:rPr>
-                  <w:rFonts w:ascii="Cambria Math" w:eastAsiaTheme="minorEastAsia" w:hAnsi="Cambria Math"/>
-                </w:rPr>
-                <m:t>d</m:t>
+                <m:t>i,bikePeriod</m:t>
               </m:r>
             </m:sub>
           </m:sSub>
@@ -20283,13 +15176,7 @@
                 <w:rPr>
                   <w:rFonts w:ascii="Cambria Math" w:eastAsiaTheme="minorEastAsia" w:hAnsi="Cambria Math"/>
                 </w:rPr>
-                <m:t>i</m:t>
-              </m:r>
-              <m:r>
-                <w:rPr>
-                  <w:rFonts w:ascii="Cambria Math" w:eastAsiaTheme="minorEastAsia" w:hAnsi="Cambria Math"/>
-                </w:rPr>
-                <m:t>,0</m:t>
+                <m:t>i,0</m:t>
               </m:r>
             </m:sub>
           </m:sSub>
@@ -20401,19 +15288,7 @@
                 <w:rPr>
                   <w:rFonts w:ascii="Cambria Math" w:eastAsiaTheme="minorEastAsia" w:hAnsi="Cambria Math"/>
                 </w:rPr>
-                <m:t>i</m:t>
-              </m:r>
-              <m:r>
-                <w:rPr>
-                  <w:rFonts w:ascii="Cambria Math" w:eastAsiaTheme="minorEastAsia" w:hAnsi="Cambria Math"/>
-                </w:rPr>
-                <m:t>,</m:t>
-              </m:r>
-              <m:r>
-                <w:rPr>
-                  <w:rFonts w:ascii="Cambria Math" w:eastAsiaTheme="minorEastAsia" w:hAnsi="Cambria Math"/>
-                </w:rPr>
-                <m:t>bikePeriod</m:t>
+                <m:t>i,bikePeriod</m:t>
               </m:r>
             </m:sub>
           </m:sSub>
@@ -20445,13 +15320,7 @@
                 <w:rPr>
                   <w:rFonts w:ascii="Cambria Math" w:eastAsiaTheme="minorEastAsia" w:hAnsi="Cambria Math"/>
                 </w:rPr>
-                <m:t>i</m:t>
-              </m:r>
-              <m:r>
-                <w:rPr>
-                  <w:rFonts w:ascii="Cambria Math" w:eastAsiaTheme="minorEastAsia" w:hAnsi="Cambria Math"/>
-                </w:rPr>
-                <m:t>,0</m:t>
+                <m:t>i,0</m:t>
               </m:r>
             </m:sub>
           </m:sSub>
@@ -20563,19 +15432,7 @@
                 <w:rPr>
                   <w:rFonts w:ascii="Cambria Math" w:eastAsiaTheme="minorEastAsia" w:hAnsi="Cambria Math"/>
                 </w:rPr>
-                <m:t>i</m:t>
-              </m:r>
-              <m:r>
-                <w:rPr>
-                  <w:rFonts w:ascii="Cambria Math" w:eastAsiaTheme="minorEastAsia" w:hAnsi="Cambria Math"/>
-                </w:rPr>
-                <m:t>,</m:t>
-              </m:r>
-              <m:r>
-                <w:rPr>
-                  <w:rFonts w:ascii="Cambria Math" w:eastAsiaTheme="minorEastAsia" w:hAnsi="Cambria Math"/>
-                </w:rPr>
-                <m:t>bikePeriod</m:t>
+                <m:t>i,bikePeriod</m:t>
               </m:r>
             </m:sub>
           </m:sSub>
@@ -20589,37 +15446,7 @@
             <w:rPr>
               <w:rFonts w:ascii="Cambria Math" w:hAnsi="Cambria Math"/>
             </w:rPr>
-            <m:t>bikePeriod</m:t>
-          </m:r>
-          <m:r>
-            <w:rPr>
-              <w:rFonts w:ascii="Cambria Math" w:hAnsi="Cambria Math"/>
-            </w:rPr>
-            <m:t>∈</m:t>
-          </m:r>
-          <m:r>
-            <w:rPr>
-              <w:rFonts w:ascii="Cambria Math" w:hAnsi="Cambria Math"/>
-            </w:rPr>
-            <m:t>Period</m:t>
-          </m:r>
-          <m:r>
-            <w:rPr>
-              <w:rFonts w:ascii="Cambria Math" w:hAnsi="Cambria Math"/>
-            </w:rPr>
-            <m:t xml:space="preserve">, </m:t>
-          </m:r>
-          <m:r>
-            <w:rPr>
-              <w:rFonts w:ascii="Cambria Math" w:hAnsi="Cambria Math"/>
-            </w:rPr>
-            <m:t>i</m:t>
-          </m:r>
-          <m:r>
-            <w:rPr>
-              <w:rFonts w:ascii="Cambria Math" w:hAnsi="Cambria Math"/>
-            </w:rPr>
-            <m:t>∈</m:t>
+            <m:t>bikePeriod∈Period, i∈</m:t>
           </m:r>
           <m:sSub>
             <m:sSubPr>
@@ -20731,11 +15558,11 @@
       <w:pPr>
         <w:pStyle w:val="Heading2"/>
       </w:pPr>
-      <w:bookmarkStart w:id="17" w:name="_Toc116117740"/>
+      <w:bookmarkStart w:id="14" w:name="_Toc116117740"/>
       <w:r>
         <w:t>Unfinished Tasks Penalties</w:t>
       </w:r>
-      <w:bookmarkEnd w:id="17"/>
+      <w:bookmarkEnd w:id="14"/>
     </w:p>
     <w:p>
       <w:r>
@@ -20770,13 +15597,7 @@
                 <w:rPr>
                   <w:rFonts w:ascii="Cambria Math" w:hAnsi="Cambria Math"/>
                 </w:rPr>
-                <m:t>t</m:t>
-              </m:r>
-              <m:r>
-                <w:rPr>
-                  <w:rFonts w:ascii="Cambria Math" w:hAnsi="Cambria Math"/>
-                </w:rPr>
-                <m:t>=1</m:t>
+                <m:t>t=1</m:t>
               </m:r>
             </m:sub>
             <m:sup>
@@ -20810,14 +15631,7 @@
                       <w:rFonts w:ascii="Cambria Math" w:eastAsiaTheme="minorEastAsia" w:hAnsi="Cambria Math"/>
                       <w:color w:val="000000" w:themeColor="text1"/>
                     </w:rPr>
-                    <m:t>1-</m:t>
-                  </m:r>
-                  <m:r>
-                    <w:rPr>
-                      <w:rFonts w:ascii="Cambria Math" w:eastAsiaTheme="minorEastAsia" w:hAnsi="Cambria Math"/>
-                      <w:color w:val="000000" w:themeColor="text1"/>
-                    </w:rPr>
-                    <m:t>y</m:t>
+                    <m:t>1-y</m:t>
                   </m:r>
                 </m:e>
                 <m:sub>
@@ -20826,21 +15640,7 @@
                       <w:rFonts w:ascii="Cambria Math" w:eastAsiaTheme="minorEastAsia" w:hAnsi="Cambria Math"/>
                       <w:color w:val="000000" w:themeColor="text1"/>
                     </w:rPr>
-                    <m:t>i</m:t>
-                  </m:r>
-                  <m:r>
-                    <w:rPr>
-                      <w:rFonts w:ascii="Cambria Math" w:eastAsiaTheme="minorEastAsia" w:hAnsi="Cambria Math"/>
-                      <w:color w:val="000000" w:themeColor="text1"/>
-                    </w:rPr>
-                    <m:t>,</m:t>
-                  </m:r>
-                  <m:r>
-                    <w:rPr>
-                      <w:rFonts w:ascii="Cambria Math" w:eastAsiaTheme="minorEastAsia" w:hAnsi="Cambria Math"/>
-                      <w:color w:val="000000" w:themeColor="text1"/>
-                    </w:rPr>
-                    <m:t>t</m:t>
+                    <m:t>i,t</m:t>
                   </m:r>
                 </m:sub>
                 <m:sup>
@@ -20900,7 +15700,7 @@
       <w:pPr>
         <w:pStyle w:val="Heading2"/>
       </w:pPr>
-      <w:bookmarkStart w:id="18" w:name="_Hlk116206514"/>
+      <w:bookmarkStart w:id="15" w:name="_Hlk116206514"/>
       <w:r>
         <w:t>Starting total amount of money (Knapsack)</w:t>
       </w:r>
@@ -20963,14 +15763,7 @@
                   <w:rFonts w:ascii="Cambria Math" w:eastAsia="CMSSI8" w:hAnsi="Cambria Math" w:cstheme="minorHAnsi"/>
                   <w:color w:val="000000" w:themeColor="text1"/>
                 </w:rPr>
-                <m:t>t</m:t>
-              </m:r>
-              <m:r>
-                <w:rPr>
-                  <w:rFonts w:ascii="Cambria Math" w:eastAsia="CMSSI8" w:hAnsi="Cambria Math" w:cstheme="minorHAnsi"/>
-                  <w:color w:val="000000" w:themeColor="text1"/>
-                </w:rPr>
-                <m:t>=1</m:t>
+                <m:t>t=1</m:t>
               </m:r>
             </m:sub>
             <m:sup>
@@ -21037,21 +15830,7 @@
                       <w:rFonts w:ascii="Cambria Math" w:eastAsiaTheme="minorEastAsia" w:hAnsi="Cambria Math"/>
                       <w:color w:val="000000" w:themeColor="text1"/>
                     </w:rPr>
-                    <m:t>i</m:t>
-                  </m:r>
-                  <m:r>
-                    <w:rPr>
-                      <w:rFonts w:ascii="Cambria Math" w:eastAsiaTheme="minorEastAsia" w:hAnsi="Cambria Math"/>
-                      <w:color w:val="000000" w:themeColor="text1"/>
-                    </w:rPr>
-                    <m:t>,</m:t>
-                  </m:r>
-                  <m:r>
-                    <w:rPr>
-                      <w:rFonts w:ascii="Cambria Math" w:eastAsiaTheme="minorEastAsia" w:hAnsi="Cambria Math"/>
-                      <w:color w:val="000000" w:themeColor="text1"/>
-                    </w:rPr>
-                    <m:t>t</m:t>
+                    <m:t>i,t</m:t>
                   </m:r>
                 </m:sub>
                 <m:sup>
@@ -21105,7 +15884,7 @@
         </m:oMath>
       </m:oMathPara>
     </w:p>
-    <w:bookmarkEnd w:id="18"/>
+    <w:bookmarkEnd w:id="15"/>
     <w:p>
       <w:pPr>
         <w:rPr>
@@ -21194,21 +15973,7 @@
                   <w:rFonts w:ascii="Cambria Math" w:hAnsi="Cambria Math"/>
                   <w:color w:val="C00000"/>
                 </w:rPr>
-                <m:t>j</m:t>
-              </m:r>
-              <m:r>
-                <w:rPr>
-                  <w:rFonts w:ascii="Cambria Math" w:hAnsi="Cambria Math"/>
-                  <w:color w:val="C00000"/>
-                </w:rPr>
-                <m:t>∈</m:t>
-              </m:r>
-              <m:r>
-                <w:rPr>
-                  <w:rFonts w:ascii="Cambria Math" w:hAnsi="Cambria Math"/>
-                  <w:color w:val="C00000"/>
-                </w:rPr>
-                <m:t>A</m:t>
+                <m:t>j∈A</m:t>
               </m:r>
             </m:sub>
             <m:sup/>
@@ -21231,14 +15996,7 @@
                       <w:rFonts w:ascii="Cambria Math" w:hAnsi="Cambria Math"/>
                       <w:color w:val="C00000"/>
                     </w:rPr>
-                    <m:t>bikePeriod</m:t>
-                  </m:r>
-                  <m:r>
-                    <w:rPr>
-                      <w:rFonts w:ascii="Cambria Math" w:hAnsi="Cambria Math"/>
-                      <w:color w:val="C00000"/>
-                    </w:rPr>
-                    <m:t>=0</m:t>
+                    <m:t>bikePeriod=0</m:t>
                   </m:r>
                 </m:sub>
                 <m:sup>
@@ -21270,21 +16028,7 @@
                           <w:rFonts w:ascii="Cambria Math" w:hAnsi="Cambria Math"/>
                           <w:color w:val="C00000"/>
                         </w:rPr>
-                        <m:t>p</m:t>
-                      </m:r>
-                      <m:r>
-                        <w:rPr>
-                          <w:rFonts w:ascii="Cambria Math" w:hAnsi="Cambria Math"/>
-                          <w:color w:val="C00000"/>
-                        </w:rPr>
-                        <m:t>∈</m:t>
-                      </m:r>
-                      <m:r>
-                        <w:rPr>
-                          <w:rFonts w:ascii="Cambria Math" w:hAnsi="Cambria Math"/>
-                          <w:color w:val="C00000"/>
-                        </w:rPr>
-                        <m:t>P</m:t>
+                        <m:t>p∈P</m:t>
                       </m:r>
                     </m:sub>
                     <m:sup/>
@@ -21314,14 +16058,7 @@
                               <w:rFonts w:ascii="Cambria Math" w:hAnsi="Cambria Math"/>
                               <w:color w:val="C00000"/>
                             </w:rPr>
-                            <m:t>ij</m:t>
-                          </m:r>
-                          <m:r>
-                            <w:rPr>
-                              <w:rFonts w:ascii="Cambria Math" w:hAnsi="Cambria Math"/>
-                              <w:color w:val="C00000"/>
-                            </w:rPr>
-                            <m:t>3</m:t>
+                            <m:t>ij3</m:t>
                           </m:r>
                         </m:sub>
                         <m:sup>
@@ -21420,21 +16157,7 @@
                   <w:rFonts w:ascii="Cambria Math" w:eastAsiaTheme="minorEastAsia" w:hAnsi="Cambria Math"/>
                   <w:color w:val="C00000"/>
                 </w:rPr>
-                <m:t>i</m:t>
-              </m:r>
-              <m:r>
-                <w:rPr>
-                  <w:rFonts w:ascii="Cambria Math" w:eastAsiaTheme="minorEastAsia" w:hAnsi="Cambria Math"/>
-                  <w:color w:val="C00000"/>
-                </w:rPr>
-                <m:t>,</m:t>
-              </m:r>
-              <m:r>
-                <w:rPr>
-                  <w:rFonts w:ascii="Cambria Math" w:eastAsiaTheme="minorEastAsia" w:hAnsi="Cambria Math"/>
-                  <w:color w:val="C00000"/>
-                </w:rPr>
-                <m:t>bikePeriod</m:t>
+                <m:t>i,bikePeriod</m:t>
               </m:r>
             </m:sub>
           </m:sSub>
@@ -21470,14 +16193,7 @@
                   <w:rFonts w:ascii="Cambria Math" w:eastAsiaTheme="minorEastAsia" w:hAnsi="Cambria Math"/>
                   <w:color w:val="C00000"/>
                 </w:rPr>
-                <m:t>i</m:t>
-              </m:r>
-              <m:r>
-                <w:rPr>
-                  <w:rFonts w:ascii="Cambria Math" w:eastAsiaTheme="minorEastAsia" w:hAnsi="Cambria Math"/>
-                  <w:color w:val="C00000"/>
-                </w:rPr>
-                <m:t>,0</m:t>
+                <m:t>i,0</m:t>
               </m:r>
             </m:sub>
           </m:sSub>
@@ -21602,21 +16318,7 @@
                   <w:rFonts w:ascii="Cambria Math" w:eastAsiaTheme="minorEastAsia" w:hAnsi="Cambria Math"/>
                   <w:color w:val="C00000"/>
                 </w:rPr>
-                <m:t>i</m:t>
-              </m:r>
-              <m:r>
-                <w:rPr>
-                  <w:rFonts w:ascii="Cambria Math" w:eastAsiaTheme="minorEastAsia" w:hAnsi="Cambria Math"/>
-                  <w:color w:val="C00000"/>
-                </w:rPr>
-                <m:t>,</m:t>
-              </m:r>
-              <m:r>
-                <w:rPr>
-                  <w:rFonts w:ascii="Cambria Math" w:eastAsiaTheme="minorEastAsia" w:hAnsi="Cambria Math"/>
-                  <w:color w:val="C00000"/>
-                </w:rPr>
-                <m:t>bikePeriod</m:t>
+                <m:t>i,bikePeriod</m:t>
               </m:r>
             </m:sub>
           </m:sSub>
@@ -21652,14 +16354,7 @@
                   <w:rFonts w:ascii="Cambria Math" w:eastAsiaTheme="minorEastAsia" w:hAnsi="Cambria Math"/>
                   <w:color w:val="C00000"/>
                 </w:rPr>
-                <m:t>i</m:t>
-              </m:r>
-              <m:r>
-                <w:rPr>
-                  <w:rFonts w:ascii="Cambria Math" w:eastAsiaTheme="minorEastAsia" w:hAnsi="Cambria Math"/>
-                  <w:color w:val="C00000"/>
-                </w:rPr>
-                <m:t>,0</m:t>
+                <m:t>i,0</m:t>
               </m:r>
             </m:sub>
           </m:sSub>
@@ -21784,21 +16479,7 @@
                   <w:rFonts w:ascii="Cambria Math" w:eastAsiaTheme="minorEastAsia" w:hAnsi="Cambria Math"/>
                   <w:color w:val="C00000"/>
                 </w:rPr>
-                <m:t>i</m:t>
-              </m:r>
-              <m:r>
-                <w:rPr>
-                  <w:rFonts w:ascii="Cambria Math" w:eastAsiaTheme="minorEastAsia" w:hAnsi="Cambria Math"/>
-                  <w:color w:val="C00000"/>
-                </w:rPr>
-                <m:t>,</m:t>
-              </m:r>
-              <m:r>
-                <w:rPr>
-                  <w:rFonts w:ascii="Cambria Math" w:eastAsiaTheme="minorEastAsia" w:hAnsi="Cambria Math"/>
-                  <w:color w:val="C00000"/>
-                </w:rPr>
-                <m:t>bikePeriod</m:t>
+                <m:t>i,bikePeriod</m:t>
               </m:r>
             </m:sub>
           </m:sSub>
@@ -21814,42 +16495,7 @@
               <w:rFonts w:ascii="Cambria Math" w:hAnsi="Cambria Math"/>
               <w:color w:val="C00000"/>
             </w:rPr>
-            <m:t>bikePeriod</m:t>
-          </m:r>
-          <m:r>
-            <w:rPr>
-              <w:rFonts w:ascii="Cambria Math" w:hAnsi="Cambria Math"/>
-              <w:color w:val="C00000"/>
-            </w:rPr>
-            <m:t>∈</m:t>
-          </m:r>
-          <m:r>
-            <w:rPr>
-              <w:rFonts w:ascii="Cambria Math" w:hAnsi="Cambria Math"/>
-              <w:color w:val="C00000"/>
-            </w:rPr>
-            <m:t>Period</m:t>
-          </m:r>
-          <m:r>
-            <w:rPr>
-              <w:rFonts w:ascii="Cambria Math" w:hAnsi="Cambria Math"/>
-              <w:color w:val="C00000"/>
-            </w:rPr>
-            <m:t xml:space="preserve">, </m:t>
-          </m:r>
-          <m:r>
-            <w:rPr>
-              <w:rFonts w:ascii="Cambria Math" w:hAnsi="Cambria Math"/>
-              <w:color w:val="C00000"/>
-            </w:rPr>
-            <m:t>i</m:t>
-          </m:r>
-          <m:r>
-            <w:rPr>
-              <w:rFonts w:ascii="Cambria Math" w:hAnsi="Cambria Math"/>
-              <w:color w:val="C00000"/>
-            </w:rPr>
-            <m:t>∈</m:t>
+            <m:t>bikePeriod∈Period, i∈</m:t>
           </m:r>
           <m:sSub>
             <m:sSubPr>
@@ -22062,6 +16708,7 @@
               <w:rFonts w:ascii="Cambria Math" w:eastAsia="FiraSans-Light" w:hAnsi="Cambria Math" w:cstheme="minorHAnsi"/>
               <w:color w:val="C00000"/>
             </w:rPr>
+            <w:lastRenderedPageBreak/>
             <m:t xml:space="preserve">  </m:t>
           </m:r>
           <m:nary>
@@ -22715,55 +17362,7 @@
 
 <file path=word/comments.xml><?xml version="1.0" encoding="utf-8"?>
 <w:comments xmlns:wpc="http://schemas.microsoft.com/office/word/2010/wordprocessingCanvas" xmlns:cx="http://schemas.microsoft.com/office/drawing/2014/chartex" xmlns:cx1="http://schemas.microsoft.com/office/drawing/2015/9/8/chartex" xmlns:cx2="http://schemas.microsoft.com/office/drawing/2015/10/21/chartex" xmlns:cx3="http://schemas.microsoft.com/office/drawing/2016/5/9/chartex" xmlns:cx4="http://schemas.microsoft.com/office/drawing/2016/5/10/chartex" xmlns:cx5="http://schemas.microsoft.com/office/drawing/2016/5/11/chartex" xmlns:cx6="http://schemas.microsoft.com/office/drawing/2016/5/12/chartex" xmlns:cx7="http://schemas.microsoft.com/office/drawing/2016/5/13/chartex" xmlns:cx8="http://schemas.microsoft.com/office/drawing/2016/5/14/chartex" xmlns:mc="http://schemas.openxmlformats.org/markup-compatibility/2006" xmlns:aink="http://schemas.microsoft.com/office/drawing/2016/ink" xmlns:am3d="http://schemas.microsoft.com/office/drawing/2017/model3d" xmlns:o="urn:schemas-microsoft-com:office:office" xmlns:oel="http://schemas.microsoft.com/office/2019/extlst" xmlns:r="http://schemas.openxmlformats.org/officeDocument/2006/relationships" xmlns:m="http://schemas.openxmlformats.org/officeDocument/2006/math" xmlns:v="urn:schemas-microsoft-com:vml" xmlns:wp14="http://schemas.microsoft.com/office/word/2010/wordprocessingDrawing" xmlns:wp="http://schemas.openxmlformats.org/drawingml/2006/wordprocessingDrawing" xmlns:w10="urn:schemas-microsoft-com:office:word" xmlns:w="http://schemas.openxmlformats.org/wordprocessingml/2006/main" xmlns:w14="http://schemas.microsoft.com/office/word/2010/wordml" xmlns:w15="http://schemas.microsoft.com/office/word/2012/wordml" xmlns:w16cex="http://schemas.microsoft.com/office/word/2018/wordml/cex" xmlns:w16cid="http://schemas.microsoft.com/office/word/2016/wordml/cid" xmlns:w16="http://schemas.microsoft.com/office/word/2018/wordml" xmlns:w16sdtdh="http://schemas.microsoft.com/office/word/2020/wordml/sdtdatahash" xmlns:w16se="http://schemas.microsoft.com/office/word/2015/wordml/symex" xmlns:wpg="http://schemas.microsoft.com/office/word/2010/wordprocessingGroup" xmlns:wpi="http://schemas.microsoft.com/office/word/2010/wordprocessingInk" xmlns:wne="http://schemas.microsoft.com/office/word/2006/wordml" xmlns:wps="http://schemas.microsoft.com/office/word/2010/wordprocessingShape" mc:Ignorable="w14 w15 w16se w16cid w16 w16cex w16sdtdh wp14">
-  <w:comment w:id="12" w:author="Fabio Greenwood" w:date="2022-09-01T13:24:00Z" w:initials="FG">
-    <w:p>
-      <w:pPr>
-        <w:pStyle w:val="CommentText"/>
-      </w:pPr>
-      <w:r>
-        <w:rPr>
-          <w:rStyle w:val="CommentReference"/>
-        </w:rPr>
-        <w:annotationRef/>
-      </w:r>
-      <w:r>
-        <w:t>The notation for this set is wrong, this suggests that it is for every combination of D, R and A_Bus but that is not the case, it is a conditional combination based on which routes go to which nodes</w:t>
-      </w:r>
-    </w:p>
-  </w:comment>
-  <w:comment w:id="13" w:author="Fabio Greenwood" w:date="2022-09-01T13:24:00Z" w:initials="FG">
-    <w:p>
-      <w:pPr>
-        <w:pStyle w:val="CommentText"/>
-      </w:pPr>
-      <w:r>
-        <w:rPr>
-          <w:rStyle w:val="CommentReference"/>
-        </w:rPr>
-        <w:annotationRef/>
-      </w:r>
-      <w:r>
-        <w:t>The notation for this set is wrong, this suggests that it is for every combination of D, R and A_Bus but that is not the case, it is a conditional combination based on which routes go to which nodes</w:t>
-      </w:r>
-    </w:p>
-  </w:comment>
-  <w:comment w:id="14" w:author="Fabio Greenwood" w:date="2022-09-01T13:24:00Z" w:initials="FG">
-    <w:p>
-      <w:pPr>
-        <w:pStyle w:val="CommentText"/>
-      </w:pPr>
-      <w:r>
-        <w:rPr>
-          <w:rStyle w:val="CommentReference"/>
-        </w:rPr>
-        <w:annotationRef/>
-      </w:r>
-      <w:r>
-        <w:t>The notation for this set is wrong, this suggests that it is for every combination of D, R and A_Bus but that is not the case, it is a conditional combination based on which routes go to which nodes</w:t>
-      </w:r>
-    </w:p>
-  </w:comment>
-  <w:comment w:id="15" w:author="Fabio Greenwood" w:date="2022-09-01T14:32:00Z" w:initials="FG">
+  <w:comment w:id="12" w:author="Fabio Greenwood" w:date="2022-09-01T14:32:00Z" w:initials="FG">
     <w:p>
       <w:pPr>
         <w:pStyle w:val="CommentText"/>
@@ -22808,27 +17407,18 @@
 
 <file path=word/commentsExtended.xml><?xml version="1.0" encoding="utf-8"?>
 <w15:commentsEx xmlns:wpc="http://schemas.microsoft.com/office/word/2010/wordprocessingCanvas" xmlns:cx="http://schemas.microsoft.com/office/drawing/2014/chartex" xmlns:cx1="http://schemas.microsoft.com/office/drawing/2015/9/8/chartex" xmlns:cx2="http://schemas.microsoft.com/office/drawing/2015/10/21/chartex" xmlns:cx3="http://schemas.microsoft.com/office/drawing/2016/5/9/chartex" xmlns:cx4="http://schemas.microsoft.com/office/drawing/2016/5/10/chartex" xmlns:cx5="http://schemas.microsoft.com/office/drawing/2016/5/11/chartex" xmlns:cx6="http://schemas.microsoft.com/office/drawing/2016/5/12/chartex" xmlns:cx7="http://schemas.microsoft.com/office/drawing/2016/5/13/chartex" xmlns:cx8="http://schemas.microsoft.com/office/drawing/2016/5/14/chartex" xmlns:mc="http://schemas.openxmlformats.org/markup-compatibility/2006" xmlns:aink="http://schemas.microsoft.com/office/drawing/2016/ink" xmlns:am3d="http://schemas.microsoft.com/office/drawing/2017/model3d" xmlns:o="urn:schemas-microsoft-com:office:office" xmlns:oel="http://schemas.microsoft.com/office/2019/extlst" xmlns:r="http://schemas.openxmlformats.org/officeDocument/2006/relationships" xmlns:m="http://schemas.openxmlformats.org/officeDocument/2006/math" xmlns:v="urn:schemas-microsoft-com:vml" xmlns:wp14="http://schemas.microsoft.com/office/word/2010/wordprocessingDrawing" xmlns:wp="http://schemas.openxmlformats.org/drawingml/2006/wordprocessingDrawing" xmlns:w10="urn:schemas-microsoft-com:office:word" xmlns:w="http://schemas.openxmlformats.org/wordprocessingml/2006/main" xmlns:w14="http://schemas.microsoft.com/office/word/2010/wordml" xmlns:w15="http://schemas.microsoft.com/office/word/2012/wordml" xmlns:w16cex="http://schemas.microsoft.com/office/word/2018/wordml/cex" xmlns:w16cid="http://schemas.microsoft.com/office/word/2016/wordml/cid" xmlns:w16="http://schemas.microsoft.com/office/word/2018/wordml" xmlns:w16sdtdh="http://schemas.microsoft.com/office/word/2020/wordml/sdtdatahash" xmlns:w16se="http://schemas.microsoft.com/office/word/2015/wordml/symex" xmlns:wpg="http://schemas.microsoft.com/office/word/2010/wordprocessingGroup" xmlns:wpi="http://schemas.microsoft.com/office/word/2010/wordprocessingInk" xmlns:wne="http://schemas.microsoft.com/office/word/2006/wordml" xmlns:wps="http://schemas.microsoft.com/office/word/2010/wordprocessingShape" mc:Ignorable="w14 w15 w16se w16cid w16 w16cex w16sdtdh wp14">
-  <w15:commentEx w15:paraId="3929BF46" w15:done="0"/>
-  <w15:commentEx w15:paraId="5AB579DE" w15:done="0"/>
-  <w15:commentEx w15:paraId="721463AD" w15:done="0"/>
   <w15:commentEx w15:paraId="761C2CA5" w15:done="0"/>
 </w15:commentsEx>
 </file>
 
 <file path=word/commentsExtensible.xml><?xml version="1.0" encoding="utf-8"?>
 <w16cex:commentsExtensible xmlns:wpc="http://schemas.microsoft.com/office/word/2010/wordprocessingCanvas" xmlns:cx="http://schemas.microsoft.com/office/drawing/2014/chartex" xmlns:cx1="http://schemas.microsoft.com/office/drawing/2015/9/8/chartex" xmlns:cx2="http://schemas.microsoft.com/office/drawing/2015/10/21/chartex" xmlns:cx3="http://schemas.microsoft.com/office/drawing/2016/5/9/chartex" xmlns:cx4="http://schemas.microsoft.com/office/drawing/2016/5/10/chartex" xmlns:cx5="http://schemas.microsoft.com/office/drawing/2016/5/11/chartex" xmlns:cx6="http://schemas.microsoft.com/office/drawing/2016/5/12/chartex" xmlns:cx7="http://schemas.microsoft.com/office/drawing/2016/5/13/chartex" xmlns:cx8="http://schemas.microsoft.com/office/drawing/2016/5/14/chartex" xmlns:mc="http://schemas.openxmlformats.org/markup-compatibility/2006" xmlns:aink="http://schemas.microsoft.com/office/drawing/2016/ink" xmlns:am3d="http://schemas.microsoft.com/office/drawing/2017/model3d" xmlns:o="urn:schemas-microsoft-com:office:office" xmlns:oel="http://schemas.microsoft.com/office/2019/extlst" xmlns:r="http://schemas.openxmlformats.org/officeDocument/2006/relationships" xmlns:m="http://schemas.openxmlformats.org/officeDocument/2006/math" xmlns:v="urn:schemas-microsoft-com:vml" xmlns:wp14="http://schemas.microsoft.com/office/word/2010/wordprocessingDrawing" xmlns:wp="http://schemas.openxmlformats.org/drawingml/2006/wordprocessingDrawing" xmlns:w10="urn:schemas-microsoft-com:office:word" xmlns:w="http://schemas.openxmlformats.org/wordprocessingml/2006/main" xmlns:w14="http://schemas.microsoft.com/office/word/2010/wordml" xmlns:w15="http://schemas.microsoft.com/office/word/2012/wordml" xmlns:w16cex="http://schemas.microsoft.com/office/word/2018/wordml/cex" xmlns:w16cid="http://schemas.microsoft.com/office/word/2016/wordml/cid" xmlns:w16="http://schemas.microsoft.com/office/word/2018/wordml" xmlns:w16sdtdh="http://schemas.microsoft.com/office/word/2020/wordml/sdtdatahash" xmlns:w16se="http://schemas.microsoft.com/office/word/2015/wordml/symex" xmlns:wpg="http://schemas.microsoft.com/office/word/2010/wordprocessingGroup" xmlns:wpi="http://schemas.microsoft.com/office/word/2010/wordprocessingInk" xmlns:wne="http://schemas.microsoft.com/office/word/2006/wordml" xmlns:wps="http://schemas.microsoft.com/office/word/2010/wordprocessingShape" mc:Ignorable="w14 w15 w16se w16cid w16 w16cex w16sdtdh wp14">
-  <w16cex:commentExtensible w16cex:durableId="26BB3111" w16cex:dateUtc="2022-09-01T12:24:00Z"/>
-  <w16cex:commentExtensible w16cex:durableId="26F57B0F" w16cex:dateUtc="2022-09-01T12:24:00Z"/>
-  <w16cex:commentExtensible w16cex:durableId="26F57B18" w16cex:dateUtc="2022-09-01T12:24:00Z"/>
   <w16cex:commentExtensible w16cex:durableId="26BB4113" w16cex:dateUtc="2022-09-01T13:32:00Z"/>
 </w16cex:commentsExtensible>
 </file>
 
 <file path=word/commentsIds.xml><?xml version="1.0" encoding="utf-8"?>
 <w16cid:commentsIds xmlns:wpc="http://schemas.microsoft.com/office/word/2010/wordprocessingCanvas" xmlns:cx="http://schemas.microsoft.com/office/drawing/2014/chartex" xmlns:cx1="http://schemas.microsoft.com/office/drawing/2015/9/8/chartex" xmlns:cx2="http://schemas.microsoft.com/office/drawing/2015/10/21/chartex" xmlns:cx3="http://schemas.microsoft.com/office/drawing/2016/5/9/chartex" xmlns:cx4="http://schemas.microsoft.com/office/drawing/2016/5/10/chartex" xmlns:cx5="http://schemas.microsoft.com/office/drawing/2016/5/11/chartex" xmlns:cx6="http://schemas.microsoft.com/office/drawing/2016/5/12/chartex" xmlns:cx7="http://schemas.microsoft.com/office/drawing/2016/5/13/chartex" xmlns:cx8="http://schemas.microsoft.com/office/drawing/2016/5/14/chartex" xmlns:mc="http://schemas.openxmlformats.org/markup-compatibility/2006" xmlns:aink="http://schemas.microsoft.com/office/drawing/2016/ink" xmlns:am3d="http://schemas.microsoft.com/office/drawing/2017/model3d" xmlns:o="urn:schemas-microsoft-com:office:office" xmlns:oel="http://schemas.microsoft.com/office/2019/extlst" xmlns:r="http://schemas.openxmlformats.org/officeDocument/2006/relationships" xmlns:m="http://schemas.openxmlformats.org/officeDocument/2006/math" xmlns:v="urn:schemas-microsoft-com:vml" xmlns:wp14="http://schemas.microsoft.com/office/word/2010/wordprocessingDrawing" xmlns:wp="http://schemas.openxmlformats.org/drawingml/2006/wordprocessingDrawing" xmlns:w10="urn:schemas-microsoft-com:office:word" xmlns:w="http://schemas.openxmlformats.org/wordprocessingml/2006/main" xmlns:w14="http://schemas.microsoft.com/office/word/2010/wordml" xmlns:w15="http://schemas.microsoft.com/office/word/2012/wordml" xmlns:w16cex="http://schemas.microsoft.com/office/word/2018/wordml/cex" xmlns:w16cid="http://schemas.microsoft.com/office/word/2016/wordml/cid" xmlns:w16="http://schemas.microsoft.com/office/word/2018/wordml" xmlns:w16sdtdh="http://schemas.microsoft.com/office/word/2020/wordml/sdtdatahash" xmlns:w16se="http://schemas.microsoft.com/office/word/2015/wordml/symex" xmlns:wpg="http://schemas.microsoft.com/office/word/2010/wordprocessingGroup" xmlns:wpi="http://schemas.microsoft.com/office/word/2010/wordprocessingInk" xmlns:wne="http://schemas.microsoft.com/office/word/2006/wordml" xmlns:wps="http://schemas.microsoft.com/office/word/2010/wordprocessingShape" mc:Ignorable="w14 w15 w16se w16cid w16 w16cex w16sdtdh wp14">
-  <w16cid:commentId w16cid:paraId="3929BF46" w16cid:durableId="26BB3111"/>
-  <w16cid:commentId w16cid:paraId="5AB579DE" w16cid:durableId="26F57B0F"/>
-  <w16cid:commentId w16cid:paraId="721463AD" w16cid:durableId="26F57B18"/>
   <w16cid:commentId w16cid:paraId="761C2CA5" w16cid:durableId="26BB4113"/>
 </w16cid:commentsIds>
 </file>
@@ -23592,7 +18182,7 @@
   <w:style w:type="paragraph" w:default="1" w:styleId="Normal">
     <w:name w:val="Normal"/>
     <w:qFormat/>
-    <w:rsid w:val="005C2C90"/>
+    <w:rsid w:val="00026D0F"/>
   </w:style>
   <w:style w:type="paragraph" w:styleId="Heading1">
     <w:name w:val="heading 1"/>

--- a/Discrete Optimisation Project Documentation.docx
+++ b/Discrete Optimisation Project Documentation.docx
@@ -10,6 +10,7 @@
           <w:docPartUnique/>
         </w:docPartObj>
       </w:sdtPr>
+      <w:sdtEndPr/>
       <w:sdtContent>
         <w:p>
           <w:r>
@@ -357,6 +358,7 @@
                                   <w:dataBinding w:prefixMappings="xmlns:ns0='http://purl.org/dc/elements/1.1/' xmlns:ns1='http://schemas.openxmlformats.org/package/2006/metadata/core-properties' " w:xpath="/ns1:coreProperties[1]/ns0:creator[1]" w:storeItemID="{6C3C8BC8-F283-45AE-878A-BAB7291924A1}"/>
                                   <w:text/>
                                 </w:sdtPr>
+                                <w:sdtEndPr/>
                                 <w:sdtContent>
                                   <w:p>
                                     <w:pPr>
@@ -472,6 +474,7 @@
                                     <w:dataBinding w:prefixMappings="xmlns:ns0='http://schemas.microsoft.com/office/2006/coverPageProps' " w:xpath="/ns0:CoverPageProperties[1]/ns0:CompanyEmail[1]" w:storeItemID="{55AF091B-3C7A-41E3-B477-F2FDAA23CFDA}"/>
                                     <w:text/>
                                   </w:sdtPr>
+                                  <w:sdtEndPr/>
                                   <w:sdtContent>
                                     <w:r>
                                       <w:rPr>
@@ -527,6 +530,7 @@
                             <w:dataBinding w:prefixMappings="xmlns:ns0='http://purl.org/dc/elements/1.1/' xmlns:ns1='http://schemas.openxmlformats.org/package/2006/metadata/core-properties' " w:xpath="/ns1:coreProperties[1]/ns0:creator[1]" w:storeItemID="{6C3C8BC8-F283-45AE-878A-BAB7291924A1}"/>
                             <w:text/>
                           </w:sdtPr>
+                          <w:sdtEndPr/>
                           <w:sdtContent>
                             <w:p>
                               <w:pPr>
@@ -642,6 +646,7 @@
                               <w:dataBinding w:prefixMappings="xmlns:ns0='http://schemas.microsoft.com/office/2006/coverPageProps' " w:xpath="/ns0:CoverPageProperties[1]/ns0:CompanyEmail[1]" w:storeItemID="{55AF091B-3C7A-41E3-B477-F2FDAA23CFDA}"/>
                               <w:text/>
                             </w:sdtPr>
+                            <w:sdtEndPr/>
                             <w:sdtContent>
                               <w:r>
                                 <w:rPr>
@@ -752,6 +757,7 @@
                                     <w:dataBinding w:prefixMappings="xmlns:ns0='http://purl.org/dc/elements/1.1/' xmlns:ns1='http://schemas.openxmlformats.org/package/2006/metadata/core-properties' " w:xpath="/ns1:coreProperties[1]/ns0:title[1]" w:storeItemID="{6C3C8BC8-F283-45AE-878A-BAB7291924A1}"/>
                                     <w:text w:multiLine="1"/>
                                   </w:sdtPr>
+                                  <w:sdtEndPr/>
                                   <w:sdtContent>
                                     <w:r>
                                       <w:rPr>
@@ -785,6 +791,7 @@
                                   <w:dataBinding w:prefixMappings="xmlns:ns0='http://purl.org/dc/elements/1.1/' xmlns:ns1='http://schemas.openxmlformats.org/package/2006/metadata/core-properties' " w:xpath="/ns1:coreProperties[1]/ns0:subject[1]" w:storeItemID="{6C3C8BC8-F283-45AE-878A-BAB7291924A1}"/>
                                   <w:text/>
                                 </w:sdtPr>
+                                <w:sdtEndPr/>
                                 <w:sdtContent>
                                   <w:p>
                                     <w:pPr>
@@ -862,6 +869,7 @@
                               <w:dataBinding w:prefixMappings="xmlns:ns0='http://purl.org/dc/elements/1.1/' xmlns:ns1='http://schemas.openxmlformats.org/package/2006/metadata/core-properties' " w:xpath="/ns1:coreProperties[1]/ns0:title[1]" w:storeItemID="{6C3C8BC8-F283-45AE-878A-BAB7291924A1}"/>
                               <w:text w:multiLine="1"/>
                             </w:sdtPr>
+                            <w:sdtEndPr/>
                             <w:sdtContent>
                               <w:r>
                                 <w:rPr>
@@ -895,6 +903,7 @@
                             <w:dataBinding w:prefixMappings="xmlns:ns0='http://purl.org/dc/elements/1.1/' xmlns:ns1='http://schemas.openxmlformats.org/package/2006/metadata/core-properties' " w:xpath="/ns1:coreProperties[1]/ns0:subject[1]" w:storeItemID="{6C3C8BC8-F283-45AE-878A-BAB7291924A1}"/>
                             <w:text/>
                           </w:sdtPr>
+                          <w:sdtEndPr/>
                           <w:sdtContent>
                             <w:p>
                               <w:pPr>
@@ -1997,14 +2006,14 @@
     <w:tbl>
       <w:tblPr>
         <w:tblStyle w:val="TableGridLight"/>
-        <w:tblW w:w="16477" w:type="dxa"/>
+        <w:tblW w:w="10343" w:type="dxa"/>
         <w:tblLayout w:type="fixed"/>
         <w:tblLook w:val="04A0" w:firstRow="1" w:lastRow="0" w:firstColumn="1" w:lastColumn="0" w:noHBand="0" w:noVBand="1"/>
       </w:tblPr>
       <w:tblGrid>
         <w:gridCol w:w="1555"/>
         <w:gridCol w:w="7087"/>
-        <w:gridCol w:w="7835"/>
+        <w:gridCol w:w="1701"/>
       </w:tblGrid>
       <w:tr>
         <w:tc>
@@ -2104,7 +2113,7 @@
         </w:tc>
         <w:tc>
           <w:tcPr>
-            <w:tcW w:w="7835" w:type="dxa"/>
+            <w:tcW w:w="1701" w:type="dxa"/>
           </w:tcPr>
           <w:p>
             <w:pPr>
@@ -2425,7 +2434,7 @@
         </w:tc>
         <w:tc>
           <w:tcPr>
-            <w:tcW w:w="7835" w:type="dxa"/>
+            <w:tcW w:w="1701" w:type="dxa"/>
           </w:tcPr>
           <w:p>
             <w:pPr>
@@ -2439,6 +2448,15 @@
                 <w:szCs w:val="20"/>
               </w:rPr>
             </w:pPr>
+            <w:r>
+              <w:rPr>
+                <w:rFonts w:ascii="FiraSans-Light" w:eastAsia="FiraSans-Light" w:cs="FiraSans-Light"/>
+                <w:color w:val="002060"/>
+                <w:sz w:val="20"/>
+                <w:szCs w:val="20"/>
+              </w:rPr>
+              <w:t>All Done</w:t>
+            </w:r>
           </w:p>
         </w:tc>
       </w:tr>
@@ -3025,7 +3043,7 @@
         </w:tc>
         <w:tc>
           <w:tcPr>
-            <w:tcW w:w="7835" w:type="dxa"/>
+            <w:tcW w:w="1701" w:type="dxa"/>
           </w:tcPr>
           <w:p>
             <w:pPr>
@@ -3039,6 +3057,15 @@
                 <w:szCs w:val="20"/>
               </w:rPr>
             </w:pPr>
+            <w:r>
+              <w:rPr>
+                <w:rFonts w:ascii="FiraSans-Light" w:eastAsia="FiraSans-Light" w:cs="FiraSans-Light"/>
+                <w:color w:val="002060"/>
+                <w:sz w:val="20"/>
+                <w:szCs w:val="20"/>
+              </w:rPr>
+              <w:t>All done</w:t>
+            </w:r>
           </w:p>
         </w:tc>
       </w:tr>
@@ -3310,7 +3337,7 @@
         </w:tc>
         <w:tc>
           <w:tcPr>
-            <w:tcW w:w="7835" w:type="dxa"/>
+            <w:tcW w:w="1701" w:type="dxa"/>
           </w:tcPr>
           <w:p>
             <w:pPr>
@@ -3324,6 +3351,15 @@
                 <w:szCs w:val="20"/>
               </w:rPr>
             </w:pPr>
+            <w:r>
+              <w:rPr>
+                <w:rFonts w:ascii="FiraSans-Light" w:eastAsia="FiraSans-Light" w:cs="FiraSans-Light"/>
+                <w:color w:val="002060"/>
+                <w:sz w:val="20"/>
+                <w:szCs w:val="20"/>
+              </w:rPr>
+              <w:t>Not implemented</w:t>
+            </w:r>
           </w:p>
         </w:tc>
       </w:tr>
@@ -3426,7 +3462,7 @@
         </w:tc>
         <w:tc>
           <w:tcPr>
-            <w:tcW w:w="7835" w:type="dxa"/>
+            <w:tcW w:w="1701" w:type="dxa"/>
           </w:tcPr>
           <w:p>
             <w:pPr>
@@ -3440,6 +3476,15 @@
                 <w:szCs w:val="20"/>
               </w:rPr>
             </w:pPr>
+            <w:r>
+              <w:rPr>
+                <w:rFonts w:ascii="FiraSans-Light" w:eastAsia="FiraSans-Light" w:cs="FiraSans-Light"/>
+                <w:color w:val="002060"/>
+                <w:sz w:val="20"/>
+                <w:szCs w:val="20"/>
+              </w:rPr>
+              <w:t>Not implemented</w:t>
+            </w:r>
           </w:p>
         </w:tc>
       </w:tr>
@@ -3566,7 +3611,7 @@
         </w:tc>
         <w:tc>
           <w:tcPr>
-            <w:tcW w:w="7835" w:type="dxa"/>
+            <w:tcW w:w="1701" w:type="dxa"/>
           </w:tcPr>
           <w:p>
             <w:pPr>
@@ -3580,6 +3625,15 @@
                 <w:szCs w:val="20"/>
               </w:rPr>
             </w:pPr>
+            <w:r>
+              <w:rPr>
+                <w:rFonts w:ascii="FiraSans-Light" w:eastAsia="FiraSans-Light" w:cs="FiraSans-Light"/>
+                <w:color w:val="002060"/>
+                <w:sz w:val="20"/>
+                <w:szCs w:val="20"/>
+              </w:rPr>
+              <w:t>NA</w:t>
+            </w:r>
           </w:p>
         </w:tc>
       </w:tr>
@@ -3776,11 +3830,49 @@
             <w:r>
               <w:rPr>
                 <w:rFonts w:ascii="FiraSans-Light" w:eastAsia="FiraSans-Light" w:cs="FiraSans-Light"/>
-                <w:color w:val="002060"/>
-                <w:sz w:val="20"/>
-                <w:szCs w:val="20"/>
-              </w:rPr>
-              <w:t xml:space="preserve">can </w:t>
+                <w:color w:val="FF0000"/>
+                <w:sz w:val="20"/>
+                <w:szCs w:val="20"/>
+              </w:rPr>
+              <w:t xml:space="preserve">can change their mode of transportation at most </w:t>
+            </w:r>
+            <w:proofErr w:type="spellStart"/>
+            <w:r>
+              <w:rPr>
+                <w:rFonts w:ascii="CMSSI10" w:eastAsia="CMSSI10" w:cs="CMSSI10"/>
+                <w:color w:val="FF0000"/>
+                <w:sz w:val="20"/>
+                <w:szCs w:val="20"/>
+              </w:rPr>
+              <w:t>K</w:t>
+            </w:r>
+            <w:r>
+              <w:rPr>
+                <w:rFonts w:ascii="CMSSI8" w:eastAsia="CMSSI8" w:cs="CMSSI8"/>
+                <w:color w:val="FF0000"/>
+                <w:sz w:val="14"/>
+                <w:szCs w:val="14"/>
+              </w:rPr>
+              <w:t>n</w:t>
+            </w:r>
+            <w:proofErr w:type="spellEnd"/>
+            <w:r>
+              <w:rPr>
+                <w:rFonts w:ascii="CMSSI8" w:eastAsia="CMSSI8" w:cs="CMSSI8"/>
+                <w:color w:val="FF0000"/>
+                <w:sz w:val="14"/>
+                <w:szCs w:val="14"/>
+              </w:rPr>
+              <w:t xml:space="preserve"> </w:t>
+            </w:r>
+            <w:r>
+              <w:rPr>
+                <w:rFonts w:ascii="FiraSans-Light" w:eastAsia="FiraSans-Light" w:cs="FiraSans-Light"/>
+                <w:color w:val="FF0000"/>
+                <w:sz w:val="20"/>
+                <w:szCs w:val="20"/>
+              </w:rPr>
+              <w:t>times</w:t>
             </w:r>
             <w:r>
               <w:rPr>
@@ -3789,45 +3881,7 @@
                 <w:sz w:val="20"/>
                 <w:szCs w:val="20"/>
               </w:rPr>
-              <w:t xml:space="preserve">change their mode of transportation at most </w:t>
-            </w:r>
-            <w:proofErr w:type="spellStart"/>
-            <w:r>
-              <w:rPr>
-                <w:rFonts w:ascii="CMSSI10" w:eastAsia="CMSSI10" w:cs="CMSSI10"/>
-                <w:color w:val="0070C0"/>
-                <w:sz w:val="20"/>
-                <w:szCs w:val="20"/>
-              </w:rPr>
-              <w:t>K</w:t>
-            </w:r>
-            <w:r>
-              <w:rPr>
-                <w:rFonts w:ascii="CMSSI8" w:eastAsia="CMSSI8" w:cs="CMSSI8"/>
-                <w:color w:val="0070C0"/>
-                <w:sz w:val="14"/>
-                <w:szCs w:val="14"/>
-              </w:rPr>
-              <w:t>n</w:t>
-            </w:r>
-            <w:proofErr w:type="spellEnd"/>
-            <w:r>
-              <w:rPr>
-                <w:rFonts w:ascii="CMSSI8" w:eastAsia="CMSSI8" w:cs="CMSSI8"/>
-                <w:color w:val="0070C0"/>
-                <w:sz w:val="14"/>
-                <w:szCs w:val="14"/>
-              </w:rPr>
-              <w:t xml:space="preserve"> </w:t>
-            </w:r>
-            <w:r>
-              <w:rPr>
-                <w:rFonts w:ascii="FiraSans-Light" w:eastAsia="FiraSans-Light" w:cs="FiraSans-Light"/>
-                <w:color w:val="0070C0"/>
-                <w:sz w:val="20"/>
-                <w:szCs w:val="20"/>
-              </w:rPr>
-              <w:t xml:space="preserve">times, </w:t>
+              <w:t xml:space="preserve">, </w:t>
             </w:r>
             <w:r>
               <w:rPr>
@@ -3887,7 +3941,7 @@
         </w:tc>
         <w:tc>
           <w:tcPr>
-            <w:tcW w:w="7835" w:type="dxa"/>
+            <w:tcW w:w="1701" w:type="dxa"/>
           </w:tcPr>
           <w:p>
             <w:pPr>
@@ -3901,6 +3955,15 @@
                 <w:szCs w:val="20"/>
               </w:rPr>
             </w:pPr>
+            <w:r>
+              <w:rPr>
+                <w:rFonts w:ascii="FiraSans-Light" w:eastAsia="FiraSans-Light" w:cs="FiraSans-Light"/>
+                <w:color w:val="002060"/>
+                <w:sz w:val="20"/>
+                <w:szCs w:val="20"/>
+              </w:rPr>
+              <w:t>Red not implemented</w:t>
+            </w:r>
           </w:p>
         </w:tc>
       </w:tr>
@@ -4039,7 +4102,7 @@
         </w:tc>
         <w:tc>
           <w:tcPr>
-            <w:tcW w:w="7835" w:type="dxa"/>
+            <w:tcW w:w="1701" w:type="dxa"/>
           </w:tcPr>
           <w:p>
             <w:pPr>
@@ -4053,6 +4116,15 @@
                 <w:szCs w:val="20"/>
               </w:rPr>
             </w:pPr>
+            <w:r>
+              <w:rPr>
+                <w:rFonts w:ascii="FiraSans-Light" w:eastAsia="FiraSans-Light" w:cs="FiraSans-Light"/>
+                <w:color w:val="002060"/>
+                <w:sz w:val="20"/>
+                <w:szCs w:val="20"/>
+              </w:rPr>
+              <w:t>None Implemented</w:t>
+            </w:r>
           </w:p>
         </w:tc>
       </w:tr>
@@ -4317,49 +4389,40 @@
                 <w:sz w:val="20"/>
                 <w:szCs w:val="20"/>
               </w:rPr>
-              <w:t xml:space="preserve"> (of course, if all spots are available, the maximum</w:t>
+              <w:t xml:space="preserve"> (</w:t>
             </w:r>
             <w:r>
               <w:rPr>
                 <w:rFonts w:ascii="FiraSans-Light" w:eastAsia="FiraSans-Light" w:cs="FiraSans-Light"/>
-                <w:color w:val="002060"/>
-                <w:sz w:val="20"/>
-                <w:szCs w:val="20"/>
-              </w:rPr>
-              <w:t xml:space="preserve"> </w:t>
+                <w:color w:val="FF0000"/>
+                <w:sz w:val="20"/>
+                <w:szCs w:val="20"/>
+              </w:rPr>
+              <w:t xml:space="preserve">of course, if all spots are available, the maximum capacity of a bike station </w:t>
+            </w:r>
+            <w:r>
+              <w:rPr>
+                <w:rFonts w:ascii="CMSSI10" w:eastAsia="CMSSI10" w:cs="CMSSI10"/>
+                <w:color w:val="FF0000"/>
+                <w:sz w:val="20"/>
+                <w:szCs w:val="20"/>
+              </w:rPr>
+              <w:t xml:space="preserve">b </w:t>
             </w:r>
             <w:r>
               <w:rPr>
                 <w:rFonts w:ascii="FiraSans-Light" w:eastAsia="FiraSans-Light" w:cs="FiraSans-Light"/>
-                <w:color w:val="002060"/>
-                <w:sz w:val="20"/>
-                <w:szCs w:val="20"/>
-              </w:rPr>
-              <w:t xml:space="preserve">capacity of a bike station </w:t>
-            </w:r>
+                <w:color w:val="FF0000"/>
+                <w:sz w:val="20"/>
+                <w:szCs w:val="20"/>
+              </w:rPr>
+              <w:t xml:space="preserve">is </w:t>
+            </w:r>
+            <w:proofErr w:type="gramStart"/>
             <w:r>
               <w:rPr>
                 <w:rFonts w:ascii="CMSSI10" w:eastAsia="CMSSI10" w:cs="CMSSI10"/>
-                <w:color w:val="002060"/>
-                <w:sz w:val="20"/>
-                <w:szCs w:val="20"/>
-              </w:rPr>
-              <w:t xml:space="preserve">b </w:t>
-            </w:r>
-            <w:r>
-              <w:rPr>
-                <w:rFonts w:ascii="FiraSans-Light" w:eastAsia="FiraSans-Light" w:cs="FiraSans-Light"/>
-                <w:color w:val="002060"/>
-                <w:sz w:val="20"/>
-                <w:szCs w:val="20"/>
-              </w:rPr>
-              <w:t xml:space="preserve">is </w:t>
-            </w:r>
-            <w:proofErr w:type="gramStart"/>
-            <w:r>
-              <w:rPr>
-                <w:rFonts w:ascii="CMSSI10" w:eastAsia="CMSSI10" w:cs="CMSSI10"/>
-                <w:color w:val="002060"/>
+                <w:color w:val="FF0000"/>
                 <w:sz w:val="20"/>
                 <w:szCs w:val="20"/>
               </w:rPr>
@@ -4368,7 +4431,7 @@
             <w:r>
               <w:rPr>
                 <w:rFonts w:ascii="CMSSI8" w:eastAsia="CMSSI8" w:cs="CMSSI8"/>
-                <w:color w:val="002060"/>
+                <w:color w:val="FF0000"/>
                 <w:sz w:val="14"/>
                 <w:szCs w:val="14"/>
               </w:rPr>
@@ -4377,7 +4440,7 @@
             <w:r>
               <w:rPr>
                 <w:rFonts w:ascii="CMSS10" w:eastAsia="CMSS10" w:cs="CMSS10"/>
-                <w:color w:val="002060"/>
+                <w:color w:val="FF0000"/>
                 <w:sz w:val="20"/>
                 <w:szCs w:val="20"/>
               </w:rPr>
@@ -4387,7 +4450,7 @@
             <w:r>
               <w:rPr>
                 <w:rFonts w:ascii="CMSS10" w:eastAsia="CMSS10" w:cs="CMSS10"/>
-                <w:color w:val="002060"/>
+                <w:color w:val="FF0000"/>
                 <w:sz w:val="20"/>
                 <w:szCs w:val="20"/>
               </w:rPr>
@@ -4396,7 +4459,7 @@
             <w:r>
               <w:rPr>
                 <w:rFonts w:ascii="CMMI10" w:eastAsia="CMMI10" w:cs="CMMI10" w:hint="eastAsia"/>
-                <w:color w:val="002060"/>
+                <w:color w:val="FF0000"/>
                 <w:sz w:val="20"/>
                 <w:szCs w:val="20"/>
               </w:rPr>
@@ -4405,7 +4468,7 @@
             <w:r>
               <w:rPr>
                 <w:rFonts w:ascii="CMSSI8" w:eastAsia="CMSSI8" w:cs="CMSSI8"/>
-                <w:color w:val="002060"/>
+                <w:color w:val="FF0000"/>
                 <w:sz w:val="14"/>
                 <w:szCs w:val="14"/>
               </w:rPr>
@@ -4414,7 +4477,7 @@
             <w:r>
               <w:rPr>
                 <w:rFonts w:ascii="CMSS10" w:eastAsia="CMSS10" w:cs="CMSS10"/>
-                <w:color w:val="002060"/>
+                <w:color w:val="FF0000"/>
                 <w:sz w:val="20"/>
                 <w:szCs w:val="20"/>
               </w:rPr>
@@ -4423,7 +4486,7 @@
             <w:r>
               <w:rPr>
                 <w:rFonts w:ascii="CMMI10" w:eastAsia="CMMI10" w:cs="CMMI10" w:hint="eastAsia"/>
-                <w:color w:val="002060"/>
+                <w:color w:val="FF0000"/>
                 <w:sz w:val="20"/>
                 <w:szCs w:val="20"/>
               </w:rPr>
@@ -4432,7 +4495,7 @@
             <w:r>
               <w:rPr>
                 <w:rFonts w:ascii="CMSSI8" w:eastAsia="CMSSI8" w:cs="CMSSI8"/>
-                <w:color w:val="002060"/>
+                <w:color w:val="FF0000"/>
                 <w:sz w:val="14"/>
                 <w:szCs w:val="14"/>
               </w:rPr>
@@ -4441,7 +4504,7 @@
             <w:r>
               <w:rPr>
                 <w:rFonts w:ascii="FiraSans-Light" w:eastAsia="FiraSans-Light" w:cs="FiraSans-Light"/>
-                <w:color w:val="002060"/>
+                <w:color w:val="FF0000"/>
                 <w:sz w:val="20"/>
                 <w:szCs w:val="20"/>
               </w:rPr>
@@ -4555,7 +4618,7 @@
         </w:tc>
         <w:tc>
           <w:tcPr>
-            <w:tcW w:w="7835" w:type="dxa"/>
+            <w:tcW w:w="1701" w:type="dxa"/>
           </w:tcPr>
           <w:p>
             <w:pPr>
@@ -4569,6 +4632,15 @@
                 <w:szCs w:val="20"/>
               </w:rPr>
             </w:pPr>
+            <w:r>
+              <w:rPr>
+                <w:rFonts w:ascii="FiraSans-Light" w:eastAsia="FiraSans-Light" w:cs="FiraSans-Light"/>
+                <w:color w:val="002060"/>
+                <w:sz w:val="20"/>
+                <w:szCs w:val="20"/>
+              </w:rPr>
+              <w:t>Capacity not checked</w:t>
+            </w:r>
           </w:p>
         </w:tc>
       </w:tr>
@@ -4579,6 +4651,7 @@
           </w:tcPr>
           <w:p>
             <w:r>
+              <w:lastRenderedPageBreak/>
               <w:t>#7.1</w:t>
             </w:r>
           </w:p>
@@ -4664,7 +4737,7 @@
         </w:tc>
         <w:tc>
           <w:tcPr>
-            <w:tcW w:w="7835" w:type="dxa"/>
+            <w:tcW w:w="1701" w:type="dxa"/>
           </w:tcPr>
           <w:p>
             <w:pPr>
@@ -4678,6 +4751,15 @@
                 <w:szCs w:val="20"/>
               </w:rPr>
             </w:pPr>
+            <w:r>
+              <w:rPr>
+                <w:rFonts w:ascii="FiraSans-Light" w:eastAsia="FiraSans-Light" w:cs="FiraSans-Light"/>
+                <w:color w:val="002060"/>
+                <w:sz w:val="20"/>
+                <w:szCs w:val="20"/>
+              </w:rPr>
+              <w:t>Not implemented</w:t>
+            </w:r>
           </w:p>
         </w:tc>
       </w:tr>
@@ -4688,7 +4770,6 @@
           </w:tcPr>
           <w:p>
             <w:r>
-              <w:lastRenderedPageBreak/>
               <w:t xml:space="preserve">#8 </w:t>
             </w:r>
           </w:p>
@@ -5029,7 +5110,7 @@
         </w:tc>
         <w:tc>
           <w:tcPr>
-            <w:tcW w:w="7835" w:type="dxa"/>
+            <w:tcW w:w="1701" w:type="dxa"/>
           </w:tcPr>
           <w:p>
             <w:pPr>
@@ -5043,6 +5124,15 @@
                 <w:szCs w:val="20"/>
               </w:rPr>
             </w:pPr>
+            <w:r>
+              <w:rPr>
+                <w:rFonts w:ascii="FiraSans-Light" w:eastAsia="FiraSans-Light" w:cs="FiraSans-Light"/>
+                <w:color w:val="002060"/>
+                <w:sz w:val="20"/>
+                <w:szCs w:val="20"/>
+              </w:rPr>
+              <w:t>All Implemented</w:t>
+            </w:r>
           </w:p>
         </w:tc>
       </w:tr>
@@ -5127,7 +5217,7 @@
         </w:tc>
         <w:tc>
           <w:tcPr>
-            <w:tcW w:w="7835" w:type="dxa"/>
+            <w:tcW w:w="1701" w:type="dxa"/>
           </w:tcPr>
           <w:p>
             <w:pPr>
@@ -5141,6 +5231,15 @@
                 <w:szCs w:val="20"/>
               </w:rPr>
             </w:pPr>
+            <w:r>
+              <w:rPr>
+                <w:rFonts w:ascii="FiraSans-Light" w:eastAsia="FiraSans-Light" w:cs="FiraSans-Light"/>
+                <w:color w:val="002060"/>
+                <w:sz w:val="20"/>
+                <w:szCs w:val="20"/>
+              </w:rPr>
+              <w:t>All Implemented</w:t>
+            </w:r>
           </w:p>
         </w:tc>
       </w:tr>
@@ -5216,7 +5315,7 @@
         </w:tc>
         <w:tc>
           <w:tcPr>
-            <w:tcW w:w="7835" w:type="dxa"/>
+            <w:tcW w:w="1701" w:type="dxa"/>
           </w:tcPr>
           <w:p>
             <w:pPr>
@@ -5230,6 +5329,15 @@
                 <w:szCs w:val="20"/>
               </w:rPr>
             </w:pPr>
+            <w:r>
+              <w:rPr>
+                <w:rFonts w:ascii="FiraSans-Light" w:eastAsia="FiraSans-Light" w:cs="FiraSans-Light"/>
+                <w:color w:val="0070C0"/>
+                <w:sz w:val="20"/>
+                <w:szCs w:val="20"/>
+              </w:rPr>
+              <w:t>Not Implemented</w:t>
+            </w:r>
           </w:p>
         </w:tc>
       </w:tr>
@@ -5718,7 +5826,7 @@
         </w:tc>
         <w:tc>
           <w:tcPr>
-            <w:tcW w:w="7835" w:type="dxa"/>
+            <w:tcW w:w="1701" w:type="dxa"/>
           </w:tcPr>
           <w:p>
             <w:pPr>
@@ -5732,6 +5840,15 @@
                 <w:szCs w:val="20"/>
               </w:rPr>
             </w:pPr>
+            <w:r>
+              <w:rPr>
+                <w:rFonts w:ascii="FiraSans-Light" w:eastAsia="FiraSans-Light" w:cs="FiraSans-Light"/>
+                <w:color w:val="002060"/>
+                <w:sz w:val="20"/>
+                <w:szCs w:val="20"/>
+              </w:rPr>
+              <w:t>NA</w:t>
+            </w:r>
           </w:p>
         </w:tc>
       </w:tr>
@@ -5883,7 +6000,7 @@
         </w:tc>
         <w:tc>
           <w:tcPr>
-            <w:tcW w:w="7835" w:type="dxa"/>
+            <w:tcW w:w="1701" w:type="dxa"/>
           </w:tcPr>
           <w:p>
             <w:pPr>
@@ -5897,6 +6014,15 @@
                 <w:szCs w:val="20"/>
               </w:rPr>
             </w:pPr>
+            <w:r>
+              <w:rPr>
+                <w:rFonts w:ascii="FiraSans-Light" w:eastAsia="FiraSans-Light" w:cs="FiraSans-Light"/>
+                <w:color w:val="002060"/>
+                <w:sz w:val="20"/>
+                <w:szCs w:val="20"/>
+              </w:rPr>
+              <w:t>Half Implemented</w:t>
+            </w:r>
           </w:p>
         </w:tc>
       </w:tr>
@@ -6128,7 +6254,7 @@
               <w:adjustRightInd w:val="0"/>
               <w:rPr>
                 <w:rFonts w:ascii="FiraSans-Light" w:eastAsia="FiraSans-Light" w:cs="FiraSans-Light"/>
-                <w:color w:val="002060"/>
+                <w:color w:val="FF0000"/>
                 <w:sz w:val="20"/>
                 <w:szCs w:val="20"/>
               </w:rPr>
@@ -6136,7 +6262,7 @@
             <w:r>
               <w:rPr>
                 <w:rFonts w:ascii="FiraSans-Light" w:eastAsia="FiraSans-Light" w:cs="FiraSans-Light"/>
-                <w:color w:val="002060"/>
+                <w:color w:val="FF0000"/>
                 <w:sz w:val="20"/>
                 <w:szCs w:val="20"/>
               </w:rPr>
@@ -6146,7 +6272,7 @@
             <w:r>
               <w:rPr>
                 <w:rFonts w:ascii="CMSY10" w:eastAsia="CMSY10" w:cs="CMSY10"/>
-                <w:color w:val="002060"/>
+                <w:color w:val="FF0000"/>
                 <w:sz w:val="20"/>
                 <w:szCs w:val="20"/>
               </w:rPr>
@@ -6155,7 +6281,7 @@
             <w:r>
               <w:rPr>
                 <w:rFonts w:ascii="CMSS10" w:eastAsia="CMSS10" w:cs="CMSS10"/>
-                <w:color w:val="002060"/>
+                <w:color w:val="FF0000"/>
                 <w:sz w:val="20"/>
                 <w:szCs w:val="20"/>
               </w:rPr>
@@ -6165,7 +6291,7 @@
             <w:r>
               <w:rPr>
                 <w:rFonts w:ascii="CMSS10" w:eastAsia="CMSS10" w:cs="CMSS10"/>
-                <w:color w:val="002060"/>
+                <w:color w:val="FF0000"/>
                 <w:sz w:val="20"/>
                 <w:szCs w:val="20"/>
               </w:rPr>
@@ -6174,7 +6300,7 @@
             <w:r>
               <w:rPr>
                 <w:rFonts w:ascii="CMSY10" w:eastAsia="CMSY10" w:cs="CMSY10"/>
-                <w:color w:val="002060"/>
+                <w:color w:val="FF0000"/>
                 <w:sz w:val="20"/>
                 <w:szCs w:val="20"/>
               </w:rPr>
@@ -6183,7 +6309,7 @@
             <w:r>
               <w:rPr>
                 <w:rFonts w:ascii="CMMI10" w:eastAsia="CMMI10" w:cs="CMMI10"/>
-                <w:color w:val="002060"/>
+                <w:color w:val="FF0000"/>
                 <w:sz w:val="20"/>
                 <w:szCs w:val="20"/>
               </w:rPr>
@@ -6192,7 +6318,7 @@
             <w:r>
               <w:rPr>
                 <w:rFonts w:ascii="CMSY10" w:eastAsia="CMSY10" w:cs="CMSY10"/>
-                <w:color w:val="002060"/>
+                <w:color w:val="FF0000"/>
                 <w:sz w:val="20"/>
                 <w:szCs w:val="20"/>
               </w:rPr>
@@ -6201,7 +6327,7 @@
             <w:r>
               <w:rPr>
                 <w:rFonts w:ascii="CMSS10" w:eastAsia="CMSS10" w:cs="CMSS10"/>
-                <w:color w:val="002060"/>
+                <w:color w:val="FF0000"/>
                 <w:sz w:val="20"/>
                 <w:szCs w:val="20"/>
               </w:rPr>
@@ -6210,7 +6336,7 @@
             <w:r>
               <w:rPr>
                 <w:rFonts w:ascii="FiraSans-Light" w:eastAsia="FiraSans-Light" w:cs="FiraSans-Light"/>
-                <w:color w:val="002060"/>
+                <w:color w:val="FF0000"/>
                 <w:sz w:val="20"/>
                 <w:szCs w:val="20"/>
               </w:rPr>
@@ -6219,7 +6345,7 @@
             <w:r>
               <w:rPr>
                 <w:rFonts w:ascii="CMSY10" w:eastAsia="CMSY10" w:cs="CMSY10"/>
-                <w:color w:val="002060"/>
+                <w:color w:val="FF0000"/>
                 <w:sz w:val="20"/>
                 <w:szCs w:val="20"/>
               </w:rPr>
@@ -6228,7 +6354,7 @@
             <w:r>
               <w:rPr>
                 <w:rFonts w:ascii="CMSS10" w:eastAsia="CMSS10" w:cs="CMSS10"/>
-                <w:color w:val="002060"/>
+                <w:color w:val="FF0000"/>
                 <w:sz w:val="20"/>
                 <w:szCs w:val="20"/>
               </w:rPr>
@@ -6237,7 +6363,7 @@
             <w:r>
               <w:rPr>
                 <w:rFonts w:ascii="CMSY10" w:eastAsia="CMSY10" w:cs="CMSY10"/>
-                <w:color w:val="002060"/>
+                <w:color w:val="FF0000"/>
                 <w:sz w:val="20"/>
                 <w:szCs w:val="20"/>
               </w:rPr>
@@ -6246,7 +6372,7 @@
             <w:r>
               <w:rPr>
                 <w:rFonts w:ascii="CMSY10" w:eastAsia="CMSY10" w:cs="CMSY10" w:hint="eastAsia"/>
-                <w:color w:val="002060"/>
+                <w:color w:val="FF0000"/>
                 <w:sz w:val="20"/>
                 <w:szCs w:val="20"/>
               </w:rPr>
@@ -6255,7 +6381,7 @@
             <w:r>
               <w:rPr>
                 <w:rFonts w:ascii="CMSY10" w:eastAsia="CMSY10" w:cs="CMSY10"/>
-                <w:color w:val="002060"/>
+                <w:color w:val="FF0000"/>
                 <w:sz w:val="20"/>
                 <w:szCs w:val="20"/>
               </w:rPr>
@@ -6264,7 +6390,7 @@
             <w:r>
               <w:rPr>
                 <w:rFonts w:ascii="CMSY10" w:eastAsia="CMSY10" w:cs="CMSY10" w:hint="eastAsia"/>
-                <w:color w:val="002060"/>
+                <w:color w:val="FF0000"/>
                 <w:sz w:val="20"/>
                 <w:szCs w:val="20"/>
               </w:rPr>
@@ -6273,7 +6399,7 @@
             <w:r>
               <w:rPr>
                 <w:rFonts w:ascii="CMSY10" w:eastAsia="CMSY10" w:cs="CMSY10"/>
-                <w:color w:val="002060"/>
+                <w:color w:val="FF0000"/>
                 <w:sz w:val="20"/>
                 <w:szCs w:val="20"/>
               </w:rPr>
@@ -6282,7 +6408,7 @@
             <w:r>
               <w:rPr>
                 <w:rFonts w:ascii="CMSY10" w:eastAsia="CMSY10" w:cs="CMSY10" w:hint="eastAsia"/>
-                <w:color w:val="002060"/>
+                <w:color w:val="FF0000"/>
                 <w:sz w:val="20"/>
                 <w:szCs w:val="20"/>
               </w:rPr>
@@ -6291,7 +6417,7 @@
             <w:r>
               <w:rPr>
                 <w:rFonts w:ascii="CMSY10" w:eastAsia="CMSY10" w:cs="CMSY10"/>
-                <w:color w:val="002060"/>
+                <w:color w:val="FF0000"/>
                 <w:sz w:val="20"/>
                 <w:szCs w:val="20"/>
               </w:rPr>
@@ -6300,7 +6426,7 @@
             <w:r>
               <w:rPr>
                 <w:rFonts w:ascii="FiraSans-Light" w:eastAsia="FiraSans-Light" w:cs="FiraSans-Light"/>
-                <w:color w:val="002060"/>
+                <w:color w:val="FF0000"/>
                 <w:sz w:val="20"/>
                 <w:szCs w:val="20"/>
               </w:rPr>
@@ -6322,7 +6448,7 @@
             <w:r>
               <w:rPr>
                 <w:rFonts w:ascii="FiraSans-Light" w:eastAsia="FiraSans-Light" w:cs="FiraSans-Light"/>
-                <w:color w:val="002060"/>
+                <w:color w:val="FF0000"/>
                 <w:sz w:val="20"/>
                 <w:szCs w:val="20"/>
               </w:rPr>
@@ -6332,7 +6458,7 @@
             <w:r>
               <w:rPr>
                 <w:rFonts w:ascii="CMSY10" w:eastAsia="CMSY10" w:cs="CMSY10"/>
-                <w:color w:val="002060"/>
+                <w:color w:val="FF0000"/>
                 <w:sz w:val="20"/>
                 <w:szCs w:val="20"/>
               </w:rPr>
@@ -6341,7 +6467,7 @@
             <w:r>
               <w:rPr>
                 <w:rFonts w:ascii="CMSS10" w:eastAsia="CMSS10" w:cs="CMSS10"/>
-                <w:color w:val="002060"/>
+                <w:color w:val="FF0000"/>
                 <w:sz w:val="20"/>
                 <w:szCs w:val="20"/>
               </w:rPr>
@@ -6351,7 +6477,7 @@
             <w:r>
               <w:rPr>
                 <w:rFonts w:ascii="CMSS10" w:eastAsia="CMSS10" w:cs="CMSS10"/>
-                <w:color w:val="002060"/>
+                <w:color w:val="FF0000"/>
                 <w:sz w:val="20"/>
                 <w:szCs w:val="20"/>
               </w:rPr>
@@ -6360,7 +6486,7 @@
             <w:r>
               <w:rPr>
                 <w:rFonts w:ascii="CMSY10" w:eastAsia="CMSY10" w:cs="CMSY10"/>
-                <w:color w:val="002060"/>
+                <w:color w:val="FF0000"/>
                 <w:sz w:val="20"/>
                 <w:szCs w:val="20"/>
               </w:rPr>
@@ -6369,7 +6495,7 @@
             <w:r>
               <w:rPr>
                 <w:rFonts w:ascii="CMSS10" w:eastAsia="CMSS10" w:cs="CMSS10"/>
-                <w:color w:val="002060"/>
+                <w:color w:val="FF0000"/>
                 <w:sz w:val="20"/>
                 <w:szCs w:val="20"/>
               </w:rPr>
@@ -6379,7 +6505,7 @@
             <w:r>
               <w:rPr>
                 <w:rFonts w:ascii="CMSSI10" w:eastAsia="CMSSI10" w:cs="CMSSI10"/>
-                <w:color w:val="002060"/>
+                <w:color w:val="FF0000"/>
                 <w:sz w:val="20"/>
                 <w:szCs w:val="20"/>
               </w:rPr>
@@ -6389,7 +6515,7 @@
             <w:r>
               <w:rPr>
                 <w:rFonts w:ascii="CMSSI10" w:eastAsia="CMSSI10" w:cs="CMSSI10"/>
-                <w:color w:val="002060"/>
+                <w:color w:val="FF0000"/>
                 <w:sz w:val="20"/>
                 <w:szCs w:val="20"/>
               </w:rPr>
@@ -6398,7 +6524,7 @@
             <w:r>
               <w:rPr>
                 <w:rFonts w:ascii="CMMI10" w:eastAsia="CMMI10" w:cs="CMMI10"/>
-                <w:color w:val="002060"/>
+                <w:color w:val="FF0000"/>
                 <w:sz w:val="20"/>
                 <w:szCs w:val="20"/>
               </w:rPr>
@@ -6407,7 +6533,7 @@
             <w:r>
               <w:rPr>
                 <w:rFonts w:ascii="CMSSI10" w:eastAsia="CMSSI10" w:cs="CMSSI10"/>
-                <w:color w:val="002060"/>
+                <w:color w:val="FF0000"/>
                 <w:sz w:val="20"/>
                 <w:szCs w:val="20"/>
               </w:rPr>
@@ -6416,7 +6542,7 @@
             <w:r>
               <w:rPr>
                 <w:rFonts w:ascii="CMMI10" w:eastAsia="CMMI10" w:cs="CMMI10"/>
-                <w:color w:val="002060"/>
+                <w:color w:val="FF0000"/>
                 <w:sz w:val="20"/>
                 <w:szCs w:val="20"/>
               </w:rPr>
@@ -6425,7 +6551,7 @@
             <w:r>
               <w:rPr>
                 <w:rFonts w:ascii="CMSSI10" w:eastAsia="CMSSI10" w:cs="CMSSI10"/>
-                <w:color w:val="002060"/>
+                <w:color w:val="FF0000"/>
                 <w:sz w:val="20"/>
                 <w:szCs w:val="20"/>
               </w:rPr>
@@ -6434,7 +6560,7 @@
             <w:r>
               <w:rPr>
                 <w:rFonts w:ascii="CMSS10" w:eastAsia="CMSS10" w:cs="CMSS10"/>
-                <w:color w:val="002060"/>
+                <w:color w:val="FF0000"/>
                 <w:sz w:val="20"/>
                 <w:szCs w:val="20"/>
               </w:rPr>
@@ -6443,7 +6569,7 @@
             <w:r>
               <w:rPr>
                 <w:rFonts w:ascii="CMSY10" w:eastAsia="CMSY10" w:cs="CMSY10"/>
-                <w:color w:val="002060"/>
+                <w:color w:val="FF0000"/>
                 <w:sz w:val="20"/>
                 <w:szCs w:val="20"/>
               </w:rPr>
@@ -6453,7 +6579,7 @@
             <w:r>
               <w:rPr>
                 <w:rFonts w:ascii="CMSSI10" w:eastAsia="CMSSI10" w:cs="CMSSI10"/>
-                <w:color w:val="002060"/>
+                <w:color w:val="FF0000"/>
                 <w:sz w:val="20"/>
                 <w:szCs w:val="20"/>
               </w:rPr>
@@ -6463,7 +6589,7 @@
             <w:r>
               <w:rPr>
                 <w:rFonts w:ascii="CMSSI10" w:eastAsia="CMSSI10" w:cs="CMSSI10"/>
-                <w:color w:val="002060"/>
+                <w:color w:val="FF0000"/>
                 <w:sz w:val="20"/>
                 <w:szCs w:val="20"/>
               </w:rPr>
@@ -6472,7 +6598,7 @@
             <w:r>
               <w:rPr>
                 <w:rFonts w:ascii="CMMI10" w:eastAsia="CMMI10" w:cs="CMMI10"/>
-                <w:color w:val="002060"/>
+                <w:color w:val="FF0000"/>
                 <w:sz w:val="20"/>
                 <w:szCs w:val="20"/>
               </w:rPr>
@@ -6481,7 +6607,7 @@
             <w:r>
               <w:rPr>
                 <w:rFonts w:ascii="CMSSI10" w:eastAsia="CMSSI10" w:cs="CMSSI10"/>
-                <w:color w:val="002060"/>
+                <w:color w:val="FF0000"/>
                 <w:sz w:val="20"/>
                 <w:szCs w:val="20"/>
               </w:rPr>
@@ -6490,7 +6616,7 @@
             <w:r>
               <w:rPr>
                 <w:rFonts w:ascii="CMSY10" w:eastAsia="CMSY10" w:cs="CMSY10" w:hint="eastAsia"/>
-                <w:color w:val="002060"/>
+                <w:color w:val="FF0000"/>
                 <w:sz w:val="20"/>
                 <w:szCs w:val="20"/>
               </w:rPr>
@@ -6499,7 +6625,7 @@
             <w:r>
               <w:rPr>
                 <w:rFonts w:ascii="CMSY10" w:eastAsia="CMSY10" w:cs="CMSY10"/>
-                <w:color w:val="002060"/>
+                <w:color w:val="FF0000"/>
                 <w:sz w:val="20"/>
                 <w:szCs w:val="20"/>
               </w:rPr>
@@ -6509,7 +6635,7 @@
             <w:r>
               <w:rPr>
                 <w:rFonts w:ascii="CMSSI10" w:eastAsia="CMSSI10" w:cs="CMSSI10"/>
-                <w:color w:val="002060"/>
+                <w:color w:val="FF0000"/>
                 <w:sz w:val="20"/>
                 <w:szCs w:val="20"/>
               </w:rPr>
@@ -6518,7 +6644,7 @@
             <w:r>
               <w:rPr>
                 <w:rFonts w:ascii="CMMI10" w:eastAsia="CMMI10" w:cs="CMMI10"/>
-                <w:color w:val="002060"/>
+                <w:color w:val="FF0000"/>
                 <w:sz w:val="20"/>
                 <w:szCs w:val="20"/>
               </w:rPr>
@@ -6527,7 +6653,7 @@
             <w:r>
               <w:rPr>
                 <w:rFonts w:ascii="CMSSI10" w:eastAsia="CMSSI10" w:cs="CMSSI10"/>
-                <w:color w:val="002060"/>
+                <w:color w:val="FF0000"/>
                 <w:sz w:val="20"/>
                 <w:szCs w:val="20"/>
               </w:rPr>
@@ -6537,7 +6663,7 @@
             <w:r>
               <w:rPr>
                 <w:rFonts w:ascii="CMSSI10" w:eastAsia="CMSSI10" w:cs="CMSSI10"/>
-                <w:color w:val="002060"/>
+                <w:color w:val="FF0000"/>
                 <w:sz w:val="20"/>
                 <w:szCs w:val="20"/>
               </w:rPr>
@@ -6546,7 +6672,7 @@
             <w:r>
               <w:rPr>
                 <w:rFonts w:ascii="CMSY10" w:eastAsia="CMSY10" w:cs="CMSY10" w:hint="eastAsia"/>
-                <w:color w:val="002060"/>
+                <w:color w:val="FF0000"/>
                 <w:sz w:val="20"/>
                 <w:szCs w:val="20"/>
               </w:rPr>
@@ -6555,7 +6681,7 @@
             <w:r>
               <w:rPr>
                 <w:rFonts w:ascii="CMSY10" w:eastAsia="CMSY10" w:cs="CMSY10"/>
-                <w:color w:val="002060"/>
+                <w:color w:val="FF0000"/>
                 <w:sz w:val="20"/>
                 <w:szCs w:val="20"/>
               </w:rPr>
@@ -6564,90 +6690,72 @@
             <w:r>
               <w:rPr>
                 <w:rFonts w:ascii="FiraSans-Light" w:eastAsia="FiraSans-Light" w:cs="FiraSans-Light"/>
-                <w:color w:val="002060"/>
-                <w:sz w:val="20"/>
-                <w:szCs w:val="20"/>
-              </w:rPr>
-              <w:t>be the set of all arcs connecting</w:t>
+                <w:color w:val="FF0000"/>
+                <w:sz w:val="20"/>
+                <w:szCs w:val="20"/>
+              </w:rPr>
+              <w:t xml:space="preserve">be the set of all arcs connecting point </w:t>
+            </w:r>
+            <w:proofErr w:type="spellStart"/>
+            <w:r>
+              <w:rPr>
+                <w:rFonts w:ascii="CMSSI10" w:eastAsia="CMSSI10" w:cs="CMSSI10"/>
+                <w:color w:val="FF0000"/>
+                <w:sz w:val="20"/>
+                <w:szCs w:val="20"/>
+              </w:rPr>
+              <w:t>i</w:t>
+            </w:r>
+            <w:proofErr w:type="spellEnd"/>
+            <w:r>
+              <w:rPr>
+                <w:rFonts w:ascii="CMSSI10" w:eastAsia="CMSSI10" w:cs="CMSSI10"/>
+                <w:color w:val="FF0000"/>
+                <w:sz w:val="20"/>
+                <w:szCs w:val="20"/>
+              </w:rPr>
+              <w:t xml:space="preserve"> </w:t>
             </w:r>
             <w:r>
               <w:rPr>
                 <w:rFonts w:ascii="FiraSans-Light" w:eastAsia="FiraSans-Light" w:cs="FiraSans-Light"/>
-                <w:color w:val="002060"/>
-                <w:sz w:val="20"/>
-                <w:szCs w:val="20"/>
-              </w:rPr>
-              <w:t xml:space="preserve"> </w:t>
+                <w:color w:val="FF0000"/>
+                <w:sz w:val="20"/>
+                <w:szCs w:val="20"/>
+              </w:rPr>
+              <w:t xml:space="preserve">to point </w:t>
+            </w:r>
+            <w:r>
+              <w:rPr>
+                <w:rFonts w:ascii="CMSSI10" w:eastAsia="CMSSI10" w:cs="CMSSI10"/>
+                <w:color w:val="FF0000"/>
+                <w:sz w:val="20"/>
+                <w:szCs w:val="20"/>
+              </w:rPr>
+              <w:t xml:space="preserve">j </w:t>
             </w:r>
             <w:r>
               <w:rPr>
                 <w:rFonts w:ascii="FiraSans-Light" w:eastAsia="FiraSans-Light" w:cs="FiraSans-Light"/>
-                <w:color w:val="002060"/>
-                <w:sz w:val="20"/>
-                <w:szCs w:val="20"/>
-              </w:rPr>
-              <w:t xml:space="preserve">point </w:t>
-            </w:r>
-            <w:proofErr w:type="spellStart"/>
+                <w:color w:val="FF0000"/>
+                <w:sz w:val="20"/>
+                <w:szCs w:val="20"/>
+              </w:rPr>
+              <w:t xml:space="preserve">by using mode of transportation </w:t>
+            </w:r>
             <w:r>
               <w:rPr>
                 <w:rFonts w:ascii="CMSSI10" w:eastAsia="CMSSI10" w:cs="CMSSI10"/>
-                <w:color w:val="002060"/>
-                <w:sz w:val="20"/>
-                <w:szCs w:val="20"/>
-              </w:rPr>
-              <w:t>i</w:t>
-            </w:r>
-            <w:proofErr w:type="spellEnd"/>
-            <w:r>
-              <w:rPr>
-                <w:rFonts w:ascii="CMSSI10" w:eastAsia="CMSSI10" w:cs="CMSSI10"/>
-                <w:color w:val="002060"/>
-                <w:sz w:val="20"/>
-                <w:szCs w:val="20"/>
-              </w:rPr>
-              <w:t xml:space="preserve"> </w:t>
+                <w:color w:val="FF0000"/>
+                <w:sz w:val="20"/>
+                <w:szCs w:val="20"/>
+              </w:rPr>
+              <w:t>m</w:t>
             </w:r>
             <w:r>
               <w:rPr>
                 <w:rFonts w:ascii="FiraSans-Light" w:eastAsia="FiraSans-Light" w:cs="FiraSans-Light"/>
-                <w:color w:val="002060"/>
-                <w:sz w:val="20"/>
-                <w:szCs w:val="20"/>
-              </w:rPr>
-              <w:t xml:space="preserve">to point </w:t>
-            </w:r>
-            <w:r>
-              <w:rPr>
-                <w:rFonts w:ascii="CMSSI10" w:eastAsia="CMSSI10" w:cs="CMSSI10"/>
-                <w:color w:val="002060"/>
-                <w:sz w:val="20"/>
-                <w:szCs w:val="20"/>
-              </w:rPr>
-              <w:t xml:space="preserve">j </w:t>
-            </w:r>
-            <w:r>
-              <w:rPr>
-                <w:rFonts w:ascii="FiraSans-Light" w:eastAsia="FiraSans-Light" w:cs="FiraSans-Light"/>
-                <w:color w:val="002060"/>
-                <w:sz w:val="20"/>
-                <w:szCs w:val="20"/>
-              </w:rPr>
-              <w:t xml:space="preserve">by using mode of transportation </w:t>
-            </w:r>
-            <w:r>
-              <w:rPr>
-                <w:rFonts w:ascii="CMSSI10" w:eastAsia="CMSSI10" w:cs="CMSSI10"/>
-                <w:color w:val="002060"/>
-                <w:sz w:val="20"/>
-                <w:szCs w:val="20"/>
-              </w:rPr>
-              <w:t>m</w:t>
-            </w:r>
-            <w:r>
-              <w:rPr>
-                <w:rFonts w:ascii="FiraSans-Light" w:eastAsia="FiraSans-Light" w:cs="FiraSans-Light"/>
-                <w:color w:val="002060"/>
+                <w:color w:val="FF0000"/>
                 <w:sz w:val="20"/>
                 <w:szCs w:val="20"/>
               </w:rPr>
@@ -6657,7 +6765,7 @@
         </w:tc>
         <w:tc>
           <w:tcPr>
-            <w:tcW w:w="7835" w:type="dxa"/>
+            <w:tcW w:w="1701" w:type="dxa"/>
           </w:tcPr>
           <w:p>
             <w:pPr>
@@ -6671,6 +6779,26 @@
                 <w:szCs w:val="20"/>
               </w:rPr>
             </w:pPr>
+            <w:r>
+              <w:rPr>
+                <w:rFonts w:ascii="FiraSans-Light" w:eastAsia="FiraSans-Light" w:cs="FiraSans-Light"/>
+                <w:color w:val="002060"/>
+                <w:sz w:val="20"/>
+                <w:szCs w:val="20"/>
+              </w:rPr>
+              <w:t xml:space="preserve">Unsure about how to </w:t>
+            </w:r>
+            <w:proofErr w:type="spellStart"/>
+            <w:r>
+              <w:rPr>
+                <w:rFonts w:ascii="FiraSans-Light" w:eastAsia="FiraSans-Light" w:cs="FiraSans-Light"/>
+                <w:color w:val="002060"/>
+                <w:sz w:val="20"/>
+                <w:szCs w:val="20"/>
+              </w:rPr>
+              <w:t>impliement</w:t>
+            </w:r>
+            <w:proofErr w:type="spellEnd"/>
           </w:p>
         </w:tc>
       </w:tr>
@@ -6768,7 +6896,7 @@
         </w:tc>
         <w:tc>
           <w:tcPr>
-            <w:tcW w:w="7835" w:type="dxa"/>
+            <w:tcW w:w="1701" w:type="dxa"/>
           </w:tcPr>
           <w:p>
             <w:pPr>
@@ -6782,6 +6910,15 @@
                 <w:szCs w:val="20"/>
               </w:rPr>
             </w:pPr>
+            <w:r>
+              <w:rPr>
+                <w:rFonts w:ascii="FiraSans-Light" w:eastAsia="FiraSans-Light" w:cs="FiraSans-Light"/>
+                <w:color w:val="002060"/>
+                <w:sz w:val="20"/>
+                <w:szCs w:val="20"/>
+              </w:rPr>
+              <w:t>Half Implemented</w:t>
+            </w:r>
           </w:p>
         </w:tc>
       </w:tr>
@@ -7023,7 +7160,7 @@
         </w:tc>
         <w:tc>
           <w:tcPr>
-            <w:tcW w:w="7835" w:type="dxa"/>
+            <w:tcW w:w="1701" w:type="dxa"/>
           </w:tcPr>
           <w:p>
             <w:pPr>
@@ -7037,6 +7174,15 @@
                 <w:szCs w:val="20"/>
               </w:rPr>
             </w:pPr>
+            <w:r>
+              <w:rPr>
+                <w:rFonts w:ascii="FiraSans-Light" w:eastAsia="FiraSans-Light" w:cs="FiraSans-Light"/>
+                <w:color w:val="0070C0"/>
+                <w:sz w:val="20"/>
+                <w:szCs w:val="20"/>
+              </w:rPr>
+              <w:t>Not Implemented</w:t>
+            </w:r>
           </w:p>
         </w:tc>
       </w:tr>
@@ -7529,7 +7675,31 @@
                     <w:rPr>
                       <w:rFonts w:ascii="Cambria Math" w:eastAsiaTheme="minorEastAsia" w:hAnsi="Cambria Math"/>
                     </w:rPr>
-                    <m:t>total travelled time</m:t>
+                    <m:t>total</m:t>
+                  </m:r>
+                  <m:r>
+                    <w:rPr>
+                      <w:rFonts w:ascii="Cambria Math" w:eastAsiaTheme="minorEastAsia" w:hAnsi="Cambria Math"/>
+                    </w:rPr>
+                    <m:t xml:space="preserve"> </m:t>
+                  </m:r>
+                  <m:r>
+                    <w:rPr>
+                      <w:rFonts w:ascii="Cambria Math" w:eastAsiaTheme="minorEastAsia" w:hAnsi="Cambria Math"/>
+                    </w:rPr>
+                    <m:t>travelled</m:t>
+                  </m:r>
+                  <m:r>
+                    <w:rPr>
+                      <w:rFonts w:ascii="Cambria Math" w:eastAsiaTheme="minorEastAsia" w:hAnsi="Cambria Math"/>
+                    </w:rPr>
+                    <m:t xml:space="preserve"> </m:t>
+                  </m:r>
+                  <m:r>
+                    <w:rPr>
+                      <w:rFonts w:ascii="Cambria Math" w:eastAsiaTheme="minorEastAsia" w:hAnsi="Cambria Math"/>
+                    </w:rPr>
+                    <m:t>time</m:t>
                   </m:r>
                 </m:e>
               </m:d>
@@ -7576,7 +7746,19 @@
                     <w:rPr>
                       <w:rFonts w:ascii="Cambria Math" w:eastAsiaTheme="minorEastAsia" w:hAnsi="Cambria Math"/>
                     </w:rPr>
-                    <m:t>fitness score</m:t>
+                    <m:t>fitness</m:t>
+                  </m:r>
+                  <m:r>
+                    <w:rPr>
+                      <w:rFonts w:ascii="Cambria Math" w:eastAsiaTheme="minorEastAsia" w:hAnsi="Cambria Math"/>
+                    </w:rPr>
+                    <m:t xml:space="preserve"> </m:t>
+                  </m:r>
+                  <m:r>
+                    <w:rPr>
+                      <w:rFonts w:ascii="Cambria Math" w:eastAsiaTheme="minorEastAsia" w:hAnsi="Cambria Math"/>
+                    </w:rPr>
+                    <m:t>score</m:t>
                   </m:r>
                 </m:e>
               </m:d>
@@ -7947,7 +8129,19 @@
                 <w:rPr>
                   <w:rFonts w:ascii="Cambria Math" w:eastAsiaTheme="minorEastAsia" w:hAnsi="Cambria Math"/>
                 </w:rPr>
-                <m:t>i,n</m:t>
+                <m:t>i</m:t>
+              </m:r>
+              <m:r>
+                <w:rPr>
+                  <w:rFonts w:ascii="Cambria Math" w:eastAsiaTheme="minorEastAsia" w:hAnsi="Cambria Math"/>
+                </w:rPr>
+                <m:t>,</m:t>
+              </m:r>
+              <m:r>
+                <w:rPr>
+                  <w:rFonts w:ascii="Cambria Math" w:eastAsiaTheme="minorEastAsia" w:hAnsi="Cambria Math"/>
+                </w:rPr>
+                <m:t>n</m:t>
               </m:r>
             </m:sub>
           </m:sSub>
@@ -7955,7 +8149,97 @@
             <w:rPr>
               <w:rFonts w:ascii="Cambria Math" w:eastAsiaTheme="minorEastAsia" w:hAnsi="Cambria Math"/>
             </w:rPr>
-            <m:t>→Tasks related to node i and person n</m:t>
+            <m:t>→</m:t>
+          </m:r>
+          <m:r>
+            <w:rPr>
+              <w:rFonts w:ascii="Cambria Math" w:eastAsiaTheme="minorEastAsia" w:hAnsi="Cambria Math"/>
+            </w:rPr>
+            <m:t>Tasks</m:t>
+          </m:r>
+          <m:r>
+            <w:rPr>
+              <w:rFonts w:ascii="Cambria Math" w:eastAsiaTheme="minorEastAsia" w:hAnsi="Cambria Math"/>
+            </w:rPr>
+            <m:t xml:space="preserve"> </m:t>
+          </m:r>
+          <m:r>
+            <w:rPr>
+              <w:rFonts w:ascii="Cambria Math" w:eastAsiaTheme="minorEastAsia" w:hAnsi="Cambria Math"/>
+            </w:rPr>
+            <m:t>related</m:t>
+          </m:r>
+          <m:r>
+            <w:rPr>
+              <w:rFonts w:ascii="Cambria Math" w:eastAsiaTheme="minorEastAsia" w:hAnsi="Cambria Math"/>
+            </w:rPr>
+            <m:t xml:space="preserve"> </m:t>
+          </m:r>
+          <m:r>
+            <w:rPr>
+              <w:rFonts w:ascii="Cambria Math" w:eastAsiaTheme="minorEastAsia" w:hAnsi="Cambria Math"/>
+            </w:rPr>
+            <m:t>to</m:t>
+          </m:r>
+          <m:r>
+            <w:rPr>
+              <w:rFonts w:ascii="Cambria Math" w:eastAsiaTheme="minorEastAsia" w:hAnsi="Cambria Math"/>
+            </w:rPr>
+            <m:t xml:space="preserve"> </m:t>
+          </m:r>
+          <m:r>
+            <w:rPr>
+              <w:rFonts w:ascii="Cambria Math" w:eastAsiaTheme="minorEastAsia" w:hAnsi="Cambria Math"/>
+            </w:rPr>
+            <m:t>node</m:t>
+          </m:r>
+          <m:r>
+            <w:rPr>
+              <w:rFonts w:ascii="Cambria Math" w:eastAsiaTheme="minorEastAsia" w:hAnsi="Cambria Math"/>
+            </w:rPr>
+            <m:t xml:space="preserve"> </m:t>
+          </m:r>
+          <m:r>
+            <w:rPr>
+              <w:rFonts w:ascii="Cambria Math" w:eastAsiaTheme="minorEastAsia" w:hAnsi="Cambria Math"/>
+            </w:rPr>
+            <m:t>i</m:t>
+          </m:r>
+          <m:r>
+            <w:rPr>
+              <w:rFonts w:ascii="Cambria Math" w:eastAsiaTheme="minorEastAsia" w:hAnsi="Cambria Math"/>
+            </w:rPr>
+            <m:t xml:space="preserve"> </m:t>
+          </m:r>
+          <m:r>
+            <w:rPr>
+              <w:rFonts w:ascii="Cambria Math" w:eastAsiaTheme="minorEastAsia" w:hAnsi="Cambria Math"/>
+            </w:rPr>
+            <m:t>and</m:t>
+          </m:r>
+          <m:r>
+            <w:rPr>
+              <w:rFonts w:ascii="Cambria Math" w:eastAsiaTheme="minorEastAsia" w:hAnsi="Cambria Math"/>
+            </w:rPr>
+            <m:t xml:space="preserve"> </m:t>
+          </m:r>
+          <m:r>
+            <w:rPr>
+              <w:rFonts w:ascii="Cambria Math" w:eastAsiaTheme="minorEastAsia" w:hAnsi="Cambria Math"/>
+            </w:rPr>
+            <m:t>person</m:t>
+          </m:r>
+          <m:r>
+            <w:rPr>
+              <w:rFonts w:ascii="Cambria Math" w:eastAsiaTheme="minorEastAsia" w:hAnsi="Cambria Math"/>
+            </w:rPr>
+            <m:t xml:space="preserve"> </m:t>
+          </m:r>
+          <m:r>
+            <w:rPr>
+              <w:rFonts w:ascii="Cambria Math" w:eastAsiaTheme="minorEastAsia" w:hAnsi="Cambria Math"/>
+            </w:rPr>
+            <m:t>n</m:t>
           </m:r>
         </m:oMath>
       </m:oMathPara>
@@ -8106,7 +8390,70 @@
               <w:rFonts w:ascii="Cambria Math" w:eastAsiaTheme="majorEastAsia" w:hAnsi="Cambria Math" w:cstheme="majorBidi"/>
               <w:color w:val="000000" w:themeColor="text1"/>
             </w:rPr>
-            <m:t>→cost of a task</m:t>
+            <m:t>→</m:t>
+          </m:r>
+          <m:r>
+            <w:rPr>
+              <w:rFonts w:ascii="Cambria Math" w:eastAsiaTheme="majorEastAsia" w:hAnsi="Cambria Math" w:cstheme="majorBidi"/>
+              <w:color w:val="000000" w:themeColor="text1"/>
+            </w:rPr>
+            <m:t>cost</m:t>
+          </m:r>
+          <m:r>
+            <w:rPr>
+              <w:rFonts w:ascii="Cambria Math" w:eastAsiaTheme="majorEastAsia" w:hAnsi="Cambria Math" w:cstheme="majorBidi"/>
+              <w:color w:val="000000" w:themeColor="text1"/>
+            </w:rPr>
+            <m:t xml:space="preserve"> </m:t>
+          </m:r>
+          <m:r>
+            <w:rPr>
+              <w:rFonts w:ascii="Cambria Math" w:eastAsiaTheme="majorEastAsia" w:hAnsi="Cambria Math" w:cstheme="majorBidi"/>
+              <w:color w:val="000000" w:themeColor="text1"/>
+            </w:rPr>
+            <m:t>of</m:t>
+          </m:r>
+          <m:r>
+            <w:rPr>
+              <w:rFonts w:ascii="Cambria Math" w:eastAsiaTheme="majorEastAsia" w:hAnsi="Cambria Math" w:cstheme="majorBidi"/>
+              <w:color w:val="000000" w:themeColor="text1"/>
+            </w:rPr>
+            <m:t xml:space="preserve"> </m:t>
+          </m:r>
+          <m:r>
+            <w:rPr>
+              <w:rFonts w:ascii="Cambria Math" w:eastAsiaTheme="majorEastAsia" w:hAnsi="Cambria Math" w:cstheme="majorBidi"/>
+              <w:color w:val="000000" w:themeColor="text1"/>
+            </w:rPr>
+            <m:t>a</m:t>
+          </m:r>
+          <m:r>
+            <w:rPr>
+              <w:rFonts w:ascii="Cambria Math" w:eastAsiaTheme="majorEastAsia" w:hAnsi="Cambria Math" w:cstheme="majorBidi"/>
+              <w:color w:val="000000" w:themeColor="text1"/>
+            </w:rPr>
+            <m:t xml:space="preserve"> </m:t>
+          </m:r>
+          <m:r>
+            <w:rPr>
+              <w:rFonts w:ascii="Cambria Math" w:eastAsiaTheme="majorEastAsia" w:hAnsi="Cambria Math" w:cstheme="majorBidi"/>
+              <w:color w:val="000000" w:themeColor="text1"/>
+            </w:rPr>
+            <m:t>t</m:t>
+          </m:r>
+          <m:r>
+            <w:rPr>
+              <w:rFonts w:ascii="Cambria Math" w:eastAsiaTheme="majorEastAsia" w:hAnsi="Cambria Math" w:cstheme="majorBidi"/>
+              <w:color w:val="000000" w:themeColor="text1"/>
+            </w:rPr>
+            <m:t>a</m:t>
+          </m:r>
+          <m:r>
+            <w:rPr>
+              <w:rFonts w:ascii="Cambria Math" w:eastAsiaTheme="majorEastAsia" w:hAnsi="Cambria Math" w:cstheme="majorBidi"/>
+              <w:color w:val="000000" w:themeColor="text1"/>
+            </w:rPr>
+            <m:t>sk</m:t>
           </m:r>
         </m:oMath>
       </m:oMathPara>
@@ -8205,7 +8552,42 @@
               <w:rFonts w:ascii="Cambria Math" w:eastAsiaTheme="majorEastAsia" w:hAnsi="Cambria Math" w:cstheme="majorBidi"/>
               <w:color w:val="000000" w:themeColor="text1"/>
             </w:rPr>
-            <m:t>→task time window</m:t>
+            <m:t>→</m:t>
+          </m:r>
+          <m:r>
+            <w:rPr>
+              <w:rFonts w:ascii="Cambria Math" w:eastAsiaTheme="majorEastAsia" w:hAnsi="Cambria Math" w:cstheme="majorBidi"/>
+              <w:color w:val="000000" w:themeColor="text1"/>
+            </w:rPr>
+            <m:t>task</m:t>
+          </m:r>
+          <m:r>
+            <w:rPr>
+              <w:rFonts w:ascii="Cambria Math" w:eastAsiaTheme="majorEastAsia" w:hAnsi="Cambria Math" w:cstheme="majorBidi"/>
+              <w:color w:val="000000" w:themeColor="text1"/>
+            </w:rPr>
+            <m:t xml:space="preserve"> </m:t>
+          </m:r>
+          <m:r>
+            <w:rPr>
+              <w:rFonts w:ascii="Cambria Math" w:eastAsiaTheme="majorEastAsia" w:hAnsi="Cambria Math" w:cstheme="majorBidi"/>
+              <w:color w:val="000000" w:themeColor="text1"/>
+            </w:rPr>
+            <m:t>time</m:t>
+          </m:r>
+          <m:r>
+            <w:rPr>
+              <w:rFonts w:ascii="Cambria Math" w:eastAsiaTheme="majorEastAsia" w:hAnsi="Cambria Math" w:cstheme="majorBidi"/>
+              <w:color w:val="000000" w:themeColor="text1"/>
+            </w:rPr>
+            <m:t xml:space="preserve"> </m:t>
+          </m:r>
+          <m:r>
+            <w:rPr>
+              <w:rFonts w:ascii="Cambria Math" w:eastAsiaTheme="majorEastAsia" w:hAnsi="Cambria Math" w:cstheme="majorBidi"/>
+              <w:color w:val="000000" w:themeColor="text1"/>
+            </w:rPr>
+            <m:t>window</m:t>
           </m:r>
         </m:oMath>
       </m:oMathPara>
@@ -8253,7 +8635,28 @@
               <w:rFonts w:ascii="Cambria Math" w:eastAsiaTheme="majorEastAsia" w:hAnsi="Cambria Math" w:cstheme="majorBidi"/>
               <w:color w:val="000000" w:themeColor="text1"/>
             </w:rPr>
-            <m:t>→task duration</m:t>
+            <m:t>→</m:t>
+          </m:r>
+          <m:r>
+            <w:rPr>
+              <w:rFonts w:ascii="Cambria Math" w:eastAsiaTheme="majorEastAsia" w:hAnsi="Cambria Math" w:cstheme="majorBidi"/>
+              <w:color w:val="000000" w:themeColor="text1"/>
+            </w:rPr>
+            <m:t>task</m:t>
+          </m:r>
+          <m:r>
+            <w:rPr>
+              <w:rFonts w:ascii="Cambria Math" w:eastAsiaTheme="majorEastAsia" w:hAnsi="Cambria Math" w:cstheme="majorBidi"/>
+              <w:color w:val="000000" w:themeColor="text1"/>
+            </w:rPr>
+            <m:t xml:space="preserve"> </m:t>
+          </m:r>
+          <m:r>
+            <w:rPr>
+              <w:rFonts w:ascii="Cambria Math" w:eastAsiaTheme="majorEastAsia" w:hAnsi="Cambria Math" w:cstheme="majorBidi"/>
+              <w:color w:val="000000" w:themeColor="text1"/>
+            </w:rPr>
+            <m:t>duration</m:t>
           </m:r>
         </m:oMath>
       </m:oMathPara>
@@ -8337,7 +8740,196 @@
               <w:rFonts w:ascii="Cambria Math" w:hAnsi="Cambria Math"/>
               <w:color w:val="000000" w:themeColor="text1"/>
             </w:rPr>
-            <m:t>dditional time required for special task* if not done within allotted time window</m:t>
+            <m:t>dditional</m:t>
+          </m:r>
+          <m:r>
+            <w:rPr>
+              <w:rFonts w:ascii="Cambria Math" w:hAnsi="Cambria Math"/>
+              <w:color w:val="000000" w:themeColor="text1"/>
+            </w:rPr>
+            <m:t xml:space="preserve"> </m:t>
+          </m:r>
+          <m:r>
+            <w:rPr>
+              <w:rFonts w:ascii="Cambria Math" w:hAnsi="Cambria Math"/>
+              <w:color w:val="000000" w:themeColor="text1"/>
+            </w:rPr>
+            <m:t>time</m:t>
+          </m:r>
+          <m:r>
+            <w:rPr>
+              <w:rFonts w:ascii="Cambria Math" w:hAnsi="Cambria Math"/>
+              <w:color w:val="000000" w:themeColor="text1"/>
+            </w:rPr>
+            <m:t xml:space="preserve"> </m:t>
+          </m:r>
+          <m:r>
+            <w:rPr>
+              <w:rFonts w:ascii="Cambria Math" w:hAnsi="Cambria Math"/>
+              <w:color w:val="000000" w:themeColor="text1"/>
+            </w:rPr>
+            <m:t>required</m:t>
+          </m:r>
+          <m:r>
+            <w:rPr>
+              <w:rFonts w:ascii="Cambria Math" w:hAnsi="Cambria Math"/>
+              <w:color w:val="000000" w:themeColor="text1"/>
+            </w:rPr>
+            <m:t xml:space="preserve"> </m:t>
+          </m:r>
+          <m:r>
+            <w:rPr>
+              <w:rFonts w:ascii="Cambria Math" w:hAnsi="Cambria Math"/>
+              <w:color w:val="000000" w:themeColor="text1"/>
+            </w:rPr>
+            <m:t>for</m:t>
+          </m:r>
+          <m:r>
+            <w:rPr>
+              <w:rFonts w:ascii="Cambria Math" w:hAnsi="Cambria Math"/>
+              <w:color w:val="000000" w:themeColor="text1"/>
+            </w:rPr>
+            <m:t xml:space="preserve"> </m:t>
+          </m:r>
+          <m:r>
+            <w:rPr>
+              <w:rFonts w:ascii="Cambria Math" w:hAnsi="Cambria Math"/>
+              <w:color w:val="000000" w:themeColor="text1"/>
+            </w:rPr>
+            <m:t>special</m:t>
+          </m:r>
+          <m:r>
+            <w:rPr>
+              <w:rFonts w:ascii="Cambria Math" w:hAnsi="Cambria Math"/>
+              <w:color w:val="000000" w:themeColor="text1"/>
+            </w:rPr>
+            <m:t xml:space="preserve"> </m:t>
+          </m:r>
+          <m:r>
+            <w:rPr>
+              <w:rFonts w:ascii="Cambria Math" w:hAnsi="Cambria Math"/>
+              <w:color w:val="000000" w:themeColor="text1"/>
+            </w:rPr>
+            <m:t>task</m:t>
+          </m:r>
+          <m:r>
+            <w:rPr>
+              <w:rFonts w:ascii="Cambria Math" w:hAnsi="Cambria Math"/>
+              <w:color w:val="000000" w:themeColor="text1"/>
+            </w:rPr>
+            <m:t>*</m:t>
+          </m:r>
+          <m:r>
+            <w:rPr>
+              <w:rFonts w:ascii="Cambria Math" w:hAnsi="Cambria Math"/>
+              <w:color w:val="000000" w:themeColor="text1"/>
+            </w:rPr>
+            <m:t xml:space="preserve"> </m:t>
+          </m:r>
+          <m:r>
+            <w:rPr>
+              <w:rFonts w:ascii="Cambria Math" w:hAnsi="Cambria Math"/>
+              <w:color w:val="000000" w:themeColor="text1"/>
+            </w:rPr>
+            <m:t>if</m:t>
+          </m:r>
+          <m:r>
+            <w:rPr>
+              <w:rFonts w:ascii="Cambria Math" w:hAnsi="Cambria Math"/>
+              <w:color w:val="000000" w:themeColor="text1"/>
+            </w:rPr>
+            <m:t xml:space="preserve"> </m:t>
+          </m:r>
+          <m:r>
+            <w:rPr>
+              <w:rFonts w:ascii="Cambria Math" w:hAnsi="Cambria Math"/>
+              <w:color w:val="000000" w:themeColor="text1"/>
+            </w:rPr>
+            <m:t>not</m:t>
+          </m:r>
+          <m:r>
+            <w:rPr>
+              <w:rFonts w:ascii="Cambria Math" w:hAnsi="Cambria Math"/>
+              <w:color w:val="000000" w:themeColor="text1"/>
+            </w:rPr>
+            <m:t xml:space="preserve"> </m:t>
+          </m:r>
+          <m:r>
+            <w:rPr>
+              <w:rFonts w:ascii="Cambria Math" w:hAnsi="Cambria Math"/>
+              <w:color w:val="000000" w:themeColor="text1"/>
+            </w:rPr>
+            <m:t>done</m:t>
+          </m:r>
+          <m:r>
+            <w:rPr>
+              <w:rFonts w:ascii="Cambria Math" w:hAnsi="Cambria Math"/>
+              <w:color w:val="000000" w:themeColor="text1"/>
+            </w:rPr>
+            <m:t xml:space="preserve"> </m:t>
+          </m:r>
+          <m:r>
+            <w:rPr>
+              <w:rFonts w:ascii="Cambria Math" w:hAnsi="Cambria Math"/>
+              <w:color w:val="000000" w:themeColor="text1"/>
+            </w:rPr>
+            <m:t>wit</m:t>
+          </m:r>
+          <m:r>
+            <w:rPr>
+              <w:rFonts w:ascii="Cambria Math" w:hAnsi="Cambria Math"/>
+              <w:color w:val="000000" w:themeColor="text1"/>
+            </w:rPr>
+            <m:t>h</m:t>
+          </m:r>
+          <m:r>
+            <w:rPr>
+              <w:rFonts w:ascii="Cambria Math" w:hAnsi="Cambria Math"/>
+              <w:color w:val="000000" w:themeColor="text1"/>
+            </w:rPr>
+            <m:t>in</m:t>
+          </m:r>
+          <m:r>
+            <w:rPr>
+              <w:rFonts w:ascii="Cambria Math" w:hAnsi="Cambria Math"/>
+              <w:color w:val="000000" w:themeColor="text1"/>
+            </w:rPr>
+            <m:t xml:space="preserve"> </m:t>
+          </m:r>
+          <m:r>
+            <w:rPr>
+              <w:rFonts w:ascii="Cambria Math" w:hAnsi="Cambria Math"/>
+              <w:color w:val="000000" w:themeColor="text1"/>
+            </w:rPr>
+            <m:t>allotted</m:t>
+          </m:r>
+          <m:r>
+            <w:rPr>
+              <w:rFonts w:ascii="Cambria Math" w:hAnsi="Cambria Math"/>
+              <w:color w:val="000000" w:themeColor="text1"/>
+            </w:rPr>
+            <m:t xml:space="preserve"> </m:t>
+          </m:r>
+          <m:r>
+            <w:rPr>
+              <w:rFonts w:ascii="Cambria Math" w:hAnsi="Cambria Math"/>
+              <w:color w:val="000000" w:themeColor="text1"/>
+            </w:rPr>
+            <m:t>time</m:t>
+          </m:r>
+          <m:r>
+            <w:rPr>
+              <w:rFonts w:ascii="Cambria Math" w:hAnsi="Cambria Math"/>
+              <w:color w:val="000000" w:themeColor="text1"/>
+            </w:rPr>
+            <m:t xml:space="preserve"> </m:t>
+          </m:r>
+          <m:r>
+            <w:rPr>
+              <w:rFonts w:ascii="Cambria Math" w:hAnsi="Cambria Math"/>
+              <w:color w:val="000000" w:themeColor="text1"/>
+            </w:rPr>
+            <m:t>window</m:t>
           </m:r>
         </m:oMath>
       </m:oMathPara>
@@ -8385,7 +8977,21 @@
               <w:rFonts w:ascii="Cambria Math" w:eastAsiaTheme="majorEastAsia" w:hAnsi="Cambria Math" w:cstheme="majorBidi"/>
               <w:color w:val="000000" w:themeColor="text1"/>
             </w:rPr>
-            <m:t xml:space="preserve"> and </m:t>
+            <m:t xml:space="preserve"> </m:t>
+          </m:r>
+          <m:r>
+            <w:rPr>
+              <w:rFonts w:ascii="Cambria Math" w:eastAsiaTheme="majorEastAsia" w:hAnsi="Cambria Math" w:cstheme="majorBidi"/>
+              <w:color w:val="000000" w:themeColor="text1"/>
+            </w:rPr>
+            <m:t>and</m:t>
+          </m:r>
+          <m:r>
+            <w:rPr>
+              <w:rFonts w:ascii="Cambria Math" w:eastAsiaTheme="majorEastAsia" w:hAnsi="Cambria Math" w:cstheme="majorBidi"/>
+              <w:color w:val="000000" w:themeColor="text1"/>
+            </w:rPr>
+            <m:t xml:space="preserve"> </m:t>
           </m:r>
           <m:sSub>
             <m:sSubPr>
@@ -8421,7 +9027,84 @@
               <w:rFonts w:ascii="Cambria Math" w:eastAsiaTheme="majorEastAsia" w:hAnsi="Cambria Math" w:cstheme="majorBidi"/>
               <w:color w:val="000000" w:themeColor="text1"/>
             </w:rPr>
-            <m:t>→latitude and longitude of a place</m:t>
+            <m:t>→</m:t>
+          </m:r>
+          <m:r>
+            <w:rPr>
+              <w:rFonts w:ascii="Cambria Math" w:eastAsiaTheme="majorEastAsia" w:hAnsi="Cambria Math" w:cstheme="majorBidi"/>
+              <w:color w:val="000000" w:themeColor="text1"/>
+            </w:rPr>
+            <m:t>latitude</m:t>
+          </m:r>
+          <m:r>
+            <w:rPr>
+              <w:rFonts w:ascii="Cambria Math" w:eastAsiaTheme="majorEastAsia" w:hAnsi="Cambria Math" w:cstheme="majorBidi"/>
+              <w:color w:val="000000" w:themeColor="text1"/>
+            </w:rPr>
+            <m:t xml:space="preserve"> </m:t>
+          </m:r>
+          <m:r>
+            <w:rPr>
+              <w:rFonts w:ascii="Cambria Math" w:eastAsiaTheme="majorEastAsia" w:hAnsi="Cambria Math" w:cstheme="majorBidi"/>
+              <w:color w:val="000000" w:themeColor="text1"/>
+            </w:rPr>
+            <m:t>and</m:t>
+          </m:r>
+          <m:r>
+            <w:rPr>
+              <w:rFonts w:ascii="Cambria Math" w:eastAsiaTheme="majorEastAsia" w:hAnsi="Cambria Math" w:cstheme="majorBidi"/>
+              <w:color w:val="000000" w:themeColor="text1"/>
+            </w:rPr>
+            <m:t xml:space="preserve"> </m:t>
+          </m:r>
+          <m:r>
+            <w:rPr>
+              <w:rFonts w:ascii="Cambria Math" w:eastAsiaTheme="majorEastAsia" w:hAnsi="Cambria Math" w:cstheme="majorBidi"/>
+              <w:color w:val="000000" w:themeColor="text1"/>
+            </w:rPr>
+            <m:t>longitude</m:t>
+          </m:r>
+          <m:r>
+            <w:rPr>
+              <w:rFonts w:ascii="Cambria Math" w:eastAsiaTheme="majorEastAsia" w:hAnsi="Cambria Math" w:cstheme="majorBidi"/>
+              <w:color w:val="000000" w:themeColor="text1"/>
+            </w:rPr>
+            <m:t xml:space="preserve"> </m:t>
+          </m:r>
+          <m:r>
+            <w:rPr>
+              <w:rFonts w:ascii="Cambria Math" w:eastAsiaTheme="majorEastAsia" w:hAnsi="Cambria Math" w:cstheme="majorBidi"/>
+              <w:color w:val="000000" w:themeColor="text1"/>
+            </w:rPr>
+            <m:t>of</m:t>
+          </m:r>
+          <m:r>
+            <w:rPr>
+              <w:rFonts w:ascii="Cambria Math" w:eastAsiaTheme="majorEastAsia" w:hAnsi="Cambria Math" w:cstheme="majorBidi"/>
+              <w:color w:val="000000" w:themeColor="text1"/>
+            </w:rPr>
+            <m:t xml:space="preserve"> </m:t>
+          </m:r>
+          <m:r>
+            <w:rPr>
+              <w:rFonts w:ascii="Cambria Math" w:eastAsiaTheme="majorEastAsia" w:hAnsi="Cambria Math" w:cstheme="majorBidi"/>
+              <w:color w:val="000000" w:themeColor="text1"/>
+            </w:rPr>
+            <m:t>a</m:t>
+          </m:r>
+          <m:r>
+            <w:rPr>
+              <w:rFonts w:ascii="Cambria Math" w:eastAsiaTheme="majorEastAsia" w:hAnsi="Cambria Math" w:cstheme="majorBidi"/>
+              <w:color w:val="000000" w:themeColor="text1"/>
+            </w:rPr>
+            <m:t xml:space="preserve"> </m:t>
+          </m:r>
+          <m:r>
+            <w:rPr>
+              <w:rFonts w:ascii="Cambria Math" w:eastAsiaTheme="majorEastAsia" w:hAnsi="Cambria Math" w:cstheme="majorBidi"/>
+              <w:color w:val="000000" w:themeColor="text1"/>
+            </w:rPr>
+            <m:t>place</m:t>
           </m:r>
         </m:oMath>
       </m:oMathPara>
@@ -8469,7 +9152,21 @@
               <w:rFonts w:ascii="Cambria Math" w:eastAsiaTheme="majorEastAsia" w:hAnsi="Cambria Math" w:cstheme="majorBidi"/>
               <w:color w:val="000000" w:themeColor="text1"/>
             </w:rPr>
-            <m:t xml:space="preserve"> and </m:t>
+            <m:t xml:space="preserve"> </m:t>
+          </m:r>
+          <m:r>
+            <w:rPr>
+              <w:rFonts w:ascii="Cambria Math" w:eastAsiaTheme="majorEastAsia" w:hAnsi="Cambria Math" w:cstheme="majorBidi"/>
+              <w:color w:val="000000" w:themeColor="text1"/>
+            </w:rPr>
+            <m:t>and</m:t>
+          </m:r>
+          <m:r>
+            <w:rPr>
+              <w:rFonts w:ascii="Cambria Math" w:eastAsiaTheme="majorEastAsia" w:hAnsi="Cambria Math" w:cstheme="majorBidi"/>
+              <w:color w:val="000000" w:themeColor="text1"/>
+            </w:rPr>
+            <m:t xml:space="preserve"> </m:t>
           </m:r>
           <m:sSub>
             <m:sSubPr>
@@ -8505,7 +9202,168 @@
               <w:rFonts w:ascii="Cambria Math" w:eastAsiaTheme="majorEastAsia" w:hAnsi="Cambria Math" w:cstheme="majorBidi"/>
               <w:color w:val="000000" w:themeColor="text1"/>
             </w:rPr>
-            <m:t>→number of bikes available and free spots at a bike station</m:t>
+            <m:t>→</m:t>
+          </m:r>
+          <m:r>
+            <w:rPr>
+              <w:rFonts w:ascii="Cambria Math" w:eastAsiaTheme="majorEastAsia" w:hAnsi="Cambria Math" w:cstheme="majorBidi"/>
+              <w:color w:val="000000" w:themeColor="text1"/>
+            </w:rPr>
+            <m:t>n</m:t>
+          </m:r>
+          <m:r>
+            <w:rPr>
+              <w:rFonts w:ascii="Cambria Math" w:eastAsiaTheme="majorEastAsia" w:hAnsi="Cambria Math" w:cstheme="majorBidi"/>
+              <w:color w:val="000000" w:themeColor="text1"/>
+            </w:rPr>
+            <m:t>u</m:t>
+          </m:r>
+          <m:r>
+            <w:rPr>
+              <w:rFonts w:ascii="Cambria Math" w:eastAsiaTheme="majorEastAsia" w:hAnsi="Cambria Math" w:cstheme="majorBidi"/>
+              <w:color w:val="000000" w:themeColor="text1"/>
+            </w:rPr>
+            <m:t>mber</m:t>
+          </m:r>
+          <m:r>
+            <w:rPr>
+              <w:rFonts w:ascii="Cambria Math" w:eastAsiaTheme="majorEastAsia" w:hAnsi="Cambria Math" w:cstheme="majorBidi"/>
+              <w:color w:val="000000" w:themeColor="text1"/>
+            </w:rPr>
+            <m:t xml:space="preserve"> </m:t>
+          </m:r>
+          <m:r>
+            <w:rPr>
+              <w:rFonts w:ascii="Cambria Math" w:eastAsiaTheme="majorEastAsia" w:hAnsi="Cambria Math" w:cstheme="majorBidi"/>
+              <w:color w:val="000000" w:themeColor="text1"/>
+            </w:rPr>
+            <m:t>of</m:t>
+          </m:r>
+          <m:r>
+            <w:rPr>
+              <w:rFonts w:ascii="Cambria Math" w:eastAsiaTheme="majorEastAsia" w:hAnsi="Cambria Math" w:cstheme="majorBidi"/>
+              <w:color w:val="000000" w:themeColor="text1"/>
+            </w:rPr>
+            <m:t xml:space="preserve"> </m:t>
+          </m:r>
+          <m:r>
+            <w:rPr>
+              <w:rFonts w:ascii="Cambria Math" w:eastAsiaTheme="majorEastAsia" w:hAnsi="Cambria Math" w:cstheme="majorBidi"/>
+              <w:color w:val="000000" w:themeColor="text1"/>
+            </w:rPr>
+            <m:t>bikes</m:t>
+          </m:r>
+          <m:r>
+            <w:rPr>
+              <w:rFonts w:ascii="Cambria Math" w:eastAsiaTheme="majorEastAsia" w:hAnsi="Cambria Math" w:cstheme="majorBidi"/>
+              <w:color w:val="000000" w:themeColor="text1"/>
+            </w:rPr>
+            <m:t xml:space="preserve"> </m:t>
+          </m:r>
+          <m:r>
+            <w:rPr>
+              <w:rFonts w:ascii="Cambria Math" w:eastAsiaTheme="majorEastAsia" w:hAnsi="Cambria Math" w:cstheme="majorBidi"/>
+              <w:color w:val="000000" w:themeColor="text1"/>
+            </w:rPr>
+            <m:t>available</m:t>
+          </m:r>
+          <m:r>
+            <w:rPr>
+              <w:rFonts w:ascii="Cambria Math" w:eastAsiaTheme="majorEastAsia" w:hAnsi="Cambria Math" w:cstheme="majorBidi"/>
+              <w:color w:val="000000" w:themeColor="text1"/>
+            </w:rPr>
+            <m:t xml:space="preserve"> </m:t>
+          </m:r>
+          <m:r>
+            <w:rPr>
+              <w:rFonts w:ascii="Cambria Math" w:eastAsiaTheme="majorEastAsia" w:hAnsi="Cambria Math" w:cstheme="majorBidi"/>
+              <w:color w:val="000000" w:themeColor="text1"/>
+            </w:rPr>
+            <m:t>and</m:t>
+          </m:r>
+          <m:r>
+            <w:rPr>
+              <w:rFonts w:ascii="Cambria Math" w:eastAsiaTheme="majorEastAsia" w:hAnsi="Cambria Math" w:cstheme="majorBidi"/>
+              <w:color w:val="000000" w:themeColor="text1"/>
+            </w:rPr>
+            <m:t xml:space="preserve"> </m:t>
+          </m:r>
+          <m:r>
+            <w:rPr>
+              <w:rFonts w:ascii="Cambria Math" w:eastAsiaTheme="majorEastAsia" w:hAnsi="Cambria Math" w:cstheme="majorBidi"/>
+              <w:color w:val="000000" w:themeColor="text1"/>
+            </w:rPr>
+            <m:t>free</m:t>
+          </m:r>
+          <m:r>
+            <w:rPr>
+              <w:rFonts w:ascii="Cambria Math" w:eastAsiaTheme="majorEastAsia" w:hAnsi="Cambria Math" w:cstheme="majorBidi"/>
+              <w:color w:val="000000" w:themeColor="text1"/>
+            </w:rPr>
+            <m:t xml:space="preserve"> </m:t>
+          </m:r>
+          <m:r>
+            <w:rPr>
+              <w:rFonts w:ascii="Cambria Math" w:eastAsiaTheme="majorEastAsia" w:hAnsi="Cambria Math" w:cstheme="majorBidi"/>
+              <w:color w:val="000000" w:themeColor="text1"/>
+            </w:rPr>
+            <m:t>spots</m:t>
+          </m:r>
+          <m:r>
+            <w:rPr>
+              <w:rFonts w:ascii="Cambria Math" w:eastAsiaTheme="majorEastAsia" w:hAnsi="Cambria Math" w:cstheme="majorBidi"/>
+              <w:color w:val="000000" w:themeColor="text1"/>
+            </w:rPr>
+            <m:t xml:space="preserve"> </m:t>
+          </m:r>
+          <m:r>
+            <w:rPr>
+              <w:rFonts w:ascii="Cambria Math" w:eastAsiaTheme="majorEastAsia" w:hAnsi="Cambria Math" w:cstheme="majorBidi"/>
+              <w:color w:val="000000" w:themeColor="text1"/>
+            </w:rPr>
+            <m:t>at</m:t>
+          </m:r>
+          <m:r>
+            <w:rPr>
+              <w:rFonts w:ascii="Cambria Math" w:eastAsiaTheme="majorEastAsia" w:hAnsi="Cambria Math" w:cstheme="majorBidi"/>
+              <w:color w:val="000000" w:themeColor="text1"/>
+            </w:rPr>
+            <m:t xml:space="preserve"> </m:t>
+          </m:r>
+          <m:r>
+            <w:rPr>
+              <w:rFonts w:ascii="Cambria Math" w:eastAsiaTheme="majorEastAsia" w:hAnsi="Cambria Math" w:cstheme="majorBidi"/>
+              <w:color w:val="000000" w:themeColor="text1"/>
+            </w:rPr>
+            <m:t>a</m:t>
+          </m:r>
+          <m:r>
+            <w:rPr>
+              <w:rFonts w:ascii="Cambria Math" w:eastAsiaTheme="majorEastAsia" w:hAnsi="Cambria Math" w:cstheme="majorBidi"/>
+              <w:color w:val="000000" w:themeColor="text1"/>
+            </w:rPr>
+            <m:t xml:space="preserve"> </m:t>
+          </m:r>
+          <m:r>
+            <w:rPr>
+              <w:rFonts w:ascii="Cambria Math" w:eastAsiaTheme="majorEastAsia" w:hAnsi="Cambria Math" w:cstheme="majorBidi"/>
+              <w:color w:val="000000" w:themeColor="text1"/>
+            </w:rPr>
+            <m:t>bike</m:t>
+          </m:r>
+          <m:r>
+            <w:rPr>
+              <w:rFonts w:ascii="Cambria Math" w:eastAsiaTheme="majorEastAsia" w:hAnsi="Cambria Math" w:cstheme="majorBidi"/>
+              <w:color w:val="000000" w:themeColor="text1"/>
+            </w:rPr>
+            <m:t xml:space="preserve"> </m:t>
+          </m:r>
+          <m:r>
+            <w:rPr>
+              <w:rFonts w:ascii="Cambria Math" w:eastAsiaTheme="majorEastAsia" w:hAnsi="Cambria Math" w:cstheme="majorBidi"/>
+              <w:color w:val="000000" w:themeColor="text1"/>
+            </w:rPr>
+            <m:t>station</m:t>
           </m:r>
         </m:oMath>
       </m:oMathPara>
@@ -8554,7 +9412,21 @@
               <w:rFonts w:ascii="Cambria Math" w:eastAsiaTheme="majorEastAsia" w:hAnsi="Cambria Math" w:cstheme="majorBidi"/>
               <w:color w:val="000000" w:themeColor="text1"/>
             </w:rPr>
-            <m:t xml:space="preserve"> and </m:t>
+            <m:t xml:space="preserve"> </m:t>
+          </m:r>
+          <m:r>
+            <w:rPr>
+              <w:rFonts w:ascii="Cambria Math" w:eastAsiaTheme="majorEastAsia" w:hAnsi="Cambria Math" w:cstheme="majorBidi"/>
+              <w:color w:val="000000" w:themeColor="text1"/>
+            </w:rPr>
+            <m:t>and</m:t>
+          </m:r>
+          <m:r>
+            <w:rPr>
+              <w:rFonts w:ascii="Cambria Math" w:eastAsiaTheme="majorEastAsia" w:hAnsi="Cambria Math" w:cstheme="majorBidi"/>
+              <w:color w:val="000000" w:themeColor="text1"/>
+            </w:rPr>
+            <m:t xml:space="preserve"> </m:t>
           </m:r>
           <m:sSub>
             <m:sSubPr>
@@ -8590,7 +9462,98 @@
               <w:rFonts w:ascii="Cambria Math" w:eastAsiaTheme="majorEastAsia" w:hAnsi="Cambria Math" w:cstheme="majorBidi"/>
               <w:color w:val="000000" w:themeColor="text1"/>
             </w:rPr>
-            <m:t>→latitude and longitude of a bike station</m:t>
+            <m:t>→</m:t>
+          </m:r>
+          <m:r>
+            <w:rPr>
+              <w:rFonts w:ascii="Cambria Math" w:eastAsiaTheme="majorEastAsia" w:hAnsi="Cambria Math" w:cstheme="majorBidi"/>
+              <w:color w:val="000000" w:themeColor="text1"/>
+            </w:rPr>
+            <m:t>latitude</m:t>
+          </m:r>
+          <m:r>
+            <w:rPr>
+              <w:rFonts w:ascii="Cambria Math" w:eastAsiaTheme="majorEastAsia" w:hAnsi="Cambria Math" w:cstheme="majorBidi"/>
+              <w:color w:val="000000" w:themeColor="text1"/>
+            </w:rPr>
+            <m:t xml:space="preserve"> </m:t>
+          </m:r>
+          <m:r>
+            <w:rPr>
+              <w:rFonts w:ascii="Cambria Math" w:eastAsiaTheme="majorEastAsia" w:hAnsi="Cambria Math" w:cstheme="majorBidi"/>
+              <w:color w:val="000000" w:themeColor="text1"/>
+            </w:rPr>
+            <m:t>and</m:t>
+          </m:r>
+          <m:r>
+            <w:rPr>
+              <w:rFonts w:ascii="Cambria Math" w:eastAsiaTheme="majorEastAsia" w:hAnsi="Cambria Math" w:cstheme="majorBidi"/>
+              <w:color w:val="000000" w:themeColor="text1"/>
+            </w:rPr>
+            <m:t xml:space="preserve"> </m:t>
+          </m:r>
+          <m:r>
+            <w:rPr>
+              <w:rFonts w:ascii="Cambria Math" w:eastAsiaTheme="majorEastAsia" w:hAnsi="Cambria Math" w:cstheme="majorBidi"/>
+              <w:color w:val="000000" w:themeColor="text1"/>
+            </w:rPr>
+            <m:t>longitude</m:t>
+          </m:r>
+          <m:r>
+            <w:rPr>
+              <w:rFonts w:ascii="Cambria Math" w:eastAsiaTheme="majorEastAsia" w:hAnsi="Cambria Math" w:cstheme="majorBidi"/>
+              <w:color w:val="000000" w:themeColor="text1"/>
+            </w:rPr>
+            <m:t xml:space="preserve"> </m:t>
+          </m:r>
+          <m:r>
+            <w:rPr>
+              <w:rFonts w:ascii="Cambria Math" w:eastAsiaTheme="majorEastAsia" w:hAnsi="Cambria Math" w:cstheme="majorBidi"/>
+              <w:color w:val="000000" w:themeColor="text1"/>
+            </w:rPr>
+            <m:t>of</m:t>
+          </m:r>
+          <m:r>
+            <w:rPr>
+              <w:rFonts w:ascii="Cambria Math" w:eastAsiaTheme="majorEastAsia" w:hAnsi="Cambria Math" w:cstheme="majorBidi"/>
+              <w:color w:val="000000" w:themeColor="text1"/>
+            </w:rPr>
+            <m:t xml:space="preserve"> </m:t>
+          </m:r>
+          <m:r>
+            <w:rPr>
+              <w:rFonts w:ascii="Cambria Math" w:eastAsiaTheme="majorEastAsia" w:hAnsi="Cambria Math" w:cstheme="majorBidi"/>
+              <w:color w:val="000000" w:themeColor="text1"/>
+            </w:rPr>
+            <m:t>a</m:t>
+          </m:r>
+          <m:r>
+            <w:rPr>
+              <w:rFonts w:ascii="Cambria Math" w:eastAsiaTheme="majorEastAsia" w:hAnsi="Cambria Math" w:cstheme="majorBidi"/>
+              <w:color w:val="000000" w:themeColor="text1"/>
+            </w:rPr>
+            <m:t xml:space="preserve"> </m:t>
+          </m:r>
+          <m:r>
+            <w:rPr>
+              <w:rFonts w:ascii="Cambria Math" w:eastAsiaTheme="majorEastAsia" w:hAnsi="Cambria Math" w:cstheme="majorBidi"/>
+              <w:color w:val="000000" w:themeColor="text1"/>
+            </w:rPr>
+            <m:t>bike</m:t>
+          </m:r>
+          <m:r>
+            <w:rPr>
+              <w:rFonts w:ascii="Cambria Math" w:eastAsiaTheme="majorEastAsia" w:hAnsi="Cambria Math" w:cstheme="majorBidi"/>
+              <w:color w:val="000000" w:themeColor="text1"/>
+            </w:rPr>
+            <m:t xml:space="preserve"> </m:t>
+          </m:r>
+          <m:r>
+            <w:rPr>
+              <w:rFonts w:ascii="Cambria Math" w:eastAsiaTheme="majorEastAsia" w:hAnsi="Cambria Math" w:cstheme="majorBidi"/>
+              <w:color w:val="000000" w:themeColor="text1"/>
+            </w:rPr>
+            <m:t>station</m:t>
           </m:r>
         </m:oMath>
       </m:oMathPara>
@@ -8639,7 +9602,140 @@
               <w:rFonts w:ascii="Cambria Math" w:eastAsiaTheme="majorEastAsia" w:hAnsi="Cambria Math" w:cstheme="majorBidi"/>
               <w:color w:val="000000" w:themeColor="text1"/>
             </w:rPr>
-            <m:t xml:space="preserve"> →cost of bikes in Verona per minute (see assumptions)</m:t>
+            <m:t xml:space="preserve"> →</m:t>
+          </m:r>
+          <m:r>
+            <w:rPr>
+              <w:rFonts w:ascii="Cambria Math" w:eastAsiaTheme="majorEastAsia" w:hAnsi="Cambria Math" w:cstheme="majorBidi"/>
+              <w:color w:val="000000" w:themeColor="text1"/>
+            </w:rPr>
+            <m:t>cost</m:t>
+          </m:r>
+          <m:r>
+            <w:rPr>
+              <w:rFonts w:ascii="Cambria Math" w:eastAsiaTheme="majorEastAsia" w:hAnsi="Cambria Math" w:cstheme="majorBidi"/>
+              <w:color w:val="000000" w:themeColor="text1"/>
+            </w:rPr>
+            <m:t xml:space="preserve"> </m:t>
+          </m:r>
+          <m:r>
+            <w:rPr>
+              <w:rFonts w:ascii="Cambria Math" w:eastAsiaTheme="majorEastAsia" w:hAnsi="Cambria Math" w:cstheme="majorBidi"/>
+              <w:color w:val="000000" w:themeColor="text1"/>
+            </w:rPr>
+            <m:t>of</m:t>
+          </m:r>
+          <m:r>
+            <w:rPr>
+              <w:rFonts w:ascii="Cambria Math" w:eastAsiaTheme="majorEastAsia" w:hAnsi="Cambria Math" w:cstheme="majorBidi"/>
+              <w:color w:val="000000" w:themeColor="text1"/>
+            </w:rPr>
+            <m:t xml:space="preserve"> </m:t>
+          </m:r>
+          <m:r>
+            <w:rPr>
+              <w:rFonts w:ascii="Cambria Math" w:eastAsiaTheme="majorEastAsia" w:hAnsi="Cambria Math" w:cstheme="majorBidi"/>
+              <w:color w:val="000000" w:themeColor="text1"/>
+            </w:rPr>
+            <m:t>bikes</m:t>
+          </m:r>
+          <m:r>
+            <w:rPr>
+              <w:rFonts w:ascii="Cambria Math" w:eastAsiaTheme="majorEastAsia" w:hAnsi="Cambria Math" w:cstheme="majorBidi"/>
+              <w:color w:val="000000" w:themeColor="text1"/>
+            </w:rPr>
+            <m:t xml:space="preserve"> </m:t>
+          </m:r>
+          <m:r>
+            <w:rPr>
+              <w:rFonts w:ascii="Ca